--- a/Documentation/R-TPI-elimagnenat-Rapport.docx
+++ b/Documentation/R-TPI-elimagnenat-Rapport.docx
@@ -1,6 +1,6 @@
 
 <file path=word/document.xml><?xml version="1.0" encoding="utf-8"?>
-<w:document xmlns:wpc="http://schemas.microsoft.com/office/word/2010/wordprocessingCanvas" xmlns:cx="http://schemas.microsoft.com/office/drawing/2014/chartex" xmlns:cx1="http://schemas.microsoft.com/office/drawing/2015/9/8/chartex" xmlns:cx2="http://schemas.microsoft.com/office/drawing/2015/10/21/chartex" xmlns:cx3="http://schemas.microsoft.com/office/drawing/2016/5/9/chartex" xmlns:cx4="http://schemas.microsoft.com/office/drawing/2016/5/10/chartex" xmlns:cx5="http://schemas.microsoft.com/office/drawing/2016/5/11/chartex" xmlns:cx6="http://schemas.microsoft.com/office/drawing/2016/5/12/chartex" xmlns:cx7="http://schemas.microsoft.com/office/drawing/2016/5/13/chartex" xmlns:cx8="http://schemas.microsoft.com/office/drawing/2016/5/14/chartex" xmlns:mc="http://schemas.openxmlformats.org/markup-compatibility/2006" xmlns:aink="http://schemas.microsoft.com/office/drawing/2016/ink" xmlns:am3d="http://schemas.microsoft.com/office/drawing/2017/model3d" xmlns:o="urn:schemas-microsoft-com:office:office" xmlns:oel="http://schemas.microsoft.com/office/2019/extlst" xmlns:r="http://schemas.openxmlformats.org/officeDocument/2006/relationships" xmlns:m="http://schemas.openxmlformats.org/officeDocument/2006/math" xmlns:v="urn:schemas-microsoft-com:vml" xmlns:wp14="http://schemas.microsoft.com/office/word/2010/wordprocessingDrawing" xmlns:wp="http://schemas.openxmlformats.org/drawingml/2006/wordprocessingDrawing" xmlns:w10="urn:schemas-microsoft-com:office:word" xmlns:w="http://schemas.openxmlformats.org/wordprocessingml/2006/main" xmlns:w14="http://schemas.microsoft.com/office/word/2010/wordml" xmlns:w15="http://schemas.microsoft.com/office/word/2012/wordml" xmlns:w16cex="http://schemas.microsoft.com/office/word/2018/wordml/cex" xmlns:w16cid="http://schemas.microsoft.com/office/word/2016/wordml/cid" xmlns:w16="http://schemas.microsoft.com/office/word/2018/wordml" xmlns:w16du="http://schemas.microsoft.com/office/word/2023/wordml/word16du" xmlns:w16sdtdh="http://schemas.microsoft.com/office/word/2020/wordml/sdtdatahash" xmlns:w16sdtfl="http://schemas.microsoft.com/office/word/2024/wordml/sdtformatlock" xmlns:w16se="http://schemas.microsoft.com/office/word/2015/wordml/symex" xmlns:wpg="http://schemas.microsoft.com/office/word/2010/wordprocessingGroup" xmlns:wpi="http://schemas.microsoft.com/office/word/2010/wordprocessingInk" xmlns:wne="http://schemas.microsoft.com/office/word/2006/wordml" xmlns:wps="http://schemas.microsoft.com/office/word/2010/wordprocessingShape" mc:Ignorable="w14 w15 w16se w16cid w16 w16cex w16sdtdh w16sdtfl w16du wp14">
+<w:document xmlns:wpc="http://schemas.microsoft.com/office/word/2010/wordprocessingCanvas" xmlns:cx="http://schemas.microsoft.com/office/drawing/2014/chartex" xmlns:cx1="http://schemas.microsoft.com/office/drawing/2015/9/8/chartex" xmlns:cx2="http://schemas.microsoft.com/office/drawing/2015/10/21/chartex" xmlns:cx3="http://schemas.microsoft.com/office/drawing/2016/5/9/chartex" xmlns:cx4="http://schemas.microsoft.com/office/drawing/2016/5/10/chartex" xmlns:cx5="http://schemas.microsoft.com/office/drawing/2016/5/11/chartex" xmlns:cx6="http://schemas.microsoft.com/office/drawing/2016/5/12/chartex" xmlns:cx7="http://schemas.microsoft.com/office/drawing/2016/5/13/chartex" xmlns:cx8="http://schemas.microsoft.com/office/drawing/2016/5/14/chartex" xmlns:mc="http://schemas.openxmlformats.org/markup-compatibility/2006" xmlns:aink="http://schemas.microsoft.com/office/drawing/2016/ink" xmlns:am3d="http://schemas.microsoft.com/office/drawing/2017/model3d" xmlns:o="urn:schemas-microsoft-com:office:office" xmlns:oel="http://schemas.microsoft.com/office/2019/extlst" xmlns:r="http://schemas.openxmlformats.org/officeDocument/2006/relationships" xmlns:m="http://schemas.openxmlformats.org/officeDocument/2006/math" xmlns:v="urn:schemas-microsoft-com:vml" xmlns:wp14="http://schemas.microsoft.com/office/word/2010/wordprocessingDrawing" xmlns:wp="http://schemas.openxmlformats.org/drawingml/2006/wordprocessingDrawing" xmlns:w10="urn:schemas-microsoft-com:office:word" xmlns:w="http://schemas.openxmlformats.org/wordprocessingml/2006/main" xmlns:w14="http://schemas.microsoft.com/office/word/2010/wordml" xmlns:w15="http://schemas.microsoft.com/office/word/2012/wordml" xmlns:w16cex="http://schemas.microsoft.com/office/word/2018/wordml/cex" xmlns:w16cid="http://schemas.microsoft.com/office/word/2016/wordml/cid" xmlns:w16="http://schemas.microsoft.com/office/word/2018/wordml" xmlns:w16sdtdh="http://schemas.microsoft.com/office/word/2020/wordml/sdtdatahash" xmlns:w16se="http://schemas.microsoft.com/office/word/2015/wordml/symex" xmlns:wpg="http://schemas.microsoft.com/office/word/2010/wordprocessingGroup" xmlns:wpi="http://schemas.microsoft.com/office/word/2010/wordprocessingInk" xmlns:wne="http://schemas.microsoft.com/office/word/2006/wordml" xmlns:wps="http://schemas.microsoft.com/office/word/2010/wordprocessingShape" mc:Ignorable="w14 w15 w16se w16cid w16 w16cex w16sdtdh wp14">
   <w:body>
     <w:p>
       <w:pPr>
@@ -2282,7 +2282,97 @@
     </w:p>
     <w:p>
       <w:r>
-        <w:t xml:space="preserve">Petit texte introductif </w:t>
+        <w:t xml:space="preserve">Ce chapitre </w:t>
+      </w:r>
+      <w:r>
+        <w:t>contient une analyse détaillée du cahier des charges</w:t>
+      </w:r>
+      <w:r>
+        <w:t xml:space="preserve"> </w:t>
+      </w:r>
+      <w:r>
+        <w:t>en</w:t>
+      </w:r>
+      <w:r>
+        <w:t xml:space="preserve"> </w:t>
+      </w:r>
+      <w:r>
+        <w:t>commençant</w:t>
+      </w:r>
+      <w:r>
+        <w:t xml:space="preserve"> par une</w:t>
+      </w:r>
+      <w:r>
+        <w:t xml:space="preserve"> mise en contexte du projet</w:t>
+      </w:r>
+      <w:r>
+        <w:t xml:space="preserve"> suivi d’</w:t>
+      </w:r>
+      <w:r>
+        <w:t>une définition des objectifs</w:t>
+      </w:r>
+      <w:r>
+        <w:t xml:space="preserve"> et</w:t>
+      </w:r>
+      <w:r>
+        <w:t xml:space="preserve"> </w:t>
+      </w:r>
+      <w:r>
+        <w:t>des</w:t>
+      </w:r>
+      <w:r>
+        <w:t xml:space="preserve"> enjeux de ce développement</w:t>
+      </w:r>
+      <w:r>
+        <w:t xml:space="preserve"> avant d’introduir</w:t>
+      </w:r>
+      <w:r>
+        <w:t>e</w:t>
+      </w:r>
+      <w:r>
+        <w:t xml:space="preserve"> </w:t>
+      </w:r>
+      <w:r>
+        <w:t>l</w:t>
+      </w:r>
+      <w:r>
+        <w:t>es technologies</w:t>
+      </w:r>
+      <w:r>
+        <w:t xml:space="preserve"> qui seront</w:t>
+      </w:r>
+      <w:r>
+        <w:t xml:space="preserve"> utilisées</w:t>
+      </w:r>
+      <w:r>
+        <w:t>.</w:t>
+      </w:r>
+      <w:r>
+        <w:t xml:space="preserve"> </w:t>
+      </w:r>
+      <w:r>
+        <w:t>Et finalement je</w:t>
+      </w:r>
+      <w:r>
+        <w:t xml:space="preserve"> </w:t>
+      </w:r>
+      <w:r>
+        <w:t>conclurai</w:t>
+      </w:r>
+      <w:r>
+        <w:t xml:space="preserve"> ce</w:t>
+      </w:r>
+      <w:r>
+        <w:t>tte</w:t>
+      </w:r>
+      <w:r>
+        <w:t xml:space="preserve"> </w:t>
+      </w:r>
+      <w:r>
+        <w:t>analyse</w:t>
+      </w:r>
+      <w:r>
+        <w:t xml:space="preserve"> en présentant la structure globale de ce document.</w:t>
       </w:r>
     </w:p>
     <w:p>
@@ -2300,6 +2390,32 @@
         <w:t>Contexte</w:t>
       </w:r>
       <w:bookmarkEnd w:id="1"/>
+    </w:p>
+    <w:p>
+      <w:r>
+        <w:t xml:space="preserve">Ce projet a été réalisé dans le cadre de mon </w:t>
+      </w:r>
+      <w:r>
+        <w:t>Travail Pratique Individuel (TPI)</w:t>
+      </w:r>
+      <w:r>
+        <w:t xml:space="preserve"> à l’ETML. C’est un développement web basé sur un cahier des charges précis qui demande des compétences en programmation, base de </w:t>
+      </w:r>
+      <w:r>
+        <w:t>données</w:t>
+      </w:r>
+      <w:r>
+        <w:t xml:space="preserve"> et gestion de projet. </w:t>
+      </w:r>
+    </w:p>
+    <w:p/>
+    <w:p>
+      <w:r>
+        <w:t>Il consiste à réaliser une application web autonome de gestion de bibliothèque pour zones sans internet.</w:t>
+      </w:r>
+      <w:r>
+        <w:t xml:space="preserve"> Pour ce faire je dois mettre en place une interface utilisateur simple, intuitive et responsive, ainsi qu’un backend intégrant de nombreuses fonctionnalité que je décrirai plus tard dans ce document.</w:t>
+      </w:r>
     </w:p>
     <w:p>
       <w:pPr>
@@ -2320,6 +2436,68 @@
       <w:bookmarkEnd w:id="3"/>
     </w:p>
     <w:p>
+      <w:r>
+        <w:t xml:space="preserve">L’objectif principal du projet est de permettre à l’association </w:t>
+      </w:r>
+      <w:proofErr w:type="spellStart"/>
+      <w:r>
+        <w:t>AfricanPuzzle</w:t>
+      </w:r>
+      <w:proofErr w:type="spellEnd"/>
+      <w:r>
+        <w:t xml:space="preserve"> de doter des bibliothèques scolaires, situées dans des zones rurales au Bénin, d’un outil informatique</w:t>
+      </w:r>
+      <w:r>
+        <w:t xml:space="preserve"> local</w:t>
+      </w:r>
+      <w:r>
+        <w:t xml:space="preserve"> facilitant la gestion quotidienne de la bibliothèque.</w:t>
+      </w:r>
+    </w:p>
+    <w:p/>
+    <w:p>
+      <w:r>
+        <w:t>Plus précisément l’application doit permettre :</w:t>
+      </w:r>
+    </w:p>
+    <w:p/>
+    <w:p>
+      <w:pPr>
+        <w:pStyle w:val="Paragraphedeliste"/>
+        <w:numPr>
+          <w:ilvl w:val="0"/>
+          <w:numId w:val="19"/>
+        </w:numPr>
+      </w:pPr>
+      <w:r>
+        <w:t>Au bibliothécaire de gérer le catalogue de livres (ajout, modification, suppression, gestion des emprunts)</w:t>
+      </w:r>
+    </w:p>
+    <w:p>
+      <w:pPr>
+        <w:pStyle w:val="Paragraphedeliste"/>
+        <w:numPr>
+          <w:ilvl w:val="0"/>
+          <w:numId w:val="19"/>
+        </w:numPr>
+      </w:pPr>
+      <w:r>
+        <w:t>À</w:t>
+      </w:r>
+      <w:r>
+        <w:t xml:space="preserve"> un superviseur hors du bénin, grâce à un système d’import et d’export, de suivre l’activité</w:t>
+      </w:r>
+      <w:r>
+        <w:t xml:space="preserve"> de la bibliothèque.</w:t>
+      </w:r>
+    </w:p>
+    <w:p/>
+    <w:p>
+      <w:r>
+        <w:t>Pour répondre à ces besoins, l’application doit être le plus simple possible d’utilisation.</w:t>
+      </w:r>
+    </w:p>
+    <w:p>
       <w:pPr>
         <w:pStyle w:val="Titre2"/>
       </w:pPr>
@@ -2332,6 +2510,7 @@
         <w:t xml:space="preserve"> et défis du projet</w:t>
       </w:r>
     </w:p>
+    <w:p/>
     <w:p/>
     <w:p>
       <w:pPr>
@@ -2793,7 +2972,21 @@
         <w:rPr>
           <w:lang w:val="fr-CH"/>
         </w:rPr>
-        <w:t xml:space="preserve"> gestion des connexions à la base de donnée ainsi que</w:t>
+        <w:t xml:space="preserve"> gestion des connexions à la base de </w:t>
+      </w:r>
+      <w:proofErr w:type="gramStart"/>
+      <w:r>
+        <w:rPr>
+          <w:lang w:val="fr-CH"/>
+        </w:rPr>
+        <w:t>donnée</w:t>
+      </w:r>
+      <w:proofErr w:type="gramEnd"/>
+      <w:r>
+        <w:rPr>
+          <w:lang w:val="fr-CH"/>
+        </w:rPr>
+        <w:t xml:space="preserve"> ainsi que</w:t>
       </w:r>
       <w:r>
         <w:rPr>
@@ -2949,7 +3142,21 @@
         <w:rPr>
           <w:lang w:val="fr-CH"/>
         </w:rPr>
-        <w:t xml:space="preserve"> mais aussi tout les fichiers nécessaires au thème SB Admin 2</w:t>
+        <w:t xml:space="preserve"> mais aussi </w:t>
+      </w:r>
+      <w:proofErr w:type="gramStart"/>
+      <w:r>
+        <w:rPr>
+          <w:lang w:val="fr-CH"/>
+        </w:rPr>
+        <w:t>tout les fichiers nécessaires</w:t>
+      </w:r>
+      <w:proofErr w:type="gramEnd"/>
+      <w:r>
+        <w:rPr>
+          <w:lang w:val="fr-CH"/>
+        </w:rPr>
+        <w:t xml:space="preserve"> au thème SB Admin 2</w:t>
       </w:r>
       <w:r>
         <w:rPr>
@@ -3019,7 +3226,21 @@
           <w:lang w:val="fr-CH"/>
         </w:rPr>
         <w:br/>
-        <w:t>J’ai choisi cette structure car j’ai déjà eut l’occasion de l’utiliser lors du deuxième projet de préparation au TPI et qu’elle m’avait été fournie lors du module traitant le MVC Web.</w:t>
+        <w:t xml:space="preserve">J’ai choisi cette structure car j’ai déjà </w:t>
+      </w:r>
+      <w:proofErr w:type="gramStart"/>
+      <w:r>
+        <w:rPr>
+          <w:lang w:val="fr-CH"/>
+        </w:rPr>
+        <w:t>eut</w:t>
+      </w:r>
+      <w:proofErr w:type="gramEnd"/>
+      <w:r>
+        <w:rPr>
+          <w:lang w:val="fr-CH"/>
+        </w:rPr>
+        <w:t xml:space="preserve"> l’occasion de l’utiliser lors du deuxième projet de préparation au TPI et qu’elle m’avait été fournie lors du module traitant le MVC Web.</w:t>
       </w:r>
     </w:p>
     <w:p>
@@ -3295,7 +3516,7 @@
 </file>
 
 <file path=word/endnotes.xml><?xml version="1.0" encoding="utf-8"?>
-<w:endnotes xmlns:wpc="http://schemas.microsoft.com/office/word/2010/wordprocessingCanvas" xmlns:cx="http://schemas.microsoft.com/office/drawing/2014/chartex" xmlns:cx1="http://schemas.microsoft.com/office/drawing/2015/9/8/chartex" xmlns:cx2="http://schemas.microsoft.com/office/drawing/2015/10/21/chartex" xmlns:cx3="http://schemas.microsoft.com/office/drawing/2016/5/9/chartex" xmlns:cx4="http://schemas.microsoft.com/office/drawing/2016/5/10/chartex" xmlns:cx5="http://schemas.microsoft.com/office/drawing/2016/5/11/chartex" xmlns:cx6="http://schemas.microsoft.com/office/drawing/2016/5/12/chartex" xmlns:cx7="http://schemas.microsoft.com/office/drawing/2016/5/13/chartex" xmlns:cx8="http://schemas.microsoft.com/office/drawing/2016/5/14/chartex" xmlns:mc="http://schemas.openxmlformats.org/markup-compatibility/2006" xmlns:aink="http://schemas.microsoft.com/office/drawing/2016/ink" xmlns:am3d="http://schemas.microsoft.com/office/drawing/2017/model3d" xmlns:o="urn:schemas-microsoft-com:office:office" xmlns:oel="http://schemas.microsoft.com/office/2019/extlst" xmlns:r="http://schemas.openxmlformats.org/officeDocument/2006/relationships" xmlns:m="http://schemas.openxmlformats.org/officeDocument/2006/math" xmlns:v="urn:schemas-microsoft-com:vml" xmlns:wp14="http://schemas.microsoft.com/office/word/2010/wordprocessingDrawing" xmlns:wp="http://schemas.openxmlformats.org/drawingml/2006/wordprocessingDrawing" xmlns:w10="urn:schemas-microsoft-com:office:word" xmlns:w="http://schemas.openxmlformats.org/wordprocessingml/2006/main" xmlns:w14="http://schemas.microsoft.com/office/word/2010/wordml" xmlns:w15="http://schemas.microsoft.com/office/word/2012/wordml" xmlns:w16cex="http://schemas.microsoft.com/office/word/2018/wordml/cex" xmlns:w16cid="http://schemas.microsoft.com/office/word/2016/wordml/cid" xmlns:w16="http://schemas.microsoft.com/office/word/2018/wordml" xmlns:w16du="http://schemas.microsoft.com/office/word/2023/wordml/word16du" xmlns:w16sdtdh="http://schemas.microsoft.com/office/word/2020/wordml/sdtdatahash" xmlns:w16sdtfl="http://schemas.microsoft.com/office/word/2024/wordml/sdtformatlock" xmlns:w16se="http://schemas.microsoft.com/office/word/2015/wordml/symex" xmlns:wpg="http://schemas.microsoft.com/office/word/2010/wordprocessingGroup" xmlns:wpi="http://schemas.microsoft.com/office/word/2010/wordprocessingInk" xmlns:wne="http://schemas.microsoft.com/office/word/2006/wordml" xmlns:wps="http://schemas.microsoft.com/office/word/2010/wordprocessingShape" mc:Ignorable="w14 w15 w16se w16cid w16 w16cex w16sdtdh w16sdtfl w16du wp14">
+<w:endnotes xmlns:wpc="http://schemas.microsoft.com/office/word/2010/wordprocessingCanvas" xmlns:cx="http://schemas.microsoft.com/office/drawing/2014/chartex" xmlns:cx1="http://schemas.microsoft.com/office/drawing/2015/9/8/chartex" xmlns:cx2="http://schemas.microsoft.com/office/drawing/2015/10/21/chartex" xmlns:cx3="http://schemas.microsoft.com/office/drawing/2016/5/9/chartex" xmlns:cx4="http://schemas.microsoft.com/office/drawing/2016/5/10/chartex" xmlns:cx5="http://schemas.microsoft.com/office/drawing/2016/5/11/chartex" xmlns:cx6="http://schemas.microsoft.com/office/drawing/2016/5/12/chartex" xmlns:cx7="http://schemas.microsoft.com/office/drawing/2016/5/13/chartex" xmlns:cx8="http://schemas.microsoft.com/office/drawing/2016/5/14/chartex" xmlns:mc="http://schemas.openxmlformats.org/markup-compatibility/2006" xmlns:aink="http://schemas.microsoft.com/office/drawing/2016/ink" xmlns:am3d="http://schemas.microsoft.com/office/drawing/2017/model3d" xmlns:o="urn:schemas-microsoft-com:office:office" xmlns:oel="http://schemas.microsoft.com/office/2019/extlst" xmlns:r="http://schemas.openxmlformats.org/officeDocument/2006/relationships" xmlns:m="http://schemas.openxmlformats.org/officeDocument/2006/math" xmlns:v="urn:schemas-microsoft-com:vml" xmlns:wp14="http://schemas.microsoft.com/office/word/2010/wordprocessingDrawing" xmlns:wp="http://schemas.openxmlformats.org/drawingml/2006/wordprocessingDrawing" xmlns:w10="urn:schemas-microsoft-com:office:word" xmlns:w="http://schemas.openxmlformats.org/wordprocessingml/2006/main" xmlns:w14="http://schemas.microsoft.com/office/word/2010/wordml" xmlns:w15="http://schemas.microsoft.com/office/word/2012/wordml" xmlns:w16cex="http://schemas.microsoft.com/office/word/2018/wordml/cex" xmlns:w16cid="http://schemas.microsoft.com/office/word/2016/wordml/cid" xmlns:w16="http://schemas.microsoft.com/office/word/2018/wordml" xmlns:w16sdtdh="http://schemas.microsoft.com/office/word/2020/wordml/sdtdatahash" xmlns:w16se="http://schemas.microsoft.com/office/word/2015/wordml/symex" xmlns:wpg="http://schemas.microsoft.com/office/word/2010/wordprocessingGroup" xmlns:wpi="http://schemas.microsoft.com/office/word/2010/wordprocessingInk" xmlns:wne="http://schemas.microsoft.com/office/word/2006/wordml" xmlns:wps="http://schemas.microsoft.com/office/word/2010/wordprocessingShape" mc:Ignorable="w14 w15 w16se w16cid w16 w16cex w16sdtdh wp14">
   <w:endnote w:type="separator" w:id="-1">
     <w:p>
       <w:r>
@@ -3314,7 +3535,7 @@
 </file>
 
 <file path=word/footer1.xml><?xml version="1.0" encoding="utf-8"?>
-<w:ftr xmlns:wpc="http://schemas.microsoft.com/office/word/2010/wordprocessingCanvas" xmlns:cx="http://schemas.microsoft.com/office/drawing/2014/chartex" xmlns:cx1="http://schemas.microsoft.com/office/drawing/2015/9/8/chartex" xmlns:cx2="http://schemas.microsoft.com/office/drawing/2015/10/21/chartex" xmlns:cx3="http://schemas.microsoft.com/office/drawing/2016/5/9/chartex" xmlns:cx4="http://schemas.microsoft.com/office/drawing/2016/5/10/chartex" xmlns:cx5="http://schemas.microsoft.com/office/drawing/2016/5/11/chartex" xmlns:cx6="http://schemas.microsoft.com/office/drawing/2016/5/12/chartex" xmlns:cx7="http://schemas.microsoft.com/office/drawing/2016/5/13/chartex" xmlns:cx8="http://schemas.microsoft.com/office/drawing/2016/5/14/chartex" xmlns:mc="http://schemas.openxmlformats.org/markup-compatibility/2006" xmlns:aink="http://schemas.microsoft.com/office/drawing/2016/ink" xmlns:am3d="http://schemas.microsoft.com/office/drawing/2017/model3d" xmlns:o="urn:schemas-microsoft-com:office:office" xmlns:oel="http://schemas.microsoft.com/office/2019/extlst" xmlns:r="http://schemas.openxmlformats.org/officeDocument/2006/relationships" xmlns:m="http://schemas.openxmlformats.org/officeDocument/2006/math" xmlns:v="urn:schemas-microsoft-com:vml" xmlns:wp14="http://schemas.microsoft.com/office/word/2010/wordprocessingDrawing" xmlns:wp="http://schemas.openxmlformats.org/drawingml/2006/wordprocessingDrawing" xmlns:w10="urn:schemas-microsoft-com:office:word" xmlns:w="http://schemas.openxmlformats.org/wordprocessingml/2006/main" xmlns:w14="http://schemas.microsoft.com/office/word/2010/wordml" xmlns:w15="http://schemas.microsoft.com/office/word/2012/wordml" xmlns:w16cex="http://schemas.microsoft.com/office/word/2018/wordml/cex" xmlns:w16cid="http://schemas.microsoft.com/office/word/2016/wordml/cid" xmlns:w16="http://schemas.microsoft.com/office/word/2018/wordml" xmlns:w16du="http://schemas.microsoft.com/office/word/2023/wordml/word16du" xmlns:w16sdtdh="http://schemas.microsoft.com/office/word/2020/wordml/sdtdatahash" xmlns:w16sdtfl="http://schemas.microsoft.com/office/word/2024/wordml/sdtformatlock" xmlns:w16se="http://schemas.microsoft.com/office/word/2015/wordml/symex" xmlns:wpg="http://schemas.microsoft.com/office/word/2010/wordprocessingGroup" xmlns:wpi="http://schemas.microsoft.com/office/word/2010/wordprocessingInk" xmlns:wne="http://schemas.microsoft.com/office/word/2006/wordml" xmlns:wps="http://schemas.microsoft.com/office/word/2010/wordprocessingShape" mc:Ignorable="w14 w15 w16se w16cid w16 w16cex w16sdtdh w16sdtfl w16du wp14">
+<w:ftr xmlns:wpc="http://schemas.microsoft.com/office/word/2010/wordprocessingCanvas" xmlns:cx="http://schemas.microsoft.com/office/drawing/2014/chartex" xmlns:cx1="http://schemas.microsoft.com/office/drawing/2015/9/8/chartex" xmlns:cx2="http://schemas.microsoft.com/office/drawing/2015/10/21/chartex" xmlns:cx3="http://schemas.microsoft.com/office/drawing/2016/5/9/chartex" xmlns:cx4="http://schemas.microsoft.com/office/drawing/2016/5/10/chartex" xmlns:cx5="http://schemas.microsoft.com/office/drawing/2016/5/11/chartex" xmlns:cx6="http://schemas.microsoft.com/office/drawing/2016/5/12/chartex" xmlns:cx7="http://schemas.microsoft.com/office/drawing/2016/5/13/chartex" xmlns:cx8="http://schemas.microsoft.com/office/drawing/2016/5/14/chartex" xmlns:mc="http://schemas.openxmlformats.org/markup-compatibility/2006" xmlns:aink="http://schemas.microsoft.com/office/drawing/2016/ink" xmlns:am3d="http://schemas.microsoft.com/office/drawing/2017/model3d" xmlns:o="urn:schemas-microsoft-com:office:office" xmlns:oel="http://schemas.microsoft.com/office/2019/extlst" xmlns:r="http://schemas.openxmlformats.org/officeDocument/2006/relationships" xmlns:m="http://schemas.openxmlformats.org/officeDocument/2006/math" xmlns:v="urn:schemas-microsoft-com:vml" xmlns:wp14="http://schemas.microsoft.com/office/word/2010/wordprocessingDrawing" xmlns:wp="http://schemas.openxmlformats.org/drawingml/2006/wordprocessingDrawing" xmlns:w10="urn:schemas-microsoft-com:office:word" xmlns:w="http://schemas.openxmlformats.org/wordprocessingml/2006/main" xmlns:w14="http://schemas.microsoft.com/office/word/2010/wordml" xmlns:w15="http://schemas.microsoft.com/office/word/2012/wordml" xmlns:w16cex="http://schemas.microsoft.com/office/word/2018/wordml/cex" xmlns:w16cid="http://schemas.microsoft.com/office/word/2016/wordml/cid" xmlns:w16="http://schemas.microsoft.com/office/word/2018/wordml" xmlns:w16sdtdh="http://schemas.microsoft.com/office/word/2020/wordml/sdtdatahash" xmlns:w16se="http://schemas.microsoft.com/office/word/2015/wordml/symex" xmlns:wpg="http://schemas.microsoft.com/office/word/2010/wordprocessingGroup" xmlns:wpi="http://schemas.microsoft.com/office/word/2010/wordprocessingInk" xmlns:wne="http://schemas.microsoft.com/office/word/2006/wordml" xmlns:wps="http://schemas.microsoft.com/office/word/2010/wordprocessingShape" mc:Ignorable="w14 w15 w16se w16cid w16 w16cex w16sdtdh wp14">
   <w:tbl>
     <w:tblPr>
       <w:tblStyle w:val="Grilledutableau"/>
@@ -3460,7 +3681,7 @@
             <w:rPr>
               <w:noProof/>
             </w:rPr>
-            <w:t>25.04.2025</w:t>
+            <w:t>27.04.2025</w:t>
           </w:r>
           <w:r>
             <w:fldChar w:fldCharType="end"/>
@@ -3498,7 +3719,7 @@
 </file>
 
 <file path=word/footnotes.xml><?xml version="1.0" encoding="utf-8"?>
-<w:footnotes xmlns:wpc="http://schemas.microsoft.com/office/word/2010/wordprocessingCanvas" xmlns:cx="http://schemas.microsoft.com/office/drawing/2014/chartex" xmlns:cx1="http://schemas.microsoft.com/office/drawing/2015/9/8/chartex" xmlns:cx2="http://schemas.microsoft.com/office/drawing/2015/10/21/chartex" xmlns:cx3="http://schemas.microsoft.com/office/drawing/2016/5/9/chartex" xmlns:cx4="http://schemas.microsoft.com/office/drawing/2016/5/10/chartex" xmlns:cx5="http://schemas.microsoft.com/office/drawing/2016/5/11/chartex" xmlns:cx6="http://schemas.microsoft.com/office/drawing/2016/5/12/chartex" xmlns:cx7="http://schemas.microsoft.com/office/drawing/2016/5/13/chartex" xmlns:cx8="http://schemas.microsoft.com/office/drawing/2016/5/14/chartex" xmlns:mc="http://schemas.openxmlformats.org/markup-compatibility/2006" xmlns:aink="http://schemas.microsoft.com/office/drawing/2016/ink" xmlns:am3d="http://schemas.microsoft.com/office/drawing/2017/model3d" xmlns:o="urn:schemas-microsoft-com:office:office" xmlns:oel="http://schemas.microsoft.com/office/2019/extlst" xmlns:r="http://schemas.openxmlformats.org/officeDocument/2006/relationships" xmlns:m="http://schemas.openxmlformats.org/officeDocument/2006/math" xmlns:v="urn:schemas-microsoft-com:vml" xmlns:wp14="http://schemas.microsoft.com/office/word/2010/wordprocessingDrawing" xmlns:wp="http://schemas.openxmlformats.org/drawingml/2006/wordprocessingDrawing" xmlns:w10="urn:schemas-microsoft-com:office:word" xmlns:w="http://schemas.openxmlformats.org/wordprocessingml/2006/main" xmlns:w14="http://schemas.microsoft.com/office/word/2010/wordml" xmlns:w15="http://schemas.microsoft.com/office/word/2012/wordml" xmlns:w16cex="http://schemas.microsoft.com/office/word/2018/wordml/cex" xmlns:w16cid="http://schemas.microsoft.com/office/word/2016/wordml/cid" xmlns:w16="http://schemas.microsoft.com/office/word/2018/wordml" xmlns:w16du="http://schemas.microsoft.com/office/word/2023/wordml/word16du" xmlns:w16sdtdh="http://schemas.microsoft.com/office/word/2020/wordml/sdtdatahash" xmlns:w16sdtfl="http://schemas.microsoft.com/office/word/2024/wordml/sdtformatlock" xmlns:w16se="http://schemas.microsoft.com/office/word/2015/wordml/symex" xmlns:wpg="http://schemas.microsoft.com/office/word/2010/wordprocessingGroup" xmlns:wpi="http://schemas.microsoft.com/office/word/2010/wordprocessingInk" xmlns:wne="http://schemas.microsoft.com/office/word/2006/wordml" xmlns:wps="http://schemas.microsoft.com/office/word/2010/wordprocessingShape" mc:Ignorable="w14 w15 w16se w16cid w16 w16cex w16sdtdh w16sdtfl w16du wp14">
+<w:footnotes xmlns:wpc="http://schemas.microsoft.com/office/word/2010/wordprocessingCanvas" xmlns:cx="http://schemas.microsoft.com/office/drawing/2014/chartex" xmlns:cx1="http://schemas.microsoft.com/office/drawing/2015/9/8/chartex" xmlns:cx2="http://schemas.microsoft.com/office/drawing/2015/10/21/chartex" xmlns:cx3="http://schemas.microsoft.com/office/drawing/2016/5/9/chartex" xmlns:cx4="http://schemas.microsoft.com/office/drawing/2016/5/10/chartex" xmlns:cx5="http://schemas.microsoft.com/office/drawing/2016/5/11/chartex" xmlns:cx6="http://schemas.microsoft.com/office/drawing/2016/5/12/chartex" xmlns:cx7="http://schemas.microsoft.com/office/drawing/2016/5/13/chartex" xmlns:cx8="http://schemas.microsoft.com/office/drawing/2016/5/14/chartex" xmlns:mc="http://schemas.openxmlformats.org/markup-compatibility/2006" xmlns:aink="http://schemas.microsoft.com/office/drawing/2016/ink" xmlns:am3d="http://schemas.microsoft.com/office/drawing/2017/model3d" xmlns:o="urn:schemas-microsoft-com:office:office" xmlns:oel="http://schemas.microsoft.com/office/2019/extlst" xmlns:r="http://schemas.openxmlformats.org/officeDocument/2006/relationships" xmlns:m="http://schemas.openxmlformats.org/officeDocument/2006/math" xmlns:v="urn:schemas-microsoft-com:vml" xmlns:wp14="http://schemas.microsoft.com/office/word/2010/wordprocessingDrawing" xmlns:wp="http://schemas.openxmlformats.org/drawingml/2006/wordprocessingDrawing" xmlns:w10="urn:schemas-microsoft-com:office:word" xmlns:w="http://schemas.openxmlformats.org/wordprocessingml/2006/main" xmlns:w14="http://schemas.microsoft.com/office/word/2010/wordml" xmlns:w15="http://schemas.microsoft.com/office/word/2012/wordml" xmlns:w16cex="http://schemas.microsoft.com/office/word/2018/wordml/cex" xmlns:w16cid="http://schemas.microsoft.com/office/word/2016/wordml/cid" xmlns:w16="http://schemas.microsoft.com/office/word/2018/wordml" xmlns:w16sdtdh="http://schemas.microsoft.com/office/word/2020/wordml/sdtdatahash" xmlns:w16se="http://schemas.microsoft.com/office/word/2015/wordml/symex" xmlns:wpg="http://schemas.microsoft.com/office/word/2010/wordprocessingGroup" xmlns:wpi="http://schemas.microsoft.com/office/word/2010/wordprocessingInk" xmlns:wne="http://schemas.microsoft.com/office/word/2006/wordml" xmlns:wps="http://schemas.microsoft.com/office/word/2010/wordprocessingShape" mc:Ignorable="w14 w15 w16se w16cid w16 w16cex w16sdtdh wp14">
   <w:footnote w:type="separator" w:id="-1">
     <w:p>
       <w:r>
@@ -3517,7 +3738,7 @@
 </file>
 
 <file path=word/header1.xml><?xml version="1.0" encoding="utf-8"?>
-<w:hdr xmlns:wpc="http://schemas.microsoft.com/office/word/2010/wordprocessingCanvas" xmlns:cx="http://schemas.microsoft.com/office/drawing/2014/chartex" xmlns:cx1="http://schemas.microsoft.com/office/drawing/2015/9/8/chartex" xmlns:cx2="http://schemas.microsoft.com/office/drawing/2015/10/21/chartex" xmlns:cx3="http://schemas.microsoft.com/office/drawing/2016/5/9/chartex" xmlns:cx4="http://schemas.microsoft.com/office/drawing/2016/5/10/chartex" xmlns:cx5="http://schemas.microsoft.com/office/drawing/2016/5/11/chartex" xmlns:cx6="http://schemas.microsoft.com/office/drawing/2016/5/12/chartex" xmlns:cx7="http://schemas.microsoft.com/office/drawing/2016/5/13/chartex" xmlns:cx8="http://schemas.microsoft.com/office/drawing/2016/5/14/chartex" xmlns:mc="http://schemas.openxmlformats.org/markup-compatibility/2006" xmlns:aink="http://schemas.microsoft.com/office/drawing/2016/ink" xmlns:am3d="http://schemas.microsoft.com/office/drawing/2017/model3d" xmlns:o="urn:schemas-microsoft-com:office:office" xmlns:oel="http://schemas.microsoft.com/office/2019/extlst" xmlns:r="http://schemas.openxmlformats.org/officeDocument/2006/relationships" xmlns:m="http://schemas.openxmlformats.org/officeDocument/2006/math" xmlns:v="urn:schemas-microsoft-com:vml" xmlns:wp14="http://schemas.microsoft.com/office/word/2010/wordprocessingDrawing" xmlns:wp="http://schemas.openxmlformats.org/drawingml/2006/wordprocessingDrawing" xmlns:w10="urn:schemas-microsoft-com:office:word" xmlns:w="http://schemas.openxmlformats.org/wordprocessingml/2006/main" xmlns:w14="http://schemas.microsoft.com/office/word/2010/wordml" xmlns:w15="http://schemas.microsoft.com/office/word/2012/wordml" xmlns:w16cex="http://schemas.microsoft.com/office/word/2018/wordml/cex" xmlns:w16cid="http://schemas.microsoft.com/office/word/2016/wordml/cid" xmlns:w16="http://schemas.microsoft.com/office/word/2018/wordml" xmlns:w16du="http://schemas.microsoft.com/office/word/2023/wordml/word16du" xmlns:w16sdtdh="http://schemas.microsoft.com/office/word/2020/wordml/sdtdatahash" xmlns:w16sdtfl="http://schemas.microsoft.com/office/word/2024/wordml/sdtformatlock" xmlns:w16se="http://schemas.microsoft.com/office/word/2015/wordml/symex" xmlns:wpg="http://schemas.microsoft.com/office/word/2010/wordprocessingGroup" xmlns:wpi="http://schemas.microsoft.com/office/word/2010/wordprocessingInk" xmlns:wne="http://schemas.microsoft.com/office/word/2006/wordml" xmlns:wps="http://schemas.microsoft.com/office/word/2010/wordprocessingShape" mc:Ignorable="w14 w15 w16se w16cid w16 w16cex w16sdtdh w16sdtfl w16du wp14">
+<w:hdr xmlns:wpc="http://schemas.microsoft.com/office/word/2010/wordprocessingCanvas" xmlns:cx="http://schemas.microsoft.com/office/drawing/2014/chartex" xmlns:cx1="http://schemas.microsoft.com/office/drawing/2015/9/8/chartex" xmlns:cx2="http://schemas.microsoft.com/office/drawing/2015/10/21/chartex" xmlns:cx3="http://schemas.microsoft.com/office/drawing/2016/5/9/chartex" xmlns:cx4="http://schemas.microsoft.com/office/drawing/2016/5/10/chartex" xmlns:cx5="http://schemas.microsoft.com/office/drawing/2016/5/11/chartex" xmlns:cx6="http://schemas.microsoft.com/office/drawing/2016/5/12/chartex" xmlns:cx7="http://schemas.microsoft.com/office/drawing/2016/5/13/chartex" xmlns:cx8="http://schemas.microsoft.com/office/drawing/2016/5/14/chartex" xmlns:mc="http://schemas.openxmlformats.org/markup-compatibility/2006" xmlns:aink="http://schemas.microsoft.com/office/drawing/2016/ink" xmlns:am3d="http://schemas.microsoft.com/office/drawing/2017/model3d" xmlns:o="urn:schemas-microsoft-com:office:office" xmlns:oel="http://schemas.microsoft.com/office/2019/extlst" xmlns:r="http://schemas.openxmlformats.org/officeDocument/2006/relationships" xmlns:m="http://schemas.openxmlformats.org/officeDocument/2006/math" xmlns:v="urn:schemas-microsoft-com:vml" xmlns:wp14="http://schemas.microsoft.com/office/word/2010/wordprocessingDrawing" xmlns:wp="http://schemas.openxmlformats.org/drawingml/2006/wordprocessingDrawing" xmlns:w10="urn:schemas-microsoft-com:office:word" xmlns:w="http://schemas.openxmlformats.org/wordprocessingml/2006/main" xmlns:w14="http://schemas.microsoft.com/office/word/2010/wordml" xmlns:w15="http://schemas.microsoft.com/office/word/2012/wordml" xmlns:w16cex="http://schemas.microsoft.com/office/word/2018/wordml/cex" xmlns:w16cid="http://schemas.microsoft.com/office/word/2016/wordml/cid" xmlns:w16="http://schemas.microsoft.com/office/word/2018/wordml" xmlns:w16sdtdh="http://schemas.microsoft.com/office/word/2020/wordml/sdtdatahash" xmlns:w16se="http://schemas.microsoft.com/office/word/2015/wordml/symex" xmlns:wpg="http://schemas.microsoft.com/office/word/2010/wordprocessingGroup" xmlns:wpi="http://schemas.microsoft.com/office/word/2010/wordprocessingInk" xmlns:wne="http://schemas.microsoft.com/office/word/2006/wordml" xmlns:wps="http://schemas.microsoft.com/office/word/2010/wordprocessingShape" mc:Ignorable="w14 w15 w16se w16cid w16 w16cex w16sdtdh wp14">
   <w:tbl>
     <w:tblPr>
       <w:tblStyle w:val="Grilledutableau"/>
@@ -3571,7 +3792,7 @@
             <w:jc w:val="center"/>
           </w:pPr>
           <w:r>
-            <w:t>Nom du projet</w:t>
+            <w:t>BiblioSolidaire</w:t>
           </w:r>
         </w:p>
       </w:tc>
@@ -3603,7 +3824,7 @@
 </file>
 
 <file path=word/numbering.xml><?xml version="1.0" encoding="utf-8"?>
-<w:numbering xmlns:wpc="http://schemas.microsoft.com/office/word/2010/wordprocessingCanvas" xmlns:cx="http://schemas.microsoft.com/office/drawing/2014/chartex" xmlns:cx1="http://schemas.microsoft.com/office/drawing/2015/9/8/chartex" xmlns:cx2="http://schemas.microsoft.com/office/drawing/2015/10/21/chartex" xmlns:cx3="http://schemas.microsoft.com/office/drawing/2016/5/9/chartex" xmlns:cx4="http://schemas.microsoft.com/office/drawing/2016/5/10/chartex" xmlns:cx5="http://schemas.microsoft.com/office/drawing/2016/5/11/chartex" xmlns:cx6="http://schemas.microsoft.com/office/drawing/2016/5/12/chartex" xmlns:cx7="http://schemas.microsoft.com/office/drawing/2016/5/13/chartex" xmlns:cx8="http://schemas.microsoft.com/office/drawing/2016/5/14/chartex" xmlns:mc="http://schemas.openxmlformats.org/markup-compatibility/2006" xmlns:aink="http://schemas.microsoft.com/office/drawing/2016/ink" xmlns:am3d="http://schemas.microsoft.com/office/drawing/2017/model3d" xmlns:o="urn:schemas-microsoft-com:office:office" xmlns:oel="http://schemas.microsoft.com/office/2019/extlst" xmlns:r="http://schemas.openxmlformats.org/officeDocument/2006/relationships" xmlns:m="http://schemas.openxmlformats.org/officeDocument/2006/math" xmlns:v="urn:schemas-microsoft-com:vml" xmlns:wp14="http://schemas.microsoft.com/office/word/2010/wordprocessingDrawing" xmlns:wp="http://schemas.openxmlformats.org/drawingml/2006/wordprocessingDrawing" xmlns:w10="urn:schemas-microsoft-com:office:word" xmlns:w="http://schemas.openxmlformats.org/wordprocessingml/2006/main" xmlns:w14="http://schemas.microsoft.com/office/word/2010/wordml" xmlns:w15="http://schemas.microsoft.com/office/word/2012/wordml" xmlns:w16cex="http://schemas.microsoft.com/office/word/2018/wordml/cex" xmlns:w16cid="http://schemas.microsoft.com/office/word/2016/wordml/cid" xmlns:w16="http://schemas.microsoft.com/office/word/2018/wordml" xmlns:w16du="http://schemas.microsoft.com/office/word/2023/wordml/word16du" xmlns:w16sdtdh="http://schemas.microsoft.com/office/word/2020/wordml/sdtdatahash" xmlns:w16sdtfl="http://schemas.microsoft.com/office/word/2024/wordml/sdtformatlock" xmlns:w16se="http://schemas.microsoft.com/office/word/2015/wordml/symex" xmlns:wpg="http://schemas.microsoft.com/office/word/2010/wordprocessingGroup" xmlns:wpi="http://schemas.microsoft.com/office/word/2010/wordprocessingInk" xmlns:wne="http://schemas.microsoft.com/office/word/2006/wordml" xmlns:wps="http://schemas.microsoft.com/office/word/2010/wordprocessingShape" mc:Ignorable="w14 w15 w16se w16cid w16 w16cex w16sdtdh w16sdtfl w16du wp14">
+<w:numbering xmlns:wpc="http://schemas.microsoft.com/office/word/2010/wordprocessingCanvas" xmlns:cx="http://schemas.microsoft.com/office/drawing/2014/chartex" xmlns:cx1="http://schemas.microsoft.com/office/drawing/2015/9/8/chartex" xmlns:cx2="http://schemas.microsoft.com/office/drawing/2015/10/21/chartex" xmlns:cx3="http://schemas.microsoft.com/office/drawing/2016/5/9/chartex" xmlns:cx4="http://schemas.microsoft.com/office/drawing/2016/5/10/chartex" xmlns:cx5="http://schemas.microsoft.com/office/drawing/2016/5/11/chartex" xmlns:cx6="http://schemas.microsoft.com/office/drawing/2016/5/12/chartex" xmlns:cx7="http://schemas.microsoft.com/office/drawing/2016/5/13/chartex" xmlns:cx8="http://schemas.microsoft.com/office/drawing/2016/5/14/chartex" xmlns:mc="http://schemas.openxmlformats.org/markup-compatibility/2006" xmlns:aink="http://schemas.microsoft.com/office/drawing/2016/ink" xmlns:am3d="http://schemas.microsoft.com/office/drawing/2017/model3d" xmlns:o="urn:schemas-microsoft-com:office:office" xmlns:oel="http://schemas.microsoft.com/office/2019/extlst" xmlns:r="http://schemas.openxmlformats.org/officeDocument/2006/relationships" xmlns:m="http://schemas.openxmlformats.org/officeDocument/2006/math" xmlns:v="urn:schemas-microsoft-com:vml" xmlns:wp14="http://schemas.microsoft.com/office/word/2010/wordprocessingDrawing" xmlns:wp="http://schemas.openxmlformats.org/drawingml/2006/wordprocessingDrawing" xmlns:w10="urn:schemas-microsoft-com:office:word" xmlns:w="http://schemas.openxmlformats.org/wordprocessingml/2006/main" xmlns:w14="http://schemas.microsoft.com/office/word/2010/wordml" xmlns:w15="http://schemas.microsoft.com/office/word/2012/wordml" xmlns:w16cex="http://schemas.microsoft.com/office/word/2018/wordml/cex" xmlns:w16cid="http://schemas.microsoft.com/office/word/2016/wordml/cid" xmlns:w16="http://schemas.microsoft.com/office/word/2018/wordml" xmlns:w16sdtdh="http://schemas.microsoft.com/office/word/2020/wordml/sdtdatahash" xmlns:w16se="http://schemas.microsoft.com/office/word/2015/wordml/symex" xmlns:wpg="http://schemas.microsoft.com/office/word/2010/wordprocessingGroup" xmlns:wpi="http://schemas.microsoft.com/office/word/2010/wordprocessingInk" xmlns:wne="http://schemas.microsoft.com/office/word/2006/wordml" xmlns:wps="http://schemas.microsoft.com/office/word/2010/wordprocessingShape" mc:Ignorable="w14 w15 w16se w16cid w16 w16cex w16sdtdh wp14">
   <w:abstractNum w:abstractNumId="0" w15:restartNumberingAfterBreak="0">
     <w:nsid w:val="09077BA1"/>
     <w:multiLevelType w:val="hybridMultilevel"/>
@@ -4248,6 +4469,118 @@
     </w:lvl>
   </w:abstractNum>
   <w:abstractNum w:abstractNumId="6" w15:restartNumberingAfterBreak="0">
+    <w:nsid w:val="35B47350"/>
+    <w:multiLevelType w:val="hybridMultilevel"/>
+    <w:tmpl w:val="107252C0"/>
+    <w:lvl w:ilvl="0" w:tplc="AF781312">
+      <w:numFmt w:val="bullet"/>
+      <w:lvlText w:val="-"/>
+      <w:lvlJc w:val="left"/>
+      <w:pPr>
+        <w:ind w:left="720" w:hanging="360"/>
+      </w:pPr>
+      <w:rPr>
+        <w:rFonts w:ascii="Arial" w:eastAsia="Times New Roman" w:hAnsi="Arial" w:cs="Arial" w:hint="default"/>
+      </w:rPr>
+    </w:lvl>
+    <w:lvl w:ilvl="1" w:tplc="100C0003" w:tentative="1">
+      <w:start w:val="1"/>
+      <w:numFmt w:val="bullet"/>
+      <w:lvlText w:val="o"/>
+      <w:lvlJc w:val="left"/>
+      <w:pPr>
+        <w:ind w:left="1440" w:hanging="360"/>
+      </w:pPr>
+      <w:rPr>
+        <w:rFonts w:ascii="Courier New" w:hAnsi="Courier New" w:cs="Courier New" w:hint="default"/>
+      </w:rPr>
+    </w:lvl>
+    <w:lvl w:ilvl="2" w:tplc="100C0005" w:tentative="1">
+      <w:start w:val="1"/>
+      <w:numFmt w:val="bullet"/>
+      <w:lvlText w:val=""/>
+      <w:lvlJc w:val="left"/>
+      <w:pPr>
+        <w:ind w:left="2160" w:hanging="360"/>
+      </w:pPr>
+      <w:rPr>
+        <w:rFonts w:ascii="Wingdings" w:hAnsi="Wingdings" w:hint="default"/>
+      </w:rPr>
+    </w:lvl>
+    <w:lvl w:ilvl="3" w:tplc="100C0001" w:tentative="1">
+      <w:start w:val="1"/>
+      <w:numFmt w:val="bullet"/>
+      <w:lvlText w:val=""/>
+      <w:lvlJc w:val="left"/>
+      <w:pPr>
+        <w:ind w:left="2880" w:hanging="360"/>
+      </w:pPr>
+      <w:rPr>
+        <w:rFonts w:ascii="Symbol" w:hAnsi="Symbol" w:hint="default"/>
+      </w:rPr>
+    </w:lvl>
+    <w:lvl w:ilvl="4" w:tplc="100C0003" w:tentative="1">
+      <w:start w:val="1"/>
+      <w:numFmt w:val="bullet"/>
+      <w:lvlText w:val="o"/>
+      <w:lvlJc w:val="left"/>
+      <w:pPr>
+        <w:ind w:left="3600" w:hanging="360"/>
+      </w:pPr>
+      <w:rPr>
+        <w:rFonts w:ascii="Courier New" w:hAnsi="Courier New" w:cs="Courier New" w:hint="default"/>
+      </w:rPr>
+    </w:lvl>
+    <w:lvl w:ilvl="5" w:tplc="100C0005" w:tentative="1">
+      <w:start w:val="1"/>
+      <w:numFmt w:val="bullet"/>
+      <w:lvlText w:val=""/>
+      <w:lvlJc w:val="left"/>
+      <w:pPr>
+        <w:ind w:left="4320" w:hanging="360"/>
+      </w:pPr>
+      <w:rPr>
+        <w:rFonts w:ascii="Wingdings" w:hAnsi="Wingdings" w:hint="default"/>
+      </w:rPr>
+    </w:lvl>
+    <w:lvl w:ilvl="6" w:tplc="100C0001" w:tentative="1">
+      <w:start w:val="1"/>
+      <w:numFmt w:val="bullet"/>
+      <w:lvlText w:val=""/>
+      <w:lvlJc w:val="left"/>
+      <w:pPr>
+        <w:ind w:left="5040" w:hanging="360"/>
+      </w:pPr>
+      <w:rPr>
+        <w:rFonts w:ascii="Symbol" w:hAnsi="Symbol" w:hint="default"/>
+      </w:rPr>
+    </w:lvl>
+    <w:lvl w:ilvl="7" w:tplc="100C0003" w:tentative="1">
+      <w:start w:val="1"/>
+      <w:numFmt w:val="bullet"/>
+      <w:lvlText w:val="o"/>
+      <w:lvlJc w:val="left"/>
+      <w:pPr>
+        <w:ind w:left="5760" w:hanging="360"/>
+      </w:pPr>
+      <w:rPr>
+        <w:rFonts w:ascii="Courier New" w:hAnsi="Courier New" w:cs="Courier New" w:hint="default"/>
+      </w:rPr>
+    </w:lvl>
+    <w:lvl w:ilvl="8" w:tplc="100C0005" w:tentative="1">
+      <w:start w:val="1"/>
+      <w:numFmt w:val="bullet"/>
+      <w:lvlText w:val=""/>
+      <w:lvlJc w:val="left"/>
+      <w:pPr>
+        <w:ind w:left="6480" w:hanging="360"/>
+      </w:pPr>
+      <w:rPr>
+        <w:rFonts w:ascii="Wingdings" w:hAnsi="Wingdings" w:hint="default"/>
+      </w:rPr>
+    </w:lvl>
+  </w:abstractNum>
+  <w:abstractNum w:abstractNumId="7" w15:restartNumberingAfterBreak="0">
     <w:nsid w:val="408C02FF"/>
     <w:multiLevelType w:val="hybridMultilevel"/>
     <w:tmpl w:val="1C925AC4"/>
@@ -4384,7 +4717,7 @@
       </w:rPr>
     </w:lvl>
   </w:abstractNum>
-  <w:abstractNum w:abstractNumId="7" w15:restartNumberingAfterBreak="0">
+  <w:abstractNum w:abstractNumId="8" w15:restartNumberingAfterBreak="0">
     <w:nsid w:val="42F31DAB"/>
     <w:multiLevelType w:val="hybridMultilevel"/>
     <w:tmpl w:val="A46C5D1C"/>
@@ -4524,7 +4857,7 @@
       </w:rPr>
     </w:lvl>
   </w:abstractNum>
-  <w:abstractNum w:abstractNumId="8" w15:restartNumberingAfterBreak="0">
+  <w:abstractNum w:abstractNumId="9" w15:restartNumberingAfterBreak="0">
     <w:nsid w:val="44E1340C"/>
     <w:multiLevelType w:val="hybridMultilevel"/>
     <w:tmpl w:val="D39A7382"/>
@@ -4613,7 +4946,7 @@
       </w:pPr>
     </w:lvl>
   </w:abstractNum>
-  <w:abstractNum w:abstractNumId="9" w15:restartNumberingAfterBreak="0">
+  <w:abstractNum w:abstractNumId="10" w15:restartNumberingAfterBreak="0">
     <w:nsid w:val="5082572C"/>
     <w:multiLevelType w:val="hybridMultilevel"/>
     <w:tmpl w:val="ED4ACFA4"/>
@@ -4753,7 +5086,7 @@
       </w:rPr>
     </w:lvl>
   </w:abstractNum>
-  <w:abstractNum w:abstractNumId="10" w15:restartNumberingAfterBreak="0">
+  <w:abstractNum w:abstractNumId="11" w15:restartNumberingAfterBreak="0">
     <w:nsid w:val="52B247CA"/>
     <w:multiLevelType w:val="hybridMultilevel"/>
     <w:tmpl w:val="B7D4D45A"/>
@@ -4893,7 +5226,7 @@
       </w:rPr>
     </w:lvl>
   </w:abstractNum>
-  <w:abstractNum w:abstractNumId="11" w15:restartNumberingAfterBreak="0">
+  <w:abstractNum w:abstractNumId="12" w15:restartNumberingAfterBreak="0">
     <w:nsid w:val="594C1361"/>
     <w:multiLevelType w:val="hybridMultilevel"/>
     <w:tmpl w:val="5C243628"/>
@@ -5033,7 +5366,7 @@
       </w:rPr>
     </w:lvl>
   </w:abstractNum>
-  <w:abstractNum w:abstractNumId="12" w15:restartNumberingAfterBreak="0">
+  <w:abstractNum w:abstractNumId="13" w15:restartNumberingAfterBreak="0">
     <w:nsid w:val="712D241F"/>
     <w:multiLevelType w:val="hybridMultilevel"/>
     <w:tmpl w:val="35DE080E"/>
@@ -5122,7 +5455,7 @@
       </w:pPr>
     </w:lvl>
   </w:abstractNum>
-  <w:abstractNum w:abstractNumId="13" w15:restartNumberingAfterBreak="0">
+  <w:abstractNum w:abstractNumId="14" w15:restartNumberingAfterBreak="0">
     <w:nsid w:val="71E06583"/>
     <w:multiLevelType w:val="hybridMultilevel"/>
     <w:tmpl w:val="26C81FCE"/>
@@ -5262,7 +5595,7 @@
       </w:rPr>
     </w:lvl>
   </w:abstractNum>
-  <w:abstractNum w:abstractNumId="14" w15:restartNumberingAfterBreak="0">
+  <w:abstractNum w:abstractNumId="15" w15:restartNumberingAfterBreak="0">
     <w:nsid w:val="75A3529B"/>
     <w:multiLevelType w:val="hybridMultilevel"/>
     <w:tmpl w:val="819EEA64"/>
@@ -5402,7 +5735,7 @@
       </w:rPr>
     </w:lvl>
   </w:abstractNum>
-  <w:abstractNum w:abstractNumId="15" w15:restartNumberingAfterBreak="0">
+  <w:abstractNum w:abstractNumId="16" w15:restartNumberingAfterBreak="0">
     <w:nsid w:val="7B193736"/>
     <w:multiLevelType w:val="multilevel"/>
     <w:tmpl w:val="8BD4C3E2"/>
@@ -5528,7 +5861,7 @@
       </w:pPr>
     </w:lvl>
   </w:abstractNum>
-  <w:abstractNum w:abstractNumId="16" w15:restartNumberingAfterBreak="0">
+  <w:abstractNum w:abstractNumId="17" w15:restartNumberingAfterBreak="0">
     <w:nsid w:val="7DD245F2"/>
     <w:multiLevelType w:val="hybridMultilevel"/>
     <w:tmpl w:val="3100450C"/>
@@ -5668,7 +6001,7 @@
       </w:rPr>
     </w:lvl>
   </w:abstractNum>
-  <w:abstractNum w:abstractNumId="17" w15:restartNumberingAfterBreak="0">
+  <w:abstractNum w:abstractNumId="18" w15:restartNumberingAfterBreak="0">
     <w:nsid w:val="7DD413CD"/>
     <w:multiLevelType w:val="hybridMultilevel"/>
     <w:tmpl w:val="8848B036"/>
@@ -5782,7 +6115,7 @@
     </w:lvl>
   </w:abstractNum>
   <w:num w:numId="1" w16cid:durableId="108670424">
-    <w:abstractNumId w:val="15"/>
+    <w:abstractNumId w:val="16"/>
   </w:num>
   <w:num w:numId="2" w16cid:durableId="659507431">
     <w:abstractNumId w:val="1"/>
@@ -5791,56 +6124,59 @@
     <w:abstractNumId w:val="3"/>
   </w:num>
   <w:num w:numId="4" w16cid:durableId="635336762">
-    <w:abstractNumId w:val="14"/>
+    <w:abstractNumId w:val="15"/>
   </w:num>
   <w:num w:numId="5" w16cid:durableId="908348033">
-    <w:abstractNumId w:val="10"/>
+    <w:abstractNumId w:val="11"/>
   </w:num>
   <w:num w:numId="6" w16cid:durableId="695617871">
     <w:abstractNumId w:val="5"/>
   </w:num>
   <w:num w:numId="7" w16cid:durableId="630868634">
-    <w:abstractNumId w:val="11"/>
+    <w:abstractNumId w:val="12"/>
   </w:num>
   <w:num w:numId="8" w16cid:durableId="1749037261">
-    <w:abstractNumId w:val="16"/>
+    <w:abstractNumId w:val="17"/>
   </w:num>
   <w:num w:numId="9" w16cid:durableId="1025135774">
     <w:abstractNumId w:val="2"/>
   </w:num>
   <w:num w:numId="10" w16cid:durableId="108283850">
-    <w:abstractNumId w:val="6"/>
+    <w:abstractNumId w:val="7"/>
   </w:num>
   <w:num w:numId="11" w16cid:durableId="1688628750">
-    <w:abstractNumId w:val="9"/>
+    <w:abstractNumId w:val="10"/>
   </w:num>
   <w:num w:numId="12" w16cid:durableId="1560020331">
-    <w:abstractNumId w:val="7"/>
+    <w:abstractNumId w:val="8"/>
   </w:num>
   <w:num w:numId="13" w16cid:durableId="1523668939">
-    <w:abstractNumId w:val="13"/>
+    <w:abstractNumId w:val="14"/>
   </w:num>
   <w:num w:numId="14" w16cid:durableId="2025201336">
     <w:abstractNumId w:val="4"/>
   </w:num>
   <w:num w:numId="15" w16cid:durableId="572012900">
-    <w:abstractNumId w:val="17"/>
+    <w:abstractNumId w:val="18"/>
   </w:num>
   <w:num w:numId="16" w16cid:durableId="1378049944">
-    <w:abstractNumId w:val="12"/>
+    <w:abstractNumId w:val="13"/>
   </w:num>
   <w:num w:numId="17" w16cid:durableId="505481326">
     <w:abstractNumId w:val="0"/>
   </w:num>
   <w:num w:numId="18" w16cid:durableId="1551572298">
-    <w:abstractNumId w:val="8"/>
+    <w:abstractNumId w:val="9"/>
+  </w:num>
+  <w:num w:numId="19" w16cid:durableId="2046981600">
+    <w:abstractNumId w:val="6"/>
   </w:num>
   <w:numIdMacAtCleanup w:val="13"/>
 </w:numbering>
 </file>
 
 <file path=word/styles.xml><?xml version="1.0" encoding="utf-8"?>
-<w:styles xmlns:mc="http://schemas.openxmlformats.org/markup-compatibility/2006" xmlns:r="http://schemas.openxmlformats.org/officeDocument/2006/relationships" xmlns:w="http://schemas.openxmlformats.org/wordprocessingml/2006/main" xmlns:w14="http://schemas.microsoft.com/office/word/2010/wordml" xmlns:w15="http://schemas.microsoft.com/office/word/2012/wordml" xmlns:w16cex="http://schemas.microsoft.com/office/word/2018/wordml/cex" xmlns:w16cid="http://schemas.microsoft.com/office/word/2016/wordml/cid" xmlns:w16="http://schemas.microsoft.com/office/word/2018/wordml" xmlns:w16du="http://schemas.microsoft.com/office/word/2023/wordml/word16du" xmlns:w16sdtdh="http://schemas.microsoft.com/office/word/2020/wordml/sdtdatahash" xmlns:w16sdtfl="http://schemas.microsoft.com/office/word/2024/wordml/sdtformatlock" xmlns:w16se="http://schemas.microsoft.com/office/word/2015/wordml/symex" mc:Ignorable="w14 w15 w16se w16cid w16 w16cex w16sdtdh w16sdtfl w16du">
+<w:styles xmlns:mc="http://schemas.openxmlformats.org/markup-compatibility/2006" xmlns:r="http://schemas.openxmlformats.org/officeDocument/2006/relationships" xmlns:w="http://schemas.openxmlformats.org/wordprocessingml/2006/main" xmlns:w14="http://schemas.microsoft.com/office/word/2010/wordml" xmlns:w15="http://schemas.microsoft.com/office/word/2012/wordml" xmlns:w16cex="http://schemas.microsoft.com/office/word/2018/wordml/cex" xmlns:w16cid="http://schemas.microsoft.com/office/word/2016/wordml/cid" xmlns:w16="http://schemas.microsoft.com/office/word/2018/wordml" xmlns:w16sdtdh="http://schemas.microsoft.com/office/word/2020/wordml/sdtdatahash" xmlns:w16se="http://schemas.microsoft.com/office/word/2015/wordml/symex" mc:Ignorable="w14 w15 w16se w16cid w16 w16cex w16sdtdh">
   <w:docDefaults>
     <w:rPrDefault>
       <w:rPr>

--- a/Documentation/R-TPI-elimagnenat-Rapport.docx
+++ b/Documentation/R-TPI-elimagnenat-Rapport.docx
@@ -1,6 +1,6 @@
 
 <file path=word/document.xml><?xml version="1.0" encoding="utf-8"?>
-<w:document xmlns:wpc="http://schemas.microsoft.com/office/word/2010/wordprocessingCanvas" xmlns:cx="http://schemas.microsoft.com/office/drawing/2014/chartex" xmlns:cx1="http://schemas.microsoft.com/office/drawing/2015/9/8/chartex" xmlns:cx2="http://schemas.microsoft.com/office/drawing/2015/10/21/chartex" xmlns:cx3="http://schemas.microsoft.com/office/drawing/2016/5/9/chartex" xmlns:cx4="http://schemas.microsoft.com/office/drawing/2016/5/10/chartex" xmlns:cx5="http://schemas.microsoft.com/office/drawing/2016/5/11/chartex" xmlns:cx6="http://schemas.microsoft.com/office/drawing/2016/5/12/chartex" xmlns:cx7="http://schemas.microsoft.com/office/drawing/2016/5/13/chartex" xmlns:cx8="http://schemas.microsoft.com/office/drawing/2016/5/14/chartex" xmlns:mc="http://schemas.openxmlformats.org/markup-compatibility/2006" xmlns:aink="http://schemas.microsoft.com/office/drawing/2016/ink" xmlns:am3d="http://schemas.microsoft.com/office/drawing/2017/model3d" xmlns:o="urn:schemas-microsoft-com:office:office" xmlns:oel="http://schemas.microsoft.com/office/2019/extlst" xmlns:r="http://schemas.openxmlformats.org/officeDocument/2006/relationships" xmlns:m="http://schemas.openxmlformats.org/officeDocument/2006/math" xmlns:v="urn:schemas-microsoft-com:vml" xmlns:wp14="http://schemas.microsoft.com/office/word/2010/wordprocessingDrawing" xmlns:wp="http://schemas.openxmlformats.org/drawingml/2006/wordprocessingDrawing" xmlns:w10="urn:schemas-microsoft-com:office:word" xmlns:w="http://schemas.openxmlformats.org/wordprocessingml/2006/main" xmlns:w14="http://schemas.microsoft.com/office/word/2010/wordml" xmlns:w15="http://schemas.microsoft.com/office/word/2012/wordml" xmlns:w16cex="http://schemas.microsoft.com/office/word/2018/wordml/cex" xmlns:w16cid="http://schemas.microsoft.com/office/word/2016/wordml/cid" xmlns:w16="http://schemas.microsoft.com/office/word/2018/wordml" xmlns:w16sdtdh="http://schemas.microsoft.com/office/word/2020/wordml/sdtdatahash" xmlns:w16se="http://schemas.microsoft.com/office/word/2015/wordml/symex" xmlns:wpg="http://schemas.microsoft.com/office/word/2010/wordprocessingGroup" xmlns:wpi="http://schemas.microsoft.com/office/word/2010/wordprocessingInk" xmlns:wne="http://schemas.microsoft.com/office/word/2006/wordml" xmlns:wps="http://schemas.microsoft.com/office/word/2010/wordprocessingShape" mc:Ignorable="w14 w15 w16se w16cid w16 w16cex w16sdtdh wp14">
+<w:document xmlns:wpc="http://schemas.microsoft.com/office/word/2010/wordprocessingCanvas" xmlns:cx="http://schemas.microsoft.com/office/drawing/2014/chartex" xmlns:cx1="http://schemas.microsoft.com/office/drawing/2015/9/8/chartex" xmlns:cx2="http://schemas.microsoft.com/office/drawing/2015/10/21/chartex" xmlns:cx3="http://schemas.microsoft.com/office/drawing/2016/5/9/chartex" xmlns:cx4="http://schemas.microsoft.com/office/drawing/2016/5/10/chartex" xmlns:cx5="http://schemas.microsoft.com/office/drawing/2016/5/11/chartex" xmlns:cx6="http://schemas.microsoft.com/office/drawing/2016/5/12/chartex" xmlns:cx7="http://schemas.microsoft.com/office/drawing/2016/5/13/chartex" xmlns:cx8="http://schemas.microsoft.com/office/drawing/2016/5/14/chartex" xmlns:mc="http://schemas.openxmlformats.org/markup-compatibility/2006" xmlns:aink="http://schemas.microsoft.com/office/drawing/2016/ink" xmlns:am3d="http://schemas.microsoft.com/office/drawing/2017/model3d" xmlns:o="urn:schemas-microsoft-com:office:office" xmlns:oel="http://schemas.microsoft.com/office/2019/extlst" xmlns:r="http://schemas.openxmlformats.org/officeDocument/2006/relationships" xmlns:m="http://schemas.openxmlformats.org/officeDocument/2006/math" xmlns:v="urn:schemas-microsoft-com:vml" xmlns:wp14="http://schemas.microsoft.com/office/word/2010/wordprocessingDrawing" xmlns:wp="http://schemas.openxmlformats.org/drawingml/2006/wordprocessingDrawing" xmlns:w10="urn:schemas-microsoft-com:office:word" xmlns:w="http://schemas.openxmlformats.org/wordprocessingml/2006/main" xmlns:w14="http://schemas.microsoft.com/office/word/2010/wordml" xmlns:w15="http://schemas.microsoft.com/office/word/2012/wordml" xmlns:w16cex="http://schemas.microsoft.com/office/word/2018/wordml/cex" xmlns:w16cid="http://schemas.microsoft.com/office/word/2016/wordml/cid" xmlns:w16="http://schemas.microsoft.com/office/word/2018/wordml" xmlns:w16du="http://schemas.microsoft.com/office/word/2023/wordml/word16du" xmlns:w16sdtdh="http://schemas.microsoft.com/office/word/2020/wordml/sdtdatahash" xmlns:w16sdtfl="http://schemas.microsoft.com/office/word/2024/wordml/sdtformatlock" xmlns:w16se="http://schemas.microsoft.com/office/word/2015/wordml/symex" xmlns:wpg="http://schemas.microsoft.com/office/word/2010/wordprocessingGroup" xmlns:wpi="http://schemas.microsoft.com/office/word/2010/wordprocessingInk" xmlns:wne="http://schemas.microsoft.com/office/word/2006/wordml" xmlns:wps="http://schemas.microsoft.com/office/word/2010/wordprocessingShape" mc:Ignorable="w14 w15 w16se w16cid w16 w16cex w16sdtdh w16sdtfl w16du wp14">
   <w:body>
     <w:p>
       <w:pPr>
@@ -2437,15 +2437,7 @@
     </w:p>
     <w:p>
       <w:r>
-        <w:t xml:space="preserve">L’objectif principal du projet est de permettre à l’association </w:t>
-      </w:r>
-      <w:proofErr w:type="spellStart"/>
-      <w:r>
-        <w:t>AfricanPuzzle</w:t>
-      </w:r>
-      <w:proofErr w:type="spellEnd"/>
-      <w:r>
-        <w:t xml:space="preserve"> de doter des bibliothèques scolaires, situées dans des zones rurales au Bénin, d’un outil informatique</w:t>
+        <w:t>L’objectif principal du projet est de permettre à l’association AfricanPuzzle de doter des bibliothèques scolaires, situées dans des zones rurales au Bénin, d’un outil informatique</w:t>
       </w:r>
       <w:r>
         <w:t xml:space="preserve"> local</w:t>
@@ -2510,23 +2502,287 @@
         <w:t xml:space="preserve"> et défis du projet</w:t>
       </w:r>
     </w:p>
+    <w:p>
+      <w:r>
+        <w:t xml:space="preserve">Sur le plan technique l’un des principaux défis est de concevoir une application web totalement fonctionnelle sans internet ce qui implique </w:t>
+      </w:r>
+      <w:r>
+        <w:t xml:space="preserve">qu’au lieu de charger des dépendances via des url externe je devrai télécharger tous les fichiers et les mettre dans mon projet ce qui aura comme conséquence </w:t>
+      </w:r>
+      <w:r>
+        <w:t xml:space="preserve">de l’alourdir. </w:t>
+      </w:r>
+      <w:r>
+        <w:t xml:space="preserve">Il faudra donc </w:t>
+      </w:r>
+      <w:r>
+        <w:t xml:space="preserve">minimiser les dépendances pour réussir </w:t>
+      </w:r>
+      <w:r>
+        <w:t>à respecter l’un des autres défis qui demande que l’application soit utilisable sur des PC peu performant.</w:t>
+      </w:r>
+      <w:r>
+        <w:br/>
+      </w:r>
+      <w:r>
+        <w:br/>
+        <w:t>Sur le plan fonctionnel, l’interface doit permettre à des utilisateurs souvent peu familiers avec l’informatique d’utiliser efficacement l’outil</w:t>
+      </w:r>
+      <w:r>
+        <w:t xml:space="preserve"> ce qui </w:t>
+      </w:r>
+      <w:r>
+        <w:t>demande</w:t>
+      </w:r>
+      <w:r>
+        <w:t xml:space="preserve"> qu’elle soit épurée et intuitive.</w:t>
+      </w:r>
+      <w:r>
+        <w:br/>
+      </w:r>
+      <w:r>
+        <w:br/>
+        <w:t>Et enfin sur le plan méthodologique et organisationnelle ce travail demande beaucoup de rigueur tant dans la réalisation que dans la planification pour respecter les délais impartis.</w:t>
+      </w:r>
+    </w:p>
+    <w:p>
+      <w:pPr>
+        <w:pStyle w:val="Titre2"/>
+      </w:pPr>
+      <w:bookmarkStart w:id="5" w:name="_Toc196302389"/>
+      <w:r>
+        <w:lastRenderedPageBreak/>
+        <w:t>Technologies utilisées</w:t>
+      </w:r>
+      <w:bookmarkEnd w:id="5"/>
+    </w:p>
+    <w:p>
+      <w:r>
+        <w:t xml:space="preserve">Le développement de </w:t>
+      </w:r>
+      <w:r>
+        <w:t>BiblioSolidaire</w:t>
+      </w:r>
+      <w:r>
+        <w:t xml:space="preserve"> repose sur différentes technologies combinées permettant </w:t>
+      </w:r>
+      <w:r>
+        <w:t>son utilisation</w:t>
+      </w:r>
+      <w:r>
+        <w:t xml:space="preserve"> hors-ligne</w:t>
+      </w:r>
+      <w:r>
+        <w:t> :</w:t>
+      </w:r>
+      <w:r>
+        <w:t xml:space="preserve"> </w:t>
+      </w:r>
+    </w:p>
     <w:p/>
+    <w:p>
+      <w:r>
+        <w:rPr>
+          <w:b/>
+          <w:bCs/>
+        </w:rPr>
+        <w:t>Frontend</w:t>
+      </w:r>
+      <w:r>
+        <w:t> </w:t>
+      </w:r>
+    </w:p>
+    <w:p>
+      <w:pPr>
+        <w:pStyle w:val="Paragraphedeliste"/>
+        <w:numPr>
+          <w:ilvl w:val="0"/>
+          <w:numId w:val="19"/>
+        </w:numPr>
+      </w:pPr>
+      <w:r>
+        <w:t>HTML/CSS pour la structure et le style de l’interface</w:t>
+      </w:r>
+    </w:p>
+    <w:p>
+      <w:pPr>
+        <w:pStyle w:val="Paragraphedeliste"/>
+        <w:numPr>
+          <w:ilvl w:val="0"/>
+          <w:numId w:val="19"/>
+        </w:numPr>
+      </w:pPr>
+      <w:r>
+        <w:t xml:space="preserve">Javascript pour certaines </w:t>
+      </w:r>
+      <w:r>
+        <w:t>animations</w:t>
+      </w:r>
+      <w:r>
+        <w:t xml:space="preserve"> et </w:t>
+      </w:r>
+      <w:r>
+        <w:t>interactions</w:t>
+      </w:r>
+    </w:p>
+    <w:p>
+      <w:pPr>
+        <w:pStyle w:val="Paragraphedeliste"/>
+        <w:numPr>
+          <w:ilvl w:val="0"/>
+          <w:numId w:val="19"/>
+        </w:numPr>
+      </w:pPr>
+      <w:r>
+        <w:t>Bootstrap 4</w:t>
+      </w:r>
+      <w:r>
+        <w:t xml:space="preserve"> </w:t>
+      </w:r>
+      <w:r>
+        <w:t>pour une interface responsive et rapide à mettre en place</w:t>
+      </w:r>
+    </w:p>
+    <w:p>
+      <w:pPr>
+        <w:pStyle w:val="Paragraphedeliste"/>
+        <w:numPr>
+          <w:ilvl w:val="0"/>
+          <w:numId w:val="19"/>
+        </w:numPr>
+      </w:pPr>
+      <w:r>
+        <w:t>Font Awesome pour l’affichage d’icônes</w:t>
+      </w:r>
+    </w:p>
+    <w:p>
+      <w:pPr>
+        <w:pStyle w:val="Paragraphedeliste"/>
+        <w:numPr>
+          <w:ilvl w:val="0"/>
+          <w:numId w:val="19"/>
+        </w:numPr>
+      </w:pPr>
+      <w:r>
+        <w:t>Cropper.js pour permettre la modifications basique d’images</w:t>
+      </w:r>
+    </w:p>
+    <w:p>
+      <w:pPr>
+        <w:ind w:left="360"/>
+      </w:pPr>
+    </w:p>
+    <w:p>
+      <w:pPr>
+        <w:rPr>
+          <w:b/>
+          <w:bCs/>
+        </w:rPr>
+      </w:pPr>
+      <w:r>
+        <w:rPr>
+          <w:b/>
+          <w:bCs/>
+        </w:rPr>
+        <w:t>Back-end</w:t>
+      </w:r>
+    </w:p>
+    <w:p>
+      <w:pPr>
+        <w:pStyle w:val="Paragraphedeliste"/>
+        <w:numPr>
+          <w:ilvl w:val="0"/>
+          <w:numId w:val="19"/>
+        </w:numPr>
+      </w:pPr>
+      <w:r>
+        <w:t xml:space="preserve">PHP 8 </w:t>
+      </w:r>
+      <w:r>
+        <w:t xml:space="preserve">utilisé pour la logique </w:t>
+      </w:r>
+      <w:r>
+        <w:t>métier</w:t>
+      </w:r>
+    </w:p>
     <w:p/>
     <w:p>
       <w:pPr>
+        <w:rPr>
+          <w:b/>
+          <w:bCs/>
+        </w:rPr>
+      </w:pPr>
+      <w:r>
+        <w:rPr>
+          <w:b/>
+          <w:bCs/>
+        </w:rPr>
+        <w:t>Base de données</w:t>
+      </w:r>
+    </w:p>
+    <w:p>
+      <w:pPr>
+        <w:pStyle w:val="Paragraphedeliste"/>
+        <w:numPr>
+          <w:ilvl w:val="0"/>
+          <w:numId w:val="19"/>
+        </w:numPr>
+      </w:pPr>
+      <w:r>
+        <w:t>MySQL</w:t>
+      </w:r>
+    </w:p>
+    <w:p/>
+    <w:p>
+      <w:pPr>
+        <w:rPr>
+          <w:b/>
+          <w:bCs/>
+        </w:rPr>
+      </w:pPr>
+      <w:r>
+        <w:rPr>
+          <w:b/>
+          <w:bCs/>
+        </w:rPr>
+        <w:t>Autres outils</w:t>
+      </w:r>
+    </w:p>
+    <w:p>
+      <w:pPr>
+        <w:pStyle w:val="Paragraphedeliste"/>
+        <w:numPr>
+          <w:ilvl w:val="0"/>
+          <w:numId w:val="19"/>
+        </w:numPr>
+      </w:pPr>
+      <w:r>
+        <w:t>DataTables pour l’affichage et la gestion des listes</w:t>
+      </w:r>
+    </w:p>
+    <w:p/>
+    <w:p>
+      <w:r>
+        <w:t>Pour gagner du temps dans le développement et le choix du design le thème gratuit</w:t>
+      </w:r>
+      <w:r>
+        <w:t xml:space="preserve"> </w:t>
+      </w:r>
+      <w:r>
+        <w:t>SB Admin 2</w:t>
+      </w:r>
+      <w:r>
+        <w:t xml:space="preserve"> a été utilisé</w:t>
+      </w:r>
+      <w:r>
+        <w:t>.</w:t>
+      </w:r>
+    </w:p>
+    <w:p>
+      <w:pPr>
         <w:pStyle w:val="Titre2"/>
       </w:pPr>
-      <w:bookmarkStart w:id="5" w:name="_Toc196302389"/>
-      <w:r>
-        <w:t>Technologies utilisées</w:t>
-      </w:r>
-      <w:bookmarkEnd w:id="5"/>
-    </w:p>
-    <w:p/>
-    <w:p>
-      <w:pPr>
-        <w:pStyle w:val="Titre2"/>
-      </w:pPr>
       <w:bookmarkStart w:id="6" w:name="_Toc196302390"/>
       <w:r>
         <w:t>Structure</w:t>
@@ -2535,6 +2791,384 @@
         <w:t xml:space="preserve"> du rapport</w:t>
       </w:r>
       <w:bookmarkEnd w:id="6"/>
+    </w:p>
+    <w:p>
+      <w:r>
+        <w:t>Ce document est structuré comme ceci :</w:t>
+      </w:r>
+    </w:p>
+    <w:p>
+      <w:pPr>
+        <w:pStyle w:val="Paragraphedeliste"/>
+        <w:numPr>
+          <w:ilvl w:val="0"/>
+          <w:numId w:val="19"/>
+        </w:numPr>
+        <w:rPr>
+          <w:b/>
+          <w:bCs/>
+        </w:rPr>
+      </w:pPr>
+      <w:r>
+        <w:rPr>
+          <w:b/>
+          <w:bCs/>
+        </w:rPr>
+        <w:t>Chapitre</w:t>
+      </w:r>
+      <w:r>
+        <w:rPr>
+          <w:b/>
+          <w:bCs/>
+        </w:rPr>
+        <w:t xml:space="preserve"> 1 : </w:t>
+      </w:r>
+      <w:r>
+        <w:rPr>
+          <w:b/>
+          <w:bCs/>
+        </w:rPr>
+        <w:t xml:space="preserve"> Analyse du cahier des charges</w:t>
+      </w:r>
+      <w:r>
+        <w:rPr>
+          <w:b/>
+          <w:bCs/>
+        </w:rPr>
+        <w:t xml:space="preserve"> </w:t>
+      </w:r>
+      <w:r>
+        <w:t>– Présentation des besoins, du contexte et des contraintes.</w:t>
+      </w:r>
+    </w:p>
+    <w:p>
+      <w:pPr>
+        <w:pStyle w:val="Paragraphedeliste"/>
+        <w:numPr>
+          <w:ilvl w:val="0"/>
+          <w:numId w:val="19"/>
+        </w:numPr>
+        <w:rPr>
+          <w:b/>
+          <w:bCs/>
+        </w:rPr>
+      </w:pPr>
+      <w:r>
+        <w:rPr>
+          <w:b/>
+          <w:bCs/>
+        </w:rPr>
+        <w:t>Chapitre</w:t>
+      </w:r>
+      <w:r>
+        <w:rPr>
+          <w:b/>
+          <w:bCs/>
+        </w:rPr>
+        <w:t xml:space="preserve"> </w:t>
+      </w:r>
+      <w:r>
+        <w:rPr>
+          <w:b/>
+          <w:bCs/>
+        </w:rPr>
+        <w:t>2</w:t>
+      </w:r>
+      <w:r>
+        <w:rPr>
+          <w:b/>
+          <w:bCs/>
+        </w:rPr>
+        <w:t xml:space="preserve"> : </w:t>
+      </w:r>
+      <w:r>
+        <w:rPr>
+          <w:b/>
+          <w:bCs/>
+        </w:rPr>
+        <w:t xml:space="preserve"> </w:t>
+      </w:r>
+      <w:r>
+        <w:rPr>
+          <w:b/>
+          <w:bCs/>
+        </w:rPr>
+        <w:t>Conception</w:t>
+      </w:r>
+      <w:r>
+        <w:rPr>
+          <w:b/>
+          <w:bCs/>
+        </w:rPr>
+        <w:t xml:space="preserve"> </w:t>
+      </w:r>
+      <w:r>
+        <w:t xml:space="preserve">– </w:t>
+      </w:r>
+      <w:r>
+        <w:t>Explication des choix techniques et de la structure de la</w:t>
+      </w:r>
+      <w:r>
+        <w:t xml:space="preserve"> db.</w:t>
+      </w:r>
+    </w:p>
+    <w:p>
+      <w:pPr>
+        <w:pStyle w:val="Paragraphedeliste"/>
+        <w:numPr>
+          <w:ilvl w:val="0"/>
+          <w:numId w:val="19"/>
+        </w:numPr>
+        <w:rPr>
+          <w:b/>
+          <w:bCs/>
+        </w:rPr>
+      </w:pPr>
+      <w:r>
+        <w:rPr>
+          <w:b/>
+          <w:bCs/>
+        </w:rPr>
+        <w:t>Chapitre</w:t>
+      </w:r>
+      <w:r>
+        <w:rPr>
+          <w:b/>
+          <w:bCs/>
+        </w:rPr>
+        <w:t xml:space="preserve"> </w:t>
+      </w:r>
+      <w:r>
+        <w:rPr>
+          <w:b/>
+          <w:bCs/>
+        </w:rPr>
+        <w:t>3</w:t>
+      </w:r>
+      <w:r>
+        <w:rPr>
+          <w:b/>
+          <w:bCs/>
+        </w:rPr>
+        <w:t xml:space="preserve"> : </w:t>
+      </w:r>
+      <w:r>
+        <w:rPr>
+          <w:b/>
+          <w:bCs/>
+        </w:rPr>
+        <w:t xml:space="preserve"> </w:t>
+      </w:r>
+      <w:r>
+        <w:rPr>
+          <w:b/>
+          <w:bCs/>
+        </w:rPr>
+        <w:t>Développement et implémentation</w:t>
+      </w:r>
+      <w:r>
+        <w:rPr>
+          <w:b/>
+          <w:bCs/>
+        </w:rPr>
+        <w:t xml:space="preserve"> </w:t>
+      </w:r>
+      <w:r>
+        <w:t xml:space="preserve">– </w:t>
+      </w:r>
+      <w:r>
+        <w:t>Description des fonctionnalité et du code.</w:t>
+      </w:r>
+    </w:p>
+    <w:p>
+      <w:pPr>
+        <w:pStyle w:val="Paragraphedeliste"/>
+        <w:numPr>
+          <w:ilvl w:val="0"/>
+          <w:numId w:val="19"/>
+        </w:numPr>
+        <w:rPr>
+          <w:b/>
+          <w:bCs/>
+        </w:rPr>
+      </w:pPr>
+      <w:r>
+        <w:rPr>
+          <w:b/>
+          <w:bCs/>
+        </w:rPr>
+        <w:t>Chapitre</w:t>
+      </w:r>
+      <w:r>
+        <w:rPr>
+          <w:b/>
+          <w:bCs/>
+        </w:rPr>
+        <w:t xml:space="preserve"> </w:t>
+      </w:r>
+      <w:r>
+        <w:rPr>
+          <w:b/>
+          <w:bCs/>
+        </w:rPr>
+        <w:t>4</w:t>
+      </w:r>
+      <w:r>
+        <w:rPr>
+          <w:b/>
+          <w:bCs/>
+        </w:rPr>
+        <w:t xml:space="preserve"> : </w:t>
+      </w:r>
+      <w:r>
+        <w:rPr>
+          <w:b/>
+          <w:bCs/>
+        </w:rPr>
+        <w:t xml:space="preserve"> Analyse du cahier des charges</w:t>
+      </w:r>
+      <w:r>
+        <w:rPr>
+          <w:b/>
+          <w:bCs/>
+        </w:rPr>
+        <w:t xml:space="preserve"> </w:t>
+      </w:r>
+      <w:r>
+        <w:t>– Présentation des besoins, du contexte et des contraintes.</w:t>
+      </w:r>
+    </w:p>
+    <w:p>
+      <w:pPr>
+        <w:pStyle w:val="Paragraphedeliste"/>
+        <w:numPr>
+          <w:ilvl w:val="0"/>
+          <w:numId w:val="19"/>
+        </w:numPr>
+        <w:rPr>
+          <w:b/>
+          <w:bCs/>
+        </w:rPr>
+      </w:pPr>
+      <w:r>
+        <w:rPr>
+          <w:b/>
+          <w:bCs/>
+        </w:rPr>
+        <w:t>Chapitre</w:t>
+      </w:r>
+      <w:r>
+        <w:rPr>
+          <w:b/>
+          <w:bCs/>
+        </w:rPr>
+        <w:t xml:space="preserve"> </w:t>
+      </w:r>
+      <w:r>
+        <w:rPr>
+          <w:b/>
+          <w:bCs/>
+        </w:rPr>
+        <w:t>5</w:t>
+      </w:r>
+      <w:r>
+        <w:rPr>
+          <w:b/>
+          <w:bCs/>
+        </w:rPr>
+        <w:t xml:space="preserve"> : </w:t>
+      </w:r>
+      <w:r>
+        <w:rPr>
+          <w:b/>
+          <w:bCs/>
+        </w:rPr>
+        <w:t xml:space="preserve"> </w:t>
+      </w:r>
+      <w:r>
+        <w:rPr>
+          <w:b/>
+          <w:bCs/>
+        </w:rPr>
+        <w:t>Tests et validation</w:t>
+      </w:r>
+      <w:r>
+        <w:rPr>
+          <w:b/>
+          <w:bCs/>
+        </w:rPr>
+        <w:t xml:space="preserve"> </w:t>
+      </w:r>
+      <w:r>
+        <w:t xml:space="preserve">– </w:t>
+      </w:r>
+      <w:r>
+        <w:t>Plan de test et résultats.</w:t>
+      </w:r>
+    </w:p>
+    <w:p>
+      <w:pPr>
+        <w:pStyle w:val="Paragraphedeliste"/>
+        <w:numPr>
+          <w:ilvl w:val="0"/>
+          <w:numId w:val="19"/>
+        </w:numPr>
+        <w:rPr>
+          <w:b/>
+          <w:bCs/>
+        </w:rPr>
+      </w:pPr>
+      <w:r>
+        <w:rPr>
+          <w:b/>
+          <w:bCs/>
+        </w:rPr>
+        <w:t>Chapitre</w:t>
+      </w:r>
+      <w:r>
+        <w:rPr>
+          <w:b/>
+          <w:bCs/>
+        </w:rPr>
+        <w:t xml:space="preserve"> </w:t>
+      </w:r>
+      <w:r>
+        <w:rPr>
+          <w:b/>
+          <w:bCs/>
+        </w:rPr>
+        <w:t>6</w:t>
+      </w:r>
+      <w:r>
+        <w:rPr>
+          <w:b/>
+          <w:bCs/>
+        </w:rPr>
+        <w:t xml:space="preserve"> : </w:t>
+      </w:r>
+      <w:r>
+        <w:rPr>
+          <w:b/>
+          <w:bCs/>
+        </w:rPr>
+        <w:t xml:space="preserve"> </w:t>
+      </w:r>
+      <w:r>
+        <w:rPr>
+          <w:b/>
+          <w:bCs/>
+        </w:rPr>
+        <w:t xml:space="preserve">Annexes </w:t>
+      </w:r>
+      <w:r>
+        <w:t>–</w:t>
+      </w:r>
+      <w:r>
+        <w:t xml:space="preserve"> </w:t>
+      </w:r>
+      <w:r>
+        <w:t>Liens et documents utiles</w:t>
+      </w:r>
     </w:p>
     <w:p>
       <w:pPr>
@@ -2775,13 +3409,8 @@
       </w:r>
     </w:p>
     <w:p>
-      <w:proofErr w:type="spellStart"/>
-      <w:r>
-        <w:t>index.php</w:t>
-      </w:r>
-      <w:proofErr w:type="spellEnd"/>
-      <w:r>
-        <w:t xml:space="preserve"> se situe à la racine du projet et est utilisé comme point d’entrée</w:t>
+      <w:r>
+        <w:t>index.php se situe à la racine du projet et est utilisé comme point d’entrée</w:t>
       </w:r>
       <w:r>
         <w:t xml:space="preserve"> de l’application</w:t>
@@ -2820,15 +3449,7 @@
         <w:t xml:space="preserve"> en fonction des paramètres de l’URL </w:t>
       </w:r>
       <w:r>
-        <w:t>($_GET['</w:t>
-      </w:r>
-      <w:proofErr w:type="spellStart"/>
-      <w:r>
-        <w:t>controller</w:t>
-      </w:r>
-      <w:proofErr w:type="spellEnd"/>
-      <w:r>
-        <w:t>'])</w:t>
+        <w:t>($_GET['controller'])</w:t>
       </w:r>
       <w:r>
         <w:t>.</w:t>
@@ -2864,7 +3485,6 @@
         </w:rPr>
         <w:t xml:space="preserve">Comme son nom l’indique ce dossier contient tous les différents contrôleurs de l’application et notamment le </w:t>
       </w:r>
-      <w:proofErr w:type="spellStart"/>
       <w:r>
         <w:rPr>
           <w:lang w:val="fr-CH"/>
@@ -2875,14 +3495,7 @@
         <w:rPr>
           <w:lang w:val="fr-CH"/>
         </w:rPr>
-        <w:t>ontroller.php</w:t>
-      </w:r>
-      <w:proofErr w:type="spellEnd"/>
-      <w:r>
-        <w:rPr>
-          <w:lang w:val="fr-CH"/>
-        </w:rPr>
-        <w:t xml:space="preserve"> qui instancie la classe parente abstraite</w:t>
+        <w:t>ontroller.php qui instancie la classe parente abstraite</w:t>
       </w:r>
       <w:r>
         <w:rPr>
@@ -2946,47 +3559,19 @@
           <w:lang w:val="fr-CH"/>
         </w:rPr>
         <w:lastRenderedPageBreak/>
-        <w:t xml:space="preserve">Ce dossier contient notamment le fichier </w:t>
-      </w:r>
-      <w:proofErr w:type="spellStart"/>
+        <w:t xml:space="preserve">Ce dossier contient notamment le fichier database.php qui </w:t>
+      </w:r>
       <w:r>
         <w:rPr>
           <w:lang w:val="fr-CH"/>
         </w:rPr>
-        <w:t>database.php</w:t>
-      </w:r>
-      <w:proofErr w:type="spellEnd"/>
+        <w:t>centralise la</w:t>
+      </w:r>
       <w:r>
         <w:rPr>
           <w:lang w:val="fr-CH"/>
         </w:rPr>
-        <w:t xml:space="preserve"> qui </w:t>
-      </w:r>
-      <w:r>
-        <w:rPr>
-          <w:lang w:val="fr-CH"/>
-        </w:rPr>
-        <w:t>centralise la</w:t>
-      </w:r>
-      <w:r>
-        <w:rPr>
-          <w:lang w:val="fr-CH"/>
-        </w:rPr>
-        <w:t xml:space="preserve"> gestion des connexions à la base de </w:t>
-      </w:r>
-      <w:proofErr w:type="gramStart"/>
-      <w:r>
-        <w:rPr>
-          <w:lang w:val="fr-CH"/>
-        </w:rPr>
-        <w:t>donnée</w:t>
-      </w:r>
-      <w:proofErr w:type="gramEnd"/>
-      <w:r>
-        <w:rPr>
-          <w:lang w:val="fr-CH"/>
-        </w:rPr>
-        <w:t xml:space="preserve"> ainsi que</w:t>
+        <w:t xml:space="preserve"> gestion des connexions à la base de donnée ainsi que</w:t>
       </w:r>
       <w:r>
         <w:rPr>
@@ -3026,221 +3611,125 @@
           <w:bCs/>
           <w:lang w:val="fr-CH"/>
         </w:rPr>
-        <w:t xml:space="preserve">Dossier </w:t>
-      </w:r>
-      <w:proofErr w:type="spellStart"/>
-      <w:r>
+        <w:t>Dossier View</w:t>
+      </w:r>
+    </w:p>
+    <w:p>
+      <w:pPr>
+        <w:rPr>
+          <w:lang w:val="fr-CH"/>
+        </w:rPr>
+      </w:pPr>
+      <w:r>
+        <w:rPr>
+          <w:lang w:val="fr-CH"/>
+        </w:rPr>
+        <w:t>Regroupe tous les fichiers contenant de l’html comme le footer, la nav et le header mais aussi les différentes pages.</w:t>
+      </w:r>
+    </w:p>
+    <w:p>
+      <w:pPr>
+        <w:rPr>
+          <w:lang w:val="fr-CH"/>
+        </w:rPr>
+      </w:pPr>
+    </w:p>
+    <w:p>
+      <w:pPr>
         <w:rPr>
           <w:b/>
           <w:bCs/>
           <w:lang w:val="fr-CH"/>
         </w:rPr>
-        <w:t>View</w:t>
-      </w:r>
-      <w:proofErr w:type="spellEnd"/>
-    </w:p>
-    <w:p>
-      <w:pPr>
-        <w:rPr>
-          <w:lang w:val="fr-CH"/>
-        </w:rPr>
-      </w:pPr>
-      <w:r>
-        <w:rPr>
-          <w:lang w:val="fr-CH"/>
-        </w:rPr>
-        <w:t xml:space="preserve">Regroupe tous les fichiers contenant de l’html comme le </w:t>
-      </w:r>
-      <w:proofErr w:type="spellStart"/>
-      <w:r>
-        <w:rPr>
-          <w:lang w:val="fr-CH"/>
-        </w:rPr>
-        <w:t>footer</w:t>
-      </w:r>
-      <w:proofErr w:type="spellEnd"/>
-      <w:r>
-        <w:rPr>
-          <w:lang w:val="fr-CH"/>
-        </w:rPr>
-        <w:t xml:space="preserve">, la </w:t>
-      </w:r>
-      <w:proofErr w:type="spellStart"/>
-      <w:r>
-        <w:rPr>
-          <w:lang w:val="fr-CH"/>
-        </w:rPr>
-        <w:t>nav</w:t>
-      </w:r>
-      <w:proofErr w:type="spellEnd"/>
-      <w:r>
-        <w:rPr>
-          <w:lang w:val="fr-CH"/>
-        </w:rPr>
-        <w:t xml:space="preserve"> et le header mais aussi les différentes pages.</w:t>
-      </w:r>
-    </w:p>
-    <w:p>
-      <w:pPr>
-        <w:rPr>
-          <w:lang w:val="fr-CH"/>
-        </w:rPr>
-      </w:pPr>
-    </w:p>
-    <w:p>
-      <w:pPr>
+      </w:pPr>
+      <w:r>
         <w:rPr>
           <w:b/>
           <w:bCs/>
           <w:lang w:val="fr-CH"/>
         </w:rPr>
-      </w:pPr>
-      <w:r>
+        <w:t>Dossier ressources</w:t>
+      </w:r>
+    </w:p>
+    <w:p>
+      <w:pPr>
+        <w:rPr>
+          <w:lang w:val="fr-CH"/>
+        </w:rPr>
+      </w:pPr>
+      <w:r>
+        <w:rPr>
+          <w:lang w:val="fr-CH"/>
+        </w:rPr>
+        <w:t>Contient toutes les images du site, mes fichiers css et js mais aussi tout les fichiers nécessaires au thème SB Admin 2</w:t>
+      </w:r>
+      <w:r>
+        <w:rPr>
+          <w:lang w:val="fr-CH"/>
+        </w:rPr>
+        <w:t>.</w:t>
+      </w:r>
+    </w:p>
+    <w:p>
+      <w:pPr>
+        <w:rPr>
+          <w:lang w:val="fr-CH"/>
+        </w:rPr>
+      </w:pPr>
+    </w:p>
+    <w:p>
+      <w:pPr>
         <w:rPr>
           <w:b/>
           <w:bCs/>
           <w:lang w:val="fr-CH"/>
         </w:rPr>
-        <w:t>Dossier ressources</w:t>
-      </w:r>
-    </w:p>
-    <w:p>
-      <w:pPr>
-        <w:rPr>
-          <w:lang w:val="fr-CH"/>
-        </w:rPr>
-      </w:pPr>
-      <w:r>
-        <w:rPr>
-          <w:lang w:val="fr-CH"/>
-        </w:rPr>
-        <w:t xml:space="preserve">Contient toutes les images du site, mes fichiers </w:t>
-      </w:r>
-      <w:proofErr w:type="spellStart"/>
-      <w:r>
-        <w:rPr>
-          <w:lang w:val="fr-CH"/>
-        </w:rPr>
-        <w:t>css</w:t>
-      </w:r>
-      <w:proofErr w:type="spellEnd"/>
-      <w:r>
-        <w:rPr>
-          <w:lang w:val="fr-CH"/>
-        </w:rPr>
-        <w:t xml:space="preserve"> et </w:t>
-      </w:r>
-      <w:proofErr w:type="spellStart"/>
-      <w:r>
-        <w:rPr>
-          <w:lang w:val="fr-CH"/>
-        </w:rPr>
-        <w:t>js</w:t>
-      </w:r>
-      <w:proofErr w:type="spellEnd"/>
-      <w:r>
-        <w:rPr>
-          <w:lang w:val="fr-CH"/>
-        </w:rPr>
-        <w:t xml:space="preserve"> mais aussi </w:t>
-      </w:r>
-      <w:proofErr w:type="gramStart"/>
-      <w:r>
-        <w:rPr>
-          <w:lang w:val="fr-CH"/>
-        </w:rPr>
-        <w:t>tout les fichiers nécessaires</w:t>
-      </w:r>
-      <w:proofErr w:type="gramEnd"/>
-      <w:r>
-        <w:rPr>
-          <w:lang w:val="fr-CH"/>
-        </w:rPr>
-        <w:t xml:space="preserve"> au thème SB Admin 2</w:t>
-      </w:r>
-      <w:r>
-        <w:rPr>
-          <w:lang w:val="fr-CH"/>
-        </w:rPr>
-        <w:t>.</w:t>
-      </w:r>
-    </w:p>
-    <w:p>
-      <w:pPr>
-        <w:rPr>
-          <w:lang w:val="fr-CH"/>
-        </w:rPr>
-      </w:pPr>
-    </w:p>
-    <w:p>
-      <w:pPr>
+      </w:pPr>
+      <w:r>
         <w:rPr>
           <w:b/>
           <w:bCs/>
           <w:lang w:val="fr-CH"/>
         </w:rPr>
-      </w:pPr>
-      <w:r>
-        <w:rPr>
-          <w:b/>
-          <w:bCs/>
+        <w:t xml:space="preserve">Dossier SSO </w:t>
+      </w:r>
+    </w:p>
+    <w:p>
+      <w:pPr>
+        <w:rPr>
           <w:lang w:val="fr-CH"/>
         </w:rPr>
-        <w:t xml:space="preserve">Dossier SSO </w:t>
-      </w:r>
-    </w:p>
-    <w:p>
-      <w:pPr>
+      </w:pPr>
+      <w:r>
         <w:rPr>
           <w:lang w:val="fr-CH"/>
         </w:rPr>
-      </w:pPr>
+        <w:t xml:space="preserve">Regroupe les fichiers qui s’occupent de gérer la connexion </w:t>
+      </w:r>
       <w:r>
         <w:rPr>
           <w:lang w:val="fr-CH"/>
         </w:rPr>
-        <w:t xml:space="preserve">Regroupe les fichiers qui s’occupent de gérer la connexion </w:t>
-      </w:r>
-      <w:proofErr w:type="spellStart"/>
+        <w:t>EduVaud</w:t>
+      </w:r>
       <w:r>
         <w:rPr>
           <w:lang w:val="fr-CH"/>
         </w:rPr>
-        <w:t>EduVaud</w:t>
-      </w:r>
-      <w:proofErr w:type="spellEnd"/>
+        <w:t>.</w:t>
+      </w:r>
       <w:r>
         <w:rPr>
           <w:lang w:val="fr-CH"/>
         </w:rPr>
-        <w:t>.</w:t>
+        <w:br/>
       </w:r>
       <w:r>
         <w:rPr>
           <w:lang w:val="fr-CH"/>
         </w:rPr>
         <w:br/>
-      </w:r>
-      <w:r>
-        <w:rPr>
-          <w:lang w:val="fr-CH"/>
-        </w:rPr>
-        <w:br/>
-        <w:t xml:space="preserve">J’ai choisi cette structure car j’ai déjà </w:t>
-      </w:r>
-      <w:proofErr w:type="gramStart"/>
-      <w:r>
-        <w:rPr>
-          <w:lang w:val="fr-CH"/>
-        </w:rPr>
-        <w:t>eut</w:t>
-      </w:r>
-      <w:proofErr w:type="gramEnd"/>
-      <w:r>
-        <w:rPr>
-          <w:lang w:val="fr-CH"/>
-        </w:rPr>
-        <w:t xml:space="preserve"> l’occasion de l’utiliser lors du deuxième projet de préparation au TPI et qu’elle m’avait été fournie lors du module traitant le MVC Web.</w:t>
+        <w:t>J’ai choisi cette structure car j’ai déjà eut l’occasion de l’utiliser lors du deuxième projet de préparation au TPI et qu’elle m’avait été fournie lors du module traitant le MVC Web.</w:t>
       </w:r>
     </w:p>
     <w:p>
@@ -3516,7 +4005,7 @@
 </file>
 
 <file path=word/endnotes.xml><?xml version="1.0" encoding="utf-8"?>
-<w:endnotes xmlns:wpc="http://schemas.microsoft.com/office/word/2010/wordprocessingCanvas" xmlns:cx="http://schemas.microsoft.com/office/drawing/2014/chartex" xmlns:cx1="http://schemas.microsoft.com/office/drawing/2015/9/8/chartex" xmlns:cx2="http://schemas.microsoft.com/office/drawing/2015/10/21/chartex" xmlns:cx3="http://schemas.microsoft.com/office/drawing/2016/5/9/chartex" xmlns:cx4="http://schemas.microsoft.com/office/drawing/2016/5/10/chartex" xmlns:cx5="http://schemas.microsoft.com/office/drawing/2016/5/11/chartex" xmlns:cx6="http://schemas.microsoft.com/office/drawing/2016/5/12/chartex" xmlns:cx7="http://schemas.microsoft.com/office/drawing/2016/5/13/chartex" xmlns:cx8="http://schemas.microsoft.com/office/drawing/2016/5/14/chartex" xmlns:mc="http://schemas.openxmlformats.org/markup-compatibility/2006" xmlns:aink="http://schemas.microsoft.com/office/drawing/2016/ink" xmlns:am3d="http://schemas.microsoft.com/office/drawing/2017/model3d" xmlns:o="urn:schemas-microsoft-com:office:office" xmlns:oel="http://schemas.microsoft.com/office/2019/extlst" xmlns:r="http://schemas.openxmlformats.org/officeDocument/2006/relationships" xmlns:m="http://schemas.openxmlformats.org/officeDocument/2006/math" xmlns:v="urn:schemas-microsoft-com:vml" xmlns:wp14="http://schemas.microsoft.com/office/word/2010/wordprocessingDrawing" xmlns:wp="http://schemas.openxmlformats.org/drawingml/2006/wordprocessingDrawing" xmlns:w10="urn:schemas-microsoft-com:office:word" xmlns:w="http://schemas.openxmlformats.org/wordprocessingml/2006/main" xmlns:w14="http://schemas.microsoft.com/office/word/2010/wordml" xmlns:w15="http://schemas.microsoft.com/office/word/2012/wordml" xmlns:w16cex="http://schemas.microsoft.com/office/word/2018/wordml/cex" xmlns:w16cid="http://schemas.microsoft.com/office/word/2016/wordml/cid" xmlns:w16="http://schemas.microsoft.com/office/word/2018/wordml" xmlns:w16sdtdh="http://schemas.microsoft.com/office/word/2020/wordml/sdtdatahash" xmlns:w16se="http://schemas.microsoft.com/office/word/2015/wordml/symex" xmlns:wpg="http://schemas.microsoft.com/office/word/2010/wordprocessingGroup" xmlns:wpi="http://schemas.microsoft.com/office/word/2010/wordprocessingInk" xmlns:wne="http://schemas.microsoft.com/office/word/2006/wordml" xmlns:wps="http://schemas.microsoft.com/office/word/2010/wordprocessingShape" mc:Ignorable="w14 w15 w16se w16cid w16 w16cex w16sdtdh wp14">
+<w:endnotes xmlns:wpc="http://schemas.microsoft.com/office/word/2010/wordprocessingCanvas" xmlns:cx="http://schemas.microsoft.com/office/drawing/2014/chartex" xmlns:cx1="http://schemas.microsoft.com/office/drawing/2015/9/8/chartex" xmlns:cx2="http://schemas.microsoft.com/office/drawing/2015/10/21/chartex" xmlns:cx3="http://schemas.microsoft.com/office/drawing/2016/5/9/chartex" xmlns:cx4="http://schemas.microsoft.com/office/drawing/2016/5/10/chartex" xmlns:cx5="http://schemas.microsoft.com/office/drawing/2016/5/11/chartex" xmlns:cx6="http://schemas.microsoft.com/office/drawing/2016/5/12/chartex" xmlns:cx7="http://schemas.microsoft.com/office/drawing/2016/5/13/chartex" xmlns:cx8="http://schemas.microsoft.com/office/drawing/2016/5/14/chartex" xmlns:mc="http://schemas.openxmlformats.org/markup-compatibility/2006" xmlns:aink="http://schemas.microsoft.com/office/drawing/2016/ink" xmlns:am3d="http://schemas.microsoft.com/office/drawing/2017/model3d" xmlns:o="urn:schemas-microsoft-com:office:office" xmlns:oel="http://schemas.microsoft.com/office/2019/extlst" xmlns:r="http://schemas.openxmlformats.org/officeDocument/2006/relationships" xmlns:m="http://schemas.openxmlformats.org/officeDocument/2006/math" xmlns:v="urn:schemas-microsoft-com:vml" xmlns:wp14="http://schemas.microsoft.com/office/word/2010/wordprocessingDrawing" xmlns:wp="http://schemas.openxmlformats.org/drawingml/2006/wordprocessingDrawing" xmlns:w10="urn:schemas-microsoft-com:office:word" xmlns:w="http://schemas.openxmlformats.org/wordprocessingml/2006/main" xmlns:w14="http://schemas.microsoft.com/office/word/2010/wordml" xmlns:w15="http://schemas.microsoft.com/office/word/2012/wordml" xmlns:w16cex="http://schemas.microsoft.com/office/word/2018/wordml/cex" xmlns:w16cid="http://schemas.microsoft.com/office/word/2016/wordml/cid" xmlns:w16="http://schemas.microsoft.com/office/word/2018/wordml" xmlns:w16du="http://schemas.microsoft.com/office/word/2023/wordml/word16du" xmlns:w16sdtdh="http://schemas.microsoft.com/office/word/2020/wordml/sdtdatahash" xmlns:w16sdtfl="http://schemas.microsoft.com/office/word/2024/wordml/sdtformatlock" xmlns:w16se="http://schemas.microsoft.com/office/word/2015/wordml/symex" xmlns:wpg="http://schemas.microsoft.com/office/word/2010/wordprocessingGroup" xmlns:wpi="http://schemas.microsoft.com/office/word/2010/wordprocessingInk" xmlns:wne="http://schemas.microsoft.com/office/word/2006/wordml" xmlns:wps="http://schemas.microsoft.com/office/word/2010/wordprocessingShape" mc:Ignorable="w14 w15 w16se w16cid w16 w16cex w16sdtdh w16sdtfl w16du wp14">
   <w:endnote w:type="separator" w:id="-1">
     <w:p>
       <w:r>
@@ -3535,7 +4024,7 @@
 </file>
 
 <file path=word/footer1.xml><?xml version="1.0" encoding="utf-8"?>
-<w:ftr xmlns:wpc="http://schemas.microsoft.com/office/word/2010/wordprocessingCanvas" xmlns:cx="http://schemas.microsoft.com/office/drawing/2014/chartex" xmlns:cx1="http://schemas.microsoft.com/office/drawing/2015/9/8/chartex" xmlns:cx2="http://schemas.microsoft.com/office/drawing/2015/10/21/chartex" xmlns:cx3="http://schemas.microsoft.com/office/drawing/2016/5/9/chartex" xmlns:cx4="http://schemas.microsoft.com/office/drawing/2016/5/10/chartex" xmlns:cx5="http://schemas.microsoft.com/office/drawing/2016/5/11/chartex" xmlns:cx6="http://schemas.microsoft.com/office/drawing/2016/5/12/chartex" xmlns:cx7="http://schemas.microsoft.com/office/drawing/2016/5/13/chartex" xmlns:cx8="http://schemas.microsoft.com/office/drawing/2016/5/14/chartex" xmlns:mc="http://schemas.openxmlformats.org/markup-compatibility/2006" xmlns:aink="http://schemas.microsoft.com/office/drawing/2016/ink" xmlns:am3d="http://schemas.microsoft.com/office/drawing/2017/model3d" xmlns:o="urn:schemas-microsoft-com:office:office" xmlns:oel="http://schemas.microsoft.com/office/2019/extlst" xmlns:r="http://schemas.openxmlformats.org/officeDocument/2006/relationships" xmlns:m="http://schemas.openxmlformats.org/officeDocument/2006/math" xmlns:v="urn:schemas-microsoft-com:vml" xmlns:wp14="http://schemas.microsoft.com/office/word/2010/wordprocessingDrawing" xmlns:wp="http://schemas.openxmlformats.org/drawingml/2006/wordprocessingDrawing" xmlns:w10="urn:schemas-microsoft-com:office:word" xmlns:w="http://schemas.openxmlformats.org/wordprocessingml/2006/main" xmlns:w14="http://schemas.microsoft.com/office/word/2010/wordml" xmlns:w15="http://schemas.microsoft.com/office/word/2012/wordml" xmlns:w16cex="http://schemas.microsoft.com/office/word/2018/wordml/cex" xmlns:w16cid="http://schemas.microsoft.com/office/word/2016/wordml/cid" xmlns:w16="http://schemas.microsoft.com/office/word/2018/wordml" xmlns:w16sdtdh="http://schemas.microsoft.com/office/word/2020/wordml/sdtdatahash" xmlns:w16se="http://schemas.microsoft.com/office/word/2015/wordml/symex" xmlns:wpg="http://schemas.microsoft.com/office/word/2010/wordprocessingGroup" xmlns:wpi="http://schemas.microsoft.com/office/word/2010/wordprocessingInk" xmlns:wne="http://schemas.microsoft.com/office/word/2006/wordml" xmlns:wps="http://schemas.microsoft.com/office/word/2010/wordprocessingShape" mc:Ignorable="w14 w15 w16se w16cid w16 w16cex w16sdtdh wp14">
+<w:ftr xmlns:wpc="http://schemas.microsoft.com/office/word/2010/wordprocessingCanvas" xmlns:cx="http://schemas.microsoft.com/office/drawing/2014/chartex" xmlns:cx1="http://schemas.microsoft.com/office/drawing/2015/9/8/chartex" xmlns:cx2="http://schemas.microsoft.com/office/drawing/2015/10/21/chartex" xmlns:cx3="http://schemas.microsoft.com/office/drawing/2016/5/9/chartex" xmlns:cx4="http://schemas.microsoft.com/office/drawing/2016/5/10/chartex" xmlns:cx5="http://schemas.microsoft.com/office/drawing/2016/5/11/chartex" xmlns:cx6="http://schemas.microsoft.com/office/drawing/2016/5/12/chartex" xmlns:cx7="http://schemas.microsoft.com/office/drawing/2016/5/13/chartex" xmlns:cx8="http://schemas.microsoft.com/office/drawing/2016/5/14/chartex" xmlns:mc="http://schemas.openxmlformats.org/markup-compatibility/2006" xmlns:aink="http://schemas.microsoft.com/office/drawing/2016/ink" xmlns:am3d="http://schemas.microsoft.com/office/drawing/2017/model3d" xmlns:o="urn:schemas-microsoft-com:office:office" xmlns:oel="http://schemas.microsoft.com/office/2019/extlst" xmlns:r="http://schemas.openxmlformats.org/officeDocument/2006/relationships" xmlns:m="http://schemas.openxmlformats.org/officeDocument/2006/math" xmlns:v="urn:schemas-microsoft-com:vml" xmlns:wp14="http://schemas.microsoft.com/office/word/2010/wordprocessingDrawing" xmlns:wp="http://schemas.openxmlformats.org/drawingml/2006/wordprocessingDrawing" xmlns:w10="urn:schemas-microsoft-com:office:word" xmlns:w="http://schemas.openxmlformats.org/wordprocessingml/2006/main" xmlns:w14="http://schemas.microsoft.com/office/word/2010/wordml" xmlns:w15="http://schemas.microsoft.com/office/word/2012/wordml" xmlns:w16cex="http://schemas.microsoft.com/office/word/2018/wordml/cex" xmlns:w16cid="http://schemas.microsoft.com/office/word/2016/wordml/cid" xmlns:w16="http://schemas.microsoft.com/office/word/2018/wordml" xmlns:w16du="http://schemas.microsoft.com/office/word/2023/wordml/word16du" xmlns:w16sdtdh="http://schemas.microsoft.com/office/word/2020/wordml/sdtdatahash" xmlns:w16sdtfl="http://schemas.microsoft.com/office/word/2024/wordml/sdtformatlock" xmlns:w16se="http://schemas.microsoft.com/office/word/2015/wordml/symex" xmlns:wpg="http://schemas.microsoft.com/office/word/2010/wordprocessingGroup" xmlns:wpi="http://schemas.microsoft.com/office/word/2010/wordprocessingInk" xmlns:wne="http://schemas.microsoft.com/office/word/2006/wordml" xmlns:wps="http://schemas.microsoft.com/office/word/2010/wordprocessingShape" mc:Ignorable="w14 w15 w16se w16cid w16 w16cex w16sdtdh w16sdtfl w16du wp14">
   <w:tbl>
     <w:tblPr>
       <w:tblStyle w:val="Grilledutableau"/>
@@ -3681,7 +4170,7 @@
             <w:rPr>
               <w:noProof/>
             </w:rPr>
-            <w:t>27.04.2025</w:t>
+            <w:t>01.05.2025</w:t>
           </w:r>
           <w:r>
             <w:fldChar w:fldCharType="end"/>
@@ -3719,7 +4208,7 @@
 </file>
 
 <file path=word/footnotes.xml><?xml version="1.0" encoding="utf-8"?>
-<w:footnotes xmlns:wpc="http://schemas.microsoft.com/office/word/2010/wordprocessingCanvas" xmlns:cx="http://schemas.microsoft.com/office/drawing/2014/chartex" xmlns:cx1="http://schemas.microsoft.com/office/drawing/2015/9/8/chartex" xmlns:cx2="http://schemas.microsoft.com/office/drawing/2015/10/21/chartex" xmlns:cx3="http://schemas.microsoft.com/office/drawing/2016/5/9/chartex" xmlns:cx4="http://schemas.microsoft.com/office/drawing/2016/5/10/chartex" xmlns:cx5="http://schemas.microsoft.com/office/drawing/2016/5/11/chartex" xmlns:cx6="http://schemas.microsoft.com/office/drawing/2016/5/12/chartex" xmlns:cx7="http://schemas.microsoft.com/office/drawing/2016/5/13/chartex" xmlns:cx8="http://schemas.microsoft.com/office/drawing/2016/5/14/chartex" xmlns:mc="http://schemas.openxmlformats.org/markup-compatibility/2006" xmlns:aink="http://schemas.microsoft.com/office/drawing/2016/ink" xmlns:am3d="http://schemas.microsoft.com/office/drawing/2017/model3d" xmlns:o="urn:schemas-microsoft-com:office:office" xmlns:oel="http://schemas.microsoft.com/office/2019/extlst" xmlns:r="http://schemas.openxmlformats.org/officeDocument/2006/relationships" xmlns:m="http://schemas.openxmlformats.org/officeDocument/2006/math" xmlns:v="urn:schemas-microsoft-com:vml" xmlns:wp14="http://schemas.microsoft.com/office/word/2010/wordprocessingDrawing" xmlns:wp="http://schemas.openxmlformats.org/drawingml/2006/wordprocessingDrawing" xmlns:w10="urn:schemas-microsoft-com:office:word" xmlns:w="http://schemas.openxmlformats.org/wordprocessingml/2006/main" xmlns:w14="http://schemas.microsoft.com/office/word/2010/wordml" xmlns:w15="http://schemas.microsoft.com/office/word/2012/wordml" xmlns:w16cex="http://schemas.microsoft.com/office/word/2018/wordml/cex" xmlns:w16cid="http://schemas.microsoft.com/office/word/2016/wordml/cid" xmlns:w16="http://schemas.microsoft.com/office/word/2018/wordml" xmlns:w16sdtdh="http://schemas.microsoft.com/office/word/2020/wordml/sdtdatahash" xmlns:w16se="http://schemas.microsoft.com/office/word/2015/wordml/symex" xmlns:wpg="http://schemas.microsoft.com/office/word/2010/wordprocessingGroup" xmlns:wpi="http://schemas.microsoft.com/office/word/2010/wordprocessingInk" xmlns:wne="http://schemas.microsoft.com/office/word/2006/wordml" xmlns:wps="http://schemas.microsoft.com/office/word/2010/wordprocessingShape" mc:Ignorable="w14 w15 w16se w16cid w16 w16cex w16sdtdh wp14">
+<w:footnotes xmlns:wpc="http://schemas.microsoft.com/office/word/2010/wordprocessingCanvas" xmlns:cx="http://schemas.microsoft.com/office/drawing/2014/chartex" xmlns:cx1="http://schemas.microsoft.com/office/drawing/2015/9/8/chartex" xmlns:cx2="http://schemas.microsoft.com/office/drawing/2015/10/21/chartex" xmlns:cx3="http://schemas.microsoft.com/office/drawing/2016/5/9/chartex" xmlns:cx4="http://schemas.microsoft.com/office/drawing/2016/5/10/chartex" xmlns:cx5="http://schemas.microsoft.com/office/drawing/2016/5/11/chartex" xmlns:cx6="http://schemas.microsoft.com/office/drawing/2016/5/12/chartex" xmlns:cx7="http://schemas.microsoft.com/office/drawing/2016/5/13/chartex" xmlns:cx8="http://schemas.microsoft.com/office/drawing/2016/5/14/chartex" xmlns:mc="http://schemas.openxmlformats.org/markup-compatibility/2006" xmlns:aink="http://schemas.microsoft.com/office/drawing/2016/ink" xmlns:am3d="http://schemas.microsoft.com/office/drawing/2017/model3d" xmlns:o="urn:schemas-microsoft-com:office:office" xmlns:oel="http://schemas.microsoft.com/office/2019/extlst" xmlns:r="http://schemas.openxmlformats.org/officeDocument/2006/relationships" xmlns:m="http://schemas.openxmlformats.org/officeDocument/2006/math" xmlns:v="urn:schemas-microsoft-com:vml" xmlns:wp14="http://schemas.microsoft.com/office/word/2010/wordprocessingDrawing" xmlns:wp="http://schemas.openxmlformats.org/drawingml/2006/wordprocessingDrawing" xmlns:w10="urn:schemas-microsoft-com:office:word" xmlns:w="http://schemas.openxmlformats.org/wordprocessingml/2006/main" xmlns:w14="http://schemas.microsoft.com/office/word/2010/wordml" xmlns:w15="http://schemas.microsoft.com/office/word/2012/wordml" xmlns:w16cex="http://schemas.microsoft.com/office/word/2018/wordml/cex" xmlns:w16cid="http://schemas.microsoft.com/office/word/2016/wordml/cid" xmlns:w16="http://schemas.microsoft.com/office/word/2018/wordml" xmlns:w16du="http://schemas.microsoft.com/office/word/2023/wordml/word16du" xmlns:w16sdtdh="http://schemas.microsoft.com/office/word/2020/wordml/sdtdatahash" xmlns:w16sdtfl="http://schemas.microsoft.com/office/word/2024/wordml/sdtformatlock" xmlns:w16se="http://schemas.microsoft.com/office/word/2015/wordml/symex" xmlns:wpg="http://schemas.microsoft.com/office/word/2010/wordprocessingGroup" xmlns:wpi="http://schemas.microsoft.com/office/word/2010/wordprocessingInk" xmlns:wne="http://schemas.microsoft.com/office/word/2006/wordml" xmlns:wps="http://schemas.microsoft.com/office/word/2010/wordprocessingShape" mc:Ignorable="w14 w15 w16se w16cid w16 w16cex w16sdtdh w16sdtfl w16du wp14">
   <w:footnote w:type="separator" w:id="-1">
     <w:p>
       <w:r>
@@ -3738,7 +4227,7 @@
 </file>
 
 <file path=word/header1.xml><?xml version="1.0" encoding="utf-8"?>
-<w:hdr xmlns:wpc="http://schemas.microsoft.com/office/word/2010/wordprocessingCanvas" xmlns:cx="http://schemas.microsoft.com/office/drawing/2014/chartex" xmlns:cx1="http://schemas.microsoft.com/office/drawing/2015/9/8/chartex" xmlns:cx2="http://schemas.microsoft.com/office/drawing/2015/10/21/chartex" xmlns:cx3="http://schemas.microsoft.com/office/drawing/2016/5/9/chartex" xmlns:cx4="http://schemas.microsoft.com/office/drawing/2016/5/10/chartex" xmlns:cx5="http://schemas.microsoft.com/office/drawing/2016/5/11/chartex" xmlns:cx6="http://schemas.microsoft.com/office/drawing/2016/5/12/chartex" xmlns:cx7="http://schemas.microsoft.com/office/drawing/2016/5/13/chartex" xmlns:cx8="http://schemas.microsoft.com/office/drawing/2016/5/14/chartex" xmlns:mc="http://schemas.openxmlformats.org/markup-compatibility/2006" xmlns:aink="http://schemas.microsoft.com/office/drawing/2016/ink" xmlns:am3d="http://schemas.microsoft.com/office/drawing/2017/model3d" xmlns:o="urn:schemas-microsoft-com:office:office" xmlns:oel="http://schemas.microsoft.com/office/2019/extlst" xmlns:r="http://schemas.openxmlformats.org/officeDocument/2006/relationships" xmlns:m="http://schemas.openxmlformats.org/officeDocument/2006/math" xmlns:v="urn:schemas-microsoft-com:vml" xmlns:wp14="http://schemas.microsoft.com/office/word/2010/wordprocessingDrawing" xmlns:wp="http://schemas.openxmlformats.org/drawingml/2006/wordprocessingDrawing" xmlns:w10="urn:schemas-microsoft-com:office:word" xmlns:w="http://schemas.openxmlformats.org/wordprocessingml/2006/main" xmlns:w14="http://schemas.microsoft.com/office/word/2010/wordml" xmlns:w15="http://schemas.microsoft.com/office/word/2012/wordml" xmlns:w16cex="http://schemas.microsoft.com/office/word/2018/wordml/cex" xmlns:w16cid="http://schemas.microsoft.com/office/word/2016/wordml/cid" xmlns:w16="http://schemas.microsoft.com/office/word/2018/wordml" xmlns:w16sdtdh="http://schemas.microsoft.com/office/word/2020/wordml/sdtdatahash" xmlns:w16se="http://schemas.microsoft.com/office/word/2015/wordml/symex" xmlns:wpg="http://schemas.microsoft.com/office/word/2010/wordprocessingGroup" xmlns:wpi="http://schemas.microsoft.com/office/word/2010/wordprocessingInk" xmlns:wne="http://schemas.microsoft.com/office/word/2006/wordml" xmlns:wps="http://schemas.microsoft.com/office/word/2010/wordprocessingShape" mc:Ignorable="w14 w15 w16se w16cid w16 w16cex w16sdtdh wp14">
+<w:hdr xmlns:wpc="http://schemas.microsoft.com/office/word/2010/wordprocessingCanvas" xmlns:cx="http://schemas.microsoft.com/office/drawing/2014/chartex" xmlns:cx1="http://schemas.microsoft.com/office/drawing/2015/9/8/chartex" xmlns:cx2="http://schemas.microsoft.com/office/drawing/2015/10/21/chartex" xmlns:cx3="http://schemas.microsoft.com/office/drawing/2016/5/9/chartex" xmlns:cx4="http://schemas.microsoft.com/office/drawing/2016/5/10/chartex" xmlns:cx5="http://schemas.microsoft.com/office/drawing/2016/5/11/chartex" xmlns:cx6="http://schemas.microsoft.com/office/drawing/2016/5/12/chartex" xmlns:cx7="http://schemas.microsoft.com/office/drawing/2016/5/13/chartex" xmlns:cx8="http://schemas.microsoft.com/office/drawing/2016/5/14/chartex" xmlns:mc="http://schemas.openxmlformats.org/markup-compatibility/2006" xmlns:aink="http://schemas.microsoft.com/office/drawing/2016/ink" xmlns:am3d="http://schemas.microsoft.com/office/drawing/2017/model3d" xmlns:o="urn:schemas-microsoft-com:office:office" xmlns:oel="http://schemas.microsoft.com/office/2019/extlst" xmlns:r="http://schemas.openxmlformats.org/officeDocument/2006/relationships" xmlns:m="http://schemas.openxmlformats.org/officeDocument/2006/math" xmlns:v="urn:schemas-microsoft-com:vml" xmlns:wp14="http://schemas.microsoft.com/office/word/2010/wordprocessingDrawing" xmlns:wp="http://schemas.openxmlformats.org/drawingml/2006/wordprocessingDrawing" xmlns:w10="urn:schemas-microsoft-com:office:word" xmlns:w="http://schemas.openxmlformats.org/wordprocessingml/2006/main" xmlns:w14="http://schemas.microsoft.com/office/word/2010/wordml" xmlns:w15="http://schemas.microsoft.com/office/word/2012/wordml" xmlns:w16cex="http://schemas.microsoft.com/office/word/2018/wordml/cex" xmlns:w16cid="http://schemas.microsoft.com/office/word/2016/wordml/cid" xmlns:w16="http://schemas.microsoft.com/office/word/2018/wordml" xmlns:w16du="http://schemas.microsoft.com/office/word/2023/wordml/word16du" xmlns:w16sdtdh="http://schemas.microsoft.com/office/word/2020/wordml/sdtdatahash" xmlns:w16sdtfl="http://schemas.microsoft.com/office/word/2024/wordml/sdtformatlock" xmlns:w16se="http://schemas.microsoft.com/office/word/2015/wordml/symex" xmlns:wpg="http://schemas.microsoft.com/office/word/2010/wordprocessingGroup" xmlns:wpi="http://schemas.microsoft.com/office/word/2010/wordprocessingInk" xmlns:wne="http://schemas.microsoft.com/office/word/2006/wordml" xmlns:wps="http://schemas.microsoft.com/office/word/2010/wordprocessingShape" mc:Ignorable="w14 w15 w16se w16cid w16 w16cex w16sdtdh w16sdtfl w16du wp14">
   <w:tbl>
     <w:tblPr>
       <w:tblStyle w:val="Grilledutableau"/>
@@ -3824,7 +4313,7 @@
 </file>
 
 <file path=word/numbering.xml><?xml version="1.0" encoding="utf-8"?>
-<w:numbering xmlns:wpc="http://schemas.microsoft.com/office/word/2010/wordprocessingCanvas" xmlns:cx="http://schemas.microsoft.com/office/drawing/2014/chartex" xmlns:cx1="http://schemas.microsoft.com/office/drawing/2015/9/8/chartex" xmlns:cx2="http://schemas.microsoft.com/office/drawing/2015/10/21/chartex" xmlns:cx3="http://schemas.microsoft.com/office/drawing/2016/5/9/chartex" xmlns:cx4="http://schemas.microsoft.com/office/drawing/2016/5/10/chartex" xmlns:cx5="http://schemas.microsoft.com/office/drawing/2016/5/11/chartex" xmlns:cx6="http://schemas.microsoft.com/office/drawing/2016/5/12/chartex" xmlns:cx7="http://schemas.microsoft.com/office/drawing/2016/5/13/chartex" xmlns:cx8="http://schemas.microsoft.com/office/drawing/2016/5/14/chartex" xmlns:mc="http://schemas.openxmlformats.org/markup-compatibility/2006" xmlns:aink="http://schemas.microsoft.com/office/drawing/2016/ink" xmlns:am3d="http://schemas.microsoft.com/office/drawing/2017/model3d" xmlns:o="urn:schemas-microsoft-com:office:office" xmlns:oel="http://schemas.microsoft.com/office/2019/extlst" xmlns:r="http://schemas.openxmlformats.org/officeDocument/2006/relationships" xmlns:m="http://schemas.openxmlformats.org/officeDocument/2006/math" xmlns:v="urn:schemas-microsoft-com:vml" xmlns:wp14="http://schemas.microsoft.com/office/word/2010/wordprocessingDrawing" xmlns:wp="http://schemas.openxmlformats.org/drawingml/2006/wordprocessingDrawing" xmlns:w10="urn:schemas-microsoft-com:office:word" xmlns:w="http://schemas.openxmlformats.org/wordprocessingml/2006/main" xmlns:w14="http://schemas.microsoft.com/office/word/2010/wordml" xmlns:w15="http://schemas.microsoft.com/office/word/2012/wordml" xmlns:w16cex="http://schemas.microsoft.com/office/word/2018/wordml/cex" xmlns:w16cid="http://schemas.microsoft.com/office/word/2016/wordml/cid" xmlns:w16="http://schemas.microsoft.com/office/word/2018/wordml" xmlns:w16sdtdh="http://schemas.microsoft.com/office/word/2020/wordml/sdtdatahash" xmlns:w16se="http://schemas.microsoft.com/office/word/2015/wordml/symex" xmlns:wpg="http://schemas.microsoft.com/office/word/2010/wordprocessingGroup" xmlns:wpi="http://schemas.microsoft.com/office/word/2010/wordprocessingInk" xmlns:wne="http://schemas.microsoft.com/office/word/2006/wordml" xmlns:wps="http://schemas.microsoft.com/office/word/2010/wordprocessingShape" mc:Ignorable="w14 w15 w16se w16cid w16 w16cex w16sdtdh wp14">
+<w:numbering xmlns:wpc="http://schemas.microsoft.com/office/word/2010/wordprocessingCanvas" xmlns:cx="http://schemas.microsoft.com/office/drawing/2014/chartex" xmlns:cx1="http://schemas.microsoft.com/office/drawing/2015/9/8/chartex" xmlns:cx2="http://schemas.microsoft.com/office/drawing/2015/10/21/chartex" xmlns:cx3="http://schemas.microsoft.com/office/drawing/2016/5/9/chartex" xmlns:cx4="http://schemas.microsoft.com/office/drawing/2016/5/10/chartex" xmlns:cx5="http://schemas.microsoft.com/office/drawing/2016/5/11/chartex" xmlns:cx6="http://schemas.microsoft.com/office/drawing/2016/5/12/chartex" xmlns:cx7="http://schemas.microsoft.com/office/drawing/2016/5/13/chartex" xmlns:cx8="http://schemas.microsoft.com/office/drawing/2016/5/14/chartex" xmlns:mc="http://schemas.openxmlformats.org/markup-compatibility/2006" xmlns:aink="http://schemas.microsoft.com/office/drawing/2016/ink" xmlns:am3d="http://schemas.microsoft.com/office/drawing/2017/model3d" xmlns:o="urn:schemas-microsoft-com:office:office" xmlns:oel="http://schemas.microsoft.com/office/2019/extlst" xmlns:r="http://schemas.openxmlformats.org/officeDocument/2006/relationships" xmlns:m="http://schemas.openxmlformats.org/officeDocument/2006/math" xmlns:v="urn:schemas-microsoft-com:vml" xmlns:wp14="http://schemas.microsoft.com/office/word/2010/wordprocessingDrawing" xmlns:wp="http://schemas.openxmlformats.org/drawingml/2006/wordprocessingDrawing" xmlns:w10="urn:schemas-microsoft-com:office:word" xmlns:w="http://schemas.openxmlformats.org/wordprocessingml/2006/main" xmlns:w14="http://schemas.microsoft.com/office/word/2010/wordml" xmlns:w15="http://schemas.microsoft.com/office/word/2012/wordml" xmlns:w16cex="http://schemas.microsoft.com/office/word/2018/wordml/cex" xmlns:w16cid="http://schemas.microsoft.com/office/word/2016/wordml/cid" xmlns:w16="http://schemas.microsoft.com/office/word/2018/wordml" xmlns:w16du="http://schemas.microsoft.com/office/word/2023/wordml/word16du" xmlns:w16sdtdh="http://schemas.microsoft.com/office/word/2020/wordml/sdtdatahash" xmlns:w16sdtfl="http://schemas.microsoft.com/office/word/2024/wordml/sdtformatlock" xmlns:w16se="http://schemas.microsoft.com/office/word/2015/wordml/symex" xmlns:wpg="http://schemas.microsoft.com/office/word/2010/wordprocessingGroup" xmlns:wpi="http://schemas.microsoft.com/office/word/2010/wordprocessingInk" xmlns:wne="http://schemas.microsoft.com/office/word/2006/wordml" xmlns:wps="http://schemas.microsoft.com/office/word/2010/wordprocessingShape" mc:Ignorable="w14 w15 w16se w16cid w16 w16cex w16sdtdh w16sdtfl w16du wp14">
   <w:abstractNum w:abstractNumId="0" w15:restartNumberingAfterBreak="0">
     <w:nsid w:val="09077BA1"/>
     <w:multiLevelType w:val="hybridMultilevel"/>
@@ -6176,7 +6665,7 @@
 </file>
 
 <file path=word/styles.xml><?xml version="1.0" encoding="utf-8"?>
-<w:styles xmlns:mc="http://schemas.openxmlformats.org/markup-compatibility/2006" xmlns:r="http://schemas.openxmlformats.org/officeDocument/2006/relationships" xmlns:w="http://schemas.openxmlformats.org/wordprocessingml/2006/main" xmlns:w14="http://schemas.microsoft.com/office/word/2010/wordml" xmlns:w15="http://schemas.microsoft.com/office/word/2012/wordml" xmlns:w16cex="http://schemas.microsoft.com/office/word/2018/wordml/cex" xmlns:w16cid="http://schemas.microsoft.com/office/word/2016/wordml/cid" xmlns:w16="http://schemas.microsoft.com/office/word/2018/wordml" xmlns:w16sdtdh="http://schemas.microsoft.com/office/word/2020/wordml/sdtdatahash" xmlns:w16se="http://schemas.microsoft.com/office/word/2015/wordml/symex" mc:Ignorable="w14 w15 w16se w16cid w16 w16cex w16sdtdh">
+<w:styles xmlns:mc="http://schemas.openxmlformats.org/markup-compatibility/2006" xmlns:r="http://schemas.openxmlformats.org/officeDocument/2006/relationships" xmlns:w="http://schemas.openxmlformats.org/wordprocessingml/2006/main" xmlns:w14="http://schemas.microsoft.com/office/word/2010/wordml" xmlns:w15="http://schemas.microsoft.com/office/word/2012/wordml" xmlns:w16cex="http://schemas.microsoft.com/office/word/2018/wordml/cex" xmlns:w16cid="http://schemas.microsoft.com/office/word/2016/wordml/cid" xmlns:w16="http://schemas.microsoft.com/office/word/2018/wordml" xmlns:w16du="http://schemas.microsoft.com/office/word/2023/wordml/word16du" xmlns:w16sdtdh="http://schemas.microsoft.com/office/word/2020/wordml/sdtdatahash" xmlns:w16sdtfl="http://schemas.microsoft.com/office/word/2024/wordml/sdtformatlock" xmlns:w16se="http://schemas.microsoft.com/office/word/2015/wordml/symex" mc:Ignorable="w14 w15 w16se w16cid w16 w16cex w16sdtdh w16sdtfl w16du">
   <w:docDefaults>
     <w:rPrDefault>
       <w:rPr>
@@ -6656,7 +7145,6 @@
   <w:style w:type="character" w:default="1" w:styleId="Policepardfaut">
     <w:name w:val="Default Paragraph Font"/>
     <w:uiPriority w:val="1"/>
-    <w:semiHidden/>
     <w:unhideWhenUsed/>
   </w:style>
   <w:style w:type="table" w:default="1" w:styleId="TableauNormal">

--- a/Documentation/R-TPI-elimagnenat-Rapport.docx
+++ b/Documentation/R-TPI-elimagnenat-Rapport.docx
@@ -1,6 +1,6 @@
 
 <file path=word/document.xml><?xml version="1.0" encoding="utf-8"?>
-<w:document xmlns:wpc="http://schemas.microsoft.com/office/word/2010/wordprocessingCanvas" xmlns:cx="http://schemas.microsoft.com/office/drawing/2014/chartex" xmlns:cx1="http://schemas.microsoft.com/office/drawing/2015/9/8/chartex" xmlns:cx2="http://schemas.microsoft.com/office/drawing/2015/10/21/chartex" xmlns:cx3="http://schemas.microsoft.com/office/drawing/2016/5/9/chartex" xmlns:cx4="http://schemas.microsoft.com/office/drawing/2016/5/10/chartex" xmlns:cx5="http://schemas.microsoft.com/office/drawing/2016/5/11/chartex" xmlns:cx6="http://schemas.microsoft.com/office/drawing/2016/5/12/chartex" xmlns:cx7="http://schemas.microsoft.com/office/drawing/2016/5/13/chartex" xmlns:cx8="http://schemas.microsoft.com/office/drawing/2016/5/14/chartex" xmlns:mc="http://schemas.openxmlformats.org/markup-compatibility/2006" xmlns:aink="http://schemas.microsoft.com/office/drawing/2016/ink" xmlns:am3d="http://schemas.microsoft.com/office/drawing/2017/model3d" xmlns:o="urn:schemas-microsoft-com:office:office" xmlns:oel="http://schemas.microsoft.com/office/2019/extlst" xmlns:r="http://schemas.openxmlformats.org/officeDocument/2006/relationships" xmlns:m="http://schemas.openxmlformats.org/officeDocument/2006/math" xmlns:v="urn:schemas-microsoft-com:vml" xmlns:wp14="http://schemas.microsoft.com/office/word/2010/wordprocessingDrawing" xmlns:wp="http://schemas.openxmlformats.org/drawingml/2006/wordprocessingDrawing" xmlns:w10="urn:schemas-microsoft-com:office:word" xmlns:w="http://schemas.openxmlformats.org/wordprocessingml/2006/main" xmlns:w14="http://schemas.microsoft.com/office/word/2010/wordml" xmlns:w15="http://schemas.microsoft.com/office/word/2012/wordml" xmlns:w16cex="http://schemas.microsoft.com/office/word/2018/wordml/cex" xmlns:w16cid="http://schemas.microsoft.com/office/word/2016/wordml/cid" xmlns:w16="http://schemas.microsoft.com/office/word/2018/wordml" xmlns:w16du="http://schemas.microsoft.com/office/word/2023/wordml/word16du" xmlns:w16sdtdh="http://schemas.microsoft.com/office/word/2020/wordml/sdtdatahash" xmlns:w16sdtfl="http://schemas.microsoft.com/office/word/2024/wordml/sdtformatlock" xmlns:w16se="http://schemas.microsoft.com/office/word/2015/wordml/symex" xmlns:wpg="http://schemas.microsoft.com/office/word/2010/wordprocessingGroup" xmlns:wpi="http://schemas.microsoft.com/office/word/2010/wordprocessingInk" xmlns:wne="http://schemas.microsoft.com/office/word/2006/wordml" xmlns:wps="http://schemas.microsoft.com/office/word/2010/wordprocessingShape" mc:Ignorable="w14 w15 w16se w16cid w16 w16cex w16sdtdh w16sdtfl w16du wp14">
+<w:document xmlns:wpc="http://schemas.microsoft.com/office/word/2010/wordprocessingCanvas" xmlns:cx="http://schemas.microsoft.com/office/drawing/2014/chartex" xmlns:cx1="http://schemas.microsoft.com/office/drawing/2015/9/8/chartex" xmlns:cx2="http://schemas.microsoft.com/office/drawing/2015/10/21/chartex" xmlns:cx3="http://schemas.microsoft.com/office/drawing/2016/5/9/chartex" xmlns:cx4="http://schemas.microsoft.com/office/drawing/2016/5/10/chartex" xmlns:cx5="http://schemas.microsoft.com/office/drawing/2016/5/11/chartex" xmlns:cx6="http://schemas.microsoft.com/office/drawing/2016/5/12/chartex" xmlns:cx7="http://schemas.microsoft.com/office/drawing/2016/5/13/chartex" xmlns:cx8="http://schemas.microsoft.com/office/drawing/2016/5/14/chartex" xmlns:mc="http://schemas.openxmlformats.org/markup-compatibility/2006" xmlns:aink="http://schemas.microsoft.com/office/drawing/2016/ink" xmlns:am3d="http://schemas.microsoft.com/office/drawing/2017/model3d" xmlns:o="urn:schemas-microsoft-com:office:office" xmlns:oel="http://schemas.microsoft.com/office/2019/extlst" xmlns:r="http://schemas.openxmlformats.org/officeDocument/2006/relationships" xmlns:m="http://schemas.openxmlformats.org/officeDocument/2006/math" xmlns:v="urn:schemas-microsoft-com:vml" xmlns:wp14="http://schemas.microsoft.com/office/word/2010/wordprocessingDrawing" xmlns:wp="http://schemas.openxmlformats.org/drawingml/2006/wordprocessingDrawing" xmlns:w10="urn:schemas-microsoft-com:office:word" xmlns:w="http://schemas.openxmlformats.org/wordprocessingml/2006/main" xmlns:w14="http://schemas.microsoft.com/office/word/2010/wordml" xmlns:w15="http://schemas.microsoft.com/office/word/2012/wordml" xmlns:w16cex="http://schemas.microsoft.com/office/word/2018/wordml/cex" xmlns:w16cid="http://schemas.microsoft.com/office/word/2016/wordml/cid" xmlns:w16="http://schemas.microsoft.com/office/word/2018/wordml" xmlns:w16sdtdh="http://schemas.microsoft.com/office/word/2020/wordml/sdtdatahash" xmlns:w16se="http://schemas.microsoft.com/office/word/2015/wordml/symex" xmlns:wpg="http://schemas.microsoft.com/office/word/2010/wordprocessingGroup" xmlns:wpi="http://schemas.microsoft.com/office/word/2010/wordprocessingInk" xmlns:wne="http://schemas.microsoft.com/office/word/2006/wordml" xmlns:wps="http://schemas.microsoft.com/office/word/2010/wordprocessingShape" mc:Ignorable="w14 w15 w16se w16cid w16 w16cex w16sdtdh wp14">
   <w:body>
     <w:p>
       <w:pPr>
@@ -2437,7 +2437,15 @@
     </w:p>
     <w:p>
       <w:r>
-        <w:t>L’objectif principal du projet est de permettre à l’association AfricanPuzzle de doter des bibliothèques scolaires, situées dans des zones rurales au Bénin, d’un outil informatique</w:t>
+        <w:t xml:space="preserve">L’objectif principal du projet est de permettre à l’association </w:t>
+      </w:r>
+      <w:proofErr w:type="spellStart"/>
+      <w:r>
+        <w:t>AfricanPuzzle</w:t>
+      </w:r>
+      <w:proofErr w:type="spellEnd"/>
+      <w:r>
+        <w:t xml:space="preserve"> de doter des bibliothèques scolaires, situées dans des zones rurales au Bénin, d’un outil informatique</w:t>
       </w:r>
       <w:r>
         <w:t xml:space="preserve"> local</w:t>
@@ -2558,13 +2566,7 @@
     </w:p>
     <w:p>
       <w:r>
-        <w:t xml:space="preserve">Le développement de </w:t>
-      </w:r>
-      <w:r>
-        <w:t>BiblioSolidaire</w:t>
-      </w:r>
-      <w:r>
-        <w:t xml:space="preserve"> repose sur différentes technologies combinées permettant </w:t>
+        <w:t xml:space="preserve">Le développement de BiblioSolidaire repose sur différentes technologies combinées permettant </w:t>
       </w:r>
       <w:r>
         <w:t>son utilisation</w:t>
@@ -2634,13 +2636,7 @@
         </w:numPr>
       </w:pPr>
       <w:r>
-        <w:t>Bootstrap 4</w:t>
-      </w:r>
-      <w:r>
-        <w:t xml:space="preserve"> </w:t>
-      </w:r>
-      <w:r>
-        <w:t>pour une interface responsive et rapide à mettre en place</w:t>
+        <w:t>Bootstrap 4 pour une interface responsive et rapide à mettre en place</w:t>
       </w:r>
     </w:p>
     <w:p>
@@ -2652,8 +2648,34 @@
         </w:numPr>
       </w:pPr>
       <w:r>
-        <w:t>Font Awesome pour l’affichage d’icônes</w:t>
-      </w:r>
+        <w:t xml:space="preserve">Font </w:t>
+      </w:r>
+      <w:proofErr w:type="spellStart"/>
+      <w:r>
+        <w:t>Awesome</w:t>
+      </w:r>
+      <w:proofErr w:type="spellEnd"/>
+      <w:r>
+        <w:t xml:space="preserve"> pour l’affichage d’icônes</w:t>
+      </w:r>
+    </w:p>
+    <w:p/>
+    <w:p>
+      <w:pPr>
+        <w:rPr>
+          <w:b/>
+          <w:bCs/>
+        </w:rPr>
+      </w:pPr>
+      <w:proofErr w:type="spellStart"/>
+      <w:r>
+        <w:rPr>
+          <w:b/>
+          <w:bCs/>
+        </w:rPr>
+        <w:t>Back-end</w:t>
+      </w:r>
+      <w:proofErr w:type="spellEnd"/>
     </w:p>
     <w:p>
       <w:pPr>
@@ -2664,14 +2686,16 @@
         </w:numPr>
       </w:pPr>
       <w:r>
-        <w:t>Cropper.js pour permettre la modifications basique d’images</w:t>
-      </w:r>
-    </w:p>
-    <w:p>
-      <w:pPr>
-        <w:ind w:left="360"/>
-      </w:pPr>
-    </w:p>
+        <w:t xml:space="preserve">PHP 8 </w:t>
+      </w:r>
+      <w:r>
+        <w:t xml:space="preserve">utilisé pour la logique </w:t>
+      </w:r>
+      <w:r>
+        <w:t>métier</w:t>
+      </w:r>
+    </w:p>
+    <w:p/>
     <w:p>
       <w:pPr>
         <w:rPr>
@@ -2684,7 +2708,7 @@
           <w:b/>
           <w:bCs/>
         </w:rPr>
-        <w:t>Back-end</w:t>
+        <w:t>Base de données</w:t>
       </w:r>
     </w:p>
     <w:p>
@@ -2696,13 +2720,7 @@
         </w:numPr>
       </w:pPr>
       <w:r>
-        <w:t xml:space="preserve">PHP 8 </w:t>
-      </w:r>
-      <w:r>
-        <w:t xml:space="preserve">utilisé pour la logique </w:t>
-      </w:r>
-      <w:r>
-        <w:t>métier</w:t>
+        <w:t>MySQL</w:t>
       </w:r>
     </w:p>
     <w:p/>
@@ -2718,7 +2736,7 @@
           <w:b/>
           <w:bCs/>
         </w:rPr>
-        <w:t>Base de données</w:t>
+        <w:t>Autres outils</w:t>
       </w:r>
     </w:p>
     <w:p>
@@ -2729,24 +2747,49 @@
           <w:numId w:val="19"/>
         </w:numPr>
       </w:pPr>
-      <w:r>
-        <w:t>MySQL</w:t>
+      <w:proofErr w:type="spellStart"/>
+      <w:r>
+        <w:t>DataTables</w:t>
+      </w:r>
+      <w:proofErr w:type="spellEnd"/>
+      <w:r>
+        <w:t xml:space="preserve"> pour l’affichage et la gestion des listes</w:t>
       </w:r>
     </w:p>
     <w:p/>
     <w:p>
-      <w:pPr>
-        <w:rPr>
-          <w:b/>
-          <w:bCs/>
-        </w:rPr>
-      </w:pPr>
-      <w:r>
-        <w:rPr>
-          <w:b/>
-          <w:bCs/>
-        </w:rPr>
-        <w:t>Autres outils</w:t>
+      <w:r>
+        <w:t>Pour gagner du temps dans le développement et le choix du design le thème gratuit</w:t>
+      </w:r>
+      <w:r>
+        <w:t xml:space="preserve"> </w:t>
+      </w:r>
+      <w:r>
+        <w:t>SB Admin 2</w:t>
+      </w:r>
+      <w:r>
+        <w:t xml:space="preserve"> a été utilisé</w:t>
+      </w:r>
+      <w:r>
+        <w:t>.</w:t>
+      </w:r>
+    </w:p>
+    <w:p>
+      <w:pPr>
+        <w:pStyle w:val="Titre2"/>
+      </w:pPr>
+      <w:bookmarkStart w:id="6" w:name="_Toc196302390"/>
+      <w:r>
+        <w:t>Structure</w:t>
+      </w:r>
+      <w:r>
+        <w:t xml:space="preserve"> du rapport</w:t>
+      </w:r>
+      <w:bookmarkEnd w:id="6"/>
+    </w:p>
+    <w:p>
+      <w:r>
+        <w:t>Ce document est structuré comme ceci :</w:t>
       </w:r>
     </w:p>
     <w:p>
@@ -2756,45 +2799,41 @@
           <w:ilvl w:val="0"/>
           <w:numId w:val="19"/>
         </w:numPr>
-      </w:pPr>
-      <w:r>
-        <w:t>DataTables pour l’affichage et la gestion des listes</w:t>
-      </w:r>
-    </w:p>
-    <w:p/>
-    <w:p>
-      <w:r>
-        <w:t>Pour gagner du temps dans le développement et le choix du design le thème gratuit</w:t>
-      </w:r>
-      <w:r>
+        <w:rPr>
+          <w:b/>
+          <w:bCs/>
+        </w:rPr>
+      </w:pPr>
+      <w:r>
+        <w:rPr>
+          <w:b/>
+          <w:bCs/>
+        </w:rPr>
+        <w:t>Chapitre</w:t>
+      </w:r>
+      <w:r>
+        <w:rPr>
+          <w:b/>
+          <w:bCs/>
+        </w:rPr>
+        <w:t xml:space="preserve"> 1 : </w:t>
+      </w:r>
+      <w:r>
+        <w:rPr>
+          <w:b/>
+          <w:bCs/>
+        </w:rPr>
+        <w:t xml:space="preserve"> Analyse du cahier des charges</w:t>
+      </w:r>
+      <w:r>
+        <w:rPr>
+          <w:b/>
+          <w:bCs/>
+        </w:rPr>
         <w:t xml:space="preserve"> </w:t>
       </w:r>
       <w:r>
-        <w:t>SB Admin 2</w:t>
-      </w:r>
-      <w:r>
-        <w:t xml:space="preserve"> a été utilisé</w:t>
-      </w:r>
-      <w:r>
-        <w:t>.</w:t>
-      </w:r>
-    </w:p>
-    <w:p>
-      <w:pPr>
-        <w:pStyle w:val="Titre2"/>
-      </w:pPr>
-      <w:bookmarkStart w:id="6" w:name="_Toc196302390"/>
-      <w:r>
-        <w:t>Structure</w:t>
-      </w:r>
-      <w:r>
-        <w:t xml:space="preserve"> du rapport</w:t>
-      </w:r>
-      <w:bookmarkEnd w:id="6"/>
-    </w:p>
-    <w:p>
-      <w:r>
-        <w:t>Ce document est structuré comme ceci :</w:t>
+        <w:t>– Présentation des besoins, du contexte et des contraintes.</w:t>
       </w:r>
     </w:p>
     <w:p>
@@ -2821,24 +2860,37 @@
           <w:b/>
           <w:bCs/>
         </w:rPr>
-        <w:t xml:space="preserve"> 1 : </w:t>
+        <w:t xml:space="preserve"> 2 : </w:t>
       </w:r>
       <w:r>
         <w:rPr>
           <w:b/>
           <w:bCs/>
         </w:rPr>
-        <w:t xml:space="preserve"> Analyse du cahier des charges</w:t>
+        <w:t xml:space="preserve"> </w:t>
       </w:r>
       <w:r>
         <w:rPr>
           <w:b/>
           <w:bCs/>
         </w:rPr>
+        <w:t>Conception</w:t>
+      </w:r>
+      <w:r>
+        <w:rPr>
+          <w:b/>
+          <w:bCs/>
+        </w:rPr>
         <w:t xml:space="preserve"> </w:t>
       </w:r>
       <w:r>
-        <w:t>– Présentation des besoins, du contexte et des contraintes.</w:t>
+        <w:t xml:space="preserve">– </w:t>
+      </w:r>
+      <w:r>
+        <w:t>Explication des choix techniques et de la structure de la</w:t>
+      </w:r>
+      <w:r>
+        <w:t xml:space="preserve"> db.</w:t>
       </w:r>
     </w:p>
     <w:p>
@@ -2865,21 +2917,21 @@
           <w:b/>
           <w:bCs/>
         </w:rPr>
-        <w:t xml:space="preserve"> </w:t>
+        <w:t xml:space="preserve"> 3 : </w:t>
       </w:r>
       <w:r>
         <w:rPr>
           <w:b/>
           <w:bCs/>
         </w:rPr>
-        <w:t>2</w:t>
+        <w:t xml:space="preserve"> </w:t>
       </w:r>
       <w:r>
         <w:rPr>
           <w:b/>
           <w:bCs/>
         </w:rPr>
-        <w:t xml:space="preserve"> : </w:t>
+        <w:t>Développement et implémentation</w:t>
       </w:r>
       <w:r>
         <w:rPr>
@@ -2889,27 +2941,18 @@
         <w:t xml:space="preserve"> </w:t>
       </w:r>
       <w:r>
-        <w:rPr>
-          <w:b/>
-          <w:bCs/>
-        </w:rPr>
-        <w:t>Conception</w:t>
-      </w:r>
-      <w:r>
-        <w:rPr>
-          <w:b/>
-          <w:bCs/>
-        </w:rPr>
-        <w:t xml:space="preserve"> </w:t>
-      </w:r>
-      <w:r>
         <w:t xml:space="preserve">– </w:t>
       </w:r>
       <w:r>
-        <w:t>Explication des choix techniques et de la structure de la</w:t>
-      </w:r>
-      <w:r>
-        <w:t xml:space="preserve"> db.</w:t>
+        <w:t xml:space="preserve">Description </w:t>
+      </w:r>
+      <w:proofErr w:type="gramStart"/>
+      <w:r>
+        <w:t>des fonctionnalité</w:t>
+      </w:r>
+      <w:proofErr w:type="gramEnd"/>
+      <w:r>
+        <w:t xml:space="preserve"> et du code.</w:t>
       </w:r>
     </w:p>
     <w:p>
@@ -2936,48 +2979,24 @@
           <w:b/>
           <w:bCs/>
         </w:rPr>
-        <w:t xml:space="preserve"> </w:t>
+        <w:t xml:space="preserve"> 4 : </w:t>
       </w:r>
       <w:r>
         <w:rPr>
           <w:b/>
           <w:bCs/>
         </w:rPr>
-        <w:t>3</w:t>
+        <w:t xml:space="preserve"> Analyse du cahier des charges</w:t>
       </w:r>
       <w:r>
         <w:rPr>
           <w:b/>
           <w:bCs/>
         </w:rPr>
-        <w:t xml:space="preserve"> : </w:t>
-      </w:r>
-      <w:r>
-        <w:rPr>
-          <w:b/>
-          <w:bCs/>
-        </w:rPr>
         <w:t xml:space="preserve"> </w:t>
       </w:r>
       <w:r>
-        <w:rPr>
-          <w:b/>
-          <w:bCs/>
-        </w:rPr>
-        <w:t>Développement et implémentation</w:t>
-      </w:r>
-      <w:r>
-        <w:rPr>
-          <w:b/>
-          <w:bCs/>
-        </w:rPr>
-        <w:t xml:space="preserve"> </w:t>
-      </w:r>
-      <w:r>
-        <w:t xml:space="preserve">– </w:t>
-      </w:r>
-      <w:r>
-        <w:t>Description des fonctionnalité et du code.</w:t>
+        <w:t>– Présentation des besoins, du contexte et des contraintes.</w:t>
       </w:r>
     </w:p>
     <w:p>
@@ -3004,38 +3023,34 @@
           <w:b/>
           <w:bCs/>
         </w:rPr>
-        <w:t xml:space="preserve"> </w:t>
+        <w:t xml:space="preserve"> 5 : </w:t>
       </w:r>
       <w:r>
         <w:rPr>
           <w:b/>
           <w:bCs/>
         </w:rPr>
-        <w:t>4</w:t>
+        <w:t xml:space="preserve"> </w:t>
       </w:r>
       <w:r>
         <w:rPr>
           <w:b/>
           <w:bCs/>
         </w:rPr>
-        <w:t xml:space="preserve"> : </w:t>
+        <w:t>Tests et validation</w:t>
       </w:r>
       <w:r>
         <w:rPr>
           <w:b/>
           <w:bCs/>
         </w:rPr>
-        <w:t xml:space="preserve"> Analyse du cahier des charges</w:t>
-      </w:r>
-      <w:r>
-        <w:rPr>
-          <w:b/>
-          <w:bCs/>
-        </w:rPr>
         <w:t xml:space="preserve"> </w:t>
       </w:r>
       <w:r>
-        <w:t>– Présentation des besoins, du contexte et des contraintes.</w:t>
+        <w:t xml:space="preserve">– </w:t>
+      </w:r>
+      <w:r>
+        <w:t>Plan de test et résultats.</w:t>
       </w:r>
     </w:p>
     <w:p>
@@ -3062,89 +3077,7 @@
           <w:b/>
           <w:bCs/>
         </w:rPr>
-        <w:t xml:space="preserve"> </w:t>
-      </w:r>
-      <w:r>
-        <w:rPr>
-          <w:b/>
-          <w:bCs/>
-        </w:rPr>
-        <w:t>5</w:t>
-      </w:r>
-      <w:r>
-        <w:rPr>
-          <w:b/>
-          <w:bCs/>
-        </w:rPr>
-        <w:t xml:space="preserve"> : </w:t>
-      </w:r>
-      <w:r>
-        <w:rPr>
-          <w:b/>
-          <w:bCs/>
-        </w:rPr>
-        <w:t xml:space="preserve"> </w:t>
-      </w:r>
-      <w:r>
-        <w:rPr>
-          <w:b/>
-          <w:bCs/>
-        </w:rPr>
-        <w:t>Tests et validation</w:t>
-      </w:r>
-      <w:r>
-        <w:rPr>
-          <w:b/>
-          <w:bCs/>
-        </w:rPr>
-        <w:t xml:space="preserve"> </w:t>
-      </w:r>
-      <w:r>
-        <w:t xml:space="preserve">– </w:t>
-      </w:r>
-      <w:r>
-        <w:t>Plan de test et résultats.</w:t>
-      </w:r>
-    </w:p>
-    <w:p>
-      <w:pPr>
-        <w:pStyle w:val="Paragraphedeliste"/>
-        <w:numPr>
-          <w:ilvl w:val="0"/>
-          <w:numId w:val="19"/>
-        </w:numPr>
-        <w:rPr>
-          <w:b/>
-          <w:bCs/>
-        </w:rPr>
-      </w:pPr>
-      <w:r>
-        <w:rPr>
-          <w:b/>
-          <w:bCs/>
-        </w:rPr>
-        <w:t>Chapitre</w:t>
-      </w:r>
-      <w:r>
-        <w:rPr>
-          <w:b/>
-          <w:bCs/>
-        </w:rPr>
-        <w:t xml:space="preserve"> </w:t>
-      </w:r>
-      <w:r>
-        <w:rPr>
-          <w:b/>
-          <w:bCs/>
-        </w:rPr>
-        <w:t>6</w:t>
-      </w:r>
-      <w:r>
-        <w:rPr>
-          <w:b/>
-          <w:bCs/>
-        </w:rPr>
-        <w:t xml:space="preserve"> : </w:t>
+        <w:t xml:space="preserve"> 6 : </w:t>
       </w:r>
       <w:r>
         <w:rPr>
@@ -3409,8 +3342,13 @@
       </w:r>
     </w:p>
     <w:p>
-      <w:r>
-        <w:t>index.php se situe à la racine du projet et est utilisé comme point d’entrée</w:t>
+      <w:proofErr w:type="spellStart"/>
+      <w:r>
+        <w:t>index.php</w:t>
+      </w:r>
+      <w:proofErr w:type="spellEnd"/>
+      <w:r>
+        <w:t xml:space="preserve"> se situe à la racine du projet et est utilisé comme point d’entrée</w:t>
       </w:r>
       <w:r>
         <w:t xml:space="preserve"> de l’application</w:t>
@@ -3449,7 +3387,15 @@
         <w:t xml:space="preserve"> en fonction des paramètres de l’URL </w:t>
       </w:r>
       <w:r>
-        <w:t>($_GET['controller'])</w:t>
+        <w:t>($_GET['</w:t>
+      </w:r>
+      <w:proofErr w:type="spellStart"/>
+      <w:r>
+        <w:t>controller</w:t>
+      </w:r>
+      <w:proofErr w:type="spellEnd"/>
+      <w:r>
+        <w:t>'])</w:t>
       </w:r>
       <w:r>
         <w:t>.</w:t>
@@ -3485,6 +3431,7 @@
         </w:rPr>
         <w:t xml:space="preserve">Comme son nom l’indique ce dossier contient tous les différents contrôleurs de l’application et notamment le </w:t>
       </w:r>
+      <w:proofErr w:type="spellStart"/>
       <w:r>
         <w:rPr>
           <w:lang w:val="fr-CH"/>
@@ -3495,7 +3442,14 @@
         <w:rPr>
           <w:lang w:val="fr-CH"/>
         </w:rPr>
-        <w:t>ontroller.php qui instancie la classe parente abstraite</w:t>
+        <w:t>ontroller.php</w:t>
+      </w:r>
+      <w:proofErr w:type="spellEnd"/>
+      <w:r>
+        <w:rPr>
+          <w:lang w:val="fr-CH"/>
+        </w:rPr>
+        <w:t xml:space="preserve"> qui instancie la classe parente abstraite</w:t>
       </w:r>
       <w:r>
         <w:rPr>
@@ -3515,6 +3469,20 @@
         </w:rPr>
         <w:t>.</w:t>
       </w:r>
+    </w:p>
+    <w:p>
+      <w:pPr>
+        <w:rPr>
+          <w:lang w:val="fr-CH"/>
+        </w:rPr>
+      </w:pPr>
+    </w:p>
+    <w:p>
+      <w:pPr>
+        <w:rPr>
+          <w:lang w:val="fr-CH"/>
+        </w:rPr>
+      </w:pPr>
     </w:p>
     <w:p>
       <w:pPr>
@@ -3537,6 +3505,7 @@
           <w:bCs/>
           <w:lang w:val="fr-CH"/>
         </w:rPr>
+        <w:lastRenderedPageBreak/>
         <w:t xml:space="preserve">Dossier </w:t>
       </w:r>
       <w:r>
@@ -3558,8 +3527,21 @@
         <w:rPr>
           <w:lang w:val="fr-CH"/>
         </w:rPr>
-        <w:lastRenderedPageBreak/>
-        <w:t xml:space="preserve">Ce dossier contient notamment le fichier database.php qui </w:t>
+        <w:t xml:space="preserve">Ce dossier contient notamment le fichier </w:t>
+      </w:r>
+      <w:proofErr w:type="spellStart"/>
+      <w:r>
+        <w:rPr>
+          <w:lang w:val="fr-CH"/>
+        </w:rPr>
+        <w:t>database.php</w:t>
+      </w:r>
+      <w:proofErr w:type="spellEnd"/>
+      <w:r>
+        <w:rPr>
+          <w:lang w:val="fr-CH"/>
+        </w:rPr>
+        <w:t xml:space="preserve"> qui </w:t>
       </w:r>
       <w:r>
         <w:rPr>
@@ -3571,7 +3553,19 @@
         <w:rPr>
           <w:lang w:val="fr-CH"/>
         </w:rPr>
-        <w:t xml:space="preserve"> gestion des connexions à la base de donnée ainsi que</w:t>
+        <w:t xml:space="preserve"> gestion des connexions à la base de </w:t>
+      </w:r>
+      <w:r>
+        <w:rPr>
+          <w:lang w:val="fr-CH"/>
+        </w:rPr>
+        <w:t>données</w:t>
+      </w:r>
+      <w:r>
+        <w:rPr>
+          <w:lang w:val="fr-CH"/>
+        </w:rPr>
+        <w:t xml:space="preserve"> ainsi que</w:t>
       </w:r>
       <w:r>
         <w:rPr>
@@ -3611,106 +3605,1066 @@
           <w:bCs/>
           <w:lang w:val="fr-CH"/>
         </w:rPr>
-        <w:t>Dossier View</w:t>
-      </w:r>
-    </w:p>
-    <w:p>
-      <w:pPr>
-        <w:rPr>
-          <w:lang w:val="fr-CH"/>
-        </w:rPr>
-      </w:pPr>
-      <w:r>
-        <w:rPr>
-          <w:lang w:val="fr-CH"/>
-        </w:rPr>
-        <w:t>Regroupe tous les fichiers contenant de l’html comme le footer, la nav et le header mais aussi les différentes pages.</w:t>
-      </w:r>
-    </w:p>
-    <w:p>
-      <w:pPr>
-        <w:rPr>
-          <w:lang w:val="fr-CH"/>
-        </w:rPr>
-      </w:pPr>
-    </w:p>
-    <w:p>
-      <w:pPr>
+        <w:t xml:space="preserve">Dossier </w:t>
+      </w:r>
+      <w:proofErr w:type="spellStart"/>
+      <w:r>
         <w:rPr>
           <w:b/>
           <w:bCs/>
           <w:lang w:val="fr-CH"/>
         </w:rPr>
-      </w:pPr>
-      <w:r>
+        <w:t>View</w:t>
+      </w:r>
+      <w:proofErr w:type="spellEnd"/>
+    </w:p>
+    <w:p>
+      <w:pPr>
+        <w:rPr>
+          <w:lang w:val="fr-CH"/>
+        </w:rPr>
+      </w:pPr>
+      <w:r>
+        <w:rPr>
+          <w:lang w:val="fr-CH"/>
+        </w:rPr>
+        <w:t xml:space="preserve">Regroupe tous les fichiers contenant de l’html comme le </w:t>
+      </w:r>
+      <w:proofErr w:type="spellStart"/>
+      <w:r>
+        <w:rPr>
+          <w:lang w:val="fr-CH"/>
+        </w:rPr>
+        <w:t>footer</w:t>
+      </w:r>
+      <w:proofErr w:type="spellEnd"/>
+      <w:r>
+        <w:rPr>
+          <w:lang w:val="fr-CH"/>
+        </w:rPr>
+        <w:t xml:space="preserve">, la </w:t>
+      </w:r>
+      <w:proofErr w:type="spellStart"/>
+      <w:r>
+        <w:rPr>
+          <w:lang w:val="fr-CH"/>
+        </w:rPr>
+        <w:t>nav</w:t>
+      </w:r>
+      <w:proofErr w:type="spellEnd"/>
+      <w:r>
+        <w:rPr>
+          <w:lang w:val="fr-CH"/>
+        </w:rPr>
+        <w:t xml:space="preserve"> et le header mais aussi les différentes pages.</w:t>
+      </w:r>
+    </w:p>
+    <w:p>
+      <w:pPr>
+        <w:rPr>
+          <w:lang w:val="fr-CH"/>
+        </w:rPr>
+      </w:pPr>
+    </w:p>
+    <w:p>
+      <w:pPr>
         <w:rPr>
           <w:b/>
           <w:bCs/>
           <w:lang w:val="fr-CH"/>
         </w:rPr>
-        <w:t>Dossier ressources</w:t>
-      </w:r>
-    </w:p>
-    <w:p>
-      <w:pPr>
-        <w:rPr>
-          <w:lang w:val="fr-CH"/>
-        </w:rPr>
-      </w:pPr>
-      <w:r>
-        <w:rPr>
-          <w:lang w:val="fr-CH"/>
-        </w:rPr>
-        <w:t>Contient toutes les images du site, mes fichiers css et js mais aussi tout les fichiers nécessaires au thème SB Admin 2</w:t>
-      </w:r>
-      <w:r>
-        <w:rPr>
-          <w:lang w:val="fr-CH"/>
-        </w:rPr>
-        <w:t>.</w:t>
-      </w:r>
-    </w:p>
-    <w:p>
-      <w:pPr>
-        <w:rPr>
-          <w:lang w:val="fr-CH"/>
-        </w:rPr>
-      </w:pPr>
-    </w:p>
-    <w:p>
-      <w:pPr>
+      </w:pPr>
+      <w:r>
         <w:rPr>
           <w:b/>
           <w:bCs/>
           <w:lang w:val="fr-CH"/>
         </w:rPr>
-      </w:pPr>
-      <w:r>
+        <w:t>Dossier ressources</w:t>
+      </w:r>
+    </w:p>
+    <w:p>
+      <w:pPr>
+        <w:rPr>
+          <w:lang w:val="fr-CH"/>
+        </w:rPr>
+      </w:pPr>
+      <w:r>
+        <w:rPr>
+          <w:lang w:val="fr-CH"/>
+        </w:rPr>
+        <w:t xml:space="preserve">Contient toutes les images du site, mes fichiers </w:t>
+      </w:r>
+      <w:proofErr w:type="spellStart"/>
+      <w:r>
+        <w:rPr>
+          <w:lang w:val="fr-CH"/>
+        </w:rPr>
+        <w:t>css</w:t>
+      </w:r>
+      <w:proofErr w:type="spellEnd"/>
+      <w:r>
+        <w:rPr>
+          <w:lang w:val="fr-CH"/>
+        </w:rPr>
+        <w:t xml:space="preserve"> et </w:t>
+      </w:r>
+      <w:proofErr w:type="spellStart"/>
+      <w:r>
+        <w:rPr>
+          <w:lang w:val="fr-CH"/>
+        </w:rPr>
+        <w:t>js</w:t>
+      </w:r>
+      <w:proofErr w:type="spellEnd"/>
+      <w:r>
+        <w:rPr>
+          <w:lang w:val="fr-CH"/>
+        </w:rPr>
+        <w:t xml:space="preserve"> mais aussi </w:t>
+      </w:r>
+      <w:r>
+        <w:rPr>
+          <w:lang w:val="fr-CH"/>
+        </w:rPr>
+        <w:t>tous les fichiers nécessaires</w:t>
+      </w:r>
+      <w:r>
+        <w:rPr>
+          <w:lang w:val="fr-CH"/>
+        </w:rPr>
+        <w:t xml:space="preserve"> au thème SB Admin 2</w:t>
+      </w:r>
+      <w:r>
+        <w:rPr>
+          <w:lang w:val="fr-CH"/>
+        </w:rPr>
+        <w:t>.</w:t>
+      </w:r>
+      <w:r>
+        <w:rPr>
+          <w:lang w:val="fr-CH"/>
+        </w:rPr>
+        <w:br w:type="page"/>
+      </w:r>
+    </w:p>
+    <w:p>
+      <w:pPr>
+        <w:rPr>
+          <w:lang w:val="fr-CH"/>
+        </w:rPr>
+      </w:pPr>
+    </w:p>
+    <w:p>
+      <w:pPr>
+        <w:pStyle w:val="Titre2"/>
+      </w:pPr>
+      <w:bookmarkStart w:id="10" w:name="_Toc196302394"/>
+      <w:r>
+        <w:t>Base de données</w:t>
+      </w:r>
+      <w:bookmarkEnd w:id="10"/>
+    </w:p>
+    <w:p>
+      <w:pPr>
+        <w:pStyle w:val="Titre3"/>
+      </w:pPr>
+      <w:r>
+        <w:t>MCD</w:t>
+      </w:r>
+    </w:p>
+    <w:p>
+      <w:r>
+        <w:drawing>
+          <wp:inline distT="0" distB="0" distL="0" distR="0" wp14:anchorId="1051EF0A" wp14:editId="5252A75F">
+            <wp:extent cx="4682879" cy="2823667"/>
+            <wp:effectExtent l="0" t="0" r="3810" b="0"/>
+            <wp:docPr id="33" name="Image 33"/>
+            <wp:cNvGraphicFramePr>
+              <a:graphicFrameLocks xmlns:a="http://schemas.openxmlformats.org/drawingml/2006/main" noChangeAspect="1"/>
+            </wp:cNvGraphicFramePr>
+            <a:graphic xmlns:a="http://schemas.openxmlformats.org/drawingml/2006/main">
+              <a:graphicData uri="http://schemas.openxmlformats.org/drawingml/2006/picture">
+                <pic:pic xmlns:pic="http://schemas.openxmlformats.org/drawingml/2006/picture">
+                  <pic:nvPicPr>
+                    <pic:cNvPr id="1" name=""/>
+                    <pic:cNvPicPr/>
+                  </pic:nvPicPr>
+                  <pic:blipFill>
+                    <a:blip r:embed="rId9"/>
+                    <a:stretch>
+                      <a:fillRect/>
+                    </a:stretch>
+                  </pic:blipFill>
+                  <pic:spPr>
+                    <a:xfrm>
+                      <a:off x="0" y="0"/>
+                      <a:ext cx="4700136" cy="2834073"/>
+                    </a:xfrm>
+                    <a:prstGeom prst="rect">
+                      <a:avLst/>
+                    </a:prstGeom>
+                  </pic:spPr>
+                </pic:pic>
+              </a:graphicData>
+            </a:graphic>
+          </wp:inline>
+        </w:drawing>
+      </w:r>
+    </w:p>
+    <w:p/>
+    <w:p>
+      <w:pPr>
+        <w:pStyle w:val="Titre3"/>
+      </w:pPr>
+      <w:r>
+        <w:t>MLD</w:t>
+      </w:r>
+    </w:p>
+    <w:p/>
+    <w:p>
+      <w:r>
+        <w:drawing>
+          <wp:inline distT="0" distB="0" distL="0" distR="0" wp14:anchorId="3E9B7E5D" wp14:editId="0CDD6254">
+            <wp:extent cx="4330598" cy="2830406"/>
+            <wp:effectExtent l="0" t="0" r="0" b="8255"/>
+            <wp:docPr id="34" name="Image 34"/>
+            <wp:cNvGraphicFramePr>
+              <a:graphicFrameLocks xmlns:a="http://schemas.openxmlformats.org/drawingml/2006/main" noChangeAspect="1"/>
+            </wp:cNvGraphicFramePr>
+            <a:graphic xmlns:a="http://schemas.openxmlformats.org/drawingml/2006/main">
+              <a:graphicData uri="http://schemas.openxmlformats.org/drawingml/2006/picture">
+                <pic:pic xmlns:pic="http://schemas.openxmlformats.org/drawingml/2006/picture">
+                  <pic:nvPicPr>
+                    <pic:cNvPr id="1" name=""/>
+                    <pic:cNvPicPr/>
+                  </pic:nvPicPr>
+                  <pic:blipFill>
+                    <a:blip r:embed="rId10"/>
+                    <a:stretch>
+                      <a:fillRect/>
+                    </a:stretch>
+                  </pic:blipFill>
+                  <pic:spPr>
+                    <a:xfrm>
+                      <a:off x="0" y="0"/>
+                      <a:ext cx="4343202" cy="2838643"/>
+                    </a:xfrm>
+                    <a:prstGeom prst="rect">
+                      <a:avLst/>
+                    </a:prstGeom>
+                  </pic:spPr>
+                </pic:pic>
+              </a:graphicData>
+            </a:graphic>
+          </wp:inline>
+        </w:drawing>
+      </w:r>
+    </w:p>
+    <w:p>
+      <w:pPr>
+        <w:pStyle w:val="Titre2"/>
+      </w:pPr>
+      <w:bookmarkStart w:id="11" w:name="_Toc196302395"/>
+      <w:r>
+        <w:t>Maquette du site</w:t>
+      </w:r>
+      <w:bookmarkEnd w:id="11"/>
+    </w:p>
+    <w:p>
+      <w:r>
+        <w:t xml:space="preserve">Les maquettes ont été fait sur </w:t>
+      </w:r>
+      <w:proofErr w:type="spellStart"/>
+      <w:r>
+        <w:t>F</w:t>
+      </w:r>
+      <w:r>
+        <w:t>igma</w:t>
+      </w:r>
+      <w:proofErr w:type="spellEnd"/>
+      <w:r>
+        <w:t xml:space="preserve"> et </w:t>
+      </w:r>
+      <w:r>
+        <w:t>ont été</w:t>
+      </w:r>
+      <w:r>
+        <w:t xml:space="preserve"> conçue en tenant compte des besoins fonctionnels décrits dans le cahier des charges</w:t>
+      </w:r>
+      <w:r>
+        <w:t>.</w:t>
+      </w:r>
+    </w:p>
+    <w:p/>
+    <w:p>
+      <w:pPr>
+        <w:pStyle w:val="Titre3"/>
+        <w:rPr>
+          <w:sz w:val="22"/>
+          <w:szCs w:val="22"/>
+        </w:rPr>
+      </w:pPr>
+      <w:r>
+        <w:rPr>
+          <w:sz w:val="22"/>
+          <w:szCs w:val="22"/>
+        </w:rPr>
+        <w:t>Structure globale</w:t>
+      </w:r>
+    </w:p>
+    <w:p/>
+    <w:p>
+      <w:r>
+        <w:lastRenderedPageBreak/>
+        <w:drawing>
+          <wp:inline distT="0" distB="0" distL="0" distR="0" wp14:anchorId="5D434431" wp14:editId="3D5E7F7E">
+            <wp:extent cx="5759450" cy="4090670"/>
+            <wp:effectExtent l="152400" t="152400" r="355600" b="367030"/>
+            <wp:docPr id="1" name="Image 1"/>
+            <wp:cNvGraphicFramePr>
+              <a:graphicFrameLocks xmlns:a="http://schemas.openxmlformats.org/drawingml/2006/main" noChangeAspect="1"/>
+            </wp:cNvGraphicFramePr>
+            <a:graphic xmlns:a="http://schemas.openxmlformats.org/drawingml/2006/main">
+              <a:graphicData uri="http://schemas.openxmlformats.org/drawingml/2006/picture">
+                <pic:pic xmlns:pic="http://schemas.openxmlformats.org/drawingml/2006/picture">
+                  <pic:nvPicPr>
+                    <pic:cNvPr id="1" name=""/>
+                    <pic:cNvPicPr/>
+                  </pic:nvPicPr>
+                  <pic:blipFill>
+                    <a:blip r:embed="rId11"/>
+                    <a:stretch>
+                      <a:fillRect/>
+                    </a:stretch>
+                  </pic:blipFill>
+                  <pic:spPr>
+                    <a:xfrm>
+                      <a:off x="0" y="0"/>
+                      <a:ext cx="5759450" cy="4090670"/>
+                    </a:xfrm>
+                    <a:prstGeom prst="rect">
+                      <a:avLst/>
+                    </a:prstGeom>
+                    <a:ln>
+                      <a:noFill/>
+                    </a:ln>
+                    <a:effectLst>
+                      <a:outerShdw blurRad="292100" dist="139700" dir="2700000" algn="tl" rotWithShape="0">
+                        <a:srgbClr val="333333">
+                          <a:alpha val="65000"/>
+                        </a:srgbClr>
+                      </a:outerShdw>
+                    </a:effectLst>
+                  </pic:spPr>
+                </pic:pic>
+              </a:graphicData>
+            </a:graphic>
+          </wp:inline>
+        </w:drawing>
+      </w:r>
+      <w:r>
+        <w:t xml:space="preserve">Cette structure a été conçue en se basant sur le thème </w:t>
+      </w:r>
+      <w:r>
+        <w:rPr>
+          <w:lang w:val="fr-CH"/>
+        </w:rPr>
+        <w:t>SB Admin 2</w:t>
+      </w:r>
+      <w:r>
+        <w:rPr>
+          <w:lang w:val="fr-CH"/>
+        </w:rPr>
+        <w:t xml:space="preserve"> et en gardant à l’esprit qu’il faut une interface la plus simple et la plus épurée possible</w:t>
+      </w:r>
+      <w:r>
+        <w:rPr>
+          <w:lang w:val="fr-CH"/>
+        </w:rPr>
+        <w:t>.</w:t>
+      </w:r>
+      <w:r>
+        <w:rPr>
+          <w:lang w:val="fr-CH"/>
+        </w:rPr>
+        <w:t xml:space="preserve"> </w:t>
+      </w:r>
+    </w:p>
+    <w:p>
+      <w:pPr>
+        <w:rPr>
+          <w:lang w:val="fr-CH"/>
+        </w:rPr>
+      </w:pPr>
+    </w:p>
+    <w:p>
+      <w:pPr>
+        <w:rPr>
+          <w:lang w:val="fr-CH"/>
+        </w:rPr>
+      </w:pPr>
+      <w:r>
+        <w:rPr>
+          <w:lang w:val="fr-CH"/>
+        </w:rPr>
+        <w:t xml:space="preserve">La navigation repose sur un bandeau latéral fixe à gauche qui permet de naviguer entre les deux pages principales : le catalogue (gestion des livres) et les élèves (gestion des </w:t>
+      </w:r>
+      <w:r>
+        <w:rPr>
+          <w:lang w:val="fr-CH"/>
+        </w:rPr>
+        <w:t>adhérents</w:t>
+      </w:r>
+      <w:r>
+        <w:rPr>
+          <w:lang w:val="fr-CH"/>
+        </w:rPr>
+        <w:t>)</w:t>
+      </w:r>
+      <w:r>
+        <w:rPr>
+          <w:lang w:val="fr-CH"/>
+        </w:rPr>
+        <w:t>.</w:t>
+      </w:r>
+      <w:r>
+        <w:rPr>
+          <w:lang w:val="fr-CH"/>
+        </w:rPr>
+        <w:t xml:space="preserve"> </w:t>
+      </w:r>
+    </w:p>
+    <w:p>
+      <w:pPr>
+        <w:rPr>
+          <w:lang w:val="fr-CH"/>
+        </w:rPr>
+      </w:pPr>
+    </w:p>
+    <w:p>
+      <w:pPr>
+        <w:rPr>
+          <w:lang w:val="fr-CH"/>
+        </w:rPr>
+      </w:pPr>
+      <w:r>
+        <w:rPr>
+          <w:lang w:val="fr-CH"/>
+        </w:rPr>
+        <w:t>Le header contient uniquement le tire du site ainsi qu’un bouton permettant de gérer l’importation et l’exportation.</w:t>
+      </w:r>
+      <w:r>
+        <w:rPr>
+          <w:lang w:val="fr-CH"/>
+        </w:rPr>
+        <w:t xml:space="preserve"> </w:t>
+      </w:r>
+    </w:p>
+    <w:p>
+      <w:pPr>
+        <w:rPr>
+          <w:lang w:val="fr-CH"/>
+        </w:rPr>
+      </w:pPr>
+    </w:p>
+    <w:p>
+      <w:pPr>
+        <w:rPr>
+          <w:lang w:val="fr-CH"/>
+        </w:rPr>
+      </w:pPr>
+      <w:r>
+        <w:rPr>
+          <w:lang w:val="fr-CH"/>
+        </w:rPr>
+        <w:t xml:space="preserve">Le </w:t>
+      </w:r>
+      <w:proofErr w:type="spellStart"/>
+      <w:r>
+        <w:rPr>
+          <w:lang w:val="fr-CH"/>
+        </w:rPr>
+        <w:t>footer</w:t>
+      </w:r>
+      <w:proofErr w:type="spellEnd"/>
+      <w:r>
+        <w:rPr>
+          <w:lang w:val="fr-CH"/>
+        </w:rPr>
+        <w:t xml:space="preserve"> rappelle l’origine du projet en mettant le logo ainsi que le slogan de l’association </w:t>
+      </w:r>
+      <w:proofErr w:type="spellStart"/>
+      <w:r>
+        <w:rPr>
+          <w:lang w:val="fr-CH"/>
+        </w:rPr>
+        <w:t>African</w:t>
+      </w:r>
+      <w:proofErr w:type="spellEnd"/>
+      <w:r>
+        <w:rPr>
+          <w:lang w:val="fr-CH"/>
+        </w:rPr>
+        <w:t xml:space="preserve"> Puzzle</w:t>
+      </w:r>
+      <w:r>
+        <w:rPr>
+          <w:lang w:val="fr-CH"/>
+        </w:rPr>
+        <w:t>.</w:t>
+      </w:r>
+    </w:p>
+    <w:p>
+      <w:pPr>
+        <w:rPr>
+          <w:lang w:val="fr-CH"/>
+        </w:rPr>
+      </w:pPr>
+    </w:p>
+    <w:p>
+      <w:pPr>
+        <w:rPr>
+          <w:lang w:val="fr-CH"/>
+        </w:rPr>
+      </w:pPr>
+      <w:r>
+        <w:rPr>
+          <w:lang w:val="fr-CH"/>
+        </w:rPr>
+        <w:t xml:space="preserve">Et finalement la zone centrale de l’écran sera </w:t>
+      </w:r>
+      <w:r>
+        <w:rPr>
+          <w:lang w:val="fr-CH"/>
+        </w:rPr>
+        <w:t>réservée</w:t>
+      </w:r>
+      <w:r>
+        <w:rPr>
+          <w:lang w:val="fr-CH"/>
+        </w:rPr>
+        <w:t xml:space="preserve"> à l’affichage du contenu</w:t>
+      </w:r>
+      <w:r>
+        <w:rPr>
+          <w:lang w:val="fr-CH"/>
+        </w:rPr>
+        <w:t>.</w:t>
+      </w:r>
+    </w:p>
+    <w:p>
+      <w:pPr>
+        <w:rPr>
+          <w:lang w:val="fr-CH"/>
+        </w:rPr>
+      </w:pPr>
+      <w:r>
+        <w:rPr>
+          <w:lang w:val="fr-CH"/>
+        </w:rPr>
+        <w:br w:type="page"/>
+      </w:r>
+    </w:p>
+    <w:p>
+      <w:pPr>
+        <w:pStyle w:val="Titre3"/>
+        <w:rPr>
+          <w:lang w:val="fr-CH"/>
+        </w:rPr>
+      </w:pPr>
+      <w:r>
+        <w:rPr>
+          <w:lang w:val="fr-CH"/>
+        </w:rPr>
+        <w:lastRenderedPageBreak/>
+        <w:t>Importation/Exportation</w:t>
+      </w:r>
+    </w:p>
+    <w:p>
+      <w:pPr>
+        <w:rPr>
+          <w:lang w:val="fr-CH"/>
+        </w:rPr>
+      </w:pPr>
+    </w:p>
+    <w:p>
+      <w:pPr>
+        <w:rPr>
+          <w:lang w:val="fr-CH"/>
+        </w:rPr>
+      </w:pPr>
+      <w:r>
+        <w:rPr>
+          <w:lang w:val="fr-CH"/>
+        </w:rPr>
+        <w:drawing>
+          <wp:inline distT="0" distB="0" distL="0" distR="0" wp14:anchorId="7F2C2585" wp14:editId="48CB1674">
+            <wp:extent cx="5759450" cy="1289050"/>
+            <wp:effectExtent l="190500" t="190500" r="184150" b="196850"/>
+            <wp:docPr id="2" name="Image 2"/>
+            <wp:cNvGraphicFramePr>
+              <a:graphicFrameLocks xmlns:a="http://schemas.openxmlformats.org/drawingml/2006/main" noChangeAspect="1"/>
+            </wp:cNvGraphicFramePr>
+            <a:graphic xmlns:a="http://schemas.openxmlformats.org/drawingml/2006/main">
+              <a:graphicData uri="http://schemas.openxmlformats.org/drawingml/2006/picture">
+                <pic:pic xmlns:pic="http://schemas.openxmlformats.org/drawingml/2006/picture">
+                  <pic:nvPicPr>
+                    <pic:cNvPr id="1" name=""/>
+                    <pic:cNvPicPr/>
+                  </pic:nvPicPr>
+                  <pic:blipFill>
+                    <a:blip r:embed="rId12"/>
+                    <a:stretch>
+                      <a:fillRect/>
+                    </a:stretch>
+                  </pic:blipFill>
+                  <pic:spPr>
+                    <a:xfrm>
+                      <a:off x="0" y="0"/>
+                      <a:ext cx="5759450" cy="1289050"/>
+                    </a:xfrm>
+                    <a:prstGeom prst="rect">
+                      <a:avLst/>
+                    </a:prstGeom>
+                    <a:ln>
+                      <a:noFill/>
+                    </a:ln>
+                    <a:effectLst>
+                      <a:outerShdw blurRad="190500" algn="tl" rotWithShape="0">
+                        <a:srgbClr val="000000">
+                          <a:alpha val="70000"/>
+                        </a:srgbClr>
+                      </a:outerShdw>
+                    </a:effectLst>
+                  </pic:spPr>
+                </pic:pic>
+              </a:graphicData>
+            </a:graphic>
+          </wp:inline>
+        </w:drawing>
+      </w:r>
+    </w:p>
+    <w:p>
+      <w:pPr>
+        <w:rPr>
+          <w:lang w:val="fr-CH"/>
+        </w:rPr>
+      </w:pPr>
+    </w:p>
+    <w:p>
+      <w:pPr>
+        <w:rPr>
+          <w:lang w:val="fr-CH"/>
+        </w:rPr>
+      </w:pPr>
+      <w:r>
+        <w:rPr>
+          <w:lang w:val="fr-CH"/>
+        </w:rPr>
+        <w:t>Les trois petits points situés</w:t>
+      </w:r>
+      <w:r>
+        <w:rPr>
+          <w:lang w:val="fr-CH"/>
+        </w:rPr>
+        <w:t xml:space="preserve"> dans le header </w:t>
+      </w:r>
+      <w:proofErr w:type="gramStart"/>
+      <w:r>
+        <w:rPr>
+          <w:lang w:val="fr-CH"/>
+        </w:rPr>
+        <w:t>aura</w:t>
+      </w:r>
+      <w:proofErr w:type="gramEnd"/>
+      <w:r>
+        <w:rPr>
+          <w:lang w:val="fr-CH"/>
+        </w:rPr>
+        <w:t xml:space="preserve"> comme fonction, une fois cliqué, de déplier les deux options possible : Importer ou Exporter les données de l’applications.</w:t>
+      </w:r>
+    </w:p>
+    <w:p>
+      <w:pPr>
+        <w:rPr>
+          <w:lang w:val="fr-CH"/>
+        </w:rPr>
+      </w:pPr>
+    </w:p>
+    <w:p>
+      <w:pPr>
+        <w:rPr>
+          <w:lang w:val="fr-CH"/>
+        </w:rPr>
+      </w:pPr>
+      <w:r>
+        <w:rPr>
+          <w:lang w:val="fr-CH"/>
+        </w:rPr>
+        <w:t>Si l’utilisateur choisi « exporter », un fichier contenant l’</w:t>
+      </w:r>
+      <w:r>
+        <w:rPr>
+          <w:lang w:val="fr-CH"/>
+        </w:rPr>
+        <w:t xml:space="preserve">entièreté </w:t>
+      </w:r>
+      <w:r>
+        <w:rPr>
+          <w:lang w:val="fr-CH"/>
+        </w:rPr>
+        <w:t>des données de l’application sera automatiquement téléchargé sur son poste.</w:t>
+      </w:r>
+    </w:p>
+    <w:p>
+      <w:pPr>
+        <w:rPr>
+          <w:lang w:val="fr-CH"/>
+        </w:rPr>
+      </w:pPr>
+    </w:p>
+    <w:p>
+      <w:r>
+        <w:t>En revanche si l’utilisateur choisi exporter,</w:t>
+      </w:r>
+      <w:r>
+        <w:t xml:space="preserve"> l’explorateur de fichier s’ouvrira pour qu’il puisse sélectionner son fichier stocké localement.</w:t>
+      </w:r>
+      <w:r>
+        <w:t xml:space="preserve"> </w:t>
+      </w:r>
+      <w:r>
+        <w:t xml:space="preserve">Une fois le fichier choisi, un </w:t>
+      </w:r>
+      <w:r>
+        <w:t>message lui sera affiché pour s’assurer qu’il comprend que toutes les données actuelles de l’application seront écrasées.</w:t>
+      </w:r>
+    </w:p>
+    <w:p/>
+    <w:p>
+      <w:r>
+        <w:drawing>
+          <wp:inline distT="0" distB="0" distL="0" distR="0" wp14:anchorId="125EC6FD" wp14:editId="74933436">
+            <wp:extent cx="2809036" cy="1299218"/>
+            <wp:effectExtent l="190500" t="190500" r="182245" b="186690"/>
+            <wp:docPr id="3" name="Image 3"/>
+            <wp:cNvGraphicFramePr>
+              <a:graphicFrameLocks xmlns:a="http://schemas.openxmlformats.org/drawingml/2006/main" noChangeAspect="1"/>
+            </wp:cNvGraphicFramePr>
+            <a:graphic xmlns:a="http://schemas.openxmlformats.org/drawingml/2006/main">
+              <a:graphicData uri="http://schemas.openxmlformats.org/drawingml/2006/picture">
+                <pic:pic xmlns:pic="http://schemas.openxmlformats.org/drawingml/2006/picture">
+                  <pic:nvPicPr>
+                    <pic:cNvPr id="1" name=""/>
+                    <pic:cNvPicPr/>
+                  </pic:nvPicPr>
+                  <pic:blipFill>
+                    <a:blip r:embed="rId13"/>
+                    <a:stretch>
+                      <a:fillRect/>
+                    </a:stretch>
+                  </pic:blipFill>
+                  <pic:spPr>
+                    <a:xfrm>
+                      <a:off x="0" y="0"/>
+                      <a:ext cx="2819027" cy="1303839"/>
+                    </a:xfrm>
+                    <a:prstGeom prst="rect">
+                      <a:avLst/>
+                    </a:prstGeom>
+                    <a:ln>
+                      <a:noFill/>
+                    </a:ln>
+                    <a:effectLst>
+                      <a:outerShdw blurRad="190500" algn="tl" rotWithShape="0">
+                        <a:srgbClr val="000000">
+                          <a:alpha val="70000"/>
+                        </a:srgbClr>
+                      </a:outerShdw>
+                    </a:effectLst>
+                  </pic:spPr>
+                </pic:pic>
+              </a:graphicData>
+            </a:graphic>
+          </wp:inline>
+        </w:drawing>
+      </w:r>
+    </w:p>
+    <w:p/>
+    <w:p>
+      <w:pPr>
         <w:rPr>
           <w:b/>
-          <w:bCs/>
-          <w:lang w:val="fr-CH"/>
-        </w:rPr>
-        <w:t xml:space="preserve">Dossier SSO </w:t>
-      </w:r>
-    </w:p>
-    <w:p>
-      <w:pPr>
-        <w:rPr>
-          <w:lang w:val="fr-CH"/>
-        </w:rPr>
-      </w:pPr>
-      <w:r>
-        <w:rPr>
-          <w:lang w:val="fr-CH"/>
-        </w:rPr>
-        <w:t xml:space="preserve">Regroupe les fichiers qui s’occupent de gérer la connexion </w:t>
-      </w:r>
-      <w:r>
-        <w:rPr>
-          <w:lang w:val="fr-CH"/>
-        </w:rPr>
-        <w:t>EduVaud</w:t>
+          <w:lang w:val="fr-CH"/>
+        </w:rPr>
+      </w:pPr>
+      <w:r>
+        <w:rPr>
+          <w:lang w:val="fr-CH"/>
+        </w:rPr>
+        <w:br w:type="page"/>
+      </w:r>
+    </w:p>
+    <w:p>
+      <w:pPr>
+        <w:pStyle w:val="Titre3"/>
+        <w:rPr>
+          <w:lang w:val="fr-CH"/>
+        </w:rPr>
+      </w:pPr>
+      <w:r>
+        <w:rPr>
+          <w:lang w:val="fr-CH"/>
+        </w:rPr>
+        <w:lastRenderedPageBreak/>
+        <w:t>Catalogue</w:t>
+      </w:r>
+    </w:p>
+    <w:p>
+      <w:pPr>
+        <w:rPr>
+          <w:lang w:val="fr-CH"/>
+        </w:rPr>
+      </w:pPr>
+      <w:r>
+        <w:rPr>
+          <w:lang w:val="fr-CH"/>
+        </w:rPr>
+        <w:t>La page catalogue sera la page ouverte par défaut à l’arrivée sur le site et elle affichera dans une liste tous les ouvrages avec les colonnes qui peuvent être utile pour la recherche.</w:t>
+      </w:r>
+    </w:p>
+    <w:p>
+      <w:pPr>
+        <w:rPr>
+          <w:lang w:val="fr-CH"/>
+        </w:rPr>
+      </w:pPr>
+    </w:p>
+    <w:p>
+      <w:pPr>
+        <w:rPr>
+          <w:lang w:val="fr-CH"/>
+        </w:rPr>
+      </w:pPr>
+      <w:r>
+        <w:rPr>
+          <w:lang w:val="fr-CH"/>
+        </w:rPr>
+        <w:drawing>
+          <wp:inline distT="0" distB="0" distL="0" distR="0" wp14:anchorId="7C127CF7" wp14:editId="1DBAEE2C">
+            <wp:extent cx="4974336" cy="3092096"/>
+            <wp:effectExtent l="152400" t="152400" r="360045" b="356235"/>
+            <wp:docPr id="29" name="Image 29"/>
+            <wp:cNvGraphicFramePr>
+              <a:graphicFrameLocks xmlns:a="http://schemas.openxmlformats.org/drawingml/2006/main" noChangeAspect="1"/>
+            </wp:cNvGraphicFramePr>
+            <a:graphic xmlns:a="http://schemas.openxmlformats.org/drawingml/2006/main">
+              <a:graphicData uri="http://schemas.openxmlformats.org/drawingml/2006/picture">
+                <pic:pic xmlns:pic="http://schemas.openxmlformats.org/drawingml/2006/picture">
+                  <pic:nvPicPr>
+                    <pic:cNvPr id="1" name=""/>
+                    <pic:cNvPicPr/>
+                  </pic:nvPicPr>
+                  <pic:blipFill>
+                    <a:blip r:embed="rId14"/>
+                    <a:stretch>
+                      <a:fillRect/>
+                    </a:stretch>
+                  </pic:blipFill>
+                  <pic:spPr>
+                    <a:xfrm>
+                      <a:off x="0" y="0"/>
+                      <a:ext cx="4985572" cy="3099081"/>
+                    </a:xfrm>
+                    <a:prstGeom prst="rect">
+                      <a:avLst/>
+                    </a:prstGeom>
+                    <a:ln>
+                      <a:noFill/>
+                    </a:ln>
+                    <a:effectLst>
+                      <a:outerShdw blurRad="292100" dist="139700" dir="2700000" algn="tl" rotWithShape="0">
+                        <a:srgbClr val="333333">
+                          <a:alpha val="65000"/>
+                        </a:srgbClr>
+                      </a:outerShdw>
+                    </a:effectLst>
+                  </pic:spPr>
+                </pic:pic>
+              </a:graphicData>
+            </a:graphic>
+          </wp:inline>
+        </w:drawing>
+      </w:r>
+    </w:p>
+    <w:p>
+      <w:pPr>
+        <w:rPr>
+          <w:lang w:val="fr-CH"/>
+        </w:rPr>
+      </w:pPr>
+    </w:p>
+    <w:p>
+      <w:pPr>
+        <w:rPr>
+          <w:lang w:val="fr-CH"/>
+        </w:rPr>
+      </w:pPr>
+    </w:p>
+    <w:p>
+      <w:pPr>
+        <w:rPr>
+          <w:lang w:val="fr-CH"/>
+        </w:rPr>
+      </w:pPr>
+      <w:r>
+        <w:rPr>
+          <w:lang w:val="fr-CH"/>
+        </w:rPr>
+        <w:t>Un bouton en haut à droite permet d’ajouter un livre en étant redirigé vers le formulaire de création de livre.</w:t>
+      </w:r>
+      <w:r>
+        <w:rPr>
+          <w:lang w:val="fr-CH"/>
+        </w:rPr>
+        <w:br/>
+      </w:r>
+      <w:r>
+        <w:rPr>
+          <w:lang w:val="fr-CH"/>
+        </w:rPr>
+        <w:br/>
+        <w:t>La barre de recherche</w:t>
+      </w:r>
+      <w:r>
+        <w:rPr>
+          <w:lang w:val="fr-CH"/>
+        </w:rPr>
+        <w:t xml:space="preserve"> située</w:t>
+      </w:r>
+      <w:r>
+        <w:rPr>
+          <w:lang w:val="fr-CH"/>
+        </w:rPr>
+        <w:t xml:space="preserve"> juste en dessous du bouton d’ajout permet de rechercher parmi toutes les colonnes pour trouver un livre ou voir </w:t>
+      </w:r>
+      <w:r>
+        <w:rPr>
+          <w:lang w:val="fr-CH"/>
+        </w:rPr>
+        <w:t>les retards par exemple</w:t>
+      </w:r>
+      <w:r>
+        <w:rPr>
+          <w:lang w:val="fr-CH"/>
+        </w:rPr>
+        <w:t xml:space="preserve"> en cherchant retard.</w:t>
+      </w:r>
+      <w:r>
+        <w:rPr>
+          <w:lang w:val="fr-CH"/>
+        </w:rPr>
+        <w:br/>
+      </w:r>
+      <w:r>
+        <w:rPr>
+          <w:lang w:val="fr-CH"/>
+        </w:rPr>
+        <w:br/>
+        <w:t xml:space="preserve">Chacune des colonnes ont un bouton avec une flèche vers le haut et une vers le bas qui permet de changer l’ordre d’affichage des données. Par exemple si l’on clique sur le bouton de tri pour la colonne Titre, </w:t>
+      </w:r>
+      <w:r>
+        <w:rPr>
+          <w:lang w:val="fr-CH"/>
+        </w:rPr>
+        <w:t xml:space="preserve">les </w:t>
+      </w:r>
+      <w:r>
+        <w:rPr>
+          <w:lang w:val="fr-CH"/>
+        </w:rPr>
+        <w:t>ouvrages</w:t>
+      </w:r>
+      <w:r>
+        <w:rPr>
+          <w:lang w:val="fr-CH"/>
+        </w:rPr>
+        <w:t xml:space="preserve"> seront </w:t>
+      </w:r>
+      <w:r>
+        <w:rPr>
+          <w:lang w:val="fr-CH"/>
+        </w:rPr>
+        <w:t>ordonnés</w:t>
+      </w:r>
+      <w:r>
+        <w:rPr>
+          <w:lang w:val="fr-CH"/>
+        </w:rPr>
+        <w:t xml:space="preserve"> </w:t>
+      </w:r>
+      <w:r>
+        <w:rPr>
+          <w:lang w:val="fr-CH"/>
+        </w:rPr>
+        <w:t>alphabétiquement</w:t>
+      </w:r>
+      <w:r>
+        <w:rPr>
+          <w:lang w:val="fr-CH"/>
+        </w:rPr>
+        <w:t xml:space="preserve"> </w:t>
+      </w:r>
+      <w:r>
+        <w:rPr>
+          <w:lang w:val="fr-CH"/>
+        </w:rPr>
+        <w:t>ou dans le sens inverse si l’on clique à nouveau dessus.</w:t>
+      </w:r>
+    </w:p>
+    <w:p>
+      <w:pPr>
+        <w:rPr>
+          <w:lang w:val="fr-CH"/>
+        </w:rPr>
+      </w:pPr>
+      <w:r>
+        <w:rPr>
+          <w:lang w:val="fr-CH"/>
+        </w:rPr>
+        <w:br/>
+        <w:t>La colonne Statut peut comporter plusieurs valeurs comme « En rayon » si le livre peut être emprunté, « Emprunté »</w:t>
+      </w:r>
+      <w:r>
+        <w:rPr>
+          <w:lang w:val="fr-CH"/>
+        </w:rPr>
+        <w:t xml:space="preserve"> si le livre est actuellement </w:t>
+      </w:r>
+      <w:r>
+        <w:rPr>
+          <w:lang w:val="fr-CH"/>
+        </w:rPr>
+        <w:t>emprunté,</w:t>
+      </w:r>
+      <w:r>
+        <w:rPr>
+          <w:lang w:val="fr-CH"/>
+        </w:rPr>
+        <w:t xml:space="preserve"> </w:t>
+      </w:r>
+      <w:r>
+        <w:rPr>
+          <w:lang w:val="fr-CH"/>
+        </w:rPr>
+        <w:t>« En retard » si le livre est emprunté et que la date de retour est dépassée</w:t>
+      </w:r>
+      <w:r>
+        <w:rPr>
+          <w:lang w:val="fr-CH"/>
+        </w:rPr>
+        <w:t xml:space="preserve"> ou encore « Retiré » si le livre n’est plus disponible mais que l’on souhaite en garder une trace</w:t>
       </w:r>
       <w:r>
         <w:rPr>
@@ -3718,45 +4672,1534 @@
         </w:rPr>
         <w:t>.</w:t>
       </w:r>
+    </w:p>
+    <w:p>
+      <w:pPr>
+        <w:rPr>
+          <w:lang w:val="fr-CH"/>
+        </w:rPr>
+      </w:pPr>
+    </w:p>
+    <w:p>
+      <w:pPr>
+        <w:rPr>
+          <w:lang w:val="fr-CH"/>
+        </w:rPr>
+      </w:pPr>
+      <w:r>
+        <w:rPr>
+          <w:lang w:val="fr-CH"/>
+        </w:rPr>
+        <w:t>La dernière colonne permet d’effectuer différentes actions de gestion</w:t>
+      </w:r>
+      <w:r>
+        <w:rPr>
+          <w:lang w:val="fr-CH"/>
+        </w:rPr>
+        <w:t xml:space="preserve"> </w:t>
+      </w:r>
+      <w:r>
+        <w:rPr>
+          <w:lang w:val="fr-CH"/>
+        </w:rPr>
+        <w:t xml:space="preserve">qui seront décrites dans </w:t>
+      </w:r>
+      <w:r>
+        <w:rPr>
+          <w:lang w:val="fr-CH"/>
+        </w:rPr>
+        <w:t>leurs chapitres</w:t>
+      </w:r>
+      <w:r>
+        <w:rPr>
+          <w:lang w:val="fr-CH"/>
+        </w:rPr>
+        <w:t xml:space="preserve"> respectifs.</w:t>
+      </w:r>
+    </w:p>
+    <w:p>
+      <w:pPr>
+        <w:rPr>
+          <w:lang w:val="fr-CH"/>
+        </w:rPr>
+      </w:pPr>
       <w:r>
         <w:rPr>
           <w:lang w:val="fr-CH"/>
         </w:rPr>
         <w:br/>
-      </w:r>
+        <w:t>En bas du tableau, des boutons permettent de changer de page lorsqu’il y a trop de données pour être affichées sur une page.</w:t>
+      </w:r>
+    </w:p>
+    <w:p>
+      <w:pPr>
+        <w:rPr>
+          <w:lang w:val="fr-CH"/>
+        </w:rPr>
+      </w:pPr>
+    </w:p>
+    <w:p>
+      <w:pPr>
+        <w:pStyle w:val="Titre3"/>
+        <w:rPr>
+          <w:lang w:val="fr-CH"/>
+        </w:rPr>
+      </w:pPr>
+      <w:r>
+        <w:rPr>
+          <w:lang w:val="fr-CH"/>
+        </w:rPr>
+        <w:t xml:space="preserve">Formulaire d’ajout d’un livre </w:t>
+      </w:r>
+    </w:p>
+    <w:p>
+      <w:pPr>
+        <w:rPr>
+          <w:lang w:val="fr-CH"/>
+        </w:rPr>
+      </w:pPr>
+      <w:r>
+        <w:rPr>
+          <w:lang w:val="fr-CH"/>
+        </w:rPr>
+        <w:t>Après avoir cliqué sur le bouton « Ajouter un livre » présent sur la page catalogue, l’utilisateur sera redirigé vers ce formulaire :</w:t>
+      </w:r>
+    </w:p>
+    <w:p>
+      <w:pPr>
+        <w:rPr>
+          <w:lang w:val="fr-CH"/>
+        </w:rPr>
+      </w:pPr>
+      <w:r>
+        <w:rPr>
+          <w:lang w:val="fr-CH"/>
+        </w:rPr>
+        <w:drawing>
+          <wp:inline distT="0" distB="0" distL="0" distR="0" wp14:anchorId="2F21A32E" wp14:editId="53BEFA6C">
+            <wp:extent cx="2608028" cy="3792008"/>
+            <wp:effectExtent l="152400" t="152400" r="363855" b="361315"/>
+            <wp:docPr id="28" name="Image 28"/>
+            <wp:cNvGraphicFramePr>
+              <a:graphicFrameLocks xmlns:a="http://schemas.openxmlformats.org/drawingml/2006/main" noChangeAspect="1"/>
+            </wp:cNvGraphicFramePr>
+            <a:graphic xmlns:a="http://schemas.openxmlformats.org/drawingml/2006/main">
+              <a:graphicData uri="http://schemas.openxmlformats.org/drawingml/2006/picture">
+                <pic:pic xmlns:pic="http://schemas.openxmlformats.org/drawingml/2006/picture">
+                  <pic:nvPicPr>
+                    <pic:cNvPr id="1" name=""/>
+                    <pic:cNvPicPr/>
+                  </pic:nvPicPr>
+                  <pic:blipFill>
+                    <a:blip r:embed="rId15"/>
+                    <a:stretch>
+                      <a:fillRect/>
+                    </a:stretch>
+                  </pic:blipFill>
+                  <pic:spPr>
+                    <a:xfrm>
+                      <a:off x="0" y="0"/>
+                      <a:ext cx="2613569" cy="3800065"/>
+                    </a:xfrm>
+                    <a:prstGeom prst="rect">
+                      <a:avLst/>
+                    </a:prstGeom>
+                    <a:ln>
+                      <a:noFill/>
+                    </a:ln>
+                    <a:effectLst>
+                      <a:outerShdw blurRad="292100" dist="139700" dir="2700000" algn="tl" rotWithShape="0">
+                        <a:srgbClr val="333333">
+                          <a:alpha val="65000"/>
+                        </a:srgbClr>
+                      </a:outerShdw>
+                    </a:effectLst>
+                  </pic:spPr>
+                </pic:pic>
+              </a:graphicData>
+            </a:graphic>
+          </wp:inline>
+        </w:drawing>
+      </w:r>
+    </w:p>
+    <w:p>
+      <w:pPr>
+        <w:rPr>
+          <w:lang w:val="fr-CH"/>
+        </w:rPr>
+      </w:pPr>
+    </w:p>
+    <w:p>
+      <w:pPr>
+        <w:rPr>
+          <w:lang w:val="fr-CH"/>
+        </w:rPr>
+      </w:pPr>
+      <w:r>
+        <w:rPr>
+          <w:lang w:val="fr-CH"/>
+        </w:rPr>
+        <w:t>Il</w:t>
+      </w:r>
+      <w:r>
+        <w:rPr>
+          <w:lang w:val="fr-CH"/>
+        </w:rPr>
+        <w:t xml:space="preserve"> pourra y remplir tous ces champs assez classiques et choisir une photo du livre via l’explorateur de fichier grâce au champs « Photo ». </w:t>
+      </w:r>
+    </w:p>
+    <w:p>
+      <w:pPr>
+        <w:rPr>
+          <w:lang w:val="fr-CH"/>
+        </w:rPr>
+      </w:pPr>
+    </w:p>
+    <w:p>
+      <w:pPr>
+        <w:rPr>
+          <w:lang w:val="fr-CH"/>
+        </w:rPr>
+      </w:pPr>
+      <w:r>
+        <w:rPr>
+          <w:lang w:val="fr-CH"/>
+        </w:rPr>
+        <w:t>Le champ Catégorie est un menu déroulant permettant de choisir parmi les différentes catégories d’ouvrages.</w:t>
+      </w:r>
+      <w:r>
+        <w:rPr>
+          <w:lang w:val="fr-CH"/>
+        </w:rPr>
+        <w:t xml:space="preserve"> </w:t>
+      </w:r>
+    </w:p>
+    <w:p>
+      <w:pPr>
+        <w:rPr>
+          <w:lang w:val="fr-CH"/>
+        </w:rPr>
+      </w:pPr>
+    </w:p>
+    <w:p>
+      <w:pPr>
+        <w:rPr>
+          <w:lang w:val="fr-CH"/>
+        </w:rPr>
+      </w:pPr>
+      <w:r>
+        <w:rPr>
+          <w:lang w:val="fr-CH"/>
+        </w:rPr>
+        <w:t>Le champ remarque permet par exemple de mettre un commentaire sur son état.</w:t>
+      </w:r>
+    </w:p>
+    <w:p/>
+    <w:p>
+      <w:r>
+        <w:t xml:space="preserve">Pour permettre au bibliothécaire de facilement retrouver un ouvrage, les champs référence </w:t>
+      </w:r>
+      <w:bookmarkStart w:id="12" w:name="_Toc196302396"/>
+      <w:r>
+        <w:t>et emplacement font respectivement référence à l’étagère et au rayon de l’étagère</w:t>
+      </w:r>
+      <w:r>
+        <w:t>.</w:t>
+      </w:r>
+      <w:r>
+        <w:br w:type="page"/>
+      </w:r>
+    </w:p>
+    <w:p>
+      <w:pPr>
+        <w:pStyle w:val="Titre3"/>
+        <w:rPr>
+          <w:lang w:val="fr-CH"/>
+        </w:rPr>
+      </w:pPr>
+      <w:r>
+        <w:rPr>
+          <w:lang w:val="fr-CH"/>
+        </w:rPr>
+        <w:lastRenderedPageBreak/>
+        <w:t xml:space="preserve">Formulaire </w:t>
+      </w:r>
+      <w:r>
+        <w:rPr>
+          <w:lang w:val="fr-CH"/>
+        </w:rPr>
+        <w:t>de modification</w:t>
+      </w:r>
+      <w:r>
+        <w:rPr>
+          <w:lang w:val="fr-CH"/>
+        </w:rPr>
+        <w:t xml:space="preserve"> d’un livre </w:t>
+      </w:r>
+    </w:p>
+    <w:p>
+      <w:pPr>
+        <w:rPr>
+          <w:lang w:val="fr-CH"/>
+        </w:rPr>
+      </w:pPr>
+    </w:p>
+    <w:p>
+      <w:pPr>
+        <w:rPr>
+          <w:lang w:val="fr-CH"/>
+        </w:rPr>
+      </w:pPr>
+      <w:r>
+        <w:rPr>
+          <w:lang w:val="fr-CH"/>
+        </w:rPr>
+        <w:drawing>
+          <wp:inline distT="0" distB="0" distL="0" distR="0" wp14:anchorId="51DACD01" wp14:editId="0E0B03D4">
+            <wp:extent cx="3053301" cy="4244087"/>
+            <wp:effectExtent l="0" t="0" r="0" b="4445"/>
+            <wp:docPr id="27" name="Image 27"/>
+            <wp:cNvGraphicFramePr>
+              <a:graphicFrameLocks xmlns:a="http://schemas.openxmlformats.org/drawingml/2006/main" noChangeAspect="1"/>
+            </wp:cNvGraphicFramePr>
+            <a:graphic xmlns:a="http://schemas.openxmlformats.org/drawingml/2006/main">
+              <a:graphicData uri="http://schemas.openxmlformats.org/drawingml/2006/picture">
+                <pic:pic xmlns:pic="http://schemas.openxmlformats.org/drawingml/2006/picture">
+                  <pic:nvPicPr>
+                    <pic:cNvPr id="1" name=""/>
+                    <pic:cNvPicPr/>
+                  </pic:nvPicPr>
+                  <pic:blipFill>
+                    <a:blip r:embed="rId16"/>
+                    <a:stretch>
+                      <a:fillRect/>
+                    </a:stretch>
+                  </pic:blipFill>
+                  <pic:spPr>
+                    <a:xfrm>
+                      <a:off x="0" y="0"/>
+                      <a:ext cx="3059737" cy="4253033"/>
+                    </a:xfrm>
+                    <a:prstGeom prst="rect">
+                      <a:avLst/>
+                    </a:prstGeom>
+                  </pic:spPr>
+                </pic:pic>
+              </a:graphicData>
+            </a:graphic>
+          </wp:inline>
+        </w:drawing>
+      </w:r>
+    </w:p>
+    <w:p>
+      <w:pPr>
+        <w:rPr>
+          <w:lang w:val="fr-CH"/>
+        </w:rPr>
+      </w:pPr>
       <w:r>
         <w:rPr>
           <w:lang w:val="fr-CH"/>
         </w:rPr>
         <w:br/>
-        <w:t>J’ai choisi cette structure car j’ai déjà eut l’occasion de l’utiliser lors du deuxième projet de préparation au TPI et qu’elle m’avait été fournie lors du module traitant le MVC Web.</w:t>
-      </w:r>
+      </w:r>
+      <w:r>
+        <w:rPr>
+          <w:lang w:val="fr-CH"/>
+        </w:rPr>
+        <w:t>Ce formulaire est accessible en cliquant sur le bouton de modification présent dans la colonne action du catalogue.</w:t>
+      </w:r>
+    </w:p>
+    <w:p>
+      <w:r>
+        <w:drawing>
+          <wp:inline distT="0" distB="0" distL="0" distR="0" wp14:anchorId="73F61368" wp14:editId="425364EF">
+            <wp:extent cx="276264" cy="266737"/>
+            <wp:effectExtent l="0" t="0" r="9525" b="0"/>
+            <wp:docPr id="9" name="Image 9"/>
+            <wp:cNvGraphicFramePr>
+              <a:graphicFrameLocks xmlns:a="http://schemas.openxmlformats.org/drawingml/2006/main" noChangeAspect="1"/>
+            </wp:cNvGraphicFramePr>
+            <a:graphic xmlns:a="http://schemas.openxmlformats.org/drawingml/2006/main">
+              <a:graphicData uri="http://schemas.openxmlformats.org/drawingml/2006/picture">
+                <pic:pic xmlns:pic="http://schemas.openxmlformats.org/drawingml/2006/picture">
+                  <pic:nvPicPr>
+                    <pic:cNvPr id="1" name=""/>
+                    <pic:cNvPicPr/>
+                  </pic:nvPicPr>
+                  <pic:blipFill>
+                    <a:blip r:embed="rId17"/>
+                    <a:stretch>
+                      <a:fillRect/>
+                    </a:stretch>
+                  </pic:blipFill>
+                  <pic:spPr>
+                    <a:xfrm>
+                      <a:off x="0" y="0"/>
+                      <a:ext cx="276264" cy="266737"/>
+                    </a:xfrm>
+                    <a:prstGeom prst="rect">
+                      <a:avLst/>
+                    </a:prstGeom>
+                  </pic:spPr>
+                </pic:pic>
+              </a:graphicData>
+            </a:graphic>
+          </wp:inline>
+        </w:drawing>
+      </w:r>
+      <w:r>
+        <w:br/>
+        <w:t xml:space="preserve">Il est identique à celui de création et peut-être validé </w:t>
+      </w:r>
+      <w:r>
+        <w:t>au moyen du</w:t>
+      </w:r>
+      <w:r>
+        <w:t xml:space="preserve"> bouton « Enregistrer les modifications »</w:t>
+      </w:r>
+      <w:r>
+        <w:t xml:space="preserve"> qui renverra à nouveau vers la page catalogue.</w:t>
+      </w:r>
+    </w:p>
+    <w:p/>
+    <w:p>
+      <w:pPr>
+        <w:pStyle w:val="Titre3"/>
+        <w:rPr>
+          <w:lang w:val="fr-CH"/>
+        </w:rPr>
+      </w:pPr>
+      <w:r>
+        <w:rPr>
+          <w:lang w:val="fr-CH"/>
+        </w:rPr>
+        <w:t>Suppression</w:t>
+      </w:r>
+      <w:r>
+        <w:rPr>
+          <w:lang w:val="fr-CH"/>
+        </w:rPr>
+        <w:t xml:space="preserve"> d’un livre</w:t>
+      </w:r>
+    </w:p>
+    <w:p>
+      <w:r>
+        <w:t>La suppression se fait par le biais du bouton poubelle situé dans la colonne action du catalogue.</w:t>
+      </w:r>
+    </w:p>
+    <w:p>
+      <w:r>
+        <w:drawing>
+          <wp:inline distT="0" distB="0" distL="0" distR="0" wp14:anchorId="4F7E278D" wp14:editId="781AE1A0">
+            <wp:extent cx="262860" cy="314149"/>
+            <wp:effectExtent l="0" t="0" r="4445" b="0"/>
+            <wp:docPr id="10" name="Image 10"/>
+            <wp:cNvGraphicFramePr>
+              <a:graphicFrameLocks xmlns:a="http://schemas.openxmlformats.org/drawingml/2006/main" noChangeAspect="1"/>
+            </wp:cNvGraphicFramePr>
+            <a:graphic xmlns:a="http://schemas.openxmlformats.org/drawingml/2006/main">
+              <a:graphicData uri="http://schemas.openxmlformats.org/drawingml/2006/picture">
+                <pic:pic xmlns:pic="http://schemas.openxmlformats.org/drawingml/2006/picture">
+                  <pic:nvPicPr>
+                    <pic:cNvPr id="1" name=""/>
+                    <pic:cNvPicPr/>
+                  </pic:nvPicPr>
+                  <pic:blipFill>
+                    <a:blip r:embed="rId18"/>
+                    <a:stretch>
+                      <a:fillRect/>
+                    </a:stretch>
+                  </pic:blipFill>
+                  <pic:spPr>
+                    <a:xfrm>
+                      <a:off x="0" y="0"/>
+                      <a:ext cx="265436" cy="317228"/>
+                    </a:xfrm>
+                    <a:prstGeom prst="rect">
+                      <a:avLst/>
+                    </a:prstGeom>
+                  </pic:spPr>
+                </pic:pic>
+              </a:graphicData>
+            </a:graphic>
+          </wp:inline>
+        </w:drawing>
+      </w:r>
+    </w:p>
+    <w:p>
+      <w:r>
+        <w:t xml:space="preserve">Cette poubelle a pour fonction de retirer un livre des rayons en lui mettant le statut retiré mais </w:t>
+      </w:r>
+      <w:r>
+        <w:t xml:space="preserve">s’il </w:t>
+      </w:r>
+      <w:r>
+        <w:t xml:space="preserve">a déjà été retiré, la poubelle aura pour effet de complètement supprimer le livre ainsi que son activité. </w:t>
+      </w:r>
+    </w:p>
+    <w:p>
+      <w:pPr>
+        <w:pStyle w:val="Titre3"/>
+        <w:rPr>
+          <w:lang w:val="fr-CH"/>
+        </w:rPr>
+      </w:pPr>
+      <w:r>
+        <w:rPr>
+          <w:lang w:val="fr-CH"/>
+        </w:rPr>
+        <w:lastRenderedPageBreak/>
+        <w:t>Page</w:t>
+      </w:r>
+      <w:r>
+        <w:rPr>
+          <w:lang w:val="fr-CH"/>
+        </w:rPr>
+        <w:t xml:space="preserve"> </w:t>
+      </w:r>
+      <w:r>
+        <w:rPr>
+          <w:lang w:val="fr-CH"/>
+        </w:rPr>
+        <w:t>détail</w:t>
+      </w:r>
+      <w:r>
+        <w:rPr>
+          <w:lang w:val="fr-CH"/>
+        </w:rPr>
+        <w:t xml:space="preserve"> des </w:t>
+      </w:r>
+      <w:r>
+        <w:rPr>
+          <w:lang w:val="fr-CH"/>
+        </w:rPr>
+        <w:t>livres</w:t>
+      </w:r>
+    </w:p>
+    <w:p>
+      <w:pPr>
+        <w:rPr>
+          <w:lang w:val="fr-CH"/>
+        </w:rPr>
+      </w:pPr>
+      <w:r>
+        <w:rPr>
+          <w:lang w:val="fr-CH"/>
+        </w:rPr>
+        <w:drawing>
+          <wp:inline distT="0" distB="0" distL="0" distR="0" wp14:anchorId="70CD6B1F" wp14:editId="7C2C7FDD">
+            <wp:extent cx="2665774" cy="3697357"/>
+            <wp:effectExtent l="152400" t="152400" r="363220" b="360680"/>
+            <wp:docPr id="26" name="Image 26"/>
+            <wp:cNvGraphicFramePr>
+              <a:graphicFrameLocks xmlns:a="http://schemas.openxmlformats.org/drawingml/2006/main" noChangeAspect="1"/>
+            </wp:cNvGraphicFramePr>
+            <a:graphic xmlns:a="http://schemas.openxmlformats.org/drawingml/2006/main">
+              <a:graphicData uri="http://schemas.openxmlformats.org/drawingml/2006/picture">
+                <pic:pic xmlns:pic="http://schemas.openxmlformats.org/drawingml/2006/picture">
+                  <pic:nvPicPr>
+                    <pic:cNvPr id="1" name=""/>
+                    <pic:cNvPicPr/>
+                  </pic:nvPicPr>
+                  <pic:blipFill>
+                    <a:blip r:embed="rId19"/>
+                    <a:stretch>
+                      <a:fillRect/>
+                    </a:stretch>
+                  </pic:blipFill>
+                  <pic:spPr>
+                    <a:xfrm>
+                      <a:off x="0" y="0"/>
+                      <a:ext cx="2673456" cy="3708012"/>
+                    </a:xfrm>
+                    <a:prstGeom prst="rect">
+                      <a:avLst/>
+                    </a:prstGeom>
+                    <a:ln>
+                      <a:noFill/>
+                    </a:ln>
+                    <a:effectLst>
+                      <a:outerShdw blurRad="292100" dist="139700" dir="2700000" algn="tl" rotWithShape="0">
+                        <a:srgbClr val="333333">
+                          <a:alpha val="65000"/>
+                        </a:srgbClr>
+                      </a:outerShdw>
+                    </a:effectLst>
+                  </pic:spPr>
+                </pic:pic>
+              </a:graphicData>
+            </a:graphic>
+          </wp:inline>
+        </w:drawing>
+      </w:r>
+    </w:p>
+    <w:p>
+      <w:pPr>
+        <w:rPr>
+          <w:lang w:val="fr-CH"/>
+        </w:rPr>
+      </w:pPr>
+    </w:p>
+    <w:p>
+      <w:pPr>
+        <w:rPr>
+          <w:lang w:val="fr-CH"/>
+        </w:rPr>
+      </w:pPr>
+      <w:r>
+        <w:rPr>
+          <w:lang w:val="fr-CH"/>
+        </w:rPr>
+        <w:t>Il est possible d’avoir une vue plus détaillée d’un livre en cliquant sur le bouton « œil » présent lui aussi dans la colonne action du catalogue.</w:t>
+      </w:r>
+    </w:p>
+    <w:p>
+      <w:pPr>
+        <w:rPr>
+          <w:lang w:val="fr-CH"/>
+        </w:rPr>
+      </w:pPr>
+      <w:r>
+        <w:rPr>
+          <w:lang w:val="fr-CH"/>
+        </w:rPr>
+        <w:drawing>
+          <wp:inline distT="0" distB="0" distL="0" distR="0" wp14:anchorId="7726AEF0" wp14:editId="22122F6A">
+            <wp:extent cx="304843" cy="228632"/>
+            <wp:effectExtent l="0" t="0" r="0" b="0"/>
+            <wp:docPr id="13" name="Image 13"/>
+            <wp:cNvGraphicFramePr>
+              <a:graphicFrameLocks xmlns:a="http://schemas.openxmlformats.org/drawingml/2006/main" noChangeAspect="1"/>
+            </wp:cNvGraphicFramePr>
+            <a:graphic xmlns:a="http://schemas.openxmlformats.org/drawingml/2006/main">
+              <a:graphicData uri="http://schemas.openxmlformats.org/drawingml/2006/picture">
+                <pic:pic xmlns:pic="http://schemas.openxmlformats.org/drawingml/2006/picture">
+                  <pic:nvPicPr>
+                    <pic:cNvPr id="1" name=""/>
+                    <pic:cNvPicPr/>
+                  </pic:nvPicPr>
+                  <pic:blipFill>
+                    <a:blip r:embed="rId20"/>
+                    <a:stretch>
+                      <a:fillRect/>
+                    </a:stretch>
+                  </pic:blipFill>
+                  <pic:spPr>
+                    <a:xfrm>
+                      <a:off x="0" y="0"/>
+                      <a:ext cx="304843" cy="228632"/>
+                    </a:xfrm>
+                    <a:prstGeom prst="rect">
+                      <a:avLst/>
+                    </a:prstGeom>
+                  </pic:spPr>
+                </pic:pic>
+              </a:graphicData>
+            </a:graphic>
+          </wp:inline>
+        </w:drawing>
+      </w:r>
+    </w:p>
+    <w:p>
+      <w:r>
+        <w:t xml:space="preserve">Sur cette page tous les champs du livre seront </w:t>
+      </w:r>
+      <w:r>
+        <w:t>visibles</w:t>
+      </w:r>
+      <w:r>
+        <w:t xml:space="preserve"> y compris l’image et une potentielle remarque sur son état</w:t>
+      </w:r>
+      <w:r>
+        <w:t xml:space="preserve">. </w:t>
+      </w:r>
+      <w:r>
+        <w:br/>
+      </w:r>
+      <w:r>
+        <w:br/>
+        <w:t>En dessous de ce détail on retrouvera l’historique des personnes qui l’ont emprunté</w:t>
+      </w:r>
+      <w:r>
+        <w:t xml:space="preserve"> </w:t>
+      </w:r>
+      <w:r>
+        <w:t xml:space="preserve">avec un potentiel commentaire de retour si le livre a été abimé par exemple. </w:t>
+      </w:r>
+      <w:r>
+        <w:t xml:space="preserve">On </w:t>
+      </w:r>
+      <w:r>
+        <w:t xml:space="preserve">peut aussi voir les dates d’emprunt, de rendu prévu </w:t>
+      </w:r>
+      <w:r>
+        <w:t>ainsi que celle</w:t>
+      </w:r>
+      <w:r>
+        <w:t xml:space="preserve"> de</w:t>
+      </w:r>
+      <w:r>
+        <w:t xml:space="preserve"> rendu</w:t>
+      </w:r>
+      <w:r>
+        <w:t xml:space="preserve"> réel</w:t>
+      </w:r>
+      <w:r>
+        <w:t>.</w:t>
+      </w:r>
+      <w:r>
+        <w:br/>
+      </w:r>
+      <w:r>
+        <w:br/>
+        <w:t>L</w:t>
+      </w:r>
+      <w:r>
+        <w:t xml:space="preserve">es </w:t>
+      </w:r>
+      <w:r>
+        <w:t>identifiant de</w:t>
+      </w:r>
+      <w:r>
+        <w:t>s</w:t>
+      </w:r>
+      <w:r>
+        <w:t xml:space="preserve"> élève</w:t>
+      </w:r>
+      <w:r>
+        <w:t>s</w:t>
+      </w:r>
+      <w:r>
+        <w:t xml:space="preserve"> ser</w:t>
+      </w:r>
+      <w:r>
+        <w:t>ont</w:t>
+      </w:r>
+      <w:r>
+        <w:t xml:space="preserve"> cliquable</w:t>
+      </w:r>
+      <w:r>
+        <w:t>s</w:t>
+      </w:r>
+      <w:r>
+        <w:t xml:space="preserve"> pour accéder au détail de </w:t>
+      </w:r>
+      <w:r>
+        <w:t>leurs</w:t>
+      </w:r>
+      <w:r>
+        <w:t xml:space="preserve"> profil</w:t>
+      </w:r>
+      <w:r>
+        <w:t>s</w:t>
+      </w:r>
+      <w:r>
+        <w:t>.</w:t>
+      </w:r>
+    </w:p>
+    <w:p>
+      <w:r>
+        <w:br/>
+        <w:t>Et finalement nous pourront retourner consulter le catalogue grâce au bouton « retour au catalogue »</w:t>
+      </w:r>
+      <w:r>
+        <w:t>.</w:t>
+      </w:r>
+    </w:p>
+    <w:p>
+      <w:r>
+        <w:br w:type="page"/>
+      </w:r>
+    </w:p>
+    <w:p>
+      <w:pPr>
+        <w:pStyle w:val="Titre3"/>
+        <w:rPr>
+          <w:lang w:val="fr-CH"/>
+        </w:rPr>
+      </w:pPr>
+      <w:r>
+        <w:rPr>
+          <w:lang w:val="fr-CH"/>
+        </w:rPr>
+        <w:lastRenderedPageBreak/>
+        <w:t xml:space="preserve">Page </w:t>
+      </w:r>
+      <w:r>
+        <w:rPr>
+          <w:lang w:val="fr-CH"/>
+        </w:rPr>
+        <w:t>liste</w:t>
+      </w:r>
+      <w:r>
+        <w:rPr>
+          <w:lang w:val="fr-CH"/>
+        </w:rPr>
+        <w:t xml:space="preserve"> </w:t>
+      </w:r>
+      <w:r>
+        <w:rPr>
+          <w:lang w:val="fr-CH"/>
+        </w:rPr>
+        <w:t>des élèves</w:t>
+      </w:r>
+    </w:p>
+    <w:p>
+      <w:pPr>
+        <w:rPr>
+          <w:lang w:val="fr-CH"/>
+        </w:rPr>
+      </w:pPr>
+      <w:r>
+        <w:rPr>
+          <w:lang w:val="fr-CH"/>
+        </w:rPr>
+        <w:drawing>
+          <wp:inline distT="0" distB="0" distL="0" distR="0" wp14:anchorId="20456674" wp14:editId="45DB20BC">
+            <wp:extent cx="5200965" cy="3212327"/>
+            <wp:effectExtent l="0" t="0" r="0" b="7620"/>
+            <wp:docPr id="25" name="Image 25"/>
+            <wp:cNvGraphicFramePr>
+              <a:graphicFrameLocks xmlns:a="http://schemas.openxmlformats.org/drawingml/2006/main" noChangeAspect="1"/>
+            </wp:cNvGraphicFramePr>
+            <a:graphic xmlns:a="http://schemas.openxmlformats.org/drawingml/2006/main">
+              <a:graphicData uri="http://schemas.openxmlformats.org/drawingml/2006/picture">
+                <pic:pic xmlns:pic="http://schemas.openxmlformats.org/drawingml/2006/picture">
+                  <pic:nvPicPr>
+                    <pic:cNvPr id="1" name=""/>
+                    <pic:cNvPicPr/>
+                  </pic:nvPicPr>
+                  <pic:blipFill>
+                    <a:blip r:embed="rId21"/>
+                    <a:stretch>
+                      <a:fillRect/>
+                    </a:stretch>
+                  </pic:blipFill>
+                  <pic:spPr>
+                    <a:xfrm>
+                      <a:off x="0" y="0"/>
+                      <a:ext cx="5206829" cy="3215949"/>
+                    </a:xfrm>
+                    <a:prstGeom prst="rect">
+                      <a:avLst/>
+                    </a:prstGeom>
+                  </pic:spPr>
+                </pic:pic>
+              </a:graphicData>
+            </a:graphic>
+          </wp:inline>
+        </w:drawing>
+      </w:r>
+    </w:p>
+    <w:p>
+      <w:pPr>
+        <w:rPr>
+          <w:lang w:val="fr-CH"/>
+        </w:rPr>
+      </w:pPr>
+      <w:r>
+        <w:rPr>
+          <w:lang w:val="fr-CH"/>
+        </w:rPr>
+        <w:t xml:space="preserve">La liste des élèves est très similaire à celle des livres à la seule différence </w:t>
+      </w:r>
+      <w:r>
+        <w:rPr>
+          <w:lang w:val="fr-CH"/>
+        </w:rPr>
+        <w:t>des noms de colonnes</w:t>
+      </w:r>
+      <w:r>
+        <w:rPr>
+          <w:lang w:val="fr-CH"/>
+        </w:rPr>
+        <w:t xml:space="preserve"> et des actions possible</w:t>
+      </w:r>
+      <w:r>
+        <w:rPr>
+          <w:lang w:val="fr-CH"/>
+        </w:rPr>
+        <w:t>.</w:t>
+      </w:r>
+      <w:r>
+        <w:rPr>
+          <w:lang w:val="fr-CH"/>
+        </w:rPr>
+        <w:br/>
+      </w:r>
+      <w:r>
+        <w:rPr>
+          <w:lang w:val="fr-CH"/>
+        </w:rPr>
+        <w:br/>
+        <w:t>Le contenu de la colonne identifiant est créé automatiquement en prenant la première lette du prénom, la première lettre du nom suivi de la dernière lettre du nom.</w:t>
+      </w:r>
+      <w:r>
+        <w:rPr>
+          <w:lang w:val="fr-CH"/>
+        </w:rPr>
+        <w:br/>
+      </w:r>
+      <w:r>
+        <w:rPr>
+          <w:lang w:val="fr-CH"/>
+        </w:rPr>
+        <w:br/>
+        <w:t xml:space="preserve">Le champ date de </w:t>
+      </w:r>
+      <w:r>
+        <w:rPr>
+          <w:lang w:val="fr-CH"/>
+        </w:rPr>
+        <w:t>validation définie</w:t>
+      </w:r>
+      <w:r>
+        <w:rPr>
+          <w:lang w:val="fr-CH"/>
+        </w:rPr>
+        <w:t xml:space="preserve"> si l’élève peut ou non emprunter des livres.</w:t>
+      </w:r>
+    </w:p>
+    <w:p>
+      <w:pPr>
+        <w:rPr>
+          <w:lang w:val="fr-CH"/>
+        </w:rPr>
+      </w:pPr>
+      <w:r>
+        <w:rPr>
+          <w:lang w:val="fr-CH"/>
+        </w:rPr>
+        <w:br w:type="page"/>
+      </w:r>
+    </w:p>
+    <w:p>
+      <w:pPr>
+        <w:pStyle w:val="Titre3"/>
+        <w:rPr>
+          <w:lang w:val="fr-CH"/>
+        </w:rPr>
+      </w:pPr>
+      <w:r>
+        <w:rPr>
+          <w:lang w:val="fr-CH"/>
+        </w:rPr>
+        <w:lastRenderedPageBreak/>
+        <w:t>Ajouter</w:t>
+      </w:r>
+      <w:r>
+        <w:rPr>
+          <w:lang w:val="fr-CH"/>
+        </w:rPr>
+        <w:t xml:space="preserve"> un élève</w:t>
+      </w:r>
+    </w:p>
+    <w:p>
+      <w:pPr>
+        <w:rPr>
+          <w:lang w:val="fr-CH"/>
+        </w:rPr>
+      </w:pPr>
+      <w:r>
+        <w:rPr>
+          <w:lang w:val="fr-CH"/>
+        </w:rPr>
+        <w:t>Un élève peut être créé en cliquant sur le bouton ajouter un élève présent sur la liste des élèves.</w:t>
+      </w:r>
+    </w:p>
+    <w:p>
+      <w:pPr>
+        <w:rPr>
+          <w:lang w:val="fr-CH"/>
+        </w:rPr>
+      </w:pPr>
+      <w:r>
+        <w:rPr>
+          <w:lang w:val="fr-CH"/>
+        </w:rPr>
+        <w:drawing>
+          <wp:inline distT="0" distB="0" distL="0" distR="0" wp14:anchorId="080101BF" wp14:editId="28BDB25C">
+            <wp:extent cx="2759103" cy="4047469"/>
+            <wp:effectExtent l="152400" t="152400" r="365125" b="353695"/>
+            <wp:docPr id="24" name="Image 24"/>
+            <wp:cNvGraphicFramePr>
+              <a:graphicFrameLocks xmlns:a="http://schemas.openxmlformats.org/drawingml/2006/main" noChangeAspect="1"/>
+            </wp:cNvGraphicFramePr>
+            <a:graphic xmlns:a="http://schemas.openxmlformats.org/drawingml/2006/main">
+              <a:graphicData uri="http://schemas.openxmlformats.org/drawingml/2006/picture">
+                <pic:pic xmlns:pic="http://schemas.openxmlformats.org/drawingml/2006/picture">
+                  <pic:nvPicPr>
+                    <pic:cNvPr id="1" name=""/>
+                    <pic:cNvPicPr/>
+                  </pic:nvPicPr>
+                  <pic:blipFill>
+                    <a:blip r:embed="rId22"/>
+                    <a:stretch>
+                      <a:fillRect/>
+                    </a:stretch>
+                  </pic:blipFill>
+                  <pic:spPr>
+                    <a:xfrm>
+                      <a:off x="0" y="0"/>
+                      <a:ext cx="2768661" cy="4061490"/>
+                    </a:xfrm>
+                    <a:prstGeom prst="rect">
+                      <a:avLst/>
+                    </a:prstGeom>
+                    <a:ln>
+                      <a:noFill/>
+                    </a:ln>
+                    <a:effectLst>
+                      <a:outerShdw blurRad="292100" dist="139700" dir="2700000" algn="tl" rotWithShape="0">
+                        <a:srgbClr val="333333">
+                          <a:alpha val="65000"/>
+                        </a:srgbClr>
+                      </a:outerShdw>
+                    </a:effectLst>
+                  </pic:spPr>
+                </pic:pic>
+              </a:graphicData>
+            </a:graphic>
+          </wp:inline>
+        </w:drawing>
+      </w:r>
+      <w:r>
+        <w:rPr>
+          <w:lang w:val="fr-CH"/>
+        </w:rPr>
+        <w:br/>
+      </w:r>
+      <w:r>
+        <w:t>L’utilisateur peut valider l’ajout en cliquant sur le bouton ajouter à condition qu’au minimum les champs Nom, Prénom, Date d’entrée, Date de validation et photo soient remplis. L’utilisateur sera ensuite automatiquement redirigé vers la page catalogue.</w:t>
+      </w:r>
+    </w:p>
+    <w:p>
+      <w:pPr>
+        <w:rPr>
+          <w:lang w:val="fr-CH"/>
+        </w:rPr>
+      </w:pPr>
+    </w:p>
+    <w:p>
+      <w:pPr>
+        <w:rPr>
+          <w:lang w:val="fr-CH"/>
+        </w:rPr>
+      </w:pPr>
+      <w:r>
+        <w:rPr>
+          <w:lang w:val="fr-CH"/>
+        </w:rPr>
+        <w:br w:type="page"/>
+      </w:r>
+    </w:p>
+    <w:p>
+      <w:pPr>
+        <w:rPr>
+          <w:lang w:val="fr-CH"/>
+        </w:rPr>
+      </w:pPr>
+    </w:p>
+    <w:p>
+      <w:pPr>
+        <w:pStyle w:val="Titre3"/>
+        <w:rPr>
+          <w:lang w:val="fr-CH"/>
+        </w:rPr>
+      </w:pPr>
+      <w:r>
+        <w:rPr>
+          <w:lang w:val="fr-CH"/>
+        </w:rPr>
+        <w:t>Modifier</w:t>
+      </w:r>
+      <w:r>
+        <w:rPr>
+          <w:lang w:val="fr-CH"/>
+        </w:rPr>
+        <w:t xml:space="preserve"> un élève</w:t>
+      </w:r>
+    </w:p>
+    <w:p>
+      <w:pPr>
+        <w:rPr>
+          <w:lang w:val="fr-CH"/>
+        </w:rPr>
+      </w:pPr>
+      <w:r>
+        <w:rPr>
+          <w:lang w:val="fr-CH"/>
+        </w:rPr>
+        <w:t>Un élève peut être modifier en cliquant sur le bouton prévu à cet effet dans la colonne actions de la page liste des élèves.</w:t>
+      </w:r>
+    </w:p>
+    <w:p>
+      <w:pPr>
+        <w:rPr>
+          <w:lang w:val="fr-CH"/>
+        </w:rPr>
+      </w:pPr>
+      <w:r>
+        <w:rPr>
+          <w:lang w:val="fr-CH"/>
+        </w:rPr>
+        <w:br/>
+      </w:r>
+      <w:r>
+        <w:drawing>
+          <wp:inline distT="0" distB="0" distL="0" distR="0" wp14:anchorId="30EDFEA5" wp14:editId="354EDCDA">
+            <wp:extent cx="276264" cy="266737"/>
+            <wp:effectExtent l="0" t="0" r="9525" b="0"/>
+            <wp:docPr id="17" name="Image 17"/>
+            <wp:cNvGraphicFramePr>
+              <a:graphicFrameLocks xmlns:a="http://schemas.openxmlformats.org/drawingml/2006/main" noChangeAspect="1"/>
+            </wp:cNvGraphicFramePr>
+            <a:graphic xmlns:a="http://schemas.openxmlformats.org/drawingml/2006/main">
+              <a:graphicData uri="http://schemas.openxmlformats.org/drawingml/2006/picture">
+                <pic:pic xmlns:pic="http://schemas.openxmlformats.org/drawingml/2006/picture">
+                  <pic:nvPicPr>
+                    <pic:cNvPr id="1" name=""/>
+                    <pic:cNvPicPr/>
+                  </pic:nvPicPr>
+                  <pic:blipFill>
+                    <a:blip r:embed="rId17"/>
+                    <a:stretch>
+                      <a:fillRect/>
+                    </a:stretch>
+                  </pic:blipFill>
+                  <pic:spPr>
+                    <a:xfrm>
+                      <a:off x="0" y="0"/>
+                      <a:ext cx="276264" cy="266737"/>
+                    </a:xfrm>
+                    <a:prstGeom prst="rect">
+                      <a:avLst/>
+                    </a:prstGeom>
+                  </pic:spPr>
+                </pic:pic>
+              </a:graphicData>
+            </a:graphic>
+          </wp:inline>
+        </w:drawing>
+      </w:r>
+    </w:p>
+    <w:p>
+      <w:pPr>
+        <w:rPr>
+          <w:lang w:val="fr-CH"/>
+        </w:rPr>
+      </w:pPr>
+    </w:p>
+    <w:p>
+      <w:pPr>
+        <w:rPr>
+          <w:lang w:val="fr-CH"/>
+        </w:rPr>
+      </w:pPr>
+      <w:r>
+        <w:rPr>
+          <w:lang w:val="fr-CH"/>
+        </w:rPr>
+        <w:drawing>
+          <wp:inline distT="0" distB="0" distL="0" distR="0" wp14:anchorId="2802E9C8" wp14:editId="42927BA7">
+            <wp:extent cx="2456953" cy="3886954"/>
+            <wp:effectExtent l="152400" t="152400" r="362585" b="361315"/>
+            <wp:docPr id="23" name="Image 23"/>
+            <wp:cNvGraphicFramePr>
+              <a:graphicFrameLocks xmlns:a="http://schemas.openxmlformats.org/drawingml/2006/main" noChangeAspect="1"/>
+            </wp:cNvGraphicFramePr>
+            <a:graphic xmlns:a="http://schemas.openxmlformats.org/drawingml/2006/main">
+              <a:graphicData uri="http://schemas.openxmlformats.org/drawingml/2006/picture">
+                <pic:pic xmlns:pic="http://schemas.openxmlformats.org/drawingml/2006/picture">
+                  <pic:nvPicPr>
+                    <pic:cNvPr id="1" name=""/>
+                    <pic:cNvPicPr/>
+                  </pic:nvPicPr>
+                  <pic:blipFill>
+                    <a:blip r:embed="rId23"/>
+                    <a:stretch>
+                      <a:fillRect/>
+                    </a:stretch>
+                  </pic:blipFill>
+                  <pic:spPr>
+                    <a:xfrm>
+                      <a:off x="0" y="0"/>
+                      <a:ext cx="2469466" cy="3906749"/>
+                    </a:xfrm>
+                    <a:prstGeom prst="rect">
+                      <a:avLst/>
+                    </a:prstGeom>
+                    <a:ln>
+                      <a:noFill/>
+                    </a:ln>
+                    <a:effectLst>
+                      <a:outerShdw blurRad="292100" dist="139700" dir="2700000" algn="tl" rotWithShape="0">
+                        <a:srgbClr val="333333">
+                          <a:alpha val="65000"/>
+                        </a:srgbClr>
+                      </a:outerShdw>
+                    </a:effectLst>
+                  </pic:spPr>
+                </pic:pic>
+              </a:graphicData>
+            </a:graphic>
+          </wp:inline>
+        </w:drawing>
+      </w:r>
+    </w:p>
+    <w:p>
+      <w:pPr>
+        <w:pStyle w:val="Titre3"/>
+        <w:rPr>
+          <w:lang w:val="fr-CH"/>
+        </w:rPr>
+      </w:pPr>
+      <w:r>
+        <w:rPr>
+          <w:lang w:val="fr-CH"/>
+        </w:rPr>
+        <w:lastRenderedPageBreak/>
+        <w:t>Page détail d’un élève</w:t>
+      </w:r>
+    </w:p>
+    <w:p>
+      <w:pPr>
+        <w:rPr>
+          <w:lang w:val="fr-CH"/>
+        </w:rPr>
+      </w:pPr>
+      <w:r>
+        <w:rPr>
+          <w:lang w:val="fr-CH"/>
+        </w:rPr>
+        <w:drawing>
+          <wp:inline distT="0" distB="0" distL="0" distR="0" wp14:anchorId="38655926" wp14:editId="695BA1D5">
+            <wp:extent cx="4109500" cy="4056490"/>
+            <wp:effectExtent l="152400" t="152400" r="367665" b="363220"/>
+            <wp:docPr id="22" name="Image 22"/>
+            <wp:cNvGraphicFramePr>
+              <a:graphicFrameLocks xmlns:a="http://schemas.openxmlformats.org/drawingml/2006/main" noChangeAspect="1"/>
+            </wp:cNvGraphicFramePr>
+            <a:graphic xmlns:a="http://schemas.openxmlformats.org/drawingml/2006/main">
+              <a:graphicData uri="http://schemas.openxmlformats.org/drawingml/2006/picture">
+                <pic:pic xmlns:pic="http://schemas.openxmlformats.org/drawingml/2006/picture">
+                  <pic:nvPicPr>
+                    <pic:cNvPr id="1" name=""/>
+                    <pic:cNvPicPr/>
+                  </pic:nvPicPr>
+                  <pic:blipFill>
+                    <a:blip r:embed="rId24"/>
+                    <a:stretch>
+                      <a:fillRect/>
+                    </a:stretch>
+                  </pic:blipFill>
+                  <pic:spPr>
+                    <a:xfrm>
+                      <a:off x="0" y="0"/>
+                      <a:ext cx="4128167" cy="4074916"/>
+                    </a:xfrm>
+                    <a:prstGeom prst="rect">
+                      <a:avLst/>
+                    </a:prstGeom>
+                    <a:ln>
+                      <a:noFill/>
+                    </a:ln>
+                    <a:effectLst>
+                      <a:outerShdw blurRad="292100" dist="139700" dir="2700000" algn="tl" rotWithShape="0">
+                        <a:srgbClr val="333333">
+                          <a:alpha val="65000"/>
+                        </a:srgbClr>
+                      </a:outerShdw>
+                    </a:effectLst>
+                  </pic:spPr>
+                </pic:pic>
+              </a:graphicData>
+            </a:graphic>
+          </wp:inline>
+        </w:drawing>
+      </w:r>
+      <w:r>
+        <w:rPr>
+          <w:lang w:val="fr-CH"/>
+        </w:rPr>
+        <w:br/>
+        <w:t>La page détail d’un élève est très similaire à celle des livres à quelques différences près</w:t>
+      </w:r>
+      <w:r>
+        <w:rPr>
+          <w:lang w:val="fr-CH"/>
+        </w:rPr>
+        <w:t>.</w:t>
+      </w:r>
+      <w:r>
+        <w:rPr>
+          <w:lang w:val="fr-CH"/>
+        </w:rPr>
+        <w:br/>
+      </w:r>
+      <w:r>
+        <w:rPr>
+          <w:lang w:val="fr-CH"/>
+        </w:rPr>
+        <w:br/>
+        <w:t xml:space="preserve">Premièrement un bouton situé en haut à droite permet d’imprimer la fiche </w:t>
+      </w:r>
+      <w:r>
+        <w:rPr>
+          <w:lang w:val="fr-CH"/>
+        </w:rPr>
+        <w:t>de l’élève</w:t>
+      </w:r>
+      <w:r>
+        <w:rPr>
+          <w:lang w:val="fr-CH"/>
+        </w:rPr>
+        <w:t>.</w:t>
+      </w:r>
+    </w:p>
+    <w:p>
+      <w:pPr>
+        <w:rPr>
+          <w:lang w:val="fr-CH"/>
+        </w:rPr>
+      </w:pPr>
+      <w:r>
+        <w:rPr>
+          <w:lang w:val="fr-CH"/>
+        </w:rPr>
+        <w:t xml:space="preserve">Et deuxièmement l’historique en bas est celui des livres qu’il a </w:t>
+      </w:r>
+      <w:r>
+        <w:rPr>
+          <w:lang w:val="fr-CH"/>
+        </w:rPr>
+        <w:t>empruntés</w:t>
+      </w:r>
+      <w:r>
+        <w:rPr>
+          <w:lang w:val="fr-CH"/>
+        </w:rPr>
+        <w:t xml:space="preserve"> avec toujours le nom du livre qui est un lien de redirection vers sa page de déta</w:t>
+      </w:r>
+      <w:r>
+        <w:rPr>
+          <w:lang w:val="fr-CH"/>
+        </w:rPr>
+        <w:t>i</w:t>
+      </w:r>
+      <w:r>
+        <w:rPr>
+          <w:lang w:val="fr-CH"/>
+        </w:rPr>
+        <w:t>l.</w:t>
+      </w:r>
+    </w:p>
+    <w:p>
+      <w:pPr>
+        <w:rPr>
+          <w:lang w:val="fr-CH"/>
+        </w:rPr>
+      </w:pPr>
+    </w:p>
+    <w:p>
+      <w:pPr>
+        <w:pStyle w:val="Titre3"/>
+        <w:rPr>
+          <w:lang w:val="fr-CH"/>
+        </w:rPr>
+      </w:pPr>
+      <w:r>
+        <w:rPr>
+          <w:lang w:val="fr-CH"/>
+        </w:rPr>
+        <w:lastRenderedPageBreak/>
+        <w:t>Formulaire d’emprunt</w:t>
+      </w:r>
+    </w:p>
+    <w:p>
+      <w:pPr>
+        <w:rPr>
+          <w:lang w:val="fr-CH"/>
+        </w:rPr>
+      </w:pPr>
+      <w:r>
+        <w:rPr>
+          <w:lang w:val="fr-CH"/>
+        </w:rPr>
+        <w:drawing>
+          <wp:inline distT="0" distB="0" distL="0" distR="0" wp14:anchorId="541F8B65" wp14:editId="53FDFCCB">
+            <wp:extent cx="4534533" cy="2857899"/>
+            <wp:effectExtent l="152400" t="152400" r="361950" b="361950"/>
+            <wp:docPr id="30" name="Image 30"/>
+            <wp:cNvGraphicFramePr>
+              <a:graphicFrameLocks xmlns:a="http://schemas.openxmlformats.org/drawingml/2006/main" noChangeAspect="1"/>
+            </wp:cNvGraphicFramePr>
+            <a:graphic xmlns:a="http://schemas.openxmlformats.org/drawingml/2006/main">
+              <a:graphicData uri="http://schemas.openxmlformats.org/drawingml/2006/picture">
+                <pic:pic xmlns:pic="http://schemas.openxmlformats.org/drawingml/2006/picture">
+                  <pic:nvPicPr>
+                    <pic:cNvPr id="1" name=""/>
+                    <pic:cNvPicPr/>
+                  </pic:nvPicPr>
+                  <pic:blipFill>
+                    <a:blip r:embed="rId25"/>
+                    <a:stretch>
+                      <a:fillRect/>
+                    </a:stretch>
+                  </pic:blipFill>
+                  <pic:spPr>
+                    <a:xfrm>
+                      <a:off x="0" y="0"/>
+                      <a:ext cx="4534533" cy="2857899"/>
+                    </a:xfrm>
+                    <a:prstGeom prst="rect">
+                      <a:avLst/>
+                    </a:prstGeom>
+                    <a:ln>
+                      <a:noFill/>
+                    </a:ln>
+                    <a:effectLst>
+                      <a:outerShdw blurRad="292100" dist="139700" dir="2700000" algn="tl" rotWithShape="0">
+                        <a:srgbClr val="333333">
+                          <a:alpha val="65000"/>
+                        </a:srgbClr>
+                      </a:outerShdw>
+                    </a:effectLst>
+                  </pic:spPr>
+                </pic:pic>
+              </a:graphicData>
+            </a:graphic>
+          </wp:inline>
+        </w:drawing>
+      </w:r>
+      <w:r>
+        <w:rPr>
+          <w:lang w:val="fr-CH"/>
+        </w:rPr>
+        <w:br/>
+      </w:r>
+    </w:p>
+    <w:p>
+      <w:pPr>
+        <w:pStyle w:val="Titre3"/>
+        <w:rPr>
+          <w:lang w:val="fr-CH"/>
+        </w:rPr>
+      </w:pPr>
+      <w:r>
+        <w:rPr>
+          <w:lang w:val="fr-CH"/>
+        </w:rPr>
+        <w:t xml:space="preserve">Formulaire de rendu </w:t>
+      </w:r>
+    </w:p>
+    <w:p>
+      <w:pPr>
+        <w:rPr>
+          <w:lang w:val="fr-CH"/>
+        </w:rPr>
+      </w:pPr>
+      <w:r>
+        <w:rPr>
+          <w:lang w:val="fr-CH"/>
+        </w:rPr>
+        <w:drawing>
+          <wp:inline distT="0" distB="0" distL="0" distR="0" wp14:anchorId="6D5C7DC2" wp14:editId="12397C7B">
+            <wp:extent cx="4896533" cy="2476846"/>
+            <wp:effectExtent l="152400" t="152400" r="361315" b="361950"/>
+            <wp:docPr id="31" name="Image 31"/>
+            <wp:cNvGraphicFramePr>
+              <a:graphicFrameLocks xmlns:a="http://schemas.openxmlformats.org/drawingml/2006/main" noChangeAspect="1"/>
+            </wp:cNvGraphicFramePr>
+            <a:graphic xmlns:a="http://schemas.openxmlformats.org/drawingml/2006/main">
+              <a:graphicData uri="http://schemas.openxmlformats.org/drawingml/2006/picture">
+                <pic:pic xmlns:pic="http://schemas.openxmlformats.org/drawingml/2006/picture">
+                  <pic:nvPicPr>
+                    <pic:cNvPr id="1" name=""/>
+                    <pic:cNvPicPr/>
+                  </pic:nvPicPr>
+                  <pic:blipFill>
+                    <a:blip r:embed="rId26"/>
+                    <a:stretch>
+                      <a:fillRect/>
+                    </a:stretch>
+                  </pic:blipFill>
+                  <pic:spPr>
+                    <a:xfrm>
+                      <a:off x="0" y="0"/>
+                      <a:ext cx="4896533" cy="2476846"/>
+                    </a:xfrm>
+                    <a:prstGeom prst="rect">
+                      <a:avLst/>
+                    </a:prstGeom>
+                    <a:ln>
+                      <a:noFill/>
+                    </a:ln>
+                    <a:effectLst>
+                      <a:outerShdw blurRad="292100" dist="139700" dir="2700000" algn="tl" rotWithShape="0">
+                        <a:srgbClr val="333333">
+                          <a:alpha val="65000"/>
+                        </a:srgbClr>
+                      </a:outerShdw>
+                    </a:effectLst>
+                  </pic:spPr>
+                </pic:pic>
+              </a:graphicData>
+            </a:graphic>
+          </wp:inline>
+        </w:drawing>
+      </w:r>
+      <w:r>
+        <w:rPr>
+          <w:lang w:val="fr-CH"/>
+        </w:rPr>
+        <w:br/>
+      </w:r>
+    </w:p>
+    <w:p>
+      <w:pPr>
+        <w:rPr>
+          <w:lang w:val="fr-CH"/>
+        </w:rPr>
+      </w:pPr>
+    </w:p>
+    <w:p>
+      <w:pPr>
+        <w:pStyle w:val="Titre1"/>
+      </w:pPr>
+      <w:r>
+        <w:t>Développement et implémentation</w:t>
+      </w:r>
+      <w:bookmarkEnd w:id="12"/>
     </w:p>
     <w:p>
       <w:pPr>
         <w:pStyle w:val="Titre2"/>
       </w:pPr>
-      <w:bookmarkStart w:id="10" w:name="_Toc196302394"/>
+      <w:bookmarkStart w:id="13" w:name="_Toc196302397"/>
+      <w:r>
+        <w:t>Mise en place de l’environnement</w:t>
+      </w:r>
+      <w:bookmarkEnd w:id="13"/>
+    </w:p>
+    <w:p/>
+    <w:p>
+      <w:pPr>
+        <w:pStyle w:val="Titre2"/>
+      </w:pPr>
+      <w:bookmarkStart w:id="14" w:name="_Toc196302398"/>
       <w:r>
         <w:t>Base de données</w:t>
       </w:r>
-      <w:bookmarkEnd w:id="10"/>
-    </w:p>
-    <w:p/>
-    <w:p>
-      <w:pPr>
-        <w:pStyle w:val="Titre2"/>
-      </w:pPr>
-      <w:bookmarkStart w:id="11" w:name="_Toc196302395"/>
-      <w:r>
-        <w:t>Maquette du site</w:t>
-      </w:r>
-      <w:bookmarkEnd w:id="11"/>
-    </w:p>
-    <w:p>
-      <w:r>
-        <w:br w:type="page"/>
-      </w:r>
+      <w:bookmarkEnd w:id="14"/>
+    </w:p>
+    <w:p>
+      <w:pPr>
+        <w:rPr>
+          <w:szCs w:val="14"/>
+        </w:rPr>
+      </w:pPr>
     </w:p>
     <w:p>
       <w:pPr>
@@ -3765,50 +6208,9 @@
           <w:tab w:val="num" w:pos="360"/>
         </w:tabs>
       </w:pPr>
-      <w:bookmarkStart w:id="12" w:name="_Toc196302396"/>
+      <w:bookmarkStart w:id="15" w:name="_Toc196302399"/>
       <w:r>
         <w:lastRenderedPageBreak/>
-        <w:t>Développement et implémentation</w:t>
-      </w:r>
-      <w:bookmarkEnd w:id="12"/>
-    </w:p>
-    <w:p>
-      <w:pPr>
-        <w:pStyle w:val="Titre2"/>
-      </w:pPr>
-      <w:bookmarkStart w:id="13" w:name="_Toc196302397"/>
-      <w:r>
-        <w:t>Mise en place de l’environnement</w:t>
-      </w:r>
-      <w:bookmarkEnd w:id="13"/>
-    </w:p>
-    <w:p/>
-    <w:p>
-      <w:pPr>
-        <w:pStyle w:val="Titre2"/>
-      </w:pPr>
-      <w:bookmarkStart w:id="14" w:name="_Toc196302398"/>
-      <w:r>
-        <w:t>Base de données</w:t>
-      </w:r>
-      <w:bookmarkEnd w:id="14"/>
-    </w:p>
-    <w:p>
-      <w:pPr>
-        <w:rPr>
-          <w:szCs w:val="14"/>
-        </w:rPr>
-      </w:pPr>
-    </w:p>
-    <w:p>
-      <w:pPr>
-        <w:pStyle w:val="Titre1"/>
-        <w:tabs>
-          <w:tab w:val="num" w:pos="360"/>
-        </w:tabs>
-      </w:pPr>
-      <w:bookmarkStart w:id="15" w:name="_Toc196302399"/>
-      <w:r>
         <w:t>Tests</w:t>
       </w:r>
       <w:bookmarkEnd w:id="15"/>
@@ -3993,8 +6395,8 @@
       </w:pPr>
     </w:p>
     <w:sectPr>
-      <w:headerReference w:type="default" r:id="rId9"/>
-      <w:footerReference w:type="default" r:id="rId10"/>
+      <w:headerReference w:type="default" r:id="rId27"/>
+      <w:footerReference w:type="default" r:id="rId28"/>
       <w:pgSz w:w="11906" w:h="16838" w:code="9"/>
       <w:pgMar w:top="1418" w:right="1418" w:bottom="1418" w:left="1418" w:header="720" w:footer="720" w:gutter="0"/>
       <w:cols w:space="720"/>
@@ -4005,7 +6407,7 @@
 </file>
 
 <file path=word/endnotes.xml><?xml version="1.0" encoding="utf-8"?>
-<w:endnotes xmlns:wpc="http://schemas.microsoft.com/office/word/2010/wordprocessingCanvas" xmlns:cx="http://schemas.microsoft.com/office/drawing/2014/chartex" xmlns:cx1="http://schemas.microsoft.com/office/drawing/2015/9/8/chartex" xmlns:cx2="http://schemas.microsoft.com/office/drawing/2015/10/21/chartex" xmlns:cx3="http://schemas.microsoft.com/office/drawing/2016/5/9/chartex" xmlns:cx4="http://schemas.microsoft.com/office/drawing/2016/5/10/chartex" xmlns:cx5="http://schemas.microsoft.com/office/drawing/2016/5/11/chartex" xmlns:cx6="http://schemas.microsoft.com/office/drawing/2016/5/12/chartex" xmlns:cx7="http://schemas.microsoft.com/office/drawing/2016/5/13/chartex" xmlns:cx8="http://schemas.microsoft.com/office/drawing/2016/5/14/chartex" xmlns:mc="http://schemas.openxmlformats.org/markup-compatibility/2006" xmlns:aink="http://schemas.microsoft.com/office/drawing/2016/ink" xmlns:am3d="http://schemas.microsoft.com/office/drawing/2017/model3d" xmlns:o="urn:schemas-microsoft-com:office:office" xmlns:oel="http://schemas.microsoft.com/office/2019/extlst" xmlns:r="http://schemas.openxmlformats.org/officeDocument/2006/relationships" xmlns:m="http://schemas.openxmlformats.org/officeDocument/2006/math" xmlns:v="urn:schemas-microsoft-com:vml" xmlns:wp14="http://schemas.microsoft.com/office/word/2010/wordprocessingDrawing" xmlns:wp="http://schemas.openxmlformats.org/drawingml/2006/wordprocessingDrawing" xmlns:w10="urn:schemas-microsoft-com:office:word" xmlns:w="http://schemas.openxmlformats.org/wordprocessingml/2006/main" xmlns:w14="http://schemas.microsoft.com/office/word/2010/wordml" xmlns:w15="http://schemas.microsoft.com/office/word/2012/wordml" xmlns:w16cex="http://schemas.microsoft.com/office/word/2018/wordml/cex" xmlns:w16cid="http://schemas.microsoft.com/office/word/2016/wordml/cid" xmlns:w16="http://schemas.microsoft.com/office/word/2018/wordml" xmlns:w16du="http://schemas.microsoft.com/office/word/2023/wordml/word16du" xmlns:w16sdtdh="http://schemas.microsoft.com/office/word/2020/wordml/sdtdatahash" xmlns:w16sdtfl="http://schemas.microsoft.com/office/word/2024/wordml/sdtformatlock" xmlns:w16se="http://schemas.microsoft.com/office/word/2015/wordml/symex" xmlns:wpg="http://schemas.microsoft.com/office/word/2010/wordprocessingGroup" xmlns:wpi="http://schemas.microsoft.com/office/word/2010/wordprocessingInk" xmlns:wne="http://schemas.microsoft.com/office/word/2006/wordml" xmlns:wps="http://schemas.microsoft.com/office/word/2010/wordprocessingShape" mc:Ignorable="w14 w15 w16se w16cid w16 w16cex w16sdtdh w16sdtfl w16du wp14">
+<w:endnotes xmlns:wpc="http://schemas.microsoft.com/office/word/2010/wordprocessingCanvas" xmlns:cx="http://schemas.microsoft.com/office/drawing/2014/chartex" xmlns:cx1="http://schemas.microsoft.com/office/drawing/2015/9/8/chartex" xmlns:cx2="http://schemas.microsoft.com/office/drawing/2015/10/21/chartex" xmlns:cx3="http://schemas.microsoft.com/office/drawing/2016/5/9/chartex" xmlns:cx4="http://schemas.microsoft.com/office/drawing/2016/5/10/chartex" xmlns:cx5="http://schemas.microsoft.com/office/drawing/2016/5/11/chartex" xmlns:cx6="http://schemas.microsoft.com/office/drawing/2016/5/12/chartex" xmlns:cx7="http://schemas.microsoft.com/office/drawing/2016/5/13/chartex" xmlns:cx8="http://schemas.microsoft.com/office/drawing/2016/5/14/chartex" xmlns:mc="http://schemas.openxmlformats.org/markup-compatibility/2006" xmlns:aink="http://schemas.microsoft.com/office/drawing/2016/ink" xmlns:am3d="http://schemas.microsoft.com/office/drawing/2017/model3d" xmlns:o="urn:schemas-microsoft-com:office:office" xmlns:oel="http://schemas.microsoft.com/office/2019/extlst" xmlns:r="http://schemas.openxmlformats.org/officeDocument/2006/relationships" xmlns:m="http://schemas.openxmlformats.org/officeDocument/2006/math" xmlns:v="urn:schemas-microsoft-com:vml" xmlns:wp14="http://schemas.microsoft.com/office/word/2010/wordprocessingDrawing" xmlns:wp="http://schemas.openxmlformats.org/drawingml/2006/wordprocessingDrawing" xmlns:w10="urn:schemas-microsoft-com:office:word" xmlns:w="http://schemas.openxmlformats.org/wordprocessingml/2006/main" xmlns:w14="http://schemas.microsoft.com/office/word/2010/wordml" xmlns:w15="http://schemas.microsoft.com/office/word/2012/wordml" xmlns:w16cex="http://schemas.microsoft.com/office/word/2018/wordml/cex" xmlns:w16cid="http://schemas.microsoft.com/office/word/2016/wordml/cid" xmlns:w16="http://schemas.microsoft.com/office/word/2018/wordml" xmlns:w16sdtdh="http://schemas.microsoft.com/office/word/2020/wordml/sdtdatahash" xmlns:w16se="http://schemas.microsoft.com/office/word/2015/wordml/symex" xmlns:wpg="http://schemas.microsoft.com/office/word/2010/wordprocessingGroup" xmlns:wpi="http://schemas.microsoft.com/office/word/2010/wordprocessingInk" xmlns:wne="http://schemas.microsoft.com/office/word/2006/wordml" xmlns:wps="http://schemas.microsoft.com/office/word/2010/wordprocessingShape" mc:Ignorable="w14 w15 w16se w16cid w16 w16cex w16sdtdh wp14">
   <w:endnote w:type="separator" w:id="-1">
     <w:p>
       <w:r>
@@ -4024,7 +6426,7 @@
 </file>
 
 <file path=word/footer1.xml><?xml version="1.0" encoding="utf-8"?>
-<w:ftr xmlns:wpc="http://schemas.microsoft.com/office/word/2010/wordprocessingCanvas" xmlns:cx="http://schemas.microsoft.com/office/drawing/2014/chartex" xmlns:cx1="http://schemas.microsoft.com/office/drawing/2015/9/8/chartex" xmlns:cx2="http://schemas.microsoft.com/office/drawing/2015/10/21/chartex" xmlns:cx3="http://schemas.microsoft.com/office/drawing/2016/5/9/chartex" xmlns:cx4="http://schemas.microsoft.com/office/drawing/2016/5/10/chartex" xmlns:cx5="http://schemas.microsoft.com/office/drawing/2016/5/11/chartex" xmlns:cx6="http://schemas.microsoft.com/office/drawing/2016/5/12/chartex" xmlns:cx7="http://schemas.microsoft.com/office/drawing/2016/5/13/chartex" xmlns:cx8="http://schemas.microsoft.com/office/drawing/2016/5/14/chartex" xmlns:mc="http://schemas.openxmlformats.org/markup-compatibility/2006" xmlns:aink="http://schemas.microsoft.com/office/drawing/2016/ink" xmlns:am3d="http://schemas.microsoft.com/office/drawing/2017/model3d" xmlns:o="urn:schemas-microsoft-com:office:office" xmlns:oel="http://schemas.microsoft.com/office/2019/extlst" xmlns:r="http://schemas.openxmlformats.org/officeDocument/2006/relationships" xmlns:m="http://schemas.openxmlformats.org/officeDocument/2006/math" xmlns:v="urn:schemas-microsoft-com:vml" xmlns:wp14="http://schemas.microsoft.com/office/word/2010/wordprocessingDrawing" xmlns:wp="http://schemas.openxmlformats.org/drawingml/2006/wordprocessingDrawing" xmlns:w10="urn:schemas-microsoft-com:office:word" xmlns:w="http://schemas.openxmlformats.org/wordprocessingml/2006/main" xmlns:w14="http://schemas.microsoft.com/office/word/2010/wordml" xmlns:w15="http://schemas.microsoft.com/office/word/2012/wordml" xmlns:w16cex="http://schemas.microsoft.com/office/word/2018/wordml/cex" xmlns:w16cid="http://schemas.microsoft.com/office/word/2016/wordml/cid" xmlns:w16="http://schemas.microsoft.com/office/word/2018/wordml" xmlns:w16du="http://schemas.microsoft.com/office/word/2023/wordml/word16du" xmlns:w16sdtdh="http://schemas.microsoft.com/office/word/2020/wordml/sdtdatahash" xmlns:w16sdtfl="http://schemas.microsoft.com/office/word/2024/wordml/sdtformatlock" xmlns:w16se="http://schemas.microsoft.com/office/word/2015/wordml/symex" xmlns:wpg="http://schemas.microsoft.com/office/word/2010/wordprocessingGroup" xmlns:wpi="http://schemas.microsoft.com/office/word/2010/wordprocessingInk" xmlns:wne="http://schemas.microsoft.com/office/word/2006/wordml" xmlns:wps="http://schemas.microsoft.com/office/word/2010/wordprocessingShape" mc:Ignorable="w14 w15 w16se w16cid w16 w16cex w16sdtdh w16sdtfl w16du wp14">
+<w:ftr xmlns:wpc="http://schemas.microsoft.com/office/word/2010/wordprocessingCanvas" xmlns:cx="http://schemas.microsoft.com/office/drawing/2014/chartex" xmlns:cx1="http://schemas.microsoft.com/office/drawing/2015/9/8/chartex" xmlns:cx2="http://schemas.microsoft.com/office/drawing/2015/10/21/chartex" xmlns:cx3="http://schemas.microsoft.com/office/drawing/2016/5/9/chartex" xmlns:cx4="http://schemas.microsoft.com/office/drawing/2016/5/10/chartex" xmlns:cx5="http://schemas.microsoft.com/office/drawing/2016/5/11/chartex" xmlns:cx6="http://schemas.microsoft.com/office/drawing/2016/5/12/chartex" xmlns:cx7="http://schemas.microsoft.com/office/drawing/2016/5/13/chartex" xmlns:cx8="http://schemas.microsoft.com/office/drawing/2016/5/14/chartex" xmlns:mc="http://schemas.openxmlformats.org/markup-compatibility/2006" xmlns:aink="http://schemas.microsoft.com/office/drawing/2016/ink" xmlns:am3d="http://schemas.microsoft.com/office/drawing/2017/model3d" xmlns:o="urn:schemas-microsoft-com:office:office" xmlns:oel="http://schemas.microsoft.com/office/2019/extlst" xmlns:r="http://schemas.openxmlformats.org/officeDocument/2006/relationships" xmlns:m="http://schemas.openxmlformats.org/officeDocument/2006/math" xmlns:v="urn:schemas-microsoft-com:vml" xmlns:wp14="http://schemas.microsoft.com/office/word/2010/wordprocessingDrawing" xmlns:wp="http://schemas.openxmlformats.org/drawingml/2006/wordprocessingDrawing" xmlns:w10="urn:schemas-microsoft-com:office:word" xmlns:w="http://schemas.openxmlformats.org/wordprocessingml/2006/main" xmlns:w14="http://schemas.microsoft.com/office/word/2010/wordml" xmlns:w15="http://schemas.microsoft.com/office/word/2012/wordml" xmlns:w16cex="http://schemas.microsoft.com/office/word/2018/wordml/cex" xmlns:w16cid="http://schemas.microsoft.com/office/word/2016/wordml/cid" xmlns:w16="http://schemas.microsoft.com/office/word/2018/wordml" xmlns:w16sdtdh="http://schemas.microsoft.com/office/word/2020/wordml/sdtdatahash" xmlns:w16se="http://schemas.microsoft.com/office/word/2015/wordml/symex" xmlns:wpg="http://schemas.microsoft.com/office/word/2010/wordprocessingGroup" xmlns:wpi="http://schemas.microsoft.com/office/word/2010/wordprocessingInk" xmlns:wne="http://schemas.microsoft.com/office/word/2006/wordml" xmlns:wps="http://schemas.microsoft.com/office/word/2010/wordprocessingShape" mc:Ignorable="w14 w15 w16se w16cid w16 w16cex w16sdtdh wp14">
   <w:tbl>
     <w:tblPr>
       <w:tblStyle w:val="Grilledutableau"/>
@@ -4208,7 +6610,7 @@
 </file>
 
 <file path=word/footnotes.xml><?xml version="1.0" encoding="utf-8"?>
-<w:footnotes xmlns:wpc="http://schemas.microsoft.com/office/word/2010/wordprocessingCanvas" xmlns:cx="http://schemas.microsoft.com/office/drawing/2014/chartex" xmlns:cx1="http://schemas.microsoft.com/office/drawing/2015/9/8/chartex" xmlns:cx2="http://schemas.microsoft.com/office/drawing/2015/10/21/chartex" xmlns:cx3="http://schemas.microsoft.com/office/drawing/2016/5/9/chartex" xmlns:cx4="http://schemas.microsoft.com/office/drawing/2016/5/10/chartex" xmlns:cx5="http://schemas.microsoft.com/office/drawing/2016/5/11/chartex" xmlns:cx6="http://schemas.microsoft.com/office/drawing/2016/5/12/chartex" xmlns:cx7="http://schemas.microsoft.com/office/drawing/2016/5/13/chartex" xmlns:cx8="http://schemas.microsoft.com/office/drawing/2016/5/14/chartex" xmlns:mc="http://schemas.openxmlformats.org/markup-compatibility/2006" xmlns:aink="http://schemas.microsoft.com/office/drawing/2016/ink" xmlns:am3d="http://schemas.microsoft.com/office/drawing/2017/model3d" xmlns:o="urn:schemas-microsoft-com:office:office" xmlns:oel="http://schemas.microsoft.com/office/2019/extlst" xmlns:r="http://schemas.openxmlformats.org/officeDocument/2006/relationships" xmlns:m="http://schemas.openxmlformats.org/officeDocument/2006/math" xmlns:v="urn:schemas-microsoft-com:vml" xmlns:wp14="http://schemas.microsoft.com/office/word/2010/wordprocessingDrawing" xmlns:wp="http://schemas.openxmlformats.org/drawingml/2006/wordprocessingDrawing" xmlns:w10="urn:schemas-microsoft-com:office:word" xmlns:w="http://schemas.openxmlformats.org/wordprocessingml/2006/main" xmlns:w14="http://schemas.microsoft.com/office/word/2010/wordml" xmlns:w15="http://schemas.microsoft.com/office/word/2012/wordml" xmlns:w16cex="http://schemas.microsoft.com/office/word/2018/wordml/cex" xmlns:w16cid="http://schemas.microsoft.com/office/word/2016/wordml/cid" xmlns:w16="http://schemas.microsoft.com/office/word/2018/wordml" xmlns:w16du="http://schemas.microsoft.com/office/word/2023/wordml/word16du" xmlns:w16sdtdh="http://schemas.microsoft.com/office/word/2020/wordml/sdtdatahash" xmlns:w16sdtfl="http://schemas.microsoft.com/office/word/2024/wordml/sdtformatlock" xmlns:w16se="http://schemas.microsoft.com/office/word/2015/wordml/symex" xmlns:wpg="http://schemas.microsoft.com/office/word/2010/wordprocessingGroup" xmlns:wpi="http://schemas.microsoft.com/office/word/2010/wordprocessingInk" xmlns:wne="http://schemas.microsoft.com/office/word/2006/wordml" xmlns:wps="http://schemas.microsoft.com/office/word/2010/wordprocessingShape" mc:Ignorable="w14 w15 w16se w16cid w16 w16cex w16sdtdh w16sdtfl w16du wp14">
+<w:footnotes xmlns:wpc="http://schemas.microsoft.com/office/word/2010/wordprocessingCanvas" xmlns:cx="http://schemas.microsoft.com/office/drawing/2014/chartex" xmlns:cx1="http://schemas.microsoft.com/office/drawing/2015/9/8/chartex" xmlns:cx2="http://schemas.microsoft.com/office/drawing/2015/10/21/chartex" xmlns:cx3="http://schemas.microsoft.com/office/drawing/2016/5/9/chartex" xmlns:cx4="http://schemas.microsoft.com/office/drawing/2016/5/10/chartex" xmlns:cx5="http://schemas.microsoft.com/office/drawing/2016/5/11/chartex" xmlns:cx6="http://schemas.microsoft.com/office/drawing/2016/5/12/chartex" xmlns:cx7="http://schemas.microsoft.com/office/drawing/2016/5/13/chartex" xmlns:cx8="http://schemas.microsoft.com/office/drawing/2016/5/14/chartex" xmlns:mc="http://schemas.openxmlformats.org/markup-compatibility/2006" xmlns:aink="http://schemas.microsoft.com/office/drawing/2016/ink" xmlns:am3d="http://schemas.microsoft.com/office/drawing/2017/model3d" xmlns:o="urn:schemas-microsoft-com:office:office" xmlns:oel="http://schemas.microsoft.com/office/2019/extlst" xmlns:r="http://schemas.openxmlformats.org/officeDocument/2006/relationships" xmlns:m="http://schemas.openxmlformats.org/officeDocument/2006/math" xmlns:v="urn:schemas-microsoft-com:vml" xmlns:wp14="http://schemas.microsoft.com/office/word/2010/wordprocessingDrawing" xmlns:wp="http://schemas.openxmlformats.org/drawingml/2006/wordprocessingDrawing" xmlns:w10="urn:schemas-microsoft-com:office:word" xmlns:w="http://schemas.openxmlformats.org/wordprocessingml/2006/main" xmlns:w14="http://schemas.microsoft.com/office/word/2010/wordml" xmlns:w15="http://schemas.microsoft.com/office/word/2012/wordml" xmlns:w16cex="http://schemas.microsoft.com/office/word/2018/wordml/cex" xmlns:w16cid="http://schemas.microsoft.com/office/word/2016/wordml/cid" xmlns:w16="http://schemas.microsoft.com/office/word/2018/wordml" xmlns:w16sdtdh="http://schemas.microsoft.com/office/word/2020/wordml/sdtdatahash" xmlns:w16se="http://schemas.microsoft.com/office/word/2015/wordml/symex" xmlns:wpg="http://schemas.microsoft.com/office/word/2010/wordprocessingGroup" xmlns:wpi="http://schemas.microsoft.com/office/word/2010/wordprocessingInk" xmlns:wne="http://schemas.microsoft.com/office/word/2006/wordml" xmlns:wps="http://schemas.microsoft.com/office/word/2010/wordprocessingShape" mc:Ignorable="w14 w15 w16se w16cid w16 w16cex w16sdtdh wp14">
   <w:footnote w:type="separator" w:id="-1">
     <w:p>
       <w:r>
@@ -4227,7 +6629,7 @@
 </file>
 
 <file path=word/header1.xml><?xml version="1.0" encoding="utf-8"?>
-<w:hdr xmlns:wpc="http://schemas.microsoft.com/office/word/2010/wordprocessingCanvas" xmlns:cx="http://schemas.microsoft.com/office/drawing/2014/chartex" xmlns:cx1="http://schemas.microsoft.com/office/drawing/2015/9/8/chartex" xmlns:cx2="http://schemas.microsoft.com/office/drawing/2015/10/21/chartex" xmlns:cx3="http://schemas.microsoft.com/office/drawing/2016/5/9/chartex" xmlns:cx4="http://schemas.microsoft.com/office/drawing/2016/5/10/chartex" xmlns:cx5="http://schemas.microsoft.com/office/drawing/2016/5/11/chartex" xmlns:cx6="http://schemas.microsoft.com/office/drawing/2016/5/12/chartex" xmlns:cx7="http://schemas.microsoft.com/office/drawing/2016/5/13/chartex" xmlns:cx8="http://schemas.microsoft.com/office/drawing/2016/5/14/chartex" xmlns:mc="http://schemas.openxmlformats.org/markup-compatibility/2006" xmlns:aink="http://schemas.microsoft.com/office/drawing/2016/ink" xmlns:am3d="http://schemas.microsoft.com/office/drawing/2017/model3d" xmlns:o="urn:schemas-microsoft-com:office:office" xmlns:oel="http://schemas.microsoft.com/office/2019/extlst" xmlns:r="http://schemas.openxmlformats.org/officeDocument/2006/relationships" xmlns:m="http://schemas.openxmlformats.org/officeDocument/2006/math" xmlns:v="urn:schemas-microsoft-com:vml" xmlns:wp14="http://schemas.microsoft.com/office/word/2010/wordprocessingDrawing" xmlns:wp="http://schemas.openxmlformats.org/drawingml/2006/wordprocessingDrawing" xmlns:w10="urn:schemas-microsoft-com:office:word" xmlns:w="http://schemas.openxmlformats.org/wordprocessingml/2006/main" xmlns:w14="http://schemas.microsoft.com/office/word/2010/wordml" xmlns:w15="http://schemas.microsoft.com/office/word/2012/wordml" xmlns:w16cex="http://schemas.microsoft.com/office/word/2018/wordml/cex" xmlns:w16cid="http://schemas.microsoft.com/office/word/2016/wordml/cid" xmlns:w16="http://schemas.microsoft.com/office/word/2018/wordml" xmlns:w16du="http://schemas.microsoft.com/office/word/2023/wordml/word16du" xmlns:w16sdtdh="http://schemas.microsoft.com/office/word/2020/wordml/sdtdatahash" xmlns:w16sdtfl="http://schemas.microsoft.com/office/word/2024/wordml/sdtformatlock" xmlns:w16se="http://schemas.microsoft.com/office/word/2015/wordml/symex" xmlns:wpg="http://schemas.microsoft.com/office/word/2010/wordprocessingGroup" xmlns:wpi="http://schemas.microsoft.com/office/word/2010/wordprocessingInk" xmlns:wne="http://schemas.microsoft.com/office/word/2006/wordml" xmlns:wps="http://schemas.microsoft.com/office/word/2010/wordprocessingShape" mc:Ignorable="w14 w15 w16se w16cid w16 w16cex w16sdtdh w16sdtfl w16du wp14">
+<w:hdr xmlns:wpc="http://schemas.microsoft.com/office/word/2010/wordprocessingCanvas" xmlns:cx="http://schemas.microsoft.com/office/drawing/2014/chartex" xmlns:cx1="http://schemas.microsoft.com/office/drawing/2015/9/8/chartex" xmlns:cx2="http://schemas.microsoft.com/office/drawing/2015/10/21/chartex" xmlns:cx3="http://schemas.microsoft.com/office/drawing/2016/5/9/chartex" xmlns:cx4="http://schemas.microsoft.com/office/drawing/2016/5/10/chartex" xmlns:cx5="http://schemas.microsoft.com/office/drawing/2016/5/11/chartex" xmlns:cx6="http://schemas.microsoft.com/office/drawing/2016/5/12/chartex" xmlns:cx7="http://schemas.microsoft.com/office/drawing/2016/5/13/chartex" xmlns:cx8="http://schemas.microsoft.com/office/drawing/2016/5/14/chartex" xmlns:mc="http://schemas.openxmlformats.org/markup-compatibility/2006" xmlns:aink="http://schemas.microsoft.com/office/drawing/2016/ink" xmlns:am3d="http://schemas.microsoft.com/office/drawing/2017/model3d" xmlns:o="urn:schemas-microsoft-com:office:office" xmlns:oel="http://schemas.microsoft.com/office/2019/extlst" xmlns:r="http://schemas.openxmlformats.org/officeDocument/2006/relationships" xmlns:m="http://schemas.openxmlformats.org/officeDocument/2006/math" xmlns:v="urn:schemas-microsoft-com:vml" xmlns:wp14="http://schemas.microsoft.com/office/word/2010/wordprocessingDrawing" xmlns:wp="http://schemas.openxmlformats.org/drawingml/2006/wordprocessingDrawing" xmlns:w10="urn:schemas-microsoft-com:office:word" xmlns:w="http://schemas.openxmlformats.org/wordprocessingml/2006/main" xmlns:w14="http://schemas.microsoft.com/office/word/2010/wordml" xmlns:w15="http://schemas.microsoft.com/office/word/2012/wordml" xmlns:w16cex="http://schemas.microsoft.com/office/word/2018/wordml/cex" xmlns:w16cid="http://schemas.microsoft.com/office/word/2016/wordml/cid" xmlns:w16="http://schemas.microsoft.com/office/word/2018/wordml" xmlns:w16sdtdh="http://schemas.microsoft.com/office/word/2020/wordml/sdtdatahash" xmlns:w16se="http://schemas.microsoft.com/office/word/2015/wordml/symex" xmlns:wpg="http://schemas.microsoft.com/office/word/2010/wordprocessingGroup" xmlns:wpi="http://schemas.microsoft.com/office/word/2010/wordprocessingInk" xmlns:wne="http://schemas.microsoft.com/office/word/2006/wordml" xmlns:wps="http://schemas.microsoft.com/office/word/2010/wordprocessingShape" mc:Ignorable="w14 w15 w16se w16cid w16 w16cex w16sdtdh wp14">
   <w:tbl>
     <w:tblPr>
       <w:tblStyle w:val="Grilledutableau"/>
@@ -4313,7 +6715,7 @@
 </file>
 
 <file path=word/numbering.xml><?xml version="1.0" encoding="utf-8"?>
-<w:numbering xmlns:wpc="http://schemas.microsoft.com/office/word/2010/wordprocessingCanvas" xmlns:cx="http://schemas.microsoft.com/office/drawing/2014/chartex" xmlns:cx1="http://schemas.microsoft.com/office/drawing/2015/9/8/chartex" xmlns:cx2="http://schemas.microsoft.com/office/drawing/2015/10/21/chartex" xmlns:cx3="http://schemas.microsoft.com/office/drawing/2016/5/9/chartex" xmlns:cx4="http://schemas.microsoft.com/office/drawing/2016/5/10/chartex" xmlns:cx5="http://schemas.microsoft.com/office/drawing/2016/5/11/chartex" xmlns:cx6="http://schemas.microsoft.com/office/drawing/2016/5/12/chartex" xmlns:cx7="http://schemas.microsoft.com/office/drawing/2016/5/13/chartex" xmlns:cx8="http://schemas.microsoft.com/office/drawing/2016/5/14/chartex" xmlns:mc="http://schemas.openxmlformats.org/markup-compatibility/2006" xmlns:aink="http://schemas.microsoft.com/office/drawing/2016/ink" xmlns:am3d="http://schemas.microsoft.com/office/drawing/2017/model3d" xmlns:o="urn:schemas-microsoft-com:office:office" xmlns:oel="http://schemas.microsoft.com/office/2019/extlst" xmlns:r="http://schemas.openxmlformats.org/officeDocument/2006/relationships" xmlns:m="http://schemas.openxmlformats.org/officeDocument/2006/math" xmlns:v="urn:schemas-microsoft-com:vml" xmlns:wp14="http://schemas.microsoft.com/office/word/2010/wordprocessingDrawing" xmlns:wp="http://schemas.openxmlformats.org/drawingml/2006/wordprocessingDrawing" xmlns:w10="urn:schemas-microsoft-com:office:word" xmlns:w="http://schemas.openxmlformats.org/wordprocessingml/2006/main" xmlns:w14="http://schemas.microsoft.com/office/word/2010/wordml" xmlns:w15="http://schemas.microsoft.com/office/word/2012/wordml" xmlns:w16cex="http://schemas.microsoft.com/office/word/2018/wordml/cex" xmlns:w16cid="http://schemas.microsoft.com/office/word/2016/wordml/cid" xmlns:w16="http://schemas.microsoft.com/office/word/2018/wordml" xmlns:w16du="http://schemas.microsoft.com/office/word/2023/wordml/word16du" xmlns:w16sdtdh="http://schemas.microsoft.com/office/word/2020/wordml/sdtdatahash" xmlns:w16sdtfl="http://schemas.microsoft.com/office/word/2024/wordml/sdtformatlock" xmlns:w16se="http://schemas.microsoft.com/office/word/2015/wordml/symex" xmlns:wpg="http://schemas.microsoft.com/office/word/2010/wordprocessingGroup" xmlns:wpi="http://schemas.microsoft.com/office/word/2010/wordprocessingInk" xmlns:wne="http://schemas.microsoft.com/office/word/2006/wordml" xmlns:wps="http://schemas.microsoft.com/office/word/2010/wordprocessingShape" mc:Ignorable="w14 w15 w16se w16cid w16 w16cex w16sdtdh w16sdtfl w16du wp14">
+<w:numbering xmlns:wpc="http://schemas.microsoft.com/office/word/2010/wordprocessingCanvas" xmlns:cx="http://schemas.microsoft.com/office/drawing/2014/chartex" xmlns:cx1="http://schemas.microsoft.com/office/drawing/2015/9/8/chartex" xmlns:cx2="http://schemas.microsoft.com/office/drawing/2015/10/21/chartex" xmlns:cx3="http://schemas.microsoft.com/office/drawing/2016/5/9/chartex" xmlns:cx4="http://schemas.microsoft.com/office/drawing/2016/5/10/chartex" xmlns:cx5="http://schemas.microsoft.com/office/drawing/2016/5/11/chartex" xmlns:cx6="http://schemas.microsoft.com/office/drawing/2016/5/12/chartex" xmlns:cx7="http://schemas.microsoft.com/office/drawing/2016/5/13/chartex" xmlns:cx8="http://schemas.microsoft.com/office/drawing/2016/5/14/chartex" xmlns:mc="http://schemas.openxmlformats.org/markup-compatibility/2006" xmlns:aink="http://schemas.microsoft.com/office/drawing/2016/ink" xmlns:am3d="http://schemas.microsoft.com/office/drawing/2017/model3d" xmlns:o="urn:schemas-microsoft-com:office:office" xmlns:oel="http://schemas.microsoft.com/office/2019/extlst" xmlns:r="http://schemas.openxmlformats.org/officeDocument/2006/relationships" xmlns:m="http://schemas.openxmlformats.org/officeDocument/2006/math" xmlns:v="urn:schemas-microsoft-com:vml" xmlns:wp14="http://schemas.microsoft.com/office/word/2010/wordprocessingDrawing" xmlns:wp="http://schemas.openxmlformats.org/drawingml/2006/wordprocessingDrawing" xmlns:w10="urn:schemas-microsoft-com:office:word" xmlns:w="http://schemas.openxmlformats.org/wordprocessingml/2006/main" xmlns:w14="http://schemas.microsoft.com/office/word/2010/wordml" xmlns:w15="http://schemas.microsoft.com/office/word/2012/wordml" xmlns:w16cex="http://schemas.microsoft.com/office/word/2018/wordml/cex" xmlns:w16cid="http://schemas.microsoft.com/office/word/2016/wordml/cid" xmlns:w16="http://schemas.microsoft.com/office/word/2018/wordml" xmlns:w16sdtdh="http://schemas.microsoft.com/office/word/2020/wordml/sdtdatahash" xmlns:w16se="http://schemas.microsoft.com/office/word/2015/wordml/symex" xmlns:wpg="http://schemas.microsoft.com/office/word/2010/wordprocessingGroup" xmlns:wpi="http://schemas.microsoft.com/office/word/2010/wordprocessingInk" xmlns:wne="http://schemas.microsoft.com/office/word/2006/wordml" xmlns:wps="http://schemas.microsoft.com/office/word/2010/wordprocessingShape" mc:Ignorable="w14 w15 w16se w16cid w16 w16cex w16sdtdh wp14">
   <w:abstractNum w:abstractNumId="0" w15:restartNumberingAfterBreak="0">
     <w:nsid w:val="09077BA1"/>
     <w:multiLevelType w:val="hybridMultilevel"/>
@@ -6665,7 +9067,7 @@
 </file>
 
 <file path=word/styles.xml><?xml version="1.0" encoding="utf-8"?>
-<w:styles xmlns:mc="http://schemas.openxmlformats.org/markup-compatibility/2006" xmlns:r="http://schemas.openxmlformats.org/officeDocument/2006/relationships" xmlns:w="http://schemas.openxmlformats.org/wordprocessingml/2006/main" xmlns:w14="http://schemas.microsoft.com/office/word/2010/wordml" xmlns:w15="http://schemas.microsoft.com/office/word/2012/wordml" xmlns:w16cex="http://schemas.microsoft.com/office/word/2018/wordml/cex" xmlns:w16cid="http://schemas.microsoft.com/office/word/2016/wordml/cid" xmlns:w16="http://schemas.microsoft.com/office/word/2018/wordml" xmlns:w16du="http://schemas.microsoft.com/office/word/2023/wordml/word16du" xmlns:w16sdtdh="http://schemas.microsoft.com/office/word/2020/wordml/sdtdatahash" xmlns:w16sdtfl="http://schemas.microsoft.com/office/word/2024/wordml/sdtformatlock" xmlns:w16se="http://schemas.microsoft.com/office/word/2015/wordml/symex" mc:Ignorable="w14 w15 w16se w16cid w16 w16cex w16sdtdh w16sdtfl w16du">
+<w:styles xmlns:mc="http://schemas.openxmlformats.org/markup-compatibility/2006" xmlns:r="http://schemas.openxmlformats.org/officeDocument/2006/relationships" xmlns:w="http://schemas.openxmlformats.org/wordprocessingml/2006/main" xmlns:w14="http://schemas.microsoft.com/office/word/2010/wordml" xmlns:w15="http://schemas.microsoft.com/office/word/2012/wordml" xmlns:w16cex="http://schemas.microsoft.com/office/word/2018/wordml/cex" xmlns:w16cid="http://schemas.microsoft.com/office/word/2016/wordml/cid" xmlns:w16="http://schemas.microsoft.com/office/word/2018/wordml" xmlns:w16sdtdh="http://schemas.microsoft.com/office/word/2020/wordml/sdtdatahash" xmlns:w16se="http://schemas.microsoft.com/office/word/2015/wordml/symex" mc:Ignorable="w14 w15 w16se w16cid w16 w16cex w16sdtdh">
   <w:docDefaults>
     <w:rPrDefault>
       <w:rPr>
@@ -7022,6 +9424,7 @@
     <w:name w:val="heading 3"/>
     <w:basedOn w:val="Normal"/>
     <w:next w:val="Normal"/>
+    <w:link w:val="Titre3Car"/>
     <w:qFormat/>
     <w:pPr>
       <w:keepNext/>
@@ -7145,6 +9548,7 @@
   <w:style w:type="character" w:default="1" w:styleId="Policepardfaut">
     <w:name w:val="Default Paragraph Font"/>
     <w:uiPriority w:val="1"/>
+    <w:semiHidden/>
     <w:unhideWhenUsed/>
   </w:style>
   <w:style w:type="table" w:default="1" w:styleId="TableauNormal">
@@ -7552,6 +9956,18 @@
       <w:lang w:val="fr-FR" w:eastAsia="fr-FR"/>
     </w:rPr>
   </w:style>
+  <w:style w:type="character" w:customStyle="1" w:styleId="Titre3Car">
+    <w:name w:val="Titre 3 Car"/>
+    <w:basedOn w:val="Policepardfaut"/>
+    <w:link w:val="Titre3"/>
+    <w:rsid w:val="007E13EA"/>
+    <w:rPr>
+      <w:rFonts w:ascii="Arial" w:hAnsi="Arial"/>
+      <w:b/>
+      <w:sz w:val="24"/>
+      <w:lang w:val="fr-FR" w:eastAsia="fr-FR"/>
+    </w:rPr>
+  </w:style>
 </w:styles>
 </file>
 

--- a/Documentation/R-TPI-elimagnenat-Rapport.docx
+++ b/Documentation/R-TPI-elimagnenat-Rapport.docx
@@ -152,9 +152,11 @@
             <w:pStyle w:val="TM1"/>
             <w:rPr>
               <w:rFonts w:asciiTheme="minorHAnsi" w:eastAsiaTheme="minorEastAsia" w:hAnsiTheme="minorHAnsi" w:cstheme="minorBidi"/>
+              <w:kern w:val="2"/>
               <w:sz w:val="22"/>
               <w:szCs w:val="22"/>
               <w:lang w:val="fr-CH" w:eastAsia="fr-CH"/>
+              <w14:ligatures w14:val="standardContextual"/>
             </w:rPr>
           </w:pPr>
           <w:r>
@@ -166,7 +168,7 @@
           <w:r>
             <w:fldChar w:fldCharType="separate"/>
           </w:r>
-          <w:hyperlink w:anchor="_Toc196302385" w:history="1">
+          <w:hyperlink w:anchor="_Toc197095362" w:history="1">
             <w:r>
               <w:rPr>
                 <w:rStyle w:val="Lienhypertexte"/>
@@ -176,9 +178,11 @@
             <w:r>
               <w:rPr>
                 <w:rFonts w:asciiTheme="minorHAnsi" w:eastAsiaTheme="minorEastAsia" w:hAnsiTheme="minorHAnsi" w:cstheme="minorBidi"/>
+                <w:kern w:val="2"/>
                 <w:sz w:val="22"/>
                 <w:szCs w:val="22"/>
                 <w:lang w:val="fr-CH" w:eastAsia="fr-CH"/>
+                <w14:ligatures w14:val="standardContextual"/>
               </w:rPr>
               <w:tab/>
             </w:r>
@@ -204,7 +208,7 @@
               <w:rPr>
                 <w:webHidden/>
               </w:rPr>
-              <w:instrText xml:space="preserve"> PAGEREF _Toc196302385 \h </w:instrText>
+              <w:instrText xml:space="preserve"> PAGEREF _Toc197095362 \h </w:instrText>
             </w:r>
             <w:r>
               <w:rPr>
@@ -241,12 +245,14 @@
             <w:rPr>
               <w:rFonts w:asciiTheme="minorHAnsi" w:eastAsiaTheme="minorEastAsia" w:hAnsiTheme="minorHAnsi" w:cstheme="minorBidi"/>
               <w:noProof/>
+              <w:kern w:val="2"/>
               <w:sz w:val="22"/>
               <w:szCs w:val="22"/>
               <w:lang w:val="fr-CH" w:eastAsia="fr-CH"/>
+              <w14:ligatures w14:val="standardContextual"/>
             </w:rPr>
           </w:pPr>
-          <w:hyperlink w:anchor="_Toc196302386" w:history="1">
+          <w:hyperlink w:anchor="_Toc197095363" w:history="1">
             <w:r>
               <w:rPr>
                 <w:rStyle w:val="Lienhypertexte"/>
@@ -259,9 +265,11 @@
               <w:rPr>
                 <w:rFonts w:asciiTheme="minorHAnsi" w:eastAsiaTheme="minorEastAsia" w:hAnsiTheme="minorHAnsi" w:cstheme="minorBidi"/>
                 <w:noProof/>
+                <w:kern w:val="2"/>
                 <w:sz w:val="22"/>
                 <w:szCs w:val="22"/>
                 <w:lang w:val="fr-CH" w:eastAsia="fr-CH"/>
+                <w14:ligatures w14:val="standardContextual"/>
               </w:rPr>
               <w:tab/>
             </w:r>
@@ -292,7 +300,7 @@
                 <w:noProof/>
                 <w:webHidden/>
               </w:rPr>
-              <w:instrText xml:space="preserve"> PAGEREF _Toc196302386 \h </w:instrText>
+              <w:instrText xml:space="preserve"> PAGEREF _Toc197095363 \h </w:instrText>
             </w:r>
             <w:r>
               <w:rPr>
@@ -333,12 +341,14 @@
             <w:rPr>
               <w:rFonts w:asciiTheme="minorHAnsi" w:eastAsiaTheme="minorEastAsia" w:hAnsiTheme="minorHAnsi" w:cstheme="minorBidi"/>
               <w:noProof/>
+              <w:kern w:val="2"/>
               <w:sz w:val="22"/>
               <w:szCs w:val="22"/>
               <w:lang w:val="fr-CH" w:eastAsia="fr-CH"/>
+              <w14:ligatures w14:val="standardContextual"/>
             </w:rPr>
           </w:pPr>
-          <w:hyperlink w:anchor="_Toc196302387" w:history="1">
+          <w:hyperlink w:anchor="_Toc197095364" w:history="1">
             <w:r>
               <w:rPr>
                 <w:rStyle w:val="Lienhypertexte"/>
@@ -351,9 +361,11 @@
               <w:rPr>
                 <w:rFonts w:asciiTheme="minorHAnsi" w:eastAsiaTheme="minorEastAsia" w:hAnsiTheme="minorHAnsi" w:cstheme="minorBidi"/>
                 <w:noProof/>
+                <w:kern w:val="2"/>
                 <w:sz w:val="22"/>
                 <w:szCs w:val="22"/>
                 <w:lang w:val="fr-CH" w:eastAsia="fr-CH"/>
+                <w14:ligatures w14:val="standardContextual"/>
               </w:rPr>
               <w:tab/>
             </w:r>
@@ -384,7 +396,7 @@
                 <w:noProof/>
                 <w:webHidden/>
               </w:rPr>
-              <w:instrText xml:space="preserve"> PAGEREF _Toc196302387 \h </w:instrText>
+              <w:instrText xml:space="preserve"> PAGEREF _Toc197095364 \h </w:instrText>
             </w:r>
             <w:r>
               <w:rPr>
@@ -425,12 +437,14 @@
             <w:rPr>
               <w:rFonts w:asciiTheme="minorHAnsi" w:eastAsiaTheme="minorEastAsia" w:hAnsiTheme="minorHAnsi" w:cstheme="minorBidi"/>
               <w:noProof/>
+              <w:kern w:val="2"/>
               <w:sz w:val="22"/>
               <w:szCs w:val="22"/>
               <w:lang w:val="fr-CH" w:eastAsia="fr-CH"/>
+              <w14:ligatures w14:val="standardContextual"/>
             </w:rPr>
           </w:pPr>
-          <w:hyperlink w:anchor="_Toc196302388" w:history="1">
+          <w:hyperlink w:anchor="_Toc197095365" w:history="1">
             <w:r>
               <w:rPr>
                 <w:rStyle w:val="Lienhypertexte"/>
@@ -443,9 +457,11 @@
               <w:rPr>
                 <w:rFonts w:asciiTheme="minorHAnsi" w:eastAsiaTheme="minorEastAsia" w:hAnsiTheme="minorHAnsi" w:cstheme="minorBidi"/>
                 <w:noProof/>
+                <w:kern w:val="2"/>
                 <w:sz w:val="22"/>
                 <w:szCs w:val="22"/>
                 <w:lang w:val="fr-CH" w:eastAsia="fr-CH"/>
+                <w14:ligatures w14:val="standardContextual"/>
               </w:rPr>
               <w:tab/>
             </w:r>
@@ -454,7 +470,7 @@
                 <w:rStyle w:val="Lienhypertexte"/>
                 <w:noProof/>
               </w:rPr>
-              <w:t>Enjeux et défis</w:t>
+              <w:t>Enjeux et défis du projet</w:t>
             </w:r>
             <w:r>
               <w:rPr>
@@ -475,7 +491,7 @@
                 <w:noProof/>
                 <w:webHidden/>
               </w:rPr>
-              <w:instrText xml:space="preserve"> PAGEREF _Toc196302388 \h </w:instrText>
+              <w:instrText xml:space="preserve"> PAGEREF _Toc197095365 \h </w:instrText>
             </w:r>
             <w:r>
               <w:rPr>
@@ -516,12 +532,14 @@
             <w:rPr>
               <w:rFonts w:asciiTheme="minorHAnsi" w:eastAsiaTheme="minorEastAsia" w:hAnsiTheme="minorHAnsi" w:cstheme="minorBidi"/>
               <w:noProof/>
+              <w:kern w:val="2"/>
               <w:sz w:val="22"/>
               <w:szCs w:val="22"/>
               <w:lang w:val="fr-CH" w:eastAsia="fr-CH"/>
+              <w14:ligatures w14:val="standardContextual"/>
             </w:rPr>
           </w:pPr>
-          <w:hyperlink w:anchor="_Toc196302389" w:history="1">
+          <w:hyperlink w:anchor="_Toc197095366" w:history="1">
             <w:r>
               <w:rPr>
                 <w:rStyle w:val="Lienhypertexte"/>
@@ -534,9 +552,11 @@
               <w:rPr>
                 <w:rFonts w:asciiTheme="minorHAnsi" w:eastAsiaTheme="minorEastAsia" w:hAnsiTheme="minorHAnsi" w:cstheme="minorBidi"/>
                 <w:noProof/>
+                <w:kern w:val="2"/>
                 <w:sz w:val="22"/>
                 <w:szCs w:val="22"/>
                 <w:lang w:val="fr-CH" w:eastAsia="fr-CH"/>
+                <w14:ligatures w14:val="standardContextual"/>
               </w:rPr>
               <w:tab/>
             </w:r>
@@ -566,7 +586,7 @@
                 <w:noProof/>
                 <w:webHidden/>
               </w:rPr>
-              <w:instrText xml:space="preserve"> PAGEREF _Toc196302389 \h </w:instrText>
+              <w:instrText xml:space="preserve"> PAGEREF _Toc197095366 \h </w:instrText>
             </w:r>
             <w:r>
               <w:rPr>
@@ -586,7 +606,7 @@
                 <w:noProof/>
                 <w:webHidden/>
               </w:rPr>
-              <w:t>3</w:t>
+              <w:t>4</w:t>
             </w:r>
             <w:r>
               <w:rPr>
@@ -607,12 +627,14 @@
             <w:rPr>
               <w:rFonts w:asciiTheme="minorHAnsi" w:eastAsiaTheme="minorEastAsia" w:hAnsiTheme="minorHAnsi" w:cstheme="minorBidi"/>
               <w:noProof/>
+              <w:kern w:val="2"/>
               <w:sz w:val="22"/>
               <w:szCs w:val="22"/>
               <w:lang w:val="fr-CH" w:eastAsia="fr-CH"/>
+              <w14:ligatures w14:val="standardContextual"/>
             </w:rPr>
           </w:pPr>
-          <w:hyperlink w:anchor="_Toc196302390" w:history="1">
+          <w:hyperlink w:anchor="_Toc197095367" w:history="1">
             <w:r>
               <w:rPr>
                 <w:rStyle w:val="Lienhypertexte"/>
@@ -625,9 +647,11 @@
               <w:rPr>
                 <w:rFonts w:asciiTheme="minorHAnsi" w:eastAsiaTheme="minorEastAsia" w:hAnsiTheme="minorHAnsi" w:cstheme="minorBidi"/>
                 <w:noProof/>
+                <w:kern w:val="2"/>
                 <w:sz w:val="22"/>
                 <w:szCs w:val="22"/>
                 <w:lang w:val="fr-CH" w:eastAsia="fr-CH"/>
+                <w14:ligatures w14:val="standardContextual"/>
               </w:rPr>
               <w:tab/>
             </w:r>
@@ -636,7 +660,7 @@
                 <w:rStyle w:val="Lienhypertexte"/>
                 <w:noProof/>
               </w:rPr>
-              <w:t>Plan du rapport</w:t>
+              <w:t>Structure du rapport</w:t>
             </w:r>
             <w:r>
               <w:rPr>
@@ -657,7 +681,7 @@
                 <w:noProof/>
                 <w:webHidden/>
               </w:rPr>
-              <w:instrText xml:space="preserve"> PAGEREF _Toc196302390 \h </w:instrText>
+              <w:instrText xml:space="preserve"> PAGEREF _Toc197095367 \h </w:instrText>
             </w:r>
             <w:r>
               <w:rPr>
@@ -677,7 +701,7 @@
                 <w:noProof/>
                 <w:webHidden/>
               </w:rPr>
-              <w:t>3</w:t>
+              <w:t>4</w:t>
             </w:r>
             <w:r>
               <w:rPr>
@@ -693,12 +717,14 @@
             <w:pStyle w:val="TM1"/>
             <w:rPr>
               <w:rFonts w:asciiTheme="minorHAnsi" w:eastAsiaTheme="minorEastAsia" w:hAnsiTheme="minorHAnsi" w:cstheme="minorBidi"/>
+              <w:kern w:val="2"/>
               <w:sz w:val="22"/>
               <w:szCs w:val="22"/>
               <w:lang w:val="fr-CH" w:eastAsia="fr-CH"/>
+              <w14:ligatures w14:val="standardContextual"/>
             </w:rPr>
           </w:pPr>
-          <w:hyperlink w:anchor="_Toc196302391" w:history="1">
+          <w:hyperlink w:anchor="_Toc197095368" w:history="1">
             <w:r>
               <w:rPr>
                 <w:rStyle w:val="Lienhypertexte"/>
@@ -708,9 +734,11 @@
             <w:r>
               <w:rPr>
                 <w:rFonts w:asciiTheme="minorHAnsi" w:eastAsiaTheme="minorEastAsia" w:hAnsiTheme="minorHAnsi" w:cstheme="minorBidi"/>
+                <w:kern w:val="2"/>
                 <w:sz w:val="22"/>
                 <w:szCs w:val="22"/>
                 <w:lang w:val="fr-CH" w:eastAsia="fr-CH"/>
+                <w14:ligatures w14:val="standardContextual"/>
               </w:rPr>
               <w:tab/>
             </w:r>
@@ -736,7 +764,7 @@
               <w:rPr>
                 <w:webHidden/>
               </w:rPr>
-              <w:instrText xml:space="preserve"> PAGEREF _Toc196302391 \h </w:instrText>
+              <w:instrText xml:space="preserve"> PAGEREF _Toc197095368 \h </w:instrText>
             </w:r>
             <w:r>
               <w:rPr>
@@ -753,7 +781,7 @@
               <w:rPr>
                 <w:webHidden/>
               </w:rPr>
-              <w:t>3</w:t>
+              <w:t>4</w:t>
             </w:r>
             <w:r>
               <w:rPr>
@@ -773,12 +801,14 @@
             <w:rPr>
               <w:rFonts w:asciiTheme="minorHAnsi" w:eastAsiaTheme="minorEastAsia" w:hAnsiTheme="minorHAnsi" w:cstheme="minorBidi"/>
               <w:noProof/>
+              <w:kern w:val="2"/>
               <w:sz w:val="22"/>
               <w:szCs w:val="22"/>
               <w:lang w:val="fr-CH" w:eastAsia="fr-CH"/>
+              <w14:ligatures w14:val="standardContextual"/>
             </w:rPr>
           </w:pPr>
-          <w:hyperlink w:anchor="_Toc196302392" w:history="1">
+          <w:hyperlink w:anchor="_Toc197095369" w:history="1">
             <w:r>
               <w:rPr>
                 <w:rStyle w:val="Lienhypertexte"/>
@@ -791,9 +821,11 @@
               <w:rPr>
                 <w:rFonts w:asciiTheme="minorHAnsi" w:eastAsiaTheme="minorEastAsia" w:hAnsiTheme="minorHAnsi" w:cstheme="minorBidi"/>
                 <w:noProof/>
+                <w:kern w:val="2"/>
                 <w:sz w:val="22"/>
                 <w:szCs w:val="22"/>
                 <w:lang w:val="fr-CH" w:eastAsia="fr-CH"/>
+                <w14:ligatures w14:val="standardContextual"/>
               </w:rPr>
               <w:tab/>
             </w:r>
@@ -823,7 +855,7 @@
                 <w:noProof/>
                 <w:webHidden/>
               </w:rPr>
-              <w:instrText xml:space="preserve"> PAGEREF _Toc196302392 \h </w:instrText>
+              <w:instrText xml:space="preserve"> PAGEREF _Toc197095369 \h </w:instrText>
             </w:r>
             <w:r>
               <w:rPr>
@@ -843,7 +875,7 @@
                 <w:noProof/>
                 <w:webHidden/>
               </w:rPr>
-              <w:t>3</w:t>
+              <w:t>4</w:t>
             </w:r>
             <w:r>
               <w:rPr>
@@ -864,12 +896,14 @@
             <w:rPr>
               <w:rFonts w:asciiTheme="minorHAnsi" w:eastAsiaTheme="minorEastAsia" w:hAnsiTheme="minorHAnsi" w:cstheme="minorBidi"/>
               <w:noProof/>
+              <w:kern w:val="2"/>
               <w:sz w:val="22"/>
               <w:szCs w:val="22"/>
               <w:lang w:val="fr-CH" w:eastAsia="fr-CH"/>
+              <w14:ligatures w14:val="standardContextual"/>
             </w:rPr>
           </w:pPr>
-          <w:hyperlink w:anchor="_Toc196302393" w:history="1">
+          <w:hyperlink w:anchor="_Toc197095370" w:history="1">
             <w:r>
               <w:rPr>
                 <w:rStyle w:val="Lienhypertexte"/>
@@ -882,9 +916,11 @@
               <w:rPr>
                 <w:rFonts w:asciiTheme="minorHAnsi" w:eastAsiaTheme="minorEastAsia" w:hAnsiTheme="minorHAnsi" w:cstheme="minorBidi"/>
                 <w:noProof/>
+                <w:kern w:val="2"/>
                 <w:sz w:val="22"/>
                 <w:szCs w:val="22"/>
                 <w:lang w:val="fr-CH" w:eastAsia="fr-CH"/>
+                <w14:ligatures w14:val="standardContextual"/>
               </w:rPr>
               <w:tab/>
             </w:r>
@@ -915,7 +951,7 @@
                 <w:noProof/>
                 <w:webHidden/>
               </w:rPr>
-              <w:instrText xml:space="preserve"> PAGEREF _Toc196302393 \h </w:instrText>
+              <w:instrText xml:space="preserve"> PAGEREF _Toc197095370 \h </w:instrText>
             </w:r>
             <w:r>
               <w:rPr>
@@ -935,7 +971,7 @@
                 <w:noProof/>
                 <w:webHidden/>
               </w:rPr>
-              <w:t>3</w:t>
+              <w:t>5</w:t>
             </w:r>
             <w:r>
               <w:rPr>
@@ -956,12 +992,14 @@
             <w:rPr>
               <w:rFonts w:asciiTheme="minorHAnsi" w:eastAsiaTheme="minorEastAsia" w:hAnsiTheme="minorHAnsi" w:cstheme="minorBidi"/>
               <w:noProof/>
+              <w:kern w:val="2"/>
               <w:sz w:val="22"/>
               <w:szCs w:val="22"/>
               <w:lang w:val="fr-CH" w:eastAsia="fr-CH"/>
+              <w14:ligatures w14:val="standardContextual"/>
             </w:rPr>
           </w:pPr>
-          <w:hyperlink w:anchor="_Toc196302394" w:history="1">
+          <w:hyperlink w:anchor="_Toc197095371" w:history="1">
             <w:r>
               <w:rPr>
                 <w:rStyle w:val="Lienhypertexte"/>
@@ -974,9 +1012,11 @@
               <w:rPr>
                 <w:rFonts w:asciiTheme="minorHAnsi" w:eastAsiaTheme="minorEastAsia" w:hAnsiTheme="minorHAnsi" w:cstheme="minorBidi"/>
                 <w:noProof/>
+                <w:kern w:val="2"/>
                 <w:sz w:val="22"/>
                 <w:szCs w:val="22"/>
                 <w:lang w:val="fr-CH" w:eastAsia="fr-CH"/>
+                <w14:ligatures w14:val="standardContextual"/>
               </w:rPr>
               <w:tab/>
             </w:r>
@@ -1006,7 +1046,7 @@
                 <w:noProof/>
                 <w:webHidden/>
               </w:rPr>
-              <w:instrText xml:space="preserve"> PAGEREF _Toc196302394 \h </w:instrText>
+              <w:instrText xml:space="preserve"> PAGEREF _Toc197095371 \h </w:instrText>
             </w:r>
             <w:r>
               <w:rPr>
@@ -1026,7 +1066,195 @@
                 <w:noProof/>
                 <w:webHidden/>
               </w:rPr>
-              <w:t>3</w:t>
+              <w:t>7</w:t>
+            </w:r>
+            <w:r>
+              <w:rPr>
+                <w:noProof/>
+                <w:webHidden/>
+              </w:rPr>
+              <w:fldChar w:fldCharType="end"/>
+            </w:r>
+          </w:hyperlink>
+        </w:p>
+        <w:p>
+          <w:pPr>
+            <w:pStyle w:val="TM3"/>
+            <w:tabs>
+              <w:tab w:val="left" w:pos="1200"/>
+              <w:tab w:val="right" w:leader="dot" w:pos="9060"/>
+            </w:tabs>
+            <w:rPr>
+              <w:rFonts w:asciiTheme="minorHAnsi" w:eastAsiaTheme="minorEastAsia" w:hAnsiTheme="minorHAnsi" w:cstheme="minorBidi"/>
+              <w:noProof/>
+              <w:kern w:val="2"/>
+              <w:sz w:val="22"/>
+              <w:szCs w:val="22"/>
+              <w:lang w:val="fr-CH" w:eastAsia="fr-CH"/>
+              <w14:ligatures w14:val="standardContextual"/>
+            </w:rPr>
+          </w:pPr>
+          <w:hyperlink w:anchor="_Toc197095372" w:history="1">
+            <w:r>
+              <w:rPr>
+                <w:rStyle w:val="Lienhypertexte"/>
+                <w:noProof/>
+              </w:rPr>
+              <w:t>2.3.1</w:t>
+            </w:r>
+            <w:r>
+              <w:rPr>
+                <w:rFonts w:asciiTheme="minorHAnsi" w:eastAsiaTheme="minorEastAsia" w:hAnsiTheme="minorHAnsi" w:cstheme="minorBidi"/>
+                <w:noProof/>
+                <w:kern w:val="2"/>
+                <w:sz w:val="22"/>
+                <w:szCs w:val="22"/>
+                <w:lang w:val="fr-CH" w:eastAsia="fr-CH"/>
+                <w14:ligatures w14:val="standardContextual"/>
+              </w:rPr>
+              <w:tab/>
+            </w:r>
+            <w:r>
+              <w:rPr>
+                <w:rStyle w:val="Lienhypertexte"/>
+                <w:noProof/>
+              </w:rPr>
+              <w:t>MCD</w:t>
+            </w:r>
+            <w:r>
+              <w:rPr>
+                <w:noProof/>
+                <w:webHidden/>
+              </w:rPr>
+              <w:tab/>
+            </w:r>
+            <w:r>
+              <w:rPr>
+                <w:noProof/>
+                <w:webHidden/>
+              </w:rPr>
+              <w:fldChar w:fldCharType="begin"/>
+            </w:r>
+            <w:r>
+              <w:rPr>
+                <w:noProof/>
+                <w:webHidden/>
+              </w:rPr>
+              <w:instrText xml:space="preserve"> PAGEREF _Toc197095372 \h </w:instrText>
+            </w:r>
+            <w:r>
+              <w:rPr>
+                <w:noProof/>
+                <w:webHidden/>
+              </w:rPr>
+            </w:r>
+            <w:r>
+              <w:rPr>
+                <w:noProof/>
+                <w:webHidden/>
+              </w:rPr>
+              <w:fldChar w:fldCharType="separate"/>
+            </w:r>
+            <w:r>
+              <w:rPr>
+                <w:noProof/>
+                <w:webHidden/>
+              </w:rPr>
+              <w:t>7</w:t>
+            </w:r>
+            <w:r>
+              <w:rPr>
+                <w:noProof/>
+                <w:webHidden/>
+              </w:rPr>
+              <w:fldChar w:fldCharType="end"/>
+            </w:r>
+          </w:hyperlink>
+        </w:p>
+        <w:p>
+          <w:pPr>
+            <w:pStyle w:val="TM3"/>
+            <w:tabs>
+              <w:tab w:val="left" w:pos="1200"/>
+              <w:tab w:val="right" w:leader="dot" w:pos="9060"/>
+            </w:tabs>
+            <w:rPr>
+              <w:rFonts w:asciiTheme="minorHAnsi" w:eastAsiaTheme="minorEastAsia" w:hAnsiTheme="minorHAnsi" w:cstheme="minorBidi"/>
+              <w:noProof/>
+              <w:kern w:val="2"/>
+              <w:sz w:val="22"/>
+              <w:szCs w:val="22"/>
+              <w:lang w:val="fr-CH" w:eastAsia="fr-CH"/>
+              <w14:ligatures w14:val="standardContextual"/>
+            </w:rPr>
+          </w:pPr>
+          <w:hyperlink w:anchor="_Toc197095373" w:history="1">
+            <w:r>
+              <w:rPr>
+                <w:rStyle w:val="Lienhypertexte"/>
+                <w:noProof/>
+              </w:rPr>
+              <w:t>2.3.2</w:t>
+            </w:r>
+            <w:r>
+              <w:rPr>
+                <w:rFonts w:asciiTheme="minorHAnsi" w:eastAsiaTheme="minorEastAsia" w:hAnsiTheme="minorHAnsi" w:cstheme="minorBidi"/>
+                <w:noProof/>
+                <w:kern w:val="2"/>
+                <w:sz w:val="22"/>
+                <w:szCs w:val="22"/>
+                <w:lang w:val="fr-CH" w:eastAsia="fr-CH"/>
+                <w14:ligatures w14:val="standardContextual"/>
+              </w:rPr>
+              <w:tab/>
+            </w:r>
+            <w:r>
+              <w:rPr>
+                <w:rStyle w:val="Lienhypertexte"/>
+                <w:noProof/>
+              </w:rPr>
+              <w:t>MLD</w:t>
+            </w:r>
+            <w:r>
+              <w:rPr>
+                <w:noProof/>
+                <w:webHidden/>
+              </w:rPr>
+              <w:tab/>
+            </w:r>
+            <w:r>
+              <w:rPr>
+                <w:noProof/>
+                <w:webHidden/>
+              </w:rPr>
+              <w:fldChar w:fldCharType="begin"/>
+            </w:r>
+            <w:r>
+              <w:rPr>
+                <w:noProof/>
+                <w:webHidden/>
+              </w:rPr>
+              <w:instrText xml:space="preserve"> PAGEREF _Toc197095373 \h </w:instrText>
+            </w:r>
+            <w:r>
+              <w:rPr>
+                <w:noProof/>
+                <w:webHidden/>
+              </w:rPr>
+            </w:r>
+            <w:r>
+              <w:rPr>
+                <w:noProof/>
+                <w:webHidden/>
+              </w:rPr>
+              <w:fldChar w:fldCharType="separate"/>
+            </w:r>
+            <w:r>
+              <w:rPr>
+                <w:noProof/>
+                <w:webHidden/>
+              </w:rPr>
+              <w:t>7</w:t>
             </w:r>
             <w:r>
               <w:rPr>
@@ -1047,12 +1275,14 @@
             <w:rPr>
               <w:rFonts w:asciiTheme="minorHAnsi" w:eastAsiaTheme="minorEastAsia" w:hAnsiTheme="minorHAnsi" w:cstheme="minorBidi"/>
               <w:noProof/>
+              <w:kern w:val="2"/>
               <w:sz w:val="22"/>
               <w:szCs w:val="22"/>
               <w:lang w:val="fr-CH" w:eastAsia="fr-CH"/>
+              <w14:ligatures w14:val="standardContextual"/>
             </w:rPr>
           </w:pPr>
-          <w:hyperlink w:anchor="_Toc196302395" w:history="1">
+          <w:hyperlink w:anchor="_Toc197095374" w:history="1">
             <w:r>
               <w:rPr>
                 <w:rStyle w:val="Lienhypertexte"/>
@@ -1065,9 +1295,11 @@
               <w:rPr>
                 <w:rFonts w:asciiTheme="minorHAnsi" w:eastAsiaTheme="minorEastAsia" w:hAnsiTheme="minorHAnsi" w:cstheme="minorBidi"/>
                 <w:noProof/>
+                <w:kern w:val="2"/>
                 <w:sz w:val="22"/>
                 <w:szCs w:val="22"/>
                 <w:lang w:val="fr-CH" w:eastAsia="fr-CH"/>
+                <w14:ligatures w14:val="standardContextual"/>
               </w:rPr>
               <w:tab/>
             </w:r>
@@ -1097,7 +1329,7 @@
                 <w:noProof/>
                 <w:webHidden/>
               </w:rPr>
-              <w:instrText xml:space="preserve"> PAGEREF _Toc196302395 \h </w:instrText>
+              <w:instrText xml:space="preserve"> PAGEREF _Toc197095374 \h </w:instrText>
             </w:r>
             <w:r>
               <w:rPr>
@@ -1117,7 +1349,1253 @@
                 <w:noProof/>
                 <w:webHidden/>
               </w:rPr>
-              <w:t>3</w:t>
+              <w:t>7</w:t>
+            </w:r>
+            <w:r>
+              <w:rPr>
+                <w:noProof/>
+                <w:webHidden/>
+              </w:rPr>
+              <w:fldChar w:fldCharType="end"/>
+            </w:r>
+          </w:hyperlink>
+        </w:p>
+        <w:p>
+          <w:pPr>
+            <w:pStyle w:val="TM3"/>
+            <w:tabs>
+              <w:tab w:val="left" w:pos="1200"/>
+              <w:tab w:val="right" w:leader="dot" w:pos="9060"/>
+            </w:tabs>
+            <w:rPr>
+              <w:rFonts w:asciiTheme="minorHAnsi" w:eastAsiaTheme="minorEastAsia" w:hAnsiTheme="minorHAnsi" w:cstheme="minorBidi"/>
+              <w:noProof/>
+              <w:kern w:val="2"/>
+              <w:sz w:val="22"/>
+              <w:szCs w:val="22"/>
+              <w:lang w:val="fr-CH" w:eastAsia="fr-CH"/>
+              <w14:ligatures w14:val="standardContextual"/>
+            </w:rPr>
+          </w:pPr>
+          <w:hyperlink w:anchor="_Toc197095375" w:history="1">
+            <w:r>
+              <w:rPr>
+                <w:rStyle w:val="Lienhypertexte"/>
+                <w:noProof/>
+              </w:rPr>
+              <w:t>2.4.1</w:t>
+            </w:r>
+            <w:r>
+              <w:rPr>
+                <w:rFonts w:asciiTheme="minorHAnsi" w:eastAsiaTheme="minorEastAsia" w:hAnsiTheme="minorHAnsi" w:cstheme="minorBidi"/>
+                <w:noProof/>
+                <w:kern w:val="2"/>
+                <w:sz w:val="22"/>
+                <w:szCs w:val="22"/>
+                <w:lang w:val="fr-CH" w:eastAsia="fr-CH"/>
+                <w14:ligatures w14:val="standardContextual"/>
+              </w:rPr>
+              <w:tab/>
+            </w:r>
+            <w:r>
+              <w:rPr>
+                <w:rStyle w:val="Lienhypertexte"/>
+                <w:noProof/>
+              </w:rPr>
+              <w:t>Structure globale</w:t>
+            </w:r>
+            <w:r>
+              <w:rPr>
+                <w:noProof/>
+                <w:webHidden/>
+              </w:rPr>
+              <w:tab/>
+            </w:r>
+            <w:r>
+              <w:rPr>
+                <w:noProof/>
+                <w:webHidden/>
+              </w:rPr>
+              <w:fldChar w:fldCharType="begin"/>
+            </w:r>
+            <w:r>
+              <w:rPr>
+                <w:noProof/>
+                <w:webHidden/>
+              </w:rPr>
+              <w:instrText xml:space="preserve"> PAGEREF _Toc197095375 \h </w:instrText>
+            </w:r>
+            <w:r>
+              <w:rPr>
+                <w:noProof/>
+                <w:webHidden/>
+              </w:rPr>
+            </w:r>
+            <w:r>
+              <w:rPr>
+                <w:noProof/>
+                <w:webHidden/>
+              </w:rPr>
+              <w:fldChar w:fldCharType="separate"/>
+            </w:r>
+            <w:r>
+              <w:rPr>
+                <w:noProof/>
+                <w:webHidden/>
+              </w:rPr>
+              <w:t>7</w:t>
+            </w:r>
+            <w:r>
+              <w:rPr>
+                <w:noProof/>
+                <w:webHidden/>
+              </w:rPr>
+              <w:fldChar w:fldCharType="end"/>
+            </w:r>
+          </w:hyperlink>
+        </w:p>
+        <w:p>
+          <w:pPr>
+            <w:pStyle w:val="TM3"/>
+            <w:tabs>
+              <w:tab w:val="left" w:pos="1200"/>
+              <w:tab w:val="right" w:leader="dot" w:pos="9060"/>
+            </w:tabs>
+            <w:rPr>
+              <w:rFonts w:asciiTheme="minorHAnsi" w:eastAsiaTheme="minorEastAsia" w:hAnsiTheme="minorHAnsi" w:cstheme="minorBidi"/>
+              <w:noProof/>
+              <w:kern w:val="2"/>
+              <w:sz w:val="22"/>
+              <w:szCs w:val="22"/>
+              <w:lang w:val="fr-CH" w:eastAsia="fr-CH"/>
+              <w14:ligatures w14:val="standardContextual"/>
+            </w:rPr>
+          </w:pPr>
+          <w:hyperlink w:anchor="_Toc197095376" w:history="1">
+            <w:r>
+              <w:rPr>
+                <w:rStyle w:val="Lienhypertexte"/>
+                <w:noProof/>
+                <w:lang w:val="fr-CH"/>
+              </w:rPr>
+              <w:t>2.4.2</w:t>
+            </w:r>
+            <w:r>
+              <w:rPr>
+                <w:rFonts w:asciiTheme="minorHAnsi" w:eastAsiaTheme="minorEastAsia" w:hAnsiTheme="minorHAnsi" w:cstheme="minorBidi"/>
+                <w:noProof/>
+                <w:kern w:val="2"/>
+                <w:sz w:val="22"/>
+                <w:szCs w:val="22"/>
+                <w:lang w:val="fr-CH" w:eastAsia="fr-CH"/>
+                <w14:ligatures w14:val="standardContextual"/>
+              </w:rPr>
+              <w:tab/>
+            </w:r>
+            <w:r>
+              <w:rPr>
+                <w:rStyle w:val="Lienhypertexte"/>
+                <w:noProof/>
+                <w:lang w:val="fr-CH"/>
+              </w:rPr>
+              <w:t>Importation/Exportation</w:t>
+            </w:r>
+            <w:r>
+              <w:rPr>
+                <w:noProof/>
+                <w:webHidden/>
+              </w:rPr>
+              <w:tab/>
+            </w:r>
+            <w:r>
+              <w:rPr>
+                <w:noProof/>
+                <w:webHidden/>
+              </w:rPr>
+              <w:fldChar w:fldCharType="begin"/>
+            </w:r>
+            <w:r>
+              <w:rPr>
+                <w:noProof/>
+                <w:webHidden/>
+              </w:rPr>
+              <w:instrText xml:space="preserve"> PAGEREF _Toc197095376 \h </w:instrText>
+            </w:r>
+            <w:r>
+              <w:rPr>
+                <w:noProof/>
+                <w:webHidden/>
+              </w:rPr>
+            </w:r>
+            <w:r>
+              <w:rPr>
+                <w:noProof/>
+                <w:webHidden/>
+              </w:rPr>
+              <w:fldChar w:fldCharType="separate"/>
+            </w:r>
+            <w:r>
+              <w:rPr>
+                <w:noProof/>
+                <w:webHidden/>
+              </w:rPr>
+              <w:t>9</w:t>
+            </w:r>
+            <w:r>
+              <w:rPr>
+                <w:noProof/>
+                <w:webHidden/>
+              </w:rPr>
+              <w:fldChar w:fldCharType="end"/>
+            </w:r>
+          </w:hyperlink>
+        </w:p>
+        <w:p>
+          <w:pPr>
+            <w:pStyle w:val="TM3"/>
+            <w:tabs>
+              <w:tab w:val="left" w:pos="1200"/>
+              <w:tab w:val="right" w:leader="dot" w:pos="9060"/>
+            </w:tabs>
+            <w:rPr>
+              <w:rFonts w:asciiTheme="minorHAnsi" w:eastAsiaTheme="minorEastAsia" w:hAnsiTheme="minorHAnsi" w:cstheme="minorBidi"/>
+              <w:noProof/>
+              <w:kern w:val="2"/>
+              <w:sz w:val="22"/>
+              <w:szCs w:val="22"/>
+              <w:lang w:val="fr-CH" w:eastAsia="fr-CH"/>
+              <w14:ligatures w14:val="standardContextual"/>
+            </w:rPr>
+          </w:pPr>
+          <w:hyperlink w:anchor="_Toc197095377" w:history="1">
+            <w:r>
+              <w:rPr>
+                <w:rStyle w:val="Lienhypertexte"/>
+                <w:noProof/>
+                <w:lang w:val="fr-CH"/>
+              </w:rPr>
+              <w:t>2.4.3</w:t>
+            </w:r>
+            <w:r>
+              <w:rPr>
+                <w:rFonts w:asciiTheme="minorHAnsi" w:eastAsiaTheme="minorEastAsia" w:hAnsiTheme="minorHAnsi" w:cstheme="minorBidi"/>
+                <w:noProof/>
+                <w:kern w:val="2"/>
+                <w:sz w:val="22"/>
+                <w:szCs w:val="22"/>
+                <w:lang w:val="fr-CH" w:eastAsia="fr-CH"/>
+                <w14:ligatures w14:val="standardContextual"/>
+              </w:rPr>
+              <w:tab/>
+            </w:r>
+            <w:r>
+              <w:rPr>
+                <w:rStyle w:val="Lienhypertexte"/>
+                <w:noProof/>
+                <w:lang w:val="fr-CH"/>
+              </w:rPr>
+              <w:t>Catalogue</w:t>
+            </w:r>
+            <w:r>
+              <w:rPr>
+                <w:noProof/>
+                <w:webHidden/>
+              </w:rPr>
+              <w:tab/>
+            </w:r>
+            <w:r>
+              <w:rPr>
+                <w:noProof/>
+                <w:webHidden/>
+              </w:rPr>
+              <w:fldChar w:fldCharType="begin"/>
+            </w:r>
+            <w:r>
+              <w:rPr>
+                <w:noProof/>
+                <w:webHidden/>
+              </w:rPr>
+              <w:instrText xml:space="preserve"> PAGEREF _Toc197095377 \h </w:instrText>
+            </w:r>
+            <w:r>
+              <w:rPr>
+                <w:noProof/>
+                <w:webHidden/>
+              </w:rPr>
+            </w:r>
+            <w:r>
+              <w:rPr>
+                <w:noProof/>
+                <w:webHidden/>
+              </w:rPr>
+              <w:fldChar w:fldCharType="separate"/>
+            </w:r>
+            <w:r>
+              <w:rPr>
+                <w:noProof/>
+                <w:webHidden/>
+              </w:rPr>
+              <w:t>10</w:t>
+            </w:r>
+            <w:r>
+              <w:rPr>
+                <w:noProof/>
+                <w:webHidden/>
+              </w:rPr>
+              <w:fldChar w:fldCharType="end"/>
+            </w:r>
+          </w:hyperlink>
+        </w:p>
+        <w:p>
+          <w:pPr>
+            <w:pStyle w:val="TM3"/>
+            <w:tabs>
+              <w:tab w:val="left" w:pos="1200"/>
+              <w:tab w:val="right" w:leader="dot" w:pos="9060"/>
+            </w:tabs>
+            <w:rPr>
+              <w:rFonts w:asciiTheme="minorHAnsi" w:eastAsiaTheme="minorEastAsia" w:hAnsiTheme="minorHAnsi" w:cstheme="minorBidi"/>
+              <w:noProof/>
+              <w:kern w:val="2"/>
+              <w:sz w:val="22"/>
+              <w:szCs w:val="22"/>
+              <w:lang w:val="fr-CH" w:eastAsia="fr-CH"/>
+              <w14:ligatures w14:val="standardContextual"/>
+            </w:rPr>
+          </w:pPr>
+          <w:hyperlink w:anchor="_Toc197095378" w:history="1">
+            <w:r>
+              <w:rPr>
+                <w:rStyle w:val="Lienhypertexte"/>
+                <w:noProof/>
+                <w:lang w:val="fr-CH"/>
+              </w:rPr>
+              <w:t>2.4.4</w:t>
+            </w:r>
+            <w:r>
+              <w:rPr>
+                <w:rFonts w:asciiTheme="minorHAnsi" w:eastAsiaTheme="minorEastAsia" w:hAnsiTheme="minorHAnsi" w:cstheme="minorBidi"/>
+                <w:noProof/>
+                <w:kern w:val="2"/>
+                <w:sz w:val="22"/>
+                <w:szCs w:val="22"/>
+                <w:lang w:val="fr-CH" w:eastAsia="fr-CH"/>
+                <w14:ligatures w14:val="standardContextual"/>
+              </w:rPr>
+              <w:tab/>
+            </w:r>
+            <w:r>
+              <w:rPr>
+                <w:rStyle w:val="Lienhypertexte"/>
+                <w:noProof/>
+                <w:lang w:val="fr-CH"/>
+              </w:rPr>
+              <w:t>Formulaire d’ajout d’un livre</w:t>
+            </w:r>
+            <w:r>
+              <w:rPr>
+                <w:noProof/>
+                <w:webHidden/>
+              </w:rPr>
+              <w:tab/>
+            </w:r>
+            <w:r>
+              <w:rPr>
+                <w:noProof/>
+                <w:webHidden/>
+              </w:rPr>
+              <w:fldChar w:fldCharType="begin"/>
+            </w:r>
+            <w:r>
+              <w:rPr>
+                <w:noProof/>
+                <w:webHidden/>
+              </w:rPr>
+              <w:instrText xml:space="preserve"> PAGEREF _Toc197095378 \h </w:instrText>
+            </w:r>
+            <w:r>
+              <w:rPr>
+                <w:noProof/>
+                <w:webHidden/>
+              </w:rPr>
+            </w:r>
+            <w:r>
+              <w:rPr>
+                <w:noProof/>
+                <w:webHidden/>
+              </w:rPr>
+              <w:fldChar w:fldCharType="separate"/>
+            </w:r>
+            <w:r>
+              <w:rPr>
+                <w:noProof/>
+                <w:webHidden/>
+              </w:rPr>
+              <w:t>11</w:t>
+            </w:r>
+            <w:r>
+              <w:rPr>
+                <w:noProof/>
+                <w:webHidden/>
+              </w:rPr>
+              <w:fldChar w:fldCharType="end"/>
+            </w:r>
+          </w:hyperlink>
+        </w:p>
+        <w:p>
+          <w:pPr>
+            <w:pStyle w:val="TM3"/>
+            <w:tabs>
+              <w:tab w:val="left" w:pos="1200"/>
+              <w:tab w:val="right" w:leader="dot" w:pos="9060"/>
+            </w:tabs>
+            <w:rPr>
+              <w:rFonts w:asciiTheme="minorHAnsi" w:eastAsiaTheme="minorEastAsia" w:hAnsiTheme="minorHAnsi" w:cstheme="minorBidi"/>
+              <w:noProof/>
+              <w:kern w:val="2"/>
+              <w:sz w:val="22"/>
+              <w:szCs w:val="22"/>
+              <w:lang w:val="fr-CH" w:eastAsia="fr-CH"/>
+              <w14:ligatures w14:val="standardContextual"/>
+            </w:rPr>
+          </w:pPr>
+          <w:hyperlink w:anchor="_Toc197095379" w:history="1">
+            <w:r>
+              <w:rPr>
+                <w:rStyle w:val="Lienhypertexte"/>
+                <w:noProof/>
+                <w:lang w:val="fr-CH"/>
+              </w:rPr>
+              <w:t>2.4.5</w:t>
+            </w:r>
+            <w:r>
+              <w:rPr>
+                <w:rFonts w:asciiTheme="minorHAnsi" w:eastAsiaTheme="minorEastAsia" w:hAnsiTheme="minorHAnsi" w:cstheme="minorBidi"/>
+                <w:noProof/>
+                <w:kern w:val="2"/>
+                <w:sz w:val="22"/>
+                <w:szCs w:val="22"/>
+                <w:lang w:val="fr-CH" w:eastAsia="fr-CH"/>
+                <w14:ligatures w14:val="standardContextual"/>
+              </w:rPr>
+              <w:tab/>
+            </w:r>
+            <w:r>
+              <w:rPr>
+                <w:rStyle w:val="Lienhypertexte"/>
+                <w:noProof/>
+                <w:lang w:val="fr-CH"/>
+              </w:rPr>
+              <w:t>Formulaire de modification d’un livre</w:t>
+            </w:r>
+            <w:r>
+              <w:rPr>
+                <w:noProof/>
+                <w:webHidden/>
+              </w:rPr>
+              <w:tab/>
+            </w:r>
+            <w:r>
+              <w:rPr>
+                <w:noProof/>
+                <w:webHidden/>
+              </w:rPr>
+              <w:fldChar w:fldCharType="begin"/>
+            </w:r>
+            <w:r>
+              <w:rPr>
+                <w:noProof/>
+                <w:webHidden/>
+              </w:rPr>
+              <w:instrText xml:space="preserve"> PAGEREF _Toc197095379 \h </w:instrText>
+            </w:r>
+            <w:r>
+              <w:rPr>
+                <w:noProof/>
+                <w:webHidden/>
+              </w:rPr>
+            </w:r>
+            <w:r>
+              <w:rPr>
+                <w:noProof/>
+                <w:webHidden/>
+              </w:rPr>
+              <w:fldChar w:fldCharType="separate"/>
+            </w:r>
+            <w:r>
+              <w:rPr>
+                <w:noProof/>
+                <w:webHidden/>
+              </w:rPr>
+              <w:t>12</w:t>
+            </w:r>
+            <w:r>
+              <w:rPr>
+                <w:noProof/>
+                <w:webHidden/>
+              </w:rPr>
+              <w:fldChar w:fldCharType="end"/>
+            </w:r>
+          </w:hyperlink>
+        </w:p>
+        <w:p>
+          <w:pPr>
+            <w:pStyle w:val="TM3"/>
+            <w:tabs>
+              <w:tab w:val="left" w:pos="1200"/>
+              <w:tab w:val="right" w:leader="dot" w:pos="9060"/>
+            </w:tabs>
+            <w:rPr>
+              <w:rFonts w:asciiTheme="minorHAnsi" w:eastAsiaTheme="minorEastAsia" w:hAnsiTheme="minorHAnsi" w:cstheme="minorBidi"/>
+              <w:noProof/>
+              <w:kern w:val="2"/>
+              <w:sz w:val="22"/>
+              <w:szCs w:val="22"/>
+              <w:lang w:val="fr-CH" w:eastAsia="fr-CH"/>
+              <w14:ligatures w14:val="standardContextual"/>
+            </w:rPr>
+          </w:pPr>
+          <w:hyperlink w:anchor="_Toc197095380" w:history="1">
+            <w:r>
+              <w:rPr>
+                <w:rStyle w:val="Lienhypertexte"/>
+                <w:noProof/>
+                <w:lang w:val="fr-CH"/>
+              </w:rPr>
+              <w:t>2.4.6</w:t>
+            </w:r>
+            <w:r>
+              <w:rPr>
+                <w:rFonts w:asciiTheme="minorHAnsi" w:eastAsiaTheme="minorEastAsia" w:hAnsiTheme="minorHAnsi" w:cstheme="minorBidi"/>
+                <w:noProof/>
+                <w:kern w:val="2"/>
+                <w:sz w:val="22"/>
+                <w:szCs w:val="22"/>
+                <w:lang w:val="fr-CH" w:eastAsia="fr-CH"/>
+                <w14:ligatures w14:val="standardContextual"/>
+              </w:rPr>
+              <w:tab/>
+            </w:r>
+            <w:r>
+              <w:rPr>
+                <w:rStyle w:val="Lienhypertexte"/>
+                <w:noProof/>
+                <w:lang w:val="fr-CH"/>
+              </w:rPr>
+              <w:t>Suppression d’un livre</w:t>
+            </w:r>
+            <w:r>
+              <w:rPr>
+                <w:noProof/>
+                <w:webHidden/>
+              </w:rPr>
+              <w:tab/>
+            </w:r>
+            <w:r>
+              <w:rPr>
+                <w:noProof/>
+                <w:webHidden/>
+              </w:rPr>
+              <w:fldChar w:fldCharType="begin"/>
+            </w:r>
+            <w:r>
+              <w:rPr>
+                <w:noProof/>
+                <w:webHidden/>
+              </w:rPr>
+              <w:instrText xml:space="preserve"> PAGEREF _Toc197095380 \h </w:instrText>
+            </w:r>
+            <w:r>
+              <w:rPr>
+                <w:noProof/>
+                <w:webHidden/>
+              </w:rPr>
+            </w:r>
+            <w:r>
+              <w:rPr>
+                <w:noProof/>
+                <w:webHidden/>
+              </w:rPr>
+              <w:fldChar w:fldCharType="separate"/>
+            </w:r>
+            <w:r>
+              <w:rPr>
+                <w:noProof/>
+                <w:webHidden/>
+              </w:rPr>
+              <w:t>12</w:t>
+            </w:r>
+            <w:r>
+              <w:rPr>
+                <w:noProof/>
+                <w:webHidden/>
+              </w:rPr>
+              <w:fldChar w:fldCharType="end"/>
+            </w:r>
+          </w:hyperlink>
+        </w:p>
+        <w:p>
+          <w:pPr>
+            <w:pStyle w:val="TM3"/>
+            <w:tabs>
+              <w:tab w:val="left" w:pos="1200"/>
+              <w:tab w:val="right" w:leader="dot" w:pos="9060"/>
+            </w:tabs>
+            <w:rPr>
+              <w:rFonts w:asciiTheme="minorHAnsi" w:eastAsiaTheme="minorEastAsia" w:hAnsiTheme="minorHAnsi" w:cstheme="minorBidi"/>
+              <w:noProof/>
+              <w:kern w:val="2"/>
+              <w:sz w:val="22"/>
+              <w:szCs w:val="22"/>
+              <w:lang w:val="fr-CH" w:eastAsia="fr-CH"/>
+              <w14:ligatures w14:val="standardContextual"/>
+            </w:rPr>
+          </w:pPr>
+          <w:hyperlink w:anchor="_Toc197095381" w:history="1">
+            <w:r>
+              <w:rPr>
+                <w:rStyle w:val="Lienhypertexte"/>
+                <w:noProof/>
+                <w:lang w:val="fr-CH"/>
+              </w:rPr>
+              <w:t>2.4.7</w:t>
+            </w:r>
+            <w:r>
+              <w:rPr>
+                <w:rFonts w:asciiTheme="minorHAnsi" w:eastAsiaTheme="minorEastAsia" w:hAnsiTheme="minorHAnsi" w:cstheme="minorBidi"/>
+                <w:noProof/>
+                <w:kern w:val="2"/>
+                <w:sz w:val="22"/>
+                <w:szCs w:val="22"/>
+                <w:lang w:val="fr-CH" w:eastAsia="fr-CH"/>
+                <w14:ligatures w14:val="standardContextual"/>
+              </w:rPr>
+              <w:tab/>
+            </w:r>
+            <w:r>
+              <w:rPr>
+                <w:rStyle w:val="Lienhypertexte"/>
+                <w:noProof/>
+                <w:lang w:val="fr-CH"/>
+              </w:rPr>
+              <w:t>Page détail des livres</w:t>
+            </w:r>
+            <w:r>
+              <w:rPr>
+                <w:noProof/>
+                <w:webHidden/>
+              </w:rPr>
+              <w:tab/>
+            </w:r>
+            <w:r>
+              <w:rPr>
+                <w:noProof/>
+                <w:webHidden/>
+              </w:rPr>
+              <w:fldChar w:fldCharType="begin"/>
+            </w:r>
+            <w:r>
+              <w:rPr>
+                <w:noProof/>
+                <w:webHidden/>
+              </w:rPr>
+              <w:instrText xml:space="preserve"> PAGEREF _Toc197095381 \h </w:instrText>
+            </w:r>
+            <w:r>
+              <w:rPr>
+                <w:noProof/>
+                <w:webHidden/>
+              </w:rPr>
+            </w:r>
+            <w:r>
+              <w:rPr>
+                <w:noProof/>
+                <w:webHidden/>
+              </w:rPr>
+              <w:fldChar w:fldCharType="separate"/>
+            </w:r>
+            <w:r>
+              <w:rPr>
+                <w:noProof/>
+                <w:webHidden/>
+              </w:rPr>
+              <w:t>13</w:t>
+            </w:r>
+            <w:r>
+              <w:rPr>
+                <w:noProof/>
+                <w:webHidden/>
+              </w:rPr>
+              <w:fldChar w:fldCharType="end"/>
+            </w:r>
+          </w:hyperlink>
+        </w:p>
+        <w:p>
+          <w:pPr>
+            <w:pStyle w:val="TM3"/>
+            <w:tabs>
+              <w:tab w:val="left" w:pos="1200"/>
+              <w:tab w:val="right" w:leader="dot" w:pos="9060"/>
+            </w:tabs>
+            <w:rPr>
+              <w:rFonts w:asciiTheme="minorHAnsi" w:eastAsiaTheme="minorEastAsia" w:hAnsiTheme="minorHAnsi" w:cstheme="minorBidi"/>
+              <w:noProof/>
+              <w:kern w:val="2"/>
+              <w:sz w:val="22"/>
+              <w:szCs w:val="22"/>
+              <w:lang w:val="fr-CH" w:eastAsia="fr-CH"/>
+              <w14:ligatures w14:val="standardContextual"/>
+            </w:rPr>
+          </w:pPr>
+          <w:hyperlink w:anchor="_Toc197095382" w:history="1">
+            <w:r>
+              <w:rPr>
+                <w:rStyle w:val="Lienhypertexte"/>
+                <w:noProof/>
+                <w:lang w:val="fr-CH"/>
+              </w:rPr>
+              <w:t>2.4.8</w:t>
+            </w:r>
+            <w:r>
+              <w:rPr>
+                <w:rFonts w:asciiTheme="minorHAnsi" w:eastAsiaTheme="minorEastAsia" w:hAnsiTheme="minorHAnsi" w:cstheme="minorBidi"/>
+                <w:noProof/>
+                <w:kern w:val="2"/>
+                <w:sz w:val="22"/>
+                <w:szCs w:val="22"/>
+                <w:lang w:val="fr-CH" w:eastAsia="fr-CH"/>
+                <w14:ligatures w14:val="standardContextual"/>
+              </w:rPr>
+              <w:tab/>
+            </w:r>
+            <w:r>
+              <w:rPr>
+                <w:rStyle w:val="Lienhypertexte"/>
+                <w:noProof/>
+                <w:lang w:val="fr-CH"/>
+              </w:rPr>
+              <w:t>Page liste des élèves</w:t>
+            </w:r>
+            <w:r>
+              <w:rPr>
+                <w:noProof/>
+                <w:webHidden/>
+              </w:rPr>
+              <w:tab/>
+            </w:r>
+            <w:r>
+              <w:rPr>
+                <w:noProof/>
+                <w:webHidden/>
+              </w:rPr>
+              <w:fldChar w:fldCharType="begin"/>
+            </w:r>
+            <w:r>
+              <w:rPr>
+                <w:noProof/>
+                <w:webHidden/>
+              </w:rPr>
+              <w:instrText xml:space="preserve"> PAGEREF _Toc197095382 \h </w:instrText>
+            </w:r>
+            <w:r>
+              <w:rPr>
+                <w:noProof/>
+                <w:webHidden/>
+              </w:rPr>
+            </w:r>
+            <w:r>
+              <w:rPr>
+                <w:noProof/>
+                <w:webHidden/>
+              </w:rPr>
+              <w:fldChar w:fldCharType="separate"/>
+            </w:r>
+            <w:r>
+              <w:rPr>
+                <w:noProof/>
+                <w:webHidden/>
+              </w:rPr>
+              <w:t>14</w:t>
+            </w:r>
+            <w:r>
+              <w:rPr>
+                <w:noProof/>
+                <w:webHidden/>
+              </w:rPr>
+              <w:fldChar w:fldCharType="end"/>
+            </w:r>
+          </w:hyperlink>
+        </w:p>
+        <w:p>
+          <w:pPr>
+            <w:pStyle w:val="TM3"/>
+            <w:tabs>
+              <w:tab w:val="left" w:pos="1200"/>
+              <w:tab w:val="right" w:leader="dot" w:pos="9060"/>
+            </w:tabs>
+            <w:rPr>
+              <w:rFonts w:asciiTheme="minorHAnsi" w:eastAsiaTheme="minorEastAsia" w:hAnsiTheme="minorHAnsi" w:cstheme="minorBidi"/>
+              <w:noProof/>
+              <w:kern w:val="2"/>
+              <w:sz w:val="22"/>
+              <w:szCs w:val="22"/>
+              <w:lang w:val="fr-CH" w:eastAsia="fr-CH"/>
+              <w14:ligatures w14:val="standardContextual"/>
+            </w:rPr>
+          </w:pPr>
+          <w:hyperlink w:anchor="_Toc197095383" w:history="1">
+            <w:r>
+              <w:rPr>
+                <w:rStyle w:val="Lienhypertexte"/>
+                <w:noProof/>
+                <w:lang w:val="fr-CH"/>
+              </w:rPr>
+              <w:t>2.4.9</w:t>
+            </w:r>
+            <w:r>
+              <w:rPr>
+                <w:rFonts w:asciiTheme="minorHAnsi" w:eastAsiaTheme="minorEastAsia" w:hAnsiTheme="minorHAnsi" w:cstheme="minorBidi"/>
+                <w:noProof/>
+                <w:kern w:val="2"/>
+                <w:sz w:val="22"/>
+                <w:szCs w:val="22"/>
+                <w:lang w:val="fr-CH" w:eastAsia="fr-CH"/>
+                <w14:ligatures w14:val="standardContextual"/>
+              </w:rPr>
+              <w:tab/>
+            </w:r>
+            <w:r>
+              <w:rPr>
+                <w:rStyle w:val="Lienhypertexte"/>
+                <w:noProof/>
+                <w:lang w:val="fr-CH"/>
+              </w:rPr>
+              <w:t>Ajouter un élève</w:t>
+            </w:r>
+            <w:r>
+              <w:rPr>
+                <w:noProof/>
+                <w:webHidden/>
+              </w:rPr>
+              <w:tab/>
+            </w:r>
+            <w:r>
+              <w:rPr>
+                <w:noProof/>
+                <w:webHidden/>
+              </w:rPr>
+              <w:fldChar w:fldCharType="begin"/>
+            </w:r>
+            <w:r>
+              <w:rPr>
+                <w:noProof/>
+                <w:webHidden/>
+              </w:rPr>
+              <w:instrText xml:space="preserve"> PAGEREF _Toc197095383 \h </w:instrText>
+            </w:r>
+            <w:r>
+              <w:rPr>
+                <w:noProof/>
+                <w:webHidden/>
+              </w:rPr>
+            </w:r>
+            <w:r>
+              <w:rPr>
+                <w:noProof/>
+                <w:webHidden/>
+              </w:rPr>
+              <w:fldChar w:fldCharType="separate"/>
+            </w:r>
+            <w:r>
+              <w:rPr>
+                <w:noProof/>
+                <w:webHidden/>
+              </w:rPr>
+              <w:t>15</w:t>
+            </w:r>
+            <w:r>
+              <w:rPr>
+                <w:noProof/>
+                <w:webHidden/>
+              </w:rPr>
+              <w:fldChar w:fldCharType="end"/>
+            </w:r>
+          </w:hyperlink>
+        </w:p>
+        <w:p>
+          <w:pPr>
+            <w:pStyle w:val="TM3"/>
+            <w:tabs>
+              <w:tab w:val="left" w:pos="1400"/>
+              <w:tab w:val="right" w:leader="dot" w:pos="9060"/>
+            </w:tabs>
+            <w:rPr>
+              <w:rFonts w:asciiTheme="minorHAnsi" w:eastAsiaTheme="minorEastAsia" w:hAnsiTheme="minorHAnsi" w:cstheme="minorBidi"/>
+              <w:noProof/>
+              <w:kern w:val="2"/>
+              <w:sz w:val="22"/>
+              <w:szCs w:val="22"/>
+              <w:lang w:val="fr-CH" w:eastAsia="fr-CH"/>
+              <w14:ligatures w14:val="standardContextual"/>
+            </w:rPr>
+          </w:pPr>
+          <w:hyperlink w:anchor="_Toc197095384" w:history="1">
+            <w:r>
+              <w:rPr>
+                <w:rStyle w:val="Lienhypertexte"/>
+                <w:noProof/>
+                <w:lang w:val="fr-CH"/>
+              </w:rPr>
+              <w:t>2.4.10</w:t>
+            </w:r>
+            <w:r>
+              <w:rPr>
+                <w:rFonts w:asciiTheme="minorHAnsi" w:eastAsiaTheme="minorEastAsia" w:hAnsiTheme="minorHAnsi" w:cstheme="minorBidi"/>
+                <w:noProof/>
+                <w:kern w:val="2"/>
+                <w:sz w:val="22"/>
+                <w:szCs w:val="22"/>
+                <w:lang w:val="fr-CH" w:eastAsia="fr-CH"/>
+                <w14:ligatures w14:val="standardContextual"/>
+              </w:rPr>
+              <w:tab/>
+            </w:r>
+            <w:r>
+              <w:rPr>
+                <w:rStyle w:val="Lienhypertexte"/>
+                <w:noProof/>
+                <w:lang w:val="fr-CH"/>
+              </w:rPr>
+              <w:t>Modifier un élève</w:t>
+            </w:r>
+            <w:r>
+              <w:rPr>
+                <w:noProof/>
+                <w:webHidden/>
+              </w:rPr>
+              <w:tab/>
+            </w:r>
+            <w:r>
+              <w:rPr>
+                <w:noProof/>
+                <w:webHidden/>
+              </w:rPr>
+              <w:fldChar w:fldCharType="begin"/>
+            </w:r>
+            <w:r>
+              <w:rPr>
+                <w:noProof/>
+                <w:webHidden/>
+              </w:rPr>
+              <w:instrText xml:space="preserve"> PAGEREF _Toc197095384 \h </w:instrText>
+            </w:r>
+            <w:r>
+              <w:rPr>
+                <w:noProof/>
+                <w:webHidden/>
+              </w:rPr>
+            </w:r>
+            <w:r>
+              <w:rPr>
+                <w:noProof/>
+                <w:webHidden/>
+              </w:rPr>
+              <w:fldChar w:fldCharType="separate"/>
+            </w:r>
+            <w:r>
+              <w:rPr>
+                <w:noProof/>
+                <w:webHidden/>
+              </w:rPr>
+              <w:t>16</w:t>
+            </w:r>
+            <w:r>
+              <w:rPr>
+                <w:noProof/>
+                <w:webHidden/>
+              </w:rPr>
+              <w:fldChar w:fldCharType="end"/>
+            </w:r>
+          </w:hyperlink>
+        </w:p>
+        <w:p>
+          <w:pPr>
+            <w:pStyle w:val="TM3"/>
+            <w:tabs>
+              <w:tab w:val="left" w:pos="1400"/>
+              <w:tab w:val="right" w:leader="dot" w:pos="9060"/>
+            </w:tabs>
+            <w:rPr>
+              <w:rFonts w:asciiTheme="minorHAnsi" w:eastAsiaTheme="minorEastAsia" w:hAnsiTheme="minorHAnsi" w:cstheme="minorBidi"/>
+              <w:noProof/>
+              <w:kern w:val="2"/>
+              <w:sz w:val="22"/>
+              <w:szCs w:val="22"/>
+              <w:lang w:val="fr-CH" w:eastAsia="fr-CH"/>
+              <w14:ligatures w14:val="standardContextual"/>
+            </w:rPr>
+          </w:pPr>
+          <w:hyperlink w:anchor="_Toc197095385" w:history="1">
+            <w:r>
+              <w:rPr>
+                <w:rStyle w:val="Lienhypertexte"/>
+                <w:noProof/>
+                <w:lang w:val="fr-CH"/>
+              </w:rPr>
+              <w:t>2.4.11</w:t>
+            </w:r>
+            <w:r>
+              <w:rPr>
+                <w:rFonts w:asciiTheme="minorHAnsi" w:eastAsiaTheme="minorEastAsia" w:hAnsiTheme="minorHAnsi" w:cstheme="minorBidi"/>
+                <w:noProof/>
+                <w:kern w:val="2"/>
+                <w:sz w:val="22"/>
+                <w:szCs w:val="22"/>
+                <w:lang w:val="fr-CH" w:eastAsia="fr-CH"/>
+                <w14:ligatures w14:val="standardContextual"/>
+              </w:rPr>
+              <w:tab/>
+            </w:r>
+            <w:r>
+              <w:rPr>
+                <w:rStyle w:val="Lienhypertexte"/>
+                <w:noProof/>
+                <w:lang w:val="fr-CH"/>
+              </w:rPr>
+              <w:t>Page détail d’un élève</w:t>
+            </w:r>
+            <w:r>
+              <w:rPr>
+                <w:noProof/>
+                <w:webHidden/>
+              </w:rPr>
+              <w:tab/>
+            </w:r>
+            <w:r>
+              <w:rPr>
+                <w:noProof/>
+                <w:webHidden/>
+              </w:rPr>
+              <w:fldChar w:fldCharType="begin"/>
+            </w:r>
+            <w:r>
+              <w:rPr>
+                <w:noProof/>
+                <w:webHidden/>
+              </w:rPr>
+              <w:instrText xml:space="preserve"> PAGEREF _Toc197095385 \h </w:instrText>
+            </w:r>
+            <w:r>
+              <w:rPr>
+                <w:noProof/>
+                <w:webHidden/>
+              </w:rPr>
+            </w:r>
+            <w:r>
+              <w:rPr>
+                <w:noProof/>
+                <w:webHidden/>
+              </w:rPr>
+              <w:fldChar w:fldCharType="separate"/>
+            </w:r>
+            <w:r>
+              <w:rPr>
+                <w:noProof/>
+                <w:webHidden/>
+              </w:rPr>
+              <w:t>17</w:t>
+            </w:r>
+            <w:r>
+              <w:rPr>
+                <w:noProof/>
+                <w:webHidden/>
+              </w:rPr>
+              <w:fldChar w:fldCharType="end"/>
+            </w:r>
+          </w:hyperlink>
+        </w:p>
+        <w:p>
+          <w:pPr>
+            <w:pStyle w:val="TM3"/>
+            <w:tabs>
+              <w:tab w:val="left" w:pos="1400"/>
+              <w:tab w:val="right" w:leader="dot" w:pos="9060"/>
+            </w:tabs>
+            <w:rPr>
+              <w:rFonts w:asciiTheme="minorHAnsi" w:eastAsiaTheme="minorEastAsia" w:hAnsiTheme="minorHAnsi" w:cstheme="minorBidi"/>
+              <w:noProof/>
+              <w:kern w:val="2"/>
+              <w:sz w:val="22"/>
+              <w:szCs w:val="22"/>
+              <w:lang w:val="fr-CH" w:eastAsia="fr-CH"/>
+              <w14:ligatures w14:val="standardContextual"/>
+            </w:rPr>
+          </w:pPr>
+          <w:hyperlink w:anchor="_Toc197095386" w:history="1">
+            <w:r>
+              <w:rPr>
+                <w:rStyle w:val="Lienhypertexte"/>
+                <w:noProof/>
+                <w:lang w:val="fr-CH"/>
+              </w:rPr>
+              <w:t>2.4.12</w:t>
+            </w:r>
+            <w:r>
+              <w:rPr>
+                <w:rFonts w:asciiTheme="minorHAnsi" w:eastAsiaTheme="minorEastAsia" w:hAnsiTheme="minorHAnsi" w:cstheme="minorBidi"/>
+                <w:noProof/>
+                <w:kern w:val="2"/>
+                <w:sz w:val="22"/>
+                <w:szCs w:val="22"/>
+                <w:lang w:val="fr-CH" w:eastAsia="fr-CH"/>
+                <w14:ligatures w14:val="standardContextual"/>
+              </w:rPr>
+              <w:tab/>
+            </w:r>
+            <w:r>
+              <w:rPr>
+                <w:rStyle w:val="Lienhypertexte"/>
+                <w:noProof/>
+                <w:lang w:val="fr-CH"/>
+              </w:rPr>
+              <w:t>Formulaire d’emprunt</w:t>
+            </w:r>
+            <w:r>
+              <w:rPr>
+                <w:noProof/>
+                <w:webHidden/>
+              </w:rPr>
+              <w:tab/>
+            </w:r>
+            <w:r>
+              <w:rPr>
+                <w:noProof/>
+                <w:webHidden/>
+              </w:rPr>
+              <w:fldChar w:fldCharType="begin"/>
+            </w:r>
+            <w:r>
+              <w:rPr>
+                <w:noProof/>
+                <w:webHidden/>
+              </w:rPr>
+              <w:instrText xml:space="preserve"> PAGEREF _Toc197095386 \h </w:instrText>
+            </w:r>
+            <w:r>
+              <w:rPr>
+                <w:noProof/>
+                <w:webHidden/>
+              </w:rPr>
+            </w:r>
+            <w:r>
+              <w:rPr>
+                <w:noProof/>
+                <w:webHidden/>
+              </w:rPr>
+              <w:fldChar w:fldCharType="separate"/>
+            </w:r>
+            <w:r>
+              <w:rPr>
+                <w:noProof/>
+                <w:webHidden/>
+              </w:rPr>
+              <w:t>18</w:t>
+            </w:r>
+            <w:r>
+              <w:rPr>
+                <w:noProof/>
+                <w:webHidden/>
+              </w:rPr>
+              <w:fldChar w:fldCharType="end"/>
+            </w:r>
+          </w:hyperlink>
+        </w:p>
+        <w:p>
+          <w:pPr>
+            <w:pStyle w:val="TM3"/>
+            <w:tabs>
+              <w:tab w:val="left" w:pos="1400"/>
+              <w:tab w:val="right" w:leader="dot" w:pos="9060"/>
+            </w:tabs>
+            <w:rPr>
+              <w:rFonts w:asciiTheme="minorHAnsi" w:eastAsiaTheme="minorEastAsia" w:hAnsiTheme="minorHAnsi" w:cstheme="minorBidi"/>
+              <w:noProof/>
+              <w:kern w:val="2"/>
+              <w:sz w:val="22"/>
+              <w:szCs w:val="22"/>
+              <w:lang w:val="fr-CH" w:eastAsia="fr-CH"/>
+              <w14:ligatures w14:val="standardContextual"/>
+            </w:rPr>
+          </w:pPr>
+          <w:hyperlink w:anchor="_Toc197095387" w:history="1">
+            <w:r>
+              <w:rPr>
+                <w:rStyle w:val="Lienhypertexte"/>
+                <w:noProof/>
+                <w:lang w:val="fr-CH"/>
+              </w:rPr>
+              <w:t>2.4.13</w:t>
+            </w:r>
+            <w:r>
+              <w:rPr>
+                <w:rFonts w:asciiTheme="minorHAnsi" w:eastAsiaTheme="minorEastAsia" w:hAnsiTheme="minorHAnsi" w:cstheme="minorBidi"/>
+                <w:noProof/>
+                <w:kern w:val="2"/>
+                <w:sz w:val="22"/>
+                <w:szCs w:val="22"/>
+                <w:lang w:val="fr-CH" w:eastAsia="fr-CH"/>
+                <w14:ligatures w14:val="standardContextual"/>
+              </w:rPr>
+              <w:tab/>
+            </w:r>
+            <w:r>
+              <w:rPr>
+                <w:rStyle w:val="Lienhypertexte"/>
+                <w:noProof/>
+                <w:lang w:val="fr-CH"/>
+              </w:rPr>
+              <w:t>Formulaire de rendu</w:t>
+            </w:r>
+            <w:r>
+              <w:rPr>
+                <w:noProof/>
+                <w:webHidden/>
+              </w:rPr>
+              <w:tab/>
+            </w:r>
+            <w:r>
+              <w:rPr>
+                <w:noProof/>
+                <w:webHidden/>
+              </w:rPr>
+              <w:fldChar w:fldCharType="begin"/>
+            </w:r>
+            <w:r>
+              <w:rPr>
+                <w:noProof/>
+                <w:webHidden/>
+              </w:rPr>
+              <w:instrText xml:space="preserve"> PAGEREF _Toc197095387 \h </w:instrText>
+            </w:r>
+            <w:r>
+              <w:rPr>
+                <w:noProof/>
+                <w:webHidden/>
+              </w:rPr>
+            </w:r>
+            <w:r>
+              <w:rPr>
+                <w:noProof/>
+                <w:webHidden/>
+              </w:rPr>
+              <w:fldChar w:fldCharType="separate"/>
+            </w:r>
+            <w:r>
+              <w:rPr>
+                <w:noProof/>
+                <w:webHidden/>
+              </w:rPr>
+              <w:t>18</w:t>
             </w:r>
             <w:r>
               <w:rPr>
@@ -1133,12 +2611,14 @@
             <w:pStyle w:val="TM1"/>
             <w:rPr>
               <w:rFonts w:asciiTheme="minorHAnsi" w:eastAsiaTheme="minorEastAsia" w:hAnsiTheme="minorHAnsi" w:cstheme="minorBidi"/>
+              <w:kern w:val="2"/>
               <w:sz w:val="22"/>
               <w:szCs w:val="22"/>
               <w:lang w:val="fr-CH" w:eastAsia="fr-CH"/>
+              <w14:ligatures w14:val="standardContextual"/>
             </w:rPr>
           </w:pPr>
-          <w:hyperlink w:anchor="_Toc196302396" w:history="1">
+          <w:hyperlink w:anchor="_Toc197095388" w:history="1">
             <w:r>
               <w:rPr>
                 <w:rStyle w:val="Lienhypertexte"/>
@@ -1148,9 +2628,11 @@
             <w:r>
               <w:rPr>
                 <w:rFonts w:asciiTheme="minorHAnsi" w:eastAsiaTheme="minorEastAsia" w:hAnsiTheme="minorHAnsi" w:cstheme="minorBidi"/>
+                <w:kern w:val="2"/>
                 <w:sz w:val="22"/>
                 <w:szCs w:val="22"/>
                 <w:lang w:val="fr-CH" w:eastAsia="fr-CH"/>
+                <w14:ligatures w14:val="standardContextual"/>
               </w:rPr>
               <w:tab/>
             </w:r>
@@ -1176,7 +2658,7 @@
               <w:rPr>
                 <w:webHidden/>
               </w:rPr>
-              <w:instrText xml:space="preserve"> PAGEREF _Toc196302396 \h </w:instrText>
+              <w:instrText xml:space="preserve"> PAGEREF _Toc197095388 \h </w:instrText>
             </w:r>
             <w:r>
               <w:rPr>
@@ -1193,7 +2675,7 @@
               <w:rPr>
                 <w:webHidden/>
               </w:rPr>
-              <w:t>4</w:t>
+              <w:t>18</w:t>
             </w:r>
             <w:r>
               <w:rPr>
@@ -1213,12 +2695,14 @@
             <w:rPr>
               <w:rFonts w:asciiTheme="minorHAnsi" w:eastAsiaTheme="minorEastAsia" w:hAnsiTheme="minorHAnsi" w:cstheme="minorBidi"/>
               <w:noProof/>
+              <w:kern w:val="2"/>
               <w:sz w:val="22"/>
               <w:szCs w:val="22"/>
               <w:lang w:val="fr-CH" w:eastAsia="fr-CH"/>
+              <w14:ligatures w14:val="standardContextual"/>
             </w:rPr>
           </w:pPr>
-          <w:hyperlink w:anchor="_Toc196302397" w:history="1">
+          <w:hyperlink w:anchor="_Toc197095389" w:history="1">
             <w:r>
               <w:rPr>
                 <w:rStyle w:val="Lienhypertexte"/>
@@ -1231,9 +2715,11 @@
               <w:rPr>
                 <w:rFonts w:asciiTheme="minorHAnsi" w:eastAsiaTheme="minorEastAsia" w:hAnsiTheme="minorHAnsi" w:cstheme="minorBidi"/>
                 <w:noProof/>
+                <w:kern w:val="2"/>
                 <w:sz w:val="22"/>
                 <w:szCs w:val="22"/>
                 <w:lang w:val="fr-CH" w:eastAsia="fr-CH"/>
+                <w14:ligatures w14:val="standardContextual"/>
               </w:rPr>
               <w:tab/>
             </w:r>
@@ -1263,7 +2749,7 @@
                 <w:noProof/>
                 <w:webHidden/>
               </w:rPr>
-              <w:instrText xml:space="preserve"> PAGEREF _Toc196302397 \h </w:instrText>
+              <w:instrText xml:space="preserve"> PAGEREF _Toc197095389 \h </w:instrText>
             </w:r>
             <w:r>
               <w:rPr>
@@ -1283,7 +2769,7 @@
                 <w:noProof/>
                 <w:webHidden/>
               </w:rPr>
-              <w:t>4</w:t>
+              <w:t>18</w:t>
             </w:r>
             <w:r>
               <w:rPr>
@@ -1304,12 +2790,14 @@
             <w:rPr>
               <w:rFonts w:asciiTheme="minorHAnsi" w:eastAsiaTheme="minorEastAsia" w:hAnsiTheme="minorHAnsi" w:cstheme="minorBidi"/>
               <w:noProof/>
+              <w:kern w:val="2"/>
               <w:sz w:val="22"/>
               <w:szCs w:val="22"/>
               <w:lang w:val="fr-CH" w:eastAsia="fr-CH"/>
+              <w14:ligatures w14:val="standardContextual"/>
             </w:rPr>
           </w:pPr>
-          <w:hyperlink w:anchor="_Toc196302398" w:history="1">
+          <w:hyperlink w:anchor="_Toc197095390" w:history="1">
             <w:r>
               <w:rPr>
                 <w:rStyle w:val="Lienhypertexte"/>
@@ -1322,9 +2810,11 @@
               <w:rPr>
                 <w:rFonts w:asciiTheme="minorHAnsi" w:eastAsiaTheme="minorEastAsia" w:hAnsiTheme="minorHAnsi" w:cstheme="minorBidi"/>
                 <w:noProof/>
+                <w:kern w:val="2"/>
                 <w:sz w:val="22"/>
                 <w:szCs w:val="22"/>
                 <w:lang w:val="fr-CH" w:eastAsia="fr-CH"/>
+                <w14:ligatures w14:val="standardContextual"/>
               </w:rPr>
               <w:tab/>
             </w:r>
@@ -1354,7 +2844,7 @@
                 <w:noProof/>
                 <w:webHidden/>
               </w:rPr>
-              <w:instrText xml:space="preserve"> PAGEREF _Toc196302398 \h </w:instrText>
+              <w:instrText xml:space="preserve"> PAGEREF _Toc197095390 \h </w:instrText>
             </w:r>
             <w:r>
               <w:rPr>
@@ -1374,7 +2864,7 @@
                 <w:noProof/>
                 <w:webHidden/>
               </w:rPr>
-              <w:t>4</w:t>
+              <w:t>18</w:t>
             </w:r>
             <w:r>
               <w:rPr>
@@ -1390,12 +2880,14 @@
             <w:pStyle w:val="TM1"/>
             <w:rPr>
               <w:rFonts w:asciiTheme="minorHAnsi" w:eastAsiaTheme="minorEastAsia" w:hAnsiTheme="minorHAnsi" w:cstheme="minorBidi"/>
+              <w:kern w:val="2"/>
               <w:sz w:val="22"/>
               <w:szCs w:val="22"/>
               <w:lang w:val="fr-CH" w:eastAsia="fr-CH"/>
+              <w14:ligatures w14:val="standardContextual"/>
             </w:rPr>
           </w:pPr>
-          <w:hyperlink w:anchor="_Toc196302399" w:history="1">
+          <w:hyperlink w:anchor="_Toc197095391" w:history="1">
             <w:r>
               <w:rPr>
                 <w:rStyle w:val="Lienhypertexte"/>
@@ -1405,9 +2897,11 @@
             <w:r>
               <w:rPr>
                 <w:rFonts w:asciiTheme="minorHAnsi" w:eastAsiaTheme="minorEastAsia" w:hAnsiTheme="minorHAnsi" w:cstheme="minorBidi"/>
+                <w:kern w:val="2"/>
                 <w:sz w:val="22"/>
                 <w:szCs w:val="22"/>
                 <w:lang w:val="fr-CH" w:eastAsia="fr-CH"/>
+                <w14:ligatures w14:val="standardContextual"/>
               </w:rPr>
               <w:tab/>
             </w:r>
@@ -1433,7 +2927,7 @@
               <w:rPr>
                 <w:webHidden/>
               </w:rPr>
-              <w:instrText xml:space="preserve"> PAGEREF _Toc196302399 \h </w:instrText>
+              <w:instrText xml:space="preserve"> PAGEREF _Toc197095391 \h </w:instrText>
             </w:r>
             <w:r>
               <w:rPr>
@@ -1450,7 +2944,7 @@
               <w:rPr>
                 <w:webHidden/>
               </w:rPr>
-              <w:t>4</w:t>
+              <w:t>19</w:t>
             </w:r>
             <w:r>
               <w:rPr>
@@ -1470,12 +2964,14 @@
             <w:rPr>
               <w:rFonts w:asciiTheme="minorHAnsi" w:eastAsiaTheme="minorEastAsia" w:hAnsiTheme="minorHAnsi" w:cstheme="minorBidi"/>
               <w:noProof/>
+              <w:kern w:val="2"/>
               <w:sz w:val="22"/>
               <w:szCs w:val="22"/>
               <w:lang w:val="fr-CH" w:eastAsia="fr-CH"/>
+              <w14:ligatures w14:val="standardContextual"/>
             </w:rPr>
           </w:pPr>
-          <w:hyperlink w:anchor="_Toc196302400" w:history="1">
+          <w:hyperlink w:anchor="_Toc197095392" w:history="1">
             <w:r>
               <w:rPr>
                 <w:rStyle w:val="Lienhypertexte"/>
@@ -1488,9 +2984,11 @@
               <w:rPr>
                 <w:rFonts w:asciiTheme="minorHAnsi" w:eastAsiaTheme="minorEastAsia" w:hAnsiTheme="minorHAnsi" w:cstheme="minorBidi"/>
                 <w:noProof/>
+                <w:kern w:val="2"/>
                 <w:sz w:val="22"/>
                 <w:szCs w:val="22"/>
                 <w:lang w:val="fr-CH" w:eastAsia="fr-CH"/>
+                <w14:ligatures w14:val="standardContextual"/>
               </w:rPr>
               <w:tab/>
             </w:r>
@@ -1520,7 +3018,7 @@
                 <w:noProof/>
                 <w:webHidden/>
               </w:rPr>
-              <w:instrText xml:space="preserve"> PAGEREF _Toc196302400 \h </w:instrText>
+              <w:instrText xml:space="preserve"> PAGEREF _Toc197095392 \h </w:instrText>
             </w:r>
             <w:r>
               <w:rPr>
@@ -1540,7 +3038,7 @@
                 <w:noProof/>
                 <w:webHidden/>
               </w:rPr>
-              <w:t>4</w:t>
+              <w:t>19</w:t>
             </w:r>
             <w:r>
               <w:rPr>
@@ -1561,12 +3059,14 @@
             <w:rPr>
               <w:rFonts w:asciiTheme="minorHAnsi" w:eastAsiaTheme="minorEastAsia" w:hAnsiTheme="minorHAnsi" w:cstheme="minorBidi"/>
               <w:noProof/>
+              <w:kern w:val="2"/>
               <w:sz w:val="22"/>
               <w:szCs w:val="22"/>
               <w:lang w:val="fr-CH" w:eastAsia="fr-CH"/>
+              <w14:ligatures w14:val="standardContextual"/>
             </w:rPr>
           </w:pPr>
-          <w:hyperlink w:anchor="_Toc196302401" w:history="1">
+          <w:hyperlink w:anchor="_Toc197095393" w:history="1">
             <w:r>
               <w:rPr>
                 <w:rStyle w:val="Lienhypertexte"/>
@@ -1579,9 +3079,11 @@
               <w:rPr>
                 <w:rFonts w:asciiTheme="minorHAnsi" w:eastAsiaTheme="minorEastAsia" w:hAnsiTheme="minorHAnsi" w:cstheme="minorBidi"/>
                 <w:noProof/>
+                <w:kern w:val="2"/>
                 <w:sz w:val="22"/>
                 <w:szCs w:val="22"/>
                 <w:lang w:val="fr-CH" w:eastAsia="fr-CH"/>
+                <w14:ligatures w14:val="standardContextual"/>
               </w:rPr>
               <w:tab/>
             </w:r>
@@ -1611,7 +3113,7 @@
                 <w:noProof/>
                 <w:webHidden/>
               </w:rPr>
-              <w:instrText xml:space="preserve"> PAGEREF _Toc196302401 \h </w:instrText>
+              <w:instrText xml:space="preserve"> PAGEREF _Toc197095393 \h </w:instrText>
             </w:r>
             <w:r>
               <w:rPr>
@@ -1631,7 +3133,7 @@
                 <w:noProof/>
                 <w:webHidden/>
               </w:rPr>
-              <w:t>4</w:t>
+              <w:t>19</w:t>
             </w:r>
             <w:r>
               <w:rPr>
@@ -1647,12 +3149,14 @@
             <w:pStyle w:val="TM1"/>
             <w:rPr>
               <w:rFonts w:asciiTheme="minorHAnsi" w:eastAsiaTheme="minorEastAsia" w:hAnsiTheme="minorHAnsi" w:cstheme="minorBidi"/>
+              <w:kern w:val="2"/>
               <w:sz w:val="22"/>
               <w:szCs w:val="22"/>
               <w:lang w:val="fr-CH" w:eastAsia="fr-CH"/>
+              <w14:ligatures w14:val="standardContextual"/>
             </w:rPr>
           </w:pPr>
-          <w:hyperlink w:anchor="_Toc196302402" w:history="1">
+          <w:hyperlink w:anchor="_Toc197095394" w:history="1">
             <w:r>
               <w:rPr>
                 <w:rStyle w:val="Lienhypertexte"/>
@@ -1662,9 +3166,11 @@
             <w:r>
               <w:rPr>
                 <w:rFonts w:asciiTheme="minorHAnsi" w:eastAsiaTheme="minorEastAsia" w:hAnsiTheme="minorHAnsi" w:cstheme="minorBidi"/>
+                <w:kern w:val="2"/>
                 <w:sz w:val="22"/>
                 <w:szCs w:val="22"/>
                 <w:lang w:val="fr-CH" w:eastAsia="fr-CH"/>
+                <w14:ligatures w14:val="standardContextual"/>
               </w:rPr>
               <w:tab/>
             </w:r>
@@ -1690,7 +3196,7 @@
               <w:rPr>
                 <w:webHidden/>
               </w:rPr>
-              <w:instrText xml:space="preserve"> PAGEREF _Toc196302402 \h </w:instrText>
+              <w:instrText xml:space="preserve"> PAGEREF _Toc197095394 \h </w:instrText>
             </w:r>
             <w:r>
               <w:rPr>
@@ -1707,7 +3213,7 @@
               <w:rPr>
                 <w:webHidden/>
               </w:rPr>
-              <w:t>5</w:t>
+              <w:t>20</w:t>
             </w:r>
             <w:r>
               <w:rPr>
@@ -1722,12 +3228,14 @@
             <w:pStyle w:val="TM1"/>
             <w:rPr>
               <w:rFonts w:asciiTheme="minorHAnsi" w:eastAsiaTheme="minorEastAsia" w:hAnsiTheme="minorHAnsi" w:cstheme="minorBidi"/>
+              <w:kern w:val="2"/>
               <w:sz w:val="22"/>
               <w:szCs w:val="22"/>
               <w:lang w:val="fr-CH" w:eastAsia="fr-CH"/>
+              <w14:ligatures w14:val="standardContextual"/>
             </w:rPr>
           </w:pPr>
-          <w:hyperlink w:anchor="_Toc196302403" w:history="1">
+          <w:hyperlink w:anchor="_Toc197095395" w:history="1">
             <w:r>
               <w:rPr>
                 <w:rStyle w:val="Lienhypertexte"/>
@@ -1737,9 +3245,11 @@
             <w:r>
               <w:rPr>
                 <w:rFonts w:asciiTheme="minorHAnsi" w:eastAsiaTheme="minorEastAsia" w:hAnsiTheme="minorHAnsi" w:cstheme="minorBidi"/>
+                <w:kern w:val="2"/>
                 <w:sz w:val="22"/>
                 <w:szCs w:val="22"/>
                 <w:lang w:val="fr-CH" w:eastAsia="fr-CH"/>
+                <w14:ligatures w14:val="standardContextual"/>
               </w:rPr>
               <w:tab/>
             </w:r>
@@ -1765,7 +3275,7 @@
               <w:rPr>
                 <w:webHidden/>
               </w:rPr>
-              <w:instrText xml:space="preserve"> PAGEREF _Toc196302403 \h </w:instrText>
+              <w:instrText xml:space="preserve"> PAGEREF _Toc197095395 \h </w:instrText>
             </w:r>
             <w:r>
               <w:rPr>
@@ -1782,7 +3292,7 @@
               <w:rPr>
                 <w:webHidden/>
               </w:rPr>
-              <w:t>5</w:t>
+              <w:t>20</w:t>
             </w:r>
             <w:r>
               <w:rPr>
@@ -1802,12 +3312,14 @@
             <w:rPr>
               <w:rFonts w:asciiTheme="minorHAnsi" w:eastAsiaTheme="minorEastAsia" w:hAnsiTheme="minorHAnsi" w:cstheme="minorBidi"/>
               <w:noProof/>
+              <w:kern w:val="2"/>
               <w:sz w:val="22"/>
               <w:szCs w:val="22"/>
               <w:lang w:val="fr-CH" w:eastAsia="fr-CH"/>
+              <w14:ligatures w14:val="standardContextual"/>
             </w:rPr>
           </w:pPr>
-          <w:hyperlink w:anchor="_Toc196302404" w:history="1">
+          <w:hyperlink w:anchor="_Toc197095396" w:history="1">
             <w:r>
               <w:rPr>
                 <w:rStyle w:val="Lienhypertexte"/>
@@ -1820,9 +3332,11 @@
               <w:rPr>
                 <w:rFonts w:asciiTheme="minorHAnsi" w:eastAsiaTheme="minorEastAsia" w:hAnsiTheme="minorHAnsi" w:cstheme="minorBidi"/>
                 <w:noProof/>
+                <w:kern w:val="2"/>
                 <w:sz w:val="22"/>
                 <w:szCs w:val="22"/>
                 <w:lang w:val="fr-CH" w:eastAsia="fr-CH"/>
+                <w14:ligatures w14:val="standardContextual"/>
               </w:rPr>
               <w:tab/>
             </w:r>
@@ -1853,7 +3367,7 @@
                 <w:noProof/>
                 <w:webHidden/>
               </w:rPr>
-              <w:instrText xml:space="preserve"> PAGEREF _Toc196302404 \h </w:instrText>
+              <w:instrText xml:space="preserve"> PAGEREF _Toc197095396 \h </w:instrText>
             </w:r>
             <w:r>
               <w:rPr>
@@ -1873,7 +3387,7 @@
                 <w:noProof/>
                 <w:webHidden/>
               </w:rPr>
-              <w:t>5</w:t>
+              <w:t>20</w:t>
             </w:r>
             <w:r>
               <w:rPr>
@@ -1894,12 +3408,14 @@
             <w:rPr>
               <w:rFonts w:asciiTheme="minorHAnsi" w:eastAsiaTheme="minorEastAsia" w:hAnsiTheme="minorHAnsi" w:cstheme="minorBidi"/>
               <w:noProof/>
+              <w:kern w:val="2"/>
               <w:sz w:val="22"/>
               <w:szCs w:val="22"/>
               <w:lang w:val="fr-CH" w:eastAsia="fr-CH"/>
+              <w14:ligatures w14:val="standardContextual"/>
             </w:rPr>
           </w:pPr>
-          <w:hyperlink w:anchor="_Toc196302405" w:history="1">
+          <w:hyperlink w:anchor="_Toc197095397" w:history="1">
             <w:r>
               <w:rPr>
                 <w:rStyle w:val="Lienhypertexte"/>
@@ -1912,9 +3428,11 @@
               <w:rPr>
                 <w:rFonts w:asciiTheme="minorHAnsi" w:eastAsiaTheme="minorEastAsia" w:hAnsiTheme="minorHAnsi" w:cstheme="minorBidi"/>
                 <w:noProof/>
+                <w:kern w:val="2"/>
                 <w:sz w:val="22"/>
                 <w:szCs w:val="22"/>
                 <w:lang w:val="fr-CH" w:eastAsia="fr-CH"/>
+                <w14:ligatures w14:val="standardContextual"/>
               </w:rPr>
               <w:tab/>
             </w:r>
@@ -1945,7 +3463,7 @@
                 <w:noProof/>
                 <w:webHidden/>
               </w:rPr>
-              <w:instrText xml:space="preserve"> PAGEREF _Toc196302405 \h </w:instrText>
+              <w:instrText xml:space="preserve"> PAGEREF _Toc197095397 \h </w:instrText>
             </w:r>
             <w:r>
               <w:rPr>
@@ -1965,7 +3483,7 @@
                 <w:noProof/>
                 <w:webHidden/>
               </w:rPr>
-              <w:t>5</w:t>
+              <w:t>20</w:t>
             </w:r>
             <w:r>
               <w:rPr>
@@ -1986,12 +3504,14 @@
             <w:rPr>
               <w:rFonts w:asciiTheme="minorHAnsi" w:eastAsiaTheme="minorEastAsia" w:hAnsiTheme="minorHAnsi" w:cstheme="minorBidi"/>
               <w:noProof/>
+              <w:kern w:val="2"/>
               <w:sz w:val="22"/>
               <w:szCs w:val="22"/>
               <w:lang w:val="fr-CH" w:eastAsia="fr-CH"/>
+              <w14:ligatures w14:val="standardContextual"/>
             </w:rPr>
           </w:pPr>
-          <w:hyperlink w:anchor="_Toc196302406" w:history="1">
+          <w:hyperlink w:anchor="_Toc197095398" w:history="1">
             <w:r>
               <w:rPr>
                 <w:rStyle w:val="Lienhypertexte"/>
@@ -2004,9 +3524,11 @@
               <w:rPr>
                 <w:rFonts w:asciiTheme="minorHAnsi" w:eastAsiaTheme="minorEastAsia" w:hAnsiTheme="minorHAnsi" w:cstheme="minorBidi"/>
                 <w:noProof/>
+                <w:kern w:val="2"/>
                 <w:sz w:val="22"/>
                 <w:szCs w:val="22"/>
                 <w:lang w:val="fr-CH" w:eastAsia="fr-CH"/>
+                <w14:ligatures w14:val="standardContextual"/>
               </w:rPr>
               <w:tab/>
             </w:r>
@@ -2037,7 +3559,7 @@
                 <w:noProof/>
                 <w:webHidden/>
               </w:rPr>
-              <w:instrText xml:space="preserve"> PAGEREF _Toc196302406 \h </w:instrText>
+              <w:instrText xml:space="preserve"> PAGEREF _Toc197095398 \h </w:instrText>
             </w:r>
             <w:r>
               <w:rPr>
@@ -2057,7 +3579,7 @@
                 <w:noProof/>
                 <w:webHidden/>
               </w:rPr>
-              <w:t>5</w:t>
+              <w:t>20</w:t>
             </w:r>
             <w:r>
               <w:rPr>
@@ -2078,12 +3600,14 @@
             <w:rPr>
               <w:rFonts w:asciiTheme="minorHAnsi" w:eastAsiaTheme="minorEastAsia" w:hAnsiTheme="minorHAnsi" w:cstheme="minorBidi"/>
               <w:noProof/>
+              <w:kern w:val="2"/>
               <w:sz w:val="22"/>
               <w:szCs w:val="22"/>
               <w:lang w:val="fr-CH" w:eastAsia="fr-CH"/>
+              <w14:ligatures w14:val="standardContextual"/>
             </w:rPr>
           </w:pPr>
-          <w:hyperlink w:anchor="_Toc196302407" w:history="1">
+          <w:hyperlink w:anchor="_Toc197095399" w:history="1">
             <w:r>
               <w:rPr>
                 <w:rStyle w:val="Lienhypertexte"/>
@@ -2096,9 +3620,11 @@
               <w:rPr>
                 <w:rFonts w:asciiTheme="minorHAnsi" w:eastAsiaTheme="minorEastAsia" w:hAnsiTheme="minorHAnsi" w:cstheme="minorBidi"/>
                 <w:noProof/>
+                <w:kern w:val="2"/>
                 <w:sz w:val="22"/>
                 <w:szCs w:val="22"/>
                 <w:lang w:val="fr-CH" w:eastAsia="fr-CH"/>
+                <w14:ligatures w14:val="standardContextual"/>
               </w:rPr>
               <w:tab/>
             </w:r>
@@ -2129,7 +3655,7 @@
                 <w:noProof/>
                 <w:webHidden/>
               </w:rPr>
-              <w:instrText xml:space="preserve"> PAGEREF _Toc196302407 \h </w:instrText>
+              <w:instrText xml:space="preserve"> PAGEREF _Toc197095399 \h </w:instrText>
             </w:r>
             <w:r>
               <w:rPr>
@@ -2149,7 +3675,7 @@
                 <w:noProof/>
                 <w:webHidden/>
               </w:rPr>
-              <w:t>5</w:t>
+              <w:t>20</w:t>
             </w:r>
             <w:r>
               <w:rPr>
@@ -2170,12 +3696,14 @@
             <w:rPr>
               <w:rFonts w:asciiTheme="minorHAnsi" w:eastAsiaTheme="minorEastAsia" w:hAnsiTheme="minorHAnsi" w:cstheme="minorBidi"/>
               <w:noProof/>
+              <w:kern w:val="2"/>
               <w:sz w:val="22"/>
               <w:szCs w:val="22"/>
               <w:lang w:val="fr-CH" w:eastAsia="fr-CH"/>
+              <w14:ligatures w14:val="standardContextual"/>
             </w:rPr>
           </w:pPr>
-          <w:hyperlink w:anchor="_Toc196302408" w:history="1">
+          <w:hyperlink w:anchor="_Toc197095400" w:history="1">
             <w:r>
               <w:rPr>
                 <w:rStyle w:val="Lienhypertexte"/>
@@ -2188,9 +3716,11 @@
               <w:rPr>
                 <w:rFonts w:asciiTheme="minorHAnsi" w:eastAsiaTheme="minorEastAsia" w:hAnsiTheme="minorHAnsi" w:cstheme="minorBidi"/>
                 <w:noProof/>
+                <w:kern w:val="2"/>
                 <w:sz w:val="22"/>
                 <w:szCs w:val="22"/>
                 <w:lang w:val="fr-CH" w:eastAsia="fr-CH"/>
+                <w14:ligatures w14:val="standardContextual"/>
               </w:rPr>
               <w:tab/>
             </w:r>
@@ -2221,7 +3751,7 @@
                 <w:noProof/>
                 <w:webHidden/>
               </w:rPr>
-              <w:instrText xml:space="preserve"> PAGEREF _Toc196302408 \h </w:instrText>
+              <w:instrText xml:space="preserve"> PAGEREF _Toc197095400 \h </w:instrText>
             </w:r>
             <w:r>
               <w:rPr>
@@ -2241,7 +3771,7 @@
                 <w:noProof/>
                 <w:webHidden/>
               </w:rPr>
-              <w:t>5</w:t>
+              <w:t>20</w:t>
             </w:r>
             <w:r>
               <w:rPr>
@@ -2273,7 +3803,7 @@
       <w:pPr>
         <w:pStyle w:val="Titre1"/>
       </w:pPr>
-      <w:bookmarkStart w:id="0" w:name="_Toc196302385"/>
+      <w:bookmarkStart w:id="0" w:name="_Toc197095362"/>
       <w:r>
         <w:lastRenderedPageBreak/>
         <w:t>Analyse du cahier des charges</w:t>
@@ -2382,7 +3912,7 @@
           <w:iCs/>
         </w:rPr>
       </w:pPr>
-      <w:bookmarkStart w:id="1" w:name="_Toc196302386"/>
+      <w:bookmarkStart w:id="1" w:name="_Toc197095363"/>
       <w:r>
         <w:rPr>
           <w:iCs/>
@@ -2425,7 +3955,7 @@
         </w:rPr>
       </w:pPr>
       <w:bookmarkStart w:id="2" w:name="_Toc499021834"/>
-      <w:bookmarkStart w:id="3" w:name="_Toc196302387"/>
+      <w:bookmarkStart w:id="3" w:name="_Toc197095364"/>
       <w:r>
         <w:rPr>
           <w:iCs/>
@@ -2501,14 +4031,14 @@
       <w:pPr>
         <w:pStyle w:val="Titre2"/>
       </w:pPr>
-      <w:bookmarkStart w:id="4" w:name="_Toc196302388"/>
+      <w:bookmarkStart w:id="4" w:name="_Toc197095365"/>
       <w:r>
         <w:t>Enjeux</w:t>
       </w:r>
+      <w:r>
+        <w:t xml:space="preserve"> et défis du projet</w:t>
+      </w:r>
       <w:bookmarkEnd w:id="4"/>
-      <w:r>
-        <w:t xml:space="preserve"> et défis du projet</w:t>
-      </w:r>
     </w:p>
     <w:p>
       <w:r>
@@ -2557,7 +4087,7 @@
       <w:pPr>
         <w:pStyle w:val="Titre2"/>
       </w:pPr>
-      <w:bookmarkStart w:id="5" w:name="_Toc196302389"/>
+      <w:bookmarkStart w:id="5" w:name="_Toc197095366"/>
       <w:r>
         <w:lastRenderedPageBreak/>
         <w:t>Technologies utilisées</w:t>
@@ -2778,7 +4308,7 @@
       <w:pPr>
         <w:pStyle w:val="Titre2"/>
       </w:pPr>
-      <w:bookmarkStart w:id="6" w:name="_Toc196302390"/>
+      <w:bookmarkStart w:id="6" w:name="_Toc197095367"/>
       <w:r>
         <w:t>Structure</w:t>
       </w:r>
@@ -3107,7 +4637,7 @@
       <w:pPr>
         <w:pStyle w:val="Titre1"/>
       </w:pPr>
-      <w:bookmarkStart w:id="7" w:name="_Toc196302391"/>
+      <w:bookmarkStart w:id="7" w:name="_Toc197095368"/>
       <w:r>
         <w:t>Conception</w:t>
       </w:r>
@@ -3117,7 +4647,7 @@
       <w:pPr>
         <w:pStyle w:val="Titre2"/>
       </w:pPr>
-      <w:bookmarkStart w:id="8" w:name="_Toc196302392"/>
+      <w:bookmarkStart w:id="8" w:name="_Toc197095369"/>
       <w:r>
         <w:t>Planification initiale</w:t>
       </w:r>
@@ -3136,7 +4666,7 @@
           <w:iCs/>
         </w:rPr>
       </w:pPr>
-      <w:bookmarkStart w:id="9" w:name="_Toc196302393"/>
+      <w:bookmarkStart w:id="9" w:name="_Toc197095370"/>
       <w:r>
         <w:rPr>
           <w:iCs/>
@@ -3759,7 +5289,7 @@
       <w:pPr>
         <w:pStyle w:val="Titre2"/>
       </w:pPr>
-      <w:bookmarkStart w:id="10" w:name="_Toc196302394"/>
+      <w:bookmarkStart w:id="10" w:name="_Toc197095371"/>
       <w:r>
         <w:t>Base de données</w:t>
       </w:r>
@@ -3769,12 +5299,17 @@
       <w:pPr>
         <w:pStyle w:val="Titre3"/>
       </w:pPr>
+      <w:bookmarkStart w:id="11" w:name="_Toc197095372"/>
       <w:r>
         <w:t>MCD</w:t>
       </w:r>
-    </w:p>
-    <w:p>
-      <w:r>
+      <w:bookmarkEnd w:id="11"/>
+    </w:p>
+    <w:p>
+      <w:r>
+        <w:rPr>
+          <w:noProof/>
+        </w:rPr>
         <w:drawing>
           <wp:inline distT="0" distB="0" distL="0" distR="0" wp14:anchorId="1051EF0A" wp14:editId="5252A75F">
             <wp:extent cx="4682879" cy="2823667"/>
@@ -3817,13 +5352,18 @@
       <w:pPr>
         <w:pStyle w:val="Titre3"/>
       </w:pPr>
+      <w:bookmarkStart w:id="12" w:name="_Toc197095373"/>
       <w:r>
         <w:t>MLD</w:t>
       </w:r>
+      <w:bookmarkEnd w:id="12"/>
     </w:p>
     <w:p/>
     <w:p>
       <w:r>
+        <w:rPr>
+          <w:noProof/>
+        </w:rPr>
         <w:drawing>
           <wp:inline distT="0" distB="0" distL="0" distR="0" wp14:anchorId="3E9B7E5D" wp14:editId="0CDD6254">
             <wp:extent cx="4330598" cy="2830406"/>
@@ -3865,11 +5405,11 @@
       <w:pPr>
         <w:pStyle w:val="Titre2"/>
       </w:pPr>
-      <w:bookmarkStart w:id="11" w:name="_Toc196302395"/>
+      <w:bookmarkStart w:id="13" w:name="_Toc197095374"/>
       <w:r>
         <w:t>Maquette du site</w:t>
       </w:r>
-      <w:bookmarkEnd w:id="11"/>
+      <w:bookmarkEnd w:id="13"/>
     </w:p>
     <w:p>
       <w:r>
@@ -3905,6 +5445,7 @@
           <w:szCs w:val="22"/>
         </w:rPr>
       </w:pPr>
+      <w:bookmarkStart w:id="14" w:name="_Toc197095375"/>
       <w:r>
         <w:rPr>
           <w:sz w:val="22"/>
@@ -3912,10 +5453,14 @@
         </w:rPr>
         <w:t>Structure globale</w:t>
       </w:r>
+      <w:bookmarkEnd w:id="14"/>
     </w:p>
     <w:p/>
     <w:p>
       <w:r>
+        <w:rPr>
+          <w:noProof/>
+        </w:rPr>
         <w:lastRenderedPageBreak/>
         <w:drawing>
           <wp:inline distT="0" distB="0" distL="0" distR="0" wp14:anchorId="5D434431" wp14:editId="3D5E7F7E">
@@ -3970,13 +5515,7 @@
         <w:rPr>
           <w:lang w:val="fr-CH"/>
         </w:rPr>
-        <w:t>SB Admin 2</w:t>
-      </w:r>
-      <w:r>
-        <w:rPr>
-          <w:lang w:val="fr-CH"/>
-        </w:rPr>
-        <w:t xml:space="preserve"> et en gardant à l’esprit qu’il faut une interface la plus simple et la plus épurée possible</w:t>
+        <w:t>SB Admin 2 et en gardant à l’esprit qu’il faut une interface la plus simple et la plus épurée possible</w:t>
       </w:r>
       <w:r>
         <w:rPr>
@@ -4173,6 +5712,7 @@
           <w:lang w:val="fr-CH"/>
         </w:rPr>
       </w:pPr>
+      <w:bookmarkStart w:id="15" w:name="_Toc197095376"/>
       <w:r>
         <w:rPr>
           <w:lang w:val="fr-CH"/>
@@ -4180,22 +5720,24 @@
         <w:lastRenderedPageBreak/>
         <w:t>Importation/Exportation</w:t>
       </w:r>
-    </w:p>
-    <w:p>
-      <w:pPr>
-        <w:rPr>
-          <w:lang w:val="fr-CH"/>
-        </w:rPr>
-      </w:pPr>
-    </w:p>
-    <w:p>
-      <w:pPr>
-        <w:rPr>
-          <w:lang w:val="fr-CH"/>
-        </w:rPr>
-      </w:pPr>
-      <w:r>
-        <w:rPr>
+      <w:bookmarkEnd w:id="15"/>
+    </w:p>
+    <w:p>
+      <w:pPr>
+        <w:rPr>
+          <w:lang w:val="fr-CH"/>
+        </w:rPr>
+      </w:pPr>
+    </w:p>
+    <w:p>
+      <w:pPr>
+        <w:rPr>
+          <w:lang w:val="fr-CH"/>
+        </w:rPr>
+      </w:pPr>
+      <w:r>
+        <w:rPr>
+          <w:noProof/>
           <w:lang w:val="fr-CH"/>
         </w:rPr>
         <w:drawing>
@@ -4344,6 +5886,9 @@
     <w:p/>
     <w:p>
       <w:r>
+        <w:rPr>
+          <w:noProof/>
+        </w:rPr>
         <w:drawing>
           <wp:inline distT="0" distB="0" distL="0" distR="0" wp14:anchorId="125EC6FD" wp14:editId="74933436">
             <wp:extent cx="2809036" cy="1299218"/>
@@ -4413,6 +5958,7 @@
           <w:lang w:val="fr-CH"/>
         </w:rPr>
       </w:pPr>
+      <w:bookmarkStart w:id="16" w:name="_Toc197095377"/>
       <w:r>
         <w:rPr>
           <w:lang w:val="fr-CH"/>
@@ -4420,6 +5966,7 @@
         <w:lastRenderedPageBreak/>
         <w:t>Catalogue</w:t>
       </w:r>
+      <w:bookmarkEnd w:id="16"/>
     </w:p>
     <w:p>
       <w:pPr>
@@ -4449,6 +5996,7 @@
       </w:pPr>
       <w:r>
         <w:rPr>
+          <w:noProof/>
           <w:lang w:val="fr-CH"/>
         </w:rPr>
         <w:drawing>
@@ -4745,11 +6293,19 @@
           <w:lang w:val="fr-CH"/>
         </w:rPr>
       </w:pPr>
-      <w:r>
-        <w:rPr>
-          <w:lang w:val="fr-CH"/>
-        </w:rPr>
-        <w:t xml:space="preserve">Formulaire d’ajout d’un livre </w:t>
+      <w:bookmarkStart w:id="17" w:name="_Toc197095378"/>
+      <w:r>
+        <w:rPr>
+          <w:lang w:val="fr-CH"/>
+        </w:rPr>
+        <w:t>Formulaire d’ajout d’un livre</w:t>
+      </w:r>
+      <w:bookmarkEnd w:id="17"/>
+      <w:r>
+        <w:rPr>
+          <w:lang w:val="fr-CH"/>
+        </w:rPr>
+        <w:t xml:space="preserve"> </w:t>
       </w:r>
     </w:p>
     <w:p>
@@ -4773,6 +6329,7 @@
       </w:pPr>
       <w:r>
         <w:rPr>
+          <w:noProof/>
           <w:lang w:val="fr-CH"/>
         </w:rPr>
         <w:drawing>
@@ -4897,11 +6454,7 @@
     <w:p/>
     <w:p>
       <w:r>
-        <w:t xml:space="preserve">Pour permettre au bibliothécaire de facilement retrouver un ouvrage, les champs référence </w:t>
-      </w:r>
-      <w:bookmarkStart w:id="12" w:name="_Toc196302396"/>
-      <w:r>
-        <w:t>et emplacement font respectivement référence à l’étagère et au rayon de l’étagère</w:t>
+        <w:t>Pour permettre au bibliothécaire de facilement retrouver un ouvrage, les champs référence et emplacement font respectivement référence à l’étagère et au rayon de l’étagère</w:t>
       </w:r>
       <w:r>
         <w:t>.</w:t>
@@ -4917,41 +6470,38 @@
           <w:lang w:val="fr-CH"/>
         </w:rPr>
       </w:pPr>
+      <w:bookmarkStart w:id="18" w:name="_Toc197095379"/>
       <w:r>
         <w:rPr>
           <w:lang w:val="fr-CH"/>
         </w:rPr>
         <w:lastRenderedPageBreak/>
-        <w:t xml:space="preserve">Formulaire </w:t>
-      </w:r>
-      <w:r>
-        <w:rPr>
-          <w:lang w:val="fr-CH"/>
-        </w:rPr>
-        <w:t>de modification</w:t>
-      </w:r>
-      <w:r>
-        <w:rPr>
-          <w:lang w:val="fr-CH"/>
-        </w:rPr>
-        <w:t xml:space="preserve"> d’un livre </w:t>
-      </w:r>
-    </w:p>
-    <w:p>
-      <w:pPr>
-        <w:rPr>
-          <w:lang w:val="fr-CH"/>
-        </w:rPr>
-      </w:pPr>
-    </w:p>
-    <w:p>
-      <w:pPr>
-        <w:rPr>
-          <w:lang w:val="fr-CH"/>
-        </w:rPr>
-      </w:pPr>
-      <w:r>
-        <w:rPr>
+        <w:t>Formulaire de modification d’un livre</w:t>
+      </w:r>
+      <w:bookmarkEnd w:id="18"/>
+      <w:r>
+        <w:rPr>
+          <w:lang w:val="fr-CH"/>
+        </w:rPr>
+        <w:t xml:space="preserve"> </w:t>
+      </w:r>
+    </w:p>
+    <w:p>
+      <w:pPr>
+        <w:rPr>
+          <w:lang w:val="fr-CH"/>
+        </w:rPr>
+      </w:pPr>
+    </w:p>
+    <w:p>
+      <w:pPr>
+        <w:rPr>
+          <w:lang w:val="fr-CH"/>
+        </w:rPr>
+      </w:pPr>
+      <w:r>
+        <w:rPr>
+          <w:noProof/>
           <w:lang w:val="fr-CH"/>
         </w:rPr>
         <w:drawing>
@@ -5012,6 +6562,9 @@
     </w:p>
     <w:p>
       <w:r>
+        <w:rPr>
+          <w:noProof/>
+        </w:rPr>
         <w:drawing>
           <wp:inline distT="0" distB="0" distL="0" distR="0" wp14:anchorId="73F61368" wp14:editId="425364EF">
             <wp:extent cx="276264" cy="266737"/>
@@ -5070,6 +6623,7 @@
           <w:lang w:val="fr-CH"/>
         </w:rPr>
       </w:pPr>
+      <w:bookmarkStart w:id="19" w:name="_Toc197095380"/>
       <w:r>
         <w:rPr>
           <w:lang w:val="fr-CH"/>
@@ -5082,6 +6636,7 @@
         </w:rPr>
         <w:t xml:space="preserve"> d’un livre</w:t>
       </w:r>
+      <w:bookmarkEnd w:id="19"/>
     </w:p>
     <w:p>
       <w:r>
@@ -5090,6 +6645,9 @@
     </w:p>
     <w:p>
       <w:r>
+        <w:rPr>
+          <w:noProof/>
+        </w:rPr>
         <w:drawing>
           <wp:inline distT="0" distB="0" distL="0" distR="0" wp14:anchorId="4F7E278D" wp14:editId="781AE1A0">
             <wp:extent cx="262860" cy="314149"/>
@@ -5145,18 +6703,13 @@
           <w:lang w:val="fr-CH"/>
         </w:rPr>
       </w:pPr>
+      <w:bookmarkStart w:id="20" w:name="_Toc197095381"/>
       <w:r>
         <w:rPr>
           <w:lang w:val="fr-CH"/>
         </w:rPr>
         <w:lastRenderedPageBreak/>
-        <w:t>Page</w:t>
-      </w:r>
-      <w:r>
-        <w:rPr>
-          <w:lang w:val="fr-CH"/>
-        </w:rPr>
-        <w:t xml:space="preserve"> </w:t>
+        <w:t xml:space="preserve">Page </w:t>
       </w:r>
       <w:r>
         <w:rPr>
@@ -5176,15 +6729,17 @@
         </w:rPr>
         <w:t>livres</w:t>
       </w:r>
-    </w:p>
-    <w:p>
-      <w:pPr>
-        <w:rPr>
-          <w:lang w:val="fr-CH"/>
-        </w:rPr>
-      </w:pPr>
-      <w:r>
-        <w:rPr>
+      <w:bookmarkEnd w:id="20"/>
+    </w:p>
+    <w:p>
+      <w:pPr>
+        <w:rPr>
+          <w:lang w:val="fr-CH"/>
+        </w:rPr>
+      </w:pPr>
+      <w:r>
+        <w:rPr>
+          <w:noProof/>
           <w:lang w:val="fr-CH"/>
         </w:rPr>
         <w:drawing>
@@ -5262,6 +6817,7 @@
       </w:pPr>
       <w:r>
         <w:rPr>
+          <w:noProof/>
           <w:lang w:val="fr-CH"/>
         </w:rPr>
         <w:drawing>
@@ -5419,40 +6975,25 @@
           <w:lang w:val="fr-CH"/>
         </w:rPr>
       </w:pPr>
+      <w:bookmarkStart w:id="21" w:name="_Toc197095382"/>
       <w:r>
         <w:rPr>
           <w:lang w:val="fr-CH"/>
         </w:rPr>
         <w:lastRenderedPageBreak/>
-        <w:t xml:space="preserve">Page </w:t>
-      </w:r>
-      <w:r>
-        <w:rPr>
-          <w:lang w:val="fr-CH"/>
-        </w:rPr>
-        <w:t>liste</w:t>
-      </w:r>
-      <w:r>
-        <w:rPr>
-          <w:lang w:val="fr-CH"/>
-        </w:rPr>
-        <w:t xml:space="preserve"> </w:t>
-      </w:r>
-      <w:r>
-        <w:rPr>
-          <w:lang w:val="fr-CH"/>
-        </w:rPr>
-        <w:t>des élèves</w:t>
-      </w:r>
-    </w:p>
-    <w:p>
-      <w:pPr>
-        <w:rPr>
-          <w:lang w:val="fr-CH"/>
-        </w:rPr>
-      </w:pPr>
-      <w:r>
-        <w:rPr>
+        <w:t>Page liste des élèves</w:t>
+      </w:r>
+      <w:bookmarkEnd w:id="21"/>
+    </w:p>
+    <w:p>
+      <w:pPr>
+        <w:rPr>
+          <w:lang w:val="fr-CH"/>
+        </w:rPr>
+      </w:pPr>
+      <w:r>
+        <w:rPr>
+          <w:noProof/>
           <w:lang w:val="fr-CH"/>
         </w:rPr>
         <w:drawing>
@@ -5581,6 +7122,7 @@
           <w:lang w:val="fr-CH"/>
         </w:rPr>
       </w:pPr>
+      <w:bookmarkStart w:id="22" w:name="_Toc197095383"/>
       <w:r>
         <w:rPr>
           <w:lang w:val="fr-CH"/>
@@ -5594,6 +7136,7 @@
         </w:rPr>
         <w:t xml:space="preserve"> un élève</w:t>
       </w:r>
+      <w:bookmarkEnd w:id="22"/>
     </w:p>
     <w:p>
       <w:pPr>
@@ -5616,6 +7159,7 @@
       </w:pPr>
       <w:r>
         <w:rPr>
+          <w:noProof/>
           <w:lang w:val="fr-CH"/>
         </w:rPr>
         <w:drawing>
@@ -5708,18 +7252,14 @@
           <w:lang w:val="fr-CH"/>
         </w:rPr>
       </w:pPr>
-      <w:r>
-        <w:rPr>
-          <w:lang w:val="fr-CH"/>
-        </w:rPr>
-        <w:t>Modifier</w:t>
-      </w:r>
-      <w:r>
-        <w:rPr>
-          <w:lang w:val="fr-CH"/>
-        </w:rPr>
-        <w:t xml:space="preserve"> un élève</w:t>
-      </w:r>
+      <w:bookmarkStart w:id="23" w:name="_Toc197095384"/>
+      <w:r>
+        <w:rPr>
+          <w:lang w:val="fr-CH"/>
+        </w:rPr>
+        <w:t>Modifier un élève</w:t>
+      </w:r>
+      <w:bookmarkEnd w:id="23"/>
     </w:p>
     <w:p>
       <w:pPr>
@@ -5747,6 +7287,9 @@
         <w:br/>
       </w:r>
       <w:r>
+        <w:rPr>
+          <w:noProof/>
+        </w:rPr>
         <w:drawing>
           <wp:inline distT="0" distB="0" distL="0" distR="0" wp14:anchorId="30EDFEA5" wp14:editId="354EDCDA">
             <wp:extent cx="276264" cy="266737"/>
@@ -5799,6 +7342,7 @@
       </w:pPr>
       <w:r>
         <w:rPr>
+          <w:noProof/>
           <w:lang w:val="fr-CH"/>
         </w:rPr>
         <w:drawing>
@@ -5855,6 +7399,7 @@
           <w:lang w:val="fr-CH"/>
         </w:rPr>
       </w:pPr>
+      <w:bookmarkStart w:id="24" w:name="_Toc197095385"/>
       <w:r>
         <w:rPr>
           <w:lang w:val="fr-CH"/>
@@ -5862,15 +7407,17 @@
         <w:lastRenderedPageBreak/>
         <w:t>Page détail d’un élève</w:t>
       </w:r>
-    </w:p>
-    <w:p>
-      <w:pPr>
-        <w:rPr>
-          <w:lang w:val="fr-CH"/>
-        </w:rPr>
-      </w:pPr>
-      <w:r>
-        <w:rPr>
+      <w:bookmarkEnd w:id="24"/>
+    </w:p>
+    <w:p>
+      <w:pPr>
+        <w:rPr>
+          <w:lang w:val="fr-CH"/>
+        </w:rPr>
+      </w:pPr>
+      <w:r>
+        <w:rPr>
+          <w:noProof/>
           <w:lang w:val="fr-CH"/>
         </w:rPr>
         <w:drawing>
@@ -6009,6 +7556,7 @@
           <w:lang w:val="fr-CH"/>
         </w:rPr>
       </w:pPr>
+      <w:bookmarkStart w:id="25" w:name="_Toc197095386"/>
       <w:r>
         <w:rPr>
           <w:lang w:val="fr-CH"/>
@@ -6016,15 +7564,17 @@
         <w:lastRenderedPageBreak/>
         <w:t>Formulaire d’emprunt</w:t>
       </w:r>
-    </w:p>
-    <w:p>
-      <w:pPr>
-        <w:rPr>
-          <w:lang w:val="fr-CH"/>
-        </w:rPr>
-      </w:pPr>
-      <w:r>
-        <w:rPr>
+      <w:bookmarkEnd w:id="25"/>
+    </w:p>
+    <w:p>
+      <w:pPr>
+        <w:rPr>
+          <w:lang w:val="fr-CH"/>
+        </w:rPr>
+      </w:pPr>
+      <w:r>
+        <w:rPr>
+          <w:noProof/>
           <w:lang w:val="fr-CH"/>
         </w:rPr>
         <w:drawing>
@@ -6087,21 +7637,30 @@
           <w:lang w:val="fr-CH"/>
         </w:rPr>
       </w:pPr>
-      <w:r>
-        <w:rPr>
-          <w:lang w:val="fr-CH"/>
-        </w:rPr>
-        <w:t xml:space="preserve">Formulaire de rendu </w:t>
-      </w:r>
-    </w:p>
-    <w:p>
-      <w:pPr>
-        <w:rPr>
-          <w:lang w:val="fr-CH"/>
-        </w:rPr>
-      </w:pPr>
-      <w:r>
-        <w:rPr>
+      <w:bookmarkStart w:id="26" w:name="_Toc197095387"/>
+      <w:r>
+        <w:rPr>
+          <w:lang w:val="fr-CH"/>
+        </w:rPr>
+        <w:t>Formulaire de rendu</w:t>
+      </w:r>
+      <w:bookmarkEnd w:id="26"/>
+      <w:r>
+        <w:rPr>
+          <w:lang w:val="fr-CH"/>
+        </w:rPr>
+        <w:t xml:space="preserve"> </w:t>
+      </w:r>
+    </w:p>
+    <w:p>
+      <w:pPr>
+        <w:rPr>
+          <w:lang w:val="fr-CH"/>
+        </w:rPr>
+      </w:pPr>
+      <w:r>
+        <w:rPr>
+          <w:noProof/>
           <w:lang w:val="fr-CH"/>
         </w:rPr>
         <w:drawing>
@@ -6168,31 +7727,32 @@
       <w:pPr>
         <w:pStyle w:val="Titre1"/>
       </w:pPr>
+      <w:bookmarkStart w:id="27" w:name="_Toc197095388"/>
       <w:r>
         <w:t>Développement et implémentation</w:t>
       </w:r>
-      <w:bookmarkEnd w:id="12"/>
+      <w:bookmarkEnd w:id="27"/>
     </w:p>
     <w:p>
       <w:pPr>
         <w:pStyle w:val="Titre2"/>
       </w:pPr>
-      <w:bookmarkStart w:id="13" w:name="_Toc196302397"/>
+      <w:bookmarkStart w:id="28" w:name="_Toc197095389"/>
       <w:r>
         <w:t>Mise en place de l’environnement</w:t>
       </w:r>
-      <w:bookmarkEnd w:id="13"/>
+      <w:bookmarkEnd w:id="28"/>
     </w:p>
     <w:p/>
     <w:p>
       <w:pPr>
         <w:pStyle w:val="Titre2"/>
       </w:pPr>
-      <w:bookmarkStart w:id="14" w:name="_Toc196302398"/>
+      <w:bookmarkStart w:id="29" w:name="_Toc197095390"/>
       <w:r>
         <w:t>Base de données</w:t>
       </w:r>
-      <w:bookmarkEnd w:id="14"/>
+      <w:bookmarkEnd w:id="29"/>
     </w:p>
     <w:p>
       <w:pPr>
@@ -6208,33 +7768,33 @@
           <w:tab w:val="num" w:pos="360"/>
         </w:tabs>
       </w:pPr>
-      <w:bookmarkStart w:id="15" w:name="_Toc196302399"/>
+      <w:bookmarkStart w:id="30" w:name="_Toc197095391"/>
       <w:r>
         <w:lastRenderedPageBreak/>
         <w:t>Tests</w:t>
       </w:r>
-      <w:bookmarkEnd w:id="15"/>
+      <w:bookmarkEnd w:id="30"/>
     </w:p>
     <w:p>
       <w:pPr>
         <w:pStyle w:val="Titre2"/>
       </w:pPr>
-      <w:bookmarkStart w:id="16" w:name="_Toc196302400"/>
+      <w:bookmarkStart w:id="31" w:name="_Toc197095392"/>
       <w:r>
         <w:t>Plan des tests à effectuer</w:t>
       </w:r>
-      <w:bookmarkEnd w:id="16"/>
+      <w:bookmarkEnd w:id="31"/>
     </w:p>
     <w:p/>
     <w:p>
       <w:pPr>
         <w:pStyle w:val="Titre2"/>
       </w:pPr>
-      <w:bookmarkStart w:id="17" w:name="_Toc196302401"/>
+      <w:bookmarkStart w:id="32" w:name="_Toc197095393"/>
       <w:r>
         <w:t>Résultats des tests</w:t>
       </w:r>
-      <w:bookmarkEnd w:id="17"/>
+      <w:bookmarkEnd w:id="32"/>
     </w:p>
     <w:p/>
     <w:p/>
@@ -6258,23 +7818,23 @@
           <w:tab w:val="num" w:pos="360"/>
         </w:tabs>
       </w:pPr>
-      <w:bookmarkStart w:id="18" w:name="_Toc196302402"/>
+      <w:bookmarkStart w:id="33" w:name="_Toc197095394"/>
       <w:r>
         <w:lastRenderedPageBreak/>
         <w:t>Conclusion</w:t>
       </w:r>
-      <w:bookmarkEnd w:id="18"/>
+      <w:bookmarkEnd w:id="33"/>
     </w:p>
     <w:p/>
     <w:p>
       <w:pPr>
         <w:pStyle w:val="Titre1"/>
       </w:pPr>
-      <w:bookmarkStart w:id="19" w:name="_Toc196302403"/>
+      <w:bookmarkStart w:id="34" w:name="_Toc197095395"/>
       <w:r>
         <w:t>Annexes</w:t>
       </w:r>
-      <w:bookmarkEnd w:id="19"/>
+      <w:bookmarkEnd w:id="34"/>
     </w:p>
     <w:p>
       <w:pPr>
@@ -6284,16 +7844,16 @@
           <w:iCs/>
         </w:rPr>
       </w:pPr>
-      <w:bookmarkStart w:id="20" w:name="_Toc499021849"/>
-      <w:bookmarkStart w:id="21" w:name="_Toc196302404"/>
+      <w:bookmarkStart w:id="35" w:name="_Toc499021849"/>
+      <w:bookmarkStart w:id="36" w:name="_Toc197095396"/>
       <w:r>
         <w:rPr>
           <w:iCs/>
         </w:rPr>
         <w:t>Résumé du rapport du TPI / version succincte de la documentation</w:t>
       </w:r>
-      <w:bookmarkEnd w:id="20"/>
-      <w:bookmarkEnd w:id="21"/>
+      <w:bookmarkEnd w:id="35"/>
+      <w:bookmarkEnd w:id="36"/>
     </w:p>
     <w:p>
       <w:pPr>
@@ -6302,14 +7862,14 @@
           <w:iCs/>
         </w:rPr>
       </w:pPr>
-      <w:bookmarkStart w:id="22" w:name="_Toc196302405"/>
+      <w:bookmarkStart w:id="37" w:name="_Toc197095397"/>
       <w:r>
         <w:rPr>
           <w:iCs/>
         </w:rPr>
         <w:t>Webographie</w:t>
       </w:r>
-      <w:bookmarkEnd w:id="22"/>
+      <w:bookmarkEnd w:id="37"/>
     </w:p>
     <w:p>
       <w:pPr>
@@ -6319,27 +7879,27 @@
           <w:iCs/>
         </w:rPr>
       </w:pPr>
-      <w:bookmarkStart w:id="23" w:name="_Toc25553330"/>
-      <w:bookmarkStart w:id="24" w:name="_Toc71703266"/>
-      <w:bookmarkStart w:id="25" w:name="_Toc499021851"/>
-      <w:bookmarkStart w:id="26" w:name="_Toc196302406"/>
+      <w:bookmarkStart w:id="38" w:name="_Toc25553330"/>
+      <w:bookmarkStart w:id="39" w:name="_Toc71703266"/>
+      <w:bookmarkStart w:id="40" w:name="_Toc499021851"/>
+      <w:bookmarkStart w:id="41" w:name="_Toc197095398"/>
       <w:r>
         <w:rPr>
           <w:iCs/>
         </w:rPr>
         <w:t xml:space="preserve">Journal de </w:t>
       </w:r>
-      <w:bookmarkEnd w:id="23"/>
-      <w:bookmarkEnd w:id="24"/>
+      <w:bookmarkEnd w:id="38"/>
+      <w:bookmarkEnd w:id="39"/>
       <w:r>
         <w:rPr>
           <w:iCs/>
         </w:rPr>
         <w:t>travail</w:t>
       </w:r>
-      <w:bookmarkStart w:id="27" w:name="_Toc25553331"/>
-      <w:bookmarkEnd w:id="25"/>
-      <w:bookmarkEnd w:id="26"/>
+      <w:bookmarkStart w:id="42" w:name="_Toc25553331"/>
+      <w:bookmarkEnd w:id="40"/>
+      <w:bookmarkEnd w:id="41"/>
     </w:p>
     <w:p/>
     <w:p>
@@ -6350,19 +7910,19 @@
           <w:iCs/>
         </w:rPr>
       </w:pPr>
-      <w:bookmarkStart w:id="28" w:name="_Toc71703267"/>
-      <w:bookmarkStart w:id="29" w:name="_Toc499021852"/>
-      <w:bookmarkStart w:id="30" w:name="_Toc196302407"/>
+      <w:bookmarkStart w:id="43" w:name="_Toc71703267"/>
+      <w:bookmarkStart w:id="44" w:name="_Toc499021852"/>
+      <w:bookmarkStart w:id="45" w:name="_Toc197095399"/>
       <w:r>
         <w:rPr>
           <w:iCs/>
         </w:rPr>
         <w:t>Manuel d'Installation</w:t>
       </w:r>
-      <w:bookmarkEnd w:id="27"/>
-      <w:bookmarkEnd w:id="28"/>
-      <w:bookmarkEnd w:id="29"/>
-      <w:bookmarkEnd w:id="30"/>
+      <w:bookmarkEnd w:id="42"/>
+      <w:bookmarkEnd w:id="43"/>
+      <w:bookmarkEnd w:id="44"/>
+      <w:bookmarkEnd w:id="45"/>
     </w:p>
     <w:p/>
     <w:p>
@@ -6372,20 +7932,20 @@
           <w:iCs/>
         </w:rPr>
       </w:pPr>
-      <w:bookmarkStart w:id="31" w:name="_Toc25553332"/>
-      <w:bookmarkStart w:id="32" w:name="_Toc71703268"/>
-      <w:bookmarkStart w:id="33" w:name="_Toc499021853"/>
-      <w:bookmarkStart w:id="34" w:name="_Toc196302408"/>
+      <w:bookmarkStart w:id="46" w:name="_Toc25553332"/>
+      <w:bookmarkStart w:id="47" w:name="_Toc71703268"/>
+      <w:bookmarkStart w:id="48" w:name="_Toc499021853"/>
+      <w:bookmarkStart w:id="49" w:name="_Toc197095400"/>
       <w:r>
         <w:rPr>
           <w:iCs/>
         </w:rPr>
         <w:t>Manuel d'Utilisation</w:t>
       </w:r>
-      <w:bookmarkEnd w:id="31"/>
-      <w:bookmarkEnd w:id="32"/>
-      <w:bookmarkEnd w:id="33"/>
-      <w:bookmarkEnd w:id="34"/>
+      <w:bookmarkEnd w:id="46"/>
+      <w:bookmarkEnd w:id="47"/>
+      <w:bookmarkEnd w:id="48"/>
+      <w:bookmarkEnd w:id="49"/>
     </w:p>
     <w:p>
       <w:pPr>
@@ -6539,7 +8099,7 @@
             <w:rPr>
               <w:noProof/>
             </w:rPr>
-            <w:t>01.09.2004</w:t>
+            <w:t>02.05.2025</w:t>
           </w:r>
           <w:r>
             <w:fldChar w:fldCharType="end"/>
@@ -6572,7 +8132,7 @@
             <w:rPr>
               <w:noProof/>
             </w:rPr>
-            <w:t>01.05.2025</w:t>
+            <w:t>02.05.2025</w:t>
           </w:r>
           <w:r>
             <w:fldChar w:fldCharType="end"/>
@@ -9090,6 +10650,7 @@
     <w:lsdException w:name="heading 9" w:qFormat="1"/>
     <w:lsdException w:name="toc 1" w:uiPriority="39"/>
     <w:lsdException w:name="toc 2" w:uiPriority="39"/>
+    <w:lsdException w:name="toc 3" w:uiPriority="39"/>
     <w:lsdException w:name="caption" w:semiHidden="1" w:unhideWhenUsed="1" w:qFormat="1"/>
     <w:lsdException w:name="Title" w:qFormat="1"/>
     <w:lsdException w:name="Subtitle" w:qFormat="1"/>
@@ -9653,7 +11214,7 @@
     <w:basedOn w:val="Normal"/>
     <w:next w:val="Normal"/>
     <w:autoRedefine/>
-    <w:semiHidden/>
+    <w:uiPriority w:val="39"/>
     <w:pPr>
       <w:ind w:left="400"/>
     </w:pPr>

--- a/Documentation/R-TPI-elimagnenat-Rapport.docx
+++ b/Documentation/R-TPI-elimagnenat-Rapport.docx
@@ -1,6 +1,6 @@
 
 <file path=word/document.xml><?xml version="1.0" encoding="utf-8"?>
-<w:document xmlns:wpc="http://schemas.microsoft.com/office/word/2010/wordprocessingCanvas" xmlns:cx="http://schemas.microsoft.com/office/drawing/2014/chartex" xmlns:cx1="http://schemas.microsoft.com/office/drawing/2015/9/8/chartex" xmlns:cx2="http://schemas.microsoft.com/office/drawing/2015/10/21/chartex" xmlns:cx3="http://schemas.microsoft.com/office/drawing/2016/5/9/chartex" xmlns:cx4="http://schemas.microsoft.com/office/drawing/2016/5/10/chartex" xmlns:cx5="http://schemas.microsoft.com/office/drawing/2016/5/11/chartex" xmlns:cx6="http://schemas.microsoft.com/office/drawing/2016/5/12/chartex" xmlns:cx7="http://schemas.microsoft.com/office/drawing/2016/5/13/chartex" xmlns:cx8="http://schemas.microsoft.com/office/drawing/2016/5/14/chartex" xmlns:mc="http://schemas.openxmlformats.org/markup-compatibility/2006" xmlns:aink="http://schemas.microsoft.com/office/drawing/2016/ink" xmlns:am3d="http://schemas.microsoft.com/office/drawing/2017/model3d" xmlns:o="urn:schemas-microsoft-com:office:office" xmlns:oel="http://schemas.microsoft.com/office/2019/extlst" xmlns:r="http://schemas.openxmlformats.org/officeDocument/2006/relationships" xmlns:m="http://schemas.openxmlformats.org/officeDocument/2006/math" xmlns:v="urn:schemas-microsoft-com:vml" xmlns:wp14="http://schemas.microsoft.com/office/word/2010/wordprocessingDrawing" xmlns:wp="http://schemas.openxmlformats.org/drawingml/2006/wordprocessingDrawing" xmlns:w10="urn:schemas-microsoft-com:office:word" xmlns:w="http://schemas.openxmlformats.org/wordprocessingml/2006/main" xmlns:w14="http://schemas.microsoft.com/office/word/2010/wordml" xmlns:w15="http://schemas.microsoft.com/office/word/2012/wordml" xmlns:w16cex="http://schemas.microsoft.com/office/word/2018/wordml/cex" xmlns:w16cid="http://schemas.microsoft.com/office/word/2016/wordml/cid" xmlns:w16="http://schemas.microsoft.com/office/word/2018/wordml" xmlns:w16sdtdh="http://schemas.microsoft.com/office/word/2020/wordml/sdtdatahash" xmlns:w16se="http://schemas.microsoft.com/office/word/2015/wordml/symex" xmlns:wpg="http://schemas.microsoft.com/office/word/2010/wordprocessingGroup" xmlns:wpi="http://schemas.microsoft.com/office/word/2010/wordprocessingInk" xmlns:wne="http://schemas.microsoft.com/office/word/2006/wordml" xmlns:wps="http://schemas.microsoft.com/office/word/2010/wordprocessingShape" mc:Ignorable="w14 w15 w16se w16cid w16 w16cex w16sdtdh wp14">
+<w:document xmlns:wpc="http://schemas.microsoft.com/office/word/2010/wordprocessingCanvas" xmlns:cx="http://schemas.microsoft.com/office/drawing/2014/chartex" xmlns:cx1="http://schemas.microsoft.com/office/drawing/2015/9/8/chartex" xmlns:cx2="http://schemas.microsoft.com/office/drawing/2015/10/21/chartex" xmlns:cx3="http://schemas.microsoft.com/office/drawing/2016/5/9/chartex" xmlns:cx4="http://schemas.microsoft.com/office/drawing/2016/5/10/chartex" xmlns:cx5="http://schemas.microsoft.com/office/drawing/2016/5/11/chartex" xmlns:cx6="http://schemas.microsoft.com/office/drawing/2016/5/12/chartex" xmlns:cx7="http://schemas.microsoft.com/office/drawing/2016/5/13/chartex" xmlns:cx8="http://schemas.microsoft.com/office/drawing/2016/5/14/chartex" xmlns:mc="http://schemas.openxmlformats.org/markup-compatibility/2006" xmlns:aink="http://schemas.microsoft.com/office/drawing/2016/ink" xmlns:am3d="http://schemas.microsoft.com/office/drawing/2017/model3d" xmlns:o="urn:schemas-microsoft-com:office:office" xmlns:oel="http://schemas.microsoft.com/office/2019/extlst" xmlns:r="http://schemas.openxmlformats.org/officeDocument/2006/relationships" xmlns:m="http://schemas.openxmlformats.org/officeDocument/2006/math" xmlns:v="urn:schemas-microsoft-com:vml" xmlns:wp14="http://schemas.microsoft.com/office/word/2010/wordprocessingDrawing" xmlns:wp="http://schemas.openxmlformats.org/drawingml/2006/wordprocessingDrawing" xmlns:w10="urn:schemas-microsoft-com:office:word" xmlns:w="http://schemas.openxmlformats.org/wordprocessingml/2006/main" xmlns:w14="http://schemas.microsoft.com/office/word/2010/wordml" xmlns:w15="http://schemas.microsoft.com/office/word/2012/wordml" xmlns:w16cex="http://schemas.microsoft.com/office/word/2018/wordml/cex" xmlns:w16cid="http://schemas.microsoft.com/office/word/2016/wordml/cid" xmlns:w16="http://schemas.microsoft.com/office/word/2018/wordml" xmlns:w16du="http://schemas.microsoft.com/office/word/2023/wordml/word16du" xmlns:w16sdtdh="http://schemas.microsoft.com/office/word/2020/wordml/sdtdatahash" xmlns:w16sdtfl="http://schemas.microsoft.com/office/word/2024/wordml/sdtformatlock" xmlns:w16se="http://schemas.microsoft.com/office/word/2015/wordml/symex" xmlns:wpg="http://schemas.microsoft.com/office/word/2010/wordprocessingGroup" xmlns:wpi="http://schemas.microsoft.com/office/word/2010/wordprocessingInk" xmlns:wne="http://schemas.microsoft.com/office/word/2006/wordml" xmlns:wps="http://schemas.microsoft.com/office/word/2010/wordprocessingShape" mc:Ignorable="w14 w15 w16se w16cid w16 w16cex w16sdtdh w16sdtfl w16du wp14">
   <w:body>
     <w:p>
       <w:pPr>
@@ -3967,15 +3967,7 @@
     </w:p>
     <w:p>
       <w:r>
-        <w:t xml:space="preserve">L’objectif principal du projet est de permettre à l’association </w:t>
-      </w:r>
-      <w:proofErr w:type="spellStart"/>
-      <w:r>
-        <w:t>AfricanPuzzle</w:t>
-      </w:r>
-      <w:proofErr w:type="spellEnd"/>
-      <w:r>
-        <w:t xml:space="preserve"> de doter des bibliothèques scolaires, situées dans des zones rurales au Bénin, d’un outil informatique</w:t>
+        <w:t>L’objectif principal du projet est de permettre à l’association AfricanPuzzle de doter des bibliothèques scolaires, situées dans des zones rurales au Bénin, d’un outil informatique</w:t>
       </w:r>
       <w:r>
         <w:t xml:space="preserve"> local</w:t>
@@ -4178,15 +4170,7 @@
         </w:numPr>
       </w:pPr>
       <w:r>
-        <w:t xml:space="preserve">Font </w:t>
-      </w:r>
-      <w:proofErr w:type="spellStart"/>
-      <w:r>
-        <w:t>Awesome</w:t>
-      </w:r>
-      <w:proofErr w:type="spellEnd"/>
-      <w:r>
-        <w:t xml:space="preserve"> pour l’affichage d’icônes</w:t>
+        <w:t>Font Awesome pour l’affichage d’icônes</w:t>
       </w:r>
     </w:p>
     <w:p/>
@@ -4197,7 +4181,6 @@
           <w:bCs/>
         </w:rPr>
       </w:pPr>
-      <w:proofErr w:type="spellStart"/>
       <w:r>
         <w:rPr>
           <w:b/>
@@ -4205,7 +4188,6 @@
         </w:rPr>
         <w:t>Back-end</w:t>
       </w:r>
-      <w:proofErr w:type="spellEnd"/>
     </w:p>
     <w:p>
       <w:pPr>
@@ -4277,49 +4259,8 @@
           <w:numId w:val="19"/>
         </w:numPr>
       </w:pPr>
-      <w:proofErr w:type="spellStart"/>
-      <w:r>
-        <w:t>DataTables</w:t>
-      </w:r>
-      <w:proofErr w:type="spellEnd"/>
-      <w:r>
-        <w:t xml:space="preserve"> pour l’affichage et la gestion des listes</w:t>
-      </w:r>
-    </w:p>
-    <w:p/>
-    <w:p>
-      <w:r>
-        <w:t>Pour gagner du temps dans le développement et le choix du design le thème gratuit</w:t>
-      </w:r>
-      <w:r>
-        <w:t xml:space="preserve"> </w:t>
-      </w:r>
-      <w:r>
-        <w:t>SB Admin 2</w:t>
-      </w:r>
-      <w:r>
-        <w:t xml:space="preserve"> a été utilisé</w:t>
-      </w:r>
-      <w:r>
-        <w:t>.</w:t>
-      </w:r>
-    </w:p>
-    <w:p>
-      <w:pPr>
-        <w:pStyle w:val="Titre2"/>
-      </w:pPr>
-      <w:bookmarkStart w:id="6" w:name="_Toc197095367"/>
-      <w:r>
-        <w:t>Structure</w:t>
-      </w:r>
-      <w:r>
-        <w:t xml:space="preserve"> du rapport</w:t>
-      </w:r>
-      <w:bookmarkEnd w:id="6"/>
-    </w:p>
-    <w:p>
-      <w:r>
-        <w:t>Ce document est structuré comme ceci :</w:t>
+      <w:r>
+        <w:t>DataTables pour l’affichage et la gestion des listes</w:t>
       </w:r>
     </w:p>
     <w:p>
@@ -4329,41 +4270,45 @@
           <w:ilvl w:val="0"/>
           <w:numId w:val="19"/>
         </w:numPr>
-        <w:rPr>
-          <w:b/>
-          <w:bCs/>
-        </w:rPr>
-      </w:pPr>
-      <w:r>
-        <w:rPr>
-          <w:b/>
-          <w:bCs/>
-        </w:rPr>
-        <w:t>Chapitre</w:t>
-      </w:r>
-      <w:r>
-        <w:rPr>
-          <w:b/>
-          <w:bCs/>
-        </w:rPr>
-        <w:t xml:space="preserve"> 1 : </w:t>
-      </w:r>
-      <w:r>
-        <w:rPr>
-          <w:b/>
-          <w:bCs/>
-        </w:rPr>
-        <w:t xml:space="preserve"> Analyse du cahier des charges</w:t>
-      </w:r>
-      <w:r>
-        <w:rPr>
-          <w:b/>
-          <w:bCs/>
-        </w:rPr>
+      </w:pPr>
+      <w:r>
+        <w:t>Github pour le versioning</w:t>
+      </w:r>
+    </w:p>
+    <w:p/>
+    <w:p>
+      <w:r>
+        <w:t>Pour gagner du temps dans le développement et le choix du design le thème gratuit</w:t>
+      </w:r>
+      <w:r>
         <w:t xml:space="preserve"> </w:t>
       </w:r>
       <w:r>
-        <w:t>– Présentation des besoins, du contexte et des contraintes.</w:t>
+        <w:t>SB Admin 2</w:t>
+      </w:r>
+      <w:r>
+        <w:t xml:space="preserve"> a été utilisé</w:t>
+      </w:r>
+      <w:r>
+        <w:t>.</w:t>
+      </w:r>
+    </w:p>
+    <w:p>
+      <w:pPr>
+        <w:pStyle w:val="Titre2"/>
+      </w:pPr>
+      <w:bookmarkStart w:id="6" w:name="_Toc197095367"/>
+      <w:r>
+        <w:t>Structure</w:t>
+      </w:r>
+      <w:r>
+        <w:t xml:space="preserve"> du rapport</w:t>
+      </w:r>
+      <w:bookmarkEnd w:id="6"/>
+    </w:p>
+    <w:p>
+      <w:r>
+        <w:t>Ce document est structuré comme ceci :</w:t>
       </w:r>
     </w:p>
     <w:p>
@@ -4390,37 +4335,24 @@
           <w:b/>
           <w:bCs/>
         </w:rPr>
-        <w:t xml:space="preserve"> 2 : </w:t>
+        <w:t xml:space="preserve"> 1 : </w:t>
       </w:r>
       <w:r>
         <w:rPr>
           <w:b/>
           <w:bCs/>
         </w:rPr>
-        <w:t xml:space="preserve"> </w:t>
+        <w:t xml:space="preserve"> Analyse du cahier des charges</w:t>
       </w:r>
       <w:r>
         <w:rPr>
           <w:b/>
           <w:bCs/>
         </w:rPr>
-        <w:t>Conception</w:t>
-      </w:r>
-      <w:r>
-        <w:rPr>
-          <w:b/>
-          <w:bCs/>
-        </w:rPr>
         <w:t xml:space="preserve"> </w:t>
       </w:r>
       <w:r>
-        <w:t xml:space="preserve">– </w:t>
-      </w:r>
-      <w:r>
-        <w:t>Explication des choix techniques et de la structure de la</w:t>
-      </w:r>
-      <w:r>
-        <w:t xml:space="preserve"> db.</w:t>
+        <w:t>– Présentation des besoins, du contexte et des contraintes.</w:t>
       </w:r>
     </w:p>
     <w:p>
@@ -4447,7 +4379,7 @@
           <w:b/>
           <w:bCs/>
         </w:rPr>
-        <w:t xml:space="preserve"> 3 : </w:t>
+        <w:t xml:space="preserve"> 2 : </w:t>
       </w:r>
       <w:r>
         <w:rPr>
@@ -4461,7 +4393,7 @@
           <w:b/>
           <w:bCs/>
         </w:rPr>
-        <w:t>Développement et implémentation</w:t>
+        <w:t>Conception</w:t>
       </w:r>
       <w:r>
         <w:rPr>
@@ -4474,15 +4406,10 @@
         <w:t xml:space="preserve">– </w:t>
       </w:r>
       <w:r>
-        <w:t xml:space="preserve">Description </w:t>
-      </w:r>
-      <w:proofErr w:type="gramStart"/>
-      <w:r>
-        <w:t>des fonctionnalité</w:t>
-      </w:r>
-      <w:proofErr w:type="gramEnd"/>
-      <w:r>
-        <w:t xml:space="preserve"> et du code.</w:t>
+        <w:t>Explication des choix techniques et de la structure de la</w:t>
+      </w:r>
+      <w:r>
+        <w:t xml:space="preserve"> db.</w:t>
       </w:r>
     </w:p>
     <w:p>
@@ -4509,24 +4436,34 @@
           <w:b/>
           <w:bCs/>
         </w:rPr>
-        <w:t xml:space="preserve"> 4 : </w:t>
+        <w:t xml:space="preserve"> 3 : </w:t>
       </w:r>
       <w:r>
         <w:rPr>
           <w:b/>
           <w:bCs/>
         </w:rPr>
-        <w:t xml:space="preserve"> Analyse du cahier des charges</w:t>
+        <w:t xml:space="preserve"> </w:t>
       </w:r>
       <w:r>
         <w:rPr>
           <w:b/>
           <w:bCs/>
         </w:rPr>
+        <w:t>Développement et implémentation</w:t>
+      </w:r>
+      <w:r>
+        <w:rPr>
+          <w:b/>
+          <w:bCs/>
+        </w:rPr>
         <w:t xml:space="preserve"> </w:t>
       </w:r>
       <w:r>
-        <w:t>– Présentation des besoins, du contexte et des contraintes.</w:t>
+        <w:t xml:space="preserve">– </w:t>
+      </w:r>
+      <w:r>
+        <w:t>Description des fonctionnalité et du code.</w:t>
       </w:r>
     </w:p>
     <w:p>
@@ -4553,34 +4490,24 @@
           <w:b/>
           <w:bCs/>
         </w:rPr>
-        <w:t xml:space="preserve"> 5 : </w:t>
+        <w:t xml:space="preserve"> 4 : </w:t>
       </w:r>
       <w:r>
         <w:rPr>
           <w:b/>
           <w:bCs/>
         </w:rPr>
-        <w:t xml:space="preserve"> </w:t>
+        <w:t xml:space="preserve"> Analyse du cahier des charges</w:t>
       </w:r>
       <w:r>
         <w:rPr>
           <w:b/>
           <w:bCs/>
         </w:rPr>
-        <w:t>Tests et validation</w:t>
-      </w:r>
-      <w:r>
-        <w:rPr>
-          <w:b/>
-          <w:bCs/>
-        </w:rPr>
         <w:t xml:space="preserve"> </w:t>
       </w:r>
       <w:r>
-        <w:t xml:space="preserve">– </w:t>
-      </w:r>
-      <w:r>
-        <w:t>Plan de test et résultats.</w:t>
+        <w:t>– Présentation des besoins, du contexte et des contraintes.</w:t>
       </w:r>
     </w:p>
     <w:p>
@@ -4607,7 +4534,7 @@
           <w:b/>
           <w:bCs/>
         </w:rPr>
-        <w:t xml:space="preserve"> 6 : </w:t>
+        <w:t xml:space="preserve"> 5 : </w:t>
       </w:r>
       <w:r>
         <w:rPr>
@@ -4621,6 +4548,56 @@
           <w:b/>
           <w:bCs/>
         </w:rPr>
+        <w:t>Tests et validation</w:t>
+      </w:r>
+      <w:r>
+        <w:rPr>
+          <w:b/>
+          <w:bCs/>
+        </w:rPr>
+        <w:t xml:space="preserve"> </w:t>
+      </w:r>
+      <w:r>
+        <w:t xml:space="preserve">– </w:t>
+      </w:r>
+      <w:r>
+        <w:t>Plan de test et résultats.</w:t>
+      </w:r>
+    </w:p>
+    <w:p>
+      <w:pPr>
+        <w:pStyle w:val="Paragraphedeliste"/>
+        <w:numPr>
+          <w:ilvl w:val="0"/>
+          <w:numId w:val="19"/>
+        </w:numPr>
+      </w:pPr>
+      <w:r>
+        <w:rPr>
+          <w:b/>
+          <w:bCs/>
+        </w:rPr>
+        <w:t>Chapitre</w:t>
+      </w:r>
+      <w:r>
+        <w:rPr>
+          <w:b/>
+          <w:bCs/>
+        </w:rPr>
+        <w:t xml:space="preserve"> 6 : </w:t>
+      </w:r>
+      <w:r>
+        <w:rPr>
+          <w:b/>
+          <w:bCs/>
+        </w:rPr>
+        <w:t xml:space="preserve"> </w:t>
+      </w:r>
+      <w:r>
+        <w:rPr>
+          <w:b/>
+          <w:bCs/>
+        </w:rPr>
         <w:t xml:space="preserve">Annexes </w:t>
       </w:r>
       <w:r>
@@ -4634,11 +4611,17 @@
       </w:r>
     </w:p>
     <w:p>
+      <w:r>
+        <w:br w:type="page"/>
+      </w:r>
+    </w:p>
+    <w:p>
       <w:pPr>
         <w:pStyle w:val="Titre1"/>
       </w:pPr>
       <w:bookmarkStart w:id="7" w:name="_Toc197095368"/>
       <w:r>
+        <w:lastRenderedPageBreak/>
         <w:t>Conception</w:t>
       </w:r>
       <w:bookmarkEnd w:id="7"/>
@@ -4655,12 +4638,173 @@
     </w:p>
     <w:p>
       <w:r>
-        <w:br w:type="page"/>
+        <w:rPr>
+          <w:noProof/>
+        </w:rPr>
+        <w:drawing>
+          <wp:inline distT="0" distB="0" distL="0" distR="0" wp14:anchorId="5AB763EA" wp14:editId="6C4C065F">
+            <wp:extent cx="3200400" cy="2280152"/>
+            <wp:effectExtent l="0" t="0" r="0" b="6350"/>
+            <wp:docPr id="59371099" name="Image 1" descr="Une image contenant texte, capture d’écran, diagramme, Police&#10;&#10;Le contenu généré par l’IA peut être incorrect."/>
+            <wp:cNvGraphicFramePr>
+              <a:graphicFrameLocks xmlns:a="http://schemas.openxmlformats.org/drawingml/2006/main" noChangeAspect="1"/>
+            </wp:cNvGraphicFramePr>
+            <a:graphic xmlns:a="http://schemas.openxmlformats.org/drawingml/2006/main">
+              <a:graphicData uri="http://schemas.openxmlformats.org/drawingml/2006/picture">
+                <pic:pic xmlns:pic="http://schemas.openxmlformats.org/drawingml/2006/picture">
+                  <pic:nvPicPr>
+                    <pic:cNvPr id="59371099" name="Image 1" descr="Une image contenant texte, capture d’écran, diagramme, Police&#10;&#10;Le contenu généré par l’IA peut être incorrect."/>
+                    <pic:cNvPicPr/>
+                  </pic:nvPicPr>
+                  <pic:blipFill>
+                    <a:blip r:embed="rId8"/>
+                    <a:stretch>
+                      <a:fillRect/>
+                    </a:stretch>
+                  </pic:blipFill>
+                  <pic:spPr>
+                    <a:xfrm>
+                      <a:off x="0" y="0"/>
+                      <a:ext cx="3229462" cy="2300858"/>
+                    </a:xfrm>
+                    <a:prstGeom prst="rect">
+                      <a:avLst/>
+                    </a:prstGeom>
+                  </pic:spPr>
+                </pic:pic>
+              </a:graphicData>
+            </a:graphic>
+          </wp:inline>
+        </w:drawing>
+      </w:r>
+    </w:p>
+    <w:p>
+      <w:r>
+        <w:t>Pour réaliser ce projet de le temps imparti, le travail a été organisé en plusieurs phases , chacune contenant des tâches plus spécifiques.</w:t>
       </w:r>
     </w:p>
     <w:p/>
     <w:p>
       <w:pPr>
+        <w:pStyle w:val="Titre3"/>
+      </w:pPr>
+      <w:r>
+        <w:t>Analyse</w:t>
+      </w:r>
+    </w:p>
+    <w:p>
+      <w:r>
+        <w:t xml:space="preserve">Cette tâche très conséquente qu’est la documentation (estimée à 23h55) sera répartie tout au long du projet avec une grosse partie d’analyse et de description faite au début, </w:t>
+      </w:r>
+      <w:r>
+        <w:t>mais aussi</w:t>
+      </w:r>
+      <w:r>
+        <w:t xml:space="preserve"> un suivi tout au long du projet des fonctionnalités réalisées </w:t>
+      </w:r>
+      <w:r>
+        <w:t>et finalement</w:t>
+      </w:r>
+      <w:r>
+        <w:t xml:space="preserve"> avec la documentation des tests et une analyse/bilan du projet à la fin du temps imparti.</w:t>
+      </w:r>
+    </w:p>
+    <w:p/>
+    <w:p>
+      <w:pPr>
+        <w:pStyle w:val="Titre3"/>
+      </w:pPr>
+      <w:r>
+        <w:t>Analyse</w:t>
+      </w:r>
+    </w:p>
+    <w:p>
+      <w:r>
+        <w:t>Cette partie contient la planification du travail ainsi que l’analyse du cahier des charges.</w:t>
+      </w:r>
+      <w:r>
+        <w:t xml:space="preserve"> Elle a été estimée à 5h35 avec </w:t>
+      </w:r>
+      <w:r>
+        <w:t>une grosse partie</w:t>
+      </w:r>
+      <w:r>
+        <w:t xml:space="preserve"> d</w:t>
+      </w:r>
+      <w:r>
+        <w:t>u</w:t>
+      </w:r>
+      <w:r>
+        <w:t xml:space="preserve"> temps destiné à la planification</w:t>
+      </w:r>
+      <w:r>
+        <w:t xml:space="preserve"> (4h)</w:t>
+      </w:r>
+      <w:r>
+        <w:t>.</w:t>
+      </w:r>
+      <w:r>
+        <w:br/>
+      </w:r>
+    </w:p>
+    <w:p>
+      <w:pPr>
+        <w:pStyle w:val="Titre3"/>
+      </w:pPr>
+      <w:r>
+        <w:t>Conception</w:t>
+      </w:r>
+    </w:p>
+    <w:p>
+      <w:r>
+        <w:t>Regroupant la création des maquettes et de la base de donnée, cette phases est estimé à 4h35 avec cette fois ci les maquettes qui devrait prendre plus de temps car au moment de leur création il y a toute la partie réflexion et définition du fonctionnement de l’application.</w:t>
+      </w:r>
+    </w:p>
+    <w:p/>
+    <w:p>
+      <w:pPr>
+        <w:pStyle w:val="Titre3"/>
+      </w:pPr>
+      <w:r>
+        <w:t>Réalisation</w:t>
+      </w:r>
+    </w:p>
+    <w:p>
+      <w:r>
+        <w:t>Cette phase devrait occuper plus de la moitié de la durée du projet avec une estimation à 47h50.</w:t>
+      </w:r>
+      <w:r>
+        <w:t xml:space="preserve"> Elle contiendra le développement du site de A à  Z</w:t>
+      </w:r>
+      <w:r>
+        <w:t xml:space="preserve"> et donc de nombreuses tâches plus ou moins conséquente comme la création du footer qui devrait être très rapide (estimé à 30 minutes) et la gestion de l’exportation (estimé à 1,5 jours)</w:t>
+      </w:r>
+      <w:r>
+        <w:t>.</w:t>
+      </w:r>
+    </w:p>
+    <w:p/>
+    <w:p>
+      <w:pPr>
+        <w:pStyle w:val="Titre3"/>
+      </w:pPr>
+      <w:r>
+        <w:t>Test</w:t>
+      </w:r>
+    </w:p>
+    <w:p>
+      <w:r>
+        <w:t xml:space="preserve">Cette dernière phase estimée à 1h40 consistera comme son nom l’indique à </w:t>
+      </w:r>
+      <w:r>
+        <w:t>contrôler</w:t>
+      </w:r>
+      <w:r>
+        <w:t xml:space="preserve"> le bon fonctionnement de chacune des fonctionnalités du site.</w:t>
+      </w:r>
+    </w:p>
+    <w:p>
+      <w:pPr>
         <w:pStyle w:val="Titre2"/>
         <w:rPr>
           <w:iCs/>
@@ -4671,6 +4815,7 @@
         <w:rPr>
           <w:iCs/>
         </w:rPr>
+        <w:lastRenderedPageBreak/>
         <w:t>Architecture</w:t>
       </w:r>
       <w:r>
@@ -4709,7 +4854,7 @@
                     </pic:cNvPicPr>
                   </pic:nvPicPr>
                   <pic:blipFill>
-                    <a:blip r:embed="rId8" cstate="print">
+                    <a:blip r:embed="rId9" cstate="print">
                       <a:extLst>
                         <a:ext uri="{28A0092B-C50C-407E-A947-70E740481C1C}">
                           <a14:useLocalDpi xmlns:a14="http://schemas.microsoft.com/office/drawing/2010/main" val="0"/>
@@ -4872,13 +5017,8 @@
       </w:r>
     </w:p>
     <w:p>
-      <w:proofErr w:type="spellStart"/>
-      <w:r>
-        <w:t>index.php</w:t>
-      </w:r>
-      <w:proofErr w:type="spellEnd"/>
-      <w:r>
-        <w:t xml:space="preserve"> se situe à la racine du projet et est utilisé comme point d’entrée</w:t>
+      <w:r>
+        <w:t>index.php se situe à la racine du projet et est utilisé comme point d’entrée</w:t>
       </w:r>
       <w:r>
         <w:t xml:space="preserve"> de l’application</w:t>
@@ -4917,15 +5057,7 @@
         <w:t xml:space="preserve"> en fonction des paramètres de l’URL </w:t>
       </w:r>
       <w:r>
-        <w:t>($_GET['</w:t>
-      </w:r>
-      <w:proofErr w:type="spellStart"/>
-      <w:r>
-        <w:t>controller</w:t>
-      </w:r>
-      <w:proofErr w:type="spellEnd"/>
-      <w:r>
-        <w:t>'])</w:t>
+        <w:t>($_GET['controller'])</w:t>
       </w:r>
       <w:r>
         <w:t>.</w:t>
@@ -4961,7 +5093,6 @@
         </w:rPr>
         <w:t xml:space="preserve">Comme son nom l’indique ce dossier contient tous les différents contrôleurs de l’application et notamment le </w:t>
       </w:r>
-      <w:proofErr w:type="spellStart"/>
       <w:r>
         <w:rPr>
           <w:lang w:val="fr-CH"/>
@@ -4972,14 +5103,7 @@
         <w:rPr>
           <w:lang w:val="fr-CH"/>
         </w:rPr>
-        <w:t>ontroller.php</w:t>
-      </w:r>
-      <w:proofErr w:type="spellEnd"/>
-      <w:r>
-        <w:rPr>
-          <w:lang w:val="fr-CH"/>
-        </w:rPr>
-        <w:t xml:space="preserve"> qui instancie la classe parente abstraite</w:t>
+        <w:t>ontroller.php qui instancie la classe parente abstraite</w:t>
       </w:r>
       <w:r>
         <w:rPr>
@@ -5035,7 +5159,6 @@
           <w:bCs/>
           <w:lang w:val="fr-CH"/>
         </w:rPr>
-        <w:lastRenderedPageBreak/>
         <w:t xml:space="preserve">Dossier </w:t>
       </w:r>
       <w:r>
@@ -5057,21 +5180,8 @@
         <w:rPr>
           <w:lang w:val="fr-CH"/>
         </w:rPr>
-        <w:t xml:space="preserve">Ce dossier contient notamment le fichier </w:t>
-      </w:r>
-      <w:proofErr w:type="spellStart"/>
-      <w:r>
-        <w:rPr>
-          <w:lang w:val="fr-CH"/>
-        </w:rPr>
-        <w:t>database.php</w:t>
-      </w:r>
-      <w:proofErr w:type="spellEnd"/>
-      <w:r>
-        <w:rPr>
-          <w:lang w:val="fr-CH"/>
-        </w:rPr>
-        <w:t xml:space="preserve"> qui </w:t>
+        <w:lastRenderedPageBreak/>
+        <w:t xml:space="preserve">Ce dossier contient notamment le fichier database.php qui </w:t>
       </w:r>
       <w:r>
         <w:rPr>
@@ -5135,81 +5245,43 @@
           <w:bCs/>
           <w:lang w:val="fr-CH"/>
         </w:rPr>
-        <w:t xml:space="preserve">Dossier </w:t>
-      </w:r>
-      <w:proofErr w:type="spellStart"/>
-      <w:r>
+        <w:t>Dossier View</w:t>
+      </w:r>
+    </w:p>
+    <w:p>
+      <w:pPr>
+        <w:rPr>
+          <w:lang w:val="fr-CH"/>
+        </w:rPr>
+      </w:pPr>
+      <w:r>
+        <w:rPr>
+          <w:lang w:val="fr-CH"/>
+        </w:rPr>
+        <w:t>Regroupe tous les fichiers contenant de l’html comme le footer, la nav et le header mais aussi les différentes pages.</w:t>
+      </w:r>
+    </w:p>
+    <w:p>
+      <w:pPr>
+        <w:rPr>
+          <w:lang w:val="fr-CH"/>
+        </w:rPr>
+      </w:pPr>
+    </w:p>
+    <w:p>
+      <w:pPr>
         <w:rPr>
           <w:b/>
           <w:bCs/>
           <w:lang w:val="fr-CH"/>
         </w:rPr>
-        <w:t>View</w:t>
-      </w:r>
-      <w:proofErr w:type="spellEnd"/>
-    </w:p>
-    <w:p>
-      <w:pPr>
-        <w:rPr>
-          <w:lang w:val="fr-CH"/>
-        </w:rPr>
-      </w:pPr>
-      <w:r>
-        <w:rPr>
-          <w:lang w:val="fr-CH"/>
-        </w:rPr>
-        <w:t xml:space="preserve">Regroupe tous les fichiers contenant de l’html comme le </w:t>
-      </w:r>
-      <w:proofErr w:type="spellStart"/>
-      <w:r>
-        <w:rPr>
-          <w:lang w:val="fr-CH"/>
-        </w:rPr>
-        <w:t>footer</w:t>
-      </w:r>
-      <w:proofErr w:type="spellEnd"/>
-      <w:r>
-        <w:rPr>
-          <w:lang w:val="fr-CH"/>
-        </w:rPr>
-        <w:t xml:space="preserve">, la </w:t>
-      </w:r>
-      <w:proofErr w:type="spellStart"/>
-      <w:r>
-        <w:rPr>
-          <w:lang w:val="fr-CH"/>
-        </w:rPr>
-        <w:t>nav</w:t>
-      </w:r>
-      <w:proofErr w:type="spellEnd"/>
-      <w:r>
-        <w:rPr>
-          <w:lang w:val="fr-CH"/>
-        </w:rPr>
-        <w:t xml:space="preserve"> et le header mais aussi les différentes pages.</w:t>
-      </w:r>
-    </w:p>
-    <w:p>
-      <w:pPr>
-        <w:rPr>
-          <w:lang w:val="fr-CH"/>
-        </w:rPr>
-      </w:pPr>
-    </w:p>
-    <w:p>
-      <w:pPr>
+      </w:pPr>
+      <w:r>
         <w:rPr>
           <w:b/>
           <w:bCs/>
           <w:lang w:val="fr-CH"/>
         </w:rPr>
-      </w:pPr>
-      <w:r>
-        <w:rPr>
-          <w:b/>
-          <w:bCs/>
-          <w:lang w:val="fr-CH"/>
-        </w:rPr>
         <w:t>Dossier ressources</w:t>
       </w:r>
     </w:p>
@@ -5223,35 +5295,7 @@
         <w:rPr>
           <w:lang w:val="fr-CH"/>
         </w:rPr>
-        <w:t xml:space="preserve">Contient toutes les images du site, mes fichiers </w:t>
-      </w:r>
-      <w:proofErr w:type="spellStart"/>
-      <w:r>
-        <w:rPr>
-          <w:lang w:val="fr-CH"/>
-        </w:rPr>
-        <w:t>css</w:t>
-      </w:r>
-      <w:proofErr w:type="spellEnd"/>
-      <w:r>
-        <w:rPr>
-          <w:lang w:val="fr-CH"/>
-        </w:rPr>
-        <w:t xml:space="preserve"> et </w:t>
-      </w:r>
-      <w:proofErr w:type="spellStart"/>
-      <w:r>
-        <w:rPr>
-          <w:lang w:val="fr-CH"/>
-        </w:rPr>
-        <w:t>js</w:t>
-      </w:r>
-      <w:proofErr w:type="spellEnd"/>
-      <w:r>
-        <w:rPr>
-          <w:lang w:val="fr-CH"/>
-        </w:rPr>
-        <w:t xml:space="preserve"> mais aussi </w:t>
+        <w:t xml:space="preserve">Contient toutes les images du site, mes fichiers css et js mais aussi </w:t>
       </w:r>
       <w:r>
         <w:rPr>
@@ -5296,67 +5340,19 @@
       <w:bookmarkEnd w:id="10"/>
     </w:p>
     <w:p>
+      <w:r>
+        <w:t>Ce site devant stocker des données tel que les livres, les utilisateurs et les emprunts il est impératif d’avoir une base de donnée.</w:t>
+      </w:r>
+    </w:p>
+    <w:p>
       <w:pPr>
         <w:pStyle w:val="Titre3"/>
       </w:pPr>
-      <w:bookmarkStart w:id="11" w:name="_Toc197095372"/>
-      <w:r>
-        <w:t>MCD</w:t>
+      <w:bookmarkStart w:id="11" w:name="_Toc197095373"/>
+      <w:r>
+        <w:t>MLD</w:t>
       </w:r>
       <w:bookmarkEnd w:id="11"/>
-    </w:p>
-    <w:p>
-      <w:r>
-        <w:rPr>
-          <w:noProof/>
-        </w:rPr>
-        <w:drawing>
-          <wp:inline distT="0" distB="0" distL="0" distR="0" wp14:anchorId="1051EF0A" wp14:editId="5252A75F">
-            <wp:extent cx="4682879" cy="2823667"/>
-            <wp:effectExtent l="0" t="0" r="3810" b="0"/>
-            <wp:docPr id="33" name="Image 33"/>
-            <wp:cNvGraphicFramePr>
-              <a:graphicFrameLocks xmlns:a="http://schemas.openxmlformats.org/drawingml/2006/main" noChangeAspect="1"/>
-            </wp:cNvGraphicFramePr>
-            <a:graphic xmlns:a="http://schemas.openxmlformats.org/drawingml/2006/main">
-              <a:graphicData uri="http://schemas.openxmlformats.org/drawingml/2006/picture">
-                <pic:pic xmlns:pic="http://schemas.openxmlformats.org/drawingml/2006/picture">
-                  <pic:nvPicPr>
-                    <pic:cNvPr id="1" name=""/>
-                    <pic:cNvPicPr/>
-                  </pic:nvPicPr>
-                  <pic:blipFill>
-                    <a:blip r:embed="rId9"/>
-                    <a:stretch>
-                      <a:fillRect/>
-                    </a:stretch>
-                  </pic:blipFill>
-                  <pic:spPr>
-                    <a:xfrm>
-                      <a:off x="0" y="0"/>
-                      <a:ext cx="4700136" cy="2834073"/>
-                    </a:xfrm>
-                    <a:prstGeom prst="rect">
-                      <a:avLst/>
-                    </a:prstGeom>
-                  </pic:spPr>
-                </pic:pic>
-              </a:graphicData>
-            </a:graphic>
-          </wp:inline>
-        </w:drawing>
-      </w:r>
-    </w:p>
-    <w:p/>
-    <w:p>
-      <w:pPr>
-        <w:pStyle w:val="Titre3"/>
-      </w:pPr>
-      <w:bookmarkStart w:id="12" w:name="_Toc197095373"/>
-      <w:r>
-        <w:t>MLD</w:t>
-      </w:r>
-      <w:bookmarkEnd w:id="12"/>
     </w:p>
     <w:p/>
     <w:p>
@@ -5402,29 +5398,29 @@
       </w:r>
     </w:p>
     <w:p>
+      <w:r>
+        <w:t>Cette structure très basique est suffisante à notre application avec une table stockant toutes les informations de chaque livres, une autre stockant celles des élèves et finalement une troisième qui fait le lien entre les deux avec le stockage des emprunts.</w:t>
+      </w:r>
+    </w:p>
+    <w:p>
       <w:pPr>
         <w:pStyle w:val="Titre2"/>
       </w:pPr>
-      <w:bookmarkStart w:id="13" w:name="_Toc197095374"/>
+      <w:bookmarkStart w:id="12" w:name="_Toc197095374"/>
       <w:r>
         <w:t>Maquette du site</w:t>
       </w:r>
-      <w:bookmarkEnd w:id="13"/>
+      <w:bookmarkEnd w:id="12"/>
     </w:p>
     <w:p>
       <w:r>
         <w:t xml:space="preserve">Les maquettes ont été fait sur </w:t>
       </w:r>
-      <w:proofErr w:type="spellStart"/>
       <w:r>
         <w:t>F</w:t>
       </w:r>
       <w:r>
-        <w:t>igma</w:t>
-      </w:r>
-      <w:proofErr w:type="spellEnd"/>
-      <w:r>
-        <w:t xml:space="preserve"> et </w:t>
+        <w:t xml:space="preserve">igma et </w:t>
       </w:r>
       <w:r>
         <w:t>ont été</w:t>
@@ -5445,7 +5441,7 @@
           <w:szCs w:val="22"/>
         </w:rPr>
       </w:pPr>
-      <w:bookmarkStart w:id="14" w:name="_Toc197095375"/>
+      <w:bookmarkStart w:id="13" w:name="_Toc197095375"/>
       <w:r>
         <w:rPr>
           <w:sz w:val="22"/>
@@ -5453,7 +5449,7 @@
         </w:rPr>
         <w:t>Structure globale</w:t>
       </w:r>
-      <w:bookmarkEnd w:id="14"/>
+      <w:bookmarkEnd w:id="13"/>
     </w:p>
     <w:p/>
     <w:p>
@@ -5617,35 +5613,19 @@
         <w:rPr>
           <w:lang w:val="fr-CH"/>
         </w:rPr>
-        <w:t xml:space="preserve">Le </w:t>
-      </w:r>
-      <w:proofErr w:type="spellStart"/>
-      <w:r>
-        <w:rPr>
-          <w:lang w:val="fr-CH"/>
-        </w:rPr>
-        <w:t>footer</w:t>
-      </w:r>
-      <w:proofErr w:type="spellEnd"/>
-      <w:r>
-        <w:rPr>
-          <w:lang w:val="fr-CH"/>
-        </w:rPr>
-        <w:t xml:space="preserve"> rappelle l’origine du projet en mettant le logo ainsi que le slogan de l’association </w:t>
-      </w:r>
-      <w:proofErr w:type="spellStart"/>
-      <w:r>
-        <w:rPr>
-          <w:lang w:val="fr-CH"/>
-        </w:rPr>
-        <w:t>African</w:t>
-      </w:r>
-      <w:proofErr w:type="spellEnd"/>
-      <w:r>
-        <w:rPr>
-          <w:lang w:val="fr-CH"/>
-        </w:rPr>
-        <w:t xml:space="preserve"> Puzzle</w:t>
+        <w:t>Le footer rappelle l’origine du projet en mettant</w:t>
+      </w:r>
+      <w:r>
+        <w:rPr>
+          <w:lang w:val="fr-CH"/>
+        </w:rPr>
+        <w:t xml:space="preserve"> en avant</w:t>
+      </w:r>
+      <w:r>
+        <w:rPr>
+          <w:lang w:val="fr-CH"/>
+        </w:rPr>
+        <w:t xml:space="preserve"> le logo ainsi que le slogan de l’association African Puzzle</w:t>
       </w:r>
       <w:r>
         <w:rPr>
@@ -5712,7 +5692,7 @@
           <w:lang w:val="fr-CH"/>
         </w:rPr>
       </w:pPr>
-      <w:bookmarkStart w:id="15" w:name="_Toc197095376"/>
+      <w:bookmarkStart w:id="14" w:name="_Toc197095376"/>
       <w:r>
         <w:rPr>
           <w:lang w:val="fr-CH"/>
@@ -5720,7 +5700,7 @@
         <w:lastRenderedPageBreak/>
         <w:t>Importation/Exportation</w:t>
       </w:r>
-      <w:bookmarkEnd w:id="15"/>
+      <w:bookmarkEnd w:id="14"/>
     </w:p>
     <w:p>
       <w:pPr>
@@ -5810,21 +5790,7 @@
         <w:rPr>
           <w:lang w:val="fr-CH"/>
         </w:rPr>
-        <w:t xml:space="preserve"> dans le header </w:t>
-      </w:r>
-      <w:proofErr w:type="gramStart"/>
-      <w:r>
-        <w:rPr>
-          <w:lang w:val="fr-CH"/>
-        </w:rPr>
-        <w:t>aura</w:t>
-      </w:r>
-      <w:proofErr w:type="gramEnd"/>
-      <w:r>
-        <w:rPr>
-          <w:lang w:val="fr-CH"/>
-        </w:rPr>
-        <w:t xml:space="preserve"> comme fonction, une fois cliqué, de déplier les deux options possible : Importer ou Exporter les données de l’applications.</w:t>
+        <w:t xml:space="preserve"> dans le header aura comme fonction, une fois cliqué, de déplier les deux options possible : Importer ou Exporter les données de l’applications.</w:t>
       </w:r>
     </w:p>
     <w:p>
@@ -5868,7 +5834,13 @@
     </w:p>
     <w:p>
       <w:r>
-        <w:t>En revanche si l’utilisateur choisi exporter,</w:t>
+        <w:t xml:space="preserve">En revanche si l’utilisateur choisi </w:t>
+      </w:r>
+      <w:r>
+        <w:t>« importer »</w:t>
+      </w:r>
+      <w:r>
+        <w:t>,</w:t>
       </w:r>
       <w:r>
         <w:t xml:space="preserve"> l’explorateur de fichier s’ouvrira pour qu’il puisse sélectionner son fichier stocké localement.</w:t>
@@ -5958,7 +5930,7 @@
           <w:lang w:val="fr-CH"/>
         </w:rPr>
       </w:pPr>
-      <w:bookmarkStart w:id="16" w:name="_Toc197095377"/>
+      <w:bookmarkStart w:id="15" w:name="_Toc197095377"/>
       <w:r>
         <w:rPr>
           <w:lang w:val="fr-CH"/>
@@ -5966,7 +5938,7 @@
         <w:lastRenderedPageBreak/>
         <w:t>Catalogue</w:t>
       </w:r>
-      <w:bookmarkEnd w:id="16"/>
+      <w:bookmarkEnd w:id="15"/>
     </w:p>
     <w:p>
       <w:pPr>
@@ -6293,14 +6265,14 @@
           <w:lang w:val="fr-CH"/>
         </w:rPr>
       </w:pPr>
-      <w:bookmarkStart w:id="17" w:name="_Toc197095378"/>
+      <w:bookmarkStart w:id="16" w:name="_Toc197095378"/>
       <w:r>
         <w:rPr>
           <w:lang w:val="fr-CH"/>
         </w:rPr>
         <w:t>Formulaire d’ajout d’un livre</w:t>
       </w:r>
-      <w:bookmarkEnd w:id="17"/>
+      <w:bookmarkEnd w:id="16"/>
       <w:r>
         <w:rPr>
           <w:lang w:val="fr-CH"/>
@@ -6470,7 +6442,7 @@
           <w:lang w:val="fr-CH"/>
         </w:rPr>
       </w:pPr>
-      <w:bookmarkStart w:id="18" w:name="_Toc197095379"/>
+      <w:bookmarkStart w:id="17" w:name="_Toc197095379"/>
       <w:r>
         <w:rPr>
           <w:lang w:val="fr-CH"/>
@@ -6478,7 +6450,7 @@
         <w:lastRenderedPageBreak/>
         <w:t>Formulaire de modification d’un livre</w:t>
       </w:r>
-      <w:bookmarkEnd w:id="18"/>
+      <w:bookmarkEnd w:id="17"/>
       <w:r>
         <w:rPr>
           <w:lang w:val="fr-CH"/>
@@ -6623,7 +6595,7 @@
           <w:lang w:val="fr-CH"/>
         </w:rPr>
       </w:pPr>
-      <w:bookmarkStart w:id="19" w:name="_Toc197095380"/>
+      <w:bookmarkStart w:id="18" w:name="_Toc197095380"/>
       <w:r>
         <w:rPr>
           <w:lang w:val="fr-CH"/>
@@ -6636,7 +6608,7 @@
         </w:rPr>
         <w:t xml:space="preserve"> d’un livre</w:t>
       </w:r>
-      <w:bookmarkEnd w:id="19"/>
+      <w:bookmarkEnd w:id="18"/>
     </w:p>
     <w:p>
       <w:r>
@@ -6703,7 +6675,7 @@
           <w:lang w:val="fr-CH"/>
         </w:rPr>
       </w:pPr>
-      <w:bookmarkStart w:id="20" w:name="_Toc197095381"/>
+      <w:bookmarkStart w:id="19" w:name="_Toc197095381"/>
       <w:r>
         <w:rPr>
           <w:lang w:val="fr-CH"/>
@@ -6729,7 +6701,7 @@
         </w:rPr>
         <w:t>livres</w:t>
       </w:r>
-      <w:bookmarkEnd w:id="20"/>
+      <w:bookmarkEnd w:id="19"/>
     </w:p>
     <w:p>
       <w:pPr>
@@ -6975,7 +6947,7 @@
           <w:lang w:val="fr-CH"/>
         </w:rPr>
       </w:pPr>
-      <w:bookmarkStart w:id="21" w:name="_Toc197095382"/>
+      <w:bookmarkStart w:id="20" w:name="_Toc197095382"/>
       <w:r>
         <w:rPr>
           <w:lang w:val="fr-CH"/>
@@ -6983,7 +6955,7 @@
         <w:lastRenderedPageBreak/>
         <w:t>Page liste des élèves</w:t>
       </w:r>
-      <w:bookmarkEnd w:id="21"/>
+      <w:bookmarkEnd w:id="20"/>
     </w:p>
     <w:p>
       <w:pPr>
@@ -7099,7 +7071,19 @@
         <w:rPr>
           <w:lang w:val="fr-CH"/>
         </w:rPr>
-        <w:t xml:space="preserve"> si l’élève peut ou non emprunter des livres.</w:t>
+        <w:t xml:space="preserve"> </w:t>
+      </w:r>
+      <w:r>
+        <w:rPr>
+          <w:lang w:val="fr-CH"/>
+        </w:rPr>
+        <w:t>la durée d’activation du compte avant que l’utilisateur doivent se présenter à nouveau vers le bibliothécaire pour renouveler son compte</w:t>
+      </w:r>
+      <w:r>
+        <w:rPr>
+          <w:lang w:val="fr-CH"/>
+        </w:rPr>
+        <w:t>.</w:t>
       </w:r>
     </w:p>
     <w:p>
@@ -7122,7 +7106,7 @@
           <w:lang w:val="fr-CH"/>
         </w:rPr>
       </w:pPr>
-      <w:bookmarkStart w:id="22" w:name="_Toc197095383"/>
+      <w:bookmarkStart w:id="21" w:name="_Toc197095383"/>
       <w:r>
         <w:rPr>
           <w:lang w:val="fr-CH"/>
@@ -7136,7 +7120,7 @@
         </w:rPr>
         <w:t xml:space="preserve"> un élève</w:t>
       </w:r>
-      <w:bookmarkEnd w:id="22"/>
+      <w:bookmarkEnd w:id="21"/>
     </w:p>
     <w:p>
       <w:pPr>
@@ -7252,14 +7236,14 @@
           <w:lang w:val="fr-CH"/>
         </w:rPr>
       </w:pPr>
-      <w:bookmarkStart w:id="23" w:name="_Toc197095384"/>
+      <w:bookmarkStart w:id="22" w:name="_Toc197095384"/>
       <w:r>
         <w:rPr>
           <w:lang w:val="fr-CH"/>
         </w:rPr>
         <w:t>Modifier un élève</w:t>
       </w:r>
-      <w:bookmarkEnd w:id="23"/>
+      <w:bookmarkEnd w:id="22"/>
     </w:p>
     <w:p>
       <w:pPr>
@@ -7399,7 +7383,7 @@
           <w:lang w:val="fr-CH"/>
         </w:rPr>
       </w:pPr>
-      <w:bookmarkStart w:id="24" w:name="_Toc197095385"/>
+      <w:bookmarkStart w:id="23" w:name="_Toc197095385"/>
       <w:r>
         <w:rPr>
           <w:lang w:val="fr-CH"/>
@@ -7407,7 +7391,7 @@
         <w:lastRenderedPageBreak/>
         <w:t>Page détail d’un élève</w:t>
       </w:r>
-      <w:bookmarkEnd w:id="24"/>
+      <w:bookmarkEnd w:id="23"/>
     </w:p>
     <w:p>
       <w:pPr>
@@ -7556,15 +7540,14 @@
           <w:lang w:val="fr-CH"/>
         </w:rPr>
       </w:pPr>
-      <w:bookmarkStart w:id="25" w:name="_Toc197095386"/>
-      <w:r>
-        <w:rPr>
-          <w:lang w:val="fr-CH"/>
-        </w:rPr>
-        <w:lastRenderedPageBreak/>
+      <w:bookmarkStart w:id="24" w:name="_Toc197095386"/>
+      <w:r>
+        <w:rPr>
+          <w:lang w:val="fr-CH"/>
+        </w:rPr>
         <w:t>Formulaire d’emprunt</w:t>
       </w:r>
-      <w:bookmarkEnd w:id="25"/>
+      <w:bookmarkEnd w:id="24"/>
     </w:p>
     <w:p>
       <w:pPr>
@@ -7578,9 +7561,9 @@
           <w:lang w:val="fr-CH"/>
         </w:rPr>
         <w:drawing>
-          <wp:inline distT="0" distB="0" distL="0" distR="0" wp14:anchorId="541F8B65" wp14:editId="53FDFCCB">
-            <wp:extent cx="4534533" cy="2857899"/>
-            <wp:effectExtent l="152400" t="152400" r="361950" b="361950"/>
+          <wp:inline distT="0" distB="0" distL="0" distR="0" wp14:anchorId="541F8B65" wp14:editId="06AC5B1A">
+            <wp:extent cx="2706806" cy="1705970"/>
+            <wp:effectExtent l="152400" t="152400" r="360680" b="370840"/>
             <wp:docPr id="30" name="Image 30"/>
             <wp:cNvGraphicFramePr>
               <a:graphicFrameLocks xmlns:a="http://schemas.openxmlformats.org/drawingml/2006/main" noChangeAspect="1"/>
@@ -7601,7 +7584,7 @@
                   <pic:spPr>
                     <a:xfrm>
                       <a:off x="0" y="0"/>
-                      <a:ext cx="4534533" cy="2857899"/>
+                      <a:ext cx="2777134" cy="1750294"/>
                     </a:xfrm>
                     <a:prstGeom prst="rect">
                       <a:avLst/>
@@ -7629,6 +7612,91 @@
         </w:rPr>
         <w:br/>
       </w:r>
+      <w:r>
+        <w:rPr>
+          <w:lang w:val="fr-CH"/>
+        </w:rPr>
+        <w:t xml:space="preserve">Ce formulaire très basique est accessible via ce bouton dans la colonne action du </w:t>
+      </w:r>
+      <w:r>
+        <w:rPr>
+          <w:lang w:val="fr-CH"/>
+        </w:rPr>
+        <w:lastRenderedPageBreak/>
+        <w:t>catalogue :</w:t>
+      </w:r>
+      <w:r>
+        <w:rPr>
+          <w:lang w:val="fr-CH"/>
+        </w:rPr>
+        <w:br/>
+      </w:r>
+      <w:r>
+        <w:rPr>
+          <w:noProof/>
+          <w:lang w:val="fr-CH"/>
+        </w:rPr>
+        <w:drawing>
+          <wp:inline distT="0" distB="0" distL="0" distR="0" wp14:anchorId="09E7CBBE" wp14:editId="3DB0D315">
+            <wp:extent cx="578796" cy="545910"/>
+            <wp:effectExtent l="0" t="0" r="0" b="6985"/>
+            <wp:docPr id="884489753" name="Image 1" descr="Une image contenant Bleu électrique, logo, bleu, symbole&#10;&#10;Le contenu généré par l’IA peut être incorrect."/>
+            <wp:cNvGraphicFramePr>
+              <a:graphicFrameLocks xmlns:a="http://schemas.openxmlformats.org/drawingml/2006/main" noChangeAspect="1"/>
+            </wp:cNvGraphicFramePr>
+            <a:graphic xmlns:a="http://schemas.openxmlformats.org/drawingml/2006/main">
+              <a:graphicData uri="http://schemas.openxmlformats.org/drawingml/2006/picture">
+                <pic:pic xmlns:pic="http://schemas.openxmlformats.org/drawingml/2006/picture">
+                  <pic:nvPicPr>
+                    <pic:cNvPr id="884489753" name="Image 1" descr="Une image contenant Bleu électrique, logo, bleu, symbole&#10;&#10;Le contenu généré par l’IA peut être incorrect."/>
+                    <pic:cNvPicPr/>
+                  </pic:nvPicPr>
+                  <pic:blipFill>
+                    <a:blip r:embed="rId26"/>
+                    <a:stretch>
+                      <a:fillRect/>
+                    </a:stretch>
+                  </pic:blipFill>
+                  <pic:spPr>
+                    <a:xfrm>
+                      <a:off x="0" y="0"/>
+                      <a:ext cx="581947" cy="548882"/>
+                    </a:xfrm>
+                    <a:prstGeom prst="rect">
+                      <a:avLst/>
+                    </a:prstGeom>
+                  </pic:spPr>
+                </pic:pic>
+              </a:graphicData>
+            </a:graphic>
+          </wp:inline>
+        </w:drawing>
+      </w:r>
+    </w:p>
+    <w:p>
+      <w:pPr>
+        <w:rPr>
+          <w:lang w:val="fr-CH"/>
+        </w:rPr>
+      </w:pPr>
+      <w:r>
+        <w:rPr>
+          <w:lang w:val="fr-CH"/>
+        </w:rPr>
+        <w:t>Il permet au bibliothécaire de saisir l’emprunt d’un livre en sélectionnant l’élève dans un menu déroulant</w:t>
+      </w:r>
+      <w:r>
+        <w:rPr>
+          <w:lang w:val="fr-CH"/>
+        </w:rPr>
+        <w:t xml:space="preserve"> ainsi que la date à laquelle l’emprunt est fait (par défaut date du jour) et la date à laquelle il devrait l’avoir rendu (par défaut 30 jours)</w:t>
+      </w:r>
+      <w:r>
+        <w:rPr>
+          <w:lang w:val="fr-CH"/>
+        </w:rPr>
+        <w:t>.</w:t>
+      </w:r>
     </w:p>
     <w:p>
       <w:pPr>
@@ -7637,14 +7705,14 @@
           <w:lang w:val="fr-CH"/>
         </w:rPr>
       </w:pPr>
-      <w:bookmarkStart w:id="26" w:name="_Toc197095387"/>
+      <w:bookmarkStart w:id="25" w:name="_Toc197095387"/>
       <w:r>
         <w:rPr>
           <w:lang w:val="fr-CH"/>
         </w:rPr>
         <w:t>Formulaire de rendu</w:t>
       </w:r>
-      <w:bookmarkEnd w:id="26"/>
+      <w:bookmarkEnd w:id="25"/>
       <w:r>
         <w:rPr>
           <w:lang w:val="fr-CH"/>
@@ -7664,9 +7732,9 @@
           <w:lang w:val="fr-CH"/>
         </w:rPr>
         <w:drawing>
-          <wp:inline distT="0" distB="0" distL="0" distR="0" wp14:anchorId="6D5C7DC2" wp14:editId="12397C7B">
-            <wp:extent cx="4896533" cy="2476846"/>
-            <wp:effectExtent l="152400" t="152400" r="361315" b="361950"/>
+          <wp:inline distT="0" distB="0" distL="0" distR="0" wp14:anchorId="6D5C7DC2" wp14:editId="64171EC2">
+            <wp:extent cx="2781869" cy="1407171"/>
+            <wp:effectExtent l="152400" t="152400" r="361950" b="364490"/>
             <wp:docPr id="31" name="Image 31"/>
             <wp:cNvGraphicFramePr>
               <a:graphicFrameLocks xmlns:a="http://schemas.openxmlformats.org/drawingml/2006/main" noChangeAspect="1"/>
@@ -7679,7 +7747,7 @@
                     <pic:cNvPicPr/>
                   </pic:nvPicPr>
                   <pic:blipFill>
-                    <a:blip r:embed="rId26"/>
+                    <a:blip r:embed="rId27"/>
                     <a:stretch>
                       <a:fillRect/>
                     </a:stretch>
@@ -7687,7 +7755,7 @@
                   <pic:spPr>
                     <a:xfrm>
                       <a:off x="0" y="0"/>
-                      <a:ext cx="4896533" cy="2476846"/>
+                      <a:ext cx="2795412" cy="1414021"/>
                     </a:xfrm>
                     <a:prstGeom prst="rect">
                       <a:avLst/>
@@ -7709,50 +7777,116 @@
           </wp:inline>
         </w:drawing>
       </w:r>
+    </w:p>
+    <w:p>
+      <w:pPr>
+        <w:rPr>
+          <w:lang w:val="fr-CH"/>
+        </w:rPr>
+      </w:pPr>
+      <w:r>
+        <w:rPr>
+          <w:lang w:val="fr-CH"/>
+        </w:rPr>
+        <w:t>Accessible en cliquant dans la colonne action du catalogue sur le bouton :</w:t>
+      </w:r>
       <w:r>
         <w:rPr>
           <w:lang w:val="fr-CH"/>
         </w:rPr>
         <w:br/>
       </w:r>
-    </w:p>
-    <w:p>
-      <w:pPr>
-        <w:rPr>
-          <w:lang w:val="fr-CH"/>
-        </w:rPr>
-      </w:pPr>
+      <w:r>
+        <w:rPr>
+          <w:noProof/>
+          <w:lang w:val="fr-CH"/>
+        </w:rPr>
+        <w:drawing>
+          <wp:inline distT="0" distB="0" distL="0" distR="0" wp14:anchorId="06CB74CF" wp14:editId="464CDD33">
+            <wp:extent cx="438211" cy="438211"/>
+            <wp:effectExtent l="0" t="0" r="0" b="0"/>
+            <wp:docPr id="622018891" name="Image 1"/>
+            <wp:cNvGraphicFramePr>
+              <a:graphicFrameLocks xmlns:a="http://schemas.openxmlformats.org/drawingml/2006/main" noChangeAspect="1"/>
+            </wp:cNvGraphicFramePr>
+            <a:graphic xmlns:a="http://schemas.openxmlformats.org/drawingml/2006/main">
+              <a:graphicData uri="http://schemas.openxmlformats.org/drawingml/2006/picture">
+                <pic:pic xmlns:pic="http://schemas.openxmlformats.org/drawingml/2006/picture">
+                  <pic:nvPicPr>
+                    <pic:cNvPr id="622018891" name=""/>
+                    <pic:cNvPicPr/>
+                  </pic:nvPicPr>
+                  <pic:blipFill>
+                    <a:blip r:embed="rId28"/>
+                    <a:stretch>
+                      <a:fillRect/>
+                    </a:stretch>
+                  </pic:blipFill>
+                  <pic:spPr>
+                    <a:xfrm>
+                      <a:off x="0" y="0"/>
+                      <a:ext cx="438211" cy="438211"/>
+                    </a:xfrm>
+                    <a:prstGeom prst="rect">
+                      <a:avLst/>
+                    </a:prstGeom>
+                  </pic:spPr>
+                </pic:pic>
+              </a:graphicData>
+            </a:graphic>
+          </wp:inline>
+        </w:drawing>
+      </w:r>
+    </w:p>
+    <w:p>
+      <w:pPr>
+        <w:rPr>
+          <w:lang w:val="fr-CH"/>
+        </w:rPr>
+      </w:pPr>
+      <w:r>
+        <w:rPr>
+          <w:lang w:val="fr-CH"/>
+        </w:rPr>
+        <w:t>Le champ date de rendu sera automatiquement rempli avec la date du jour mais pourra être modifié si besoin.</w:t>
+      </w:r>
+      <w:r>
+        <w:rPr>
+          <w:lang w:val="fr-CH"/>
+        </w:rPr>
+        <w:t xml:space="preserve"> Le champ commentaire permet de garder une trace sur l’état du livre au moment du rendu.</w:t>
+      </w:r>
     </w:p>
     <w:p>
       <w:pPr>
         <w:pStyle w:val="Titre1"/>
       </w:pPr>
-      <w:bookmarkStart w:id="27" w:name="_Toc197095388"/>
+      <w:bookmarkStart w:id="26" w:name="_Toc197095388"/>
       <w:r>
         <w:t>Développement et implémentation</w:t>
       </w:r>
+      <w:bookmarkEnd w:id="26"/>
+    </w:p>
+    <w:p>
+      <w:pPr>
+        <w:pStyle w:val="Titre2"/>
+      </w:pPr>
+      <w:bookmarkStart w:id="27" w:name="_Toc197095389"/>
+      <w:r>
+        <w:t>Mise en place de l’environnement</w:t>
+      </w:r>
       <w:bookmarkEnd w:id="27"/>
     </w:p>
+    <w:p/>
     <w:p>
       <w:pPr>
         <w:pStyle w:val="Titre2"/>
       </w:pPr>
-      <w:bookmarkStart w:id="28" w:name="_Toc197095389"/>
-      <w:r>
-        <w:t>Mise en place de l’environnement</w:t>
+      <w:bookmarkStart w:id="28" w:name="_Toc197095390"/>
+      <w:r>
+        <w:t>Base de données</w:t>
       </w:r>
       <w:bookmarkEnd w:id="28"/>
-    </w:p>
-    <w:p/>
-    <w:p>
-      <w:pPr>
-        <w:pStyle w:val="Titre2"/>
-      </w:pPr>
-      <w:bookmarkStart w:id="29" w:name="_Toc197095390"/>
-      <w:r>
-        <w:t>Base de données</w:t>
-      </w:r>
-      <w:bookmarkEnd w:id="29"/>
     </w:p>
     <w:p>
       <w:pPr>
@@ -7768,33 +7902,32 @@
           <w:tab w:val="num" w:pos="360"/>
         </w:tabs>
       </w:pPr>
-      <w:bookmarkStart w:id="30" w:name="_Toc197095391"/>
-      <w:r>
-        <w:lastRenderedPageBreak/>
+      <w:bookmarkStart w:id="29" w:name="_Toc197095391"/>
+      <w:r>
         <w:t>Tests</w:t>
       </w:r>
+      <w:bookmarkEnd w:id="29"/>
+    </w:p>
+    <w:p>
+      <w:pPr>
+        <w:pStyle w:val="Titre2"/>
+      </w:pPr>
+      <w:bookmarkStart w:id="30" w:name="_Toc197095392"/>
+      <w:r>
+        <w:t>Plan des tests à effectuer</w:t>
+      </w:r>
       <w:bookmarkEnd w:id="30"/>
     </w:p>
+    <w:p/>
     <w:p>
       <w:pPr>
         <w:pStyle w:val="Titre2"/>
       </w:pPr>
-      <w:bookmarkStart w:id="31" w:name="_Toc197095392"/>
-      <w:r>
-        <w:t>Plan des tests à effectuer</w:t>
+      <w:bookmarkStart w:id="31" w:name="_Toc197095393"/>
+      <w:r>
+        <w:t>Résultats des tests</w:t>
       </w:r>
       <w:bookmarkEnd w:id="31"/>
-    </w:p>
-    <w:p/>
-    <w:p>
-      <w:pPr>
-        <w:pStyle w:val="Titre2"/>
-      </w:pPr>
-      <w:bookmarkStart w:id="32" w:name="_Toc197095393"/>
-      <w:r>
-        <w:t>Résultats des tests</w:t>
-      </w:r>
-      <w:bookmarkEnd w:id="32"/>
     </w:p>
     <w:p/>
     <w:p/>
@@ -7818,23 +7951,23 @@
           <w:tab w:val="num" w:pos="360"/>
         </w:tabs>
       </w:pPr>
-      <w:bookmarkStart w:id="33" w:name="_Toc197095394"/>
+      <w:bookmarkStart w:id="32" w:name="_Toc197095394"/>
       <w:r>
         <w:lastRenderedPageBreak/>
         <w:t>Conclusion</w:t>
       </w:r>
+      <w:bookmarkEnd w:id="32"/>
+    </w:p>
+    <w:p/>
+    <w:p>
+      <w:pPr>
+        <w:pStyle w:val="Titre1"/>
+      </w:pPr>
+      <w:bookmarkStart w:id="33" w:name="_Toc197095395"/>
+      <w:r>
+        <w:t>Annexes</w:t>
+      </w:r>
       <w:bookmarkEnd w:id="33"/>
-    </w:p>
-    <w:p/>
-    <w:p>
-      <w:pPr>
-        <w:pStyle w:val="Titre1"/>
-      </w:pPr>
-      <w:bookmarkStart w:id="34" w:name="_Toc197095395"/>
-      <w:r>
-        <w:t>Annexes</w:t>
-      </w:r>
-      <w:bookmarkEnd w:id="34"/>
     </w:p>
     <w:p>
       <w:pPr>
@@ -7844,32 +7977,32 @@
           <w:iCs/>
         </w:rPr>
       </w:pPr>
-      <w:bookmarkStart w:id="35" w:name="_Toc499021849"/>
-      <w:bookmarkStart w:id="36" w:name="_Toc197095396"/>
+      <w:bookmarkStart w:id="34" w:name="_Toc499021849"/>
+      <w:bookmarkStart w:id="35" w:name="_Toc197095396"/>
       <w:r>
         <w:rPr>
           <w:iCs/>
         </w:rPr>
         <w:t>Résumé du rapport du TPI / version succincte de la documentation</w:t>
       </w:r>
+      <w:bookmarkEnd w:id="34"/>
       <w:bookmarkEnd w:id="35"/>
+    </w:p>
+    <w:p>
+      <w:pPr>
+        <w:pStyle w:val="Titre2"/>
+        <w:rPr>
+          <w:iCs/>
+        </w:rPr>
+      </w:pPr>
+      <w:bookmarkStart w:id="36" w:name="_Toc197095397"/>
+      <w:r>
+        <w:rPr>
+          <w:iCs/>
+        </w:rPr>
+        <w:t>Webographie</w:t>
+      </w:r>
       <w:bookmarkEnd w:id="36"/>
-    </w:p>
-    <w:p>
-      <w:pPr>
-        <w:pStyle w:val="Titre2"/>
-        <w:rPr>
-          <w:iCs/>
-        </w:rPr>
-      </w:pPr>
-      <w:bookmarkStart w:id="37" w:name="_Toc197095397"/>
-      <w:r>
-        <w:rPr>
-          <w:iCs/>
-        </w:rPr>
-        <w:t>Webographie</w:t>
-      </w:r>
-      <w:bookmarkEnd w:id="37"/>
     </w:p>
     <w:p>
       <w:pPr>
@@ -7879,27 +8012,27 @@
           <w:iCs/>
         </w:rPr>
       </w:pPr>
-      <w:bookmarkStart w:id="38" w:name="_Toc25553330"/>
-      <w:bookmarkStart w:id="39" w:name="_Toc71703266"/>
-      <w:bookmarkStart w:id="40" w:name="_Toc499021851"/>
-      <w:bookmarkStart w:id="41" w:name="_Toc197095398"/>
+      <w:bookmarkStart w:id="37" w:name="_Toc25553330"/>
+      <w:bookmarkStart w:id="38" w:name="_Toc71703266"/>
+      <w:bookmarkStart w:id="39" w:name="_Toc499021851"/>
+      <w:bookmarkStart w:id="40" w:name="_Toc197095398"/>
       <w:r>
         <w:rPr>
           <w:iCs/>
         </w:rPr>
         <w:t xml:space="preserve">Journal de </w:t>
       </w:r>
+      <w:bookmarkEnd w:id="37"/>
       <w:bookmarkEnd w:id="38"/>
+      <w:r>
+        <w:rPr>
+          <w:iCs/>
+        </w:rPr>
+        <w:t>travail</w:t>
+      </w:r>
+      <w:bookmarkStart w:id="41" w:name="_Toc25553331"/>
       <w:bookmarkEnd w:id="39"/>
-      <w:r>
-        <w:rPr>
-          <w:iCs/>
-        </w:rPr>
-        <w:t>travail</w:t>
-      </w:r>
-      <w:bookmarkStart w:id="42" w:name="_Toc25553331"/>
       <w:bookmarkEnd w:id="40"/>
-      <w:bookmarkEnd w:id="41"/>
     </w:p>
     <w:p/>
     <w:p>
@@ -7910,42 +8043,42 @@
           <w:iCs/>
         </w:rPr>
       </w:pPr>
-      <w:bookmarkStart w:id="43" w:name="_Toc71703267"/>
-      <w:bookmarkStart w:id="44" w:name="_Toc499021852"/>
-      <w:bookmarkStart w:id="45" w:name="_Toc197095399"/>
+      <w:bookmarkStart w:id="42" w:name="_Toc71703267"/>
+      <w:bookmarkStart w:id="43" w:name="_Toc499021852"/>
+      <w:bookmarkStart w:id="44" w:name="_Toc197095399"/>
       <w:r>
         <w:rPr>
           <w:iCs/>
         </w:rPr>
         <w:t>Manuel d'Installation</w:t>
       </w:r>
+      <w:bookmarkEnd w:id="41"/>
       <w:bookmarkEnd w:id="42"/>
       <w:bookmarkEnd w:id="43"/>
       <w:bookmarkEnd w:id="44"/>
+    </w:p>
+    <w:p/>
+    <w:p>
+      <w:pPr>
+        <w:pStyle w:val="Titre2"/>
+        <w:rPr>
+          <w:iCs/>
+        </w:rPr>
+      </w:pPr>
+      <w:bookmarkStart w:id="45" w:name="_Toc25553332"/>
+      <w:bookmarkStart w:id="46" w:name="_Toc71703268"/>
+      <w:bookmarkStart w:id="47" w:name="_Toc499021853"/>
+      <w:bookmarkStart w:id="48" w:name="_Toc197095400"/>
+      <w:r>
+        <w:rPr>
+          <w:iCs/>
+        </w:rPr>
+        <w:t>Manuel d'Utilisation</w:t>
+      </w:r>
       <w:bookmarkEnd w:id="45"/>
-    </w:p>
-    <w:p/>
-    <w:p>
-      <w:pPr>
-        <w:pStyle w:val="Titre2"/>
-        <w:rPr>
-          <w:iCs/>
-        </w:rPr>
-      </w:pPr>
-      <w:bookmarkStart w:id="46" w:name="_Toc25553332"/>
-      <w:bookmarkStart w:id="47" w:name="_Toc71703268"/>
-      <w:bookmarkStart w:id="48" w:name="_Toc499021853"/>
-      <w:bookmarkStart w:id="49" w:name="_Toc197095400"/>
-      <w:r>
-        <w:rPr>
-          <w:iCs/>
-        </w:rPr>
-        <w:t>Manuel d'Utilisation</w:t>
-      </w:r>
       <w:bookmarkEnd w:id="46"/>
       <w:bookmarkEnd w:id="47"/>
       <w:bookmarkEnd w:id="48"/>
-      <w:bookmarkEnd w:id="49"/>
     </w:p>
     <w:p>
       <w:pPr>
@@ -7955,8 +8088,8 @@
       </w:pPr>
     </w:p>
     <w:sectPr>
-      <w:headerReference w:type="default" r:id="rId27"/>
-      <w:footerReference w:type="default" r:id="rId28"/>
+      <w:headerReference w:type="default" r:id="rId29"/>
+      <w:footerReference w:type="default" r:id="rId30"/>
       <w:pgSz w:w="11906" w:h="16838" w:code="9"/>
       <w:pgMar w:top="1418" w:right="1418" w:bottom="1418" w:left="1418" w:header="720" w:footer="720" w:gutter="0"/>
       <w:cols w:space="720"/>
@@ -7967,7 +8100,7 @@
 </file>
 
 <file path=word/endnotes.xml><?xml version="1.0" encoding="utf-8"?>
-<w:endnotes xmlns:wpc="http://schemas.microsoft.com/office/word/2010/wordprocessingCanvas" xmlns:cx="http://schemas.microsoft.com/office/drawing/2014/chartex" xmlns:cx1="http://schemas.microsoft.com/office/drawing/2015/9/8/chartex" xmlns:cx2="http://schemas.microsoft.com/office/drawing/2015/10/21/chartex" xmlns:cx3="http://schemas.microsoft.com/office/drawing/2016/5/9/chartex" xmlns:cx4="http://schemas.microsoft.com/office/drawing/2016/5/10/chartex" xmlns:cx5="http://schemas.microsoft.com/office/drawing/2016/5/11/chartex" xmlns:cx6="http://schemas.microsoft.com/office/drawing/2016/5/12/chartex" xmlns:cx7="http://schemas.microsoft.com/office/drawing/2016/5/13/chartex" xmlns:cx8="http://schemas.microsoft.com/office/drawing/2016/5/14/chartex" xmlns:mc="http://schemas.openxmlformats.org/markup-compatibility/2006" xmlns:aink="http://schemas.microsoft.com/office/drawing/2016/ink" xmlns:am3d="http://schemas.microsoft.com/office/drawing/2017/model3d" xmlns:o="urn:schemas-microsoft-com:office:office" xmlns:oel="http://schemas.microsoft.com/office/2019/extlst" xmlns:r="http://schemas.openxmlformats.org/officeDocument/2006/relationships" xmlns:m="http://schemas.openxmlformats.org/officeDocument/2006/math" xmlns:v="urn:schemas-microsoft-com:vml" xmlns:wp14="http://schemas.microsoft.com/office/word/2010/wordprocessingDrawing" xmlns:wp="http://schemas.openxmlformats.org/drawingml/2006/wordprocessingDrawing" xmlns:w10="urn:schemas-microsoft-com:office:word" xmlns:w="http://schemas.openxmlformats.org/wordprocessingml/2006/main" xmlns:w14="http://schemas.microsoft.com/office/word/2010/wordml" xmlns:w15="http://schemas.microsoft.com/office/word/2012/wordml" xmlns:w16cex="http://schemas.microsoft.com/office/word/2018/wordml/cex" xmlns:w16cid="http://schemas.microsoft.com/office/word/2016/wordml/cid" xmlns:w16="http://schemas.microsoft.com/office/word/2018/wordml" xmlns:w16sdtdh="http://schemas.microsoft.com/office/word/2020/wordml/sdtdatahash" xmlns:w16se="http://schemas.microsoft.com/office/word/2015/wordml/symex" xmlns:wpg="http://schemas.microsoft.com/office/word/2010/wordprocessingGroup" xmlns:wpi="http://schemas.microsoft.com/office/word/2010/wordprocessingInk" xmlns:wne="http://schemas.microsoft.com/office/word/2006/wordml" xmlns:wps="http://schemas.microsoft.com/office/word/2010/wordprocessingShape" mc:Ignorable="w14 w15 w16se w16cid w16 w16cex w16sdtdh wp14">
+<w:endnotes xmlns:wpc="http://schemas.microsoft.com/office/word/2010/wordprocessingCanvas" xmlns:cx="http://schemas.microsoft.com/office/drawing/2014/chartex" xmlns:cx1="http://schemas.microsoft.com/office/drawing/2015/9/8/chartex" xmlns:cx2="http://schemas.microsoft.com/office/drawing/2015/10/21/chartex" xmlns:cx3="http://schemas.microsoft.com/office/drawing/2016/5/9/chartex" xmlns:cx4="http://schemas.microsoft.com/office/drawing/2016/5/10/chartex" xmlns:cx5="http://schemas.microsoft.com/office/drawing/2016/5/11/chartex" xmlns:cx6="http://schemas.microsoft.com/office/drawing/2016/5/12/chartex" xmlns:cx7="http://schemas.microsoft.com/office/drawing/2016/5/13/chartex" xmlns:cx8="http://schemas.microsoft.com/office/drawing/2016/5/14/chartex" xmlns:mc="http://schemas.openxmlformats.org/markup-compatibility/2006" xmlns:aink="http://schemas.microsoft.com/office/drawing/2016/ink" xmlns:am3d="http://schemas.microsoft.com/office/drawing/2017/model3d" xmlns:o="urn:schemas-microsoft-com:office:office" xmlns:oel="http://schemas.microsoft.com/office/2019/extlst" xmlns:r="http://schemas.openxmlformats.org/officeDocument/2006/relationships" xmlns:m="http://schemas.openxmlformats.org/officeDocument/2006/math" xmlns:v="urn:schemas-microsoft-com:vml" xmlns:wp14="http://schemas.microsoft.com/office/word/2010/wordprocessingDrawing" xmlns:wp="http://schemas.openxmlformats.org/drawingml/2006/wordprocessingDrawing" xmlns:w10="urn:schemas-microsoft-com:office:word" xmlns:w="http://schemas.openxmlformats.org/wordprocessingml/2006/main" xmlns:w14="http://schemas.microsoft.com/office/word/2010/wordml" xmlns:w15="http://schemas.microsoft.com/office/word/2012/wordml" xmlns:w16cex="http://schemas.microsoft.com/office/word/2018/wordml/cex" xmlns:w16cid="http://schemas.microsoft.com/office/word/2016/wordml/cid" xmlns:w16="http://schemas.microsoft.com/office/word/2018/wordml" xmlns:w16du="http://schemas.microsoft.com/office/word/2023/wordml/word16du" xmlns:w16sdtdh="http://schemas.microsoft.com/office/word/2020/wordml/sdtdatahash" xmlns:w16sdtfl="http://schemas.microsoft.com/office/word/2024/wordml/sdtformatlock" xmlns:w16se="http://schemas.microsoft.com/office/word/2015/wordml/symex" xmlns:wpg="http://schemas.microsoft.com/office/word/2010/wordprocessingGroup" xmlns:wpi="http://schemas.microsoft.com/office/word/2010/wordprocessingInk" xmlns:wne="http://schemas.microsoft.com/office/word/2006/wordml" xmlns:wps="http://schemas.microsoft.com/office/word/2010/wordprocessingShape" mc:Ignorable="w14 w15 w16se w16cid w16 w16cex w16sdtdh w16sdtfl w16du wp14">
   <w:endnote w:type="separator" w:id="-1">
     <w:p>
       <w:r>
@@ -7986,7 +8119,7 @@
 </file>
 
 <file path=word/footer1.xml><?xml version="1.0" encoding="utf-8"?>
-<w:ftr xmlns:wpc="http://schemas.microsoft.com/office/word/2010/wordprocessingCanvas" xmlns:cx="http://schemas.microsoft.com/office/drawing/2014/chartex" xmlns:cx1="http://schemas.microsoft.com/office/drawing/2015/9/8/chartex" xmlns:cx2="http://schemas.microsoft.com/office/drawing/2015/10/21/chartex" xmlns:cx3="http://schemas.microsoft.com/office/drawing/2016/5/9/chartex" xmlns:cx4="http://schemas.microsoft.com/office/drawing/2016/5/10/chartex" xmlns:cx5="http://schemas.microsoft.com/office/drawing/2016/5/11/chartex" xmlns:cx6="http://schemas.microsoft.com/office/drawing/2016/5/12/chartex" xmlns:cx7="http://schemas.microsoft.com/office/drawing/2016/5/13/chartex" xmlns:cx8="http://schemas.microsoft.com/office/drawing/2016/5/14/chartex" xmlns:mc="http://schemas.openxmlformats.org/markup-compatibility/2006" xmlns:aink="http://schemas.microsoft.com/office/drawing/2016/ink" xmlns:am3d="http://schemas.microsoft.com/office/drawing/2017/model3d" xmlns:o="urn:schemas-microsoft-com:office:office" xmlns:oel="http://schemas.microsoft.com/office/2019/extlst" xmlns:r="http://schemas.openxmlformats.org/officeDocument/2006/relationships" xmlns:m="http://schemas.openxmlformats.org/officeDocument/2006/math" xmlns:v="urn:schemas-microsoft-com:vml" xmlns:wp14="http://schemas.microsoft.com/office/word/2010/wordprocessingDrawing" xmlns:wp="http://schemas.openxmlformats.org/drawingml/2006/wordprocessingDrawing" xmlns:w10="urn:schemas-microsoft-com:office:word" xmlns:w="http://schemas.openxmlformats.org/wordprocessingml/2006/main" xmlns:w14="http://schemas.microsoft.com/office/word/2010/wordml" xmlns:w15="http://schemas.microsoft.com/office/word/2012/wordml" xmlns:w16cex="http://schemas.microsoft.com/office/word/2018/wordml/cex" xmlns:w16cid="http://schemas.microsoft.com/office/word/2016/wordml/cid" xmlns:w16="http://schemas.microsoft.com/office/word/2018/wordml" xmlns:w16sdtdh="http://schemas.microsoft.com/office/word/2020/wordml/sdtdatahash" xmlns:w16se="http://schemas.microsoft.com/office/word/2015/wordml/symex" xmlns:wpg="http://schemas.microsoft.com/office/word/2010/wordprocessingGroup" xmlns:wpi="http://schemas.microsoft.com/office/word/2010/wordprocessingInk" xmlns:wne="http://schemas.microsoft.com/office/word/2006/wordml" xmlns:wps="http://schemas.microsoft.com/office/word/2010/wordprocessingShape" mc:Ignorable="w14 w15 w16se w16cid w16 w16cex w16sdtdh wp14">
+<w:ftr xmlns:wpc="http://schemas.microsoft.com/office/word/2010/wordprocessingCanvas" xmlns:cx="http://schemas.microsoft.com/office/drawing/2014/chartex" xmlns:cx1="http://schemas.microsoft.com/office/drawing/2015/9/8/chartex" xmlns:cx2="http://schemas.microsoft.com/office/drawing/2015/10/21/chartex" xmlns:cx3="http://schemas.microsoft.com/office/drawing/2016/5/9/chartex" xmlns:cx4="http://schemas.microsoft.com/office/drawing/2016/5/10/chartex" xmlns:cx5="http://schemas.microsoft.com/office/drawing/2016/5/11/chartex" xmlns:cx6="http://schemas.microsoft.com/office/drawing/2016/5/12/chartex" xmlns:cx7="http://schemas.microsoft.com/office/drawing/2016/5/13/chartex" xmlns:cx8="http://schemas.microsoft.com/office/drawing/2016/5/14/chartex" xmlns:mc="http://schemas.openxmlformats.org/markup-compatibility/2006" xmlns:aink="http://schemas.microsoft.com/office/drawing/2016/ink" xmlns:am3d="http://schemas.microsoft.com/office/drawing/2017/model3d" xmlns:o="urn:schemas-microsoft-com:office:office" xmlns:oel="http://schemas.microsoft.com/office/2019/extlst" xmlns:r="http://schemas.openxmlformats.org/officeDocument/2006/relationships" xmlns:m="http://schemas.openxmlformats.org/officeDocument/2006/math" xmlns:v="urn:schemas-microsoft-com:vml" xmlns:wp14="http://schemas.microsoft.com/office/word/2010/wordprocessingDrawing" xmlns:wp="http://schemas.openxmlformats.org/drawingml/2006/wordprocessingDrawing" xmlns:w10="urn:schemas-microsoft-com:office:word" xmlns:w="http://schemas.openxmlformats.org/wordprocessingml/2006/main" xmlns:w14="http://schemas.microsoft.com/office/word/2010/wordml" xmlns:w15="http://schemas.microsoft.com/office/word/2012/wordml" xmlns:w16cex="http://schemas.microsoft.com/office/word/2018/wordml/cex" xmlns:w16cid="http://schemas.microsoft.com/office/word/2016/wordml/cid" xmlns:w16="http://schemas.microsoft.com/office/word/2018/wordml" xmlns:w16du="http://schemas.microsoft.com/office/word/2023/wordml/word16du" xmlns:w16sdtdh="http://schemas.microsoft.com/office/word/2020/wordml/sdtdatahash" xmlns:w16sdtfl="http://schemas.microsoft.com/office/word/2024/wordml/sdtformatlock" xmlns:w16se="http://schemas.microsoft.com/office/word/2015/wordml/symex" xmlns:wpg="http://schemas.microsoft.com/office/word/2010/wordprocessingGroup" xmlns:wpi="http://schemas.microsoft.com/office/word/2010/wordprocessingInk" xmlns:wne="http://schemas.microsoft.com/office/word/2006/wordml" xmlns:wps="http://schemas.microsoft.com/office/word/2010/wordprocessingShape" mc:Ignorable="w14 w15 w16se w16cid w16 w16cex w16sdtdh w16sdtfl w16du wp14">
   <w:tbl>
     <w:tblPr>
       <w:tblStyle w:val="Grilledutableau"/>
@@ -8132,7 +8265,7 @@
             <w:rPr>
               <w:noProof/>
             </w:rPr>
-            <w:t>02.05.2025</w:t>
+            <w:t>03.05.2025</w:t>
           </w:r>
           <w:r>
             <w:fldChar w:fldCharType="end"/>
@@ -8170,7 +8303,7 @@
 </file>
 
 <file path=word/footnotes.xml><?xml version="1.0" encoding="utf-8"?>
-<w:footnotes xmlns:wpc="http://schemas.microsoft.com/office/word/2010/wordprocessingCanvas" xmlns:cx="http://schemas.microsoft.com/office/drawing/2014/chartex" xmlns:cx1="http://schemas.microsoft.com/office/drawing/2015/9/8/chartex" xmlns:cx2="http://schemas.microsoft.com/office/drawing/2015/10/21/chartex" xmlns:cx3="http://schemas.microsoft.com/office/drawing/2016/5/9/chartex" xmlns:cx4="http://schemas.microsoft.com/office/drawing/2016/5/10/chartex" xmlns:cx5="http://schemas.microsoft.com/office/drawing/2016/5/11/chartex" xmlns:cx6="http://schemas.microsoft.com/office/drawing/2016/5/12/chartex" xmlns:cx7="http://schemas.microsoft.com/office/drawing/2016/5/13/chartex" xmlns:cx8="http://schemas.microsoft.com/office/drawing/2016/5/14/chartex" xmlns:mc="http://schemas.openxmlformats.org/markup-compatibility/2006" xmlns:aink="http://schemas.microsoft.com/office/drawing/2016/ink" xmlns:am3d="http://schemas.microsoft.com/office/drawing/2017/model3d" xmlns:o="urn:schemas-microsoft-com:office:office" xmlns:oel="http://schemas.microsoft.com/office/2019/extlst" xmlns:r="http://schemas.openxmlformats.org/officeDocument/2006/relationships" xmlns:m="http://schemas.openxmlformats.org/officeDocument/2006/math" xmlns:v="urn:schemas-microsoft-com:vml" xmlns:wp14="http://schemas.microsoft.com/office/word/2010/wordprocessingDrawing" xmlns:wp="http://schemas.openxmlformats.org/drawingml/2006/wordprocessingDrawing" xmlns:w10="urn:schemas-microsoft-com:office:word" xmlns:w="http://schemas.openxmlformats.org/wordprocessingml/2006/main" xmlns:w14="http://schemas.microsoft.com/office/word/2010/wordml" xmlns:w15="http://schemas.microsoft.com/office/word/2012/wordml" xmlns:w16cex="http://schemas.microsoft.com/office/word/2018/wordml/cex" xmlns:w16cid="http://schemas.microsoft.com/office/word/2016/wordml/cid" xmlns:w16="http://schemas.microsoft.com/office/word/2018/wordml" xmlns:w16sdtdh="http://schemas.microsoft.com/office/word/2020/wordml/sdtdatahash" xmlns:w16se="http://schemas.microsoft.com/office/word/2015/wordml/symex" xmlns:wpg="http://schemas.microsoft.com/office/word/2010/wordprocessingGroup" xmlns:wpi="http://schemas.microsoft.com/office/word/2010/wordprocessingInk" xmlns:wne="http://schemas.microsoft.com/office/word/2006/wordml" xmlns:wps="http://schemas.microsoft.com/office/word/2010/wordprocessingShape" mc:Ignorable="w14 w15 w16se w16cid w16 w16cex w16sdtdh wp14">
+<w:footnotes xmlns:wpc="http://schemas.microsoft.com/office/word/2010/wordprocessingCanvas" xmlns:cx="http://schemas.microsoft.com/office/drawing/2014/chartex" xmlns:cx1="http://schemas.microsoft.com/office/drawing/2015/9/8/chartex" xmlns:cx2="http://schemas.microsoft.com/office/drawing/2015/10/21/chartex" xmlns:cx3="http://schemas.microsoft.com/office/drawing/2016/5/9/chartex" xmlns:cx4="http://schemas.microsoft.com/office/drawing/2016/5/10/chartex" xmlns:cx5="http://schemas.microsoft.com/office/drawing/2016/5/11/chartex" xmlns:cx6="http://schemas.microsoft.com/office/drawing/2016/5/12/chartex" xmlns:cx7="http://schemas.microsoft.com/office/drawing/2016/5/13/chartex" xmlns:cx8="http://schemas.microsoft.com/office/drawing/2016/5/14/chartex" xmlns:mc="http://schemas.openxmlformats.org/markup-compatibility/2006" xmlns:aink="http://schemas.microsoft.com/office/drawing/2016/ink" xmlns:am3d="http://schemas.microsoft.com/office/drawing/2017/model3d" xmlns:o="urn:schemas-microsoft-com:office:office" xmlns:oel="http://schemas.microsoft.com/office/2019/extlst" xmlns:r="http://schemas.openxmlformats.org/officeDocument/2006/relationships" xmlns:m="http://schemas.openxmlformats.org/officeDocument/2006/math" xmlns:v="urn:schemas-microsoft-com:vml" xmlns:wp14="http://schemas.microsoft.com/office/word/2010/wordprocessingDrawing" xmlns:wp="http://schemas.openxmlformats.org/drawingml/2006/wordprocessingDrawing" xmlns:w10="urn:schemas-microsoft-com:office:word" xmlns:w="http://schemas.openxmlformats.org/wordprocessingml/2006/main" xmlns:w14="http://schemas.microsoft.com/office/word/2010/wordml" xmlns:w15="http://schemas.microsoft.com/office/word/2012/wordml" xmlns:w16cex="http://schemas.microsoft.com/office/word/2018/wordml/cex" xmlns:w16cid="http://schemas.microsoft.com/office/word/2016/wordml/cid" xmlns:w16="http://schemas.microsoft.com/office/word/2018/wordml" xmlns:w16du="http://schemas.microsoft.com/office/word/2023/wordml/word16du" xmlns:w16sdtdh="http://schemas.microsoft.com/office/word/2020/wordml/sdtdatahash" xmlns:w16sdtfl="http://schemas.microsoft.com/office/word/2024/wordml/sdtformatlock" xmlns:w16se="http://schemas.microsoft.com/office/word/2015/wordml/symex" xmlns:wpg="http://schemas.microsoft.com/office/word/2010/wordprocessingGroup" xmlns:wpi="http://schemas.microsoft.com/office/word/2010/wordprocessingInk" xmlns:wne="http://schemas.microsoft.com/office/word/2006/wordml" xmlns:wps="http://schemas.microsoft.com/office/word/2010/wordprocessingShape" mc:Ignorable="w14 w15 w16se w16cid w16 w16cex w16sdtdh w16sdtfl w16du wp14">
   <w:footnote w:type="separator" w:id="-1">
     <w:p>
       <w:r>
@@ -8189,7 +8322,7 @@
 </file>
 
 <file path=word/header1.xml><?xml version="1.0" encoding="utf-8"?>
-<w:hdr xmlns:wpc="http://schemas.microsoft.com/office/word/2010/wordprocessingCanvas" xmlns:cx="http://schemas.microsoft.com/office/drawing/2014/chartex" xmlns:cx1="http://schemas.microsoft.com/office/drawing/2015/9/8/chartex" xmlns:cx2="http://schemas.microsoft.com/office/drawing/2015/10/21/chartex" xmlns:cx3="http://schemas.microsoft.com/office/drawing/2016/5/9/chartex" xmlns:cx4="http://schemas.microsoft.com/office/drawing/2016/5/10/chartex" xmlns:cx5="http://schemas.microsoft.com/office/drawing/2016/5/11/chartex" xmlns:cx6="http://schemas.microsoft.com/office/drawing/2016/5/12/chartex" xmlns:cx7="http://schemas.microsoft.com/office/drawing/2016/5/13/chartex" xmlns:cx8="http://schemas.microsoft.com/office/drawing/2016/5/14/chartex" xmlns:mc="http://schemas.openxmlformats.org/markup-compatibility/2006" xmlns:aink="http://schemas.microsoft.com/office/drawing/2016/ink" xmlns:am3d="http://schemas.microsoft.com/office/drawing/2017/model3d" xmlns:o="urn:schemas-microsoft-com:office:office" xmlns:oel="http://schemas.microsoft.com/office/2019/extlst" xmlns:r="http://schemas.openxmlformats.org/officeDocument/2006/relationships" xmlns:m="http://schemas.openxmlformats.org/officeDocument/2006/math" xmlns:v="urn:schemas-microsoft-com:vml" xmlns:wp14="http://schemas.microsoft.com/office/word/2010/wordprocessingDrawing" xmlns:wp="http://schemas.openxmlformats.org/drawingml/2006/wordprocessingDrawing" xmlns:w10="urn:schemas-microsoft-com:office:word" xmlns:w="http://schemas.openxmlformats.org/wordprocessingml/2006/main" xmlns:w14="http://schemas.microsoft.com/office/word/2010/wordml" xmlns:w15="http://schemas.microsoft.com/office/word/2012/wordml" xmlns:w16cex="http://schemas.microsoft.com/office/word/2018/wordml/cex" xmlns:w16cid="http://schemas.microsoft.com/office/word/2016/wordml/cid" xmlns:w16="http://schemas.microsoft.com/office/word/2018/wordml" xmlns:w16sdtdh="http://schemas.microsoft.com/office/word/2020/wordml/sdtdatahash" xmlns:w16se="http://schemas.microsoft.com/office/word/2015/wordml/symex" xmlns:wpg="http://schemas.microsoft.com/office/word/2010/wordprocessingGroup" xmlns:wpi="http://schemas.microsoft.com/office/word/2010/wordprocessingInk" xmlns:wne="http://schemas.microsoft.com/office/word/2006/wordml" xmlns:wps="http://schemas.microsoft.com/office/word/2010/wordprocessingShape" mc:Ignorable="w14 w15 w16se w16cid w16 w16cex w16sdtdh wp14">
+<w:hdr xmlns:wpc="http://schemas.microsoft.com/office/word/2010/wordprocessingCanvas" xmlns:cx="http://schemas.microsoft.com/office/drawing/2014/chartex" xmlns:cx1="http://schemas.microsoft.com/office/drawing/2015/9/8/chartex" xmlns:cx2="http://schemas.microsoft.com/office/drawing/2015/10/21/chartex" xmlns:cx3="http://schemas.microsoft.com/office/drawing/2016/5/9/chartex" xmlns:cx4="http://schemas.microsoft.com/office/drawing/2016/5/10/chartex" xmlns:cx5="http://schemas.microsoft.com/office/drawing/2016/5/11/chartex" xmlns:cx6="http://schemas.microsoft.com/office/drawing/2016/5/12/chartex" xmlns:cx7="http://schemas.microsoft.com/office/drawing/2016/5/13/chartex" xmlns:cx8="http://schemas.microsoft.com/office/drawing/2016/5/14/chartex" xmlns:mc="http://schemas.openxmlformats.org/markup-compatibility/2006" xmlns:aink="http://schemas.microsoft.com/office/drawing/2016/ink" xmlns:am3d="http://schemas.microsoft.com/office/drawing/2017/model3d" xmlns:o="urn:schemas-microsoft-com:office:office" xmlns:oel="http://schemas.microsoft.com/office/2019/extlst" xmlns:r="http://schemas.openxmlformats.org/officeDocument/2006/relationships" xmlns:m="http://schemas.openxmlformats.org/officeDocument/2006/math" xmlns:v="urn:schemas-microsoft-com:vml" xmlns:wp14="http://schemas.microsoft.com/office/word/2010/wordprocessingDrawing" xmlns:wp="http://schemas.openxmlformats.org/drawingml/2006/wordprocessingDrawing" xmlns:w10="urn:schemas-microsoft-com:office:word" xmlns:w="http://schemas.openxmlformats.org/wordprocessingml/2006/main" xmlns:w14="http://schemas.microsoft.com/office/word/2010/wordml" xmlns:w15="http://schemas.microsoft.com/office/word/2012/wordml" xmlns:w16cex="http://schemas.microsoft.com/office/word/2018/wordml/cex" xmlns:w16cid="http://schemas.microsoft.com/office/word/2016/wordml/cid" xmlns:w16="http://schemas.microsoft.com/office/word/2018/wordml" xmlns:w16du="http://schemas.microsoft.com/office/word/2023/wordml/word16du" xmlns:w16sdtdh="http://schemas.microsoft.com/office/word/2020/wordml/sdtdatahash" xmlns:w16sdtfl="http://schemas.microsoft.com/office/word/2024/wordml/sdtformatlock" xmlns:w16se="http://schemas.microsoft.com/office/word/2015/wordml/symex" xmlns:wpg="http://schemas.microsoft.com/office/word/2010/wordprocessingGroup" xmlns:wpi="http://schemas.microsoft.com/office/word/2010/wordprocessingInk" xmlns:wne="http://schemas.microsoft.com/office/word/2006/wordml" xmlns:wps="http://schemas.microsoft.com/office/word/2010/wordprocessingShape" mc:Ignorable="w14 w15 w16se w16cid w16 w16cex w16sdtdh w16sdtfl w16du wp14">
   <w:tbl>
     <w:tblPr>
       <w:tblStyle w:val="Grilledutableau"/>
@@ -8275,7 +8408,7 @@
 </file>
 
 <file path=word/numbering.xml><?xml version="1.0" encoding="utf-8"?>
-<w:numbering xmlns:wpc="http://schemas.microsoft.com/office/word/2010/wordprocessingCanvas" xmlns:cx="http://schemas.microsoft.com/office/drawing/2014/chartex" xmlns:cx1="http://schemas.microsoft.com/office/drawing/2015/9/8/chartex" xmlns:cx2="http://schemas.microsoft.com/office/drawing/2015/10/21/chartex" xmlns:cx3="http://schemas.microsoft.com/office/drawing/2016/5/9/chartex" xmlns:cx4="http://schemas.microsoft.com/office/drawing/2016/5/10/chartex" xmlns:cx5="http://schemas.microsoft.com/office/drawing/2016/5/11/chartex" xmlns:cx6="http://schemas.microsoft.com/office/drawing/2016/5/12/chartex" xmlns:cx7="http://schemas.microsoft.com/office/drawing/2016/5/13/chartex" xmlns:cx8="http://schemas.microsoft.com/office/drawing/2016/5/14/chartex" xmlns:mc="http://schemas.openxmlformats.org/markup-compatibility/2006" xmlns:aink="http://schemas.microsoft.com/office/drawing/2016/ink" xmlns:am3d="http://schemas.microsoft.com/office/drawing/2017/model3d" xmlns:o="urn:schemas-microsoft-com:office:office" xmlns:oel="http://schemas.microsoft.com/office/2019/extlst" xmlns:r="http://schemas.openxmlformats.org/officeDocument/2006/relationships" xmlns:m="http://schemas.openxmlformats.org/officeDocument/2006/math" xmlns:v="urn:schemas-microsoft-com:vml" xmlns:wp14="http://schemas.microsoft.com/office/word/2010/wordprocessingDrawing" xmlns:wp="http://schemas.openxmlformats.org/drawingml/2006/wordprocessingDrawing" xmlns:w10="urn:schemas-microsoft-com:office:word" xmlns:w="http://schemas.openxmlformats.org/wordprocessingml/2006/main" xmlns:w14="http://schemas.microsoft.com/office/word/2010/wordml" xmlns:w15="http://schemas.microsoft.com/office/word/2012/wordml" xmlns:w16cex="http://schemas.microsoft.com/office/word/2018/wordml/cex" xmlns:w16cid="http://schemas.microsoft.com/office/word/2016/wordml/cid" xmlns:w16="http://schemas.microsoft.com/office/word/2018/wordml" xmlns:w16sdtdh="http://schemas.microsoft.com/office/word/2020/wordml/sdtdatahash" xmlns:w16se="http://schemas.microsoft.com/office/word/2015/wordml/symex" xmlns:wpg="http://schemas.microsoft.com/office/word/2010/wordprocessingGroup" xmlns:wpi="http://schemas.microsoft.com/office/word/2010/wordprocessingInk" xmlns:wne="http://schemas.microsoft.com/office/word/2006/wordml" xmlns:wps="http://schemas.microsoft.com/office/word/2010/wordprocessingShape" mc:Ignorable="w14 w15 w16se w16cid w16 w16cex w16sdtdh wp14">
+<w:numbering xmlns:wpc="http://schemas.microsoft.com/office/word/2010/wordprocessingCanvas" xmlns:cx="http://schemas.microsoft.com/office/drawing/2014/chartex" xmlns:cx1="http://schemas.microsoft.com/office/drawing/2015/9/8/chartex" xmlns:cx2="http://schemas.microsoft.com/office/drawing/2015/10/21/chartex" xmlns:cx3="http://schemas.microsoft.com/office/drawing/2016/5/9/chartex" xmlns:cx4="http://schemas.microsoft.com/office/drawing/2016/5/10/chartex" xmlns:cx5="http://schemas.microsoft.com/office/drawing/2016/5/11/chartex" xmlns:cx6="http://schemas.microsoft.com/office/drawing/2016/5/12/chartex" xmlns:cx7="http://schemas.microsoft.com/office/drawing/2016/5/13/chartex" xmlns:cx8="http://schemas.microsoft.com/office/drawing/2016/5/14/chartex" xmlns:mc="http://schemas.openxmlformats.org/markup-compatibility/2006" xmlns:aink="http://schemas.microsoft.com/office/drawing/2016/ink" xmlns:am3d="http://schemas.microsoft.com/office/drawing/2017/model3d" xmlns:o="urn:schemas-microsoft-com:office:office" xmlns:oel="http://schemas.microsoft.com/office/2019/extlst" xmlns:r="http://schemas.openxmlformats.org/officeDocument/2006/relationships" xmlns:m="http://schemas.openxmlformats.org/officeDocument/2006/math" xmlns:v="urn:schemas-microsoft-com:vml" xmlns:wp14="http://schemas.microsoft.com/office/word/2010/wordprocessingDrawing" xmlns:wp="http://schemas.openxmlformats.org/drawingml/2006/wordprocessingDrawing" xmlns:w10="urn:schemas-microsoft-com:office:word" xmlns:w="http://schemas.openxmlformats.org/wordprocessingml/2006/main" xmlns:w14="http://schemas.microsoft.com/office/word/2010/wordml" xmlns:w15="http://schemas.microsoft.com/office/word/2012/wordml" xmlns:w16cex="http://schemas.microsoft.com/office/word/2018/wordml/cex" xmlns:w16cid="http://schemas.microsoft.com/office/word/2016/wordml/cid" xmlns:w16="http://schemas.microsoft.com/office/word/2018/wordml" xmlns:w16du="http://schemas.microsoft.com/office/word/2023/wordml/word16du" xmlns:w16sdtdh="http://schemas.microsoft.com/office/word/2020/wordml/sdtdatahash" xmlns:w16sdtfl="http://schemas.microsoft.com/office/word/2024/wordml/sdtformatlock" xmlns:w16se="http://schemas.microsoft.com/office/word/2015/wordml/symex" xmlns:wpg="http://schemas.microsoft.com/office/word/2010/wordprocessingGroup" xmlns:wpi="http://schemas.microsoft.com/office/word/2010/wordprocessingInk" xmlns:wne="http://schemas.microsoft.com/office/word/2006/wordml" xmlns:wps="http://schemas.microsoft.com/office/word/2010/wordprocessingShape" mc:Ignorable="w14 w15 w16se w16cid w16 w16cex w16sdtdh w16sdtfl w16du wp14">
   <w:abstractNum w:abstractNumId="0" w15:restartNumberingAfterBreak="0">
     <w:nsid w:val="09077BA1"/>
     <w:multiLevelType w:val="hybridMultilevel"/>
@@ -10627,7 +10760,7 @@
 </file>
 
 <file path=word/styles.xml><?xml version="1.0" encoding="utf-8"?>
-<w:styles xmlns:mc="http://schemas.openxmlformats.org/markup-compatibility/2006" xmlns:r="http://schemas.openxmlformats.org/officeDocument/2006/relationships" xmlns:w="http://schemas.openxmlformats.org/wordprocessingml/2006/main" xmlns:w14="http://schemas.microsoft.com/office/word/2010/wordml" xmlns:w15="http://schemas.microsoft.com/office/word/2012/wordml" xmlns:w16cex="http://schemas.microsoft.com/office/word/2018/wordml/cex" xmlns:w16cid="http://schemas.microsoft.com/office/word/2016/wordml/cid" xmlns:w16="http://schemas.microsoft.com/office/word/2018/wordml" xmlns:w16sdtdh="http://schemas.microsoft.com/office/word/2020/wordml/sdtdatahash" xmlns:w16se="http://schemas.microsoft.com/office/word/2015/wordml/symex" mc:Ignorable="w14 w15 w16se w16cid w16 w16cex w16sdtdh">
+<w:styles xmlns:mc="http://schemas.openxmlformats.org/markup-compatibility/2006" xmlns:r="http://schemas.openxmlformats.org/officeDocument/2006/relationships" xmlns:w="http://schemas.openxmlformats.org/wordprocessingml/2006/main" xmlns:w14="http://schemas.microsoft.com/office/word/2010/wordml" xmlns:w15="http://schemas.microsoft.com/office/word/2012/wordml" xmlns:w16cex="http://schemas.microsoft.com/office/word/2018/wordml/cex" xmlns:w16cid="http://schemas.microsoft.com/office/word/2016/wordml/cid" xmlns:w16="http://schemas.microsoft.com/office/word/2018/wordml" xmlns:w16du="http://schemas.microsoft.com/office/word/2023/wordml/word16du" xmlns:w16sdtdh="http://schemas.microsoft.com/office/word/2020/wordml/sdtdatahash" xmlns:w16sdtfl="http://schemas.microsoft.com/office/word/2024/wordml/sdtformatlock" xmlns:w16se="http://schemas.microsoft.com/office/word/2015/wordml/symex" mc:Ignorable="w14 w15 w16se w16cid w16 w16cex w16sdtdh w16sdtfl w16du">
   <w:docDefaults>
     <w:rPrDefault>
       <w:rPr>

--- a/Documentation/R-TPI-elimagnenat-Rapport.docx
+++ b/Documentation/R-TPI-elimagnenat-Rapport.docx
@@ -5315,19 +5315,6 @@
         </w:rPr>
         <w:t>.</w:t>
       </w:r>
-      <w:r>
-        <w:rPr>
-          <w:lang w:val="fr-CH"/>
-        </w:rPr>
-        <w:br w:type="page"/>
-      </w:r>
-    </w:p>
-    <w:p>
-      <w:pPr>
-        <w:rPr>
-          <w:lang w:val="fr-CH"/>
-        </w:rPr>
-      </w:pPr>
     </w:p>
     <w:p>
       <w:pPr>
@@ -5357,14 +5344,11 @@
     <w:p/>
     <w:p>
       <w:r>
-        <w:rPr>
-          <w:noProof/>
-        </w:rPr>
         <w:drawing>
-          <wp:inline distT="0" distB="0" distL="0" distR="0" wp14:anchorId="3E9B7E5D" wp14:editId="0CDD6254">
-            <wp:extent cx="4330598" cy="2830406"/>
-            <wp:effectExtent l="0" t="0" r="0" b="8255"/>
-            <wp:docPr id="34" name="Image 34"/>
+          <wp:inline distT="0" distB="0" distL="0" distR="0" wp14:anchorId="6BB82889" wp14:editId="06171DFF">
+            <wp:extent cx="4462883" cy="3282950"/>
+            <wp:effectExtent l="0" t="0" r="0" b="0"/>
+            <wp:docPr id="354684048" name="Image 1" descr="Une image contenant texte, diagramme, Plan, Dessin technique&#10;&#10;Le contenu généré par l’IA peut être incorrect."/>
             <wp:cNvGraphicFramePr>
               <a:graphicFrameLocks xmlns:a="http://schemas.openxmlformats.org/drawingml/2006/main" noChangeAspect="1"/>
             </wp:cNvGraphicFramePr>
@@ -5372,7 +5356,7 @@
               <a:graphicData uri="http://schemas.openxmlformats.org/drawingml/2006/picture">
                 <pic:pic xmlns:pic="http://schemas.openxmlformats.org/drawingml/2006/picture">
                   <pic:nvPicPr>
-                    <pic:cNvPr id="1" name=""/>
+                    <pic:cNvPr id="354684048" name="Image 1" descr="Une image contenant texte, diagramme, Plan, Dessin technique&#10;&#10;Le contenu généré par l’IA peut être incorrect."/>
                     <pic:cNvPicPr/>
                   </pic:nvPicPr>
                   <pic:blipFill>
@@ -5384,7 +5368,7 @@
                   <pic:spPr>
                     <a:xfrm>
                       <a:off x="0" y="0"/>
-                      <a:ext cx="4343202" cy="2838643"/>
+                      <a:ext cx="4466226" cy="3285409"/>
                     </a:xfrm>
                     <a:prstGeom prst="rect">
                       <a:avLst/>
@@ -5397,11 +5381,33 @@
         </w:drawing>
       </w:r>
     </w:p>
+    <w:p/>
     <w:p>
       <w:r>
         <w:t>Cette structure très basique est suffisante à notre application avec une table stockant toutes les informations de chaque livres, une autre stockant celles des élèves et finalement une troisième qui fait le lien entre les deux avec le stockage des emprunts.</w:t>
       </w:r>
-    </w:p>
+      <w:r>
+        <w:t xml:space="preserve"> Une quatrième table a été rajoutée après réflexion pour permettre la gestion des catégorie des livres car</w:t>
+      </w:r>
+      <w:r>
+        <w:t xml:space="preserve"> s</w:t>
+      </w:r>
+      <w:r>
+        <w:t>i nous avons des catégories prédéfinies cela permet d’éviter une faute de frappe ou une autre formulatio</w:t>
+      </w:r>
+      <w:r>
+        <w:t>n qui empêcherai par la suite d’avoir une recherche efficace</w:t>
+      </w:r>
+      <w:r>
+        <w:t>.</w:t>
+      </w:r>
+    </w:p>
+    <w:p>
+      <w:r>
+        <w:br w:type="page"/>
+      </w:r>
+    </w:p>
+    <w:p/>
     <w:p>
       <w:pPr>
         <w:pStyle w:val="Titre2"/>
@@ -5457,7 +5463,6 @@
         <w:rPr>
           <w:noProof/>
         </w:rPr>
-        <w:lastRenderedPageBreak/>
         <w:drawing>
           <wp:inline distT="0" distB="0" distL="0" distR="0" wp14:anchorId="5D434431" wp14:editId="3D5E7F7E">
             <wp:extent cx="5759450" cy="4090670"/>
@@ -8265,7 +8270,7 @@
             <w:rPr>
               <w:noProof/>
             </w:rPr>
-            <w:t>03.05.2025</w:t>
+            <w:t>04.05.2025</w:t>
           </w:r>
           <w:r>
             <w:fldChar w:fldCharType="end"/>
@@ -11242,7 +11247,6 @@
   <w:style w:type="character" w:default="1" w:styleId="Policepardfaut">
     <w:name w:val="Default Paragraph Font"/>
     <w:uiPriority w:val="1"/>
-    <w:semiHidden/>
     <w:unhideWhenUsed/>
   </w:style>
   <w:style w:type="table" w:default="1" w:styleId="TableauNormal">

--- a/Documentation/R-TPI-elimagnenat-Rapport.docx
+++ b/Documentation/R-TPI-elimagnenat-Rapport.docx
@@ -1,6 +1,6 @@
 
 <file path=word/document.xml><?xml version="1.0" encoding="utf-8"?>
-<w:document xmlns:wpc="http://schemas.microsoft.com/office/word/2010/wordprocessingCanvas" xmlns:cx="http://schemas.microsoft.com/office/drawing/2014/chartex" xmlns:cx1="http://schemas.microsoft.com/office/drawing/2015/9/8/chartex" xmlns:cx2="http://schemas.microsoft.com/office/drawing/2015/10/21/chartex" xmlns:cx3="http://schemas.microsoft.com/office/drawing/2016/5/9/chartex" xmlns:cx4="http://schemas.microsoft.com/office/drawing/2016/5/10/chartex" xmlns:cx5="http://schemas.microsoft.com/office/drawing/2016/5/11/chartex" xmlns:cx6="http://schemas.microsoft.com/office/drawing/2016/5/12/chartex" xmlns:cx7="http://schemas.microsoft.com/office/drawing/2016/5/13/chartex" xmlns:cx8="http://schemas.microsoft.com/office/drawing/2016/5/14/chartex" xmlns:mc="http://schemas.openxmlformats.org/markup-compatibility/2006" xmlns:aink="http://schemas.microsoft.com/office/drawing/2016/ink" xmlns:am3d="http://schemas.microsoft.com/office/drawing/2017/model3d" xmlns:o="urn:schemas-microsoft-com:office:office" xmlns:oel="http://schemas.microsoft.com/office/2019/extlst" xmlns:r="http://schemas.openxmlformats.org/officeDocument/2006/relationships" xmlns:m="http://schemas.openxmlformats.org/officeDocument/2006/math" xmlns:v="urn:schemas-microsoft-com:vml" xmlns:wp14="http://schemas.microsoft.com/office/word/2010/wordprocessingDrawing" xmlns:wp="http://schemas.openxmlformats.org/drawingml/2006/wordprocessingDrawing" xmlns:w10="urn:schemas-microsoft-com:office:word" xmlns:w="http://schemas.openxmlformats.org/wordprocessingml/2006/main" xmlns:w14="http://schemas.microsoft.com/office/word/2010/wordml" xmlns:w15="http://schemas.microsoft.com/office/word/2012/wordml" xmlns:w16cex="http://schemas.microsoft.com/office/word/2018/wordml/cex" xmlns:w16cid="http://schemas.microsoft.com/office/word/2016/wordml/cid" xmlns:w16="http://schemas.microsoft.com/office/word/2018/wordml" xmlns:w16du="http://schemas.microsoft.com/office/word/2023/wordml/word16du" xmlns:w16sdtdh="http://schemas.microsoft.com/office/word/2020/wordml/sdtdatahash" xmlns:w16sdtfl="http://schemas.microsoft.com/office/word/2024/wordml/sdtformatlock" xmlns:w16se="http://schemas.microsoft.com/office/word/2015/wordml/symex" xmlns:wpg="http://schemas.microsoft.com/office/word/2010/wordprocessingGroup" xmlns:wpi="http://schemas.microsoft.com/office/word/2010/wordprocessingInk" xmlns:wne="http://schemas.microsoft.com/office/word/2006/wordml" xmlns:wps="http://schemas.microsoft.com/office/word/2010/wordprocessingShape" mc:Ignorable="w14 w15 w16se w16cid w16 w16cex w16sdtdh w16sdtfl w16du wp14">
+<w:document xmlns:wpc="http://schemas.microsoft.com/office/word/2010/wordprocessingCanvas" xmlns:cx="http://schemas.microsoft.com/office/drawing/2014/chartex" xmlns:cx1="http://schemas.microsoft.com/office/drawing/2015/9/8/chartex" xmlns:cx2="http://schemas.microsoft.com/office/drawing/2015/10/21/chartex" xmlns:cx3="http://schemas.microsoft.com/office/drawing/2016/5/9/chartex" xmlns:cx4="http://schemas.microsoft.com/office/drawing/2016/5/10/chartex" xmlns:cx5="http://schemas.microsoft.com/office/drawing/2016/5/11/chartex" xmlns:cx6="http://schemas.microsoft.com/office/drawing/2016/5/12/chartex" xmlns:cx7="http://schemas.microsoft.com/office/drawing/2016/5/13/chartex" xmlns:cx8="http://schemas.microsoft.com/office/drawing/2016/5/14/chartex" xmlns:mc="http://schemas.openxmlformats.org/markup-compatibility/2006" xmlns:aink="http://schemas.microsoft.com/office/drawing/2016/ink" xmlns:am3d="http://schemas.microsoft.com/office/drawing/2017/model3d" xmlns:o="urn:schemas-microsoft-com:office:office" xmlns:oel="http://schemas.microsoft.com/office/2019/extlst" xmlns:r="http://schemas.openxmlformats.org/officeDocument/2006/relationships" xmlns:m="http://schemas.openxmlformats.org/officeDocument/2006/math" xmlns:v="urn:schemas-microsoft-com:vml" xmlns:wp14="http://schemas.microsoft.com/office/word/2010/wordprocessingDrawing" xmlns:wp="http://schemas.openxmlformats.org/drawingml/2006/wordprocessingDrawing" xmlns:w10="urn:schemas-microsoft-com:office:word" xmlns:w="http://schemas.openxmlformats.org/wordprocessingml/2006/main" xmlns:w14="http://schemas.microsoft.com/office/word/2010/wordml" xmlns:w15="http://schemas.microsoft.com/office/word/2012/wordml" xmlns:w16cex="http://schemas.microsoft.com/office/word/2018/wordml/cex" xmlns:w16cid="http://schemas.microsoft.com/office/word/2016/wordml/cid" xmlns:w16="http://schemas.microsoft.com/office/word/2018/wordml" xmlns:w16sdtdh="http://schemas.microsoft.com/office/word/2020/wordml/sdtdatahash" xmlns:w16se="http://schemas.microsoft.com/office/word/2015/wordml/symex" xmlns:wpg="http://schemas.microsoft.com/office/word/2010/wordprocessingGroup" xmlns:wpi="http://schemas.microsoft.com/office/word/2010/wordprocessingInk" xmlns:wne="http://schemas.microsoft.com/office/word/2006/wordml" xmlns:wps="http://schemas.microsoft.com/office/word/2010/wordprocessingShape" mc:Ignorable="w14 w15 w16se w16cid w16 w16cex w16sdtdh wp14">
   <w:body>
     <w:p>
       <w:pPr>
@@ -781,7 +781,7 @@
               <w:rPr>
                 <w:webHidden/>
               </w:rPr>
-              <w:t>4</w:t>
+              <w:t>5</w:t>
             </w:r>
             <w:r>
               <w:rPr>
@@ -875,7 +875,7 @@
                 <w:noProof/>
                 <w:webHidden/>
               </w:rPr>
-              <w:t>4</w:t>
+              <w:t>5</w:t>
             </w:r>
             <w:r>
               <w:rPr>
@@ -971,7 +971,7 @@
                 <w:noProof/>
                 <w:webHidden/>
               </w:rPr>
-              <w:t>5</w:t>
+              <w:t>6</w:t>
             </w:r>
             <w:r>
               <w:rPr>
@@ -1147,20 +1147,16 @@
                 <w:noProof/>
                 <w:webHidden/>
               </w:rPr>
-            </w:r>
-            <w:r>
-              <w:rPr>
-                <w:noProof/>
-                <w:webHidden/>
-              </w:rPr>
               <w:fldChar w:fldCharType="separate"/>
             </w:r>
             <w:r>
               <w:rPr>
-                <w:noProof/>
-                <w:webHidden/>
-              </w:rPr>
-              <w:t>7</w:t>
+                <w:b/>
+                <w:bCs/>
+                <w:noProof/>
+                <w:webHidden/>
+              </w:rPr>
+              <w:t>Erreur ! Signet non défini.</w:t>
             </w:r>
             <w:r>
               <w:rPr>
@@ -1349,7 +1345,7 @@
                 <w:noProof/>
                 <w:webHidden/>
               </w:rPr>
-              <w:t>7</w:t>
+              <w:t>8</w:t>
             </w:r>
             <w:r>
               <w:rPr>
@@ -1443,7 +1439,7 @@
                 <w:noProof/>
                 <w:webHidden/>
               </w:rPr>
-              <w:t>7</w:t>
+              <w:t>8</w:t>
             </w:r>
             <w:r>
               <w:rPr>
@@ -2499,7 +2495,7 @@
                 <w:noProof/>
                 <w:webHidden/>
               </w:rPr>
-              <w:t>18</w:t>
+              <w:t>17</w:t>
             </w:r>
             <w:r>
               <w:rPr>
@@ -2944,7 +2940,7 @@
               <w:rPr>
                 <w:webHidden/>
               </w:rPr>
-              <w:t>19</w:t>
+              <w:t>18</w:t>
             </w:r>
             <w:r>
               <w:rPr>
@@ -3038,7 +3034,7 @@
                 <w:noProof/>
                 <w:webHidden/>
               </w:rPr>
-              <w:t>19</w:t>
+              <w:t>18</w:t>
             </w:r>
             <w:r>
               <w:rPr>
@@ -3133,7 +3129,7 @@
                 <w:noProof/>
                 <w:webHidden/>
               </w:rPr>
-              <w:t>19</w:t>
+              <w:t>18</w:t>
             </w:r>
             <w:r>
               <w:rPr>
@@ -3213,7 +3209,7 @@
               <w:rPr>
                 <w:webHidden/>
               </w:rPr>
-              <w:t>20</w:t>
+              <w:t>19</w:t>
             </w:r>
             <w:r>
               <w:rPr>
@@ -3292,7 +3288,7 @@
               <w:rPr>
                 <w:webHidden/>
               </w:rPr>
-              <w:t>20</w:t>
+              <w:t>19</w:t>
             </w:r>
             <w:r>
               <w:rPr>
@@ -3387,7 +3383,7 @@
                 <w:noProof/>
                 <w:webHidden/>
               </w:rPr>
-              <w:t>20</w:t>
+              <w:t>19</w:t>
             </w:r>
             <w:r>
               <w:rPr>
@@ -3483,7 +3479,7 @@
                 <w:noProof/>
                 <w:webHidden/>
               </w:rPr>
-              <w:t>20</w:t>
+              <w:t>19</w:t>
             </w:r>
             <w:r>
               <w:rPr>
@@ -3579,7 +3575,7 @@
                 <w:noProof/>
                 <w:webHidden/>
               </w:rPr>
-              <w:t>20</w:t>
+              <w:t>19</w:t>
             </w:r>
             <w:r>
               <w:rPr>
@@ -3675,7 +3671,7 @@
                 <w:noProof/>
                 <w:webHidden/>
               </w:rPr>
-              <w:t>20</w:t>
+              <w:t>19</w:t>
             </w:r>
             <w:r>
               <w:rPr>
@@ -3771,7 +3767,7 @@
                 <w:noProof/>
                 <w:webHidden/>
               </w:rPr>
-              <w:t>20</w:t>
+              <w:t>19</w:t>
             </w:r>
             <w:r>
               <w:rPr>
@@ -3967,7 +3963,15 @@
     </w:p>
     <w:p>
       <w:r>
-        <w:t>L’objectif principal du projet est de permettre à l’association AfricanPuzzle de doter des bibliothèques scolaires, situées dans des zones rurales au Bénin, d’un outil informatique</w:t>
+        <w:t xml:space="preserve">L’objectif principal du projet est de permettre à l’association </w:t>
+      </w:r>
+      <w:proofErr w:type="spellStart"/>
+      <w:r>
+        <w:t>AfricanPuzzle</w:t>
+      </w:r>
+      <w:proofErr w:type="spellEnd"/>
+      <w:r>
+        <w:t xml:space="preserve"> de doter des bibliothèques scolaires, situées dans des zones rurales au Bénin, d’un outil informatique</w:t>
       </w:r>
       <w:r>
         <w:t xml:space="preserve"> local</w:t>
@@ -4170,7 +4174,15 @@
         </w:numPr>
       </w:pPr>
       <w:r>
-        <w:t>Font Awesome pour l’affichage d’icônes</w:t>
+        <w:t xml:space="preserve">Font </w:t>
+      </w:r>
+      <w:proofErr w:type="spellStart"/>
+      <w:r>
+        <w:t>Awesome</w:t>
+      </w:r>
+      <w:proofErr w:type="spellEnd"/>
+      <w:r>
+        <w:t xml:space="preserve"> pour l’affichage d’icônes</w:t>
       </w:r>
     </w:p>
     <w:p/>
@@ -4181,6 +4193,7 @@
           <w:bCs/>
         </w:rPr>
       </w:pPr>
+      <w:proofErr w:type="spellStart"/>
       <w:r>
         <w:rPr>
           <w:b/>
@@ -4188,6 +4201,7 @@
         </w:rPr>
         <w:t>Back-end</w:t>
       </w:r>
+      <w:proofErr w:type="spellEnd"/>
     </w:p>
     <w:p>
       <w:pPr>
@@ -4234,6 +4248,9 @@
       <w:r>
         <w:t>MySQL</w:t>
       </w:r>
+      <w:r>
+        <w:t xml:space="preserve"> avec phpMyAdmin</w:t>
+      </w:r>
     </w:p>
     <w:p/>
     <w:p>
@@ -4259,8 +4276,13 @@
           <w:numId w:val="19"/>
         </w:numPr>
       </w:pPr>
-      <w:r>
-        <w:t>DataTables pour l’affichage et la gestion des listes</w:t>
+      <w:proofErr w:type="spellStart"/>
+      <w:r>
+        <w:t>DataTables</w:t>
+      </w:r>
+      <w:proofErr w:type="spellEnd"/>
+      <w:r>
+        <w:t xml:space="preserve"> pour l’affichage et la gestion des listes</w:t>
       </w:r>
     </w:p>
     <w:p>
@@ -4271,44 +4293,13 @@
           <w:numId w:val="19"/>
         </w:numPr>
       </w:pPr>
-      <w:r>
-        <w:t>Github pour le versioning</w:t>
-      </w:r>
-    </w:p>
-    <w:p/>
-    <w:p>
-      <w:r>
-        <w:t>Pour gagner du temps dans le développement et le choix du design le thème gratuit</w:t>
-      </w:r>
-      <w:r>
-        <w:t xml:space="preserve"> </w:t>
-      </w:r>
-      <w:r>
-        <w:t>SB Admin 2</w:t>
-      </w:r>
-      <w:r>
-        <w:t xml:space="preserve"> a été utilisé</w:t>
-      </w:r>
-      <w:r>
-        <w:t>.</w:t>
-      </w:r>
-    </w:p>
-    <w:p>
-      <w:pPr>
-        <w:pStyle w:val="Titre2"/>
-      </w:pPr>
-      <w:bookmarkStart w:id="6" w:name="_Toc197095367"/>
-      <w:r>
-        <w:t>Structure</w:t>
-      </w:r>
-      <w:r>
-        <w:t xml:space="preserve"> du rapport</w:t>
-      </w:r>
-      <w:bookmarkEnd w:id="6"/>
-    </w:p>
-    <w:p>
-      <w:r>
-        <w:t>Ce document est structuré comme ceci :</w:t>
+      <w:proofErr w:type="spellStart"/>
+      <w:r>
+        <w:t>Github</w:t>
+      </w:r>
+      <w:proofErr w:type="spellEnd"/>
+      <w:r>
+        <w:t xml:space="preserve"> pour le versioning</w:t>
       </w:r>
     </w:p>
     <w:p>
@@ -4318,41 +4309,56 @@
           <w:ilvl w:val="0"/>
           <w:numId w:val="19"/>
         </w:numPr>
-        <w:rPr>
-          <w:b/>
-          <w:bCs/>
-        </w:rPr>
-      </w:pPr>
-      <w:r>
-        <w:rPr>
-          <w:b/>
-          <w:bCs/>
-        </w:rPr>
-        <w:t>Chapitre</w:t>
-      </w:r>
-      <w:r>
-        <w:rPr>
-          <w:b/>
-          <w:bCs/>
-        </w:rPr>
-        <w:t xml:space="preserve"> 1 : </w:t>
-      </w:r>
-      <w:r>
-        <w:rPr>
-          <w:b/>
-          <w:bCs/>
-        </w:rPr>
-        <w:t xml:space="preserve"> Analyse du cahier des charges</w:t>
-      </w:r>
-      <w:r>
-        <w:rPr>
-          <w:b/>
-          <w:bCs/>
-        </w:rPr>
+      </w:pPr>
+      <w:proofErr w:type="spellStart"/>
+      <w:r>
+        <w:t>Uwamp</w:t>
+      </w:r>
+      <w:proofErr w:type="spellEnd"/>
+      <w:r>
+        <w:t xml:space="preserve"> qui servira au déploiement local de l’application et pourra être utilisé sur les postes </w:t>
+      </w:r>
+      <w:r>
+        <w:t>des bibliothécaires</w:t>
+      </w:r>
+      <w:r>
+        <w:t xml:space="preserve"> pour utiliser l’application sans connexion internet</w:t>
+      </w:r>
+    </w:p>
+    <w:p/>
+    <w:p>
+      <w:r>
+        <w:t>Pour gagner du temps dans le développement et le choix du design le thème gratuit</w:t>
+      </w:r>
+      <w:r>
         <w:t xml:space="preserve"> </w:t>
       </w:r>
       <w:r>
-        <w:t>– Présentation des besoins, du contexte et des contraintes.</w:t>
+        <w:t>SB Admin 2</w:t>
+      </w:r>
+      <w:r>
+        <w:t xml:space="preserve"> a été utilisé</w:t>
+      </w:r>
+      <w:r>
+        <w:t>.</w:t>
+      </w:r>
+    </w:p>
+    <w:p>
+      <w:pPr>
+        <w:pStyle w:val="Titre2"/>
+      </w:pPr>
+      <w:bookmarkStart w:id="6" w:name="_Toc197095367"/>
+      <w:r>
+        <w:t>Structure</w:t>
+      </w:r>
+      <w:r>
+        <w:t xml:space="preserve"> du rapport</w:t>
+      </w:r>
+      <w:bookmarkEnd w:id="6"/>
+    </w:p>
+    <w:p>
+      <w:r>
+        <w:t>Ce document est structuré comme ceci :</w:t>
       </w:r>
     </w:p>
     <w:p>
@@ -4379,37 +4385,24 @@
           <w:b/>
           <w:bCs/>
         </w:rPr>
-        <w:t xml:space="preserve"> 2 : </w:t>
+        <w:t xml:space="preserve"> 1 : </w:t>
       </w:r>
       <w:r>
         <w:rPr>
           <w:b/>
           <w:bCs/>
         </w:rPr>
-        <w:t xml:space="preserve"> </w:t>
+        <w:t xml:space="preserve"> Analyse du cahier des charges</w:t>
       </w:r>
       <w:r>
         <w:rPr>
           <w:b/>
           <w:bCs/>
         </w:rPr>
-        <w:t>Conception</w:t>
-      </w:r>
-      <w:r>
-        <w:rPr>
-          <w:b/>
-          <w:bCs/>
-        </w:rPr>
         <w:t xml:space="preserve"> </w:t>
       </w:r>
       <w:r>
-        <w:t xml:space="preserve">– </w:t>
-      </w:r>
-      <w:r>
-        <w:t>Explication des choix techniques et de la structure de la</w:t>
-      </w:r>
-      <w:r>
-        <w:t xml:space="preserve"> db.</w:t>
+        <w:t>– Présentation des besoins, du contexte et des contraintes.</w:t>
       </w:r>
     </w:p>
     <w:p>
@@ -4436,7 +4429,7 @@
           <w:b/>
           <w:bCs/>
         </w:rPr>
-        <w:t xml:space="preserve"> 3 : </w:t>
+        <w:t xml:space="preserve"> 2 : </w:t>
       </w:r>
       <w:r>
         <w:rPr>
@@ -4450,7 +4443,7 @@
           <w:b/>
           <w:bCs/>
         </w:rPr>
-        <w:t>Développement et implémentation</w:t>
+        <w:t>Conception</w:t>
       </w:r>
       <w:r>
         <w:rPr>
@@ -4463,7 +4456,72 @@
         <w:t xml:space="preserve">– </w:t>
       </w:r>
       <w:r>
-        <w:t>Description des fonctionnalité et du code.</w:t>
+        <w:t>Explication des choix techniques et de la structure de la</w:t>
+      </w:r>
+      <w:r>
+        <w:t xml:space="preserve"> db.</w:t>
+      </w:r>
+    </w:p>
+    <w:p>
+      <w:pPr>
+        <w:pStyle w:val="Paragraphedeliste"/>
+        <w:numPr>
+          <w:ilvl w:val="0"/>
+          <w:numId w:val="19"/>
+        </w:numPr>
+        <w:rPr>
+          <w:b/>
+          <w:bCs/>
+        </w:rPr>
+      </w:pPr>
+      <w:r>
+        <w:rPr>
+          <w:b/>
+          <w:bCs/>
+        </w:rPr>
+        <w:t>Chapitre</w:t>
+      </w:r>
+      <w:r>
+        <w:rPr>
+          <w:b/>
+          <w:bCs/>
+        </w:rPr>
+        <w:t xml:space="preserve"> 3 : </w:t>
+      </w:r>
+      <w:r>
+        <w:rPr>
+          <w:b/>
+          <w:bCs/>
+        </w:rPr>
+        <w:t xml:space="preserve"> </w:t>
+      </w:r>
+      <w:r>
+        <w:rPr>
+          <w:b/>
+          <w:bCs/>
+        </w:rPr>
+        <w:t>Développement et implémentation</w:t>
+      </w:r>
+      <w:r>
+        <w:rPr>
+          <w:b/>
+          <w:bCs/>
+        </w:rPr>
+        <w:t xml:space="preserve"> </w:t>
+      </w:r>
+      <w:r>
+        <w:t xml:space="preserve">– </w:t>
+      </w:r>
+      <w:r>
+        <w:t xml:space="preserve">Description </w:t>
+      </w:r>
+      <w:proofErr w:type="gramStart"/>
+      <w:r>
+        <w:t>des fonctionnalité</w:t>
+      </w:r>
+      <w:proofErr w:type="gramEnd"/>
+      <w:r>
+        <w:t xml:space="preserve"> et du code.</w:t>
       </w:r>
     </w:p>
     <w:p>
@@ -4680,7 +4738,15 @@
     </w:p>
     <w:p>
       <w:r>
-        <w:t>Pour réaliser ce projet de le temps imparti, le travail a été organisé en plusieurs phases , chacune contenant des tâches plus spécifiques.</w:t>
+        <w:t xml:space="preserve">Pour réaliser ce projet de le temps imparti, le travail a été organisé en plusieurs </w:t>
+      </w:r>
+      <w:proofErr w:type="gramStart"/>
+      <w:r>
+        <w:t>phases ,</w:t>
+      </w:r>
+      <w:proofErr w:type="gramEnd"/>
+      <w:r>
+        <w:t xml:space="preserve"> chacune contenant des tâches plus spécifiques.</w:t>
       </w:r>
     </w:p>
     <w:p/>
@@ -4757,7 +4823,15 @@
     </w:p>
     <w:p>
       <w:r>
-        <w:t>Regroupant la création des maquettes et de la base de donnée, cette phases est estimé à 4h35 avec cette fois ci les maquettes qui devrait prendre plus de temps car au moment de leur création il y a toute la partie réflexion et définition du fonctionnement de l’application.</w:t>
+        <w:t xml:space="preserve">Regroupant la création des maquettes et de la base de </w:t>
+      </w:r>
+      <w:proofErr w:type="gramStart"/>
+      <w:r>
+        <w:t>donnée</w:t>
+      </w:r>
+      <w:proofErr w:type="gramEnd"/>
+      <w:r>
+        <w:t>, cette phases est estimé à 4h35 avec cette fois ci les maquettes qui devrait prendre plus de temps car au moment de leur création il y a toute la partie réflexion et définition du fonctionnement de l’application.</w:t>
       </w:r>
     </w:p>
     <w:p/>
@@ -4774,10 +4848,23 @@
         <w:t>Cette phase devrait occuper plus de la moitié de la durée du projet avec une estimation à 47h50.</w:t>
       </w:r>
       <w:r>
-        <w:t xml:space="preserve"> Elle contiendra le développement du site de A à  Z</w:t>
-      </w:r>
-      <w:r>
-        <w:t xml:space="preserve"> et donc de nombreuses tâches plus ou moins conséquente comme la création du footer qui devrait être très rapide (estimé à 30 minutes) et la gestion de l’exportation (estimé à 1,5 jours)</w:t>
+        <w:t xml:space="preserve"> Elle contiendra le développement du site de A </w:t>
+      </w:r>
+      <w:proofErr w:type="gramStart"/>
+      <w:r>
+        <w:t>à  Z</w:t>
+      </w:r>
+      <w:proofErr w:type="gramEnd"/>
+      <w:r>
+        <w:t xml:space="preserve"> et donc de nombreuses tâches plus ou moins conséquente comme la création du </w:t>
+      </w:r>
+      <w:proofErr w:type="spellStart"/>
+      <w:r>
+        <w:t>footer</w:t>
+      </w:r>
+      <w:proofErr w:type="spellEnd"/>
+      <w:r>
+        <w:t xml:space="preserve"> qui devrait être très rapide (estimé à 30 minutes) et la gestion de l’exportation (estimé à 1,5 jours)</w:t>
       </w:r>
       <w:r>
         <w:t>.</w:t>
@@ -5017,8 +5104,13 @@
       </w:r>
     </w:p>
     <w:p>
-      <w:r>
-        <w:t>index.php se situe à la racine du projet et est utilisé comme point d’entrée</w:t>
+      <w:proofErr w:type="spellStart"/>
+      <w:r>
+        <w:t>index.php</w:t>
+      </w:r>
+      <w:proofErr w:type="spellEnd"/>
+      <w:r>
+        <w:t xml:space="preserve"> se situe à la racine du projet et est utilisé comme point d’entrée</w:t>
       </w:r>
       <w:r>
         <w:t xml:space="preserve"> de l’application</w:t>
@@ -5057,7 +5149,15 @@
         <w:t xml:space="preserve"> en fonction des paramètres de l’URL </w:t>
       </w:r>
       <w:r>
-        <w:t>($_GET['controller'])</w:t>
+        <w:t>($_GET['</w:t>
+      </w:r>
+      <w:proofErr w:type="spellStart"/>
+      <w:r>
+        <w:t>controller</w:t>
+      </w:r>
+      <w:proofErr w:type="spellEnd"/>
+      <w:r>
+        <w:t>'])</w:t>
       </w:r>
       <w:r>
         <w:t>.</w:t>
@@ -5093,6 +5193,7 @@
         </w:rPr>
         <w:t xml:space="preserve">Comme son nom l’indique ce dossier contient tous les différents contrôleurs de l’application et notamment le </w:t>
       </w:r>
+      <w:proofErr w:type="spellStart"/>
       <w:r>
         <w:rPr>
           <w:lang w:val="fr-CH"/>
@@ -5103,7 +5204,14 @@
         <w:rPr>
           <w:lang w:val="fr-CH"/>
         </w:rPr>
-        <w:t>ontroller.php qui instancie la classe parente abstraite</w:t>
+        <w:t>ontroller.php</w:t>
+      </w:r>
+      <w:proofErr w:type="spellEnd"/>
+      <w:r>
+        <w:rPr>
+          <w:lang w:val="fr-CH"/>
+        </w:rPr>
+        <w:t xml:space="preserve"> qui instancie la classe parente abstraite</w:t>
       </w:r>
       <w:r>
         <w:rPr>
@@ -5130,13 +5238,12 @@
           <w:lang w:val="fr-CH"/>
         </w:rPr>
       </w:pPr>
-    </w:p>
-    <w:p>
-      <w:pPr>
-        <w:rPr>
-          <w:lang w:val="fr-CH"/>
-        </w:rPr>
-      </w:pPr>
+      <w:r>
+        <w:rPr>
+          <w:lang w:val="fr-CH"/>
+        </w:rPr>
+        <w:br w:type="page"/>
+      </w:r>
     </w:p>
     <w:p>
       <w:pPr>
@@ -5180,8 +5287,21 @@
         <w:rPr>
           <w:lang w:val="fr-CH"/>
         </w:rPr>
-        <w:lastRenderedPageBreak/>
-        <w:t xml:space="preserve">Ce dossier contient notamment le fichier database.php qui </w:t>
+        <w:t xml:space="preserve">Ce dossier contient notamment le fichier </w:t>
+      </w:r>
+      <w:proofErr w:type="spellStart"/>
+      <w:r>
+        <w:rPr>
+          <w:lang w:val="fr-CH"/>
+        </w:rPr>
+        <w:t>database.php</w:t>
+      </w:r>
+      <w:proofErr w:type="spellEnd"/>
+      <w:r>
+        <w:rPr>
+          <w:lang w:val="fr-CH"/>
+        </w:rPr>
+        <w:t xml:space="preserve"> qui </w:t>
       </w:r>
       <w:r>
         <w:rPr>
@@ -5245,43 +5365,81 @@
           <w:bCs/>
           <w:lang w:val="fr-CH"/>
         </w:rPr>
-        <w:t>Dossier View</w:t>
-      </w:r>
-    </w:p>
-    <w:p>
-      <w:pPr>
-        <w:rPr>
-          <w:lang w:val="fr-CH"/>
-        </w:rPr>
-      </w:pPr>
-      <w:r>
-        <w:rPr>
-          <w:lang w:val="fr-CH"/>
-        </w:rPr>
-        <w:t>Regroupe tous les fichiers contenant de l’html comme le footer, la nav et le header mais aussi les différentes pages.</w:t>
-      </w:r>
-    </w:p>
-    <w:p>
-      <w:pPr>
-        <w:rPr>
-          <w:lang w:val="fr-CH"/>
-        </w:rPr>
-      </w:pPr>
-    </w:p>
-    <w:p>
-      <w:pPr>
+        <w:t xml:space="preserve">Dossier </w:t>
+      </w:r>
+      <w:proofErr w:type="spellStart"/>
+      <w:r>
         <w:rPr>
           <w:b/>
           <w:bCs/>
           <w:lang w:val="fr-CH"/>
         </w:rPr>
-      </w:pPr>
-      <w:r>
+        <w:t>View</w:t>
+      </w:r>
+      <w:proofErr w:type="spellEnd"/>
+    </w:p>
+    <w:p>
+      <w:pPr>
+        <w:rPr>
+          <w:lang w:val="fr-CH"/>
+        </w:rPr>
+      </w:pPr>
+      <w:r>
+        <w:rPr>
+          <w:lang w:val="fr-CH"/>
+        </w:rPr>
+        <w:t xml:space="preserve">Regroupe tous les fichiers contenant de l’html comme le </w:t>
+      </w:r>
+      <w:proofErr w:type="spellStart"/>
+      <w:r>
+        <w:rPr>
+          <w:lang w:val="fr-CH"/>
+        </w:rPr>
+        <w:t>footer</w:t>
+      </w:r>
+      <w:proofErr w:type="spellEnd"/>
+      <w:r>
+        <w:rPr>
+          <w:lang w:val="fr-CH"/>
+        </w:rPr>
+        <w:t xml:space="preserve">, la </w:t>
+      </w:r>
+      <w:proofErr w:type="spellStart"/>
+      <w:r>
+        <w:rPr>
+          <w:lang w:val="fr-CH"/>
+        </w:rPr>
+        <w:t>nav</w:t>
+      </w:r>
+      <w:proofErr w:type="spellEnd"/>
+      <w:r>
+        <w:rPr>
+          <w:lang w:val="fr-CH"/>
+        </w:rPr>
+        <w:t xml:space="preserve"> et le header mais aussi les différentes pages.</w:t>
+      </w:r>
+    </w:p>
+    <w:p>
+      <w:pPr>
+        <w:rPr>
+          <w:lang w:val="fr-CH"/>
+        </w:rPr>
+      </w:pPr>
+    </w:p>
+    <w:p>
+      <w:pPr>
         <w:rPr>
           <w:b/>
           <w:bCs/>
           <w:lang w:val="fr-CH"/>
         </w:rPr>
+      </w:pPr>
+      <w:r>
+        <w:rPr>
+          <w:b/>
+          <w:bCs/>
+          <w:lang w:val="fr-CH"/>
+        </w:rPr>
         <w:t>Dossier ressources</w:t>
       </w:r>
     </w:p>
@@ -5295,7 +5453,35 @@
         <w:rPr>
           <w:lang w:val="fr-CH"/>
         </w:rPr>
-        <w:t xml:space="preserve">Contient toutes les images du site, mes fichiers css et js mais aussi </w:t>
+        <w:t xml:space="preserve">Contient toutes les images du site, mes fichiers </w:t>
+      </w:r>
+      <w:proofErr w:type="spellStart"/>
+      <w:r>
+        <w:rPr>
+          <w:lang w:val="fr-CH"/>
+        </w:rPr>
+        <w:t>css</w:t>
+      </w:r>
+      <w:proofErr w:type="spellEnd"/>
+      <w:r>
+        <w:rPr>
+          <w:lang w:val="fr-CH"/>
+        </w:rPr>
+        <w:t xml:space="preserve"> et </w:t>
+      </w:r>
+      <w:proofErr w:type="spellStart"/>
+      <w:r>
+        <w:rPr>
+          <w:lang w:val="fr-CH"/>
+        </w:rPr>
+        <w:t>js</w:t>
+      </w:r>
+      <w:proofErr w:type="spellEnd"/>
+      <w:r>
+        <w:rPr>
+          <w:lang w:val="fr-CH"/>
+        </w:rPr>
+        <w:t xml:space="preserve"> mais aussi </w:t>
       </w:r>
       <w:r>
         <w:rPr>
@@ -5328,7 +5514,15 @@
     </w:p>
     <w:p>
       <w:r>
-        <w:t>Ce site devant stocker des données tel que les livres, les utilisateurs et les emprunts il est impératif d’avoir une base de donnée.</w:t>
+        <w:t xml:space="preserve">Ce site devant stocker des données tel que les livres, les utilisateurs et les emprunts il est impératif d’avoir une base de </w:t>
+      </w:r>
+      <w:proofErr w:type="gramStart"/>
+      <w:r>
+        <w:t>donnée</w:t>
+      </w:r>
+      <w:proofErr w:type="gramEnd"/>
+      <w:r>
+        <w:t>.</w:t>
       </w:r>
     </w:p>
     <w:p>
@@ -5344,6 +5538,9 @@
     <w:p/>
     <w:p>
       <w:r>
+        <w:rPr>
+          <w:noProof/>
+        </w:rPr>
         <w:drawing>
           <wp:inline distT="0" distB="0" distL="0" distR="0" wp14:anchorId="6BB82889" wp14:editId="06171DFF">
             <wp:extent cx="4462883" cy="3282950"/>
@@ -5384,7 +5581,15 @@
     <w:p/>
     <w:p>
       <w:r>
-        <w:t>Cette structure très basique est suffisante à notre application avec une table stockant toutes les informations de chaque livres, une autre stockant celles des élèves et finalement une troisième qui fait le lien entre les deux avec le stockage des emprunts.</w:t>
+        <w:t xml:space="preserve">Cette structure très basique est suffisante à notre application avec une table stockant toutes les informations de chaque </w:t>
+      </w:r>
+      <w:proofErr w:type="gramStart"/>
+      <w:r>
+        <w:t>livres</w:t>
+      </w:r>
+      <w:proofErr w:type="gramEnd"/>
+      <w:r>
+        <w:t>, une autre stockant celles des élèves et finalement une troisième qui fait le lien entre les deux avec le stockage des emprunts.</w:t>
       </w:r>
       <w:r>
         <w:t xml:space="preserve"> Une quatrième table a été rajoutée après réflexion pour permettre la gestion des catégorie des livres car</w:t>
@@ -5422,11 +5627,16 @@
       <w:r>
         <w:t xml:space="preserve">Les maquettes ont été fait sur </w:t>
       </w:r>
+      <w:proofErr w:type="spellStart"/>
       <w:r>
         <w:t>F</w:t>
       </w:r>
       <w:r>
-        <w:t xml:space="preserve">igma et </w:t>
+        <w:t>igma</w:t>
+      </w:r>
+      <w:proofErr w:type="spellEnd"/>
+      <w:r>
+        <w:t xml:space="preserve"> et </w:t>
       </w:r>
       <w:r>
         <w:t>ont été</w:t>
@@ -5618,7 +5828,21 @@
         <w:rPr>
           <w:lang w:val="fr-CH"/>
         </w:rPr>
-        <w:t>Le footer rappelle l’origine du projet en mettant</w:t>
+        <w:t xml:space="preserve">Le </w:t>
+      </w:r>
+      <w:proofErr w:type="spellStart"/>
+      <w:r>
+        <w:rPr>
+          <w:lang w:val="fr-CH"/>
+        </w:rPr>
+        <w:t>footer</w:t>
+      </w:r>
+      <w:proofErr w:type="spellEnd"/>
+      <w:r>
+        <w:rPr>
+          <w:lang w:val="fr-CH"/>
+        </w:rPr>
+        <w:t xml:space="preserve"> rappelle l’origine du projet en mettant</w:t>
       </w:r>
       <w:r>
         <w:rPr>
@@ -5630,7 +5854,21 @@
         <w:rPr>
           <w:lang w:val="fr-CH"/>
         </w:rPr>
-        <w:t xml:space="preserve"> le logo ainsi que le slogan de l’association African Puzzle</w:t>
+        <w:t xml:space="preserve"> le logo ainsi que le slogan de l’association </w:t>
+      </w:r>
+      <w:proofErr w:type="spellStart"/>
+      <w:r>
+        <w:rPr>
+          <w:lang w:val="fr-CH"/>
+        </w:rPr>
+        <w:t>African</w:t>
+      </w:r>
+      <w:proofErr w:type="spellEnd"/>
+      <w:r>
+        <w:rPr>
+          <w:lang w:val="fr-CH"/>
+        </w:rPr>
+        <w:t xml:space="preserve"> Puzzle</w:t>
       </w:r>
       <w:r>
         <w:rPr>
@@ -5795,7 +6033,21 @@
         <w:rPr>
           <w:lang w:val="fr-CH"/>
         </w:rPr>
-        <w:t xml:space="preserve"> dans le header aura comme fonction, une fois cliqué, de déplier les deux options possible : Importer ou Exporter les données de l’applications.</w:t>
+        <w:t xml:space="preserve"> dans le header </w:t>
+      </w:r>
+      <w:proofErr w:type="gramStart"/>
+      <w:r>
+        <w:rPr>
+          <w:lang w:val="fr-CH"/>
+        </w:rPr>
+        <w:t>aura</w:t>
+      </w:r>
+      <w:proofErr w:type="gramEnd"/>
+      <w:r>
+        <w:rPr>
+          <w:lang w:val="fr-CH"/>
+        </w:rPr>
+        <w:t xml:space="preserve"> comme fonction, une fois cliqué, de déplier les deux options possible : Importer ou Exporter les données de l’applications.</w:t>
       </w:r>
     </w:p>
     <w:p>
@@ -7882,16 +8134,352 @@
       </w:r>
       <w:bookmarkEnd w:id="27"/>
     </w:p>
+    <w:p>
+      <w:proofErr w:type="spellStart"/>
+      <w:r>
+        <w:t>Uwamp</w:t>
+      </w:r>
+      <w:proofErr w:type="spellEnd"/>
+      <w:r>
+        <w:t xml:space="preserve"> a été téléchargé sur le poste avec la version 8.0.1 de </w:t>
+      </w:r>
+      <w:proofErr w:type="spellStart"/>
+      <w:r>
+        <w:t>php</w:t>
+      </w:r>
+      <w:proofErr w:type="spellEnd"/>
+      <w:r>
+        <w:t xml:space="preserve"> qui est une version stable et compatible avec mes dépendances</w:t>
+      </w:r>
+      <w:r>
+        <w:t xml:space="preserve">. J’ai laissé la version par défaut de MySQL sur </w:t>
+      </w:r>
+      <w:proofErr w:type="spellStart"/>
+      <w:r>
+        <w:t>Uwamp</w:t>
+      </w:r>
+      <w:proofErr w:type="spellEnd"/>
+      <w:r>
+        <w:t xml:space="preserve"> qui est la 5.7.11 car elle est suffisante pour l’utilisation prévue.</w:t>
+      </w:r>
+      <w:r>
+        <w:br/>
+      </w:r>
+      <w:r>
+        <w:br/>
+        <w:t xml:space="preserve">Un repos git TPI a été créé dans le dossier www de </w:t>
+      </w:r>
+      <w:proofErr w:type="spellStart"/>
+      <w:r>
+        <w:t>Uwamp</w:t>
+      </w:r>
+      <w:proofErr w:type="spellEnd"/>
+      <w:r>
+        <w:t xml:space="preserve"> pour permettre le </w:t>
+      </w:r>
+      <w:proofErr w:type="spellStart"/>
+      <w:r>
+        <w:t>versionning</w:t>
+      </w:r>
+      <w:proofErr w:type="spellEnd"/>
+      <w:r>
+        <w:t xml:space="preserve"> de mon développement</w:t>
+      </w:r>
+      <w:r>
+        <w:t>.</w:t>
+      </w:r>
+      <w:r>
+        <w:br/>
+      </w:r>
+      <w:r>
+        <w:br/>
+        <w:t xml:space="preserve">La structure de dossier nécessaire au MVC décrit précédemment a été créé dans le repos TPI. </w:t>
+      </w:r>
+    </w:p>
     <w:p/>
     <w:p>
+      <w:r>
+        <w:t xml:space="preserve">Le thème </w:t>
+      </w:r>
+      <w:r>
+        <w:t>SB Admin 2</w:t>
+      </w:r>
+      <w:r>
+        <w:t xml:space="preserve"> a été ajouté à l’</w:t>
+      </w:r>
+      <w:r>
+        <w:t>intérieur</w:t>
+      </w:r>
+      <w:r>
+        <w:t xml:space="preserve"> et toutes ses dépendances ont été téléchargée.</w:t>
+      </w:r>
+      <w:r>
+        <w:br/>
+      </w:r>
+      <w:r>
+        <w:br w:type="page"/>
+      </w:r>
+    </w:p>
+    <w:p>
       <w:pPr>
         <w:pStyle w:val="Titre2"/>
       </w:pPr>
       <w:bookmarkStart w:id="28" w:name="_Toc197095390"/>
       <w:r>
+        <w:lastRenderedPageBreak/>
         <w:t>Base de données</w:t>
       </w:r>
       <w:bookmarkEnd w:id="28"/>
+    </w:p>
+    <w:p>
+      <w:pPr>
+        <w:rPr>
+          <w:szCs w:val="14"/>
+        </w:rPr>
+      </w:pPr>
+      <w:r>
+        <w:rPr>
+          <w:szCs w:val="14"/>
+        </w:rPr>
+        <w:t xml:space="preserve">La mise en place de la base de </w:t>
+      </w:r>
+      <w:r>
+        <w:rPr>
+          <w:szCs w:val="14"/>
+        </w:rPr>
+        <w:t>données</w:t>
+      </w:r>
+      <w:r>
+        <w:rPr>
+          <w:szCs w:val="14"/>
+        </w:rPr>
+        <w:t xml:space="preserve"> sur php</w:t>
+      </w:r>
+      <w:r>
+        <w:rPr>
+          <w:szCs w:val="14"/>
+        </w:rPr>
+        <w:t>MyAdmin a été assez rapide grâce au schéma MLD déjà fait lors de la conception</w:t>
+      </w:r>
+      <w:r>
+        <w:rPr>
+          <w:szCs w:val="14"/>
+        </w:rPr>
+        <w:t xml:space="preserve">. </w:t>
+      </w:r>
+    </w:p>
+    <w:p>
+      <w:pPr>
+        <w:rPr>
+          <w:szCs w:val="14"/>
+        </w:rPr>
+      </w:pPr>
+      <w:r>
+        <w:rPr>
+          <w:szCs w:val="14"/>
+        </w:rPr>
+        <w:drawing>
+          <wp:inline distT="0" distB="0" distL="0" distR="0" wp14:anchorId="5B0916AF" wp14:editId="70313073">
+            <wp:extent cx="5963479" cy="3529433"/>
+            <wp:effectExtent l="0" t="0" r="0" b="0"/>
+            <wp:docPr id="5" name="Image 5"/>
+            <wp:cNvGraphicFramePr>
+              <a:graphicFrameLocks xmlns:a="http://schemas.openxmlformats.org/drawingml/2006/main" noChangeAspect="1"/>
+            </wp:cNvGraphicFramePr>
+            <a:graphic xmlns:a="http://schemas.openxmlformats.org/drawingml/2006/main">
+              <a:graphicData uri="http://schemas.openxmlformats.org/drawingml/2006/picture">
+                <pic:pic xmlns:pic="http://schemas.openxmlformats.org/drawingml/2006/picture">
+                  <pic:nvPicPr>
+                    <pic:cNvPr id="1" name=""/>
+                    <pic:cNvPicPr/>
+                  </pic:nvPicPr>
+                  <pic:blipFill>
+                    <a:blip r:embed="rId29"/>
+                    <a:stretch>
+                      <a:fillRect/>
+                    </a:stretch>
+                  </pic:blipFill>
+                  <pic:spPr>
+                    <a:xfrm>
+                      <a:off x="0" y="0"/>
+                      <a:ext cx="5965371" cy="3530553"/>
+                    </a:xfrm>
+                    <a:prstGeom prst="rect">
+                      <a:avLst/>
+                    </a:prstGeom>
+                  </pic:spPr>
+                </pic:pic>
+              </a:graphicData>
+            </a:graphic>
+          </wp:inline>
+        </w:drawing>
+      </w:r>
+      <w:r>
+        <w:rPr>
+          <w:szCs w:val="14"/>
+        </w:rPr>
+        <w:br/>
+        <w:t xml:space="preserve">J’ai choisi de mettre des varchar de taille 100 pour tout ce qui est nom/prénom </w:t>
+      </w:r>
+      <w:r>
+        <w:rPr>
+          <w:szCs w:val="14"/>
+        </w:rPr>
+        <w:t xml:space="preserve">ce qui couvre sans problème les </w:t>
+      </w:r>
+      <w:r>
+        <w:rPr>
+          <w:szCs w:val="14"/>
+        </w:rPr>
+        <w:t>noms</w:t>
+      </w:r>
+      <w:r>
+        <w:rPr>
+          <w:szCs w:val="14"/>
+        </w:rPr>
+        <w:t xml:space="preserve"> les plus longs</w:t>
+      </w:r>
+      <w:r>
+        <w:rPr>
+          <w:szCs w:val="14"/>
+        </w:rPr>
+        <w:t>, une taille de 30 pour les numéros de téléphone ce qui est suffisant pour l</w:t>
+      </w:r>
+      <w:r>
+        <w:rPr>
+          <w:szCs w:val="14"/>
+        </w:rPr>
+        <w:t>es numéros au Bénin</w:t>
+      </w:r>
+      <w:r>
+        <w:rPr>
+          <w:szCs w:val="14"/>
+        </w:rPr>
+        <w:t xml:space="preserve">, une taille de 255 pour </w:t>
+      </w:r>
+      <w:r>
+        <w:rPr>
+          <w:szCs w:val="14"/>
+        </w:rPr>
+        <w:t>tous les champs plus grands</w:t>
+      </w:r>
+      <w:r>
+        <w:rPr>
+          <w:szCs w:val="14"/>
+        </w:rPr>
+        <w:t xml:space="preserve"> afin d’être large et finalement des champs date pour les</w:t>
+      </w:r>
+      <w:r>
+        <w:rPr>
+          <w:szCs w:val="14"/>
+        </w:rPr>
+        <w:t xml:space="preserve"> différentes</w:t>
+      </w:r>
+      <w:r>
+        <w:rPr>
+          <w:szCs w:val="14"/>
+        </w:rPr>
+        <w:t xml:space="preserve"> dates.</w:t>
+      </w:r>
+      <w:r>
+        <w:rPr>
+          <w:szCs w:val="14"/>
+        </w:rPr>
+        <w:br/>
+      </w:r>
+      <w:r>
+        <w:rPr>
+          <w:szCs w:val="14"/>
+        </w:rPr>
+        <w:br/>
+        <w:t xml:space="preserve">Pour </w:t>
+      </w:r>
+      <w:r>
+        <w:rPr>
+          <w:szCs w:val="14"/>
+        </w:rPr>
+        <w:t>des questions de sécurité j’ai créé un compte utilisateur « </w:t>
+      </w:r>
+      <w:proofErr w:type="spellStart"/>
+      <w:r>
+        <w:rPr>
+          <w:szCs w:val="14"/>
+        </w:rPr>
+        <w:t>bibliosolidaire</w:t>
+      </w:r>
+      <w:proofErr w:type="spellEnd"/>
+      <w:r>
+        <w:rPr>
+          <w:szCs w:val="14"/>
+        </w:rPr>
+        <w:t> » qui sera utilisé dans le code et qui a uniquement des droits sur les données mais pas sur la structure ou la gestion des droits.</w:t>
+      </w:r>
+    </w:p>
+    <w:p>
+      <w:pPr>
+        <w:rPr>
+          <w:szCs w:val="14"/>
+        </w:rPr>
+      </w:pPr>
+      <w:r>
+        <w:rPr>
+          <w:szCs w:val="14"/>
+        </w:rPr>
+        <w:drawing>
+          <wp:inline distT="0" distB="0" distL="0" distR="0" wp14:anchorId="2C338880" wp14:editId="7A97B41B">
+            <wp:extent cx="3021253" cy="2048256"/>
+            <wp:effectExtent l="0" t="0" r="8255" b="9525"/>
+            <wp:docPr id="6" name="Image 6"/>
+            <wp:cNvGraphicFramePr>
+              <a:graphicFrameLocks xmlns:a="http://schemas.openxmlformats.org/drawingml/2006/main" noChangeAspect="1"/>
+            </wp:cNvGraphicFramePr>
+            <a:graphic xmlns:a="http://schemas.openxmlformats.org/drawingml/2006/main">
+              <a:graphicData uri="http://schemas.openxmlformats.org/drawingml/2006/picture">
+                <pic:pic xmlns:pic="http://schemas.openxmlformats.org/drawingml/2006/picture">
+                  <pic:nvPicPr>
+                    <pic:cNvPr id="1" name=""/>
+                    <pic:cNvPicPr/>
+                  </pic:nvPicPr>
+                  <pic:blipFill>
+                    <a:blip r:embed="rId30"/>
+                    <a:stretch>
+                      <a:fillRect/>
+                    </a:stretch>
+                  </pic:blipFill>
+                  <pic:spPr>
+                    <a:xfrm>
+                      <a:off x="0" y="0"/>
+                      <a:ext cx="3028137" cy="2052923"/>
+                    </a:xfrm>
+                    <a:prstGeom prst="rect">
+                      <a:avLst/>
+                    </a:prstGeom>
+                  </pic:spPr>
+                </pic:pic>
+              </a:graphicData>
+            </a:graphic>
+          </wp:inline>
+        </w:drawing>
+      </w:r>
+      <w:r>
+        <w:rPr>
+          <w:szCs w:val="14"/>
+        </w:rPr>
+        <w:t xml:space="preserve"> </w:t>
+      </w:r>
+    </w:p>
+    <w:p>
+      <w:pPr>
+        <w:rPr>
+          <w:szCs w:val="14"/>
+        </w:rPr>
+      </w:pPr>
+      <w:r>
+        <w:rPr>
+          <w:szCs w:val="14"/>
+        </w:rPr>
+        <w:br w:type="page"/>
+      </w:r>
     </w:p>
     <w:p>
       <w:pPr>
@@ -8093,8 +8681,8 @@
       </w:pPr>
     </w:p>
     <w:sectPr>
-      <w:headerReference w:type="default" r:id="rId29"/>
-      <w:footerReference w:type="default" r:id="rId30"/>
+      <w:headerReference w:type="default" r:id="rId31"/>
+      <w:footerReference w:type="default" r:id="rId32"/>
       <w:pgSz w:w="11906" w:h="16838" w:code="9"/>
       <w:pgMar w:top="1418" w:right="1418" w:bottom="1418" w:left="1418" w:header="720" w:footer="720" w:gutter="0"/>
       <w:cols w:space="720"/>
@@ -8105,7 +8693,7 @@
 </file>
 
 <file path=word/endnotes.xml><?xml version="1.0" encoding="utf-8"?>
-<w:endnotes xmlns:wpc="http://schemas.microsoft.com/office/word/2010/wordprocessingCanvas" xmlns:cx="http://schemas.microsoft.com/office/drawing/2014/chartex" xmlns:cx1="http://schemas.microsoft.com/office/drawing/2015/9/8/chartex" xmlns:cx2="http://schemas.microsoft.com/office/drawing/2015/10/21/chartex" xmlns:cx3="http://schemas.microsoft.com/office/drawing/2016/5/9/chartex" xmlns:cx4="http://schemas.microsoft.com/office/drawing/2016/5/10/chartex" xmlns:cx5="http://schemas.microsoft.com/office/drawing/2016/5/11/chartex" xmlns:cx6="http://schemas.microsoft.com/office/drawing/2016/5/12/chartex" xmlns:cx7="http://schemas.microsoft.com/office/drawing/2016/5/13/chartex" xmlns:cx8="http://schemas.microsoft.com/office/drawing/2016/5/14/chartex" xmlns:mc="http://schemas.openxmlformats.org/markup-compatibility/2006" xmlns:aink="http://schemas.microsoft.com/office/drawing/2016/ink" xmlns:am3d="http://schemas.microsoft.com/office/drawing/2017/model3d" xmlns:o="urn:schemas-microsoft-com:office:office" xmlns:oel="http://schemas.microsoft.com/office/2019/extlst" xmlns:r="http://schemas.openxmlformats.org/officeDocument/2006/relationships" xmlns:m="http://schemas.openxmlformats.org/officeDocument/2006/math" xmlns:v="urn:schemas-microsoft-com:vml" xmlns:wp14="http://schemas.microsoft.com/office/word/2010/wordprocessingDrawing" xmlns:wp="http://schemas.openxmlformats.org/drawingml/2006/wordprocessingDrawing" xmlns:w10="urn:schemas-microsoft-com:office:word" xmlns:w="http://schemas.openxmlformats.org/wordprocessingml/2006/main" xmlns:w14="http://schemas.microsoft.com/office/word/2010/wordml" xmlns:w15="http://schemas.microsoft.com/office/word/2012/wordml" xmlns:w16cex="http://schemas.microsoft.com/office/word/2018/wordml/cex" xmlns:w16cid="http://schemas.microsoft.com/office/word/2016/wordml/cid" xmlns:w16="http://schemas.microsoft.com/office/word/2018/wordml" xmlns:w16du="http://schemas.microsoft.com/office/word/2023/wordml/word16du" xmlns:w16sdtdh="http://schemas.microsoft.com/office/word/2020/wordml/sdtdatahash" xmlns:w16sdtfl="http://schemas.microsoft.com/office/word/2024/wordml/sdtformatlock" xmlns:w16se="http://schemas.microsoft.com/office/word/2015/wordml/symex" xmlns:wpg="http://schemas.microsoft.com/office/word/2010/wordprocessingGroup" xmlns:wpi="http://schemas.microsoft.com/office/word/2010/wordprocessingInk" xmlns:wne="http://schemas.microsoft.com/office/word/2006/wordml" xmlns:wps="http://schemas.microsoft.com/office/word/2010/wordprocessingShape" mc:Ignorable="w14 w15 w16se w16cid w16 w16cex w16sdtdh w16sdtfl w16du wp14">
+<w:endnotes xmlns:wpc="http://schemas.microsoft.com/office/word/2010/wordprocessingCanvas" xmlns:cx="http://schemas.microsoft.com/office/drawing/2014/chartex" xmlns:cx1="http://schemas.microsoft.com/office/drawing/2015/9/8/chartex" xmlns:cx2="http://schemas.microsoft.com/office/drawing/2015/10/21/chartex" xmlns:cx3="http://schemas.microsoft.com/office/drawing/2016/5/9/chartex" xmlns:cx4="http://schemas.microsoft.com/office/drawing/2016/5/10/chartex" xmlns:cx5="http://schemas.microsoft.com/office/drawing/2016/5/11/chartex" xmlns:cx6="http://schemas.microsoft.com/office/drawing/2016/5/12/chartex" xmlns:cx7="http://schemas.microsoft.com/office/drawing/2016/5/13/chartex" xmlns:cx8="http://schemas.microsoft.com/office/drawing/2016/5/14/chartex" xmlns:mc="http://schemas.openxmlformats.org/markup-compatibility/2006" xmlns:aink="http://schemas.microsoft.com/office/drawing/2016/ink" xmlns:am3d="http://schemas.microsoft.com/office/drawing/2017/model3d" xmlns:o="urn:schemas-microsoft-com:office:office" xmlns:oel="http://schemas.microsoft.com/office/2019/extlst" xmlns:r="http://schemas.openxmlformats.org/officeDocument/2006/relationships" xmlns:m="http://schemas.openxmlformats.org/officeDocument/2006/math" xmlns:v="urn:schemas-microsoft-com:vml" xmlns:wp14="http://schemas.microsoft.com/office/word/2010/wordprocessingDrawing" xmlns:wp="http://schemas.openxmlformats.org/drawingml/2006/wordprocessingDrawing" xmlns:w10="urn:schemas-microsoft-com:office:word" xmlns:w="http://schemas.openxmlformats.org/wordprocessingml/2006/main" xmlns:w14="http://schemas.microsoft.com/office/word/2010/wordml" xmlns:w15="http://schemas.microsoft.com/office/word/2012/wordml" xmlns:w16cex="http://schemas.microsoft.com/office/word/2018/wordml/cex" xmlns:w16cid="http://schemas.microsoft.com/office/word/2016/wordml/cid" xmlns:w16="http://schemas.microsoft.com/office/word/2018/wordml" xmlns:w16sdtdh="http://schemas.microsoft.com/office/word/2020/wordml/sdtdatahash" xmlns:w16se="http://schemas.microsoft.com/office/word/2015/wordml/symex" xmlns:wpg="http://schemas.microsoft.com/office/word/2010/wordprocessingGroup" xmlns:wpi="http://schemas.microsoft.com/office/word/2010/wordprocessingInk" xmlns:wne="http://schemas.microsoft.com/office/word/2006/wordml" xmlns:wps="http://schemas.microsoft.com/office/word/2010/wordprocessingShape" mc:Ignorable="w14 w15 w16se w16cid w16 w16cex w16sdtdh wp14">
   <w:endnote w:type="separator" w:id="-1">
     <w:p>
       <w:r>
@@ -8124,7 +8712,7 @@
 </file>
 
 <file path=word/footer1.xml><?xml version="1.0" encoding="utf-8"?>
-<w:ftr xmlns:wpc="http://schemas.microsoft.com/office/word/2010/wordprocessingCanvas" xmlns:cx="http://schemas.microsoft.com/office/drawing/2014/chartex" xmlns:cx1="http://schemas.microsoft.com/office/drawing/2015/9/8/chartex" xmlns:cx2="http://schemas.microsoft.com/office/drawing/2015/10/21/chartex" xmlns:cx3="http://schemas.microsoft.com/office/drawing/2016/5/9/chartex" xmlns:cx4="http://schemas.microsoft.com/office/drawing/2016/5/10/chartex" xmlns:cx5="http://schemas.microsoft.com/office/drawing/2016/5/11/chartex" xmlns:cx6="http://schemas.microsoft.com/office/drawing/2016/5/12/chartex" xmlns:cx7="http://schemas.microsoft.com/office/drawing/2016/5/13/chartex" xmlns:cx8="http://schemas.microsoft.com/office/drawing/2016/5/14/chartex" xmlns:mc="http://schemas.openxmlformats.org/markup-compatibility/2006" xmlns:aink="http://schemas.microsoft.com/office/drawing/2016/ink" xmlns:am3d="http://schemas.microsoft.com/office/drawing/2017/model3d" xmlns:o="urn:schemas-microsoft-com:office:office" xmlns:oel="http://schemas.microsoft.com/office/2019/extlst" xmlns:r="http://schemas.openxmlformats.org/officeDocument/2006/relationships" xmlns:m="http://schemas.openxmlformats.org/officeDocument/2006/math" xmlns:v="urn:schemas-microsoft-com:vml" xmlns:wp14="http://schemas.microsoft.com/office/word/2010/wordprocessingDrawing" xmlns:wp="http://schemas.openxmlformats.org/drawingml/2006/wordprocessingDrawing" xmlns:w10="urn:schemas-microsoft-com:office:word" xmlns:w="http://schemas.openxmlformats.org/wordprocessingml/2006/main" xmlns:w14="http://schemas.microsoft.com/office/word/2010/wordml" xmlns:w15="http://schemas.microsoft.com/office/word/2012/wordml" xmlns:w16cex="http://schemas.microsoft.com/office/word/2018/wordml/cex" xmlns:w16cid="http://schemas.microsoft.com/office/word/2016/wordml/cid" xmlns:w16="http://schemas.microsoft.com/office/word/2018/wordml" xmlns:w16du="http://schemas.microsoft.com/office/word/2023/wordml/word16du" xmlns:w16sdtdh="http://schemas.microsoft.com/office/word/2020/wordml/sdtdatahash" xmlns:w16sdtfl="http://schemas.microsoft.com/office/word/2024/wordml/sdtformatlock" xmlns:w16se="http://schemas.microsoft.com/office/word/2015/wordml/symex" xmlns:wpg="http://schemas.microsoft.com/office/word/2010/wordprocessingGroup" xmlns:wpi="http://schemas.microsoft.com/office/word/2010/wordprocessingInk" xmlns:wne="http://schemas.microsoft.com/office/word/2006/wordml" xmlns:wps="http://schemas.microsoft.com/office/word/2010/wordprocessingShape" mc:Ignorable="w14 w15 w16se w16cid w16 w16cex w16sdtdh w16sdtfl w16du wp14">
+<w:ftr xmlns:wpc="http://schemas.microsoft.com/office/word/2010/wordprocessingCanvas" xmlns:cx="http://schemas.microsoft.com/office/drawing/2014/chartex" xmlns:cx1="http://schemas.microsoft.com/office/drawing/2015/9/8/chartex" xmlns:cx2="http://schemas.microsoft.com/office/drawing/2015/10/21/chartex" xmlns:cx3="http://schemas.microsoft.com/office/drawing/2016/5/9/chartex" xmlns:cx4="http://schemas.microsoft.com/office/drawing/2016/5/10/chartex" xmlns:cx5="http://schemas.microsoft.com/office/drawing/2016/5/11/chartex" xmlns:cx6="http://schemas.microsoft.com/office/drawing/2016/5/12/chartex" xmlns:cx7="http://schemas.microsoft.com/office/drawing/2016/5/13/chartex" xmlns:cx8="http://schemas.microsoft.com/office/drawing/2016/5/14/chartex" xmlns:mc="http://schemas.openxmlformats.org/markup-compatibility/2006" xmlns:aink="http://schemas.microsoft.com/office/drawing/2016/ink" xmlns:am3d="http://schemas.microsoft.com/office/drawing/2017/model3d" xmlns:o="urn:schemas-microsoft-com:office:office" xmlns:oel="http://schemas.microsoft.com/office/2019/extlst" xmlns:r="http://schemas.openxmlformats.org/officeDocument/2006/relationships" xmlns:m="http://schemas.openxmlformats.org/officeDocument/2006/math" xmlns:v="urn:schemas-microsoft-com:vml" xmlns:wp14="http://schemas.microsoft.com/office/word/2010/wordprocessingDrawing" xmlns:wp="http://schemas.openxmlformats.org/drawingml/2006/wordprocessingDrawing" xmlns:w10="urn:schemas-microsoft-com:office:word" xmlns:w="http://schemas.openxmlformats.org/wordprocessingml/2006/main" xmlns:w14="http://schemas.microsoft.com/office/word/2010/wordml" xmlns:w15="http://schemas.microsoft.com/office/word/2012/wordml" xmlns:w16cex="http://schemas.microsoft.com/office/word/2018/wordml/cex" xmlns:w16cid="http://schemas.microsoft.com/office/word/2016/wordml/cid" xmlns:w16="http://schemas.microsoft.com/office/word/2018/wordml" xmlns:w16sdtdh="http://schemas.microsoft.com/office/word/2020/wordml/sdtdatahash" xmlns:w16se="http://schemas.microsoft.com/office/word/2015/wordml/symex" xmlns:wpg="http://schemas.microsoft.com/office/word/2010/wordprocessingGroup" xmlns:wpi="http://schemas.microsoft.com/office/word/2010/wordprocessingInk" xmlns:wne="http://schemas.microsoft.com/office/word/2006/wordml" xmlns:wps="http://schemas.microsoft.com/office/word/2010/wordprocessingShape" mc:Ignorable="w14 w15 w16se w16cid w16 w16cex w16sdtdh wp14">
   <w:tbl>
     <w:tblPr>
       <w:tblStyle w:val="Grilledutableau"/>
@@ -8237,7 +8825,7 @@
             <w:rPr>
               <w:noProof/>
             </w:rPr>
-            <w:t>02.05.2025</w:t>
+            <w:t>05.05.2025</w:t>
           </w:r>
           <w:r>
             <w:fldChar w:fldCharType="end"/>
@@ -8270,7 +8858,7 @@
             <w:rPr>
               <w:noProof/>
             </w:rPr>
-            <w:t>04.05.2025</w:t>
+            <w:t>05.05.2025</w:t>
           </w:r>
           <w:r>
             <w:fldChar w:fldCharType="end"/>
@@ -8308,7 +8896,7 @@
 </file>
 
 <file path=word/footnotes.xml><?xml version="1.0" encoding="utf-8"?>
-<w:footnotes xmlns:wpc="http://schemas.microsoft.com/office/word/2010/wordprocessingCanvas" xmlns:cx="http://schemas.microsoft.com/office/drawing/2014/chartex" xmlns:cx1="http://schemas.microsoft.com/office/drawing/2015/9/8/chartex" xmlns:cx2="http://schemas.microsoft.com/office/drawing/2015/10/21/chartex" xmlns:cx3="http://schemas.microsoft.com/office/drawing/2016/5/9/chartex" xmlns:cx4="http://schemas.microsoft.com/office/drawing/2016/5/10/chartex" xmlns:cx5="http://schemas.microsoft.com/office/drawing/2016/5/11/chartex" xmlns:cx6="http://schemas.microsoft.com/office/drawing/2016/5/12/chartex" xmlns:cx7="http://schemas.microsoft.com/office/drawing/2016/5/13/chartex" xmlns:cx8="http://schemas.microsoft.com/office/drawing/2016/5/14/chartex" xmlns:mc="http://schemas.openxmlformats.org/markup-compatibility/2006" xmlns:aink="http://schemas.microsoft.com/office/drawing/2016/ink" xmlns:am3d="http://schemas.microsoft.com/office/drawing/2017/model3d" xmlns:o="urn:schemas-microsoft-com:office:office" xmlns:oel="http://schemas.microsoft.com/office/2019/extlst" xmlns:r="http://schemas.openxmlformats.org/officeDocument/2006/relationships" xmlns:m="http://schemas.openxmlformats.org/officeDocument/2006/math" xmlns:v="urn:schemas-microsoft-com:vml" xmlns:wp14="http://schemas.microsoft.com/office/word/2010/wordprocessingDrawing" xmlns:wp="http://schemas.openxmlformats.org/drawingml/2006/wordprocessingDrawing" xmlns:w10="urn:schemas-microsoft-com:office:word" xmlns:w="http://schemas.openxmlformats.org/wordprocessingml/2006/main" xmlns:w14="http://schemas.microsoft.com/office/word/2010/wordml" xmlns:w15="http://schemas.microsoft.com/office/word/2012/wordml" xmlns:w16cex="http://schemas.microsoft.com/office/word/2018/wordml/cex" xmlns:w16cid="http://schemas.microsoft.com/office/word/2016/wordml/cid" xmlns:w16="http://schemas.microsoft.com/office/word/2018/wordml" xmlns:w16du="http://schemas.microsoft.com/office/word/2023/wordml/word16du" xmlns:w16sdtdh="http://schemas.microsoft.com/office/word/2020/wordml/sdtdatahash" xmlns:w16sdtfl="http://schemas.microsoft.com/office/word/2024/wordml/sdtformatlock" xmlns:w16se="http://schemas.microsoft.com/office/word/2015/wordml/symex" xmlns:wpg="http://schemas.microsoft.com/office/word/2010/wordprocessingGroup" xmlns:wpi="http://schemas.microsoft.com/office/word/2010/wordprocessingInk" xmlns:wne="http://schemas.microsoft.com/office/word/2006/wordml" xmlns:wps="http://schemas.microsoft.com/office/word/2010/wordprocessingShape" mc:Ignorable="w14 w15 w16se w16cid w16 w16cex w16sdtdh w16sdtfl w16du wp14">
+<w:footnotes xmlns:wpc="http://schemas.microsoft.com/office/word/2010/wordprocessingCanvas" xmlns:cx="http://schemas.microsoft.com/office/drawing/2014/chartex" xmlns:cx1="http://schemas.microsoft.com/office/drawing/2015/9/8/chartex" xmlns:cx2="http://schemas.microsoft.com/office/drawing/2015/10/21/chartex" xmlns:cx3="http://schemas.microsoft.com/office/drawing/2016/5/9/chartex" xmlns:cx4="http://schemas.microsoft.com/office/drawing/2016/5/10/chartex" xmlns:cx5="http://schemas.microsoft.com/office/drawing/2016/5/11/chartex" xmlns:cx6="http://schemas.microsoft.com/office/drawing/2016/5/12/chartex" xmlns:cx7="http://schemas.microsoft.com/office/drawing/2016/5/13/chartex" xmlns:cx8="http://schemas.microsoft.com/office/drawing/2016/5/14/chartex" xmlns:mc="http://schemas.openxmlformats.org/markup-compatibility/2006" xmlns:aink="http://schemas.microsoft.com/office/drawing/2016/ink" xmlns:am3d="http://schemas.microsoft.com/office/drawing/2017/model3d" xmlns:o="urn:schemas-microsoft-com:office:office" xmlns:oel="http://schemas.microsoft.com/office/2019/extlst" xmlns:r="http://schemas.openxmlformats.org/officeDocument/2006/relationships" xmlns:m="http://schemas.openxmlformats.org/officeDocument/2006/math" xmlns:v="urn:schemas-microsoft-com:vml" xmlns:wp14="http://schemas.microsoft.com/office/word/2010/wordprocessingDrawing" xmlns:wp="http://schemas.openxmlformats.org/drawingml/2006/wordprocessingDrawing" xmlns:w10="urn:schemas-microsoft-com:office:word" xmlns:w="http://schemas.openxmlformats.org/wordprocessingml/2006/main" xmlns:w14="http://schemas.microsoft.com/office/word/2010/wordml" xmlns:w15="http://schemas.microsoft.com/office/word/2012/wordml" xmlns:w16cex="http://schemas.microsoft.com/office/word/2018/wordml/cex" xmlns:w16cid="http://schemas.microsoft.com/office/word/2016/wordml/cid" xmlns:w16="http://schemas.microsoft.com/office/word/2018/wordml" xmlns:w16sdtdh="http://schemas.microsoft.com/office/word/2020/wordml/sdtdatahash" xmlns:w16se="http://schemas.microsoft.com/office/word/2015/wordml/symex" xmlns:wpg="http://schemas.microsoft.com/office/word/2010/wordprocessingGroup" xmlns:wpi="http://schemas.microsoft.com/office/word/2010/wordprocessingInk" xmlns:wne="http://schemas.microsoft.com/office/word/2006/wordml" xmlns:wps="http://schemas.microsoft.com/office/word/2010/wordprocessingShape" mc:Ignorable="w14 w15 w16se w16cid w16 w16cex w16sdtdh wp14">
   <w:footnote w:type="separator" w:id="-1">
     <w:p>
       <w:r>
@@ -8327,7 +8915,7 @@
 </file>
 
 <file path=word/header1.xml><?xml version="1.0" encoding="utf-8"?>
-<w:hdr xmlns:wpc="http://schemas.microsoft.com/office/word/2010/wordprocessingCanvas" xmlns:cx="http://schemas.microsoft.com/office/drawing/2014/chartex" xmlns:cx1="http://schemas.microsoft.com/office/drawing/2015/9/8/chartex" xmlns:cx2="http://schemas.microsoft.com/office/drawing/2015/10/21/chartex" xmlns:cx3="http://schemas.microsoft.com/office/drawing/2016/5/9/chartex" xmlns:cx4="http://schemas.microsoft.com/office/drawing/2016/5/10/chartex" xmlns:cx5="http://schemas.microsoft.com/office/drawing/2016/5/11/chartex" xmlns:cx6="http://schemas.microsoft.com/office/drawing/2016/5/12/chartex" xmlns:cx7="http://schemas.microsoft.com/office/drawing/2016/5/13/chartex" xmlns:cx8="http://schemas.microsoft.com/office/drawing/2016/5/14/chartex" xmlns:mc="http://schemas.openxmlformats.org/markup-compatibility/2006" xmlns:aink="http://schemas.microsoft.com/office/drawing/2016/ink" xmlns:am3d="http://schemas.microsoft.com/office/drawing/2017/model3d" xmlns:o="urn:schemas-microsoft-com:office:office" xmlns:oel="http://schemas.microsoft.com/office/2019/extlst" xmlns:r="http://schemas.openxmlformats.org/officeDocument/2006/relationships" xmlns:m="http://schemas.openxmlformats.org/officeDocument/2006/math" xmlns:v="urn:schemas-microsoft-com:vml" xmlns:wp14="http://schemas.microsoft.com/office/word/2010/wordprocessingDrawing" xmlns:wp="http://schemas.openxmlformats.org/drawingml/2006/wordprocessingDrawing" xmlns:w10="urn:schemas-microsoft-com:office:word" xmlns:w="http://schemas.openxmlformats.org/wordprocessingml/2006/main" xmlns:w14="http://schemas.microsoft.com/office/word/2010/wordml" xmlns:w15="http://schemas.microsoft.com/office/word/2012/wordml" xmlns:w16cex="http://schemas.microsoft.com/office/word/2018/wordml/cex" xmlns:w16cid="http://schemas.microsoft.com/office/word/2016/wordml/cid" xmlns:w16="http://schemas.microsoft.com/office/word/2018/wordml" xmlns:w16du="http://schemas.microsoft.com/office/word/2023/wordml/word16du" xmlns:w16sdtdh="http://schemas.microsoft.com/office/word/2020/wordml/sdtdatahash" xmlns:w16sdtfl="http://schemas.microsoft.com/office/word/2024/wordml/sdtformatlock" xmlns:w16se="http://schemas.microsoft.com/office/word/2015/wordml/symex" xmlns:wpg="http://schemas.microsoft.com/office/word/2010/wordprocessingGroup" xmlns:wpi="http://schemas.microsoft.com/office/word/2010/wordprocessingInk" xmlns:wne="http://schemas.microsoft.com/office/word/2006/wordml" xmlns:wps="http://schemas.microsoft.com/office/word/2010/wordprocessingShape" mc:Ignorable="w14 w15 w16se w16cid w16 w16cex w16sdtdh w16sdtfl w16du wp14">
+<w:hdr xmlns:wpc="http://schemas.microsoft.com/office/word/2010/wordprocessingCanvas" xmlns:cx="http://schemas.microsoft.com/office/drawing/2014/chartex" xmlns:cx1="http://schemas.microsoft.com/office/drawing/2015/9/8/chartex" xmlns:cx2="http://schemas.microsoft.com/office/drawing/2015/10/21/chartex" xmlns:cx3="http://schemas.microsoft.com/office/drawing/2016/5/9/chartex" xmlns:cx4="http://schemas.microsoft.com/office/drawing/2016/5/10/chartex" xmlns:cx5="http://schemas.microsoft.com/office/drawing/2016/5/11/chartex" xmlns:cx6="http://schemas.microsoft.com/office/drawing/2016/5/12/chartex" xmlns:cx7="http://schemas.microsoft.com/office/drawing/2016/5/13/chartex" xmlns:cx8="http://schemas.microsoft.com/office/drawing/2016/5/14/chartex" xmlns:mc="http://schemas.openxmlformats.org/markup-compatibility/2006" xmlns:aink="http://schemas.microsoft.com/office/drawing/2016/ink" xmlns:am3d="http://schemas.microsoft.com/office/drawing/2017/model3d" xmlns:o="urn:schemas-microsoft-com:office:office" xmlns:oel="http://schemas.microsoft.com/office/2019/extlst" xmlns:r="http://schemas.openxmlformats.org/officeDocument/2006/relationships" xmlns:m="http://schemas.openxmlformats.org/officeDocument/2006/math" xmlns:v="urn:schemas-microsoft-com:vml" xmlns:wp14="http://schemas.microsoft.com/office/word/2010/wordprocessingDrawing" xmlns:wp="http://schemas.openxmlformats.org/drawingml/2006/wordprocessingDrawing" xmlns:w10="urn:schemas-microsoft-com:office:word" xmlns:w="http://schemas.openxmlformats.org/wordprocessingml/2006/main" xmlns:w14="http://schemas.microsoft.com/office/word/2010/wordml" xmlns:w15="http://schemas.microsoft.com/office/word/2012/wordml" xmlns:w16cex="http://schemas.microsoft.com/office/word/2018/wordml/cex" xmlns:w16cid="http://schemas.microsoft.com/office/word/2016/wordml/cid" xmlns:w16="http://schemas.microsoft.com/office/word/2018/wordml" xmlns:w16sdtdh="http://schemas.microsoft.com/office/word/2020/wordml/sdtdatahash" xmlns:w16se="http://schemas.microsoft.com/office/word/2015/wordml/symex" xmlns:wpg="http://schemas.microsoft.com/office/word/2010/wordprocessingGroup" xmlns:wpi="http://schemas.microsoft.com/office/word/2010/wordprocessingInk" xmlns:wne="http://schemas.microsoft.com/office/word/2006/wordml" xmlns:wps="http://schemas.microsoft.com/office/word/2010/wordprocessingShape" mc:Ignorable="w14 w15 w16se w16cid w16 w16cex w16sdtdh wp14">
   <w:tbl>
     <w:tblPr>
       <w:tblStyle w:val="Grilledutableau"/>
@@ -8413,7 +9001,7 @@
 </file>
 
 <file path=word/numbering.xml><?xml version="1.0" encoding="utf-8"?>
-<w:numbering xmlns:wpc="http://schemas.microsoft.com/office/word/2010/wordprocessingCanvas" xmlns:cx="http://schemas.microsoft.com/office/drawing/2014/chartex" xmlns:cx1="http://schemas.microsoft.com/office/drawing/2015/9/8/chartex" xmlns:cx2="http://schemas.microsoft.com/office/drawing/2015/10/21/chartex" xmlns:cx3="http://schemas.microsoft.com/office/drawing/2016/5/9/chartex" xmlns:cx4="http://schemas.microsoft.com/office/drawing/2016/5/10/chartex" xmlns:cx5="http://schemas.microsoft.com/office/drawing/2016/5/11/chartex" xmlns:cx6="http://schemas.microsoft.com/office/drawing/2016/5/12/chartex" xmlns:cx7="http://schemas.microsoft.com/office/drawing/2016/5/13/chartex" xmlns:cx8="http://schemas.microsoft.com/office/drawing/2016/5/14/chartex" xmlns:mc="http://schemas.openxmlformats.org/markup-compatibility/2006" xmlns:aink="http://schemas.microsoft.com/office/drawing/2016/ink" xmlns:am3d="http://schemas.microsoft.com/office/drawing/2017/model3d" xmlns:o="urn:schemas-microsoft-com:office:office" xmlns:oel="http://schemas.microsoft.com/office/2019/extlst" xmlns:r="http://schemas.openxmlformats.org/officeDocument/2006/relationships" xmlns:m="http://schemas.openxmlformats.org/officeDocument/2006/math" xmlns:v="urn:schemas-microsoft-com:vml" xmlns:wp14="http://schemas.microsoft.com/office/word/2010/wordprocessingDrawing" xmlns:wp="http://schemas.openxmlformats.org/drawingml/2006/wordprocessingDrawing" xmlns:w10="urn:schemas-microsoft-com:office:word" xmlns:w="http://schemas.openxmlformats.org/wordprocessingml/2006/main" xmlns:w14="http://schemas.microsoft.com/office/word/2010/wordml" xmlns:w15="http://schemas.microsoft.com/office/word/2012/wordml" xmlns:w16cex="http://schemas.microsoft.com/office/word/2018/wordml/cex" xmlns:w16cid="http://schemas.microsoft.com/office/word/2016/wordml/cid" xmlns:w16="http://schemas.microsoft.com/office/word/2018/wordml" xmlns:w16du="http://schemas.microsoft.com/office/word/2023/wordml/word16du" xmlns:w16sdtdh="http://schemas.microsoft.com/office/word/2020/wordml/sdtdatahash" xmlns:w16sdtfl="http://schemas.microsoft.com/office/word/2024/wordml/sdtformatlock" xmlns:w16se="http://schemas.microsoft.com/office/word/2015/wordml/symex" xmlns:wpg="http://schemas.microsoft.com/office/word/2010/wordprocessingGroup" xmlns:wpi="http://schemas.microsoft.com/office/word/2010/wordprocessingInk" xmlns:wne="http://schemas.microsoft.com/office/word/2006/wordml" xmlns:wps="http://schemas.microsoft.com/office/word/2010/wordprocessingShape" mc:Ignorable="w14 w15 w16se w16cid w16 w16cex w16sdtdh w16sdtfl w16du wp14">
+<w:numbering xmlns:wpc="http://schemas.microsoft.com/office/word/2010/wordprocessingCanvas" xmlns:cx="http://schemas.microsoft.com/office/drawing/2014/chartex" xmlns:cx1="http://schemas.microsoft.com/office/drawing/2015/9/8/chartex" xmlns:cx2="http://schemas.microsoft.com/office/drawing/2015/10/21/chartex" xmlns:cx3="http://schemas.microsoft.com/office/drawing/2016/5/9/chartex" xmlns:cx4="http://schemas.microsoft.com/office/drawing/2016/5/10/chartex" xmlns:cx5="http://schemas.microsoft.com/office/drawing/2016/5/11/chartex" xmlns:cx6="http://schemas.microsoft.com/office/drawing/2016/5/12/chartex" xmlns:cx7="http://schemas.microsoft.com/office/drawing/2016/5/13/chartex" xmlns:cx8="http://schemas.microsoft.com/office/drawing/2016/5/14/chartex" xmlns:mc="http://schemas.openxmlformats.org/markup-compatibility/2006" xmlns:aink="http://schemas.microsoft.com/office/drawing/2016/ink" xmlns:am3d="http://schemas.microsoft.com/office/drawing/2017/model3d" xmlns:o="urn:schemas-microsoft-com:office:office" xmlns:oel="http://schemas.microsoft.com/office/2019/extlst" xmlns:r="http://schemas.openxmlformats.org/officeDocument/2006/relationships" xmlns:m="http://schemas.openxmlformats.org/officeDocument/2006/math" xmlns:v="urn:schemas-microsoft-com:vml" xmlns:wp14="http://schemas.microsoft.com/office/word/2010/wordprocessingDrawing" xmlns:wp="http://schemas.openxmlformats.org/drawingml/2006/wordprocessingDrawing" xmlns:w10="urn:schemas-microsoft-com:office:word" xmlns:w="http://schemas.openxmlformats.org/wordprocessingml/2006/main" xmlns:w14="http://schemas.microsoft.com/office/word/2010/wordml" xmlns:w15="http://schemas.microsoft.com/office/word/2012/wordml" xmlns:w16cex="http://schemas.microsoft.com/office/word/2018/wordml/cex" xmlns:w16cid="http://schemas.microsoft.com/office/word/2016/wordml/cid" xmlns:w16="http://schemas.microsoft.com/office/word/2018/wordml" xmlns:w16sdtdh="http://schemas.microsoft.com/office/word/2020/wordml/sdtdatahash" xmlns:w16se="http://schemas.microsoft.com/office/word/2015/wordml/symex" xmlns:wpg="http://schemas.microsoft.com/office/word/2010/wordprocessingGroup" xmlns:wpi="http://schemas.microsoft.com/office/word/2010/wordprocessingInk" xmlns:wne="http://schemas.microsoft.com/office/word/2006/wordml" xmlns:wps="http://schemas.microsoft.com/office/word/2010/wordprocessingShape" mc:Ignorable="w14 w15 w16se w16cid w16 w16cex w16sdtdh wp14">
   <w:abstractNum w:abstractNumId="0" w15:restartNumberingAfterBreak="0">
     <w:nsid w:val="09077BA1"/>
     <w:multiLevelType w:val="hybridMultilevel"/>
@@ -10765,7 +11353,7 @@
 </file>
 
 <file path=word/styles.xml><?xml version="1.0" encoding="utf-8"?>
-<w:styles xmlns:mc="http://schemas.openxmlformats.org/markup-compatibility/2006" xmlns:r="http://schemas.openxmlformats.org/officeDocument/2006/relationships" xmlns:w="http://schemas.openxmlformats.org/wordprocessingml/2006/main" xmlns:w14="http://schemas.microsoft.com/office/word/2010/wordml" xmlns:w15="http://schemas.microsoft.com/office/word/2012/wordml" xmlns:w16cex="http://schemas.microsoft.com/office/word/2018/wordml/cex" xmlns:w16cid="http://schemas.microsoft.com/office/word/2016/wordml/cid" xmlns:w16="http://schemas.microsoft.com/office/word/2018/wordml" xmlns:w16du="http://schemas.microsoft.com/office/word/2023/wordml/word16du" xmlns:w16sdtdh="http://schemas.microsoft.com/office/word/2020/wordml/sdtdatahash" xmlns:w16sdtfl="http://schemas.microsoft.com/office/word/2024/wordml/sdtformatlock" xmlns:w16se="http://schemas.microsoft.com/office/word/2015/wordml/symex" mc:Ignorable="w14 w15 w16se w16cid w16 w16cex w16sdtdh w16sdtfl w16du">
+<w:styles xmlns:mc="http://schemas.openxmlformats.org/markup-compatibility/2006" xmlns:r="http://schemas.openxmlformats.org/officeDocument/2006/relationships" xmlns:w="http://schemas.openxmlformats.org/wordprocessingml/2006/main" xmlns:w14="http://schemas.microsoft.com/office/word/2010/wordml" xmlns:w15="http://schemas.microsoft.com/office/word/2012/wordml" xmlns:w16cex="http://schemas.microsoft.com/office/word/2018/wordml/cex" xmlns:w16cid="http://schemas.microsoft.com/office/word/2016/wordml/cid" xmlns:w16="http://schemas.microsoft.com/office/word/2018/wordml" xmlns:w16sdtdh="http://schemas.microsoft.com/office/word/2020/wordml/sdtdatahash" xmlns:w16se="http://schemas.microsoft.com/office/word/2015/wordml/symex" mc:Ignorable="w14 w15 w16se w16cid w16 w16cex w16sdtdh">
   <w:docDefaults>
     <w:rPrDefault>
       <w:rPr>
@@ -11247,6 +11835,7 @@
   <w:style w:type="character" w:default="1" w:styleId="Policepardfaut">
     <w:name w:val="Default Paragraph Font"/>
     <w:uiPriority w:val="1"/>
+    <w:semiHidden/>
     <w:unhideWhenUsed/>
   </w:style>
   <w:style w:type="table" w:default="1" w:styleId="TableauNormal">

--- a/Documentation/R-TPI-elimagnenat-Rapport.docx
+++ b/Documentation/R-TPI-elimagnenat-Rapport.docx
@@ -16,7 +16,7 @@
         <mc:AlternateContent>
           <mc:Choice Requires="wps">
             <w:drawing>
-              <wp:anchor distT="45720" distB="45720" distL="114300" distR="114300" simplePos="0" relativeHeight="251659264" behindDoc="0" locked="0" layoutInCell="1" allowOverlap="1" wp14:anchorId="66D98327" wp14:editId="07F536FF">
+              <wp:anchor distT="45720" distB="45720" distL="114300" distR="114300" simplePos="0" relativeHeight="251658240" behindDoc="0" locked="0" layoutInCell="1" allowOverlap="1" wp14:anchorId="66D98327" wp14:editId="7EBF005E">
                 <wp:simplePos x="0" y="0"/>
                 <wp:positionH relativeFrom="margin">
                   <wp:align>center</wp:align>
@@ -88,7 +88,7 @@
                 <v:stroke joinstyle="miter"/>
                 <v:path gradientshapeok="t" o:connecttype="rect"/>
               </v:shapetype>
-              <v:shape id="Zone de texte 2" o:spid="_x0000_s1026" type="#_x0000_t202" style="position:absolute;margin-left:0;margin-top:173.45pt;width:185.9pt;height:110.6pt;z-index:251659264;visibility:visible;mso-wrap-style:square;mso-width-percent:400;mso-height-percent:200;mso-wrap-distance-left:9pt;mso-wrap-distance-top:3.6pt;mso-wrap-distance-right:9pt;mso-wrap-distance-bottom:3.6pt;mso-position-horizontal:center;mso-position-horizontal-relative:margin;mso-position-vertical:absolute;mso-position-vertical-relative:text;mso-width-percent:400;mso-height-percent:200;mso-width-relative:margin;mso-height-relative:margin;v-text-anchor:top" o:gfxdata="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" stroked="f">
+              <v:shape id="Zone de texte 2" o:spid="_x0000_s1026" type="#_x0000_t202" style="position:absolute;margin-left:0;margin-top:173.45pt;width:185.9pt;height:110.6pt;z-index:251658240;visibility:visible;mso-wrap-style:square;mso-width-percent:400;mso-height-percent:200;mso-wrap-distance-left:9pt;mso-wrap-distance-top:3.6pt;mso-wrap-distance-right:9pt;mso-wrap-distance-bottom:3.6pt;mso-position-horizontal:center;mso-position-horizontal-relative:margin;mso-position-vertical:absolute;mso-position-vertical-relative:text;mso-width-percent:400;mso-height-percent:200;mso-width-relative:margin;mso-height-relative:margin;v-text-anchor:top" o:gfxdata="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" stroked="f">
                 <v:textbox style="mso-fit-shape-to-text:t">
                   <w:txbxContent>
                     <w:p>
@@ -4085,7 +4085,6 @@
       </w:pPr>
       <w:bookmarkStart w:id="5" w:name="_Toc197095366"/>
       <w:r>
-        <w:lastRenderedPageBreak/>
         <w:t>Technologies utilisées</w:t>
       </w:r>
       <w:bookmarkEnd w:id="5"/>
@@ -4515,11 +4514,9 @@
       <w:r>
         <w:t xml:space="preserve">Description </w:t>
       </w:r>
-      <w:proofErr w:type="gramStart"/>
-      <w:r>
-        <w:t>des fonctionnalité</w:t>
-      </w:r>
-      <w:proofErr w:type="gramEnd"/>
+      <w:r>
+        <w:t>des fonctionnalités</w:t>
+      </w:r>
       <w:r>
         <w:t xml:space="preserve"> et du code.</w:t>
       </w:r>
@@ -4694,144 +4691,330 @@
       </w:r>
       <w:bookmarkEnd w:id="8"/>
     </w:p>
-    <w:p>
+    <w:p/>
+    <w:p>
+      <w:r>
+        <w:t xml:space="preserve">Pour réaliser ce projet </w:t>
+      </w:r>
+      <w:proofErr w:type="gramStart"/>
+      <w:r>
+        <w:t>de le</w:t>
+      </w:r>
+      <w:proofErr w:type="gramEnd"/>
+      <w:r>
+        <w:t xml:space="preserve"> temps imparti, le travail a été organisé en plusieurs </w:t>
+      </w:r>
+      <w:r>
+        <w:t>phases,</w:t>
+      </w:r>
+      <w:r>
+        <w:t xml:space="preserve"> chacune contenant des tâches plus spécifiques.</w:t>
+      </w:r>
+    </w:p>
+    <w:p>
+      <w:pPr>
+        <w:jc w:val="center"/>
+      </w:pPr>
+    </w:p>
+    <w:p>
+      <w:pPr>
+        <w:ind w:left="1560"/>
+      </w:pPr>
       <w:r>
         <w:rPr>
           <w:noProof/>
         </w:rPr>
-        <w:drawing>
-          <wp:inline distT="0" distB="0" distL="0" distR="0" wp14:anchorId="5AB763EA" wp14:editId="6C4C065F">
-            <wp:extent cx="3200400" cy="2280152"/>
-            <wp:effectExtent l="0" t="0" r="0" b="6350"/>
-            <wp:docPr id="59371099" name="Image 1" descr="Une image contenant texte, capture d’écran, diagramme, Police&#10;&#10;Le contenu généré par l’IA peut être incorrect."/>
-            <wp:cNvGraphicFramePr>
-              <a:graphicFrameLocks xmlns:a="http://schemas.openxmlformats.org/drawingml/2006/main" noChangeAspect="1"/>
-            </wp:cNvGraphicFramePr>
-            <a:graphic xmlns:a="http://schemas.openxmlformats.org/drawingml/2006/main">
-              <a:graphicData uri="http://schemas.openxmlformats.org/drawingml/2006/picture">
-                <pic:pic xmlns:pic="http://schemas.openxmlformats.org/drawingml/2006/picture">
-                  <pic:nvPicPr>
-                    <pic:cNvPr id="59371099" name="Image 1" descr="Une image contenant texte, capture d’écran, diagramme, Police&#10;&#10;Le contenu généré par l’IA peut être incorrect."/>
-                    <pic:cNvPicPr/>
-                  </pic:nvPicPr>
-                  <pic:blipFill>
-                    <a:blip r:embed="rId8"/>
-                    <a:stretch>
-                      <a:fillRect/>
-                    </a:stretch>
-                  </pic:blipFill>
-                  <pic:spPr>
-                    <a:xfrm>
-                      <a:off x="0" y="0"/>
-                      <a:ext cx="3229462" cy="2300858"/>
-                    </a:xfrm>
-                    <a:prstGeom prst="rect">
-                      <a:avLst/>
-                    </a:prstGeom>
-                  </pic:spPr>
-                </pic:pic>
-              </a:graphicData>
-            </a:graphic>
-          </wp:inline>
-        </w:drawing>
-      </w:r>
-    </w:p>
-    <w:p>
-      <w:r>
-        <w:t xml:space="preserve">Pour réaliser ce projet de le temps imparti, le travail a été organisé en plusieurs </w:t>
+        <mc:AlternateContent>
+          <mc:Choice Requires="wpg">
+            <w:drawing>
+              <wp:inline distT="0" distB="0" distL="0" distR="0" wp14:anchorId="20436CC4" wp14:editId="134A19C1">
+                <wp:extent cx="3200704" cy="2591435"/>
+                <wp:effectExtent l="190500" t="190500" r="190500" b="0"/>
+                <wp:docPr id="12" name="Groupe 12"/>
+                <wp:cNvGraphicFramePr/>
+                <a:graphic xmlns:a="http://schemas.openxmlformats.org/drawingml/2006/main">
+                  <a:graphicData uri="http://schemas.microsoft.com/office/word/2010/wordprocessingGroup">
+                    <wpg:wgp>
+                      <wpg:cNvGrpSpPr/>
+                      <wpg:grpSpPr>
+                        <a:xfrm>
+                          <a:off x="0" y="0"/>
+                          <a:ext cx="3200704" cy="2591435"/>
+                          <a:chOff x="0" y="0"/>
+                          <a:chExt cx="3200704" cy="2591435"/>
+                        </a:xfrm>
+                      </wpg:grpSpPr>
+                      <pic:pic xmlns:pic="http://schemas.openxmlformats.org/drawingml/2006/picture">
+                        <pic:nvPicPr>
+                          <pic:cNvPr id="59371099" name="Image 1" descr="Une image contenant texte, capture d’écran, diagramme, Police&#10;&#10;Le contenu généré par l’IA peut être incorrect."/>
+                          <pic:cNvPicPr>
+                            <a:picLocks noChangeAspect="1"/>
+                          </pic:cNvPicPr>
+                        </pic:nvPicPr>
+                        <pic:blipFill>
+                          <a:blip r:embed="rId8">
+                            <a:extLst>
+                              <a:ext uri="{28A0092B-C50C-407E-A947-70E740481C1C}">
+                                <a14:useLocalDpi xmlns:a14="http://schemas.microsoft.com/office/drawing/2010/main" val="0"/>
+                              </a:ext>
+                            </a:extLst>
+                          </a:blip>
+                          <a:stretch>
+                            <a:fillRect/>
+                          </a:stretch>
+                        </pic:blipFill>
+                        <pic:spPr>
+                          <a:xfrm>
+                            <a:off x="304" y="0"/>
+                            <a:ext cx="3200400" cy="2279650"/>
+                          </a:xfrm>
+                          <a:prstGeom prst="rect">
+                            <a:avLst/>
+                          </a:prstGeom>
+                          <a:ln>
+                            <a:noFill/>
+                          </a:ln>
+                          <a:effectLst>
+                            <a:outerShdw blurRad="190500" algn="tl" rotWithShape="0">
+                              <a:srgbClr val="000000">
+                                <a:alpha val="70000"/>
+                              </a:srgbClr>
+                            </a:outerShdw>
+                          </a:effectLst>
+                        </pic:spPr>
+                      </pic:pic>
+                      <wps:wsp>
+                        <wps:cNvPr id="11" name="Zone de texte 11"/>
+                        <wps:cNvSpPr txBox="1"/>
+                        <wps:spPr>
+                          <a:xfrm>
+                            <a:off x="0" y="2332990"/>
+                            <a:ext cx="3200400" cy="258445"/>
+                          </a:xfrm>
+                          <a:prstGeom prst="rect">
+                            <a:avLst/>
+                          </a:prstGeom>
+                          <a:solidFill>
+                            <a:prstClr val="white"/>
+                          </a:solidFill>
+                          <a:ln>
+                            <a:noFill/>
+                          </a:ln>
+                        </wps:spPr>
+                        <wps:txbx>
+                          <w:txbxContent>
+                            <w:p>
+                              <w:pPr>
+                                <w:pStyle w:val="Lgende"/>
+                                <w:jc w:val="center"/>
+                                <w:rPr>
+                                  <w:noProof/>
+                                  <w:sz w:val="24"/>
+                                  <w:szCs w:val="20"/>
+                                </w:rPr>
+                              </w:pPr>
+                              <w:r>
+                                <w:t xml:space="preserve">Figure </w:t>
+                              </w:r>
+                              <w:r>
+                                <w:fldChar w:fldCharType="begin"/>
+                              </w:r>
+                              <w:r>
+                                <w:instrText xml:space="preserve"> SEQ Figure \* ARABIC </w:instrText>
+                              </w:r>
+                              <w:r>
+                                <w:fldChar w:fldCharType="separate"/>
+                              </w:r>
+                              <w:r>
+                                <w:rPr>
+                                  <w:noProof/>
+                                </w:rPr>
+                                <w:t>1</w:t>
+                              </w:r>
+                              <w:r>
+                                <w:fldChar w:fldCharType="end"/>
+                              </w:r>
+                              <w:r>
+                                <w:t xml:space="preserve"> planification initiale</w:t>
+                              </w:r>
+                            </w:p>
+                          </w:txbxContent>
+                        </wps:txbx>
+                        <wps:bodyPr rot="0" spcFirstLastPara="0" vertOverflow="overflow" horzOverflow="overflow" vert="horz" wrap="square" lIns="0" tIns="0" rIns="0" bIns="0" numCol="1" spcCol="0" rtlCol="0" fromWordArt="0" anchor="t" anchorCtr="0" forceAA="0" compatLnSpc="1">
+                          <a:prstTxWarp prst="textNoShape">
+                            <a:avLst/>
+                          </a:prstTxWarp>
+                          <a:spAutoFit/>
+                        </wps:bodyPr>
+                      </wps:wsp>
+                    </wpg:wgp>
+                  </a:graphicData>
+                </a:graphic>
+              </wp:inline>
+            </w:drawing>
+          </mc:Choice>
+          <mc:Fallback>
+            <w:pict>
+              <v:group w14:anchorId="20436CC4" id="Groupe 12" o:spid="_x0000_s1027" style="width:252pt;height:204.05pt;mso-position-horizontal-relative:char;mso-position-vertical-relative:line" coordsize="32007,25914" o:gfxdata="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">
+                <v:shapetype id="_x0000_t75" coordsize="21600,21600" o:spt="75" o:preferrelative="t" path="m@4@5l@4@11@9@11@9@5xe" filled="f" stroked="f">
+                  <v:stroke joinstyle="miter"/>
+                  <v:formulas>
+                    <v:f eqn="if lineDrawn pixelLineWidth 0"/>
+                    <v:f eqn="sum @0 1 0"/>
+                    <v:f eqn="sum 0 0 @1"/>
+                    <v:f eqn="prod @2 1 2"/>
+                    <v:f eqn="prod @3 21600 pixelWidth"/>
+                    <v:f eqn="prod @3 21600 pixelHeight"/>
+                    <v:f eqn="sum @0 0 1"/>
+                    <v:f eqn="prod @6 1 2"/>
+                    <v:f eqn="prod @7 21600 pixelWidth"/>
+                    <v:f eqn="sum @8 21600 0"/>
+                    <v:f eqn="prod @7 21600 pixelHeight"/>
+                    <v:f eqn="sum @10 21600 0"/>
+                  </v:formulas>
+                  <v:path o:extrusionok="f" gradientshapeok="t" o:connecttype="rect"/>
+                  <o:lock v:ext="edit" aspectratio="t"/>
+                </v:shapetype>
+                <v:shape id="Image 1" o:spid="_x0000_s1028" type="#_x0000_t75" alt="Une image contenant texte, capture d’écran, diagramme, Police&#10;&#10;Le contenu généré par l’IA peut être incorrect." style="position:absolute;left:3;width:32004;height:22796;visibility:visible;mso-wrap-style:square" o:gfxdata="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">
+                  <v:imagedata r:id="rId9" o:title="Une image contenant texte, capture d’écran, diagramme, Police&#10;&#10;Le contenu généré par l’IA peut être incorrect"/>
+                  <v:shadow on="t" color="black" opacity="45875f" origin="-.5,-.5" offset="0,0"/>
+                </v:shape>
+                <v:shape id="Zone de texte 11" o:spid="_x0000_s1029" type="#_x0000_t202" style="position:absolute;top:23329;width:32004;height:2585;visibility:visible;mso-wrap-style:square;v-text-anchor:top" o:gfxdata="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" stroked="f">
+                  <v:textbox style="mso-fit-shape-to-text:t" inset="0,0,0,0">
+                    <w:txbxContent>
+                      <w:p>
+                        <w:pPr>
+                          <w:pStyle w:val="Lgende"/>
+                          <w:jc w:val="center"/>
+                          <w:rPr>
+                            <w:noProof/>
+                            <w:sz w:val="24"/>
+                            <w:szCs w:val="20"/>
+                          </w:rPr>
+                        </w:pPr>
+                        <w:r>
+                          <w:t xml:space="preserve">Figure </w:t>
+                        </w:r>
+                        <w:r>
+                          <w:fldChar w:fldCharType="begin"/>
+                        </w:r>
+                        <w:r>
+                          <w:instrText xml:space="preserve"> SEQ Figure \* ARABIC </w:instrText>
+                        </w:r>
+                        <w:r>
+                          <w:fldChar w:fldCharType="separate"/>
+                        </w:r>
+                        <w:r>
+                          <w:rPr>
+                            <w:noProof/>
+                          </w:rPr>
+                          <w:t>1</w:t>
+                        </w:r>
+                        <w:r>
+                          <w:fldChar w:fldCharType="end"/>
+                        </w:r>
+                        <w:r>
+                          <w:t xml:space="preserve"> planification initiale</w:t>
+                        </w:r>
+                      </w:p>
+                    </w:txbxContent>
+                  </v:textbox>
+                </v:shape>
+                <w10:anchorlock/>
+              </v:group>
+            </w:pict>
+          </mc:Fallback>
+        </mc:AlternateContent>
+      </w:r>
+    </w:p>
+    <w:p>
+      <w:pPr>
+        <w:pStyle w:val="Titre3"/>
+      </w:pPr>
+      <w:r>
+        <w:t>Analyse</w:t>
+      </w:r>
+    </w:p>
+    <w:p>
+      <w:r>
+        <w:t xml:space="preserve">Cette tâche très conséquente qu’est la documentation (estimée à 23h55) sera répartie tout au long du projet avec une grosse partie d’analyse et de description faite au début, </w:t>
+      </w:r>
+      <w:r>
+        <w:t>mais aussi</w:t>
+      </w:r>
+      <w:r>
+        <w:t xml:space="preserve"> un suivi tout au long du projet des fonctionnalités réalisées </w:t>
+      </w:r>
+      <w:r>
+        <w:t>et finalement</w:t>
+      </w:r>
+      <w:r>
+        <w:t xml:space="preserve"> avec la documentation des tests et une analyse/bilan du projet à la fin du temps imparti.</w:t>
+      </w:r>
+    </w:p>
+    <w:p/>
+    <w:p>
+      <w:pPr>
+        <w:pStyle w:val="Titre3"/>
+      </w:pPr>
+      <w:r>
+        <w:t>Analyse</w:t>
+      </w:r>
+    </w:p>
+    <w:p>
+      <w:r>
+        <w:t>Cette partie contient la planification du travail ainsi que l’analyse du cahier des charges.</w:t>
+      </w:r>
+      <w:r>
+        <w:t xml:space="preserve"> Elle a été estimée à 5h35 avec </w:t>
+      </w:r>
+      <w:r>
+        <w:t>une grosse partie</w:t>
+      </w:r>
+      <w:r>
+        <w:t xml:space="preserve"> d</w:t>
+      </w:r>
+      <w:r>
+        <w:t>u</w:t>
+      </w:r>
+      <w:r>
+        <w:t xml:space="preserve"> temps destiné à la planification</w:t>
+      </w:r>
+      <w:r>
+        <w:t xml:space="preserve"> (4h)</w:t>
+      </w:r>
+      <w:r>
+        <w:t>.</w:t>
+      </w:r>
+      <w:r>
+        <w:br/>
+      </w:r>
+    </w:p>
+    <w:p>
+      <w:pPr>
+        <w:pStyle w:val="Titre3"/>
+      </w:pPr>
+      <w:r>
+        <w:t>Conception</w:t>
+      </w:r>
+    </w:p>
+    <w:p>
+      <w:r>
+        <w:t xml:space="preserve">Regroupant la création des maquettes et de la base de </w:t>
+      </w:r>
+      <w:r>
+        <w:t>données</w:t>
+      </w:r>
+      <w:r>
+        <w:t xml:space="preserve">, </w:t>
       </w:r>
       <w:proofErr w:type="gramStart"/>
       <w:r>
-        <w:t>phases ,</w:t>
+        <w:t>cette phases</w:t>
       </w:r>
       <w:proofErr w:type="gramEnd"/>
       <w:r>
-        <w:t xml:space="preserve"> chacune contenant des tâches plus spécifiques.</w:t>
-      </w:r>
-    </w:p>
-    <w:p/>
-    <w:p>
-      <w:pPr>
-        <w:pStyle w:val="Titre3"/>
-      </w:pPr>
-      <w:r>
-        <w:t>Analyse</w:t>
-      </w:r>
-    </w:p>
-    <w:p>
-      <w:r>
-        <w:t xml:space="preserve">Cette tâche très conséquente qu’est la documentation (estimée à 23h55) sera répartie tout au long du projet avec une grosse partie d’analyse et de description faite au début, </w:t>
-      </w:r>
-      <w:r>
-        <w:t>mais aussi</w:t>
-      </w:r>
-      <w:r>
-        <w:t xml:space="preserve"> un suivi tout au long du projet des fonctionnalités réalisées </w:t>
-      </w:r>
-      <w:r>
-        <w:t>et finalement</w:t>
-      </w:r>
-      <w:r>
-        <w:t xml:space="preserve"> avec la documentation des tests et une analyse/bilan du projet à la fin du temps imparti.</w:t>
-      </w:r>
-    </w:p>
-    <w:p/>
-    <w:p>
-      <w:pPr>
-        <w:pStyle w:val="Titre3"/>
-      </w:pPr>
-      <w:r>
-        <w:t>Analyse</w:t>
-      </w:r>
-    </w:p>
-    <w:p>
-      <w:r>
-        <w:t>Cette partie contient la planification du travail ainsi que l’analyse du cahier des charges.</w:t>
-      </w:r>
-      <w:r>
-        <w:t xml:space="preserve"> Elle a été estimée à 5h35 avec </w:t>
-      </w:r>
-      <w:r>
-        <w:t>une grosse partie</w:t>
-      </w:r>
-      <w:r>
-        <w:t xml:space="preserve"> d</w:t>
-      </w:r>
-      <w:r>
-        <w:t>u</w:t>
-      </w:r>
-      <w:r>
-        <w:t xml:space="preserve"> temps destiné à la planification</w:t>
-      </w:r>
-      <w:r>
-        <w:t xml:space="preserve"> (4h)</w:t>
-      </w:r>
-      <w:r>
-        <w:t>.</w:t>
-      </w:r>
-      <w:r>
-        <w:br/>
-      </w:r>
-    </w:p>
-    <w:p>
-      <w:pPr>
-        <w:pStyle w:val="Titre3"/>
-      </w:pPr>
-      <w:r>
-        <w:t>Conception</w:t>
-      </w:r>
-    </w:p>
-    <w:p>
-      <w:r>
-        <w:t xml:space="preserve">Regroupant la création des maquettes et de la base de </w:t>
-      </w:r>
-      <w:proofErr w:type="gramStart"/>
-      <w:r>
-        <w:t>donnée</w:t>
-      </w:r>
-      <w:proofErr w:type="gramEnd"/>
-      <w:r>
-        <w:t>, cette phases est estimé à 4h35 avec cette fois ci les maquettes qui devrait prendre plus de temps car au moment de leur création il y a toute la partie réflexion et définition du fonctionnement de l’application.</w:t>
+        <w:t xml:space="preserve"> est estimé à 4h35 avec cette fois ci les maquettes qui devrait prendre plus de temps car au moment de leur création il y a toute la partie réflexion et définition du fonctionnement de l’application.</w:t>
       </w:r>
     </w:p>
     <w:p/>
@@ -4941,7 +5124,7 @@
                     </pic:cNvPicPr>
                   </pic:nvPicPr>
                   <pic:blipFill>
-                    <a:blip r:embed="rId9" cstate="print">
+                    <a:blip r:embed="rId10" cstate="print">
                       <a:extLst>
                         <a:ext uri="{28A0092B-C50C-407E-A947-70E740481C1C}">
                           <a14:useLocalDpi xmlns:a14="http://schemas.microsoft.com/office/drawing/2010/main" val="0"/>
@@ -5557,7 +5740,7 @@
                     <pic:cNvPicPr/>
                   </pic:nvPicPr>
                   <pic:blipFill>
-                    <a:blip r:embed="rId10"/>
+                    <a:blip r:embed="rId11"/>
                     <a:stretch>
                       <a:fillRect/>
                     </a:stretch>
@@ -5689,7 +5872,7 @@
                     <pic:cNvPicPr/>
                   </pic:nvPicPr>
                   <pic:blipFill>
-                    <a:blip r:embed="rId11"/>
+                    <a:blip r:embed="rId12"/>
                     <a:stretch>
                       <a:fillRect/>
                     </a:stretch>
@@ -5979,7 +6162,7 @@
                     <pic:cNvPicPr/>
                   </pic:nvPicPr>
                   <pic:blipFill>
-                    <a:blip r:embed="rId12"/>
+                    <a:blip r:embed="rId13"/>
                     <a:stretch>
                       <a:fillRect/>
                     </a:stretch>
@@ -6134,7 +6317,7 @@
                     <pic:cNvPicPr/>
                   </pic:nvPicPr>
                   <pic:blipFill>
-                    <a:blip r:embed="rId13"/>
+                    <a:blip r:embed="rId14"/>
                     <a:stretch>
                       <a:fillRect/>
                     </a:stretch>
@@ -6244,7 +6427,7 @@
                     <pic:cNvPicPr/>
                   </pic:nvPicPr>
                   <pic:blipFill>
-                    <a:blip r:embed="rId14"/>
+                    <a:blip r:embed="rId15"/>
                     <a:stretch>
                       <a:fillRect/>
                     </a:stretch>
@@ -6527,6 +6710,7 @@
         <w:rPr>
           <w:lang w:val="fr-CH"/>
         </w:rPr>
+        <w:lastRenderedPageBreak/>
         <w:t>Formulaire d’ajout d’un livre</w:t>
       </w:r>
       <w:bookmarkEnd w:id="16"/>
@@ -6577,7 +6761,7 @@
                     <pic:cNvPicPr/>
                   </pic:nvPicPr>
                   <pic:blipFill>
-                    <a:blip r:embed="rId15"/>
+                    <a:blip r:embed="rId16"/>
                     <a:stretch>
                       <a:fillRect/>
                     </a:stretch>
@@ -6749,7 +6933,7 @@
                     <pic:cNvPicPr/>
                   </pic:nvPicPr>
                   <pic:blipFill>
-                    <a:blip r:embed="rId16"/>
+                    <a:blip r:embed="rId17"/>
                     <a:stretch>
                       <a:fillRect/>
                     </a:stretch>
@@ -6799,89 +6983,6 @@
             <wp:extent cx="276264" cy="266737"/>
             <wp:effectExtent l="0" t="0" r="9525" b="0"/>
             <wp:docPr id="9" name="Image 9"/>
-            <wp:cNvGraphicFramePr>
-              <a:graphicFrameLocks xmlns:a="http://schemas.openxmlformats.org/drawingml/2006/main" noChangeAspect="1"/>
-            </wp:cNvGraphicFramePr>
-            <a:graphic xmlns:a="http://schemas.openxmlformats.org/drawingml/2006/main">
-              <a:graphicData uri="http://schemas.openxmlformats.org/drawingml/2006/picture">
-                <pic:pic xmlns:pic="http://schemas.openxmlformats.org/drawingml/2006/picture">
-                  <pic:nvPicPr>
-                    <pic:cNvPr id="1" name=""/>
-                    <pic:cNvPicPr/>
-                  </pic:nvPicPr>
-                  <pic:blipFill>
-                    <a:blip r:embed="rId17"/>
-                    <a:stretch>
-                      <a:fillRect/>
-                    </a:stretch>
-                  </pic:blipFill>
-                  <pic:spPr>
-                    <a:xfrm>
-                      <a:off x="0" y="0"/>
-                      <a:ext cx="276264" cy="266737"/>
-                    </a:xfrm>
-                    <a:prstGeom prst="rect">
-                      <a:avLst/>
-                    </a:prstGeom>
-                  </pic:spPr>
-                </pic:pic>
-              </a:graphicData>
-            </a:graphic>
-          </wp:inline>
-        </w:drawing>
-      </w:r>
-      <w:r>
-        <w:br/>
-        <w:t xml:space="preserve">Il est identique à celui de création et peut-être validé </w:t>
-      </w:r>
-      <w:r>
-        <w:t>au moyen du</w:t>
-      </w:r>
-      <w:r>
-        <w:t xml:space="preserve"> bouton « Enregistrer les modifications »</w:t>
-      </w:r>
-      <w:r>
-        <w:t xml:space="preserve"> qui renverra à nouveau vers la page catalogue.</w:t>
-      </w:r>
-    </w:p>
-    <w:p/>
-    <w:p>
-      <w:pPr>
-        <w:pStyle w:val="Titre3"/>
-        <w:rPr>
-          <w:lang w:val="fr-CH"/>
-        </w:rPr>
-      </w:pPr>
-      <w:bookmarkStart w:id="18" w:name="_Toc197095380"/>
-      <w:r>
-        <w:rPr>
-          <w:lang w:val="fr-CH"/>
-        </w:rPr>
-        <w:t>Suppression</w:t>
-      </w:r>
-      <w:r>
-        <w:rPr>
-          <w:lang w:val="fr-CH"/>
-        </w:rPr>
-        <w:t xml:space="preserve"> d’un livre</w:t>
-      </w:r>
-      <w:bookmarkEnd w:id="18"/>
-    </w:p>
-    <w:p>
-      <w:r>
-        <w:t>La suppression se fait par le biais du bouton poubelle situé dans la colonne action du catalogue.</w:t>
-      </w:r>
-    </w:p>
-    <w:p>
-      <w:r>
-        <w:rPr>
-          <w:noProof/>
-        </w:rPr>
-        <w:drawing>
-          <wp:inline distT="0" distB="0" distL="0" distR="0" wp14:anchorId="4F7E278D" wp14:editId="781AE1A0">
-            <wp:extent cx="262860" cy="314149"/>
-            <wp:effectExtent l="0" t="0" r="4445" b="0"/>
-            <wp:docPr id="10" name="Image 10"/>
             <wp:cNvGraphicFramePr>
               <a:graphicFrameLocks xmlns:a="http://schemas.openxmlformats.org/drawingml/2006/main" noChangeAspect="1"/>
             </wp:cNvGraphicFramePr>
@@ -6901,6 +7002,89 @@
                   <pic:spPr>
                     <a:xfrm>
                       <a:off x="0" y="0"/>
+                      <a:ext cx="276264" cy="266737"/>
+                    </a:xfrm>
+                    <a:prstGeom prst="rect">
+                      <a:avLst/>
+                    </a:prstGeom>
+                  </pic:spPr>
+                </pic:pic>
+              </a:graphicData>
+            </a:graphic>
+          </wp:inline>
+        </w:drawing>
+      </w:r>
+      <w:r>
+        <w:br/>
+        <w:t xml:space="preserve">Il est identique à celui de création et peut-être validé </w:t>
+      </w:r>
+      <w:r>
+        <w:t>au moyen du</w:t>
+      </w:r>
+      <w:r>
+        <w:t xml:space="preserve"> bouton « Enregistrer les modifications »</w:t>
+      </w:r>
+      <w:r>
+        <w:t xml:space="preserve"> qui renverra à nouveau vers la page catalogue.</w:t>
+      </w:r>
+    </w:p>
+    <w:p/>
+    <w:p>
+      <w:pPr>
+        <w:pStyle w:val="Titre3"/>
+        <w:rPr>
+          <w:lang w:val="fr-CH"/>
+        </w:rPr>
+      </w:pPr>
+      <w:bookmarkStart w:id="18" w:name="_Toc197095380"/>
+      <w:r>
+        <w:rPr>
+          <w:lang w:val="fr-CH"/>
+        </w:rPr>
+        <w:t>Suppression</w:t>
+      </w:r>
+      <w:r>
+        <w:rPr>
+          <w:lang w:val="fr-CH"/>
+        </w:rPr>
+        <w:t xml:space="preserve"> d’un livre</w:t>
+      </w:r>
+      <w:bookmarkEnd w:id="18"/>
+    </w:p>
+    <w:p>
+      <w:r>
+        <w:t>La suppression se fait par le biais du bouton poubelle situé dans la colonne action du catalogue.</w:t>
+      </w:r>
+    </w:p>
+    <w:p>
+      <w:r>
+        <w:rPr>
+          <w:noProof/>
+        </w:rPr>
+        <w:drawing>
+          <wp:inline distT="0" distB="0" distL="0" distR="0" wp14:anchorId="4F7E278D" wp14:editId="781AE1A0">
+            <wp:extent cx="262860" cy="314149"/>
+            <wp:effectExtent l="0" t="0" r="4445" b="0"/>
+            <wp:docPr id="10" name="Image 10"/>
+            <wp:cNvGraphicFramePr>
+              <a:graphicFrameLocks xmlns:a="http://schemas.openxmlformats.org/drawingml/2006/main" noChangeAspect="1"/>
+            </wp:cNvGraphicFramePr>
+            <a:graphic xmlns:a="http://schemas.openxmlformats.org/drawingml/2006/main">
+              <a:graphicData uri="http://schemas.openxmlformats.org/drawingml/2006/picture">
+                <pic:pic xmlns:pic="http://schemas.openxmlformats.org/drawingml/2006/picture">
+                  <pic:nvPicPr>
+                    <pic:cNvPr id="1" name=""/>
+                    <pic:cNvPicPr/>
+                  </pic:nvPicPr>
+                  <pic:blipFill>
+                    <a:blip r:embed="rId19"/>
+                    <a:stretch>
+                      <a:fillRect/>
+                    </a:stretch>
+                  </pic:blipFill>
+                  <pic:spPr>
+                    <a:xfrm>
+                      <a:off x="0" y="0"/>
                       <a:ext cx="265436" cy="317228"/>
                     </a:xfrm>
                     <a:prstGeom prst="rect">
@@ -6987,7 +7171,7 @@
                     <pic:cNvPicPr/>
                   </pic:nvPicPr>
                   <pic:blipFill>
-                    <a:blip r:embed="rId19"/>
+                    <a:blip r:embed="rId20"/>
                     <a:stretch>
                       <a:fillRect/>
                     </a:stretch>
@@ -7065,7 +7249,7 @@
                     <pic:cNvPicPr/>
                   </pic:nvPicPr>
                   <pic:blipFill>
-                    <a:blip r:embed="rId20"/>
+                    <a:blip r:embed="rId21"/>
                     <a:stretch>
                       <a:fillRect/>
                     </a:stretch>
@@ -7241,7 +7425,7 @@
                     <pic:cNvPicPr/>
                   </pic:nvPicPr>
                   <pic:blipFill>
-                    <a:blip r:embed="rId21"/>
+                    <a:blip r:embed="rId22"/>
                     <a:stretch>
                       <a:fillRect/>
                     </a:stretch>
@@ -7419,7 +7603,7 @@
                     <pic:cNvPicPr/>
                   </pic:nvPicPr>
                   <pic:blipFill>
-                    <a:blip r:embed="rId22"/>
+                    <a:blip r:embed="rId23"/>
                     <a:stretch>
                       <a:fillRect/>
                     </a:stretch>
@@ -7547,7 +7731,7 @@
                     <pic:cNvPicPr/>
                   </pic:nvPicPr>
                   <pic:blipFill>
-                    <a:blip r:embed="rId17"/>
+                    <a:blip r:embed="rId18"/>
                     <a:stretch>
                       <a:fillRect/>
                     </a:stretch>
@@ -7602,7 +7786,7 @@
                     <pic:cNvPicPr/>
                   </pic:nvPicPr>
                   <pic:blipFill>
-                    <a:blip r:embed="rId23"/>
+                    <a:blip r:embed="rId24"/>
                     <a:stretch>
                       <a:fillRect/>
                     </a:stretch>
@@ -7677,7 +7861,7 @@
                     <pic:cNvPicPr/>
                   </pic:nvPicPr>
                   <pic:blipFill>
-                    <a:blip r:embed="rId24"/>
+                    <a:blip r:embed="rId25"/>
                     <a:stretch>
                       <a:fillRect/>
                     </a:stretch>
@@ -7833,7 +8017,7 @@
                     <pic:cNvPicPr/>
                   </pic:nvPicPr>
                   <pic:blipFill>
-                    <a:blip r:embed="rId25"/>
+                    <a:blip r:embed="rId26"/>
                     <a:stretch>
                       <a:fillRect/>
                     </a:stretch>
@@ -7909,7 +8093,7 @@
                     <pic:cNvPicPr/>
                   </pic:nvPicPr>
                   <pic:blipFill>
-                    <a:blip r:embed="rId26"/>
+                    <a:blip r:embed="rId27"/>
                     <a:stretch>
                       <a:fillRect/>
                     </a:stretch>
@@ -8004,7 +8188,7 @@
                     <pic:cNvPicPr/>
                   </pic:nvPicPr>
                   <pic:blipFill>
-                    <a:blip r:embed="rId27"/>
+                    <a:blip r:embed="rId28"/>
                     <a:stretch>
                       <a:fillRect/>
                     </a:stretch>
@@ -8074,7 +8258,7 @@
                     <pic:cNvPicPr/>
                   </pic:nvPicPr>
                   <pic:blipFill>
-                    <a:blip r:embed="rId28"/>
+                    <a:blip r:embed="rId29"/>
                     <a:stretch>
                       <a:fillRect/>
                     </a:stretch>
@@ -8279,157 +8463,10 @@
           <w:szCs w:val="14"/>
         </w:rPr>
         <w:drawing>
-          <wp:inline distT="0" distB="0" distL="0" distR="0" wp14:anchorId="5B0916AF" wp14:editId="70313073">
+          <wp:inline distT="0" distB="0" distL="0" distR="0" wp14:anchorId="5B0916AF" wp14:editId="43D6CBF3">
             <wp:extent cx="5963479" cy="3529433"/>
-            <wp:effectExtent l="0" t="0" r="0" b="0"/>
+            <wp:effectExtent l="190500" t="190500" r="170815" b="185420"/>
             <wp:docPr id="5" name="Image 5"/>
-            <wp:cNvGraphicFramePr>
-              <a:graphicFrameLocks xmlns:a="http://schemas.openxmlformats.org/drawingml/2006/main" noChangeAspect="1"/>
-            </wp:cNvGraphicFramePr>
-            <a:graphic xmlns:a="http://schemas.openxmlformats.org/drawingml/2006/main">
-              <a:graphicData uri="http://schemas.openxmlformats.org/drawingml/2006/picture">
-                <pic:pic xmlns:pic="http://schemas.openxmlformats.org/drawingml/2006/picture">
-                  <pic:nvPicPr>
-                    <pic:cNvPr id="1" name=""/>
-                    <pic:cNvPicPr/>
-                  </pic:nvPicPr>
-                  <pic:blipFill>
-                    <a:blip r:embed="rId29"/>
-                    <a:stretch>
-                      <a:fillRect/>
-                    </a:stretch>
-                  </pic:blipFill>
-                  <pic:spPr>
-                    <a:xfrm>
-                      <a:off x="0" y="0"/>
-                      <a:ext cx="5965371" cy="3530553"/>
-                    </a:xfrm>
-                    <a:prstGeom prst="rect">
-                      <a:avLst/>
-                    </a:prstGeom>
-                  </pic:spPr>
-                </pic:pic>
-              </a:graphicData>
-            </a:graphic>
-          </wp:inline>
-        </w:drawing>
-      </w:r>
-      <w:r>
-        <w:rPr>
-          <w:szCs w:val="14"/>
-        </w:rPr>
-        <w:br/>
-        <w:t xml:space="preserve">J’ai choisi de mettre des varchar de taille 100 pour tout ce qui est nom/prénom </w:t>
-      </w:r>
-      <w:r>
-        <w:rPr>
-          <w:szCs w:val="14"/>
-        </w:rPr>
-        <w:t xml:space="preserve">ce qui couvre sans problème les </w:t>
-      </w:r>
-      <w:r>
-        <w:rPr>
-          <w:szCs w:val="14"/>
-        </w:rPr>
-        <w:t>noms</w:t>
-      </w:r>
-      <w:r>
-        <w:rPr>
-          <w:szCs w:val="14"/>
-        </w:rPr>
-        <w:t xml:space="preserve"> les plus longs</w:t>
-      </w:r>
-      <w:r>
-        <w:rPr>
-          <w:szCs w:val="14"/>
-        </w:rPr>
-        <w:t>, une taille de 30 pour les numéros de téléphone ce qui est suffisant pour l</w:t>
-      </w:r>
-      <w:r>
-        <w:rPr>
-          <w:szCs w:val="14"/>
-        </w:rPr>
-        <w:t>es numéros au Bénin</w:t>
-      </w:r>
-      <w:r>
-        <w:rPr>
-          <w:szCs w:val="14"/>
-        </w:rPr>
-        <w:t xml:space="preserve">, une taille de 255 pour </w:t>
-      </w:r>
-      <w:r>
-        <w:rPr>
-          <w:szCs w:val="14"/>
-        </w:rPr>
-        <w:t>tous les champs plus grands</w:t>
-      </w:r>
-      <w:r>
-        <w:rPr>
-          <w:szCs w:val="14"/>
-        </w:rPr>
-        <w:t xml:space="preserve"> afin d’être large et finalement des champs date pour les</w:t>
-      </w:r>
-      <w:r>
-        <w:rPr>
-          <w:szCs w:val="14"/>
-        </w:rPr>
-        <w:t xml:space="preserve"> différentes</w:t>
-      </w:r>
-      <w:r>
-        <w:rPr>
-          <w:szCs w:val="14"/>
-        </w:rPr>
-        <w:t xml:space="preserve"> dates.</w:t>
-      </w:r>
-      <w:r>
-        <w:rPr>
-          <w:szCs w:val="14"/>
-        </w:rPr>
-        <w:br/>
-      </w:r>
-      <w:r>
-        <w:rPr>
-          <w:szCs w:val="14"/>
-        </w:rPr>
-        <w:br/>
-        <w:t xml:space="preserve">Pour </w:t>
-      </w:r>
-      <w:r>
-        <w:rPr>
-          <w:szCs w:val="14"/>
-        </w:rPr>
-        <w:t>des questions de sécurité j’ai créé un compte utilisateur « </w:t>
-      </w:r>
-      <w:proofErr w:type="spellStart"/>
-      <w:r>
-        <w:rPr>
-          <w:szCs w:val="14"/>
-        </w:rPr>
-        <w:t>bibliosolidaire</w:t>
-      </w:r>
-      <w:proofErr w:type="spellEnd"/>
-      <w:r>
-        <w:rPr>
-          <w:szCs w:val="14"/>
-        </w:rPr>
-        <w:t> » qui sera utilisé dans le code et qui a uniquement des droits sur les données mais pas sur la structure ou la gestion des droits.</w:t>
-      </w:r>
-    </w:p>
-    <w:p>
-      <w:pPr>
-        <w:rPr>
-          <w:szCs w:val="14"/>
-        </w:rPr>
-      </w:pPr>
-      <w:r>
-        <w:rPr>
-          <w:szCs w:val="14"/>
-        </w:rPr>
-        <w:drawing>
-          <wp:inline distT="0" distB="0" distL="0" distR="0" wp14:anchorId="2C338880" wp14:editId="7A97B41B">
-            <wp:extent cx="3021253" cy="2048256"/>
-            <wp:effectExtent l="0" t="0" r="8255" b="9525"/>
-            <wp:docPr id="6" name="Image 6"/>
             <wp:cNvGraphicFramePr>
               <a:graphicFrameLocks xmlns:a="http://schemas.openxmlformats.org/drawingml/2006/main" noChangeAspect="1"/>
             </wp:cNvGraphicFramePr>
@@ -8449,6 +8486,182 @@
                   <pic:spPr>
                     <a:xfrm>
                       <a:off x="0" y="0"/>
+                      <a:ext cx="5965371" cy="3530553"/>
+                    </a:xfrm>
+                    <a:prstGeom prst="rect">
+                      <a:avLst/>
+                    </a:prstGeom>
+                    <a:solidFill>
+                      <a:srgbClr val="FFFFFF">
+                        <a:shade val="85000"/>
+                      </a:srgbClr>
+                    </a:solidFill>
+                    <a:ln w="190500" cap="rnd">
+                      <a:solidFill>
+                        <a:srgbClr val="FFFFFF"/>
+                      </a:solidFill>
+                    </a:ln>
+                    <a:effectLst>
+                      <a:outerShdw blurRad="50000" algn="tl" rotWithShape="0">
+                        <a:srgbClr val="000000">
+                          <a:alpha val="41000"/>
+                        </a:srgbClr>
+                      </a:outerShdw>
+                    </a:effectLst>
+                    <a:scene3d>
+                      <a:camera prst="orthographicFront"/>
+                      <a:lightRig rig="twoPt" dir="t">
+                        <a:rot lat="0" lon="0" rev="7800000"/>
+                      </a:lightRig>
+                    </a:scene3d>
+                    <a:sp3d contourW="6350">
+                      <a:bevelT w="50800" h="16510"/>
+                      <a:contourClr>
+                        <a:srgbClr val="C0C0C0"/>
+                      </a:contourClr>
+                    </a:sp3d>
+                  </pic:spPr>
+                </pic:pic>
+              </a:graphicData>
+            </a:graphic>
+          </wp:inline>
+        </w:drawing>
+      </w:r>
+      <w:r>
+        <w:rPr>
+          <w:szCs w:val="14"/>
+        </w:rPr>
+        <w:br/>
+        <w:t xml:space="preserve">J’ai choisi de mettre des varchar de taille 100 pour tout ce qui est nom/prénom </w:t>
+      </w:r>
+      <w:r>
+        <w:rPr>
+          <w:szCs w:val="14"/>
+        </w:rPr>
+        <w:t xml:space="preserve">ce qui couvre sans problème les </w:t>
+      </w:r>
+      <w:r>
+        <w:rPr>
+          <w:szCs w:val="14"/>
+        </w:rPr>
+        <w:t>noms</w:t>
+      </w:r>
+      <w:r>
+        <w:rPr>
+          <w:szCs w:val="14"/>
+        </w:rPr>
+        <w:t xml:space="preserve"> les plus longs</w:t>
+      </w:r>
+      <w:r>
+        <w:rPr>
+          <w:szCs w:val="14"/>
+        </w:rPr>
+        <w:t>, une taille de 30 pour les numéros de téléphone ce qui est suffisant pour l</w:t>
+      </w:r>
+      <w:r>
+        <w:rPr>
+          <w:szCs w:val="14"/>
+        </w:rPr>
+        <w:t>es numéros au Bénin</w:t>
+      </w:r>
+      <w:r>
+        <w:rPr>
+          <w:szCs w:val="14"/>
+        </w:rPr>
+        <w:t xml:space="preserve">, une taille de 255 pour </w:t>
+      </w:r>
+      <w:r>
+        <w:rPr>
+          <w:szCs w:val="14"/>
+        </w:rPr>
+        <w:t>tous les champs plus grands</w:t>
+      </w:r>
+      <w:r>
+        <w:rPr>
+          <w:szCs w:val="14"/>
+        </w:rPr>
+        <w:t xml:space="preserve"> afin d’être large et finalement des champs date pour les</w:t>
+      </w:r>
+      <w:r>
+        <w:rPr>
+          <w:szCs w:val="14"/>
+        </w:rPr>
+        <w:t xml:space="preserve"> différentes</w:t>
+      </w:r>
+      <w:r>
+        <w:rPr>
+          <w:szCs w:val="14"/>
+        </w:rPr>
+        <w:t xml:space="preserve"> dates.</w:t>
+      </w:r>
+      <w:r>
+        <w:rPr>
+          <w:szCs w:val="14"/>
+        </w:rPr>
+        <w:br/>
+      </w:r>
+      <w:r>
+        <w:rPr>
+          <w:szCs w:val="14"/>
+        </w:rPr>
+        <w:br/>
+        <w:t xml:space="preserve">Pour </w:t>
+      </w:r>
+      <w:r>
+        <w:rPr>
+          <w:szCs w:val="14"/>
+        </w:rPr>
+        <w:t>des questions de sécurité j’ai créé un compte utilisateur « </w:t>
+      </w:r>
+      <w:proofErr w:type="spellStart"/>
+      <w:r>
+        <w:rPr>
+          <w:szCs w:val="14"/>
+        </w:rPr>
+        <w:t>bibliosolidaire</w:t>
+      </w:r>
+      <w:proofErr w:type="spellEnd"/>
+      <w:r>
+        <w:rPr>
+          <w:szCs w:val="14"/>
+        </w:rPr>
+        <w:t> » qui sera utilisé dans le code et qui a uniquement des droits sur les données mais pas sur la structure ou la gestion des droits.</w:t>
+      </w:r>
+    </w:p>
+    <w:p>
+      <w:pPr>
+        <w:rPr>
+          <w:szCs w:val="14"/>
+        </w:rPr>
+      </w:pPr>
+      <w:r>
+        <w:rPr>
+          <w:szCs w:val="14"/>
+        </w:rPr>
+        <w:drawing>
+          <wp:inline distT="0" distB="0" distL="0" distR="0" wp14:anchorId="2C338880" wp14:editId="7A97B41B">
+            <wp:extent cx="3021253" cy="2048256"/>
+            <wp:effectExtent l="0" t="0" r="8255" b="9525"/>
+            <wp:docPr id="6" name="Image 6"/>
+            <wp:cNvGraphicFramePr>
+              <a:graphicFrameLocks xmlns:a="http://schemas.openxmlformats.org/drawingml/2006/main" noChangeAspect="1"/>
+            </wp:cNvGraphicFramePr>
+            <a:graphic xmlns:a="http://schemas.openxmlformats.org/drawingml/2006/main">
+              <a:graphicData uri="http://schemas.openxmlformats.org/drawingml/2006/picture">
+                <pic:pic xmlns:pic="http://schemas.openxmlformats.org/drawingml/2006/picture">
+                  <pic:nvPicPr>
+                    <pic:cNvPr id="1" name=""/>
+                    <pic:cNvPicPr/>
+                  </pic:nvPicPr>
+                  <pic:blipFill>
+                    <a:blip r:embed="rId31"/>
+                    <a:stretch>
+                      <a:fillRect/>
+                    </a:stretch>
+                  </pic:blipFill>
+                  <pic:spPr>
+                    <a:xfrm>
+                      <a:off x="0" y="0"/>
                       <a:ext cx="3028137" cy="2052923"/>
                     </a:xfrm>
                     <a:prstGeom prst="rect">
@@ -8483,6 +8696,206 @@
     </w:p>
     <w:p>
       <w:pPr>
+        <w:pStyle w:val="Titre2"/>
+      </w:pPr>
+      <w:r>
+        <w:lastRenderedPageBreak/>
+        <w:t>Développement</w:t>
+      </w:r>
+    </w:p>
+    <w:p>
+      <w:r>
+        <w:t>Dans cette section, les différentes parties du site seront présentée, expliquée et comparée aux maquettes.</w:t>
+      </w:r>
+    </w:p>
+    <w:p/>
+    <w:p>
+      <w:pPr>
+        <w:pStyle w:val="Titre3"/>
+      </w:pPr>
+      <w:r>
+        <w:t>Structure Globale</w:t>
+      </w:r>
+    </w:p>
+    <w:p>
+      <w:r>
+        <w:drawing>
+          <wp:inline distT="0" distB="0" distL="0" distR="0" wp14:anchorId="526964D6" wp14:editId="3EFD2DE6">
+            <wp:extent cx="5617615" cy="3906317"/>
+            <wp:effectExtent l="152400" t="152400" r="364490" b="361315"/>
+            <wp:docPr id="8" name="Image 8"/>
+            <wp:cNvGraphicFramePr>
+              <a:graphicFrameLocks xmlns:a="http://schemas.openxmlformats.org/drawingml/2006/main" noChangeAspect="1"/>
+            </wp:cNvGraphicFramePr>
+            <a:graphic xmlns:a="http://schemas.openxmlformats.org/drawingml/2006/main">
+              <a:graphicData uri="http://schemas.openxmlformats.org/drawingml/2006/picture">
+                <pic:pic xmlns:pic="http://schemas.openxmlformats.org/drawingml/2006/picture">
+                  <pic:nvPicPr>
+                    <pic:cNvPr id="1" name=""/>
+                    <pic:cNvPicPr/>
+                  </pic:nvPicPr>
+                  <pic:blipFill>
+                    <a:blip r:embed="rId32"/>
+                    <a:stretch>
+                      <a:fillRect/>
+                    </a:stretch>
+                  </pic:blipFill>
+                  <pic:spPr>
+                    <a:xfrm>
+                      <a:off x="0" y="0"/>
+                      <a:ext cx="5619213" cy="3907428"/>
+                    </a:xfrm>
+                    <a:prstGeom prst="rect">
+                      <a:avLst/>
+                    </a:prstGeom>
+                    <a:ln>
+                      <a:noFill/>
+                    </a:ln>
+                    <a:effectLst>
+                      <a:outerShdw blurRad="292100" dist="139700" dir="2700000" algn="tl" rotWithShape="0">
+                        <a:srgbClr val="333333">
+                          <a:alpha val="65000"/>
+                        </a:srgbClr>
+                      </a:outerShdw>
+                    </a:effectLst>
+                  </pic:spPr>
+                </pic:pic>
+              </a:graphicData>
+            </a:graphic>
+          </wp:inline>
+        </w:drawing>
+      </w:r>
+    </w:p>
+    <w:p>
+      <w:r>
+        <w:t>Le titre et le bouton d’options pour importer/exporter sont bien disposé dans le header.</w:t>
+      </w:r>
+      <w:r>
+        <w:br/>
+      </w:r>
+      <w:r>
+        <w:br/>
+        <w:t>La navigation contient les deux pages principales ainsi que le logo.</w:t>
+      </w:r>
+    </w:p>
+    <w:p>
+      <w:r>
+        <w:t>Et finalement le</w:t>
+      </w:r>
+      <w:r>
+        <w:t xml:space="preserve"> pied-de page contient comme prévu le logo </w:t>
+      </w:r>
+      <w:proofErr w:type="spellStart"/>
+      <w:r>
+        <w:t>african</w:t>
+      </w:r>
+      <w:proofErr w:type="spellEnd"/>
+      <w:r>
+        <w:t xml:space="preserve"> puzzle ainsi que le slogan</w:t>
+      </w:r>
+      <w:r>
+        <w:t>.</w:t>
+      </w:r>
+    </w:p>
+    <w:p>
+      <w:pPr>
+        <w:tabs>
+          <w:tab w:val="left" w:pos="645"/>
+        </w:tabs>
+      </w:pPr>
+      <w:r>
+        <w:drawing>
+          <wp:anchor distT="0" distB="0" distL="114300" distR="114300" simplePos="0" relativeHeight="251659264" behindDoc="0" locked="0" layoutInCell="1" allowOverlap="1" wp14:anchorId="679A72FE" wp14:editId="02ABD954">
+            <wp:simplePos x="1052170" y="7262774"/>
+            <wp:positionH relativeFrom="column">
+              <wp:align>left</wp:align>
+            </wp:positionH>
+            <wp:positionV relativeFrom="paragraph">
+              <wp:align>top</wp:align>
+            </wp:positionV>
+            <wp:extent cx="1237488" cy="988746"/>
+            <wp:effectExtent l="152400" t="152400" r="363220" b="363855"/>
+            <wp:wrapSquare wrapText="bothSides"/>
+            <wp:docPr id="14" name="Image 14"/>
+            <wp:cNvGraphicFramePr>
+              <a:graphicFrameLocks xmlns:a="http://schemas.openxmlformats.org/drawingml/2006/main" noChangeAspect="1"/>
+            </wp:cNvGraphicFramePr>
+            <a:graphic xmlns:a="http://schemas.openxmlformats.org/drawingml/2006/main">
+              <a:graphicData uri="http://schemas.openxmlformats.org/drawingml/2006/picture">
+                <pic:pic xmlns:pic="http://schemas.openxmlformats.org/drawingml/2006/picture">
+                  <pic:nvPicPr>
+                    <pic:cNvPr id="1" name=""/>
+                    <pic:cNvPicPr/>
+                  </pic:nvPicPr>
+                  <pic:blipFill>
+                    <a:blip r:embed="rId33">
+                      <a:extLst>
+                        <a:ext uri="{28A0092B-C50C-407E-A947-70E740481C1C}">
+                          <a14:useLocalDpi xmlns:a14="http://schemas.microsoft.com/office/drawing/2010/main" val="0"/>
+                        </a:ext>
+                      </a:extLst>
+                    </a:blip>
+                    <a:stretch>
+                      <a:fillRect/>
+                    </a:stretch>
+                  </pic:blipFill>
+                  <pic:spPr>
+                    <a:xfrm>
+                      <a:off x="0" y="0"/>
+                      <a:ext cx="1237488" cy="988746"/>
+                    </a:xfrm>
+                    <a:prstGeom prst="rect">
+                      <a:avLst/>
+                    </a:prstGeom>
+                    <a:ln>
+                      <a:noFill/>
+                    </a:ln>
+                    <a:effectLst>
+                      <a:outerShdw blurRad="292100" dist="139700" dir="2700000" algn="tl" rotWithShape="0">
+                        <a:srgbClr val="333333">
+                          <a:alpha val="65000"/>
+                        </a:srgbClr>
+                      </a:outerShdw>
+                    </a:effectLst>
+                  </pic:spPr>
+                </pic:pic>
+              </a:graphicData>
+            </a:graphic>
+          </wp:anchor>
+        </w:drawing>
+      </w:r>
+      <w:r>
+        <w:t>L</w:t>
+      </w:r>
+      <w:r>
+        <w:t>orsque</w:t>
+      </w:r>
+      <w:r>
+        <w:t xml:space="preserve"> l’on clique sur le bouton d’options en haut à droite, un menu déroulant s’ouvre avec les options importer et exporter.</w:t>
+      </w:r>
+      <w:r>
+        <w:br w:type="textWrapping" w:clear="all"/>
+      </w:r>
+      <w:r>
+        <w:br/>
+      </w:r>
+    </w:p>
+    <w:p/>
+    <w:p>
+      <w:pPr>
+        <w:rPr>
+          <w:szCs w:val="14"/>
+        </w:rPr>
+      </w:pPr>
+      <w:r>
+        <w:rPr>
+          <w:szCs w:val="14"/>
+        </w:rPr>
+        <w:br w:type="page"/>
+      </w:r>
+    </w:p>
+    <w:p>
+      <w:pPr>
         <w:rPr>
           <w:szCs w:val="14"/>
         </w:rPr>
@@ -8522,20 +8935,12 @@
       </w:r>
       <w:bookmarkEnd w:id="31"/>
     </w:p>
-    <w:p/>
-    <w:p/>
     <w:p>
       <w:pPr>
         <w:rPr>
           <w:szCs w:val="14"/>
         </w:rPr>
       </w:pPr>
-      <w:r>
-        <w:rPr>
-          <w:szCs w:val="14"/>
-        </w:rPr>
-        <w:br w:type="page"/>
-      </w:r>
     </w:p>
     <w:p>
       <w:pPr>
@@ -8546,7 +8951,6 @@
       </w:pPr>
       <w:bookmarkStart w:id="32" w:name="_Toc197095394"/>
       <w:r>
-        <w:lastRenderedPageBreak/>
         <w:t>Conclusion</w:t>
       </w:r>
       <w:bookmarkEnd w:id="32"/>
@@ -8681,10 +9085,10 @@
       </w:pPr>
     </w:p>
     <w:sectPr>
-      <w:headerReference w:type="default" r:id="rId31"/>
-      <w:footerReference w:type="default" r:id="rId32"/>
+      <w:headerReference w:type="default" r:id="rId34"/>
+      <w:footerReference w:type="default" r:id="rId35"/>
       <w:pgSz w:w="11906" w:h="16838" w:code="9"/>
-      <w:pgMar w:top="1418" w:right="1418" w:bottom="1418" w:left="1418" w:header="720" w:footer="720" w:gutter="0"/>
+      <w:pgMar w:top="1418" w:right="1418" w:bottom="851" w:left="1418" w:header="720" w:footer="119" w:gutter="0"/>
       <w:cols w:space="720"/>
       <w:titlePg/>
     </w:sectPr>
@@ -8743,11 +9147,23 @@
         <w:p>
           <w:pPr>
             <w:pStyle w:val="Pieddepage"/>
+            <w:rPr>
+              <w:sz w:val="20"/>
+              <w:szCs w:val="16"/>
+            </w:rPr>
           </w:pPr>
           <w:r>
+            <w:rPr>
+              <w:sz w:val="20"/>
+              <w:szCs w:val="16"/>
+            </w:rPr>
             <w:t xml:space="preserve">Auteur : </w:t>
           </w:r>
           <w:r>
+            <w:rPr>
+              <w:sz w:val="20"/>
+              <w:szCs w:val="16"/>
+            </w:rPr>
             <w:t>Elio Magnenat</w:t>
           </w:r>
         </w:p>
@@ -8762,40 +9178,98 @@
         <w:p>
           <w:pPr>
             <w:pStyle w:val="Pieddepage"/>
-            <w:jc w:val="center"/>
+            <w:rPr>
+              <w:sz w:val="20"/>
+              <w:szCs w:val="16"/>
+            </w:rPr>
           </w:pPr>
           <w:r>
+            <w:rPr>
+              <w:sz w:val="20"/>
+              <w:szCs w:val="16"/>
+            </w:rPr>
             <w:t xml:space="preserve">Page </w:t>
           </w:r>
           <w:r>
+            <w:rPr>
+              <w:sz w:val="20"/>
+              <w:szCs w:val="16"/>
+            </w:rPr>
             <w:fldChar w:fldCharType="begin"/>
           </w:r>
           <w:r>
+            <w:rPr>
+              <w:sz w:val="20"/>
+              <w:szCs w:val="16"/>
+            </w:rPr>
             <w:instrText xml:space="preserve"> PAGE  \* Arabic  \* MERGEFORMAT </w:instrText>
           </w:r>
           <w:r>
+            <w:rPr>
+              <w:sz w:val="20"/>
+              <w:szCs w:val="16"/>
+            </w:rPr>
             <w:fldChar w:fldCharType="separate"/>
           </w:r>
           <w:r>
             <w:rPr>
               <w:noProof/>
+              <w:sz w:val="20"/>
+              <w:szCs w:val="16"/>
             </w:rPr>
             <w:t>2</w:t>
           </w:r>
           <w:r>
+            <w:rPr>
+              <w:sz w:val="20"/>
+              <w:szCs w:val="16"/>
+            </w:rPr>
             <w:fldChar w:fldCharType="end"/>
           </w:r>
           <w:r>
+            <w:rPr>
+              <w:sz w:val="20"/>
+              <w:szCs w:val="16"/>
+            </w:rPr>
             <w:t xml:space="preserve"> sur </w:t>
           </w:r>
-          <w:fldSimple w:instr=" NUMPAGES  \* Arabic  \* MERGEFORMAT ">
-            <w:r>
-              <w:rPr>
-                <w:noProof/>
-              </w:rPr>
-              <w:t>7</w:t>
-            </w:r>
-          </w:fldSimple>
+          <w:r>
+            <w:rPr>
+              <w:sz w:val="20"/>
+              <w:szCs w:val="16"/>
+            </w:rPr>
+            <w:fldChar w:fldCharType="begin"/>
+          </w:r>
+          <w:r>
+            <w:rPr>
+              <w:sz w:val="20"/>
+              <w:szCs w:val="16"/>
+            </w:rPr>
+            <w:instrText xml:space="preserve"> NUMPAGES  \* Arabic  \* MERGEFORMAT </w:instrText>
+          </w:r>
+          <w:r>
+            <w:rPr>
+              <w:sz w:val="20"/>
+              <w:szCs w:val="16"/>
+            </w:rPr>
+            <w:fldChar w:fldCharType="separate"/>
+          </w:r>
+          <w:r>
+            <w:rPr>
+              <w:noProof/>
+              <w:sz w:val="20"/>
+              <w:szCs w:val="16"/>
+            </w:rPr>
+            <w:t>7</w:t>
+          </w:r>
+          <w:r>
+            <w:rPr>
+              <w:noProof/>
+              <w:sz w:val="20"/>
+              <w:szCs w:val="16"/>
+            </w:rPr>
+            <w:fldChar w:fldCharType="end"/>
+          </w:r>
         </w:p>
       </w:tc>
       <w:tc>
@@ -8808,26 +9282,53 @@
         <w:p>
           <w:pPr>
             <w:pStyle w:val="Pieddepage"/>
+            <w:jc w:val="right"/>
+            <w:rPr>
+              <w:sz w:val="20"/>
+              <w:szCs w:val="16"/>
+            </w:rPr>
           </w:pPr>
           <w:r>
+            <w:rPr>
+              <w:sz w:val="20"/>
+              <w:szCs w:val="16"/>
+            </w:rPr>
             <w:t xml:space="preserve">Imprimé le </w:t>
           </w:r>
           <w:r>
+            <w:rPr>
+              <w:sz w:val="20"/>
+              <w:szCs w:val="16"/>
+            </w:rPr>
             <w:fldChar w:fldCharType="begin"/>
           </w:r>
           <w:r>
+            <w:rPr>
+              <w:sz w:val="20"/>
+              <w:szCs w:val="16"/>
+            </w:rPr>
             <w:instrText xml:space="preserve"> PRINTDATE  \@ "dd.MM.yyyy"  \* MERGEFORMAT </w:instrText>
           </w:r>
           <w:r>
+            <w:rPr>
+              <w:sz w:val="20"/>
+              <w:szCs w:val="16"/>
+            </w:rPr>
             <w:fldChar w:fldCharType="separate"/>
           </w:r>
           <w:r>
             <w:rPr>
               <w:noProof/>
+              <w:sz w:val="20"/>
+              <w:szCs w:val="16"/>
             </w:rPr>
             <w:t>05.05.2025</w:t>
           </w:r>
           <w:r>
+            <w:rPr>
+              <w:sz w:val="20"/>
+              <w:szCs w:val="16"/>
+            </w:rPr>
             <w:fldChar w:fldCharType="end"/>
           </w:r>
         </w:p>
@@ -8841,26 +9342,52 @@
         <w:p>
           <w:pPr>
             <w:pStyle w:val="Pieddepage"/>
+            <w:rPr>
+              <w:sz w:val="20"/>
+              <w:szCs w:val="16"/>
+            </w:rPr>
           </w:pPr>
           <w:r>
+            <w:rPr>
+              <w:sz w:val="20"/>
+              <w:szCs w:val="16"/>
+            </w:rPr>
             <w:t xml:space="preserve">Version 1.0 du </w:t>
           </w:r>
           <w:r>
+            <w:rPr>
+              <w:sz w:val="20"/>
+              <w:szCs w:val="16"/>
+            </w:rPr>
             <w:fldChar w:fldCharType="begin"/>
           </w:r>
           <w:r>
+            <w:rPr>
+              <w:sz w:val="20"/>
+              <w:szCs w:val="16"/>
+            </w:rPr>
             <w:instrText xml:space="preserve"> SAVEDATE  \@ "dd.MM.yyyy"  \* MERGEFORMAT </w:instrText>
           </w:r>
           <w:r>
+            <w:rPr>
+              <w:sz w:val="20"/>
+              <w:szCs w:val="16"/>
+            </w:rPr>
             <w:fldChar w:fldCharType="separate"/>
           </w:r>
           <w:r>
             <w:rPr>
               <w:noProof/>
+              <w:sz w:val="20"/>
+              <w:szCs w:val="16"/>
             </w:rPr>
             <w:t>05.05.2025</w:t>
           </w:r>
           <w:r>
+            <w:rPr>
+              <w:sz w:val="20"/>
+              <w:szCs w:val="16"/>
+            </w:rPr>
             <w:fldChar w:fldCharType="end"/>
           </w:r>
         </w:p>
@@ -8872,6 +9399,10 @@
         <w:p>
           <w:pPr>
             <w:pStyle w:val="Pieddepage"/>
+            <w:rPr>
+              <w:sz w:val="20"/>
+              <w:szCs w:val="16"/>
+            </w:rPr>
           </w:pPr>
         </w:p>
       </w:tc>
@@ -8882,6 +9413,10 @@
         <w:p>
           <w:pPr>
             <w:pStyle w:val="Pieddepage"/>
+            <w:rPr>
+              <w:sz w:val="20"/>
+              <w:szCs w:val="16"/>
+            </w:rPr>
           </w:pPr>
         </w:p>
       </w:tc>
@@ -12255,6 +12790,24 @@
       <w:lang w:val="fr-FR" w:eastAsia="fr-FR"/>
     </w:rPr>
   </w:style>
+  <w:style w:type="paragraph" w:styleId="Lgende">
+    <w:name w:val="caption"/>
+    <w:basedOn w:val="Normal"/>
+    <w:next w:val="Normal"/>
+    <w:unhideWhenUsed/>
+    <w:qFormat/>
+    <w:rsid w:val="00BA250D"/>
+    <w:pPr>
+      <w:spacing w:after="200"/>
+    </w:pPr>
+    <w:rPr>
+      <w:i/>
+      <w:iCs/>
+      <w:color w:val="44546A" w:themeColor="text2"/>
+      <w:sz w:val="18"/>
+      <w:szCs w:val="18"/>
+    </w:rPr>
+  </w:style>
 </w:styles>
 </file>
 

--- a/Documentation/R-TPI-elimagnenat-Rapport.docx
+++ b/Documentation/R-TPI-elimagnenat-Rapport.docx
@@ -1,6 +1,6 @@
 
 <file path=word/document.xml><?xml version="1.0" encoding="utf-8"?>
-<w:document xmlns:wpc="http://schemas.microsoft.com/office/word/2010/wordprocessingCanvas" xmlns:cx="http://schemas.microsoft.com/office/drawing/2014/chartex" xmlns:cx1="http://schemas.microsoft.com/office/drawing/2015/9/8/chartex" xmlns:cx2="http://schemas.microsoft.com/office/drawing/2015/10/21/chartex" xmlns:cx3="http://schemas.microsoft.com/office/drawing/2016/5/9/chartex" xmlns:cx4="http://schemas.microsoft.com/office/drawing/2016/5/10/chartex" xmlns:cx5="http://schemas.microsoft.com/office/drawing/2016/5/11/chartex" xmlns:cx6="http://schemas.microsoft.com/office/drawing/2016/5/12/chartex" xmlns:cx7="http://schemas.microsoft.com/office/drawing/2016/5/13/chartex" xmlns:cx8="http://schemas.microsoft.com/office/drawing/2016/5/14/chartex" xmlns:mc="http://schemas.openxmlformats.org/markup-compatibility/2006" xmlns:aink="http://schemas.microsoft.com/office/drawing/2016/ink" xmlns:am3d="http://schemas.microsoft.com/office/drawing/2017/model3d" xmlns:o="urn:schemas-microsoft-com:office:office" xmlns:oel="http://schemas.microsoft.com/office/2019/extlst" xmlns:r="http://schemas.openxmlformats.org/officeDocument/2006/relationships" xmlns:m="http://schemas.openxmlformats.org/officeDocument/2006/math" xmlns:v="urn:schemas-microsoft-com:vml" xmlns:wp14="http://schemas.microsoft.com/office/word/2010/wordprocessingDrawing" xmlns:wp="http://schemas.openxmlformats.org/drawingml/2006/wordprocessingDrawing" xmlns:w10="urn:schemas-microsoft-com:office:word" xmlns:w="http://schemas.openxmlformats.org/wordprocessingml/2006/main" xmlns:w14="http://schemas.microsoft.com/office/word/2010/wordml" xmlns:w15="http://schemas.microsoft.com/office/word/2012/wordml" xmlns:w16cex="http://schemas.microsoft.com/office/word/2018/wordml/cex" xmlns:w16cid="http://schemas.microsoft.com/office/word/2016/wordml/cid" xmlns:w16="http://schemas.microsoft.com/office/word/2018/wordml" xmlns:w16sdtdh="http://schemas.microsoft.com/office/word/2020/wordml/sdtdatahash" xmlns:w16se="http://schemas.microsoft.com/office/word/2015/wordml/symex" xmlns:wpg="http://schemas.microsoft.com/office/word/2010/wordprocessingGroup" xmlns:wpi="http://schemas.microsoft.com/office/word/2010/wordprocessingInk" xmlns:wne="http://schemas.microsoft.com/office/word/2006/wordml" xmlns:wps="http://schemas.microsoft.com/office/word/2010/wordprocessingShape" mc:Ignorable="w14 w15 w16se w16cid w16 w16cex w16sdtdh wp14">
+<w:document xmlns:wpc="http://schemas.microsoft.com/office/word/2010/wordprocessingCanvas" xmlns:cx="http://schemas.microsoft.com/office/drawing/2014/chartex" xmlns:cx1="http://schemas.microsoft.com/office/drawing/2015/9/8/chartex" xmlns:cx2="http://schemas.microsoft.com/office/drawing/2015/10/21/chartex" xmlns:cx3="http://schemas.microsoft.com/office/drawing/2016/5/9/chartex" xmlns:cx4="http://schemas.microsoft.com/office/drawing/2016/5/10/chartex" xmlns:cx5="http://schemas.microsoft.com/office/drawing/2016/5/11/chartex" xmlns:cx6="http://schemas.microsoft.com/office/drawing/2016/5/12/chartex" xmlns:cx7="http://schemas.microsoft.com/office/drawing/2016/5/13/chartex" xmlns:cx8="http://schemas.microsoft.com/office/drawing/2016/5/14/chartex" xmlns:mc="http://schemas.openxmlformats.org/markup-compatibility/2006" xmlns:aink="http://schemas.microsoft.com/office/drawing/2016/ink" xmlns:am3d="http://schemas.microsoft.com/office/drawing/2017/model3d" xmlns:o="urn:schemas-microsoft-com:office:office" xmlns:oel="http://schemas.microsoft.com/office/2019/extlst" xmlns:r="http://schemas.openxmlformats.org/officeDocument/2006/relationships" xmlns:m="http://schemas.openxmlformats.org/officeDocument/2006/math" xmlns:v="urn:schemas-microsoft-com:vml" xmlns:wp14="http://schemas.microsoft.com/office/word/2010/wordprocessingDrawing" xmlns:wp="http://schemas.openxmlformats.org/drawingml/2006/wordprocessingDrawing" xmlns:w10="urn:schemas-microsoft-com:office:word" xmlns:w="http://schemas.openxmlformats.org/wordprocessingml/2006/main" xmlns:w14="http://schemas.microsoft.com/office/word/2010/wordml" xmlns:w15="http://schemas.microsoft.com/office/word/2012/wordml" xmlns:w16cex="http://schemas.microsoft.com/office/word/2018/wordml/cex" xmlns:w16cid="http://schemas.microsoft.com/office/word/2016/wordml/cid" xmlns:w16="http://schemas.microsoft.com/office/word/2018/wordml" xmlns:w16du="http://schemas.microsoft.com/office/word/2023/wordml/word16du" xmlns:w16sdtdh="http://schemas.microsoft.com/office/word/2020/wordml/sdtdatahash" xmlns:w16sdtfl="http://schemas.microsoft.com/office/word/2024/wordml/sdtformatlock" xmlns:w16se="http://schemas.microsoft.com/office/word/2015/wordml/symex" xmlns:wpg="http://schemas.microsoft.com/office/word/2010/wordprocessingGroup" xmlns:wpi="http://schemas.microsoft.com/office/word/2010/wordprocessingInk" xmlns:wne="http://schemas.microsoft.com/office/word/2006/wordml" xmlns:wps="http://schemas.microsoft.com/office/word/2010/wordprocessingShape" mc:Ignorable="w14 w15 w16se w16cid w16 w16cex w16sdtdh w16sdtfl w16du wp14">
   <w:body>
     <w:p>
       <w:pPr>
@@ -1147,6 +1147,12 @@
                 <w:noProof/>
                 <w:webHidden/>
               </w:rPr>
+            </w:r>
+            <w:r>
+              <w:rPr>
+                <w:noProof/>
+                <w:webHidden/>
+              </w:rPr>
               <w:fldChar w:fldCharType="separate"/>
             </w:r>
             <w:r>
@@ -4085,6 +4091,7 @@
       </w:pPr>
       <w:bookmarkStart w:id="5" w:name="_Toc197095366"/>
       <w:r>
+        <w:lastRenderedPageBreak/>
         <w:t>Technologies utilisées</w:t>
       </w:r>
       <w:bookmarkEnd w:id="5"/>
@@ -4694,21 +4701,7 @@
     <w:p/>
     <w:p>
       <w:r>
-        <w:t xml:space="preserve">Pour réaliser ce projet </w:t>
-      </w:r>
-      <w:proofErr w:type="gramStart"/>
-      <w:r>
-        <w:t>de le</w:t>
-      </w:r>
-      <w:proofErr w:type="gramEnd"/>
-      <w:r>
-        <w:t xml:space="preserve"> temps imparti, le travail a été organisé en plusieurs </w:t>
-      </w:r>
-      <w:r>
-        <w:t>phases,</w:t>
-      </w:r>
-      <w:r>
-        <w:t xml:space="preserve"> chacune contenant des tâches plus spécifiques.</w:t>
+        <w:t>Pour réaliser ce projet de le temps imparti, le travail a été organisé en plusieurs phases, chacune contenant des tâches plus spécifiques.</w:t>
       </w:r>
     </w:p>
     <w:p>
@@ -5006,15 +4999,7 @@
         <w:t>données</w:t>
       </w:r>
       <w:r>
-        <w:t xml:space="preserve">, </w:t>
-      </w:r>
-      <w:proofErr w:type="gramStart"/>
-      <w:r>
-        <w:t>cette phases</w:t>
-      </w:r>
-      <w:proofErr w:type="gramEnd"/>
-      <w:r>
-        <w:t xml:space="preserve"> est estimé à 4h35 avec cette fois ci les maquettes qui devrait prendre plus de temps car au moment de leur création il y a toute la partie réflexion et définition du fonctionnement de l’application.</w:t>
+        <w:t>, cette phases est estimé à 4h35 avec cette fois ci les maquettes qui devrait prendre plus de temps car au moment de leur création il y a toute la partie réflexion et définition du fonctionnement de l’application.</w:t>
       </w:r>
     </w:p>
     <w:p/>
@@ -5031,13 +5016,8 @@
         <w:t>Cette phase devrait occuper plus de la moitié de la durée du projet avec une estimation à 47h50.</w:t>
       </w:r>
       <w:r>
-        <w:t xml:space="preserve"> Elle contiendra le développement du site de A </w:t>
-      </w:r>
-      <w:proofErr w:type="gramStart"/>
-      <w:r>
-        <w:t>à  Z</w:t>
-      </w:r>
-      <w:proofErr w:type="gramEnd"/>
+        <w:t xml:space="preserve"> Elle contiendra le développement du site de A à  Z</w:t>
+      </w:r>
       <w:r>
         <w:t xml:space="preserve"> et donc de nombreuses tâches plus ou moins conséquente comme la création du </w:t>
       </w:r>
@@ -5102,14 +5082,17 @@
       </w:r>
     </w:p>
     <w:p>
+      <w:pPr>
+        <w:keepNext/>
+      </w:pPr>
       <w:r>
         <w:rPr>
           <w:noProof/>
         </w:rPr>
         <w:drawing>
-          <wp:inline distT="0" distB="0" distL="0" distR="0" wp14:anchorId="0A448331" wp14:editId="0AE51B70">
+          <wp:inline distT="0" distB="0" distL="0" distR="0" wp14:anchorId="0A448331" wp14:editId="6F4B50F8">
             <wp:extent cx="5743575" cy="3228975"/>
-            <wp:effectExtent l="0" t="0" r="9525" b="9525"/>
+            <wp:effectExtent l="114300" t="114300" r="142875" b="142875"/>
             <wp:docPr id="689803171" name="Image 4"/>
             <wp:cNvGraphicFramePr>
               <a:graphicFrameLocks xmlns:a="http://schemas.openxmlformats.org/drawingml/2006/main" noChangeAspect="1"/>
@@ -5144,10 +5127,36 @@
                     <a:prstGeom prst="rect">
                       <a:avLst/>
                     </a:prstGeom>
-                    <a:noFill/>
-                    <a:ln>
-                      <a:noFill/>
+                    <a:solidFill>
+                      <a:srgbClr val="FFFFFF">
+                        <a:shade val="85000"/>
+                      </a:srgbClr>
+                    </a:solidFill>
+                    <a:ln w="88900" cap="sq">
+                      <a:solidFill>
+                        <a:srgbClr val="FFFFFF"/>
+                      </a:solidFill>
+                      <a:miter lim="800000"/>
                     </a:ln>
+                    <a:effectLst>
+                      <a:outerShdw blurRad="55000" dist="18000" dir="5400000" algn="tl" rotWithShape="0">
+                        <a:srgbClr val="000000">
+                          <a:alpha val="40000"/>
+                        </a:srgbClr>
+                      </a:outerShdw>
+                    </a:effectLst>
+                    <a:scene3d>
+                      <a:camera prst="orthographicFront"/>
+                      <a:lightRig rig="twoPt" dir="t">
+                        <a:rot lat="0" lon="0" rev="7200000"/>
+                      </a:lightRig>
+                    </a:scene3d>
+                    <a:sp3d>
+                      <a:bevelT w="25400" h="19050"/>
+                      <a:contourClr>
+                        <a:srgbClr val="FFFFFF"/>
+                      </a:contourClr>
+                    </a:sp3d>
                   </pic:spPr>
                 </pic:pic>
               </a:graphicData>
@@ -5158,6 +5167,36 @@
     </w:p>
     <w:p>
       <w:pPr>
+        <w:pStyle w:val="Lgende"/>
+        <w:ind w:left="3540" w:firstLine="708"/>
+      </w:pPr>
+      <w:r>
+        <w:t xml:space="preserve">Figure </w:t>
+      </w:r>
+      <w:r>
+        <w:fldChar w:fldCharType="begin"/>
+      </w:r>
+      <w:r>
+        <w:instrText xml:space="preserve"> SEQ Figure \* ARABIC </w:instrText>
+      </w:r>
+      <w:r>
+        <w:fldChar w:fldCharType="separate"/>
+      </w:r>
+      <w:r>
+        <w:rPr>
+          <w:noProof/>
+        </w:rPr>
+        <w:t>2</w:t>
+      </w:r>
+      <w:r>
+        <w:fldChar w:fldCharType="end"/>
+      </w:r>
+      <w:r>
+        <w:t xml:space="preserve"> MVC</w:t>
+      </w:r>
+    </w:p>
+    <w:p>
+      <w:pPr>
         <w:pStyle w:val="Paragraphedeliste"/>
         <w:numPr>
           <w:ilvl w:val="0"/>
@@ -5687,6 +5726,26 @@
     </w:p>
     <w:p>
       <w:pPr>
+        <w:rPr>
+          <w:lang w:val="fr-CH"/>
+        </w:rPr>
+      </w:pPr>
+      <w:r>
+        <w:rPr>
+          <w:lang w:val="fr-CH"/>
+        </w:rPr>
+        <w:br w:type="page"/>
+      </w:r>
+    </w:p>
+    <w:p>
+      <w:pPr>
+        <w:rPr>
+          <w:lang w:val="fr-CH"/>
+        </w:rPr>
+      </w:pPr>
+    </w:p>
+    <w:p>
+      <w:pPr>
         <w:pStyle w:val="Titre2"/>
       </w:pPr>
       <w:bookmarkStart w:id="10" w:name="_Toc197095371"/>
@@ -5697,38 +5756,175 @@
     </w:p>
     <w:p>
       <w:r>
-        <w:t xml:space="preserve">Ce site devant stocker des données tel que les livres, les utilisateurs et les emprunts il est impératif d’avoir une base de </w:t>
-      </w:r>
-      <w:proofErr w:type="gramStart"/>
-      <w:r>
-        <w:t>donnée</w:t>
-      </w:r>
-      <w:proofErr w:type="gramEnd"/>
-      <w:r>
-        <w:t>.</w:t>
-      </w:r>
-    </w:p>
-    <w:p>
-      <w:pPr>
-        <w:pStyle w:val="Titre3"/>
-      </w:pPr>
-      <w:bookmarkStart w:id="11" w:name="_Toc197095373"/>
-      <w:r>
-        <w:t>MLD</w:t>
-      </w:r>
-      <w:bookmarkEnd w:id="11"/>
-    </w:p>
-    <w:p/>
-    <w:p>
+        <w:t>Ce site devant stocker des données tel que les livres, les utilisateurs et les emprunts il est impératif d’avoir une base de donnée.</w:t>
+      </w:r>
+    </w:p>
+    <w:p>
+      <w:pPr>
+        <w:rPr>
+          <w:b/>
+          <w:bCs/>
+        </w:rPr>
+      </w:pPr>
       <w:r>
         <w:rPr>
           <w:noProof/>
         </w:rPr>
+        <mc:AlternateContent>
+          <mc:Choice Requires="wps">
+            <w:drawing>
+              <wp:anchor distT="0" distB="0" distL="114300" distR="114300" simplePos="0" relativeHeight="251662336" behindDoc="0" locked="0" layoutInCell="1" allowOverlap="1" wp14:anchorId="52DED4E8" wp14:editId="65CCAB47">
+                <wp:simplePos x="0" y="0"/>
+                <wp:positionH relativeFrom="margin">
+                  <wp:posOffset>452396</wp:posOffset>
+                </wp:positionH>
+                <wp:positionV relativeFrom="paragraph">
+                  <wp:posOffset>2460376</wp:posOffset>
+                </wp:positionV>
+                <wp:extent cx="4722495" cy="246380"/>
+                <wp:effectExtent l="0" t="0" r="1905" b="1270"/>
+                <wp:wrapSquare wrapText="bothSides"/>
+                <wp:docPr id="170044904" name="Zone de texte 1"/>
+                <wp:cNvGraphicFramePr/>
+                <a:graphic xmlns:a="http://schemas.openxmlformats.org/drawingml/2006/main">
+                  <a:graphicData uri="http://schemas.microsoft.com/office/word/2010/wordprocessingShape">
+                    <wps:wsp>
+                      <wps:cNvSpPr txBox="1"/>
+                      <wps:spPr>
+                        <a:xfrm>
+                          <a:off x="0" y="0"/>
+                          <a:ext cx="4722495" cy="246380"/>
+                        </a:xfrm>
+                        <a:prstGeom prst="rect">
+                          <a:avLst/>
+                        </a:prstGeom>
+                        <a:solidFill>
+                          <a:prstClr val="white"/>
+                        </a:solidFill>
+                        <a:ln>
+                          <a:noFill/>
+                        </a:ln>
+                      </wps:spPr>
+                      <wps:txbx>
+                        <w:txbxContent>
+                          <w:p>
+                            <w:pPr>
+                              <w:pStyle w:val="Lgende"/>
+                              <w:jc w:val="center"/>
+                              <w:rPr>
+                                <w:noProof/>
+                                <w:szCs w:val="20"/>
+                              </w:rPr>
+                            </w:pPr>
+                            <w:r>
+                              <w:t xml:space="preserve">Figure </w:t>
+                            </w:r>
+                            <w:r>
+                              <w:fldChar w:fldCharType="begin"/>
+                            </w:r>
+                            <w:r>
+                              <w:instrText xml:space="preserve"> SEQ Figure \* ARABIC </w:instrText>
+                            </w:r>
+                            <w:r>
+                              <w:fldChar w:fldCharType="separate"/>
+                            </w:r>
+                            <w:r>
+                              <w:rPr>
+                                <w:noProof/>
+                              </w:rPr>
+                              <w:t>3</w:t>
+                            </w:r>
+                            <w:r>
+                              <w:fldChar w:fldCharType="end"/>
+                            </w:r>
+                            <w:r>
+                              <w:t xml:space="preserve"> MCD</w:t>
+                            </w:r>
+                          </w:p>
+                        </w:txbxContent>
+                      </wps:txbx>
+                      <wps:bodyPr rot="0" spcFirstLastPara="0" vertOverflow="overflow" horzOverflow="overflow" vert="horz" wrap="square" lIns="0" tIns="0" rIns="0" bIns="0" numCol="1" spcCol="0" rtlCol="0" fromWordArt="0" anchor="t" anchorCtr="0" forceAA="0" compatLnSpc="1">
+                        <a:prstTxWarp prst="textNoShape">
+                          <a:avLst/>
+                        </a:prstTxWarp>
+                        <a:noAutofit/>
+                      </wps:bodyPr>
+                    </wps:wsp>
+                  </a:graphicData>
+                </a:graphic>
+                <wp14:sizeRelH relativeFrom="margin">
+                  <wp14:pctWidth>0</wp14:pctWidth>
+                </wp14:sizeRelH>
+                <wp14:sizeRelV relativeFrom="margin">
+                  <wp14:pctHeight>0</wp14:pctHeight>
+                </wp14:sizeRelV>
+              </wp:anchor>
+            </w:drawing>
+          </mc:Choice>
+          <mc:Fallback>
+            <w:pict>
+              <v:shape w14:anchorId="52DED4E8" id="Zone de texte 1" o:spid="_x0000_s1030" type="#_x0000_t202" style="position:absolute;margin-left:35.6pt;margin-top:193.75pt;width:371.85pt;height:19.4pt;z-index:251662336;visibility:visible;mso-wrap-style:square;mso-width-percent:0;mso-height-percent:0;mso-wrap-distance-left:9pt;mso-wrap-distance-top:0;mso-wrap-distance-right:9pt;mso-wrap-distance-bottom:0;mso-position-horizontal:absolute;mso-position-horizontal-relative:margin;mso-position-vertical:absolute;mso-position-vertical-relative:text;mso-width-percent:0;mso-height-percent:0;mso-width-relative:margin;mso-height-relative:margin;v-text-anchor:top" o:gfxdata="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" stroked="f">
+                <v:textbox inset="0,0,0,0">
+                  <w:txbxContent>
+                    <w:p>
+                      <w:pPr>
+                        <w:pStyle w:val="Lgende"/>
+                        <w:jc w:val="center"/>
+                        <w:rPr>
+                          <w:noProof/>
+                          <w:szCs w:val="20"/>
+                        </w:rPr>
+                      </w:pPr>
+                      <w:r>
+                        <w:t xml:space="preserve">Figure </w:t>
+                      </w:r>
+                      <w:r>
+                        <w:fldChar w:fldCharType="begin"/>
+                      </w:r>
+                      <w:r>
+                        <w:instrText xml:space="preserve"> SEQ Figure \* ARABIC </w:instrText>
+                      </w:r>
+                      <w:r>
+                        <w:fldChar w:fldCharType="separate"/>
+                      </w:r>
+                      <w:r>
+                        <w:rPr>
+                          <w:noProof/>
+                        </w:rPr>
+                        <w:t>3</w:t>
+                      </w:r>
+                      <w:r>
+                        <w:fldChar w:fldCharType="end"/>
+                      </w:r>
+                      <w:r>
+                        <w:t xml:space="preserve"> MCD</w:t>
+                      </w:r>
+                    </w:p>
+                  </w:txbxContent>
+                </v:textbox>
+                <w10:wrap type="square" anchorx="margin"/>
+              </v:shape>
+            </w:pict>
+          </mc:Fallback>
+        </mc:AlternateContent>
+      </w:r>
+      <w:r>
+        <w:rPr>
+          <w:noProof/>
+        </w:rPr>
         <w:drawing>
-          <wp:inline distT="0" distB="0" distL="0" distR="0" wp14:anchorId="6BB82889" wp14:editId="06171DFF">
-            <wp:extent cx="4462883" cy="3282950"/>
-            <wp:effectExtent l="0" t="0" r="0" b="0"/>
-            <wp:docPr id="354684048" name="Image 1" descr="Une image contenant texte, diagramme, Plan, Dessin technique&#10;&#10;Le contenu généré par l’IA peut être incorrect."/>
+          <wp:anchor distT="0" distB="0" distL="114300" distR="114300" simplePos="0" relativeHeight="251660288" behindDoc="0" locked="0" layoutInCell="1" allowOverlap="1" wp14:anchorId="05BE6BA6" wp14:editId="088DD798">
+            <wp:simplePos x="0" y="0"/>
+            <wp:positionH relativeFrom="column">
+              <wp:posOffset>452009</wp:posOffset>
+            </wp:positionH>
+            <wp:positionV relativeFrom="paragraph">
+              <wp:posOffset>384258</wp:posOffset>
+            </wp:positionV>
+            <wp:extent cx="4706620" cy="2036445"/>
+            <wp:effectExtent l="152400" t="152400" r="360680" b="363855"/>
+            <wp:wrapSquare wrapText="bothSides"/>
+            <wp:docPr id="2093263172" name="Image 1" descr="Une image contenant texte, diagramme, capture d’écran, Plan&#10;&#10;Le contenu généré par l’IA peut être incorrect."/>
             <wp:cNvGraphicFramePr>
               <a:graphicFrameLocks xmlns:a="http://schemas.openxmlformats.org/drawingml/2006/main" noChangeAspect="1"/>
             </wp:cNvGraphicFramePr>
@@ -5736,11 +5932,17 @@
               <a:graphicData uri="http://schemas.openxmlformats.org/drawingml/2006/picture">
                 <pic:pic xmlns:pic="http://schemas.openxmlformats.org/drawingml/2006/picture">
                   <pic:nvPicPr>
-                    <pic:cNvPr id="354684048" name="Image 1" descr="Une image contenant texte, diagramme, Plan, Dessin technique&#10;&#10;Le contenu généré par l’IA peut être incorrect."/>
+                    <pic:cNvPr id="2093263172" name="Image 1" descr="Une image contenant texte, diagramme, capture d’écran, Plan&#10;&#10;Le contenu généré par l’IA peut être incorrect."/>
                     <pic:cNvPicPr/>
                   </pic:nvPicPr>
                   <pic:blipFill>
-                    <a:blip r:embed="rId11"/>
+                    <a:blip r:embed="rId11">
+                      <a:extLst>
+                        <a:ext uri="{28A0092B-C50C-407E-A947-70E740481C1C}">
+                          <a14:useLocalDpi xmlns:a14="http://schemas.microsoft.com/office/drawing/2010/main" val="0"/>
+                        </a:ext>
+                      </a:extLst>
+                    </a:blip>
                     <a:stretch>
                       <a:fillRect/>
                     </a:stretch>
@@ -5748,11 +5950,102 @@
                   <pic:spPr>
                     <a:xfrm>
                       <a:off x="0" y="0"/>
-                      <a:ext cx="4466226" cy="3285409"/>
+                      <a:ext cx="4706620" cy="2036445"/>
                     </a:xfrm>
                     <a:prstGeom prst="rect">
                       <a:avLst/>
                     </a:prstGeom>
+                    <a:ln>
+                      <a:noFill/>
+                    </a:ln>
+                    <a:effectLst>
+                      <a:outerShdw blurRad="292100" dist="139700" dir="2700000" algn="tl" rotWithShape="0">
+                        <a:srgbClr val="333333">
+                          <a:alpha val="65000"/>
+                        </a:srgbClr>
+                      </a:outerShdw>
+                    </a:effectLst>
+                  </pic:spPr>
+                </pic:pic>
+              </a:graphicData>
+            </a:graphic>
+          </wp:anchor>
+        </w:drawing>
+      </w:r>
+      <w:r>
+        <w:rPr>
+          <w:b/>
+          <w:bCs/>
+        </w:rPr>
+        <w:t>MCD</w:t>
+      </w:r>
+    </w:p>
+    <w:p>
+      <w:pPr>
+        <w:rPr>
+          <w:b/>
+          <w:bCs/>
+        </w:rPr>
+      </w:pPr>
+      <w:r>
+        <w:br w:type="textWrapping" w:clear="all"/>
+      </w:r>
+      <w:r>
+        <w:rPr>
+          <w:b/>
+          <w:bCs/>
+        </w:rPr>
+        <w:t>MLD</w:t>
+      </w:r>
+    </w:p>
+    <w:p>
+      <w:pPr>
+        <w:keepNext/>
+        <w:jc w:val="center"/>
+      </w:pPr>
+      <w:r>
+        <w:rPr>
+          <w:noProof/>
+        </w:rPr>
+        <w:drawing>
+          <wp:inline distT="0" distB="0" distL="0" distR="0" wp14:anchorId="3E16351A" wp14:editId="4DBF0A55">
+            <wp:extent cx="4691270" cy="2619249"/>
+            <wp:effectExtent l="152400" t="152400" r="357505" b="353060"/>
+            <wp:docPr id="1371984401" name="Image 1" descr="Une image contenant texte, capture d’écran, diagramme, ligne&#10;&#10;Le contenu généré par l’IA peut être incorrect."/>
+            <wp:cNvGraphicFramePr>
+              <a:graphicFrameLocks xmlns:a="http://schemas.openxmlformats.org/drawingml/2006/main" noChangeAspect="1"/>
+            </wp:cNvGraphicFramePr>
+            <a:graphic xmlns:a="http://schemas.openxmlformats.org/drawingml/2006/main">
+              <a:graphicData uri="http://schemas.openxmlformats.org/drawingml/2006/picture">
+                <pic:pic xmlns:pic="http://schemas.openxmlformats.org/drawingml/2006/picture">
+                  <pic:nvPicPr>
+                    <pic:cNvPr id="1371984401" name="Image 1" descr="Une image contenant texte, capture d’écran, diagramme, ligne&#10;&#10;Le contenu généré par l’IA peut être incorrect."/>
+                    <pic:cNvPicPr/>
+                  </pic:nvPicPr>
+                  <pic:blipFill>
+                    <a:blip r:embed="rId12"/>
+                    <a:stretch>
+                      <a:fillRect/>
+                    </a:stretch>
+                  </pic:blipFill>
+                  <pic:spPr>
+                    <a:xfrm>
+                      <a:off x="0" y="0"/>
+                      <a:ext cx="4731919" cy="2641944"/>
+                    </a:xfrm>
+                    <a:prstGeom prst="rect">
+                      <a:avLst/>
+                    </a:prstGeom>
+                    <a:ln>
+                      <a:noFill/>
+                    </a:ln>
+                    <a:effectLst>
+                      <a:outerShdw blurRad="292100" dist="139700" dir="2700000" algn="tl" rotWithShape="0">
+                        <a:srgbClr val="333333">
+                          <a:alpha val="65000"/>
+                        </a:srgbClr>
+                      </a:outerShdw>
+                    </a:effectLst>
                   </pic:spPr>
                 </pic:pic>
               </a:graphicData>
@@ -5761,50 +6054,99 @@
         </w:drawing>
       </w:r>
     </w:p>
+    <w:p>
+      <w:pPr>
+        <w:pStyle w:val="Lgende"/>
+        <w:tabs>
+          <w:tab w:val="left" w:pos="2605"/>
+          <w:tab w:val="center" w:pos="4535"/>
+        </w:tabs>
+      </w:pPr>
+      <w:r>
+        <w:tab/>
+      </w:r>
+      <w:r>
+        <w:tab/>
+        <w:t xml:space="preserve">Figure </w:t>
+      </w:r>
+      <w:r>
+        <w:fldChar w:fldCharType="begin"/>
+      </w:r>
+      <w:r>
+        <w:instrText xml:space="preserve"> SEQ Figure \* ARABIC </w:instrText>
+      </w:r>
+      <w:r>
+        <w:fldChar w:fldCharType="separate"/>
+      </w:r>
+      <w:r>
+        <w:rPr>
+          <w:noProof/>
+        </w:rPr>
+        <w:t>4</w:t>
+      </w:r>
+      <w:r>
+        <w:fldChar w:fldCharType="end"/>
+      </w:r>
+      <w:r>
+        <w:t xml:space="preserve"> MLD</w:t>
+      </w:r>
+    </w:p>
+    <w:p>
+      <w:r>
+        <w:t xml:space="preserve">Cette </w:t>
+      </w:r>
+      <w:r>
+        <w:t>base de donnée</w:t>
+      </w:r>
+      <w:r>
+        <w:t xml:space="preserve"> </w:t>
+      </w:r>
+      <w:r>
+        <w:t>composée de 5 table est en réalité légèrement simplifiée de ce qu’il faudrait faire pour avoir une application la plus proprement réalisée mais dans un soucis de gestion du temps imparti j’ai décidé d’utiliser cette structure</w:t>
+      </w:r>
+      <w:r>
+        <w:t xml:space="preserve"> pour mon TPI.</w:t>
+      </w:r>
+      <w:r>
+        <w:t xml:space="preserve"> Une version améliorée sera proposée plus loin dans ce document.</w:t>
+      </w:r>
+      <w:r>
+        <w:t xml:space="preserve"> </w:t>
+      </w:r>
+      <w:r>
+        <w:t>Dans cette version,</w:t>
+      </w:r>
+      <w:r>
+        <w:t xml:space="preserve"> </w:t>
+      </w:r>
+      <w:r>
+        <w:t>nous pouvons</w:t>
+      </w:r>
+      <w:r>
+        <w:t xml:space="preserve"> retrouver la table des prêts qui fait le lien entre les tables livre et étudiant en stockant les </w:t>
+      </w:r>
+      <w:proofErr w:type="spellStart"/>
+      <w:r>
+        <w:t>fk</w:t>
+      </w:r>
+      <w:proofErr w:type="spellEnd"/>
+      <w:r>
+        <w:t xml:space="preserve"> mais aussi les dates nécessaires à la gestion des prêts ainsi qu’un potentiel commentaire sur l’état du livre au moment du rendu. Deux petites tables sous-jacentes à celle des livres permettent une meilleur gestion des statuts ainsi que des catégorie.</w:t>
+      </w:r>
+      <w:r>
+        <w:br w:type="page"/>
+      </w:r>
+    </w:p>
     <w:p/>
     <w:p>
-      <w:r>
-        <w:t xml:space="preserve">Cette structure très basique est suffisante à notre application avec une table stockant toutes les informations de chaque </w:t>
-      </w:r>
-      <w:proofErr w:type="gramStart"/>
-      <w:r>
-        <w:t>livres</w:t>
-      </w:r>
-      <w:proofErr w:type="gramEnd"/>
-      <w:r>
-        <w:t>, une autre stockant celles des élèves et finalement une troisième qui fait le lien entre les deux avec le stockage des emprunts.</w:t>
-      </w:r>
-      <w:r>
-        <w:t xml:space="preserve"> Une quatrième table a été rajoutée après réflexion pour permettre la gestion des catégorie des livres car</w:t>
-      </w:r>
-      <w:r>
-        <w:t xml:space="preserve"> s</w:t>
-      </w:r>
-      <w:r>
-        <w:t>i nous avons des catégories prédéfinies cela permet d’éviter une faute de frappe ou une autre formulatio</w:t>
-      </w:r>
-      <w:r>
-        <w:t>n qui empêcherai par la suite d’avoir une recherche efficace</w:t>
-      </w:r>
-      <w:r>
-        <w:t>.</w:t>
-      </w:r>
-    </w:p>
-    <w:p>
-      <w:r>
-        <w:br w:type="page"/>
-      </w:r>
-    </w:p>
-    <w:p/>
-    <w:p>
       <w:pPr>
         <w:pStyle w:val="Titre2"/>
       </w:pPr>
-      <w:bookmarkStart w:id="12" w:name="_Toc197095374"/>
+      <w:bookmarkStart w:id="11" w:name="_Toc197095374"/>
       <w:r>
         <w:t>Maquette du site</w:t>
       </w:r>
-      <w:bookmarkEnd w:id="12"/>
+      <w:bookmarkEnd w:id="11"/>
     </w:p>
     <w:p>
       <w:r>
@@ -5840,7 +6182,7 @@
           <w:szCs w:val="22"/>
         </w:rPr>
       </w:pPr>
-      <w:bookmarkStart w:id="13" w:name="_Toc197095375"/>
+      <w:bookmarkStart w:id="12" w:name="_Toc197095375"/>
       <w:r>
         <w:rPr>
           <w:sz w:val="22"/>
@@ -5848,10 +6190,13 @@
         </w:rPr>
         <w:t>Structure globale</w:t>
       </w:r>
-      <w:bookmarkEnd w:id="13"/>
+      <w:bookmarkEnd w:id="12"/>
     </w:p>
     <w:p/>
     <w:p>
+      <w:pPr>
+        <w:keepNext/>
+      </w:pPr>
       <w:r>
         <w:rPr>
           <w:noProof/>
@@ -5872,7 +6217,7 @@
                     <pic:cNvPicPr/>
                   </pic:nvPicPr>
                   <pic:blipFill>
-                    <a:blip r:embed="rId12"/>
+                    <a:blip r:embed="rId13"/>
                     <a:stretch>
                       <a:fillRect/>
                     </a:stretch>
@@ -5902,6 +6247,38 @@
           </wp:inline>
         </w:drawing>
       </w:r>
+    </w:p>
+    <w:p>
+      <w:pPr>
+        <w:pStyle w:val="Lgende"/>
+        <w:jc w:val="center"/>
+      </w:pPr>
+      <w:r>
+        <w:t xml:space="preserve">Figure </w:t>
+      </w:r>
+      <w:r>
+        <w:fldChar w:fldCharType="begin"/>
+      </w:r>
+      <w:r>
+        <w:instrText xml:space="preserve"> SEQ Figure \* ARABIC </w:instrText>
+      </w:r>
+      <w:r>
+        <w:fldChar w:fldCharType="separate"/>
+      </w:r>
+      <w:r>
+        <w:rPr>
+          <w:noProof/>
+        </w:rPr>
+        <w:t>5</w:t>
+      </w:r>
+      <w:r>
+        <w:fldChar w:fldCharType="end"/>
+      </w:r>
+      <w:r>
+        <w:t xml:space="preserve"> Maquette structure globale</w:t>
+      </w:r>
+    </w:p>
+    <w:p>
       <w:r>
         <w:t xml:space="preserve">Cette structure a été conçue en se basant sur le thème </w:t>
       </w:r>
@@ -6118,7 +6495,7 @@
           <w:lang w:val="fr-CH"/>
         </w:rPr>
       </w:pPr>
-      <w:bookmarkStart w:id="14" w:name="_Toc197095376"/>
+      <w:bookmarkStart w:id="13" w:name="_Toc197095376"/>
       <w:r>
         <w:rPr>
           <w:lang w:val="fr-CH"/>
@@ -6126,20 +6503,18 @@
         <w:lastRenderedPageBreak/>
         <w:t>Importation/Exportation</w:t>
       </w:r>
-      <w:bookmarkEnd w:id="14"/>
-    </w:p>
-    <w:p>
-      <w:pPr>
-        <w:rPr>
-          <w:lang w:val="fr-CH"/>
-        </w:rPr>
-      </w:pPr>
-    </w:p>
-    <w:p>
-      <w:pPr>
-        <w:rPr>
-          <w:lang w:val="fr-CH"/>
-        </w:rPr>
+      <w:bookmarkEnd w:id="13"/>
+    </w:p>
+    <w:p>
+      <w:pPr>
+        <w:rPr>
+          <w:lang w:val="fr-CH"/>
+        </w:rPr>
+      </w:pPr>
+    </w:p>
+    <w:p>
+      <w:pPr>
+        <w:keepNext/>
       </w:pPr>
       <w:r>
         <w:rPr>
@@ -6162,7 +6537,7 @@
                     <pic:cNvPicPr/>
                   </pic:nvPicPr>
                   <pic:blipFill>
-                    <a:blip r:embed="rId13"/>
+                    <a:blip r:embed="rId14"/>
                     <a:stretch>
                       <a:fillRect/>
                     </a:stretch>
@@ -6195,6 +6570,39 @@
     </w:p>
     <w:p>
       <w:pPr>
+        <w:pStyle w:val="Lgende"/>
+        <w:jc w:val="center"/>
+        <w:rPr>
+          <w:lang w:val="fr-CH"/>
+        </w:rPr>
+      </w:pPr>
+      <w:r>
+        <w:t xml:space="preserve">Figure </w:t>
+      </w:r>
+      <w:r>
+        <w:fldChar w:fldCharType="begin"/>
+      </w:r>
+      <w:r>
+        <w:instrText xml:space="preserve"> SEQ Figure \* ARABIC </w:instrText>
+      </w:r>
+      <w:r>
+        <w:fldChar w:fldCharType="separate"/>
+      </w:r>
+      <w:r>
+        <w:rPr>
+          <w:noProof/>
+        </w:rPr>
+        <w:t>6</w:t>
+      </w:r>
+      <w:r>
+        <w:fldChar w:fldCharType="end"/>
+      </w:r>
+      <w:r>
+        <w:t xml:space="preserve"> Maquette Importer/Exporter</w:t>
+      </w:r>
+    </w:p>
+    <w:p>
+      <w:pPr>
         <w:rPr>
           <w:lang w:val="fr-CH"/>
         </w:rPr>
@@ -6216,21 +6624,7 @@
         <w:rPr>
           <w:lang w:val="fr-CH"/>
         </w:rPr>
-        <w:t xml:space="preserve"> dans le header </w:t>
-      </w:r>
-      <w:proofErr w:type="gramStart"/>
-      <w:r>
-        <w:rPr>
-          <w:lang w:val="fr-CH"/>
-        </w:rPr>
-        <w:t>aura</w:t>
-      </w:r>
-      <w:proofErr w:type="gramEnd"/>
-      <w:r>
-        <w:rPr>
-          <w:lang w:val="fr-CH"/>
-        </w:rPr>
-        <w:t xml:space="preserve"> comme fonction, une fois cliqué, de déplier les deux options possible : Importer ou Exporter les données de l’applications.</w:t>
+        <w:t xml:space="preserve"> dans le header aura comme fonction, une fois cliqué, de déplier les deux options possible : Importer ou Exporter les données de l’applications.</w:t>
       </w:r>
     </w:p>
     <w:p>
@@ -6297,14 +6691,25 @@
     </w:p>
     <w:p/>
     <w:p>
+      <w:pPr>
+        <w:keepNext/>
+      </w:pPr>
       <w:r>
         <w:rPr>
           <w:noProof/>
         </w:rPr>
         <w:drawing>
-          <wp:inline distT="0" distB="0" distL="0" distR="0" wp14:anchorId="125EC6FD" wp14:editId="74933436">
+          <wp:anchor distT="0" distB="0" distL="114300" distR="114300" simplePos="0" relativeHeight="251663360" behindDoc="0" locked="0" layoutInCell="1" allowOverlap="1" wp14:anchorId="125EC6FD" wp14:editId="33B37E8A">
+            <wp:simplePos x="0" y="0"/>
+            <wp:positionH relativeFrom="margin">
+              <wp:align>center</wp:align>
+            </wp:positionH>
+            <wp:positionV relativeFrom="paragraph">
+              <wp:posOffset>190691</wp:posOffset>
+            </wp:positionV>
             <wp:extent cx="2809036" cy="1299218"/>
             <wp:effectExtent l="190500" t="190500" r="182245" b="186690"/>
+            <wp:wrapSquare wrapText="bothSides"/>
             <wp:docPr id="3" name="Image 3"/>
             <wp:cNvGraphicFramePr>
               <a:graphicFrameLocks xmlns:a="http://schemas.openxmlformats.org/drawingml/2006/main" noChangeAspect="1"/>
@@ -6317,7 +6722,13 @@
                     <pic:cNvPicPr/>
                   </pic:nvPicPr>
                   <pic:blipFill>
-                    <a:blip r:embed="rId14"/>
+                    <a:blip r:embed="rId15" cstate="print">
+                      <a:extLst>
+                        <a:ext uri="{28A0092B-C50C-407E-A947-70E740481C1C}">
+                          <a14:useLocalDpi xmlns:a14="http://schemas.microsoft.com/office/drawing/2010/main" val="0"/>
+                        </a:ext>
+                      </a:extLst>
+                    </a:blip>
                     <a:stretch>
                       <a:fillRect/>
                     </a:stretch>
@@ -6325,7 +6736,7 @@
                   <pic:spPr>
                     <a:xfrm>
                       <a:off x="0" y="0"/>
-                      <a:ext cx="2819027" cy="1303839"/>
+                      <a:ext cx="2809036" cy="1299218"/>
                     </a:xfrm>
                     <a:prstGeom prst="rect">
                       <a:avLst/>
@@ -6344,9 +6755,42 @@
                 </pic:pic>
               </a:graphicData>
             </a:graphic>
-          </wp:inline>
+          </wp:anchor>
         </w:drawing>
       </w:r>
+      <w:r>
+        <w:br w:type="textWrapping" w:clear="all"/>
+      </w:r>
+    </w:p>
+    <w:p>
+      <w:pPr>
+        <w:pStyle w:val="Lgende"/>
+        <w:jc w:val="center"/>
+      </w:pPr>
+      <w:r>
+        <w:t xml:space="preserve">Figure </w:t>
+      </w:r>
+      <w:r>
+        <w:fldChar w:fldCharType="begin"/>
+      </w:r>
+      <w:r>
+        <w:instrText xml:space="preserve"> SEQ Figure \* ARABIC </w:instrText>
+      </w:r>
+      <w:r>
+        <w:fldChar w:fldCharType="separate"/>
+      </w:r>
+      <w:r>
+        <w:rPr>
+          <w:noProof/>
+        </w:rPr>
+        <w:t>7</w:t>
+      </w:r>
+      <w:r>
+        <w:fldChar w:fldCharType="end"/>
+      </w:r>
+      <w:r>
+        <w:t xml:space="preserve"> Maquette confirmer importer</w:t>
+      </w:r>
     </w:p>
     <w:p/>
     <w:p>
@@ -6370,7 +6814,7 @@
           <w:lang w:val="fr-CH"/>
         </w:rPr>
       </w:pPr>
-      <w:bookmarkStart w:id="15" w:name="_Toc197095377"/>
+      <w:bookmarkStart w:id="14" w:name="_Toc197095377"/>
       <w:r>
         <w:rPr>
           <w:lang w:val="fr-CH"/>
@@ -6378,7 +6822,7 @@
         <w:lastRenderedPageBreak/>
         <w:t>Catalogue</w:t>
       </w:r>
-      <w:bookmarkEnd w:id="15"/>
+      <w:bookmarkEnd w:id="14"/>
     </w:p>
     <w:p>
       <w:pPr>
@@ -6427,7 +6871,7 @@
                     <pic:cNvPicPr/>
                   </pic:nvPicPr>
                   <pic:blipFill>
-                    <a:blip r:embed="rId15"/>
+                    <a:blip r:embed="rId16"/>
                     <a:stretch>
                       <a:fillRect/>
                     </a:stretch>
@@ -6705,7 +7149,7 @@
           <w:lang w:val="fr-CH"/>
         </w:rPr>
       </w:pPr>
-      <w:bookmarkStart w:id="16" w:name="_Toc197095378"/>
+      <w:bookmarkStart w:id="15" w:name="_Toc197095378"/>
       <w:r>
         <w:rPr>
           <w:lang w:val="fr-CH"/>
@@ -6713,7 +7157,7 @@
         <w:lastRenderedPageBreak/>
         <w:t>Formulaire d’ajout d’un livre</w:t>
       </w:r>
-      <w:bookmarkEnd w:id="16"/>
+      <w:bookmarkEnd w:id="15"/>
       <w:r>
         <w:rPr>
           <w:lang w:val="fr-CH"/>
@@ -6761,7 +7205,7 @@
                     <pic:cNvPicPr/>
                   </pic:nvPicPr>
                   <pic:blipFill>
-                    <a:blip r:embed="rId16"/>
+                    <a:blip r:embed="rId17"/>
                     <a:stretch>
                       <a:fillRect/>
                     </a:stretch>
@@ -6883,7 +7327,7 @@
           <w:lang w:val="fr-CH"/>
         </w:rPr>
       </w:pPr>
-      <w:bookmarkStart w:id="17" w:name="_Toc197095379"/>
+      <w:bookmarkStart w:id="16" w:name="_Toc197095379"/>
       <w:r>
         <w:rPr>
           <w:lang w:val="fr-CH"/>
@@ -6891,7 +7335,7 @@
         <w:lastRenderedPageBreak/>
         <w:t>Formulaire de modification d’un livre</w:t>
       </w:r>
-      <w:bookmarkEnd w:id="17"/>
+      <w:bookmarkEnd w:id="16"/>
       <w:r>
         <w:rPr>
           <w:lang w:val="fr-CH"/>
@@ -6922,67 +7366,6 @@
             <wp:extent cx="3053301" cy="4244087"/>
             <wp:effectExtent l="0" t="0" r="0" b="4445"/>
             <wp:docPr id="27" name="Image 27"/>
-            <wp:cNvGraphicFramePr>
-              <a:graphicFrameLocks xmlns:a="http://schemas.openxmlformats.org/drawingml/2006/main" noChangeAspect="1"/>
-            </wp:cNvGraphicFramePr>
-            <a:graphic xmlns:a="http://schemas.openxmlformats.org/drawingml/2006/main">
-              <a:graphicData uri="http://schemas.openxmlformats.org/drawingml/2006/picture">
-                <pic:pic xmlns:pic="http://schemas.openxmlformats.org/drawingml/2006/picture">
-                  <pic:nvPicPr>
-                    <pic:cNvPr id="1" name=""/>
-                    <pic:cNvPicPr/>
-                  </pic:nvPicPr>
-                  <pic:blipFill>
-                    <a:blip r:embed="rId17"/>
-                    <a:stretch>
-                      <a:fillRect/>
-                    </a:stretch>
-                  </pic:blipFill>
-                  <pic:spPr>
-                    <a:xfrm>
-                      <a:off x="0" y="0"/>
-                      <a:ext cx="3059737" cy="4253033"/>
-                    </a:xfrm>
-                    <a:prstGeom prst="rect">
-                      <a:avLst/>
-                    </a:prstGeom>
-                  </pic:spPr>
-                </pic:pic>
-              </a:graphicData>
-            </a:graphic>
-          </wp:inline>
-        </w:drawing>
-      </w:r>
-    </w:p>
-    <w:p>
-      <w:pPr>
-        <w:rPr>
-          <w:lang w:val="fr-CH"/>
-        </w:rPr>
-      </w:pPr>
-      <w:r>
-        <w:rPr>
-          <w:lang w:val="fr-CH"/>
-        </w:rPr>
-        <w:br/>
-      </w:r>
-      <w:r>
-        <w:rPr>
-          <w:lang w:val="fr-CH"/>
-        </w:rPr>
-        <w:t>Ce formulaire est accessible en cliquant sur le bouton de modification présent dans la colonne action du catalogue.</w:t>
-      </w:r>
-    </w:p>
-    <w:p>
-      <w:r>
-        <w:rPr>
-          <w:noProof/>
-        </w:rPr>
-        <w:drawing>
-          <wp:inline distT="0" distB="0" distL="0" distR="0" wp14:anchorId="73F61368" wp14:editId="425364EF">
-            <wp:extent cx="276264" cy="266737"/>
-            <wp:effectExtent l="0" t="0" r="9525" b="0"/>
-            <wp:docPr id="9" name="Image 9"/>
             <wp:cNvGraphicFramePr>
               <a:graphicFrameLocks xmlns:a="http://schemas.openxmlformats.org/drawingml/2006/main" noChangeAspect="1"/>
             </wp:cNvGraphicFramePr>
@@ -7002,7 +7385,7 @@
                   <pic:spPr>
                     <a:xfrm>
                       <a:off x="0" y="0"/>
-                      <a:ext cx="276264" cy="266737"/>
+                      <a:ext cx="3059737" cy="4253033"/>
                     </a:xfrm>
                     <a:prstGeom prst="rect">
                       <a:avLst/>
@@ -7014,46 +7397,24 @@
           </wp:inline>
         </w:drawing>
       </w:r>
-      <w:r>
+    </w:p>
+    <w:p>
+      <w:pPr>
+        <w:rPr>
+          <w:lang w:val="fr-CH"/>
+        </w:rPr>
+      </w:pPr>
+      <w:r>
+        <w:rPr>
+          <w:lang w:val="fr-CH"/>
+        </w:rPr>
         <w:br/>
-        <w:t xml:space="preserve">Il est identique à celui de création et peut-être validé </w:t>
-      </w:r>
-      <w:r>
-        <w:t>au moyen du</w:t>
-      </w:r>
-      <w:r>
-        <w:t xml:space="preserve"> bouton « Enregistrer les modifications »</w:t>
-      </w:r>
-      <w:r>
-        <w:t xml:space="preserve"> qui renverra à nouveau vers la page catalogue.</w:t>
-      </w:r>
-    </w:p>
-    <w:p/>
-    <w:p>
-      <w:pPr>
-        <w:pStyle w:val="Titre3"/>
-        <w:rPr>
-          <w:lang w:val="fr-CH"/>
-        </w:rPr>
-      </w:pPr>
-      <w:bookmarkStart w:id="18" w:name="_Toc197095380"/>
-      <w:r>
-        <w:rPr>
-          <w:lang w:val="fr-CH"/>
-        </w:rPr>
-        <w:t>Suppression</w:t>
-      </w:r>
-      <w:r>
-        <w:rPr>
-          <w:lang w:val="fr-CH"/>
-        </w:rPr>
-        <w:t xml:space="preserve"> d’un livre</w:t>
-      </w:r>
-      <w:bookmarkEnd w:id="18"/>
-    </w:p>
-    <w:p>
-      <w:r>
-        <w:t>La suppression se fait par le biais du bouton poubelle situé dans la colonne action du catalogue.</w:t>
+      </w:r>
+      <w:r>
+        <w:rPr>
+          <w:lang w:val="fr-CH"/>
+        </w:rPr>
+        <w:t>Ce formulaire est accessible en cliquant sur le bouton de modification présent dans la colonne action du catalogue.</w:t>
       </w:r>
     </w:p>
     <w:p>
@@ -7062,10 +7423,10 @@
           <w:noProof/>
         </w:rPr>
         <w:drawing>
-          <wp:inline distT="0" distB="0" distL="0" distR="0" wp14:anchorId="4F7E278D" wp14:editId="781AE1A0">
-            <wp:extent cx="262860" cy="314149"/>
-            <wp:effectExtent l="0" t="0" r="4445" b="0"/>
-            <wp:docPr id="10" name="Image 10"/>
+          <wp:inline distT="0" distB="0" distL="0" distR="0" wp14:anchorId="73F61368" wp14:editId="425364EF">
+            <wp:extent cx="276264" cy="266737"/>
+            <wp:effectExtent l="0" t="0" r="9525" b="0"/>
+            <wp:docPr id="9" name="Image 9"/>
             <wp:cNvGraphicFramePr>
               <a:graphicFrameLocks xmlns:a="http://schemas.openxmlformats.org/drawingml/2006/main" noChangeAspect="1"/>
             </wp:cNvGraphicFramePr>
@@ -7085,6 +7446,89 @@
                   <pic:spPr>
                     <a:xfrm>
                       <a:off x="0" y="0"/>
+                      <a:ext cx="276264" cy="266737"/>
+                    </a:xfrm>
+                    <a:prstGeom prst="rect">
+                      <a:avLst/>
+                    </a:prstGeom>
+                  </pic:spPr>
+                </pic:pic>
+              </a:graphicData>
+            </a:graphic>
+          </wp:inline>
+        </w:drawing>
+      </w:r>
+      <w:r>
+        <w:br/>
+        <w:t xml:space="preserve">Il est identique à celui de création et peut-être validé </w:t>
+      </w:r>
+      <w:r>
+        <w:t>au moyen du</w:t>
+      </w:r>
+      <w:r>
+        <w:t xml:space="preserve"> bouton « Enregistrer les modifications »</w:t>
+      </w:r>
+      <w:r>
+        <w:t xml:space="preserve"> qui renverra à nouveau vers la page catalogue.</w:t>
+      </w:r>
+    </w:p>
+    <w:p/>
+    <w:p>
+      <w:pPr>
+        <w:pStyle w:val="Titre3"/>
+        <w:rPr>
+          <w:lang w:val="fr-CH"/>
+        </w:rPr>
+      </w:pPr>
+      <w:bookmarkStart w:id="17" w:name="_Toc197095380"/>
+      <w:r>
+        <w:rPr>
+          <w:lang w:val="fr-CH"/>
+        </w:rPr>
+        <w:t>Suppression</w:t>
+      </w:r>
+      <w:r>
+        <w:rPr>
+          <w:lang w:val="fr-CH"/>
+        </w:rPr>
+        <w:t xml:space="preserve"> d’un livre</w:t>
+      </w:r>
+      <w:bookmarkEnd w:id="17"/>
+    </w:p>
+    <w:p>
+      <w:r>
+        <w:t>La suppression se fait par le biais du bouton poubelle situé dans la colonne action du catalogue.</w:t>
+      </w:r>
+    </w:p>
+    <w:p>
+      <w:r>
+        <w:rPr>
+          <w:noProof/>
+        </w:rPr>
+        <w:drawing>
+          <wp:inline distT="0" distB="0" distL="0" distR="0" wp14:anchorId="4F7E278D" wp14:editId="781AE1A0">
+            <wp:extent cx="262860" cy="314149"/>
+            <wp:effectExtent l="0" t="0" r="4445" b="0"/>
+            <wp:docPr id="10" name="Image 10"/>
+            <wp:cNvGraphicFramePr>
+              <a:graphicFrameLocks xmlns:a="http://schemas.openxmlformats.org/drawingml/2006/main" noChangeAspect="1"/>
+            </wp:cNvGraphicFramePr>
+            <a:graphic xmlns:a="http://schemas.openxmlformats.org/drawingml/2006/main">
+              <a:graphicData uri="http://schemas.openxmlformats.org/drawingml/2006/picture">
+                <pic:pic xmlns:pic="http://schemas.openxmlformats.org/drawingml/2006/picture">
+                  <pic:nvPicPr>
+                    <pic:cNvPr id="1" name=""/>
+                    <pic:cNvPicPr/>
+                  </pic:nvPicPr>
+                  <pic:blipFill>
+                    <a:blip r:embed="rId20"/>
+                    <a:stretch>
+                      <a:fillRect/>
+                    </a:stretch>
+                  </pic:blipFill>
+                  <pic:spPr>
+                    <a:xfrm>
+                      <a:off x="0" y="0"/>
                       <a:ext cx="265436" cy="317228"/>
                     </a:xfrm>
                     <a:prstGeom prst="rect">
@@ -7116,7 +7560,7 @@
           <w:lang w:val="fr-CH"/>
         </w:rPr>
       </w:pPr>
-      <w:bookmarkStart w:id="19" w:name="_Toc197095381"/>
+      <w:bookmarkStart w:id="18" w:name="_Toc197095381"/>
       <w:r>
         <w:rPr>
           <w:lang w:val="fr-CH"/>
@@ -7142,7 +7586,7 @@
         </w:rPr>
         <w:t>livres</w:t>
       </w:r>
-      <w:bookmarkEnd w:id="19"/>
+      <w:bookmarkEnd w:id="18"/>
     </w:p>
     <w:p>
       <w:pPr>
@@ -7171,7 +7615,7 @@
                     <pic:cNvPicPr/>
                   </pic:nvPicPr>
                   <pic:blipFill>
-                    <a:blip r:embed="rId20"/>
+                    <a:blip r:embed="rId21"/>
                     <a:stretch>
                       <a:fillRect/>
                     </a:stretch>
@@ -7249,7 +7693,7 @@
                     <pic:cNvPicPr/>
                   </pic:nvPicPr>
                   <pic:blipFill>
-                    <a:blip r:embed="rId21"/>
+                    <a:blip r:embed="rId22"/>
                     <a:stretch>
                       <a:fillRect/>
                     </a:stretch>
@@ -7388,7 +7832,7 @@
           <w:lang w:val="fr-CH"/>
         </w:rPr>
       </w:pPr>
-      <w:bookmarkStart w:id="20" w:name="_Toc197095382"/>
+      <w:bookmarkStart w:id="19" w:name="_Toc197095382"/>
       <w:r>
         <w:rPr>
           <w:lang w:val="fr-CH"/>
@@ -7396,7 +7840,7 @@
         <w:lastRenderedPageBreak/>
         <w:t>Page liste des élèves</w:t>
       </w:r>
-      <w:bookmarkEnd w:id="20"/>
+      <w:bookmarkEnd w:id="19"/>
     </w:p>
     <w:p>
       <w:pPr>
@@ -7425,7 +7869,7 @@
                     <pic:cNvPicPr/>
                   </pic:nvPicPr>
                   <pic:blipFill>
-                    <a:blip r:embed="rId22"/>
+                    <a:blip r:embed="rId23"/>
                     <a:stretch>
                       <a:fillRect/>
                     </a:stretch>
@@ -7547,7 +7991,7 @@
           <w:lang w:val="fr-CH"/>
         </w:rPr>
       </w:pPr>
-      <w:bookmarkStart w:id="21" w:name="_Toc197095383"/>
+      <w:bookmarkStart w:id="20" w:name="_Toc197095383"/>
       <w:r>
         <w:rPr>
           <w:lang w:val="fr-CH"/>
@@ -7561,7 +8005,7 @@
         </w:rPr>
         <w:t xml:space="preserve"> un élève</w:t>
       </w:r>
-      <w:bookmarkEnd w:id="21"/>
+      <w:bookmarkEnd w:id="20"/>
     </w:p>
     <w:p>
       <w:pPr>
@@ -7603,7 +8047,7 @@
                     <pic:cNvPicPr/>
                   </pic:nvPicPr>
                   <pic:blipFill>
-                    <a:blip r:embed="rId23"/>
+                    <a:blip r:embed="rId24"/>
                     <a:stretch>
                       <a:fillRect/>
                     </a:stretch>
@@ -7677,14 +8121,14 @@
           <w:lang w:val="fr-CH"/>
         </w:rPr>
       </w:pPr>
-      <w:bookmarkStart w:id="22" w:name="_Toc197095384"/>
+      <w:bookmarkStart w:id="21" w:name="_Toc197095384"/>
       <w:r>
         <w:rPr>
           <w:lang w:val="fr-CH"/>
         </w:rPr>
         <w:t>Modifier un élève</w:t>
       </w:r>
-      <w:bookmarkEnd w:id="22"/>
+      <w:bookmarkEnd w:id="21"/>
     </w:p>
     <w:p>
       <w:pPr>
@@ -7731,7 +8175,7 @@
                     <pic:cNvPicPr/>
                   </pic:nvPicPr>
                   <pic:blipFill>
-                    <a:blip r:embed="rId18"/>
+                    <a:blip r:embed="rId19"/>
                     <a:stretch>
                       <a:fillRect/>
                     </a:stretch>
@@ -7786,7 +8230,7 @@
                     <pic:cNvPicPr/>
                   </pic:nvPicPr>
                   <pic:blipFill>
-                    <a:blip r:embed="rId24"/>
+                    <a:blip r:embed="rId25"/>
                     <a:stretch>
                       <a:fillRect/>
                     </a:stretch>
@@ -7824,7 +8268,7 @@
           <w:lang w:val="fr-CH"/>
         </w:rPr>
       </w:pPr>
-      <w:bookmarkStart w:id="23" w:name="_Toc197095385"/>
+      <w:bookmarkStart w:id="22" w:name="_Toc197095385"/>
       <w:r>
         <w:rPr>
           <w:lang w:val="fr-CH"/>
@@ -7832,7 +8276,7 @@
         <w:lastRenderedPageBreak/>
         <w:t>Page détail d’un élève</w:t>
       </w:r>
-      <w:bookmarkEnd w:id="23"/>
+      <w:bookmarkEnd w:id="22"/>
     </w:p>
     <w:p>
       <w:pPr>
@@ -7861,7 +8305,7 @@
                     <pic:cNvPicPr/>
                   </pic:nvPicPr>
                   <pic:blipFill>
-                    <a:blip r:embed="rId25"/>
+                    <a:blip r:embed="rId26"/>
                     <a:stretch>
                       <a:fillRect/>
                     </a:stretch>
@@ -7981,14 +8425,14 @@
           <w:lang w:val="fr-CH"/>
         </w:rPr>
       </w:pPr>
-      <w:bookmarkStart w:id="24" w:name="_Toc197095386"/>
+      <w:bookmarkStart w:id="23" w:name="_Toc197095386"/>
       <w:r>
         <w:rPr>
           <w:lang w:val="fr-CH"/>
         </w:rPr>
         <w:t>Formulaire d’emprunt</w:t>
       </w:r>
-      <w:bookmarkEnd w:id="24"/>
+      <w:bookmarkEnd w:id="23"/>
     </w:p>
     <w:p>
       <w:pPr>
@@ -8017,7 +8461,7 @@
                     <pic:cNvPicPr/>
                   </pic:nvPicPr>
                   <pic:blipFill>
-                    <a:blip r:embed="rId26"/>
+                    <a:blip r:embed="rId27"/>
                     <a:stretch>
                       <a:fillRect/>
                     </a:stretch>
@@ -8093,7 +8537,7 @@
                     <pic:cNvPicPr/>
                   </pic:nvPicPr>
                   <pic:blipFill>
-                    <a:blip r:embed="rId27"/>
+                    <a:blip r:embed="rId28"/>
                     <a:stretch>
                       <a:fillRect/>
                     </a:stretch>
@@ -8146,14 +8590,14 @@
           <w:lang w:val="fr-CH"/>
         </w:rPr>
       </w:pPr>
-      <w:bookmarkStart w:id="25" w:name="_Toc197095387"/>
+      <w:bookmarkStart w:id="24" w:name="_Toc197095387"/>
       <w:r>
         <w:rPr>
           <w:lang w:val="fr-CH"/>
         </w:rPr>
         <w:t>Formulaire de rendu</w:t>
       </w:r>
-      <w:bookmarkEnd w:id="25"/>
+      <w:bookmarkEnd w:id="24"/>
       <w:r>
         <w:rPr>
           <w:lang w:val="fr-CH"/>
@@ -8188,7 +8632,7 @@
                     <pic:cNvPicPr/>
                   </pic:nvPicPr>
                   <pic:blipFill>
-                    <a:blip r:embed="rId28"/>
+                    <a:blip r:embed="rId29"/>
                     <a:stretch>
                       <a:fillRect/>
                     </a:stretch>
@@ -8258,7 +8702,7 @@
                     <pic:cNvPicPr/>
                   </pic:nvPicPr>
                   <pic:blipFill>
-                    <a:blip r:embed="rId29"/>
+                    <a:blip r:embed="rId30"/>
                     <a:stretch>
                       <a:fillRect/>
                     </a:stretch>
@@ -8302,21 +8746,21 @@
       <w:pPr>
         <w:pStyle w:val="Titre1"/>
       </w:pPr>
-      <w:bookmarkStart w:id="26" w:name="_Toc197095388"/>
+      <w:bookmarkStart w:id="25" w:name="_Toc197095388"/>
       <w:r>
         <w:t>Développement et implémentation</w:t>
       </w:r>
+      <w:bookmarkEnd w:id="25"/>
+    </w:p>
+    <w:p>
+      <w:pPr>
+        <w:pStyle w:val="Titre2"/>
+      </w:pPr>
+      <w:bookmarkStart w:id="26" w:name="_Toc197095389"/>
+      <w:r>
+        <w:t>Mise en place de l’environnement</w:t>
+      </w:r>
       <w:bookmarkEnd w:id="26"/>
-    </w:p>
-    <w:p>
-      <w:pPr>
-        <w:pStyle w:val="Titre2"/>
-      </w:pPr>
-      <w:bookmarkStart w:id="27" w:name="_Toc197095389"/>
-      <w:r>
-        <w:t>Mise en place de l’environnement</w:t>
-      </w:r>
-      <w:bookmarkEnd w:id="27"/>
     </w:p>
     <w:p>
       <w:proofErr w:type="spellStart"/>
@@ -8383,13 +8827,7 @@
     <w:p/>
     <w:p>
       <w:r>
-        <w:t xml:space="preserve">Le thème </w:t>
-      </w:r>
-      <w:r>
-        <w:t>SB Admin 2</w:t>
-      </w:r>
-      <w:r>
-        <w:t xml:space="preserve"> a été ajouté à l’</w:t>
+        <w:t>Le thème SB Admin 2 a été ajouté à l’</w:t>
       </w:r>
       <w:r>
         <w:t>intérieur</w:t>
@@ -8408,12 +8846,12 @@
       <w:pPr>
         <w:pStyle w:val="Titre2"/>
       </w:pPr>
-      <w:bookmarkStart w:id="28" w:name="_Toc197095390"/>
+      <w:bookmarkStart w:id="27" w:name="_Toc197095390"/>
       <w:r>
         <w:lastRenderedPageBreak/>
         <w:t>Base de données</w:t>
       </w:r>
-      <w:bookmarkEnd w:id="28"/>
+      <w:bookmarkEnd w:id="27"/>
     </w:p>
     <w:p>
       <w:pPr>
@@ -8460,6 +8898,7 @@
       </w:pPr>
       <w:r>
         <w:rPr>
+          <w:noProof/>
           <w:szCs w:val="14"/>
         </w:rPr>
         <w:drawing>
@@ -8478,7 +8917,7 @@
                     <pic:cNvPicPr/>
                   </pic:nvPicPr>
                   <pic:blipFill>
-                    <a:blip r:embed="rId30"/>
+                    <a:blip r:embed="rId31"/>
                     <a:stretch>
                       <a:fillRect/>
                     </a:stretch>
@@ -8636,6 +9075,7 @@
       </w:pPr>
       <w:r>
         <w:rPr>
+          <w:noProof/>
           <w:szCs w:val="14"/>
         </w:rPr>
         <w:drawing>
@@ -8654,7 +9094,7 @@
                     <pic:cNvPicPr/>
                   </pic:nvPicPr>
                   <pic:blipFill>
-                    <a:blip r:embed="rId31"/>
+                    <a:blip r:embed="rId32"/>
                     <a:stretch>
                       <a:fillRect/>
                     </a:stretch>
@@ -8719,6 +9159,9 @@
     </w:p>
     <w:p>
       <w:r>
+        <w:rPr>
+          <w:noProof/>
+        </w:rPr>
         <w:drawing>
           <wp:inline distT="0" distB="0" distL="0" distR="0" wp14:anchorId="526964D6" wp14:editId="3EFD2DE6">
             <wp:extent cx="5617615" cy="3906317"/>
@@ -8735,7 +9178,7 @@
                     <pic:cNvPicPr/>
                   </pic:nvPicPr>
                   <pic:blipFill>
-                    <a:blip r:embed="rId32"/>
+                    <a:blip r:embed="rId33"/>
                     <a:stretch>
                       <a:fillRect/>
                     </a:stretch>
@@ -8804,6 +9247,9 @@
         </w:tabs>
       </w:pPr>
       <w:r>
+        <w:rPr>
+          <w:noProof/>
+        </w:rPr>
         <w:drawing>
           <wp:anchor distT="0" distB="0" distL="114300" distR="114300" simplePos="0" relativeHeight="251659264" behindDoc="0" locked="0" layoutInCell="1" allowOverlap="1" wp14:anchorId="679A72FE" wp14:editId="02ABD954">
             <wp:simplePos x="1052170" y="7262774"/>
@@ -8828,7 +9274,7 @@
                     <pic:cNvPicPr/>
                   </pic:nvPicPr>
                   <pic:blipFill>
-                    <a:blip r:embed="rId33">
+                    <a:blip r:embed="rId34">
                       <a:extLst>
                         <a:ext uri="{28A0092B-C50C-407E-A947-70E740481C1C}">
                           <a14:useLocalDpi xmlns:a14="http://schemas.microsoft.com/office/drawing/2010/main" val="0"/>
@@ -8908,32 +9354,32 @@
           <w:tab w:val="num" w:pos="360"/>
         </w:tabs>
       </w:pPr>
-      <w:bookmarkStart w:id="29" w:name="_Toc197095391"/>
+      <w:bookmarkStart w:id="28" w:name="_Toc197095391"/>
       <w:r>
         <w:t>Tests</w:t>
       </w:r>
+      <w:bookmarkEnd w:id="28"/>
+    </w:p>
+    <w:p>
+      <w:pPr>
+        <w:pStyle w:val="Titre2"/>
+      </w:pPr>
+      <w:bookmarkStart w:id="29" w:name="_Toc197095392"/>
+      <w:r>
+        <w:t>Plan des tests à effectuer</w:t>
+      </w:r>
       <w:bookmarkEnd w:id="29"/>
     </w:p>
+    <w:p/>
     <w:p>
       <w:pPr>
         <w:pStyle w:val="Titre2"/>
       </w:pPr>
-      <w:bookmarkStart w:id="30" w:name="_Toc197095392"/>
-      <w:r>
-        <w:t>Plan des tests à effectuer</w:t>
+      <w:bookmarkStart w:id="30" w:name="_Toc197095393"/>
+      <w:r>
+        <w:t>Résultats des tests</w:t>
       </w:r>
       <w:bookmarkEnd w:id="30"/>
-    </w:p>
-    <w:p/>
-    <w:p>
-      <w:pPr>
-        <w:pStyle w:val="Titre2"/>
-      </w:pPr>
-      <w:bookmarkStart w:id="31" w:name="_Toc197095393"/>
-      <w:r>
-        <w:t>Résultats des tests</w:t>
-      </w:r>
-      <w:bookmarkEnd w:id="31"/>
     </w:p>
     <w:p>
       <w:pPr>
@@ -8949,22 +9395,22 @@
           <w:tab w:val="num" w:pos="360"/>
         </w:tabs>
       </w:pPr>
-      <w:bookmarkStart w:id="32" w:name="_Toc197095394"/>
+      <w:bookmarkStart w:id="31" w:name="_Toc197095394"/>
       <w:r>
         <w:t>Conclusion</w:t>
       </w:r>
+      <w:bookmarkEnd w:id="31"/>
+    </w:p>
+    <w:p/>
+    <w:p>
+      <w:pPr>
+        <w:pStyle w:val="Titre1"/>
+      </w:pPr>
+      <w:bookmarkStart w:id="32" w:name="_Toc197095395"/>
+      <w:r>
+        <w:t>Annexes</w:t>
+      </w:r>
       <w:bookmarkEnd w:id="32"/>
-    </w:p>
-    <w:p/>
-    <w:p>
-      <w:pPr>
-        <w:pStyle w:val="Titre1"/>
-      </w:pPr>
-      <w:bookmarkStart w:id="33" w:name="_Toc197095395"/>
-      <w:r>
-        <w:t>Annexes</w:t>
-      </w:r>
-      <w:bookmarkEnd w:id="33"/>
     </w:p>
     <w:p>
       <w:pPr>
@@ -8974,32 +9420,32 @@
           <w:iCs/>
         </w:rPr>
       </w:pPr>
-      <w:bookmarkStart w:id="34" w:name="_Toc499021849"/>
-      <w:bookmarkStart w:id="35" w:name="_Toc197095396"/>
+      <w:bookmarkStart w:id="33" w:name="_Toc499021849"/>
+      <w:bookmarkStart w:id="34" w:name="_Toc197095396"/>
       <w:r>
         <w:rPr>
           <w:iCs/>
         </w:rPr>
         <w:t>Résumé du rapport du TPI / version succincte de la documentation</w:t>
       </w:r>
+      <w:bookmarkEnd w:id="33"/>
       <w:bookmarkEnd w:id="34"/>
+    </w:p>
+    <w:p>
+      <w:pPr>
+        <w:pStyle w:val="Titre2"/>
+        <w:rPr>
+          <w:iCs/>
+        </w:rPr>
+      </w:pPr>
+      <w:bookmarkStart w:id="35" w:name="_Toc197095397"/>
+      <w:r>
+        <w:rPr>
+          <w:iCs/>
+        </w:rPr>
+        <w:t>Webographie</w:t>
+      </w:r>
       <w:bookmarkEnd w:id="35"/>
-    </w:p>
-    <w:p>
-      <w:pPr>
-        <w:pStyle w:val="Titre2"/>
-        <w:rPr>
-          <w:iCs/>
-        </w:rPr>
-      </w:pPr>
-      <w:bookmarkStart w:id="36" w:name="_Toc197095397"/>
-      <w:r>
-        <w:rPr>
-          <w:iCs/>
-        </w:rPr>
-        <w:t>Webographie</w:t>
-      </w:r>
-      <w:bookmarkEnd w:id="36"/>
     </w:p>
     <w:p>
       <w:pPr>
@@ -9009,27 +9455,27 @@
           <w:iCs/>
         </w:rPr>
       </w:pPr>
-      <w:bookmarkStart w:id="37" w:name="_Toc25553330"/>
-      <w:bookmarkStart w:id="38" w:name="_Toc71703266"/>
-      <w:bookmarkStart w:id="39" w:name="_Toc499021851"/>
-      <w:bookmarkStart w:id="40" w:name="_Toc197095398"/>
+      <w:bookmarkStart w:id="36" w:name="_Toc25553330"/>
+      <w:bookmarkStart w:id="37" w:name="_Toc71703266"/>
+      <w:bookmarkStart w:id="38" w:name="_Toc499021851"/>
+      <w:bookmarkStart w:id="39" w:name="_Toc197095398"/>
       <w:r>
         <w:rPr>
           <w:iCs/>
         </w:rPr>
         <w:t xml:space="preserve">Journal de </w:t>
       </w:r>
+      <w:bookmarkEnd w:id="36"/>
       <w:bookmarkEnd w:id="37"/>
+      <w:r>
+        <w:rPr>
+          <w:iCs/>
+        </w:rPr>
+        <w:t>travail</w:t>
+      </w:r>
+      <w:bookmarkStart w:id="40" w:name="_Toc25553331"/>
       <w:bookmarkEnd w:id="38"/>
-      <w:r>
-        <w:rPr>
-          <w:iCs/>
-        </w:rPr>
-        <w:t>travail</w:t>
-      </w:r>
-      <w:bookmarkStart w:id="41" w:name="_Toc25553331"/>
       <w:bookmarkEnd w:id="39"/>
-      <w:bookmarkEnd w:id="40"/>
     </w:p>
     <w:p/>
     <w:p>
@@ -9040,42 +9486,42 @@
           <w:iCs/>
         </w:rPr>
       </w:pPr>
-      <w:bookmarkStart w:id="42" w:name="_Toc71703267"/>
-      <w:bookmarkStart w:id="43" w:name="_Toc499021852"/>
-      <w:bookmarkStart w:id="44" w:name="_Toc197095399"/>
+      <w:bookmarkStart w:id="41" w:name="_Toc71703267"/>
+      <w:bookmarkStart w:id="42" w:name="_Toc499021852"/>
+      <w:bookmarkStart w:id="43" w:name="_Toc197095399"/>
       <w:r>
         <w:rPr>
           <w:iCs/>
         </w:rPr>
         <w:t>Manuel d'Installation</w:t>
       </w:r>
+      <w:bookmarkEnd w:id="40"/>
       <w:bookmarkEnd w:id="41"/>
       <w:bookmarkEnd w:id="42"/>
       <w:bookmarkEnd w:id="43"/>
+    </w:p>
+    <w:p/>
+    <w:p>
+      <w:pPr>
+        <w:pStyle w:val="Titre2"/>
+        <w:rPr>
+          <w:iCs/>
+        </w:rPr>
+      </w:pPr>
+      <w:bookmarkStart w:id="44" w:name="_Toc25553332"/>
+      <w:bookmarkStart w:id="45" w:name="_Toc71703268"/>
+      <w:bookmarkStart w:id="46" w:name="_Toc499021853"/>
+      <w:bookmarkStart w:id="47" w:name="_Toc197095400"/>
+      <w:r>
+        <w:rPr>
+          <w:iCs/>
+        </w:rPr>
+        <w:t>Manuel d'Utilisation</w:t>
+      </w:r>
       <w:bookmarkEnd w:id="44"/>
-    </w:p>
-    <w:p/>
-    <w:p>
-      <w:pPr>
-        <w:pStyle w:val="Titre2"/>
-        <w:rPr>
-          <w:iCs/>
-        </w:rPr>
-      </w:pPr>
-      <w:bookmarkStart w:id="45" w:name="_Toc25553332"/>
-      <w:bookmarkStart w:id="46" w:name="_Toc71703268"/>
-      <w:bookmarkStart w:id="47" w:name="_Toc499021853"/>
-      <w:bookmarkStart w:id="48" w:name="_Toc197095400"/>
-      <w:r>
-        <w:rPr>
-          <w:iCs/>
-        </w:rPr>
-        <w:t>Manuel d'Utilisation</w:t>
-      </w:r>
       <w:bookmarkEnd w:id="45"/>
       <w:bookmarkEnd w:id="46"/>
       <w:bookmarkEnd w:id="47"/>
-      <w:bookmarkEnd w:id="48"/>
     </w:p>
     <w:p>
       <w:pPr>
@@ -9085,8 +9531,8 @@
       </w:pPr>
     </w:p>
     <w:sectPr>
-      <w:headerReference w:type="default" r:id="rId34"/>
-      <w:footerReference w:type="default" r:id="rId35"/>
+      <w:headerReference w:type="default" r:id="rId35"/>
+      <w:footerReference w:type="default" r:id="rId36"/>
       <w:pgSz w:w="11906" w:h="16838" w:code="9"/>
       <w:pgMar w:top="1418" w:right="1418" w:bottom="851" w:left="1418" w:header="720" w:footer="119" w:gutter="0"/>
       <w:cols w:space="720"/>
@@ -9097,7 +9543,7 @@
 </file>
 
 <file path=word/endnotes.xml><?xml version="1.0" encoding="utf-8"?>
-<w:endnotes xmlns:wpc="http://schemas.microsoft.com/office/word/2010/wordprocessingCanvas" xmlns:cx="http://schemas.microsoft.com/office/drawing/2014/chartex" xmlns:cx1="http://schemas.microsoft.com/office/drawing/2015/9/8/chartex" xmlns:cx2="http://schemas.microsoft.com/office/drawing/2015/10/21/chartex" xmlns:cx3="http://schemas.microsoft.com/office/drawing/2016/5/9/chartex" xmlns:cx4="http://schemas.microsoft.com/office/drawing/2016/5/10/chartex" xmlns:cx5="http://schemas.microsoft.com/office/drawing/2016/5/11/chartex" xmlns:cx6="http://schemas.microsoft.com/office/drawing/2016/5/12/chartex" xmlns:cx7="http://schemas.microsoft.com/office/drawing/2016/5/13/chartex" xmlns:cx8="http://schemas.microsoft.com/office/drawing/2016/5/14/chartex" xmlns:mc="http://schemas.openxmlformats.org/markup-compatibility/2006" xmlns:aink="http://schemas.microsoft.com/office/drawing/2016/ink" xmlns:am3d="http://schemas.microsoft.com/office/drawing/2017/model3d" xmlns:o="urn:schemas-microsoft-com:office:office" xmlns:oel="http://schemas.microsoft.com/office/2019/extlst" xmlns:r="http://schemas.openxmlformats.org/officeDocument/2006/relationships" xmlns:m="http://schemas.openxmlformats.org/officeDocument/2006/math" xmlns:v="urn:schemas-microsoft-com:vml" xmlns:wp14="http://schemas.microsoft.com/office/word/2010/wordprocessingDrawing" xmlns:wp="http://schemas.openxmlformats.org/drawingml/2006/wordprocessingDrawing" xmlns:w10="urn:schemas-microsoft-com:office:word" xmlns:w="http://schemas.openxmlformats.org/wordprocessingml/2006/main" xmlns:w14="http://schemas.microsoft.com/office/word/2010/wordml" xmlns:w15="http://schemas.microsoft.com/office/word/2012/wordml" xmlns:w16cex="http://schemas.microsoft.com/office/word/2018/wordml/cex" xmlns:w16cid="http://schemas.microsoft.com/office/word/2016/wordml/cid" xmlns:w16="http://schemas.microsoft.com/office/word/2018/wordml" xmlns:w16sdtdh="http://schemas.microsoft.com/office/word/2020/wordml/sdtdatahash" xmlns:w16se="http://schemas.microsoft.com/office/word/2015/wordml/symex" xmlns:wpg="http://schemas.microsoft.com/office/word/2010/wordprocessingGroup" xmlns:wpi="http://schemas.microsoft.com/office/word/2010/wordprocessingInk" xmlns:wne="http://schemas.microsoft.com/office/word/2006/wordml" xmlns:wps="http://schemas.microsoft.com/office/word/2010/wordprocessingShape" mc:Ignorable="w14 w15 w16se w16cid w16 w16cex w16sdtdh wp14">
+<w:endnotes xmlns:wpc="http://schemas.microsoft.com/office/word/2010/wordprocessingCanvas" xmlns:cx="http://schemas.microsoft.com/office/drawing/2014/chartex" xmlns:cx1="http://schemas.microsoft.com/office/drawing/2015/9/8/chartex" xmlns:cx2="http://schemas.microsoft.com/office/drawing/2015/10/21/chartex" xmlns:cx3="http://schemas.microsoft.com/office/drawing/2016/5/9/chartex" xmlns:cx4="http://schemas.microsoft.com/office/drawing/2016/5/10/chartex" xmlns:cx5="http://schemas.microsoft.com/office/drawing/2016/5/11/chartex" xmlns:cx6="http://schemas.microsoft.com/office/drawing/2016/5/12/chartex" xmlns:cx7="http://schemas.microsoft.com/office/drawing/2016/5/13/chartex" xmlns:cx8="http://schemas.microsoft.com/office/drawing/2016/5/14/chartex" xmlns:mc="http://schemas.openxmlformats.org/markup-compatibility/2006" xmlns:aink="http://schemas.microsoft.com/office/drawing/2016/ink" xmlns:am3d="http://schemas.microsoft.com/office/drawing/2017/model3d" xmlns:o="urn:schemas-microsoft-com:office:office" xmlns:oel="http://schemas.microsoft.com/office/2019/extlst" xmlns:r="http://schemas.openxmlformats.org/officeDocument/2006/relationships" xmlns:m="http://schemas.openxmlformats.org/officeDocument/2006/math" xmlns:v="urn:schemas-microsoft-com:vml" xmlns:wp14="http://schemas.microsoft.com/office/word/2010/wordprocessingDrawing" xmlns:wp="http://schemas.openxmlformats.org/drawingml/2006/wordprocessingDrawing" xmlns:w10="urn:schemas-microsoft-com:office:word" xmlns:w="http://schemas.openxmlformats.org/wordprocessingml/2006/main" xmlns:w14="http://schemas.microsoft.com/office/word/2010/wordml" xmlns:w15="http://schemas.microsoft.com/office/word/2012/wordml" xmlns:w16cex="http://schemas.microsoft.com/office/word/2018/wordml/cex" xmlns:w16cid="http://schemas.microsoft.com/office/word/2016/wordml/cid" xmlns:w16="http://schemas.microsoft.com/office/word/2018/wordml" xmlns:w16du="http://schemas.microsoft.com/office/word/2023/wordml/word16du" xmlns:w16sdtdh="http://schemas.microsoft.com/office/word/2020/wordml/sdtdatahash" xmlns:w16sdtfl="http://schemas.microsoft.com/office/word/2024/wordml/sdtformatlock" xmlns:w16se="http://schemas.microsoft.com/office/word/2015/wordml/symex" xmlns:wpg="http://schemas.microsoft.com/office/word/2010/wordprocessingGroup" xmlns:wpi="http://schemas.microsoft.com/office/word/2010/wordprocessingInk" xmlns:wne="http://schemas.microsoft.com/office/word/2006/wordml" xmlns:wps="http://schemas.microsoft.com/office/word/2010/wordprocessingShape" mc:Ignorable="w14 w15 w16se w16cid w16 w16cex w16sdtdh w16sdtfl w16du wp14">
   <w:endnote w:type="separator" w:id="-1">
     <w:p>
       <w:r>
@@ -9116,7 +9562,7 @@
 </file>
 
 <file path=word/footer1.xml><?xml version="1.0" encoding="utf-8"?>
-<w:ftr xmlns:wpc="http://schemas.microsoft.com/office/word/2010/wordprocessingCanvas" xmlns:cx="http://schemas.microsoft.com/office/drawing/2014/chartex" xmlns:cx1="http://schemas.microsoft.com/office/drawing/2015/9/8/chartex" xmlns:cx2="http://schemas.microsoft.com/office/drawing/2015/10/21/chartex" xmlns:cx3="http://schemas.microsoft.com/office/drawing/2016/5/9/chartex" xmlns:cx4="http://schemas.microsoft.com/office/drawing/2016/5/10/chartex" xmlns:cx5="http://schemas.microsoft.com/office/drawing/2016/5/11/chartex" xmlns:cx6="http://schemas.microsoft.com/office/drawing/2016/5/12/chartex" xmlns:cx7="http://schemas.microsoft.com/office/drawing/2016/5/13/chartex" xmlns:cx8="http://schemas.microsoft.com/office/drawing/2016/5/14/chartex" xmlns:mc="http://schemas.openxmlformats.org/markup-compatibility/2006" xmlns:aink="http://schemas.microsoft.com/office/drawing/2016/ink" xmlns:am3d="http://schemas.microsoft.com/office/drawing/2017/model3d" xmlns:o="urn:schemas-microsoft-com:office:office" xmlns:oel="http://schemas.microsoft.com/office/2019/extlst" xmlns:r="http://schemas.openxmlformats.org/officeDocument/2006/relationships" xmlns:m="http://schemas.openxmlformats.org/officeDocument/2006/math" xmlns:v="urn:schemas-microsoft-com:vml" xmlns:wp14="http://schemas.microsoft.com/office/word/2010/wordprocessingDrawing" xmlns:wp="http://schemas.openxmlformats.org/drawingml/2006/wordprocessingDrawing" xmlns:w10="urn:schemas-microsoft-com:office:word" xmlns:w="http://schemas.openxmlformats.org/wordprocessingml/2006/main" xmlns:w14="http://schemas.microsoft.com/office/word/2010/wordml" xmlns:w15="http://schemas.microsoft.com/office/word/2012/wordml" xmlns:w16cex="http://schemas.microsoft.com/office/word/2018/wordml/cex" xmlns:w16cid="http://schemas.microsoft.com/office/word/2016/wordml/cid" xmlns:w16="http://schemas.microsoft.com/office/word/2018/wordml" xmlns:w16sdtdh="http://schemas.microsoft.com/office/word/2020/wordml/sdtdatahash" xmlns:w16se="http://schemas.microsoft.com/office/word/2015/wordml/symex" xmlns:wpg="http://schemas.microsoft.com/office/word/2010/wordprocessingGroup" xmlns:wpi="http://schemas.microsoft.com/office/word/2010/wordprocessingInk" xmlns:wne="http://schemas.microsoft.com/office/word/2006/wordml" xmlns:wps="http://schemas.microsoft.com/office/word/2010/wordprocessingShape" mc:Ignorable="w14 w15 w16se w16cid w16 w16cex w16sdtdh wp14">
+<w:ftr xmlns:wpc="http://schemas.microsoft.com/office/word/2010/wordprocessingCanvas" xmlns:cx="http://schemas.microsoft.com/office/drawing/2014/chartex" xmlns:cx1="http://schemas.microsoft.com/office/drawing/2015/9/8/chartex" xmlns:cx2="http://schemas.microsoft.com/office/drawing/2015/10/21/chartex" xmlns:cx3="http://schemas.microsoft.com/office/drawing/2016/5/9/chartex" xmlns:cx4="http://schemas.microsoft.com/office/drawing/2016/5/10/chartex" xmlns:cx5="http://schemas.microsoft.com/office/drawing/2016/5/11/chartex" xmlns:cx6="http://schemas.microsoft.com/office/drawing/2016/5/12/chartex" xmlns:cx7="http://schemas.microsoft.com/office/drawing/2016/5/13/chartex" xmlns:cx8="http://schemas.microsoft.com/office/drawing/2016/5/14/chartex" xmlns:mc="http://schemas.openxmlformats.org/markup-compatibility/2006" xmlns:aink="http://schemas.microsoft.com/office/drawing/2016/ink" xmlns:am3d="http://schemas.microsoft.com/office/drawing/2017/model3d" xmlns:o="urn:schemas-microsoft-com:office:office" xmlns:oel="http://schemas.microsoft.com/office/2019/extlst" xmlns:r="http://schemas.openxmlformats.org/officeDocument/2006/relationships" xmlns:m="http://schemas.openxmlformats.org/officeDocument/2006/math" xmlns:v="urn:schemas-microsoft-com:vml" xmlns:wp14="http://schemas.microsoft.com/office/word/2010/wordprocessingDrawing" xmlns:wp="http://schemas.openxmlformats.org/drawingml/2006/wordprocessingDrawing" xmlns:w10="urn:schemas-microsoft-com:office:word" xmlns:w="http://schemas.openxmlformats.org/wordprocessingml/2006/main" xmlns:w14="http://schemas.microsoft.com/office/word/2010/wordml" xmlns:w15="http://schemas.microsoft.com/office/word/2012/wordml" xmlns:w16cex="http://schemas.microsoft.com/office/word/2018/wordml/cex" xmlns:w16cid="http://schemas.microsoft.com/office/word/2016/wordml/cid" xmlns:w16="http://schemas.microsoft.com/office/word/2018/wordml" xmlns:w16du="http://schemas.microsoft.com/office/word/2023/wordml/word16du" xmlns:w16sdtdh="http://schemas.microsoft.com/office/word/2020/wordml/sdtdatahash" xmlns:w16sdtfl="http://schemas.microsoft.com/office/word/2024/wordml/sdtformatlock" xmlns:w16se="http://schemas.microsoft.com/office/word/2015/wordml/symex" xmlns:wpg="http://schemas.microsoft.com/office/word/2010/wordprocessingGroup" xmlns:wpi="http://schemas.microsoft.com/office/word/2010/wordprocessingInk" xmlns:wne="http://schemas.microsoft.com/office/word/2006/wordml" xmlns:wps="http://schemas.microsoft.com/office/word/2010/wordprocessingShape" mc:Ignorable="w14 w15 w16se w16cid w16 w16cex w16sdtdh w16sdtfl w16du wp14">
   <w:tbl>
     <w:tblPr>
       <w:tblStyle w:val="Grilledutableau"/>
@@ -9431,7 +9877,7 @@
 </file>
 
 <file path=word/footnotes.xml><?xml version="1.0" encoding="utf-8"?>
-<w:footnotes xmlns:wpc="http://schemas.microsoft.com/office/word/2010/wordprocessingCanvas" xmlns:cx="http://schemas.microsoft.com/office/drawing/2014/chartex" xmlns:cx1="http://schemas.microsoft.com/office/drawing/2015/9/8/chartex" xmlns:cx2="http://schemas.microsoft.com/office/drawing/2015/10/21/chartex" xmlns:cx3="http://schemas.microsoft.com/office/drawing/2016/5/9/chartex" xmlns:cx4="http://schemas.microsoft.com/office/drawing/2016/5/10/chartex" xmlns:cx5="http://schemas.microsoft.com/office/drawing/2016/5/11/chartex" xmlns:cx6="http://schemas.microsoft.com/office/drawing/2016/5/12/chartex" xmlns:cx7="http://schemas.microsoft.com/office/drawing/2016/5/13/chartex" xmlns:cx8="http://schemas.microsoft.com/office/drawing/2016/5/14/chartex" xmlns:mc="http://schemas.openxmlformats.org/markup-compatibility/2006" xmlns:aink="http://schemas.microsoft.com/office/drawing/2016/ink" xmlns:am3d="http://schemas.microsoft.com/office/drawing/2017/model3d" xmlns:o="urn:schemas-microsoft-com:office:office" xmlns:oel="http://schemas.microsoft.com/office/2019/extlst" xmlns:r="http://schemas.openxmlformats.org/officeDocument/2006/relationships" xmlns:m="http://schemas.openxmlformats.org/officeDocument/2006/math" xmlns:v="urn:schemas-microsoft-com:vml" xmlns:wp14="http://schemas.microsoft.com/office/word/2010/wordprocessingDrawing" xmlns:wp="http://schemas.openxmlformats.org/drawingml/2006/wordprocessingDrawing" xmlns:w10="urn:schemas-microsoft-com:office:word" xmlns:w="http://schemas.openxmlformats.org/wordprocessingml/2006/main" xmlns:w14="http://schemas.microsoft.com/office/word/2010/wordml" xmlns:w15="http://schemas.microsoft.com/office/word/2012/wordml" xmlns:w16cex="http://schemas.microsoft.com/office/word/2018/wordml/cex" xmlns:w16cid="http://schemas.microsoft.com/office/word/2016/wordml/cid" xmlns:w16="http://schemas.microsoft.com/office/word/2018/wordml" xmlns:w16sdtdh="http://schemas.microsoft.com/office/word/2020/wordml/sdtdatahash" xmlns:w16se="http://schemas.microsoft.com/office/word/2015/wordml/symex" xmlns:wpg="http://schemas.microsoft.com/office/word/2010/wordprocessingGroup" xmlns:wpi="http://schemas.microsoft.com/office/word/2010/wordprocessingInk" xmlns:wne="http://schemas.microsoft.com/office/word/2006/wordml" xmlns:wps="http://schemas.microsoft.com/office/word/2010/wordprocessingShape" mc:Ignorable="w14 w15 w16se w16cid w16 w16cex w16sdtdh wp14">
+<w:footnotes xmlns:wpc="http://schemas.microsoft.com/office/word/2010/wordprocessingCanvas" xmlns:cx="http://schemas.microsoft.com/office/drawing/2014/chartex" xmlns:cx1="http://schemas.microsoft.com/office/drawing/2015/9/8/chartex" xmlns:cx2="http://schemas.microsoft.com/office/drawing/2015/10/21/chartex" xmlns:cx3="http://schemas.microsoft.com/office/drawing/2016/5/9/chartex" xmlns:cx4="http://schemas.microsoft.com/office/drawing/2016/5/10/chartex" xmlns:cx5="http://schemas.microsoft.com/office/drawing/2016/5/11/chartex" xmlns:cx6="http://schemas.microsoft.com/office/drawing/2016/5/12/chartex" xmlns:cx7="http://schemas.microsoft.com/office/drawing/2016/5/13/chartex" xmlns:cx8="http://schemas.microsoft.com/office/drawing/2016/5/14/chartex" xmlns:mc="http://schemas.openxmlformats.org/markup-compatibility/2006" xmlns:aink="http://schemas.microsoft.com/office/drawing/2016/ink" xmlns:am3d="http://schemas.microsoft.com/office/drawing/2017/model3d" xmlns:o="urn:schemas-microsoft-com:office:office" xmlns:oel="http://schemas.microsoft.com/office/2019/extlst" xmlns:r="http://schemas.openxmlformats.org/officeDocument/2006/relationships" xmlns:m="http://schemas.openxmlformats.org/officeDocument/2006/math" xmlns:v="urn:schemas-microsoft-com:vml" xmlns:wp14="http://schemas.microsoft.com/office/word/2010/wordprocessingDrawing" xmlns:wp="http://schemas.openxmlformats.org/drawingml/2006/wordprocessingDrawing" xmlns:w10="urn:schemas-microsoft-com:office:word" xmlns:w="http://schemas.openxmlformats.org/wordprocessingml/2006/main" xmlns:w14="http://schemas.microsoft.com/office/word/2010/wordml" xmlns:w15="http://schemas.microsoft.com/office/word/2012/wordml" xmlns:w16cex="http://schemas.microsoft.com/office/word/2018/wordml/cex" xmlns:w16cid="http://schemas.microsoft.com/office/word/2016/wordml/cid" xmlns:w16="http://schemas.microsoft.com/office/word/2018/wordml" xmlns:w16du="http://schemas.microsoft.com/office/word/2023/wordml/word16du" xmlns:w16sdtdh="http://schemas.microsoft.com/office/word/2020/wordml/sdtdatahash" xmlns:w16sdtfl="http://schemas.microsoft.com/office/word/2024/wordml/sdtformatlock" xmlns:w16se="http://schemas.microsoft.com/office/word/2015/wordml/symex" xmlns:wpg="http://schemas.microsoft.com/office/word/2010/wordprocessingGroup" xmlns:wpi="http://schemas.microsoft.com/office/word/2010/wordprocessingInk" xmlns:wne="http://schemas.microsoft.com/office/word/2006/wordml" xmlns:wps="http://schemas.microsoft.com/office/word/2010/wordprocessingShape" mc:Ignorable="w14 w15 w16se w16cid w16 w16cex w16sdtdh w16sdtfl w16du wp14">
   <w:footnote w:type="separator" w:id="-1">
     <w:p>
       <w:r>
@@ -9450,7 +9896,7 @@
 </file>
 
 <file path=word/header1.xml><?xml version="1.0" encoding="utf-8"?>
-<w:hdr xmlns:wpc="http://schemas.microsoft.com/office/word/2010/wordprocessingCanvas" xmlns:cx="http://schemas.microsoft.com/office/drawing/2014/chartex" xmlns:cx1="http://schemas.microsoft.com/office/drawing/2015/9/8/chartex" xmlns:cx2="http://schemas.microsoft.com/office/drawing/2015/10/21/chartex" xmlns:cx3="http://schemas.microsoft.com/office/drawing/2016/5/9/chartex" xmlns:cx4="http://schemas.microsoft.com/office/drawing/2016/5/10/chartex" xmlns:cx5="http://schemas.microsoft.com/office/drawing/2016/5/11/chartex" xmlns:cx6="http://schemas.microsoft.com/office/drawing/2016/5/12/chartex" xmlns:cx7="http://schemas.microsoft.com/office/drawing/2016/5/13/chartex" xmlns:cx8="http://schemas.microsoft.com/office/drawing/2016/5/14/chartex" xmlns:mc="http://schemas.openxmlformats.org/markup-compatibility/2006" xmlns:aink="http://schemas.microsoft.com/office/drawing/2016/ink" xmlns:am3d="http://schemas.microsoft.com/office/drawing/2017/model3d" xmlns:o="urn:schemas-microsoft-com:office:office" xmlns:oel="http://schemas.microsoft.com/office/2019/extlst" xmlns:r="http://schemas.openxmlformats.org/officeDocument/2006/relationships" xmlns:m="http://schemas.openxmlformats.org/officeDocument/2006/math" xmlns:v="urn:schemas-microsoft-com:vml" xmlns:wp14="http://schemas.microsoft.com/office/word/2010/wordprocessingDrawing" xmlns:wp="http://schemas.openxmlformats.org/drawingml/2006/wordprocessingDrawing" xmlns:w10="urn:schemas-microsoft-com:office:word" xmlns:w="http://schemas.openxmlformats.org/wordprocessingml/2006/main" xmlns:w14="http://schemas.microsoft.com/office/word/2010/wordml" xmlns:w15="http://schemas.microsoft.com/office/word/2012/wordml" xmlns:w16cex="http://schemas.microsoft.com/office/word/2018/wordml/cex" xmlns:w16cid="http://schemas.microsoft.com/office/word/2016/wordml/cid" xmlns:w16="http://schemas.microsoft.com/office/word/2018/wordml" xmlns:w16sdtdh="http://schemas.microsoft.com/office/word/2020/wordml/sdtdatahash" xmlns:w16se="http://schemas.microsoft.com/office/word/2015/wordml/symex" xmlns:wpg="http://schemas.microsoft.com/office/word/2010/wordprocessingGroup" xmlns:wpi="http://schemas.microsoft.com/office/word/2010/wordprocessingInk" xmlns:wne="http://schemas.microsoft.com/office/word/2006/wordml" xmlns:wps="http://schemas.microsoft.com/office/word/2010/wordprocessingShape" mc:Ignorable="w14 w15 w16se w16cid w16 w16cex w16sdtdh wp14">
+<w:hdr xmlns:wpc="http://schemas.microsoft.com/office/word/2010/wordprocessingCanvas" xmlns:cx="http://schemas.microsoft.com/office/drawing/2014/chartex" xmlns:cx1="http://schemas.microsoft.com/office/drawing/2015/9/8/chartex" xmlns:cx2="http://schemas.microsoft.com/office/drawing/2015/10/21/chartex" xmlns:cx3="http://schemas.microsoft.com/office/drawing/2016/5/9/chartex" xmlns:cx4="http://schemas.microsoft.com/office/drawing/2016/5/10/chartex" xmlns:cx5="http://schemas.microsoft.com/office/drawing/2016/5/11/chartex" xmlns:cx6="http://schemas.microsoft.com/office/drawing/2016/5/12/chartex" xmlns:cx7="http://schemas.microsoft.com/office/drawing/2016/5/13/chartex" xmlns:cx8="http://schemas.microsoft.com/office/drawing/2016/5/14/chartex" xmlns:mc="http://schemas.openxmlformats.org/markup-compatibility/2006" xmlns:aink="http://schemas.microsoft.com/office/drawing/2016/ink" xmlns:am3d="http://schemas.microsoft.com/office/drawing/2017/model3d" xmlns:o="urn:schemas-microsoft-com:office:office" xmlns:oel="http://schemas.microsoft.com/office/2019/extlst" xmlns:r="http://schemas.openxmlformats.org/officeDocument/2006/relationships" xmlns:m="http://schemas.openxmlformats.org/officeDocument/2006/math" xmlns:v="urn:schemas-microsoft-com:vml" xmlns:wp14="http://schemas.microsoft.com/office/word/2010/wordprocessingDrawing" xmlns:wp="http://schemas.openxmlformats.org/drawingml/2006/wordprocessingDrawing" xmlns:w10="urn:schemas-microsoft-com:office:word" xmlns:w="http://schemas.openxmlformats.org/wordprocessingml/2006/main" xmlns:w14="http://schemas.microsoft.com/office/word/2010/wordml" xmlns:w15="http://schemas.microsoft.com/office/word/2012/wordml" xmlns:w16cex="http://schemas.microsoft.com/office/word/2018/wordml/cex" xmlns:w16cid="http://schemas.microsoft.com/office/word/2016/wordml/cid" xmlns:w16="http://schemas.microsoft.com/office/word/2018/wordml" xmlns:w16du="http://schemas.microsoft.com/office/word/2023/wordml/word16du" xmlns:w16sdtdh="http://schemas.microsoft.com/office/word/2020/wordml/sdtdatahash" xmlns:w16sdtfl="http://schemas.microsoft.com/office/word/2024/wordml/sdtformatlock" xmlns:w16se="http://schemas.microsoft.com/office/word/2015/wordml/symex" xmlns:wpg="http://schemas.microsoft.com/office/word/2010/wordprocessingGroup" xmlns:wpi="http://schemas.microsoft.com/office/word/2010/wordprocessingInk" xmlns:wne="http://schemas.microsoft.com/office/word/2006/wordml" xmlns:wps="http://schemas.microsoft.com/office/word/2010/wordprocessingShape" mc:Ignorable="w14 w15 w16se w16cid w16 w16cex w16sdtdh w16sdtfl w16du wp14">
   <w:tbl>
     <w:tblPr>
       <w:tblStyle w:val="Grilledutableau"/>
@@ -9536,7 +9982,7 @@
 </file>
 
 <file path=word/numbering.xml><?xml version="1.0" encoding="utf-8"?>
-<w:numbering xmlns:wpc="http://schemas.microsoft.com/office/word/2010/wordprocessingCanvas" xmlns:cx="http://schemas.microsoft.com/office/drawing/2014/chartex" xmlns:cx1="http://schemas.microsoft.com/office/drawing/2015/9/8/chartex" xmlns:cx2="http://schemas.microsoft.com/office/drawing/2015/10/21/chartex" xmlns:cx3="http://schemas.microsoft.com/office/drawing/2016/5/9/chartex" xmlns:cx4="http://schemas.microsoft.com/office/drawing/2016/5/10/chartex" xmlns:cx5="http://schemas.microsoft.com/office/drawing/2016/5/11/chartex" xmlns:cx6="http://schemas.microsoft.com/office/drawing/2016/5/12/chartex" xmlns:cx7="http://schemas.microsoft.com/office/drawing/2016/5/13/chartex" xmlns:cx8="http://schemas.microsoft.com/office/drawing/2016/5/14/chartex" xmlns:mc="http://schemas.openxmlformats.org/markup-compatibility/2006" xmlns:aink="http://schemas.microsoft.com/office/drawing/2016/ink" xmlns:am3d="http://schemas.microsoft.com/office/drawing/2017/model3d" xmlns:o="urn:schemas-microsoft-com:office:office" xmlns:oel="http://schemas.microsoft.com/office/2019/extlst" xmlns:r="http://schemas.openxmlformats.org/officeDocument/2006/relationships" xmlns:m="http://schemas.openxmlformats.org/officeDocument/2006/math" xmlns:v="urn:schemas-microsoft-com:vml" xmlns:wp14="http://schemas.microsoft.com/office/word/2010/wordprocessingDrawing" xmlns:wp="http://schemas.openxmlformats.org/drawingml/2006/wordprocessingDrawing" xmlns:w10="urn:schemas-microsoft-com:office:word" xmlns:w="http://schemas.openxmlformats.org/wordprocessingml/2006/main" xmlns:w14="http://schemas.microsoft.com/office/word/2010/wordml" xmlns:w15="http://schemas.microsoft.com/office/word/2012/wordml" xmlns:w16cex="http://schemas.microsoft.com/office/word/2018/wordml/cex" xmlns:w16cid="http://schemas.microsoft.com/office/word/2016/wordml/cid" xmlns:w16="http://schemas.microsoft.com/office/word/2018/wordml" xmlns:w16sdtdh="http://schemas.microsoft.com/office/word/2020/wordml/sdtdatahash" xmlns:w16se="http://schemas.microsoft.com/office/word/2015/wordml/symex" xmlns:wpg="http://schemas.microsoft.com/office/word/2010/wordprocessingGroup" xmlns:wpi="http://schemas.microsoft.com/office/word/2010/wordprocessingInk" xmlns:wne="http://schemas.microsoft.com/office/word/2006/wordml" xmlns:wps="http://schemas.microsoft.com/office/word/2010/wordprocessingShape" mc:Ignorable="w14 w15 w16se w16cid w16 w16cex w16sdtdh wp14">
+<w:numbering xmlns:wpc="http://schemas.microsoft.com/office/word/2010/wordprocessingCanvas" xmlns:cx="http://schemas.microsoft.com/office/drawing/2014/chartex" xmlns:cx1="http://schemas.microsoft.com/office/drawing/2015/9/8/chartex" xmlns:cx2="http://schemas.microsoft.com/office/drawing/2015/10/21/chartex" xmlns:cx3="http://schemas.microsoft.com/office/drawing/2016/5/9/chartex" xmlns:cx4="http://schemas.microsoft.com/office/drawing/2016/5/10/chartex" xmlns:cx5="http://schemas.microsoft.com/office/drawing/2016/5/11/chartex" xmlns:cx6="http://schemas.microsoft.com/office/drawing/2016/5/12/chartex" xmlns:cx7="http://schemas.microsoft.com/office/drawing/2016/5/13/chartex" xmlns:cx8="http://schemas.microsoft.com/office/drawing/2016/5/14/chartex" xmlns:mc="http://schemas.openxmlformats.org/markup-compatibility/2006" xmlns:aink="http://schemas.microsoft.com/office/drawing/2016/ink" xmlns:am3d="http://schemas.microsoft.com/office/drawing/2017/model3d" xmlns:o="urn:schemas-microsoft-com:office:office" xmlns:oel="http://schemas.microsoft.com/office/2019/extlst" xmlns:r="http://schemas.openxmlformats.org/officeDocument/2006/relationships" xmlns:m="http://schemas.openxmlformats.org/officeDocument/2006/math" xmlns:v="urn:schemas-microsoft-com:vml" xmlns:wp14="http://schemas.microsoft.com/office/word/2010/wordprocessingDrawing" xmlns:wp="http://schemas.openxmlformats.org/drawingml/2006/wordprocessingDrawing" xmlns:w10="urn:schemas-microsoft-com:office:word" xmlns:w="http://schemas.openxmlformats.org/wordprocessingml/2006/main" xmlns:w14="http://schemas.microsoft.com/office/word/2010/wordml" xmlns:w15="http://schemas.microsoft.com/office/word/2012/wordml" xmlns:w16cex="http://schemas.microsoft.com/office/word/2018/wordml/cex" xmlns:w16cid="http://schemas.microsoft.com/office/word/2016/wordml/cid" xmlns:w16="http://schemas.microsoft.com/office/word/2018/wordml" xmlns:w16du="http://schemas.microsoft.com/office/word/2023/wordml/word16du" xmlns:w16sdtdh="http://schemas.microsoft.com/office/word/2020/wordml/sdtdatahash" xmlns:w16sdtfl="http://schemas.microsoft.com/office/word/2024/wordml/sdtformatlock" xmlns:w16se="http://schemas.microsoft.com/office/word/2015/wordml/symex" xmlns:wpg="http://schemas.microsoft.com/office/word/2010/wordprocessingGroup" xmlns:wpi="http://schemas.microsoft.com/office/word/2010/wordprocessingInk" xmlns:wne="http://schemas.microsoft.com/office/word/2006/wordml" xmlns:wps="http://schemas.microsoft.com/office/word/2010/wordprocessingShape" mc:Ignorable="w14 w15 w16se w16cid w16 w16cex w16sdtdh w16sdtfl w16du wp14">
   <w:abstractNum w:abstractNumId="0" w15:restartNumberingAfterBreak="0">
     <w:nsid w:val="09077BA1"/>
     <w:multiLevelType w:val="hybridMultilevel"/>
@@ -11888,7 +12334,7 @@
 </file>
 
 <file path=word/styles.xml><?xml version="1.0" encoding="utf-8"?>
-<w:styles xmlns:mc="http://schemas.openxmlformats.org/markup-compatibility/2006" xmlns:r="http://schemas.openxmlformats.org/officeDocument/2006/relationships" xmlns:w="http://schemas.openxmlformats.org/wordprocessingml/2006/main" xmlns:w14="http://schemas.microsoft.com/office/word/2010/wordml" xmlns:w15="http://schemas.microsoft.com/office/word/2012/wordml" xmlns:w16cex="http://schemas.microsoft.com/office/word/2018/wordml/cex" xmlns:w16cid="http://schemas.microsoft.com/office/word/2016/wordml/cid" xmlns:w16="http://schemas.microsoft.com/office/word/2018/wordml" xmlns:w16sdtdh="http://schemas.microsoft.com/office/word/2020/wordml/sdtdatahash" xmlns:w16se="http://schemas.microsoft.com/office/word/2015/wordml/symex" mc:Ignorable="w14 w15 w16se w16cid w16 w16cex w16sdtdh">
+<w:styles xmlns:mc="http://schemas.openxmlformats.org/markup-compatibility/2006" xmlns:r="http://schemas.openxmlformats.org/officeDocument/2006/relationships" xmlns:w="http://schemas.openxmlformats.org/wordprocessingml/2006/main" xmlns:w14="http://schemas.microsoft.com/office/word/2010/wordml" xmlns:w15="http://schemas.microsoft.com/office/word/2012/wordml" xmlns:w16cex="http://schemas.microsoft.com/office/word/2018/wordml/cex" xmlns:w16cid="http://schemas.microsoft.com/office/word/2016/wordml/cid" xmlns:w16="http://schemas.microsoft.com/office/word/2018/wordml" xmlns:w16du="http://schemas.microsoft.com/office/word/2023/wordml/word16du" xmlns:w16sdtdh="http://schemas.microsoft.com/office/word/2020/wordml/sdtdatahash" xmlns:w16sdtfl="http://schemas.microsoft.com/office/word/2024/wordml/sdtformatlock" xmlns:w16se="http://schemas.microsoft.com/office/word/2015/wordml/symex" mc:Ignorable="w14 w15 w16se w16cid w16 w16cex w16sdtdh w16sdtfl w16du">
   <w:docDefaults>
     <w:rPrDefault>
       <w:rPr>

--- a/Documentation/R-TPI-elimagnenat-Rapport.docx
+++ b/Documentation/R-TPI-elimagnenat-Rapport.docx
@@ -1,6 +1,6 @@
 
 <file path=word/document.xml><?xml version="1.0" encoding="utf-8"?>
-<w:document xmlns:wpc="http://schemas.microsoft.com/office/word/2010/wordprocessingCanvas" xmlns:cx="http://schemas.microsoft.com/office/drawing/2014/chartex" xmlns:cx1="http://schemas.microsoft.com/office/drawing/2015/9/8/chartex" xmlns:cx2="http://schemas.microsoft.com/office/drawing/2015/10/21/chartex" xmlns:cx3="http://schemas.microsoft.com/office/drawing/2016/5/9/chartex" xmlns:cx4="http://schemas.microsoft.com/office/drawing/2016/5/10/chartex" xmlns:cx5="http://schemas.microsoft.com/office/drawing/2016/5/11/chartex" xmlns:cx6="http://schemas.microsoft.com/office/drawing/2016/5/12/chartex" xmlns:cx7="http://schemas.microsoft.com/office/drawing/2016/5/13/chartex" xmlns:cx8="http://schemas.microsoft.com/office/drawing/2016/5/14/chartex" xmlns:mc="http://schemas.openxmlformats.org/markup-compatibility/2006" xmlns:aink="http://schemas.microsoft.com/office/drawing/2016/ink" xmlns:am3d="http://schemas.microsoft.com/office/drawing/2017/model3d" xmlns:o="urn:schemas-microsoft-com:office:office" xmlns:oel="http://schemas.microsoft.com/office/2019/extlst" xmlns:r="http://schemas.openxmlformats.org/officeDocument/2006/relationships" xmlns:m="http://schemas.openxmlformats.org/officeDocument/2006/math" xmlns:v="urn:schemas-microsoft-com:vml" xmlns:wp14="http://schemas.microsoft.com/office/word/2010/wordprocessingDrawing" xmlns:wp="http://schemas.openxmlformats.org/drawingml/2006/wordprocessingDrawing" xmlns:w10="urn:schemas-microsoft-com:office:word" xmlns:w="http://schemas.openxmlformats.org/wordprocessingml/2006/main" xmlns:w14="http://schemas.microsoft.com/office/word/2010/wordml" xmlns:w15="http://schemas.microsoft.com/office/word/2012/wordml" xmlns:w16cex="http://schemas.microsoft.com/office/word/2018/wordml/cex" xmlns:w16cid="http://schemas.microsoft.com/office/word/2016/wordml/cid" xmlns:w16="http://schemas.microsoft.com/office/word/2018/wordml" xmlns:w16du="http://schemas.microsoft.com/office/word/2023/wordml/word16du" xmlns:w16sdtdh="http://schemas.microsoft.com/office/word/2020/wordml/sdtdatahash" xmlns:w16sdtfl="http://schemas.microsoft.com/office/word/2024/wordml/sdtformatlock" xmlns:w16se="http://schemas.microsoft.com/office/word/2015/wordml/symex" xmlns:wpg="http://schemas.microsoft.com/office/word/2010/wordprocessingGroup" xmlns:wpi="http://schemas.microsoft.com/office/word/2010/wordprocessingInk" xmlns:wne="http://schemas.microsoft.com/office/word/2006/wordml" xmlns:wps="http://schemas.microsoft.com/office/word/2010/wordprocessingShape" mc:Ignorable="w14 w15 w16se w16cid w16 w16cex w16sdtdh w16sdtfl w16du wp14">
+<w:document xmlns:wpc="http://schemas.microsoft.com/office/word/2010/wordprocessingCanvas" xmlns:cx="http://schemas.microsoft.com/office/drawing/2014/chartex" xmlns:cx1="http://schemas.microsoft.com/office/drawing/2015/9/8/chartex" xmlns:cx2="http://schemas.microsoft.com/office/drawing/2015/10/21/chartex" xmlns:cx3="http://schemas.microsoft.com/office/drawing/2016/5/9/chartex" xmlns:cx4="http://schemas.microsoft.com/office/drawing/2016/5/10/chartex" xmlns:cx5="http://schemas.microsoft.com/office/drawing/2016/5/11/chartex" xmlns:cx6="http://schemas.microsoft.com/office/drawing/2016/5/12/chartex" xmlns:cx7="http://schemas.microsoft.com/office/drawing/2016/5/13/chartex" xmlns:cx8="http://schemas.microsoft.com/office/drawing/2016/5/14/chartex" xmlns:mc="http://schemas.openxmlformats.org/markup-compatibility/2006" xmlns:aink="http://schemas.microsoft.com/office/drawing/2016/ink" xmlns:am3d="http://schemas.microsoft.com/office/drawing/2017/model3d" xmlns:o="urn:schemas-microsoft-com:office:office" xmlns:oel="http://schemas.microsoft.com/office/2019/extlst" xmlns:r="http://schemas.openxmlformats.org/officeDocument/2006/relationships" xmlns:m="http://schemas.openxmlformats.org/officeDocument/2006/math" xmlns:v="urn:schemas-microsoft-com:vml" xmlns:wp14="http://schemas.microsoft.com/office/word/2010/wordprocessingDrawing" xmlns:wp="http://schemas.openxmlformats.org/drawingml/2006/wordprocessingDrawing" xmlns:w10="urn:schemas-microsoft-com:office:word" xmlns:w="http://schemas.openxmlformats.org/wordprocessingml/2006/main" xmlns:w14="http://schemas.microsoft.com/office/word/2010/wordml" xmlns:w15="http://schemas.microsoft.com/office/word/2012/wordml" xmlns:w16cex="http://schemas.microsoft.com/office/word/2018/wordml/cex" xmlns:w16cid="http://schemas.microsoft.com/office/word/2016/wordml/cid" xmlns:w16="http://schemas.microsoft.com/office/word/2018/wordml" xmlns:w16sdtdh="http://schemas.microsoft.com/office/word/2020/wordml/sdtdatahash" xmlns:w16se="http://schemas.microsoft.com/office/word/2015/wordml/symex" xmlns:wpg="http://schemas.microsoft.com/office/word/2010/wordprocessingGroup" xmlns:wpi="http://schemas.microsoft.com/office/word/2010/wordprocessingInk" xmlns:wne="http://schemas.microsoft.com/office/word/2006/wordml" xmlns:wps="http://schemas.microsoft.com/office/word/2010/wordprocessingShape" mc:Ignorable="w14 w15 w16se w16cid w16 w16cex w16sdtdh wp14">
   <w:body>
     <w:p>
       <w:pPr>
@@ -4091,7 +4091,6 @@
       </w:pPr>
       <w:bookmarkStart w:id="5" w:name="_Toc197095366"/>
       <w:r>
-        <w:lastRenderedPageBreak/>
         <w:t>Technologies utilisées</w:t>
       </w:r>
       <w:bookmarkEnd w:id="5"/>
@@ -4701,7 +4700,15 @@
     <w:p/>
     <w:p>
       <w:r>
-        <w:t>Pour réaliser ce projet de le temps imparti, le travail a été organisé en plusieurs phases, chacune contenant des tâches plus spécifiques.</w:t>
+        <w:t xml:space="preserve">Pour réaliser ce projet </w:t>
+      </w:r>
+      <w:proofErr w:type="gramStart"/>
+      <w:r>
+        <w:t>de le</w:t>
+      </w:r>
+      <w:proofErr w:type="gramEnd"/>
+      <w:r>
+        <w:t xml:space="preserve"> temps imparti, le travail a été organisé en plusieurs phases, chacune contenant des tâches plus spécifiques.</w:t>
       </w:r>
     </w:p>
     <w:p>
@@ -4999,7 +5006,15 @@
         <w:t>données</w:t>
       </w:r>
       <w:r>
-        <w:t>, cette phases est estimé à 4h35 avec cette fois ci les maquettes qui devrait prendre plus de temps car au moment de leur création il y a toute la partie réflexion et définition du fonctionnement de l’application.</w:t>
+        <w:t xml:space="preserve">, </w:t>
+      </w:r>
+      <w:proofErr w:type="gramStart"/>
+      <w:r>
+        <w:t>cette phases</w:t>
+      </w:r>
+      <w:proofErr w:type="gramEnd"/>
+      <w:r>
+        <w:t xml:space="preserve"> est estimé à 4h35 avec cette fois ci les maquettes qui devrait prendre plus de temps car au moment de leur création il y a toute la partie réflexion et définition du fonctionnement de l’application.</w:t>
       </w:r>
     </w:p>
     <w:p/>
@@ -5016,8 +5031,13 @@
         <w:t>Cette phase devrait occuper plus de la moitié de la durée du projet avec une estimation à 47h50.</w:t>
       </w:r>
       <w:r>
-        <w:t xml:space="preserve"> Elle contiendra le développement du site de A à  Z</w:t>
-      </w:r>
+        <w:t xml:space="preserve"> Elle contiendra le développement du site de A </w:t>
+      </w:r>
+      <w:proofErr w:type="gramStart"/>
+      <w:r>
+        <w:t>à  Z</w:t>
+      </w:r>
+      <w:proofErr w:type="gramEnd"/>
       <w:r>
         <w:t xml:space="preserve"> et donc de nombreuses tâches plus ou moins conséquente comme la création du </w:t>
       </w:r>
@@ -5756,7 +5776,15 @@
     </w:p>
     <w:p>
       <w:r>
-        <w:t>Ce site devant stocker des données tel que les livres, les utilisateurs et les emprunts il est impératif d’avoir une base de donnée.</w:t>
+        <w:t xml:space="preserve">Ce site devant stocker des données tel que les livres, les utilisateurs et les emprunts il est impératif d’avoir une base de </w:t>
+      </w:r>
+      <w:proofErr w:type="gramStart"/>
+      <w:r>
+        <w:t>donnée</w:t>
+      </w:r>
+      <w:proofErr w:type="gramEnd"/>
+      <w:r>
+        <w:t>.</w:t>
       </w:r>
     </w:p>
     <w:p>
@@ -6096,30 +6124,38 @@
         <w:t xml:space="preserve">Cette </w:t>
       </w:r>
       <w:r>
-        <w:t>base de donnée</w:t>
+        <w:t xml:space="preserve">base de </w:t>
+      </w:r>
+      <w:r>
+        <w:t>données composée</w:t>
+      </w:r>
+      <w:r>
+        <w:t xml:space="preserve"> de 5 </w:t>
+      </w:r>
+      <w:proofErr w:type="gramStart"/>
+      <w:r>
+        <w:t>table</w:t>
+      </w:r>
+      <w:proofErr w:type="gramEnd"/>
+      <w:r>
+        <w:t xml:space="preserve"> est en réalité légèrement simplifiée de ce qu’il faudrait faire pour avoir une application la plus proprement réalisée mais dans un soucis de gestion du temps imparti j’ai décidé d’utiliser cette structure</w:t>
+      </w:r>
+      <w:r>
+        <w:t xml:space="preserve"> pour mon TPI.</w:t>
+      </w:r>
+      <w:r>
+        <w:t xml:space="preserve"> Une version améliorée sera proposée plus loin dans ce document.</w:t>
       </w:r>
       <w:r>
         <w:t xml:space="preserve"> </w:t>
       </w:r>
       <w:r>
-        <w:t>composée de 5 table est en réalité légèrement simplifiée de ce qu’il faudrait faire pour avoir une application la plus proprement réalisée mais dans un soucis de gestion du temps imparti j’ai décidé d’utiliser cette structure</w:t>
-      </w:r>
-      <w:r>
-        <w:t xml:space="preserve"> pour mon TPI.</w:t>
-      </w:r>
-      <w:r>
-        <w:t xml:space="preserve"> Une version améliorée sera proposée plus loin dans ce document.</w:t>
+        <w:t>Dans cette version,</w:t>
       </w:r>
       <w:r>
         <w:t xml:space="preserve"> </w:t>
       </w:r>
       <w:r>
-        <w:t>Dans cette version,</w:t>
-      </w:r>
-      <w:r>
-        <w:t xml:space="preserve"> </w:t>
-      </w:r>
-      <w:r>
         <w:t>nous pouvons</w:t>
       </w:r>
       <w:r>
@@ -6131,7 +6167,15 @@
       </w:r>
       <w:proofErr w:type="spellEnd"/>
       <w:r>
-        <w:t xml:space="preserve"> mais aussi les dates nécessaires à la gestion des prêts ainsi qu’un potentiel commentaire sur l’état du livre au moment du rendu. Deux petites tables sous-jacentes à celle des livres permettent une meilleur gestion des statuts ainsi que des catégorie.</w:t>
+        <w:t xml:space="preserve"> mais aussi les dates nécessaires à la gestion des prêts ainsi qu’un potentiel commentaire sur l’état du livre au moment du rendu. Deux petites tables sous-jacentes à celle des livres permettent une meilleur gestion des statuts ainsi que </w:t>
+      </w:r>
+      <w:proofErr w:type="gramStart"/>
+      <w:r>
+        <w:t>des catégorie</w:t>
+      </w:r>
+      <w:proofErr w:type="gramEnd"/>
+      <w:r>
+        <w:t>.</w:t>
       </w:r>
       <w:r>
         <w:br w:type="page"/>
@@ -6624,7 +6668,21 @@
         <w:rPr>
           <w:lang w:val="fr-CH"/>
         </w:rPr>
-        <w:t xml:space="preserve"> dans le header aura comme fonction, une fois cliqué, de déplier les deux options possible : Importer ou Exporter les données de l’applications.</w:t>
+        <w:t xml:space="preserve"> dans le header </w:t>
+      </w:r>
+      <w:proofErr w:type="gramStart"/>
+      <w:r>
+        <w:rPr>
+          <w:lang w:val="fr-CH"/>
+        </w:rPr>
+        <w:t>aura</w:t>
+      </w:r>
+      <w:proofErr w:type="gramEnd"/>
+      <w:r>
+        <w:rPr>
+          <w:lang w:val="fr-CH"/>
+        </w:rPr>
+        <w:t xml:space="preserve"> comme fonction, une fois cliqué, de déplier les deux options possible : Importer ou Exporter les données de l’applications.</w:t>
       </w:r>
     </w:p>
     <w:p>
@@ -8892,20 +8950,20 @@
     </w:p>
     <w:p>
       <w:pPr>
+        <w:jc w:val="center"/>
         <w:rPr>
           <w:szCs w:val="14"/>
         </w:rPr>
       </w:pPr>
       <w:r>
         <w:rPr>
-          <w:noProof/>
           <w:szCs w:val="14"/>
         </w:rPr>
         <w:drawing>
-          <wp:inline distT="0" distB="0" distL="0" distR="0" wp14:anchorId="5B0916AF" wp14:editId="43D6CBF3">
-            <wp:extent cx="5963479" cy="3529433"/>
-            <wp:effectExtent l="190500" t="190500" r="170815" b="185420"/>
-            <wp:docPr id="5" name="Image 5"/>
+          <wp:inline distT="0" distB="0" distL="0" distR="0" wp14:anchorId="574A19CD" wp14:editId="35C767A6">
+            <wp:extent cx="5759450" cy="3349625"/>
+            <wp:effectExtent l="152400" t="152400" r="355600" b="365125"/>
+            <wp:docPr id="4" name="Image 4"/>
             <wp:cNvGraphicFramePr>
               <a:graphicFrameLocks xmlns:a="http://schemas.openxmlformats.org/drawingml/2006/main" noChangeAspect="1"/>
             </wp:cNvGraphicFramePr>
@@ -8925,40 +8983,21 @@
                   <pic:spPr>
                     <a:xfrm>
                       <a:off x="0" y="0"/>
-                      <a:ext cx="5965371" cy="3530553"/>
+                      <a:ext cx="5759450" cy="3349625"/>
                     </a:xfrm>
                     <a:prstGeom prst="rect">
                       <a:avLst/>
                     </a:prstGeom>
-                    <a:solidFill>
-                      <a:srgbClr val="FFFFFF">
-                        <a:shade val="85000"/>
-                      </a:srgbClr>
-                    </a:solidFill>
-                    <a:ln w="190500" cap="rnd">
-                      <a:solidFill>
-                        <a:srgbClr val="FFFFFF"/>
-                      </a:solidFill>
+                    <a:ln>
+                      <a:noFill/>
                     </a:ln>
                     <a:effectLst>
-                      <a:outerShdw blurRad="50000" algn="tl" rotWithShape="0">
-                        <a:srgbClr val="000000">
-                          <a:alpha val="41000"/>
+                      <a:outerShdw blurRad="292100" dist="139700" dir="2700000" algn="tl" rotWithShape="0">
+                        <a:srgbClr val="333333">
+                          <a:alpha val="65000"/>
                         </a:srgbClr>
                       </a:outerShdw>
                     </a:effectLst>
-                    <a:scene3d>
-                      <a:camera prst="orthographicFront"/>
-                      <a:lightRig rig="twoPt" dir="t">
-                        <a:rot lat="0" lon="0" rev="7800000"/>
-                      </a:lightRig>
-                    </a:scene3d>
-                    <a:sp3d contourW="6350">
-                      <a:bevelT w="50800" h="16510"/>
-                      <a:contourClr>
-                        <a:srgbClr val="C0C0C0"/>
-                      </a:contourClr>
-                    </a:sp3d>
                   </pic:spPr>
                 </pic:pic>
               </a:graphicData>
@@ -9069,6 +9108,7 @@
     </w:p>
     <w:p>
       <w:pPr>
+        <w:jc w:val="center"/>
         <w:rPr>
           <w:szCs w:val="14"/>
         </w:rPr>
@@ -9079,9 +9119,9 @@
           <w:szCs w:val="14"/>
         </w:rPr>
         <w:drawing>
-          <wp:inline distT="0" distB="0" distL="0" distR="0" wp14:anchorId="2C338880" wp14:editId="7A97B41B">
-            <wp:extent cx="3021253" cy="2048256"/>
-            <wp:effectExtent l="0" t="0" r="8255" b="9525"/>
+          <wp:inline distT="0" distB="0" distL="0" distR="0" wp14:anchorId="2C338880" wp14:editId="1F2FF909">
+            <wp:extent cx="3342613" cy="2266122"/>
+            <wp:effectExtent l="152400" t="152400" r="353695" b="363220"/>
             <wp:docPr id="6" name="Image 6"/>
             <wp:cNvGraphicFramePr>
               <a:graphicFrameLocks xmlns:a="http://schemas.openxmlformats.org/drawingml/2006/main" noChangeAspect="1"/>
@@ -9102,11 +9142,21 @@
                   <pic:spPr>
                     <a:xfrm>
                       <a:off x="0" y="0"/>
-                      <a:ext cx="3028137" cy="2052923"/>
+                      <a:ext cx="3357056" cy="2275914"/>
                     </a:xfrm>
                     <a:prstGeom prst="rect">
                       <a:avLst/>
                     </a:prstGeom>
+                    <a:ln>
+                      <a:noFill/>
+                    </a:ln>
+                    <a:effectLst>
+                      <a:outerShdw blurRad="292100" dist="139700" dir="2700000" algn="tl" rotWithShape="0">
+                        <a:srgbClr val="333333">
+                          <a:alpha val="65000"/>
+                        </a:srgbClr>
+                      </a:outerShdw>
+                    </a:effectLst>
                   </pic:spPr>
                 </pic:pic>
               </a:graphicData>
@@ -9114,12 +9164,6 @@
           </wp:inline>
         </w:drawing>
       </w:r>
-      <w:r>
-        <w:rPr>
-          <w:szCs w:val="14"/>
-        </w:rPr>
-        <w:t xml:space="preserve"> </w:t>
-      </w:r>
     </w:p>
     <w:p>
       <w:pPr>
@@ -9163,9 +9207,9 @@
           <w:noProof/>
         </w:rPr>
         <w:drawing>
-          <wp:inline distT="0" distB="0" distL="0" distR="0" wp14:anchorId="526964D6" wp14:editId="3EFD2DE6">
-            <wp:extent cx="5617615" cy="3906317"/>
-            <wp:effectExtent l="152400" t="152400" r="364490" b="361315"/>
+          <wp:inline distT="0" distB="0" distL="0" distR="0" wp14:anchorId="526964D6" wp14:editId="11484A6B">
+            <wp:extent cx="4880776" cy="3393942"/>
+            <wp:effectExtent l="152400" t="152400" r="358140" b="359410"/>
             <wp:docPr id="8" name="Image 8"/>
             <wp:cNvGraphicFramePr>
               <a:graphicFrameLocks xmlns:a="http://schemas.openxmlformats.org/drawingml/2006/main" noChangeAspect="1"/>
@@ -9186,7 +9230,7 @@
                   <pic:spPr>
                     <a:xfrm>
                       <a:off x="0" y="0"/>
-                      <a:ext cx="5619213" cy="3907428"/>
+                      <a:ext cx="4894998" cy="3403831"/>
                     </a:xfrm>
                     <a:prstGeom prst="rect">
                       <a:avLst/>
@@ -9319,31 +9363,717 @@
       <w:r>
         <w:t xml:space="preserve"> l’on clique sur le bouton d’options en haut à droite, un menu déroulant s’ouvre avec les options importer et exporter.</w:t>
       </w:r>
-      <w:r>
-        <w:br w:type="textWrapping" w:clear="all"/>
+    </w:p>
+    <w:p>
+      <w:r>
+        <w:br w:type="page"/>
+      </w:r>
+    </w:p>
+    <w:p>
+      <w:pPr>
+        <w:pStyle w:val="Titre3"/>
+      </w:pPr>
+      <w:r>
+        <w:lastRenderedPageBreak/>
+        <w:t>Page du catalogue</w:t>
+      </w:r>
+    </w:p>
+    <w:p>
+      <w:r>
+        <w:t xml:space="preserve">Cette page a été plutôt simple à faire en utilisant </w:t>
+      </w:r>
+      <w:proofErr w:type="spellStart"/>
+      <w:r>
+        <w:t>datatable</w:t>
+      </w:r>
+      <w:proofErr w:type="spellEnd"/>
+      <w:r>
+        <w:t xml:space="preserve"> pour l’affichage ce qui a permis d’avoir un système de tri, de recherche</w:t>
+      </w:r>
+      <w:r>
+        <w:t>, de gestion des pages</w:t>
+      </w:r>
+      <w:r>
+        <w:t xml:space="preserve"> et d’exportation en PDF entièrement géré</w:t>
+      </w:r>
+      <w:r>
+        <w:t xml:space="preserve"> par</w:t>
+      </w:r>
+      <w:r>
+        <w:t xml:space="preserve"> l’outil.</w:t>
       </w:r>
       <w:r>
         <w:br/>
       </w:r>
+      <w:r>
+        <w:drawing>
+          <wp:inline distT="0" distB="0" distL="0" distR="0" wp14:anchorId="1CA9F1AA" wp14:editId="3C35BCA7">
+            <wp:extent cx="6058894" cy="3038799"/>
+            <wp:effectExtent l="152400" t="152400" r="361315" b="371475"/>
+            <wp:docPr id="7" name="Image 7"/>
+            <wp:cNvGraphicFramePr>
+              <a:graphicFrameLocks xmlns:a="http://schemas.openxmlformats.org/drawingml/2006/main" noChangeAspect="1"/>
+            </wp:cNvGraphicFramePr>
+            <a:graphic xmlns:a="http://schemas.openxmlformats.org/drawingml/2006/main">
+              <a:graphicData uri="http://schemas.openxmlformats.org/drawingml/2006/picture">
+                <pic:pic xmlns:pic="http://schemas.openxmlformats.org/drawingml/2006/picture">
+                  <pic:nvPicPr>
+                    <pic:cNvPr id="1" name=""/>
+                    <pic:cNvPicPr/>
+                  </pic:nvPicPr>
+                  <pic:blipFill>
+                    <a:blip r:embed="rId35"/>
+                    <a:stretch>
+                      <a:fillRect/>
+                    </a:stretch>
+                  </pic:blipFill>
+                  <pic:spPr>
+                    <a:xfrm>
+                      <a:off x="0" y="0"/>
+                      <a:ext cx="6072811" cy="3045779"/>
+                    </a:xfrm>
+                    <a:prstGeom prst="rect">
+                      <a:avLst/>
+                    </a:prstGeom>
+                    <a:ln>
+                      <a:noFill/>
+                    </a:ln>
+                    <a:effectLst>
+                      <a:outerShdw blurRad="292100" dist="139700" dir="2700000" algn="tl" rotWithShape="0">
+                        <a:srgbClr val="333333">
+                          <a:alpha val="65000"/>
+                        </a:srgbClr>
+                      </a:outerShdw>
+                    </a:effectLst>
+                  </pic:spPr>
+                </pic:pic>
+              </a:graphicData>
+            </a:graphic>
+          </wp:inline>
+        </w:drawing>
+      </w:r>
+      <w:r>
+        <w:br/>
+        <w:t>Les bouton pour le rendu et l’emprunt dans la colonne action sont affichés en fonction du statut du livre avec une simple condition</w:t>
+      </w:r>
+      <w:r>
+        <w:t>.</w:t>
+      </w:r>
+      <w:r>
+        <w:br/>
+      </w:r>
+      <w:r>
+        <w:br/>
+        <w:t>L’export en PDF télécharge sur le poste une liste</w:t>
+      </w:r>
+      <w:r>
+        <w:t xml:space="preserve"> en fonction de l’état de la </w:t>
+      </w:r>
+      <w:proofErr w:type="spellStart"/>
+      <w:r>
+        <w:t>datatable</w:t>
+      </w:r>
+      <w:proofErr w:type="spellEnd"/>
+      <w:r>
+        <w:t xml:space="preserve">. Si je tri les auteurs dans l’ordre alphabétique, ils seront aussi dans cet ordre sur le </w:t>
+      </w:r>
+      <w:proofErr w:type="spellStart"/>
+      <w:r>
+        <w:t>pdf</w:t>
+      </w:r>
+      <w:proofErr w:type="spellEnd"/>
+      <w:r>
+        <w:t>.</w:t>
+      </w:r>
+      <w:r>
+        <w:t xml:space="preserve"> Pareil pour la recherche, si je tape « Gallimard » tous les livres Gallimard me seront retourné et dans le PDF ils seront les seuls présents.</w:t>
+      </w:r>
+    </w:p>
+    <w:p>
+      <w:pPr>
+        <w:jc w:val="center"/>
+      </w:pPr>
+      <w:r>
+        <w:drawing>
+          <wp:inline distT="0" distB="0" distL="0" distR="0" wp14:anchorId="751C1646" wp14:editId="32A6BCB4">
+            <wp:extent cx="3706048" cy="1327150"/>
+            <wp:effectExtent l="152400" t="152400" r="370840" b="368300"/>
+            <wp:docPr id="15" name="Image 15"/>
+            <wp:cNvGraphicFramePr>
+              <a:graphicFrameLocks xmlns:a="http://schemas.openxmlformats.org/drawingml/2006/main" noChangeAspect="1"/>
+            </wp:cNvGraphicFramePr>
+            <a:graphic xmlns:a="http://schemas.openxmlformats.org/drawingml/2006/main">
+              <a:graphicData uri="http://schemas.openxmlformats.org/drawingml/2006/picture">
+                <pic:pic xmlns:pic="http://schemas.openxmlformats.org/drawingml/2006/picture">
+                  <pic:nvPicPr>
+                    <pic:cNvPr id="1" name=""/>
+                    <pic:cNvPicPr/>
+                  </pic:nvPicPr>
+                  <pic:blipFill>
+                    <a:blip r:embed="rId36"/>
+                    <a:stretch>
+                      <a:fillRect/>
+                    </a:stretch>
+                  </pic:blipFill>
+                  <pic:spPr>
+                    <a:xfrm>
+                      <a:off x="0" y="0"/>
+                      <a:ext cx="3775093" cy="1351875"/>
+                    </a:xfrm>
+                    <a:prstGeom prst="rect">
+                      <a:avLst/>
+                    </a:prstGeom>
+                    <a:ln>
+                      <a:noFill/>
+                    </a:ln>
+                    <a:effectLst>
+                      <a:outerShdw blurRad="292100" dist="139700" dir="2700000" algn="tl" rotWithShape="0">
+                        <a:srgbClr val="333333">
+                          <a:alpha val="65000"/>
+                        </a:srgbClr>
+                      </a:outerShdw>
+                    </a:effectLst>
+                  </pic:spPr>
+                </pic:pic>
+              </a:graphicData>
+            </a:graphic>
+          </wp:inline>
+        </w:drawing>
+      </w:r>
+    </w:p>
+    <w:p>
+      <w:r>
+        <w:br w:type="page"/>
+      </w:r>
+    </w:p>
+    <w:p>
+      <w:r>
+        <w:lastRenderedPageBreak/>
+        <w:t xml:space="preserve">La requête SQL qui récupère tous les livres va combiner le contenu de la table book avec ceux de </w:t>
+      </w:r>
+      <w:proofErr w:type="spellStart"/>
+      <w:r>
+        <w:t>category</w:t>
+      </w:r>
+      <w:proofErr w:type="spellEnd"/>
+      <w:r>
+        <w:t xml:space="preserve"> et </w:t>
+      </w:r>
+      <w:proofErr w:type="spellStart"/>
+      <w:r>
+        <w:t>status</w:t>
+      </w:r>
+      <w:proofErr w:type="spellEnd"/>
+      <w:r>
+        <w:t xml:space="preserve"> pour directement avoir un tableau contenant dans les colonnes </w:t>
+      </w:r>
+      <w:proofErr w:type="spellStart"/>
+      <w:r>
+        <w:t>category</w:t>
+      </w:r>
+      <w:proofErr w:type="spellEnd"/>
+      <w:r>
+        <w:t xml:space="preserve"> et </w:t>
+      </w:r>
+      <w:proofErr w:type="spellStart"/>
+      <w:r>
+        <w:t>status</w:t>
+      </w:r>
+      <w:proofErr w:type="spellEnd"/>
+      <w:r>
+        <w:t xml:space="preserve"> </w:t>
+      </w:r>
+      <w:r>
+        <w:t>les valeurs</w:t>
+      </w:r>
+      <w:r>
+        <w:t xml:space="preserve"> et non pas uniquement leurs id</w:t>
+      </w:r>
+      <w:r>
+        <w:t>.</w:t>
+      </w:r>
     </w:p>
     <w:p/>
     <w:p>
       <w:pPr>
+        <w:pBdr>
+          <w:top w:val="single" w:sz="4" w:space="1" w:color="auto"/>
+          <w:left w:val="single" w:sz="4" w:space="4" w:color="auto"/>
+          <w:bottom w:val="single" w:sz="4" w:space="1" w:color="auto"/>
+          <w:right w:val="single" w:sz="4" w:space="4" w:color="auto"/>
+        </w:pBdr>
+        <w:shd w:val="clear" w:color="auto" w:fill="F2F2F2" w:themeFill="background1" w:themeFillShade="F2"/>
         <w:rPr>
           <w:szCs w:val="14"/>
+          <w:lang w:val="en-US"/>
         </w:rPr>
       </w:pPr>
       <w:r>
         <w:rPr>
           <w:szCs w:val="14"/>
-        </w:rPr>
-        <w:br w:type="page"/>
-      </w:r>
-    </w:p>
-    <w:p>
-      <w:pPr>
+          <w:lang w:val="en-US"/>
+        </w:rPr>
+        <w:t xml:space="preserve">SELECT </w:t>
+      </w:r>
+    </w:p>
+    <w:p>
+      <w:pPr>
+        <w:pBdr>
+          <w:top w:val="single" w:sz="4" w:space="1" w:color="auto"/>
+          <w:left w:val="single" w:sz="4" w:space="4" w:color="auto"/>
+          <w:bottom w:val="single" w:sz="4" w:space="1" w:color="auto"/>
+          <w:right w:val="single" w:sz="4" w:space="4" w:color="auto"/>
+        </w:pBdr>
+        <w:shd w:val="clear" w:color="auto" w:fill="F2F2F2" w:themeFill="background1" w:themeFillShade="F2"/>
         <w:rPr>
           <w:szCs w:val="14"/>
+          <w:lang w:val="en-US"/>
+        </w:rPr>
+      </w:pPr>
+      <w:r>
+        <w:rPr>
+          <w:szCs w:val="14"/>
+          <w:lang w:val="en-US"/>
+        </w:rPr>
+        <w:tab/>
+      </w:r>
+      <w:proofErr w:type="spellStart"/>
+      <w:proofErr w:type="gramStart"/>
+      <w:r>
+        <w:rPr>
+          <w:szCs w:val="14"/>
+          <w:lang w:val="en-US"/>
+        </w:rPr>
+        <w:t>book.title</w:t>
+      </w:r>
+      <w:proofErr w:type="spellEnd"/>
+      <w:proofErr w:type="gramEnd"/>
+      <w:r>
+        <w:rPr>
+          <w:szCs w:val="14"/>
+          <w:lang w:val="en-US"/>
+        </w:rPr>
+        <w:t>,</w:t>
+      </w:r>
+    </w:p>
+    <w:p>
+      <w:pPr>
+        <w:pBdr>
+          <w:top w:val="single" w:sz="4" w:space="1" w:color="auto"/>
+          <w:left w:val="single" w:sz="4" w:space="4" w:color="auto"/>
+          <w:bottom w:val="single" w:sz="4" w:space="1" w:color="auto"/>
+          <w:right w:val="single" w:sz="4" w:space="4" w:color="auto"/>
+        </w:pBdr>
+        <w:shd w:val="clear" w:color="auto" w:fill="F2F2F2" w:themeFill="background1" w:themeFillShade="F2"/>
+        <w:rPr>
+          <w:szCs w:val="14"/>
+          <w:lang w:val="en-US"/>
+        </w:rPr>
+      </w:pPr>
+      <w:r>
+        <w:rPr>
+          <w:szCs w:val="14"/>
+          <w:lang w:val="en-US"/>
+        </w:rPr>
+        <w:tab/>
+      </w:r>
+      <w:proofErr w:type="spellStart"/>
+      <w:proofErr w:type="gramStart"/>
+      <w:r>
+        <w:rPr>
+          <w:szCs w:val="14"/>
+          <w:lang w:val="en-US"/>
+        </w:rPr>
+        <w:t>book.author</w:t>
+      </w:r>
+      <w:proofErr w:type="spellEnd"/>
+      <w:proofErr w:type="gramEnd"/>
+      <w:r>
+        <w:rPr>
+          <w:szCs w:val="14"/>
+          <w:lang w:val="en-US"/>
+        </w:rPr>
+        <w:t>,</w:t>
+      </w:r>
+    </w:p>
+    <w:p>
+      <w:pPr>
+        <w:pBdr>
+          <w:top w:val="single" w:sz="4" w:space="1" w:color="auto"/>
+          <w:left w:val="single" w:sz="4" w:space="4" w:color="auto"/>
+          <w:bottom w:val="single" w:sz="4" w:space="1" w:color="auto"/>
+          <w:right w:val="single" w:sz="4" w:space="4" w:color="auto"/>
+        </w:pBdr>
+        <w:shd w:val="clear" w:color="auto" w:fill="F2F2F2" w:themeFill="background1" w:themeFillShade="F2"/>
+        <w:rPr>
+          <w:szCs w:val="14"/>
+          <w:lang w:val="en-US"/>
+        </w:rPr>
+      </w:pPr>
+      <w:r>
+        <w:rPr>
+          <w:szCs w:val="14"/>
+          <w:lang w:val="en-US"/>
+        </w:rPr>
+        <w:tab/>
+      </w:r>
+      <w:proofErr w:type="spellStart"/>
+      <w:proofErr w:type="gramStart"/>
+      <w:r>
+        <w:rPr>
+          <w:szCs w:val="14"/>
+          <w:lang w:val="en-US"/>
+        </w:rPr>
+        <w:t>book.edition</w:t>
+      </w:r>
+      <w:proofErr w:type="spellEnd"/>
+      <w:proofErr w:type="gramEnd"/>
+      <w:r>
+        <w:rPr>
+          <w:szCs w:val="14"/>
+          <w:lang w:val="en-US"/>
+        </w:rPr>
+        <w:t>,</w:t>
+      </w:r>
+    </w:p>
+    <w:p>
+      <w:pPr>
+        <w:pBdr>
+          <w:top w:val="single" w:sz="4" w:space="1" w:color="auto"/>
+          <w:left w:val="single" w:sz="4" w:space="4" w:color="auto"/>
+          <w:bottom w:val="single" w:sz="4" w:space="1" w:color="auto"/>
+          <w:right w:val="single" w:sz="4" w:space="4" w:color="auto"/>
+        </w:pBdr>
+        <w:shd w:val="clear" w:color="auto" w:fill="F2F2F2" w:themeFill="background1" w:themeFillShade="F2"/>
+        <w:rPr>
+          <w:szCs w:val="14"/>
+          <w:lang w:val="en-US"/>
+        </w:rPr>
+      </w:pPr>
+      <w:r>
+        <w:rPr>
+          <w:szCs w:val="14"/>
+          <w:lang w:val="en-US"/>
+        </w:rPr>
+        <w:tab/>
+        <w:t>category.name AS category,</w:t>
+      </w:r>
+    </w:p>
+    <w:p>
+      <w:pPr>
+        <w:pBdr>
+          <w:top w:val="single" w:sz="4" w:space="1" w:color="auto"/>
+          <w:left w:val="single" w:sz="4" w:space="4" w:color="auto"/>
+          <w:bottom w:val="single" w:sz="4" w:space="1" w:color="auto"/>
+          <w:right w:val="single" w:sz="4" w:space="4" w:color="auto"/>
+        </w:pBdr>
+        <w:shd w:val="clear" w:color="auto" w:fill="F2F2F2" w:themeFill="background1" w:themeFillShade="F2"/>
+        <w:rPr>
+          <w:szCs w:val="14"/>
+          <w:lang w:val="en-US"/>
+        </w:rPr>
+      </w:pPr>
+      <w:r>
+        <w:rPr>
+          <w:szCs w:val="14"/>
+          <w:lang w:val="en-US"/>
+        </w:rPr>
+        <w:tab/>
+      </w:r>
+      <w:proofErr w:type="spellStart"/>
+      <w:proofErr w:type="gramStart"/>
+      <w:r>
+        <w:rPr>
+          <w:szCs w:val="14"/>
+          <w:lang w:val="en-US"/>
+        </w:rPr>
+        <w:t>book.reference</w:t>
+      </w:r>
+      <w:proofErr w:type="spellEnd"/>
+      <w:proofErr w:type="gramEnd"/>
+      <w:r>
+        <w:rPr>
+          <w:szCs w:val="14"/>
+          <w:lang w:val="en-US"/>
+        </w:rPr>
+        <w:t>,</w:t>
+      </w:r>
+    </w:p>
+    <w:p>
+      <w:pPr>
+        <w:pBdr>
+          <w:top w:val="single" w:sz="4" w:space="1" w:color="auto"/>
+          <w:left w:val="single" w:sz="4" w:space="4" w:color="auto"/>
+          <w:bottom w:val="single" w:sz="4" w:space="1" w:color="auto"/>
+          <w:right w:val="single" w:sz="4" w:space="4" w:color="auto"/>
+        </w:pBdr>
+        <w:shd w:val="clear" w:color="auto" w:fill="F2F2F2" w:themeFill="background1" w:themeFillShade="F2"/>
+        <w:rPr>
+          <w:szCs w:val="14"/>
+          <w:lang w:val="en-US"/>
+        </w:rPr>
+      </w:pPr>
+      <w:r>
+        <w:rPr>
+          <w:szCs w:val="14"/>
+          <w:lang w:val="en-US"/>
+        </w:rPr>
+        <w:tab/>
+      </w:r>
+      <w:proofErr w:type="spellStart"/>
+      <w:proofErr w:type="gramStart"/>
+      <w:r>
+        <w:rPr>
+          <w:szCs w:val="14"/>
+          <w:lang w:val="en-US"/>
+        </w:rPr>
+        <w:t>book.location</w:t>
+      </w:r>
+      <w:proofErr w:type="spellEnd"/>
+      <w:proofErr w:type="gramEnd"/>
+      <w:r>
+        <w:rPr>
+          <w:szCs w:val="14"/>
+          <w:lang w:val="en-US"/>
+        </w:rPr>
+        <w:t>,</w:t>
+      </w:r>
+    </w:p>
+    <w:p>
+      <w:pPr>
+        <w:pBdr>
+          <w:top w:val="single" w:sz="4" w:space="1" w:color="auto"/>
+          <w:left w:val="single" w:sz="4" w:space="4" w:color="auto"/>
+          <w:bottom w:val="single" w:sz="4" w:space="1" w:color="auto"/>
+          <w:right w:val="single" w:sz="4" w:space="4" w:color="auto"/>
+        </w:pBdr>
+        <w:shd w:val="clear" w:color="auto" w:fill="F2F2F2" w:themeFill="background1" w:themeFillShade="F2"/>
+        <w:rPr>
+          <w:szCs w:val="14"/>
+          <w:lang w:val="en-US"/>
+        </w:rPr>
+      </w:pPr>
+      <w:r>
+        <w:rPr>
+          <w:szCs w:val="14"/>
+          <w:lang w:val="en-US"/>
+        </w:rPr>
+        <w:tab/>
+        <w:t>status.name AS status</w:t>
+      </w:r>
+    </w:p>
+    <w:p>
+      <w:pPr>
+        <w:pBdr>
+          <w:top w:val="single" w:sz="4" w:space="1" w:color="auto"/>
+          <w:left w:val="single" w:sz="4" w:space="4" w:color="auto"/>
+          <w:bottom w:val="single" w:sz="4" w:space="1" w:color="auto"/>
+          <w:right w:val="single" w:sz="4" w:space="4" w:color="auto"/>
+        </w:pBdr>
+        <w:shd w:val="clear" w:color="auto" w:fill="F2F2F2" w:themeFill="background1" w:themeFillShade="F2"/>
+        <w:rPr>
+          <w:szCs w:val="14"/>
+          <w:lang w:val="en-US"/>
+        </w:rPr>
+      </w:pPr>
+      <w:r>
+        <w:rPr>
+          <w:szCs w:val="14"/>
+          <w:lang w:val="en-US"/>
+        </w:rPr>
+        <w:t xml:space="preserve">FROM </w:t>
+      </w:r>
+    </w:p>
+    <w:p>
+      <w:pPr>
+        <w:pBdr>
+          <w:top w:val="single" w:sz="4" w:space="1" w:color="auto"/>
+          <w:left w:val="single" w:sz="4" w:space="4" w:color="auto"/>
+          <w:bottom w:val="single" w:sz="4" w:space="1" w:color="auto"/>
+          <w:right w:val="single" w:sz="4" w:space="4" w:color="auto"/>
+        </w:pBdr>
+        <w:shd w:val="clear" w:color="auto" w:fill="F2F2F2" w:themeFill="background1" w:themeFillShade="F2"/>
+        <w:rPr>
+          <w:szCs w:val="14"/>
+          <w:lang w:val="en-US"/>
+        </w:rPr>
+      </w:pPr>
+      <w:r>
+        <w:rPr>
+          <w:szCs w:val="14"/>
+          <w:lang w:val="en-US"/>
+        </w:rPr>
+        <w:tab/>
+        <w:t>book</w:t>
+      </w:r>
+    </w:p>
+    <w:p>
+      <w:pPr>
+        <w:pBdr>
+          <w:top w:val="single" w:sz="4" w:space="1" w:color="auto"/>
+          <w:left w:val="single" w:sz="4" w:space="4" w:color="auto"/>
+          <w:bottom w:val="single" w:sz="4" w:space="1" w:color="auto"/>
+          <w:right w:val="single" w:sz="4" w:space="4" w:color="auto"/>
+        </w:pBdr>
+        <w:shd w:val="clear" w:color="auto" w:fill="F2F2F2" w:themeFill="background1" w:themeFillShade="F2"/>
+        <w:rPr>
+          <w:szCs w:val="14"/>
+          <w:lang w:val="en-US"/>
+        </w:rPr>
+      </w:pPr>
+      <w:r>
+        <w:rPr>
+          <w:szCs w:val="14"/>
+          <w:lang w:val="en-US"/>
+        </w:rPr>
+        <w:t xml:space="preserve">JOIN </w:t>
+      </w:r>
+    </w:p>
+    <w:p>
+      <w:pPr>
+        <w:pBdr>
+          <w:top w:val="single" w:sz="4" w:space="1" w:color="auto"/>
+          <w:left w:val="single" w:sz="4" w:space="4" w:color="auto"/>
+          <w:bottom w:val="single" w:sz="4" w:space="1" w:color="auto"/>
+          <w:right w:val="single" w:sz="4" w:space="4" w:color="auto"/>
+        </w:pBdr>
+        <w:shd w:val="clear" w:color="auto" w:fill="F2F2F2" w:themeFill="background1" w:themeFillShade="F2"/>
+        <w:rPr>
+          <w:szCs w:val="14"/>
+          <w:lang w:val="en-US"/>
+        </w:rPr>
+      </w:pPr>
+      <w:r>
+        <w:rPr>
+          <w:szCs w:val="14"/>
+          <w:lang w:val="en-US"/>
+        </w:rPr>
+        <w:tab/>
+        <w:t xml:space="preserve">category ON </w:t>
+      </w:r>
+      <w:proofErr w:type="spellStart"/>
+      <w:r>
+        <w:rPr>
+          <w:szCs w:val="14"/>
+          <w:lang w:val="en-US"/>
+        </w:rPr>
+        <w:t>book.fk_category</w:t>
+      </w:r>
+      <w:proofErr w:type="spellEnd"/>
+      <w:r>
+        <w:rPr>
+          <w:szCs w:val="14"/>
+          <w:lang w:val="en-US"/>
+        </w:rPr>
+        <w:t xml:space="preserve"> = </w:t>
+      </w:r>
+      <w:proofErr w:type="spellStart"/>
+      <w:r>
+        <w:rPr>
+          <w:szCs w:val="14"/>
+          <w:lang w:val="en-US"/>
+        </w:rPr>
+        <w:t>category.id_category</w:t>
+      </w:r>
+      <w:proofErr w:type="spellEnd"/>
+    </w:p>
+    <w:p>
+      <w:pPr>
+        <w:pBdr>
+          <w:top w:val="single" w:sz="4" w:space="1" w:color="auto"/>
+          <w:left w:val="single" w:sz="4" w:space="4" w:color="auto"/>
+          <w:bottom w:val="single" w:sz="4" w:space="1" w:color="auto"/>
+          <w:right w:val="single" w:sz="4" w:space="4" w:color="auto"/>
+        </w:pBdr>
+        <w:shd w:val="clear" w:color="auto" w:fill="F2F2F2" w:themeFill="background1" w:themeFillShade="F2"/>
+        <w:rPr>
+          <w:szCs w:val="14"/>
+          <w:lang w:val="en-US"/>
+        </w:rPr>
+      </w:pPr>
+      <w:r>
+        <w:rPr>
+          <w:szCs w:val="14"/>
+          <w:lang w:val="en-US"/>
+        </w:rPr>
+        <w:t xml:space="preserve">JOIN </w:t>
+      </w:r>
+    </w:p>
+    <w:p>
+      <w:pPr>
+        <w:pBdr>
+          <w:top w:val="single" w:sz="4" w:space="1" w:color="auto"/>
+          <w:left w:val="single" w:sz="4" w:space="4" w:color="auto"/>
+          <w:bottom w:val="single" w:sz="4" w:space="1" w:color="auto"/>
+          <w:right w:val="single" w:sz="4" w:space="4" w:color="auto"/>
+        </w:pBdr>
+        <w:shd w:val="clear" w:color="auto" w:fill="F2F2F2" w:themeFill="background1" w:themeFillShade="F2"/>
+        <w:rPr>
+          <w:szCs w:val="14"/>
+          <w:lang w:val="en-US"/>
+        </w:rPr>
+      </w:pPr>
+      <w:r>
+        <w:rPr>
+          <w:szCs w:val="14"/>
+          <w:lang w:val="en-US"/>
+        </w:rPr>
+        <w:tab/>
+        <w:t xml:space="preserve">status ON </w:t>
+      </w:r>
+      <w:proofErr w:type="spellStart"/>
+      <w:r>
+        <w:rPr>
+          <w:szCs w:val="14"/>
+          <w:lang w:val="en-US"/>
+        </w:rPr>
+        <w:t>book.fk_status</w:t>
+      </w:r>
+      <w:proofErr w:type="spellEnd"/>
+      <w:r>
+        <w:rPr>
+          <w:szCs w:val="14"/>
+          <w:lang w:val="en-US"/>
+        </w:rPr>
+        <w:t xml:space="preserve"> = </w:t>
+      </w:r>
+      <w:proofErr w:type="spellStart"/>
+      <w:r>
+        <w:rPr>
+          <w:szCs w:val="14"/>
+          <w:lang w:val="en-US"/>
+        </w:rPr>
+        <w:t>status.id_status</w:t>
+      </w:r>
+      <w:proofErr w:type="spellEnd"/>
+    </w:p>
+    <w:p>
+      <w:pPr>
+        <w:pBdr>
+          <w:top w:val="single" w:sz="4" w:space="1" w:color="auto"/>
+          <w:left w:val="single" w:sz="4" w:space="4" w:color="auto"/>
+          <w:bottom w:val="single" w:sz="4" w:space="1" w:color="auto"/>
+          <w:right w:val="single" w:sz="4" w:space="4" w:color="auto"/>
+        </w:pBdr>
+        <w:shd w:val="clear" w:color="auto" w:fill="F2F2F2" w:themeFill="background1" w:themeFillShade="F2"/>
+        <w:rPr>
+          <w:szCs w:val="14"/>
+          <w:lang w:val="en-US"/>
+        </w:rPr>
+      </w:pPr>
+      <w:r>
+        <w:rPr>
+          <w:szCs w:val="14"/>
+          <w:lang w:val="en-US"/>
+        </w:rPr>
+        <w:t xml:space="preserve">ORDER BY </w:t>
+      </w:r>
+    </w:p>
+    <w:p>
+      <w:pPr>
+        <w:rPr>
+          <w:szCs w:val="14"/>
+          <w:lang w:val="en-US"/>
         </w:rPr>
       </w:pPr>
     </w:p>
@@ -9360,6 +10090,7 @@
       </w:r>
       <w:bookmarkEnd w:id="28"/>
     </w:p>
+    <w:p/>
     <w:p>
       <w:pPr>
         <w:pStyle w:val="Titre2"/>
@@ -9531,8 +10262,8 @@
       </w:pPr>
     </w:p>
     <w:sectPr>
-      <w:headerReference w:type="default" r:id="rId35"/>
-      <w:footerReference w:type="default" r:id="rId36"/>
+      <w:headerReference w:type="default" r:id="rId37"/>
+      <w:footerReference w:type="default" r:id="rId38"/>
       <w:pgSz w:w="11906" w:h="16838" w:code="9"/>
       <w:pgMar w:top="1418" w:right="1418" w:bottom="851" w:left="1418" w:header="720" w:footer="119" w:gutter="0"/>
       <w:cols w:space="720"/>
@@ -9543,7 +10274,7 @@
 </file>
 
 <file path=word/endnotes.xml><?xml version="1.0" encoding="utf-8"?>
-<w:endnotes xmlns:wpc="http://schemas.microsoft.com/office/word/2010/wordprocessingCanvas" xmlns:cx="http://schemas.microsoft.com/office/drawing/2014/chartex" xmlns:cx1="http://schemas.microsoft.com/office/drawing/2015/9/8/chartex" xmlns:cx2="http://schemas.microsoft.com/office/drawing/2015/10/21/chartex" xmlns:cx3="http://schemas.microsoft.com/office/drawing/2016/5/9/chartex" xmlns:cx4="http://schemas.microsoft.com/office/drawing/2016/5/10/chartex" xmlns:cx5="http://schemas.microsoft.com/office/drawing/2016/5/11/chartex" xmlns:cx6="http://schemas.microsoft.com/office/drawing/2016/5/12/chartex" xmlns:cx7="http://schemas.microsoft.com/office/drawing/2016/5/13/chartex" xmlns:cx8="http://schemas.microsoft.com/office/drawing/2016/5/14/chartex" xmlns:mc="http://schemas.openxmlformats.org/markup-compatibility/2006" xmlns:aink="http://schemas.microsoft.com/office/drawing/2016/ink" xmlns:am3d="http://schemas.microsoft.com/office/drawing/2017/model3d" xmlns:o="urn:schemas-microsoft-com:office:office" xmlns:oel="http://schemas.microsoft.com/office/2019/extlst" xmlns:r="http://schemas.openxmlformats.org/officeDocument/2006/relationships" xmlns:m="http://schemas.openxmlformats.org/officeDocument/2006/math" xmlns:v="urn:schemas-microsoft-com:vml" xmlns:wp14="http://schemas.microsoft.com/office/word/2010/wordprocessingDrawing" xmlns:wp="http://schemas.openxmlformats.org/drawingml/2006/wordprocessingDrawing" xmlns:w10="urn:schemas-microsoft-com:office:word" xmlns:w="http://schemas.openxmlformats.org/wordprocessingml/2006/main" xmlns:w14="http://schemas.microsoft.com/office/word/2010/wordml" xmlns:w15="http://schemas.microsoft.com/office/word/2012/wordml" xmlns:w16cex="http://schemas.microsoft.com/office/word/2018/wordml/cex" xmlns:w16cid="http://schemas.microsoft.com/office/word/2016/wordml/cid" xmlns:w16="http://schemas.microsoft.com/office/word/2018/wordml" xmlns:w16du="http://schemas.microsoft.com/office/word/2023/wordml/word16du" xmlns:w16sdtdh="http://schemas.microsoft.com/office/word/2020/wordml/sdtdatahash" xmlns:w16sdtfl="http://schemas.microsoft.com/office/word/2024/wordml/sdtformatlock" xmlns:w16se="http://schemas.microsoft.com/office/word/2015/wordml/symex" xmlns:wpg="http://schemas.microsoft.com/office/word/2010/wordprocessingGroup" xmlns:wpi="http://schemas.microsoft.com/office/word/2010/wordprocessingInk" xmlns:wne="http://schemas.microsoft.com/office/word/2006/wordml" xmlns:wps="http://schemas.microsoft.com/office/word/2010/wordprocessingShape" mc:Ignorable="w14 w15 w16se w16cid w16 w16cex w16sdtdh w16sdtfl w16du wp14">
+<w:endnotes xmlns:wpc="http://schemas.microsoft.com/office/word/2010/wordprocessingCanvas" xmlns:cx="http://schemas.microsoft.com/office/drawing/2014/chartex" xmlns:cx1="http://schemas.microsoft.com/office/drawing/2015/9/8/chartex" xmlns:cx2="http://schemas.microsoft.com/office/drawing/2015/10/21/chartex" xmlns:cx3="http://schemas.microsoft.com/office/drawing/2016/5/9/chartex" xmlns:cx4="http://schemas.microsoft.com/office/drawing/2016/5/10/chartex" xmlns:cx5="http://schemas.microsoft.com/office/drawing/2016/5/11/chartex" xmlns:cx6="http://schemas.microsoft.com/office/drawing/2016/5/12/chartex" xmlns:cx7="http://schemas.microsoft.com/office/drawing/2016/5/13/chartex" xmlns:cx8="http://schemas.microsoft.com/office/drawing/2016/5/14/chartex" xmlns:mc="http://schemas.openxmlformats.org/markup-compatibility/2006" xmlns:aink="http://schemas.microsoft.com/office/drawing/2016/ink" xmlns:am3d="http://schemas.microsoft.com/office/drawing/2017/model3d" xmlns:o="urn:schemas-microsoft-com:office:office" xmlns:oel="http://schemas.microsoft.com/office/2019/extlst" xmlns:r="http://schemas.openxmlformats.org/officeDocument/2006/relationships" xmlns:m="http://schemas.openxmlformats.org/officeDocument/2006/math" xmlns:v="urn:schemas-microsoft-com:vml" xmlns:wp14="http://schemas.microsoft.com/office/word/2010/wordprocessingDrawing" xmlns:wp="http://schemas.openxmlformats.org/drawingml/2006/wordprocessingDrawing" xmlns:w10="urn:schemas-microsoft-com:office:word" xmlns:w="http://schemas.openxmlformats.org/wordprocessingml/2006/main" xmlns:w14="http://schemas.microsoft.com/office/word/2010/wordml" xmlns:w15="http://schemas.microsoft.com/office/word/2012/wordml" xmlns:w16cex="http://schemas.microsoft.com/office/word/2018/wordml/cex" xmlns:w16cid="http://schemas.microsoft.com/office/word/2016/wordml/cid" xmlns:w16="http://schemas.microsoft.com/office/word/2018/wordml" xmlns:w16sdtdh="http://schemas.microsoft.com/office/word/2020/wordml/sdtdatahash" xmlns:w16se="http://schemas.microsoft.com/office/word/2015/wordml/symex" xmlns:wpg="http://schemas.microsoft.com/office/word/2010/wordprocessingGroup" xmlns:wpi="http://schemas.microsoft.com/office/word/2010/wordprocessingInk" xmlns:wne="http://schemas.microsoft.com/office/word/2006/wordml" xmlns:wps="http://schemas.microsoft.com/office/word/2010/wordprocessingShape" mc:Ignorable="w14 w15 w16se w16cid w16 w16cex w16sdtdh wp14">
   <w:endnote w:type="separator" w:id="-1">
     <w:p>
       <w:r>
@@ -9562,7 +10293,7 @@
 </file>
 
 <file path=word/footer1.xml><?xml version="1.0" encoding="utf-8"?>
-<w:ftr xmlns:wpc="http://schemas.microsoft.com/office/word/2010/wordprocessingCanvas" xmlns:cx="http://schemas.microsoft.com/office/drawing/2014/chartex" xmlns:cx1="http://schemas.microsoft.com/office/drawing/2015/9/8/chartex" xmlns:cx2="http://schemas.microsoft.com/office/drawing/2015/10/21/chartex" xmlns:cx3="http://schemas.microsoft.com/office/drawing/2016/5/9/chartex" xmlns:cx4="http://schemas.microsoft.com/office/drawing/2016/5/10/chartex" xmlns:cx5="http://schemas.microsoft.com/office/drawing/2016/5/11/chartex" xmlns:cx6="http://schemas.microsoft.com/office/drawing/2016/5/12/chartex" xmlns:cx7="http://schemas.microsoft.com/office/drawing/2016/5/13/chartex" xmlns:cx8="http://schemas.microsoft.com/office/drawing/2016/5/14/chartex" xmlns:mc="http://schemas.openxmlformats.org/markup-compatibility/2006" xmlns:aink="http://schemas.microsoft.com/office/drawing/2016/ink" xmlns:am3d="http://schemas.microsoft.com/office/drawing/2017/model3d" xmlns:o="urn:schemas-microsoft-com:office:office" xmlns:oel="http://schemas.microsoft.com/office/2019/extlst" xmlns:r="http://schemas.openxmlformats.org/officeDocument/2006/relationships" xmlns:m="http://schemas.openxmlformats.org/officeDocument/2006/math" xmlns:v="urn:schemas-microsoft-com:vml" xmlns:wp14="http://schemas.microsoft.com/office/word/2010/wordprocessingDrawing" xmlns:wp="http://schemas.openxmlformats.org/drawingml/2006/wordprocessingDrawing" xmlns:w10="urn:schemas-microsoft-com:office:word" xmlns:w="http://schemas.openxmlformats.org/wordprocessingml/2006/main" xmlns:w14="http://schemas.microsoft.com/office/word/2010/wordml" xmlns:w15="http://schemas.microsoft.com/office/word/2012/wordml" xmlns:w16cex="http://schemas.microsoft.com/office/word/2018/wordml/cex" xmlns:w16cid="http://schemas.microsoft.com/office/word/2016/wordml/cid" xmlns:w16="http://schemas.microsoft.com/office/word/2018/wordml" xmlns:w16du="http://schemas.microsoft.com/office/word/2023/wordml/word16du" xmlns:w16sdtdh="http://schemas.microsoft.com/office/word/2020/wordml/sdtdatahash" xmlns:w16sdtfl="http://schemas.microsoft.com/office/word/2024/wordml/sdtformatlock" xmlns:w16se="http://schemas.microsoft.com/office/word/2015/wordml/symex" xmlns:wpg="http://schemas.microsoft.com/office/word/2010/wordprocessingGroup" xmlns:wpi="http://schemas.microsoft.com/office/word/2010/wordprocessingInk" xmlns:wne="http://schemas.microsoft.com/office/word/2006/wordml" xmlns:wps="http://schemas.microsoft.com/office/word/2010/wordprocessingShape" mc:Ignorable="w14 w15 w16se w16cid w16 w16cex w16sdtdh w16sdtfl w16du wp14">
+<w:ftr xmlns:wpc="http://schemas.microsoft.com/office/word/2010/wordprocessingCanvas" xmlns:cx="http://schemas.microsoft.com/office/drawing/2014/chartex" xmlns:cx1="http://schemas.microsoft.com/office/drawing/2015/9/8/chartex" xmlns:cx2="http://schemas.microsoft.com/office/drawing/2015/10/21/chartex" xmlns:cx3="http://schemas.microsoft.com/office/drawing/2016/5/9/chartex" xmlns:cx4="http://schemas.microsoft.com/office/drawing/2016/5/10/chartex" xmlns:cx5="http://schemas.microsoft.com/office/drawing/2016/5/11/chartex" xmlns:cx6="http://schemas.microsoft.com/office/drawing/2016/5/12/chartex" xmlns:cx7="http://schemas.microsoft.com/office/drawing/2016/5/13/chartex" xmlns:cx8="http://schemas.microsoft.com/office/drawing/2016/5/14/chartex" xmlns:mc="http://schemas.openxmlformats.org/markup-compatibility/2006" xmlns:aink="http://schemas.microsoft.com/office/drawing/2016/ink" xmlns:am3d="http://schemas.microsoft.com/office/drawing/2017/model3d" xmlns:o="urn:schemas-microsoft-com:office:office" xmlns:oel="http://schemas.microsoft.com/office/2019/extlst" xmlns:r="http://schemas.openxmlformats.org/officeDocument/2006/relationships" xmlns:m="http://schemas.openxmlformats.org/officeDocument/2006/math" xmlns:v="urn:schemas-microsoft-com:vml" xmlns:wp14="http://schemas.microsoft.com/office/word/2010/wordprocessingDrawing" xmlns:wp="http://schemas.openxmlformats.org/drawingml/2006/wordprocessingDrawing" xmlns:w10="urn:schemas-microsoft-com:office:word" xmlns:w="http://schemas.openxmlformats.org/wordprocessingml/2006/main" xmlns:w14="http://schemas.microsoft.com/office/word/2010/wordml" xmlns:w15="http://schemas.microsoft.com/office/word/2012/wordml" xmlns:w16cex="http://schemas.microsoft.com/office/word/2018/wordml/cex" xmlns:w16cid="http://schemas.microsoft.com/office/word/2016/wordml/cid" xmlns:w16="http://schemas.microsoft.com/office/word/2018/wordml" xmlns:w16sdtdh="http://schemas.microsoft.com/office/word/2020/wordml/sdtdatahash" xmlns:w16se="http://schemas.microsoft.com/office/word/2015/wordml/symex" xmlns:wpg="http://schemas.microsoft.com/office/word/2010/wordprocessingGroup" xmlns:wpi="http://schemas.microsoft.com/office/word/2010/wordprocessingInk" xmlns:wne="http://schemas.microsoft.com/office/word/2006/wordml" xmlns:wps="http://schemas.microsoft.com/office/word/2010/wordprocessingShape" mc:Ignorable="w14 w15 w16se w16cid w16 w16cex w16sdtdh wp14">
   <w:tbl>
     <w:tblPr>
       <w:tblStyle w:val="Grilledutableau"/>
@@ -9827,7 +10558,7 @@
               <w:sz w:val="20"/>
               <w:szCs w:val="16"/>
             </w:rPr>
-            <w:t>05.05.2025</w:t>
+            <w:t>06.05.2025</w:t>
           </w:r>
           <w:r>
             <w:rPr>
@@ -9877,7 +10608,7 @@
 </file>
 
 <file path=word/footnotes.xml><?xml version="1.0" encoding="utf-8"?>
-<w:footnotes xmlns:wpc="http://schemas.microsoft.com/office/word/2010/wordprocessingCanvas" xmlns:cx="http://schemas.microsoft.com/office/drawing/2014/chartex" xmlns:cx1="http://schemas.microsoft.com/office/drawing/2015/9/8/chartex" xmlns:cx2="http://schemas.microsoft.com/office/drawing/2015/10/21/chartex" xmlns:cx3="http://schemas.microsoft.com/office/drawing/2016/5/9/chartex" xmlns:cx4="http://schemas.microsoft.com/office/drawing/2016/5/10/chartex" xmlns:cx5="http://schemas.microsoft.com/office/drawing/2016/5/11/chartex" xmlns:cx6="http://schemas.microsoft.com/office/drawing/2016/5/12/chartex" xmlns:cx7="http://schemas.microsoft.com/office/drawing/2016/5/13/chartex" xmlns:cx8="http://schemas.microsoft.com/office/drawing/2016/5/14/chartex" xmlns:mc="http://schemas.openxmlformats.org/markup-compatibility/2006" xmlns:aink="http://schemas.microsoft.com/office/drawing/2016/ink" xmlns:am3d="http://schemas.microsoft.com/office/drawing/2017/model3d" xmlns:o="urn:schemas-microsoft-com:office:office" xmlns:oel="http://schemas.microsoft.com/office/2019/extlst" xmlns:r="http://schemas.openxmlformats.org/officeDocument/2006/relationships" xmlns:m="http://schemas.openxmlformats.org/officeDocument/2006/math" xmlns:v="urn:schemas-microsoft-com:vml" xmlns:wp14="http://schemas.microsoft.com/office/word/2010/wordprocessingDrawing" xmlns:wp="http://schemas.openxmlformats.org/drawingml/2006/wordprocessingDrawing" xmlns:w10="urn:schemas-microsoft-com:office:word" xmlns:w="http://schemas.openxmlformats.org/wordprocessingml/2006/main" xmlns:w14="http://schemas.microsoft.com/office/word/2010/wordml" xmlns:w15="http://schemas.microsoft.com/office/word/2012/wordml" xmlns:w16cex="http://schemas.microsoft.com/office/word/2018/wordml/cex" xmlns:w16cid="http://schemas.microsoft.com/office/word/2016/wordml/cid" xmlns:w16="http://schemas.microsoft.com/office/word/2018/wordml" xmlns:w16du="http://schemas.microsoft.com/office/word/2023/wordml/word16du" xmlns:w16sdtdh="http://schemas.microsoft.com/office/word/2020/wordml/sdtdatahash" xmlns:w16sdtfl="http://schemas.microsoft.com/office/word/2024/wordml/sdtformatlock" xmlns:w16se="http://schemas.microsoft.com/office/word/2015/wordml/symex" xmlns:wpg="http://schemas.microsoft.com/office/word/2010/wordprocessingGroup" xmlns:wpi="http://schemas.microsoft.com/office/word/2010/wordprocessingInk" xmlns:wne="http://schemas.microsoft.com/office/word/2006/wordml" xmlns:wps="http://schemas.microsoft.com/office/word/2010/wordprocessingShape" mc:Ignorable="w14 w15 w16se w16cid w16 w16cex w16sdtdh w16sdtfl w16du wp14">
+<w:footnotes xmlns:wpc="http://schemas.microsoft.com/office/word/2010/wordprocessingCanvas" xmlns:cx="http://schemas.microsoft.com/office/drawing/2014/chartex" xmlns:cx1="http://schemas.microsoft.com/office/drawing/2015/9/8/chartex" xmlns:cx2="http://schemas.microsoft.com/office/drawing/2015/10/21/chartex" xmlns:cx3="http://schemas.microsoft.com/office/drawing/2016/5/9/chartex" xmlns:cx4="http://schemas.microsoft.com/office/drawing/2016/5/10/chartex" xmlns:cx5="http://schemas.microsoft.com/office/drawing/2016/5/11/chartex" xmlns:cx6="http://schemas.microsoft.com/office/drawing/2016/5/12/chartex" xmlns:cx7="http://schemas.microsoft.com/office/drawing/2016/5/13/chartex" xmlns:cx8="http://schemas.microsoft.com/office/drawing/2016/5/14/chartex" xmlns:mc="http://schemas.openxmlformats.org/markup-compatibility/2006" xmlns:aink="http://schemas.microsoft.com/office/drawing/2016/ink" xmlns:am3d="http://schemas.microsoft.com/office/drawing/2017/model3d" xmlns:o="urn:schemas-microsoft-com:office:office" xmlns:oel="http://schemas.microsoft.com/office/2019/extlst" xmlns:r="http://schemas.openxmlformats.org/officeDocument/2006/relationships" xmlns:m="http://schemas.openxmlformats.org/officeDocument/2006/math" xmlns:v="urn:schemas-microsoft-com:vml" xmlns:wp14="http://schemas.microsoft.com/office/word/2010/wordprocessingDrawing" xmlns:wp="http://schemas.openxmlformats.org/drawingml/2006/wordprocessingDrawing" xmlns:w10="urn:schemas-microsoft-com:office:word" xmlns:w="http://schemas.openxmlformats.org/wordprocessingml/2006/main" xmlns:w14="http://schemas.microsoft.com/office/word/2010/wordml" xmlns:w15="http://schemas.microsoft.com/office/word/2012/wordml" xmlns:w16cex="http://schemas.microsoft.com/office/word/2018/wordml/cex" xmlns:w16cid="http://schemas.microsoft.com/office/word/2016/wordml/cid" xmlns:w16="http://schemas.microsoft.com/office/word/2018/wordml" xmlns:w16sdtdh="http://schemas.microsoft.com/office/word/2020/wordml/sdtdatahash" xmlns:w16se="http://schemas.microsoft.com/office/word/2015/wordml/symex" xmlns:wpg="http://schemas.microsoft.com/office/word/2010/wordprocessingGroup" xmlns:wpi="http://schemas.microsoft.com/office/word/2010/wordprocessingInk" xmlns:wne="http://schemas.microsoft.com/office/word/2006/wordml" xmlns:wps="http://schemas.microsoft.com/office/word/2010/wordprocessingShape" mc:Ignorable="w14 w15 w16se w16cid w16 w16cex w16sdtdh wp14">
   <w:footnote w:type="separator" w:id="-1">
     <w:p>
       <w:r>
@@ -9896,7 +10627,7 @@
 </file>
 
 <file path=word/header1.xml><?xml version="1.0" encoding="utf-8"?>
-<w:hdr xmlns:wpc="http://schemas.microsoft.com/office/word/2010/wordprocessingCanvas" xmlns:cx="http://schemas.microsoft.com/office/drawing/2014/chartex" xmlns:cx1="http://schemas.microsoft.com/office/drawing/2015/9/8/chartex" xmlns:cx2="http://schemas.microsoft.com/office/drawing/2015/10/21/chartex" xmlns:cx3="http://schemas.microsoft.com/office/drawing/2016/5/9/chartex" xmlns:cx4="http://schemas.microsoft.com/office/drawing/2016/5/10/chartex" xmlns:cx5="http://schemas.microsoft.com/office/drawing/2016/5/11/chartex" xmlns:cx6="http://schemas.microsoft.com/office/drawing/2016/5/12/chartex" xmlns:cx7="http://schemas.microsoft.com/office/drawing/2016/5/13/chartex" xmlns:cx8="http://schemas.microsoft.com/office/drawing/2016/5/14/chartex" xmlns:mc="http://schemas.openxmlformats.org/markup-compatibility/2006" xmlns:aink="http://schemas.microsoft.com/office/drawing/2016/ink" xmlns:am3d="http://schemas.microsoft.com/office/drawing/2017/model3d" xmlns:o="urn:schemas-microsoft-com:office:office" xmlns:oel="http://schemas.microsoft.com/office/2019/extlst" xmlns:r="http://schemas.openxmlformats.org/officeDocument/2006/relationships" xmlns:m="http://schemas.openxmlformats.org/officeDocument/2006/math" xmlns:v="urn:schemas-microsoft-com:vml" xmlns:wp14="http://schemas.microsoft.com/office/word/2010/wordprocessingDrawing" xmlns:wp="http://schemas.openxmlformats.org/drawingml/2006/wordprocessingDrawing" xmlns:w10="urn:schemas-microsoft-com:office:word" xmlns:w="http://schemas.openxmlformats.org/wordprocessingml/2006/main" xmlns:w14="http://schemas.microsoft.com/office/word/2010/wordml" xmlns:w15="http://schemas.microsoft.com/office/word/2012/wordml" xmlns:w16cex="http://schemas.microsoft.com/office/word/2018/wordml/cex" xmlns:w16cid="http://schemas.microsoft.com/office/word/2016/wordml/cid" xmlns:w16="http://schemas.microsoft.com/office/word/2018/wordml" xmlns:w16du="http://schemas.microsoft.com/office/word/2023/wordml/word16du" xmlns:w16sdtdh="http://schemas.microsoft.com/office/word/2020/wordml/sdtdatahash" xmlns:w16sdtfl="http://schemas.microsoft.com/office/word/2024/wordml/sdtformatlock" xmlns:w16se="http://schemas.microsoft.com/office/word/2015/wordml/symex" xmlns:wpg="http://schemas.microsoft.com/office/word/2010/wordprocessingGroup" xmlns:wpi="http://schemas.microsoft.com/office/word/2010/wordprocessingInk" xmlns:wne="http://schemas.microsoft.com/office/word/2006/wordml" xmlns:wps="http://schemas.microsoft.com/office/word/2010/wordprocessingShape" mc:Ignorable="w14 w15 w16se w16cid w16 w16cex w16sdtdh w16sdtfl w16du wp14">
+<w:hdr xmlns:wpc="http://schemas.microsoft.com/office/word/2010/wordprocessingCanvas" xmlns:cx="http://schemas.microsoft.com/office/drawing/2014/chartex" xmlns:cx1="http://schemas.microsoft.com/office/drawing/2015/9/8/chartex" xmlns:cx2="http://schemas.microsoft.com/office/drawing/2015/10/21/chartex" xmlns:cx3="http://schemas.microsoft.com/office/drawing/2016/5/9/chartex" xmlns:cx4="http://schemas.microsoft.com/office/drawing/2016/5/10/chartex" xmlns:cx5="http://schemas.microsoft.com/office/drawing/2016/5/11/chartex" xmlns:cx6="http://schemas.microsoft.com/office/drawing/2016/5/12/chartex" xmlns:cx7="http://schemas.microsoft.com/office/drawing/2016/5/13/chartex" xmlns:cx8="http://schemas.microsoft.com/office/drawing/2016/5/14/chartex" xmlns:mc="http://schemas.openxmlformats.org/markup-compatibility/2006" xmlns:aink="http://schemas.microsoft.com/office/drawing/2016/ink" xmlns:am3d="http://schemas.microsoft.com/office/drawing/2017/model3d" xmlns:o="urn:schemas-microsoft-com:office:office" xmlns:oel="http://schemas.microsoft.com/office/2019/extlst" xmlns:r="http://schemas.openxmlformats.org/officeDocument/2006/relationships" xmlns:m="http://schemas.openxmlformats.org/officeDocument/2006/math" xmlns:v="urn:schemas-microsoft-com:vml" xmlns:wp14="http://schemas.microsoft.com/office/word/2010/wordprocessingDrawing" xmlns:wp="http://schemas.openxmlformats.org/drawingml/2006/wordprocessingDrawing" xmlns:w10="urn:schemas-microsoft-com:office:word" xmlns:w="http://schemas.openxmlformats.org/wordprocessingml/2006/main" xmlns:w14="http://schemas.microsoft.com/office/word/2010/wordml" xmlns:w15="http://schemas.microsoft.com/office/word/2012/wordml" xmlns:w16cex="http://schemas.microsoft.com/office/word/2018/wordml/cex" xmlns:w16cid="http://schemas.microsoft.com/office/word/2016/wordml/cid" xmlns:w16="http://schemas.microsoft.com/office/word/2018/wordml" xmlns:w16sdtdh="http://schemas.microsoft.com/office/word/2020/wordml/sdtdatahash" xmlns:w16se="http://schemas.microsoft.com/office/word/2015/wordml/symex" xmlns:wpg="http://schemas.microsoft.com/office/word/2010/wordprocessingGroup" xmlns:wpi="http://schemas.microsoft.com/office/word/2010/wordprocessingInk" xmlns:wne="http://schemas.microsoft.com/office/word/2006/wordml" xmlns:wps="http://schemas.microsoft.com/office/word/2010/wordprocessingShape" mc:Ignorable="w14 w15 w16se w16cid w16 w16cex w16sdtdh wp14">
   <w:tbl>
     <w:tblPr>
       <w:tblStyle w:val="Grilledutableau"/>
@@ -9982,7 +10713,7 @@
 </file>
 
 <file path=word/numbering.xml><?xml version="1.0" encoding="utf-8"?>
-<w:numbering xmlns:wpc="http://schemas.microsoft.com/office/word/2010/wordprocessingCanvas" xmlns:cx="http://schemas.microsoft.com/office/drawing/2014/chartex" xmlns:cx1="http://schemas.microsoft.com/office/drawing/2015/9/8/chartex" xmlns:cx2="http://schemas.microsoft.com/office/drawing/2015/10/21/chartex" xmlns:cx3="http://schemas.microsoft.com/office/drawing/2016/5/9/chartex" xmlns:cx4="http://schemas.microsoft.com/office/drawing/2016/5/10/chartex" xmlns:cx5="http://schemas.microsoft.com/office/drawing/2016/5/11/chartex" xmlns:cx6="http://schemas.microsoft.com/office/drawing/2016/5/12/chartex" xmlns:cx7="http://schemas.microsoft.com/office/drawing/2016/5/13/chartex" xmlns:cx8="http://schemas.microsoft.com/office/drawing/2016/5/14/chartex" xmlns:mc="http://schemas.openxmlformats.org/markup-compatibility/2006" xmlns:aink="http://schemas.microsoft.com/office/drawing/2016/ink" xmlns:am3d="http://schemas.microsoft.com/office/drawing/2017/model3d" xmlns:o="urn:schemas-microsoft-com:office:office" xmlns:oel="http://schemas.microsoft.com/office/2019/extlst" xmlns:r="http://schemas.openxmlformats.org/officeDocument/2006/relationships" xmlns:m="http://schemas.openxmlformats.org/officeDocument/2006/math" xmlns:v="urn:schemas-microsoft-com:vml" xmlns:wp14="http://schemas.microsoft.com/office/word/2010/wordprocessingDrawing" xmlns:wp="http://schemas.openxmlformats.org/drawingml/2006/wordprocessingDrawing" xmlns:w10="urn:schemas-microsoft-com:office:word" xmlns:w="http://schemas.openxmlformats.org/wordprocessingml/2006/main" xmlns:w14="http://schemas.microsoft.com/office/word/2010/wordml" xmlns:w15="http://schemas.microsoft.com/office/word/2012/wordml" xmlns:w16cex="http://schemas.microsoft.com/office/word/2018/wordml/cex" xmlns:w16cid="http://schemas.microsoft.com/office/word/2016/wordml/cid" xmlns:w16="http://schemas.microsoft.com/office/word/2018/wordml" xmlns:w16du="http://schemas.microsoft.com/office/word/2023/wordml/word16du" xmlns:w16sdtdh="http://schemas.microsoft.com/office/word/2020/wordml/sdtdatahash" xmlns:w16sdtfl="http://schemas.microsoft.com/office/word/2024/wordml/sdtformatlock" xmlns:w16se="http://schemas.microsoft.com/office/word/2015/wordml/symex" xmlns:wpg="http://schemas.microsoft.com/office/word/2010/wordprocessingGroup" xmlns:wpi="http://schemas.microsoft.com/office/word/2010/wordprocessingInk" xmlns:wne="http://schemas.microsoft.com/office/word/2006/wordml" xmlns:wps="http://schemas.microsoft.com/office/word/2010/wordprocessingShape" mc:Ignorable="w14 w15 w16se w16cid w16 w16cex w16sdtdh w16sdtfl w16du wp14">
+<w:numbering xmlns:wpc="http://schemas.microsoft.com/office/word/2010/wordprocessingCanvas" xmlns:cx="http://schemas.microsoft.com/office/drawing/2014/chartex" xmlns:cx1="http://schemas.microsoft.com/office/drawing/2015/9/8/chartex" xmlns:cx2="http://schemas.microsoft.com/office/drawing/2015/10/21/chartex" xmlns:cx3="http://schemas.microsoft.com/office/drawing/2016/5/9/chartex" xmlns:cx4="http://schemas.microsoft.com/office/drawing/2016/5/10/chartex" xmlns:cx5="http://schemas.microsoft.com/office/drawing/2016/5/11/chartex" xmlns:cx6="http://schemas.microsoft.com/office/drawing/2016/5/12/chartex" xmlns:cx7="http://schemas.microsoft.com/office/drawing/2016/5/13/chartex" xmlns:cx8="http://schemas.microsoft.com/office/drawing/2016/5/14/chartex" xmlns:mc="http://schemas.openxmlformats.org/markup-compatibility/2006" xmlns:aink="http://schemas.microsoft.com/office/drawing/2016/ink" xmlns:am3d="http://schemas.microsoft.com/office/drawing/2017/model3d" xmlns:o="urn:schemas-microsoft-com:office:office" xmlns:oel="http://schemas.microsoft.com/office/2019/extlst" xmlns:r="http://schemas.openxmlformats.org/officeDocument/2006/relationships" xmlns:m="http://schemas.openxmlformats.org/officeDocument/2006/math" xmlns:v="urn:schemas-microsoft-com:vml" xmlns:wp14="http://schemas.microsoft.com/office/word/2010/wordprocessingDrawing" xmlns:wp="http://schemas.openxmlformats.org/drawingml/2006/wordprocessingDrawing" xmlns:w10="urn:schemas-microsoft-com:office:word" xmlns:w="http://schemas.openxmlformats.org/wordprocessingml/2006/main" xmlns:w14="http://schemas.microsoft.com/office/word/2010/wordml" xmlns:w15="http://schemas.microsoft.com/office/word/2012/wordml" xmlns:w16cex="http://schemas.microsoft.com/office/word/2018/wordml/cex" xmlns:w16cid="http://schemas.microsoft.com/office/word/2016/wordml/cid" xmlns:w16="http://schemas.microsoft.com/office/word/2018/wordml" xmlns:w16sdtdh="http://schemas.microsoft.com/office/word/2020/wordml/sdtdatahash" xmlns:w16se="http://schemas.microsoft.com/office/word/2015/wordml/symex" xmlns:wpg="http://schemas.microsoft.com/office/word/2010/wordprocessingGroup" xmlns:wpi="http://schemas.microsoft.com/office/word/2010/wordprocessingInk" xmlns:wne="http://schemas.microsoft.com/office/word/2006/wordml" xmlns:wps="http://schemas.microsoft.com/office/word/2010/wordprocessingShape" mc:Ignorable="w14 w15 w16se w16cid w16 w16cex w16sdtdh wp14">
   <w:abstractNum w:abstractNumId="0" w15:restartNumberingAfterBreak="0">
     <w:nsid w:val="09077BA1"/>
     <w:multiLevelType w:val="hybridMultilevel"/>
@@ -12334,7 +13065,7 @@
 </file>
 
 <file path=word/styles.xml><?xml version="1.0" encoding="utf-8"?>
-<w:styles xmlns:mc="http://schemas.openxmlformats.org/markup-compatibility/2006" xmlns:r="http://schemas.openxmlformats.org/officeDocument/2006/relationships" xmlns:w="http://schemas.openxmlformats.org/wordprocessingml/2006/main" xmlns:w14="http://schemas.microsoft.com/office/word/2010/wordml" xmlns:w15="http://schemas.microsoft.com/office/word/2012/wordml" xmlns:w16cex="http://schemas.microsoft.com/office/word/2018/wordml/cex" xmlns:w16cid="http://schemas.microsoft.com/office/word/2016/wordml/cid" xmlns:w16="http://schemas.microsoft.com/office/word/2018/wordml" xmlns:w16du="http://schemas.microsoft.com/office/word/2023/wordml/word16du" xmlns:w16sdtdh="http://schemas.microsoft.com/office/word/2020/wordml/sdtdatahash" xmlns:w16sdtfl="http://schemas.microsoft.com/office/word/2024/wordml/sdtformatlock" xmlns:w16se="http://schemas.microsoft.com/office/word/2015/wordml/symex" mc:Ignorable="w14 w15 w16se w16cid w16 w16cex w16sdtdh w16sdtfl w16du">
+<w:styles xmlns:mc="http://schemas.openxmlformats.org/markup-compatibility/2006" xmlns:r="http://schemas.openxmlformats.org/officeDocument/2006/relationships" xmlns:w="http://schemas.openxmlformats.org/wordprocessingml/2006/main" xmlns:w14="http://schemas.microsoft.com/office/word/2010/wordml" xmlns:w15="http://schemas.microsoft.com/office/word/2012/wordml" xmlns:w16cex="http://schemas.microsoft.com/office/word/2018/wordml/cex" xmlns:w16cid="http://schemas.microsoft.com/office/word/2016/wordml/cid" xmlns:w16="http://schemas.microsoft.com/office/word/2018/wordml" xmlns:w16sdtdh="http://schemas.microsoft.com/office/word/2020/wordml/sdtdatahash" xmlns:w16se="http://schemas.microsoft.com/office/word/2015/wordml/symex" mc:Ignorable="w14 w15 w16se w16cid w16 w16cex w16sdtdh">
   <w:docDefaults>
     <w:rPrDefault>
       <w:rPr>

--- a/Documentation/R-TPI-elimagnenat-Rapport.docx
+++ b/Documentation/R-TPI-elimagnenat-Rapport.docx
@@ -8960,10 +8960,10 @@
           <w:szCs w:val="14"/>
         </w:rPr>
         <w:drawing>
-          <wp:inline distT="0" distB="0" distL="0" distR="0" wp14:anchorId="574A19CD" wp14:editId="35C767A6">
-            <wp:extent cx="5759450" cy="3349625"/>
-            <wp:effectExtent l="152400" t="152400" r="355600" b="365125"/>
-            <wp:docPr id="4" name="Image 4"/>
+          <wp:inline distT="0" distB="0" distL="0" distR="0" wp14:anchorId="02D36F2C" wp14:editId="392A0CCD">
+            <wp:extent cx="5759450" cy="3416935"/>
+            <wp:effectExtent l="152400" t="152400" r="355600" b="354965"/>
+            <wp:docPr id="18" name="Image 18"/>
             <wp:cNvGraphicFramePr>
               <a:graphicFrameLocks xmlns:a="http://schemas.openxmlformats.org/drawingml/2006/main" noChangeAspect="1"/>
             </wp:cNvGraphicFramePr>
@@ -8983,7 +8983,7 @@
                   <pic:spPr>
                     <a:xfrm>
                       <a:off x="0" y="0"/>
-                      <a:ext cx="5759450" cy="3349625"/>
+                      <a:ext cx="5759450" cy="3416935"/>
                     </a:xfrm>
                     <a:prstGeom prst="rect">
                       <a:avLst/>
@@ -9407,9 +9407,9 @@
       </w:r>
       <w:r>
         <w:drawing>
-          <wp:inline distT="0" distB="0" distL="0" distR="0" wp14:anchorId="1CA9F1AA" wp14:editId="3C35BCA7">
-            <wp:extent cx="6058894" cy="3038799"/>
-            <wp:effectExtent l="152400" t="152400" r="361315" b="371475"/>
+          <wp:inline distT="0" distB="0" distL="0" distR="0" wp14:anchorId="1CA9F1AA" wp14:editId="41A1183F">
+            <wp:extent cx="6232038" cy="3125638"/>
+            <wp:effectExtent l="152400" t="152400" r="359410" b="360680"/>
             <wp:docPr id="7" name="Image 7"/>
             <wp:cNvGraphicFramePr>
               <a:graphicFrameLocks xmlns:a="http://schemas.openxmlformats.org/drawingml/2006/main" noChangeAspect="1"/>
@@ -9430,7 +9430,7 @@
                   <pic:spPr>
                     <a:xfrm>
                       <a:off x="0" y="0"/>
-                      <a:ext cx="6072811" cy="3045779"/>
+                      <a:ext cx="6250183" cy="3134738"/>
                     </a:xfrm>
                     <a:prstGeom prst="rect">
                       <a:avLst/>
@@ -9495,9 +9495,9 @@
       </w:pPr>
       <w:r>
         <w:drawing>
-          <wp:inline distT="0" distB="0" distL="0" distR="0" wp14:anchorId="751C1646" wp14:editId="32A6BCB4">
-            <wp:extent cx="3706048" cy="1327150"/>
-            <wp:effectExtent l="152400" t="152400" r="370840" b="368300"/>
+          <wp:inline distT="0" distB="0" distL="0" distR="0" wp14:anchorId="751C1646" wp14:editId="0FBCF369">
+            <wp:extent cx="4392256" cy="1572883"/>
+            <wp:effectExtent l="152400" t="152400" r="351790" b="370840"/>
             <wp:docPr id="15" name="Image 15"/>
             <wp:cNvGraphicFramePr>
               <a:graphicFrameLocks xmlns:a="http://schemas.openxmlformats.org/drawingml/2006/main" noChangeAspect="1"/>
@@ -9518,7 +9518,7 @@
                   <pic:spPr>
                     <a:xfrm>
                       <a:off x="0" y="0"/>
-                      <a:ext cx="3775093" cy="1351875"/>
+                      <a:ext cx="4479693" cy="1604194"/>
                     </a:xfrm>
                     <a:prstGeom prst="rect">
                       <a:avLst/>
@@ -9545,8 +9545,6 @@
       <w:r>
         <w:br w:type="page"/>
       </w:r>
-    </w:p>
-    <w:p>
       <w:r>
         <w:lastRenderedPageBreak/>
         <w:t xml:space="preserve">La requête SQL qui récupère tous les livres va combiner le contenu de la table book avec ceux de </w:t>
@@ -10079,6 +10077,172 @@
     </w:p>
     <w:p>
       <w:pPr>
+        <w:pStyle w:val="Titre3"/>
+      </w:pPr>
+      <w:r>
+        <w:t xml:space="preserve">Formulaire d’ajout de </w:t>
+      </w:r>
+      <w:r>
+        <w:t xml:space="preserve">livres </w:t>
+      </w:r>
+    </w:p>
+    <w:p>
+      <w:pPr>
+        <w:rPr>
+          <w:szCs w:val="14"/>
+          <w:lang w:val="fr-CH"/>
+        </w:rPr>
+      </w:pPr>
+      <w:r>
+        <w:rPr>
+          <w:szCs w:val="14"/>
+          <w:lang w:val="en-US"/>
+        </w:rPr>
+        <w:drawing>
+          <wp:inline distT="0" distB="0" distL="0" distR="0" wp14:anchorId="080FA5EA" wp14:editId="26A5A355">
+            <wp:extent cx="5029200" cy="3803782"/>
+            <wp:effectExtent l="152400" t="152400" r="361950" b="368300"/>
+            <wp:docPr id="19" name="Image 19"/>
+            <wp:cNvGraphicFramePr>
+              <a:graphicFrameLocks xmlns:a="http://schemas.openxmlformats.org/drawingml/2006/main" noChangeAspect="1"/>
+            </wp:cNvGraphicFramePr>
+            <a:graphic xmlns:a="http://schemas.openxmlformats.org/drawingml/2006/main">
+              <a:graphicData uri="http://schemas.openxmlformats.org/drawingml/2006/picture">
+                <pic:pic xmlns:pic="http://schemas.openxmlformats.org/drawingml/2006/picture">
+                  <pic:nvPicPr>
+                    <pic:cNvPr id="1" name=""/>
+                    <pic:cNvPicPr/>
+                  </pic:nvPicPr>
+                  <pic:blipFill>
+                    <a:blip r:embed="rId37"/>
+                    <a:stretch>
+                      <a:fillRect/>
+                    </a:stretch>
+                  </pic:blipFill>
+                  <pic:spPr>
+                    <a:xfrm>
+                      <a:off x="0" y="0"/>
+                      <a:ext cx="5050183" cy="3819653"/>
+                    </a:xfrm>
+                    <a:prstGeom prst="rect">
+                      <a:avLst/>
+                    </a:prstGeom>
+                    <a:ln>
+                      <a:noFill/>
+                    </a:ln>
+                    <a:effectLst>
+                      <a:outerShdw blurRad="292100" dist="139700" dir="2700000" algn="tl" rotWithShape="0">
+                        <a:srgbClr val="333333">
+                          <a:alpha val="65000"/>
+                        </a:srgbClr>
+                      </a:outerShdw>
+                    </a:effectLst>
+                  </pic:spPr>
+                </pic:pic>
+              </a:graphicData>
+            </a:graphic>
+          </wp:inline>
+        </w:drawing>
+      </w:r>
+      <w:r>
+        <w:rPr>
+          <w:szCs w:val="14"/>
+          <w:lang w:val="fr-CH"/>
+        </w:rPr>
+        <w:br/>
+        <w:t xml:space="preserve">Le formulaire est très </w:t>
+      </w:r>
+      <w:r>
+        <w:rPr>
+          <w:szCs w:val="14"/>
+          <w:lang w:val="fr-CH"/>
+        </w:rPr>
+        <w:t>basique avec comme seules champs particuliers la</w:t>
+      </w:r>
+      <w:r>
+        <w:rPr>
+          <w:szCs w:val="14"/>
+          <w:lang w:val="fr-CH"/>
+        </w:rPr>
+        <w:t> </w:t>
+      </w:r>
+      <w:r>
+        <w:rPr>
+          <w:szCs w:val="14"/>
+          <w:lang w:val="fr-CH"/>
+        </w:rPr>
+        <w:t xml:space="preserve">catégorie qui est un menu déroulant provenant de la table </w:t>
+      </w:r>
+      <w:proofErr w:type="spellStart"/>
+      <w:r>
+        <w:rPr>
+          <w:szCs w:val="14"/>
+          <w:lang w:val="fr-CH"/>
+        </w:rPr>
+        <w:t>category</w:t>
+      </w:r>
+      <w:proofErr w:type="spellEnd"/>
+      <w:r>
+        <w:rPr>
+          <w:szCs w:val="14"/>
+          <w:lang w:val="fr-CH"/>
+        </w:rPr>
+        <w:t xml:space="preserve"> et la photo qui est un champ n’acceptant que les fichiers </w:t>
+      </w:r>
+      <w:r>
+        <w:rPr>
+          <w:szCs w:val="14"/>
+          <w:lang w:val="fr-CH"/>
+        </w:rPr>
+        <w:t xml:space="preserve">.png, .jpg, .jpeg, </w:t>
+      </w:r>
+      <w:proofErr w:type="spellStart"/>
+      <w:r>
+        <w:rPr>
+          <w:szCs w:val="14"/>
+          <w:lang w:val="fr-CH"/>
+        </w:rPr>
+        <w:t>webp</w:t>
+      </w:r>
+      <w:proofErr w:type="spellEnd"/>
+      <w:r>
+        <w:rPr>
+          <w:szCs w:val="14"/>
+          <w:lang w:val="fr-CH"/>
+        </w:rPr>
+        <w:t>, .gif</w:t>
+      </w:r>
+      <w:r>
+        <w:rPr>
+          <w:szCs w:val="14"/>
+          <w:lang w:val="fr-CH"/>
+        </w:rPr>
+        <w:t>.</w:t>
+      </w:r>
+      <w:r>
+        <w:rPr>
+          <w:szCs w:val="14"/>
+          <w:lang w:val="fr-CH"/>
+        </w:rPr>
+        <w:t xml:space="preserve"> </w:t>
+      </w:r>
+      <w:r>
+        <w:rPr>
+          <w:szCs w:val="14"/>
+          <w:lang w:val="fr-CH"/>
+        </w:rPr>
+        <w:t>Tous les champs sont obligatoires sauf « remarque » et « photo ».</w:t>
+      </w:r>
+      <w:r>
+        <w:rPr>
+          <w:szCs w:val="14"/>
+          <w:lang w:val="fr-CH"/>
+        </w:rPr>
+        <w:br/>
+      </w:r>
+    </w:p>
+    <w:p>
+      <w:pPr>
         <w:pStyle w:val="Titre1"/>
         <w:tabs>
           <w:tab w:val="num" w:pos="360"/>
@@ -10086,6 +10250,7 @@
       </w:pPr>
       <w:bookmarkStart w:id="28" w:name="_Toc197095391"/>
       <w:r>
+        <w:lastRenderedPageBreak/>
         <w:t>Tests</w:t>
       </w:r>
       <w:bookmarkEnd w:id="28"/>
@@ -10262,8 +10427,8 @@
       </w:pPr>
     </w:p>
     <w:sectPr>
-      <w:headerReference w:type="default" r:id="rId37"/>
-      <w:footerReference w:type="default" r:id="rId38"/>
+      <w:headerReference w:type="default" r:id="rId38"/>
+      <w:footerReference w:type="default" r:id="rId39"/>
       <w:pgSz w:w="11906" w:h="16838" w:code="9"/>
       <w:pgMar w:top="1418" w:right="1418" w:bottom="851" w:left="1418" w:header="720" w:footer="119" w:gutter="0"/>
       <w:cols w:space="720"/>

--- a/Documentation/R-TPI-elimagnenat-Rapport.docx
+++ b/Documentation/R-TPI-elimagnenat-Rapport.docx
@@ -168,7 +168,7 @@
           <w:r>
             <w:fldChar w:fldCharType="separate"/>
           </w:r>
-          <w:hyperlink w:anchor="_Toc197095362" w:history="1">
+          <w:hyperlink w:anchor="_Toc197527107" w:history="1">
             <w:r>
               <w:rPr>
                 <w:rStyle w:val="Lienhypertexte"/>
@@ -208,7 +208,7 @@
               <w:rPr>
                 <w:webHidden/>
               </w:rPr>
-              <w:instrText xml:space="preserve"> PAGEREF _Toc197095362 \h </w:instrText>
+              <w:instrText xml:space="preserve"> PAGEREF _Toc197527107 \h </w:instrText>
             </w:r>
             <w:r>
               <w:rPr>
@@ -252,7 +252,7 @@
               <w14:ligatures w14:val="standardContextual"/>
             </w:rPr>
           </w:pPr>
-          <w:hyperlink w:anchor="_Toc197095363" w:history="1">
+          <w:hyperlink w:anchor="_Toc197527108" w:history="1">
             <w:r>
               <w:rPr>
                 <w:rStyle w:val="Lienhypertexte"/>
@@ -300,7 +300,7 @@
                 <w:noProof/>
                 <w:webHidden/>
               </w:rPr>
-              <w:instrText xml:space="preserve"> PAGEREF _Toc197095363 \h </w:instrText>
+              <w:instrText xml:space="preserve"> PAGEREF _Toc197527108 \h </w:instrText>
             </w:r>
             <w:r>
               <w:rPr>
@@ -348,7 +348,7 @@
               <w14:ligatures w14:val="standardContextual"/>
             </w:rPr>
           </w:pPr>
-          <w:hyperlink w:anchor="_Toc197095364" w:history="1">
+          <w:hyperlink w:anchor="_Toc197527109" w:history="1">
             <w:r>
               <w:rPr>
                 <w:rStyle w:val="Lienhypertexte"/>
@@ -396,7 +396,7 @@
                 <w:noProof/>
                 <w:webHidden/>
               </w:rPr>
-              <w:instrText xml:space="preserve"> PAGEREF _Toc197095364 \h </w:instrText>
+              <w:instrText xml:space="preserve"> PAGEREF _Toc197527109 \h </w:instrText>
             </w:r>
             <w:r>
               <w:rPr>
@@ -444,7 +444,7 @@
               <w14:ligatures w14:val="standardContextual"/>
             </w:rPr>
           </w:pPr>
-          <w:hyperlink w:anchor="_Toc197095365" w:history="1">
+          <w:hyperlink w:anchor="_Toc197527110" w:history="1">
             <w:r>
               <w:rPr>
                 <w:rStyle w:val="Lienhypertexte"/>
@@ -491,7 +491,7 @@
                 <w:noProof/>
                 <w:webHidden/>
               </w:rPr>
-              <w:instrText xml:space="preserve"> PAGEREF _Toc197095365 \h </w:instrText>
+              <w:instrText xml:space="preserve"> PAGEREF _Toc197527110 \h </w:instrText>
             </w:r>
             <w:r>
               <w:rPr>
@@ -539,7 +539,7 @@
               <w14:ligatures w14:val="standardContextual"/>
             </w:rPr>
           </w:pPr>
-          <w:hyperlink w:anchor="_Toc197095366" w:history="1">
+          <w:hyperlink w:anchor="_Toc197527111" w:history="1">
             <w:r>
               <w:rPr>
                 <w:rStyle w:val="Lienhypertexte"/>
@@ -586,7 +586,7 @@
                 <w:noProof/>
                 <w:webHidden/>
               </w:rPr>
-              <w:instrText xml:space="preserve"> PAGEREF _Toc197095366 \h </w:instrText>
+              <w:instrText xml:space="preserve"> PAGEREF _Toc197527111 \h </w:instrText>
             </w:r>
             <w:r>
               <w:rPr>
@@ -634,7 +634,7 @@
               <w14:ligatures w14:val="standardContextual"/>
             </w:rPr>
           </w:pPr>
-          <w:hyperlink w:anchor="_Toc197095367" w:history="1">
+          <w:hyperlink w:anchor="_Toc197527112" w:history="1">
             <w:r>
               <w:rPr>
                 <w:rStyle w:val="Lienhypertexte"/>
@@ -681,7 +681,7 @@
                 <w:noProof/>
                 <w:webHidden/>
               </w:rPr>
-              <w:instrText xml:space="preserve"> PAGEREF _Toc197095367 \h </w:instrText>
+              <w:instrText xml:space="preserve"> PAGEREF _Toc197527112 \h </w:instrText>
             </w:r>
             <w:r>
               <w:rPr>
@@ -724,7 +724,7 @@
               <w14:ligatures w14:val="standardContextual"/>
             </w:rPr>
           </w:pPr>
-          <w:hyperlink w:anchor="_Toc197095368" w:history="1">
+          <w:hyperlink w:anchor="_Toc197527113" w:history="1">
             <w:r>
               <w:rPr>
                 <w:rStyle w:val="Lienhypertexte"/>
@@ -764,7 +764,7 @@
               <w:rPr>
                 <w:webHidden/>
               </w:rPr>
-              <w:instrText xml:space="preserve"> PAGEREF _Toc197095368 \h </w:instrText>
+              <w:instrText xml:space="preserve"> PAGEREF _Toc197527113 \h </w:instrText>
             </w:r>
             <w:r>
               <w:rPr>
@@ -808,7 +808,7 @@
               <w14:ligatures w14:val="standardContextual"/>
             </w:rPr>
           </w:pPr>
-          <w:hyperlink w:anchor="_Toc197095369" w:history="1">
+          <w:hyperlink w:anchor="_Toc197527114" w:history="1">
             <w:r>
               <w:rPr>
                 <w:rStyle w:val="Lienhypertexte"/>
@@ -855,7 +855,477 @@
                 <w:noProof/>
                 <w:webHidden/>
               </w:rPr>
-              <w:instrText xml:space="preserve"> PAGEREF _Toc197095369 \h </w:instrText>
+              <w:instrText xml:space="preserve"> PAGEREF _Toc197527114 \h </w:instrText>
+            </w:r>
+            <w:r>
+              <w:rPr>
+                <w:noProof/>
+                <w:webHidden/>
+              </w:rPr>
+            </w:r>
+            <w:r>
+              <w:rPr>
+                <w:noProof/>
+                <w:webHidden/>
+              </w:rPr>
+              <w:fldChar w:fldCharType="separate"/>
+            </w:r>
+            <w:r>
+              <w:rPr>
+                <w:noProof/>
+                <w:webHidden/>
+              </w:rPr>
+              <w:t>5</w:t>
+            </w:r>
+            <w:r>
+              <w:rPr>
+                <w:noProof/>
+                <w:webHidden/>
+              </w:rPr>
+              <w:fldChar w:fldCharType="end"/>
+            </w:r>
+          </w:hyperlink>
+        </w:p>
+        <w:p>
+          <w:pPr>
+            <w:pStyle w:val="TM3"/>
+            <w:tabs>
+              <w:tab w:val="left" w:pos="1200"/>
+              <w:tab w:val="right" w:leader="dot" w:pos="9060"/>
+            </w:tabs>
+            <w:rPr>
+              <w:rFonts w:asciiTheme="minorHAnsi" w:eastAsiaTheme="minorEastAsia" w:hAnsiTheme="minorHAnsi" w:cstheme="minorBidi"/>
+              <w:noProof/>
+              <w:kern w:val="2"/>
+              <w:sz w:val="22"/>
+              <w:szCs w:val="22"/>
+              <w:lang w:val="fr-CH" w:eastAsia="fr-CH"/>
+              <w14:ligatures w14:val="standardContextual"/>
+            </w:rPr>
+          </w:pPr>
+          <w:hyperlink w:anchor="_Toc197527115" w:history="1">
+            <w:r>
+              <w:rPr>
+                <w:rStyle w:val="Lienhypertexte"/>
+                <w:noProof/>
+              </w:rPr>
+              <w:t>2.1.1</w:t>
+            </w:r>
+            <w:r>
+              <w:rPr>
+                <w:rFonts w:asciiTheme="minorHAnsi" w:eastAsiaTheme="minorEastAsia" w:hAnsiTheme="minorHAnsi" w:cstheme="minorBidi"/>
+                <w:noProof/>
+                <w:kern w:val="2"/>
+                <w:sz w:val="22"/>
+                <w:szCs w:val="22"/>
+                <w:lang w:val="fr-CH" w:eastAsia="fr-CH"/>
+                <w14:ligatures w14:val="standardContextual"/>
+              </w:rPr>
+              <w:tab/>
+            </w:r>
+            <w:r>
+              <w:rPr>
+                <w:rStyle w:val="Lienhypertexte"/>
+                <w:noProof/>
+              </w:rPr>
+              <w:t>Analyse</w:t>
+            </w:r>
+            <w:r>
+              <w:rPr>
+                <w:noProof/>
+                <w:webHidden/>
+              </w:rPr>
+              <w:tab/>
+            </w:r>
+            <w:r>
+              <w:rPr>
+                <w:noProof/>
+                <w:webHidden/>
+              </w:rPr>
+              <w:fldChar w:fldCharType="begin"/>
+            </w:r>
+            <w:r>
+              <w:rPr>
+                <w:noProof/>
+                <w:webHidden/>
+              </w:rPr>
+              <w:instrText xml:space="preserve"> PAGEREF _Toc197527115 \h </w:instrText>
+            </w:r>
+            <w:r>
+              <w:rPr>
+                <w:noProof/>
+                <w:webHidden/>
+              </w:rPr>
+            </w:r>
+            <w:r>
+              <w:rPr>
+                <w:noProof/>
+                <w:webHidden/>
+              </w:rPr>
+              <w:fldChar w:fldCharType="separate"/>
+            </w:r>
+            <w:r>
+              <w:rPr>
+                <w:noProof/>
+                <w:webHidden/>
+              </w:rPr>
+              <w:t>5</w:t>
+            </w:r>
+            <w:r>
+              <w:rPr>
+                <w:noProof/>
+                <w:webHidden/>
+              </w:rPr>
+              <w:fldChar w:fldCharType="end"/>
+            </w:r>
+          </w:hyperlink>
+        </w:p>
+        <w:p>
+          <w:pPr>
+            <w:pStyle w:val="TM3"/>
+            <w:tabs>
+              <w:tab w:val="left" w:pos="1200"/>
+              <w:tab w:val="right" w:leader="dot" w:pos="9060"/>
+            </w:tabs>
+            <w:rPr>
+              <w:rFonts w:asciiTheme="minorHAnsi" w:eastAsiaTheme="minorEastAsia" w:hAnsiTheme="minorHAnsi" w:cstheme="minorBidi"/>
+              <w:noProof/>
+              <w:kern w:val="2"/>
+              <w:sz w:val="22"/>
+              <w:szCs w:val="22"/>
+              <w:lang w:val="fr-CH" w:eastAsia="fr-CH"/>
+              <w14:ligatures w14:val="standardContextual"/>
+            </w:rPr>
+          </w:pPr>
+          <w:hyperlink w:anchor="_Toc197527116" w:history="1">
+            <w:r>
+              <w:rPr>
+                <w:rStyle w:val="Lienhypertexte"/>
+                <w:noProof/>
+              </w:rPr>
+              <w:t>2.1.2</w:t>
+            </w:r>
+            <w:r>
+              <w:rPr>
+                <w:rFonts w:asciiTheme="minorHAnsi" w:eastAsiaTheme="minorEastAsia" w:hAnsiTheme="minorHAnsi" w:cstheme="minorBidi"/>
+                <w:noProof/>
+                <w:kern w:val="2"/>
+                <w:sz w:val="22"/>
+                <w:szCs w:val="22"/>
+                <w:lang w:val="fr-CH" w:eastAsia="fr-CH"/>
+                <w14:ligatures w14:val="standardContextual"/>
+              </w:rPr>
+              <w:tab/>
+            </w:r>
+            <w:r>
+              <w:rPr>
+                <w:rStyle w:val="Lienhypertexte"/>
+                <w:noProof/>
+              </w:rPr>
+              <w:t>Analyse</w:t>
+            </w:r>
+            <w:r>
+              <w:rPr>
+                <w:noProof/>
+                <w:webHidden/>
+              </w:rPr>
+              <w:tab/>
+            </w:r>
+            <w:r>
+              <w:rPr>
+                <w:noProof/>
+                <w:webHidden/>
+              </w:rPr>
+              <w:fldChar w:fldCharType="begin"/>
+            </w:r>
+            <w:r>
+              <w:rPr>
+                <w:noProof/>
+                <w:webHidden/>
+              </w:rPr>
+              <w:instrText xml:space="preserve"> PAGEREF _Toc197527116 \h </w:instrText>
+            </w:r>
+            <w:r>
+              <w:rPr>
+                <w:noProof/>
+                <w:webHidden/>
+              </w:rPr>
+            </w:r>
+            <w:r>
+              <w:rPr>
+                <w:noProof/>
+                <w:webHidden/>
+              </w:rPr>
+              <w:fldChar w:fldCharType="separate"/>
+            </w:r>
+            <w:r>
+              <w:rPr>
+                <w:noProof/>
+                <w:webHidden/>
+              </w:rPr>
+              <w:t>5</w:t>
+            </w:r>
+            <w:r>
+              <w:rPr>
+                <w:noProof/>
+                <w:webHidden/>
+              </w:rPr>
+              <w:fldChar w:fldCharType="end"/>
+            </w:r>
+          </w:hyperlink>
+        </w:p>
+        <w:p>
+          <w:pPr>
+            <w:pStyle w:val="TM3"/>
+            <w:tabs>
+              <w:tab w:val="left" w:pos="1200"/>
+              <w:tab w:val="right" w:leader="dot" w:pos="9060"/>
+            </w:tabs>
+            <w:rPr>
+              <w:rFonts w:asciiTheme="minorHAnsi" w:eastAsiaTheme="minorEastAsia" w:hAnsiTheme="minorHAnsi" w:cstheme="minorBidi"/>
+              <w:noProof/>
+              <w:kern w:val="2"/>
+              <w:sz w:val="22"/>
+              <w:szCs w:val="22"/>
+              <w:lang w:val="fr-CH" w:eastAsia="fr-CH"/>
+              <w14:ligatures w14:val="standardContextual"/>
+            </w:rPr>
+          </w:pPr>
+          <w:hyperlink w:anchor="_Toc197527117" w:history="1">
+            <w:r>
+              <w:rPr>
+                <w:rStyle w:val="Lienhypertexte"/>
+                <w:noProof/>
+              </w:rPr>
+              <w:t>2.1.3</w:t>
+            </w:r>
+            <w:r>
+              <w:rPr>
+                <w:rFonts w:asciiTheme="minorHAnsi" w:eastAsiaTheme="minorEastAsia" w:hAnsiTheme="minorHAnsi" w:cstheme="minorBidi"/>
+                <w:noProof/>
+                <w:kern w:val="2"/>
+                <w:sz w:val="22"/>
+                <w:szCs w:val="22"/>
+                <w:lang w:val="fr-CH" w:eastAsia="fr-CH"/>
+                <w14:ligatures w14:val="standardContextual"/>
+              </w:rPr>
+              <w:tab/>
+            </w:r>
+            <w:r>
+              <w:rPr>
+                <w:rStyle w:val="Lienhypertexte"/>
+                <w:noProof/>
+              </w:rPr>
+              <w:t>Conception</w:t>
+            </w:r>
+            <w:r>
+              <w:rPr>
+                <w:noProof/>
+                <w:webHidden/>
+              </w:rPr>
+              <w:tab/>
+            </w:r>
+            <w:r>
+              <w:rPr>
+                <w:noProof/>
+                <w:webHidden/>
+              </w:rPr>
+              <w:fldChar w:fldCharType="begin"/>
+            </w:r>
+            <w:r>
+              <w:rPr>
+                <w:noProof/>
+                <w:webHidden/>
+              </w:rPr>
+              <w:instrText xml:space="preserve"> PAGEREF _Toc197527117 \h </w:instrText>
+            </w:r>
+            <w:r>
+              <w:rPr>
+                <w:noProof/>
+                <w:webHidden/>
+              </w:rPr>
+            </w:r>
+            <w:r>
+              <w:rPr>
+                <w:noProof/>
+                <w:webHidden/>
+              </w:rPr>
+              <w:fldChar w:fldCharType="separate"/>
+            </w:r>
+            <w:r>
+              <w:rPr>
+                <w:noProof/>
+                <w:webHidden/>
+              </w:rPr>
+              <w:t>5</w:t>
+            </w:r>
+            <w:r>
+              <w:rPr>
+                <w:noProof/>
+                <w:webHidden/>
+              </w:rPr>
+              <w:fldChar w:fldCharType="end"/>
+            </w:r>
+          </w:hyperlink>
+        </w:p>
+        <w:p>
+          <w:pPr>
+            <w:pStyle w:val="TM3"/>
+            <w:tabs>
+              <w:tab w:val="left" w:pos="1200"/>
+              <w:tab w:val="right" w:leader="dot" w:pos="9060"/>
+            </w:tabs>
+            <w:rPr>
+              <w:rFonts w:asciiTheme="minorHAnsi" w:eastAsiaTheme="minorEastAsia" w:hAnsiTheme="minorHAnsi" w:cstheme="minorBidi"/>
+              <w:noProof/>
+              <w:kern w:val="2"/>
+              <w:sz w:val="22"/>
+              <w:szCs w:val="22"/>
+              <w:lang w:val="fr-CH" w:eastAsia="fr-CH"/>
+              <w14:ligatures w14:val="standardContextual"/>
+            </w:rPr>
+          </w:pPr>
+          <w:hyperlink w:anchor="_Toc197527118" w:history="1">
+            <w:r>
+              <w:rPr>
+                <w:rStyle w:val="Lienhypertexte"/>
+                <w:noProof/>
+              </w:rPr>
+              <w:t>2.1.4</w:t>
+            </w:r>
+            <w:r>
+              <w:rPr>
+                <w:rFonts w:asciiTheme="minorHAnsi" w:eastAsiaTheme="minorEastAsia" w:hAnsiTheme="minorHAnsi" w:cstheme="minorBidi"/>
+                <w:noProof/>
+                <w:kern w:val="2"/>
+                <w:sz w:val="22"/>
+                <w:szCs w:val="22"/>
+                <w:lang w:val="fr-CH" w:eastAsia="fr-CH"/>
+                <w14:ligatures w14:val="standardContextual"/>
+              </w:rPr>
+              <w:tab/>
+            </w:r>
+            <w:r>
+              <w:rPr>
+                <w:rStyle w:val="Lienhypertexte"/>
+                <w:noProof/>
+              </w:rPr>
+              <w:t>Réalisation</w:t>
+            </w:r>
+            <w:r>
+              <w:rPr>
+                <w:noProof/>
+                <w:webHidden/>
+              </w:rPr>
+              <w:tab/>
+            </w:r>
+            <w:r>
+              <w:rPr>
+                <w:noProof/>
+                <w:webHidden/>
+              </w:rPr>
+              <w:fldChar w:fldCharType="begin"/>
+            </w:r>
+            <w:r>
+              <w:rPr>
+                <w:noProof/>
+                <w:webHidden/>
+              </w:rPr>
+              <w:instrText xml:space="preserve"> PAGEREF _Toc197527118 \h </w:instrText>
+            </w:r>
+            <w:r>
+              <w:rPr>
+                <w:noProof/>
+                <w:webHidden/>
+              </w:rPr>
+            </w:r>
+            <w:r>
+              <w:rPr>
+                <w:noProof/>
+                <w:webHidden/>
+              </w:rPr>
+              <w:fldChar w:fldCharType="separate"/>
+            </w:r>
+            <w:r>
+              <w:rPr>
+                <w:noProof/>
+                <w:webHidden/>
+              </w:rPr>
+              <w:t>5</w:t>
+            </w:r>
+            <w:r>
+              <w:rPr>
+                <w:noProof/>
+                <w:webHidden/>
+              </w:rPr>
+              <w:fldChar w:fldCharType="end"/>
+            </w:r>
+          </w:hyperlink>
+        </w:p>
+        <w:p>
+          <w:pPr>
+            <w:pStyle w:val="TM3"/>
+            <w:tabs>
+              <w:tab w:val="left" w:pos="1200"/>
+              <w:tab w:val="right" w:leader="dot" w:pos="9060"/>
+            </w:tabs>
+            <w:rPr>
+              <w:rFonts w:asciiTheme="minorHAnsi" w:eastAsiaTheme="minorEastAsia" w:hAnsiTheme="minorHAnsi" w:cstheme="minorBidi"/>
+              <w:noProof/>
+              <w:kern w:val="2"/>
+              <w:sz w:val="22"/>
+              <w:szCs w:val="22"/>
+              <w:lang w:val="fr-CH" w:eastAsia="fr-CH"/>
+              <w14:ligatures w14:val="standardContextual"/>
+            </w:rPr>
+          </w:pPr>
+          <w:hyperlink w:anchor="_Toc197527119" w:history="1">
+            <w:r>
+              <w:rPr>
+                <w:rStyle w:val="Lienhypertexte"/>
+                <w:noProof/>
+              </w:rPr>
+              <w:t>2.1.5</w:t>
+            </w:r>
+            <w:r>
+              <w:rPr>
+                <w:rFonts w:asciiTheme="minorHAnsi" w:eastAsiaTheme="minorEastAsia" w:hAnsiTheme="minorHAnsi" w:cstheme="minorBidi"/>
+                <w:noProof/>
+                <w:kern w:val="2"/>
+                <w:sz w:val="22"/>
+                <w:szCs w:val="22"/>
+                <w:lang w:val="fr-CH" w:eastAsia="fr-CH"/>
+                <w14:ligatures w14:val="standardContextual"/>
+              </w:rPr>
+              <w:tab/>
+            </w:r>
+            <w:r>
+              <w:rPr>
+                <w:rStyle w:val="Lienhypertexte"/>
+                <w:noProof/>
+              </w:rPr>
+              <w:t>Test</w:t>
+            </w:r>
+            <w:r>
+              <w:rPr>
+                <w:noProof/>
+                <w:webHidden/>
+              </w:rPr>
+              <w:tab/>
+            </w:r>
+            <w:r>
+              <w:rPr>
+                <w:noProof/>
+                <w:webHidden/>
+              </w:rPr>
+              <w:fldChar w:fldCharType="begin"/>
+            </w:r>
+            <w:r>
+              <w:rPr>
+                <w:noProof/>
+                <w:webHidden/>
+              </w:rPr>
+              <w:instrText xml:space="preserve"> PAGEREF _Toc197527119 \h </w:instrText>
             </w:r>
             <w:r>
               <w:rPr>
@@ -903,7 +1373,7 @@
               <w14:ligatures w14:val="standardContextual"/>
             </w:rPr>
           </w:pPr>
-          <w:hyperlink w:anchor="_Toc197095370" w:history="1">
+          <w:hyperlink w:anchor="_Toc197527120" w:history="1">
             <w:r>
               <w:rPr>
                 <w:rStyle w:val="Lienhypertexte"/>
@@ -951,7 +1421,7 @@
                 <w:noProof/>
                 <w:webHidden/>
               </w:rPr>
-              <w:instrText xml:space="preserve"> PAGEREF _Toc197095370 \h </w:instrText>
+              <w:instrText xml:space="preserve"> PAGEREF _Toc197527120 \h </w:instrText>
             </w:r>
             <w:r>
               <w:rPr>
@@ -999,7 +1469,7 @@
               <w14:ligatures w14:val="standardContextual"/>
             </w:rPr>
           </w:pPr>
-          <w:hyperlink w:anchor="_Toc197095371" w:history="1">
+          <w:hyperlink w:anchor="_Toc197527121" w:history="1">
             <w:r>
               <w:rPr>
                 <w:rStyle w:val="Lienhypertexte"/>
@@ -1046,7 +1516,7 @@
                 <w:noProof/>
                 <w:webHidden/>
               </w:rPr>
-              <w:instrText xml:space="preserve"> PAGEREF _Toc197095371 \h </w:instrText>
+              <w:instrText xml:space="preserve"> PAGEREF _Toc197527121 \h </w:instrText>
             </w:r>
             <w:r>
               <w:rPr>
@@ -1066,7 +1536,102 @@
                 <w:noProof/>
                 <w:webHidden/>
               </w:rPr>
-              <w:t>7</w:t>
+              <w:t>8</w:t>
+            </w:r>
+            <w:r>
+              <w:rPr>
+                <w:noProof/>
+                <w:webHidden/>
+              </w:rPr>
+              <w:fldChar w:fldCharType="end"/>
+            </w:r>
+          </w:hyperlink>
+        </w:p>
+        <w:p>
+          <w:pPr>
+            <w:pStyle w:val="TM2"/>
+            <w:tabs>
+              <w:tab w:val="left" w:pos="800"/>
+              <w:tab w:val="right" w:leader="dot" w:pos="9060"/>
+            </w:tabs>
+            <w:rPr>
+              <w:rFonts w:asciiTheme="minorHAnsi" w:eastAsiaTheme="minorEastAsia" w:hAnsiTheme="minorHAnsi" w:cstheme="minorBidi"/>
+              <w:noProof/>
+              <w:kern w:val="2"/>
+              <w:sz w:val="22"/>
+              <w:szCs w:val="22"/>
+              <w:lang w:val="fr-CH" w:eastAsia="fr-CH"/>
+              <w14:ligatures w14:val="standardContextual"/>
+            </w:rPr>
+          </w:pPr>
+          <w:hyperlink w:anchor="_Toc197527122" w:history="1">
+            <w:r>
+              <w:rPr>
+                <w:rStyle w:val="Lienhypertexte"/>
+                <w:iCs/>
+                <w:noProof/>
+              </w:rPr>
+              <w:t>2.4</w:t>
+            </w:r>
+            <w:r>
+              <w:rPr>
+                <w:rFonts w:asciiTheme="minorHAnsi" w:eastAsiaTheme="minorEastAsia" w:hAnsiTheme="minorHAnsi" w:cstheme="minorBidi"/>
+                <w:noProof/>
+                <w:kern w:val="2"/>
+                <w:sz w:val="22"/>
+                <w:szCs w:val="22"/>
+                <w:lang w:val="fr-CH" w:eastAsia="fr-CH"/>
+                <w14:ligatures w14:val="standardContextual"/>
+              </w:rPr>
+              <w:tab/>
+            </w:r>
+            <w:r>
+              <w:rPr>
+                <w:rStyle w:val="Lienhypertexte"/>
+                <w:noProof/>
+              </w:rPr>
+              <w:t>Maquette du site</w:t>
+            </w:r>
+            <w:r>
+              <w:rPr>
+                <w:noProof/>
+                <w:webHidden/>
+              </w:rPr>
+              <w:tab/>
+            </w:r>
+            <w:r>
+              <w:rPr>
+                <w:noProof/>
+                <w:webHidden/>
+              </w:rPr>
+              <w:fldChar w:fldCharType="begin"/>
+            </w:r>
+            <w:r>
+              <w:rPr>
+                <w:noProof/>
+                <w:webHidden/>
+              </w:rPr>
+              <w:instrText xml:space="preserve"> PAGEREF _Toc197527122 \h </w:instrText>
+            </w:r>
+            <w:r>
+              <w:rPr>
+                <w:noProof/>
+                <w:webHidden/>
+              </w:rPr>
+            </w:r>
+            <w:r>
+              <w:rPr>
+                <w:noProof/>
+                <w:webHidden/>
+              </w:rPr>
+              <w:fldChar w:fldCharType="separate"/>
+            </w:r>
+            <w:r>
+              <w:rPr>
+                <w:noProof/>
+                <w:webHidden/>
+              </w:rPr>
+              <w:t>9</w:t>
             </w:r>
             <w:r>
               <w:rPr>
@@ -1094,13 +1659,13 @@
               <w14:ligatures w14:val="standardContextual"/>
             </w:rPr>
           </w:pPr>
-          <w:hyperlink w:anchor="_Toc197095372" w:history="1">
+          <w:hyperlink w:anchor="_Toc197527123" w:history="1">
             <w:r>
               <w:rPr>
                 <w:rStyle w:val="Lienhypertexte"/>
                 <w:noProof/>
               </w:rPr>
-              <w:t>2.3.1</w:t>
+              <w:t>2.4.1</w:t>
             </w:r>
             <w:r>
               <w:rPr>
@@ -1119,7 +1684,7 @@
                 <w:rStyle w:val="Lienhypertexte"/>
                 <w:noProof/>
               </w:rPr>
-              <w:t>MCD</w:t>
+              <w:t>Structure globale</w:t>
             </w:r>
             <w:r>
               <w:rPr>
@@ -1140,7 +1705,7 @@
                 <w:noProof/>
                 <w:webHidden/>
               </w:rPr>
-              <w:instrText xml:space="preserve"> PAGEREF _Toc197095372 \h </w:instrText>
+              <w:instrText xml:space="preserve"> PAGEREF _Toc197527123 \h </w:instrText>
             </w:r>
             <w:r>
               <w:rPr>
@@ -1157,12 +1722,10 @@
             </w:r>
             <w:r>
               <w:rPr>
-                <w:b/>
-                <w:bCs/>
-                <w:noProof/>
-                <w:webHidden/>
-              </w:rPr>
-              <w:t>Erreur ! Signet non défini.</w:t>
+                <w:noProof/>
+                <w:webHidden/>
+              </w:rPr>
+              <w:t>9</w:t>
             </w:r>
             <w:r>
               <w:rPr>
@@ -1190,13 +1753,14 @@
               <w14:ligatures w14:val="standardContextual"/>
             </w:rPr>
           </w:pPr>
-          <w:hyperlink w:anchor="_Toc197095373" w:history="1">
+          <w:hyperlink w:anchor="_Toc197527124" w:history="1">
             <w:r>
               <w:rPr>
                 <w:rStyle w:val="Lienhypertexte"/>
                 <w:noProof/>
-              </w:rPr>
-              <w:t>2.3.2</w:t>
+                <w:lang w:val="fr-CH"/>
+              </w:rPr>
+              <w:t>2.4.2</w:t>
             </w:r>
             <w:r>
               <w:rPr>
@@ -1214,8 +1778,9 @@
               <w:rPr>
                 <w:rStyle w:val="Lienhypertexte"/>
                 <w:noProof/>
-              </w:rPr>
-              <w:t>MLD</w:t>
+                <w:lang w:val="fr-CH"/>
+              </w:rPr>
+              <w:t>Importation/Exportation</w:t>
             </w:r>
             <w:r>
               <w:rPr>
@@ -1236,7 +1801,7 @@
                 <w:noProof/>
                 <w:webHidden/>
               </w:rPr>
-              <w:instrText xml:space="preserve"> PAGEREF _Toc197095373 \h </w:instrText>
+              <w:instrText xml:space="preserve"> PAGEREF _Toc197527124 \h </w:instrText>
             </w:r>
             <w:r>
               <w:rPr>
@@ -1256,11 +1821,1146 @@
                 <w:noProof/>
                 <w:webHidden/>
               </w:rPr>
-              <w:t>7</w:t>
-            </w:r>
-            <w:r>
-              <w:rPr>
-                <w:noProof/>
+              <w:t>10</w:t>
+            </w:r>
+            <w:r>
+              <w:rPr>
+                <w:noProof/>
+                <w:webHidden/>
+              </w:rPr>
+              <w:fldChar w:fldCharType="end"/>
+            </w:r>
+          </w:hyperlink>
+        </w:p>
+        <w:p>
+          <w:pPr>
+            <w:pStyle w:val="TM3"/>
+            <w:tabs>
+              <w:tab w:val="left" w:pos="1200"/>
+              <w:tab w:val="right" w:leader="dot" w:pos="9060"/>
+            </w:tabs>
+            <w:rPr>
+              <w:rFonts w:asciiTheme="minorHAnsi" w:eastAsiaTheme="minorEastAsia" w:hAnsiTheme="minorHAnsi" w:cstheme="minorBidi"/>
+              <w:noProof/>
+              <w:kern w:val="2"/>
+              <w:sz w:val="22"/>
+              <w:szCs w:val="22"/>
+              <w:lang w:val="fr-CH" w:eastAsia="fr-CH"/>
+              <w14:ligatures w14:val="standardContextual"/>
+            </w:rPr>
+          </w:pPr>
+          <w:hyperlink w:anchor="_Toc197527125" w:history="1">
+            <w:r>
+              <w:rPr>
+                <w:rStyle w:val="Lienhypertexte"/>
+                <w:noProof/>
+                <w:lang w:val="fr-CH"/>
+              </w:rPr>
+              <w:t>2.4.3</w:t>
+            </w:r>
+            <w:r>
+              <w:rPr>
+                <w:rFonts w:asciiTheme="minorHAnsi" w:eastAsiaTheme="minorEastAsia" w:hAnsiTheme="minorHAnsi" w:cstheme="minorBidi"/>
+                <w:noProof/>
+                <w:kern w:val="2"/>
+                <w:sz w:val="22"/>
+                <w:szCs w:val="22"/>
+                <w:lang w:val="fr-CH" w:eastAsia="fr-CH"/>
+                <w14:ligatures w14:val="standardContextual"/>
+              </w:rPr>
+              <w:tab/>
+            </w:r>
+            <w:r>
+              <w:rPr>
+                <w:rStyle w:val="Lienhypertexte"/>
+                <w:noProof/>
+                <w:lang w:val="fr-CH"/>
+              </w:rPr>
+              <w:t>Catalogue</w:t>
+            </w:r>
+            <w:r>
+              <w:rPr>
+                <w:noProof/>
+                <w:webHidden/>
+              </w:rPr>
+              <w:tab/>
+            </w:r>
+            <w:r>
+              <w:rPr>
+                <w:noProof/>
+                <w:webHidden/>
+              </w:rPr>
+              <w:fldChar w:fldCharType="begin"/>
+            </w:r>
+            <w:r>
+              <w:rPr>
+                <w:noProof/>
+                <w:webHidden/>
+              </w:rPr>
+              <w:instrText xml:space="preserve"> PAGEREF _Toc197527125 \h </w:instrText>
+            </w:r>
+            <w:r>
+              <w:rPr>
+                <w:noProof/>
+                <w:webHidden/>
+              </w:rPr>
+            </w:r>
+            <w:r>
+              <w:rPr>
+                <w:noProof/>
+                <w:webHidden/>
+              </w:rPr>
+              <w:fldChar w:fldCharType="separate"/>
+            </w:r>
+            <w:r>
+              <w:rPr>
+                <w:noProof/>
+                <w:webHidden/>
+              </w:rPr>
+              <w:t>11</w:t>
+            </w:r>
+            <w:r>
+              <w:rPr>
+                <w:noProof/>
+                <w:webHidden/>
+              </w:rPr>
+              <w:fldChar w:fldCharType="end"/>
+            </w:r>
+          </w:hyperlink>
+        </w:p>
+        <w:p>
+          <w:pPr>
+            <w:pStyle w:val="TM3"/>
+            <w:tabs>
+              <w:tab w:val="left" w:pos="1200"/>
+              <w:tab w:val="right" w:leader="dot" w:pos="9060"/>
+            </w:tabs>
+            <w:rPr>
+              <w:rFonts w:asciiTheme="minorHAnsi" w:eastAsiaTheme="minorEastAsia" w:hAnsiTheme="minorHAnsi" w:cstheme="minorBidi"/>
+              <w:noProof/>
+              <w:kern w:val="2"/>
+              <w:sz w:val="22"/>
+              <w:szCs w:val="22"/>
+              <w:lang w:val="fr-CH" w:eastAsia="fr-CH"/>
+              <w14:ligatures w14:val="standardContextual"/>
+            </w:rPr>
+          </w:pPr>
+          <w:hyperlink w:anchor="_Toc197527126" w:history="1">
+            <w:r>
+              <w:rPr>
+                <w:rStyle w:val="Lienhypertexte"/>
+                <w:noProof/>
+                <w:lang w:val="fr-CH"/>
+              </w:rPr>
+              <w:t>2.4.4</w:t>
+            </w:r>
+            <w:r>
+              <w:rPr>
+                <w:rFonts w:asciiTheme="minorHAnsi" w:eastAsiaTheme="minorEastAsia" w:hAnsiTheme="minorHAnsi" w:cstheme="minorBidi"/>
+                <w:noProof/>
+                <w:kern w:val="2"/>
+                <w:sz w:val="22"/>
+                <w:szCs w:val="22"/>
+                <w:lang w:val="fr-CH" w:eastAsia="fr-CH"/>
+                <w14:ligatures w14:val="standardContextual"/>
+              </w:rPr>
+              <w:tab/>
+            </w:r>
+            <w:r>
+              <w:rPr>
+                <w:rStyle w:val="Lienhypertexte"/>
+                <w:noProof/>
+                <w:lang w:val="fr-CH"/>
+              </w:rPr>
+              <w:t>Formulaire d’ajout d’un livre</w:t>
+            </w:r>
+            <w:r>
+              <w:rPr>
+                <w:noProof/>
+                <w:webHidden/>
+              </w:rPr>
+              <w:tab/>
+            </w:r>
+            <w:r>
+              <w:rPr>
+                <w:noProof/>
+                <w:webHidden/>
+              </w:rPr>
+              <w:fldChar w:fldCharType="begin"/>
+            </w:r>
+            <w:r>
+              <w:rPr>
+                <w:noProof/>
+                <w:webHidden/>
+              </w:rPr>
+              <w:instrText xml:space="preserve"> PAGEREF _Toc197527126 \h </w:instrText>
+            </w:r>
+            <w:r>
+              <w:rPr>
+                <w:noProof/>
+                <w:webHidden/>
+              </w:rPr>
+            </w:r>
+            <w:r>
+              <w:rPr>
+                <w:noProof/>
+                <w:webHidden/>
+              </w:rPr>
+              <w:fldChar w:fldCharType="separate"/>
+            </w:r>
+            <w:r>
+              <w:rPr>
+                <w:noProof/>
+                <w:webHidden/>
+              </w:rPr>
+              <w:t>12</w:t>
+            </w:r>
+            <w:r>
+              <w:rPr>
+                <w:noProof/>
+                <w:webHidden/>
+              </w:rPr>
+              <w:fldChar w:fldCharType="end"/>
+            </w:r>
+          </w:hyperlink>
+        </w:p>
+        <w:p>
+          <w:pPr>
+            <w:pStyle w:val="TM3"/>
+            <w:tabs>
+              <w:tab w:val="left" w:pos="1200"/>
+              <w:tab w:val="right" w:leader="dot" w:pos="9060"/>
+            </w:tabs>
+            <w:rPr>
+              <w:rFonts w:asciiTheme="minorHAnsi" w:eastAsiaTheme="minorEastAsia" w:hAnsiTheme="minorHAnsi" w:cstheme="minorBidi"/>
+              <w:noProof/>
+              <w:kern w:val="2"/>
+              <w:sz w:val="22"/>
+              <w:szCs w:val="22"/>
+              <w:lang w:val="fr-CH" w:eastAsia="fr-CH"/>
+              <w14:ligatures w14:val="standardContextual"/>
+            </w:rPr>
+          </w:pPr>
+          <w:hyperlink w:anchor="_Toc197527127" w:history="1">
+            <w:r>
+              <w:rPr>
+                <w:rStyle w:val="Lienhypertexte"/>
+                <w:noProof/>
+                <w:lang w:val="fr-CH"/>
+              </w:rPr>
+              <w:t>2.4.5</w:t>
+            </w:r>
+            <w:r>
+              <w:rPr>
+                <w:rFonts w:asciiTheme="minorHAnsi" w:eastAsiaTheme="minorEastAsia" w:hAnsiTheme="minorHAnsi" w:cstheme="minorBidi"/>
+                <w:noProof/>
+                <w:kern w:val="2"/>
+                <w:sz w:val="22"/>
+                <w:szCs w:val="22"/>
+                <w:lang w:val="fr-CH" w:eastAsia="fr-CH"/>
+                <w14:ligatures w14:val="standardContextual"/>
+              </w:rPr>
+              <w:tab/>
+            </w:r>
+            <w:r>
+              <w:rPr>
+                <w:rStyle w:val="Lienhypertexte"/>
+                <w:noProof/>
+                <w:lang w:val="fr-CH"/>
+              </w:rPr>
+              <w:t>Formulaire de modification d’un livre</w:t>
+            </w:r>
+            <w:r>
+              <w:rPr>
+                <w:noProof/>
+                <w:webHidden/>
+              </w:rPr>
+              <w:tab/>
+            </w:r>
+            <w:r>
+              <w:rPr>
+                <w:noProof/>
+                <w:webHidden/>
+              </w:rPr>
+              <w:fldChar w:fldCharType="begin"/>
+            </w:r>
+            <w:r>
+              <w:rPr>
+                <w:noProof/>
+                <w:webHidden/>
+              </w:rPr>
+              <w:instrText xml:space="preserve"> PAGEREF _Toc197527127 \h </w:instrText>
+            </w:r>
+            <w:r>
+              <w:rPr>
+                <w:noProof/>
+                <w:webHidden/>
+              </w:rPr>
+            </w:r>
+            <w:r>
+              <w:rPr>
+                <w:noProof/>
+                <w:webHidden/>
+              </w:rPr>
+              <w:fldChar w:fldCharType="separate"/>
+            </w:r>
+            <w:r>
+              <w:rPr>
+                <w:noProof/>
+                <w:webHidden/>
+              </w:rPr>
+              <w:t>13</w:t>
+            </w:r>
+            <w:r>
+              <w:rPr>
+                <w:noProof/>
+                <w:webHidden/>
+              </w:rPr>
+              <w:fldChar w:fldCharType="end"/>
+            </w:r>
+          </w:hyperlink>
+        </w:p>
+        <w:p>
+          <w:pPr>
+            <w:pStyle w:val="TM3"/>
+            <w:tabs>
+              <w:tab w:val="left" w:pos="1200"/>
+              <w:tab w:val="right" w:leader="dot" w:pos="9060"/>
+            </w:tabs>
+            <w:rPr>
+              <w:rFonts w:asciiTheme="minorHAnsi" w:eastAsiaTheme="minorEastAsia" w:hAnsiTheme="minorHAnsi" w:cstheme="minorBidi"/>
+              <w:noProof/>
+              <w:kern w:val="2"/>
+              <w:sz w:val="22"/>
+              <w:szCs w:val="22"/>
+              <w:lang w:val="fr-CH" w:eastAsia="fr-CH"/>
+              <w14:ligatures w14:val="standardContextual"/>
+            </w:rPr>
+          </w:pPr>
+          <w:hyperlink w:anchor="_Toc197527128" w:history="1">
+            <w:r>
+              <w:rPr>
+                <w:rStyle w:val="Lienhypertexte"/>
+                <w:noProof/>
+                <w:lang w:val="fr-CH"/>
+              </w:rPr>
+              <w:t>2.4.6</w:t>
+            </w:r>
+            <w:r>
+              <w:rPr>
+                <w:rFonts w:asciiTheme="minorHAnsi" w:eastAsiaTheme="minorEastAsia" w:hAnsiTheme="minorHAnsi" w:cstheme="minorBidi"/>
+                <w:noProof/>
+                <w:kern w:val="2"/>
+                <w:sz w:val="22"/>
+                <w:szCs w:val="22"/>
+                <w:lang w:val="fr-CH" w:eastAsia="fr-CH"/>
+                <w14:ligatures w14:val="standardContextual"/>
+              </w:rPr>
+              <w:tab/>
+            </w:r>
+            <w:r>
+              <w:rPr>
+                <w:rStyle w:val="Lienhypertexte"/>
+                <w:noProof/>
+                <w:lang w:val="fr-CH"/>
+              </w:rPr>
+              <w:t>Suppression d’un livre</w:t>
+            </w:r>
+            <w:r>
+              <w:rPr>
+                <w:noProof/>
+                <w:webHidden/>
+              </w:rPr>
+              <w:tab/>
+            </w:r>
+            <w:r>
+              <w:rPr>
+                <w:noProof/>
+                <w:webHidden/>
+              </w:rPr>
+              <w:fldChar w:fldCharType="begin"/>
+            </w:r>
+            <w:r>
+              <w:rPr>
+                <w:noProof/>
+                <w:webHidden/>
+              </w:rPr>
+              <w:instrText xml:space="preserve"> PAGEREF _Toc197527128 \h </w:instrText>
+            </w:r>
+            <w:r>
+              <w:rPr>
+                <w:noProof/>
+                <w:webHidden/>
+              </w:rPr>
+            </w:r>
+            <w:r>
+              <w:rPr>
+                <w:noProof/>
+                <w:webHidden/>
+              </w:rPr>
+              <w:fldChar w:fldCharType="separate"/>
+            </w:r>
+            <w:r>
+              <w:rPr>
+                <w:noProof/>
+                <w:webHidden/>
+              </w:rPr>
+              <w:t>13</w:t>
+            </w:r>
+            <w:r>
+              <w:rPr>
+                <w:noProof/>
+                <w:webHidden/>
+              </w:rPr>
+              <w:fldChar w:fldCharType="end"/>
+            </w:r>
+          </w:hyperlink>
+        </w:p>
+        <w:p>
+          <w:pPr>
+            <w:pStyle w:val="TM3"/>
+            <w:tabs>
+              <w:tab w:val="left" w:pos="1200"/>
+              <w:tab w:val="right" w:leader="dot" w:pos="9060"/>
+            </w:tabs>
+            <w:rPr>
+              <w:rFonts w:asciiTheme="minorHAnsi" w:eastAsiaTheme="minorEastAsia" w:hAnsiTheme="minorHAnsi" w:cstheme="minorBidi"/>
+              <w:noProof/>
+              <w:kern w:val="2"/>
+              <w:sz w:val="22"/>
+              <w:szCs w:val="22"/>
+              <w:lang w:val="fr-CH" w:eastAsia="fr-CH"/>
+              <w14:ligatures w14:val="standardContextual"/>
+            </w:rPr>
+          </w:pPr>
+          <w:hyperlink w:anchor="_Toc197527129" w:history="1">
+            <w:r>
+              <w:rPr>
+                <w:rStyle w:val="Lienhypertexte"/>
+                <w:noProof/>
+                <w:lang w:val="fr-CH"/>
+              </w:rPr>
+              <w:t>2.4.7</w:t>
+            </w:r>
+            <w:r>
+              <w:rPr>
+                <w:rFonts w:asciiTheme="minorHAnsi" w:eastAsiaTheme="minorEastAsia" w:hAnsiTheme="minorHAnsi" w:cstheme="minorBidi"/>
+                <w:noProof/>
+                <w:kern w:val="2"/>
+                <w:sz w:val="22"/>
+                <w:szCs w:val="22"/>
+                <w:lang w:val="fr-CH" w:eastAsia="fr-CH"/>
+                <w14:ligatures w14:val="standardContextual"/>
+              </w:rPr>
+              <w:tab/>
+            </w:r>
+            <w:r>
+              <w:rPr>
+                <w:rStyle w:val="Lienhypertexte"/>
+                <w:noProof/>
+                <w:lang w:val="fr-CH"/>
+              </w:rPr>
+              <w:t>Page détail des livres</w:t>
+            </w:r>
+            <w:r>
+              <w:rPr>
+                <w:noProof/>
+                <w:webHidden/>
+              </w:rPr>
+              <w:tab/>
+            </w:r>
+            <w:r>
+              <w:rPr>
+                <w:noProof/>
+                <w:webHidden/>
+              </w:rPr>
+              <w:fldChar w:fldCharType="begin"/>
+            </w:r>
+            <w:r>
+              <w:rPr>
+                <w:noProof/>
+                <w:webHidden/>
+              </w:rPr>
+              <w:instrText xml:space="preserve"> PAGEREF _Toc197527129 \h </w:instrText>
+            </w:r>
+            <w:r>
+              <w:rPr>
+                <w:noProof/>
+                <w:webHidden/>
+              </w:rPr>
+            </w:r>
+            <w:r>
+              <w:rPr>
+                <w:noProof/>
+                <w:webHidden/>
+              </w:rPr>
+              <w:fldChar w:fldCharType="separate"/>
+            </w:r>
+            <w:r>
+              <w:rPr>
+                <w:noProof/>
+                <w:webHidden/>
+              </w:rPr>
+              <w:t>14</w:t>
+            </w:r>
+            <w:r>
+              <w:rPr>
+                <w:noProof/>
+                <w:webHidden/>
+              </w:rPr>
+              <w:fldChar w:fldCharType="end"/>
+            </w:r>
+          </w:hyperlink>
+        </w:p>
+        <w:p>
+          <w:pPr>
+            <w:pStyle w:val="TM3"/>
+            <w:tabs>
+              <w:tab w:val="left" w:pos="1200"/>
+              <w:tab w:val="right" w:leader="dot" w:pos="9060"/>
+            </w:tabs>
+            <w:rPr>
+              <w:rFonts w:asciiTheme="minorHAnsi" w:eastAsiaTheme="minorEastAsia" w:hAnsiTheme="minorHAnsi" w:cstheme="minorBidi"/>
+              <w:noProof/>
+              <w:kern w:val="2"/>
+              <w:sz w:val="22"/>
+              <w:szCs w:val="22"/>
+              <w:lang w:val="fr-CH" w:eastAsia="fr-CH"/>
+              <w14:ligatures w14:val="standardContextual"/>
+            </w:rPr>
+          </w:pPr>
+          <w:hyperlink w:anchor="_Toc197527130" w:history="1">
+            <w:r>
+              <w:rPr>
+                <w:rStyle w:val="Lienhypertexte"/>
+                <w:noProof/>
+                <w:lang w:val="fr-CH"/>
+              </w:rPr>
+              <w:t>2.4.8</w:t>
+            </w:r>
+            <w:r>
+              <w:rPr>
+                <w:rFonts w:asciiTheme="minorHAnsi" w:eastAsiaTheme="minorEastAsia" w:hAnsiTheme="minorHAnsi" w:cstheme="minorBidi"/>
+                <w:noProof/>
+                <w:kern w:val="2"/>
+                <w:sz w:val="22"/>
+                <w:szCs w:val="22"/>
+                <w:lang w:val="fr-CH" w:eastAsia="fr-CH"/>
+                <w14:ligatures w14:val="standardContextual"/>
+              </w:rPr>
+              <w:tab/>
+            </w:r>
+            <w:r>
+              <w:rPr>
+                <w:rStyle w:val="Lienhypertexte"/>
+                <w:noProof/>
+                <w:lang w:val="fr-CH"/>
+              </w:rPr>
+              <w:t>Page liste des élèves</w:t>
+            </w:r>
+            <w:r>
+              <w:rPr>
+                <w:noProof/>
+                <w:webHidden/>
+              </w:rPr>
+              <w:tab/>
+            </w:r>
+            <w:r>
+              <w:rPr>
+                <w:noProof/>
+                <w:webHidden/>
+              </w:rPr>
+              <w:fldChar w:fldCharType="begin"/>
+            </w:r>
+            <w:r>
+              <w:rPr>
+                <w:noProof/>
+                <w:webHidden/>
+              </w:rPr>
+              <w:instrText xml:space="preserve"> PAGEREF _Toc197527130 \h </w:instrText>
+            </w:r>
+            <w:r>
+              <w:rPr>
+                <w:noProof/>
+                <w:webHidden/>
+              </w:rPr>
+            </w:r>
+            <w:r>
+              <w:rPr>
+                <w:noProof/>
+                <w:webHidden/>
+              </w:rPr>
+              <w:fldChar w:fldCharType="separate"/>
+            </w:r>
+            <w:r>
+              <w:rPr>
+                <w:noProof/>
+                <w:webHidden/>
+              </w:rPr>
+              <w:t>15</w:t>
+            </w:r>
+            <w:r>
+              <w:rPr>
+                <w:noProof/>
+                <w:webHidden/>
+              </w:rPr>
+              <w:fldChar w:fldCharType="end"/>
+            </w:r>
+          </w:hyperlink>
+        </w:p>
+        <w:p>
+          <w:pPr>
+            <w:pStyle w:val="TM3"/>
+            <w:tabs>
+              <w:tab w:val="left" w:pos="1200"/>
+              <w:tab w:val="right" w:leader="dot" w:pos="9060"/>
+            </w:tabs>
+            <w:rPr>
+              <w:rFonts w:asciiTheme="minorHAnsi" w:eastAsiaTheme="minorEastAsia" w:hAnsiTheme="minorHAnsi" w:cstheme="minorBidi"/>
+              <w:noProof/>
+              <w:kern w:val="2"/>
+              <w:sz w:val="22"/>
+              <w:szCs w:val="22"/>
+              <w:lang w:val="fr-CH" w:eastAsia="fr-CH"/>
+              <w14:ligatures w14:val="standardContextual"/>
+            </w:rPr>
+          </w:pPr>
+          <w:hyperlink w:anchor="_Toc197527131" w:history="1">
+            <w:r>
+              <w:rPr>
+                <w:rStyle w:val="Lienhypertexte"/>
+                <w:noProof/>
+                <w:lang w:val="fr-CH"/>
+              </w:rPr>
+              <w:t>2.4.9</w:t>
+            </w:r>
+            <w:r>
+              <w:rPr>
+                <w:rFonts w:asciiTheme="minorHAnsi" w:eastAsiaTheme="minorEastAsia" w:hAnsiTheme="minorHAnsi" w:cstheme="minorBidi"/>
+                <w:noProof/>
+                <w:kern w:val="2"/>
+                <w:sz w:val="22"/>
+                <w:szCs w:val="22"/>
+                <w:lang w:val="fr-CH" w:eastAsia="fr-CH"/>
+                <w14:ligatures w14:val="standardContextual"/>
+              </w:rPr>
+              <w:tab/>
+            </w:r>
+            <w:r>
+              <w:rPr>
+                <w:rStyle w:val="Lienhypertexte"/>
+                <w:noProof/>
+                <w:lang w:val="fr-CH"/>
+              </w:rPr>
+              <w:t>Ajouter un élève</w:t>
+            </w:r>
+            <w:r>
+              <w:rPr>
+                <w:noProof/>
+                <w:webHidden/>
+              </w:rPr>
+              <w:tab/>
+            </w:r>
+            <w:r>
+              <w:rPr>
+                <w:noProof/>
+                <w:webHidden/>
+              </w:rPr>
+              <w:fldChar w:fldCharType="begin"/>
+            </w:r>
+            <w:r>
+              <w:rPr>
+                <w:noProof/>
+                <w:webHidden/>
+              </w:rPr>
+              <w:instrText xml:space="preserve"> PAGEREF _Toc197527131 \h </w:instrText>
+            </w:r>
+            <w:r>
+              <w:rPr>
+                <w:noProof/>
+                <w:webHidden/>
+              </w:rPr>
+            </w:r>
+            <w:r>
+              <w:rPr>
+                <w:noProof/>
+                <w:webHidden/>
+              </w:rPr>
+              <w:fldChar w:fldCharType="separate"/>
+            </w:r>
+            <w:r>
+              <w:rPr>
+                <w:noProof/>
+                <w:webHidden/>
+              </w:rPr>
+              <w:t>16</w:t>
+            </w:r>
+            <w:r>
+              <w:rPr>
+                <w:noProof/>
+                <w:webHidden/>
+              </w:rPr>
+              <w:fldChar w:fldCharType="end"/>
+            </w:r>
+          </w:hyperlink>
+        </w:p>
+        <w:p>
+          <w:pPr>
+            <w:pStyle w:val="TM3"/>
+            <w:tabs>
+              <w:tab w:val="left" w:pos="1400"/>
+              <w:tab w:val="right" w:leader="dot" w:pos="9060"/>
+            </w:tabs>
+            <w:rPr>
+              <w:rFonts w:asciiTheme="minorHAnsi" w:eastAsiaTheme="minorEastAsia" w:hAnsiTheme="minorHAnsi" w:cstheme="minorBidi"/>
+              <w:noProof/>
+              <w:kern w:val="2"/>
+              <w:sz w:val="22"/>
+              <w:szCs w:val="22"/>
+              <w:lang w:val="fr-CH" w:eastAsia="fr-CH"/>
+              <w14:ligatures w14:val="standardContextual"/>
+            </w:rPr>
+          </w:pPr>
+          <w:hyperlink w:anchor="_Toc197527132" w:history="1">
+            <w:r>
+              <w:rPr>
+                <w:rStyle w:val="Lienhypertexte"/>
+                <w:noProof/>
+                <w:lang w:val="fr-CH"/>
+              </w:rPr>
+              <w:t>2.4.10</w:t>
+            </w:r>
+            <w:r>
+              <w:rPr>
+                <w:rFonts w:asciiTheme="minorHAnsi" w:eastAsiaTheme="minorEastAsia" w:hAnsiTheme="minorHAnsi" w:cstheme="minorBidi"/>
+                <w:noProof/>
+                <w:kern w:val="2"/>
+                <w:sz w:val="22"/>
+                <w:szCs w:val="22"/>
+                <w:lang w:val="fr-CH" w:eastAsia="fr-CH"/>
+                <w14:ligatures w14:val="standardContextual"/>
+              </w:rPr>
+              <w:tab/>
+            </w:r>
+            <w:r>
+              <w:rPr>
+                <w:rStyle w:val="Lienhypertexte"/>
+                <w:noProof/>
+                <w:lang w:val="fr-CH"/>
+              </w:rPr>
+              <w:t>Modifier un élève</w:t>
+            </w:r>
+            <w:r>
+              <w:rPr>
+                <w:noProof/>
+                <w:webHidden/>
+              </w:rPr>
+              <w:tab/>
+            </w:r>
+            <w:r>
+              <w:rPr>
+                <w:noProof/>
+                <w:webHidden/>
+              </w:rPr>
+              <w:fldChar w:fldCharType="begin"/>
+            </w:r>
+            <w:r>
+              <w:rPr>
+                <w:noProof/>
+                <w:webHidden/>
+              </w:rPr>
+              <w:instrText xml:space="preserve"> PAGEREF _Toc197527132 \h </w:instrText>
+            </w:r>
+            <w:r>
+              <w:rPr>
+                <w:noProof/>
+                <w:webHidden/>
+              </w:rPr>
+            </w:r>
+            <w:r>
+              <w:rPr>
+                <w:noProof/>
+                <w:webHidden/>
+              </w:rPr>
+              <w:fldChar w:fldCharType="separate"/>
+            </w:r>
+            <w:r>
+              <w:rPr>
+                <w:noProof/>
+                <w:webHidden/>
+              </w:rPr>
+              <w:t>17</w:t>
+            </w:r>
+            <w:r>
+              <w:rPr>
+                <w:noProof/>
+                <w:webHidden/>
+              </w:rPr>
+              <w:fldChar w:fldCharType="end"/>
+            </w:r>
+          </w:hyperlink>
+        </w:p>
+        <w:p>
+          <w:pPr>
+            <w:pStyle w:val="TM3"/>
+            <w:tabs>
+              <w:tab w:val="left" w:pos="1400"/>
+              <w:tab w:val="right" w:leader="dot" w:pos="9060"/>
+            </w:tabs>
+            <w:rPr>
+              <w:rFonts w:asciiTheme="minorHAnsi" w:eastAsiaTheme="minorEastAsia" w:hAnsiTheme="minorHAnsi" w:cstheme="minorBidi"/>
+              <w:noProof/>
+              <w:kern w:val="2"/>
+              <w:sz w:val="22"/>
+              <w:szCs w:val="22"/>
+              <w:lang w:val="fr-CH" w:eastAsia="fr-CH"/>
+              <w14:ligatures w14:val="standardContextual"/>
+            </w:rPr>
+          </w:pPr>
+          <w:hyperlink w:anchor="_Toc197527133" w:history="1">
+            <w:r>
+              <w:rPr>
+                <w:rStyle w:val="Lienhypertexte"/>
+                <w:noProof/>
+                <w:lang w:val="fr-CH"/>
+              </w:rPr>
+              <w:t>2.4.11</w:t>
+            </w:r>
+            <w:r>
+              <w:rPr>
+                <w:rFonts w:asciiTheme="minorHAnsi" w:eastAsiaTheme="minorEastAsia" w:hAnsiTheme="minorHAnsi" w:cstheme="minorBidi"/>
+                <w:noProof/>
+                <w:kern w:val="2"/>
+                <w:sz w:val="22"/>
+                <w:szCs w:val="22"/>
+                <w:lang w:val="fr-CH" w:eastAsia="fr-CH"/>
+                <w14:ligatures w14:val="standardContextual"/>
+              </w:rPr>
+              <w:tab/>
+            </w:r>
+            <w:r>
+              <w:rPr>
+                <w:rStyle w:val="Lienhypertexte"/>
+                <w:noProof/>
+                <w:lang w:val="fr-CH"/>
+              </w:rPr>
+              <w:t>Page détail d’un élève</w:t>
+            </w:r>
+            <w:r>
+              <w:rPr>
+                <w:noProof/>
+                <w:webHidden/>
+              </w:rPr>
+              <w:tab/>
+            </w:r>
+            <w:r>
+              <w:rPr>
+                <w:noProof/>
+                <w:webHidden/>
+              </w:rPr>
+              <w:fldChar w:fldCharType="begin"/>
+            </w:r>
+            <w:r>
+              <w:rPr>
+                <w:noProof/>
+                <w:webHidden/>
+              </w:rPr>
+              <w:instrText xml:space="preserve"> PAGEREF _Toc197527133 \h </w:instrText>
+            </w:r>
+            <w:r>
+              <w:rPr>
+                <w:noProof/>
+                <w:webHidden/>
+              </w:rPr>
+            </w:r>
+            <w:r>
+              <w:rPr>
+                <w:noProof/>
+                <w:webHidden/>
+              </w:rPr>
+              <w:fldChar w:fldCharType="separate"/>
+            </w:r>
+            <w:r>
+              <w:rPr>
+                <w:noProof/>
+                <w:webHidden/>
+              </w:rPr>
+              <w:t>18</w:t>
+            </w:r>
+            <w:r>
+              <w:rPr>
+                <w:noProof/>
+                <w:webHidden/>
+              </w:rPr>
+              <w:fldChar w:fldCharType="end"/>
+            </w:r>
+          </w:hyperlink>
+        </w:p>
+        <w:p>
+          <w:pPr>
+            <w:pStyle w:val="TM3"/>
+            <w:tabs>
+              <w:tab w:val="left" w:pos="1400"/>
+              <w:tab w:val="right" w:leader="dot" w:pos="9060"/>
+            </w:tabs>
+            <w:rPr>
+              <w:rFonts w:asciiTheme="minorHAnsi" w:eastAsiaTheme="minorEastAsia" w:hAnsiTheme="minorHAnsi" w:cstheme="minorBidi"/>
+              <w:noProof/>
+              <w:kern w:val="2"/>
+              <w:sz w:val="22"/>
+              <w:szCs w:val="22"/>
+              <w:lang w:val="fr-CH" w:eastAsia="fr-CH"/>
+              <w14:ligatures w14:val="standardContextual"/>
+            </w:rPr>
+          </w:pPr>
+          <w:hyperlink w:anchor="_Toc197527134" w:history="1">
+            <w:r>
+              <w:rPr>
+                <w:rStyle w:val="Lienhypertexte"/>
+                <w:noProof/>
+                <w:lang w:val="fr-CH"/>
+              </w:rPr>
+              <w:t>2.4.12</w:t>
+            </w:r>
+            <w:r>
+              <w:rPr>
+                <w:rFonts w:asciiTheme="minorHAnsi" w:eastAsiaTheme="minorEastAsia" w:hAnsiTheme="minorHAnsi" w:cstheme="minorBidi"/>
+                <w:noProof/>
+                <w:kern w:val="2"/>
+                <w:sz w:val="22"/>
+                <w:szCs w:val="22"/>
+                <w:lang w:val="fr-CH" w:eastAsia="fr-CH"/>
+                <w14:ligatures w14:val="standardContextual"/>
+              </w:rPr>
+              <w:tab/>
+            </w:r>
+            <w:r>
+              <w:rPr>
+                <w:rStyle w:val="Lienhypertexte"/>
+                <w:noProof/>
+                <w:lang w:val="fr-CH"/>
+              </w:rPr>
+              <w:t>Formulaire d’emprunt</w:t>
+            </w:r>
+            <w:r>
+              <w:rPr>
+                <w:noProof/>
+                <w:webHidden/>
+              </w:rPr>
+              <w:tab/>
+            </w:r>
+            <w:r>
+              <w:rPr>
+                <w:noProof/>
+                <w:webHidden/>
+              </w:rPr>
+              <w:fldChar w:fldCharType="begin"/>
+            </w:r>
+            <w:r>
+              <w:rPr>
+                <w:noProof/>
+                <w:webHidden/>
+              </w:rPr>
+              <w:instrText xml:space="preserve"> PAGEREF _Toc197527134 \h </w:instrText>
+            </w:r>
+            <w:r>
+              <w:rPr>
+                <w:noProof/>
+                <w:webHidden/>
+              </w:rPr>
+            </w:r>
+            <w:r>
+              <w:rPr>
+                <w:noProof/>
+                <w:webHidden/>
+              </w:rPr>
+              <w:fldChar w:fldCharType="separate"/>
+            </w:r>
+            <w:r>
+              <w:rPr>
+                <w:noProof/>
+                <w:webHidden/>
+              </w:rPr>
+              <w:t>18</w:t>
+            </w:r>
+            <w:r>
+              <w:rPr>
+                <w:noProof/>
+                <w:webHidden/>
+              </w:rPr>
+              <w:fldChar w:fldCharType="end"/>
+            </w:r>
+          </w:hyperlink>
+        </w:p>
+        <w:p>
+          <w:pPr>
+            <w:pStyle w:val="TM3"/>
+            <w:tabs>
+              <w:tab w:val="left" w:pos="1400"/>
+              <w:tab w:val="right" w:leader="dot" w:pos="9060"/>
+            </w:tabs>
+            <w:rPr>
+              <w:rFonts w:asciiTheme="minorHAnsi" w:eastAsiaTheme="minorEastAsia" w:hAnsiTheme="minorHAnsi" w:cstheme="minorBidi"/>
+              <w:noProof/>
+              <w:kern w:val="2"/>
+              <w:sz w:val="22"/>
+              <w:szCs w:val="22"/>
+              <w:lang w:val="fr-CH" w:eastAsia="fr-CH"/>
+              <w14:ligatures w14:val="standardContextual"/>
+            </w:rPr>
+          </w:pPr>
+          <w:hyperlink w:anchor="_Toc197527135" w:history="1">
+            <w:r>
+              <w:rPr>
+                <w:rStyle w:val="Lienhypertexte"/>
+                <w:noProof/>
+                <w:lang w:val="fr-CH"/>
+              </w:rPr>
+              <w:t>2.4.13</w:t>
+            </w:r>
+            <w:r>
+              <w:rPr>
+                <w:rFonts w:asciiTheme="minorHAnsi" w:eastAsiaTheme="minorEastAsia" w:hAnsiTheme="minorHAnsi" w:cstheme="minorBidi"/>
+                <w:noProof/>
+                <w:kern w:val="2"/>
+                <w:sz w:val="22"/>
+                <w:szCs w:val="22"/>
+                <w:lang w:val="fr-CH" w:eastAsia="fr-CH"/>
+                <w14:ligatures w14:val="standardContextual"/>
+              </w:rPr>
+              <w:tab/>
+            </w:r>
+            <w:r>
+              <w:rPr>
+                <w:rStyle w:val="Lienhypertexte"/>
+                <w:noProof/>
+                <w:lang w:val="fr-CH"/>
+              </w:rPr>
+              <w:t>Formulaire de rendu</w:t>
+            </w:r>
+            <w:r>
+              <w:rPr>
+                <w:noProof/>
+                <w:webHidden/>
+              </w:rPr>
+              <w:tab/>
+            </w:r>
+            <w:r>
+              <w:rPr>
+                <w:noProof/>
+                <w:webHidden/>
+              </w:rPr>
+              <w:fldChar w:fldCharType="begin"/>
+            </w:r>
+            <w:r>
+              <w:rPr>
+                <w:noProof/>
+                <w:webHidden/>
+              </w:rPr>
+              <w:instrText xml:space="preserve"> PAGEREF _Toc197527135 \h </w:instrText>
+            </w:r>
+            <w:r>
+              <w:rPr>
+                <w:noProof/>
+                <w:webHidden/>
+              </w:rPr>
+            </w:r>
+            <w:r>
+              <w:rPr>
+                <w:noProof/>
+                <w:webHidden/>
+              </w:rPr>
+              <w:fldChar w:fldCharType="separate"/>
+            </w:r>
+            <w:r>
+              <w:rPr>
+                <w:noProof/>
+                <w:webHidden/>
+              </w:rPr>
+              <w:t>19</w:t>
+            </w:r>
+            <w:r>
+              <w:rPr>
+                <w:noProof/>
+                <w:webHidden/>
+              </w:rPr>
+              <w:fldChar w:fldCharType="end"/>
+            </w:r>
+          </w:hyperlink>
+        </w:p>
+        <w:p>
+          <w:pPr>
+            <w:pStyle w:val="TM1"/>
+            <w:rPr>
+              <w:rFonts w:asciiTheme="minorHAnsi" w:eastAsiaTheme="minorEastAsia" w:hAnsiTheme="minorHAnsi" w:cstheme="minorBidi"/>
+              <w:kern w:val="2"/>
+              <w:sz w:val="22"/>
+              <w:szCs w:val="22"/>
+              <w:lang w:val="fr-CH" w:eastAsia="fr-CH"/>
+              <w14:ligatures w14:val="standardContextual"/>
+            </w:rPr>
+          </w:pPr>
+          <w:hyperlink w:anchor="_Toc197527136" w:history="1">
+            <w:r>
+              <w:rPr>
+                <w:rStyle w:val="Lienhypertexte"/>
+              </w:rPr>
+              <w:t>3</w:t>
+            </w:r>
+            <w:r>
+              <w:rPr>
+                <w:rFonts w:asciiTheme="minorHAnsi" w:eastAsiaTheme="minorEastAsia" w:hAnsiTheme="minorHAnsi" w:cstheme="minorBidi"/>
+                <w:kern w:val="2"/>
+                <w:sz w:val="22"/>
+                <w:szCs w:val="22"/>
+                <w:lang w:val="fr-CH" w:eastAsia="fr-CH"/>
+                <w14:ligatures w14:val="standardContextual"/>
+              </w:rPr>
+              <w:tab/>
+            </w:r>
+            <w:r>
+              <w:rPr>
+                <w:rStyle w:val="Lienhypertexte"/>
+              </w:rPr>
+              <w:t>Développement et implémentation</w:t>
+            </w:r>
+            <w:r>
+              <w:rPr>
+                <w:webHidden/>
+              </w:rPr>
+              <w:tab/>
+            </w:r>
+            <w:r>
+              <w:rPr>
+                <w:webHidden/>
+              </w:rPr>
+              <w:fldChar w:fldCharType="begin"/>
+            </w:r>
+            <w:r>
+              <w:rPr>
+                <w:webHidden/>
+              </w:rPr>
+              <w:instrText xml:space="preserve"> PAGEREF _Toc197527136 \h </w:instrText>
+            </w:r>
+            <w:r>
+              <w:rPr>
+                <w:webHidden/>
+              </w:rPr>
+            </w:r>
+            <w:r>
+              <w:rPr>
+                <w:webHidden/>
+              </w:rPr>
+              <w:fldChar w:fldCharType="separate"/>
+            </w:r>
+            <w:r>
+              <w:rPr>
+                <w:webHidden/>
+              </w:rPr>
+              <w:t>19</w:t>
+            </w:r>
+            <w:r>
+              <w:rPr>
                 <w:webHidden/>
               </w:rPr>
               <w:fldChar w:fldCharType="end"/>
@@ -1284,14 +2984,14 @@
               <w14:ligatures w14:val="standardContextual"/>
             </w:rPr>
           </w:pPr>
-          <w:hyperlink w:anchor="_Toc197095374" w:history="1">
+          <w:hyperlink w:anchor="_Toc197527137" w:history="1">
             <w:r>
               <w:rPr>
                 <w:rStyle w:val="Lienhypertexte"/>
                 <w:iCs/>
                 <w:noProof/>
               </w:rPr>
-              <w:t>2.4</w:t>
+              <w:t>3.1</w:t>
             </w:r>
             <w:r>
               <w:rPr>
@@ -1310,7 +3010,7 @@
                 <w:rStyle w:val="Lienhypertexte"/>
                 <w:noProof/>
               </w:rPr>
-              <w:t>Maquette du site</w:t>
+              <w:t>Mise en place de l’environnement</w:t>
             </w:r>
             <w:r>
               <w:rPr>
@@ -1331,7 +3031,7 @@
                 <w:noProof/>
                 <w:webHidden/>
               </w:rPr>
-              <w:instrText xml:space="preserve"> PAGEREF _Toc197095374 \h </w:instrText>
+              <w:instrText xml:space="preserve"> PAGEREF _Toc197527137 \h </w:instrText>
             </w:r>
             <w:r>
               <w:rPr>
@@ -1351,7 +3051,197 @@
                 <w:noProof/>
                 <w:webHidden/>
               </w:rPr>
-              <w:t>8</w:t>
+              <w:t>19</w:t>
+            </w:r>
+            <w:r>
+              <w:rPr>
+                <w:noProof/>
+                <w:webHidden/>
+              </w:rPr>
+              <w:fldChar w:fldCharType="end"/>
+            </w:r>
+          </w:hyperlink>
+        </w:p>
+        <w:p>
+          <w:pPr>
+            <w:pStyle w:val="TM2"/>
+            <w:tabs>
+              <w:tab w:val="left" w:pos="800"/>
+              <w:tab w:val="right" w:leader="dot" w:pos="9060"/>
+            </w:tabs>
+            <w:rPr>
+              <w:rFonts w:asciiTheme="minorHAnsi" w:eastAsiaTheme="minorEastAsia" w:hAnsiTheme="minorHAnsi" w:cstheme="minorBidi"/>
+              <w:noProof/>
+              <w:kern w:val="2"/>
+              <w:sz w:val="22"/>
+              <w:szCs w:val="22"/>
+              <w:lang w:val="fr-CH" w:eastAsia="fr-CH"/>
+              <w14:ligatures w14:val="standardContextual"/>
+            </w:rPr>
+          </w:pPr>
+          <w:hyperlink w:anchor="_Toc197527138" w:history="1">
+            <w:r>
+              <w:rPr>
+                <w:rStyle w:val="Lienhypertexte"/>
+                <w:iCs/>
+                <w:noProof/>
+              </w:rPr>
+              <w:t>3.2</w:t>
+            </w:r>
+            <w:r>
+              <w:rPr>
+                <w:rFonts w:asciiTheme="minorHAnsi" w:eastAsiaTheme="minorEastAsia" w:hAnsiTheme="minorHAnsi" w:cstheme="minorBidi"/>
+                <w:noProof/>
+                <w:kern w:val="2"/>
+                <w:sz w:val="22"/>
+                <w:szCs w:val="22"/>
+                <w:lang w:val="fr-CH" w:eastAsia="fr-CH"/>
+                <w14:ligatures w14:val="standardContextual"/>
+              </w:rPr>
+              <w:tab/>
+            </w:r>
+            <w:r>
+              <w:rPr>
+                <w:rStyle w:val="Lienhypertexte"/>
+                <w:noProof/>
+              </w:rPr>
+              <w:t>Base de données</w:t>
+            </w:r>
+            <w:r>
+              <w:rPr>
+                <w:noProof/>
+                <w:webHidden/>
+              </w:rPr>
+              <w:tab/>
+            </w:r>
+            <w:r>
+              <w:rPr>
+                <w:noProof/>
+                <w:webHidden/>
+              </w:rPr>
+              <w:fldChar w:fldCharType="begin"/>
+            </w:r>
+            <w:r>
+              <w:rPr>
+                <w:noProof/>
+                <w:webHidden/>
+              </w:rPr>
+              <w:instrText xml:space="preserve"> PAGEREF _Toc197527138 \h </w:instrText>
+            </w:r>
+            <w:r>
+              <w:rPr>
+                <w:noProof/>
+                <w:webHidden/>
+              </w:rPr>
+            </w:r>
+            <w:r>
+              <w:rPr>
+                <w:noProof/>
+                <w:webHidden/>
+              </w:rPr>
+              <w:fldChar w:fldCharType="separate"/>
+            </w:r>
+            <w:r>
+              <w:rPr>
+                <w:noProof/>
+                <w:webHidden/>
+              </w:rPr>
+              <w:t>20</w:t>
+            </w:r>
+            <w:r>
+              <w:rPr>
+                <w:noProof/>
+                <w:webHidden/>
+              </w:rPr>
+              <w:fldChar w:fldCharType="end"/>
+            </w:r>
+          </w:hyperlink>
+        </w:p>
+        <w:p>
+          <w:pPr>
+            <w:pStyle w:val="TM2"/>
+            <w:tabs>
+              <w:tab w:val="left" w:pos="800"/>
+              <w:tab w:val="right" w:leader="dot" w:pos="9060"/>
+            </w:tabs>
+            <w:rPr>
+              <w:rFonts w:asciiTheme="minorHAnsi" w:eastAsiaTheme="minorEastAsia" w:hAnsiTheme="minorHAnsi" w:cstheme="minorBidi"/>
+              <w:noProof/>
+              <w:kern w:val="2"/>
+              <w:sz w:val="22"/>
+              <w:szCs w:val="22"/>
+              <w:lang w:val="fr-CH" w:eastAsia="fr-CH"/>
+              <w14:ligatures w14:val="standardContextual"/>
+            </w:rPr>
+          </w:pPr>
+          <w:hyperlink w:anchor="_Toc197527139" w:history="1">
+            <w:r>
+              <w:rPr>
+                <w:rStyle w:val="Lienhypertexte"/>
+                <w:iCs/>
+                <w:noProof/>
+              </w:rPr>
+              <w:t>3.3</w:t>
+            </w:r>
+            <w:r>
+              <w:rPr>
+                <w:rFonts w:asciiTheme="minorHAnsi" w:eastAsiaTheme="minorEastAsia" w:hAnsiTheme="minorHAnsi" w:cstheme="minorBidi"/>
+                <w:noProof/>
+                <w:kern w:val="2"/>
+                <w:sz w:val="22"/>
+                <w:szCs w:val="22"/>
+                <w:lang w:val="fr-CH" w:eastAsia="fr-CH"/>
+                <w14:ligatures w14:val="standardContextual"/>
+              </w:rPr>
+              <w:tab/>
+            </w:r>
+            <w:r>
+              <w:rPr>
+                <w:rStyle w:val="Lienhypertexte"/>
+                <w:noProof/>
+              </w:rPr>
+              <w:t>Développement</w:t>
+            </w:r>
+            <w:r>
+              <w:rPr>
+                <w:noProof/>
+                <w:webHidden/>
+              </w:rPr>
+              <w:tab/>
+            </w:r>
+            <w:r>
+              <w:rPr>
+                <w:noProof/>
+                <w:webHidden/>
+              </w:rPr>
+              <w:fldChar w:fldCharType="begin"/>
+            </w:r>
+            <w:r>
+              <w:rPr>
+                <w:noProof/>
+                <w:webHidden/>
+              </w:rPr>
+              <w:instrText xml:space="preserve"> PAGEREF _Toc197527139 \h </w:instrText>
+            </w:r>
+            <w:r>
+              <w:rPr>
+                <w:noProof/>
+                <w:webHidden/>
+              </w:rPr>
+            </w:r>
+            <w:r>
+              <w:rPr>
+                <w:noProof/>
+                <w:webHidden/>
+              </w:rPr>
+              <w:fldChar w:fldCharType="separate"/>
+            </w:r>
+            <w:r>
+              <w:rPr>
+                <w:noProof/>
+                <w:webHidden/>
+              </w:rPr>
+              <w:t>21</w:t>
             </w:r>
             <w:r>
               <w:rPr>
@@ -1379,13 +3269,13 @@
               <w14:ligatures w14:val="standardContextual"/>
             </w:rPr>
           </w:pPr>
-          <w:hyperlink w:anchor="_Toc197095375" w:history="1">
+          <w:hyperlink w:anchor="_Toc197527140" w:history="1">
             <w:r>
               <w:rPr>
                 <w:rStyle w:val="Lienhypertexte"/>
                 <w:noProof/>
               </w:rPr>
-              <w:t>2.4.1</w:t>
+              <w:t>3.3.1</w:t>
             </w:r>
             <w:r>
               <w:rPr>
@@ -1404,7 +3294,7 @@
                 <w:rStyle w:val="Lienhypertexte"/>
                 <w:noProof/>
               </w:rPr>
-              <w:t>Structure globale</w:t>
+              <w:t>Structure Globale</w:t>
             </w:r>
             <w:r>
               <w:rPr>
@@ -1425,7 +3315,7 @@
                 <w:noProof/>
                 <w:webHidden/>
               </w:rPr>
-              <w:instrText xml:space="preserve"> PAGEREF _Toc197095375 \h </w:instrText>
+              <w:instrText xml:space="preserve"> PAGEREF _Toc197527140 \h </w:instrText>
             </w:r>
             <w:r>
               <w:rPr>
@@ -1445,7 +3335,7 @@
                 <w:noProof/>
                 <w:webHidden/>
               </w:rPr>
-              <w:t>8</w:t>
+              <w:t>21</w:t>
             </w:r>
             <w:r>
               <w:rPr>
@@ -1473,14 +3363,13 @@
               <w14:ligatures w14:val="standardContextual"/>
             </w:rPr>
           </w:pPr>
-          <w:hyperlink w:anchor="_Toc197095376" w:history="1">
+          <w:hyperlink w:anchor="_Toc197527141" w:history="1">
             <w:r>
               <w:rPr>
                 <w:rStyle w:val="Lienhypertexte"/>
                 <w:noProof/>
-                <w:lang w:val="fr-CH"/>
-              </w:rPr>
-              <w:t>2.4.2</w:t>
+              </w:rPr>
+              <w:t>3.3.2</w:t>
             </w:r>
             <w:r>
               <w:rPr>
@@ -1498,9 +3387,8 @@
               <w:rPr>
                 <w:rStyle w:val="Lienhypertexte"/>
                 <w:noProof/>
-                <w:lang w:val="fr-CH"/>
-              </w:rPr>
-              <w:t>Importation/Exportation</w:t>
+              </w:rPr>
+              <w:t>Page du catalogue</w:t>
             </w:r>
             <w:r>
               <w:rPr>
@@ -1521,7 +3409,7 @@
                 <w:noProof/>
                 <w:webHidden/>
               </w:rPr>
-              <w:instrText xml:space="preserve"> PAGEREF _Toc197095376 \h </w:instrText>
+              <w:instrText xml:space="preserve"> PAGEREF _Toc197527141 \h </w:instrText>
             </w:r>
             <w:r>
               <w:rPr>
@@ -1541,7 +3429,7 @@
                 <w:noProof/>
                 <w:webHidden/>
               </w:rPr>
-              <w:t>9</w:t>
+              <w:t>22</w:t>
             </w:r>
             <w:r>
               <w:rPr>
@@ -1569,14 +3457,13 @@
               <w14:ligatures w14:val="standardContextual"/>
             </w:rPr>
           </w:pPr>
-          <w:hyperlink w:anchor="_Toc197095377" w:history="1">
+          <w:hyperlink w:anchor="_Toc197527142" w:history="1">
             <w:r>
               <w:rPr>
                 <w:rStyle w:val="Lienhypertexte"/>
                 <w:noProof/>
-                <w:lang w:val="fr-CH"/>
-              </w:rPr>
-              <w:t>2.4.3</w:t>
+              </w:rPr>
+              <w:t>3.3.3</w:t>
             </w:r>
             <w:r>
               <w:rPr>
@@ -1594,9 +3481,8 @@
               <w:rPr>
                 <w:rStyle w:val="Lienhypertexte"/>
                 <w:noProof/>
-                <w:lang w:val="fr-CH"/>
-              </w:rPr>
-              <w:t>Catalogue</w:t>
+              </w:rPr>
+              <w:t>Formulaire d’ajout de livres</w:t>
             </w:r>
             <w:r>
               <w:rPr>
@@ -1617,7 +3503,7 @@
                 <w:noProof/>
                 <w:webHidden/>
               </w:rPr>
-              <w:instrText xml:space="preserve"> PAGEREF _Toc197095377 \h </w:instrText>
+              <w:instrText xml:space="preserve"> PAGEREF _Toc197527142 \h </w:instrText>
             </w:r>
             <w:r>
               <w:rPr>
@@ -1637,7 +3523,7 @@
                 <w:noProof/>
                 <w:webHidden/>
               </w:rPr>
-              <w:t>10</w:t>
+              <w:t>23</w:t>
             </w:r>
             <w:r>
               <w:rPr>
@@ -1665,14 +3551,13 @@
               <w14:ligatures w14:val="standardContextual"/>
             </w:rPr>
           </w:pPr>
-          <w:hyperlink w:anchor="_Toc197095378" w:history="1">
+          <w:hyperlink w:anchor="_Toc197527143" w:history="1">
             <w:r>
               <w:rPr>
                 <w:rStyle w:val="Lienhypertexte"/>
                 <w:noProof/>
-                <w:lang w:val="fr-CH"/>
-              </w:rPr>
-              <w:t>2.4.4</w:t>
+              </w:rPr>
+              <w:t>3.3.4</w:t>
             </w:r>
             <w:r>
               <w:rPr>
@@ -1690,9 +3575,8 @@
               <w:rPr>
                 <w:rStyle w:val="Lienhypertexte"/>
                 <w:noProof/>
-                <w:lang w:val="fr-CH"/>
-              </w:rPr>
-              <w:t>Formulaire d’ajout d’un livre</w:t>
+              </w:rPr>
+              <w:t>Formulaire de modification de livres</w:t>
             </w:r>
             <w:r>
               <w:rPr>
@@ -1713,7 +3597,7 @@
                 <w:noProof/>
                 <w:webHidden/>
               </w:rPr>
-              <w:instrText xml:space="preserve"> PAGEREF _Toc197095378 \h </w:instrText>
+              <w:instrText xml:space="preserve"> PAGEREF _Toc197527143 \h </w:instrText>
             </w:r>
             <w:r>
               <w:rPr>
@@ -1733,871 +3617,7 @@
                 <w:noProof/>
                 <w:webHidden/>
               </w:rPr>
-              <w:t>11</w:t>
-            </w:r>
-            <w:r>
-              <w:rPr>
-                <w:noProof/>
-                <w:webHidden/>
-              </w:rPr>
-              <w:fldChar w:fldCharType="end"/>
-            </w:r>
-          </w:hyperlink>
-        </w:p>
-        <w:p>
-          <w:pPr>
-            <w:pStyle w:val="TM3"/>
-            <w:tabs>
-              <w:tab w:val="left" w:pos="1200"/>
-              <w:tab w:val="right" w:leader="dot" w:pos="9060"/>
-            </w:tabs>
-            <w:rPr>
-              <w:rFonts w:asciiTheme="minorHAnsi" w:eastAsiaTheme="minorEastAsia" w:hAnsiTheme="minorHAnsi" w:cstheme="minorBidi"/>
-              <w:noProof/>
-              <w:kern w:val="2"/>
-              <w:sz w:val="22"/>
-              <w:szCs w:val="22"/>
-              <w:lang w:val="fr-CH" w:eastAsia="fr-CH"/>
-              <w14:ligatures w14:val="standardContextual"/>
-            </w:rPr>
-          </w:pPr>
-          <w:hyperlink w:anchor="_Toc197095379" w:history="1">
-            <w:r>
-              <w:rPr>
-                <w:rStyle w:val="Lienhypertexte"/>
-                <w:noProof/>
-                <w:lang w:val="fr-CH"/>
-              </w:rPr>
-              <w:t>2.4.5</w:t>
-            </w:r>
-            <w:r>
-              <w:rPr>
-                <w:rFonts w:asciiTheme="minorHAnsi" w:eastAsiaTheme="minorEastAsia" w:hAnsiTheme="minorHAnsi" w:cstheme="minorBidi"/>
-                <w:noProof/>
-                <w:kern w:val="2"/>
-                <w:sz w:val="22"/>
-                <w:szCs w:val="22"/>
-                <w:lang w:val="fr-CH" w:eastAsia="fr-CH"/>
-                <w14:ligatures w14:val="standardContextual"/>
-              </w:rPr>
-              <w:tab/>
-            </w:r>
-            <w:r>
-              <w:rPr>
-                <w:rStyle w:val="Lienhypertexte"/>
-                <w:noProof/>
-                <w:lang w:val="fr-CH"/>
-              </w:rPr>
-              <w:t>Formulaire de modification d’un livre</w:t>
-            </w:r>
-            <w:r>
-              <w:rPr>
-                <w:noProof/>
-                <w:webHidden/>
-              </w:rPr>
-              <w:tab/>
-            </w:r>
-            <w:r>
-              <w:rPr>
-                <w:noProof/>
-                <w:webHidden/>
-              </w:rPr>
-              <w:fldChar w:fldCharType="begin"/>
-            </w:r>
-            <w:r>
-              <w:rPr>
-                <w:noProof/>
-                <w:webHidden/>
-              </w:rPr>
-              <w:instrText xml:space="preserve"> PAGEREF _Toc197095379 \h </w:instrText>
-            </w:r>
-            <w:r>
-              <w:rPr>
-                <w:noProof/>
-                <w:webHidden/>
-              </w:rPr>
-            </w:r>
-            <w:r>
-              <w:rPr>
-                <w:noProof/>
-                <w:webHidden/>
-              </w:rPr>
-              <w:fldChar w:fldCharType="separate"/>
-            </w:r>
-            <w:r>
-              <w:rPr>
-                <w:noProof/>
-                <w:webHidden/>
-              </w:rPr>
-              <w:t>12</w:t>
-            </w:r>
-            <w:r>
-              <w:rPr>
-                <w:noProof/>
-                <w:webHidden/>
-              </w:rPr>
-              <w:fldChar w:fldCharType="end"/>
-            </w:r>
-          </w:hyperlink>
-        </w:p>
-        <w:p>
-          <w:pPr>
-            <w:pStyle w:val="TM3"/>
-            <w:tabs>
-              <w:tab w:val="left" w:pos="1200"/>
-              <w:tab w:val="right" w:leader="dot" w:pos="9060"/>
-            </w:tabs>
-            <w:rPr>
-              <w:rFonts w:asciiTheme="minorHAnsi" w:eastAsiaTheme="minorEastAsia" w:hAnsiTheme="minorHAnsi" w:cstheme="minorBidi"/>
-              <w:noProof/>
-              <w:kern w:val="2"/>
-              <w:sz w:val="22"/>
-              <w:szCs w:val="22"/>
-              <w:lang w:val="fr-CH" w:eastAsia="fr-CH"/>
-              <w14:ligatures w14:val="standardContextual"/>
-            </w:rPr>
-          </w:pPr>
-          <w:hyperlink w:anchor="_Toc197095380" w:history="1">
-            <w:r>
-              <w:rPr>
-                <w:rStyle w:val="Lienhypertexte"/>
-                <w:noProof/>
-                <w:lang w:val="fr-CH"/>
-              </w:rPr>
-              <w:t>2.4.6</w:t>
-            </w:r>
-            <w:r>
-              <w:rPr>
-                <w:rFonts w:asciiTheme="minorHAnsi" w:eastAsiaTheme="minorEastAsia" w:hAnsiTheme="minorHAnsi" w:cstheme="minorBidi"/>
-                <w:noProof/>
-                <w:kern w:val="2"/>
-                <w:sz w:val="22"/>
-                <w:szCs w:val="22"/>
-                <w:lang w:val="fr-CH" w:eastAsia="fr-CH"/>
-                <w14:ligatures w14:val="standardContextual"/>
-              </w:rPr>
-              <w:tab/>
-            </w:r>
-            <w:r>
-              <w:rPr>
-                <w:rStyle w:val="Lienhypertexte"/>
-                <w:noProof/>
-                <w:lang w:val="fr-CH"/>
-              </w:rPr>
-              <w:t>Suppression d’un livre</w:t>
-            </w:r>
-            <w:r>
-              <w:rPr>
-                <w:noProof/>
-                <w:webHidden/>
-              </w:rPr>
-              <w:tab/>
-            </w:r>
-            <w:r>
-              <w:rPr>
-                <w:noProof/>
-                <w:webHidden/>
-              </w:rPr>
-              <w:fldChar w:fldCharType="begin"/>
-            </w:r>
-            <w:r>
-              <w:rPr>
-                <w:noProof/>
-                <w:webHidden/>
-              </w:rPr>
-              <w:instrText xml:space="preserve"> PAGEREF _Toc197095380 \h </w:instrText>
-            </w:r>
-            <w:r>
-              <w:rPr>
-                <w:noProof/>
-                <w:webHidden/>
-              </w:rPr>
-            </w:r>
-            <w:r>
-              <w:rPr>
-                <w:noProof/>
-                <w:webHidden/>
-              </w:rPr>
-              <w:fldChar w:fldCharType="separate"/>
-            </w:r>
-            <w:r>
-              <w:rPr>
-                <w:noProof/>
-                <w:webHidden/>
-              </w:rPr>
-              <w:t>12</w:t>
-            </w:r>
-            <w:r>
-              <w:rPr>
-                <w:noProof/>
-                <w:webHidden/>
-              </w:rPr>
-              <w:fldChar w:fldCharType="end"/>
-            </w:r>
-          </w:hyperlink>
-        </w:p>
-        <w:p>
-          <w:pPr>
-            <w:pStyle w:val="TM3"/>
-            <w:tabs>
-              <w:tab w:val="left" w:pos="1200"/>
-              <w:tab w:val="right" w:leader="dot" w:pos="9060"/>
-            </w:tabs>
-            <w:rPr>
-              <w:rFonts w:asciiTheme="minorHAnsi" w:eastAsiaTheme="minorEastAsia" w:hAnsiTheme="minorHAnsi" w:cstheme="minorBidi"/>
-              <w:noProof/>
-              <w:kern w:val="2"/>
-              <w:sz w:val="22"/>
-              <w:szCs w:val="22"/>
-              <w:lang w:val="fr-CH" w:eastAsia="fr-CH"/>
-              <w14:ligatures w14:val="standardContextual"/>
-            </w:rPr>
-          </w:pPr>
-          <w:hyperlink w:anchor="_Toc197095381" w:history="1">
-            <w:r>
-              <w:rPr>
-                <w:rStyle w:val="Lienhypertexte"/>
-                <w:noProof/>
-                <w:lang w:val="fr-CH"/>
-              </w:rPr>
-              <w:t>2.4.7</w:t>
-            </w:r>
-            <w:r>
-              <w:rPr>
-                <w:rFonts w:asciiTheme="minorHAnsi" w:eastAsiaTheme="minorEastAsia" w:hAnsiTheme="minorHAnsi" w:cstheme="minorBidi"/>
-                <w:noProof/>
-                <w:kern w:val="2"/>
-                <w:sz w:val="22"/>
-                <w:szCs w:val="22"/>
-                <w:lang w:val="fr-CH" w:eastAsia="fr-CH"/>
-                <w14:ligatures w14:val="standardContextual"/>
-              </w:rPr>
-              <w:tab/>
-            </w:r>
-            <w:r>
-              <w:rPr>
-                <w:rStyle w:val="Lienhypertexte"/>
-                <w:noProof/>
-                <w:lang w:val="fr-CH"/>
-              </w:rPr>
-              <w:t>Page détail des livres</w:t>
-            </w:r>
-            <w:r>
-              <w:rPr>
-                <w:noProof/>
-                <w:webHidden/>
-              </w:rPr>
-              <w:tab/>
-            </w:r>
-            <w:r>
-              <w:rPr>
-                <w:noProof/>
-                <w:webHidden/>
-              </w:rPr>
-              <w:fldChar w:fldCharType="begin"/>
-            </w:r>
-            <w:r>
-              <w:rPr>
-                <w:noProof/>
-                <w:webHidden/>
-              </w:rPr>
-              <w:instrText xml:space="preserve"> PAGEREF _Toc197095381 \h </w:instrText>
-            </w:r>
-            <w:r>
-              <w:rPr>
-                <w:noProof/>
-                <w:webHidden/>
-              </w:rPr>
-            </w:r>
-            <w:r>
-              <w:rPr>
-                <w:noProof/>
-                <w:webHidden/>
-              </w:rPr>
-              <w:fldChar w:fldCharType="separate"/>
-            </w:r>
-            <w:r>
-              <w:rPr>
-                <w:noProof/>
-                <w:webHidden/>
-              </w:rPr>
-              <w:t>13</w:t>
-            </w:r>
-            <w:r>
-              <w:rPr>
-                <w:noProof/>
-                <w:webHidden/>
-              </w:rPr>
-              <w:fldChar w:fldCharType="end"/>
-            </w:r>
-          </w:hyperlink>
-        </w:p>
-        <w:p>
-          <w:pPr>
-            <w:pStyle w:val="TM3"/>
-            <w:tabs>
-              <w:tab w:val="left" w:pos="1200"/>
-              <w:tab w:val="right" w:leader="dot" w:pos="9060"/>
-            </w:tabs>
-            <w:rPr>
-              <w:rFonts w:asciiTheme="minorHAnsi" w:eastAsiaTheme="minorEastAsia" w:hAnsiTheme="minorHAnsi" w:cstheme="minorBidi"/>
-              <w:noProof/>
-              <w:kern w:val="2"/>
-              <w:sz w:val="22"/>
-              <w:szCs w:val="22"/>
-              <w:lang w:val="fr-CH" w:eastAsia="fr-CH"/>
-              <w14:ligatures w14:val="standardContextual"/>
-            </w:rPr>
-          </w:pPr>
-          <w:hyperlink w:anchor="_Toc197095382" w:history="1">
-            <w:r>
-              <w:rPr>
-                <w:rStyle w:val="Lienhypertexte"/>
-                <w:noProof/>
-                <w:lang w:val="fr-CH"/>
-              </w:rPr>
-              <w:t>2.4.8</w:t>
-            </w:r>
-            <w:r>
-              <w:rPr>
-                <w:rFonts w:asciiTheme="minorHAnsi" w:eastAsiaTheme="minorEastAsia" w:hAnsiTheme="minorHAnsi" w:cstheme="minorBidi"/>
-                <w:noProof/>
-                <w:kern w:val="2"/>
-                <w:sz w:val="22"/>
-                <w:szCs w:val="22"/>
-                <w:lang w:val="fr-CH" w:eastAsia="fr-CH"/>
-                <w14:ligatures w14:val="standardContextual"/>
-              </w:rPr>
-              <w:tab/>
-            </w:r>
-            <w:r>
-              <w:rPr>
-                <w:rStyle w:val="Lienhypertexte"/>
-                <w:noProof/>
-                <w:lang w:val="fr-CH"/>
-              </w:rPr>
-              <w:t>Page liste des élèves</w:t>
-            </w:r>
-            <w:r>
-              <w:rPr>
-                <w:noProof/>
-                <w:webHidden/>
-              </w:rPr>
-              <w:tab/>
-            </w:r>
-            <w:r>
-              <w:rPr>
-                <w:noProof/>
-                <w:webHidden/>
-              </w:rPr>
-              <w:fldChar w:fldCharType="begin"/>
-            </w:r>
-            <w:r>
-              <w:rPr>
-                <w:noProof/>
-                <w:webHidden/>
-              </w:rPr>
-              <w:instrText xml:space="preserve"> PAGEREF _Toc197095382 \h </w:instrText>
-            </w:r>
-            <w:r>
-              <w:rPr>
-                <w:noProof/>
-                <w:webHidden/>
-              </w:rPr>
-            </w:r>
-            <w:r>
-              <w:rPr>
-                <w:noProof/>
-                <w:webHidden/>
-              </w:rPr>
-              <w:fldChar w:fldCharType="separate"/>
-            </w:r>
-            <w:r>
-              <w:rPr>
-                <w:noProof/>
-                <w:webHidden/>
-              </w:rPr>
-              <w:t>14</w:t>
-            </w:r>
-            <w:r>
-              <w:rPr>
-                <w:noProof/>
-                <w:webHidden/>
-              </w:rPr>
-              <w:fldChar w:fldCharType="end"/>
-            </w:r>
-          </w:hyperlink>
-        </w:p>
-        <w:p>
-          <w:pPr>
-            <w:pStyle w:val="TM3"/>
-            <w:tabs>
-              <w:tab w:val="left" w:pos="1200"/>
-              <w:tab w:val="right" w:leader="dot" w:pos="9060"/>
-            </w:tabs>
-            <w:rPr>
-              <w:rFonts w:asciiTheme="minorHAnsi" w:eastAsiaTheme="minorEastAsia" w:hAnsiTheme="minorHAnsi" w:cstheme="minorBidi"/>
-              <w:noProof/>
-              <w:kern w:val="2"/>
-              <w:sz w:val="22"/>
-              <w:szCs w:val="22"/>
-              <w:lang w:val="fr-CH" w:eastAsia="fr-CH"/>
-              <w14:ligatures w14:val="standardContextual"/>
-            </w:rPr>
-          </w:pPr>
-          <w:hyperlink w:anchor="_Toc197095383" w:history="1">
-            <w:r>
-              <w:rPr>
-                <w:rStyle w:val="Lienhypertexte"/>
-                <w:noProof/>
-                <w:lang w:val="fr-CH"/>
-              </w:rPr>
-              <w:t>2.4.9</w:t>
-            </w:r>
-            <w:r>
-              <w:rPr>
-                <w:rFonts w:asciiTheme="minorHAnsi" w:eastAsiaTheme="minorEastAsia" w:hAnsiTheme="minorHAnsi" w:cstheme="minorBidi"/>
-                <w:noProof/>
-                <w:kern w:val="2"/>
-                <w:sz w:val="22"/>
-                <w:szCs w:val="22"/>
-                <w:lang w:val="fr-CH" w:eastAsia="fr-CH"/>
-                <w14:ligatures w14:val="standardContextual"/>
-              </w:rPr>
-              <w:tab/>
-            </w:r>
-            <w:r>
-              <w:rPr>
-                <w:rStyle w:val="Lienhypertexte"/>
-                <w:noProof/>
-                <w:lang w:val="fr-CH"/>
-              </w:rPr>
-              <w:t>Ajouter un élève</w:t>
-            </w:r>
-            <w:r>
-              <w:rPr>
-                <w:noProof/>
-                <w:webHidden/>
-              </w:rPr>
-              <w:tab/>
-            </w:r>
-            <w:r>
-              <w:rPr>
-                <w:noProof/>
-                <w:webHidden/>
-              </w:rPr>
-              <w:fldChar w:fldCharType="begin"/>
-            </w:r>
-            <w:r>
-              <w:rPr>
-                <w:noProof/>
-                <w:webHidden/>
-              </w:rPr>
-              <w:instrText xml:space="preserve"> PAGEREF _Toc197095383 \h </w:instrText>
-            </w:r>
-            <w:r>
-              <w:rPr>
-                <w:noProof/>
-                <w:webHidden/>
-              </w:rPr>
-            </w:r>
-            <w:r>
-              <w:rPr>
-                <w:noProof/>
-                <w:webHidden/>
-              </w:rPr>
-              <w:fldChar w:fldCharType="separate"/>
-            </w:r>
-            <w:r>
-              <w:rPr>
-                <w:noProof/>
-                <w:webHidden/>
-              </w:rPr>
-              <w:t>15</w:t>
-            </w:r>
-            <w:r>
-              <w:rPr>
-                <w:noProof/>
-                <w:webHidden/>
-              </w:rPr>
-              <w:fldChar w:fldCharType="end"/>
-            </w:r>
-          </w:hyperlink>
-        </w:p>
-        <w:p>
-          <w:pPr>
-            <w:pStyle w:val="TM3"/>
-            <w:tabs>
-              <w:tab w:val="left" w:pos="1400"/>
-              <w:tab w:val="right" w:leader="dot" w:pos="9060"/>
-            </w:tabs>
-            <w:rPr>
-              <w:rFonts w:asciiTheme="minorHAnsi" w:eastAsiaTheme="minorEastAsia" w:hAnsiTheme="minorHAnsi" w:cstheme="minorBidi"/>
-              <w:noProof/>
-              <w:kern w:val="2"/>
-              <w:sz w:val="22"/>
-              <w:szCs w:val="22"/>
-              <w:lang w:val="fr-CH" w:eastAsia="fr-CH"/>
-              <w14:ligatures w14:val="standardContextual"/>
-            </w:rPr>
-          </w:pPr>
-          <w:hyperlink w:anchor="_Toc197095384" w:history="1">
-            <w:r>
-              <w:rPr>
-                <w:rStyle w:val="Lienhypertexte"/>
-                <w:noProof/>
-                <w:lang w:val="fr-CH"/>
-              </w:rPr>
-              <w:t>2.4.10</w:t>
-            </w:r>
-            <w:r>
-              <w:rPr>
-                <w:rFonts w:asciiTheme="minorHAnsi" w:eastAsiaTheme="minorEastAsia" w:hAnsiTheme="minorHAnsi" w:cstheme="minorBidi"/>
-                <w:noProof/>
-                <w:kern w:val="2"/>
-                <w:sz w:val="22"/>
-                <w:szCs w:val="22"/>
-                <w:lang w:val="fr-CH" w:eastAsia="fr-CH"/>
-                <w14:ligatures w14:val="standardContextual"/>
-              </w:rPr>
-              <w:tab/>
-            </w:r>
-            <w:r>
-              <w:rPr>
-                <w:rStyle w:val="Lienhypertexte"/>
-                <w:noProof/>
-                <w:lang w:val="fr-CH"/>
-              </w:rPr>
-              <w:t>Modifier un élève</w:t>
-            </w:r>
-            <w:r>
-              <w:rPr>
-                <w:noProof/>
-                <w:webHidden/>
-              </w:rPr>
-              <w:tab/>
-            </w:r>
-            <w:r>
-              <w:rPr>
-                <w:noProof/>
-                <w:webHidden/>
-              </w:rPr>
-              <w:fldChar w:fldCharType="begin"/>
-            </w:r>
-            <w:r>
-              <w:rPr>
-                <w:noProof/>
-                <w:webHidden/>
-              </w:rPr>
-              <w:instrText xml:space="preserve"> PAGEREF _Toc197095384 \h </w:instrText>
-            </w:r>
-            <w:r>
-              <w:rPr>
-                <w:noProof/>
-                <w:webHidden/>
-              </w:rPr>
-            </w:r>
-            <w:r>
-              <w:rPr>
-                <w:noProof/>
-                <w:webHidden/>
-              </w:rPr>
-              <w:fldChar w:fldCharType="separate"/>
-            </w:r>
-            <w:r>
-              <w:rPr>
-                <w:noProof/>
-                <w:webHidden/>
-              </w:rPr>
-              <w:t>16</w:t>
-            </w:r>
-            <w:r>
-              <w:rPr>
-                <w:noProof/>
-                <w:webHidden/>
-              </w:rPr>
-              <w:fldChar w:fldCharType="end"/>
-            </w:r>
-          </w:hyperlink>
-        </w:p>
-        <w:p>
-          <w:pPr>
-            <w:pStyle w:val="TM3"/>
-            <w:tabs>
-              <w:tab w:val="left" w:pos="1400"/>
-              <w:tab w:val="right" w:leader="dot" w:pos="9060"/>
-            </w:tabs>
-            <w:rPr>
-              <w:rFonts w:asciiTheme="minorHAnsi" w:eastAsiaTheme="minorEastAsia" w:hAnsiTheme="minorHAnsi" w:cstheme="minorBidi"/>
-              <w:noProof/>
-              <w:kern w:val="2"/>
-              <w:sz w:val="22"/>
-              <w:szCs w:val="22"/>
-              <w:lang w:val="fr-CH" w:eastAsia="fr-CH"/>
-              <w14:ligatures w14:val="standardContextual"/>
-            </w:rPr>
-          </w:pPr>
-          <w:hyperlink w:anchor="_Toc197095385" w:history="1">
-            <w:r>
-              <w:rPr>
-                <w:rStyle w:val="Lienhypertexte"/>
-                <w:noProof/>
-                <w:lang w:val="fr-CH"/>
-              </w:rPr>
-              <w:t>2.4.11</w:t>
-            </w:r>
-            <w:r>
-              <w:rPr>
-                <w:rFonts w:asciiTheme="minorHAnsi" w:eastAsiaTheme="minorEastAsia" w:hAnsiTheme="minorHAnsi" w:cstheme="minorBidi"/>
-                <w:noProof/>
-                <w:kern w:val="2"/>
-                <w:sz w:val="22"/>
-                <w:szCs w:val="22"/>
-                <w:lang w:val="fr-CH" w:eastAsia="fr-CH"/>
-                <w14:ligatures w14:val="standardContextual"/>
-              </w:rPr>
-              <w:tab/>
-            </w:r>
-            <w:r>
-              <w:rPr>
-                <w:rStyle w:val="Lienhypertexte"/>
-                <w:noProof/>
-                <w:lang w:val="fr-CH"/>
-              </w:rPr>
-              <w:t>Page détail d’un élève</w:t>
-            </w:r>
-            <w:r>
-              <w:rPr>
-                <w:noProof/>
-                <w:webHidden/>
-              </w:rPr>
-              <w:tab/>
-            </w:r>
-            <w:r>
-              <w:rPr>
-                <w:noProof/>
-                <w:webHidden/>
-              </w:rPr>
-              <w:fldChar w:fldCharType="begin"/>
-            </w:r>
-            <w:r>
-              <w:rPr>
-                <w:noProof/>
-                <w:webHidden/>
-              </w:rPr>
-              <w:instrText xml:space="preserve"> PAGEREF _Toc197095385 \h </w:instrText>
-            </w:r>
-            <w:r>
-              <w:rPr>
-                <w:noProof/>
-                <w:webHidden/>
-              </w:rPr>
-            </w:r>
-            <w:r>
-              <w:rPr>
-                <w:noProof/>
-                <w:webHidden/>
-              </w:rPr>
-              <w:fldChar w:fldCharType="separate"/>
-            </w:r>
-            <w:r>
-              <w:rPr>
-                <w:noProof/>
-                <w:webHidden/>
-              </w:rPr>
-              <w:t>17</w:t>
-            </w:r>
-            <w:r>
-              <w:rPr>
-                <w:noProof/>
-                <w:webHidden/>
-              </w:rPr>
-              <w:fldChar w:fldCharType="end"/>
-            </w:r>
-          </w:hyperlink>
-        </w:p>
-        <w:p>
-          <w:pPr>
-            <w:pStyle w:val="TM3"/>
-            <w:tabs>
-              <w:tab w:val="left" w:pos="1400"/>
-              <w:tab w:val="right" w:leader="dot" w:pos="9060"/>
-            </w:tabs>
-            <w:rPr>
-              <w:rFonts w:asciiTheme="minorHAnsi" w:eastAsiaTheme="minorEastAsia" w:hAnsiTheme="minorHAnsi" w:cstheme="minorBidi"/>
-              <w:noProof/>
-              <w:kern w:val="2"/>
-              <w:sz w:val="22"/>
-              <w:szCs w:val="22"/>
-              <w:lang w:val="fr-CH" w:eastAsia="fr-CH"/>
-              <w14:ligatures w14:val="standardContextual"/>
-            </w:rPr>
-          </w:pPr>
-          <w:hyperlink w:anchor="_Toc197095386" w:history="1">
-            <w:r>
-              <w:rPr>
-                <w:rStyle w:val="Lienhypertexte"/>
-                <w:noProof/>
-                <w:lang w:val="fr-CH"/>
-              </w:rPr>
-              <w:t>2.4.12</w:t>
-            </w:r>
-            <w:r>
-              <w:rPr>
-                <w:rFonts w:asciiTheme="minorHAnsi" w:eastAsiaTheme="minorEastAsia" w:hAnsiTheme="minorHAnsi" w:cstheme="minorBidi"/>
-                <w:noProof/>
-                <w:kern w:val="2"/>
-                <w:sz w:val="22"/>
-                <w:szCs w:val="22"/>
-                <w:lang w:val="fr-CH" w:eastAsia="fr-CH"/>
-                <w14:ligatures w14:val="standardContextual"/>
-              </w:rPr>
-              <w:tab/>
-            </w:r>
-            <w:r>
-              <w:rPr>
-                <w:rStyle w:val="Lienhypertexte"/>
-                <w:noProof/>
-                <w:lang w:val="fr-CH"/>
-              </w:rPr>
-              <w:t>Formulaire d’emprunt</w:t>
-            </w:r>
-            <w:r>
-              <w:rPr>
-                <w:noProof/>
-                <w:webHidden/>
-              </w:rPr>
-              <w:tab/>
-            </w:r>
-            <w:r>
-              <w:rPr>
-                <w:noProof/>
-                <w:webHidden/>
-              </w:rPr>
-              <w:fldChar w:fldCharType="begin"/>
-            </w:r>
-            <w:r>
-              <w:rPr>
-                <w:noProof/>
-                <w:webHidden/>
-              </w:rPr>
-              <w:instrText xml:space="preserve"> PAGEREF _Toc197095386 \h </w:instrText>
-            </w:r>
-            <w:r>
-              <w:rPr>
-                <w:noProof/>
-                <w:webHidden/>
-              </w:rPr>
-            </w:r>
-            <w:r>
-              <w:rPr>
-                <w:noProof/>
-                <w:webHidden/>
-              </w:rPr>
-              <w:fldChar w:fldCharType="separate"/>
-            </w:r>
-            <w:r>
-              <w:rPr>
-                <w:noProof/>
-                <w:webHidden/>
-              </w:rPr>
-              <w:t>17</w:t>
-            </w:r>
-            <w:r>
-              <w:rPr>
-                <w:noProof/>
-                <w:webHidden/>
-              </w:rPr>
-              <w:fldChar w:fldCharType="end"/>
-            </w:r>
-          </w:hyperlink>
-        </w:p>
-        <w:p>
-          <w:pPr>
-            <w:pStyle w:val="TM3"/>
-            <w:tabs>
-              <w:tab w:val="left" w:pos="1400"/>
-              <w:tab w:val="right" w:leader="dot" w:pos="9060"/>
-            </w:tabs>
-            <w:rPr>
-              <w:rFonts w:asciiTheme="minorHAnsi" w:eastAsiaTheme="minorEastAsia" w:hAnsiTheme="minorHAnsi" w:cstheme="minorBidi"/>
-              <w:noProof/>
-              <w:kern w:val="2"/>
-              <w:sz w:val="22"/>
-              <w:szCs w:val="22"/>
-              <w:lang w:val="fr-CH" w:eastAsia="fr-CH"/>
-              <w14:ligatures w14:val="standardContextual"/>
-            </w:rPr>
-          </w:pPr>
-          <w:hyperlink w:anchor="_Toc197095387" w:history="1">
-            <w:r>
-              <w:rPr>
-                <w:rStyle w:val="Lienhypertexte"/>
-                <w:noProof/>
-                <w:lang w:val="fr-CH"/>
-              </w:rPr>
-              <w:t>2.4.13</w:t>
-            </w:r>
-            <w:r>
-              <w:rPr>
-                <w:rFonts w:asciiTheme="minorHAnsi" w:eastAsiaTheme="minorEastAsia" w:hAnsiTheme="minorHAnsi" w:cstheme="minorBidi"/>
-                <w:noProof/>
-                <w:kern w:val="2"/>
-                <w:sz w:val="22"/>
-                <w:szCs w:val="22"/>
-                <w:lang w:val="fr-CH" w:eastAsia="fr-CH"/>
-                <w14:ligatures w14:val="standardContextual"/>
-              </w:rPr>
-              <w:tab/>
-            </w:r>
-            <w:r>
-              <w:rPr>
-                <w:rStyle w:val="Lienhypertexte"/>
-                <w:noProof/>
-                <w:lang w:val="fr-CH"/>
-              </w:rPr>
-              <w:t>Formulaire de rendu</w:t>
-            </w:r>
-            <w:r>
-              <w:rPr>
-                <w:noProof/>
-                <w:webHidden/>
-              </w:rPr>
-              <w:tab/>
-            </w:r>
-            <w:r>
-              <w:rPr>
-                <w:noProof/>
-                <w:webHidden/>
-              </w:rPr>
-              <w:fldChar w:fldCharType="begin"/>
-            </w:r>
-            <w:r>
-              <w:rPr>
-                <w:noProof/>
-                <w:webHidden/>
-              </w:rPr>
-              <w:instrText xml:space="preserve"> PAGEREF _Toc197095387 \h </w:instrText>
-            </w:r>
-            <w:r>
-              <w:rPr>
-                <w:noProof/>
-                <w:webHidden/>
-              </w:rPr>
-            </w:r>
-            <w:r>
-              <w:rPr>
-                <w:noProof/>
-                <w:webHidden/>
-              </w:rPr>
-              <w:fldChar w:fldCharType="separate"/>
-            </w:r>
-            <w:r>
-              <w:rPr>
-                <w:noProof/>
-                <w:webHidden/>
-              </w:rPr>
-              <w:t>18</w:t>
+              <w:t>24</w:t>
             </w:r>
             <w:r>
               <w:rPr>
@@ -2620,12 +3640,12 @@
               <w14:ligatures w14:val="standardContextual"/>
             </w:rPr>
           </w:pPr>
-          <w:hyperlink w:anchor="_Toc197095388" w:history="1">
+          <w:hyperlink w:anchor="_Toc197527144" w:history="1">
             <w:r>
               <w:rPr>
                 <w:rStyle w:val="Lienhypertexte"/>
               </w:rPr>
-              <w:t>3</w:t>
+              <w:t>4</w:t>
             </w:r>
             <w:r>
               <w:rPr>
@@ -2642,7 +3662,7 @@
               <w:rPr>
                 <w:rStyle w:val="Lienhypertexte"/>
               </w:rPr>
-              <w:t>Développement et implémentation</w:t>
+              <w:t>Tests</w:t>
             </w:r>
             <w:r>
               <w:rPr>
@@ -2660,7 +3680,7 @@
               <w:rPr>
                 <w:webHidden/>
               </w:rPr>
-              <w:instrText xml:space="preserve"> PAGEREF _Toc197095388 \h </w:instrText>
+              <w:instrText xml:space="preserve"> PAGEREF _Toc197527144 \h </w:instrText>
             </w:r>
             <w:r>
               <w:rPr>
@@ -2677,7 +3697,7 @@
               <w:rPr>
                 <w:webHidden/>
               </w:rPr>
-              <w:t>18</w:t>
+              <w:t>24</w:t>
             </w:r>
             <w:r>
               <w:rPr>
@@ -2704,14 +3724,14 @@
               <w14:ligatures w14:val="standardContextual"/>
             </w:rPr>
           </w:pPr>
-          <w:hyperlink w:anchor="_Toc197095389" w:history="1">
+          <w:hyperlink w:anchor="_Toc197527145" w:history="1">
             <w:r>
               <w:rPr>
                 <w:rStyle w:val="Lienhypertexte"/>
                 <w:iCs/>
                 <w:noProof/>
               </w:rPr>
-              <w:t>3.1</w:t>
+              <w:t>4.1</w:t>
             </w:r>
             <w:r>
               <w:rPr>
@@ -2730,7 +3750,7 @@
                 <w:rStyle w:val="Lienhypertexte"/>
                 <w:noProof/>
               </w:rPr>
-              <w:t>Mise en place de l’environnement</w:t>
+              <w:t>Plan des tests à effectuer</w:t>
             </w:r>
             <w:r>
               <w:rPr>
@@ -2751,7 +3771,7 @@
                 <w:noProof/>
                 <w:webHidden/>
               </w:rPr>
-              <w:instrText xml:space="preserve"> PAGEREF _Toc197095389 \h </w:instrText>
+              <w:instrText xml:space="preserve"> PAGEREF _Toc197527145 \h </w:instrText>
             </w:r>
             <w:r>
               <w:rPr>
@@ -2771,7 +3791,7 @@
                 <w:noProof/>
                 <w:webHidden/>
               </w:rPr>
-              <w:t>18</w:t>
+              <w:t>24</w:t>
             </w:r>
             <w:r>
               <w:rPr>
@@ -2799,14 +3819,14 @@
               <w14:ligatures w14:val="standardContextual"/>
             </w:rPr>
           </w:pPr>
-          <w:hyperlink w:anchor="_Toc197095390" w:history="1">
+          <w:hyperlink w:anchor="_Toc197527146" w:history="1">
             <w:r>
               <w:rPr>
                 <w:rStyle w:val="Lienhypertexte"/>
                 <w:iCs/>
                 <w:noProof/>
               </w:rPr>
-              <w:t>3.2</w:t>
+              <w:t>4.2</w:t>
             </w:r>
             <w:r>
               <w:rPr>
@@ -2825,7 +3845,7 @@
                 <w:rStyle w:val="Lienhypertexte"/>
                 <w:noProof/>
               </w:rPr>
-              <w:t>Base de données</w:t>
+              <w:t>Résultats des tests</w:t>
             </w:r>
             <w:r>
               <w:rPr>
@@ -2846,7 +3866,7 @@
                 <w:noProof/>
                 <w:webHidden/>
               </w:rPr>
-              <w:instrText xml:space="preserve"> PAGEREF _Toc197095390 \h </w:instrText>
+              <w:instrText xml:space="preserve"> PAGEREF _Toc197527146 \h </w:instrText>
             </w:r>
             <w:r>
               <w:rPr>
@@ -2866,7 +3886,7 @@
                 <w:noProof/>
                 <w:webHidden/>
               </w:rPr>
-              <w:t>18</w:t>
+              <w:t>24</w:t>
             </w:r>
             <w:r>
               <w:rPr>
@@ -2889,12 +3909,12 @@
               <w14:ligatures w14:val="standardContextual"/>
             </w:rPr>
           </w:pPr>
-          <w:hyperlink w:anchor="_Toc197095391" w:history="1">
+          <w:hyperlink w:anchor="_Toc197527147" w:history="1">
             <w:r>
               <w:rPr>
                 <w:rStyle w:val="Lienhypertexte"/>
               </w:rPr>
-              <w:t>4</w:t>
+              <w:t>5</w:t>
             </w:r>
             <w:r>
               <w:rPr>
@@ -2911,7 +3931,7 @@
               <w:rPr>
                 <w:rStyle w:val="Lienhypertexte"/>
               </w:rPr>
-              <w:t>Tests</w:t>
+              <w:t>Conclusion</w:t>
             </w:r>
             <w:r>
               <w:rPr>
@@ -2929,7 +3949,7 @@
               <w:rPr>
                 <w:webHidden/>
               </w:rPr>
-              <w:instrText xml:space="preserve"> PAGEREF _Toc197095391 \h </w:instrText>
+              <w:instrText xml:space="preserve"> PAGEREF _Toc197527147 \h </w:instrText>
             </w:r>
             <w:r>
               <w:rPr>
@@ -2946,7 +3966,86 @@
               <w:rPr>
                 <w:webHidden/>
               </w:rPr>
-              <w:t>18</w:t>
+              <w:t>24</w:t>
+            </w:r>
+            <w:r>
+              <w:rPr>
+                <w:webHidden/>
+              </w:rPr>
+              <w:fldChar w:fldCharType="end"/>
+            </w:r>
+          </w:hyperlink>
+        </w:p>
+        <w:p>
+          <w:pPr>
+            <w:pStyle w:val="TM1"/>
+            <w:rPr>
+              <w:rFonts w:asciiTheme="minorHAnsi" w:eastAsiaTheme="minorEastAsia" w:hAnsiTheme="minorHAnsi" w:cstheme="minorBidi"/>
+              <w:kern w:val="2"/>
+              <w:sz w:val="22"/>
+              <w:szCs w:val="22"/>
+              <w:lang w:val="fr-CH" w:eastAsia="fr-CH"/>
+              <w14:ligatures w14:val="standardContextual"/>
+            </w:rPr>
+          </w:pPr>
+          <w:hyperlink w:anchor="_Toc197527148" w:history="1">
+            <w:r>
+              <w:rPr>
+                <w:rStyle w:val="Lienhypertexte"/>
+              </w:rPr>
+              <w:t>6</w:t>
+            </w:r>
+            <w:r>
+              <w:rPr>
+                <w:rFonts w:asciiTheme="minorHAnsi" w:eastAsiaTheme="minorEastAsia" w:hAnsiTheme="minorHAnsi" w:cstheme="minorBidi"/>
+                <w:kern w:val="2"/>
+                <w:sz w:val="22"/>
+                <w:szCs w:val="22"/>
+                <w:lang w:val="fr-CH" w:eastAsia="fr-CH"/>
+                <w14:ligatures w14:val="standardContextual"/>
+              </w:rPr>
+              <w:tab/>
+            </w:r>
+            <w:r>
+              <w:rPr>
+                <w:rStyle w:val="Lienhypertexte"/>
+              </w:rPr>
+              <w:t>Annexes</w:t>
+            </w:r>
+            <w:r>
+              <w:rPr>
+                <w:webHidden/>
+              </w:rPr>
+              <w:tab/>
+            </w:r>
+            <w:r>
+              <w:rPr>
+                <w:webHidden/>
+              </w:rPr>
+              <w:fldChar w:fldCharType="begin"/>
+            </w:r>
+            <w:r>
+              <w:rPr>
+                <w:webHidden/>
+              </w:rPr>
+              <w:instrText xml:space="preserve"> PAGEREF _Toc197527148 \h </w:instrText>
+            </w:r>
+            <w:r>
+              <w:rPr>
+                <w:webHidden/>
+              </w:rPr>
+            </w:r>
+            <w:r>
+              <w:rPr>
+                <w:webHidden/>
+              </w:rPr>
+              <w:fldChar w:fldCharType="separate"/>
+            </w:r>
+            <w:r>
+              <w:rPr>
+                <w:webHidden/>
+              </w:rPr>
+              <w:t>24</w:t>
             </w:r>
             <w:r>
               <w:rPr>
@@ -2973,14 +4072,14 @@
               <w14:ligatures w14:val="standardContextual"/>
             </w:rPr>
           </w:pPr>
-          <w:hyperlink w:anchor="_Toc197095392" w:history="1">
+          <w:hyperlink w:anchor="_Toc197527149" w:history="1">
             <w:r>
               <w:rPr>
                 <w:rStyle w:val="Lienhypertexte"/>
                 <w:iCs/>
                 <w:noProof/>
               </w:rPr>
-              <w:t>4.1</w:t>
+              <w:t>6.1</w:t>
             </w:r>
             <w:r>
               <w:rPr>
@@ -2997,9 +4096,10 @@
             <w:r>
               <w:rPr>
                 <w:rStyle w:val="Lienhypertexte"/>
-                <w:noProof/>
-              </w:rPr>
-              <w:t>Plan des tests à effectuer</w:t>
+                <w:iCs/>
+                <w:noProof/>
+              </w:rPr>
+              <w:t>Résumé du rapport du TPI / version succincte de la documentation</w:t>
             </w:r>
             <w:r>
               <w:rPr>
@@ -3020,7 +4120,7 @@
                 <w:noProof/>
                 <w:webHidden/>
               </w:rPr>
-              <w:instrText xml:space="preserve"> PAGEREF _Toc197095392 \h </w:instrText>
+              <w:instrText xml:space="preserve"> PAGEREF _Toc197527149 \h </w:instrText>
             </w:r>
             <w:r>
               <w:rPr>
@@ -3040,7 +4140,7 @@
                 <w:noProof/>
                 <w:webHidden/>
               </w:rPr>
-              <w:t>18</w:t>
+              <w:t>24</w:t>
             </w:r>
             <w:r>
               <w:rPr>
@@ -3068,14 +4168,14 @@
               <w14:ligatures w14:val="standardContextual"/>
             </w:rPr>
           </w:pPr>
-          <w:hyperlink w:anchor="_Toc197095393" w:history="1">
+          <w:hyperlink w:anchor="_Toc197527150" w:history="1">
             <w:r>
               <w:rPr>
                 <w:rStyle w:val="Lienhypertexte"/>
                 <w:iCs/>
                 <w:noProof/>
               </w:rPr>
-              <w:t>4.2</w:t>
+              <w:t>6.2</w:t>
             </w:r>
             <w:r>
               <w:rPr>
@@ -3092,9 +4192,10 @@
             <w:r>
               <w:rPr>
                 <w:rStyle w:val="Lienhypertexte"/>
-                <w:noProof/>
-              </w:rPr>
-              <w:t>Résultats des tests</w:t>
+                <w:iCs/>
+                <w:noProof/>
+              </w:rPr>
+              <w:t>Webographie</w:t>
             </w:r>
             <w:r>
               <w:rPr>
@@ -3115,7 +4216,7 @@
                 <w:noProof/>
                 <w:webHidden/>
               </w:rPr>
-              <w:instrText xml:space="preserve"> PAGEREF _Toc197095393 \h </w:instrText>
+              <w:instrText xml:space="preserve"> PAGEREF _Toc197527150 \h </w:instrText>
             </w:r>
             <w:r>
               <w:rPr>
@@ -3135,169 +4236,11 @@
                 <w:noProof/>
                 <w:webHidden/>
               </w:rPr>
-              <w:t>18</w:t>
-            </w:r>
-            <w:r>
-              <w:rPr>
-                <w:noProof/>
-                <w:webHidden/>
-              </w:rPr>
-              <w:fldChar w:fldCharType="end"/>
-            </w:r>
-          </w:hyperlink>
-        </w:p>
-        <w:p>
-          <w:pPr>
-            <w:pStyle w:val="TM1"/>
-            <w:rPr>
-              <w:rFonts w:asciiTheme="minorHAnsi" w:eastAsiaTheme="minorEastAsia" w:hAnsiTheme="minorHAnsi" w:cstheme="minorBidi"/>
-              <w:kern w:val="2"/>
-              <w:sz w:val="22"/>
-              <w:szCs w:val="22"/>
-              <w:lang w:val="fr-CH" w:eastAsia="fr-CH"/>
-              <w14:ligatures w14:val="standardContextual"/>
-            </w:rPr>
-          </w:pPr>
-          <w:hyperlink w:anchor="_Toc197095394" w:history="1">
-            <w:r>
-              <w:rPr>
-                <w:rStyle w:val="Lienhypertexte"/>
-              </w:rPr>
-              <w:t>5</w:t>
-            </w:r>
-            <w:r>
-              <w:rPr>
-                <w:rFonts w:asciiTheme="minorHAnsi" w:eastAsiaTheme="minorEastAsia" w:hAnsiTheme="minorHAnsi" w:cstheme="minorBidi"/>
-                <w:kern w:val="2"/>
-                <w:sz w:val="22"/>
-                <w:szCs w:val="22"/>
-                <w:lang w:val="fr-CH" w:eastAsia="fr-CH"/>
-                <w14:ligatures w14:val="standardContextual"/>
-              </w:rPr>
-              <w:tab/>
-            </w:r>
-            <w:r>
-              <w:rPr>
-                <w:rStyle w:val="Lienhypertexte"/>
-              </w:rPr>
-              <w:t>Conclusion</w:t>
-            </w:r>
-            <w:r>
-              <w:rPr>
-                <w:webHidden/>
-              </w:rPr>
-              <w:tab/>
-            </w:r>
-            <w:r>
-              <w:rPr>
-                <w:webHidden/>
-              </w:rPr>
-              <w:fldChar w:fldCharType="begin"/>
-            </w:r>
-            <w:r>
-              <w:rPr>
-                <w:webHidden/>
-              </w:rPr>
-              <w:instrText xml:space="preserve"> PAGEREF _Toc197095394 \h </w:instrText>
-            </w:r>
-            <w:r>
-              <w:rPr>
-                <w:webHidden/>
-              </w:rPr>
-            </w:r>
-            <w:r>
-              <w:rPr>
-                <w:webHidden/>
-              </w:rPr>
-              <w:fldChar w:fldCharType="separate"/>
-            </w:r>
-            <w:r>
-              <w:rPr>
-                <w:webHidden/>
-              </w:rPr>
-              <w:t>19</w:t>
-            </w:r>
-            <w:r>
-              <w:rPr>
-                <w:webHidden/>
-              </w:rPr>
-              <w:fldChar w:fldCharType="end"/>
-            </w:r>
-          </w:hyperlink>
-        </w:p>
-        <w:p>
-          <w:pPr>
-            <w:pStyle w:val="TM1"/>
-            <w:rPr>
-              <w:rFonts w:asciiTheme="minorHAnsi" w:eastAsiaTheme="minorEastAsia" w:hAnsiTheme="minorHAnsi" w:cstheme="minorBidi"/>
-              <w:kern w:val="2"/>
-              <w:sz w:val="22"/>
-              <w:szCs w:val="22"/>
-              <w:lang w:val="fr-CH" w:eastAsia="fr-CH"/>
-              <w14:ligatures w14:val="standardContextual"/>
-            </w:rPr>
-          </w:pPr>
-          <w:hyperlink w:anchor="_Toc197095395" w:history="1">
-            <w:r>
-              <w:rPr>
-                <w:rStyle w:val="Lienhypertexte"/>
-              </w:rPr>
-              <w:t>6</w:t>
-            </w:r>
-            <w:r>
-              <w:rPr>
-                <w:rFonts w:asciiTheme="minorHAnsi" w:eastAsiaTheme="minorEastAsia" w:hAnsiTheme="minorHAnsi" w:cstheme="minorBidi"/>
-                <w:kern w:val="2"/>
-                <w:sz w:val="22"/>
-                <w:szCs w:val="22"/>
-                <w:lang w:val="fr-CH" w:eastAsia="fr-CH"/>
-                <w14:ligatures w14:val="standardContextual"/>
-              </w:rPr>
-              <w:tab/>
-            </w:r>
-            <w:r>
-              <w:rPr>
-                <w:rStyle w:val="Lienhypertexte"/>
-              </w:rPr>
-              <w:t>Annexes</w:t>
-            </w:r>
-            <w:r>
-              <w:rPr>
-                <w:webHidden/>
-              </w:rPr>
-              <w:tab/>
-            </w:r>
-            <w:r>
-              <w:rPr>
-                <w:webHidden/>
-              </w:rPr>
-              <w:fldChar w:fldCharType="begin"/>
-            </w:r>
-            <w:r>
-              <w:rPr>
-                <w:webHidden/>
-              </w:rPr>
-              <w:instrText xml:space="preserve"> PAGEREF _Toc197095395 \h </w:instrText>
-            </w:r>
-            <w:r>
-              <w:rPr>
-                <w:webHidden/>
-              </w:rPr>
-            </w:r>
-            <w:r>
-              <w:rPr>
-                <w:webHidden/>
-              </w:rPr>
-              <w:fldChar w:fldCharType="separate"/>
-            </w:r>
-            <w:r>
-              <w:rPr>
-                <w:webHidden/>
-              </w:rPr>
-              <w:t>19</w:t>
-            </w:r>
-            <w:r>
-              <w:rPr>
+              <w:t>24</w:t>
+            </w:r>
+            <w:r>
+              <w:rPr>
+                <w:noProof/>
                 <w:webHidden/>
               </w:rPr>
               <w:fldChar w:fldCharType="end"/>
@@ -3321,14 +4264,14 @@
               <w14:ligatures w14:val="standardContextual"/>
             </w:rPr>
           </w:pPr>
-          <w:hyperlink w:anchor="_Toc197095396" w:history="1">
+          <w:hyperlink w:anchor="_Toc197527151" w:history="1">
             <w:r>
               <w:rPr>
                 <w:rStyle w:val="Lienhypertexte"/>
                 <w:iCs/>
                 <w:noProof/>
               </w:rPr>
-              <w:t>6.1</w:t>
+              <w:t>6.3</w:t>
             </w:r>
             <w:r>
               <w:rPr>
@@ -3348,7 +4291,7 @@
                 <w:iCs/>
                 <w:noProof/>
               </w:rPr>
-              <w:t>Résumé du rapport du TPI / version succincte de la documentation</w:t>
+              <w:t>Journal de travail</w:t>
             </w:r>
             <w:r>
               <w:rPr>
@@ -3369,7 +4312,7 @@
                 <w:noProof/>
                 <w:webHidden/>
               </w:rPr>
-              <w:instrText xml:space="preserve"> PAGEREF _Toc197095396 \h </w:instrText>
+              <w:instrText xml:space="preserve"> PAGEREF _Toc197527151 \h </w:instrText>
             </w:r>
             <w:r>
               <w:rPr>
@@ -3389,7 +4332,7 @@
                 <w:noProof/>
                 <w:webHidden/>
               </w:rPr>
-              <w:t>19</w:t>
+              <w:t>24</w:t>
             </w:r>
             <w:r>
               <w:rPr>
@@ -3417,14 +4360,14 @@
               <w14:ligatures w14:val="standardContextual"/>
             </w:rPr>
           </w:pPr>
-          <w:hyperlink w:anchor="_Toc197095397" w:history="1">
+          <w:hyperlink w:anchor="_Toc197527152" w:history="1">
             <w:r>
               <w:rPr>
                 <w:rStyle w:val="Lienhypertexte"/>
                 <w:iCs/>
                 <w:noProof/>
               </w:rPr>
-              <w:t>6.2</w:t>
+              <w:t>6.4</w:t>
             </w:r>
             <w:r>
               <w:rPr>
@@ -3444,7 +4387,7 @@
                 <w:iCs/>
                 <w:noProof/>
               </w:rPr>
-              <w:t>Webographie</w:t>
+              <w:t>Manuel d'Installation</w:t>
             </w:r>
             <w:r>
               <w:rPr>
@@ -3465,7 +4408,7 @@
                 <w:noProof/>
                 <w:webHidden/>
               </w:rPr>
-              <w:instrText xml:space="preserve"> PAGEREF _Toc197095397 \h </w:instrText>
+              <w:instrText xml:space="preserve"> PAGEREF _Toc197527152 \h </w:instrText>
             </w:r>
             <w:r>
               <w:rPr>
@@ -3485,7 +4428,7 @@
                 <w:noProof/>
                 <w:webHidden/>
               </w:rPr>
-              <w:t>19</w:t>
+              <w:t>24</w:t>
             </w:r>
             <w:r>
               <w:rPr>
@@ -3513,14 +4456,14 @@
               <w14:ligatures w14:val="standardContextual"/>
             </w:rPr>
           </w:pPr>
-          <w:hyperlink w:anchor="_Toc197095398" w:history="1">
+          <w:hyperlink w:anchor="_Toc197527153" w:history="1">
             <w:r>
               <w:rPr>
                 <w:rStyle w:val="Lienhypertexte"/>
                 <w:iCs/>
                 <w:noProof/>
               </w:rPr>
-              <w:t>6.3</w:t>
+              <w:t>6.5</w:t>
             </w:r>
             <w:r>
               <w:rPr>
@@ -3540,7 +4483,7 @@
                 <w:iCs/>
                 <w:noProof/>
               </w:rPr>
-              <w:t>Journal de travail</w:t>
+              <w:t>Manuel d'Utilisation</w:t>
             </w:r>
             <w:r>
               <w:rPr>
@@ -3561,7 +4504,7 @@
                 <w:noProof/>
                 <w:webHidden/>
               </w:rPr>
-              <w:instrText xml:space="preserve"> PAGEREF _Toc197095398 \h </w:instrText>
+              <w:instrText xml:space="preserve"> PAGEREF _Toc197527153 \h </w:instrText>
             </w:r>
             <w:r>
               <w:rPr>
@@ -3581,199 +4524,7 @@
                 <w:noProof/>
                 <w:webHidden/>
               </w:rPr>
-              <w:t>19</w:t>
-            </w:r>
-            <w:r>
-              <w:rPr>
-                <w:noProof/>
-                <w:webHidden/>
-              </w:rPr>
-              <w:fldChar w:fldCharType="end"/>
-            </w:r>
-          </w:hyperlink>
-        </w:p>
-        <w:p>
-          <w:pPr>
-            <w:pStyle w:val="TM2"/>
-            <w:tabs>
-              <w:tab w:val="left" w:pos="800"/>
-              <w:tab w:val="right" w:leader="dot" w:pos="9060"/>
-            </w:tabs>
-            <w:rPr>
-              <w:rFonts w:asciiTheme="minorHAnsi" w:eastAsiaTheme="minorEastAsia" w:hAnsiTheme="minorHAnsi" w:cstheme="minorBidi"/>
-              <w:noProof/>
-              <w:kern w:val="2"/>
-              <w:sz w:val="22"/>
-              <w:szCs w:val="22"/>
-              <w:lang w:val="fr-CH" w:eastAsia="fr-CH"/>
-              <w14:ligatures w14:val="standardContextual"/>
-            </w:rPr>
-          </w:pPr>
-          <w:hyperlink w:anchor="_Toc197095399" w:history="1">
-            <w:r>
-              <w:rPr>
-                <w:rStyle w:val="Lienhypertexte"/>
-                <w:iCs/>
-                <w:noProof/>
-              </w:rPr>
-              <w:t>6.4</w:t>
-            </w:r>
-            <w:r>
-              <w:rPr>
-                <w:rFonts w:asciiTheme="minorHAnsi" w:eastAsiaTheme="minorEastAsia" w:hAnsiTheme="minorHAnsi" w:cstheme="minorBidi"/>
-                <w:noProof/>
-                <w:kern w:val="2"/>
-                <w:sz w:val="22"/>
-                <w:szCs w:val="22"/>
-                <w:lang w:val="fr-CH" w:eastAsia="fr-CH"/>
-                <w14:ligatures w14:val="standardContextual"/>
-              </w:rPr>
-              <w:tab/>
-            </w:r>
-            <w:r>
-              <w:rPr>
-                <w:rStyle w:val="Lienhypertexte"/>
-                <w:iCs/>
-                <w:noProof/>
-              </w:rPr>
-              <w:t>Manuel d'Installation</w:t>
-            </w:r>
-            <w:r>
-              <w:rPr>
-                <w:noProof/>
-                <w:webHidden/>
-              </w:rPr>
-              <w:tab/>
-            </w:r>
-            <w:r>
-              <w:rPr>
-                <w:noProof/>
-                <w:webHidden/>
-              </w:rPr>
-              <w:fldChar w:fldCharType="begin"/>
-            </w:r>
-            <w:r>
-              <w:rPr>
-                <w:noProof/>
-                <w:webHidden/>
-              </w:rPr>
-              <w:instrText xml:space="preserve"> PAGEREF _Toc197095399 \h </w:instrText>
-            </w:r>
-            <w:r>
-              <w:rPr>
-                <w:noProof/>
-                <w:webHidden/>
-              </w:rPr>
-            </w:r>
-            <w:r>
-              <w:rPr>
-                <w:noProof/>
-                <w:webHidden/>
-              </w:rPr>
-              <w:fldChar w:fldCharType="separate"/>
-            </w:r>
-            <w:r>
-              <w:rPr>
-                <w:noProof/>
-                <w:webHidden/>
-              </w:rPr>
-              <w:t>19</w:t>
-            </w:r>
-            <w:r>
-              <w:rPr>
-                <w:noProof/>
-                <w:webHidden/>
-              </w:rPr>
-              <w:fldChar w:fldCharType="end"/>
-            </w:r>
-          </w:hyperlink>
-        </w:p>
-        <w:p>
-          <w:pPr>
-            <w:pStyle w:val="TM2"/>
-            <w:tabs>
-              <w:tab w:val="left" w:pos="800"/>
-              <w:tab w:val="right" w:leader="dot" w:pos="9060"/>
-            </w:tabs>
-            <w:rPr>
-              <w:rFonts w:asciiTheme="minorHAnsi" w:eastAsiaTheme="minorEastAsia" w:hAnsiTheme="minorHAnsi" w:cstheme="minorBidi"/>
-              <w:noProof/>
-              <w:kern w:val="2"/>
-              <w:sz w:val="22"/>
-              <w:szCs w:val="22"/>
-              <w:lang w:val="fr-CH" w:eastAsia="fr-CH"/>
-              <w14:ligatures w14:val="standardContextual"/>
-            </w:rPr>
-          </w:pPr>
-          <w:hyperlink w:anchor="_Toc197095400" w:history="1">
-            <w:r>
-              <w:rPr>
-                <w:rStyle w:val="Lienhypertexte"/>
-                <w:iCs/>
-                <w:noProof/>
-              </w:rPr>
-              <w:t>6.5</w:t>
-            </w:r>
-            <w:r>
-              <w:rPr>
-                <w:rFonts w:asciiTheme="minorHAnsi" w:eastAsiaTheme="minorEastAsia" w:hAnsiTheme="minorHAnsi" w:cstheme="minorBidi"/>
-                <w:noProof/>
-                <w:kern w:val="2"/>
-                <w:sz w:val="22"/>
-                <w:szCs w:val="22"/>
-                <w:lang w:val="fr-CH" w:eastAsia="fr-CH"/>
-                <w14:ligatures w14:val="standardContextual"/>
-              </w:rPr>
-              <w:tab/>
-            </w:r>
-            <w:r>
-              <w:rPr>
-                <w:rStyle w:val="Lienhypertexte"/>
-                <w:iCs/>
-                <w:noProof/>
-              </w:rPr>
-              <w:t>Manuel d'Utilisation</w:t>
-            </w:r>
-            <w:r>
-              <w:rPr>
-                <w:noProof/>
-                <w:webHidden/>
-              </w:rPr>
-              <w:tab/>
-            </w:r>
-            <w:r>
-              <w:rPr>
-                <w:noProof/>
-                <w:webHidden/>
-              </w:rPr>
-              <w:fldChar w:fldCharType="begin"/>
-            </w:r>
-            <w:r>
-              <w:rPr>
-                <w:noProof/>
-                <w:webHidden/>
-              </w:rPr>
-              <w:instrText xml:space="preserve"> PAGEREF _Toc197095400 \h </w:instrText>
-            </w:r>
-            <w:r>
-              <w:rPr>
-                <w:noProof/>
-                <w:webHidden/>
-              </w:rPr>
-            </w:r>
-            <w:r>
-              <w:rPr>
-                <w:noProof/>
-                <w:webHidden/>
-              </w:rPr>
-              <w:fldChar w:fldCharType="separate"/>
-            </w:r>
-            <w:r>
-              <w:rPr>
-                <w:noProof/>
-                <w:webHidden/>
-              </w:rPr>
-              <w:t>19</w:t>
+              <w:t>25</w:t>
             </w:r>
             <w:r>
               <w:rPr>
@@ -3795,116 +4546,151 @@
         </w:p>
       </w:sdtContent>
     </w:sdt>
+    <w:p>
+      <w:pPr>
+        <w:pStyle w:val="Titre1"/>
+      </w:pPr>
+      <w:bookmarkStart w:id="0" w:name="_Toc197527107"/>
+      <w:r>
+        <w:t>Analyse du cahier des charges</w:t>
+      </w:r>
+      <w:bookmarkEnd w:id="0"/>
+    </w:p>
+    <w:p>
+      <w:r>
+        <w:t xml:space="preserve">Ce chapitre </w:t>
+      </w:r>
+      <w:r>
+        <w:t>contient une analyse détaillée du cahier des charges</w:t>
+      </w:r>
+      <w:r>
+        <w:t xml:space="preserve"> </w:t>
+      </w:r>
+      <w:r>
+        <w:t>en</w:t>
+      </w:r>
+      <w:r>
+        <w:t xml:space="preserve"> </w:t>
+      </w:r>
+      <w:r>
+        <w:t>commençant</w:t>
+      </w:r>
+      <w:r>
+        <w:t xml:space="preserve"> par une</w:t>
+      </w:r>
+      <w:r>
+        <w:t xml:space="preserve"> mise en contexte du projet</w:t>
+      </w:r>
+      <w:r>
+        <w:t xml:space="preserve"> suivi d’</w:t>
+      </w:r>
+      <w:r>
+        <w:t>une définition des objectifs</w:t>
+      </w:r>
+      <w:r>
+        <w:t xml:space="preserve"> et</w:t>
+      </w:r>
+      <w:r>
+        <w:t xml:space="preserve"> </w:t>
+      </w:r>
+      <w:r>
+        <w:t>des</w:t>
+      </w:r>
+      <w:r>
+        <w:t xml:space="preserve"> enjeux de ce développement</w:t>
+      </w:r>
+      <w:r>
+        <w:t xml:space="preserve"> avant d’introduir</w:t>
+      </w:r>
+      <w:r>
+        <w:t>e</w:t>
+      </w:r>
+      <w:r>
+        <w:t xml:space="preserve"> </w:t>
+      </w:r>
+      <w:r>
+        <w:t>l</w:t>
+      </w:r>
+      <w:r>
+        <w:t>es technologies</w:t>
+      </w:r>
+      <w:r>
+        <w:t xml:space="preserve"> qui seront</w:t>
+      </w:r>
+      <w:r>
+        <w:t xml:space="preserve"> utilisées</w:t>
+      </w:r>
+      <w:r>
+        <w:t>.</w:t>
+      </w:r>
+      <w:r>
+        <w:t xml:space="preserve"> </w:t>
+      </w:r>
+      <w:r>
+        <w:t>Et finalement je</w:t>
+      </w:r>
+      <w:r>
+        <w:t xml:space="preserve"> </w:t>
+      </w:r>
+      <w:r>
+        <w:t>conclurai</w:t>
+      </w:r>
+      <w:r>
+        <w:t xml:space="preserve"> ce</w:t>
+      </w:r>
+      <w:r>
+        <w:t>tte</w:t>
+      </w:r>
+      <w:r>
+        <w:t xml:space="preserve"> </w:t>
+      </w:r>
+      <w:r>
+        <w:t>analyse</w:t>
+      </w:r>
+      <w:r>
+        <w:t xml:space="preserve"> en présentant la structure globale de ce document.</w:t>
+      </w:r>
+    </w:p>
+    <w:p>
+      <w:pPr>
+        <w:pStyle w:val="Titre2"/>
+        <w:rPr>
+          <w:iCs/>
+        </w:rPr>
+      </w:pPr>
+      <w:bookmarkStart w:id="1" w:name="_Toc197527108"/>
+      <w:r>
+        <w:rPr>
+          <w:iCs/>
+        </w:rPr>
+        <w:t>Contexte</w:t>
+      </w:r>
+      <w:bookmarkEnd w:id="1"/>
+    </w:p>
+    <w:p>
+      <w:r>
+        <w:t xml:space="preserve">Ce projet a été réalisé dans le cadre de mon </w:t>
+      </w:r>
+      <w:r>
+        <w:t>Travail Pratique Individuel (TPI)</w:t>
+      </w:r>
+      <w:r>
+        <w:t xml:space="preserve"> à l’ETML. C’est un développement web basé sur un cahier des charges précis qui demande des compétences en programmation, base de </w:t>
+      </w:r>
+      <w:r>
+        <w:t>données</w:t>
+      </w:r>
+      <w:r>
+        <w:t xml:space="preserve"> et gestion de projet. </w:t>
+      </w:r>
+    </w:p>
     <w:p/>
     <w:p>
       <w:r>
-        <w:br w:type="page"/>
-      </w:r>
-    </w:p>
-    <w:p>
-      <w:pPr>
-        <w:pStyle w:val="Titre1"/>
-      </w:pPr>
-      <w:bookmarkStart w:id="0" w:name="_Toc197095362"/>
-      <w:r>
-        <w:lastRenderedPageBreak/>
-        <w:t>Analyse du cahier des charges</w:t>
-      </w:r>
-      <w:bookmarkEnd w:id="0"/>
-    </w:p>
-    <w:p>
-      <w:r>
-        <w:t xml:space="preserve">Ce chapitre </w:t>
-      </w:r>
-      <w:r>
-        <w:t>contient une analyse détaillée du cahier des charges</w:t>
-      </w:r>
-      <w:r>
-        <w:t xml:space="preserve"> </w:t>
-      </w:r>
-      <w:r>
-        <w:t>en</w:t>
-      </w:r>
-      <w:r>
-        <w:t xml:space="preserve"> </w:t>
-      </w:r>
-      <w:r>
-        <w:t>commençant</w:t>
-      </w:r>
-      <w:r>
-        <w:t xml:space="preserve"> par une</w:t>
-      </w:r>
-      <w:r>
-        <w:t xml:space="preserve"> mise en contexte du projet</w:t>
-      </w:r>
-      <w:r>
-        <w:t xml:space="preserve"> suivi d’</w:t>
-      </w:r>
-      <w:r>
-        <w:t>une définition des objectifs</w:t>
-      </w:r>
-      <w:r>
-        <w:t xml:space="preserve"> et</w:t>
-      </w:r>
-      <w:r>
-        <w:t xml:space="preserve"> </w:t>
-      </w:r>
-      <w:r>
-        <w:t>des</w:t>
-      </w:r>
-      <w:r>
-        <w:t xml:space="preserve"> enjeux de ce développement</w:t>
-      </w:r>
-      <w:r>
-        <w:t xml:space="preserve"> avant d’introduir</w:t>
-      </w:r>
-      <w:r>
-        <w:t>e</w:t>
-      </w:r>
-      <w:r>
-        <w:t xml:space="preserve"> </w:t>
-      </w:r>
-      <w:r>
-        <w:t>l</w:t>
-      </w:r>
-      <w:r>
-        <w:t>es technologies</w:t>
-      </w:r>
-      <w:r>
-        <w:t xml:space="preserve"> qui seront</w:t>
-      </w:r>
-      <w:r>
-        <w:t xml:space="preserve"> utilisées</w:t>
-      </w:r>
-      <w:r>
-        <w:t>.</w:t>
-      </w:r>
-      <w:r>
-        <w:t xml:space="preserve"> </w:t>
-      </w:r>
-      <w:r>
-        <w:t>Et finalement je</w:t>
-      </w:r>
-      <w:r>
-        <w:t xml:space="preserve"> </w:t>
-      </w:r>
-      <w:r>
-        <w:t>conclurai</w:t>
-      </w:r>
-      <w:r>
-        <w:t xml:space="preserve"> ce</w:t>
-      </w:r>
-      <w:r>
-        <w:t>tte</w:t>
-      </w:r>
-      <w:r>
-        <w:t xml:space="preserve"> </w:t>
-      </w:r>
-      <w:r>
-        <w:t>analyse</w:t>
-      </w:r>
-      <w:r>
-        <w:t xml:space="preserve"> en présentant la structure globale de ce document.</w:t>
+        <w:t>Il consiste à réaliser une application web autonome de gestion de bibliothèque pour zones sans internet.</w:t>
+      </w:r>
+      <w:r>
+        <w:t xml:space="preserve"> Pour ce faire je dois mettre en place une interface utilisateur simple, intuitive et responsive, ainsi qu’un backend intégrant de nombreuses fonctionnalité que je décrirai plus tard dans ce document.</w:t>
       </w:r>
     </w:p>
     <w:p>
@@ -3914,50 +4700,8 @@
           <w:iCs/>
         </w:rPr>
       </w:pPr>
-      <w:bookmarkStart w:id="1" w:name="_Toc197095363"/>
-      <w:r>
-        <w:rPr>
-          <w:iCs/>
-        </w:rPr>
-        <w:t>Contexte</w:t>
-      </w:r>
-      <w:bookmarkEnd w:id="1"/>
-    </w:p>
-    <w:p>
-      <w:r>
-        <w:t xml:space="preserve">Ce projet a été réalisé dans le cadre de mon </w:t>
-      </w:r>
-      <w:r>
-        <w:t>Travail Pratique Individuel (TPI)</w:t>
-      </w:r>
-      <w:r>
-        <w:t xml:space="preserve"> à l’ETML. C’est un développement web basé sur un cahier des charges précis qui demande des compétences en programmation, base de </w:t>
-      </w:r>
-      <w:r>
-        <w:t>données</w:t>
-      </w:r>
-      <w:r>
-        <w:t xml:space="preserve"> et gestion de projet. </w:t>
-      </w:r>
-    </w:p>
-    <w:p/>
-    <w:p>
-      <w:r>
-        <w:t>Il consiste à réaliser une application web autonome de gestion de bibliothèque pour zones sans internet.</w:t>
-      </w:r>
-      <w:r>
-        <w:t xml:space="preserve"> Pour ce faire je dois mettre en place une interface utilisateur simple, intuitive et responsive, ainsi qu’un backend intégrant de nombreuses fonctionnalité que je décrirai plus tard dans ce document.</w:t>
-      </w:r>
-    </w:p>
-    <w:p>
-      <w:pPr>
-        <w:pStyle w:val="Titre2"/>
-        <w:rPr>
-          <w:iCs/>
-        </w:rPr>
-      </w:pPr>
       <w:bookmarkStart w:id="2" w:name="_Toc499021834"/>
-      <w:bookmarkStart w:id="3" w:name="_Toc197095364"/>
+      <w:bookmarkStart w:id="3" w:name="_Toc197527109"/>
       <w:r>
         <w:rPr>
           <w:iCs/>
@@ -3969,15 +4713,7 @@
     </w:p>
     <w:p>
       <w:r>
-        <w:t xml:space="preserve">L’objectif principal du projet est de permettre à l’association </w:t>
-      </w:r>
-      <w:proofErr w:type="spellStart"/>
-      <w:r>
-        <w:t>AfricanPuzzle</w:t>
-      </w:r>
-      <w:proofErr w:type="spellEnd"/>
-      <w:r>
-        <w:t xml:space="preserve"> de doter des bibliothèques scolaires, situées dans des zones rurales au Bénin, d’un outil informatique</w:t>
+        <w:t>L’objectif principal du projet est de permettre à l’association AfricanPuzzle de doter des bibliothèques scolaires, situées dans des zones rurales au Bénin, d’un outil informatique</w:t>
       </w:r>
       <w:r>
         <w:t xml:space="preserve"> local</w:t>
@@ -4033,7 +4769,7 @@
       <w:pPr>
         <w:pStyle w:val="Titre2"/>
       </w:pPr>
-      <w:bookmarkStart w:id="4" w:name="_Toc197095365"/>
+      <w:bookmarkStart w:id="4" w:name="_Toc197527110"/>
       <w:r>
         <w:t>Enjeux</w:t>
       </w:r>
@@ -4089,8 +4825,9 @@
       <w:pPr>
         <w:pStyle w:val="Titre2"/>
       </w:pPr>
-      <w:bookmarkStart w:id="5" w:name="_Toc197095366"/>
-      <w:r>
+      <w:bookmarkStart w:id="5" w:name="_Toc197527111"/>
+      <w:r>
+        <w:lastRenderedPageBreak/>
         <w:t>Technologies utilisées</w:t>
       </w:r>
       <w:bookmarkEnd w:id="5"/>
@@ -4179,15 +4916,7 @@
         </w:numPr>
       </w:pPr>
       <w:r>
-        <w:t xml:space="preserve">Font </w:t>
-      </w:r>
-      <w:proofErr w:type="spellStart"/>
-      <w:r>
-        <w:t>Awesome</w:t>
-      </w:r>
-      <w:proofErr w:type="spellEnd"/>
-      <w:r>
-        <w:t xml:space="preserve"> pour l’affichage d’icônes</w:t>
+        <w:t>Font Awesome pour l’affichage d’icônes</w:t>
       </w:r>
     </w:p>
     <w:p/>
@@ -4198,7 +4927,6 @@
           <w:bCs/>
         </w:rPr>
       </w:pPr>
-      <w:proofErr w:type="spellStart"/>
       <w:r>
         <w:rPr>
           <w:b/>
@@ -4206,7 +4934,6 @@
         </w:rPr>
         <w:t>Back-end</w:t>
       </w:r>
-      <w:proofErr w:type="spellEnd"/>
     </w:p>
     <w:p>
       <w:pPr>
@@ -4281,13 +5008,8 @@
           <w:numId w:val="19"/>
         </w:numPr>
       </w:pPr>
-      <w:proofErr w:type="spellStart"/>
-      <w:r>
-        <w:t>DataTables</w:t>
-      </w:r>
-      <w:proofErr w:type="spellEnd"/>
-      <w:r>
-        <w:t xml:space="preserve"> pour l’affichage et la gestion des listes</w:t>
+      <w:r>
+        <w:t>DataTables pour l’affichage et la gestion des listes</w:t>
       </w:r>
     </w:p>
     <w:p>
@@ -4298,13 +5020,8 @@
           <w:numId w:val="19"/>
         </w:numPr>
       </w:pPr>
-      <w:proofErr w:type="spellStart"/>
-      <w:r>
-        <w:t>Github</w:t>
-      </w:r>
-      <w:proofErr w:type="spellEnd"/>
-      <w:r>
-        <w:t xml:space="preserve"> pour le versioning</w:t>
+      <w:r>
+        <w:t>Github pour le versioning</w:t>
       </w:r>
     </w:p>
     <w:p>
@@ -4315,11 +5032,9 @@
           <w:numId w:val="19"/>
         </w:numPr>
       </w:pPr>
-      <w:proofErr w:type="spellStart"/>
       <w:r>
         <w:t>Uwamp</w:t>
       </w:r>
-      <w:proofErr w:type="spellEnd"/>
       <w:r>
         <w:t xml:space="preserve"> qui servira au déploiement local de l’application et pourra être utilisé sur les postes </w:t>
       </w:r>
@@ -4352,7 +5067,7 @@
       <w:pPr>
         <w:pStyle w:val="Titre2"/>
       </w:pPr>
-      <w:bookmarkStart w:id="6" w:name="_Toc197095367"/>
+      <w:bookmarkStart w:id="6" w:name="_Toc197527112"/>
       <w:r>
         <w:t>Structure</w:t>
       </w:r>
@@ -4680,7 +5395,7 @@
       <w:pPr>
         <w:pStyle w:val="Titre1"/>
       </w:pPr>
-      <w:bookmarkStart w:id="7" w:name="_Toc197095368"/>
+      <w:bookmarkStart w:id="7" w:name="_Toc197527113"/>
       <w:r>
         <w:lastRenderedPageBreak/>
         <w:t>Conception</w:t>
@@ -4691,7 +5406,7 @@
       <w:pPr>
         <w:pStyle w:val="Titre2"/>
       </w:pPr>
-      <w:bookmarkStart w:id="8" w:name="_Toc197095369"/>
+      <w:bookmarkStart w:id="8" w:name="_Toc197527114"/>
       <w:r>
         <w:t>Planification initiale</w:t>
       </w:r>
@@ -4700,15 +5415,7 @@
     <w:p/>
     <w:p>
       <w:r>
-        <w:t xml:space="preserve">Pour réaliser ce projet </w:t>
-      </w:r>
-      <w:proofErr w:type="gramStart"/>
-      <w:r>
-        <w:t>de le</w:t>
-      </w:r>
-      <w:proofErr w:type="gramEnd"/>
-      <w:r>
-        <w:t xml:space="preserve"> temps imparti, le travail a été organisé en plusieurs phases, chacune contenant des tâches plus spécifiques.</w:t>
+        <w:t>Pour réaliser ce projet de le temps imparti, le travail a été organisé en plusieurs phases, chacune contenant des tâches plus spécifiques.</w:t>
       </w:r>
     </w:p>
     <w:p>
@@ -4931,9 +5638,11 @@
       <w:pPr>
         <w:pStyle w:val="Titre3"/>
       </w:pPr>
+      <w:bookmarkStart w:id="9" w:name="_Toc197527115"/>
       <w:r>
         <w:t>Analyse</w:t>
       </w:r>
+      <w:bookmarkEnd w:id="9"/>
     </w:p>
     <w:p>
       <w:r>
@@ -4957,9 +5666,11 @@
       <w:pPr>
         <w:pStyle w:val="Titre3"/>
       </w:pPr>
+      <w:bookmarkStart w:id="10" w:name="_Toc197527116"/>
       <w:r>
         <w:t>Analyse</w:t>
       </w:r>
+      <w:bookmarkEnd w:id="10"/>
     </w:p>
     <w:p>
       <w:r>
@@ -4994,9 +5705,11 @@
       <w:pPr>
         <w:pStyle w:val="Titre3"/>
       </w:pPr>
+      <w:bookmarkStart w:id="11" w:name="_Toc197527117"/>
       <w:r>
         <w:t>Conception</w:t>
       </w:r>
+      <w:bookmarkEnd w:id="11"/>
     </w:p>
     <w:p>
       <w:r>
@@ -5006,15 +5719,7 @@
         <w:t>données</w:t>
       </w:r>
       <w:r>
-        <w:t xml:space="preserve">, </w:t>
-      </w:r>
-      <w:proofErr w:type="gramStart"/>
-      <w:r>
-        <w:t>cette phases</w:t>
-      </w:r>
-      <w:proofErr w:type="gramEnd"/>
-      <w:r>
-        <w:t xml:space="preserve"> est estimé à 4h35 avec cette fois ci les maquettes qui devrait prendre plus de temps car au moment de leur création il y a toute la partie réflexion et définition du fonctionnement de l’application.</w:t>
+        <w:t>, cette phases est estimé à 4h35 avec cette fois ci les maquettes qui devrait prendre plus de temps car au moment de leur création il y a toute la partie réflexion et définition du fonctionnement de l’application.</w:t>
       </w:r>
     </w:p>
     <w:p/>
@@ -5022,32 +5727,21 @@
       <w:pPr>
         <w:pStyle w:val="Titre3"/>
       </w:pPr>
+      <w:bookmarkStart w:id="12" w:name="_Toc197527118"/>
       <w:r>
         <w:t>Réalisation</w:t>
       </w:r>
+      <w:bookmarkEnd w:id="12"/>
     </w:p>
     <w:p>
       <w:r>
         <w:t>Cette phase devrait occuper plus de la moitié de la durée du projet avec une estimation à 47h50.</w:t>
       </w:r>
       <w:r>
-        <w:t xml:space="preserve"> Elle contiendra le développement du site de A </w:t>
-      </w:r>
-      <w:proofErr w:type="gramStart"/>
-      <w:r>
-        <w:t>à  Z</w:t>
-      </w:r>
-      <w:proofErr w:type="gramEnd"/>
-      <w:r>
-        <w:t xml:space="preserve"> et donc de nombreuses tâches plus ou moins conséquente comme la création du </w:t>
-      </w:r>
-      <w:proofErr w:type="spellStart"/>
-      <w:r>
-        <w:t>footer</w:t>
-      </w:r>
-      <w:proofErr w:type="spellEnd"/>
-      <w:r>
-        <w:t xml:space="preserve"> qui devrait être très rapide (estimé à 30 minutes) et la gestion de l’exportation (estimé à 1,5 jours)</w:t>
+        <w:t xml:space="preserve"> Elle contiendra le développement du site de A à  Z</w:t>
+      </w:r>
+      <w:r>
+        <w:t xml:space="preserve"> et donc de nombreuses tâches plus ou moins conséquente comme la création du footer qui devrait être très rapide (estimé à 30 minutes) et la gestion de l’exportation (estimé à 1,5 jours)</w:t>
       </w:r>
       <w:r>
         <w:t>.</w:t>
@@ -5058,9 +5752,11 @@
       <w:pPr>
         <w:pStyle w:val="Titre3"/>
       </w:pPr>
+      <w:bookmarkStart w:id="13" w:name="_Toc197527119"/>
       <w:r>
         <w:t>Test</w:t>
       </w:r>
+      <w:bookmarkEnd w:id="13"/>
     </w:p>
     <w:p>
       <w:r>
@@ -5080,7 +5776,7 @@
           <w:iCs/>
         </w:rPr>
       </w:pPr>
-      <w:bookmarkStart w:id="9" w:name="_Toc197095370"/>
+      <w:bookmarkStart w:id="14" w:name="_Toc197527120"/>
       <w:r>
         <w:rPr>
           <w:iCs/>
@@ -5094,7 +5790,7 @@
         </w:rPr>
         <w:t xml:space="preserve"> de l’application</w:t>
       </w:r>
-      <w:bookmarkEnd w:id="9"/>
+      <w:bookmarkEnd w:id="14"/>
     </w:p>
     <w:p>
       <w:r>
@@ -5346,13 +6042,8 @@
       </w:r>
     </w:p>
     <w:p>
-      <w:proofErr w:type="spellStart"/>
-      <w:r>
-        <w:t>index.php</w:t>
-      </w:r>
-      <w:proofErr w:type="spellEnd"/>
-      <w:r>
-        <w:t xml:space="preserve"> se situe à la racine du projet et est utilisé comme point d’entrée</w:t>
+      <w:r>
+        <w:t>index.php se situe à la racine du projet et est utilisé comme point d’entrée</w:t>
       </w:r>
       <w:r>
         <w:t xml:space="preserve"> de l’application</w:t>
@@ -5391,15 +6082,7 @@
         <w:t xml:space="preserve"> en fonction des paramètres de l’URL </w:t>
       </w:r>
       <w:r>
-        <w:t>($_GET['</w:t>
-      </w:r>
-      <w:proofErr w:type="spellStart"/>
-      <w:r>
-        <w:t>controller</w:t>
-      </w:r>
-      <w:proofErr w:type="spellEnd"/>
-      <w:r>
-        <w:t>'])</w:t>
+        <w:t>($_GET['controller'])</w:t>
       </w:r>
       <w:r>
         <w:t>.</w:t>
@@ -5435,7 +6118,6 @@
         </w:rPr>
         <w:t xml:space="preserve">Comme son nom l’indique ce dossier contient tous les différents contrôleurs de l’application et notamment le </w:t>
       </w:r>
-      <w:proofErr w:type="spellStart"/>
       <w:r>
         <w:rPr>
           <w:lang w:val="fr-CH"/>
@@ -5446,14 +6128,7 @@
         <w:rPr>
           <w:lang w:val="fr-CH"/>
         </w:rPr>
-        <w:t>ontroller.php</w:t>
-      </w:r>
-      <w:proofErr w:type="spellEnd"/>
-      <w:r>
-        <w:rPr>
-          <w:lang w:val="fr-CH"/>
-        </w:rPr>
-        <w:t xml:space="preserve"> qui instancie la classe parente abstraite</w:t>
+        <w:t>ontroller.php qui instancie la classe parente abstraite</w:t>
       </w:r>
       <w:r>
         <w:rPr>
@@ -5529,21 +6204,7 @@
         <w:rPr>
           <w:lang w:val="fr-CH"/>
         </w:rPr>
-        <w:t xml:space="preserve">Ce dossier contient notamment le fichier </w:t>
-      </w:r>
-      <w:proofErr w:type="spellStart"/>
-      <w:r>
-        <w:rPr>
-          <w:lang w:val="fr-CH"/>
-        </w:rPr>
-        <w:t>database.php</w:t>
-      </w:r>
-      <w:proofErr w:type="spellEnd"/>
-      <w:r>
-        <w:rPr>
-          <w:lang w:val="fr-CH"/>
-        </w:rPr>
-        <w:t xml:space="preserve"> qui </w:t>
+        <w:t xml:space="preserve">Ce dossier contient notamment le fichier database.php qui </w:t>
       </w:r>
       <w:r>
         <w:rPr>
@@ -5607,81 +6268,43 @@
           <w:bCs/>
           <w:lang w:val="fr-CH"/>
         </w:rPr>
-        <w:t xml:space="preserve">Dossier </w:t>
-      </w:r>
-      <w:proofErr w:type="spellStart"/>
-      <w:r>
+        <w:t>Dossier View</w:t>
+      </w:r>
+    </w:p>
+    <w:p>
+      <w:pPr>
+        <w:rPr>
+          <w:lang w:val="fr-CH"/>
+        </w:rPr>
+      </w:pPr>
+      <w:r>
+        <w:rPr>
+          <w:lang w:val="fr-CH"/>
+        </w:rPr>
+        <w:t>Regroupe tous les fichiers contenant de l’html comme le footer, la nav et le header mais aussi les différentes pages.</w:t>
+      </w:r>
+    </w:p>
+    <w:p>
+      <w:pPr>
+        <w:rPr>
+          <w:lang w:val="fr-CH"/>
+        </w:rPr>
+      </w:pPr>
+    </w:p>
+    <w:p>
+      <w:pPr>
         <w:rPr>
           <w:b/>
           <w:bCs/>
           <w:lang w:val="fr-CH"/>
         </w:rPr>
-        <w:t>View</w:t>
-      </w:r>
-      <w:proofErr w:type="spellEnd"/>
-    </w:p>
-    <w:p>
-      <w:pPr>
-        <w:rPr>
-          <w:lang w:val="fr-CH"/>
-        </w:rPr>
-      </w:pPr>
-      <w:r>
-        <w:rPr>
-          <w:lang w:val="fr-CH"/>
-        </w:rPr>
-        <w:t xml:space="preserve">Regroupe tous les fichiers contenant de l’html comme le </w:t>
-      </w:r>
-      <w:proofErr w:type="spellStart"/>
-      <w:r>
-        <w:rPr>
-          <w:lang w:val="fr-CH"/>
-        </w:rPr>
-        <w:t>footer</w:t>
-      </w:r>
-      <w:proofErr w:type="spellEnd"/>
-      <w:r>
-        <w:rPr>
-          <w:lang w:val="fr-CH"/>
-        </w:rPr>
-        <w:t xml:space="preserve">, la </w:t>
-      </w:r>
-      <w:proofErr w:type="spellStart"/>
-      <w:r>
-        <w:rPr>
-          <w:lang w:val="fr-CH"/>
-        </w:rPr>
-        <w:t>nav</w:t>
-      </w:r>
-      <w:proofErr w:type="spellEnd"/>
-      <w:r>
-        <w:rPr>
-          <w:lang w:val="fr-CH"/>
-        </w:rPr>
-        <w:t xml:space="preserve"> et le header mais aussi les différentes pages.</w:t>
-      </w:r>
-    </w:p>
-    <w:p>
-      <w:pPr>
-        <w:rPr>
-          <w:lang w:val="fr-CH"/>
-        </w:rPr>
-      </w:pPr>
-    </w:p>
-    <w:p>
-      <w:pPr>
+      </w:pPr>
+      <w:r>
         <w:rPr>
           <w:b/>
           <w:bCs/>
           <w:lang w:val="fr-CH"/>
         </w:rPr>
-      </w:pPr>
-      <w:r>
-        <w:rPr>
-          <w:b/>
-          <w:bCs/>
-          <w:lang w:val="fr-CH"/>
-        </w:rPr>
         <w:t>Dossier ressources</w:t>
       </w:r>
     </w:p>
@@ -5695,35 +6318,7 @@
         <w:rPr>
           <w:lang w:val="fr-CH"/>
         </w:rPr>
-        <w:t xml:space="preserve">Contient toutes les images du site, mes fichiers </w:t>
-      </w:r>
-      <w:proofErr w:type="spellStart"/>
-      <w:r>
-        <w:rPr>
-          <w:lang w:val="fr-CH"/>
-        </w:rPr>
-        <w:t>css</w:t>
-      </w:r>
-      <w:proofErr w:type="spellEnd"/>
-      <w:r>
-        <w:rPr>
-          <w:lang w:val="fr-CH"/>
-        </w:rPr>
-        <w:t xml:space="preserve"> et </w:t>
-      </w:r>
-      <w:proofErr w:type="spellStart"/>
-      <w:r>
-        <w:rPr>
-          <w:lang w:val="fr-CH"/>
-        </w:rPr>
-        <w:t>js</w:t>
-      </w:r>
-      <w:proofErr w:type="spellEnd"/>
-      <w:r>
-        <w:rPr>
-          <w:lang w:val="fr-CH"/>
-        </w:rPr>
-        <w:t xml:space="preserve"> mais aussi </w:t>
+        <w:t xml:space="preserve">Contient toutes les images du site, mes fichiers css et js mais aussi </w:t>
       </w:r>
       <w:r>
         <w:rPr>
@@ -5768,23 +6363,15 @@
       <w:pPr>
         <w:pStyle w:val="Titre2"/>
       </w:pPr>
-      <w:bookmarkStart w:id="10" w:name="_Toc197095371"/>
+      <w:bookmarkStart w:id="15" w:name="_Toc197527121"/>
       <w:r>
         <w:t>Base de données</w:t>
       </w:r>
-      <w:bookmarkEnd w:id="10"/>
-    </w:p>
-    <w:p>
-      <w:r>
-        <w:t xml:space="preserve">Ce site devant stocker des données tel que les livres, les utilisateurs et les emprunts il est impératif d’avoir une base de </w:t>
-      </w:r>
-      <w:proofErr w:type="gramStart"/>
-      <w:r>
-        <w:t>donnée</w:t>
-      </w:r>
-      <w:proofErr w:type="gramEnd"/>
-      <w:r>
-        <w:t>.</w:t>
+      <w:bookmarkEnd w:id="15"/>
+    </w:p>
+    <w:p>
+      <w:r>
+        <w:t>Ce site devant stocker des données tel que les livres, les utilisateurs et les emprunts il est impératif d’avoir une base de donnée.</w:t>
       </w:r>
     </w:p>
     <w:p>
@@ -6130,15 +6717,7 @@
         <w:t>données composée</w:t>
       </w:r>
       <w:r>
-        <w:t xml:space="preserve"> de 5 </w:t>
-      </w:r>
-      <w:proofErr w:type="gramStart"/>
-      <w:r>
-        <w:t>table</w:t>
-      </w:r>
-      <w:proofErr w:type="gramEnd"/>
-      <w:r>
-        <w:t xml:space="preserve"> est en réalité légèrement simplifiée de ce qu’il faudrait faire pour avoir une application la plus proprement réalisée mais dans un soucis de gestion du temps imparti j’ai décidé d’utiliser cette structure</w:t>
+        <w:t xml:space="preserve"> de 5 table est en réalité légèrement simplifiée de ce qu’il faudrait faire pour avoir une application la plus proprement réalisée mais dans un soucis de gestion du temps imparti j’ai décidé d’utiliser cette structure</w:t>
       </w:r>
       <w:r>
         <w:t xml:space="preserve"> pour mon TPI.</w:t>
@@ -6159,23 +6738,7 @@
         <w:t>nous pouvons</w:t>
       </w:r>
       <w:r>
-        <w:t xml:space="preserve"> retrouver la table des prêts qui fait le lien entre les tables livre et étudiant en stockant les </w:t>
-      </w:r>
-      <w:proofErr w:type="spellStart"/>
-      <w:r>
-        <w:t>fk</w:t>
-      </w:r>
-      <w:proofErr w:type="spellEnd"/>
-      <w:r>
-        <w:t xml:space="preserve"> mais aussi les dates nécessaires à la gestion des prêts ainsi qu’un potentiel commentaire sur l’état du livre au moment du rendu. Deux petites tables sous-jacentes à celle des livres permettent une meilleur gestion des statuts ainsi que </w:t>
-      </w:r>
-      <w:proofErr w:type="gramStart"/>
-      <w:r>
-        <w:t>des catégorie</w:t>
-      </w:r>
-      <w:proofErr w:type="gramEnd"/>
-      <w:r>
-        <w:t>.</w:t>
+        <w:t xml:space="preserve"> retrouver la table des prêts qui fait le lien entre les tables livre et étudiant en stockant les fk mais aussi les dates nécessaires à la gestion des prêts ainsi qu’un potentiel commentaire sur l’état du livre au moment du rendu. Deux petites tables sous-jacentes à celle des livres permettent une meilleur gestion des statuts ainsi que des catégorie.</w:t>
       </w:r>
       <w:r>
         <w:br w:type="page"/>
@@ -6186,26 +6749,21 @@
       <w:pPr>
         <w:pStyle w:val="Titre2"/>
       </w:pPr>
-      <w:bookmarkStart w:id="11" w:name="_Toc197095374"/>
+      <w:bookmarkStart w:id="16" w:name="_Toc197527122"/>
       <w:r>
         <w:t>Maquette du site</w:t>
       </w:r>
-      <w:bookmarkEnd w:id="11"/>
+      <w:bookmarkEnd w:id="16"/>
     </w:p>
     <w:p>
       <w:r>
         <w:t xml:space="preserve">Les maquettes ont été fait sur </w:t>
       </w:r>
-      <w:proofErr w:type="spellStart"/>
       <w:r>
         <w:t>F</w:t>
       </w:r>
       <w:r>
-        <w:t>igma</w:t>
-      </w:r>
-      <w:proofErr w:type="spellEnd"/>
-      <w:r>
-        <w:t xml:space="preserve"> et </w:t>
+        <w:t xml:space="preserve">igma et </w:t>
       </w:r>
       <w:r>
         <w:t>ont été</w:t>
@@ -6226,7 +6784,7 @@
           <w:szCs w:val="22"/>
         </w:rPr>
       </w:pPr>
-      <w:bookmarkStart w:id="12" w:name="_Toc197095375"/>
+      <w:bookmarkStart w:id="17" w:name="_Toc197527123"/>
       <w:r>
         <w:rPr>
           <w:sz w:val="22"/>
@@ -6234,7 +6792,7 @@
         </w:rPr>
         <w:t>Structure globale</w:t>
       </w:r>
-      <w:bookmarkEnd w:id="12"/>
+      <w:bookmarkEnd w:id="17"/>
     </w:p>
     <w:p/>
     <w:p>
@@ -6432,21 +6990,7 @@
         <w:rPr>
           <w:lang w:val="fr-CH"/>
         </w:rPr>
-        <w:t xml:space="preserve">Le </w:t>
-      </w:r>
-      <w:proofErr w:type="spellStart"/>
-      <w:r>
-        <w:rPr>
-          <w:lang w:val="fr-CH"/>
-        </w:rPr>
-        <w:t>footer</w:t>
-      </w:r>
-      <w:proofErr w:type="spellEnd"/>
-      <w:r>
-        <w:rPr>
-          <w:lang w:val="fr-CH"/>
-        </w:rPr>
-        <w:t xml:space="preserve"> rappelle l’origine du projet en mettant</w:t>
+        <w:t>Le footer rappelle l’origine du projet en mettant</w:t>
       </w:r>
       <w:r>
         <w:rPr>
@@ -6458,21 +7002,7 @@
         <w:rPr>
           <w:lang w:val="fr-CH"/>
         </w:rPr>
-        <w:t xml:space="preserve"> le logo ainsi que le slogan de l’association </w:t>
-      </w:r>
-      <w:proofErr w:type="spellStart"/>
-      <w:r>
-        <w:rPr>
-          <w:lang w:val="fr-CH"/>
-        </w:rPr>
-        <w:t>African</w:t>
-      </w:r>
-      <w:proofErr w:type="spellEnd"/>
-      <w:r>
-        <w:rPr>
-          <w:lang w:val="fr-CH"/>
-        </w:rPr>
-        <w:t xml:space="preserve"> Puzzle</w:t>
+        <w:t xml:space="preserve"> le logo ainsi que le slogan de l’association African Puzzle</w:t>
       </w:r>
       <w:r>
         <w:rPr>
@@ -6539,7 +7069,7 @@
           <w:lang w:val="fr-CH"/>
         </w:rPr>
       </w:pPr>
-      <w:bookmarkStart w:id="13" w:name="_Toc197095376"/>
+      <w:bookmarkStart w:id="18" w:name="_Toc197527124"/>
       <w:r>
         <w:rPr>
           <w:lang w:val="fr-CH"/>
@@ -6547,7 +7077,7 @@
         <w:lastRenderedPageBreak/>
         <w:t>Importation/Exportation</w:t>
       </w:r>
-      <w:bookmarkEnd w:id="13"/>
+      <w:bookmarkEnd w:id="18"/>
     </w:p>
     <w:p>
       <w:pPr>
@@ -6668,21 +7198,7 @@
         <w:rPr>
           <w:lang w:val="fr-CH"/>
         </w:rPr>
-        <w:t xml:space="preserve"> dans le header </w:t>
-      </w:r>
-      <w:proofErr w:type="gramStart"/>
-      <w:r>
-        <w:rPr>
-          <w:lang w:val="fr-CH"/>
-        </w:rPr>
-        <w:t>aura</w:t>
-      </w:r>
-      <w:proofErr w:type="gramEnd"/>
-      <w:r>
-        <w:rPr>
-          <w:lang w:val="fr-CH"/>
-        </w:rPr>
-        <w:t xml:space="preserve"> comme fonction, une fois cliqué, de déplier les deux options possible : Importer ou Exporter les données de l’applications.</w:t>
+        <w:t xml:space="preserve"> dans le header aura comme fonction, une fois cliqué, de déplier les deux options possible : Importer ou Exporter les données de l’applications.</w:t>
       </w:r>
     </w:p>
     <w:p>
@@ -6872,7 +7388,7 @@
           <w:lang w:val="fr-CH"/>
         </w:rPr>
       </w:pPr>
-      <w:bookmarkStart w:id="14" w:name="_Toc197095377"/>
+      <w:bookmarkStart w:id="19" w:name="_Toc197527125"/>
       <w:r>
         <w:rPr>
           <w:lang w:val="fr-CH"/>
@@ -6880,7 +7396,7 @@
         <w:lastRenderedPageBreak/>
         <w:t>Catalogue</w:t>
       </w:r>
-      <w:bookmarkEnd w:id="14"/>
+      <w:bookmarkEnd w:id="19"/>
     </w:p>
     <w:p>
       <w:pPr>
@@ -7207,7 +7723,7 @@
           <w:lang w:val="fr-CH"/>
         </w:rPr>
       </w:pPr>
-      <w:bookmarkStart w:id="15" w:name="_Toc197095378"/>
+      <w:bookmarkStart w:id="20" w:name="_Toc197527126"/>
       <w:r>
         <w:rPr>
           <w:lang w:val="fr-CH"/>
@@ -7215,7 +7731,7 @@
         <w:lastRenderedPageBreak/>
         <w:t>Formulaire d’ajout d’un livre</w:t>
       </w:r>
-      <w:bookmarkEnd w:id="15"/>
+      <w:bookmarkEnd w:id="20"/>
       <w:r>
         <w:rPr>
           <w:lang w:val="fr-CH"/>
@@ -7385,7 +7901,7 @@
           <w:lang w:val="fr-CH"/>
         </w:rPr>
       </w:pPr>
-      <w:bookmarkStart w:id="16" w:name="_Toc197095379"/>
+      <w:bookmarkStart w:id="21" w:name="_Toc197527127"/>
       <w:r>
         <w:rPr>
           <w:lang w:val="fr-CH"/>
@@ -7393,7 +7909,7 @@
         <w:lastRenderedPageBreak/>
         <w:t>Formulaire de modification d’un livre</w:t>
       </w:r>
-      <w:bookmarkEnd w:id="16"/>
+      <w:bookmarkEnd w:id="21"/>
       <w:r>
         <w:rPr>
           <w:lang w:val="fr-CH"/>
@@ -7538,7 +8054,7 @@
           <w:lang w:val="fr-CH"/>
         </w:rPr>
       </w:pPr>
-      <w:bookmarkStart w:id="17" w:name="_Toc197095380"/>
+      <w:bookmarkStart w:id="22" w:name="_Toc197527128"/>
       <w:r>
         <w:rPr>
           <w:lang w:val="fr-CH"/>
@@ -7551,7 +8067,7 @@
         </w:rPr>
         <w:t xml:space="preserve"> d’un livre</w:t>
       </w:r>
-      <w:bookmarkEnd w:id="17"/>
+      <w:bookmarkEnd w:id="22"/>
     </w:p>
     <w:p>
       <w:r>
@@ -7618,7 +8134,7 @@
           <w:lang w:val="fr-CH"/>
         </w:rPr>
       </w:pPr>
-      <w:bookmarkStart w:id="18" w:name="_Toc197095381"/>
+      <w:bookmarkStart w:id="23" w:name="_Toc197527129"/>
       <w:r>
         <w:rPr>
           <w:lang w:val="fr-CH"/>
@@ -7644,7 +8160,7 @@
         </w:rPr>
         <w:t>livres</w:t>
       </w:r>
-      <w:bookmarkEnd w:id="18"/>
+      <w:bookmarkEnd w:id="23"/>
     </w:p>
     <w:p>
       <w:pPr>
@@ -7890,7 +8406,7 @@
           <w:lang w:val="fr-CH"/>
         </w:rPr>
       </w:pPr>
-      <w:bookmarkStart w:id="19" w:name="_Toc197095382"/>
+      <w:bookmarkStart w:id="24" w:name="_Toc197527130"/>
       <w:r>
         <w:rPr>
           <w:lang w:val="fr-CH"/>
@@ -7898,7 +8414,7 @@
         <w:lastRenderedPageBreak/>
         <w:t>Page liste des élèves</w:t>
       </w:r>
-      <w:bookmarkEnd w:id="19"/>
+      <w:bookmarkEnd w:id="24"/>
     </w:p>
     <w:p>
       <w:pPr>
@@ -8049,7 +8565,7 @@
           <w:lang w:val="fr-CH"/>
         </w:rPr>
       </w:pPr>
-      <w:bookmarkStart w:id="20" w:name="_Toc197095383"/>
+      <w:bookmarkStart w:id="25" w:name="_Toc197527131"/>
       <w:r>
         <w:rPr>
           <w:lang w:val="fr-CH"/>
@@ -8063,7 +8579,7 @@
         </w:rPr>
         <w:t xml:space="preserve"> un élève</w:t>
       </w:r>
-      <w:bookmarkEnd w:id="20"/>
+      <w:bookmarkEnd w:id="25"/>
     </w:p>
     <w:p>
       <w:pPr>
@@ -8179,14 +8695,14 @@
           <w:lang w:val="fr-CH"/>
         </w:rPr>
       </w:pPr>
-      <w:bookmarkStart w:id="21" w:name="_Toc197095384"/>
+      <w:bookmarkStart w:id="26" w:name="_Toc197527132"/>
       <w:r>
         <w:rPr>
           <w:lang w:val="fr-CH"/>
         </w:rPr>
         <w:t>Modifier un élève</w:t>
       </w:r>
-      <w:bookmarkEnd w:id="21"/>
+      <w:bookmarkEnd w:id="26"/>
     </w:p>
     <w:p>
       <w:pPr>
@@ -8326,7 +8842,7 @@
           <w:lang w:val="fr-CH"/>
         </w:rPr>
       </w:pPr>
-      <w:bookmarkStart w:id="22" w:name="_Toc197095385"/>
+      <w:bookmarkStart w:id="27" w:name="_Toc197527133"/>
       <w:r>
         <w:rPr>
           <w:lang w:val="fr-CH"/>
@@ -8334,7 +8850,7 @@
         <w:lastRenderedPageBreak/>
         <w:t>Page détail d’un élève</w:t>
       </w:r>
-      <w:bookmarkEnd w:id="22"/>
+      <w:bookmarkEnd w:id="27"/>
     </w:p>
     <w:p>
       <w:pPr>
@@ -8483,14 +8999,14 @@
           <w:lang w:val="fr-CH"/>
         </w:rPr>
       </w:pPr>
-      <w:bookmarkStart w:id="23" w:name="_Toc197095386"/>
+      <w:bookmarkStart w:id="28" w:name="_Toc197527134"/>
       <w:r>
         <w:rPr>
           <w:lang w:val="fr-CH"/>
         </w:rPr>
         <w:t>Formulaire d’emprunt</w:t>
       </w:r>
-      <w:bookmarkEnd w:id="23"/>
+      <w:bookmarkEnd w:id="28"/>
     </w:p>
     <w:p>
       <w:pPr>
@@ -8648,14 +9164,14 @@
           <w:lang w:val="fr-CH"/>
         </w:rPr>
       </w:pPr>
-      <w:bookmarkStart w:id="24" w:name="_Toc197095387"/>
+      <w:bookmarkStart w:id="29" w:name="_Toc197527135"/>
       <w:r>
         <w:rPr>
           <w:lang w:val="fr-CH"/>
         </w:rPr>
         <w:t>Formulaire de rendu</w:t>
       </w:r>
-      <w:bookmarkEnd w:id="24"/>
+      <w:bookmarkEnd w:id="29"/>
       <w:r>
         <w:rPr>
           <w:lang w:val="fr-CH"/>
@@ -8804,72 +9320,35 @@
       <w:pPr>
         <w:pStyle w:val="Titre1"/>
       </w:pPr>
-      <w:bookmarkStart w:id="25" w:name="_Toc197095388"/>
+      <w:bookmarkStart w:id="30" w:name="_Toc197527136"/>
       <w:r>
         <w:t>Développement et implémentation</w:t>
       </w:r>
-      <w:bookmarkEnd w:id="25"/>
+      <w:bookmarkEnd w:id="30"/>
     </w:p>
     <w:p>
       <w:pPr>
         <w:pStyle w:val="Titre2"/>
       </w:pPr>
-      <w:bookmarkStart w:id="26" w:name="_Toc197095389"/>
+      <w:bookmarkStart w:id="31" w:name="_Toc197527137"/>
       <w:r>
         <w:t>Mise en place de l’environnement</w:t>
       </w:r>
-      <w:bookmarkEnd w:id="26"/>
-    </w:p>
-    <w:p>
-      <w:proofErr w:type="spellStart"/>
-      <w:r>
-        <w:t>Uwamp</w:t>
-      </w:r>
-      <w:proofErr w:type="spellEnd"/>
-      <w:r>
-        <w:t xml:space="preserve"> a été téléchargé sur le poste avec la version 8.0.1 de </w:t>
-      </w:r>
-      <w:proofErr w:type="spellStart"/>
-      <w:r>
-        <w:t>php</w:t>
-      </w:r>
-      <w:proofErr w:type="spellEnd"/>
-      <w:r>
-        <w:t xml:space="preserve"> qui est une version stable et compatible avec mes dépendances</w:t>
-      </w:r>
-      <w:r>
-        <w:t xml:space="preserve">. J’ai laissé la version par défaut de MySQL sur </w:t>
-      </w:r>
-      <w:proofErr w:type="spellStart"/>
-      <w:r>
-        <w:t>Uwamp</w:t>
-      </w:r>
-      <w:proofErr w:type="spellEnd"/>
-      <w:r>
-        <w:t xml:space="preserve"> qui est la 5.7.11 car elle est suffisante pour l’utilisation prévue.</w:t>
+      <w:bookmarkEnd w:id="31"/>
+    </w:p>
+    <w:p>
+      <w:r>
+        <w:t>Uwamp a été téléchargé sur le poste avec la version 8.0.1 de php qui est une version stable et compatible avec mes dépendances</w:t>
+      </w:r>
+      <w:r>
+        <w:t>. J’ai laissé la version par défaut de MySQL sur Uwamp qui est la 5.7.11 car elle est suffisante pour l’utilisation prévue.</w:t>
       </w:r>
       <w:r>
         <w:br/>
       </w:r>
       <w:r>
         <w:br/>
-        <w:t xml:space="preserve">Un repos git TPI a été créé dans le dossier www de </w:t>
-      </w:r>
-      <w:proofErr w:type="spellStart"/>
-      <w:r>
-        <w:t>Uwamp</w:t>
-      </w:r>
-      <w:proofErr w:type="spellEnd"/>
-      <w:r>
-        <w:t xml:space="preserve"> pour permettre le </w:t>
-      </w:r>
-      <w:proofErr w:type="spellStart"/>
-      <w:r>
-        <w:t>versionning</w:t>
-      </w:r>
-      <w:proofErr w:type="spellEnd"/>
-      <w:r>
-        <w:t xml:space="preserve"> de mon développement</w:t>
+        <w:t>Un repos git TPI a été créé dans le dossier www de Uwamp pour permettre le versionning de mon développement</w:t>
       </w:r>
       <w:r>
         <w:t>.</w:t>
@@ -8904,12 +9383,12 @@
       <w:pPr>
         <w:pStyle w:val="Titre2"/>
       </w:pPr>
-      <w:bookmarkStart w:id="27" w:name="_Toc197095390"/>
+      <w:bookmarkStart w:id="32" w:name="_Toc197527138"/>
       <w:r>
         <w:lastRenderedPageBreak/>
         <w:t>Base de données</w:t>
       </w:r>
-      <w:bookmarkEnd w:id="27"/>
+      <w:bookmarkEnd w:id="32"/>
     </w:p>
     <w:p>
       <w:pPr>
@@ -8957,6 +9436,7 @@
       </w:pPr>
       <w:r>
         <w:rPr>
+          <w:noProof/>
           <w:szCs w:val="14"/>
         </w:rPr>
         <w:drawing>
@@ -9089,21 +9569,7 @@
         <w:rPr>
           <w:szCs w:val="14"/>
         </w:rPr>
-        <w:t>des questions de sécurité j’ai créé un compte utilisateur « </w:t>
-      </w:r>
-      <w:proofErr w:type="spellStart"/>
-      <w:r>
-        <w:rPr>
-          <w:szCs w:val="14"/>
-        </w:rPr>
-        <w:t>bibliosolidaire</w:t>
-      </w:r>
-      <w:proofErr w:type="spellEnd"/>
-      <w:r>
-        <w:rPr>
-          <w:szCs w:val="14"/>
-        </w:rPr>
-        <w:t> » qui sera utilisé dans le code et qui a uniquement des droits sur les données mais pas sur la structure ou la gestion des droits.</w:t>
+        <w:t>des questions de sécurité j’ai créé un compte utilisateur « bibliosolidaire » qui sera utilisé dans le code et qui a uniquement des droits sur les données mais pas sur la structure ou la gestion des droits.</w:t>
       </w:r>
     </w:p>
     <w:p>
@@ -9182,10 +9648,12 @@
       <w:pPr>
         <w:pStyle w:val="Titre2"/>
       </w:pPr>
+      <w:bookmarkStart w:id="33" w:name="_Toc197527139"/>
       <w:r>
         <w:lastRenderedPageBreak/>
         <w:t>Développement</w:t>
       </w:r>
+      <w:bookmarkEnd w:id="33"/>
     </w:p>
     <w:p>
       <w:r>
@@ -9197,9 +9665,11 @@
       <w:pPr>
         <w:pStyle w:val="Titre3"/>
       </w:pPr>
+      <w:bookmarkStart w:id="34" w:name="_Toc197527140"/>
       <w:r>
         <w:t>Structure Globale</w:t>
       </w:r>
+      <w:bookmarkEnd w:id="34"/>
     </w:p>
     <w:p>
       <w:r>
@@ -9270,15 +9740,7 @@
         <w:t>Et finalement le</w:t>
       </w:r>
       <w:r>
-        <w:t xml:space="preserve"> pied-de page contient comme prévu le logo </w:t>
-      </w:r>
-      <w:proofErr w:type="spellStart"/>
-      <w:r>
-        <w:t>african</w:t>
-      </w:r>
-      <w:proofErr w:type="spellEnd"/>
-      <w:r>
-        <w:t xml:space="preserve"> puzzle ainsi que le slogan</w:t>
+        <w:t xml:space="preserve"> pied-de page contient comme prévu le logo african puzzle ainsi que le slogan</w:t>
       </w:r>
       <w:r>
         <w:t>.</w:t>
@@ -9373,22 +9835,16 @@
       <w:pPr>
         <w:pStyle w:val="Titre3"/>
       </w:pPr>
+      <w:bookmarkStart w:id="35" w:name="_Toc197527141"/>
       <w:r>
         <w:lastRenderedPageBreak/>
         <w:t>Page du catalogue</w:t>
       </w:r>
-    </w:p>
-    <w:p>
-      <w:r>
-        <w:t xml:space="preserve">Cette page a été plutôt simple à faire en utilisant </w:t>
-      </w:r>
-      <w:proofErr w:type="spellStart"/>
-      <w:r>
-        <w:t>datatable</w:t>
-      </w:r>
-      <w:proofErr w:type="spellEnd"/>
-      <w:r>
-        <w:t xml:space="preserve"> pour l’affichage ce qui a permis d’avoir un système de tri, de recherche</w:t>
+      <w:bookmarkEnd w:id="35"/>
+    </w:p>
+    <w:p>
+      <w:r>
+        <w:t>Cette page a été plutôt simple à faire en utilisant datatable pour l’affichage ce qui a permis d’avoir un système de tri, de recherche</w:t>
       </w:r>
       <w:r>
         <w:t>, de gestion des pages</w:t>
@@ -9406,6 +9862,9 @@
         <w:br/>
       </w:r>
       <w:r>
+        <w:rPr>
+          <w:noProof/>
+        </w:rPr>
         <w:drawing>
           <wp:inline distT="0" distB="0" distL="0" distR="0" wp14:anchorId="1CA9F1AA" wp14:editId="41A1183F">
             <wp:extent cx="6232038" cy="3125638"/>
@@ -9467,23 +9926,7 @@
         <w:t>L’export en PDF télécharge sur le poste une liste</w:t>
       </w:r>
       <w:r>
-        <w:t xml:space="preserve"> en fonction de l’état de la </w:t>
-      </w:r>
-      <w:proofErr w:type="spellStart"/>
-      <w:r>
-        <w:t>datatable</w:t>
-      </w:r>
-      <w:proofErr w:type="spellEnd"/>
-      <w:r>
-        <w:t xml:space="preserve">. Si je tri les auteurs dans l’ordre alphabétique, ils seront aussi dans cet ordre sur le </w:t>
-      </w:r>
-      <w:proofErr w:type="spellStart"/>
-      <w:r>
-        <w:t>pdf</w:t>
-      </w:r>
-      <w:proofErr w:type="spellEnd"/>
-      <w:r>
-        <w:t>.</w:t>
+        <w:t xml:space="preserve"> en fonction de l’état de la datatable. Si je tri les auteurs dans l’ordre alphabétique, ils seront aussi dans cet ordre sur le pdf.</w:t>
       </w:r>
       <w:r>
         <w:t xml:space="preserve"> Pareil pour la recherche, si je tape « Gallimard » tous les livres Gallimard me seront retourné et dans le PDF ils seront les seuls présents.</w:t>
@@ -9494,6 +9937,9 @@
         <w:jc w:val="center"/>
       </w:pPr>
       <w:r>
+        <w:rPr>
+          <w:noProof/>
+        </w:rPr>
         <w:drawing>
           <wp:inline distT="0" distB="0" distL="0" distR="0" wp14:anchorId="751C1646" wp14:editId="0FBCF369">
             <wp:extent cx="4392256" cy="1572883"/>
@@ -9547,39 +9993,7 @@
       </w:r>
       <w:r>
         <w:lastRenderedPageBreak/>
-        <w:t xml:space="preserve">La requête SQL qui récupère tous les livres va combiner le contenu de la table book avec ceux de </w:t>
-      </w:r>
-      <w:proofErr w:type="spellStart"/>
-      <w:r>
-        <w:t>category</w:t>
-      </w:r>
-      <w:proofErr w:type="spellEnd"/>
-      <w:r>
-        <w:t xml:space="preserve"> et </w:t>
-      </w:r>
-      <w:proofErr w:type="spellStart"/>
-      <w:r>
-        <w:t>status</w:t>
-      </w:r>
-      <w:proofErr w:type="spellEnd"/>
-      <w:r>
-        <w:t xml:space="preserve"> pour directement avoir un tableau contenant dans les colonnes </w:t>
-      </w:r>
-      <w:proofErr w:type="spellStart"/>
-      <w:r>
-        <w:t>category</w:t>
-      </w:r>
-      <w:proofErr w:type="spellEnd"/>
-      <w:r>
-        <w:t xml:space="preserve"> et </w:t>
-      </w:r>
-      <w:proofErr w:type="spellStart"/>
-      <w:r>
-        <w:t>status</w:t>
-      </w:r>
-      <w:proofErr w:type="spellEnd"/>
-      <w:r>
-        <w:t xml:space="preserve"> </w:t>
+        <w:t xml:space="preserve">La requête SQL qui récupère tous les livres va combiner le contenu de la table book avec ceux de category et status pour directement avoir un tableau contenant dans les colonnes category et status </w:t>
       </w:r>
       <w:r>
         <w:t>les valeurs</w:t>
@@ -9634,24 +10048,7 @@
           <w:lang w:val="en-US"/>
         </w:rPr>
         <w:tab/>
-      </w:r>
-      <w:proofErr w:type="spellStart"/>
-      <w:proofErr w:type="gramStart"/>
-      <w:r>
-        <w:rPr>
-          <w:szCs w:val="14"/>
-          <w:lang w:val="en-US"/>
-        </w:rPr>
-        <w:t>book.title</w:t>
-      </w:r>
-      <w:proofErr w:type="spellEnd"/>
-      <w:proofErr w:type="gramEnd"/>
-      <w:r>
-        <w:rPr>
-          <w:szCs w:val="14"/>
-          <w:lang w:val="en-US"/>
-        </w:rPr>
-        <w:t>,</w:t>
+        <w:t>book.title,</w:t>
       </w:r>
     </w:p>
     <w:p>
@@ -9674,24 +10071,7 @@
           <w:lang w:val="en-US"/>
         </w:rPr>
         <w:tab/>
-      </w:r>
-      <w:proofErr w:type="spellStart"/>
-      <w:proofErr w:type="gramStart"/>
-      <w:r>
-        <w:rPr>
-          <w:szCs w:val="14"/>
-          <w:lang w:val="en-US"/>
-        </w:rPr>
-        <w:t>book.author</w:t>
-      </w:r>
-      <w:proofErr w:type="spellEnd"/>
-      <w:proofErr w:type="gramEnd"/>
-      <w:r>
-        <w:rPr>
-          <w:szCs w:val="14"/>
-          <w:lang w:val="en-US"/>
-        </w:rPr>
-        <w:t>,</w:t>
+        <w:t>book.author,</w:t>
       </w:r>
     </w:p>
     <w:p>
@@ -9714,24 +10094,7 @@
           <w:lang w:val="en-US"/>
         </w:rPr>
         <w:tab/>
-      </w:r>
-      <w:proofErr w:type="spellStart"/>
-      <w:proofErr w:type="gramStart"/>
-      <w:r>
-        <w:rPr>
-          <w:szCs w:val="14"/>
-          <w:lang w:val="en-US"/>
-        </w:rPr>
-        <w:t>book.edition</w:t>
-      </w:r>
-      <w:proofErr w:type="spellEnd"/>
-      <w:proofErr w:type="gramEnd"/>
-      <w:r>
-        <w:rPr>
-          <w:szCs w:val="14"/>
-          <w:lang w:val="en-US"/>
-        </w:rPr>
-        <w:t>,</w:t>
+        <w:t>book.edition,</w:t>
       </w:r>
     </w:p>
     <w:p>
@@ -9777,24 +10140,7 @@
           <w:lang w:val="en-US"/>
         </w:rPr>
         <w:tab/>
-      </w:r>
-      <w:proofErr w:type="spellStart"/>
-      <w:proofErr w:type="gramStart"/>
-      <w:r>
-        <w:rPr>
-          <w:szCs w:val="14"/>
-          <w:lang w:val="en-US"/>
-        </w:rPr>
-        <w:t>book.reference</w:t>
-      </w:r>
-      <w:proofErr w:type="spellEnd"/>
-      <w:proofErr w:type="gramEnd"/>
-      <w:r>
-        <w:rPr>
-          <w:szCs w:val="14"/>
-          <w:lang w:val="en-US"/>
-        </w:rPr>
-        <w:t>,</w:t>
+        <w:t>book.reference,</w:t>
       </w:r>
     </w:p>
     <w:p>
@@ -9817,24 +10163,7 @@
           <w:lang w:val="en-US"/>
         </w:rPr>
         <w:tab/>
-      </w:r>
-      <w:proofErr w:type="spellStart"/>
-      <w:proofErr w:type="gramStart"/>
-      <w:r>
-        <w:rPr>
-          <w:szCs w:val="14"/>
-          <w:lang w:val="en-US"/>
-        </w:rPr>
-        <w:t>book.location</w:t>
-      </w:r>
-      <w:proofErr w:type="spellEnd"/>
-      <w:proofErr w:type="gramEnd"/>
-      <w:r>
-        <w:rPr>
-          <w:szCs w:val="14"/>
-          <w:lang w:val="en-US"/>
-        </w:rPr>
-        <w:t>,</w:t>
+        <w:t>book.location,</w:t>
       </w:r>
     </w:p>
     <w:p>
@@ -9947,33 +10276,8 @@
           <w:lang w:val="en-US"/>
         </w:rPr>
         <w:tab/>
-        <w:t xml:space="preserve">category ON </w:t>
-      </w:r>
-      <w:proofErr w:type="spellStart"/>
-      <w:r>
-        <w:rPr>
-          <w:szCs w:val="14"/>
-          <w:lang w:val="en-US"/>
-        </w:rPr>
-        <w:t>book.fk_category</w:t>
-      </w:r>
-      <w:proofErr w:type="spellEnd"/>
-      <w:r>
-        <w:rPr>
-          <w:szCs w:val="14"/>
-          <w:lang w:val="en-US"/>
-        </w:rPr>
-        <w:t xml:space="preserve"> = </w:t>
-      </w:r>
-      <w:proofErr w:type="spellStart"/>
-      <w:r>
-        <w:rPr>
-          <w:szCs w:val="14"/>
-          <w:lang w:val="en-US"/>
-        </w:rPr>
-        <w:t>category.id_category</w:t>
-      </w:r>
-      <w:proofErr w:type="spellEnd"/>
+        <w:t>category ON book.fk_category = category.id_category</w:t>
+      </w:r>
     </w:p>
     <w:p>
       <w:pPr>
@@ -10017,33 +10321,8 @@
           <w:lang w:val="en-US"/>
         </w:rPr>
         <w:tab/>
-        <w:t xml:space="preserve">status ON </w:t>
-      </w:r>
-      <w:proofErr w:type="spellStart"/>
-      <w:r>
-        <w:rPr>
-          <w:szCs w:val="14"/>
-          <w:lang w:val="en-US"/>
-        </w:rPr>
-        <w:t>book.fk_status</w:t>
-      </w:r>
-      <w:proofErr w:type="spellEnd"/>
-      <w:r>
-        <w:rPr>
-          <w:szCs w:val="14"/>
-          <w:lang w:val="en-US"/>
-        </w:rPr>
-        <w:t xml:space="preserve"> = </w:t>
-      </w:r>
-      <w:proofErr w:type="spellStart"/>
-      <w:r>
-        <w:rPr>
-          <w:szCs w:val="14"/>
-          <w:lang w:val="en-US"/>
-        </w:rPr>
-        <w:t>status.id_status</w:t>
-      </w:r>
-      <w:proofErr w:type="spellEnd"/>
+        <w:t>status ON book.fk_status = status.id_status</w:t>
+      </w:r>
     </w:p>
     <w:p>
       <w:pPr>
@@ -10079,11 +10358,16 @@
       <w:pPr>
         <w:pStyle w:val="Titre3"/>
       </w:pPr>
+      <w:bookmarkStart w:id="36" w:name="_Toc197527142"/>
       <w:r>
         <w:t xml:space="preserve">Formulaire d’ajout de </w:t>
       </w:r>
       <w:r>
-        <w:t xml:space="preserve">livres </w:t>
+        <w:t>livres</w:t>
+      </w:r>
+      <w:bookmarkEnd w:id="36"/>
+      <w:r>
+        <w:t xml:space="preserve"> </w:t>
       </w:r>
     </w:p>
     <w:p>
@@ -10095,6 +10379,7 @@
       </w:pPr>
       <w:r>
         <w:rPr>
+          <w:noProof/>
           <w:szCs w:val="14"/>
           <w:lang w:val="en-US"/>
         </w:rPr>
@@ -10173,7 +10458,6 @@
         </w:rPr>
         <w:t xml:space="preserve">catégorie qui est un menu déroulant provenant de la table </w:t>
       </w:r>
-      <w:proofErr w:type="spellStart"/>
       <w:r>
         <w:rPr>
           <w:szCs w:val="14"/>
@@ -10181,7 +10465,6 @@
         </w:rPr>
         <w:t>category</w:t>
       </w:r>
-      <w:proofErr w:type="spellEnd"/>
       <w:r>
         <w:rPr>
           <w:szCs w:val="14"/>
@@ -10194,51 +10477,118 @@
           <w:szCs w:val="14"/>
           <w:lang w:val="fr-CH"/>
         </w:rPr>
-        <w:t xml:space="preserve">.png, .jpg, .jpeg, </w:t>
-      </w:r>
-      <w:proofErr w:type="spellStart"/>
+        <w:t>.png, .jpg, .jpeg, webp, .gif</w:t>
+      </w:r>
       <w:r>
         <w:rPr>
           <w:szCs w:val="14"/>
           <w:lang w:val="fr-CH"/>
         </w:rPr>
-        <w:t>webp</w:t>
-      </w:r>
-      <w:proofErr w:type="spellEnd"/>
+        <w:t>.</w:t>
+      </w:r>
       <w:r>
         <w:rPr>
           <w:szCs w:val="14"/>
           <w:lang w:val="fr-CH"/>
         </w:rPr>
-        <w:t>, .gif</w:t>
+        <w:t xml:space="preserve"> </w:t>
       </w:r>
       <w:r>
         <w:rPr>
           <w:szCs w:val="14"/>
           <w:lang w:val="fr-CH"/>
         </w:rPr>
+        <w:t>Tous les champs sont obligatoires sauf « remarque » et « photo ».</w:t>
+      </w:r>
+    </w:p>
+    <w:p>
+      <w:pPr>
+        <w:rPr>
+          <w:szCs w:val="14"/>
+          <w:lang w:val="fr-CH"/>
+        </w:rPr>
+      </w:pPr>
+    </w:p>
+    <w:p>
+      <w:pPr>
+        <w:pStyle w:val="Titre3"/>
+      </w:pPr>
+      <w:bookmarkStart w:id="37" w:name="_Toc197527143"/>
+      <w:r>
+        <w:lastRenderedPageBreak/>
+        <w:t xml:space="preserve">Formulaire </w:t>
+      </w:r>
+      <w:r>
+        <w:t>de modification</w:t>
+      </w:r>
+      <w:r>
+        <w:t xml:space="preserve"> de livres</w:t>
+      </w:r>
+      <w:bookmarkEnd w:id="37"/>
+      <w:r>
+        <w:t xml:space="preserve"> </w:t>
+      </w:r>
+    </w:p>
+    <w:p>
+      <w:r>
+        <w:drawing>
+          <wp:inline distT="0" distB="0" distL="0" distR="0" wp14:anchorId="4A9DD5B8" wp14:editId="48E38E19">
+            <wp:extent cx="4352139" cy="3372308"/>
+            <wp:effectExtent l="0" t="0" r="0" b="0"/>
+            <wp:docPr id="4" name="Image 4"/>
+            <wp:cNvGraphicFramePr>
+              <a:graphicFrameLocks xmlns:a="http://schemas.openxmlformats.org/drawingml/2006/main" noChangeAspect="1"/>
+            </wp:cNvGraphicFramePr>
+            <a:graphic xmlns:a="http://schemas.openxmlformats.org/drawingml/2006/main">
+              <a:graphicData uri="http://schemas.openxmlformats.org/drawingml/2006/picture">
+                <pic:pic xmlns:pic="http://schemas.openxmlformats.org/drawingml/2006/picture">
+                  <pic:nvPicPr>
+                    <pic:cNvPr id="1" name=""/>
+                    <pic:cNvPicPr/>
+                  </pic:nvPicPr>
+                  <pic:blipFill>
+                    <a:blip r:embed="rId38"/>
+                    <a:stretch>
+                      <a:fillRect/>
+                    </a:stretch>
+                  </pic:blipFill>
+                  <pic:spPr>
+                    <a:xfrm>
+                      <a:off x="0" y="0"/>
+                      <a:ext cx="4371064" cy="3386972"/>
+                    </a:xfrm>
+                    <a:prstGeom prst="rect">
+                      <a:avLst/>
+                    </a:prstGeom>
+                  </pic:spPr>
+                </pic:pic>
+              </a:graphicData>
+            </a:graphic>
+          </wp:inline>
+        </w:drawing>
+      </w:r>
+    </w:p>
+    <w:p>
+      <w:r>
+        <w:t xml:space="preserve">Très similaire à l’ajout de livres et presque identique à sa maquette, ce formulaire a cependant été légèrement modifié par rapport à ce qui été prévu dans la conception parce qu’après réflexion il n’est pas pratique de laisser l’utilisateur modifier le statut depuis la modification car </w:t>
+      </w:r>
+      <w:r>
+        <w:t xml:space="preserve">si le faisait ça pourrait </w:t>
+      </w:r>
+      <w:r>
+        <w:t xml:space="preserve">par exemple fermer un prêt sans ouvrir le </w:t>
+      </w:r>
+      <w:r>
+        <w:t>formulaire</w:t>
+      </w:r>
+      <w:r>
+        <w:t xml:space="preserve"> de rendu.</w:t>
+      </w:r>
+      <w:r>
+        <w:t xml:space="preserve"> Ce champ a donc été retiré lors de la réalisation</w:t>
+      </w:r>
+      <w:r>
         <w:t>.</w:t>
-      </w:r>
-      <w:r>
-        <w:rPr>
-          <w:szCs w:val="14"/>
-          <w:lang w:val="fr-CH"/>
-        </w:rPr>
-        <w:t xml:space="preserve"> </w:t>
-      </w:r>
-      <w:r>
-        <w:rPr>
-          <w:szCs w:val="14"/>
-          <w:lang w:val="fr-CH"/>
-        </w:rPr>
-        <w:t>Tous les champs sont obligatoires sauf « remarque » et « photo ».</w:t>
-      </w:r>
-      <w:r>
-        <w:rPr>
-          <w:szCs w:val="14"/>
-          <w:lang w:val="fr-CH"/>
-        </w:rPr>
-        <w:br/>
       </w:r>
     </w:p>
     <w:p>
@@ -10248,34 +10598,33 @@
           <w:tab w:val="num" w:pos="360"/>
         </w:tabs>
       </w:pPr>
-      <w:bookmarkStart w:id="28" w:name="_Toc197095391"/>
-      <w:r>
-        <w:lastRenderedPageBreak/>
+      <w:bookmarkStart w:id="38" w:name="_Toc197527144"/>
+      <w:r>
         <w:t>Tests</w:t>
       </w:r>
-      <w:bookmarkEnd w:id="28"/>
+      <w:bookmarkEnd w:id="38"/>
     </w:p>
     <w:p/>
     <w:p>
       <w:pPr>
         <w:pStyle w:val="Titre2"/>
       </w:pPr>
-      <w:bookmarkStart w:id="29" w:name="_Toc197095392"/>
+      <w:bookmarkStart w:id="39" w:name="_Toc197527145"/>
       <w:r>
         <w:t>Plan des tests à effectuer</w:t>
       </w:r>
-      <w:bookmarkEnd w:id="29"/>
+      <w:bookmarkEnd w:id="39"/>
     </w:p>
     <w:p/>
     <w:p>
       <w:pPr>
         <w:pStyle w:val="Titre2"/>
       </w:pPr>
-      <w:bookmarkStart w:id="30" w:name="_Toc197095393"/>
+      <w:bookmarkStart w:id="40" w:name="_Toc197527146"/>
       <w:r>
         <w:t>Résultats des tests</w:t>
       </w:r>
-      <w:bookmarkEnd w:id="30"/>
+      <w:bookmarkEnd w:id="40"/>
     </w:p>
     <w:p>
       <w:pPr>
@@ -10291,22 +10640,22 @@
           <w:tab w:val="num" w:pos="360"/>
         </w:tabs>
       </w:pPr>
-      <w:bookmarkStart w:id="31" w:name="_Toc197095394"/>
+      <w:bookmarkStart w:id="41" w:name="_Toc197527147"/>
       <w:r>
         <w:t>Conclusion</w:t>
       </w:r>
-      <w:bookmarkEnd w:id="31"/>
+      <w:bookmarkEnd w:id="41"/>
     </w:p>
     <w:p/>
     <w:p>
       <w:pPr>
         <w:pStyle w:val="Titre1"/>
       </w:pPr>
-      <w:bookmarkStart w:id="32" w:name="_Toc197095395"/>
+      <w:bookmarkStart w:id="42" w:name="_Toc197527148"/>
       <w:r>
         <w:t>Annexes</w:t>
       </w:r>
-      <w:bookmarkEnd w:id="32"/>
+      <w:bookmarkEnd w:id="42"/>
     </w:p>
     <w:p>
       <w:pPr>
@@ -10316,16 +10665,16 @@
           <w:iCs/>
         </w:rPr>
       </w:pPr>
-      <w:bookmarkStart w:id="33" w:name="_Toc499021849"/>
-      <w:bookmarkStart w:id="34" w:name="_Toc197095396"/>
+      <w:bookmarkStart w:id="43" w:name="_Toc499021849"/>
+      <w:bookmarkStart w:id="44" w:name="_Toc197527149"/>
       <w:r>
         <w:rPr>
           <w:iCs/>
         </w:rPr>
         <w:t>Résumé du rapport du TPI / version succincte de la documentation</w:t>
       </w:r>
-      <w:bookmarkEnd w:id="33"/>
-      <w:bookmarkEnd w:id="34"/>
+      <w:bookmarkEnd w:id="43"/>
+      <w:bookmarkEnd w:id="44"/>
     </w:p>
     <w:p>
       <w:pPr>
@@ -10334,14 +10683,14 @@
           <w:iCs/>
         </w:rPr>
       </w:pPr>
-      <w:bookmarkStart w:id="35" w:name="_Toc197095397"/>
+      <w:bookmarkStart w:id="45" w:name="_Toc197527150"/>
       <w:r>
         <w:rPr>
           <w:iCs/>
         </w:rPr>
         <w:t>Webographie</w:t>
       </w:r>
-      <w:bookmarkEnd w:id="35"/>
+      <w:bookmarkEnd w:id="45"/>
     </w:p>
     <w:p>
       <w:pPr>
@@ -10351,27 +10700,27 @@
           <w:iCs/>
         </w:rPr>
       </w:pPr>
-      <w:bookmarkStart w:id="36" w:name="_Toc25553330"/>
-      <w:bookmarkStart w:id="37" w:name="_Toc71703266"/>
-      <w:bookmarkStart w:id="38" w:name="_Toc499021851"/>
-      <w:bookmarkStart w:id="39" w:name="_Toc197095398"/>
+      <w:bookmarkStart w:id="46" w:name="_Toc25553330"/>
+      <w:bookmarkStart w:id="47" w:name="_Toc71703266"/>
+      <w:bookmarkStart w:id="48" w:name="_Toc499021851"/>
+      <w:bookmarkStart w:id="49" w:name="_Toc197527151"/>
       <w:r>
         <w:rPr>
           <w:iCs/>
         </w:rPr>
         <w:t xml:space="preserve">Journal de </w:t>
       </w:r>
-      <w:bookmarkEnd w:id="36"/>
-      <w:bookmarkEnd w:id="37"/>
+      <w:bookmarkEnd w:id="46"/>
+      <w:bookmarkEnd w:id="47"/>
       <w:r>
         <w:rPr>
           <w:iCs/>
         </w:rPr>
         <w:t>travail</w:t>
       </w:r>
-      <w:bookmarkStart w:id="40" w:name="_Toc25553331"/>
-      <w:bookmarkEnd w:id="38"/>
-      <w:bookmarkEnd w:id="39"/>
+      <w:bookmarkStart w:id="50" w:name="_Toc25553331"/>
+      <w:bookmarkEnd w:id="48"/>
+      <w:bookmarkEnd w:id="49"/>
     </w:p>
     <w:p/>
     <w:p>
@@ -10382,19 +10731,19 @@
           <w:iCs/>
         </w:rPr>
       </w:pPr>
-      <w:bookmarkStart w:id="41" w:name="_Toc71703267"/>
-      <w:bookmarkStart w:id="42" w:name="_Toc499021852"/>
-      <w:bookmarkStart w:id="43" w:name="_Toc197095399"/>
+      <w:bookmarkStart w:id="51" w:name="_Toc71703267"/>
+      <w:bookmarkStart w:id="52" w:name="_Toc499021852"/>
+      <w:bookmarkStart w:id="53" w:name="_Toc197527152"/>
       <w:r>
         <w:rPr>
           <w:iCs/>
         </w:rPr>
         <w:t>Manuel d'Installation</w:t>
       </w:r>
-      <w:bookmarkEnd w:id="40"/>
-      <w:bookmarkEnd w:id="41"/>
-      <w:bookmarkEnd w:id="42"/>
-      <w:bookmarkEnd w:id="43"/>
+      <w:bookmarkEnd w:id="50"/>
+      <w:bookmarkEnd w:id="51"/>
+      <w:bookmarkEnd w:id="52"/>
+      <w:bookmarkEnd w:id="53"/>
     </w:p>
     <w:p/>
     <w:p>
@@ -10404,20 +10753,21 @@
           <w:iCs/>
         </w:rPr>
       </w:pPr>
-      <w:bookmarkStart w:id="44" w:name="_Toc25553332"/>
-      <w:bookmarkStart w:id="45" w:name="_Toc71703268"/>
-      <w:bookmarkStart w:id="46" w:name="_Toc499021853"/>
-      <w:bookmarkStart w:id="47" w:name="_Toc197095400"/>
+      <w:bookmarkStart w:id="54" w:name="_Toc25553332"/>
+      <w:bookmarkStart w:id="55" w:name="_Toc71703268"/>
+      <w:bookmarkStart w:id="56" w:name="_Toc499021853"/>
+      <w:bookmarkStart w:id="57" w:name="_Toc197527153"/>
       <w:r>
         <w:rPr>
           <w:iCs/>
         </w:rPr>
+        <w:lastRenderedPageBreak/>
         <w:t>Manuel d'Utilisation</w:t>
       </w:r>
-      <w:bookmarkEnd w:id="44"/>
-      <w:bookmarkEnd w:id="45"/>
-      <w:bookmarkEnd w:id="46"/>
-      <w:bookmarkEnd w:id="47"/>
+      <w:bookmarkEnd w:id="54"/>
+      <w:bookmarkEnd w:id="55"/>
+      <w:bookmarkEnd w:id="56"/>
+      <w:bookmarkEnd w:id="57"/>
     </w:p>
     <w:p>
       <w:pPr>
@@ -10427,8 +10777,8 @@
       </w:pPr>
     </w:p>
     <w:sectPr>
-      <w:headerReference w:type="default" r:id="rId38"/>
-      <w:footerReference w:type="default" r:id="rId39"/>
+      <w:headerReference w:type="default" r:id="rId39"/>
+      <w:footerReference w:type="default" r:id="rId40"/>
       <w:pgSz w:w="11906" w:h="16838" w:code="9"/>
       <w:pgMar w:top="1418" w:right="1418" w:bottom="851" w:left="1418" w:header="720" w:footer="119" w:gutter="0"/>
       <w:cols w:space="720"/>
@@ -10664,7 +11014,7 @@
               <w:sz w:val="20"/>
               <w:szCs w:val="16"/>
             </w:rPr>
-            <w:t>05.05.2025</w:t>
+            <w:t>07.05.2025</w:t>
           </w:r>
           <w:r>
             <w:rPr>
@@ -10723,7 +11073,7 @@
               <w:sz w:val="20"/>
               <w:szCs w:val="16"/>
             </w:rPr>
-            <w:t>06.05.2025</w:t>
+            <w:t>07.05.2025</w:t>
           </w:r>
           <w:r>
             <w:rPr>

--- a/Documentation/R-TPI-elimagnenat-Rapport.docx
+++ b/Documentation/R-TPI-elimagnenat-Rapport.docx
@@ -3697,7 +3697,7 @@
               <w:rPr>
                 <w:webHidden/>
               </w:rPr>
-              <w:t>24</w:t>
+              <w:t>26</w:t>
             </w:r>
             <w:r>
               <w:rPr>
@@ -3791,7 +3791,7 @@
                 <w:noProof/>
                 <w:webHidden/>
               </w:rPr>
-              <w:t>24</w:t>
+              <w:t>26</w:t>
             </w:r>
             <w:r>
               <w:rPr>
@@ -3886,7 +3886,7 @@
                 <w:noProof/>
                 <w:webHidden/>
               </w:rPr>
-              <w:t>24</w:t>
+              <w:t>26</w:t>
             </w:r>
             <w:r>
               <w:rPr>
@@ -3966,7 +3966,7 @@
               <w:rPr>
                 <w:webHidden/>
               </w:rPr>
-              <w:t>24</w:t>
+              <w:t>26</w:t>
             </w:r>
             <w:r>
               <w:rPr>
@@ -4045,7 +4045,7 @@
               <w:rPr>
                 <w:webHidden/>
               </w:rPr>
-              <w:t>24</w:t>
+              <w:t>26</w:t>
             </w:r>
             <w:r>
               <w:rPr>
@@ -4140,7 +4140,7 @@
                 <w:noProof/>
                 <w:webHidden/>
               </w:rPr>
-              <w:t>24</w:t>
+              <w:t>26</w:t>
             </w:r>
             <w:r>
               <w:rPr>
@@ -4236,7 +4236,7 @@
                 <w:noProof/>
                 <w:webHidden/>
               </w:rPr>
-              <w:t>24</w:t>
+              <w:t>26</w:t>
             </w:r>
             <w:r>
               <w:rPr>
@@ -4332,7 +4332,7 @@
                 <w:noProof/>
                 <w:webHidden/>
               </w:rPr>
-              <w:t>24</w:t>
+              <w:t>26</w:t>
             </w:r>
             <w:r>
               <w:rPr>
@@ -4428,7 +4428,7 @@
                 <w:noProof/>
                 <w:webHidden/>
               </w:rPr>
-              <w:t>24</w:t>
+              <w:t>26</w:t>
             </w:r>
             <w:r>
               <w:rPr>
@@ -4524,7 +4524,7 @@
                 <w:noProof/>
                 <w:webHidden/>
               </w:rPr>
-              <w:t>25</w:t>
+              <w:t>26</w:t>
             </w:r>
             <w:r>
               <w:rPr>
@@ -9429,7 +9429,6 @@
     </w:p>
     <w:p>
       <w:pPr>
-        <w:jc w:val="center"/>
         <w:rPr>
           <w:szCs w:val="14"/>
         </w:rPr>
@@ -10516,13 +10515,7 @@
       <w:bookmarkStart w:id="37" w:name="_Toc197527143"/>
       <w:r>
         <w:lastRenderedPageBreak/>
-        <w:t xml:space="preserve">Formulaire </w:t>
-      </w:r>
-      <w:r>
-        <w:t>de modification</w:t>
-      </w:r>
-      <w:r>
-        <w:t xml:space="preserve"> de livres</w:t>
+        <w:t>Formulaire de modification de livres</w:t>
       </w:r>
       <w:bookmarkEnd w:id="37"/>
       <w:r>
@@ -10531,10 +10524,13 @@
     </w:p>
     <w:p>
       <w:r>
+        <w:rPr>
+          <w:noProof/>
+        </w:rPr>
         <w:drawing>
-          <wp:inline distT="0" distB="0" distL="0" distR="0" wp14:anchorId="4A9DD5B8" wp14:editId="48E38E19">
-            <wp:extent cx="4352139" cy="3372308"/>
-            <wp:effectExtent l="0" t="0" r="0" b="0"/>
+          <wp:inline distT="0" distB="0" distL="0" distR="0" wp14:anchorId="4A9DD5B8" wp14:editId="46EF8B40">
+            <wp:extent cx="3891120" cy="3015082"/>
+            <wp:effectExtent l="152400" t="152400" r="357505" b="356870"/>
             <wp:docPr id="4" name="Image 4"/>
             <wp:cNvGraphicFramePr>
               <a:graphicFrameLocks xmlns:a="http://schemas.openxmlformats.org/drawingml/2006/main" noChangeAspect="1"/>
@@ -10555,11 +10551,21 @@
                   <pic:spPr>
                     <a:xfrm>
                       <a:off x="0" y="0"/>
-                      <a:ext cx="4371064" cy="3386972"/>
+                      <a:ext cx="3915396" cy="3033893"/>
                     </a:xfrm>
                     <a:prstGeom prst="rect">
                       <a:avLst/>
                     </a:prstGeom>
+                    <a:ln>
+                      <a:noFill/>
+                    </a:ln>
+                    <a:effectLst>
+                      <a:outerShdw blurRad="292100" dist="139700" dir="2700000" algn="tl" rotWithShape="0">
+                        <a:srgbClr val="333333">
+                          <a:alpha val="65000"/>
+                        </a:srgbClr>
+                      </a:outerShdw>
+                    </a:effectLst>
                   </pic:spPr>
                 </pic:pic>
               </a:graphicData>
@@ -10591,6 +10597,328 @@
         <w:t>.</w:t>
       </w:r>
     </w:p>
+    <w:p/>
+    <w:p>
+      <w:pPr>
+        <w:pStyle w:val="Titre3"/>
+      </w:pPr>
+      <w:r>
+        <w:t xml:space="preserve">Liste des élèves </w:t>
+      </w:r>
+    </w:p>
+    <w:p>
+      <w:r>
+        <w:drawing>
+          <wp:inline distT="0" distB="0" distL="0" distR="0" wp14:anchorId="3CEACD11" wp14:editId="5051DC2C">
+            <wp:extent cx="4031894" cy="1851915"/>
+            <wp:effectExtent l="152400" t="152400" r="368935" b="358140"/>
+            <wp:docPr id="5" name="Image 5"/>
+            <wp:cNvGraphicFramePr>
+              <a:graphicFrameLocks xmlns:a="http://schemas.openxmlformats.org/drawingml/2006/main" noChangeAspect="1"/>
+            </wp:cNvGraphicFramePr>
+            <a:graphic xmlns:a="http://schemas.openxmlformats.org/drawingml/2006/main">
+              <a:graphicData uri="http://schemas.openxmlformats.org/drawingml/2006/picture">
+                <pic:pic xmlns:pic="http://schemas.openxmlformats.org/drawingml/2006/picture">
+                  <pic:nvPicPr>
+                    <pic:cNvPr id="1" name=""/>
+                    <pic:cNvPicPr/>
+                  </pic:nvPicPr>
+                  <pic:blipFill>
+                    <a:blip r:embed="rId39"/>
+                    <a:stretch>
+                      <a:fillRect/>
+                    </a:stretch>
+                  </pic:blipFill>
+                  <pic:spPr>
+                    <a:xfrm>
+                      <a:off x="0" y="0"/>
+                      <a:ext cx="4053801" cy="1861977"/>
+                    </a:xfrm>
+                    <a:prstGeom prst="rect">
+                      <a:avLst/>
+                    </a:prstGeom>
+                    <a:ln>
+                      <a:noFill/>
+                    </a:ln>
+                    <a:effectLst>
+                      <a:outerShdw blurRad="292100" dist="139700" dir="2700000" algn="tl" rotWithShape="0">
+                        <a:srgbClr val="333333">
+                          <a:alpha val="65000"/>
+                        </a:srgbClr>
+                      </a:outerShdw>
+                    </a:effectLst>
+                  </pic:spPr>
+                </pic:pic>
+              </a:graphicData>
+            </a:graphic>
+          </wp:inline>
+        </w:drawing>
+      </w:r>
+    </w:p>
+    <w:p>
+      <w:r>
+        <w:t xml:space="preserve">La même structure de page a été utilisée que pour le catalogue, uniquement les noms de  </w:t>
+      </w:r>
+      <w:r>
+        <w:t>colonnes ont été changé et j’ai du ajouter une fonctionnalités de datatables pour trier les colonnes contenant des dates.</w:t>
+      </w:r>
+      <w:r>
+        <w:t xml:space="preserve"> La seule modification apportée en comparaison avec la maquette est que j’ai supprimé le système d’id</w:t>
+      </w:r>
+      <w:r>
+        <w:t xml:space="preserve"> avec les 3 lettres</w:t>
+      </w:r>
+      <w:r>
+        <w:t xml:space="preserve"> qui après réflexion n’est pas utile.</w:t>
+      </w:r>
+      <w:r>
+        <w:br/>
+      </w:r>
+      <w:r>
+        <w:br/>
+      </w:r>
+      <w:r>
+        <w:t>columnDefs: [</w:t>
+      </w:r>
+    </w:p>
+    <w:p>
+      <w:pPr>
+        <w:ind w:firstLine="708"/>
+      </w:pPr>
+      <w:r>
+        <w:t>{ type: 'date-euro', targets: [2, 3] }</w:t>
+      </w:r>
+    </w:p>
+    <w:p>
+      <w:r>
+        <w:t>],</w:t>
+      </w:r>
+    </w:p>
+    <w:p>
+      <w:r>
+        <w:br w:type="page"/>
+      </w:r>
+    </w:p>
+    <w:p>
+      <w:pPr>
+        <w:pStyle w:val="Titre3"/>
+      </w:pPr>
+      <w:r>
+        <w:lastRenderedPageBreak/>
+        <w:t>Formulaire d’ajout d’un élève</w:t>
+      </w:r>
+    </w:p>
+    <w:p>
+      <w:r>
+        <w:drawing>
+          <wp:inline distT="0" distB="0" distL="0" distR="0" wp14:anchorId="2AFD7391" wp14:editId="414F8738">
+            <wp:extent cx="3599742" cy="3322320"/>
+            <wp:effectExtent l="152400" t="152400" r="363220" b="354330"/>
+            <wp:docPr id="21" name="Image 21"/>
+            <wp:cNvGraphicFramePr>
+              <a:graphicFrameLocks xmlns:a="http://schemas.openxmlformats.org/drawingml/2006/main" noChangeAspect="1"/>
+            </wp:cNvGraphicFramePr>
+            <a:graphic xmlns:a="http://schemas.openxmlformats.org/drawingml/2006/main">
+              <a:graphicData uri="http://schemas.openxmlformats.org/drawingml/2006/picture">
+                <pic:pic xmlns:pic="http://schemas.openxmlformats.org/drawingml/2006/picture">
+                  <pic:nvPicPr>
+                    <pic:cNvPr id="1" name=""/>
+                    <pic:cNvPicPr/>
+                  </pic:nvPicPr>
+                  <pic:blipFill>
+                    <a:blip r:embed="rId40"/>
+                    <a:stretch>
+                      <a:fillRect/>
+                    </a:stretch>
+                  </pic:blipFill>
+                  <pic:spPr>
+                    <a:xfrm>
+                      <a:off x="0" y="0"/>
+                      <a:ext cx="3615499" cy="3336863"/>
+                    </a:xfrm>
+                    <a:prstGeom prst="rect">
+                      <a:avLst/>
+                    </a:prstGeom>
+                    <a:ln>
+                      <a:noFill/>
+                    </a:ln>
+                    <a:effectLst>
+                      <a:outerShdw blurRad="292100" dist="139700" dir="2700000" algn="tl" rotWithShape="0">
+                        <a:srgbClr val="333333">
+                          <a:alpha val="65000"/>
+                        </a:srgbClr>
+                      </a:outerShdw>
+                    </a:effectLst>
+                  </pic:spPr>
+                </pic:pic>
+              </a:graphicData>
+            </a:graphic>
+          </wp:inline>
+        </w:drawing>
+      </w:r>
+    </w:p>
+    <w:p>
+      <w:r>
+        <w:t>Formulaire un peu plus long que celui des livres mais les seuls champs obligatoires sont nom, prénom, date d’entrée, date de validité et la photo</w:t>
+      </w:r>
+      <w:r>
+        <w:t xml:space="preserve"> (indiqué par les</w:t>
+      </w:r>
+      <w:r>
+        <w:t xml:space="preserve"> astérisques</w:t>
+      </w:r>
+      <w:r>
+        <w:t>)</w:t>
+      </w:r>
+      <w:r>
+        <w:t xml:space="preserve">. </w:t>
+      </w:r>
+      <w:r>
+        <w:t>Le champ date d’entrée est par défaut rempli à la date du jour et la date de validité est prévue un an plus tard</w:t>
+      </w:r>
+      <w:r>
+        <w:t>.</w:t>
+      </w:r>
+    </w:p>
+    <w:p>
+      <w:pPr>
+        <w:pStyle w:val="Titre3"/>
+      </w:pPr>
+      <w:r>
+        <w:t xml:space="preserve">Formulaire </w:t>
+      </w:r>
+      <w:r>
+        <w:t>de modification</w:t>
+      </w:r>
+      <w:r>
+        <w:t xml:space="preserve"> d’un élève</w:t>
+      </w:r>
+    </w:p>
+    <w:p>
+      <w:r>
+        <w:drawing>
+          <wp:inline distT="0" distB="0" distL="0" distR="0" wp14:anchorId="32BB5900" wp14:editId="0CD8AFDD">
+            <wp:extent cx="3412732" cy="3161386"/>
+            <wp:effectExtent l="152400" t="152400" r="359410" b="363220"/>
+            <wp:docPr id="32" name="Image 32"/>
+            <wp:cNvGraphicFramePr>
+              <a:graphicFrameLocks xmlns:a="http://schemas.openxmlformats.org/drawingml/2006/main" noChangeAspect="1"/>
+            </wp:cNvGraphicFramePr>
+            <a:graphic xmlns:a="http://schemas.openxmlformats.org/drawingml/2006/main">
+              <a:graphicData uri="http://schemas.openxmlformats.org/drawingml/2006/picture">
+                <pic:pic xmlns:pic="http://schemas.openxmlformats.org/drawingml/2006/picture">
+                  <pic:nvPicPr>
+                    <pic:cNvPr id="1" name=""/>
+                    <pic:cNvPicPr/>
+                  </pic:nvPicPr>
+                  <pic:blipFill>
+                    <a:blip r:embed="rId41"/>
+                    <a:stretch>
+                      <a:fillRect/>
+                    </a:stretch>
+                  </pic:blipFill>
+                  <pic:spPr>
+                    <a:xfrm>
+                      <a:off x="0" y="0"/>
+                      <a:ext cx="3456472" cy="3201905"/>
+                    </a:xfrm>
+                    <a:prstGeom prst="rect">
+                      <a:avLst/>
+                    </a:prstGeom>
+                    <a:ln>
+                      <a:noFill/>
+                    </a:ln>
+                    <a:effectLst>
+                      <a:outerShdw blurRad="292100" dist="139700" dir="2700000" algn="tl" rotWithShape="0">
+                        <a:srgbClr val="333333">
+                          <a:alpha val="65000"/>
+                        </a:srgbClr>
+                      </a:outerShdw>
+                    </a:effectLst>
+                  </pic:spPr>
+                </pic:pic>
+              </a:graphicData>
+            </a:graphic>
+          </wp:inline>
+        </w:drawing>
+      </w:r>
+      <w:r>
+        <w:br/>
+        <w:t>Le formulaire est identique à celui de l’ajout et je me contente d’aller récupérer ces infos dans la db grâce à son id pour préremplir le formulaire.</w:t>
+      </w:r>
+      <w:r>
+        <w:t xml:space="preserve"> Lorsque l’image une image est modifiée je vais supprimer l’ancienne.</w:t>
+      </w:r>
+    </w:p>
+    <w:p/>
+    <w:p>
+      <w:pPr>
+        <w:pStyle w:val="Titre3"/>
+      </w:pPr>
+      <w:r>
+        <w:t xml:space="preserve">Page détail d’un élève </w:t>
+      </w:r>
+    </w:p>
+    <w:p>
+      <w:r>
+        <w:drawing>
+          <wp:inline distT="0" distB="0" distL="0" distR="0" wp14:anchorId="48CCA605" wp14:editId="6FAC86E2">
+            <wp:extent cx="3242249" cy="1719072"/>
+            <wp:effectExtent l="152400" t="152400" r="358775" b="357505"/>
+            <wp:docPr id="35" name="Image 35"/>
+            <wp:cNvGraphicFramePr>
+              <a:graphicFrameLocks xmlns:a="http://schemas.openxmlformats.org/drawingml/2006/main" noChangeAspect="1"/>
+            </wp:cNvGraphicFramePr>
+            <a:graphic xmlns:a="http://schemas.openxmlformats.org/drawingml/2006/main">
+              <a:graphicData uri="http://schemas.openxmlformats.org/drawingml/2006/picture">
+                <pic:pic xmlns:pic="http://schemas.openxmlformats.org/drawingml/2006/picture">
+                  <pic:nvPicPr>
+                    <pic:cNvPr id="1" name=""/>
+                    <pic:cNvPicPr/>
+                  </pic:nvPicPr>
+                  <pic:blipFill>
+                    <a:blip r:embed="rId42"/>
+                    <a:stretch>
+                      <a:fillRect/>
+                    </a:stretch>
+                  </pic:blipFill>
+                  <pic:spPr>
+                    <a:xfrm>
+                      <a:off x="0" y="0"/>
+                      <a:ext cx="3251331" cy="1723887"/>
+                    </a:xfrm>
+                    <a:prstGeom prst="rect">
+                      <a:avLst/>
+                    </a:prstGeom>
+                    <a:ln>
+                      <a:noFill/>
+                    </a:ln>
+                    <a:effectLst>
+                      <a:outerShdw blurRad="292100" dist="139700" dir="2700000" algn="tl" rotWithShape="0">
+                        <a:srgbClr val="333333">
+                          <a:alpha val="65000"/>
+                        </a:srgbClr>
+                      </a:outerShdw>
+                    </a:effectLst>
+                  </pic:spPr>
+                </pic:pic>
+              </a:graphicData>
+            </a:graphic>
+          </wp:inline>
+        </w:drawing>
+      </w:r>
+    </w:p>
+    <w:p>
+      <w:r>
+        <w:t>Fidèle à la maquette, cette</w:t>
+      </w:r>
+      <w:r>
+        <w:t xml:space="preserve"> page contient toutes les informations de l’élève ainsi que sa photo. </w:t>
+      </w:r>
+    </w:p>
+    <w:p/>
+    <w:p/>
+    <w:p/>
     <w:p>
       <w:pPr>
         <w:pStyle w:val="Titre1"/>
@@ -10761,7 +11089,6 @@
         <w:rPr>
           <w:iCs/>
         </w:rPr>
-        <w:lastRenderedPageBreak/>
         <w:t>Manuel d'Utilisation</w:t>
       </w:r>
       <w:bookmarkEnd w:id="54"/>
@@ -10777,8 +11104,8 @@
       </w:pPr>
     </w:p>
     <w:sectPr>
-      <w:headerReference w:type="default" r:id="rId39"/>
-      <w:footerReference w:type="default" r:id="rId40"/>
+      <w:headerReference w:type="default" r:id="rId43"/>
+      <w:footerReference w:type="default" r:id="rId44"/>
       <w:pgSz w:w="11906" w:h="16838" w:code="9"/>
       <w:pgMar w:top="1418" w:right="1418" w:bottom="851" w:left="1418" w:header="720" w:footer="119" w:gutter="0"/>
       <w:cols w:space="720"/>
@@ -11014,7 +11341,7 @@
               <w:sz w:val="20"/>
               <w:szCs w:val="16"/>
             </w:rPr>
-            <w:t>07.05.2025</w:t>
+            <w:t>09.05.2025</w:t>
           </w:r>
           <w:r>
             <w:rPr>
@@ -11073,7 +11400,7 @@
               <w:sz w:val="20"/>
               <w:szCs w:val="16"/>
             </w:rPr>
-            <w:t>07.05.2025</w:t>
+            <w:t>09.05.2025</w:t>
           </w:r>
           <w:r>
             <w:rPr>

--- a/Documentation/R-TPI-elimagnenat-Rapport.docx
+++ b/Documentation/R-TPI-elimagnenat-Rapport.docx
@@ -16,16 +16,16 @@
         <mc:AlternateContent>
           <mc:Choice Requires="wps">
             <w:drawing>
-              <wp:anchor distT="45720" distB="45720" distL="114300" distR="114300" simplePos="0" relativeHeight="251658240" behindDoc="0" locked="0" layoutInCell="1" allowOverlap="1" wp14:anchorId="66D98327" wp14:editId="7EBF005E">
+              <wp:anchor distT="45720" distB="45720" distL="114300" distR="114300" simplePos="0" relativeHeight="251658240" behindDoc="0" locked="0" layoutInCell="1" allowOverlap="1" wp14:anchorId="66D98327" wp14:editId="638B5693">
                 <wp:simplePos x="0" y="0"/>
                 <wp:positionH relativeFrom="margin">
                   <wp:align>center</wp:align>
                 </wp:positionH>
                 <wp:positionV relativeFrom="paragraph">
-                  <wp:posOffset>2202511</wp:posOffset>
+                  <wp:posOffset>2215515</wp:posOffset>
                 </wp:positionV>
-                <wp:extent cx="2360930" cy="1404620"/>
-                <wp:effectExtent l="0" t="0" r="1270" b="0"/>
+                <wp:extent cx="4286250" cy="1404620"/>
+                <wp:effectExtent l="0" t="0" r="0" b="7620"/>
                 <wp:wrapSquare wrapText="bothSides"/>
                 <wp:docPr id="217" name="Zone de texte 2"/>
                 <wp:cNvGraphicFramePr>
@@ -40,7 +40,7 @@
                       <wps:spPr bwMode="auto">
                         <a:xfrm>
                           <a:off x="0" y="0"/>
-                          <a:ext cx="2360930" cy="1404620"/>
+                          <a:ext cx="4286250" cy="1404620"/>
                         </a:xfrm>
                         <a:prstGeom prst="rect">
                           <a:avLst/>
@@ -59,11 +59,35 @@
                         <w:txbxContent>
                           <w:p>
                             <w:pPr>
-                              <w:jc w:val="center"/>
+                              <w:pStyle w:val="Titre1"/>
+                              <w:numPr>
+                                <w:ilvl w:val="0"/>
+                                <w:numId w:val="0"/>
+                              </w:numPr>
+                              <w:rPr>
+                                <w:b w:val="0"/>
+                                <w:bCs/>
+                                <w:color w:val="858796"/>
+                                <w:sz w:val="100"/>
+                                <w:szCs w:val="100"/>
+                                <w:u w:val="none"/>
+                                <w:lang w:val="fr-CH"/>
+                              </w:rPr>
                             </w:pPr>
+                            <w:bookmarkStart w:id="0" w:name="_Toc198124487"/>
                             <w:r>
-                              <w:t>Page de garde</w:t>
+                              <w:rPr>
+                                <w:b w:val="0"/>
+                                <w:bCs/>
+                                <w:color w:val="858796"/>
+                                <w:sz w:val="100"/>
+                                <w:szCs w:val="100"/>
+                                <w:u w:val="none"/>
+                                <w:lang w:val="fr-CH"/>
+                              </w:rPr>
+                              <w:t>BiblioSolidaire</w:t>
                             </w:r>
+                            <w:bookmarkEnd w:id="0"/>
                           </w:p>
                         </w:txbxContent>
                       </wps:txbx>
@@ -74,7 +98,7 @@
                   </a:graphicData>
                 </a:graphic>
                 <wp14:sizeRelH relativeFrom="margin">
-                  <wp14:pctWidth>40000</wp14:pctWidth>
+                  <wp14:pctWidth>0</wp14:pctWidth>
                 </wp14:sizeRelH>
                 <wp14:sizeRelV relativeFrom="margin">
                   <wp14:pctHeight>20000</wp14:pctHeight>
@@ -88,20 +112,455 @@
                 <v:stroke joinstyle="miter"/>
                 <v:path gradientshapeok="t" o:connecttype="rect"/>
               </v:shapetype>
-              <v:shape id="Zone de texte 2" o:spid="_x0000_s1026" type="#_x0000_t202" style="position:absolute;margin-left:0;margin-top:173.45pt;width:185.9pt;height:110.6pt;z-index:251658240;visibility:visible;mso-wrap-style:square;mso-width-percent:400;mso-height-percent:200;mso-wrap-distance-left:9pt;mso-wrap-distance-top:3.6pt;mso-wrap-distance-right:9pt;mso-wrap-distance-bottom:3.6pt;mso-position-horizontal:center;mso-position-horizontal-relative:margin;mso-position-vertical:absolute;mso-position-vertical-relative:text;mso-width-percent:400;mso-height-percent:200;mso-width-relative:margin;mso-height-relative:margin;v-text-anchor:top" o:gfxdata="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" stroked="f">
+              <v:shape id="Zone de texte 2" o:spid="_x0000_s1026" type="#_x0000_t202" style="position:absolute;margin-left:0;margin-top:174.45pt;width:337.5pt;height:110.6pt;z-index:251658240;visibility:visible;mso-wrap-style:square;mso-width-percent:0;mso-height-percent:200;mso-wrap-distance-left:9pt;mso-wrap-distance-top:3.6pt;mso-wrap-distance-right:9pt;mso-wrap-distance-bottom:3.6pt;mso-position-horizontal:center;mso-position-horizontal-relative:margin;mso-position-vertical:absolute;mso-position-vertical-relative:text;mso-width-percent:0;mso-height-percent:200;mso-width-relative:margin;mso-height-relative:margin;v-text-anchor:top" o:gfxdata="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" stroked="f">
                 <v:textbox style="mso-fit-shape-to-text:t">
                   <w:txbxContent>
                     <w:p>
                       <w:pPr>
+                        <w:pStyle w:val="Titre1"/>
+                        <w:numPr>
+                          <w:ilvl w:val="0"/>
+                          <w:numId w:val="0"/>
+                        </w:numPr>
+                        <w:rPr>
+                          <w:b w:val="0"/>
+                          <w:bCs/>
+                          <w:color w:val="858796"/>
+                          <w:sz w:val="100"/>
+                          <w:szCs w:val="100"/>
+                          <w:u w:val="none"/>
+                          <w:lang w:val="fr-CH"/>
+                        </w:rPr>
+                      </w:pPr>
+                      <w:bookmarkStart w:id="1" w:name="_Toc198124487"/>
+                      <w:r>
+                        <w:rPr>
+                          <w:b w:val="0"/>
+                          <w:bCs/>
+                          <w:color w:val="858796"/>
+                          <w:sz w:val="100"/>
+                          <w:szCs w:val="100"/>
+                          <w:u w:val="none"/>
+                          <w:lang w:val="fr-CH"/>
+                        </w:rPr>
+                        <w:t>BiblioSolidaire</w:t>
+                      </w:r>
+                      <w:bookmarkEnd w:id="1"/>
+                    </w:p>
+                  </w:txbxContent>
+                </v:textbox>
+                <w10:wrap type="square" anchorx="margin"/>
+              </v:shape>
+            </w:pict>
+          </mc:Fallback>
+        </mc:AlternateContent>
+      </w:r>
+      <w:r>
+        <w:rPr>
+          <w:u w:val="single"/>
+        </w:rPr>
+        <w:drawing>
+          <wp:anchor distT="0" distB="0" distL="114300" distR="114300" simplePos="0" relativeHeight="251664384" behindDoc="0" locked="0" layoutInCell="1" allowOverlap="1" wp14:anchorId="24352D78" wp14:editId="7CA73E98">
+            <wp:simplePos x="0" y="0"/>
+            <wp:positionH relativeFrom="margin">
+              <wp:align>center</wp:align>
+            </wp:positionH>
+            <wp:positionV relativeFrom="paragraph">
+              <wp:posOffset>3316605</wp:posOffset>
+            </wp:positionV>
+            <wp:extent cx="3261815" cy="645171"/>
+            <wp:effectExtent l="0" t="0" r="0" b="2540"/>
+            <wp:wrapNone/>
+            <wp:docPr id="16" name="Image 16"/>
+            <wp:cNvGraphicFramePr>
+              <a:graphicFrameLocks xmlns:a="http://schemas.openxmlformats.org/drawingml/2006/main" noChangeAspect="1"/>
+            </wp:cNvGraphicFramePr>
+            <a:graphic xmlns:a="http://schemas.openxmlformats.org/drawingml/2006/main">
+              <a:graphicData uri="http://schemas.openxmlformats.org/drawingml/2006/picture">
+                <pic:pic xmlns:pic="http://schemas.openxmlformats.org/drawingml/2006/picture">
+                  <pic:nvPicPr>
+                    <pic:cNvPr id="1" name=""/>
+                    <pic:cNvPicPr/>
+                  </pic:nvPicPr>
+                  <pic:blipFill>
+                    <a:blip r:embed="rId8" cstate="print">
+                      <a:extLst>
+                        <a:ext uri="{28A0092B-C50C-407E-A947-70E740481C1C}">
+                          <a14:useLocalDpi xmlns:a14="http://schemas.microsoft.com/office/drawing/2010/main" val="0"/>
+                        </a:ext>
+                      </a:extLst>
+                    </a:blip>
+                    <a:stretch>
+                      <a:fillRect/>
+                    </a:stretch>
+                  </pic:blipFill>
+                  <pic:spPr>
+                    <a:xfrm>
+                      <a:off x="0" y="0"/>
+                      <a:ext cx="3261815" cy="645171"/>
+                    </a:xfrm>
+                    <a:prstGeom prst="rect">
+                      <a:avLst/>
+                    </a:prstGeom>
+                  </pic:spPr>
+                </pic:pic>
+              </a:graphicData>
+            </a:graphic>
+            <wp14:sizeRelH relativeFrom="margin">
+              <wp14:pctWidth>0</wp14:pctWidth>
+            </wp14:sizeRelH>
+            <wp14:sizeRelV relativeFrom="margin">
+              <wp14:pctHeight>0</wp14:pctHeight>
+            </wp14:sizeRelV>
+          </wp:anchor>
+        </w:drawing>
+      </w:r>
+      <w:r>
+        <w:rPr>
+          <w:noProof/>
+          <w:u w:val="single"/>
+        </w:rPr>
+        <mc:AlternateContent>
+          <mc:Choice Requires="wps">
+            <w:drawing>
+              <wp:anchor distT="0" distB="0" distL="114300" distR="114300" simplePos="0" relativeHeight="251665408" behindDoc="0" locked="0" layoutInCell="1" allowOverlap="1" wp14:anchorId="49223C25" wp14:editId="78D7F90B">
+                <wp:simplePos x="0" y="0"/>
+                <wp:positionH relativeFrom="margin">
+                  <wp:align>center</wp:align>
+                </wp:positionH>
+                <wp:positionV relativeFrom="paragraph">
+                  <wp:posOffset>4203719</wp:posOffset>
+                </wp:positionV>
+                <wp:extent cx="3875405" cy="1983179"/>
+                <wp:effectExtent l="0" t="0" r="0" b="0"/>
+                <wp:wrapNone/>
+                <wp:docPr id="20" name="Zone de texte 20"/>
+                <wp:cNvGraphicFramePr/>
+                <a:graphic xmlns:a="http://schemas.openxmlformats.org/drawingml/2006/main">
+                  <a:graphicData uri="http://schemas.microsoft.com/office/word/2010/wordprocessingShape">
+                    <wps:wsp>
+                      <wps:cNvSpPr txBox="1"/>
+                      <wps:spPr>
+                        <a:xfrm>
+                          <a:off x="0" y="0"/>
+                          <a:ext cx="3875405" cy="1983179"/>
+                        </a:xfrm>
+                        <a:prstGeom prst="rect">
+                          <a:avLst/>
+                        </a:prstGeom>
+                        <a:solidFill>
+                          <a:schemeClr val="lt1"/>
+                        </a:solidFill>
+                        <a:ln w="6350">
+                          <a:noFill/>
+                        </a:ln>
+                      </wps:spPr>
+                      <wps:txbx>
+                        <w:txbxContent>
+                          <w:p>
+                            <w:pPr>
+                              <w:spacing w:line="360" w:lineRule="auto"/>
+                              <w:jc w:val="center"/>
+                              <w:rPr>
+                                <w:sz w:val="28"/>
+                                <w:szCs w:val="28"/>
+                                <w:lang w:val="fr-CH"/>
+                              </w:rPr>
+                            </w:pPr>
+                            <w:r>
+                              <w:rPr>
+                                <w:sz w:val="28"/>
+                                <w:szCs w:val="28"/>
+                                <w:lang w:val="fr-CH"/>
+                              </w:rPr>
+                              <w:t>TPI</w:t>
+                            </w:r>
+                          </w:p>
+                          <w:p>
+                            <w:pPr>
+                              <w:spacing w:line="360" w:lineRule="auto"/>
+                              <w:jc w:val="center"/>
+                              <w:rPr>
+                                <w:sz w:val="28"/>
+                                <w:szCs w:val="28"/>
+                                <w:lang w:val="fr-CH"/>
+                              </w:rPr>
+                            </w:pPr>
+                            <w:r>
+                              <w:rPr>
+                                <w:sz w:val="28"/>
+                                <w:szCs w:val="28"/>
+                                <w:lang w:val="fr-CH"/>
+                              </w:rPr>
+                              <w:t>Elio Magnenat</w:t>
+                            </w:r>
+                          </w:p>
+                          <w:p>
+                            <w:pPr>
+                              <w:spacing w:line="360" w:lineRule="auto"/>
+                              <w:jc w:val="center"/>
+                              <w:rPr>
+                                <w:sz w:val="28"/>
+                                <w:szCs w:val="28"/>
+                                <w:lang w:val="fr-CH"/>
+                              </w:rPr>
+                            </w:pPr>
+                            <w:r>
+                              <w:rPr>
+                                <w:sz w:val="28"/>
+                                <w:szCs w:val="28"/>
+                                <w:lang w:val="fr-CH"/>
+                              </w:rPr>
+                              <w:t xml:space="preserve">Chef de projet : </w:t>
+                            </w:r>
+                            <w:r>
+                              <w:rPr>
+                                <w:sz w:val="28"/>
+                                <w:szCs w:val="28"/>
+                                <w:lang w:val="fr-CH"/>
+                              </w:rPr>
+                              <w:t>Dimitrios</w:t>
+                            </w:r>
+                            <w:r>
+                              <w:rPr>
+                                <w:sz w:val="28"/>
+                                <w:szCs w:val="28"/>
+                                <w:lang w:val="fr-CH"/>
+                              </w:rPr>
+                              <w:t xml:space="preserve"> </w:t>
+                            </w:r>
+                            <w:r>
+                              <w:rPr>
+                                <w:sz w:val="28"/>
+                                <w:szCs w:val="28"/>
+                                <w:lang w:val="fr-CH"/>
+                              </w:rPr>
+                              <w:t>Lymberis</w:t>
+                            </w:r>
+                          </w:p>
+                          <w:p>
+                            <w:pPr>
+                              <w:spacing w:line="360" w:lineRule="auto"/>
+                              <w:jc w:val="center"/>
+                              <w:rPr>
+                                <w:sz w:val="28"/>
+                                <w:szCs w:val="28"/>
+                                <w:lang w:val="fr-CH"/>
+                              </w:rPr>
+                            </w:pPr>
+                            <w:r>
+                              <w:rPr>
+                                <w:sz w:val="28"/>
+                                <w:szCs w:val="28"/>
+                                <w:lang w:val="fr-CH"/>
+                              </w:rPr>
+                              <w:t>Expert 1 : Süeleyman Ceran</w:t>
+                            </w:r>
+                          </w:p>
+                          <w:p>
+                            <w:pPr>
+                              <w:spacing w:line="360" w:lineRule="auto"/>
+                              <w:jc w:val="center"/>
+                              <w:rPr>
+                                <w:sz w:val="28"/>
+                                <w:szCs w:val="28"/>
+                                <w:lang w:val="fr-CH"/>
+                              </w:rPr>
+                            </w:pPr>
+                            <w:r>
+                              <w:rPr>
+                                <w:sz w:val="28"/>
+                                <w:szCs w:val="28"/>
+                                <w:lang w:val="fr-CH"/>
+                              </w:rPr>
+                              <w:t>Expert 2 : Pascal Benzonana</w:t>
+                            </w:r>
+                          </w:p>
+                          <w:p>
+                            <w:pPr>
+                              <w:spacing w:line="360" w:lineRule="auto"/>
+                              <w:jc w:val="center"/>
+                              <w:rPr>
+                                <w:sz w:val="28"/>
+                                <w:szCs w:val="28"/>
+                                <w:lang w:val="fr-CH"/>
+                              </w:rPr>
+                            </w:pPr>
+                            <w:r>
+                              <w:rPr>
+                                <w:sz w:val="28"/>
+                                <w:szCs w:val="28"/>
+                                <w:lang w:val="fr-CH"/>
+                              </w:rPr>
+                              <w:t>30.04.2025 – 26.05.2025</w:t>
+                            </w:r>
+                          </w:p>
+                        </w:txbxContent>
+                      </wps:txbx>
+                      <wps:bodyPr rot="0" spcFirstLastPara="0" vertOverflow="overflow" horzOverflow="overflow" vert="horz" wrap="square" lIns="91440" tIns="45720" rIns="91440" bIns="45720" numCol="1" spcCol="0" rtlCol="0" fromWordArt="0" anchor="t" anchorCtr="0" forceAA="0" compatLnSpc="1">
+                        <a:prstTxWarp prst="textNoShape">
+                          <a:avLst/>
+                        </a:prstTxWarp>
+                        <a:noAutofit/>
+                      </wps:bodyPr>
+                    </wps:wsp>
+                  </a:graphicData>
+                </a:graphic>
+                <wp14:sizeRelH relativeFrom="margin">
+                  <wp14:pctWidth>0</wp14:pctWidth>
+                </wp14:sizeRelH>
+                <wp14:sizeRelV relativeFrom="margin">
+                  <wp14:pctHeight>0</wp14:pctHeight>
+                </wp14:sizeRelV>
+              </wp:anchor>
+            </w:drawing>
+          </mc:Choice>
+          <mc:Fallback>
+            <w:pict>
+              <v:shape w14:anchorId="49223C25" id="Zone de texte 20" o:spid="_x0000_s1027" type="#_x0000_t202" style="position:absolute;margin-left:0;margin-top:331pt;width:305.15pt;height:156.15pt;z-index:251665408;visibility:visible;mso-wrap-style:square;mso-width-percent:0;mso-height-percent:0;mso-wrap-distance-left:9pt;mso-wrap-distance-top:0;mso-wrap-distance-right:9pt;mso-wrap-distance-bottom:0;mso-position-horizontal:center;mso-position-horizontal-relative:margin;mso-position-vertical:absolute;mso-position-vertical-relative:text;mso-width-percent:0;mso-height-percent:0;mso-width-relative:margin;mso-height-relative:margin;v-text-anchor:top" o:gfxdata="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" fillcolor="white [3201]" stroked="f" strokeweight=".5pt">
+                <v:textbox>
+                  <w:txbxContent>
+                    <w:p>
+                      <w:pPr>
+                        <w:spacing w:line="360" w:lineRule="auto"/>
                         <w:jc w:val="center"/>
+                        <w:rPr>
+                          <w:sz w:val="28"/>
+                          <w:szCs w:val="28"/>
+                          <w:lang w:val="fr-CH"/>
+                        </w:rPr>
                       </w:pPr>
                       <w:r>
-                        <w:t>Page de garde</w:t>
+                        <w:rPr>
+                          <w:sz w:val="28"/>
+                          <w:szCs w:val="28"/>
+                          <w:lang w:val="fr-CH"/>
+                        </w:rPr>
+                        <w:t>TPI</w:t>
+                      </w:r>
+                    </w:p>
+                    <w:p>
+                      <w:pPr>
+                        <w:spacing w:line="360" w:lineRule="auto"/>
+                        <w:jc w:val="center"/>
+                        <w:rPr>
+                          <w:sz w:val="28"/>
+                          <w:szCs w:val="28"/>
+                          <w:lang w:val="fr-CH"/>
+                        </w:rPr>
+                      </w:pPr>
+                      <w:r>
+                        <w:rPr>
+                          <w:sz w:val="28"/>
+                          <w:szCs w:val="28"/>
+                          <w:lang w:val="fr-CH"/>
+                        </w:rPr>
+                        <w:t>Elio Magnenat</w:t>
+                      </w:r>
+                    </w:p>
+                    <w:p>
+                      <w:pPr>
+                        <w:spacing w:line="360" w:lineRule="auto"/>
+                        <w:jc w:val="center"/>
+                        <w:rPr>
+                          <w:sz w:val="28"/>
+                          <w:szCs w:val="28"/>
+                          <w:lang w:val="fr-CH"/>
+                        </w:rPr>
+                      </w:pPr>
+                      <w:r>
+                        <w:rPr>
+                          <w:sz w:val="28"/>
+                          <w:szCs w:val="28"/>
+                          <w:lang w:val="fr-CH"/>
+                        </w:rPr>
+                        <w:t xml:space="preserve">Chef de projet : </w:t>
+                      </w:r>
+                      <w:r>
+                        <w:rPr>
+                          <w:sz w:val="28"/>
+                          <w:szCs w:val="28"/>
+                          <w:lang w:val="fr-CH"/>
+                        </w:rPr>
+                        <w:t>Dimitrios</w:t>
+                      </w:r>
+                      <w:r>
+                        <w:rPr>
+                          <w:sz w:val="28"/>
+                          <w:szCs w:val="28"/>
+                          <w:lang w:val="fr-CH"/>
+                        </w:rPr>
+                        <w:t xml:space="preserve"> </w:t>
+                      </w:r>
+                      <w:r>
+                        <w:rPr>
+                          <w:sz w:val="28"/>
+                          <w:szCs w:val="28"/>
+                          <w:lang w:val="fr-CH"/>
+                        </w:rPr>
+                        <w:t>Lymberis</w:t>
+                      </w:r>
+                    </w:p>
+                    <w:p>
+                      <w:pPr>
+                        <w:spacing w:line="360" w:lineRule="auto"/>
+                        <w:jc w:val="center"/>
+                        <w:rPr>
+                          <w:sz w:val="28"/>
+                          <w:szCs w:val="28"/>
+                          <w:lang w:val="fr-CH"/>
+                        </w:rPr>
+                      </w:pPr>
+                      <w:r>
+                        <w:rPr>
+                          <w:sz w:val="28"/>
+                          <w:szCs w:val="28"/>
+                          <w:lang w:val="fr-CH"/>
+                        </w:rPr>
+                        <w:t>Expert 1 : Süeleyman Ceran</w:t>
+                      </w:r>
+                    </w:p>
+                    <w:p>
+                      <w:pPr>
+                        <w:spacing w:line="360" w:lineRule="auto"/>
+                        <w:jc w:val="center"/>
+                        <w:rPr>
+                          <w:sz w:val="28"/>
+                          <w:szCs w:val="28"/>
+                          <w:lang w:val="fr-CH"/>
+                        </w:rPr>
+                      </w:pPr>
+                      <w:r>
+                        <w:rPr>
+                          <w:sz w:val="28"/>
+                          <w:szCs w:val="28"/>
+                          <w:lang w:val="fr-CH"/>
+                        </w:rPr>
+                        <w:t>Expert 2 : Pascal Benzonana</w:t>
+                      </w:r>
+                    </w:p>
+                    <w:p>
+                      <w:pPr>
+                        <w:spacing w:line="360" w:lineRule="auto"/>
+                        <w:jc w:val="center"/>
+                        <w:rPr>
+                          <w:sz w:val="28"/>
+                          <w:szCs w:val="28"/>
+                          <w:lang w:val="fr-CH"/>
+                        </w:rPr>
+                      </w:pPr>
+                      <w:r>
+                        <w:rPr>
+                          <w:sz w:val="28"/>
+                          <w:szCs w:val="28"/>
+                          <w:lang w:val="fr-CH"/>
+                        </w:rPr>
+                        <w:t>30.04.2025 – 26.05.2025</w:t>
                       </w:r>
                     </w:p>
                   </w:txbxContent>
                 </v:textbox>
-                <w10:wrap type="square" anchorx="margin"/>
+                <w10:wrap anchorx="margin"/>
               </v:shape>
             </w:pict>
           </mc:Fallback>
@@ -168,7 +627,71 @@
           <w:r>
             <w:fldChar w:fldCharType="separate"/>
           </w:r>
-          <w:hyperlink w:anchor="_Toc197527107" w:history="1">
+          <w:hyperlink r:id="rId9" w:anchor="_Toc198124487" w:history="1">
+            <w:r>
+              <w:rPr>
+                <w:rStyle w:val="Lienhypertexte"/>
+                <w:bCs/>
+                <w:lang w:val="fr-CH"/>
+              </w:rPr>
+              <w:t>BiblioSolidaire</w:t>
+            </w:r>
+            <w:r>
+              <w:rPr>
+                <w:webHidden/>
+              </w:rPr>
+              <w:tab/>
+            </w:r>
+            <w:r>
+              <w:rPr>
+                <w:webHidden/>
+              </w:rPr>
+              <w:fldChar w:fldCharType="begin"/>
+            </w:r>
+            <w:r>
+              <w:rPr>
+                <w:webHidden/>
+              </w:rPr>
+              <w:instrText xml:space="preserve"> PAGEREF _Toc198124487 \h </w:instrText>
+            </w:r>
+            <w:r>
+              <w:rPr>
+                <w:webHidden/>
+              </w:rPr>
+            </w:r>
+            <w:r>
+              <w:rPr>
+                <w:webHidden/>
+              </w:rPr>
+              <w:fldChar w:fldCharType="separate"/>
+            </w:r>
+            <w:r>
+              <w:rPr>
+                <w:webHidden/>
+              </w:rPr>
+              <w:t>1</w:t>
+            </w:r>
+            <w:r>
+              <w:rPr>
+                <w:webHidden/>
+              </w:rPr>
+              <w:fldChar w:fldCharType="end"/>
+            </w:r>
+          </w:hyperlink>
+        </w:p>
+        <w:p>
+          <w:pPr>
+            <w:pStyle w:val="TM1"/>
+            <w:rPr>
+              <w:rFonts w:asciiTheme="minorHAnsi" w:eastAsiaTheme="minorEastAsia" w:hAnsiTheme="minorHAnsi" w:cstheme="minorBidi"/>
+              <w:kern w:val="2"/>
+              <w:sz w:val="22"/>
+              <w:szCs w:val="22"/>
+              <w:lang w:val="fr-CH" w:eastAsia="fr-CH"/>
+              <w14:ligatures w14:val="standardContextual"/>
+            </w:rPr>
+          </w:pPr>
+          <w:hyperlink w:anchor="_Toc198124488" w:history="1">
             <w:r>
               <w:rPr>
                 <w:rStyle w:val="Lienhypertexte"/>
@@ -208,7 +731,7 @@
               <w:rPr>
                 <w:webHidden/>
               </w:rPr>
-              <w:instrText xml:space="preserve"> PAGEREF _Toc197527107 \h </w:instrText>
+              <w:instrText xml:space="preserve"> PAGEREF _Toc198124488 \h </w:instrText>
             </w:r>
             <w:r>
               <w:rPr>
@@ -252,7 +775,7 @@
               <w14:ligatures w14:val="standardContextual"/>
             </w:rPr>
           </w:pPr>
-          <w:hyperlink w:anchor="_Toc197527108" w:history="1">
+          <w:hyperlink w:anchor="_Toc198124489" w:history="1">
             <w:r>
               <w:rPr>
                 <w:rStyle w:val="Lienhypertexte"/>
@@ -300,7 +823,7 @@
                 <w:noProof/>
                 <w:webHidden/>
               </w:rPr>
-              <w:instrText xml:space="preserve"> PAGEREF _Toc197527108 \h </w:instrText>
+              <w:instrText xml:space="preserve"> PAGEREF _Toc198124489 \h </w:instrText>
             </w:r>
             <w:r>
               <w:rPr>
@@ -348,7 +871,7 @@
               <w14:ligatures w14:val="standardContextual"/>
             </w:rPr>
           </w:pPr>
-          <w:hyperlink w:anchor="_Toc197527109" w:history="1">
+          <w:hyperlink w:anchor="_Toc198124490" w:history="1">
             <w:r>
               <w:rPr>
                 <w:rStyle w:val="Lienhypertexte"/>
@@ -396,7 +919,7 @@
                 <w:noProof/>
                 <w:webHidden/>
               </w:rPr>
-              <w:instrText xml:space="preserve"> PAGEREF _Toc197527109 \h </w:instrText>
+              <w:instrText xml:space="preserve"> PAGEREF _Toc198124490 \h </w:instrText>
             </w:r>
             <w:r>
               <w:rPr>
@@ -444,7 +967,7 @@
               <w14:ligatures w14:val="standardContextual"/>
             </w:rPr>
           </w:pPr>
-          <w:hyperlink w:anchor="_Toc197527110" w:history="1">
+          <w:hyperlink w:anchor="_Toc198124491" w:history="1">
             <w:r>
               <w:rPr>
                 <w:rStyle w:val="Lienhypertexte"/>
@@ -491,7 +1014,7 @@
                 <w:noProof/>
                 <w:webHidden/>
               </w:rPr>
-              <w:instrText xml:space="preserve"> PAGEREF _Toc197527110 \h </w:instrText>
+              <w:instrText xml:space="preserve"> PAGEREF _Toc198124491 \h </w:instrText>
             </w:r>
             <w:r>
               <w:rPr>
@@ -539,7 +1062,7 @@
               <w14:ligatures w14:val="standardContextual"/>
             </w:rPr>
           </w:pPr>
-          <w:hyperlink w:anchor="_Toc197527111" w:history="1">
+          <w:hyperlink w:anchor="_Toc198124492" w:history="1">
             <w:r>
               <w:rPr>
                 <w:rStyle w:val="Lienhypertexte"/>
@@ -586,7 +1109,7 @@
                 <w:noProof/>
                 <w:webHidden/>
               </w:rPr>
-              <w:instrText xml:space="preserve"> PAGEREF _Toc197527111 \h </w:instrText>
+              <w:instrText xml:space="preserve"> PAGEREF _Toc198124492 \h </w:instrText>
             </w:r>
             <w:r>
               <w:rPr>
@@ -634,7 +1157,7 @@
               <w14:ligatures w14:val="standardContextual"/>
             </w:rPr>
           </w:pPr>
-          <w:hyperlink w:anchor="_Toc197527112" w:history="1">
+          <w:hyperlink w:anchor="_Toc198124493" w:history="1">
             <w:r>
               <w:rPr>
                 <w:rStyle w:val="Lienhypertexte"/>
@@ -681,7 +1204,7 @@
                 <w:noProof/>
                 <w:webHidden/>
               </w:rPr>
-              <w:instrText xml:space="preserve"> PAGEREF _Toc197527112 \h </w:instrText>
+              <w:instrText xml:space="preserve"> PAGEREF _Toc198124493 \h </w:instrText>
             </w:r>
             <w:r>
               <w:rPr>
@@ -724,7 +1247,7 @@
               <w14:ligatures w14:val="standardContextual"/>
             </w:rPr>
           </w:pPr>
-          <w:hyperlink w:anchor="_Toc197527113" w:history="1">
+          <w:hyperlink w:anchor="_Toc198124494" w:history="1">
             <w:r>
               <w:rPr>
                 <w:rStyle w:val="Lienhypertexte"/>
@@ -764,7 +1287,7 @@
               <w:rPr>
                 <w:webHidden/>
               </w:rPr>
-              <w:instrText xml:space="preserve"> PAGEREF _Toc197527113 \h </w:instrText>
+              <w:instrText xml:space="preserve"> PAGEREF _Toc198124494 \h </w:instrText>
             </w:r>
             <w:r>
               <w:rPr>
@@ -808,7 +1331,7 @@
               <w14:ligatures w14:val="standardContextual"/>
             </w:rPr>
           </w:pPr>
-          <w:hyperlink w:anchor="_Toc197527114" w:history="1">
+          <w:hyperlink w:anchor="_Toc198124495" w:history="1">
             <w:r>
               <w:rPr>
                 <w:rStyle w:val="Lienhypertexte"/>
@@ -855,7 +1378,7 @@
                 <w:noProof/>
                 <w:webHidden/>
               </w:rPr>
-              <w:instrText xml:space="preserve"> PAGEREF _Toc197527114 \h </w:instrText>
+              <w:instrText xml:space="preserve"> PAGEREF _Toc198124495 \h </w:instrText>
             </w:r>
             <w:r>
               <w:rPr>
@@ -903,7 +1426,7 @@
               <w14:ligatures w14:val="standardContextual"/>
             </w:rPr>
           </w:pPr>
-          <w:hyperlink w:anchor="_Toc197527115" w:history="1">
+          <w:hyperlink w:anchor="_Toc198124496" w:history="1">
             <w:r>
               <w:rPr>
                 <w:rStyle w:val="Lienhypertexte"/>
@@ -949,7 +1472,7 @@
                 <w:noProof/>
                 <w:webHidden/>
               </w:rPr>
-              <w:instrText xml:space="preserve"> PAGEREF _Toc197527115 \h </w:instrText>
+              <w:instrText xml:space="preserve"> PAGEREF _Toc198124496 \h </w:instrText>
             </w:r>
             <w:r>
               <w:rPr>
@@ -997,7 +1520,7 @@
               <w14:ligatures w14:val="standardContextual"/>
             </w:rPr>
           </w:pPr>
-          <w:hyperlink w:anchor="_Toc197527116" w:history="1">
+          <w:hyperlink w:anchor="_Toc198124497" w:history="1">
             <w:r>
               <w:rPr>
                 <w:rStyle w:val="Lienhypertexte"/>
@@ -1043,7 +1566,7 @@
                 <w:noProof/>
                 <w:webHidden/>
               </w:rPr>
-              <w:instrText xml:space="preserve"> PAGEREF _Toc197527116 \h </w:instrText>
+              <w:instrText xml:space="preserve"> PAGEREF _Toc198124497 \h </w:instrText>
             </w:r>
             <w:r>
               <w:rPr>
@@ -1091,7 +1614,7 @@
               <w14:ligatures w14:val="standardContextual"/>
             </w:rPr>
           </w:pPr>
-          <w:hyperlink w:anchor="_Toc197527117" w:history="1">
+          <w:hyperlink w:anchor="_Toc198124498" w:history="1">
             <w:r>
               <w:rPr>
                 <w:rStyle w:val="Lienhypertexte"/>
@@ -1137,7 +1660,7 @@
                 <w:noProof/>
                 <w:webHidden/>
               </w:rPr>
-              <w:instrText xml:space="preserve"> PAGEREF _Toc197527117 \h </w:instrText>
+              <w:instrText xml:space="preserve"> PAGEREF _Toc198124498 \h </w:instrText>
             </w:r>
             <w:r>
               <w:rPr>
@@ -1185,7 +1708,7 @@
               <w14:ligatures w14:val="standardContextual"/>
             </w:rPr>
           </w:pPr>
-          <w:hyperlink w:anchor="_Toc197527118" w:history="1">
+          <w:hyperlink w:anchor="_Toc198124499" w:history="1">
             <w:r>
               <w:rPr>
                 <w:rStyle w:val="Lienhypertexte"/>
@@ -1231,7 +1754,7 @@
                 <w:noProof/>
                 <w:webHidden/>
               </w:rPr>
-              <w:instrText xml:space="preserve"> PAGEREF _Toc197527118 \h </w:instrText>
+              <w:instrText xml:space="preserve"> PAGEREF _Toc198124499 \h </w:instrText>
             </w:r>
             <w:r>
               <w:rPr>
@@ -1279,7 +1802,7 @@
               <w14:ligatures w14:val="standardContextual"/>
             </w:rPr>
           </w:pPr>
-          <w:hyperlink w:anchor="_Toc197527119" w:history="1">
+          <w:hyperlink w:anchor="_Toc198124500" w:history="1">
             <w:r>
               <w:rPr>
                 <w:rStyle w:val="Lienhypertexte"/>
@@ -1325,7 +1848,7 @@
                 <w:noProof/>
                 <w:webHidden/>
               </w:rPr>
-              <w:instrText xml:space="preserve"> PAGEREF _Toc197527119 \h </w:instrText>
+              <w:instrText xml:space="preserve"> PAGEREF _Toc198124500 \h </w:instrText>
             </w:r>
             <w:r>
               <w:rPr>
@@ -1373,7 +1896,7 @@
               <w14:ligatures w14:val="standardContextual"/>
             </w:rPr>
           </w:pPr>
-          <w:hyperlink w:anchor="_Toc197527120" w:history="1">
+          <w:hyperlink w:anchor="_Toc198124501" w:history="1">
             <w:r>
               <w:rPr>
                 <w:rStyle w:val="Lienhypertexte"/>
@@ -1421,7 +1944,7 @@
                 <w:noProof/>
                 <w:webHidden/>
               </w:rPr>
-              <w:instrText xml:space="preserve"> PAGEREF _Toc197527120 \h </w:instrText>
+              <w:instrText xml:space="preserve"> PAGEREF _Toc198124501 \h </w:instrText>
             </w:r>
             <w:r>
               <w:rPr>
@@ -1469,7 +1992,7 @@
               <w14:ligatures w14:val="standardContextual"/>
             </w:rPr>
           </w:pPr>
-          <w:hyperlink w:anchor="_Toc197527121" w:history="1">
+          <w:hyperlink w:anchor="_Toc198124502" w:history="1">
             <w:r>
               <w:rPr>
                 <w:rStyle w:val="Lienhypertexte"/>
@@ -1516,7 +2039,7 @@
                 <w:noProof/>
                 <w:webHidden/>
               </w:rPr>
-              <w:instrText xml:space="preserve"> PAGEREF _Toc197527121 \h </w:instrText>
+              <w:instrText xml:space="preserve"> PAGEREF _Toc198124502 \h </w:instrText>
             </w:r>
             <w:r>
               <w:rPr>
@@ -1564,7 +2087,7 @@
               <w14:ligatures w14:val="standardContextual"/>
             </w:rPr>
           </w:pPr>
-          <w:hyperlink w:anchor="_Toc197527122" w:history="1">
+          <w:hyperlink w:anchor="_Toc198124503" w:history="1">
             <w:r>
               <w:rPr>
                 <w:rStyle w:val="Lienhypertexte"/>
@@ -1611,7 +2134,7 @@
                 <w:noProof/>
                 <w:webHidden/>
               </w:rPr>
-              <w:instrText xml:space="preserve"> PAGEREF _Toc197527122 \h </w:instrText>
+              <w:instrText xml:space="preserve"> PAGEREF _Toc198124503 \h </w:instrText>
             </w:r>
             <w:r>
               <w:rPr>
@@ -1659,7 +2182,7 @@
               <w14:ligatures w14:val="standardContextual"/>
             </w:rPr>
           </w:pPr>
-          <w:hyperlink w:anchor="_Toc197527123" w:history="1">
+          <w:hyperlink w:anchor="_Toc198124504" w:history="1">
             <w:r>
               <w:rPr>
                 <w:rStyle w:val="Lienhypertexte"/>
@@ -1705,7 +2228,7 @@
                 <w:noProof/>
                 <w:webHidden/>
               </w:rPr>
-              <w:instrText xml:space="preserve"> PAGEREF _Toc197527123 \h </w:instrText>
+              <w:instrText xml:space="preserve"> PAGEREF _Toc198124504 \h </w:instrText>
             </w:r>
             <w:r>
               <w:rPr>
@@ -1753,7 +2276,7 @@
               <w14:ligatures w14:val="standardContextual"/>
             </w:rPr>
           </w:pPr>
-          <w:hyperlink w:anchor="_Toc197527124" w:history="1">
+          <w:hyperlink w:anchor="_Toc198124505" w:history="1">
             <w:r>
               <w:rPr>
                 <w:rStyle w:val="Lienhypertexte"/>
@@ -1801,7 +2324,7 @@
                 <w:noProof/>
                 <w:webHidden/>
               </w:rPr>
-              <w:instrText xml:space="preserve"> PAGEREF _Toc197527124 \h </w:instrText>
+              <w:instrText xml:space="preserve"> PAGEREF _Toc198124505 \h </w:instrText>
             </w:r>
             <w:r>
               <w:rPr>
@@ -1849,7 +2372,7 @@
               <w14:ligatures w14:val="standardContextual"/>
             </w:rPr>
           </w:pPr>
-          <w:hyperlink w:anchor="_Toc197527125" w:history="1">
+          <w:hyperlink w:anchor="_Toc198124506" w:history="1">
             <w:r>
               <w:rPr>
                 <w:rStyle w:val="Lienhypertexte"/>
@@ -1897,7 +2420,7 @@
                 <w:noProof/>
                 <w:webHidden/>
               </w:rPr>
-              <w:instrText xml:space="preserve"> PAGEREF _Toc197527125 \h </w:instrText>
+              <w:instrText xml:space="preserve"> PAGEREF _Toc198124506 \h </w:instrText>
             </w:r>
             <w:r>
               <w:rPr>
@@ -1945,7 +2468,7 @@
               <w14:ligatures w14:val="standardContextual"/>
             </w:rPr>
           </w:pPr>
-          <w:hyperlink w:anchor="_Toc197527126" w:history="1">
+          <w:hyperlink w:anchor="_Toc198124507" w:history="1">
             <w:r>
               <w:rPr>
                 <w:rStyle w:val="Lienhypertexte"/>
@@ -1993,7 +2516,7 @@
                 <w:noProof/>
                 <w:webHidden/>
               </w:rPr>
-              <w:instrText xml:space="preserve"> PAGEREF _Toc197527126 \h </w:instrText>
+              <w:instrText xml:space="preserve"> PAGEREF _Toc198124507 \h </w:instrText>
             </w:r>
             <w:r>
               <w:rPr>
@@ -2041,7 +2564,7 @@
               <w14:ligatures w14:val="standardContextual"/>
             </w:rPr>
           </w:pPr>
-          <w:hyperlink w:anchor="_Toc197527127" w:history="1">
+          <w:hyperlink w:anchor="_Toc198124508" w:history="1">
             <w:r>
               <w:rPr>
                 <w:rStyle w:val="Lienhypertexte"/>
@@ -2089,7 +2612,7 @@
                 <w:noProof/>
                 <w:webHidden/>
               </w:rPr>
-              <w:instrText xml:space="preserve"> PAGEREF _Toc197527127 \h </w:instrText>
+              <w:instrText xml:space="preserve"> PAGEREF _Toc198124508 \h </w:instrText>
             </w:r>
             <w:r>
               <w:rPr>
@@ -2137,7 +2660,7 @@
               <w14:ligatures w14:val="standardContextual"/>
             </w:rPr>
           </w:pPr>
-          <w:hyperlink w:anchor="_Toc197527128" w:history="1">
+          <w:hyperlink w:anchor="_Toc198124509" w:history="1">
             <w:r>
               <w:rPr>
                 <w:rStyle w:val="Lienhypertexte"/>
@@ -2185,7 +2708,7 @@
                 <w:noProof/>
                 <w:webHidden/>
               </w:rPr>
-              <w:instrText xml:space="preserve"> PAGEREF _Toc197527128 \h </w:instrText>
+              <w:instrText xml:space="preserve"> PAGEREF _Toc198124509 \h </w:instrText>
             </w:r>
             <w:r>
               <w:rPr>
@@ -2233,7 +2756,7 @@
               <w14:ligatures w14:val="standardContextual"/>
             </w:rPr>
           </w:pPr>
-          <w:hyperlink w:anchor="_Toc197527129" w:history="1">
+          <w:hyperlink w:anchor="_Toc198124510" w:history="1">
             <w:r>
               <w:rPr>
                 <w:rStyle w:val="Lienhypertexte"/>
@@ -2281,7 +2804,7 @@
                 <w:noProof/>
                 <w:webHidden/>
               </w:rPr>
-              <w:instrText xml:space="preserve"> PAGEREF _Toc197527129 \h </w:instrText>
+              <w:instrText xml:space="preserve"> PAGEREF _Toc198124510 \h </w:instrText>
             </w:r>
             <w:r>
               <w:rPr>
@@ -2329,7 +2852,7 @@
               <w14:ligatures w14:val="standardContextual"/>
             </w:rPr>
           </w:pPr>
-          <w:hyperlink w:anchor="_Toc197527130" w:history="1">
+          <w:hyperlink w:anchor="_Toc198124511" w:history="1">
             <w:r>
               <w:rPr>
                 <w:rStyle w:val="Lienhypertexte"/>
@@ -2377,7 +2900,7 @@
                 <w:noProof/>
                 <w:webHidden/>
               </w:rPr>
-              <w:instrText xml:space="preserve"> PAGEREF _Toc197527130 \h </w:instrText>
+              <w:instrText xml:space="preserve"> PAGEREF _Toc198124511 \h </w:instrText>
             </w:r>
             <w:r>
               <w:rPr>
@@ -2425,7 +2948,7 @@
               <w14:ligatures w14:val="standardContextual"/>
             </w:rPr>
           </w:pPr>
-          <w:hyperlink w:anchor="_Toc197527131" w:history="1">
+          <w:hyperlink w:anchor="_Toc198124512" w:history="1">
             <w:r>
               <w:rPr>
                 <w:rStyle w:val="Lienhypertexte"/>
@@ -2473,7 +2996,7 @@
                 <w:noProof/>
                 <w:webHidden/>
               </w:rPr>
-              <w:instrText xml:space="preserve"> PAGEREF _Toc197527131 \h </w:instrText>
+              <w:instrText xml:space="preserve"> PAGEREF _Toc198124512 \h </w:instrText>
             </w:r>
             <w:r>
               <w:rPr>
@@ -2521,7 +3044,7 @@
               <w14:ligatures w14:val="standardContextual"/>
             </w:rPr>
           </w:pPr>
-          <w:hyperlink w:anchor="_Toc197527132" w:history="1">
+          <w:hyperlink w:anchor="_Toc198124513" w:history="1">
             <w:r>
               <w:rPr>
                 <w:rStyle w:val="Lienhypertexte"/>
@@ -2569,7 +3092,7 @@
                 <w:noProof/>
                 <w:webHidden/>
               </w:rPr>
-              <w:instrText xml:space="preserve"> PAGEREF _Toc197527132 \h </w:instrText>
+              <w:instrText xml:space="preserve"> PAGEREF _Toc198124513 \h </w:instrText>
             </w:r>
             <w:r>
               <w:rPr>
@@ -2617,7 +3140,7 @@
               <w14:ligatures w14:val="standardContextual"/>
             </w:rPr>
           </w:pPr>
-          <w:hyperlink w:anchor="_Toc197527133" w:history="1">
+          <w:hyperlink w:anchor="_Toc198124514" w:history="1">
             <w:r>
               <w:rPr>
                 <w:rStyle w:val="Lienhypertexte"/>
@@ -2665,7 +3188,7 @@
                 <w:noProof/>
                 <w:webHidden/>
               </w:rPr>
-              <w:instrText xml:space="preserve"> PAGEREF _Toc197527133 \h </w:instrText>
+              <w:instrText xml:space="preserve"> PAGEREF _Toc198124514 \h </w:instrText>
             </w:r>
             <w:r>
               <w:rPr>
@@ -2713,7 +3236,7 @@
               <w14:ligatures w14:val="standardContextual"/>
             </w:rPr>
           </w:pPr>
-          <w:hyperlink w:anchor="_Toc197527134" w:history="1">
+          <w:hyperlink w:anchor="_Toc198124515" w:history="1">
             <w:r>
               <w:rPr>
                 <w:rStyle w:val="Lienhypertexte"/>
@@ -2761,7 +3284,7 @@
                 <w:noProof/>
                 <w:webHidden/>
               </w:rPr>
-              <w:instrText xml:space="preserve"> PAGEREF _Toc197527134 \h </w:instrText>
+              <w:instrText xml:space="preserve"> PAGEREF _Toc198124515 \h </w:instrText>
             </w:r>
             <w:r>
               <w:rPr>
@@ -2809,7 +3332,7 @@
               <w14:ligatures w14:val="standardContextual"/>
             </w:rPr>
           </w:pPr>
-          <w:hyperlink w:anchor="_Toc197527135" w:history="1">
+          <w:hyperlink w:anchor="_Toc198124516" w:history="1">
             <w:r>
               <w:rPr>
                 <w:rStyle w:val="Lienhypertexte"/>
@@ -2857,7 +3380,7 @@
                 <w:noProof/>
                 <w:webHidden/>
               </w:rPr>
-              <w:instrText xml:space="preserve"> PAGEREF _Toc197527135 \h </w:instrText>
+              <w:instrText xml:space="preserve"> PAGEREF _Toc198124516 \h </w:instrText>
             </w:r>
             <w:r>
               <w:rPr>
@@ -2900,7 +3423,7 @@
               <w14:ligatures w14:val="standardContextual"/>
             </w:rPr>
           </w:pPr>
-          <w:hyperlink w:anchor="_Toc197527136" w:history="1">
+          <w:hyperlink w:anchor="_Toc198124517" w:history="1">
             <w:r>
               <w:rPr>
                 <w:rStyle w:val="Lienhypertexte"/>
@@ -2940,7 +3463,7 @@
               <w:rPr>
                 <w:webHidden/>
               </w:rPr>
-              <w:instrText xml:space="preserve"> PAGEREF _Toc197527136 \h </w:instrText>
+              <w:instrText xml:space="preserve"> PAGEREF _Toc198124517 \h </w:instrText>
             </w:r>
             <w:r>
               <w:rPr>
@@ -2984,7 +3507,7 @@
               <w14:ligatures w14:val="standardContextual"/>
             </w:rPr>
           </w:pPr>
-          <w:hyperlink w:anchor="_Toc197527137" w:history="1">
+          <w:hyperlink w:anchor="_Toc198124518" w:history="1">
             <w:r>
               <w:rPr>
                 <w:rStyle w:val="Lienhypertexte"/>
@@ -3031,7 +3554,7 @@
                 <w:noProof/>
                 <w:webHidden/>
               </w:rPr>
-              <w:instrText xml:space="preserve"> PAGEREF _Toc197527137 \h </w:instrText>
+              <w:instrText xml:space="preserve"> PAGEREF _Toc198124518 \h </w:instrText>
             </w:r>
             <w:r>
               <w:rPr>
@@ -3079,7 +3602,7 @@
               <w14:ligatures w14:val="standardContextual"/>
             </w:rPr>
           </w:pPr>
-          <w:hyperlink w:anchor="_Toc197527138" w:history="1">
+          <w:hyperlink w:anchor="_Toc198124519" w:history="1">
             <w:r>
               <w:rPr>
                 <w:rStyle w:val="Lienhypertexte"/>
@@ -3126,7 +3649,7 @@
                 <w:noProof/>
                 <w:webHidden/>
               </w:rPr>
-              <w:instrText xml:space="preserve"> PAGEREF _Toc197527138 \h </w:instrText>
+              <w:instrText xml:space="preserve"> PAGEREF _Toc198124519 \h </w:instrText>
             </w:r>
             <w:r>
               <w:rPr>
@@ -3174,7 +3697,7 @@
               <w14:ligatures w14:val="standardContextual"/>
             </w:rPr>
           </w:pPr>
-          <w:hyperlink w:anchor="_Toc197527139" w:history="1">
+          <w:hyperlink w:anchor="_Toc198124520" w:history="1">
             <w:r>
               <w:rPr>
                 <w:rStyle w:val="Lienhypertexte"/>
@@ -3221,7 +3744,7 @@
                 <w:noProof/>
                 <w:webHidden/>
               </w:rPr>
-              <w:instrText xml:space="preserve"> PAGEREF _Toc197527139 \h </w:instrText>
+              <w:instrText xml:space="preserve"> PAGEREF _Toc198124520 \h </w:instrText>
             </w:r>
             <w:r>
               <w:rPr>
@@ -3269,7 +3792,7 @@
               <w14:ligatures w14:val="standardContextual"/>
             </w:rPr>
           </w:pPr>
-          <w:hyperlink w:anchor="_Toc197527140" w:history="1">
+          <w:hyperlink w:anchor="_Toc198124521" w:history="1">
             <w:r>
               <w:rPr>
                 <w:rStyle w:val="Lienhypertexte"/>
@@ -3315,7 +3838,7 @@
                 <w:noProof/>
                 <w:webHidden/>
               </w:rPr>
-              <w:instrText xml:space="preserve"> PAGEREF _Toc197527140 \h </w:instrText>
+              <w:instrText xml:space="preserve"> PAGEREF _Toc198124521 \h </w:instrText>
             </w:r>
             <w:r>
               <w:rPr>
@@ -3363,7 +3886,7 @@
               <w14:ligatures w14:val="standardContextual"/>
             </w:rPr>
           </w:pPr>
-          <w:hyperlink w:anchor="_Toc197527141" w:history="1">
+          <w:hyperlink w:anchor="_Toc198124522" w:history="1">
             <w:r>
               <w:rPr>
                 <w:rStyle w:val="Lienhypertexte"/>
@@ -3409,7 +3932,7 @@
                 <w:noProof/>
                 <w:webHidden/>
               </w:rPr>
-              <w:instrText xml:space="preserve"> PAGEREF _Toc197527141 \h </w:instrText>
+              <w:instrText xml:space="preserve"> PAGEREF _Toc198124522 \h </w:instrText>
             </w:r>
             <w:r>
               <w:rPr>
@@ -3457,7 +3980,7 @@
               <w14:ligatures w14:val="standardContextual"/>
             </w:rPr>
           </w:pPr>
-          <w:hyperlink w:anchor="_Toc197527142" w:history="1">
+          <w:hyperlink w:anchor="_Toc198124523" w:history="1">
             <w:r>
               <w:rPr>
                 <w:rStyle w:val="Lienhypertexte"/>
@@ -3503,7 +4026,7 @@
                 <w:noProof/>
                 <w:webHidden/>
               </w:rPr>
-              <w:instrText xml:space="preserve"> PAGEREF _Toc197527142 \h </w:instrText>
+              <w:instrText xml:space="preserve"> PAGEREF _Toc198124523 \h </w:instrText>
             </w:r>
             <w:r>
               <w:rPr>
@@ -3551,7 +4074,7 @@
               <w14:ligatures w14:val="standardContextual"/>
             </w:rPr>
           </w:pPr>
-          <w:hyperlink w:anchor="_Toc197527143" w:history="1">
+          <w:hyperlink w:anchor="_Toc198124524" w:history="1">
             <w:r>
               <w:rPr>
                 <w:rStyle w:val="Lienhypertexte"/>
@@ -3597,7 +4120,7 @@
                 <w:noProof/>
                 <w:webHidden/>
               </w:rPr>
-              <w:instrText xml:space="preserve"> PAGEREF _Toc197527143 \h </w:instrText>
+              <w:instrText xml:space="preserve"> PAGEREF _Toc198124524 \h </w:instrText>
             </w:r>
             <w:r>
               <w:rPr>
@@ -3618,6 +4141,382 @@
                 <w:webHidden/>
               </w:rPr>
               <w:t>24</w:t>
+            </w:r>
+            <w:r>
+              <w:rPr>
+                <w:noProof/>
+                <w:webHidden/>
+              </w:rPr>
+              <w:fldChar w:fldCharType="end"/>
+            </w:r>
+          </w:hyperlink>
+        </w:p>
+        <w:p>
+          <w:pPr>
+            <w:pStyle w:val="TM3"/>
+            <w:tabs>
+              <w:tab w:val="left" w:pos="1200"/>
+              <w:tab w:val="right" w:leader="dot" w:pos="9060"/>
+            </w:tabs>
+            <w:rPr>
+              <w:rFonts w:asciiTheme="minorHAnsi" w:eastAsiaTheme="minorEastAsia" w:hAnsiTheme="minorHAnsi" w:cstheme="minorBidi"/>
+              <w:noProof/>
+              <w:kern w:val="2"/>
+              <w:sz w:val="22"/>
+              <w:szCs w:val="22"/>
+              <w:lang w:val="fr-CH" w:eastAsia="fr-CH"/>
+              <w14:ligatures w14:val="standardContextual"/>
+            </w:rPr>
+          </w:pPr>
+          <w:hyperlink w:anchor="_Toc198124525" w:history="1">
+            <w:r>
+              <w:rPr>
+                <w:rStyle w:val="Lienhypertexte"/>
+                <w:noProof/>
+              </w:rPr>
+              <w:t>3.3.5</w:t>
+            </w:r>
+            <w:r>
+              <w:rPr>
+                <w:rFonts w:asciiTheme="minorHAnsi" w:eastAsiaTheme="minorEastAsia" w:hAnsiTheme="minorHAnsi" w:cstheme="minorBidi"/>
+                <w:noProof/>
+                <w:kern w:val="2"/>
+                <w:sz w:val="22"/>
+                <w:szCs w:val="22"/>
+                <w:lang w:val="fr-CH" w:eastAsia="fr-CH"/>
+                <w14:ligatures w14:val="standardContextual"/>
+              </w:rPr>
+              <w:tab/>
+            </w:r>
+            <w:r>
+              <w:rPr>
+                <w:rStyle w:val="Lienhypertexte"/>
+                <w:noProof/>
+              </w:rPr>
+              <w:t>Liste des élèves</w:t>
+            </w:r>
+            <w:r>
+              <w:rPr>
+                <w:noProof/>
+                <w:webHidden/>
+              </w:rPr>
+              <w:tab/>
+            </w:r>
+            <w:r>
+              <w:rPr>
+                <w:noProof/>
+                <w:webHidden/>
+              </w:rPr>
+              <w:fldChar w:fldCharType="begin"/>
+            </w:r>
+            <w:r>
+              <w:rPr>
+                <w:noProof/>
+                <w:webHidden/>
+              </w:rPr>
+              <w:instrText xml:space="preserve"> PAGEREF _Toc198124525 \h </w:instrText>
+            </w:r>
+            <w:r>
+              <w:rPr>
+                <w:noProof/>
+                <w:webHidden/>
+              </w:rPr>
+            </w:r>
+            <w:r>
+              <w:rPr>
+                <w:noProof/>
+                <w:webHidden/>
+              </w:rPr>
+              <w:fldChar w:fldCharType="separate"/>
+            </w:r>
+            <w:r>
+              <w:rPr>
+                <w:noProof/>
+                <w:webHidden/>
+              </w:rPr>
+              <w:t>24</w:t>
+            </w:r>
+            <w:r>
+              <w:rPr>
+                <w:noProof/>
+                <w:webHidden/>
+              </w:rPr>
+              <w:fldChar w:fldCharType="end"/>
+            </w:r>
+          </w:hyperlink>
+        </w:p>
+        <w:p>
+          <w:pPr>
+            <w:pStyle w:val="TM3"/>
+            <w:tabs>
+              <w:tab w:val="left" w:pos="1200"/>
+              <w:tab w:val="right" w:leader="dot" w:pos="9060"/>
+            </w:tabs>
+            <w:rPr>
+              <w:rFonts w:asciiTheme="minorHAnsi" w:eastAsiaTheme="minorEastAsia" w:hAnsiTheme="minorHAnsi" w:cstheme="minorBidi"/>
+              <w:noProof/>
+              <w:kern w:val="2"/>
+              <w:sz w:val="22"/>
+              <w:szCs w:val="22"/>
+              <w:lang w:val="fr-CH" w:eastAsia="fr-CH"/>
+              <w14:ligatures w14:val="standardContextual"/>
+            </w:rPr>
+          </w:pPr>
+          <w:hyperlink w:anchor="_Toc198124526" w:history="1">
+            <w:r>
+              <w:rPr>
+                <w:rStyle w:val="Lienhypertexte"/>
+                <w:noProof/>
+              </w:rPr>
+              <w:t>3.3.6</w:t>
+            </w:r>
+            <w:r>
+              <w:rPr>
+                <w:rFonts w:asciiTheme="minorHAnsi" w:eastAsiaTheme="minorEastAsia" w:hAnsiTheme="minorHAnsi" w:cstheme="minorBidi"/>
+                <w:noProof/>
+                <w:kern w:val="2"/>
+                <w:sz w:val="22"/>
+                <w:szCs w:val="22"/>
+                <w:lang w:val="fr-CH" w:eastAsia="fr-CH"/>
+                <w14:ligatures w14:val="standardContextual"/>
+              </w:rPr>
+              <w:tab/>
+            </w:r>
+            <w:r>
+              <w:rPr>
+                <w:rStyle w:val="Lienhypertexte"/>
+                <w:noProof/>
+              </w:rPr>
+              <w:t>Formulaire d’ajout d’un élève</w:t>
+            </w:r>
+            <w:r>
+              <w:rPr>
+                <w:noProof/>
+                <w:webHidden/>
+              </w:rPr>
+              <w:tab/>
+            </w:r>
+            <w:r>
+              <w:rPr>
+                <w:noProof/>
+                <w:webHidden/>
+              </w:rPr>
+              <w:fldChar w:fldCharType="begin"/>
+            </w:r>
+            <w:r>
+              <w:rPr>
+                <w:noProof/>
+                <w:webHidden/>
+              </w:rPr>
+              <w:instrText xml:space="preserve"> PAGEREF _Toc198124526 \h </w:instrText>
+            </w:r>
+            <w:r>
+              <w:rPr>
+                <w:noProof/>
+                <w:webHidden/>
+              </w:rPr>
+            </w:r>
+            <w:r>
+              <w:rPr>
+                <w:noProof/>
+                <w:webHidden/>
+              </w:rPr>
+              <w:fldChar w:fldCharType="separate"/>
+            </w:r>
+            <w:r>
+              <w:rPr>
+                <w:noProof/>
+                <w:webHidden/>
+              </w:rPr>
+              <w:t>25</w:t>
+            </w:r>
+            <w:r>
+              <w:rPr>
+                <w:noProof/>
+                <w:webHidden/>
+              </w:rPr>
+              <w:fldChar w:fldCharType="end"/>
+            </w:r>
+          </w:hyperlink>
+        </w:p>
+        <w:p>
+          <w:pPr>
+            <w:pStyle w:val="TM3"/>
+            <w:tabs>
+              <w:tab w:val="left" w:pos="1200"/>
+              <w:tab w:val="right" w:leader="dot" w:pos="9060"/>
+            </w:tabs>
+            <w:rPr>
+              <w:rFonts w:asciiTheme="minorHAnsi" w:eastAsiaTheme="minorEastAsia" w:hAnsiTheme="minorHAnsi" w:cstheme="minorBidi"/>
+              <w:noProof/>
+              <w:kern w:val="2"/>
+              <w:sz w:val="22"/>
+              <w:szCs w:val="22"/>
+              <w:lang w:val="fr-CH" w:eastAsia="fr-CH"/>
+              <w14:ligatures w14:val="standardContextual"/>
+            </w:rPr>
+          </w:pPr>
+          <w:hyperlink w:anchor="_Toc198124527" w:history="1">
+            <w:r>
+              <w:rPr>
+                <w:rStyle w:val="Lienhypertexte"/>
+                <w:noProof/>
+              </w:rPr>
+              <w:t>3.3.7</w:t>
+            </w:r>
+            <w:r>
+              <w:rPr>
+                <w:rFonts w:asciiTheme="minorHAnsi" w:eastAsiaTheme="minorEastAsia" w:hAnsiTheme="minorHAnsi" w:cstheme="minorBidi"/>
+                <w:noProof/>
+                <w:kern w:val="2"/>
+                <w:sz w:val="22"/>
+                <w:szCs w:val="22"/>
+                <w:lang w:val="fr-CH" w:eastAsia="fr-CH"/>
+                <w14:ligatures w14:val="standardContextual"/>
+              </w:rPr>
+              <w:tab/>
+            </w:r>
+            <w:r>
+              <w:rPr>
+                <w:rStyle w:val="Lienhypertexte"/>
+                <w:noProof/>
+              </w:rPr>
+              <w:t>Formulaire de modification d’un élève</w:t>
+            </w:r>
+            <w:r>
+              <w:rPr>
+                <w:noProof/>
+                <w:webHidden/>
+              </w:rPr>
+              <w:tab/>
+            </w:r>
+            <w:r>
+              <w:rPr>
+                <w:noProof/>
+                <w:webHidden/>
+              </w:rPr>
+              <w:fldChar w:fldCharType="begin"/>
+            </w:r>
+            <w:r>
+              <w:rPr>
+                <w:noProof/>
+                <w:webHidden/>
+              </w:rPr>
+              <w:instrText xml:space="preserve"> PAGEREF _Toc198124527 \h </w:instrText>
+            </w:r>
+            <w:r>
+              <w:rPr>
+                <w:noProof/>
+                <w:webHidden/>
+              </w:rPr>
+            </w:r>
+            <w:r>
+              <w:rPr>
+                <w:noProof/>
+                <w:webHidden/>
+              </w:rPr>
+              <w:fldChar w:fldCharType="separate"/>
+            </w:r>
+            <w:r>
+              <w:rPr>
+                <w:noProof/>
+                <w:webHidden/>
+              </w:rPr>
+              <w:t>25</w:t>
+            </w:r>
+            <w:r>
+              <w:rPr>
+                <w:noProof/>
+                <w:webHidden/>
+              </w:rPr>
+              <w:fldChar w:fldCharType="end"/>
+            </w:r>
+          </w:hyperlink>
+        </w:p>
+        <w:p>
+          <w:pPr>
+            <w:pStyle w:val="TM3"/>
+            <w:tabs>
+              <w:tab w:val="left" w:pos="1200"/>
+              <w:tab w:val="right" w:leader="dot" w:pos="9060"/>
+            </w:tabs>
+            <w:rPr>
+              <w:rFonts w:asciiTheme="minorHAnsi" w:eastAsiaTheme="minorEastAsia" w:hAnsiTheme="minorHAnsi" w:cstheme="minorBidi"/>
+              <w:noProof/>
+              <w:kern w:val="2"/>
+              <w:sz w:val="22"/>
+              <w:szCs w:val="22"/>
+              <w:lang w:val="fr-CH" w:eastAsia="fr-CH"/>
+              <w14:ligatures w14:val="standardContextual"/>
+            </w:rPr>
+          </w:pPr>
+          <w:hyperlink w:anchor="_Toc198124528" w:history="1">
+            <w:r>
+              <w:rPr>
+                <w:rStyle w:val="Lienhypertexte"/>
+                <w:noProof/>
+              </w:rPr>
+              <w:t>3.3.8</w:t>
+            </w:r>
+            <w:r>
+              <w:rPr>
+                <w:rFonts w:asciiTheme="minorHAnsi" w:eastAsiaTheme="minorEastAsia" w:hAnsiTheme="minorHAnsi" w:cstheme="minorBidi"/>
+                <w:noProof/>
+                <w:kern w:val="2"/>
+                <w:sz w:val="22"/>
+                <w:szCs w:val="22"/>
+                <w:lang w:val="fr-CH" w:eastAsia="fr-CH"/>
+                <w14:ligatures w14:val="standardContextual"/>
+              </w:rPr>
+              <w:tab/>
+            </w:r>
+            <w:r>
+              <w:rPr>
+                <w:rStyle w:val="Lienhypertexte"/>
+                <w:noProof/>
+              </w:rPr>
+              <w:t>Page détail d’un élève</w:t>
+            </w:r>
+            <w:r>
+              <w:rPr>
+                <w:noProof/>
+                <w:webHidden/>
+              </w:rPr>
+              <w:tab/>
+            </w:r>
+            <w:r>
+              <w:rPr>
+                <w:noProof/>
+                <w:webHidden/>
+              </w:rPr>
+              <w:fldChar w:fldCharType="begin"/>
+            </w:r>
+            <w:r>
+              <w:rPr>
+                <w:noProof/>
+                <w:webHidden/>
+              </w:rPr>
+              <w:instrText xml:space="preserve"> PAGEREF _Toc198124528 \h </w:instrText>
+            </w:r>
+            <w:r>
+              <w:rPr>
+                <w:noProof/>
+                <w:webHidden/>
+              </w:rPr>
+            </w:r>
+            <w:r>
+              <w:rPr>
+                <w:noProof/>
+                <w:webHidden/>
+              </w:rPr>
+              <w:fldChar w:fldCharType="separate"/>
+            </w:r>
+            <w:r>
+              <w:rPr>
+                <w:noProof/>
+                <w:webHidden/>
+              </w:rPr>
+              <w:t>26</w:t>
             </w:r>
             <w:r>
               <w:rPr>
@@ -3640,7 +4539,7 @@
               <w14:ligatures w14:val="standardContextual"/>
             </w:rPr>
           </w:pPr>
-          <w:hyperlink w:anchor="_Toc197527144" w:history="1">
+          <w:hyperlink w:anchor="_Toc198124529" w:history="1">
             <w:r>
               <w:rPr>
                 <w:rStyle w:val="Lienhypertexte"/>
@@ -3680,7 +4579,7 @@
               <w:rPr>
                 <w:webHidden/>
               </w:rPr>
-              <w:instrText xml:space="preserve"> PAGEREF _Toc197527144 \h </w:instrText>
+              <w:instrText xml:space="preserve"> PAGEREF _Toc198124529 \h </w:instrText>
             </w:r>
             <w:r>
               <w:rPr>
@@ -3724,7 +4623,7 @@
               <w14:ligatures w14:val="standardContextual"/>
             </w:rPr>
           </w:pPr>
-          <w:hyperlink w:anchor="_Toc197527145" w:history="1">
+          <w:hyperlink w:anchor="_Toc198124530" w:history="1">
             <w:r>
               <w:rPr>
                 <w:rStyle w:val="Lienhypertexte"/>
@@ -3771,7 +4670,7 @@
                 <w:noProof/>
                 <w:webHidden/>
               </w:rPr>
-              <w:instrText xml:space="preserve"> PAGEREF _Toc197527145 \h </w:instrText>
+              <w:instrText xml:space="preserve"> PAGEREF _Toc198124530 \h </w:instrText>
             </w:r>
             <w:r>
               <w:rPr>
@@ -3819,7 +4718,7 @@
               <w14:ligatures w14:val="standardContextual"/>
             </w:rPr>
           </w:pPr>
-          <w:hyperlink w:anchor="_Toc197527146" w:history="1">
+          <w:hyperlink w:anchor="_Toc198124531" w:history="1">
             <w:r>
               <w:rPr>
                 <w:rStyle w:val="Lienhypertexte"/>
@@ -3866,7 +4765,7 @@
                 <w:noProof/>
                 <w:webHidden/>
               </w:rPr>
-              <w:instrText xml:space="preserve"> PAGEREF _Toc197527146 \h </w:instrText>
+              <w:instrText xml:space="preserve"> PAGEREF _Toc198124531 \h </w:instrText>
             </w:r>
             <w:r>
               <w:rPr>
@@ -3909,7 +4808,7 @@
               <w14:ligatures w14:val="standardContextual"/>
             </w:rPr>
           </w:pPr>
-          <w:hyperlink w:anchor="_Toc197527147" w:history="1">
+          <w:hyperlink w:anchor="_Toc198124532" w:history="1">
             <w:r>
               <w:rPr>
                 <w:rStyle w:val="Lienhypertexte"/>
@@ -3949,7 +4848,7 @@
               <w:rPr>
                 <w:webHidden/>
               </w:rPr>
-              <w:instrText xml:space="preserve"> PAGEREF _Toc197527147 \h </w:instrText>
+              <w:instrText xml:space="preserve"> PAGEREF _Toc198124532 \h </w:instrText>
             </w:r>
             <w:r>
               <w:rPr>
@@ -3988,7 +4887,7 @@
               <w14:ligatures w14:val="standardContextual"/>
             </w:rPr>
           </w:pPr>
-          <w:hyperlink w:anchor="_Toc197527148" w:history="1">
+          <w:hyperlink w:anchor="_Toc198124533" w:history="1">
             <w:r>
               <w:rPr>
                 <w:rStyle w:val="Lienhypertexte"/>
@@ -4028,7 +4927,7 @@
               <w:rPr>
                 <w:webHidden/>
               </w:rPr>
-              <w:instrText xml:space="preserve"> PAGEREF _Toc197527148 \h </w:instrText>
+              <w:instrText xml:space="preserve"> PAGEREF _Toc198124533 \h </w:instrText>
             </w:r>
             <w:r>
               <w:rPr>
@@ -4072,7 +4971,7 @@
               <w14:ligatures w14:val="standardContextual"/>
             </w:rPr>
           </w:pPr>
-          <w:hyperlink w:anchor="_Toc197527149" w:history="1">
+          <w:hyperlink w:anchor="_Toc198124534" w:history="1">
             <w:r>
               <w:rPr>
                 <w:rStyle w:val="Lienhypertexte"/>
@@ -4120,7 +5019,7 @@
                 <w:noProof/>
                 <w:webHidden/>
               </w:rPr>
-              <w:instrText xml:space="preserve"> PAGEREF _Toc197527149 \h </w:instrText>
+              <w:instrText xml:space="preserve"> PAGEREF _Toc198124534 \h </w:instrText>
             </w:r>
             <w:r>
               <w:rPr>
@@ -4168,7 +5067,7 @@
               <w14:ligatures w14:val="standardContextual"/>
             </w:rPr>
           </w:pPr>
-          <w:hyperlink w:anchor="_Toc197527150" w:history="1">
+          <w:hyperlink w:anchor="_Toc198124535" w:history="1">
             <w:r>
               <w:rPr>
                 <w:rStyle w:val="Lienhypertexte"/>
@@ -4216,7 +5115,7 @@
                 <w:noProof/>
                 <w:webHidden/>
               </w:rPr>
-              <w:instrText xml:space="preserve"> PAGEREF _Toc197527150 \h </w:instrText>
+              <w:instrText xml:space="preserve"> PAGEREF _Toc198124535 \h </w:instrText>
             </w:r>
             <w:r>
               <w:rPr>
@@ -4264,7 +5163,7 @@
               <w14:ligatures w14:val="standardContextual"/>
             </w:rPr>
           </w:pPr>
-          <w:hyperlink w:anchor="_Toc197527151" w:history="1">
+          <w:hyperlink w:anchor="_Toc198124536" w:history="1">
             <w:r>
               <w:rPr>
                 <w:rStyle w:val="Lienhypertexte"/>
@@ -4312,7 +5211,7 @@
                 <w:noProof/>
                 <w:webHidden/>
               </w:rPr>
-              <w:instrText xml:space="preserve"> PAGEREF _Toc197527151 \h </w:instrText>
+              <w:instrText xml:space="preserve"> PAGEREF _Toc198124536 \h </w:instrText>
             </w:r>
             <w:r>
               <w:rPr>
@@ -4360,7 +5259,7 @@
               <w14:ligatures w14:val="standardContextual"/>
             </w:rPr>
           </w:pPr>
-          <w:hyperlink w:anchor="_Toc197527152" w:history="1">
+          <w:hyperlink w:anchor="_Toc198124537" w:history="1">
             <w:r>
               <w:rPr>
                 <w:rStyle w:val="Lienhypertexte"/>
@@ -4408,7 +5307,7 @@
                 <w:noProof/>
                 <w:webHidden/>
               </w:rPr>
-              <w:instrText xml:space="preserve"> PAGEREF _Toc197527152 \h </w:instrText>
+              <w:instrText xml:space="preserve"> PAGEREF _Toc198124537 \h </w:instrText>
             </w:r>
             <w:r>
               <w:rPr>
@@ -4456,7 +5355,7 @@
               <w14:ligatures w14:val="standardContextual"/>
             </w:rPr>
           </w:pPr>
-          <w:hyperlink w:anchor="_Toc197527153" w:history="1">
+          <w:hyperlink w:anchor="_Toc198124538" w:history="1">
             <w:r>
               <w:rPr>
                 <w:rStyle w:val="Lienhypertexte"/>
@@ -4504,7 +5403,7 @@
                 <w:noProof/>
                 <w:webHidden/>
               </w:rPr>
-              <w:instrText xml:space="preserve"> PAGEREF _Toc197527153 \h </w:instrText>
+              <w:instrText xml:space="preserve"> PAGEREF _Toc198124538 \h </w:instrText>
             </w:r>
             <w:r>
               <w:rPr>
@@ -4550,11 +5449,11 @@
       <w:pPr>
         <w:pStyle w:val="Titre1"/>
       </w:pPr>
-      <w:bookmarkStart w:id="0" w:name="_Toc197527107"/>
+      <w:bookmarkStart w:id="2" w:name="_Toc198124488"/>
       <w:r>
         <w:t>Analyse du cahier des charges</w:t>
       </w:r>
-      <w:bookmarkEnd w:id="0"/>
+      <w:bookmarkEnd w:id="2"/>
     </w:p>
     <w:p>
       <w:r>
@@ -4658,14 +5557,14 @@
           <w:iCs/>
         </w:rPr>
       </w:pPr>
-      <w:bookmarkStart w:id="1" w:name="_Toc197527108"/>
+      <w:bookmarkStart w:id="3" w:name="_Toc198124489"/>
       <w:r>
         <w:rPr>
           <w:iCs/>
         </w:rPr>
         <w:t>Contexte</w:t>
       </w:r>
-      <w:bookmarkEnd w:id="1"/>
+      <w:bookmarkEnd w:id="3"/>
     </w:p>
     <w:p>
       <w:r>
@@ -4700,16 +5599,16 @@
           <w:iCs/>
         </w:rPr>
       </w:pPr>
-      <w:bookmarkStart w:id="2" w:name="_Toc499021834"/>
-      <w:bookmarkStart w:id="3" w:name="_Toc197527109"/>
+      <w:bookmarkStart w:id="4" w:name="_Toc499021834"/>
+      <w:bookmarkStart w:id="5" w:name="_Toc198124490"/>
       <w:r>
         <w:rPr>
           <w:iCs/>
         </w:rPr>
         <w:t>Objectifs</w:t>
       </w:r>
-      <w:bookmarkEnd w:id="2"/>
-      <w:bookmarkEnd w:id="3"/>
+      <w:bookmarkEnd w:id="4"/>
+      <w:bookmarkEnd w:id="5"/>
     </w:p>
     <w:p>
       <w:r>
@@ -4769,14 +5668,14 @@
       <w:pPr>
         <w:pStyle w:val="Titre2"/>
       </w:pPr>
-      <w:bookmarkStart w:id="4" w:name="_Toc197527110"/>
+      <w:bookmarkStart w:id="6" w:name="_Toc198124491"/>
       <w:r>
         <w:t>Enjeux</w:t>
       </w:r>
       <w:r>
         <w:t xml:space="preserve"> et défis du projet</w:t>
       </w:r>
-      <w:bookmarkEnd w:id="4"/>
+      <w:bookmarkEnd w:id="6"/>
     </w:p>
     <w:p>
       <w:r>
@@ -4802,7 +5701,11 @@
       </w:r>
       <w:r>
         <w:br/>
-        <w:t>Sur le plan fonctionnel, l’interface doit permettre à des utilisateurs souvent peu familiers avec l’informatique d’utiliser efficacement l’outil</w:t>
+        <w:t xml:space="preserve">Sur le plan fonctionnel, l’interface doit permettre à des utilisateurs souvent peu </w:t>
+      </w:r>
+      <w:r>
+        <w:lastRenderedPageBreak/>
+        <w:t>familiers avec l’informatique d’utiliser efficacement l’outil</w:t>
       </w:r>
       <w:r>
         <w:t xml:space="preserve"> ce qui </w:t>
@@ -4825,12 +5728,11 @@
       <w:pPr>
         <w:pStyle w:val="Titre2"/>
       </w:pPr>
-      <w:bookmarkStart w:id="5" w:name="_Toc197527111"/>
-      <w:r>
-        <w:lastRenderedPageBreak/>
+      <w:bookmarkStart w:id="7" w:name="_Toc198124492"/>
+      <w:r>
         <w:t>Technologies utilisées</w:t>
       </w:r>
-      <w:bookmarkEnd w:id="5"/>
+      <w:bookmarkEnd w:id="7"/>
     </w:p>
     <w:p>
       <w:r>
@@ -5067,14 +5969,14 @@
       <w:pPr>
         <w:pStyle w:val="Titre2"/>
       </w:pPr>
-      <w:bookmarkStart w:id="6" w:name="_Toc197527112"/>
+      <w:bookmarkStart w:id="8" w:name="_Toc198124493"/>
       <w:r>
         <w:t>Structure</w:t>
       </w:r>
       <w:r>
         <w:t xml:space="preserve"> du rapport</w:t>
       </w:r>
-      <w:bookmarkEnd w:id="6"/>
+      <w:bookmarkEnd w:id="8"/>
     </w:p>
     <w:p>
       <w:r>
@@ -5395,22 +6297,22 @@
       <w:pPr>
         <w:pStyle w:val="Titre1"/>
       </w:pPr>
-      <w:bookmarkStart w:id="7" w:name="_Toc197527113"/>
+      <w:bookmarkStart w:id="9" w:name="_Toc198124494"/>
       <w:r>
         <w:lastRenderedPageBreak/>
         <w:t>Conception</w:t>
       </w:r>
-      <w:bookmarkEnd w:id="7"/>
+      <w:bookmarkEnd w:id="9"/>
     </w:p>
     <w:p>
       <w:pPr>
         <w:pStyle w:val="Titre2"/>
       </w:pPr>
-      <w:bookmarkStart w:id="8" w:name="_Toc197527114"/>
+      <w:bookmarkStart w:id="10" w:name="_Toc198124495"/>
       <w:r>
         <w:t>Planification initiale</w:t>
       </w:r>
-      <w:bookmarkEnd w:id="8"/>
+      <w:bookmarkEnd w:id="10"/>
     </w:p>
     <w:p/>
     <w:p>
@@ -5459,7 +6361,7 @@
                           </pic:cNvPicPr>
                         </pic:nvPicPr>
                         <pic:blipFill>
-                          <a:blip r:embed="rId8">
+                          <a:blip r:embed="rId10">
                             <a:extLst>
                               <a:ext uri="{28A0092B-C50C-407E-A947-70E740481C1C}">
                                 <a14:useLocalDpi xmlns:a14="http://schemas.microsoft.com/office/drawing/2010/main" val="0"/>
@@ -5562,7 +6464,7 @@
           </mc:Choice>
           <mc:Fallback>
             <w:pict>
-              <v:group w14:anchorId="20436CC4" id="Groupe 12" o:spid="_x0000_s1027" style="width:252pt;height:204.05pt;mso-position-horizontal-relative:char;mso-position-vertical-relative:line" coordsize="32007,25914" o:gfxdata="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">
+              <v:group w14:anchorId="20436CC4" id="Groupe 12" o:spid="_x0000_s1028" style="width:252pt;height:204.05pt;mso-position-horizontal-relative:char;mso-position-vertical-relative:line" coordsize="32007,25914" o:gfxdata="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">
                 <v:shapetype id="_x0000_t75" coordsize="21600,21600" o:spt="75" o:preferrelative="t" path="m@4@5l@4@11@9@11@9@5xe" filled="f" stroked="f">
                   <v:stroke joinstyle="miter"/>
                   <v:formulas>
@@ -5582,11 +6484,11 @@
                   <v:path o:extrusionok="f" gradientshapeok="t" o:connecttype="rect"/>
                   <o:lock v:ext="edit" aspectratio="t"/>
                 </v:shapetype>
-                <v:shape id="Image 1" o:spid="_x0000_s1028" type="#_x0000_t75" alt="Une image contenant texte, capture d’écran, diagramme, Police&#10;&#10;Le contenu généré par l’IA peut être incorrect." style="position:absolute;left:3;width:32004;height:22796;visibility:visible;mso-wrap-style:square" o:gfxdata="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">
-                  <v:imagedata r:id="rId9" o:title="Une image contenant texte, capture d’écran, diagramme, Police&#10;&#10;Le contenu généré par l’IA peut être incorrect"/>
+                <v:shape id="Image 1" o:spid="_x0000_s1029" type="#_x0000_t75" alt="Une image contenant texte, capture d’écran, diagramme, Police&#10;&#10;Le contenu généré par l’IA peut être incorrect." style="position:absolute;left:3;width:32004;height:22796;visibility:visible;mso-wrap-style:square" o:gfxdata="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">
+                  <v:imagedata r:id="rId11" o:title="Une image contenant texte, capture d’écran, diagramme, Police&#10;&#10;Le contenu généré par l’IA peut être incorrect"/>
                   <v:shadow on="t" color="black" opacity="45875f" origin="-.5,-.5" offset="0,0"/>
                 </v:shape>
-                <v:shape id="Zone de texte 11" o:spid="_x0000_s1029" type="#_x0000_t202" style="position:absolute;top:23329;width:32004;height:2585;visibility:visible;mso-wrap-style:square;v-text-anchor:top" o:gfxdata="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" stroked="f">
+                <v:shape id="Zone de texte 11" o:spid="_x0000_s1030" type="#_x0000_t202" style="position:absolute;top:23329;width:32004;height:2585;visibility:visible;mso-wrap-style:square;v-text-anchor:top" o:gfxdata="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" stroked="f">
                   <v:textbox style="mso-fit-shape-to-text:t" inset="0,0,0,0">
                     <w:txbxContent>
                       <w:p>
@@ -5638,11 +6540,11 @@
       <w:pPr>
         <w:pStyle w:val="Titre3"/>
       </w:pPr>
-      <w:bookmarkStart w:id="9" w:name="_Toc197527115"/>
+      <w:bookmarkStart w:id="11" w:name="_Toc198124496"/>
       <w:r>
         <w:t>Analyse</w:t>
       </w:r>
-      <w:bookmarkEnd w:id="9"/>
+      <w:bookmarkEnd w:id="11"/>
     </w:p>
     <w:p>
       <w:r>
@@ -5666,11 +6568,11 @@
       <w:pPr>
         <w:pStyle w:val="Titre3"/>
       </w:pPr>
-      <w:bookmarkStart w:id="10" w:name="_Toc197527116"/>
+      <w:bookmarkStart w:id="12" w:name="_Toc198124497"/>
       <w:r>
         <w:t>Analyse</w:t>
       </w:r>
-      <w:bookmarkEnd w:id="10"/>
+      <w:bookmarkEnd w:id="12"/>
     </w:p>
     <w:p>
       <w:r>
@@ -5705,11 +6607,11 @@
       <w:pPr>
         <w:pStyle w:val="Titre3"/>
       </w:pPr>
-      <w:bookmarkStart w:id="11" w:name="_Toc197527117"/>
+      <w:bookmarkStart w:id="13" w:name="_Toc198124498"/>
       <w:r>
         <w:t>Conception</w:t>
       </w:r>
-      <w:bookmarkEnd w:id="11"/>
+      <w:bookmarkEnd w:id="13"/>
     </w:p>
     <w:p>
       <w:r>
@@ -5727,11 +6629,11 @@
       <w:pPr>
         <w:pStyle w:val="Titre3"/>
       </w:pPr>
-      <w:bookmarkStart w:id="12" w:name="_Toc197527118"/>
+      <w:bookmarkStart w:id="14" w:name="_Toc198124499"/>
       <w:r>
         <w:t>Réalisation</w:t>
       </w:r>
-      <w:bookmarkEnd w:id="12"/>
+      <w:bookmarkEnd w:id="14"/>
     </w:p>
     <w:p>
       <w:r>
@@ -5752,11 +6654,11 @@
       <w:pPr>
         <w:pStyle w:val="Titre3"/>
       </w:pPr>
-      <w:bookmarkStart w:id="13" w:name="_Toc197527119"/>
+      <w:bookmarkStart w:id="15" w:name="_Toc198124500"/>
       <w:r>
         <w:t>Test</w:t>
       </w:r>
-      <w:bookmarkEnd w:id="13"/>
+      <w:bookmarkEnd w:id="15"/>
     </w:p>
     <w:p>
       <w:r>
@@ -5776,7 +6678,7 @@
           <w:iCs/>
         </w:rPr>
       </w:pPr>
-      <w:bookmarkStart w:id="14" w:name="_Toc197527120"/>
+      <w:bookmarkStart w:id="16" w:name="_Toc198124501"/>
       <w:r>
         <w:rPr>
           <w:iCs/>
@@ -5790,7 +6692,7 @@
         </w:rPr>
         <w:t xml:space="preserve"> de l’application</w:t>
       </w:r>
-      <w:bookmarkEnd w:id="14"/>
+      <w:bookmarkEnd w:id="16"/>
     </w:p>
     <w:p>
       <w:r>
@@ -5823,7 +6725,7 @@
                     </pic:cNvPicPr>
                   </pic:nvPicPr>
                   <pic:blipFill>
-                    <a:blip r:embed="rId10" cstate="print">
+                    <a:blip r:embed="rId12" cstate="print">
                       <a:extLst>
                         <a:ext uri="{28A0092B-C50C-407E-A947-70E740481C1C}">
                           <a14:useLocalDpi xmlns:a14="http://schemas.microsoft.com/office/drawing/2010/main" val="0"/>
@@ -6363,11 +7265,11 @@
       <w:pPr>
         <w:pStyle w:val="Titre2"/>
       </w:pPr>
-      <w:bookmarkStart w:id="15" w:name="_Toc197527121"/>
+      <w:bookmarkStart w:id="17" w:name="_Toc198124502"/>
       <w:r>
         <w:t>Base de données</w:t>
       </w:r>
-      <w:bookmarkEnd w:id="15"/>
+      <w:bookmarkEnd w:id="17"/>
     </w:p>
     <w:p>
       <w:r>
@@ -6478,7 +7380,7 @@
           </mc:Choice>
           <mc:Fallback>
             <w:pict>
-              <v:shape w14:anchorId="52DED4E8" id="Zone de texte 1" o:spid="_x0000_s1030" type="#_x0000_t202" style="position:absolute;margin-left:35.6pt;margin-top:193.75pt;width:371.85pt;height:19.4pt;z-index:251662336;visibility:visible;mso-wrap-style:square;mso-width-percent:0;mso-height-percent:0;mso-wrap-distance-left:9pt;mso-wrap-distance-top:0;mso-wrap-distance-right:9pt;mso-wrap-distance-bottom:0;mso-position-horizontal:absolute;mso-position-horizontal-relative:margin;mso-position-vertical:absolute;mso-position-vertical-relative:text;mso-width-percent:0;mso-height-percent:0;mso-width-relative:margin;mso-height-relative:margin;v-text-anchor:top" o:gfxdata="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" stroked="f">
+              <v:shape w14:anchorId="52DED4E8" id="Zone de texte 1" o:spid="_x0000_s1031" type="#_x0000_t202" style="position:absolute;margin-left:35.6pt;margin-top:193.75pt;width:371.85pt;height:19.4pt;z-index:251662336;visibility:visible;mso-wrap-style:square;mso-width-percent:0;mso-height-percent:0;mso-wrap-distance-left:9pt;mso-wrap-distance-top:0;mso-wrap-distance-right:9pt;mso-wrap-distance-bottom:0;mso-position-horizontal:absolute;mso-position-horizontal-relative:margin;mso-position-vertical:absolute;mso-position-vertical-relative:text;mso-width-percent:0;mso-height-percent:0;mso-width-relative:margin;mso-height-relative:margin;v-text-anchor:top" o:gfxdata="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" stroked="f">
                 <v:textbox inset="0,0,0,0">
                   <w:txbxContent>
                     <w:p>
@@ -6551,7 +7453,7 @@
                     <pic:cNvPicPr/>
                   </pic:nvPicPr>
                   <pic:blipFill>
-                    <a:blip r:embed="rId11">
+                    <a:blip r:embed="rId13">
                       <a:extLst>
                         <a:ext uri="{28A0092B-C50C-407E-A947-70E740481C1C}">
                           <a14:useLocalDpi xmlns:a14="http://schemas.microsoft.com/office/drawing/2010/main" val="0"/>
@@ -6638,7 +7540,7 @@
                     <pic:cNvPicPr/>
                   </pic:nvPicPr>
                   <pic:blipFill>
-                    <a:blip r:embed="rId12"/>
+                    <a:blip r:embed="rId14"/>
                     <a:stretch>
                       <a:fillRect/>
                     </a:stretch>
@@ -6749,11 +7651,11 @@
       <w:pPr>
         <w:pStyle w:val="Titre2"/>
       </w:pPr>
-      <w:bookmarkStart w:id="16" w:name="_Toc197527122"/>
+      <w:bookmarkStart w:id="18" w:name="_Toc198124503"/>
       <w:r>
         <w:t>Maquette du site</w:t>
       </w:r>
-      <w:bookmarkEnd w:id="16"/>
+      <w:bookmarkEnd w:id="18"/>
     </w:p>
     <w:p>
       <w:r>
@@ -6784,7 +7686,7 @@
           <w:szCs w:val="22"/>
         </w:rPr>
       </w:pPr>
-      <w:bookmarkStart w:id="17" w:name="_Toc197527123"/>
+      <w:bookmarkStart w:id="19" w:name="_Toc198124504"/>
       <w:r>
         <w:rPr>
           <w:sz w:val="22"/>
@@ -6792,7 +7694,7 @@
         </w:rPr>
         <w:t>Structure globale</w:t>
       </w:r>
-      <w:bookmarkEnd w:id="17"/>
+      <w:bookmarkEnd w:id="19"/>
     </w:p>
     <w:p/>
     <w:p>
@@ -6819,7 +7721,7 @@
                     <pic:cNvPicPr/>
                   </pic:nvPicPr>
                   <pic:blipFill>
-                    <a:blip r:embed="rId13"/>
+                    <a:blip r:embed="rId15"/>
                     <a:stretch>
                       <a:fillRect/>
                     </a:stretch>
@@ -7069,7 +7971,7 @@
           <w:lang w:val="fr-CH"/>
         </w:rPr>
       </w:pPr>
-      <w:bookmarkStart w:id="18" w:name="_Toc197527124"/>
+      <w:bookmarkStart w:id="20" w:name="_Toc198124505"/>
       <w:r>
         <w:rPr>
           <w:lang w:val="fr-CH"/>
@@ -7077,7 +7979,7 @@
         <w:lastRenderedPageBreak/>
         <w:t>Importation/Exportation</w:t>
       </w:r>
-      <w:bookmarkEnd w:id="18"/>
+      <w:bookmarkEnd w:id="20"/>
     </w:p>
     <w:p>
       <w:pPr>
@@ -7111,7 +8013,7 @@
                     <pic:cNvPicPr/>
                   </pic:nvPicPr>
                   <pic:blipFill>
-                    <a:blip r:embed="rId14"/>
+                    <a:blip r:embed="rId16"/>
                     <a:stretch>
                       <a:fillRect/>
                     </a:stretch>
@@ -7296,7 +8198,7 @@
                     <pic:cNvPicPr/>
                   </pic:nvPicPr>
                   <pic:blipFill>
-                    <a:blip r:embed="rId15" cstate="print">
+                    <a:blip r:embed="rId17" cstate="print">
                       <a:extLst>
                         <a:ext uri="{28A0092B-C50C-407E-A947-70E740481C1C}">
                           <a14:useLocalDpi xmlns:a14="http://schemas.microsoft.com/office/drawing/2010/main" val="0"/>
@@ -7388,7 +8290,7 @@
           <w:lang w:val="fr-CH"/>
         </w:rPr>
       </w:pPr>
-      <w:bookmarkStart w:id="19" w:name="_Toc197527125"/>
+      <w:bookmarkStart w:id="21" w:name="_Toc198124506"/>
       <w:r>
         <w:rPr>
           <w:lang w:val="fr-CH"/>
@@ -7396,7 +8298,7 @@
         <w:lastRenderedPageBreak/>
         <w:t>Catalogue</w:t>
       </w:r>
-      <w:bookmarkEnd w:id="19"/>
+      <w:bookmarkEnd w:id="21"/>
     </w:p>
     <w:p>
       <w:pPr>
@@ -7445,7 +8347,7 @@
                     <pic:cNvPicPr/>
                   </pic:nvPicPr>
                   <pic:blipFill>
-                    <a:blip r:embed="rId16"/>
+                    <a:blip r:embed="rId18"/>
                     <a:stretch>
                       <a:fillRect/>
                     </a:stretch>
@@ -7723,7 +8625,7 @@
           <w:lang w:val="fr-CH"/>
         </w:rPr>
       </w:pPr>
-      <w:bookmarkStart w:id="20" w:name="_Toc197527126"/>
+      <w:bookmarkStart w:id="22" w:name="_Toc198124507"/>
       <w:r>
         <w:rPr>
           <w:lang w:val="fr-CH"/>
@@ -7731,7 +8633,7 @@
         <w:lastRenderedPageBreak/>
         <w:t>Formulaire d’ajout d’un livre</w:t>
       </w:r>
-      <w:bookmarkEnd w:id="20"/>
+      <w:bookmarkEnd w:id="22"/>
       <w:r>
         <w:rPr>
           <w:lang w:val="fr-CH"/>
@@ -7779,7 +8681,7 @@
                     <pic:cNvPicPr/>
                   </pic:nvPicPr>
                   <pic:blipFill>
-                    <a:blip r:embed="rId17"/>
+                    <a:blip r:embed="rId19"/>
                     <a:stretch>
                       <a:fillRect/>
                     </a:stretch>
@@ -7901,7 +8803,7 @@
           <w:lang w:val="fr-CH"/>
         </w:rPr>
       </w:pPr>
-      <w:bookmarkStart w:id="21" w:name="_Toc197527127"/>
+      <w:bookmarkStart w:id="23" w:name="_Toc198124508"/>
       <w:r>
         <w:rPr>
           <w:lang w:val="fr-CH"/>
@@ -7909,7 +8811,7 @@
         <w:lastRenderedPageBreak/>
         <w:t>Formulaire de modification d’un livre</w:t>
       </w:r>
-      <w:bookmarkEnd w:id="21"/>
+      <w:bookmarkEnd w:id="23"/>
       <w:r>
         <w:rPr>
           <w:lang w:val="fr-CH"/>
@@ -7940,150 +8842,6 @@
             <wp:extent cx="3053301" cy="4244087"/>
             <wp:effectExtent l="0" t="0" r="0" b="4445"/>
             <wp:docPr id="27" name="Image 27"/>
-            <wp:cNvGraphicFramePr>
-              <a:graphicFrameLocks xmlns:a="http://schemas.openxmlformats.org/drawingml/2006/main" noChangeAspect="1"/>
-            </wp:cNvGraphicFramePr>
-            <a:graphic xmlns:a="http://schemas.openxmlformats.org/drawingml/2006/main">
-              <a:graphicData uri="http://schemas.openxmlformats.org/drawingml/2006/picture">
-                <pic:pic xmlns:pic="http://schemas.openxmlformats.org/drawingml/2006/picture">
-                  <pic:nvPicPr>
-                    <pic:cNvPr id="1" name=""/>
-                    <pic:cNvPicPr/>
-                  </pic:nvPicPr>
-                  <pic:blipFill>
-                    <a:blip r:embed="rId18"/>
-                    <a:stretch>
-                      <a:fillRect/>
-                    </a:stretch>
-                  </pic:blipFill>
-                  <pic:spPr>
-                    <a:xfrm>
-                      <a:off x="0" y="0"/>
-                      <a:ext cx="3059737" cy="4253033"/>
-                    </a:xfrm>
-                    <a:prstGeom prst="rect">
-                      <a:avLst/>
-                    </a:prstGeom>
-                  </pic:spPr>
-                </pic:pic>
-              </a:graphicData>
-            </a:graphic>
-          </wp:inline>
-        </w:drawing>
-      </w:r>
-    </w:p>
-    <w:p>
-      <w:pPr>
-        <w:rPr>
-          <w:lang w:val="fr-CH"/>
-        </w:rPr>
-      </w:pPr>
-      <w:r>
-        <w:rPr>
-          <w:lang w:val="fr-CH"/>
-        </w:rPr>
-        <w:br/>
-      </w:r>
-      <w:r>
-        <w:rPr>
-          <w:lang w:val="fr-CH"/>
-        </w:rPr>
-        <w:t>Ce formulaire est accessible en cliquant sur le bouton de modification présent dans la colonne action du catalogue.</w:t>
-      </w:r>
-    </w:p>
-    <w:p>
-      <w:r>
-        <w:rPr>
-          <w:noProof/>
-        </w:rPr>
-        <w:drawing>
-          <wp:inline distT="0" distB="0" distL="0" distR="0" wp14:anchorId="73F61368" wp14:editId="425364EF">
-            <wp:extent cx="276264" cy="266737"/>
-            <wp:effectExtent l="0" t="0" r="9525" b="0"/>
-            <wp:docPr id="9" name="Image 9"/>
-            <wp:cNvGraphicFramePr>
-              <a:graphicFrameLocks xmlns:a="http://schemas.openxmlformats.org/drawingml/2006/main" noChangeAspect="1"/>
-            </wp:cNvGraphicFramePr>
-            <a:graphic xmlns:a="http://schemas.openxmlformats.org/drawingml/2006/main">
-              <a:graphicData uri="http://schemas.openxmlformats.org/drawingml/2006/picture">
-                <pic:pic xmlns:pic="http://schemas.openxmlformats.org/drawingml/2006/picture">
-                  <pic:nvPicPr>
-                    <pic:cNvPr id="1" name=""/>
-                    <pic:cNvPicPr/>
-                  </pic:nvPicPr>
-                  <pic:blipFill>
-                    <a:blip r:embed="rId19"/>
-                    <a:stretch>
-                      <a:fillRect/>
-                    </a:stretch>
-                  </pic:blipFill>
-                  <pic:spPr>
-                    <a:xfrm>
-                      <a:off x="0" y="0"/>
-                      <a:ext cx="276264" cy="266737"/>
-                    </a:xfrm>
-                    <a:prstGeom prst="rect">
-                      <a:avLst/>
-                    </a:prstGeom>
-                  </pic:spPr>
-                </pic:pic>
-              </a:graphicData>
-            </a:graphic>
-          </wp:inline>
-        </w:drawing>
-      </w:r>
-      <w:r>
-        <w:br/>
-        <w:t xml:space="preserve">Il est identique à celui de création et peut-être validé </w:t>
-      </w:r>
-      <w:r>
-        <w:t>au moyen du</w:t>
-      </w:r>
-      <w:r>
-        <w:t xml:space="preserve"> bouton « Enregistrer les modifications »</w:t>
-      </w:r>
-      <w:r>
-        <w:t xml:space="preserve"> qui renverra à nouveau vers la page catalogue.</w:t>
-      </w:r>
-    </w:p>
-    <w:p/>
-    <w:p>
-      <w:pPr>
-        <w:pStyle w:val="Titre3"/>
-        <w:rPr>
-          <w:lang w:val="fr-CH"/>
-        </w:rPr>
-      </w:pPr>
-      <w:bookmarkStart w:id="22" w:name="_Toc197527128"/>
-      <w:r>
-        <w:rPr>
-          <w:lang w:val="fr-CH"/>
-        </w:rPr>
-        <w:t>Suppression</w:t>
-      </w:r>
-      <w:r>
-        <w:rPr>
-          <w:lang w:val="fr-CH"/>
-        </w:rPr>
-        <w:t xml:space="preserve"> d’un livre</w:t>
-      </w:r>
-      <w:bookmarkEnd w:id="22"/>
-    </w:p>
-    <w:p>
-      <w:r>
-        <w:t>La suppression se fait par le biais du bouton poubelle situé dans la colonne action du catalogue.</w:t>
-      </w:r>
-    </w:p>
-    <w:p>
-      <w:r>
-        <w:rPr>
-          <w:noProof/>
-        </w:rPr>
-        <w:drawing>
-          <wp:inline distT="0" distB="0" distL="0" distR="0" wp14:anchorId="4F7E278D" wp14:editId="781AE1A0">
-            <wp:extent cx="262860" cy="314149"/>
-            <wp:effectExtent l="0" t="0" r="4445" b="0"/>
-            <wp:docPr id="10" name="Image 10"/>
             <wp:cNvGraphicFramePr>
               <a:graphicFrameLocks xmlns:a="http://schemas.openxmlformats.org/drawingml/2006/main" noChangeAspect="1"/>
             </wp:cNvGraphicFramePr>
@@ -8103,6 +8861,150 @@
                   <pic:spPr>
                     <a:xfrm>
                       <a:off x="0" y="0"/>
+                      <a:ext cx="3059737" cy="4253033"/>
+                    </a:xfrm>
+                    <a:prstGeom prst="rect">
+                      <a:avLst/>
+                    </a:prstGeom>
+                  </pic:spPr>
+                </pic:pic>
+              </a:graphicData>
+            </a:graphic>
+          </wp:inline>
+        </w:drawing>
+      </w:r>
+    </w:p>
+    <w:p>
+      <w:pPr>
+        <w:rPr>
+          <w:lang w:val="fr-CH"/>
+        </w:rPr>
+      </w:pPr>
+      <w:r>
+        <w:rPr>
+          <w:lang w:val="fr-CH"/>
+        </w:rPr>
+        <w:br/>
+      </w:r>
+      <w:r>
+        <w:rPr>
+          <w:lang w:val="fr-CH"/>
+        </w:rPr>
+        <w:t>Ce formulaire est accessible en cliquant sur le bouton de modification présent dans la colonne action du catalogue.</w:t>
+      </w:r>
+    </w:p>
+    <w:p>
+      <w:r>
+        <w:rPr>
+          <w:noProof/>
+        </w:rPr>
+        <w:drawing>
+          <wp:inline distT="0" distB="0" distL="0" distR="0" wp14:anchorId="73F61368" wp14:editId="425364EF">
+            <wp:extent cx="276264" cy="266737"/>
+            <wp:effectExtent l="0" t="0" r="9525" b="0"/>
+            <wp:docPr id="9" name="Image 9"/>
+            <wp:cNvGraphicFramePr>
+              <a:graphicFrameLocks xmlns:a="http://schemas.openxmlformats.org/drawingml/2006/main" noChangeAspect="1"/>
+            </wp:cNvGraphicFramePr>
+            <a:graphic xmlns:a="http://schemas.openxmlformats.org/drawingml/2006/main">
+              <a:graphicData uri="http://schemas.openxmlformats.org/drawingml/2006/picture">
+                <pic:pic xmlns:pic="http://schemas.openxmlformats.org/drawingml/2006/picture">
+                  <pic:nvPicPr>
+                    <pic:cNvPr id="1" name=""/>
+                    <pic:cNvPicPr/>
+                  </pic:nvPicPr>
+                  <pic:blipFill>
+                    <a:blip r:embed="rId21"/>
+                    <a:stretch>
+                      <a:fillRect/>
+                    </a:stretch>
+                  </pic:blipFill>
+                  <pic:spPr>
+                    <a:xfrm>
+                      <a:off x="0" y="0"/>
+                      <a:ext cx="276264" cy="266737"/>
+                    </a:xfrm>
+                    <a:prstGeom prst="rect">
+                      <a:avLst/>
+                    </a:prstGeom>
+                  </pic:spPr>
+                </pic:pic>
+              </a:graphicData>
+            </a:graphic>
+          </wp:inline>
+        </w:drawing>
+      </w:r>
+      <w:r>
+        <w:br/>
+        <w:t xml:space="preserve">Il est identique à celui de création et peut-être validé </w:t>
+      </w:r>
+      <w:r>
+        <w:t>au moyen du</w:t>
+      </w:r>
+      <w:r>
+        <w:t xml:space="preserve"> bouton « Enregistrer les modifications »</w:t>
+      </w:r>
+      <w:r>
+        <w:t xml:space="preserve"> qui renverra à nouveau vers la page catalogue.</w:t>
+      </w:r>
+    </w:p>
+    <w:p/>
+    <w:p>
+      <w:pPr>
+        <w:pStyle w:val="Titre3"/>
+        <w:rPr>
+          <w:lang w:val="fr-CH"/>
+        </w:rPr>
+      </w:pPr>
+      <w:bookmarkStart w:id="24" w:name="_Toc198124509"/>
+      <w:r>
+        <w:rPr>
+          <w:lang w:val="fr-CH"/>
+        </w:rPr>
+        <w:t>Suppression</w:t>
+      </w:r>
+      <w:r>
+        <w:rPr>
+          <w:lang w:val="fr-CH"/>
+        </w:rPr>
+        <w:t xml:space="preserve"> d’un livre</w:t>
+      </w:r>
+      <w:bookmarkEnd w:id="24"/>
+    </w:p>
+    <w:p>
+      <w:r>
+        <w:t>La suppression se fait par le biais du bouton poubelle situé dans la colonne action du catalogue.</w:t>
+      </w:r>
+    </w:p>
+    <w:p>
+      <w:r>
+        <w:rPr>
+          <w:noProof/>
+        </w:rPr>
+        <w:drawing>
+          <wp:inline distT="0" distB="0" distL="0" distR="0" wp14:anchorId="4F7E278D" wp14:editId="781AE1A0">
+            <wp:extent cx="262860" cy="314149"/>
+            <wp:effectExtent l="0" t="0" r="4445" b="0"/>
+            <wp:docPr id="10" name="Image 10"/>
+            <wp:cNvGraphicFramePr>
+              <a:graphicFrameLocks xmlns:a="http://schemas.openxmlformats.org/drawingml/2006/main" noChangeAspect="1"/>
+            </wp:cNvGraphicFramePr>
+            <a:graphic xmlns:a="http://schemas.openxmlformats.org/drawingml/2006/main">
+              <a:graphicData uri="http://schemas.openxmlformats.org/drawingml/2006/picture">
+                <pic:pic xmlns:pic="http://schemas.openxmlformats.org/drawingml/2006/picture">
+                  <pic:nvPicPr>
+                    <pic:cNvPr id="1" name=""/>
+                    <pic:cNvPicPr/>
+                  </pic:nvPicPr>
+                  <pic:blipFill>
+                    <a:blip r:embed="rId22"/>
+                    <a:stretch>
+                      <a:fillRect/>
+                    </a:stretch>
+                  </pic:blipFill>
+                  <pic:spPr>
+                    <a:xfrm>
+                      <a:off x="0" y="0"/>
                       <a:ext cx="265436" cy="317228"/>
                     </a:xfrm>
                     <a:prstGeom prst="rect">
@@ -8134,7 +9036,7 @@
           <w:lang w:val="fr-CH"/>
         </w:rPr>
       </w:pPr>
-      <w:bookmarkStart w:id="23" w:name="_Toc197527129"/>
+      <w:bookmarkStart w:id="25" w:name="_Toc198124510"/>
       <w:r>
         <w:rPr>
           <w:lang w:val="fr-CH"/>
@@ -8160,7 +9062,7 @@
         </w:rPr>
         <w:t>livres</w:t>
       </w:r>
-      <w:bookmarkEnd w:id="23"/>
+      <w:bookmarkEnd w:id="25"/>
     </w:p>
     <w:p>
       <w:pPr>
@@ -8189,7 +9091,7 @@
                     <pic:cNvPicPr/>
                   </pic:nvPicPr>
                   <pic:blipFill>
-                    <a:blip r:embed="rId21"/>
+                    <a:blip r:embed="rId23"/>
                     <a:stretch>
                       <a:fillRect/>
                     </a:stretch>
@@ -8267,7 +9169,7 @@
                     <pic:cNvPicPr/>
                   </pic:nvPicPr>
                   <pic:blipFill>
-                    <a:blip r:embed="rId22"/>
+                    <a:blip r:embed="rId24"/>
                     <a:stretch>
                       <a:fillRect/>
                     </a:stretch>
@@ -8406,7 +9308,7 @@
           <w:lang w:val="fr-CH"/>
         </w:rPr>
       </w:pPr>
-      <w:bookmarkStart w:id="24" w:name="_Toc197527130"/>
+      <w:bookmarkStart w:id="26" w:name="_Toc198124511"/>
       <w:r>
         <w:rPr>
           <w:lang w:val="fr-CH"/>
@@ -8414,7 +9316,7 @@
         <w:lastRenderedPageBreak/>
         <w:t>Page liste des élèves</w:t>
       </w:r>
-      <w:bookmarkEnd w:id="24"/>
+      <w:bookmarkEnd w:id="26"/>
     </w:p>
     <w:p>
       <w:pPr>
@@ -8443,7 +9345,7 @@
                     <pic:cNvPicPr/>
                   </pic:nvPicPr>
                   <pic:blipFill>
-                    <a:blip r:embed="rId23"/>
+                    <a:blip r:embed="rId25"/>
                     <a:stretch>
                       <a:fillRect/>
                     </a:stretch>
@@ -8565,7 +9467,7 @@
           <w:lang w:val="fr-CH"/>
         </w:rPr>
       </w:pPr>
-      <w:bookmarkStart w:id="25" w:name="_Toc197527131"/>
+      <w:bookmarkStart w:id="27" w:name="_Toc198124512"/>
       <w:r>
         <w:rPr>
           <w:lang w:val="fr-CH"/>
@@ -8579,7 +9481,7 @@
         </w:rPr>
         <w:t xml:space="preserve"> un élève</w:t>
       </w:r>
-      <w:bookmarkEnd w:id="25"/>
+      <w:bookmarkEnd w:id="27"/>
     </w:p>
     <w:p>
       <w:pPr>
@@ -8621,7 +9523,7 @@
                     <pic:cNvPicPr/>
                   </pic:nvPicPr>
                   <pic:blipFill>
-                    <a:blip r:embed="rId24"/>
+                    <a:blip r:embed="rId26"/>
                     <a:stretch>
                       <a:fillRect/>
                     </a:stretch>
@@ -8695,14 +9597,14 @@
           <w:lang w:val="fr-CH"/>
         </w:rPr>
       </w:pPr>
-      <w:bookmarkStart w:id="26" w:name="_Toc197527132"/>
+      <w:bookmarkStart w:id="28" w:name="_Toc198124513"/>
       <w:r>
         <w:rPr>
           <w:lang w:val="fr-CH"/>
         </w:rPr>
         <w:t>Modifier un élève</w:t>
       </w:r>
-      <w:bookmarkEnd w:id="26"/>
+      <w:bookmarkEnd w:id="28"/>
     </w:p>
     <w:p>
       <w:pPr>
@@ -8749,7 +9651,7 @@
                     <pic:cNvPicPr/>
                   </pic:nvPicPr>
                   <pic:blipFill>
-                    <a:blip r:embed="rId19"/>
+                    <a:blip r:embed="rId21"/>
                     <a:stretch>
                       <a:fillRect/>
                     </a:stretch>
@@ -8804,7 +9706,7 @@
                     <pic:cNvPicPr/>
                   </pic:nvPicPr>
                   <pic:blipFill>
-                    <a:blip r:embed="rId25"/>
+                    <a:blip r:embed="rId27"/>
                     <a:stretch>
                       <a:fillRect/>
                     </a:stretch>
@@ -8842,7 +9744,7 @@
           <w:lang w:val="fr-CH"/>
         </w:rPr>
       </w:pPr>
-      <w:bookmarkStart w:id="27" w:name="_Toc197527133"/>
+      <w:bookmarkStart w:id="29" w:name="_Toc198124514"/>
       <w:r>
         <w:rPr>
           <w:lang w:val="fr-CH"/>
@@ -8850,7 +9752,7 @@
         <w:lastRenderedPageBreak/>
         <w:t>Page détail d’un élève</w:t>
       </w:r>
-      <w:bookmarkEnd w:id="27"/>
+      <w:bookmarkEnd w:id="29"/>
     </w:p>
     <w:p>
       <w:pPr>
@@ -8879,7 +9781,7 @@
                     <pic:cNvPicPr/>
                   </pic:nvPicPr>
                   <pic:blipFill>
-                    <a:blip r:embed="rId26"/>
+                    <a:blip r:embed="rId28"/>
                     <a:stretch>
                       <a:fillRect/>
                     </a:stretch>
@@ -8999,14 +9901,14 @@
           <w:lang w:val="fr-CH"/>
         </w:rPr>
       </w:pPr>
-      <w:bookmarkStart w:id="28" w:name="_Toc197527134"/>
+      <w:bookmarkStart w:id="30" w:name="_Toc198124515"/>
       <w:r>
         <w:rPr>
           <w:lang w:val="fr-CH"/>
         </w:rPr>
         <w:t>Formulaire d’emprunt</w:t>
       </w:r>
-      <w:bookmarkEnd w:id="28"/>
+      <w:bookmarkEnd w:id="30"/>
     </w:p>
     <w:p>
       <w:pPr>
@@ -9035,7 +9937,7 @@
                     <pic:cNvPicPr/>
                   </pic:nvPicPr>
                   <pic:blipFill>
-                    <a:blip r:embed="rId27"/>
+                    <a:blip r:embed="rId29"/>
                     <a:stretch>
                       <a:fillRect/>
                     </a:stretch>
@@ -9111,7 +10013,7 @@
                     <pic:cNvPicPr/>
                   </pic:nvPicPr>
                   <pic:blipFill>
-                    <a:blip r:embed="rId28"/>
+                    <a:blip r:embed="rId30"/>
                     <a:stretch>
                       <a:fillRect/>
                     </a:stretch>
@@ -9164,14 +10066,14 @@
           <w:lang w:val="fr-CH"/>
         </w:rPr>
       </w:pPr>
-      <w:bookmarkStart w:id="29" w:name="_Toc197527135"/>
+      <w:bookmarkStart w:id="31" w:name="_Toc198124516"/>
       <w:r>
         <w:rPr>
           <w:lang w:val="fr-CH"/>
         </w:rPr>
         <w:t>Formulaire de rendu</w:t>
       </w:r>
-      <w:bookmarkEnd w:id="29"/>
+      <w:bookmarkEnd w:id="31"/>
       <w:r>
         <w:rPr>
           <w:lang w:val="fr-CH"/>
@@ -9206,7 +10108,7 @@
                     <pic:cNvPicPr/>
                   </pic:nvPicPr>
                   <pic:blipFill>
-                    <a:blip r:embed="rId29"/>
+                    <a:blip r:embed="rId31"/>
                     <a:stretch>
                       <a:fillRect/>
                     </a:stretch>
@@ -9276,7 +10178,7 @@
                     <pic:cNvPicPr/>
                   </pic:nvPicPr>
                   <pic:blipFill>
-                    <a:blip r:embed="rId30"/>
+                    <a:blip r:embed="rId32"/>
                     <a:stretch>
                       <a:fillRect/>
                     </a:stretch>
@@ -9320,21 +10222,21 @@
       <w:pPr>
         <w:pStyle w:val="Titre1"/>
       </w:pPr>
-      <w:bookmarkStart w:id="30" w:name="_Toc197527136"/>
+      <w:bookmarkStart w:id="32" w:name="_Toc198124517"/>
       <w:r>
         <w:t>Développement et implémentation</w:t>
       </w:r>
-      <w:bookmarkEnd w:id="30"/>
+      <w:bookmarkEnd w:id="32"/>
     </w:p>
     <w:p>
       <w:pPr>
         <w:pStyle w:val="Titre2"/>
       </w:pPr>
-      <w:bookmarkStart w:id="31" w:name="_Toc197527137"/>
+      <w:bookmarkStart w:id="33" w:name="_Toc198124518"/>
       <w:r>
         <w:t>Mise en place de l’environnement</w:t>
       </w:r>
-      <w:bookmarkEnd w:id="31"/>
+      <w:bookmarkEnd w:id="33"/>
     </w:p>
     <w:p>
       <w:r>
@@ -9383,12 +10285,12 @@
       <w:pPr>
         <w:pStyle w:val="Titre2"/>
       </w:pPr>
-      <w:bookmarkStart w:id="32" w:name="_Toc197527138"/>
+      <w:bookmarkStart w:id="34" w:name="_Toc198124519"/>
       <w:r>
         <w:lastRenderedPageBreak/>
         <w:t>Base de données</w:t>
       </w:r>
-      <w:bookmarkEnd w:id="32"/>
+      <w:bookmarkEnd w:id="34"/>
     </w:p>
     <w:p>
       <w:pPr>
@@ -9454,7 +10356,7 @@
                     <pic:cNvPicPr/>
                   </pic:nvPicPr>
                   <pic:blipFill>
-                    <a:blip r:embed="rId31"/>
+                    <a:blip r:embed="rId33"/>
                     <a:stretch>
                       <a:fillRect/>
                     </a:stretch>
@@ -9599,7 +10501,7 @@
                     <pic:cNvPicPr/>
                   </pic:nvPicPr>
                   <pic:blipFill>
-                    <a:blip r:embed="rId32"/>
+                    <a:blip r:embed="rId34"/>
                     <a:stretch>
                       <a:fillRect/>
                     </a:stretch>
@@ -9647,12 +10549,12 @@
       <w:pPr>
         <w:pStyle w:val="Titre2"/>
       </w:pPr>
-      <w:bookmarkStart w:id="33" w:name="_Toc197527139"/>
+      <w:bookmarkStart w:id="35" w:name="_Toc198124520"/>
       <w:r>
         <w:lastRenderedPageBreak/>
         <w:t>Développement</w:t>
       </w:r>
-      <w:bookmarkEnd w:id="33"/>
+      <w:bookmarkEnd w:id="35"/>
     </w:p>
     <w:p>
       <w:r>
@@ -9664,11 +10566,11 @@
       <w:pPr>
         <w:pStyle w:val="Titre3"/>
       </w:pPr>
-      <w:bookmarkStart w:id="34" w:name="_Toc197527140"/>
+      <w:bookmarkStart w:id="36" w:name="_Toc198124521"/>
       <w:r>
         <w:t>Structure Globale</w:t>
       </w:r>
-      <w:bookmarkEnd w:id="34"/>
+      <w:bookmarkEnd w:id="36"/>
     </w:p>
     <w:p>
       <w:r>
@@ -9691,7 +10593,7 @@
                     <pic:cNvPicPr/>
                   </pic:nvPicPr>
                   <pic:blipFill>
-                    <a:blip r:embed="rId33"/>
+                    <a:blip r:embed="rId35"/>
                     <a:stretch>
                       <a:fillRect/>
                     </a:stretch>
@@ -9779,7 +10681,7 @@
                     <pic:cNvPicPr/>
                   </pic:nvPicPr>
                   <pic:blipFill>
-                    <a:blip r:embed="rId34">
+                    <a:blip r:embed="rId36">
                       <a:extLst>
                         <a:ext uri="{28A0092B-C50C-407E-A947-70E740481C1C}">
                           <a14:useLocalDpi xmlns:a14="http://schemas.microsoft.com/office/drawing/2010/main" val="0"/>
@@ -9834,12 +10736,12 @@
       <w:pPr>
         <w:pStyle w:val="Titre3"/>
       </w:pPr>
-      <w:bookmarkStart w:id="35" w:name="_Toc197527141"/>
+      <w:bookmarkStart w:id="37" w:name="_Toc198124522"/>
       <w:r>
         <w:lastRenderedPageBreak/>
         <w:t>Page du catalogue</w:t>
       </w:r>
-      <w:bookmarkEnd w:id="35"/>
+      <w:bookmarkEnd w:id="37"/>
     </w:p>
     <w:p>
       <w:r>
@@ -9861,14 +10763,11 @@
         <w:br/>
       </w:r>
       <w:r>
-        <w:rPr>
-          <w:noProof/>
-        </w:rPr>
         <w:drawing>
-          <wp:inline distT="0" distB="0" distL="0" distR="0" wp14:anchorId="1CA9F1AA" wp14:editId="41A1183F">
-            <wp:extent cx="6232038" cy="3125638"/>
-            <wp:effectExtent l="152400" t="152400" r="359410" b="360680"/>
-            <wp:docPr id="7" name="Image 7"/>
+          <wp:inline distT="0" distB="0" distL="0" distR="0" wp14:anchorId="14A08982" wp14:editId="46309AC7">
+            <wp:extent cx="5098795" cy="4219575"/>
+            <wp:effectExtent l="0" t="0" r="6985" b="0"/>
+            <wp:docPr id="43" name="Image 43"/>
             <wp:cNvGraphicFramePr>
               <a:graphicFrameLocks xmlns:a="http://schemas.openxmlformats.org/drawingml/2006/main" noChangeAspect="1"/>
             </wp:cNvGraphicFramePr>
@@ -9880,7 +10779,7 @@
                     <pic:cNvPicPr/>
                   </pic:nvPicPr>
                   <pic:blipFill>
-                    <a:blip r:embed="rId35"/>
+                    <a:blip r:embed="rId37"/>
                     <a:stretch>
                       <a:fillRect/>
                     </a:stretch>
@@ -9888,21 +10787,11 @@
                   <pic:spPr>
                     <a:xfrm>
                       <a:off x="0" y="0"/>
-                      <a:ext cx="6250183" cy="3134738"/>
+                      <a:ext cx="5109429" cy="4228375"/>
                     </a:xfrm>
                     <a:prstGeom prst="rect">
                       <a:avLst/>
                     </a:prstGeom>
-                    <a:ln>
-                      <a:noFill/>
-                    </a:ln>
-                    <a:effectLst>
-                      <a:outerShdw blurRad="292100" dist="139700" dir="2700000" algn="tl" rotWithShape="0">
-                        <a:srgbClr val="333333">
-                          <a:alpha val="65000"/>
-                        </a:srgbClr>
-                      </a:outerShdw>
-                    </a:effectLst>
                   </pic:spPr>
                 </pic:pic>
               </a:graphicData>
@@ -9925,10 +10814,32 @@
         <w:t>L’export en PDF télécharge sur le poste une liste</w:t>
       </w:r>
       <w:r>
-        <w:t xml:space="preserve"> en fonction de l’état de la datatable. Si je tri les auteurs dans l’ordre alphabétique, ils seront aussi dans cet ordre sur le pdf.</w:t>
+        <w:t xml:space="preserve"> en fonction de l’état de la datatable. Si je tri les auteurs dans l’ordre alphabétique, ils seront aussi dans cet ordre sur le </w:t>
+      </w:r>
+      <w:r>
+        <w:t>PDF</w:t>
+      </w:r>
+      <w:r>
+        <w:t>.</w:t>
       </w:r>
       <w:r>
         <w:t xml:space="preserve"> Pareil pour la recherche, si je tape « Gallimard » tous les livres Gallimard me seront retourné et dans le PDF ils seront les seuls présents.</w:t>
+      </w:r>
+      <w:r>
+        <w:t xml:space="preserve"> Des filtres sont aussi </w:t>
+      </w:r>
+      <w:r>
+        <w:t>présents</w:t>
+      </w:r>
+      <w:r>
+        <w:t xml:space="preserve"> pour faciliter la recherche de l’utilisateur. Par défaut les livres retirés des rayons sont masqués.</w:t>
+      </w:r>
+      <w:r>
+        <w:br/>
+      </w:r>
+      <w:r>
+        <w:br/>
+        <w:t xml:space="preserve"> </w:t>
       </w:r>
     </w:p>
     <w:p>
@@ -9955,7 +10866,7 @@
                     <pic:cNvPicPr/>
                   </pic:nvPicPr>
                   <pic:blipFill>
-                    <a:blip r:embed="rId36"/>
+                    <a:blip r:embed="rId38"/>
                     <a:stretch>
                       <a:fillRect/>
                     </a:stretch>
@@ -10357,14 +11268,14 @@
       <w:pPr>
         <w:pStyle w:val="Titre3"/>
       </w:pPr>
-      <w:bookmarkStart w:id="36" w:name="_Toc197527142"/>
+      <w:bookmarkStart w:id="38" w:name="_Toc198124523"/>
       <w:r>
         <w:t xml:space="preserve">Formulaire d’ajout de </w:t>
       </w:r>
       <w:r>
         <w:t>livres</w:t>
       </w:r>
-      <w:bookmarkEnd w:id="36"/>
+      <w:bookmarkEnd w:id="38"/>
       <w:r>
         <w:t xml:space="preserve"> </w:t>
       </w:r>
@@ -10398,7 +11309,7 @@
                     <pic:cNvPicPr/>
                   </pic:nvPicPr>
                   <pic:blipFill>
-                    <a:blip r:embed="rId37"/>
+                    <a:blip r:embed="rId39"/>
                     <a:stretch>
                       <a:fillRect/>
                     </a:stretch>
@@ -10512,12 +11423,12 @@
       <w:pPr>
         <w:pStyle w:val="Titre3"/>
       </w:pPr>
-      <w:bookmarkStart w:id="37" w:name="_Toc197527143"/>
+      <w:bookmarkStart w:id="39" w:name="_Toc198124524"/>
       <w:r>
         <w:lastRenderedPageBreak/>
         <w:t>Formulaire de modification de livres</w:t>
       </w:r>
-      <w:bookmarkEnd w:id="37"/>
+      <w:bookmarkEnd w:id="39"/>
       <w:r>
         <w:t xml:space="preserve"> </w:t>
       </w:r>
@@ -10543,7 +11454,7 @@
                     <pic:cNvPicPr/>
                   </pic:nvPicPr>
                   <pic:blipFill>
-                    <a:blip r:embed="rId38"/>
+                    <a:blip r:embed="rId40"/>
                     <a:stretch>
                       <a:fillRect/>
                     </a:stretch>
@@ -10602,12 +11513,20 @@
       <w:pPr>
         <w:pStyle w:val="Titre3"/>
       </w:pPr>
-      <w:r>
-        <w:t xml:space="preserve">Liste des élèves </w:t>
-      </w:r>
-    </w:p>
-    <w:p>
-      <w:r>
+      <w:bookmarkStart w:id="40" w:name="_Toc198124525"/>
+      <w:r>
+        <w:t>Liste des élèves</w:t>
+      </w:r>
+      <w:bookmarkEnd w:id="40"/>
+      <w:r>
+        <w:t xml:space="preserve"> </w:t>
+      </w:r>
+    </w:p>
+    <w:p>
+      <w:r>
+        <w:rPr>
+          <w:noProof/>
+        </w:rPr>
         <w:drawing>
           <wp:inline distT="0" distB="0" distL="0" distR="0" wp14:anchorId="3CEACD11" wp14:editId="5051DC2C">
             <wp:extent cx="4031894" cy="1851915"/>
@@ -10624,7 +11543,7 @@
                     <pic:cNvPicPr/>
                   </pic:nvPicPr>
                   <pic:blipFill>
-                    <a:blip r:embed="rId39"/>
+                    <a:blip r:embed="rId41"/>
                     <a:stretch>
                       <a:fillRect/>
                     </a:stretch>
@@ -10676,8 +11595,6 @@
       </w:r>
       <w:r>
         <w:br/>
-      </w:r>
-      <w:r>
         <w:t>columnDefs: [</w:t>
       </w:r>
     </w:p>
@@ -10703,13 +11620,18 @@
       <w:pPr>
         <w:pStyle w:val="Titre3"/>
       </w:pPr>
+      <w:bookmarkStart w:id="41" w:name="_Toc198124526"/>
       <w:r>
         <w:lastRenderedPageBreak/>
         <w:t>Formulaire d’ajout d’un élève</w:t>
       </w:r>
-    </w:p>
-    <w:p>
-      <w:r>
+      <w:bookmarkEnd w:id="41"/>
+    </w:p>
+    <w:p>
+      <w:r>
+        <w:rPr>
+          <w:noProof/>
+        </w:rPr>
         <w:drawing>
           <wp:inline distT="0" distB="0" distL="0" distR="0" wp14:anchorId="2AFD7391" wp14:editId="414F8738">
             <wp:extent cx="3599742" cy="3322320"/>
@@ -10726,7 +11648,7 @@
                     <pic:cNvPicPr/>
                   </pic:nvPicPr>
                   <pic:blipFill>
-                    <a:blip r:embed="rId40"/>
+                    <a:blip r:embed="rId42"/>
                     <a:stretch>
                       <a:fillRect/>
                     </a:stretch>
@@ -10784,18 +11706,17 @@
       <w:pPr>
         <w:pStyle w:val="Titre3"/>
       </w:pPr>
-      <w:r>
-        <w:t xml:space="preserve">Formulaire </w:t>
-      </w:r>
-      <w:r>
-        <w:t>de modification</w:t>
-      </w:r>
-      <w:r>
-        <w:t xml:space="preserve"> d’un élève</w:t>
-      </w:r>
-    </w:p>
-    <w:p>
-      <w:r>
+      <w:bookmarkStart w:id="42" w:name="_Toc198124527"/>
+      <w:r>
+        <w:t>Formulaire de modification d’un élève</w:t>
+      </w:r>
+      <w:bookmarkEnd w:id="42"/>
+    </w:p>
+    <w:p>
+      <w:r>
+        <w:rPr>
+          <w:noProof/>
+        </w:rPr>
         <w:drawing>
           <wp:inline distT="0" distB="0" distL="0" distR="0" wp14:anchorId="32BB5900" wp14:editId="0CD8AFDD">
             <wp:extent cx="3412732" cy="3161386"/>
@@ -10812,7 +11733,7 @@
                     <pic:cNvPicPr/>
                   </pic:nvPicPr>
                   <pic:blipFill>
-                    <a:blip r:embed="rId41"/>
+                    <a:blip r:embed="rId43"/>
                     <a:stretch>
                       <a:fillRect/>
                     </a:stretch>
@@ -10855,12 +11776,20 @@
       <w:pPr>
         <w:pStyle w:val="Titre3"/>
       </w:pPr>
-      <w:r>
-        <w:t xml:space="preserve">Page détail d’un élève </w:t>
-      </w:r>
-    </w:p>
-    <w:p>
-      <w:r>
+      <w:bookmarkStart w:id="43" w:name="_Toc198124528"/>
+      <w:r>
+        <w:t>Page détail d’un élève</w:t>
+      </w:r>
+      <w:bookmarkEnd w:id="43"/>
+      <w:r>
+        <w:t xml:space="preserve"> </w:t>
+      </w:r>
+    </w:p>
+    <w:p>
+      <w:r>
+        <w:rPr>
+          <w:noProof/>
+        </w:rPr>
         <w:drawing>
           <wp:inline distT="0" distB="0" distL="0" distR="0" wp14:anchorId="48CCA605" wp14:editId="6FAC86E2">
             <wp:extent cx="3242249" cy="1719072"/>
@@ -10877,7 +11806,7 @@
                     <pic:cNvPicPr/>
                   </pic:nvPicPr>
                   <pic:blipFill>
-                    <a:blip r:embed="rId42"/>
+                    <a:blip r:embed="rId44"/>
                     <a:stretch>
                       <a:fillRect/>
                     </a:stretch>
@@ -10913,11 +11842,528 @@
         <w:t>Fidèle à la maquette, cette</w:t>
       </w:r>
       <w:r>
-        <w:t xml:space="preserve"> page contient toutes les informations de l’élève ainsi que sa photo. </w:t>
+        <w:t xml:space="preserve"> page contient toutes les informations de l’élève ainsi que sa photo.</w:t>
+      </w:r>
+    </w:p>
+    <w:p/>
+    <w:p>
+      <w:pPr>
+        <w:pStyle w:val="Titre3"/>
+      </w:pPr>
+      <w:r>
+        <w:t xml:space="preserve">Page détail d’un </w:t>
+      </w:r>
+      <w:r>
+        <w:t>livre</w:t>
+      </w:r>
+    </w:p>
+    <w:p>
+      <w:r>
+        <w:drawing>
+          <wp:inline distT="0" distB="0" distL="0" distR="0" wp14:anchorId="31CAEECF" wp14:editId="701CAB9D">
+            <wp:extent cx="3257550" cy="1756276"/>
+            <wp:effectExtent l="152400" t="152400" r="361950" b="358775"/>
+            <wp:docPr id="36" name="Image 36"/>
+            <wp:cNvGraphicFramePr>
+              <a:graphicFrameLocks xmlns:a="http://schemas.openxmlformats.org/drawingml/2006/main" noChangeAspect="1"/>
+            </wp:cNvGraphicFramePr>
+            <a:graphic xmlns:a="http://schemas.openxmlformats.org/drawingml/2006/main">
+              <a:graphicData uri="http://schemas.openxmlformats.org/drawingml/2006/picture">
+                <pic:pic xmlns:pic="http://schemas.openxmlformats.org/drawingml/2006/picture">
+                  <pic:nvPicPr>
+                    <pic:cNvPr id="1" name=""/>
+                    <pic:cNvPicPr/>
+                  </pic:nvPicPr>
+                  <pic:blipFill>
+                    <a:blip r:embed="rId45"/>
+                    <a:stretch>
+                      <a:fillRect/>
+                    </a:stretch>
+                  </pic:blipFill>
+                  <pic:spPr>
+                    <a:xfrm>
+                      <a:off x="0" y="0"/>
+                      <a:ext cx="3265697" cy="1760668"/>
+                    </a:xfrm>
+                    <a:prstGeom prst="rect">
+                      <a:avLst/>
+                    </a:prstGeom>
+                    <a:ln>
+                      <a:noFill/>
+                    </a:ln>
+                    <a:effectLst>
+                      <a:outerShdw blurRad="292100" dist="139700" dir="2700000" algn="tl" rotWithShape="0">
+                        <a:srgbClr val="333333">
+                          <a:alpha val="65000"/>
+                        </a:srgbClr>
+                      </a:outerShdw>
+                    </a:effectLst>
+                  </pic:spPr>
+                </pic:pic>
+              </a:graphicData>
+            </a:graphic>
+          </wp:inline>
+        </w:drawing>
+      </w:r>
+    </w:p>
+    <w:p>
+      <w:r>
+        <w:t>Identique aussi à sa maquette cette page se contente de récupérer toutes les informations du livre</w:t>
+      </w:r>
+      <w:r>
+        <w:t xml:space="preserve"> dans la db</w:t>
+      </w:r>
+      <w:r>
+        <w:t xml:space="preserve"> grâce à l’id passé dans l’url.</w:t>
+      </w:r>
+    </w:p>
+    <w:p>
+      <w:r>
+        <w:t xml:space="preserve">Formulaire  </w:t>
+      </w:r>
+    </w:p>
+    <w:p/>
+    <w:p>
+      <w:pPr>
+        <w:pStyle w:val="Titre3"/>
+      </w:pPr>
+      <w:r>
+        <w:lastRenderedPageBreak/>
+        <w:t xml:space="preserve">Formulaire d’emprunt d’un livre </w:t>
+      </w:r>
+    </w:p>
+    <w:p>
+      <w:r>
+        <w:drawing>
+          <wp:inline distT="0" distB="0" distL="0" distR="0" wp14:anchorId="1AB23A65" wp14:editId="47EA777F">
+            <wp:extent cx="5759450" cy="2310765"/>
+            <wp:effectExtent l="152400" t="152400" r="355600" b="356235"/>
+            <wp:docPr id="37" name="Image 37"/>
+            <wp:cNvGraphicFramePr>
+              <a:graphicFrameLocks xmlns:a="http://schemas.openxmlformats.org/drawingml/2006/main" noChangeAspect="1"/>
+            </wp:cNvGraphicFramePr>
+            <a:graphic xmlns:a="http://schemas.openxmlformats.org/drawingml/2006/main">
+              <a:graphicData uri="http://schemas.openxmlformats.org/drawingml/2006/picture">
+                <pic:pic xmlns:pic="http://schemas.openxmlformats.org/drawingml/2006/picture">
+                  <pic:nvPicPr>
+                    <pic:cNvPr id="1" name=""/>
+                    <pic:cNvPicPr/>
+                  </pic:nvPicPr>
+                  <pic:blipFill>
+                    <a:blip r:embed="rId46"/>
+                    <a:stretch>
+                      <a:fillRect/>
+                    </a:stretch>
+                  </pic:blipFill>
+                  <pic:spPr>
+                    <a:xfrm>
+                      <a:off x="0" y="0"/>
+                      <a:ext cx="5759450" cy="2310765"/>
+                    </a:xfrm>
+                    <a:prstGeom prst="rect">
+                      <a:avLst/>
+                    </a:prstGeom>
+                    <a:ln>
+                      <a:noFill/>
+                    </a:ln>
+                    <a:effectLst>
+                      <a:outerShdw blurRad="292100" dist="139700" dir="2700000" algn="tl" rotWithShape="0">
+                        <a:srgbClr val="333333">
+                          <a:alpha val="65000"/>
+                        </a:srgbClr>
+                      </a:outerShdw>
+                    </a:effectLst>
+                  </pic:spPr>
+                </pic:pic>
+              </a:graphicData>
+            </a:graphic>
+          </wp:inline>
+        </w:drawing>
+      </w:r>
+    </w:p>
+    <w:p>
+      <w:r>
+        <w:t xml:space="preserve">Le formulaire est rapide à remplir et ne contient que quelques restrictions. Il faut qu’un élève soit sélectionné, que les dates soient indiquées et que la date de </w:t>
+      </w:r>
+      <w:r>
+        <w:t>retour soit</w:t>
+      </w:r>
+      <w:r>
+        <w:t xml:space="preserve"> après la date d’emprunt.</w:t>
+      </w:r>
+      <w:r>
+        <w:t xml:space="preserve"> Par défaut la date d’emprunt correspond à la date du jour et la date de rendu théorique est un mois plus tard.</w:t>
+      </w:r>
+    </w:p>
+    <w:p/>
+    <w:p>
+      <w:pPr>
+        <w:pStyle w:val="Titre3"/>
+      </w:pPr>
+      <w:r>
+        <w:t xml:space="preserve">Formulaire </w:t>
+      </w:r>
+      <w:r>
+        <w:t>de rendu</w:t>
+      </w:r>
+      <w:r>
+        <w:t xml:space="preserve"> d’un livre</w:t>
+      </w:r>
+    </w:p>
+    <w:p>
+      <w:r>
+        <w:drawing>
+          <wp:inline distT="0" distB="0" distL="0" distR="0" wp14:anchorId="039DDB71" wp14:editId="7C335B20">
+            <wp:extent cx="5715000" cy="1771839"/>
+            <wp:effectExtent l="152400" t="152400" r="361950" b="361950"/>
+            <wp:docPr id="38" name="Image 38"/>
+            <wp:cNvGraphicFramePr>
+              <a:graphicFrameLocks xmlns:a="http://schemas.openxmlformats.org/drawingml/2006/main" noChangeAspect="1"/>
+            </wp:cNvGraphicFramePr>
+            <a:graphic xmlns:a="http://schemas.openxmlformats.org/drawingml/2006/main">
+              <a:graphicData uri="http://schemas.openxmlformats.org/drawingml/2006/picture">
+                <pic:pic xmlns:pic="http://schemas.openxmlformats.org/drawingml/2006/picture">
+                  <pic:nvPicPr>
+                    <pic:cNvPr id="1" name=""/>
+                    <pic:cNvPicPr/>
+                  </pic:nvPicPr>
+                  <pic:blipFill>
+                    <a:blip r:embed="rId47"/>
+                    <a:stretch>
+                      <a:fillRect/>
+                    </a:stretch>
+                  </pic:blipFill>
+                  <pic:spPr>
+                    <a:xfrm>
+                      <a:off x="0" y="0"/>
+                      <a:ext cx="5716832" cy="1772407"/>
+                    </a:xfrm>
+                    <a:prstGeom prst="rect">
+                      <a:avLst/>
+                    </a:prstGeom>
+                    <a:ln>
+                      <a:noFill/>
+                    </a:ln>
+                    <a:effectLst>
+                      <a:outerShdw blurRad="292100" dist="139700" dir="2700000" algn="tl" rotWithShape="0">
+                        <a:srgbClr val="333333">
+                          <a:alpha val="65000"/>
+                        </a:srgbClr>
+                      </a:outerShdw>
+                    </a:effectLst>
+                  </pic:spPr>
+                </pic:pic>
+              </a:graphicData>
+            </a:graphic>
+          </wp:inline>
+        </w:drawing>
+      </w:r>
+    </w:p>
+    <w:p>
+      <w:r>
+        <w:t>Encore plus simple que le formulaire d’emprunt, ce formulaire contient uniquement la date de rendu qui est par défaut la date du jour ainsi qu’un champ commentaire optionnel.</w:t>
+      </w:r>
+    </w:p>
+    <w:p>
+      <w:r>
+        <w:br w:type="page"/>
+      </w:r>
+    </w:p>
+    <w:p>
+      <w:pPr>
+        <w:pStyle w:val="Titre3"/>
+      </w:pPr>
+      <w:r>
+        <w:lastRenderedPageBreak/>
+        <w:t xml:space="preserve"> Historique des emprunts </w:t>
+      </w:r>
+    </w:p>
+    <w:p>
+      <w:r>
+        <w:drawing>
+          <wp:inline distT="0" distB="0" distL="0" distR="0" wp14:anchorId="37088D87" wp14:editId="09B74240">
+            <wp:extent cx="5124824" cy="3743325"/>
+            <wp:effectExtent l="0" t="0" r="0" b="0"/>
+            <wp:docPr id="40" name="Image 40"/>
+            <wp:cNvGraphicFramePr>
+              <a:graphicFrameLocks xmlns:a="http://schemas.openxmlformats.org/drawingml/2006/main" noChangeAspect="1"/>
+            </wp:cNvGraphicFramePr>
+            <a:graphic xmlns:a="http://schemas.openxmlformats.org/drawingml/2006/main">
+              <a:graphicData uri="http://schemas.openxmlformats.org/drawingml/2006/picture">
+                <pic:pic xmlns:pic="http://schemas.openxmlformats.org/drawingml/2006/picture">
+                  <pic:nvPicPr>
+                    <pic:cNvPr id="1" name=""/>
+                    <pic:cNvPicPr/>
+                  </pic:nvPicPr>
+                  <pic:blipFill>
+                    <a:blip r:embed="rId48"/>
+                    <a:stretch>
+                      <a:fillRect/>
+                    </a:stretch>
+                  </pic:blipFill>
+                  <pic:spPr>
+                    <a:xfrm>
+                      <a:off x="0" y="0"/>
+                      <a:ext cx="5133094" cy="3749365"/>
+                    </a:xfrm>
+                    <a:prstGeom prst="rect">
+                      <a:avLst/>
+                    </a:prstGeom>
+                  </pic:spPr>
+                </pic:pic>
+              </a:graphicData>
+            </a:graphic>
+          </wp:inline>
+        </w:drawing>
+      </w:r>
+    </w:p>
+    <w:p>
+      <w:r>
+        <w:t>Sous chaque livre dans sa page détail, une table affiche l’historique des personnes qui l’ont emprunté avec les dates d’emprunts et un commentaire sur l’état du livre au moment du rendu. Le nom d’utilisateur est cliquable et renvoie vers la page détail de l’</w:t>
+      </w:r>
+      <w:r>
+        <w:t>élève qui l’a em</w:t>
+      </w:r>
+      <w:r>
+        <w:t>p</w:t>
+      </w:r>
+      <w:r>
+        <w:t>runté</w:t>
+      </w:r>
+      <w:r>
+        <w:t>.</w:t>
+      </w:r>
+      <w:r>
+        <w:t xml:space="preserve"> Les colonnes peuvent être triées et une recherche </w:t>
+      </w:r>
+      <w:r>
+        <w:t xml:space="preserve">peut </w:t>
+      </w:r>
+      <w:r>
+        <w:t>être effectuée grâce à la datatable.</w:t>
+      </w:r>
+    </w:p>
+    <w:p>
+      <w:r>
+        <w:drawing>
+          <wp:inline distT="0" distB="0" distL="0" distR="0" wp14:anchorId="3605924F" wp14:editId="2D28C08B">
+            <wp:extent cx="5136616" cy="4152900"/>
+            <wp:effectExtent l="0" t="0" r="6985" b="0"/>
+            <wp:docPr id="41" name="Image 41"/>
+            <wp:cNvGraphicFramePr>
+              <a:graphicFrameLocks xmlns:a="http://schemas.openxmlformats.org/drawingml/2006/main" noChangeAspect="1"/>
+            </wp:cNvGraphicFramePr>
+            <a:graphic xmlns:a="http://schemas.openxmlformats.org/drawingml/2006/main">
+              <a:graphicData uri="http://schemas.openxmlformats.org/drawingml/2006/picture">
+                <pic:pic xmlns:pic="http://schemas.openxmlformats.org/drawingml/2006/picture">
+                  <pic:nvPicPr>
+                    <pic:cNvPr id="1" name=""/>
+                    <pic:cNvPicPr/>
+                  </pic:nvPicPr>
+                  <pic:blipFill>
+                    <a:blip r:embed="rId49"/>
+                    <a:stretch>
+                      <a:fillRect/>
+                    </a:stretch>
+                  </pic:blipFill>
+                  <pic:spPr>
+                    <a:xfrm>
+                      <a:off x="0" y="0"/>
+                      <a:ext cx="5138566" cy="4154477"/>
+                    </a:xfrm>
+                    <a:prstGeom prst="rect">
+                      <a:avLst/>
+                    </a:prstGeom>
+                  </pic:spPr>
+                </pic:pic>
+              </a:graphicData>
+            </a:graphic>
+          </wp:inline>
+        </w:drawing>
       </w:r>
     </w:p>
     <w:p/>
     <w:p/>
+    <w:p>
+      <w:r>
+        <w:t>Pareil sur la page détail de l’élève nous avons l’historique des livres qu’il a emprunté</w:t>
+      </w:r>
+      <w:r>
+        <w:t xml:space="preserve"> avec les dates et un commentaire sur l’état de l’ouvrage au moment du rendu.</w:t>
+      </w:r>
+      <w:r>
+        <w:t xml:space="preserve"> Le titre du livre est aussi cliquable et renvoie à nouveau sur la page détail du livre.</w:t>
+      </w:r>
+      <w:r>
+        <w:t xml:space="preserve"> </w:t>
+      </w:r>
+    </w:p>
+    <w:p/>
+    <w:p>
+      <w:pPr>
+        <w:pStyle w:val="Titre3"/>
+      </w:pPr>
+      <w:r>
+        <w:t>Impression</w:t>
+      </w:r>
+      <w:r>
+        <w:t xml:space="preserve"> des </w:t>
+      </w:r>
+      <w:r>
+        <w:t>fiches élèves</w:t>
+      </w:r>
+    </w:p>
+    <w:p>
+      <w:r>
+        <w:t xml:space="preserve">Disponible depuis la page détail d’un élève le bouton d’impression ouvre une fenêtre permettant à l’utilisateur de </w:t>
+      </w:r>
+      <w:r>
+        <w:t>sélectionner</w:t>
+      </w:r>
+      <w:r>
+        <w:t xml:space="preserve"> son imprimante</w:t>
+      </w:r>
+      <w:r>
+        <w:t xml:space="preserve"> grâce à la fonction window</w:t>
+      </w:r>
+      <w:r>
+        <w:t>.</w:t>
+      </w:r>
+      <w:r>
+        <w:t>print() dans un onclick.</w:t>
+      </w:r>
+      <w:r>
+        <w:t xml:space="preserve"> </w:t>
+      </w:r>
+    </w:p>
+    <w:p>
+      <w:r>
+        <w:drawing>
+          <wp:inline distT="0" distB="0" distL="0" distR="0" wp14:anchorId="69A40324" wp14:editId="541979F5">
+            <wp:extent cx="3076575" cy="2102696"/>
+            <wp:effectExtent l="152400" t="152400" r="352425" b="354965"/>
+            <wp:docPr id="44" name="Image 44"/>
+            <wp:cNvGraphicFramePr>
+              <a:graphicFrameLocks xmlns:a="http://schemas.openxmlformats.org/drawingml/2006/main" noChangeAspect="1"/>
+            </wp:cNvGraphicFramePr>
+            <a:graphic xmlns:a="http://schemas.openxmlformats.org/drawingml/2006/main">
+              <a:graphicData uri="http://schemas.openxmlformats.org/drawingml/2006/picture">
+                <pic:pic xmlns:pic="http://schemas.openxmlformats.org/drawingml/2006/picture">
+                  <pic:nvPicPr>
+                    <pic:cNvPr id="1" name=""/>
+                    <pic:cNvPicPr/>
+                  </pic:nvPicPr>
+                  <pic:blipFill>
+                    <a:blip r:embed="rId50"/>
+                    <a:stretch>
+                      <a:fillRect/>
+                    </a:stretch>
+                  </pic:blipFill>
+                  <pic:spPr>
+                    <a:xfrm>
+                      <a:off x="0" y="0"/>
+                      <a:ext cx="3085466" cy="2108773"/>
+                    </a:xfrm>
+                    <a:prstGeom prst="rect">
+                      <a:avLst/>
+                    </a:prstGeom>
+                    <a:ln>
+                      <a:noFill/>
+                    </a:ln>
+                    <a:effectLst>
+                      <a:outerShdw blurRad="292100" dist="139700" dir="2700000" algn="tl" rotWithShape="0">
+                        <a:srgbClr val="333333">
+                          <a:alpha val="65000"/>
+                        </a:srgbClr>
+                      </a:outerShdw>
+                    </a:effectLst>
+                  </pic:spPr>
+                </pic:pic>
+              </a:graphicData>
+            </a:graphic>
+          </wp:inline>
+        </w:drawing>
+      </w:r>
+      <w:r>
+        <w:drawing>
+          <wp:inline distT="0" distB="0" distL="0" distR="0" wp14:anchorId="7700BACD" wp14:editId="6278AEE5">
+            <wp:extent cx="4800600" cy="3689634"/>
+            <wp:effectExtent l="152400" t="152400" r="361950" b="368300"/>
+            <wp:docPr id="45" name="Image 45"/>
+            <wp:cNvGraphicFramePr>
+              <a:graphicFrameLocks xmlns:a="http://schemas.openxmlformats.org/drawingml/2006/main" noChangeAspect="1"/>
+            </wp:cNvGraphicFramePr>
+            <a:graphic xmlns:a="http://schemas.openxmlformats.org/drawingml/2006/main">
+              <a:graphicData uri="http://schemas.openxmlformats.org/drawingml/2006/picture">
+                <pic:pic xmlns:pic="http://schemas.openxmlformats.org/drawingml/2006/picture">
+                  <pic:nvPicPr>
+                    <pic:cNvPr id="1" name=""/>
+                    <pic:cNvPicPr/>
+                  </pic:nvPicPr>
+                  <pic:blipFill>
+                    <a:blip r:embed="rId51"/>
+                    <a:stretch>
+                      <a:fillRect/>
+                    </a:stretch>
+                  </pic:blipFill>
+                  <pic:spPr>
+                    <a:xfrm>
+                      <a:off x="0" y="0"/>
+                      <a:ext cx="4803139" cy="3691585"/>
+                    </a:xfrm>
+                    <a:prstGeom prst="rect">
+                      <a:avLst/>
+                    </a:prstGeom>
+                    <a:ln>
+                      <a:noFill/>
+                    </a:ln>
+                    <a:effectLst>
+                      <a:outerShdw blurRad="292100" dist="139700" dir="2700000" algn="tl" rotWithShape="0">
+                        <a:srgbClr val="333333">
+                          <a:alpha val="65000"/>
+                        </a:srgbClr>
+                      </a:outerShdw>
+                    </a:effectLst>
+                  </pic:spPr>
+                </pic:pic>
+              </a:graphicData>
+            </a:graphic>
+          </wp:inline>
+        </w:drawing>
+      </w:r>
+    </w:p>
+    <w:p>
+      <w:r>
+        <w:t>J’ai ajouté un peu de css</w:t>
+      </w:r>
+      <w:r>
+        <w:t xml:space="preserve"> grâce à la propriété </w:t>
+      </w:r>
+      <w:r>
+        <w:t>@media print {</w:t>
+      </w:r>
+      <w:r>
+        <w:t xml:space="preserve">} qui m’a permis de </w:t>
+      </w:r>
+      <w:r>
+        <w:t xml:space="preserve">masquer les autres éléments de la page comme le header et l’historique des emprunts pour que seul la </w:t>
+      </w:r>
+      <w:r>
+        <w:t>carte</w:t>
+      </w:r>
+      <w:r>
+        <w:t xml:space="preserve"> soit </w:t>
+      </w:r>
+      <w:r>
+        <w:t>imprimée</w:t>
+      </w:r>
+      <w:r>
+        <w:t xml:space="preserve"> et puisse être découpée</w:t>
+      </w:r>
+      <w:r>
+        <w:t>.</w:t>
+      </w:r>
+    </w:p>
     <w:p/>
     <w:p>
       <w:pPr>
@@ -10926,33 +12372,34 @@
           <w:tab w:val="num" w:pos="360"/>
         </w:tabs>
       </w:pPr>
-      <w:bookmarkStart w:id="38" w:name="_Toc197527144"/>
-      <w:r>
+      <w:bookmarkStart w:id="44" w:name="_Toc198124529"/>
+      <w:r>
+        <w:lastRenderedPageBreak/>
         <w:t>Tests</w:t>
       </w:r>
-      <w:bookmarkEnd w:id="38"/>
+      <w:bookmarkEnd w:id="44"/>
     </w:p>
     <w:p/>
     <w:p>
       <w:pPr>
         <w:pStyle w:val="Titre2"/>
       </w:pPr>
-      <w:bookmarkStart w:id="39" w:name="_Toc197527145"/>
+      <w:bookmarkStart w:id="45" w:name="_Toc198124530"/>
       <w:r>
         <w:t>Plan des tests à effectuer</w:t>
       </w:r>
-      <w:bookmarkEnd w:id="39"/>
+      <w:bookmarkEnd w:id="45"/>
     </w:p>
     <w:p/>
     <w:p>
       <w:pPr>
         <w:pStyle w:val="Titre2"/>
       </w:pPr>
-      <w:bookmarkStart w:id="40" w:name="_Toc197527146"/>
+      <w:bookmarkStart w:id="46" w:name="_Toc198124531"/>
       <w:r>
         <w:t>Résultats des tests</w:t>
       </w:r>
-      <w:bookmarkEnd w:id="40"/>
+      <w:bookmarkEnd w:id="46"/>
     </w:p>
     <w:p>
       <w:pPr>
@@ -10968,22 +12415,22 @@
           <w:tab w:val="num" w:pos="360"/>
         </w:tabs>
       </w:pPr>
-      <w:bookmarkStart w:id="41" w:name="_Toc197527147"/>
+      <w:bookmarkStart w:id="47" w:name="_Toc198124532"/>
       <w:r>
         <w:t>Conclusion</w:t>
       </w:r>
-      <w:bookmarkEnd w:id="41"/>
+      <w:bookmarkEnd w:id="47"/>
     </w:p>
     <w:p/>
     <w:p>
       <w:pPr>
         <w:pStyle w:val="Titre1"/>
       </w:pPr>
-      <w:bookmarkStart w:id="42" w:name="_Toc197527148"/>
+      <w:bookmarkStart w:id="48" w:name="_Toc198124533"/>
       <w:r>
         <w:t>Annexes</w:t>
       </w:r>
-      <w:bookmarkEnd w:id="42"/>
+      <w:bookmarkEnd w:id="48"/>
     </w:p>
     <w:p>
       <w:pPr>
@@ -10993,16 +12440,16 @@
           <w:iCs/>
         </w:rPr>
       </w:pPr>
-      <w:bookmarkStart w:id="43" w:name="_Toc499021849"/>
-      <w:bookmarkStart w:id="44" w:name="_Toc197527149"/>
+      <w:bookmarkStart w:id="49" w:name="_Toc499021849"/>
+      <w:bookmarkStart w:id="50" w:name="_Toc198124534"/>
       <w:r>
         <w:rPr>
           <w:iCs/>
         </w:rPr>
         <w:t>Résumé du rapport du TPI / version succincte de la documentation</w:t>
       </w:r>
-      <w:bookmarkEnd w:id="43"/>
-      <w:bookmarkEnd w:id="44"/>
+      <w:bookmarkEnd w:id="49"/>
+      <w:bookmarkEnd w:id="50"/>
     </w:p>
     <w:p>
       <w:pPr>
@@ -11011,14 +12458,14 @@
           <w:iCs/>
         </w:rPr>
       </w:pPr>
-      <w:bookmarkStart w:id="45" w:name="_Toc197527150"/>
+      <w:bookmarkStart w:id="51" w:name="_Toc198124535"/>
       <w:r>
         <w:rPr>
           <w:iCs/>
         </w:rPr>
         <w:t>Webographie</w:t>
       </w:r>
-      <w:bookmarkEnd w:id="45"/>
+      <w:bookmarkEnd w:id="51"/>
     </w:p>
     <w:p>
       <w:pPr>
@@ -11028,27 +12475,27 @@
           <w:iCs/>
         </w:rPr>
       </w:pPr>
-      <w:bookmarkStart w:id="46" w:name="_Toc25553330"/>
-      <w:bookmarkStart w:id="47" w:name="_Toc71703266"/>
-      <w:bookmarkStart w:id="48" w:name="_Toc499021851"/>
-      <w:bookmarkStart w:id="49" w:name="_Toc197527151"/>
+      <w:bookmarkStart w:id="52" w:name="_Toc25553330"/>
+      <w:bookmarkStart w:id="53" w:name="_Toc71703266"/>
+      <w:bookmarkStart w:id="54" w:name="_Toc499021851"/>
+      <w:bookmarkStart w:id="55" w:name="_Toc198124536"/>
       <w:r>
         <w:rPr>
           <w:iCs/>
         </w:rPr>
         <w:t xml:space="preserve">Journal de </w:t>
       </w:r>
-      <w:bookmarkEnd w:id="46"/>
-      <w:bookmarkEnd w:id="47"/>
+      <w:bookmarkEnd w:id="52"/>
+      <w:bookmarkEnd w:id="53"/>
       <w:r>
         <w:rPr>
           <w:iCs/>
         </w:rPr>
         <w:t>travail</w:t>
       </w:r>
-      <w:bookmarkStart w:id="50" w:name="_Toc25553331"/>
-      <w:bookmarkEnd w:id="48"/>
-      <w:bookmarkEnd w:id="49"/>
+      <w:bookmarkStart w:id="56" w:name="_Toc25553331"/>
+      <w:bookmarkEnd w:id="54"/>
+      <w:bookmarkEnd w:id="55"/>
     </w:p>
     <w:p/>
     <w:p>
@@ -11059,42 +12506,42 @@
           <w:iCs/>
         </w:rPr>
       </w:pPr>
-      <w:bookmarkStart w:id="51" w:name="_Toc71703267"/>
-      <w:bookmarkStart w:id="52" w:name="_Toc499021852"/>
-      <w:bookmarkStart w:id="53" w:name="_Toc197527152"/>
+      <w:bookmarkStart w:id="57" w:name="_Toc71703267"/>
+      <w:bookmarkStart w:id="58" w:name="_Toc499021852"/>
+      <w:bookmarkStart w:id="59" w:name="_Toc198124537"/>
       <w:r>
         <w:rPr>
           <w:iCs/>
         </w:rPr>
         <w:t>Manuel d'Installation</w:t>
       </w:r>
-      <w:bookmarkEnd w:id="50"/>
-      <w:bookmarkEnd w:id="51"/>
-      <w:bookmarkEnd w:id="52"/>
-      <w:bookmarkEnd w:id="53"/>
-    </w:p>
-    <w:p/>
-    <w:p>
-      <w:pPr>
-        <w:pStyle w:val="Titre2"/>
-        <w:rPr>
-          <w:iCs/>
-        </w:rPr>
-      </w:pPr>
-      <w:bookmarkStart w:id="54" w:name="_Toc25553332"/>
-      <w:bookmarkStart w:id="55" w:name="_Toc71703268"/>
-      <w:bookmarkStart w:id="56" w:name="_Toc499021853"/>
-      <w:bookmarkStart w:id="57" w:name="_Toc197527153"/>
-      <w:r>
-        <w:rPr>
-          <w:iCs/>
-        </w:rPr>
-        <w:t>Manuel d'Utilisation</w:t>
-      </w:r>
-      <w:bookmarkEnd w:id="54"/>
-      <w:bookmarkEnd w:id="55"/>
       <w:bookmarkEnd w:id="56"/>
       <w:bookmarkEnd w:id="57"/>
+      <w:bookmarkEnd w:id="58"/>
+      <w:bookmarkEnd w:id="59"/>
+    </w:p>
+    <w:p/>
+    <w:p>
+      <w:pPr>
+        <w:pStyle w:val="Titre2"/>
+        <w:rPr>
+          <w:iCs/>
+        </w:rPr>
+      </w:pPr>
+      <w:bookmarkStart w:id="60" w:name="_Toc25553332"/>
+      <w:bookmarkStart w:id="61" w:name="_Toc71703268"/>
+      <w:bookmarkStart w:id="62" w:name="_Toc499021853"/>
+      <w:bookmarkStart w:id="63" w:name="_Toc198124538"/>
+      <w:r>
+        <w:rPr>
+          <w:iCs/>
+        </w:rPr>
+        <w:t>Manuel d'Utilisation</w:t>
+      </w:r>
+      <w:bookmarkEnd w:id="60"/>
+      <w:bookmarkEnd w:id="61"/>
+      <w:bookmarkEnd w:id="62"/>
+      <w:bookmarkEnd w:id="63"/>
     </w:p>
     <w:p>
       <w:pPr>
@@ -11104,8 +12551,8 @@
       </w:pPr>
     </w:p>
     <w:sectPr>
-      <w:headerReference w:type="default" r:id="rId43"/>
-      <w:footerReference w:type="default" r:id="rId44"/>
+      <w:headerReference w:type="default" r:id="rId52"/>
+      <w:footerReference w:type="default" r:id="rId53"/>
       <w:pgSz w:w="11906" w:h="16838" w:code="9"/>
       <w:pgMar w:top="1418" w:right="1418" w:bottom="851" w:left="1418" w:header="720" w:footer="119" w:gutter="0"/>
       <w:cols w:space="720"/>

--- a/Documentation/R-TPI-elimagnenat-Rapport.docx
+++ b/Documentation/R-TPI-elimagnenat-Rapport.docx
@@ -157,6 +157,7 @@
       </w:r>
       <w:r>
         <w:rPr>
+          <w:noProof/>
           <w:u w:val="single"/>
         </w:rPr>
         <w:drawing>
@@ -311,31 +312,7 @@
                                 <w:szCs w:val="28"/>
                                 <w:lang w:val="fr-CH"/>
                               </w:rPr>
-                              <w:t xml:space="preserve">Chef de projet : </w:t>
-                            </w:r>
-                            <w:r>
-                              <w:rPr>
-                                <w:sz w:val="28"/>
-                                <w:szCs w:val="28"/>
-                                <w:lang w:val="fr-CH"/>
-                              </w:rPr>
-                              <w:t>Dimitrios</w:t>
-                            </w:r>
-                            <w:r>
-                              <w:rPr>
-                                <w:sz w:val="28"/>
-                                <w:szCs w:val="28"/>
-                                <w:lang w:val="fr-CH"/>
-                              </w:rPr>
-                              <w:t xml:space="preserve"> </w:t>
-                            </w:r>
-                            <w:r>
-                              <w:rPr>
-                                <w:sz w:val="28"/>
-                                <w:szCs w:val="28"/>
-                                <w:lang w:val="fr-CH"/>
-                              </w:rPr>
-                              <w:t>Lymberis</w:t>
+                              <w:t>Chef de projet : Dimitrios Lymberis</w:t>
                             </w:r>
                           </w:p>
                           <w:p>
@@ -345,14 +322,14 @@
                               <w:rPr>
                                 <w:sz w:val="28"/>
                                 <w:szCs w:val="28"/>
-                                <w:lang w:val="fr-CH"/>
+                                <w:lang w:val="en-US"/>
                               </w:rPr>
                             </w:pPr>
                             <w:r>
                               <w:rPr>
                                 <w:sz w:val="28"/>
                                 <w:szCs w:val="28"/>
-                                <w:lang w:val="fr-CH"/>
+                                <w:lang w:val="en-US"/>
                               </w:rPr>
                               <w:t>Expert 1 : Süeleyman Ceran</w:t>
                             </w:r>
@@ -364,14 +341,14 @@
                               <w:rPr>
                                 <w:sz w:val="28"/>
                                 <w:szCs w:val="28"/>
-                                <w:lang w:val="fr-CH"/>
+                                <w:lang w:val="en-US"/>
                               </w:rPr>
                             </w:pPr>
                             <w:r>
                               <w:rPr>
                                 <w:sz w:val="28"/>
                                 <w:szCs w:val="28"/>
-                                <w:lang w:val="fr-CH"/>
+                                <w:lang w:val="en-US"/>
                               </w:rPr>
                               <w:t>Expert 2 : Pascal Benzonana</w:t>
                             </w:r>
@@ -474,31 +451,7 @@
                           <w:szCs w:val="28"/>
                           <w:lang w:val="fr-CH"/>
                         </w:rPr>
-                        <w:t xml:space="preserve">Chef de projet : </w:t>
-                      </w:r>
-                      <w:r>
-                        <w:rPr>
-                          <w:sz w:val="28"/>
-                          <w:szCs w:val="28"/>
-                          <w:lang w:val="fr-CH"/>
-                        </w:rPr>
-                        <w:t>Dimitrios</w:t>
-                      </w:r>
-                      <w:r>
-                        <w:rPr>
-                          <w:sz w:val="28"/>
-                          <w:szCs w:val="28"/>
-                          <w:lang w:val="fr-CH"/>
-                        </w:rPr>
-                        <w:t xml:space="preserve"> </w:t>
-                      </w:r>
-                      <w:r>
-                        <w:rPr>
-                          <w:sz w:val="28"/>
-                          <w:szCs w:val="28"/>
-                          <w:lang w:val="fr-CH"/>
-                        </w:rPr>
-                        <w:t>Lymberis</w:t>
+                        <w:t>Chef de projet : Dimitrios Lymberis</w:t>
                       </w:r>
                     </w:p>
                     <w:p>
@@ -508,14 +461,14 @@
                         <w:rPr>
                           <w:sz w:val="28"/>
                           <w:szCs w:val="28"/>
-                          <w:lang w:val="fr-CH"/>
+                          <w:lang w:val="en-US"/>
                         </w:rPr>
                       </w:pPr>
                       <w:r>
                         <w:rPr>
                           <w:sz w:val="28"/>
                           <w:szCs w:val="28"/>
-                          <w:lang w:val="fr-CH"/>
+                          <w:lang w:val="en-US"/>
                         </w:rPr>
                         <w:t>Expert 1 : Süeleyman Ceran</w:t>
                       </w:r>
@@ -527,14 +480,14 @@
                         <w:rPr>
                           <w:sz w:val="28"/>
                           <w:szCs w:val="28"/>
-                          <w:lang w:val="fr-CH"/>
+                          <w:lang w:val="en-US"/>
                         </w:rPr>
                       </w:pPr>
                       <w:r>
                         <w:rPr>
                           <w:sz w:val="28"/>
                           <w:szCs w:val="28"/>
-                          <w:lang w:val="fr-CH"/>
+                          <w:lang w:val="en-US"/>
                         </w:rPr>
                         <w:t>Expert 2 : Pascal Benzonana</w:t>
                       </w:r>
@@ -4596,7 +4549,7 @@
               <w:rPr>
                 <w:webHidden/>
               </w:rPr>
-              <w:t>26</w:t>
+              <w:t>30</w:t>
             </w:r>
             <w:r>
               <w:rPr>
@@ -4690,7 +4643,7 @@
                 <w:noProof/>
                 <w:webHidden/>
               </w:rPr>
-              <w:t>26</w:t>
+              <w:t>30</w:t>
             </w:r>
             <w:r>
               <w:rPr>
@@ -4785,7 +4738,7 @@
                 <w:noProof/>
                 <w:webHidden/>
               </w:rPr>
-              <w:t>26</w:t>
+              <w:t>30</w:t>
             </w:r>
             <w:r>
               <w:rPr>
@@ -4865,7 +4818,7 @@
               <w:rPr>
                 <w:webHidden/>
               </w:rPr>
-              <w:t>26</w:t>
+              <w:t>30</w:t>
             </w:r>
             <w:r>
               <w:rPr>
@@ -4944,7 +4897,7 @@
               <w:rPr>
                 <w:webHidden/>
               </w:rPr>
-              <w:t>26</w:t>
+              <w:t>30</w:t>
             </w:r>
             <w:r>
               <w:rPr>
@@ -5039,7 +4992,7 @@
                 <w:noProof/>
                 <w:webHidden/>
               </w:rPr>
-              <w:t>26</w:t>
+              <w:t>30</w:t>
             </w:r>
             <w:r>
               <w:rPr>
@@ -5135,7 +5088,7 @@
                 <w:noProof/>
                 <w:webHidden/>
               </w:rPr>
-              <w:t>26</w:t>
+              <w:t>30</w:t>
             </w:r>
             <w:r>
               <w:rPr>
@@ -5231,7 +5184,7 @@
                 <w:noProof/>
                 <w:webHidden/>
               </w:rPr>
-              <w:t>26</w:t>
+              <w:t>30</w:t>
             </w:r>
             <w:r>
               <w:rPr>
@@ -5327,7 +5280,7 @@
                 <w:noProof/>
                 <w:webHidden/>
               </w:rPr>
-              <w:t>26</w:t>
+              <w:t>30</w:t>
             </w:r>
             <w:r>
               <w:rPr>
@@ -5423,7 +5376,7 @@
                 <w:noProof/>
                 <w:webHidden/>
               </w:rPr>
-              <w:t>26</w:t>
+              <w:t>30</w:t>
             </w:r>
             <w:r>
               <w:rPr>
@@ -5612,7 +5565,15 @@
     </w:p>
     <w:p>
       <w:r>
-        <w:t>L’objectif principal du projet est de permettre à l’association AfricanPuzzle de doter des bibliothèques scolaires, situées dans des zones rurales au Bénin, d’un outil informatique</w:t>
+        <w:t xml:space="preserve">L’objectif principal du projet est de permettre à l’association </w:t>
+      </w:r>
+      <w:proofErr w:type="spellStart"/>
+      <w:r>
+        <w:t>AfricanPuzzle</w:t>
+      </w:r>
+      <w:proofErr w:type="spellEnd"/>
+      <w:r>
+        <w:t xml:space="preserve"> de doter des bibliothèques scolaires, situées dans des zones rurales au Bénin, d’un outil informatique</w:t>
       </w:r>
       <w:r>
         <w:t xml:space="preserve"> local</w:t>
@@ -5818,7 +5779,15 @@
         </w:numPr>
       </w:pPr>
       <w:r>
-        <w:t>Font Awesome pour l’affichage d’icônes</w:t>
+        <w:t xml:space="preserve">Font </w:t>
+      </w:r>
+      <w:proofErr w:type="spellStart"/>
+      <w:r>
+        <w:t>Awesome</w:t>
+      </w:r>
+      <w:proofErr w:type="spellEnd"/>
+      <w:r>
+        <w:t xml:space="preserve"> pour l’affichage d’icônes</w:t>
       </w:r>
     </w:p>
     <w:p/>
@@ -5829,6 +5798,7 @@
           <w:bCs/>
         </w:rPr>
       </w:pPr>
+      <w:proofErr w:type="spellStart"/>
       <w:r>
         <w:rPr>
           <w:b/>
@@ -5836,6 +5806,7 @@
         </w:rPr>
         <w:t>Back-end</w:t>
       </w:r>
+      <w:proofErr w:type="spellEnd"/>
     </w:p>
     <w:p>
       <w:pPr>
@@ -5910,8 +5881,13 @@
           <w:numId w:val="19"/>
         </w:numPr>
       </w:pPr>
-      <w:r>
-        <w:t>DataTables pour l’affichage et la gestion des listes</w:t>
+      <w:proofErr w:type="spellStart"/>
+      <w:r>
+        <w:t>DataTables</w:t>
+      </w:r>
+      <w:proofErr w:type="spellEnd"/>
+      <w:r>
+        <w:t xml:space="preserve"> pour l’affichage et la gestion des listes</w:t>
       </w:r>
     </w:p>
     <w:p>
@@ -5922,8 +5898,13 @@
           <w:numId w:val="19"/>
         </w:numPr>
       </w:pPr>
-      <w:r>
-        <w:t>Github pour le versioning</w:t>
+      <w:proofErr w:type="spellStart"/>
+      <w:r>
+        <w:t>Github</w:t>
+      </w:r>
+      <w:proofErr w:type="spellEnd"/>
+      <w:r>
+        <w:t xml:space="preserve"> pour le versioning</w:t>
       </w:r>
     </w:p>
     <w:p>
@@ -5934,9 +5915,11 @@
           <w:numId w:val="19"/>
         </w:numPr>
       </w:pPr>
+      <w:proofErr w:type="spellStart"/>
       <w:r>
         <w:t>Uwamp</w:t>
       </w:r>
+      <w:proofErr w:type="spellEnd"/>
       <w:r>
         <w:t xml:space="preserve"> qui servira au déploiement local de l’application et pourra être utilisé sur les postes </w:t>
       </w:r>
@@ -6643,7 +6626,15 @@
         <w:t xml:space="preserve"> Elle contiendra le développement du site de A à  Z</w:t>
       </w:r>
       <w:r>
-        <w:t xml:space="preserve"> et donc de nombreuses tâches plus ou moins conséquente comme la création du footer qui devrait être très rapide (estimé à 30 minutes) et la gestion de l’exportation (estimé à 1,5 jours)</w:t>
+        <w:t xml:space="preserve"> et donc de nombreuses tâches plus ou moins conséquente comme la création du </w:t>
+      </w:r>
+      <w:proofErr w:type="spellStart"/>
+      <w:r>
+        <w:t>footer</w:t>
+      </w:r>
+      <w:proofErr w:type="spellEnd"/>
+      <w:r>
+        <w:t xml:space="preserve"> qui devrait être très rapide (estimé à 30 minutes) et la gestion de l’exportation (estimé à 1,5 jours)</w:t>
       </w:r>
       <w:r>
         <w:t>.</w:t>
@@ -6944,8 +6935,13 @@
       </w:r>
     </w:p>
     <w:p>
-      <w:r>
-        <w:t>index.php se situe à la racine du projet et est utilisé comme point d’entrée</w:t>
+      <w:proofErr w:type="spellStart"/>
+      <w:r>
+        <w:t>index.php</w:t>
+      </w:r>
+      <w:proofErr w:type="spellEnd"/>
+      <w:r>
+        <w:t xml:space="preserve"> se situe à la racine du projet et est utilisé comme point d’entrée</w:t>
       </w:r>
       <w:r>
         <w:t xml:space="preserve"> de l’application</w:t>
@@ -6984,7 +6980,15 @@
         <w:t xml:space="preserve"> en fonction des paramètres de l’URL </w:t>
       </w:r>
       <w:r>
-        <w:t>($_GET['controller'])</w:t>
+        <w:t>($_GET['</w:t>
+      </w:r>
+      <w:proofErr w:type="spellStart"/>
+      <w:r>
+        <w:t>controller</w:t>
+      </w:r>
+      <w:proofErr w:type="spellEnd"/>
+      <w:r>
+        <w:t>'])</w:t>
       </w:r>
       <w:r>
         <w:t>.</w:t>
@@ -7020,6 +7024,7 @@
         </w:rPr>
         <w:t xml:space="preserve">Comme son nom l’indique ce dossier contient tous les différents contrôleurs de l’application et notamment le </w:t>
       </w:r>
+      <w:proofErr w:type="spellStart"/>
       <w:r>
         <w:rPr>
           <w:lang w:val="fr-CH"/>
@@ -7030,7 +7035,14 @@
         <w:rPr>
           <w:lang w:val="fr-CH"/>
         </w:rPr>
-        <w:t>ontroller.php qui instancie la classe parente abstraite</w:t>
+        <w:t>ontroller.php</w:t>
+      </w:r>
+      <w:proofErr w:type="spellEnd"/>
+      <w:r>
+        <w:rPr>
+          <w:lang w:val="fr-CH"/>
+        </w:rPr>
+        <w:t xml:space="preserve"> qui instancie la classe parente abstraite</w:t>
       </w:r>
       <w:r>
         <w:rPr>
@@ -7106,7 +7118,21 @@
         <w:rPr>
           <w:lang w:val="fr-CH"/>
         </w:rPr>
-        <w:t xml:space="preserve">Ce dossier contient notamment le fichier database.php qui </w:t>
+        <w:t xml:space="preserve">Ce dossier contient notamment le fichier </w:t>
+      </w:r>
+      <w:proofErr w:type="spellStart"/>
+      <w:r>
+        <w:rPr>
+          <w:lang w:val="fr-CH"/>
+        </w:rPr>
+        <w:t>database.php</w:t>
+      </w:r>
+      <w:proofErr w:type="spellEnd"/>
+      <w:r>
+        <w:rPr>
+          <w:lang w:val="fr-CH"/>
+        </w:rPr>
+        <w:t xml:space="preserve"> qui </w:t>
       </w:r>
       <w:r>
         <w:rPr>
@@ -7170,43 +7196,81 @@
           <w:bCs/>
           <w:lang w:val="fr-CH"/>
         </w:rPr>
-        <w:t>Dossier View</w:t>
-      </w:r>
-    </w:p>
-    <w:p>
-      <w:pPr>
-        <w:rPr>
-          <w:lang w:val="fr-CH"/>
-        </w:rPr>
-      </w:pPr>
-      <w:r>
-        <w:rPr>
-          <w:lang w:val="fr-CH"/>
-        </w:rPr>
-        <w:t>Regroupe tous les fichiers contenant de l’html comme le footer, la nav et le header mais aussi les différentes pages.</w:t>
-      </w:r>
-    </w:p>
-    <w:p>
-      <w:pPr>
-        <w:rPr>
-          <w:lang w:val="fr-CH"/>
-        </w:rPr>
-      </w:pPr>
-    </w:p>
-    <w:p>
-      <w:pPr>
+        <w:t xml:space="preserve">Dossier </w:t>
+      </w:r>
+      <w:proofErr w:type="spellStart"/>
+      <w:r>
         <w:rPr>
           <w:b/>
           <w:bCs/>
           <w:lang w:val="fr-CH"/>
         </w:rPr>
-      </w:pPr>
-      <w:r>
+        <w:t>View</w:t>
+      </w:r>
+      <w:proofErr w:type="spellEnd"/>
+    </w:p>
+    <w:p>
+      <w:pPr>
+        <w:rPr>
+          <w:lang w:val="fr-CH"/>
+        </w:rPr>
+      </w:pPr>
+      <w:r>
+        <w:rPr>
+          <w:lang w:val="fr-CH"/>
+        </w:rPr>
+        <w:t xml:space="preserve">Regroupe tous les fichiers contenant de l’html comme le </w:t>
+      </w:r>
+      <w:proofErr w:type="spellStart"/>
+      <w:r>
+        <w:rPr>
+          <w:lang w:val="fr-CH"/>
+        </w:rPr>
+        <w:t>footer</w:t>
+      </w:r>
+      <w:proofErr w:type="spellEnd"/>
+      <w:r>
+        <w:rPr>
+          <w:lang w:val="fr-CH"/>
+        </w:rPr>
+        <w:t xml:space="preserve">, la </w:t>
+      </w:r>
+      <w:proofErr w:type="spellStart"/>
+      <w:r>
+        <w:rPr>
+          <w:lang w:val="fr-CH"/>
+        </w:rPr>
+        <w:t>nav</w:t>
+      </w:r>
+      <w:proofErr w:type="spellEnd"/>
+      <w:r>
+        <w:rPr>
+          <w:lang w:val="fr-CH"/>
+        </w:rPr>
+        <w:t xml:space="preserve"> et le header mais aussi les différentes pages.</w:t>
+      </w:r>
+    </w:p>
+    <w:p>
+      <w:pPr>
+        <w:rPr>
+          <w:lang w:val="fr-CH"/>
+        </w:rPr>
+      </w:pPr>
+    </w:p>
+    <w:p>
+      <w:pPr>
         <w:rPr>
           <w:b/>
           <w:bCs/>
           <w:lang w:val="fr-CH"/>
         </w:rPr>
+      </w:pPr>
+      <w:r>
+        <w:rPr>
+          <w:b/>
+          <w:bCs/>
+          <w:lang w:val="fr-CH"/>
+        </w:rPr>
         <w:t>Dossier ressources</w:t>
       </w:r>
     </w:p>
@@ -7220,7 +7284,35 @@
         <w:rPr>
           <w:lang w:val="fr-CH"/>
         </w:rPr>
-        <w:t xml:space="preserve">Contient toutes les images du site, mes fichiers css et js mais aussi </w:t>
+        <w:t xml:space="preserve">Contient toutes les images du site, mes fichiers </w:t>
+      </w:r>
+      <w:proofErr w:type="spellStart"/>
+      <w:r>
+        <w:rPr>
+          <w:lang w:val="fr-CH"/>
+        </w:rPr>
+        <w:t>css</w:t>
+      </w:r>
+      <w:proofErr w:type="spellEnd"/>
+      <w:r>
+        <w:rPr>
+          <w:lang w:val="fr-CH"/>
+        </w:rPr>
+        <w:t xml:space="preserve"> et </w:t>
+      </w:r>
+      <w:proofErr w:type="spellStart"/>
+      <w:r>
+        <w:rPr>
+          <w:lang w:val="fr-CH"/>
+        </w:rPr>
+        <w:t>js</w:t>
+      </w:r>
+      <w:proofErr w:type="spellEnd"/>
+      <w:r>
+        <w:rPr>
+          <w:lang w:val="fr-CH"/>
+        </w:rPr>
+        <w:t xml:space="preserve"> mais aussi </w:t>
       </w:r>
       <w:r>
         <w:rPr>
@@ -7640,7 +7732,15 @@
         <w:t>nous pouvons</w:t>
       </w:r>
       <w:r>
-        <w:t xml:space="preserve"> retrouver la table des prêts qui fait le lien entre les tables livre et étudiant en stockant les fk mais aussi les dates nécessaires à la gestion des prêts ainsi qu’un potentiel commentaire sur l’état du livre au moment du rendu. Deux petites tables sous-jacentes à celle des livres permettent une meilleur gestion des statuts ainsi que des catégorie.</w:t>
+        <w:t xml:space="preserve"> retrouver la table des prêts qui fait le lien entre les tables livre et étudiant en stockant les </w:t>
+      </w:r>
+      <w:proofErr w:type="spellStart"/>
+      <w:r>
+        <w:t>fk</w:t>
+      </w:r>
+      <w:proofErr w:type="spellEnd"/>
+      <w:r>
+        <w:t xml:space="preserve"> mais aussi les dates nécessaires à la gestion des prêts ainsi qu’un potentiel commentaire sur l’état du livre au moment du rendu. Deux petites tables sous-jacentes à celle des livres permettent une meilleur gestion des statuts ainsi que des catégorie.</w:t>
       </w:r>
       <w:r>
         <w:br w:type="page"/>
@@ -7661,11 +7761,16 @@
       <w:r>
         <w:t xml:space="preserve">Les maquettes ont été fait sur </w:t>
       </w:r>
+      <w:proofErr w:type="spellStart"/>
       <w:r>
         <w:t>F</w:t>
       </w:r>
       <w:r>
-        <w:t xml:space="preserve">igma et </w:t>
+        <w:t>igma</w:t>
+      </w:r>
+      <w:proofErr w:type="spellEnd"/>
+      <w:r>
+        <w:t xml:space="preserve"> et </w:t>
       </w:r>
       <w:r>
         <w:t>ont été</w:t>
@@ -7892,7 +7997,21 @@
         <w:rPr>
           <w:lang w:val="fr-CH"/>
         </w:rPr>
-        <w:t>Le footer rappelle l’origine du projet en mettant</w:t>
+        <w:t xml:space="preserve">Le </w:t>
+      </w:r>
+      <w:proofErr w:type="spellStart"/>
+      <w:r>
+        <w:rPr>
+          <w:lang w:val="fr-CH"/>
+        </w:rPr>
+        <w:t>footer</w:t>
+      </w:r>
+      <w:proofErr w:type="spellEnd"/>
+      <w:r>
+        <w:rPr>
+          <w:lang w:val="fr-CH"/>
+        </w:rPr>
+        <w:t xml:space="preserve"> rappelle l’origine du projet en mettant</w:t>
       </w:r>
       <w:r>
         <w:rPr>
@@ -7904,7 +8023,21 @@
         <w:rPr>
           <w:lang w:val="fr-CH"/>
         </w:rPr>
-        <w:t xml:space="preserve"> le logo ainsi que le slogan de l’association African Puzzle</w:t>
+        <w:t xml:space="preserve"> le logo ainsi que le slogan de l’association </w:t>
+      </w:r>
+      <w:proofErr w:type="spellStart"/>
+      <w:r>
+        <w:rPr>
+          <w:lang w:val="fr-CH"/>
+        </w:rPr>
+        <w:t>African</w:t>
+      </w:r>
+      <w:proofErr w:type="spellEnd"/>
+      <w:r>
+        <w:rPr>
+          <w:lang w:val="fr-CH"/>
+        </w:rPr>
+        <w:t xml:space="preserve"> Puzzle</w:t>
       </w:r>
       <w:r>
         <w:rPr>
@@ -10239,18 +10372,55 @@
       <w:bookmarkEnd w:id="33"/>
     </w:p>
     <w:p>
-      <w:r>
-        <w:t>Uwamp a été téléchargé sur le poste avec la version 8.0.1 de php qui est une version stable et compatible avec mes dépendances</w:t>
-      </w:r>
-      <w:r>
-        <w:t>. J’ai laissé la version par défaut de MySQL sur Uwamp qui est la 5.7.11 car elle est suffisante pour l’utilisation prévue.</w:t>
+      <w:proofErr w:type="spellStart"/>
+      <w:r>
+        <w:t>Uwamp</w:t>
+      </w:r>
+      <w:proofErr w:type="spellEnd"/>
+      <w:r>
+        <w:t xml:space="preserve"> a été téléchargé sur le poste avec la version 8.0.1 de </w:t>
+      </w:r>
+      <w:proofErr w:type="spellStart"/>
+      <w:r>
+        <w:t>php</w:t>
+      </w:r>
+      <w:proofErr w:type="spellEnd"/>
+      <w:r>
+        <w:t xml:space="preserve"> qui est une version stable et compatible avec mes dépendances</w:t>
+      </w:r>
+      <w:r>
+        <w:t xml:space="preserve">. J’ai laissé la version par défaut de MySQL sur </w:t>
+      </w:r>
+      <w:proofErr w:type="spellStart"/>
+      <w:r>
+        <w:t>Uwamp</w:t>
+      </w:r>
+      <w:proofErr w:type="spellEnd"/>
+      <w:r>
+        <w:t xml:space="preserve"> qui est la 5.7.11 car elle est suffisante pour l’utilisation prévue.</w:t>
       </w:r>
       <w:r>
         <w:br/>
       </w:r>
       <w:r>
         <w:br/>
-        <w:t>Un repos git TPI a été créé dans le dossier www de Uwamp pour permettre le versionning de mon développement</w:t>
+        <w:t xml:space="preserve">Un repos git TPI a été créé dans le dossier www de </w:t>
+      </w:r>
+      <w:proofErr w:type="spellStart"/>
+      <w:r>
+        <w:t>Uwamp</w:t>
+      </w:r>
+      <w:proofErr w:type="spellEnd"/>
+      <w:r>
+        <w:t xml:space="preserve"> pour permettre le </w:t>
+      </w:r>
+      <w:proofErr w:type="spellStart"/>
+      <w:r>
+        <w:t>versionning</w:t>
+      </w:r>
+      <w:proofErr w:type="spellEnd"/>
+      <w:r>
+        <w:t xml:space="preserve"> de mon développement</w:t>
       </w:r>
       <w:r>
         <w:t>.</w:t>
@@ -10470,7 +10640,21 @@
         <w:rPr>
           <w:szCs w:val="14"/>
         </w:rPr>
-        <w:t>des questions de sécurité j’ai créé un compte utilisateur « bibliosolidaire » qui sera utilisé dans le code et qui a uniquement des droits sur les données mais pas sur la structure ou la gestion des droits.</w:t>
+        <w:t>des questions de sécurité j’ai créé un compte utilisateur « </w:t>
+      </w:r>
+      <w:proofErr w:type="spellStart"/>
+      <w:r>
+        <w:rPr>
+          <w:szCs w:val="14"/>
+        </w:rPr>
+        <w:t>bibliosolidaire</w:t>
+      </w:r>
+      <w:proofErr w:type="spellEnd"/>
+      <w:r>
+        <w:rPr>
+          <w:szCs w:val="14"/>
+        </w:rPr>
+        <w:t> » qui sera utilisé dans le code et qui a uniquement des droits sur les données mais pas sur la structure ou la gestion des droits.</w:t>
       </w:r>
     </w:p>
     <w:p>
@@ -10641,7 +10825,15 @@
         <w:t>Et finalement le</w:t>
       </w:r>
       <w:r>
-        <w:t xml:space="preserve"> pied-de page contient comme prévu le logo african puzzle ainsi que le slogan</w:t>
+        <w:t xml:space="preserve"> pied-de page contient comme prévu le logo </w:t>
+      </w:r>
+      <w:proofErr w:type="spellStart"/>
+      <w:r>
+        <w:t>african</w:t>
+      </w:r>
+      <w:proofErr w:type="spellEnd"/>
+      <w:r>
+        <w:t xml:space="preserve"> puzzle ainsi que le slogan</w:t>
       </w:r>
       <w:r>
         <w:t>.</w:t>
@@ -10745,7 +10937,15 @@
     </w:p>
     <w:p>
       <w:r>
-        <w:t>Cette page a été plutôt simple à faire en utilisant datatable pour l’affichage ce qui a permis d’avoir un système de tri, de recherche</w:t>
+        <w:t xml:space="preserve">Cette page a été plutôt simple à faire en utilisant </w:t>
+      </w:r>
+      <w:proofErr w:type="spellStart"/>
+      <w:r>
+        <w:t>datatable</w:t>
+      </w:r>
+      <w:proofErr w:type="spellEnd"/>
+      <w:r>
+        <w:t xml:space="preserve"> pour l’affichage ce qui a permis d’avoir un système de tri, de recherche</w:t>
       </w:r>
       <w:r>
         <w:t>, de gestion des pages</w:t>
@@ -10763,6 +10963,9 @@
         <w:br/>
       </w:r>
       <w:r>
+        <w:rPr>
+          <w:noProof/>
+        </w:rPr>
         <w:drawing>
           <wp:inline distT="0" distB="0" distL="0" distR="0" wp14:anchorId="14A08982" wp14:editId="46309AC7">
             <wp:extent cx="5098795" cy="4219575"/>
@@ -10814,7 +11017,15 @@
         <w:t>L’export en PDF télécharge sur le poste une liste</w:t>
       </w:r>
       <w:r>
-        <w:t xml:space="preserve"> en fonction de l’état de la datatable. Si je tri les auteurs dans l’ordre alphabétique, ils seront aussi dans cet ordre sur le </w:t>
+        <w:t xml:space="preserve"> en fonction de l’état de la </w:t>
+      </w:r>
+      <w:proofErr w:type="spellStart"/>
+      <w:r>
+        <w:t>datatable</w:t>
+      </w:r>
+      <w:proofErr w:type="spellEnd"/>
+      <w:r>
+        <w:t xml:space="preserve">. Si je tri les auteurs dans l’ordre alphabétique, ils seront aussi dans cet ordre sur le </w:t>
       </w:r>
       <w:r>
         <w:t>PDF</w:t>
@@ -10903,7 +11114,39 @@
       </w:r>
       <w:r>
         <w:lastRenderedPageBreak/>
-        <w:t xml:space="preserve">La requête SQL qui récupère tous les livres va combiner le contenu de la table book avec ceux de category et status pour directement avoir un tableau contenant dans les colonnes category et status </w:t>
+        <w:t xml:space="preserve">La requête SQL qui récupère tous les livres va combiner le contenu de la table book avec ceux de </w:t>
+      </w:r>
+      <w:proofErr w:type="spellStart"/>
+      <w:r>
+        <w:t>category</w:t>
+      </w:r>
+      <w:proofErr w:type="spellEnd"/>
+      <w:r>
+        <w:t xml:space="preserve"> et </w:t>
+      </w:r>
+      <w:proofErr w:type="spellStart"/>
+      <w:r>
+        <w:t>status</w:t>
+      </w:r>
+      <w:proofErr w:type="spellEnd"/>
+      <w:r>
+        <w:t xml:space="preserve"> pour directement avoir un tableau contenant dans les colonnes </w:t>
+      </w:r>
+      <w:proofErr w:type="spellStart"/>
+      <w:r>
+        <w:t>category</w:t>
+      </w:r>
+      <w:proofErr w:type="spellEnd"/>
+      <w:r>
+        <w:t xml:space="preserve"> et </w:t>
+      </w:r>
+      <w:proofErr w:type="spellStart"/>
+      <w:r>
+        <w:t>status</w:t>
+      </w:r>
+      <w:proofErr w:type="spellEnd"/>
+      <w:r>
+        <w:t xml:space="preserve"> </w:t>
       </w:r>
       <w:r>
         <w:t>les valeurs</w:t>
@@ -10958,7 +11201,22 @@
           <w:lang w:val="en-US"/>
         </w:rPr>
         <w:tab/>
-        <w:t>book.title,</w:t>
+      </w:r>
+      <w:proofErr w:type="spellStart"/>
+      <w:r>
+        <w:rPr>
+          <w:szCs w:val="14"/>
+          <w:lang w:val="en-US"/>
+        </w:rPr>
+        <w:t>book.title</w:t>
+      </w:r>
+      <w:proofErr w:type="spellEnd"/>
+      <w:r>
+        <w:rPr>
+          <w:szCs w:val="14"/>
+          <w:lang w:val="en-US"/>
+        </w:rPr>
+        <w:t>,</w:t>
       </w:r>
     </w:p>
     <w:p>
@@ -10981,7 +11239,22 @@
           <w:lang w:val="en-US"/>
         </w:rPr>
         <w:tab/>
-        <w:t>book.author,</w:t>
+      </w:r>
+      <w:proofErr w:type="spellStart"/>
+      <w:r>
+        <w:rPr>
+          <w:szCs w:val="14"/>
+          <w:lang w:val="en-US"/>
+        </w:rPr>
+        <w:t>book.author</w:t>
+      </w:r>
+      <w:proofErr w:type="spellEnd"/>
+      <w:r>
+        <w:rPr>
+          <w:szCs w:val="14"/>
+          <w:lang w:val="en-US"/>
+        </w:rPr>
+        <w:t>,</w:t>
       </w:r>
     </w:p>
     <w:p>
@@ -11004,7 +11277,22 @@
           <w:lang w:val="en-US"/>
         </w:rPr>
         <w:tab/>
-        <w:t>book.edition,</w:t>
+      </w:r>
+      <w:proofErr w:type="spellStart"/>
+      <w:r>
+        <w:rPr>
+          <w:szCs w:val="14"/>
+          <w:lang w:val="en-US"/>
+        </w:rPr>
+        <w:t>book.edition</w:t>
+      </w:r>
+      <w:proofErr w:type="spellEnd"/>
+      <w:r>
+        <w:rPr>
+          <w:szCs w:val="14"/>
+          <w:lang w:val="en-US"/>
+        </w:rPr>
+        <w:t>,</w:t>
       </w:r>
     </w:p>
     <w:p>
@@ -11050,7 +11338,22 @@
           <w:lang w:val="en-US"/>
         </w:rPr>
         <w:tab/>
-        <w:t>book.reference,</w:t>
+      </w:r>
+      <w:proofErr w:type="spellStart"/>
+      <w:r>
+        <w:rPr>
+          <w:szCs w:val="14"/>
+          <w:lang w:val="en-US"/>
+        </w:rPr>
+        <w:t>book.reference</w:t>
+      </w:r>
+      <w:proofErr w:type="spellEnd"/>
+      <w:r>
+        <w:rPr>
+          <w:szCs w:val="14"/>
+          <w:lang w:val="en-US"/>
+        </w:rPr>
+        <w:t>,</w:t>
       </w:r>
     </w:p>
     <w:p>
@@ -11073,7 +11376,22 @@
           <w:lang w:val="en-US"/>
         </w:rPr>
         <w:tab/>
-        <w:t>book.location,</w:t>
+      </w:r>
+      <w:proofErr w:type="spellStart"/>
+      <w:r>
+        <w:rPr>
+          <w:szCs w:val="14"/>
+          <w:lang w:val="en-US"/>
+        </w:rPr>
+        <w:t>book.location</w:t>
+      </w:r>
+      <w:proofErr w:type="spellEnd"/>
+      <w:r>
+        <w:rPr>
+          <w:szCs w:val="14"/>
+          <w:lang w:val="en-US"/>
+        </w:rPr>
+        <w:t>,</w:t>
       </w:r>
     </w:p>
     <w:p>
@@ -11186,8 +11504,33 @@
           <w:lang w:val="en-US"/>
         </w:rPr>
         <w:tab/>
-        <w:t>category ON book.fk_category = category.id_category</w:t>
-      </w:r>
+        <w:t xml:space="preserve">category ON </w:t>
+      </w:r>
+      <w:proofErr w:type="spellStart"/>
+      <w:r>
+        <w:rPr>
+          <w:szCs w:val="14"/>
+          <w:lang w:val="en-US"/>
+        </w:rPr>
+        <w:t>book.fk_category</w:t>
+      </w:r>
+      <w:proofErr w:type="spellEnd"/>
+      <w:r>
+        <w:rPr>
+          <w:szCs w:val="14"/>
+          <w:lang w:val="en-US"/>
+        </w:rPr>
+        <w:t xml:space="preserve"> = </w:t>
+      </w:r>
+      <w:proofErr w:type="spellStart"/>
+      <w:r>
+        <w:rPr>
+          <w:szCs w:val="14"/>
+          <w:lang w:val="en-US"/>
+        </w:rPr>
+        <w:t>category.id_category</w:t>
+      </w:r>
+      <w:proofErr w:type="spellEnd"/>
     </w:p>
     <w:p>
       <w:pPr>
@@ -11231,8 +11574,33 @@
           <w:lang w:val="en-US"/>
         </w:rPr>
         <w:tab/>
-        <w:t>status ON book.fk_status = status.id_status</w:t>
-      </w:r>
+        <w:t xml:space="preserve">status ON </w:t>
+      </w:r>
+      <w:proofErr w:type="spellStart"/>
+      <w:r>
+        <w:rPr>
+          <w:szCs w:val="14"/>
+          <w:lang w:val="en-US"/>
+        </w:rPr>
+        <w:t>book.fk_status</w:t>
+      </w:r>
+      <w:proofErr w:type="spellEnd"/>
+      <w:r>
+        <w:rPr>
+          <w:szCs w:val="14"/>
+          <w:lang w:val="en-US"/>
+        </w:rPr>
+        <w:t xml:space="preserve"> = </w:t>
+      </w:r>
+      <w:proofErr w:type="spellStart"/>
+      <w:r>
+        <w:rPr>
+          <w:szCs w:val="14"/>
+          <w:lang w:val="en-US"/>
+        </w:rPr>
+        <w:t>status.id_status</w:t>
+      </w:r>
+      <w:proofErr w:type="spellEnd"/>
     </w:p>
     <w:p>
       <w:pPr>
@@ -11368,6 +11736,7 @@
         </w:rPr>
         <w:t xml:space="preserve">catégorie qui est un menu déroulant provenant de la table </w:t>
       </w:r>
+      <w:proofErr w:type="spellStart"/>
       <w:r>
         <w:rPr>
           <w:szCs w:val="14"/>
@@ -11375,6 +11744,7 @@
         </w:rPr>
         <w:t>category</w:t>
       </w:r>
+      <w:proofErr w:type="spellEnd"/>
       <w:r>
         <w:rPr>
           <w:szCs w:val="14"/>
@@ -11387,7 +11757,23 @@
           <w:szCs w:val="14"/>
           <w:lang w:val="fr-CH"/>
         </w:rPr>
-        <w:t>.png, .jpg, .jpeg, webp, .gif</w:t>
+        <w:t xml:space="preserve">.png, .jpg, .jpeg, </w:t>
+      </w:r>
+      <w:proofErr w:type="spellStart"/>
+      <w:r>
+        <w:rPr>
+          <w:szCs w:val="14"/>
+          <w:lang w:val="fr-CH"/>
+        </w:rPr>
+        <w:t>webp</w:t>
+      </w:r>
+      <w:proofErr w:type="spellEnd"/>
+      <w:r>
+        <w:rPr>
+          <w:szCs w:val="14"/>
+          <w:lang w:val="fr-CH"/>
+        </w:rPr>
+        <w:t>, .gif</w:t>
       </w:r>
       <w:r>
         <w:rPr>
@@ -11579,11 +11965,32 @@
         <w:t xml:space="preserve">La même structure de page a été utilisée que pour le catalogue, uniquement les noms de  </w:t>
       </w:r>
       <w:r>
-        <w:t>colonnes ont été changé et j’ai du ajouter une fonctionnalités de datatables pour trier les colonnes contenant des dates.</w:t>
-      </w:r>
-      <w:r>
-        <w:t xml:space="preserve"> La seule modification apportée en comparaison avec la maquette est que j’ai supprimé le système d’id</w:t>
-      </w:r>
+        <w:t xml:space="preserve">colonnes ont été changé et j’ai </w:t>
+      </w:r>
+      <w:proofErr w:type="spellStart"/>
+      <w:r>
+        <w:t>du</w:t>
+      </w:r>
+      <w:proofErr w:type="spellEnd"/>
+      <w:r>
+        <w:t xml:space="preserve"> ajouter une fonctionnalités de </w:t>
+      </w:r>
+      <w:proofErr w:type="spellStart"/>
+      <w:r>
+        <w:t>datatables</w:t>
+      </w:r>
+      <w:proofErr w:type="spellEnd"/>
+      <w:r>
+        <w:t xml:space="preserve"> pour trier les colonnes contenant des dates.</w:t>
+      </w:r>
+      <w:r>
+        <w:t xml:space="preserve"> La seule modification apportée en comparaison avec la maquette est que j’ai supprimé le système </w:t>
+      </w:r>
+      <w:proofErr w:type="spellStart"/>
+      <w:r>
+        <w:t>d’id</w:t>
+      </w:r>
+      <w:proofErr w:type="spellEnd"/>
       <w:r>
         <w:t xml:space="preserve"> avec les 3 lettres</w:t>
       </w:r>
@@ -11595,7 +12002,14 @@
       </w:r>
       <w:r>
         <w:br/>
-        <w:t>columnDefs: [</w:t>
+      </w:r>
+      <w:proofErr w:type="spellStart"/>
+      <w:r>
+        <w:t>columnDefs</w:t>
+      </w:r>
+      <w:proofErr w:type="spellEnd"/>
+      <w:r>
+        <w:t>: [</w:t>
       </w:r>
     </w:p>
     <w:p>
@@ -11603,7 +12017,15 @@
         <w:ind w:firstLine="708"/>
       </w:pPr>
       <w:r>
-        <w:t>{ type: 'date-euro', targets: [2, 3] }</w:t>
+        <w:t xml:space="preserve">{ type: 'date-euro', </w:t>
+      </w:r>
+      <w:proofErr w:type="spellStart"/>
+      <w:r>
+        <w:t>targets</w:t>
+      </w:r>
+      <w:proofErr w:type="spellEnd"/>
+      <w:r>
+        <w:t>: [2, 3] }</w:t>
       </w:r>
     </w:p>
     <w:p>
@@ -11681,7 +12103,15 @@
     </w:p>
     <w:p>
       <w:r>
-        <w:t>Formulaire un peu plus long que celui des livres mais les seuls champs obligatoires sont nom, prénom, date d’entrée, date de validité et la photo</w:t>
+        <w:t xml:space="preserve">Formulaire un peu plus long que celui des livres mais les seuls champs obligatoires </w:t>
+      </w:r>
+      <w:proofErr w:type="spellStart"/>
+      <w:r>
+        <w:t>sont</w:t>
+      </w:r>
+      <w:proofErr w:type="spellEnd"/>
+      <w:r>
+        <w:t xml:space="preserve"> nom, prénom, date d’entrée, date de validité et la photo</w:t>
       </w:r>
       <w:r>
         <w:t xml:space="preserve"> (indiqué par les</w:t>
@@ -11851,14 +12281,14 @@
         <w:pStyle w:val="Titre3"/>
       </w:pPr>
       <w:r>
-        <w:t xml:space="preserve">Page détail d’un </w:t>
-      </w:r>
-      <w:r>
-        <w:t>livre</w:t>
-      </w:r>
-    </w:p>
-    <w:p>
-      <w:r>
+        <w:t>Page détail d’un livre</w:t>
+      </w:r>
+    </w:p>
+    <w:p>
+      <w:r>
+        <w:rPr>
+          <w:noProof/>
+        </w:rPr>
         <w:drawing>
           <wp:inline distT="0" distB="0" distL="0" distR="0" wp14:anchorId="31CAEECF" wp14:editId="701CAB9D">
             <wp:extent cx="3257550" cy="1756276"/>
@@ -11914,7 +12344,15 @@
         <w:t xml:space="preserve"> dans la db</w:t>
       </w:r>
       <w:r>
-        <w:t xml:space="preserve"> grâce à l’id passé dans l’url.</w:t>
+        <w:t xml:space="preserve"> grâce à </w:t>
+      </w:r>
+      <w:proofErr w:type="spellStart"/>
+      <w:r>
+        <w:t>l’id</w:t>
+      </w:r>
+      <w:proofErr w:type="spellEnd"/>
+      <w:r>
+        <w:t xml:space="preserve"> passé dans l’url.</w:t>
       </w:r>
     </w:p>
     <w:p>
@@ -11934,6 +12372,9 @@
     </w:p>
     <w:p>
       <w:r>
+        <w:rPr>
+          <w:noProof/>
+        </w:rPr>
         <w:drawing>
           <wp:inline distT="0" distB="0" distL="0" distR="0" wp14:anchorId="1AB23A65" wp14:editId="47EA777F">
             <wp:extent cx="5759450" cy="2310765"/>
@@ -12001,17 +12442,14 @@
         <w:pStyle w:val="Titre3"/>
       </w:pPr>
       <w:r>
-        <w:t xml:space="preserve">Formulaire </w:t>
-      </w:r>
-      <w:r>
-        <w:t>de rendu</w:t>
-      </w:r>
-      <w:r>
-        <w:t xml:space="preserve"> d’un livre</w:t>
-      </w:r>
-    </w:p>
-    <w:p>
-      <w:r>
+        <w:t>Formulaire de rendu d’un livre</w:t>
+      </w:r>
+    </w:p>
+    <w:p>
+      <w:r>
+        <w:rPr>
+          <w:noProof/>
+        </w:rPr>
         <w:drawing>
           <wp:inline distT="0" distB="0" distL="0" distR="0" wp14:anchorId="039DDB71" wp14:editId="7C335B20">
             <wp:extent cx="5715000" cy="1771839"/>
@@ -12080,6 +12518,9 @@
     </w:p>
     <w:p>
       <w:r>
+        <w:rPr>
+          <w:noProof/>
+        </w:rPr>
         <w:drawing>
           <wp:inline distT="0" distB="0" distL="0" distR="0" wp14:anchorId="37088D87" wp14:editId="09B74240">
             <wp:extent cx="5124824" cy="3743325"/>
@@ -12140,11 +12581,22 @@
         <w:t xml:space="preserve">peut </w:t>
       </w:r>
       <w:r>
-        <w:t>être effectuée grâce à la datatable.</w:t>
-      </w:r>
-    </w:p>
-    <w:p>
-      <w:r>
+        <w:t xml:space="preserve">être effectuée grâce à la </w:t>
+      </w:r>
+      <w:proofErr w:type="spellStart"/>
+      <w:r>
+        <w:t>datatable</w:t>
+      </w:r>
+      <w:proofErr w:type="spellEnd"/>
+      <w:r>
+        <w:t>.</w:t>
+      </w:r>
+    </w:p>
+    <w:p>
+      <w:r>
+        <w:rPr>
+          <w:noProof/>
+        </w:rPr>
         <w:drawing>
           <wp:inline distT="0" distB="0" distL="0" distR="0" wp14:anchorId="3605924F" wp14:editId="2D28C08B">
             <wp:extent cx="5136616" cy="4152900"/>
@@ -12204,13 +12656,7 @@
         <w:pStyle w:val="Titre3"/>
       </w:pPr>
       <w:r>
-        <w:t>Impression</w:t>
-      </w:r>
-      <w:r>
-        <w:t xml:space="preserve"> des </w:t>
-      </w:r>
-      <w:r>
-        <w:t>fiches élèves</w:t>
+        <w:t>Impression des fiches élèves</w:t>
       </w:r>
     </w:p>
     <w:p>
@@ -12224,13 +12670,29 @@
         <w:t xml:space="preserve"> son imprimante</w:t>
       </w:r>
       <w:r>
-        <w:t xml:space="preserve"> grâce à la fonction window</w:t>
+        <w:t xml:space="preserve"> grâce à la fonction </w:t>
+      </w:r>
+      <w:proofErr w:type="spellStart"/>
+      <w:r>
+        <w:t>window</w:t>
       </w:r>
       <w:r>
         <w:t>.</w:t>
       </w:r>
       <w:r>
-        <w:t>print() dans un onclick.</w:t>
+        <w:t>print</w:t>
+      </w:r>
+      <w:proofErr w:type="spellEnd"/>
+      <w:r>
+        <w:t xml:space="preserve">() dans un </w:t>
+      </w:r>
+      <w:proofErr w:type="spellStart"/>
+      <w:r>
+        <w:t>onclick</w:t>
+      </w:r>
+      <w:proofErr w:type="spellEnd"/>
+      <w:r>
+        <w:t>.</w:t>
       </w:r>
       <w:r>
         <w:t xml:space="preserve"> </w:t>
@@ -12238,6 +12700,9 @@
     </w:p>
     <w:p>
       <w:r>
+        <w:rPr>
+          <w:noProof/>
+        </w:rPr>
         <w:drawing>
           <wp:inline distT="0" distB="0" distL="0" distR="0" wp14:anchorId="69A40324" wp14:editId="541979F5">
             <wp:extent cx="3076575" cy="2102696"/>
@@ -12285,6 +12750,9 @@
         </w:drawing>
       </w:r>
       <w:r>
+        <w:rPr>
+          <w:noProof/>
+        </w:rPr>
         <w:drawing>
           <wp:inline distT="0" distB="0" distL="0" distR="0" wp14:anchorId="7700BACD" wp14:editId="6278AEE5">
             <wp:extent cx="4800600" cy="3689634"/>
@@ -12334,13 +12802,26 @@
     </w:p>
     <w:p>
       <w:r>
-        <w:t>J’ai ajouté un peu de css</w:t>
-      </w:r>
+        <w:t xml:space="preserve">J’ai ajouté un peu de </w:t>
+      </w:r>
+      <w:proofErr w:type="spellStart"/>
+      <w:r>
+        <w:t>css</w:t>
+      </w:r>
+      <w:proofErr w:type="spellEnd"/>
       <w:r>
         <w:t xml:space="preserve"> grâce à la propriété </w:t>
       </w:r>
       <w:r>
-        <w:t>@media print {</w:t>
+        <w:t xml:space="preserve">@media </w:t>
+      </w:r>
+      <w:proofErr w:type="spellStart"/>
+      <w:r>
+        <w:t>print</w:t>
+      </w:r>
+      <w:proofErr w:type="spellEnd"/>
+      <w:r>
+        <w:t xml:space="preserve"> {</w:t>
       </w:r>
       <w:r>
         <w:t xml:space="preserve">} qui m’a permis de </w:t>
@@ -12788,7 +13269,7 @@
               <w:sz w:val="20"/>
               <w:szCs w:val="16"/>
             </w:rPr>
-            <w:t>09.05.2025</w:t>
+            <w:t>14.05.2025</w:t>
           </w:r>
           <w:r>
             <w:rPr>
@@ -12847,7 +13328,7 @@
               <w:sz w:val="20"/>
               <w:szCs w:val="16"/>
             </w:rPr>
-            <w:t>09.05.2025</w:t>
+            <w:t>14.05.2025</w:t>
           </w:r>
           <w:r>
             <w:rPr>

--- a/Documentation/R-TPI-elimagnenat-Rapport.docx
+++ b/Documentation/R-TPI-elimagnenat-Rapport.docx
@@ -74,7 +74,7 @@
                                 <w:lang w:val="fr-CH"/>
                               </w:rPr>
                             </w:pPr>
-                            <w:bookmarkStart w:id="0" w:name="_Toc198124487"/>
+                            <w:bookmarkStart w:id="0" w:name="_Toc198208282"/>
                             <w:r>
                               <w:rPr>
                                 <w:b w:val="0"/>
@@ -132,7 +132,7 @@
                           <w:lang w:val="fr-CH"/>
                         </w:rPr>
                       </w:pPr>
-                      <w:bookmarkStart w:id="1" w:name="_Toc198124487"/>
+                      <w:bookmarkStart w:id="1" w:name="_Toc198208282"/>
                       <w:r>
                         <w:rPr>
                           <w:b w:val="0"/>
@@ -331,7 +331,7 @@
                                 <w:szCs w:val="28"/>
                                 <w:lang w:val="en-US"/>
                               </w:rPr>
-                              <w:t>Expert 1 : Süeleyman Ceran</w:t>
+                              <w:t>Expert 1: Süeleyman Ceran</w:t>
                             </w:r>
                           </w:p>
                           <w:p>
@@ -350,7 +350,7 @@
                                 <w:szCs w:val="28"/>
                                 <w:lang w:val="en-US"/>
                               </w:rPr>
-                              <w:t>Expert 2 : Pascal Benzonana</w:t>
+                              <w:t>Expert 2: Pascal Benzonana</w:t>
                             </w:r>
                           </w:p>
                           <w:p>
@@ -470,7 +470,7 @@
                           <w:szCs w:val="28"/>
                           <w:lang w:val="en-US"/>
                         </w:rPr>
-                        <w:t>Expert 1 : Süeleyman Ceran</w:t>
+                        <w:t>Expert 1: Süeleyman Ceran</w:t>
                       </w:r>
                     </w:p>
                     <w:p>
@@ -489,7 +489,7 @@
                           <w:szCs w:val="28"/>
                           <w:lang w:val="en-US"/>
                         </w:rPr>
-                        <w:t>Expert 2 : Pascal Benzonana</w:t>
+                        <w:t>Expert 2: Pascal Benzonana</w:t>
                       </w:r>
                     </w:p>
                     <w:p>
@@ -580,7 +580,7 @@
           <w:r>
             <w:fldChar w:fldCharType="separate"/>
           </w:r>
-          <w:hyperlink r:id="rId9" w:anchor="_Toc198124487" w:history="1">
+          <w:hyperlink r:id="rId9" w:anchor="_Toc198208282" w:history="1">
             <w:r>
               <w:rPr>
                 <w:rStyle w:val="Lienhypertexte"/>
@@ -605,7 +605,7 @@
               <w:rPr>
                 <w:webHidden/>
               </w:rPr>
-              <w:instrText xml:space="preserve"> PAGEREF _Toc198124487 \h </w:instrText>
+              <w:instrText xml:space="preserve"> PAGEREF _Toc198208282 \h </w:instrText>
             </w:r>
             <w:r>
               <w:rPr>
@@ -644,7 +644,7 @@
               <w14:ligatures w14:val="standardContextual"/>
             </w:rPr>
           </w:pPr>
-          <w:hyperlink w:anchor="_Toc198124488" w:history="1">
+          <w:hyperlink w:anchor="_Toc198208283" w:history="1">
             <w:r>
               <w:rPr>
                 <w:rStyle w:val="Lienhypertexte"/>
@@ -684,7 +684,7 @@
               <w:rPr>
                 <w:webHidden/>
               </w:rPr>
-              <w:instrText xml:space="preserve"> PAGEREF _Toc198124488 \h </w:instrText>
+              <w:instrText xml:space="preserve"> PAGEREF _Toc198208283 \h </w:instrText>
             </w:r>
             <w:r>
               <w:rPr>
@@ -728,7 +728,7 @@
               <w14:ligatures w14:val="standardContextual"/>
             </w:rPr>
           </w:pPr>
-          <w:hyperlink w:anchor="_Toc198124489" w:history="1">
+          <w:hyperlink w:anchor="_Toc198208284" w:history="1">
             <w:r>
               <w:rPr>
                 <w:rStyle w:val="Lienhypertexte"/>
@@ -776,7 +776,7 @@
                 <w:noProof/>
                 <w:webHidden/>
               </w:rPr>
-              <w:instrText xml:space="preserve"> PAGEREF _Toc198124489 \h </w:instrText>
+              <w:instrText xml:space="preserve"> PAGEREF _Toc198208284 \h </w:instrText>
             </w:r>
             <w:r>
               <w:rPr>
@@ -824,7 +824,7 @@
               <w14:ligatures w14:val="standardContextual"/>
             </w:rPr>
           </w:pPr>
-          <w:hyperlink w:anchor="_Toc198124490" w:history="1">
+          <w:hyperlink w:anchor="_Toc198208285" w:history="1">
             <w:r>
               <w:rPr>
                 <w:rStyle w:val="Lienhypertexte"/>
@@ -872,7 +872,7 @@
                 <w:noProof/>
                 <w:webHidden/>
               </w:rPr>
-              <w:instrText xml:space="preserve"> PAGEREF _Toc198124490 \h </w:instrText>
+              <w:instrText xml:space="preserve"> PAGEREF _Toc198208285 \h </w:instrText>
             </w:r>
             <w:r>
               <w:rPr>
@@ -920,7 +920,7 @@
               <w14:ligatures w14:val="standardContextual"/>
             </w:rPr>
           </w:pPr>
-          <w:hyperlink w:anchor="_Toc198124491" w:history="1">
+          <w:hyperlink w:anchor="_Toc198208286" w:history="1">
             <w:r>
               <w:rPr>
                 <w:rStyle w:val="Lienhypertexte"/>
@@ -967,7 +967,7 @@
                 <w:noProof/>
                 <w:webHidden/>
               </w:rPr>
-              <w:instrText xml:space="preserve"> PAGEREF _Toc198124491 \h </w:instrText>
+              <w:instrText xml:space="preserve"> PAGEREF _Toc198208286 \h </w:instrText>
             </w:r>
             <w:r>
               <w:rPr>
@@ -1015,7 +1015,7 @@
               <w14:ligatures w14:val="standardContextual"/>
             </w:rPr>
           </w:pPr>
-          <w:hyperlink w:anchor="_Toc198124492" w:history="1">
+          <w:hyperlink w:anchor="_Toc198208287" w:history="1">
             <w:r>
               <w:rPr>
                 <w:rStyle w:val="Lienhypertexte"/>
@@ -1062,7 +1062,7 @@
                 <w:noProof/>
                 <w:webHidden/>
               </w:rPr>
-              <w:instrText xml:space="preserve"> PAGEREF _Toc198124492 \h </w:instrText>
+              <w:instrText xml:space="preserve"> PAGEREF _Toc198208287 \h </w:instrText>
             </w:r>
             <w:r>
               <w:rPr>
@@ -1110,7 +1110,7 @@
               <w14:ligatures w14:val="standardContextual"/>
             </w:rPr>
           </w:pPr>
-          <w:hyperlink w:anchor="_Toc198124493" w:history="1">
+          <w:hyperlink w:anchor="_Toc198208288" w:history="1">
             <w:r>
               <w:rPr>
                 <w:rStyle w:val="Lienhypertexte"/>
@@ -1157,7 +1157,7 @@
                 <w:noProof/>
                 <w:webHidden/>
               </w:rPr>
-              <w:instrText xml:space="preserve"> PAGEREF _Toc198124493 \h </w:instrText>
+              <w:instrText xml:space="preserve"> PAGEREF _Toc198208288 \h </w:instrText>
             </w:r>
             <w:r>
               <w:rPr>
@@ -1200,7 +1200,7 @@
               <w14:ligatures w14:val="standardContextual"/>
             </w:rPr>
           </w:pPr>
-          <w:hyperlink w:anchor="_Toc198124494" w:history="1">
+          <w:hyperlink w:anchor="_Toc198208289" w:history="1">
             <w:r>
               <w:rPr>
                 <w:rStyle w:val="Lienhypertexte"/>
@@ -1240,7 +1240,7 @@
               <w:rPr>
                 <w:webHidden/>
               </w:rPr>
-              <w:instrText xml:space="preserve"> PAGEREF _Toc198124494 \h </w:instrText>
+              <w:instrText xml:space="preserve"> PAGEREF _Toc198208289 \h </w:instrText>
             </w:r>
             <w:r>
               <w:rPr>
@@ -1284,7 +1284,7 @@
               <w14:ligatures w14:val="standardContextual"/>
             </w:rPr>
           </w:pPr>
-          <w:hyperlink w:anchor="_Toc198124495" w:history="1">
+          <w:hyperlink w:anchor="_Toc198208290" w:history="1">
             <w:r>
               <w:rPr>
                 <w:rStyle w:val="Lienhypertexte"/>
@@ -1331,7 +1331,7 @@
                 <w:noProof/>
                 <w:webHidden/>
               </w:rPr>
-              <w:instrText xml:space="preserve"> PAGEREF _Toc198124495 \h </w:instrText>
+              <w:instrText xml:space="preserve"> PAGEREF _Toc198208290 \h </w:instrText>
             </w:r>
             <w:r>
               <w:rPr>
@@ -1379,7 +1379,7 @@
               <w14:ligatures w14:val="standardContextual"/>
             </w:rPr>
           </w:pPr>
-          <w:hyperlink w:anchor="_Toc198124496" w:history="1">
+          <w:hyperlink w:anchor="_Toc198208291" w:history="1">
             <w:r>
               <w:rPr>
                 <w:rStyle w:val="Lienhypertexte"/>
@@ -1425,7 +1425,7 @@
                 <w:noProof/>
                 <w:webHidden/>
               </w:rPr>
-              <w:instrText xml:space="preserve"> PAGEREF _Toc198124496 \h </w:instrText>
+              <w:instrText xml:space="preserve"> PAGEREF _Toc198208291 \h </w:instrText>
             </w:r>
             <w:r>
               <w:rPr>
@@ -1473,7 +1473,7 @@
               <w14:ligatures w14:val="standardContextual"/>
             </w:rPr>
           </w:pPr>
-          <w:hyperlink w:anchor="_Toc198124497" w:history="1">
+          <w:hyperlink w:anchor="_Toc198208292" w:history="1">
             <w:r>
               <w:rPr>
                 <w:rStyle w:val="Lienhypertexte"/>
@@ -1519,7 +1519,7 @@
                 <w:noProof/>
                 <w:webHidden/>
               </w:rPr>
-              <w:instrText xml:space="preserve"> PAGEREF _Toc198124497 \h </w:instrText>
+              <w:instrText xml:space="preserve"> PAGEREF _Toc198208292 \h </w:instrText>
             </w:r>
             <w:r>
               <w:rPr>
@@ -1567,7 +1567,7 @@
               <w14:ligatures w14:val="standardContextual"/>
             </w:rPr>
           </w:pPr>
-          <w:hyperlink w:anchor="_Toc198124498" w:history="1">
+          <w:hyperlink w:anchor="_Toc198208293" w:history="1">
             <w:r>
               <w:rPr>
                 <w:rStyle w:val="Lienhypertexte"/>
@@ -1613,7 +1613,7 @@
                 <w:noProof/>
                 <w:webHidden/>
               </w:rPr>
-              <w:instrText xml:space="preserve"> PAGEREF _Toc198124498 \h </w:instrText>
+              <w:instrText xml:space="preserve"> PAGEREF _Toc198208293 \h </w:instrText>
             </w:r>
             <w:r>
               <w:rPr>
@@ -1661,7 +1661,7 @@
               <w14:ligatures w14:val="standardContextual"/>
             </w:rPr>
           </w:pPr>
-          <w:hyperlink w:anchor="_Toc198124499" w:history="1">
+          <w:hyperlink w:anchor="_Toc198208294" w:history="1">
             <w:r>
               <w:rPr>
                 <w:rStyle w:val="Lienhypertexte"/>
@@ -1707,7 +1707,7 @@
                 <w:noProof/>
                 <w:webHidden/>
               </w:rPr>
-              <w:instrText xml:space="preserve"> PAGEREF _Toc198124499 \h </w:instrText>
+              <w:instrText xml:space="preserve"> PAGEREF _Toc198208294 \h </w:instrText>
             </w:r>
             <w:r>
               <w:rPr>
@@ -1755,7 +1755,7 @@
               <w14:ligatures w14:val="standardContextual"/>
             </w:rPr>
           </w:pPr>
-          <w:hyperlink w:anchor="_Toc198124500" w:history="1">
+          <w:hyperlink w:anchor="_Toc198208295" w:history="1">
             <w:r>
               <w:rPr>
                 <w:rStyle w:val="Lienhypertexte"/>
@@ -1801,7 +1801,7 @@
                 <w:noProof/>
                 <w:webHidden/>
               </w:rPr>
-              <w:instrText xml:space="preserve"> PAGEREF _Toc198124500 \h </w:instrText>
+              <w:instrText xml:space="preserve"> PAGEREF _Toc198208295 \h </w:instrText>
             </w:r>
             <w:r>
               <w:rPr>
@@ -1849,7 +1849,7 @@
               <w14:ligatures w14:val="standardContextual"/>
             </w:rPr>
           </w:pPr>
-          <w:hyperlink w:anchor="_Toc198124501" w:history="1">
+          <w:hyperlink w:anchor="_Toc198208296" w:history="1">
             <w:r>
               <w:rPr>
                 <w:rStyle w:val="Lienhypertexte"/>
@@ -1897,7 +1897,7 @@
                 <w:noProof/>
                 <w:webHidden/>
               </w:rPr>
-              <w:instrText xml:space="preserve"> PAGEREF _Toc198124501 \h </w:instrText>
+              <w:instrText xml:space="preserve"> PAGEREF _Toc198208296 \h </w:instrText>
             </w:r>
             <w:r>
               <w:rPr>
@@ -1945,7 +1945,7 @@
               <w14:ligatures w14:val="standardContextual"/>
             </w:rPr>
           </w:pPr>
-          <w:hyperlink w:anchor="_Toc198124502" w:history="1">
+          <w:hyperlink w:anchor="_Toc198208297" w:history="1">
             <w:r>
               <w:rPr>
                 <w:rStyle w:val="Lienhypertexte"/>
@@ -1992,7 +1992,7 @@
                 <w:noProof/>
                 <w:webHidden/>
               </w:rPr>
-              <w:instrText xml:space="preserve"> PAGEREF _Toc198124502 \h </w:instrText>
+              <w:instrText xml:space="preserve"> PAGEREF _Toc198208297 \h </w:instrText>
             </w:r>
             <w:r>
               <w:rPr>
@@ -2040,7 +2040,7 @@
               <w14:ligatures w14:val="standardContextual"/>
             </w:rPr>
           </w:pPr>
-          <w:hyperlink w:anchor="_Toc198124503" w:history="1">
+          <w:hyperlink w:anchor="_Toc198208298" w:history="1">
             <w:r>
               <w:rPr>
                 <w:rStyle w:val="Lienhypertexte"/>
@@ -2087,7 +2087,7 @@
                 <w:noProof/>
                 <w:webHidden/>
               </w:rPr>
-              <w:instrText xml:space="preserve"> PAGEREF _Toc198124503 \h </w:instrText>
+              <w:instrText xml:space="preserve"> PAGEREF _Toc198208298 \h </w:instrText>
             </w:r>
             <w:r>
               <w:rPr>
@@ -2135,7 +2135,7 @@
               <w14:ligatures w14:val="standardContextual"/>
             </w:rPr>
           </w:pPr>
-          <w:hyperlink w:anchor="_Toc198124504" w:history="1">
+          <w:hyperlink w:anchor="_Toc198208299" w:history="1">
             <w:r>
               <w:rPr>
                 <w:rStyle w:val="Lienhypertexte"/>
@@ -2181,7 +2181,7 @@
                 <w:noProof/>
                 <w:webHidden/>
               </w:rPr>
-              <w:instrText xml:space="preserve"> PAGEREF _Toc198124504 \h </w:instrText>
+              <w:instrText xml:space="preserve"> PAGEREF _Toc198208299 \h </w:instrText>
             </w:r>
             <w:r>
               <w:rPr>
@@ -2229,7 +2229,7 @@
               <w14:ligatures w14:val="standardContextual"/>
             </w:rPr>
           </w:pPr>
-          <w:hyperlink w:anchor="_Toc198124505" w:history="1">
+          <w:hyperlink w:anchor="_Toc198208300" w:history="1">
             <w:r>
               <w:rPr>
                 <w:rStyle w:val="Lienhypertexte"/>
@@ -2277,7 +2277,7 @@
                 <w:noProof/>
                 <w:webHidden/>
               </w:rPr>
-              <w:instrText xml:space="preserve"> PAGEREF _Toc198124505 \h </w:instrText>
+              <w:instrText xml:space="preserve"> PAGEREF _Toc198208300 \h </w:instrText>
             </w:r>
             <w:r>
               <w:rPr>
@@ -2325,7 +2325,7 @@
               <w14:ligatures w14:val="standardContextual"/>
             </w:rPr>
           </w:pPr>
-          <w:hyperlink w:anchor="_Toc198124506" w:history="1">
+          <w:hyperlink w:anchor="_Toc198208301" w:history="1">
             <w:r>
               <w:rPr>
                 <w:rStyle w:val="Lienhypertexte"/>
@@ -2373,7 +2373,7 @@
                 <w:noProof/>
                 <w:webHidden/>
               </w:rPr>
-              <w:instrText xml:space="preserve"> PAGEREF _Toc198124506 \h </w:instrText>
+              <w:instrText xml:space="preserve"> PAGEREF _Toc198208301 \h </w:instrText>
             </w:r>
             <w:r>
               <w:rPr>
@@ -2421,7 +2421,7 @@
               <w14:ligatures w14:val="standardContextual"/>
             </w:rPr>
           </w:pPr>
-          <w:hyperlink w:anchor="_Toc198124507" w:history="1">
+          <w:hyperlink w:anchor="_Toc198208302" w:history="1">
             <w:r>
               <w:rPr>
                 <w:rStyle w:val="Lienhypertexte"/>
@@ -2469,7 +2469,7 @@
                 <w:noProof/>
                 <w:webHidden/>
               </w:rPr>
-              <w:instrText xml:space="preserve"> PAGEREF _Toc198124507 \h </w:instrText>
+              <w:instrText xml:space="preserve"> PAGEREF _Toc198208302 \h </w:instrText>
             </w:r>
             <w:r>
               <w:rPr>
@@ -2517,7 +2517,7 @@
               <w14:ligatures w14:val="standardContextual"/>
             </w:rPr>
           </w:pPr>
-          <w:hyperlink w:anchor="_Toc198124508" w:history="1">
+          <w:hyperlink w:anchor="_Toc198208303" w:history="1">
             <w:r>
               <w:rPr>
                 <w:rStyle w:val="Lienhypertexte"/>
@@ -2565,7 +2565,7 @@
                 <w:noProof/>
                 <w:webHidden/>
               </w:rPr>
-              <w:instrText xml:space="preserve"> PAGEREF _Toc198124508 \h </w:instrText>
+              <w:instrText xml:space="preserve"> PAGEREF _Toc198208303 \h </w:instrText>
             </w:r>
             <w:r>
               <w:rPr>
@@ -2613,7 +2613,7 @@
               <w14:ligatures w14:val="standardContextual"/>
             </w:rPr>
           </w:pPr>
-          <w:hyperlink w:anchor="_Toc198124509" w:history="1">
+          <w:hyperlink w:anchor="_Toc198208304" w:history="1">
             <w:r>
               <w:rPr>
                 <w:rStyle w:val="Lienhypertexte"/>
@@ -2661,7 +2661,7 @@
                 <w:noProof/>
                 <w:webHidden/>
               </w:rPr>
-              <w:instrText xml:space="preserve"> PAGEREF _Toc198124509 \h </w:instrText>
+              <w:instrText xml:space="preserve"> PAGEREF _Toc198208304 \h </w:instrText>
             </w:r>
             <w:r>
               <w:rPr>
@@ -2709,7 +2709,7 @@
               <w14:ligatures w14:val="standardContextual"/>
             </w:rPr>
           </w:pPr>
-          <w:hyperlink w:anchor="_Toc198124510" w:history="1">
+          <w:hyperlink w:anchor="_Toc198208305" w:history="1">
             <w:r>
               <w:rPr>
                 <w:rStyle w:val="Lienhypertexte"/>
@@ -2757,7 +2757,7 @@
                 <w:noProof/>
                 <w:webHidden/>
               </w:rPr>
-              <w:instrText xml:space="preserve"> PAGEREF _Toc198124510 \h </w:instrText>
+              <w:instrText xml:space="preserve"> PAGEREF _Toc198208305 \h </w:instrText>
             </w:r>
             <w:r>
               <w:rPr>
@@ -2805,7 +2805,7 @@
               <w14:ligatures w14:val="standardContextual"/>
             </w:rPr>
           </w:pPr>
-          <w:hyperlink w:anchor="_Toc198124511" w:history="1">
+          <w:hyperlink w:anchor="_Toc198208306" w:history="1">
             <w:r>
               <w:rPr>
                 <w:rStyle w:val="Lienhypertexte"/>
@@ -2853,7 +2853,7 @@
                 <w:noProof/>
                 <w:webHidden/>
               </w:rPr>
-              <w:instrText xml:space="preserve"> PAGEREF _Toc198124511 \h </w:instrText>
+              <w:instrText xml:space="preserve"> PAGEREF _Toc198208306 \h </w:instrText>
             </w:r>
             <w:r>
               <w:rPr>
@@ -2901,7 +2901,7 @@
               <w14:ligatures w14:val="standardContextual"/>
             </w:rPr>
           </w:pPr>
-          <w:hyperlink w:anchor="_Toc198124512" w:history="1">
+          <w:hyperlink w:anchor="_Toc198208307" w:history="1">
             <w:r>
               <w:rPr>
                 <w:rStyle w:val="Lienhypertexte"/>
@@ -2949,7 +2949,7 @@
                 <w:noProof/>
                 <w:webHidden/>
               </w:rPr>
-              <w:instrText xml:space="preserve"> PAGEREF _Toc198124512 \h </w:instrText>
+              <w:instrText xml:space="preserve"> PAGEREF _Toc198208307 \h </w:instrText>
             </w:r>
             <w:r>
               <w:rPr>
@@ -2997,7 +2997,7 @@
               <w14:ligatures w14:val="standardContextual"/>
             </w:rPr>
           </w:pPr>
-          <w:hyperlink w:anchor="_Toc198124513" w:history="1">
+          <w:hyperlink w:anchor="_Toc198208308" w:history="1">
             <w:r>
               <w:rPr>
                 <w:rStyle w:val="Lienhypertexte"/>
@@ -3045,7 +3045,7 @@
                 <w:noProof/>
                 <w:webHidden/>
               </w:rPr>
-              <w:instrText xml:space="preserve"> PAGEREF _Toc198124513 \h </w:instrText>
+              <w:instrText xml:space="preserve"> PAGEREF _Toc198208308 \h </w:instrText>
             </w:r>
             <w:r>
               <w:rPr>
@@ -3093,7 +3093,7 @@
               <w14:ligatures w14:val="standardContextual"/>
             </w:rPr>
           </w:pPr>
-          <w:hyperlink w:anchor="_Toc198124514" w:history="1">
+          <w:hyperlink w:anchor="_Toc198208309" w:history="1">
             <w:r>
               <w:rPr>
                 <w:rStyle w:val="Lienhypertexte"/>
@@ -3141,7 +3141,7 @@
                 <w:noProof/>
                 <w:webHidden/>
               </w:rPr>
-              <w:instrText xml:space="preserve"> PAGEREF _Toc198124514 \h </w:instrText>
+              <w:instrText xml:space="preserve"> PAGEREF _Toc198208309 \h </w:instrText>
             </w:r>
             <w:r>
               <w:rPr>
@@ -3189,7 +3189,7 @@
               <w14:ligatures w14:val="standardContextual"/>
             </w:rPr>
           </w:pPr>
-          <w:hyperlink w:anchor="_Toc198124515" w:history="1">
+          <w:hyperlink w:anchor="_Toc198208310" w:history="1">
             <w:r>
               <w:rPr>
                 <w:rStyle w:val="Lienhypertexte"/>
@@ -3237,7 +3237,7 @@
                 <w:noProof/>
                 <w:webHidden/>
               </w:rPr>
-              <w:instrText xml:space="preserve"> PAGEREF _Toc198124515 \h </w:instrText>
+              <w:instrText xml:space="preserve"> PAGEREF _Toc198208310 \h </w:instrText>
             </w:r>
             <w:r>
               <w:rPr>
@@ -3285,7 +3285,7 @@
               <w14:ligatures w14:val="standardContextual"/>
             </w:rPr>
           </w:pPr>
-          <w:hyperlink w:anchor="_Toc198124516" w:history="1">
+          <w:hyperlink w:anchor="_Toc198208311" w:history="1">
             <w:r>
               <w:rPr>
                 <w:rStyle w:val="Lienhypertexte"/>
@@ -3333,7 +3333,7 @@
                 <w:noProof/>
                 <w:webHidden/>
               </w:rPr>
-              <w:instrText xml:space="preserve"> PAGEREF _Toc198124516 \h </w:instrText>
+              <w:instrText xml:space="preserve"> PAGEREF _Toc198208311 \h </w:instrText>
             </w:r>
             <w:r>
               <w:rPr>
@@ -3376,7 +3376,7 @@
               <w14:ligatures w14:val="standardContextual"/>
             </w:rPr>
           </w:pPr>
-          <w:hyperlink w:anchor="_Toc198124517" w:history="1">
+          <w:hyperlink w:anchor="_Toc198208312" w:history="1">
             <w:r>
               <w:rPr>
                 <w:rStyle w:val="Lienhypertexte"/>
@@ -3416,7 +3416,7 @@
               <w:rPr>
                 <w:webHidden/>
               </w:rPr>
-              <w:instrText xml:space="preserve"> PAGEREF _Toc198124517 \h </w:instrText>
+              <w:instrText xml:space="preserve"> PAGEREF _Toc198208312 \h </w:instrText>
             </w:r>
             <w:r>
               <w:rPr>
@@ -3460,7 +3460,7 @@
               <w14:ligatures w14:val="standardContextual"/>
             </w:rPr>
           </w:pPr>
-          <w:hyperlink w:anchor="_Toc198124518" w:history="1">
+          <w:hyperlink w:anchor="_Toc198208313" w:history="1">
             <w:r>
               <w:rPr>
                 <w:rStyle w:val="Lienhypertexte"/>
@@ -3507,7 +3507,7 @@
                 <w:noProof/>
                 <w:webHidden/>
               </w:rPr>
-              <w:instrText xml:space="preserve"> PAGEREF _Toc198124518 \h </w:instrText>
+              <w:instrText xml:space="preserve"> PAGEREF _Toc198208313 \h </w:instrText>
             </w:r>
             <w:r>
               <w:rPr>
@@ -3555,7 +3555,7 @@
               <w14:ligatures w14:val="standardContextual"/>
             </w:rPr>
           </w:pPr>
-          <w:hyperlink w:anchor="_Toc198124519" w:history="1">
+          <w:hyperlink w:anchor="_Toc198208314" w:history="1">
             <w:r>
               <w:rPr>
                 <w:rStyle w:val="Lienhypertexte"/>
@@ -3602,7 +3602,7 @@
                 <w:noProof/>
                 <w:webHidden/>
               </w:rPr>
-              <w:instrText xml:space="preserve"> PAGEREF _Toc198124519 \h </w:instrText>
+              <w:instrText xml:space="preserve"> PAGEREF _Toc198208314 \h </w:instrText>
             </w:r>
             <w:r>
               <w:rPr>
@@ -3650,7 +3650,7 @@
               <w14:ligatures w14:val="standardContextual"/>
             </w:rPr>
           </w:pPr>
-          <w:hyperlink w:anchor="_Toc198124520" w:history="1">
+          <w:hyperlink w:anchor="_Toc198208315" w:history="1">
             <w:r>
               <w:rPr>
                 <w:rStyle w:val="Lienhypertexte"/>
@@ -3697,7 +3697,7 @@
                 <w:noProof/>
                 <w:webHidden/>
               </w:rPr>
-              <w:instrText xml:space="preserve"> PAGEREF _Toc198124520 \h </w:instrText>
+              <w:instrText xml:space="preserve"> PAGEREF _Toc198208315 \h </w:instrText>
             </w:r>
             <w:r>
               <w:rPr>
@@ -3745,7 +3745,7 @@
               <w14:ligatures w14:val="standardContextual"/>
             </w:rPr>
           </w:pPr>
-          <w:hyperlink w:anchor="_Toc198124521" w:history="1">
+          <w:hyperlink w:anchor="_Toc198208316" w:history="1">
             <w:r>
               <w:rPr>
                 <w:rStyle w:val="Lienhypertexte"/>
@@ -3791,7 +3791,7 @@
                 <w:noProof/>
                 <w:webHidden/>
               </w:rPr>
-              <w:instrText xml:space="preserve"> PAGEREF _Toc198124521 \h </w:instrText>
+              <w:instrText xml:space="preserve"> PAGEREF _Toc198208316 \h </w:instrText>
             </w:r>
             <w:r>
               <w:rPr>
@@ -3839,7 +3839,7 @@
               <w14:ligatures w14:val="standardContextual"/>
             </w:rPr>
           </w:pPr>
-          <w:hyperlink w:anchor="_Toc198124522" w:history="1">
+          <w:hyperlink w:anchor="_Toc198208317" w:history="1">
             <w:r>
               <w:rPr>
                 <w:rStyle w:val="Lienhypertexte"/>
@@ -3885,7 +3885,7 @@
                 <w:noProof/>
                 <w:webHidden/>
               </w:rPr>
-              <w:instrText xml:space="preserve"> PAGEREF _Toc198124522 \h </w:instrText>
+              <w:instrText xml:space="preserve"> PAGEREF _Toc198208317 \h </w:instrText>
             </w:r>
             <w:r>
               <w:rPr>
@@ -3933,7 +3933,7 @@
               <w14:ligatures w14:val="standardContextual"/>
             </w:rPr>
           </w:pPr>
-          <w:hyperlink w:anchor="_Toc198124523" w:history="1">
+          <w:hyperlink w:anchor="_Toc198208318" w:history="1">
             <w:r>
               <w:rPr>
                 <w:rStyle w:val="Lienhypertexte"/>
@@ -3979,7 +3979,7 @@
                 <w:noProof/>
                 <w:webHidden/>
               </w:rPr>
-              <w:instrText xml:space="preserve"> PAGEREF _Toc198124523 \h </w:instrText>
+              <w:instrText xml:space="preserve"> PAGEREF _Toc198208318 \h </w:instrText>
             </w:r>
             <w:r>
               <w:rPr>
@@ -4027,7 +4027,7 @@
               <w14:ligatures w14:val="standardContextual"/>
             </w:rPr>
           </w:pPr>
-          <w:hyperlink w:anchor="_Toc198124524" w:history="1">
+          <w:hyperlink w:anchor="_Toc198208319" w:history="1">
             <w:r>
               <w:rPr>
                 <w:rStyle w:val="Lienhypertexte"/>
@@ -4073,7 +4073,7 @@
                 <w:noProof/>
                 <w:webHidden/>
               </w:rPr>
-              <w:instrText xml:space="preserve"> PAGEREF _Toc198124524 \h </w:instrText>
+              <w:instrText xml:space="preserve"> PAGEREF _Toc198208319 \h </w:instrText>
             </w:r>
             <w:r>
               <w:rPr>
@@ -4121,7 +4121,7 @@
               <w14:ligatures w14:val="standardContextual"/>
             </w:rPr>
           </w:pPr>
-          <w:hyperlink w:anchor="_Toc198124525" w:history="1">
+          <w:hyperlink w:anchor="_Toc198208320" w:history="1">
             <w:r>
               <w:rPr>
                 <w:rStyle w:val="Lienhypertexte"/>
@@ -4167,7 +4167,7 @@
                 <w:noProof/>
                 <w:webHidden/>
               </w:rPr>
-              <w:instrText xml:space="preserve"> PAGEREF _Toc198124525 \h </w:instrText>
+              <w:instrText xml:space="preserve"> PAGEREF _Toc198208320 \h </w:instrText>
             </w:r>
             <w:r>
               <w:rPr>
@@ -4215,7 +4215,7 @@
               <w14:ligatures w14:val="standardContextual"/>
             </w:rPr>
           </w:pPr>
-          <w:hyperlink w:anchor="_Toc198124526" w:history="1">
+          <w:hyperlink w:anchor="_Toc198208321" w:history="1">
             <w:r>
               <w:rPr>
                 <w:rStyle w:val="Lienhypertexte"/>
@@ -4261,7 +4261,7 @@
                 <w:noProof/>
                 <w:webHidden/>
               </w:rPr>
-              <w:instrText xml:space="preserve"> PAGEREF _Toc198124526 \h </w:instrText>
+              <w:instrText xml:space="preserve"> PAGEREF _Toc198208321 \h </w:instrText>
             </w:r>
             <w:r>
               <w:rPr>
@@ -4309,7 +4309,7 @@
               <w14:ligatures w14:val="standardContextual"/>
             </w:rPr>
           </w:pPr>
-          <w:hyperlink w:anchor="_Toc198124527" w:history="1">
+          <w:hyperlink w:anchor="_Toc198208322" w:history="1">
             <w:r>
               <w:rPr>
                 <w:rStyle w:val="Lienhypertexte"/>
@@ -4355,7 +4355,7 @@
                 <w:noProof/>
                 <w:webHidden/>
               </w:rPr>
-              <w:instrText xml:space="preserve"> PAGEREF _Toc198124527 \h </w:instrText>
+              <w:instrText xml:space="preserve"> PAGEREF _Toc198208322 \h </w:instrText>
             </w:r>
             <w:r>
               <w:rPr>
@@ -4403,7 +4403,7 @@
               <w14:ligatures w14:val="standardContextual"/>
             </w:rPr>
           </w:pPr>
-          <w:hyperlink w:anchor="_Toc198124528" w:history="1">
+          <w:hyperlink w:anchor="_Toc198208323" w:history="1">
             <w:r>
               <w:rPr>
                 <w:rStyle w:val="Lienhypertexte"/>
@@ -4449,7 +4449,7 @@
                 <w:noProof/>
                 <w:webHidden/>
               </w:rPr>
-              <w:instrText xml:space="preserve"> PAGEREF _Toc198124528 \h </w:instrText>
+              <w:instrText xml:space="preserve"> PAGEREF _Toc198208323 \h </w:instrText>
             </w:r>
             <w:r>
               <w:rPr>
@@ -4470,6 +4470,476 @@
                 <w:webHidden/>
               </w:rPr>
               <w:t>26</w:t>
+            </w:r>
+            <w:r>
+              <w:rPr>
+                <w:noProof/>
+                <w:webHidden/>
+              </w:rPr>
+              <w:fldChar w:fldCharType="end"/>
+            </w:r>
+          </w:hyperlink>
+        </w:p>
+        <w:p>
+          <w:pPr>
+            <w:pStyle w:val="TM3"/>
+            <w:tabs>
+              <w:tab w:val="left" w:pos="1200"/>
+              <w:tab w:val="right" w:leader="dot" w:pos="9060"/>
+            </w:tabs>
+            <w:rPr>
+              <w:rFonts w:asciiTheme="minorHAnsi" w:eastAsiaTheme="minorEastAsia" w:hAnsiTheme="minorHAnsi" w:cstheme="minorBidi"/>
+              <w:noProof/>
+              <w:kern w:val="2"/>
+              <w:sz w:val="22"/>
+              <w:szCs w:val="22"/>
+              <w:lang w:val="fr-CH" w:eastAsia="fr-CH"/>
+              <w14:ligatures w14:val="standardContextual"/>
+            </w:rPr>
+          </w:pPr>
+          <w:hyperlink w:anchor="_Toc198208324" w:history="1">
+            <w:r>
+              <w:rPr>
+                <w:rStyle w:val="Lienhypertexte"/>
+                <w:noProof/>
+              </w:rPr>
+              <w:t>3.3.9</w:t>
+            </w:r>
+            <w:r>
+              <w:rPr>
+                <w:rFonts w:asciiTheme="minorHAnsi" w:eastAsiaTheme="minorEastAsia" w:hAnsiTheme="minorHAnsi" w:cstheme="minorBidi"/>
+                <w:noProof/>
+                <w:kern w:val="2"/>
+                <w:sz w:val="22"/>
+                <w:szCs w:val="22"/>
+                <w:lang w:val="fr-CH" w:eastAsia="fr-CH"/>
+                <w14:ligatures w14:val="standardContextual"/>
+              </w:rPr>
+              <w:tab/>
+            </w:r>
+            <w:r>
+              <w:rPr>
+                <w:rStyle w:val="Lienhypertexte"/>
+                <w:noProof/>
+              </w:rPr>
+              <w:t>Page détail d’un livre</w:t>
+            </w:r>
+            <w:r>
+              <w:rPr>
+                <w:noProof/>
+                <w:webHidden/>
+              </w:rPr>
+              <w:tab/>
+            </w:r>
+            <w:r>
+              <w:rPr>
+                <w:noProof/>
+                <w:webHidden/>
+              </w:rPr>
+              <w:fldChar w:fldCharType="begin"/>
+            </w:r>
+            <w:r>
+              <w:rPr>
+                <w:noProof/>
+                <w:webHidden/>
+              </w:rPr>
+              <w:instrText xml:space="preserve"> PAGEREF _Toc198208324 \h </w:instrText>
+            </w:r>
+            <w:r>
+              <w:rPr>
+                <w:noProof/>
+                <w:webHidden/>
+              </w:rPr>
+            </w:r>
+            <w:r>
+              <w:rPr>
+                <w:noProof/>
+                <w:webHidden/>
+              </w:rPr>
+              <w:fldChar w:fldCharType="separate"/>
+            </w:r>
+            <w:r>
+              <w:rPr>
+                <w:noProof/>
+                <w:webHidden/>
+              </w:rPr>
+              <w:t>26</w:t>
+            </w:r>
+            <w:r>
+              <w:rPr>
+                <w:noProof/>
+                <w:webHidden/>
+              </w:rPr>
+              <w:fldChar w:fldCharType="end"/>
+            </w:r>
+          </w:hyperlink>
+        </w:p>
+        <w:p>
+          <w:pPr>
+            <w:pStyle w:val="TM3"/>
+            <w:tabs>
+              <w:tab w:val="left" w:pos="1400"/>
+              <w:tab w:val="right" w:leader="dot" w:pos="9060"/>
+            </w:tabs>
+            <w:rPr>
+              <w:rFonts w:asciiTheme="minorHAnsi" w:eastAsiaTheme="minorEastAsia" w:hAnsiTheme="minorHAnsi" w:cstheme="minorBidi"/>
+              <w:noProof/>
+              <w:kern w:val="2"/>
+              <w:sz w:val="22"/>
+              <w:szCs w:val="22"/>
+              <w:lang w:val="fr-CH" w:eastAsia="fr-CH"/>
+              <w14:ligatures w14:val="standardContextual"/>
+            </w:rPr>
+          </w:pPr>
+          <w:hyperlink w:anchor="_Toc198208325" w:history="1">
+            <w:r>
+              <w:rPr>
+                <w:rStyle w:val="Lienhypertexte"/>
+                <w:noProof/>
+              </w:rPr>
+              <w:t>3.3.10</w:t>
+            </w:r>
+            <w:r>
+              <w:rPr>
+                <w:rFonts w:asciiTheme="minorHAnsi" w:eastAsiaTheme="minorEastAsia" w:hAnsiTheme="minorHAnsi" w:cstheme="minorBidi"/>
+                <w:noProof/>
+                <w:kern w:val="2"/>
+                <w:sz w:val="22"/>
+                <w:szCs w:val="22"/>
+                <w:lang w:val="fr-CH" w:eastAsia="fr-CH"/>
+                <w14:ligatures w14:val="standardContextual"/>
+              </w:rPr>
+              <w:tab/>
+            </w:r>
+            <w:r>
+              <w:rPr>
+                <w:rStyle w:val="Lienhypertexte"/>
+                <w:noProof/>
+              </w:rPr>
+              <w:t>Formulaire d’emprunt d’un livre</w:t>
+            </w:r>
+            <w:r>
+              <w:rPr>
+                <w:noProof/>
+                <w:webHidden/>
+              </w:rPr>
+              <w:tab/>
+            </w:r>
+            <w:r>
+              <w:rPr>
+                <w:noProof/>
+                <w:webHidden/>
+              </w:rPr>
+              <w:fldChar w:fldCharType="begin"/>
+            </w:r>
+            <w:r>
+              <w:rPr>
+                <w:noProof/>
+                <w:webHidden/>
+              </w:rPr>
+              <w:instrText xml:space="preserve"> PAGEREF _Toc198208325 \h </w:instrText>
+            </w:r>
+            <w:r>
+              <w:rPr>
+                <w:noProof/>
+                <w:webHidden/>
+              </w:rPr>
+            </w:r>
+            <w:r>
+              <w:rPr>
+                <w:noProof/>
+                <w:webHidden/>
+              </w:rPr>
+              <w:fldChar w:fldCharType="separate"/>
+            </w:r>
+            <w:r>
+              <w:rPr>
+                <w:noProof/>
+                <w:webHidden/>
+              </w:rPr>
+              <w:t>27</w:t>
+            </w:r>
+            <w:r>
+              <w:rPr>
+                <w:noProof/>
+                <w:webHidden/>
+              </w:rPr>
+              <w:fldChar w:fldCharType="end"/>
+            </w:r>
+          </w:hyperlink>
+        </w:p>
+        <w:p>
+          <w:pPr>
+            <w:pStyle w:val="TM3"/>
+            <w:tabs>
+              <w:tab w:val="left" w:pos="1400"/>
+              <w:tab w:val="right" w:leader="dot" w:pos="9060"/>
+            </w:tabs>
+            <w:rPr>
+              <w:rFonts w:asciiTheme="minorHAnsi" w:eastAsiaTheme="minorEastAsia" w:hAnsiTheme="minorHAnsi" w:cstheme="minorBidi"/>
+              <w:noProof/>
+              <w:kern w:val="2"/>
+              <w:sz w:val="22"/>
+              <w:szCs w:val="22"/>
+              <w:lang w:val="fr-CH" w:eastAsia="fr-CH"/>
+              <w14:ligatures w14:val="standardContextual"/>
+            </w:rPr>
+          </w:pPr>
+          <w:hyperlink w:anchor="_Toc198208326" w:history="1">
+            <w:r>
+              <w:rPr>
+                <w:rStyle w:val="Lienhypertexte"/>
+                <w:noProof/>
+              </w:rPr>
+              <w:t>3.3.11</w:t>
+            </w:r>
+            <w:r>
+              <w:rPr>
+                <w:rFonts w:asciiTheme="minorHAnsi" w:eastAsiaTheme="minorEastAsia" w:hAnsiTheme="minorHAnsi" w:cstheme="minorBidi"/>
+                <w:noProof/>
+                <w:kern w:val="2"/>
+                <w:sz w:val="22"/>
+                <w:szCs w:val="22"/>
+                <w:lang w:val="fr-CH" w:eastAsia="fr-CH"/>
+                <w14:ligatures w14:val="standardContextual"/>
+              </w:rPr>
+              <w:tab/>
+            </w:r>
+            <w:r>
+              <w:rPr>
+                <w:rStyle w:val="Lienhypertexte"/>
+                <w:noProof/>
+              </w:rPr>
+              <w:t>Formulaire de rendu d’un livre</w:t>
+            </w:r>
+            <w:r>
+              <w:rPr>
+                <w:noProof/>
+                <w:webHidden/>
+              </w:rPr>
+              <w:tab/>
+            </w:r>
+            <w:r>
+              <w:rPr>
+                <w:noProof/>
+                <w:webHidden/>
+              </w:rPr>
+              <w:fldChar w:fldCharType="begin"/>
+            </w:r>
+            <w:r>
+              <w:rPr>
+                <w:noProof/>
+                <w:webHidden/>
+              </w:rPr>
+              <w:instrText xml:space="preserve"> PAGEREF _Toc198208326 \h </w:instrText>
+            </w:r>
+            <w:r>
+              <w:rPr>
+                <w:noProof/>
+                <w:webHidden/>
+              </w:rPr>
+            </w:r>
+            <w:r>
+              <w:rPr>
+                <w:noProof/>
+                <w:webHidden/>
+              </w:rPr>
+              <w:fldChar w:fldCharType="separate"/>
+            </w:r>
+            <w:r>
+              <w:rPr>
+                <w:noProof/>
+                <w:webHidden/>
+              </w:rPr>
+              <w:t>27</w:t>
+            </w:r>
+            <w:r>
+              <w:rPr>
+                <w:noProof/>
+                <w:webHidden/>
+              </w:rPr>
+              <w:fldChar w:fldCharType="end"/>
+            </w:r>
+          </w:hyperlink>
+        </w:p>
+        <w:p>
+          <w:pPr>
+            <w:pStyle w:val="TM3"/>
+            <w:tabs>
+              <w:tab w:val="left" w:pos="1400"/>
+              <w:tab w:val="right" w:leader="dot" w:pos="9060"/>
+            </w:tabs>
+            <w:rPr>
+              <w:rFonts w:asciiTheme="minorHAnsi" w:eastAsiaTheme="minorEastAsia" w:hAnsiTheme="minorHAnsi" w:cstheme="minorBidi"/>
+              <w:noProof/>
+              <w:kern w:val="2"/>
+              <w:sz w:val="22"/>
+              <w:szCs w:val="22"/>
+              <w:lang w:val="fr-CH" w:eastAsia="fr-CH"/>
+              <w14:ligatures w14:val="standardContextual"/>
+            </w:rPr>
+          </w:pPr>
+          <w:hyperlink w:anchor="_Toc198208327" w:history="1">
+            <w:r>
+              <w:rPr>
+                <w:rStyle w:val="Lienhypertexte"/>
+                <w:noProof/>
+              </w:rPr>
+              <w:t>3.3.12</w:t>
+            </w:r>
+            <w:r>
+              <w:rPr>
+                <w:rFonts w:asciiTheme="minorHAnsi" w:eastAsiaTheme="minorEastAsia" w:hAnsiTheme="minorHAnsi" w:cstheme="minorBidi"/>
+                <w:noProof/>
+                <w:kern w:val="2"/>
+                <w:sz w:val="22"/>
+                <w:szCs w:val="22"/>
+                <w:lang w:val="fr-CH" w:eastAsia="fr-CH"/>
+                <w14:ligatures w14:val="standardContextual"/>
+              </w:rPr>
+              <w:tab/>
+            </w:r>
+            <w:r>
+              <w:rPr>
+                <w:rStyle w:val="Lienhypertexte"/>
+                <w:noProof/>
+              </w:rPr>
+              <w:t>Historique des emprunts</w:t>
+            </w:r>
+            <w:r>
+              <w:rPr>
+                <w:noProof/>
+                <w:webHidden/>
+              </w:rPr>
+              <w:tab/>
+            </w:r>
+            <w:r>
+              <w:rPr>
+                <w:noProof/>
+                <w:webHidden/>
+              </w:rPr>
+              <w:fldChar w:fldCharType="begin"/>
+            </w:r>
+            <w:r>
+              <w:rPr>
+                <w:noProof/>
+                <w:webHidden/>
+              </w:rPr>
+              <w:instrText xml:space="preserve"> PAGEREF _Toc198208327 \h </w:instrText>
+            </w:r>
+            <w:r>
+              <w:rPr>
+                <w:noProof/>
+                <w:webHidden/>
+              </w:rPr>
+            </w:r>
+            <w:r>
+              <w:rPr>
+                <w:noProof/>
+                <w:webHidden/>
+              </w:rPr>
+              <w:fldChar w:fldCharType="separate"/>
+            </w:r>
+            <w:r>
+              <w:rPr>
+                <w:noProof/>
+                <w:webHidden/>
+              </w:rPr>
+              <w:t>28</w:t>
+            </w:r>
+            <w:r>
+              <w:rPr>
+                <w:noProof/>
+                <w:webHidden/>
+              </w:rPr>
+              <w:fldChar w:fldCharType="end"/>
+            </w:r>
+          </w:hyperlink>
+        </w:p>
+        <w:p>
+          <w:pPr>
+            <w:pStyle w:val="TM3"/>
+            <w:tabs>
+              <w:tab w:val="left" w:pos="1400"/>
+              <w:tab w:val="right" w:leader="dot" w:pos="9060"/>
+            </w:tabs>
+            <w:rPr>
+              <w:rFonts w:asciiTheme="minorHAnsi" w:eastAsiaTheme="minorEastAsia" w:hAnsiTheme="minorHAnsi" w:cstheme="minorBidi"/>
+              <w:noProof/>
+              <w:kern w:val="2"/>
+              <w:sz w:val="22"/>
+              <w:szCs w:val="22"/>
+              <w:lang w:val="fr-CH" w:eastAsia="fr-CH"/>
+              <w14:ligatures w14:val="standardContextual"/>
+            </w:rPr>
+          </w:pPr>
+          <w:hyperlink w:anchor="_Toc198208328" w:history="1">
+            <w:r>
+              <w:rPr>
+                <w:rStyle w:val="Lienhypertexte"/>
+                <w:noProof/>
+              </w:rPr>
+              <w:t>3.3.13</w:t>
+            </w:r>
+            <w:r>
+              <w:rPr>
+                <w:rFonts w:asciiTheme="minorHAnsi" w:eastAsiaTheme="minorEastAsia" w:hAnsiTheme="minorHAnsi" w:cstheme="minorBidi"/>
+                <w:noProof/>
+                <w:kern w:val="2"/>
+                <w:sz w:val="22"/>
+                <w:szCs w:val="22"/>
+                <w:lang w:val="fr-CH" w:eastAsia="fr-CH"/>
+                <w14:ligatures w14:val="standardContextual"/>
+              </w:rPr>
+              <w:tab/>
+            </w:r>
+            <w:r>
+              <w:rPr>
+                <w:rStyle w:val="Lienhypertexte"/>
+                <w:noProof/>
+              </w:rPr>
+              <w:t>Impression des fiches élèves</w:t>
+            </w:r>
+            <w:r>
+              <w:rPr>
+                <w:noProof/>
+                <w:webHidden/>
+              </w:rPr>
+              <w:tab/>
+            </w:r>
+            <w:r>
+              <w:rPr>
+                <w:noProof/>
+                <w:webHidden/>
+              </w:rPr>
+              <w:fldChar w:fldCharType="begin"/>
+            </w:r>
+            <w:r>
+              <w:rPr>
+                <w:noProof/>
+                <w:webHidden/>
+              </w:rPr>
+              <w:instrText xml:space="preserve"> PAGEREF _Toc198208328 \h </w:instrText>
+            </w:r>
+            <w:r>
+              <w:rPr>
+                <w:noProof/>
+                <w:webHidden/>
+              </w:rPr>
+            </w:r>
+            <w:r>
+              <w:rPr>
+                <w:noProof/>
+                <w:webHidden/>
+              </w:rPr>
+              <w:fldChar w:fldCharType="separate"/>
+            </w:r>
+            <w:r>
+              <w:rPr>
+                <w:noProof/>
+                <w:webHidden/>
+              </w:rPr>
+              <w:t>29</w:t>
             </w:r>
             <w:r>
               <w:rPr>
@@ -4492,7 +4962,7 @@
               <w14:ligatures w14:val="standardContextual"/>
             </w:rPr>
           </w:pPr>
-          <w:hyperlink w:anchor="_Toc198124529" w:history="1">
+          <w:hyperlink w:anchor="_Toc198208329" w:history="1">
             <w:r>
               <w:rPr>
                 <w:rStyle w:val="Lienhypertexte"/>
@@ -4532,7 +5002,7 @@
               <w:rPr>
                 <w:webHidden/>
               </w:rPr>
-              <w:instrText xml:space="preserve"> PAGEREF _Toc198124529 \h </w:instrText>
+              <w:instrText xml:space="preserve"> PAGEREF _Toc198208329 \h </w:instrText>
             </w:r>
             <w:r>
               <w:rPr>
@@ -4576,7 +5046,7 @@
               <w14:ligatures w14:val="standardContextual"/>
             </w:rPr>
           </w:pPr>
-          <w:hyperlink w:anchor="_Toc198124530" w:history="1">
+          <w:hyperlink w:anchor="_Toc198208330" w:history="1">
             <w:r>
               <w:rPr>
                 <w:rStyle w:val="Lienhypertexte"/>
@@ -4623,7 +5093,7 @@
                 <w:noProof/>
                 <w:webHidden/>
               </w:rPr>
-              <w:instrText xml:space="preserve"> PAGEREF _Toc198124530 \h </w:instrText>
+              <w:instrText xml:space="preserve"> PAGEREF _Toc198208330 \h </w:instrText>
             </w:r>
             <w:r>
               <w:rPr>
@@ -4671,7 +5141,7 @@
               <w14:ligatures w14:val="standardContextual"/>
             </w:rPr>
           </w:pPr>
-          <w:hyperlink w:anchor="_Toc198124531" w:history="1">
+          <w:hyperlink w:anchor="_Toc198208331" w:history="1">
             <w:r>
               <w:rPr>
                 <w:rStyle w:val="Lienhypertexte"/>
@@ -4718,7 +5188,7 @@
                 <w:noProof/>
                 <w:webHidden/>
               </w:rPr>
-              <w:instrText xml:space="preserve"> PAGEREF _Toc198124531 \h </w:instrText>
+              <w:instrText xml:space="preserve"> PAGEREF _Toc198208331 \h </w:instrText>
             </w:r>
             <w:r>
               <w:rPr>
@@ -4761,7 +5231,7 @@
               <w14:ligatures w14:val="standardContextual"/>
             </w:rPr>
           </w:pPr>
-          <w:hyperlink w:anchor="_Toc198124532" w:history="1">
+          <w:hyperlink w:anchor="_Toc198208332" w:history="1">
             <w:r>
               <w:rPr>
                 <w:rStyle w:val="Lienhypertexte"/>
@@ -4801,7 +5271,7 @@
               <w:rPr>
                 <w:webHidden/>
               </w:rPr>
-              <w:instrText xml:space="preserve"> PAGEREF _Toc198124532 \h </w:instrText>
+              <w:instrText xml:space="preserve"> PAGEREF _Toc198208332 \h </w:instrText>
             </w:r>
             <w:r>
               <w:rPr>
@@ -4840,7 +5310,7 @@
               <w14:ligatures w14:val="standardContextual"/>
             </w:rPr>
           </w:pPr>
-          <w:hyperlink w:anchor="_Toc198124533" w:history="1">
+          <w:hyperlink w:anchor="_Toc198208333" w:history="1">
             <w:r>
               <w:rPr>
                 <w:rStyle w:val="Lienhypertexte"/>
@@ -4880,7 +5350,7 @@
               <w:rPr>
                 <w:webHidden/>
               </w:rPr>
-              <w:instrText xml:space="preserve"> PAGEREF _Toc198124533 \h </w:instrText>
+              <w:instrText xml:space="preserve"> PAGEREF _Toc198208333 \h </w:instrText>
             </w:r>
             <w:r>
               <w:rPr>
@@ -4924,7 +5394,7 @@
               <w14:ligatures w14:val="standardContextual"/>
             </w:rPr>
           </w:pPr>
-          <w:hyperlink w:anchor="_Toc198124534" w:history="1">
+          <w:hyperlink w:anchor="_Toc198208334" w:history="1">
             <w:r>
               <w:rPr>
                 <w:rStyle w:val="Lienhypertexte"/>
@@ -4972,7 +5442,7 @@
                 <w:noProof/>
                 <w:webHidden/>
               </w:rPr>
-              <w:instrText xml:space="preserve"> PAGEREF _Toc198124534 \h </w:instrText>
+              <w:instrText xml:space="preserve"> PAGEREF _Toc198208334 \h </w:instrText>
             </w:r>
             <w:r>
               <w:rPr>
@@ -5020,7 +5490,7 @@
               <w14:ligatures w14:val="standardContextual"/>
             </w:rPr>
           </w:pPr>
-          <w:hyperlink w:anchor="_Toc198124535" w:history="1">
+          <w:hyperlink w:anchor="_Toc198208335" w:history="1">
             <w:r>
               <w:rPr>
                 <w:rStyle w:val="Lienhypertexte"/>
@@ -5068,7 +5538,7 @@
                 <w:noProof/>
                 <w:webHidden/>
               </w:rPr>
-              <w:instrText xml:space="preserve"> PAGEREF _Toc198124535 \h </w:instrText>
+              <w:instrText xml:space="preserve"> PAGEREF _Toc198208335 \h </w:instrText>
             </w:r>
             <w:r>
               <w:rPr>
@@ -5116,7 +5586,7 @@
               <w14:ligatures w14:val="standardContextual"/>
             </w:rPr>
           </w:pPr>
-          <w:hyperlink w:anchor="_Toc198124536" w:history="1">
+          <w:hyperlink w:anchor="_Toc198208336" w:history="1">
             <w:r>
               <w:rPr>
                 <w:rStyle w:val="Lienhypertexte"/>
@@ -5164,7 +5634,7 @@
                 <w:noProof/>
                 <w:webHidden/>
               </w:rPr>
-              <w:instrText xml:space="preserve"> PAGEREF _Toc198124536 \h </w:instrText>
+              <w:instrText xml:space="preserve"> PAGEREF _Toc198208336 \h </w:instrText>
             </w:r>
             <w:r>
               <w:rPr>
@@ -5212,7 +5682,7 @@
               <w14:ligatures w14:val="standardContextual"/>
             </w:rPr>
           </w:pPr>
-          <w:hyperlink w:anchor="_Toc198124537" w:history="1">
+          <w:hyperlink w:anchor="_Toc198208337" w:history="1">
             <w:r>
               <w:rPr>
                 <w:rStyle w:val="Lienhypertexte"/>
@@ -5260,7 +5730,7 @@
                 <w:noProof/>
                 <w:webHidden/>
               </w:rPr>
-              <w:instrText xml:space="preserve"> PAGEREF _Toc198124537 \h </w:instrText>
+              <w:instrText xml:space="preserve"> PAGEREF _Toc198208337 \h </w:instrText>
             </w:r>
             <w:r>
               <w:rPr>
@@ -5308,7 +5778,7 @@
               <w14:ligatures w14:val="standardContextual"/>
             </w:rPr>
           </w:pPr>
-          <w:hyperlink w:anchor="_Toc198124538" w:history="1">
+          <w:hyperlink w:anchor="_Toc198208338" w:history="1">
             <w:r>
               <w:rPr>
                 <w:rStyle w:val="Lienhypertexte"/>
@@ -5356,7 +5826,7 @@
                 <w:noProof/>
                 <w:webHidden/>
               </w:rPr>
-              <w:instrText xml:space="preserve"> PAGEREF _Toc198124538 \h </w:instrText>
+              <w:instrText xml:space="preserve"> PAGEREF _Toc198208338 \h </w:instrText>
             </w:r>
             <w:r>
               <w:rPr>
@@ -5402,7 +5872,7 @@
       <w:pPr>
         <w:pStyle w:val="Titre1"/>
       </w:pPr>
-      <w:bookmarkStart w:id="2" w:name="_Toc198124488"/>
+      <w:bookmarkStart w:id="2" w:name="_Toc198208283"/>
       <w:r>
         <w:t>Analyse du cahier des charges</w:t>
       </w:r>
@@ -5510,7 +5980,7 @@
           <w:iCs/>
         </w:rPr>
       </w:pPr>
-      <w:bookmarkStart w:id="3" w:name="_Toc198124489"/>
+      <w:bookmarkStart w:id="3" w:name="_Toc198208284"/>
       <w:r>
         <w:rPr>
           <w:iCs/>
@@ -5553,7 +6023,7 @@
         </w:rPr>
       </w:pPr>
       <w:bookmarkStart w:id="4" w:name="_Toc499021834"/>
-      <w:bookmarkStart w:id="5" w:name="_Toc198124490"/>
+      <w:bookmarkStart w:id="5" w:name="_Toc198208285"/>
       <w:r>
         <w:rPr>
           <w:iCs/>
@@ -5565,15 +6035,7 @@
     </w:p>
     <w:p>
       <w:r>
-        <w:t xml:space="preserve">L’objectif principal du projet est de permettre à l’association </w:t>
-      </w:r>
-      <w:proofErr w:type="spellStart"/>
-      <w:r>
-        <w:t>AfricanPuzzle</w:t>
-      </w:r>
-      <w:proofErr w:type="spellEnd"/>
-      <w:r>
-        <w:t xml:space="preserve"> de doter des bibliothèques scolaires, situées dans des zones rurales au Bénin, d’un outil informatique</w:t>
+        <w:t>L’objectif principal du projet est de permettre à l’association AfricanPuzzle de doter des bibliothèques scolaires, situées dans des zones rurales au Bénin, d’un outil informatique</w:t>
       </w:r>
       <w:r>
         <w:t xml:space="preserve"> local</w:t>
@@ -5629,7 +6091,7 @@
       <w:pPr>
         <w:pStyle w:val="Titre2"/>
       </w:pPr>
-      <w:bookmarkStart w:id="6" w:name="_Toc198124491"/>
+      <w:bookmarkStart w:id="6" w:name="_Toc198208286"/>
       <w:r>
         <w:t>Enjeux</w:t>
       </w:r>
@@ -5652,6 +6114,7 @@
         <w:t xml:space="preserve">Il faudra donc </w:t>
       </w:r>
       <w:r>
+        <w:lastRenderedPageBreak/>
         <w:t xml:space="preserve">minimiser les dépendances pour réussir </w:t>
       </w:r>
       <w:r>
@@ -5662,11 +6125,7 @@
       </w:r>
       <w:r>
         <w:br/>
-        <w:t xml:space="preserve">Sur le plan fonctionnel, l’interface doit permettre à des utilisateurs souvent peu </w:t>
-      </w:r>
-      <w:r>
-        <w:lastRenderedPageBreak/>
-        <w:t>familiers avec l’informatique d’utiliser efficacement l’outil</w:t>
+        <w:t>Sur le plan fonctionnel, l’interface doit permettre à des utilisateurs souvent peu familiers avec l’informatique d’utiliser efficacement l’outil</w:t>
       </w:r>
       <w:r>
         <w:t xml:space="preserve"> ce qui </w:t>
@@ -5689,7 +6148,7 @@
       <w:pPr>
         <w:pStyle w:val="Titre2"/>
       </w:pPr>
-      <w:bookmarkStart w:id="7" w:name="_Toc198124492"/>
+      <w:bookmarkStart w:id="7" w:name="_Toc198208287"/>
       <w:r>
         <w:t>Technologies utilisées</w:t>
       </w:r>
@@ -5779,15 +6238,7 @@
         </w:numPr>
       </w:pPr>
       <w:r>
-        <w:t xml:space="preserve">Font </w:t>
-      </w:r>
-      <w:proofErr w:type="spellStart"/>
-      <w:r>
-        <w:t>Awesome</w:t>
-      </w:r>
-      <w:proofErr w:type="spellEnd"/>
-      <w:r>
-        <w:t xml:space="preserve"> pour l’affichage d’icônes</w:t>
+        <w:t>Font Awesome pour l’affichage d’icônes</w:t>
       </w:r>
     </w:p>
     <w:p/>
@@ -5798,15 +6249,13 @@
           <w:bCs/>
         </w:rPr>
       </w:pPr>
-      <w:proofErr w:type="spellStart"/>
       <w:r>
         <w:rPr>
           <w:b/>
           <w:bCs/>
         </w:rPr>
-        <w:t>Back-end</w:t>
-      </w:r>
-      <w:proofErr w:type="spellEnd"/>
+        <w:t>Backend</w:t>
+      </w:r>
     </w:p>
     <w:p>
       <w:pPr>
@@ -5881,13 +6330,8 @@
           <w:numId w:val="19"/>
         </w:numPr>
       </w:pPr>
-      <w:proofErr w:type="spellStart"/>
-      <w:r>
-        <w:t>DataTables</w:t>
-      </w:r>
-      <w:proofErr w:type="spellEnd"/>
-      <w:r>
-        <w:t xml:space="preserve"> pour l’affichage et la gestion des listes</w:t>
+      <w:r>
+        <w:t>DataTables pour l’affichage et la gestion des listes</w:t>
       </w:r>
     </w:p>
     <w:p>
@@ -5898,11 +6342,9 @@
           <w:numId w:val="19"/>
         </w:numPr>
       </w:pPr>
-      <w:proofErr w:type="spellStart"/>
-      <w:r>
-        <w:t>Github</w:t>
-      </w:r>
-      <w:proofErr w:type="spellEnd"/>
+      <w:r>
+        <w:t>GitHub</w:t>
+      </w:r>
       <w:r>
         <w:t xml:space="preserve"> pour le versioning</w:t>
       </w:r>
@@ -5915,11 +6357,9 @@
           <w:numId w:val="19"/>
         </w:numPr>
       </w:pPr>
-      <w:proofErr w:type="spellStart"/>
       <w:r>
         <w:t>Uwamp</w:t>
       </w:r>
-      <w:proofErr w:type="spellEnd"/>
       <w:r>
         <w:t xml:space="preserve"> qui servira au déploiement local de l’application et pourra être utilisé sur les postes </w:t>
       </w:r>
@@ -5952,7 +6392,7 @@
       <w:pPr>
         <w:pStyle w:val="Titre2"/>
       </w:pPr>
-      <w:bookmarkStart w:id="8" w:name="_Toc198124493"/>
+      <w:bookmarkStart w:id="8" w:name="_Toc198208288"/>
       <w:r>
         <w:t>Structure</w:t>
       </w:r>
@@ -6280,7 +6720,7 @@
       <w:pPr>
         <w:pStyle w:val="Titre1"/>
       </w:pPr>
-      <w:bookmarkStart w:id="9" w:name="_Toc198124494"/>
+      <w:bookmarkStart w:id="9" w:name="_Toc198208289"/>
       <w:r>
         <w:lastRenderedPageBreak/>
         <w:t>Conception</w:t>
@@ -6288,19 +6728,220 @@
       <w:bookmarkEnd w:id="9"/>
     </w:p>
     <w:p>
+      <w:r>
+        <w:t xml:space="preserve">Ce </w:t>
+      </w:r>
+      <w:r>
+        <w:t xml:space="preserve">chapitre </w:t>
+      </w:r>
+      <w:r>
+        <w:t>conséquent présente l’ensemble des choix conceptuels qui ont dû être fait</w:t>
+      </w:r>
+      <w:r>
+        <w:t xml:space="preserve"> pour </w:t>
+      </w:r>
+      <w:r>
+        <w:t>créer</w:t>
+      </w:r>
+      <w:r>
+        <w:t xml:space="preserve"> le site BiblioSolidaire.</w:t>
+      </w:r>
+      <w:r>
+        <w:t xml:space="preserve"> </w:t>
+      </w:r>
+    </w:p>
+    <w:p>
       <w:pPr>
         <w:pStyle w:val="Titre2"/>
       </w:pPr>
-      <w:bookmarkStart w:id="10" w:name="_Toc198124495"/>
+      <w:r>
+        <w:t>Gestion de projet</w:t>
+      </w:r>
+    </w:p>
+    <w:p>
+      <w:r>
+        <w:t xml:space="preserve">L’un des premiers choix à faire a été celui de la méthode à utiliser pour organiser </w:t>
+      </w:r>
+      <w:r>
+        <w:t>ce</w:t>
+      </w:r>
+      <w:r>
+        <w:t xml:space="preserve"> travail.</w:t>
+      </w:r>
+      <w:r>
+        <w:t xml:space="preserve"> La méthode des 6 pas a été celle retenue car elle est simple à mettre en place et tout à fait efficace pour un projet réalisé par une seule et même personne.</w:t>
+      </w:r>
+      <w:r>
+        <w:br/>
+      </w:r>
+      <w:r>
+        <w:br/>
+        <w:t>Le projet a donc été divisé en 6 parties</w:t>
+      </w:r>
+      <w:r>
+        <w:t> :</w:t>
+      </w:r>
+    </w:p>
+    <w:p>
+      <w:pPr>
+        <w:pStyle w:val="Paragraphedeliste"/>
+        <w:numPr>
+          <w:ilvl w:val="0"/>
+          <w:numId w:val="19"/>
+        </w:numPr>
+      </w:pPr>
+      <w:r>
+        <w:rPr>
+          <w:b/>
+          <w:bCs/>
+        </w:rPr>
+        <w:t>S’informer</w:t>
+      </w:r>
+      <w:r>
+        <w:t xml:space="preserve"> : cette phase contient principalement la lecture du cahier des charges et la discussion </w:t>
+      </w:r>
+      <w:r>
+        <w:t xml:space="preserve">des points </w:t>
+      </w:r>
+      <w:r>
+        <w:t>techniques avec</w:t>
+      </w:r>
+      <w:r>
+        <w:t xml:space="preserve"> le chef de projet.</w:t>
+      </w:r>
+    </w:p>
+    <w:p>
+      <w:pPr>
+        <w:pStyle w:val="Paragraphedeliste"/>
+        <w:numPr>
+          <w:ilvl w:val="0"/>
+          <w:numId w:val="19"/>
+        </w:numPr>
+      </w:pPr>
+      <w:r>
+        <w:rPr>
+          <w:b/>
+          <w:bCs/>
+        </w:rPr>
+        <w:t>Planifier</w:t>
+      </w:r>
+      <w:r>
+        <w:t xml:space="preserve"> : </w:t>
+      </w:r>
+      <w:r>
+        <w:t xml:space="preserve">définir chaque tâche </w:t>
+      </w:r>
+      <w:r>
+        <w:t>et les organiser dans le temps imparti.</w:t>
+      </w:r>
+    </w:p>
+    <w:p>
+      <w:pPr>
+        <w:pStyle w:val="Paragraphedeliste"/>
+        <w:numPr>
+          <w:ilvl w:val="0"/>
+          <w:numId w:val="19"/>
+        </w:numPr>
+      </w:pPr>
+      <w:r>
+        <w:rPr>
+          <w:b/>
+          <w:bCs/>
+        </w:rPr>
+        <w:t>Décider</w:t>
+      </w:r>
+      <w:r>
+        <w:t> : faire des choix techniques et définir des maquettes</w:t>
+      </w:r>
+      <w:r>
+        <w:t>.</w:t>
+      </w:r>
+    </w:p>
+    <w:p>
+      <w:pPr>
+        <w:pStyle w:val="Paragraphedeliste"/>
+        <w:numPr>
+          <w:ilvl w:val="0"/>
+          <w:numId w:val="19"/>
+        </w:numPr>
+      </w:pPr>
+      <w:r>
+        <w:rPr>
+          <w:b/>
+          <w:bCs/>
+        </w:rPr>
+        <w:t>Réaliser</w:t>
+      </w:r>
+      <w:r>
+        <w:t xml:space="preserve"> : </w:t>
+      </w:r>
+      <w:r>
+        <w:t>Créer le site et chacune de ses fonctionnalités.</w:t>
+      </w:r>
+    </w:p>
+    <w:p>
+      <w:pPr>
+        <w:pStyle w:val="Paragraphedeliste"/>
+        <w:numPr>
+          <w:ilvl w:val="0"/>
+          <w:numId w:val="19"/>
+        </w:numPr>
+      </w:pPr>
+      <w:r>
+        <w:rPr>
+          <w:b/>
+          <w:bCs/>
+        </w:rPr>
+        <w:t>Contrôler</w:t>
+      </w:r>
+      <w:r>
+        <w:t> : tester que tout soit présent et fonctionnel</w:t>
+      </w:r>
+      <w:r>
+        <w:t>.</w:t>
+      </w:r>
+    </w:p>
+    <w:p>
+      <w:pPr>
+        <w:pStyle w:val="Paragraphedeliste"/>
+        <w:numPr>
+          <w:ilvl w:val="0"/>
+          <w:numId w:val="19"/>
+        </w:numPr>
+      </w:pPr>
+      <w:r>
+        <w:rPr>
+          <w:b/>
+          <w:bCs/>
+        </w:rPr>
+        <w:t>Evaluer</w:t>
+      </w:r>
+      <w:r>
+        <w:t> : Faire un bilan du projet comprendre ce qui a fonctionné ou non et définir de potentiels améliorations.</w:t>
+      </w:r>
+    </w:p>
+    <w:p>
+      <w:pPr>
+        <w:pStyle w:val="Titre2"/>
+      </w:pPr>
+      <w:bookmarkStart w:id="10" w:name="_Toc198208290"/>
       <w:r>
         <w:t>Planification initiale</w:t>
       </w:r>
       <w:bookmarkEnd w:id="10"/>
     </w:p>
-    <w:p/>
-    <w:p>
-      <w:r>
-        <w:t>Pour réaliser ce projet de le temps imparti, le travail a été organisé en plusieurs phases, chacune contenant des tâches plus spécifiques.</w:t>
+    <w:p>
+      <w:r>
+        <w:t xml:space="preserve">Pour réaliser ce projet </w:t>
+      </w:r>
+      <w:r>
+        <w:t>du</w:t>
+      </w:r>
+      <w:r>
+        <w:t xml:space="preserve"> temps imparti, le travail a été organisé en plusieurs phases, chacune contenant des tâches plus spécifiques.</w:t>
+      </w:r>
+      <w:r>
+        <w:t xml:space="preserve"> </w:t>
       </w:r>
     </w:p>
     <w:p>
@@ -6523,7 +7164,33 @@
       <w:pPr>
         <w:pStyle w:val="Titre3"/>
       </w:pPr>
-      <w:bookmarkStart w:id="11" w:name="_Toc198124496"/>
+      <w:r>
+        <w:t>Documentation</w:t>
+      </w:r>
+    </w:p>
+    <w:p>
+      <w:r>
+        <w:t xml:space="preserve">Cette tâche très conséquente qu’est la documentation (estimée à 23h55) sera répartie tout au long du projet avec une grosse partie d’analyse et de description faite au début, </w:t>
+      </w:r>
+      <w:r>
+        <w:t>mais aussi</w:t>
+      </w:r>
+      <w:r>
+        <w:t xml:space="preserve"> un suivi tout au long du projet des fonctionnalités réalisées </w:t>
+      </w:r>
+      <w:r>
+        <w:t>et finalement</w:t>
+      </w:r>
+      <w:r>
+        <w:t xml:space="preserve"> avec la documentation des tests et une analyse/bilan du projet à la fin du temps imparti.</w:t>
+      </w:r>
+    </w:p>
+    <w:p/>
+    <w:p>
+      <w:pPr>
+        <w:pStyle w:val="Titre3"/>
+      </w:pPr>
+      <w:bookmarkStart w:id="11" w:name="_Toc198208292"/>
       <w:r>
         <w:t>Analyse</w:t>
       </w:r>
@@ -6531,19 +7198,61 @@
     </w:p>
     <w:p>
       <w:r>
-        <w:t xml:space="preserve">Cette tâche très conséquente qu’est la documentation (estimée à 23h55) sera répartie tout au long du projet avec une grosse partie d’analyse et de description faite au début, </w:t>
-      </w:r>
-      <w:r>
-        <w:t>mais aussi</w:t>
-      </w:r>
-      <w:r>
-        <w:t xml:space="preserve"> un suivi tout au long du projet des fonctionnalités réalisées </w:t>
-      </w:r>
-      <w:r>
-        <w:t>et finalement</w:t>
-      </w:r>
-      <w:r>
-        <w:t xml:space="preserve"> avec la documentation des tests et une analyse/bilan du projet à la fin du temps imparti.</w:t>
+        <w:t>Cette partie contient la planification du travail ainsi que l’analyse du cahier des charges.</w:t>
+      </w:r>
+      <w:r>
+        <w:t xml:space="preserve"> Elle a été estimée à 5h35 avec </w:t>
+      </w:r>
+      <w:r>
+        <w:t>une grosse partie</w:t>
+      </w:r>
+      <w:r>
+        <w:t xml:space="preserve"> d</w:t>
+      </w:r>
+      <w:r>
+        <w:t>u</w:t>
+      </w:r>
+      <w:r>
+        <w:t xml:space="preserve"> temps destiné à la planification</w:t>
+      </w:r>
+      <w:r>
+        <w:t xml:space="preserve"> (4h)</w:t>
+      </w:r>
+      <w:r>
+        <w:t>.</w:t>
+      </w:r>
+      <w:r>
+        <w:br/>
+      </w:r>
+    </w:p>
+    <w:p>
+      <w:pPr>
+        <w:pStyle w:val="Titre3"/>
+      </w:pPr>
+      <w:bookmarkStart w:id="12" w:name="_Toc198208293"/>
+      <w:r>
+        <w:lastRenderedPageBreak/>
+        <w:t>Conception</w:t>
+      </w:r>
+      <w:bookmarkEnd w:id="12"/>
+    </w:p>
+    <w:p>
+      <w:r>
+        <w:t xml:space="preserve">Regroupant la création des maquettes et de la base de </w:t>
+      </w:r>
+      <w:r>
+        <w:t>données</w:t>
+      </w:r>
+      <w:r>
+        <w:t xml:space="preserve">, </w:t>
+      </w:r>
+      <w:proofErr w:type="gramStart"/>
+      <w:r>
+        <w:t>cette phases</w:t>
+      </w:r>
+      <w:proofErr w:type="gramEnd"/>
+      <w:r>
+        <w:t xml:space="preserve"> est estimé à 4h35 avec cette fois ci les maquettes qui devrait prendre plus de temps car au moment de leur création il y a toute la partie réflexion et définition du fonctionnement de l’application.</w:t>
       </w:r>
     </w:p>
     <w:p/>
@@ -6551,157 +7260,101 @@
       <w:pPr>
         <w:pStyle w:val="Titre3"/>
       </w:pPr>
-      <w:bookmarkStart w:id="12" w:name="_Toc198124497"/>
-      <w:r>
-        <w:t>Analyse</w:t>
-      </w:r>
-      <w:bookmarkEnd w:id="12"/>
-    </w:p>
-    <w:p>
-      <w:r>
-        <w:t>Cette partie contient la planification du travail ainsi que l’analyse du cahier des charges.</w:t>
-      </w:r>
-      <w:r>
-        <w:t xml:space="preserve"> Elle a été estimée à 5h35 avec </w:t>
-      </w:r>
-      <w:r>
-        <w:t>une grosse partie</w:t>
-      </w:r>
-      <w:r>
-        <w:t xml:space="preserve"> d</w:t>
-      </w:r>
-      <w:r>
-        <w:t>u</w:t>
-      </w:r>
-      <w:r>
-        <w:t xml:space="preserve"> temps destiné à la planification</w:t>
-      </w:r>
-      <w:r>
-        <w:t xml:space="preserve"> (4h)</w:t>
+      <w:bookmarkStart w:id="13" w:name="_Toc198208294"/>
+      <w:r>
+        <w:t>Réalisation</w:t>
+      </w:r>
+      <w:bookmarkEnd w:id="13"/>
+    </w:p>
+    <w:p>
+      <w:r>
+        <w:t>Cette phase devrait occuper plus de la moitié de la durée du projet avec une estimation à 47h50.</w:t>
+      </w:r>
+      <w:r>
+        <w:t xml:space="preserve"> Elle contiendra le développement du site de A </w:t>
+      </w:r>
+      <w:proofErr w:type="gramStart"/>
+      <w:r>
+        <w:t>à  Z</w:t>
+      </w:r>
+      <w:proofErr w:type="gramEnd"/>
+      <w:r>
+        <w:t xml:space="preserve"> et donc de nombreuses tâches plus ou moins conséquente comme la création du </w:t>
+      </w:r>
+      <w:proofErr w:type="spellStart"/>
+      <w:r>
+        <w:t>footer</w:t>
+      </w:r>
+      <w:proofErr w:type="spellEnd"/>
+      <w:r>
+        <w:t xml:space="preserve"> qui devrait être très rapide (estimé à 30 minutes) et la gestion de l’exportation (estimé à 1,5 jours)</w:t>
       </w:r>
       <w:r>
         <w:t>.</w:t>
       </w:r>
-      <w:r>
-        <w:br/>
-      </w:r>
-    </w:p>
+    </w:p>
+    <w:p/>
     <w:p>
       <w:pPr>
         <w:pStyle w:val="Titre3"/>
       </w:pPr>
-      <w:bookmarkStart w:id="13" w:name="_Toc198124498"/>
-      <w:r>
-        <w:t>Conception</w:t>
-      </w:r>
-      <w:bookmarkEnd w:id="13"/>
-    </w:p>
-    <w:p>
-      <w:r>
-        <w:t xml:space="preserve">Regroupant la création des maquettes et de la base de </w:t>
-      </w:r>
-      <w:r>
-        <w:t>données</w:t>
-      </w:r>
-      <w:r>
-        <w:t>, cette phases est estimé à 4h35 avec cette fois ci les maquettes qui devrait prendre plus de temps car au moment de leur création il y a toute la partie réflexion et définition du fonctionnement de l’application.</w:t>
-      </w:r>
-    </w:p>
-    <w:p/>
-    <w:p>
-      <w:pPr>
-        <w:pStyle w:val="Titre3"/>
-      </w:pPr>
-      <w:bookmarkStart w:id="14" w:name="_Toc198124499"/>
-      <w:r>
-        <w:t>Réalisation</w:t>
+      <w:bookmarkStart w:id="14" w:name="_Toc198208295"/>
+      <w:r>
+        <w:t>Test</w:t>
       </w:r>
       <w:bookmarkEnd w:id="14"/>
     </w:p>
     <w:p>
       <w:r>
-        <w:t>Cette phase devrait occuper plus de la moitié de la durée du projet avec une estimation à 47h50.</w:t>
-      </w:r>
-      <w:r>
-        <w:t xml:space="preserve"> Elle contiendra le développement du site de A à  Z</w:t>
-      </w:r>
-      <w:r>
-        <w:t xml:space="preserve"> et donc de nombreuses tâches plus ou moins conséquente comme la création du </w:t>
-      </w:r>
-      <w:proofErr w:type="spellStart"/>
-      <w:r>
-        <w:t>footer</w:t>
-      </w:r>
-      <w:proofErr w:type="spellEnd"/>
-      <w:r>
-        <w:t xml:space="preserve"> qui devrait être très rapide (estimé à 30 minutes) et la gestion de l’exportation (estimé à 1,5 jours)</w:t>
-      </w:r>
-      <w:r>
-        <w:t>.</w:t>
-      </w:r>
-    </w:p>
-    <w:p/>
-    <w:p>
-      <w:pPr>
-        <w:pStyle w:val="Titre3"/>
-      </w:pPr>
-      <w:bookmarkStart w:id="15" w:name="_Toc198124500"/>
-      <w:r>
-        <w:t>Test</w:t>
+        <w:t xml:space="preserve">Cette dernière phase estimée à 1h40 consistera comme son nom l’indique à </w:t>
+      </w:r>
+      <w:r>
+        <w:t>contrôler</w:t>
+      </w:r>
+      <w:r>
+        <w:t xml:space="preserve"> le bon fonctionnement de chacune des fonctionnalités du site.</w:t>
+      </w:r>
+    </w:p>
+    <w:p>
+      <w:pPr>
+        <w:pStyle w:val="Titre2"/>
+        <w:rPr>
+          <w:iCs/>
+        </w:rPr>
+      </w:pPr>
+      <w:bookmarkStart w:id="15" w:name="_Toc198208296"/>
+      <w:r>
+        <w:rPr>
+          <w:iCs/>
+        </w:rPr>
+        <w:t>Architecture</w:t>
+      </w:r>
+      <w:r>
+        <w:rPr>
+          <w:iCs/>
+        </w:rPr>
+        <w:t xml:space="preserve"> de l’application</w:t>
       </w:r>
       <w:bookmarkEnd w:id="15"/>
     </w:p>
     <w:p>
       <w:r>
-        <w:t xml:space="preserve">Cette dernière phase estimée à 1h40 consistera comme son nom l’indique à </w:t>
-      </w:r>
-      <w:r>
-        <w:t>contrôler</w:t>
-      </w:r>
-      <w:r>
-        <w:t xml:space="preserve"> le bon fonctionnement de chacune des fonctionnalités du site.</w:t>
-      </w:r>
-    </w:p>
-    <w:p>
-      <w:pPr>
-        <w:pStyle w:val="Titre2"/>
-        <w:rPr>
-          <w:iCs/>
-        </w:rPr>
-      </w:pPr>
-      <w:bookmarkStart w:id="16" w:name="_Toc198124501"/>
-      <w:r>
-        <w:rPr>
-          <w:iCs/>
-        </w:rPr>
-        <w:lastRenderedPageBreak/>
-        <w:t>Architecture</w:t>
-      </w:r>
-      <w:r>
-        <w:rPr>
-          <w:iCs/>
-        </w:rPr>
-        <w:t xml:space="preserve"> de l’application</w:t>
-      </w:r>
-      <w:bookmarkEnd w:id="16"/>
-    </w:p>
-    <w:p>
-      <w:r>
         <w:t>Le projet est basé sur une architecture MCV (Modèle -Vue – Contrôleur) qui m’a permis d’organiser proprement mon code en séparant les logiques. Cette séparation facilite la compréhension du code pour un développeur qui reprendrai le site et permet de diminuer la redondance de code.</w:t>
       </w:r>
     </w:p>
     <w:p>
       <w:pPr>
         <w:keepNext/>
+        <w:jc w:val="center"/>
       </w:pPr>
       <w:r>
         <w:rPr>
           <w:noProof/>
         </w:rPr>
         <w:drawing>
-          <wp:inline distT="0" distB="0" distL="0" distR="0" wp14:anchorId="0A448331" wp14:editId="6F4B50F8">
-            <wp:extent cx="5743575" cy="3228975"/>
-            <wp:effectExtent l="114300" t="114300" r="142875" b="142875"/>
+          <wp:inline distT="0" distB="0" distL="0" distR="0" wp14:anchorId="0A448331" wp14:editId="2218E355">
+            <wp:extent cx="4446602" cy="2499831"/>
+            <wp:effectExtent l="133350" t="114300" r="125730" b="167640"/>
             <wp:docPr id="689803171" name="Image 4"/>
             <wp:cNvGraphicFramePr>
               <a:graphicFrameLocks xmlns:a="http://schemas.openxmlformats.org/drawingml/2006/main" noChangeAspect="1"/>
@@ -6731,7 +7384,7 @@
                   <pic:spPr bwMode="auto">
                     <a:xfrm>
                       <a:off x="0" y="0"/>
-                      <a:ext cx="5743575" cy="3228975"/>
+                      <a:ext cx="4459324" cy="2506983"/>
                     </a:xfrm>
                     <a:prstGeom prst="rect">
                       <a:avLst/>
@@ -6963,6 +7616,7 @@
           <w:b/>
           <w:bCs/>
         </w:rPr>
+        <w:lastRenderedPageBreak/>
         <w:t>Fichier Routes</w:t>
       </w:r>
     </w:p>
@@ -7069,19 +7723,6 @@
           <w:lang w:val="fr-CH"/>
         </w:rPr>
       </w:pPr>
-      <w:r>
-        <w:rPr>
-          <w:lang w:val="fr-CH"/>
-        </w:rPr>
-        <w:br w:type="page"/>
-      </w:r>
-    </w:p>
-    <w:p>
-      <w:pPr>
-        <w:rPr>
-          <w:lang w:val="fr-CH"/>
-        </w:rPr>
-      </w:pPr>
     </w:p>
     <w:p>
       <w:pPr>
@@ -7335,37 +7976,25 @@
     </w:p>
     <w:p>
       <w:pPr>
-        <w:rPr>
-          <w:lang w:val="fr-CH"/>
-        </w:rPr>
-      </w:pPr>
-      <w:r>
-        <w:rPr>
-          <w:lang w:val="fr-CH"/>
-        </w:rPr>
-        <w:br w:type="page"/>
-      </w:r>
-    </w:p>
-    <w:p>
-      <w:pPr>
-        <w:rPr>
-          <w:lang w:val="fr-CH"/>
-        </w:rPr>
-      </w:pPr>
-    </w:p>
-    <w:p>
-      <w:pPr>
         <w:pStyle w:val="Titre2"/>
       </w:pPr>
-      <w:bookmarkStart w:id="17" w:name="_Toc198124502"/>
+      <w:bookmarkStart w:id="16" w:name="_Toc198208297"/>
       <w:r>
         <w:t>Base de données</w:t>
       </w:r>
-      <w:bookmarkEnd w:id="17"/>
-    </w:p>
-    <w:p>
-      <w:r>
-        <w:t>Ce site devant stocker des données tel que les livres, les utilisateurs et les emprunts il est impératif d’avoir une base de donnée.</w:t>
+      <w:bookmarkEnd w:id="16"/>
+    </w:p>
+    <w:p>
+      <w:r>
+        <w:t xml:space="preserve">Ce site devant stocker des données tel que les livres, les utilisateurs et les emprunts il est impératif d’avoir une base de </w:t>
+      </w:r>
+      <w:proofErr w:type="gramStart"/>
+      <w:r>
+        <w:t>donnée</w:t>
+      </w:r>
+      <w:proofErr w:type="gramEnd"/>
+      <w:r>
+        <w:t>.</w:t>
       </w:r>
     </w:p>
     <w:p>
@@ -7616,10 +8245,11 @@
         <w:rPr>
           <w:noProof/>
         </w:rPr>
+        <w:lastRenderedPageBreak/>
         <w:drawing>
-          <wp:inline distT="0" distB="0" distL="0" distR="0" wp14:anchorId="3E16351A" wp14:editId="4DBF0A55">
-            <wp:extent cx="4691270" cy="2619249"/>
-            <wp:effectExtent l="152400" t="152400" r="357505" b="353060"/>
+          <wp:inline distT="0" distB="0" distL="0" distR="0" wp14:anchorId="3E16351A" wp14:editId="702C90FF">
+            <wp:extent cx="4101548" cy="2289993"/>
+            <wp:effectExtent l="152400" t="152400" r="356235" b="358140"/>
             <wp:docPr id="1371984401" name="Image 1" descr="Une image contenant texte, capture d’écran, diagramme, ligne&#10;&#10;Le contenu généré par l’IA peut être incorrect."/>
             <wp:cNvGraphicFramePr>
               <a:graphicFrameLocks xmlns:a="http://schemas.openxmlformats.org/drawingml/2006/main" noChangeAspect="1"/>
@@ -7640,7 +8270,7 @@
                   <pic:spPr>
                     <a:xfrm>
                       <a:off x="0" y="0"/>
-                      <a:ext cx="4731919" cy="2641944"/>
+                      <a:ext cx="4154197" cy="2319388"/>
                     </a:xfrm>
                     <a:prstGeom prst="rect">
                       <a:avLst/>
@@ -7711,7 +8341,19 @@
         <w:t>données composée</w:t>
       </w:r>
       <w:r>
-        <w:t xml:space="preserve"> de 5 table est en réalité légèrement simplifiée de ce qu’il faudrait faire pour avoir une application la plus proprement réalisée mais dans un soucis de gestion du temps imparti j’ai décidé d’utiliser cette structure</w:t>
+        <w:t xml:space="preserve"> de 5 </w:t>
+      </w:r>
+      <w:r>
+        <w:t>tables</w:t>
+      </w:r>
+      <w:r>
+        <w:t xml:space="preserve"> est en réalité légèrement simplifiée de ce qu’il faudrait faire pour avoir une application la plus proprement réalisée mais dans </w:t>
+      </w:r>
+      <w:r>
+        <w:t>un souci</w:t>
+      </w:r>
+      <w:r>
+        <w:t xml:space="preserve"> de gestion du temps imparti j’ai décidé d’utiliser cette structure</w:t>
       </w:r>
       <w:r>
         <w:t xml:space="preserve"> pour mon TPI.</w:t>
@@ -7732,45 +8374,34 @@
         <w:t>nous pouvons</w:t>
       </w:r>
       <w:r>
-        <w:t xml:space="preserve"> retrouver la table des prêts qui fait le lien entre les tables livre et étudiant en stockant les </w:t>
-      </w:r>
-      <w:proofErr w:type="spellStart"/>
-      <w:r>
-        <w:t>fk</w:t>
-      </w:r>
-      <w:proofErr w:type="spellEnd"/>
-      <w:r>
-        <w:t xml:space="preserve"> mais aussi les dates nécessaires à la gestion des prêts ainsi qu’un potentiel commentaire sur l’état du livre au moment du rendu. Deux petites tables sous-jacentes à celle des livres permettent une meilleur gestion des statuts ainsi que des catégorie.</w:t>
-      </w:r>
-      <w:r>
-        <w:br w:type="page"/>
-      </w:r>
-    </w:p>
-    <w:p/>
+        <w:t xml:space="preserve"> retrouver la table des prêts qui fait le lien entre les tables livre et étudiant en stockant les fk mais aussi les dates nécessaires à la gestion des prêts ainsi qu’un potentiel commentaire sur l’état du livre au moment du rendu. Deux petites tables sous-jacentes à celle des livres permettent une meilleur gestion des statuts ainsi que </w:t>
+      </w:r>
+      <w:r>
+        <w:t>des catégories</w:t>
+      </w:r>
+      <w:r>
+        <w:t>.</w:t>
+      </w:r>
+    </w:p>
     <w:p>
       <w:pPr>
         <w:pStyle w:val="Titre2"/>
       </w:pPr>
-      <w:bookmarkStart w:id="18" w:name="_Toc198124503"/>
+      <w:bookmarkStart w:id="17" w:name="_Toc198208298"/>
       <w:r>
         <w:t>Maquette du site</w:t>
       </w:r>
-      <w:bookmarkEnd w:id="18"/>
+      <w:bookmarkEnd w:id="17"/>
     </w:p>
     <w:p>
       <w:r>
         <w:t xml:space="preserve">Les maquettes ont été fait sur </w:t>
       </w:r>
-      <w:proofErr w:type="spellStart"/>
       <w:r>
         <w:t>F</w:t>
       </w:r>
       <w:r>
-        <w:t>igma</w:t>
-      </w:r>
-      <w:proofErr w:type="spellEnd"/>
-      <w:r>
-        <w:t xml:space="preserve"> et </w:t>
+        <w:t xml:space="preserve">igma et </w:t>
       </w:r>
       <w:r>
         <w:t>ont été</w:t>
@@ -7782,7 +8413,6 @@
         <w:t>.</w:t>
       </w:r>
     </w:p>
-    <w:p/>
     <w:p>
       <w:pPr>
         <w:pStyle w:val="Titre3"/>
@@ -7791,17 +8421,17 @@
           <w:szCs w:val="22"/>
         </w:rPr>
       </w:pPr>
-      <w:bookmarkStart w:id="19" w:name="_Toc198124504"/>
+      <w:bookmarkStart w:id="18" w:name="_Toc198208299"/>
       <w:r>
         <w:rPr>
           <w:sz w:val="22"/>
           <w:szCs w:val="22"/>
         </w:rPr>
+        <w:lastRenderedPageBreak/>
         <w:t>Structure globale</w:t>
       </w:r>
-      <w:bookmarkEnd w:id="19"/>
-    </w:p>
-    <w:p/>
+      <w:bookmarkEnd w:id="18"/>
+    </w:p>
     <w:p>
       <w:pPr>
         <w:keepNext/>
@@ -8090,12 +8720,6 @@
           <w:lang w:val="fr-CH"/>
         </w:rPr>
       </w:pPr>
-      <w:r>
-        <w:rPr>
-          <w:lang w:val="fr-CH"/>
-        </w:rPr>
-        <w:br w:type="page"/>
-      </w:r>
     </w:p>
     <w:p>
       <w:pPr>
@@ -8104,32 +8728,33 @@
           <w:lang w:val="fr-CH"/>
         </w:rPr>
       </w:pPr>
-      <w:bookmarkStart w:id="20" w:name="_Toc198124505"/>
-      <w:r>
-        <w:rPr>
+      <w:bookmarkStart w:id="19" w:name="_Toc198208300"/>
+      <w:r>
+        <w:rPr>
+          <w:lang w:val="fr-CH"/>
+        </w:rPr>
+        <w:t>Importation/Exportation</w:t>
+      </w:r>
+      <w:bookmarkEnd w:id="19"/>
+    </w:p>
+    <w:p>
+      <w:pPr>
+        <w:rPr>
+          <w:lang w:val="fr-CH"/>
+        </w:rPr>
+      </w:pPr>
+    </w:p>
+    <w:p>
+      <w:pPr>
+        <w:keepNext/>
+        <w:jc w:val="center"/>
+      </w:pPr>
+      <w:r>
+        <w:rPr>
+          <w:noProof/>
           <w:lang w:val="fr-CH"/>
         </w:rPr>
         <w:lastRenderedPageBreak/>
-        <w:t>Importation/Exportation</w:t>
-      </w:r>
-      <w:bookmarkEnd w:id="20"/>
-    </w:p>
-    <w:p>
-      <w:pPr>
-        <w:rPr>
-          <w:lang w:val="fr-CH"/>
-        </w:rPr>
-      </w:pPr>
-    </w:p>
-    <w:p>
-      <w:pPr>
-        <w:keepNext/>
-      </w:pPr>
-      <w:r>
-        <w:rPr>
-          <w:noProof/>
-          <w:lang w:val="fr-CH"/>
-        </w:rPr>
         <w:drawing>
           <wp:inline distT="0" distB="0" distL="0" distR="0" wp14:anchorId="7F2C2585" wp14:editId="48CB1674">
             <wp:extent cx="5759450" cy="1289050"/>
@@ -8233,7 +8858,21 @@
         <w:rPr>
           <w:lang w:val="fr-CH"/>
         </w:rPr>
-        <w:t xml:space="preserve"> dans le header aura comme fonction, une fois cliqué, de déplier les deux options possible : Importer ou Exporter les données de l’applications.</w:t>
+        <w:t xml:space="preserve"> dans le header </w:t>
+      </w:r>
+      <w:proofErr w:type="gramStart"/>
+      <w:r>
+        <w:rPr>
+          <w:lang w:val="fr-CH"/>
+        </w:rPr>
+        <w:t>aura</w:t>
+      </w:r>
+      <w:proofErr w:type="gramEnd"/>
+      <w:r>
+        <w:rPr>
+          <w:lang w:val="fr-CH"/>
+        </w:rPr>
+        <w:t xml:space="preserve"> comme fonction, une fois cliqué, de déplier les deux options possible : Importer ou Exporter les données de l’applications.</w:t>
       </w:r>
     </w:p>
     <w:p>
@@ -8401,21 +9040,6 @@
         <w:t xml:space="preserve"> Maquette confirmer importer</w:t>
       </w:r>
     </w:p>
-    <w:p/>
-    <w:p>
-      <w:pPr>
-        <w:rPr>
-          <w:b/>
-          <w:lang w:val="fr-CH"/>
-        </w:rPr>
-      </w:pPr>
-      <w:r>
-        <w:rPr>
-          <w:lang w:val="fr-CH"/>
-        </w:rPr>
-        <w:br w:type="page"/>
-      </w:r>
-    </w:p>
     <w:p>
       <w:pPr>
         <w:pStyle w:val="Titre3"/>
@@ -8423,47 +9047,39 @@
           <w:lang w:val="fr-CH"/>
         </w:rPr>
       </w:pPr>
-      <w:bookmarkStart w:id="21" w:name="_Toc198124506"/>
-      <w:r>
-        <w:rPr>
+      <w:bookmarkStart w:id="20" w:name="_Toc198208301"/>
+      <w:r>
+        <w:rPr>
+          <w:lang w:val="fr-CH"/>
+        </w:rPr>
+        <w:t>Catalogue</w:t>
+      </w:r>
+      <w:bookmarkEnd w:id="20"/>
+    </w:p>
+    <w:p>
+      <w:pPr>
+        <w:rPr>
+          <w:lang w:val="fr-CH"/>
+        </w:rPr>
+      </w:pPr>
+      <w:r>
+        <w:rPr>
+          <w:lang w:val="fr-CH"/>
+        </w:rPr>
+        <w:t>La page catalogue sera la page ouverte par défaut à l’arrivée sur le site et elle affichera dans une liste tous les ouvrages avec les colonnes qui peuvent être utile pour la recherche.</w:t>
+      </w:r>
+    </w:p>
+    <w:p>
+      <w:pPr>
+        <w:keepNext/>
+        <w:jc w:val="center"/>
+      </w:pPr>
+      <w:r>
+        <w:rPr>
+          <w:noProof/>
           <w:lang w:val="fr-CH"/>
         </w:rPr>
         <w:lastRenderedPageBreak/>
-        <w:t>Catalogue</w:t>
-      </w:r>
-      <w:bookmarkEnd w:id="21"/>
-    </w:p>
-    <w:p>
-      <w:pPr>
-        <w:rPr>
-          <w:lang w:val="fr-CH"/>
-        </w:rPr>
-      </w:pPr>
-      <w:r>
-        <w:rPr>
-          <w:lang w:val="fr-CH"/>
-        </w:rPr>
-        <w:t>La page catalogue sera la page ouverte par défaut à l’arrivée sur le site et elle affichera dans une liste tous les ouvrages avec les colonnes qui peuvent être utile pour la recherche.</w:t>
-      </w:r>
-    </w:p>
-    <w:p>
-      <w:pPr>
-        <w:rPr>
-          <w:lang w:val="fr-CH"/>
-        </w:rPr>
-      </w:pPr>
-    </w:p>
-    <w:p>
-      <w:pPr>
-        <w:rPr>
-          <w:lang w:val="fr-CH"/>
-        </w:rPr>
-      </w:pPr>
-      <w:r>
-        <w:rPr>
-          <w:noProof/>
-          <w:lang w:val="fr-CH"/>
-        </w:rPr>
         <w:drawing>
           <wp:inline distT="0" distB="0" distL="0" distR="0" wp14:anchorId="7C127CF7" wp14:editId="1DBAEE2C">
             <wp:extent cx="4974336" cy="3092096"/>
@@ -8513,17 +9129,36 @@
     </w:p>
     <w:p>
       <w:pPr>
-        <w:rPr>
-          <w:lang w:val="fr-CH"/>
-        </w:rPr>
-      </w:pPr>
-    </w:p>
-    <w:p>
-      <w:pPr>
-        <w:rPr>
-          <w:lang w:val="fr-CH"/>
-        </w:rPr>
-      </w:pPr>
+        <w:pStyle w:val="Lgende"/>
+        <w:jc w:val="center"/>
+        <w:rPr>
+          <w:lang w:val="fr-CH"/>
+        </w:rPr>
+      </w:pPr>
+      <w:r>
+        <w:t xml:space="preserve">Figure </w:t>
+      </w:r>
+      <w:r>
+        <w:fldChar w:fldCharType="begin"/>
+      </w:r>
+      <w:r>
+        <w:instrText xml:space="preserve"> SEQ Figure \* ARABIC </w:instrText>
+      </w:r>
+      <w:r>
+        <w:fldChar w:fldCharType="separate"/>
+      </w:r>
+      <w:r>
+        <w:rPr>
+          <w:noProof/>
+        </w:rPr>
+        <w:t>8</w:t>
+      </w:r>
+      <w:r>
+        <w:fldChar w:fldCharType="end"/>
+      </w:r>
+      <w:r>
+        <w:t xml:space="preserve"> Maquette Catalogue</w:t>
+      </w:r>
     </w:p>
     <w:p>
       <w:pPr>
@@ -8758,46 +9393,45 @@
           <w:lang w:val="fr-CH"/>
         </w:rPr>
       </w:pPr>
-      <w:bookmarkStart w:id="22" w:name="_Toc198124507"/>
-      <w:r>
-        <w:rPr>
+      <w:bookmarkStart w:id="21" w:name="_Toc198208302"/>
+      <w:r>
+        <w:rPr>
+          <w:lang w:val="fr-CH"/>
+        </w:rPr>
+        <w:t>Formulaire d’ajout d’un livre</w:t>
+      </w:r>
+      <w:bookmarkEnd w:id="21"/>
+      <w:r>
+        <w:rPr>
+          <w:lang w:val="fr-CH"/>
+        </w:rPr>
+        <w:t xml:space="preserve"> </w:t>
+      </w:r>
+    </w:p>
+    <w:p>
+      <w:pPr>
+        <w:rPr>
+          <w:lang w:val="fr-CH"/>
+        </w:rPr>
+      </w:pPr>
+      <w:r>
+        <w:rPr>
+          <w:lang w:val="fr-CH"/>
+        </w:rPr>
+        <w:t>Après avoir cliqué sur le bouton « Ajouter un livre » présent sur la page catalogue, l’utilisateur sera redirigé vers ce formulaire :</w:t>
+      </w:r>
+    </w:p>
+    <w:p>
+      <w:pPr>
+        <w:keepNext/>
+        <w:jc w:val="center"/>
+      </w:pPr>
+      <w:r>
+        <w:rPr>
+          <w:noProof/>
           <w:lang w:val="fr-CH"/>
         </w:rPr>
         <w:lastRenderedPageBreak/>
-        <w:t>Formulaire d’ajout d’un livre</w:t>
-      </w:r>
-      <w:bookmarkEnd w:id="22"/>
-      <w:r>
-        <w:rPr>
-          <w:lang w:val="fr-CH"/>
-        </w:rPr>
-        <w:t xml:space="preserve"> </w:t>
-      </w:r>
-    </w:p>
-    <w:p>
-      <w:pPr>
-        <w:rPr>
-          <w:lang w:val="fr-CH"/>
-        </w:rPr>
-      </w:pPr>
-      <w:r>
-        <w:rPr>
-          <w:lang w:val="fr-CH"/>
-        </w:rPr>
-        <w:t>Après avoir cliqué sur le bouton « Ajouter un livre » présent sur la page catalogue, l’utilisateur sera redirigé vers ce formulaire :</w:t>
-      </w:r>
-    </w:p>
-    <w:p>
-      <w:pPr>
-        <w:rPr>
-          <w:lang w:val="fr-CH"/>
-        </w:rPr>
-      </w:pPr>
-      <w:r>
-        <w:rPr>
-          <w:noProof/>
-          <w:lang w:val="fr-CH"/>
-        </w:rPr>
         <w:drawing>
           <wp:inline distT="0" distB="0" distL="0" distR="0" wp14:anchorId="2F21A32E" wp14:editId="53BEFA6C">
             <wp:extent cx="2608028" cy="3792008"/>
@@ -8847,6 +9481,39 @@
     </w:p>
     <w:p>
       <w:pPr>
+        <w:pStyle w:val="Lgende"/>
+        <w:jc w:val="center"/>
+        <w:rPr>
+          <w:lang w:val="fr-CH"/>
+        </w:rPr>
+      </w:pPr>
+      <w:r>
+        <w:t xml:space="preserve">Figure </w:t>
+      </w:r>
+      <w:r>
+        <w:fldChar w:fldCharType="begin"/>
+      </w:r>
+      <w:r>
+        <w:instrText xml:space="preserve"> SEQ Figure \* ARABIC </w:instrText>
+      </w:r>
+      <w:r>
+        <w:fldChar w:fldCharType="separate"/>
+      </w:r>
+      <w:r>
+        <w:rPr>
+          <w:noProof/>
+        </w:rPr>
+        <w:t>9</w:t>
+      </w:r>
+      <w:r>
+        <w:fldChar w:fldCharType="end"/>
+      </w:r>
+      <w:r>
+        <w:t xml:space="preserve"> Maquette Ajout d'un livre</w:t>
+      </w:r>
+    </w:p>
+    <w:p>
+      <w:pPr>
         <w:rPr>
           <w:lang w:val="fr-CH"/>
         </w:rPr>
@@ -8925,9 +9592,6 @@
       <w:r>
         <w:t>.</w:t>
       </w:r>
-      <w:r>
-        <w:br w:type="page"/>
-      </w:r>
     </w:p>
     <w:p>
       <w:pPr>
@@ -8936,7 +9600,7 @@
           <w:lang w:val="fr-CH"/>
         </w:rPr>
       </w:pPr>
-      <w:bookmarkStart w:id="23" w:name="_Toc198124508"/>
+      <w:bookmarkStart w:id="22" w:name="_Toc198208303"/>
       <w:r>
         <w:rPr>
           <w:lang w:val="fr-CH"/>
@@ -8944,7 +9608,7 @@
         <w:lastRenderedPageBreak/>
         <w:t>Formulaire de modification d’un livre</w:t>
       </w:r>
-      <w:bookmarkEnd w:id="23"/>
+      <w:bookmarkEnd w:id="22"/>
       <w:r>
         <w:rPr>
           <w:lang w:val="fr-CH"/>
@@ -8954,16 +9618,8 @@
     </w:p>
     <w:p>
       <w:pPr>
-        <w:rPr>
-          <w:lang w:val="fr-CH"/>
-        </w:rPr>
-      </w:pPr>
-    </w:p>
-    <w:p>
-      <w:pPr>
-        <w:rPr>
-          <w:lang w:val="fr-CH"/>
-        </w:rPr>
+        <w:keepNext/>
+        <w:jc w:val="center"/>
       </w:pPr>
       <w:r>
         <w:rPr>
@@ -8971,9 +9627,9 @@
           <w:lang w:val="fr-CH"/>
         </w:rPr>
         <w:drawing>
-          <wp:inline distT="0" distB="0" distL="0" distR="0" wp14:anchorId="51DACD01" wp14:editId="0E0B03D4">
+          <wp:inline distT="0" distB="0" distL="0" distR="0" wp14:anchorId="51DACD01" wp14:editId="68441646">
             <wp:extent cx="3053301" cy="4244087"/>
-            <wp:effectExtent l="0" t="0" r="0" b="4445"/>
+            <wp:effectExtent l="152400" t="152400" r="356870" b="366395"/>
             <wp:docPr id="27" name="Image 27"/>
             <wp:cNvGraphicFramePr>
               <a:graphicFrameLocks xmlns:a="http://schemas.openxmlformats.org/drawingml/2006/main" noChangeAspect="1"/>
@@ -8999,12 +9655,55 @@
                     <a:prstGeom prst="rect">
                       <a:avLst/>
                     </a:prstGeom>
+                    <a:ln>
+                      <a:noFill/>
+                    </a:ln>
+                    <a:effectLst>
+                      <a:outerShdw blurRad="292100" dist="139700" dir="2700000" algn="tl" rotWithShape="0">
+                        <a:srgbClr val="333333">
+                          <a:alpha val="65000"/>
+                        </a:srgbClr>
+                      </a:outerShdw>
+                    </a:effectLst>
                   </pic:spPr>
                 </pic:pic>
               </a:graphicData>
             </a:graphic>
           </wp:inline>
         </w:drawing>
+      </w:r>
+    </w:p>
+    <w:p>
+      <w:pPr>
+        <w:pStyle w:val="Lgende"/>
+        <w:jc w:val="center"/>
+        <w:rPr>
+          <w:lang w:val="fr-CH"/>
+        </w:rPr>
+      </w:pPr>
+      <w:r>
+        <w:t xml:space="preserve">Figure </w:t>
+      </w:r>
+      <w:r>
+        <w:fldChar w:fldCharType="begin"/>
+      </w:r>
+      <w:r>
+        <w:instrText xml:space="preserve"> SEQ Figure \* ARABIC </w:instrText>
+      </w:r>
+      <w:r>
+        <w:fldChar w:fldCharType="separate"/>
+      </w:r>
+      <w:r>
+        <w:rPr>
+          <w:noProof/>
+        </w:rPr>
+        <w:t>10</w:t>
+      </w:r>
+      <w:r>
+        <w:fldChar w:fldCharType="end"/>
+      </w:r>
+      <w:r>
+        <w:t xml:space="preserve"> Maquette Modifier un livre</w:t>
       </w:r>
     </w:p>
     <w:p>
@@ -9089,7 +9788,7 @@
           <w:lang w:val="fr-CH"/>
         </w:rPr>
       </w:pPr>
-      <w:bookmarkStart w:id="24" w:name="_Toc198124509"/>
+      <w:bookmarkStart w:id="23" w:name="_Toc198208304"/>
       <w:r>
         <w:rPr>
           <w:lang w:val="fr-CH"/>
@@ -9102,7 +9801,7 @@
         </w:rPr>
         <w:t xml:space="preserve"> d’un livre</w:t>
       </w:r>
-      <w:bookmarkEnd w:id="24"/>
+      <w:bookmarkEnd w:id="23"/>
     </w:p>
     <w:p>
       <w:r>
@@ -9169,7 +9868,7 @@
           <w:lang w:val="fr-CH"/>
         </w:rPr>
       </w:pPr>
-      <w:bookmarkStart w:id="25" w:name="_Toc198124510"/>
+      <w:bookmarkStart w:id="24" w:name="_Toc198208305"/>
       <w:r>
         <w:rPr>
           <w:lang w:val="fr-CH"/>
@@ -9195,13 +9894,12 @@
         </w:rPr>
         <w:t>livres</w:t>
       </w:r>
-      <w:bookmarkEnd w:id="25"/>
-    </w:p>
-    <w:p>
-      <w:pPr>
-        <w:rPr>
-          <w:lang w:val="fr-CH"/>
-        </w:rPr>
+      <w:bookmarkEnd w:id="24"/>
+    </w:p>
+    <w:p>
+      <w:pPr>
+        <w:keepNext/>
+        <w:jc w:val="center"/>
       </w:pPr>
       <w:r>
         <w:rPr>
@@ -9257,6 +9955,39 @@
     </w:p>
     <w:p>
       <w:pPr>
+        <w:pStyle w:val="Lgende"/>
+        <w:jc w:val="center"/>
+        <w:rPr>
+          <w:lang w:val="fr-CH"/>
+        </w:rPr>
+      </w:pPr>
+      <w:r>
+        <w:t xml:space="preserve">Figure </w:t>
+      </w:r>
+      <w:r>
+        <w:fldChar w:fldCharType="begin"/>
+      </w:r>
+      <w:r>
+        <w:instrText xml:space="preserve"> SEQ Figure \* ARABIC </w:instrText>
+      </w:r>
+      <w:r>
+        <w:fldChar w:fldCharType="separate"/>
+      </w:r>
+      <w:r>
+        <w:rPr>
+          <w:noProof/>
+        </w:rPr>
+        <w:t>11</w:t>
+      </w:r>
+      <w:r>
+        <w:fldChar w:fldCharType="end"/>
+      </w:r>
+      <w:r>
+        <w:t xml:space="preserve"> Maquette Détail d'un livre</w:t>
+      </w:r>
+    </w:p>
+    <w:p>
+      <w:pPr>
         <w:rPr>
           <w:lang w:val="fr-CH"/>
         </w:rPr>
@@ -9430,18 +10161,13 @@
       </w:r>
     </w:p>
     <w:p>
-      <w:r>
-        <w:br w:type="page"/>
-      </w:r>
-    </w:p>
-    <w:p>
       <w:pPr>
         <w:pStyle w:val="Titre3"/>
         <w:rPr>
           <w:lang w:val="fr-CH"/>
         </w:rPr>
       </w:pPr>
-      <w:bookmarkStart w:id="26" w:name="_Toc198124511"/>
+      <w:bookmarkStart w:id="25" w:name="_Toc198208306"/>
       <w:r>
         <w:rPr>
           <w:lang w:val="fr-CH"/>
@@ -9449,13 +10175,12 @@
         <w:lastRenderedPageBreak/>
         <w:t>Page liste des élèves</w:t>
       </w:r>
-      <w:bookmarkEnd w:id="26"/>
-    </w:p>
-    <w:p>
-      <w:pPr>
-        <w:rPr>
-          <w:lang w:val="fr-CH"/>
-        </w:rPr>
+      <w:bookmarkEnd w:id="25"/>
+    </w:p>
+    <w:p>
+      <w:pPr>
+        <w:keepNext/>
+        <w:jc w:val="center"/>
       </w:pPr>
       <w:r>
         <w:rPr>
@@ -9463,9 +10188,9 @@
           <w:lang w:val="fr-CH"/>
         </w:rPr>
         <w:drawing>
-          <wp:inline distT="0" distB="0" distL="0" distR="0" wp14:anchorId="20456674" wp14:editId="45DB20BC">
+          <wp:inline distT="0" distB="0" distL="0" distR="0" wp14:anchorId="20456674" wp14:editId="42AE941E">
             <wp:extent cx="5200965" cy="3212327"/>
-            <wp:effectExtent l="0" t="0" r="0" b="7620"/>
+            <wp:effectExtent l="152400" t="152400" r="361950" b="369570"/>
             <wp:docPr id="25" name="Image 25"/>
             <wp:cNvGraphicFramePr>
               <a:graphicFrameLocks xmlns:a="http://schemas.openxmlformats.org/drawingml/2006/main" noChangeAspect="1"/>
@@ -9491,6 +10216,16 @@
                     <a:prstGeom prst="rect">
                       <a:avLst/>
                     </a:prstGeom>
+                    <a:ln>
+                      <a:noFill/>
+                    </a:ln>
+                    <a:effectLst>
+                      <a:outerShdw blurRad="292100" dist="139700" dir="2700000" algn="tl" rotWithShape="0">
+                        <a:srgbClr val="333333">
+                          <a:alpha val="65000"/>
+                        </a:srgbClr>
+                      </a:outerShdw>
+                    </a:effectLst>
                   </pic:spPr>
                 </pic:pic>
               </a:graphicData>
@@ -9501,6 +10236,39 @@
     </w:p>
     <w:p>
       <w:pPr>
+        <w:pStyle w:val="Lgende"/>
+        <w:jc w:val="center"/>
+        <w:rPr>
+          <w:lang w:val="fr-CH"/>
+        </w:rPr>
+      </w:pPr>
+      <w:r>
+        <w:t xml:space="preserve">Figure </w:t>
+      </w:r>
+      <w:r>
+        <w:fldChar w:fldCharType="begin"/>
+      </w:r>
+      <w:r>
+        <w:instrText xml:space="preserve"> SEQ Figure \* ARABIC </w:instrText>
+      </w:r>
+      <w:r>
+        <w:fldChar w:fldCharType="separate"/>
+      </w:r>
+      <w:r>
+        <w:rPr>
+          <w:noProof/>
+        </w:rPr>
+        <w:t>12</w:t>
+      </w:r>
+      <w:r>
+        <w:fldChar w:fldCharType="end"/>
+      </w:r>
+      <w:r>
+        <w:t xml:space="preserve"> Maquette Liste des élèves</w:t>
+      </w:r>
+    </w:p>
+    <w:p>
+      <w:pPr>
         <w:rPr>
           <w:lang w:val="fr-CH"/>
         </w:rPr>
@@ -9582,64 +10350,50 @@
     </w:p>
     <w:p>
       <w:pPr>
-        <w:rPr>
-          <w:lang w:val="fr-CH"/>
-        </w:rPr>
-      </w:pPr>
-      <w:r>
-        <w:rPr>
-          <w:lang w:val="fr-CH"/>
-        </w:rPr>
-        <w:br w:type="page"/>
-      </w:r>
-    </w:p>
-    <w:p>
-      <w:pPr>
         <w:pStyle w:val="Titre3"/>
         <w:rPr>
           <w:lang w:val="fr-CH"/>
         </w:rPr>
       </w:pPr>
-      <w:bookmarkStart w:id="27" w:name="_Toc198124512"/>
-      <w:r>
-        <w:rPr>
+      <w:bookmarkStart w:id="26" w:name="_Toc198208307"/>
+      <w:r>
+        <w:rPr>
+          <w:lang w:val="fr-CH"/>
+        </w:rPr>
+        <w:t>Ajouter</w:t>
+      </w:r>
+      <w:r>
+        <w:rPr>
+          <w:lang w:val="fr-CH"/>
+        </w:rPr>
+        <w:t xml:space="preserve"> un élève</w:t>
+      </w:r>
+      <w:bookmarkEnd w:id="26"/>
+    </w:p>
+    <w:p>
+      <w:pPr>
+        <w:rPr>
+          <w:lang w:val="fr-CH"/>
+        </w:rPr>
+      </w:pPr>
+      <w:r>
+        <w:rPr>
+          <w:lang w:val="fr-CH"/>
+        </w:rPr>
+        <w:t>Un élève peut être créé en cliquant sur le bouton ajouter un élève présent sur la liste des élèves.</w:t>
+      </w:r>
+    </w:p>
+    <w:p>
+      <w:pPr>
+        <w:keepNext/>
+        <w:jc w:val="center"/>
+      </w:pPr>
+      <w:r>
+        <w:rPr>
+          <w:noProof/>
           <w:lang w:val="fr-CH"/>
         </w:rPr>
         <w:lastRenderedPageBreak/>
-        <w:t>Ajouter</w:t>
-      </w:r>
-      <w:r>
-        <w:rPr>
-          <w:lang w:val="fr-CH"/>
-        </w:rPr>
-        <w:t xml:space="preserve"> un élève</w:t>
-      </w:r>
-      <w:bookmarkEnd w:id="27"/>
-    </w:p>
-    <w:p>
-      <w:pPr>
-        <w:rPr>
-          <w:lang w:val="fr-CH"/>
-        </w:rPr>
-      </w:pPr>
-      <w:r>
-        <w:rPr>
-          <w:lang w:val="fr-CH"/>
-        </w:rPr>
-        <w:t>Un élève peut être créé en cliquant sur le bouton ajouter un élève présent sur la liste des élèves.</w:t>
-      </w:r>
-    </w:p>
-    <w:p>
-      <w:pPr>
-        <w:rPr>
-          <w:lang w:val="fr-CH"/>
-        </w:rPr>
-      </w:pPr>
-      <w:r>
-        <w:rPr>
-          <w:noProof/>
-          <w:lang w:val="fr-CH"/>
-        </w:rPr>
         <w:drawing>
           <wp:inline distT="0" distB="0" distL="0" distR="0" wp14:anchorId="080101BF" wp14:editId="28BDB25C">
             <wp:extent cx="2759103" cy="4047469"/>
@@ -9686,6 +10440,44 @@
           </wp:inline>
         </w:drawing>
       </w:r>
+    </w:p>
+    <w:p>
+      <w:pPr>
+        <w:pStyle w:val="Lgende"/>
+        <w:jc w:val="center"/>
+      </w:pPr>
+      <w:r>
+        <w:t xml:space="preserve">Figure </w:t>
+      </w:r>
+      <w:r>
+        <w:fldChar w:fldCharType="begin"/>
+      </w:r>
+      <w:r>
+        <w:instrText xml:space="preserve"> SEQ Figure \* ARABIC </w:instrText>
+      </w:r>
+      <w:r>
+        <w:fldChar w:fldCharType="separate"/>
+      </w:r>
+      <w:r>
+        <w:rPr>
+          <w:noProof/>
+        </w:rPr>
+        <w:t>13</w:t>
+      </w:r>
+      <w:r>
+        <w:fldChar w:fldCharType="end"/>
+      </w:r>
+      <w:r>
+        <w:t xml:space="preserve"> Maquette Ajout d'un élève</w:t>
+      </w:r>
+    </w:p>
+    <w:p>
+      <w:pPr>
+        <w:jc w:val="center"/>
+        <w:rPr>
+          <w:lang w:val="fr-CH"/>
+        </w:rPr>
+      </w:pPr>
       <w:r>
         <w:rPr>
           <w:lang w:val="fr-CH"/>
@@ -9698,26 +10490,7 @@
     </w:p>
     <w:p>
       <w:pPr>
-        <w:rPr>
-          <w:lang w:val="fr-CH"/>
-        </w:rPr>
-      </w:pPr>
-    </w:p>
-    <w:p>
-      <w:pPr>
-        <w:rPr>
-          <w:lang w:val="fr-CH"/>
-        </w:rPr>
-      </w:pPr>
-      <w:r>
-        <w:rPr>
-          <w:lang w:val="fr-CH"/>
-        </w:rPr>
-        <w:br w:type="page"/>
-      </w:r>
-    </w:p>
-    <w:p>
-      <w:pPr>
+        <w:jc w:val="center"/>
         <w:rPr>
           <w:lang w:val="fr-CH"/>
         </w:rPr>
@@ -9730,14 +10503,14 @@
           <w:lang w:val="fr-CH"/>
         </w:rPr>
       </w:pPr>
-      <w:bookmarkStart w:id="28" w:name="_Toc198124513"/>
+      <w:bookmarkStart w:id="27" w:name="_Toc198208308"/>
       <w:r>
         <w:rPr>
           <w:lang w:val="fr-CH"/>
         </w:rPr>
         <w:t>Modifier un élève</w:t>
       </w:r>
-      <w:bookmarkEnd w:id="28"/>
+      <w:bookmarkEnd w:id="27"/>
     </w:p>
     <w:p>
       <w:pPr>
@@ -9807,22 +10580,15 @@
     </w:p>
     <w:p>
       <w:pPr>
-        <w:rPr>
-          <w:lang w:val="fr-CH"/>
-        </w:rPr>
-      </w:pPr>
-    </w:p>
-    <w:p>
-      <w:pPr>
-        <w:rPr>
-          <w:lang w:val="fr-CH"/>
-        </w:rPr>
+        <w:keepNext/>
+        <w:jc w:val="center"/>
       </w:pPr>
       <w:r>
         <w:rPr>
           <w:noProof/>
           <w:lang w:val="fr-CH"/>
         </w:rPr>
+        <w:lastRenderedPageBreak/>
         <w:drawing>
           <wp:inline distT="0" distB="0" distL="0" distR="0" wp14:anchorId="2802E9C8" wp14:editId="42927BA7">
             <wp:extent cx="2456953" cy="3886954"/>
@@ -9872,12 +10638,45 @@
     </w:p>
     <w:p>
       <w:pPr>
+        <w:pStyle w:val="Lgende"/>
+        <w:jc w:val="center"/>
+        <w:rPr>
+          <w:lang w:val="fr-CH"/>
+        </w:rPr>
+      </w:pPr>
+      <w:r>
+        <w:t xml:space="preserve">Figure </w:t>
+      </w:r>
+      <w:r>
+        <w:fldChar w:fldCharType="begin"/>
+      </w:r>
+      <w:r>
+        <w:instrText xml:space="preserve"> SEQ Figure \* ARABIC </w:instrText>
+      </w:r>
+      <w:r>
+        <w:fldChar w:fldCharType="separate"/>
+      </w:r>
+      <w:r>
+        <w:rPr>
+          <w:noProof/>
+        </w:rPr>
+        <w:t>14</w:t>
+      </w:r>
+      <w:r>
+        <w:fldChar w:fldCharType="end"/>
+      </w:r>
+      <w:r>
+        <w:t xml:space="preserve"> Maquette Modifier un élève</w:t>
+      </w:r>
+    </w:p>
+    <w:p>
+      <w:pPr>
         <w:pStyle w:val="Titre3"/>
         <w:rPr>
           <w:lang w:val="fr-CH"/>
         </w:rPr>
       </w:pPr>
-      <w:bookmarkStart w:id="29" w:name="_Toc198124514"/>
+      <w:bookmarkStart w:id="28" w:name="_Toc198208309"/>
       <w:r>
         <w:rPr>
           <w:lang w:val="fr-CH"/>
@@ -9885,13 +10684,12 @@
         <w:lastRenderedPageBreak/>
         <w:t>Page détail d’un élève</w:t>
       </w:r>
-      <w:bookmarkEnd w:id="29"/>
-    </w:p>
-    <w:p>
-      <w:pPr>
-        <w:rPr>
-          <w:lang w:val="fr-CH"/>
-        </w:rPr>
+      <w:bookmarkEnd w:id="28"/>
+    </w:p>
+    <w:p>
+      <w:pPr>
+        <w:keepNext/>
+        <w:jc w:val="center"/>
       </w:pPr>
       <w:r>
         <w:rPr>
@@ -9944,6 +10742,43 @@
           </wp:inline>
         </w:drawing>
       </w:r>
+    </w:p>
+    <w:p>
+      <w:pPr>
+        <w:pStyle w:val="Lgende"/>
+        <w:jc w:val="center"/>
+      </w:pPr>
+      <w:r>
+        <w:t xml:space="preserve">Figure </w:t>
+      </w:r>
+      <w:r>
+        <w:fldChar w:fldCharType="begin"/>
+      </w:r>
+      <w:r>
+        <w:instrText xml:space="preserve"> SEQ Figure \* ARABIC </w:instrText>
+      </w:r>
+      <w:r>
+        <w:fldChar w:fldCharType="separate"/>
+      </w:r>
+      <w:r>
+        <w:rPr>
+          <w:noProof/>
+        </w:rPr>
+        <w:t>15</w:t>
+      </w:r>
+      <w:r>
+        <w:fldChar w:fldCharType="end"/>
+      </w:r>
+      <w:r>
+        <w:t xml:space="preserve"> Maquette Page détail d'un élève</w:t>
+      </w:r>
+    </w:p>
+    <w:p>
+      <w:pPr>
+        <w:rPr>
+          <w:lang w:val="fr-CH"/>
+        </w:rPr>
+      </w:pPr>
       <w:r>
         <w:rPr>
           <w:lang w:val="fr-CH"/>
@@ -9961,20 +10796,31 @@
         <w:rPr>
           <w:lang w:val="fr-CH"/>
         </w:rPr>
-        <w:br/>
-      </w:r>
-      <w:r>
-        <w:rPr>
-          <w:lang w:val="fr-CH"/>
-        </w:rPr>
-        <w:br/>
+        <w:t xml:space="preserve"> </w:t>
+      </w:r>
+      <w:r>
+        <w:rPr>
+          <w:lang w:val="fr-CH"/>
+        </w:rPr>
         <w:t xml:space="preserve">Premièrement un bouton situé en haut à droite permet d’imprimer la fiche </w:t>
       </w:r>
       <w:r>
         <w:rPr>
           <w:lang w:val="fr-CH"/>
         </w:rPr>
-        <w:t>de l’élève</w:t>
+        <w:t>de</w:t>
+      </w:r>
+      <w:r>
+        <w:rPr>
+          <w:lang w:val="fr-CH"/>
+        </w:rPr>
+        <w:t xml:space="preserve"> </w:t>
+      </w:r>
+      <w:r>
+        <w:rPr>
+          <w:lang w:val="fr-CH"/>
+        </w:rPr>
+        <w:t>l’élève</w:t>
       </w:r>
       <w:r>
         <w:rPr>
@@ -9982,13 +10828,12 @@
         </w:rPr>
         <w:t>.</w:t>
       </w:r>
-    </w:p>
-    <w:p>
-      <w:pPr>
-        <w:rPr>
-          <w:lang w:val="fr-CH"/>
-        </w:rPr>
-      </w:pPr>
+      <w:r>
+        <w:rPr>
+          <w:lang w:val="fr-CH"/>
+        </w:rPr>
+        <w:t xml:space="preserve"> </w:t>
+      </w:r>
       <w:r>
         <w:rPr>
           <w:lang w:val="fr-CH"/>
@@ -10022,32 +10867,24 @@
     </w:p>
     <w:p>
       <w:pPr>
-        <w:rPr>
-          <w:lang w:val="fr-CH"/>
-        </w:rPr>
-      </w:pPr>
-    </w:p>
-    <w:p>
-      <w:pPr>
         <w:pStyle w:val="Titre3"/>
         <w:rPr>
           <w:lang w:val="fr-CH"/>
         </w:rPr>
       </w:pPr>
-      <w:bookmarkStart w:id="30" w:name="_Toc198124515"/>
+      <w:bookmarkStart w:id="29" w:name="_Toc198208310"/>
       <w:r>
         <w:rPr>
           <w:lang w:val="fr-CH"/>
         </w:rPr>
         <w:t>Formulaire d’emprunt</w:t>
       </w:r>
-      <w:bookmarkEnd w:id="30"/>
-    </w:p>
-    <w:p>
-      <w:pPr>
-        <w:rPr>
-          <w:lang w:val="fr-CH"/>
-        </w:rPr>
+      <w:bookmarkEnd w:id="29"/>
+    </w:p>
+    <w:p>
+      <w:pPr>
+        <w:keepNext/>
+        <w:jc w:val="center"/>
       </w:pPr>
       <w:r>
         <w:rPr>
@@ -10055,9 +10892,9 @@
           <w:lang w:val="fr-CH"/>
         </w:rPr>
         <w:drawing>
-          <wp:inline distT="0" distB="0" distL="0" distR="0" wp14:anchorId="541F8B65" wp14:editId="06AC5B1A">
-            <wp:extent cx="2706806" cy="1705970"/>
-            <wp:effectExtent l="152400" t="152400" r="360680" b="370840"/>
+          <wp:inline distT="0" distB="0" distL="0" distR="0" wp14:anchorId="541F8B65" wp14:editId="7315BE84">
+            <wp:extent cx="2752725" cy="1734910"/>
+            <wp:effectExtent l="152400" t="152400" r="352425" b="360680"/>
             <wp:docPr id="30" name="Image 30"/>
             <wp:cNvGraphicFramePr>
               <a:graphicFrameLocks xmlns:a="http://schemas.openxmlformats.org/drawingml/2006/main" noChangeAspect="1"/>
@@ -10078,7 +10915,7 @@
                   <pic:spPr>
                     <a:xfrm>
                       <a:off x="0" y="0"/>
-                      <a:ext cx="2777134" cy="1750294"/>
+                      <a:ext cx="2842356" cy="1791400"/>
                     </a:xfrm>
                     <a:prstGeom prst="rect">
                       <a:avLst/>
@@ -10100,6 +10937,46 @@
           </wp:inline>
         </w:drawing>
       </w:r>
+    </w:p>
+    <w:p>
+      <w:pPr>
+        <w:pStyle w:val="Lgende"/>
+        <w:jc w:val="center"/>
+        <w:rPr>
+          <w:lang w:val="fr-CH"/>
+        </w:rPr>
+      </w:pPr>
+      <w:r>
+        <w:t xml:space="preserve">Figure </w:t>
+      </w:r>
+      <w:r>
+        <w:fldChar w:fldCharType="begin"/>
+      </w:r>
+      <w:r>
+        <w:instrText xml:space="preserve"> SEQ Figure \* ARABIC </w:instrText>
+      </w:r>
+      <w:r>
+        <w:fldChar w:fldCharType="separate"/>
+      </w:r>
+      <w:r>
+        <w:rPr>
+          <w:noProof/>
+        </w:rPr>
+        <w:t>16</w:t>
+      </w:r>
+      <w:r>
+        <w:fldChar w:fldCharType="end"/>
+      </w:r>
+      <w:r>
+        <w:t xml:space="preserve"> Maquette Formulaire d'emprunt</w:t>
+      </w:r>
+    </w:p>
+    <w:p>
+      <w:pPr>
+        <w:rPr>
+          <w:lang w:val="fr-CH"/>
+        </w:rPr>
+      </w:pPr>
       <w:r>
         <w:rPr>
           <w:lang w:val="fr-CH"/>
@@ -10110,7 +10987,13 @@
         <w:rPr>
           <w:lang w:val="fr-CH"/>
         </w:rPr>
-        <w:t xml:space="preserve">Ce formulaire très basique est accessible via ce bouton dans la colonne action du </w:t>
+        <w:t>Ce formulaire très basique est accessible via ce bouton dans la colonne action du</w:t>
+      </w:r>
+      <w:r>
+        <w:rPr>
+          <w:lang w:val="fr-CH"/>
+        </w:rPr>
+        <w:t xml:space="preserve"> </w:t>
       </w:r>
       <w:r>
         <w:rPr>
@@ -10199,14 +11082,14 @@
           <w:lang w:val="fr-CH"/>
         </w:rPr>
       </w:pPr>
-      <w:bookmarkStart w:id="31" w:name="_Toc198124516"/>
+      <w:bookmarkStart w:id="30" w:name="_Toc198208311"/>
       <w:r>
         <w:rPr>
           <w:lang w:val="fr-CH"/>
         </w:rPr>
         <w:t>Formulaire de rendu</w:t>
       </w:r>
-      <w:bookmarkEnd w:id="31"/>
+      <w:bookmarkEnd w:id="30"/>
       <w:r>
         <w:rPr>
           <w:lang w:val="fr-CH"/>
@@ -10216,9 +11099,8 @@
     </w:p>
     <w:p>
       <w:pPr>
-        <w:rPr>
-          <w:lang w:val="fr-CH"/>
-        </w:rPr>
+        <w:keepNext/>
+        <w:jc w:val="center"/>
       </w:pPr>
       <w:r>
         <w:rPr>
@@ -10274,6 +11156,39 @@
     </w:p>
     <w:p>
       <w:pPr>
+        <w:pStyle w:val="Lgende"/>
+        <w:jc w:val="center"/>
+        <w:rPr>
+          <w:lang w:val="fr-CH"/>
+        </w:rPr>
+      </w:pPr>
+      <w:r>
+        <w:t xml:space="preserve">Figure </w:t>
+      </w:r>
+      <w:r>
+        <w:fldChar w:fldCharType="begin"/>
+      </w:r>
+      <w:r>
+        <w:instrText xml:space="preserve"> SEQ Figure \* ARABIC </w:instrText>
+      </w:r>
+      <w:r>
+        <w:fldChar w:fldCharType="separate"/>
+      </w:r>
+      <w:r>
+        <w:rPr>
+          <w:noProof/>
+        </w:rPr>
+        <w:t>17</w:t>
+      </w:r>
+      <w:r>
+        <w:fldChar w:fldCharType="end"/>
+      </w:r>
+      <w:r>
+        <w:t xml:space="preserve"> Maquette Formulaire de rendu</w:t>
+      </w:r>
+    </w:p>
+    <w:p>
+      <w:pPr>
         <w:rPr>
           <w:lang w:val="fr-CH"/>
         </w:rPr>
@@ -10353,66 +11268,65 @@
     </w:p>
     <w:p>
       <w:pPr>
+        <w:rPr>
+          <w:lang w:val="fr-CH"/>
+        </w:rPr>
+      </w:pPr>
+      <w:r>
+        <w:rPr>
+          <w:lang w:val="fr-CH"/>
+        </w:rPr>
+        <w:br w:type="page"/>
+      </w:r>
+    </w:p>
+    <w:p>
+      <w:pPr>
+        <w:rPr>
+          <w:lang w:val="fr-CH"/>
+        </w:rPr>
+      </w:pPr>
+    </w:p>
+    <w:p>
+      <w:pPr>
         <w:pStyle w:val="Titre1"/>
       </w:pPr>
-      <w:bookmarkStart w:id="32" w:name="_Toc198124517"/>
+      <w:bookmarkStart w:id="31" w:name="_Toc198208312"/>
       <w:r>
         <w:t>Développement et implémentation</w:t>
       </w:r>
+      <w:bookmarkEnd w:id="31"/>
+    </w:p>
+    <w:p>
+      <w:pPr>
+        <w:pStyle w:val="Titre2"/>
+      </w:pPr>
+      <w:bookmarkStart w:id="32" w:name="_Toc198208313"/>
+      <w:r>
+        <w:t>Mise en place de l’environnement</w:t>
+      </w:r>
       <w:bookmarkEnd w:id="32"/>
     </w:p>
     <w:p>
-      <w:pPr>
-        <w:pStyle w:val="Titre2"/>
-      </w:pPr>
-      <w:bookmarkStart w:id="33" w:name="_Toc198124518"/>
-      <w:r>
-        <w:t>Mise en place de l’environnement</w:t>
-      </w:r>
-      <w:bookmarkEnd w:id="33"/>
-    </w:p>
-    <w:p>
+      <w:r>
+        <w:t xml:space="preserve">Uwamp a été téléchargé sur le poste avec la version 8.0.1 de </w:t>
+      </w:r>
       <w:proofErr w:type="spellStart"/>
       <w:r>
-        <w:t>Uwamp</w:t>
+        <w:t>php</w:t>
       </w:r>
       <w:proofErr w:type="spellEnd"/>
       <w:r>
-        <w:t xml:space="preserve"> a été téléchargé sur le poste avec la version 8.0.1 de </w:t>
-      </w:r>
-      <w:proofErr w:type="spellStart"/>
-      <w:r>
-        <w:t>php</w:t>
-      </w:r>
-      <w:proofErr w:type="spellEnd"/>
-      <w:r>
         <w:t xml:space="preserve"> qui est une version stable et compatible avec mes dépendances</w:t>
       </w:r>
       <w:r>
-        <w:t xml:space="preserve">. J’ai laissé la version par défaut de MySQL sur </w:t>
-      </w:r>
-      <w:proofErr w:type="spellStart"/>
-      <w:r>
-        <w:t>Uwamp</w:t>
-      </w:r>
-      <w:proofErr w:type="spellEnd"/>
-      <w:r>
-        <w:t xml:space="preserve"> qui est la 5.7.11 car elle est suffisante pour l’utilisation prévue.</w:t>
+        <w:t>. J’ai laissé la version par défaut de MySQL sur Uwamp qui est la 5.7.11 car elle est suffisante pour l’utilisation prévue.</w:t>
       </w:r>
       <w:r>
         <w:br/>
       </w:r>
       <w:r>
         <w:br/>
-        <w:t xml:space="preserve">Un repos git TPI a été créé dans le dossier www de </w:t>
-      </w:r>
-      <w:proofErr w:type="spellStart"/>
-      <w:r>
-        <w:t>Uwamp</w:t>
-      </w:r>
-      <w:proofErr w:type="spellEnd"/>
-      <w:r>
-        <w:t xml:space="preserve"> pour permettre le </w:t>
+        <w:t xml:space="preserve">Un repos git TPI a été créé dans le dossier www de Uwamp pour permettre le </w:t>
       </w:r>
       <w:proofErr w:type="spellStart"/>
       <w:r>
@@ -10444,23 +11358,16 @@
       <w:r>
         <w:t xml:space="preserve"> et toutes ses dépendances ont été téléchargée.</w:t>
       </w:r>
-      <w:r>
-        <w:br/>
-      </w:r>
-      <w:r>
-        <w:br w:type="page"/>
-      </w:r>
     </w:p>
     <w:p>
       <w:pPr>
         <w:pStyle w:val="Titre2"/>
       </w:pPr>
-      <w:bookmarkStart w:id="34" w:name="_Toc198124519"/>
-      <w:r>
-        <w:lastRenderedPageBreak/>
+      <w:bookmarkStart w:id="33" w:name="_Toc198208314"/>
+      <w:r>
         <w:t>Base de données</w:t>
       </w:r>
-      <w:bookmarkEnd w:id="34"/>
+      <w:bookmarkEnd w:id="33"/>
     </w:p>
     <w:p>
       <w:pPr>
@@ -10501,9 +11408,8 @@
     </w:p>
     <w:p>
       <w:pPr>
-        <w:rPr>
-          <w:szCs w:val="14"/>
-        </w:rPr>
+        <w:keepNext/>
+        <w:jc w:val="center"/>
       </w:pPr>
       <w:r>
         <w:rPr>
@@ -10511,9 +11417,9 @@
           <w:szCs w:val="14"/>
         </w:rPr>
         <w:drawing>
-          <wp:inline distT="0" distB="0" distL="0" distR="0" wp14:anchorId="02D36F2C" wp14:editId="392A0CCD">
-            <wp:extent cx="5759450" cy="3416935"/>
-            <wp:effectExtent l="152400" t="152400" r="355600" b="354965"/>
+          <wp:inline distT="0" distB="0" distL="0" distR="0" wp14:anchorId="02D36F2C" wp14:editId="7D003A56">
+            <wp:extent cx="5353050" cy="3175828"/>
+            <wp:effectExtent l="152400" t="152400" r="361950" b="367665"/>
             <wp:docPr id="18" name="Image 18"/>
             <wp:cNvGraphicFramePr>
               <a:graphicFrameLocks xmlns:a="http://schemas.openxmlformats.org/drawingml/2006/main" noChangeAspect="1"/>
@@ -10534,7 +11440,7 @@
                   <pic:spPr>
                     <a:xfrm>
                       <a:off x="0" y="0"/>
-                      <a:ext cx="5759450" cy="3416935"/>
+                      <a:ext cx="5365136" cy="3182998"/>
                     </a:xfrm>
                     <a:prstGeom prst="rect">
                       <a:avLst/>
@@ -10556,11 +11462,47 @@
           </wp:inline>
         </w:drawing>
       </w:r>
-      <w:r>
+    </w:p>
+    <w:p>
+      <w:pPr>
+        <w:pStyle w:val="Lgende"/>
+        <w:jc w:val="center"/>
+      </w:pPr>
+      <w:r>
+        <w:t xml:space="preserve">Figure </w:t>
+      </w:r>
+      <w:r>
+        <w:fldChar w:fldCharType="begin"/>
+      </w:r>
+      <w:r>
+        <w:instrText xml:space="preserve"> SEQ Figure \* ARABIC </w:instrText>
+      </w:r>
+      <w:r>
+        <w:fldChar w:fldCharType="separate"/>
+      </w:r>
+      <w:r>
+        <w:rPr>
+          <w:noProof/>
+        </w:rPr>
+        <w:t>18</w:t>
+      </w:r>
+      <w:r>
+        <w:fldChar w:fldCharType="end"/>
+      </w:r>
+      <w:r>
+        <w:t xml:space="preserve"> MPD Base de données</w:t>
+      </w:r>
+    </w:p>
+    <w:p>
+      <w:pPr>
         <w:rPr>
           <w:szCs w:val="14"/>
         </w:rPr>
-        <w:br/>
+      </w:pPr>
+      <w:r>
+        <w:rPr>
+          <w:szCs w:val="14"/>
+        </w:rPr>
         <w:t xml:space="preserve">J’ai choisi de mettre des varchar de taille 100 pour tout ce qui est nom/prénom </w:t>
       </w:r>
       <w:r>
@@ -10654,15 +11596,26 @@
         <w:rPr>
           <w:szCs w:val="14"/>
         </w:rPr>
-        <w:t> » qui sera utilisé dans le code et qui a uniquement des droits sur les données mais pas sur la structure ou la gestion des droits.</w:t>
-      </w:r>
-    </w:p>
-    <w:p>
-      <w:pPr>
+        <w:t> » qui</w:t>
+      </w:r>
+      <w:r>
+        <w:rPr>
+          <w:szCs w:val="14"/>
+        </w:rPr>
+        <w:t xml:space="preserve"> </w:t>
+      </w:r>
+      <w:r>
+        <w:rPr>
+          <w:szCs w:val="14"/>
+        </w:rPr>
+        <w:lastRenderedPageBreak/>
+        <w:t>sera utilisé dans le code et qui a uniquement des droits sur les données mais pas sur la structure ou la gestion des droits.</w:t>
+      </w:r>
+    </w:p>
+    <w:p>
+      <w:pPr>
+        <w:keepNext/>
         <w:jc w:val="center"/>
-        <w:rPr>
-          <w:szCs w:val="14"/>
-        </w:rPr>
       </w:pPr>
       <w:r>
         <w:rPr>
@@ -10718,45 +11671,68 @@
     </w:p>
     <w:p>
       <w:pPr>
+        <w:pStyle w:val="Lgende"/>
+        <w:jc w:val="center"/>
         <w:rPr>
           <w:szCs w:val="14"/>
         </w:rPr>
       </w:pPr>
       <w:r>
-        <w:rPr>
-          <w:szCs w:val="14"/>
-        </w:rPr>
-        <w:br w:type="page"/>
+        <w:t xml:space="preserve">Figure </w:t>
+      </w:r>
+      <w:r>
+        <w:fldChar w:fldCharType="begin"/>
+      </w:r>
+      <w:r>
+        <w:instrText xml:space="preserve"> SEQ Figure \* ARABIC </w:instrText>
+      </w:r>
+      <w:r>
+        <w:fldChar w:fldCharType="separate"/>
+      </w:r>
+      <w:r>
+        <w:rPr>
+          <w:noProof/>
+        </w:rPr>
+        <w:t>19</w:t>
+      </w:r>
+      <w:r>
+        <w:fldChar w:fldCharType="end"/>
+      </w:r>
+      <w:r>
+        <w:t xml:space="preserve"> Droits dans la db</w:t>
       </w:r>
     </w:p>
     <w:p>
       <w:pPr>
         <w:pStyle w:val="Titre2"/>
       </w:pPr>
-      <w:bookmarkStart w:id="35" w:name="_Toc198124520"/>
-      <w:r>
-        <w:lastRenderedPageBreak/>
+      <w:bookmarkStart w:id="34" w:name="_Toc198208315"/>
+      <w:r>
         <w:t>Développement</w:t>
       </w:r>
+      <w:bookmarkEnd w:id="34"/>
+    </w:p>
+    <w:p>
+      <w:r>
+        <w:t>Dans cette section, les différentes parties du site seront présentée, expliquée et comparée aux maquettes.</w:t>
+      </w:r>
+    </w:p>
+    <w:p/>
+    <w:p>
+      <w:pPr>
+        <w:pStyle w:val="Titre3"/>
+      </w:pPr>
+      <w:bookmarkStart w:id="35" w:name="_Toc198208316"/>
+      <w:r>
+        <w:t>Structure Globale</w:t>
+      </w:r>
       <w:bookmarkEnd w:id="35"/>
     </w:p>
     <w:p>
-      <w:r>
-        <w:t>Dans cette section, les différentes parties du site seront présentée, expliquée et comparée aux maquettes.</w:t>
-      </w:r>
-    </w:p>
-    <w:p/>
-    <w:p>
-      <w:pPr>
-        <w:pStyle w:val="Titre3"/>
-      </w:pPr>
-      <w:bookmarkStart w:id="36" w:name="_Toc198124521"/>
-      <w:r>
-        <w:t>Structure Globale</w:t>
-      </w:r>
-      <w:bookmarkEnd w:id="36"/>
-    </w:p>
-    <w:p>
+      <w:pPr>
+        <w:keepNext/>
+        <w:jc w:val="center"/>
+      </w:pPr>
       <w:r>
         <w:rPr>
           <w:noProof/>
@@ -10809,6 +11785,36 @@
       </w:r>
     </w:p>
     <w:p>
+      <w:pPr>
+        <w:pStyle w:val="Lgende"/>
+        <w:jc w:val="center"/>
+      </w:pPr>
+      <w:r>
+        <w:t xml:space="preserve">Figure </w:t>
+      </w:r>
+      <w:r>
+        <w:fldChar w:fldCharType="begin"/>
+      </w:r>
+      <w:r>
+        <w:instrText xml:space="preserve"> SEQ Figure \* ARABIC </w:instrText>
+      </w:r>
+      <w:r>
+        <w:fldChar w:fldCharType="separate"/>
+      </w:r>
+      <w:r>
+        <w:rPr>
+          <w:noProof/>
+        </w:rPr>
+        <w:t>20</w:t>
+      </w:r>
+      <w:r>
+        <w:fldChar w:fldCharType="end"/>
+      </w:r>
+      <w:r>
+        <w:t xml:space="preserve"> Réalisation - Structure Globale</w:t>
+      </w:r>
+    </w:p>
+    <w:p>
       <w:r>
         <w:t>Le titre et le bouton d’options pour importer/exporter sont bien disposé dans le header.</w:t>
       </w:r>
@@ -10816,6 +11822,7 @@
         <w:br/>
       </w:r>
       <w:r>
+        <w:lastRenderedPageBreak/>
         <w:br/>
         <w:t>La navigation contient les deux pages principales ainsi que le logo.</w:t>
       </w:r>
@@ -10919,33 +11926,25 @@
         <w:t xml:space="preserve"> l’on clique sur le bouton d’options en haut à droite, un menu déroulant s’ouvre avec les options importer et exporter.</w:t>
       </w:r>
     </w:p>
-    <w:p>
-      <w:r>
-        <w:br w:type="page"/>
-      </w:r>
-    </w:p>
+    <w:p/>
+    <w:p/>
+    <w:p/>
+    <w:p/>
+    <w:p/>
+    <w:p/>
     <w:p>
       <w:pPr>
         <w:pStyle w:val="Titre3"/>
       </w:pPr>
-      <w:bookmarkStart w:id="37" w:name="_Toc198124522"/>
-      <w:r>
-        <w:lastRenderedPageBreak/>
+      <w:bookmarkStart w:id="36" w:name="_Toc198208317"/>
+      <w:r>
         <w:t>Page du catalogue</w:t>
       </w:r>
-      <w:bookmarkEnd w:id="37"/>
-    </w:p>
-    <w:p>
-      <w:r>
-        <w:t xml:space="preserve">Cette page a été plutôt simple à faire en utilisant </w:t>
-      </w:r>
-      <w:proofErr w:type="spellStart"/>
-      <w:r>
-        <w:t>datatable</w:t>
-      </w:r>
-      <w:proofErr w:type="spellEnd"/>
-      <w:r>
-        <w:t xml:space="preserve"> pour l’affichage ce qui a permis d’avoir un système de tri, de recherche</w:t>
+      <w:bookmarkEnd w:id="36"/>
+    </w:p>
+    <w:p>
+      <w:r>
+        <w:t>Cette page a été plutôt simple à faire en utilisant datatable pour l’affichage ce qui a permis d’avoir un système de tri, de recherche</w:t>
       </w:r>
       <w:r>
         <w:t>, de gestion des pages</w:t>
@@ -10959,6 +11958,12 @@
       <w:r>
         <w:t xml:space="preserve"> l’outil.</w:t>
       </w:r>
+    </w:p>
+    <w:p>
+      <w:pPr>
+        <w:keepNext/>
+        <w:jc w:val="center"/>
+      </w:pPr>
       <w:r>
         <w:br/>
       </w:r>
@@ -10967,9 +11972,9 @@
           <w:noProof/>
         </w:rPr>
         <w:drawing>
-          <wp:inline distT="0" distB="0" distL="0" distR="0" wp14:anchorId="14A08982" wp14:editId="46309AC7">
-            <wp:extent cx="5098795" cy="4219575"/>
-            <wp:effectExtent l="0" t="0" r="6985" b="0"/>
+          <wp:inline distT="0" distB="0" distL="0" distR="0" wp14:anchorId="14A08982" wp14:editId="4C93328E">
+            <wp:extent cx="4477273" cy="3705225"/>
+            <wp:effectExtent l="152400" t="152400" r="361950" b="352425"/>
             <wp:docPr id="43" name="Image 43"/>
             <wp:cNvGraphicFramePr>
               <a:graphicFrameLocks xmlns:a="http://schemas.openxmlformats.org/drawingml/2006/main" noChangeAspect="1"/>
@@ -10990,102 +11995,7 @@
                   <pic:spPr>
                     <a:xfrm>
                       <a:off x="0" y="0"/>
-                      <a:ext cx="5109429" cy="4228375"/>
-                    </a:xfrm>
-                    <a:prstGeom prst="rect">
-                      <a:avLst/>
-                    </a:prstGeom>
-                  </pic:spPr>
-                </pic:pic>
-              </a:graphicData>
-            </a:graphic>
-          </wp:inline>
-        </w:drawing>
-      </w:r>
-      <w:r>
-        <w:br/>
-        <w:t>Les bouton pour le rendu et l’emprunt dans la colonne action sont affichés en fonction du statut du livre avec une simple condition</w:t>
-      </w:r>
-      <w:r>
-        <w:t>.</w:t>
-      </w:r>
-      <w:r>
-        <w:br/>
-      </w:r>
-      <w:r>
-        <w:br/>
-        <w:t>L’export en PDF télécharge sur le poste une liste</w:t>
-      </w:r>
-      <w:r>
-        <w:t xml:space="preserve"> en fonction de l’état de la </w:t>
-      </w:r>
-      <w:proofErr w:type="spellStart"/>
-      <w:r>
-        <w:t>datatable</w:t>
-      </w:r>
-      <w:proofErr w:type="spellEnd"/>
-      <w:r>
-        <w:t xml:space="preserve">. Si je tri les auteurs dans l’ordre alphabétique, ils seront aussi dans cet ordre sur le </w:t>
-      </w:r>
-      <w:r>
-        <w:t>PDF</w:t>
-      </w:r>
-      <w:r>
-        <w:t>.</w:t>
-      </w:r>
-      <w:r>
-        <w:t xml:space="preserve"> Pareil pour la recherche, si je tape « Gallimard » tous les livres Gallimard me seront retourné et dans le PDF ils seront les seuls présents.</w:t>
-      </w:r>
-      <w:r>
-        <w:t xml:space="preserve"> Des filtres sont aussi </w:t>
-      </w:r>
-      <w:r>
-        <w:t>présents</w:t>
-      </w:r>
-      <w:r>
-        <w:t xml:space="preserve"> pour faciliter la recherche de l’utilisateur. Par défaut les livres retirés des rayons sont masqués.</w:t>
-      </w:r>
-      <w:r>
-        <w:br/>
-      </w:r>
-      <w:r>
-        <w:br/>
-        <w:t xml:space="preserve"> </w:t>
-      </w:r>
-    </w:p>
-    <w:p>
-      <w:pPr>
-        <w:jc w:val="center"/>
-      </w:pPr>
-      <w:r>
-        <w:rPr>
-          <w:noProof/>
-        </w:rPr>
-        <w:drawing>
-          <wp:inline distT="0" distB="0" distL="0" distR="0" wp14:anchorId="751C1646" wp14:editId="0FBCF369">
-            <wp:extent cx="4392256" cy="1572883"/>
-            <wp:effectExtent l="152400" t="152400" r="351790" b="370840"/>
-            <wp:docPr id="15" name="Image 15"/>
-            <wp:cNvGraphicFramePr>
-              <a:graphicFrameLocks xmlns:a="http://schemas.openxmlformats.org/drawingml/2006/main" noChangeAspect="1"/>
-            </wp:cNvGraphicFramePr>
-            <a:graphic xmlns:a="http://schemas.openxmlformats.org/drawingml/2006/main">
-              <a:graphicData uri="http://schemas.openxmlformats.org/drawingml/2006/picture">
-                <pic:pic xmlns:pic="http://schemas.openxmlformats.org/drawingml/2006/picture">
-                  <pic:nvPicPr>
-                    <pic:cNvPr id="1" name=""/>
-                    <pic:cNvPicPr/>
-                  </pic:nvPicPr>
-                  <pic:blipFill>
-                    <a:blip r:embed="rId38"/>
-                    <a:stretch>
-                      <a:fillRect/>
-                    </a:stretch>
-                  </pic:blipFill>
-                  <pic:spPr>
-                    <a:xfrm>
-                      <a:off x="0" y="0"/>
-                      <a:ext cx="4479693" cy="1604194"/>
+                      <a:ext cx="4495098" cy="3719976"/>
                     </a:xfrm>
                     <a:prstGeom prst="rect">
                       <a:avLst/>
@@ -11109,12 +12019,180 @@
       </w:r>
     </w:p>
     <w:p>
-      <w:r>
-        <w:br w:type="page"/>
+      <w:pPr>
+        <w:pStyle w:val="Lgende"/>
+        <w:jc w:val="center"/>
+      </w:pPr>
+      <w:r>
+        <w:t xml:space="preserve">Figure </w:t>
+      </w:r>
+      <w:r>
+        <w:fldChar w:fldCharType="begin"/>
+      </w:r>
+      <w:r>
+        <w:instrText xml:space="preserve"> SEQ Figure \* ARABIC </w:instrText>
+      </w:r>
+      <w:r>
+        <w:fldChar w:fldCharType="separate"/>
+      </w:r>
+      <w:r>
+        <w:rPr>
+          <w:noProof/>
+        </w:rPr>
+        <w:t>21</w:t>
+      </w:r>
+      <w:r>
+        <w:fldChar w:fldCharType="end"/>
+      </w:r>
+      <w:r>
+        <w:t xml:space="preserve"> Réalisation - Catalogue</w:t>
+      </w:r>
+    </w:p>
+    <w:p>
+      <w:r>
+        <w:t>Les boutons</w:t>
+      </w:r>
+      <w:r>
+        <w:t xml:space="preserve"> pour le rendu et l’emprunt dans la colonne action sont affichés en fonction du statut du livre avec une simple condition</w:t>
+      </w:r>
+      <w:r>
+        <w:t>.</w:t>
+      </w:r>
+      <w:r>
+        <w:br/>
+      </w:r>
+      <w:r>
+        <w:br/>
+        <w:t>L’export en PDF télécharge sur le poste une liste</w:t>
+      </w:r>
+      <w:r>
+        <w:t xml:space="preserve"> en fonction de l’état de la datatable. Si je tri les auteurs dans l’ordre alphabétique, ils seront aussi dans cet ordre sur le </w:t>
+      </w:r>
+      <w:r>
+        <w:t>PDF</w:t>
+      </w:r>
+      <w:r>
+        <w:t>.</w:t>
+      </w:r>
+      <w:r>
+        <w:t xml:space="preserve"> Pareil pour la recherche, si je tape « Gallimard » tous les livres Gallimard me seront retourné et dans le PDF ils seront les seuls présents.</w:t>
+      </w:r>
+      <w:r>
+        <w:t xml:space="preserve"> Des filtres sont aussi </w:t>
+      </w:r>
+      <w:r>
+        <w:t>présents</w:t>
+      </w:r>
+      <w:r>
+        <w:t xml:space="preserve"> pour faciliter la recherche de l’utilisateur. Par défaut les livres retirés des </w:t>
       </w:r>
       <w:r>
         <w:lastRenderedPageBreak/>
-        <w:t xml:space="preserve">La requête SQL qui récupère tous les livres va combiner le contenu de la table book avec ceux de </w:t>
+        <w:t>rayons sont masqués.</w:t>
+      </w:r>
+      <w:r>
+        <w:br/>
+      </w:r>
+    </w:p>
+    <w:p>
+      <w:pPr>
+        <w:keepNext/>
+        <w:jc w:val="center"/>
+      </w:pPr>
+      <w:r>
+        <w:rPr>
+          <w:noProof/>
+        </w:rPr>
+        <w:drawing>
+          <wp:inline distT="0" distB="0" distL="0" distR="0" wp14:anchorId="751C1646" wp14:editId="04BC72A8">
+            <wp:extent cx="4246884" cy="1292225"/>
+            <wp:effectExtent l="152400" t="152400" r="363220" b="365125"/>
+            <wp:docPr id="15" name="Image 15"/>
+            <wp:cNvGraphicFramePr>
+              <a:graphicFrameLocks xmlns:a="http://schemas.openxmlformats.org/drawingml/2006/main" noChangeAspect="1"/>
+            </wp:cNvGraphicFramePr>
+            <a:graphic xmlns:a="http://schemas.openxmlformats.org/drawingml/2006/main">
+              <a:graphicData uri="http://schemas.openxmlformats.org/drawingml/2006/picture">
+                <pic:pic xmlns:pic="http://schemas.openxmlformats.org/drawingml/2006/picture">
+                  <pic:nvPicPr>
+                    <pic:cNvPr id="1" name=""/>
+                    <pic:cNvPicPr/>
+                  </pic:nvPicPr>
+                  <pic:blipFill rotWithShape="1">
+                    <a:blip r:embed="rId38"/>
+                    <a:srcRect t="15031"/>
+                    <a:stretch/>
+                  </pic:blipFill>
+                  <pic:spPr bwMode="auto">
+                    <a:xfrm>
+                      <a:off x="0" y="0"/>
+                      <a:ext cx="4340874" cy="1320824"/>
+                    </a:xfrm>
+                    <a:prstGeom prst="rect">
+                      <a:avLst/>
+                    </a:prstGeom>
+                    <a:ln>
+                      <a:noFill/>
+                    </a:ln>
+                    <a:effectLst>
+                      <a:outerShdw blurRad="292100" dist="139700" dir="2700000" algn="tl" rotWithShape="0">
+                        <a:srgbClr val="333333">
+                          <a:alpha val="65000"/>
+                        </a:srgbClr>
+                      </a:outerShdw>
+                    </a:effectLst>
+                    <a:extLst>
+                      <a:ext uri="{53640926-AAD7-44D8-BBD7-CCE9431645EC}">
+                        <a14:shadowObscured xmlns:a14="http://schemas.microsoft.com/office/drawing/2010/main"/>
+                      </a:ext>
+                    </a:extLst>
+                  </pic:spPr>
+                </pic:pic>
+              </a:graphicData>
+            </a:graphic>
+          </wp:inline>
+        </w:drawing>
+      </w:r>
+    </w:p>
+    <w:p>
+      <w:pPr>
+        <w:pStyle w:val="Lgende"/>
+        <w:jc w:val="center"/>
+      </w:pPr>
+      <w:r>
+        <w:t xml:space="preserve">Figure </w:t>
+      </w:r>
+      <w:r>
+        <w:fldChar w:fldCharType="begin"/>
+      </w:r>
+      <w:r>
+        <w:instrText xml:space="preserve"> SEQ Figure \* ARABIC </w:instrText>
+      </w:r>
+      <w:r>
+        <w:fldChar w:fldCharType="separate"/>
+      </w:r>
+      <w:r>
+        <w:rPr>
+          <w:noProof/>
+        </w:rPr>
+        <w:t>22</w:t>
+      </w:r>
+      <w:r>
+        <w:fldChar w:fldCharType="end"/>
+      </w:r>
+      <w:r>
+        <w:t xml:space="preserve"> Réalisation - PDF du </w:t>
+      </w:r>
+      <w:proofErr w:type="spellStart"/>
+      <w:r>
+        <w:t>catalogue</w:t>
+      </w:r>
+      <w:r>
+        <w:t>La</w:t>
+      </w:r>
+      <w:proofErr w:type="spellEnd"/>
+      <w:r>
+        <w:t xml:space="preserve"> requête SQL qui récupère tous les livres va combiner le contenu de la table book avec ceux de </w:t>
       </w:r>
       <w:proofErr w:type="spellStart"/>
       <w:r>
@@ -11203,6 +12281,7 @@
         <w:tab/>
       </w:r>
       <w:proofErr w:type="spellStart"/>
+      <w:proofErr w:type="gramStart"/>
       <w:r>
         <w:rPr>
           <w:szCs w:val="14"/>
@@ -11211,6 +12290,7 @@
         <w:t>book.title</w:t>
       </w:r>
       <w:proofErr w:type="spellEnd"/>
+      <w:proofErr w:type="gramEnd"/>
       <w:r>
         <w:rPr>
           <w:szCs w:val="14"/>
@@ -11241,6 +12321,7 @@
         <w:tab/>
       </w:r>
       <w:proofErr w:type="spellStart"/>
+      <w:proofErr w:type="gramStart"/>
       <w:r>
         <w:rPr>
           <w:szCs w:val="14"/>
@@ -11249,6 +12330,7 @@
         <w:t>book.author</w:t>
       </w:r>
       <w:proofErr w:type="spellEnd"/>
+      <w:proofErr w:type="gramEnd"/>
       <w:r>
         <w:rPr>
           <w:szCs w:val="14"/>
@@ -11279,6 +12361,7 @@
         <w:tab/>
       </w:r>
       <w:proofErr w:type="spellStart"/>
+      <w:proofErr w:type="gramStart"/>
       <w:r>
         <w:rPr>
           <w:szCs w:val="14"/>
@@ -11287,6 +12370,7 @@
         <w:t>book.edition</w:t>
       </w:r>
       <w:proofErr w:type="spellEnd"/>
+      <w:proofErr w:type="gramEnd"/>
       <w:r>
         <w:rPr>
           <w:szCs w:val="14"/>
@@ -11340,6 +12424,7 @@
         <w:tab/>
       </w:r>
       <w:proofErr w:type="spellStart"/>
+      <w:proofErr w:type="gramStart"/>
       <w:r>
         <w:rPr>
           <w:szCs w:val="14"/>
@@ -11348,6 +12433,7 @@
         <w:t>book.reference</w:t>
       </w:r>
       <w:proofErr w:type="spellEnd"/>
+      <w:proofErr w:type="gramEnd"/>
       <w:r>
         <w:rPr>
           <w:szCs w:val="14"/>
@@ -11378,6 +12464,7 @@
         <w:tab/>
       </w:r>
       <w:proofErr w:type="spellStart"/>
+      <w:proofErr w:type="gramStart"/>
       <w:r>
         <w:rPr>
           <w:szCs w:val="14"/>
@@ -11386,6 +12473,7 @@
         <w:t>book.location</w:t>
       </w:r>
       <w:proofErr w:type="spellEnd"/>
+      <w:proofErr w:type="gramEnd"/>
       <w:r>
         <w:rPr>
           <w:szCs w:val="14"/>
@@ -11626,34 +12714,25 @@
     </w:p>
     <w:p>
       <w:pPr>
-        <w:rPr>
-          <w:szCs w:val="14"/>
-          <w:lang w:val="en-US"/>
-        </w:rPr>
-      </w:pPr>
-    </w:p>
-    <w:p>
-      <w:pPr>
         <w:pStyle w:val="Titre3"/>
       </w:pPr>
-      <w:bookmarkStart w:id="38" w:name="_Toc198124523"/>
-      <w:r>
+      <w:bookmarkStart w:id="37" w:name="_Toc198208318"/>
+      <w:r>
+        <w:lastRenderedPageBreak/>
         <w:t xml:space="preserve">Formulaire d’ajout de </w:t>
       </w:r>
       <w:r>
         <w:t>livres</w:t>
       </w:r>
-      <w:bookmarkEnd w:id="38"/>
+      <w:bookmarkEnd w:id="37"/>
       <w:r>
         <w:t xml:space="preserve"> </w:t>
       </w:r>
     </w:p>
     <w:p>
       <w:pPr>
-        <w:rPr>
-          <w:szCs w:val="14"/>
-          <w:lang w:val="fr-CH"/>
-        </w:rPr>
+        <w:keepNext/>
+        <w:jc w:val="center"/>
       </w:pPr>
       <w:r>
         <w:rPr>
@@ -11662,9 +12741,9 @@
           <w:lang w:val="en-US"/>
         </w:rPr>
         <w:drawing>
-          <wp:inline distT="0" distB="0" distL="0" distR="0" wp14:anchorId="080FA5EA" wp14:editId="26A5A355">
-            <wp:extent cx="5029200" cy="3803782"/>
-            <wp:effectExtent l="152400" t="152400" r="361950" b="368300"/>
+          <wp:inline distT="0" distB="0" distL="0" distR="0" wp14:anchorId="080FA5EA" wp14:editId="3C2E8D9B">
+            <wp:extent cx="4308282" cy="3258523"/>
+            <wp:effectExtent l="152400" t="152400" r="359410" b="361315"/>
             <wp:docPr id="19" name="Image 19"/>
             <wp:cNvGraphicFramePr>
               <a:graphicFrameLocks xmlns:a="http://schemas.openxmlformats.org/drawingml/2006/main" noChangeAspect="1"/>
@@ -11685,7 +12764,7 @@
                   <pic:spPr>
                     <a:xfrm>
                       <a:off x="0" y="0"/>
-                      <a:ext cx="5050183" cy="3819653"/>
+                      <a:ext cx="4335876" cy="3279393"/>
                     </a:xfrm>
                     <a:prstGeom prst="rect">
                       <a:avLst/>
@@ -11707,6 +12786,44 @@
           </wp:inline>
         </w:drawing>
       </w:r>
+    </w:p>
+    <w:p>
+      <w:pPr>
+        <w:pStyle w:val="Lgende"/>
+        <w:jc w:val="center"/>
+      </w:pPr>
+      <w:r>
+        <w:t xml:space="preserve">Figure </w:t>
+      </w:r>
+      <w:r>
+        <w:fldChar w:fldCharType="begin"/>
+      </w:r>
+      <w:r>
+        <w:instrText xml:space="preserve"> SEQ Figure \* ARABIC </w:instrText>
+      </w:r>
+      <w:r>
+        <w:fldChar w:fldCharType="separate"/>
+      </w:r>
+      <w:r>
+        <w:rPr>
+          <w:noProof/>
+        </w:rPr>
+        <w:t>23</w:t>
+      </w:r>
+      <w:r>
+        <w:fldChar w:fldCharType="end"/>
+      </w:r>
+      <w:r>
+        <w:t xml:space="preserve"> Réalisation - Ajout de livres</w:t>
+      </w:r>
+    </w:p>
+    <w:p>
+      <w:pPr>
+        <w:rPr>
+          <w:szCs w:val="14"/>
+          <w:lang w:val="fr-CH"/>
+        </w:rPr>
+      </w:pPr>
       <w:r>
         <w:rPr>
           <w:szCs w:val="14"/>
@@ -11809,25 +12926,28 @@
       <w:pPr>
         <w:pStyle w:val="Titre3"/>
       </w:pPr>
-      <w:bookmarkStart w:id="39" w:name="_Toc198124524"/>
-      <w:r>
-        <w:lastRenderedPageBreak/>
+      <w:bookmarkStart w:id="38" w:name="_Toc198208319"/>
+      <w:r>
         <w:t>Formulaire de modification de livres</w:t>
       </w:r>
-      <w:bookmarkEnd w:id="39"/>
+      <w:bookmarkEnd w:id="38"/>
       <w:r>
         <w:t xml:space="preserve"> </w:t>
       </w:r>
     </w:p>
     <w:p>
+      <w:pPr>
+        <w:keepNext/>
+        <w:jc w:val="center"/>
+      </w:pPr>
       <w:r>
         <w:rPr>
           <w:noProof/>
         </w:rPr>
         <w:drawing>
-          <wp:inline distT="0" distB="0" distL="0" distR="0" wp14:anchorId="4A9DD5B8" wp14:editId="46EF8B40">
-            <wp:extent cx="3891120" cy="3015082"/>
-            <wp:effectExtent l="152400" t="152400" r="357505" b="356870"/>
+          <wp:inline distT="0" distB="0" distL="0" distR="0" wp14:anchorId="4A9DD5B8" wp14:editId="034B034A">
+            <wp:extent cx="3847555" cy="2981325"/>
+            <wp:effectExtent l="152400" t="152400" r="362585" b="352425"/>
             <wp:docPr id="4" name="Image 4"/>
             <wp:cNvGraphicFramePr>
               <a:graphicFrameLocks xmlns:a="http://schemas.openxmlformats.org/drawingml/2006/main" noChangeAspect="1"/>
@@ -11848,7 +12968,7 @@
                   <pic:spPr>
                     <a:xfrm>
                       <a:off x="0" y="0"/>
-                      <a:ext cx="3915396" cy="3033893"/>
+                      <a:ext cx="3878046" cy="3004951"/>
                     </a:xfrm>
                     <a:prstGeom prst="rect">
                       <a:avLst/>
@@ -11872,7 +12992,38 @@
       </w:r>
     </w:p>
     <w:p>
-      <w:r>
+      <w:pPr>
+        <w:pStyle w:val="Lgende"/>
+        <w:jc w:val="center"/>
+      </w:pPr>
+      <w:r>
+        <w:t xml:space="preserve">Figure </w:t>
+      </w:r>
+      <w:r>
+        <w:fldChar w:fldCharType="begin"/>
+      </w:r>
+      <w:r>
+        <w:instrText xml:space="preserve"> SEQ Figure \* ARABIC </w:instrText>
+      </w:r>
+      <w:r>
+        <w:fldChar w:fldCharType="separate"/>
+      </w:r>
+      <w:r>
+        <w:rPr>
+          <w:noProof/>
+        </w:rPr>
+        <w:t>24</w:t>
+      </w:r>
+      <w:r>
+        <w:fldChar w:fldCharType="end"/>
+      </w:r>
+      <w:r>
+        <w:t xml:space="preserve"> Réalisation - Modification des livres</w:t>
+      </w:r>
+    </w:p>
+    <w:p>
+      <w:r>
+        <w:lastRenderedPageBreak/>
         <w:t xml:space="preserve">Très similaire à l’ajout de livres et presque identique à sa maquette, ce formulaire a cependant été légèrement modifié par rapport à ce qui été prévu dans la conception parce qu’après réflexion il n’est pas pratique de laisser l’utilisateur modifier le statut depuis la modification car </w:t>
       </w:r>
       <w:r>
@@ -11899,16 +13050,20 @@
       <w:pPr>
         <w:pStyle w:val="Titre3"/>
       </w:pPr>
-      <w:bookmarkStart w:id="40" w:name="_Toc198124525"/>
+      <w:bookmarkStart w:id="39" w:name="_Toc198208320"/>
       <w:r>
         <w:t>Liste des élèves</w:t>
       </w:r>
-      <w:bookmarkEnd w:id="40"/>
+      <w:bookmarkEnd w:id="39"/>
       <w:r>
         <w:t xml:space="preserve"> </w:t>
       </w:r>
     </w:p>
     <w:p>
+      <w:pPr>
+        <w:keepNext/>
+        <w:jc w:val="center"/>
+      </w:pPr>
       <w:r>
         <w:rPr>
           <w:noProof/>
@@ -11961,11 +13116,49 @@
       </w:r>
     </w:p>
     <w:p>
-      <w:r>
-        <w:t xml:space="preserve">La même structure de page a été utilisée que pour le catalogue, uniquement les noms de  </w:t>
-      </w:r>
-      <w:r>
-        <w:t xml:space="preserve">colonnes ont été changé et j’ai </w:t>
+      <w:pPr>
+        <w:pStyle w:val="Lgende"/>
+        <w:jc w:val="center"/>
+      </w:pPr>
+      <w:r>
+        <w:t xml:space="preserve">Figure </w:t>
+      </w:r>
+      <w:r>
+        <w:fldChar w:fldCharType="begin"/>
+      </w:r>
+      <w:r>
+        <w:instrText xml:space="preserve"> SEQ Figure \* ARABIC </w:instrText>
+      </w:r>
+      <w:r>
+        <w:fldChar w:fldCharType="separate"/>
+      </w:r>
+      <w:r>
+        <w:rPr>
+          <w:noProof/>
+        </w:rPr>
+        <w:t>25</w:t>
+      </w:r>
+      <w:r>
+        <w:fldChar w:fldCharType="end"/>
+      </w:r>
+      <w:r>
+        <w:t xml:space="preserve"> Réalisation - Liste des élèves</w:t>
+      </w:r>
+    </w:p>
+    <w:p>
+      <w:r>
+        <w:t xml:space="preserve">La même structure de page a été utilisée que pour le catalogue, uniquement les noms </w:t>
+      </w:r>
+      <w:proofErr w:type="gramStart"/>
+      <w:r>
+        <w:t xml:space="preserve">de  </w:t>
+      </w:r>
+      <w:r>
+        <w:t>colonnes</w:t>
+      </w:r>
+      <w:proofErr w:type="gramEnd"/>
+      <w:r>
+        <w:t xml:space="preserve"> ont été changé et j’ai </w:t>
       </w:r>
       <w:proofErr w:type="spellStart"/>
       <w:r>
@@ -12004,20 +13197,30 @@
         <w:br/>
       </w:r>
       <w:proofErr w:type="spellStart"/>
+      <w:proofErr w:type="gramStart"/>
       <w:r>
         <w:t>columnDefs</w:t>
       </w:r>
       <w:proofErr w:type="spellEnd"/>
       <w:r>
-        <w:t>: [</w:t>
+        <w:t>:</w:t>
+      </w:r>
+      <w:proofErr w:type="gramEnd"/>
+      <w:r>
+        <w:t xml:space="preserve"> [</w:t>
       </w:r>
     </w:p>
     <w:p>
       <w:pPr>
         <w:ind w:firstLine="708"/>
       </w:pPr>
-      <w:r>
-        <w:t xml:space="preserve">{ type: 'date-euro', </w:t>
+      <w:proofErr w:type="gramStart"/>
+      <w:r>
+        <w:t>{ type</w:t>
+      </w:r>
+      <w:proofErr w:type="gramEnd"/>
+      <w:r>
+        <w:t xml:space="preserve">: 'date-euro', </w:t>
       </w:r>
       <w:proofErr w:type="spellStart"/>
       <w:r>
@@ -12034,22 +13237,21 @@
       </w:r>
     </w:p>
     <w:p>
-      <w:r>
-        <w:br w:type="page"/>
-      </w:r>
-    </w:p>
-    <w:p>
       <w:pPr>
         <w:pStyle w:val="Titre3"/>
       </w:pPr>
-      <w:bookmarkStart w:id="41" w:name="_Toc198124526"/>
+      <w:bookmarkStart w:id="40" w:name="_Toc198208321"/>
       <w:r>
         <w:lastRenderedPageBreak/>
         <w:t>Formulaire d’ajout d’un élève</w:t>
       </w:r>
-      <w:bookmarkEnd w:id="41"/>
-    </w:p>
-    <w:p>
+      <w:bookmarkEnd w:id="40"/>
+    </w:p>
+    <w:p>
+      <w:pPr>
+        <w:keepNext/>
+        <w:jc w:val="center"/>
+      </w:pPr>
       <w:r>
         <w:rPr>
           <w:noProof/>
@@ -12102,14 +13304,42 @@
       </w:r>
     </w:p>
     <w:p>
+      <w:pPr>
+        <w:pStyle w:val="Lgende"/>
+        <w:jc w:val="center"/>
+      </w:pPr>
+      <w:r>
+        <w:t xml:space="preserve">Figure </w:t>
+      </w:r>
+      <w:r>
+        <w:fldChar w:fldCharType="begin"/>
+      </w:r>
+      <w:r>
+        <w:instrText xml:space="preserve"> SEQ Figure \* ARABIC </w:instrText>
+      </w:r>
+      <w:r>
+        <w:fldChar w:fldCharType="separate"/>
+      </w:r>
+      <w:r>
+        <w:rPr>
+          <w:noProof/>
+        </w:rPr>
+        <w:t>26</w:t>
+      </w:r>
+      <w:r>
+        <w:fldChar w:fldCharType="end"/>
+      </w:r>
+      <w:r>
+        <w:t xml:space="preserve"> Réalisation - ajout d'un élève</w:t>
+      </w:r>
+    </w:p>
+    <w:p>
       <w:r>
         <w:t xml:space="preserve">Formulaire un peu plus long que celui des livres mais les seuls champs obligatoires </w:t>
       </w:r>
-      <w:proofErr w:type="spellStart"/>
-      <w:r>
-        <w:t>sont</w:t>
-      </w:r>
-      <w:proofErr w:type="spellEnd"/>
+      <w:r>
+        <w:t>son</w:t>
+      </w:r>
       <w:r>
         <w:t xml:space="preserve"> nom, prénom, date d’entrée, date de validité et la photo</w:t>
       </w:r>
@@ -12136,13 +13366,17 @@
       <w:pPr>
         <w:pStyle w:val="Titre3"/>
       </w:pPr>
-      <w:bookmarkStart w:id="42" w:name="_Toc198124527"/>
+      <w:bookmarkStart w:id="41" w:name="_Toc198208322"/>
       <w:r>
         <w:t>Formulaire de modification d’un élève</w:t>
       </w:r>
-      <w:bookmarkEnd w:id="42"/>
-    </w:p>
-    <w:p>
+      <w:bookmarkEnd w:id="41"/>
+    </w:p>
+    <w:p>
+      <w:pPr>
+        <w:keepNext/>
+        <w:jc w:val="center"/>
+      </w:pPr>
       <w:r>
         <w:rPr>
           <w:noProof/>
@@ -12193,7 +13427,40 @@
           </wp:inline>
         </w:drawing>
       </w:r>
-      <w:r>
+    </w:p>
+    <w:p>
+      <w:pPr>
+        <w:pStyle w:val="Lgende"/>
+        <w:jc w:val="center"/>
+      </w:pPr>
+      <w:r>
+        <w:t xml:space="preserve">Figure </w:t>
+      </w:r>
+      <w:r>
+        <w:fldChar w:fldCharType="begin"/>
+      </w:r>
+      <w:r>
+        <w:instrText xml:space="preserve"> SEQ Figure \* ARABIC </w:instrText>
+      </w:r>
+      <w:r>
+        <w:fldChar w:fldCharType="separate"/>
+      </w:r>
+      <w:r>
+        <w:rPr>
+          <w:noProof/>
+        </w:rPr>
+        <w:t>27</w:t>
+      </w:r>
+      <w:r>
+        <w:fldChar w:fldCharType="end"/>
+      </w:r>
+      <w:r>
+        <w:t xml:space="preserve"> Réalisation - Modification d'un élève</w:t>
+      </w:r>
+    </w:p>
+    <w:p>
+      <w:r>
+        <w:lastRenderedPageBreak/>
         <w:br/>
         <w:t>Le formulaire est identique à celui de l’ajout et je me contente d’aller récupérer ces infos dans la db grâce à son id pour préremplir le formulaire.</w:t>
       </w:r>
@@ -12206,16 +13473,20 @@
       <w:pPr>
         <w:pStyle w:val="Titre3"/>
       </w:pPr>
-      <w:bookmarkStart w:id="43" w:name="_Toc198124528"/>
+      <w:bookmarkStart w:id="42" w:name="_Toc198208323"/>
       <w:r>
         <w:t>Page détail d’un élève</w:t>
       </w:r>
-      <w:bookmarkEnd w:id="43"/>
+      <w:bookmarkEnd w:id="42"/>
       <w:r>
         <w:t xml:space="preserve"> </w:t>
       </w:r>
     </w:p>
     <w:p>
+      <w:pPr>
+        <w:keepNext/>
+        <w:jc w:val="center"/>
+      </w:pPr>
       <w:r>
         <w:rPr>
           <w:noProof/>
@@ -12268,6 +13539,36 @@
       </w:r>
     </w:p>
     <w:p>
+      <w:pPr>
+        <w:pStyle w:val="Lgende"/>
+        <w:jc w:val="center"/>
+      </w:pPr>
+      <w:r>
+        <w:t xml:space="preserve">Figure </w:t>
+      </w:r>
+      <w:r>
+        <w:fldChar w:fldCharType="begin"/>
+      </w:r>
+      <w:r>
+        <w:instrText xml:space="preserve"> SEQ Figure \* ARABIC </w:instrText>
+      </w:r>
+      <w:r>
+        <w:fldChar w:fldCharType="separate"/>
+      </w:r>
+      <w:r>
+        <w:rPr>
+          <w:noProof/>
+        </w:rPr>
+        <w:t>28</w:t>
+      </w:r>
+      <w:r>
+        <w:fldChar w:fldCharType="end"/>
+      </w:r>
+      <w:r>
+        <w:t xml:space="preserve"> Réalisation - Page détail d'un élève</w:t>
+      </w:r>
+    </w:p>
+    <w:p>
       <w:r>
         <w:t>Fidèle à la maquette, cette</w:t>
       </w:r>
@@ -12280,11 +13581,17 @@
       <w:pPr>
         <w:pStyle w:val="Titre3"/>
       </w:pPr>
+      <w:bookmarkStart w:id="43" w:name="_Toc198208324"/>
       <w:r>
         <w:t>Page détail d’un livre</w:t>
       </w:r>
-    </w:p>
-    <w:p>
+      <w:bookmarkEnd w:id="43"/>
+    </w:p>
+    <w:p>
+      <w:pPr>
+        <w:keepNext/>
+        <w:jc w:val="center"/>
+      </w:pPr>
       <w:r>
         <w:rPr>
           <w:noProof/>
@@ -12337,6 +13644,36 @@
       </w:r>
     </w:p>
     <w:p>
+      <w:pPr>
+        <w:pStyle w:val="Lgende"/>
+        <w:jc w:val="center"/>
+      </w:pPr>
+      <w:r>
+        <w:t xml:space="preserve">Figure </w:t>
+      </w:r>
+      <w:r>
+        <w:fldChar w:fldCharType="begin"/>
+      </w:r>
+      <w:r>
+        <w:instrText xml:space="preserve"> SEQ Figure \* ARABIC </w:instrText>
+      </w:r>
+      <w:r>
+        <w:fldChar w:fldCharType="separate"/>
+      </w:r>
+      <w:r>
+        <w:rPr>
+          <w:noProof/>
+        </w:rPr>
+        <w:t>29</w:t>
+      </w:r>
+      <w:r>
+        <w:fldChar w:fldCharType="end"/>
+      </w:r>
+      <w:r>
+        <w:t xml:space="preserve"> Réalisation - page détail d'un livre</w:t>
+      </w:r>
+    </w:p>
+    <w:p>
       <w:r>
         <w:t>Identique aussi à sa maquette cette page se contente de récupérer toutes les informations du livre</w:t>
       </w:r>
@@ -12360,17 +13697,25 @@
         <w:t xml:space="preserve">Formulaire  </w:t>
       </w:r>
     </w:p>
-    <w:p/>
     <w:p>
       <w:pPr>
         <w:pStyle w:val="Titre3"/>
       </w:pPr>
+      <w:bookmarkStart w:id="44" w:name="_Toc198208325"/>
       <w:r>
         <w:lastRenderedPageBreak/>
-        <w:t xml:space="preserve">Formulaire d’emprunt d’un livre </w:t>
-      </w:r>
-    </w:p>
-    <w:p>
+        <w:t>Formulaire d’emprunt d’un livre</w:t>
+      </w:r>
+      <w:bookmarkEnd w:id="44"/>
+      <w:r>
+        <w:t xml:space="preserve"> </w:t>
+      </w:r>
+    </w:p>
+    <w:p>
+      <w:pPr>
+        <w:keepNext/>
+        <w:jc w:val="center"/>
+      </w:pPr>
       <w:r>
         <w:rPr>
           <w:noProof/>
@@ -12423,6 +13768,36 @@
       </w:r>
     </w:p>
     <w:p>
+      <w:pPr>
+        <w:pStyle w:val="Lgende"/>
+        <w:jc w:val="center"/>
+      </w:pPr>
+      <w:r>
+        <w:t xml:space="preserve">Figure </w:t>
+      </w:r>
+      <w:r>
+        <w:fldChar w:fldCharType="begin"/>
+      </w:r>
+      <w:r>
+        <w:instrText xml:space="preserve"> SEQ Figure \* ARABIC </w:instrText>
+      </w:r>
+      <w:r>
+        <w:fldChar w:fldCharType="separate"/>
+      </w:r>
+      <w:r>
+        <w:rPr>
+          <w:noProof/>
+        </w:rPr>
+        <w:t>30</w:t>
+      </w:r>
+      <w:r>
+        <w:fldChar w:fldCharType="end"/>
+      </w:r>
+      <w:r>
+        <w:t xml:space="preserve"> Réalisation - Emprunt d'un livre</w:t>
+      </w:r>
+    </w:p>
+    <w:p>
       <w:r>
         <w:t xml:space="preserve">Le formulaire est rapide à remplir et ne contient que quelques restrictions. Il faut qu’un élève soit sélectionné, que les dates soient indiquées et que la date de </w:t>
       </w:r>
@@ -12441,11 +13816,17 @@
       <w:pPr>
         <w:pStyle w:val="Titre3"/>
       </w:pPr>
+      <w:bookmarkStart w:id="45" w:name="_Toc198208326"/>
       <w:r>
         <w:t>Formulaire de rendu d’un livre</w:t>
       </w:r>
-    </w:p>
-    <w:p>
+      <w:bookmarkEnd w:id="45"/>
+    </w:p>
+    <w:p>
+      <w:pPr>
+        <w:keepNext/>
+        <w:jc w:val="center"/>
+      </w:pPr>
       <w:r>
         <w:rPr>
           <w:noProof/>
@@ -12498,22 +13879,55 @@
       </w:r>
     </w:p>
     <w:p>
+      <w:pPr>
+        <w:pStyle w:val="Lgende"/>
+        <w:jc w:val="center"/>
+      </w:pPr>
+      <w:r>
+        <w:t xml:space="preserve">Figure </w:t>
+      </w:r>
+      <w:r>
+        <w:fldChar w:fldCharType="begin"/>
+      </w:r>
+      <w:r>
+        <w:instrText xml:space="preserve"> SEQ Figure \* ARABIC </w:instrText>
+      </w:r>
+      <w:r>
+        <w:fldChar w:fldCharType="separate"/>
+      </w:r>
+      <w:r>
+        <w:rPr>
+          <w:noProof/>
+        </w:rPr>
+        <w:t>31</w:t>
+      </w:r>
+      <w:r>
+        <w:fldChar w:fldCharType="end"/>
+      </w:r>
+      <w:r>
+        <w:t xml:space="preserve"> Réalisation - Rendu d'un livre</w:t>
+      </w:r>
+    </w:p>
+    <w:p>
       <w:r>
         <w:t>Encore plus simple que le formulaire d’emprunt, ce formulaire contient uniquement la date de rendu qui est par défaut la date du jour ainsi qu’un champ commentaire optionnel.</w:t>
       </w:r>
     </w:p>
     <w:p>
-      <w:r>
-        <w:br w:type="page"/>
-      </w:r>
-    </w:p>
-    <w:p>
       <w:pPr>
         <w:pStyle w:val="Titre3"/>
       </w:pPr>
       <w:r>
         <w:lastRenderedPageBreak/>
-        <w:t xml:space="preserve"> Historique des emprunts </w:t>
+        <w:t xml:space="preserve"> </w:t>
+      </w:r>
+      <w:bookmarkStart w:id="46" w:name="_Toc198208327"/>
+      <w:r>
+        <w:t>Historique des emprunts</w:t>
+      </w:r>
+      <w:bookmarkEnd w:id="46"/>
+      <w:r>
+        <w:t xml:space="preserve"> </w:t>
       </w:r>
     </w:p>
     <w:p>
@@ -12522,9 +13936,9 @@
           <w:noProof/>
         </w:rPr>
         <w:drawing>
-          <wp:inline distT="0" distB="0" distL="0" distR="0" wp14:anchorId="37088D87" wp14:editId="09B74240">
+          <wp:inline distT="0" distB="0" distL="0" distR="0" wp14:anchorId="37088D87" wp14:editId="23B6F920">
             <wp:extent cx="5124824" cy="3743325"/>
-            <wp:effectExtent l="0" t="0" r="0" b="0"/>
+            <wp:effectExtent l="152400" t="152400" r="361950" b="352425"/>
             <wp:docPr id="40" name="Image 40"/>
             <wp:cNvGraphicFramePr>
               <a:graphicFrameLocks xmlns:a="http://schemas.openxmlformats.org/drawingml/2006/main" noChangeAspect="1"/>
@@ -12550,6 +13964,16 @@
                     <a:prstGeom prst="rect">
                       <a:avLst/>
                     </a:prstGeom>
+                    <a:ln>
+                      <a:noFill/>
+                    </a:ln>
+                    <a:effectLst>
+                      <a:outerShdw blurRad="292100" dist="139700" dir="2700000" algn="tl" rotWithShape="0">
+                        <a:srgbClr val="333333">
+                          <a:alpha val="65000"/>
+                        </a:srgbClr>
+                      </a:outerShdw>
+                    </a:effectLst>
                   </pic:spPr>
                 </pic:pic>
               </a:graphicData>
@@ -12581,15 +14005,7 @@
         <w:t xml:space="preserve">peut </w:t>
       </w:r>
       <w:r>
-        <w:t xml:space="preserve">être effectuée grâce à la </w:t>
-      </w:r>
-      <w:proofErr w:type="spellStart"/>
-      <w:r>
-        <w:t>datatable</w:t>
-      </w:r>
-      <w:proofErr w:type="spellEnd"/>
-      <w:r>
-        <w:t>.</w:t>
+        <w:t>être effectuée grâce à la datatable.</w:t>
       </w:r>
     </w:p>
     <w:p>
@@ -12597,10 +14013,11 @@
         <w:rPr>
           <w:noProof/>
         </w:rPr>
+        <w:lastRenderedPageBreak/>
         <w:drawing>
-          <wp:inline distT="0" distB="0" distL="0" distR="0" wp14:anchorId="3605924F" wp14:editId="2D28C08B">
+          <wp:inline distT="0" distB="0" distL="0" distR="0" wp14:anchorId="3605924F" wp14:editId="6D44EE52">
             <wp:extent cx="5136616" cy="4152900"/>
-            <wp:effectExtent l="0" t="0" r="6985" b="0"/>
+            <wp:effectExtent l="152400" t="152400" r="368935" b="361950"/>
             <wp:docPr id="41" name="Image 41"/>
             <wp:cNvGraphicFramePr>
               <a:graphicFrameLocks xmlns:a="http://schemas.openxmlformats.org/drawingml/2006/main" noChangeAspect="1"/>
@@ -12626,6 +14043,16 @@
                     <a:prstGeom prst="rect">
                       <a:avLst/>
                     </a:prstGeom>
+                    <a:ln>
+                      <a:noFill/>
+                    </a:ln>
+                    <a:effectLst>
+                      <a:outerShdw blurRad="292100" dist="139700" dir="2700000" algn="tl" rotWithShape="0">
+                        <a:srgbClr val="333333">
+                          <a:alpha val="65000"/>
+                        </a:srgbClr>
+                      </a:outerShdw>
+                    </a:effectLst>
                   </pic:spPr>
                 </pic:pic>
               </a:graphicData>
@@ -12655,58 +14082,165 @@
       <w:pPr>
         <w:pStyle w:val="Titre3"/>
       </w:pPr>
+      <w:bookmarkStart w:id="47" w:name="_Toc198208328"/>
       <w:r>
         <w:t>Impression des fiches élèves</w:t>
       </w:r>
-    </w:p>
-    <w:p>
-      <w:r>
-        <w:t xml:space="preserve">Disponible depuis la page détail d’un élève le bouton d’impression ouvre une fenêtre permettant à l’utilisateur de </w:t>
-      </w:r>
-      <w:r>
-        <w:t>sélectionner</w:t>
-      </w:r>
-      <w:r>
-        <w:t xml:space="preserve"> son imprimante</w:t>
-      </w:r>
-      <w:r>
-        <w:t xml:space="preserve"> grâce à la fonction </w:t>
-      </w:r>
-      <w:proofErr w:type="spellStart"/>
-      <w:r>
-        <w:t>window</w:t>
-      </w:r>
-      <w:r>
-        <w:t>.</w:t>
-      </w:r>
-      <w:r>
-        <w:t>print</w:t>
-      </w:r>
-      <w:proofErr w:type="spellEnd"/>
-      <w:r>
-        <w:t xml:space="preserve">() dans un </w:t>
-      </w:r>
-      <w:proofErr w:type="spellStart"/>
-      <w:r>
-        <w:t>onclick</w:t>
-      </w:r>
-      <w:proofErr w:type="spellEnd"/>
-      <w:r>
-        <w:t>.</w:t>
-      </w:r>
-      <w:r>
-        <w:t xml:space="preserve"> </w:t>
-      </w:r>
+      <w:bookmarkEnd w:id="47"/>
     </w:p>
     <w:p>
       <w:r>
         <w:rPr>
           <w:noProof/>
         </w:rPr>
+        <mc:AlternateContent>
+          <mc:Choice Requires="wps">
+            <w:drawing>
+              <wp:anchor distT="0" distB="0" distL="114300" distR="114300" simplePos="0" relativeHeight="251668480" behindDoc="1" locked="0" layoutInCell="1" allowOverlap="1" wp14:anchorId="67445EC9" wp14:editId="77D5806D">
+                <wp:simplePos x="0" y="0"/>
+                <wp:positionH relativeFrom="margin">
+                  <wp:align>center</wp:align>
+                </wp:positionH>
+                <wp:positionV relativeFrom="paragraph">
+                  <wp:posOffset>3035300</wp:posOffset>
+                </wp:positionV>
+                <wp:extent cx="2759075" cy="635"/>
+                <wp:effectExtent l="0" t="0" r="3175" b="8255"/>
+                <wp:wrapNone/>
+                <wp:docPr id="7" name="Zone de texte 7"/>
+                <wp:cNvGraphicFramePr/>
+                <a:graphic xmlns:a="http://schemas.openxmlformats.org/drawingml/2006/main">
+                  <a:graphicData uri="http://schemas.microsoft.com/office/word/2010/wordprocessingShape">
+                    <wps:wsp>
+                      <wps:cNvSpPr txBox="1"/>
+                      <wps:spPr>
+                        <a:xfrm>
+                          <a:off x="0" y="0"/>
+                          <a:ext cx="2759075" cy="635"/>
+                        </a:xfrm>
+                        <a:prstGeom prst="rect">
+                          <a:avLst/>
+                        </a:prstGeom>
+                        <a:solidFill>
+                          <a:prstClr val="white"/>
+                        </a:solidFill>
+                        <a:ln>
+                          <a:noFill/>
+                        </a:ln>
+                      </wps:spPr>
+                      <wps:txbx>
+                        <w:txbxContent>
+                          <w:p>
+                            <w:pPr>
+                              <w:pStyle w:val="Lgende"/>
+                              <w:rPr>
+                                <w:noProof/>
+                                <w:sz w:val="24"/>
+                                <w:szCs w:val="20"/>
+                              </w:rPr>
+                            </w:pPr>
+                            <w:r>
+                              <w:t xml:space="preserve">Figure </w:t>
+                            </w:r>
+                            <w:r>
+                              <w:fldChar w:fldCharType="begin"/>
+                            </w:r>
+                            <w:r>
+                              <w:instrText xml:space="preserve"> SEQ Figure \* ARABIC </w:instrText>
+                            </w:r>
+                            <w:r>
+                              <w:fldChar w:fldCharType="separate"/>
+                            </w:r>
+                            <w:r>
+                              <w:rPr>
+                                <w:noProof/>
+                              </w:rPr>
+                              <w:t>32</w:t>
+                            </w:r>
+                            <w:r>
+                              <w:fldChar w:fldCharType="end"/>
+                            </w:r>
+                            <w:r>
+                              <w:t xml:space="preserve"> Réalisation - Impression des fiches élèves</w:t>
+                            </w:r>
+                          </w:p>
+                        </w:txbxContent>
+                      </wps:txbx>
+                      <wps:bodyPr rot="0" spcFirstLastPara="0" vertOverflow="overflow" horzOverflow="overflow" vert="horz" wrap="square" lIns="0" tIns="0" rIns="0" bIns="0" numCol="1" spcCol="0" rtlCol="0" fromWordArt="0" anchor="t" anchorCtr="0" forceAA="0" compatLnSpc="1">
+                        <a:prstTxWarp prst="textNoShape">
+                          <a:avLst/>
+                        </a:prstTxWarp>
+                        <a:spAutoFit/>
+                      </wps:bodyPr>
+                    </wps:wsp>
+                  </a:graphicData>
+                </a:graphic>
+              </wp:anchor>
+            </w:drawing>
+          </mc:Choice>
+          <mc:Fallback>
+            <w:pict>
+              <v:shape w14:anchorId="67445EC9" id="Zone de texte 7" o:spid="_x0000_s1032" type="#_x0000_t202" style="position:absolute;margin-left:0;margin-top:239pt;width:217.25pt;height:.05pt;z-index:-251648000;visibility:visible;mso-wrap-style:square;mso-wrap-distance-left:9pt;mso-wrap-distance-top:0;mso-wrap-distance-right:9pt;mso-wrap-distance-bottom:0;mso-position-horizontal:center;mso-position-horizontal-relative:margin;mso-position-vertical:absolute;mso-position-vertical-relative:text;v-text-anchor:top" o:gfxdata="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" stroked="f">
+                <v:textbox style="mso-fit-shape-to-text:t" inset="0,0,0,0">
+                  <w:txbxContent>
+                    <w:p>
+                      <w:pPr>
+                        <w:pStyle w:val="Lgende"/>
+                        <w:rPr>
+                          <w:noProof/>
+                          <w:sz w:val="24"/>
+                          <w:szCs w:val="20"/>
+                        </w:rPr>
+                      </w:pPr>
+                      <w:r>
+                        <w:t xml:space="preserve">Figure </w:t>
+                      </w:r>
+                      <w:r>
+                        <w:fldChar w:fldCharType="begin"/>
+                      </w:r>
+                      <w:r>
+                        <w:instrText xml:space="preserve"> SEQ Figure \* ARABIC </w:instrText>
+                      </w:r>
+                      <w:r>
+                        <w:fldChar w:fldCharType="separate"/>
+                      </w:r>
+                      <w:r>
+                        <w:rPr>
+                          <w:noProof/>
+                        </w:rPr>
+                        <w:t>32</w:t>
+                      </w:r>
+                      <w:r>
+                        <w:fldChar w:fldCharType="end"/>
+                      </w:r>
+                      <w:r>
+                        <w:t xml:space="preserve"> Réalisation - Impression des fiches élèves</w:t>
+                      </w:r>
+                    </w:p>
+                  </w:txbxContent>
+                </v:textbox>
+                <w10:wrap anchorx="margin"/>
+              </v:shape>
+            </w:pict>
+          </mc:Fallback>
+        </mc:AlternateContent>
+      </w:r>
+      <w:r>
+        <w:rPr>
+          <w:noProof/>
+        </w:rPr>
         <w:drawing>
-          <wp:inline distT="0" distB="0" distL="0" distR="0" wp14:anchorId="69A40324" wp14:editId="541979F5">
-            <wp:extent cx="3076575" cy="2102696"/>
-            <wp:effectExtent l="152400" t="152400" r="352425" b="354965"/>
+          <wp:anchor distT="0" distB="0" distL="114300" distR="114300" simplePos="0" relativeHeight="251666432" behindDoc="1" locked="0" layoutInCell="1" allowOverlap="1" wp14:anchorId="28758B96" wp14:editId="353D6665">
+            <wp:simplePos x="0" y="0"/>
+            <wp:positionH relativeFrom="margin">
+              <wp:align>center</wp:align>
+            </wp:positionH>
+            <wp:positionV relativeFrom="paragraph">
+              <wp:posOffset>873125</wp:posOffset>
+            </wp:positionV>
+            <wp:extent cx="2759645" cy="1885950"/>
+            <wp:effectExtent l="152400" t="152400" r="365125" b="361950"/>
+            <wp:wrapNone/>
             <wp:docPr id="44" name="Image 44"/>
             <wp:cNvGraphicFramePr>
               <a:graphicFrameLocks xmlns:a="http://schemas.openxmlformats.org/drawingml/2006/main" noChangeAspect="1"/>
@@ -12719,7 +14253,13 @@
                     <pic:cNvPicPr/>
                   </pic:nvPicPr>
                   <pic:blipFill>
-                    <a:blip r:embed="rId50"/>
+                    <a:blip r:embed="rId50">
+                      <a:extLst>
+                        <a:ext uri="{28A0092B-C50C-407E-A947-70E740481C1C}">
+                          <a14:useLocalDpi xmlns:a14="http://schemas.microsoft.com/office/drawing/2010/main" val="0"/>
+                        </a:ext>
+                      </a:extLst>
+                    </a:blip>
                     <a:stretch>
                       <a:fillRect/>
                     </a:stretch>
@@ -12727,7 +14267,112 @@
                   <pic:spPr>
                     <a:xfrm>
                       <a:off x="0" y="0"/>
-                      <a:ext cx="3085466" cy="2108773"/>
+                      <a:ext cx="2759645" cy="1885950"/>
+                    </a:xfrm>
+                    <a:prstGeom prst="rect">
+                      <a:avLst/>
+                    </a:prstGeom>
+                    <a:ln>
+                      <a:noFill/>
+                    </a:ln>
+                    <a:effectLst>
+                      <a:outerShdw blurRad="292100" dist="139700" dir="2700000" algn="tl" rotWithShape="0">
+                        <a:srgbClr val="333333">
+                          <a:alpha val="65000"/>
+                        </a:srgbClr>
+                      </a:outerShdw>
+                    </a:effectLst>
+                  </pic:spPr>
+                </pic:pic>
+              </a:graphicData>
+            </a:graphic>
+            <wp14:sizeRelH relativeFrom="margin">
+              <wp14:pctWidth>0</wp14:pctWidth>
+            </wp14:sizeRelH>
+            <wp14:sizeRelV relativeFrom="margin">
+              <wp14:pctHeight>0</wp14:pctHeight>
+            </wp14:sizeRelV>
+          </wp:anchor>
+        </w:drawing>
+      </w:r>
+      <w:r>
+        <w:t xml:space="preserve">Disponible depuis la page détail d’un élève le bouton d’impression ouvre une fenêtre permettant à l’utilisateur de </w:t>
+      </w:r>
+      <w:r>
+        <w:t>sélectionner</w:t>
+      </w:r>
+      <w:r>
+        <w:t xml:space="preserve"> son imprimante</w:t>
+      </w:r>
+      <w:r>
+        <w:t xml:space="preserve"> grâce à la fonction </w:t>
+      </w:r>
+      <w:proofErr w:type="spellStart"/>
+      <w:r>
+        <w:t>window</w:t>
+      </w:r>
+      <w:r>
+        <w:t>.</w:t>
+      </w:r>
+      <w:proofErr w:type="gramStart"/>
+      <w:r>
+        <w:t>print</w:t>
+      </w:r>
+      <w:proofErr w:type="spellEnd"/>
+      <w:r>
+        <w:t>(</w:t>
+      </w:r>
+      <w:proofErr w:type="gramEnd"/>
+      <w:r>
+        <w:t xml:space="preserve">) dans un </w:t>
+      </w:r>
+      <w:proofErr w:type="spellStart"/>
+      <w:r>
+        <w:t>onclick</w:t>
+      </w:r>
+      <w:proofErr w:type="spellEnd"/>
+      <w:r>
+        <w:t>.</w:t>
+      </w:r>
+      <w:r>
+        <w:t xml:space="preserve"> </w:t>
+      </w:r>
+    </w:p>
+    <w:p>
+      <w:pPr>
+        <w:keepNext/>
+        <w:jc w:val="center"/>
+      </w:pPr>
+      <w:r>
+        <w:rPr>
+          <w:noProof/>
+        </w:rPr>
+        <w:lastRenderedPageBreak/>
+        <w:drawing>
+          <wp:inline distT="0" distB="0" distL="0" distR="0" wp14:anchorId="7700BACD" wp14:editId="4C2FD52C">
+            <wp:extent cx="4374737" cy="3362325"/>
+            <wp:effectExtent l="152400" t="152400" r="368935" b="352425"/>
+            <wp:docPr id="45" name="Image 45"/>
+            <wp:cNvGraphicFramePr>
+              <a:graphicFrameLocks xmlns:a="http://schemas.openxmlformats.org/drawingml/2006/main" noChangeAspect="1"/>
+            </wp:cNvGraphicFramePr>
+            <a:graphic xmlns:a="http://schemas.openxmlformats.org/drawingml/2006/main">
+              <a:graphicData uri="http://schemas.openxmlformats.org/drawingml/2006/picture">
+                <pic:pic xmlns:pic="http://schemas.openxmlformats.org/drawingml/2006/picture">
+                  <pic:nvPicPr>
+                    <pic:cNvPr id="1" name=""/>
+                    <pic:cNvPicPr/>
+                  </pic:nvPicPr>
+                  <pic:blipFill>
+                    <a:blip r:embed="rId51"/>
+                    <a:stretch>
+                      <a:fillRect/>
+                    </a:stretch>
+                  </pic:blipFill>
+                  <pic:spPr>
+                    <a:xfrm>
+                      <a:off x="0" y="0"/>
+                      <a:ext cx="4380231" cy="3366548"/>
                     </a:xfrm>
                     <a:prstGeom prst="rect">
                       <a:avLst/>
@@ -12749,55 +14394,35 @@
           </wp:inline>
         </w:drawing>
       </w:r>
+    </w:p>
+    <w:p>
+      <w:pPr>
+        <w:pStyle w:val="Lgende"/>
+        <w:jc w:val="center"/>
+      </w:pPr>
+      <w:r>
+        <w:t xml:space="preserve">Figure </w:t>
+      </w:r>
+      <w:r>
+        <w:fldChar w:fldCharType="begin"/>
+      </w:r>
+      <w:r>
+        <w:instrText xml:space="preserve"> SEQ Figure \* ARABIC </w:instrText>
+      </w:r>
+      <w:r>
+        <w:fldChar w:fldCharType="separate"/>
+      </w:r>
       <w:r>
         <w:rPr>
           <w:noProof/>
         </w:rPr>
-        <w:drawing>
-          <wp:inline distT="0" distB="0" distL="0" distR="0" wp14:anchorId="7700BACD" wp14:editId="6278AEE5">
-            <wp:extent cx="4800600" cy="3689634"/>
-            <wp:effectExtent l="152400" t="152400" r="361950" b="368300"/>
-            <wp:docPr id="45" name="Image 45"/>
-            <wp:cNvGraphicFramePr>
-              <a:graphicFrameLocks xmlns:a="http://schemas.openxmlformats.org/drawingml/2006/main" noChangeAspect="1"/>
-            </wp:cNvGraphicFramePr>
-            <a:graphic xmlns:a="http://schemas.openxmlformats.org/drawingml/2006/main">
-              <a:graphicData uri="http://schemas.openxmlformats.org/drawingml/2006/picture">
-                <pic:pic xmlns:pic="http://schemas.openxmlformats.org/drawingml/2006/picture">
-                  <pic:nvPicPr>
-                    <pic:cNvPr id="1" name=""/>
-                    <pic:cNvPicPr/>
-                  </pic:nvPicPr>
-                  <pic:blipFill>
-                    <a:blip r:embed="rId51"/>
-                    <a:stretch>
-                      <a:fillRect/>
-                    </a:stretch>
-                  </pic:blipFill>
-                  <pic:spPr>
-                    <a:xfrm>
-                      <a:off x="0" y="0"/>
-                      <a:ext cx="4803139" cy="3691585"/>
-                    </a:xfrm>
-                    <a:prstGeom prst="rect">
-                      <a:avLst/>
-                    </a:prstGeom>
-                    <a:ln>
-                      <a:noFill/>
-                    </a:ln>
-                    <a:effectLst>
-                      <a:outerShdw blurRad="292100" dist="139700" dir="2700000" algn="tl" rotWithShape="0">
-                        <a:srgbClr val="333333">
-                          <a:alpha val="65000"/>
-                        </a:srgbClr>
-                      </a:outerShdw>
-                    </a:effectLst>
-                  </pic:spPr>
-                </pic:pic>
-              </a:graphicData>
-            </a:graphic>
-          </wp:inline>
-        </w:drawing>
+        <w:t>33</w:t>
+      </w:r>
+      <w:r>
+        <w:fldChar w:fldCharType="end"/>
+      </w:r>
+      <w:r>
+        <w:t xml:space="preserve"> Réalisation - Fenêtre d'impression</w:t>
       </w:r>
     </w:p>
     <w:p>
@@ -12853,34 +14478,33 @@
           <w:tab w:val="num" w:pos="360"/>
         </w:tabs>
       </w:pPr>
-      <w:bookmarkStart w:id="44" w:name="_Toc198124529"/>
-      <w:r>
-        <w:lastRenderedPageBreak/>
+      <w:bookmarkStart w:id="48" w:name="_Toc198208329"/>
+      <w:r>
         <w:t>Tests</w:t>
       </w:r>
-      <w:bookmarkEnd w:id="44"/>
+      <w:bookmarkEnd w:id="48"/>
     </w:p>
     <w:p/>
     <w:p>
       <w:pPr>
         <w:pStyle w:val="Titre2"/>
       </w:pPr>
-      <w:bookmarkStart w:id="45" w:name="_Toc198124530"/>
+      <w:bookmarkStart w:id="49" w:name="_Toc198208330"/>
       <w:r>
         <w:t>Plan des tests à effectuer</w:t>
       </w:r>
-      <w:bookmarkEnd w:id="45"/>
+      <w:bookmarkEnd w:id="49"/>
     </w:p>
     <w:p/>
     <w:p>
       <w:pPr>
         <w:pStyle w:val="Titre2"/>
       </w:pPr>
-      <w:bookmarkStart w:id="46" w:name="_Toc198124531"/>
+      <w:bookmarkStart w:id="50" w:name="_Toc198208331"/>
       <w:r>
         <w:t>Résultats des tests</w:t>
       </w:r>
-      <w:bookmarkEnd w:id="46"/>
+      <w:bookmarkEnd w:id="50"/>
     </w:p>
     <w:p>
       <w:pPr>
@@ -12896,22 +14520,22 @@
           <w:tab w:val="num" w:pos="360"/>
         </w:tabs>
       </w:pPr>
-      <w:bookmarkStart w:id="47" w:name="_Toc198124532"/>
+      <w:bookmarkStart w:id="51" w:name="_Toc198208332"/>
       <w:r>
         <w:t>Conclusion</w:t>
       </w:r>
-      <w:bookmarkEnd w:id="47"/>
+      <w:bookmarkEnd w:id="51"/>
     </w:p>
     <w:p/>
     <w:p>
       <w:pPr>
         <w:pStyle w:val="Titre1"/>
       </w:pPr>
-      <w:bookmarkStart w:id="48" w:name="_Toc198124533"/>
+      <w:bookmarkStart w:id="52" w:name="_Toc198208333"/>
       <w:r>
         <w:t>Annexes</w:t>
       </w:r>
-      <w:bookmarkEnd w:id="48"/>
+      <w:bookmarkEnd w:id="52"/>
     </w:p>
     <w:p>
       <w:pPr>
@@ -12921,16 +14545,16 @@
           <w:iCs/>
         </w:rPr>
       </w:pPr>
-      <w:bookmarkStart w:id="49" w:name="_Toc499021849"/>
-      <w:bookmarkStart w:id="50" w:name="_Toc198124534"/>
+      <w:bookmarkStart w:id="53" w:name="_Toc499021849"/>
+      <w:bookmarkStart w:id="54" w:name="_Toc198208334"/>
       <w:r>
         <w:rPr>
           <w:iCs/>
         </w:rPr>
         <w:t>Résumé du rapport du TPI / version succincte de la documentation</w:t>
       </w:r>
-      <w:bookmarkEnd w:id="49"/>
-      <w:bookmarkEnd w:id="50"/>
+      <w:bookmarkEnd w:id="53"/>
+      <w:bookmarkEnd w:id="54"/>
     </w:p>
     <w:p>
       <w:pPr>
@@ -12939,14 +14563,14 @@
           <w:iCs/>
         </w:rPr>
       </w:pPr>
-      <w:bookmarkStart w:id="51" w:name="_Toc198124535"/>
+      <w:bookmarkStart w:id="55" w:name="_Toc198208335"/>
       <w:r>
         <w:rPr>
           <w:iCs/>
         </w:rPr>
         <w:t>Webographie</w:t>
       </w:r>
-      <w:bookmarkEnd w:id="51"/>
+      <w:bookmarkEnd w:id="55"/>
     </w:p>
     <w:p>
       <w:pPr>
@@ -12956,27 +14580,27 @@
           <w:iCs/>
         </w:rPr>
       </w:pPr>
-      <w:bookmarkStart w:id="52" w:name="_Toc25553330"/>
-      <w:bookmarkStart w:id="53" w:name="_Toc71703266"/>
-      <w:bookmarkStart w:id="54" w:name="_Toc499021851"/>
-      <w:bookmarkStart w:id="55" w:name="_Toc198124536"/>
+      <w:bookmarkStart w:id="56" w:name="_Toc25553330"/>
+      <w:bookmarkStart w:id="57" w:name="_Toc71703266"/>
+      <w:bookmarkStart w:id="58" w:name="_Toc499021851"/>
+      <w:bookmarkStart w:id="59" w:name="_Toc198208336"/>
       <w:r>
         <w:rPr>
           <w:iCs/>
         </w:rPr>
         <w:t xml:space="preserve">Journal de </w:t>
       </w:r>
-      <w:bookmarkEnd w:id="52"/>
-      <w:bookmarkEnd w:id="53"/>
+      <w:bookmarkEnd w:id="56"/>
+      <w:bookmarkEnd w:id="57"/>
       <w:r>
         <w:rPr>
           <w:iCs/>
         </w:rPr>
         <w:t>travail</w:t>
       </w:r>
-      <w:bookmarkStart w:id="56" w:name="_Toc25553331"/>
-      <w:bookmarkEnd w:id="54"/>
-      <w:bookmarkEnd w:id="55"/>
+      <w:bookmarkStart w:id="60" w:name="_Toc25553331"/>
+      <w:bookmarkEnd w:id="58"/>
+      <w:bookmarkEnd w:id="59"/>
     </w:p>
     <w:p/>
     <w:p>
@@ -12987,42 +14611,43 @@
           <w:iCs/>
         </w:rPr>
       </w:pPr>
-      <w:bookmarkStart w:id="57" w:name="_Toc71703267"/>
-      <w:bookmarkStart w:id="58" w:name="_Toc499021852"/>
-      <w:bookmarkStart w:id="59" w:name="_Toc198124537"/>
+      <w:bookmarkStart w:id="61" w:name="_Toc71703267"/>
+      <w:bookmarkStart w:id="62" w:name="_Toc499021852"/>
+      <w:bookmarkStart w:id="63" w:name="_Toc198208337"/>
       <w:r>
         <w:rPr>
           <w:iCs/>
         </w:rPr>
+        <w:lastRenderedPageBreak/>
         <w:t>Manuel d'Installation</w:t>
-      </w:r>
-      <w:bookmarkEnd w:id="56"/>
-      <w:bookmarkEnd w:id="57"/>
-      <w:bookmarkEnd w:id="58"/>
-      <w:bookmarkEnd w:id="59"/>
-    </w:p>
-    <w:p/>
-    <w:p>
-      <w:pPr>
-        <w:pStyle w:val="Titre2"/>
-        <w:rPr>
-          <w:iCs/>
-        </w:rPr>
-      </w:pPr>
-      <w:bookmarkStart w:id="60" w:name="_Toc25553332"/>
-      <w:bookmarkStart w:id="61" w:name="_Toc71703268"/>
-      <w:bookmarkStart w:id="62" w:name="_Toc499021853"/>
-      <w:bookmarkStart w:id="63" w:name="_Toc198124538"/>
-      <w:r>
-        <w:rPr>
-          <w:iCs/>
-        </w:rPr>
-        <w:t>Manuel d'Utilisation</w:t>
       </w:r>
       <w:bookmarkEnd w:id="60"/>
       <w:bookmarkEnd w:id="61"/>
       <w:bookmarkEnd w:id="62"/>
       <w:bookmarkEnd w:id="63"/>
+    </w:p>
+    <w:p/>
+    <w:p>
+      <w:pPr>
+        <w:pStyle w:val="Titre2"/>
+        <w:rPr>
+          <w:iCs/>
+        </w:rPr>
+      </w:pPr>
+      <w:bookmarkStart w:id="64" w:name="_Toc25553332"/>
+      <w:bookmarkStart w:id="65" w:name="_Toc71703268"/>
+      <w:bookmarkStart w:id="66" w:name="_Toc499021853"/>
+      <w:bookmarkStart w:id="67" w:name="_Toc198208338"/>
+      <w:r>
+        <w:rPr>
+          <w:iCs/>
+        </w:rPr>
+        <w:t>Manuel d'Utilisation</w:t>
+      </w:r>
+      <w:bookmarkEnd w:id="64"/>
+      <w:bookmarkEnd w:id="65"/>
+      <w:bookmarkEnd w:id="66"/>
+      <w:bookmarkEnd w:id="67"/>
     </w:p>
     <w:p>
       <w:pPr>

--- a/Documentation/R-TPI-elimagnenat-Rapport.docx
+++ b/Documentation/R-TPI-elimagnenat-Rapport.docx
@@ -74,7 +74,7 @@
                                 <w:lang w:val="fr-CH"/>
                               </w:rPr>
                             </w:pPr>
-                            <w:bookmarkStart w:id="0" w:name="_Toc198208282"/>
+                            <w:bookmarkStart w:id="0" w:name="_Toc198304293"/>
                             <w:r>
                               <w:rPr>
                                 <w:b w:val="0"/>
@@ -132,7 +132,7 @@
                           <w:lang w:val="fr-CH"/>
                         </w:rPr>
                       </w:pPr>
-                      <w:bookmarkStart w:id="1" w:name="_Toc198208282"/>
+                      <w:bookmarkStart w:id="1" w:name="_Toc198304293"/>
                       <w:r>
                         <w:rPr>
                           <w:b w:val="0"/>
@@ -580,7 +580,7 @@
           <w:r>
             <w:fldChar w:fldCharType="separate"/>
           </w:r>
-          <w:hyperlink r:id="rId9" w:anchor="_Toc198208282" w:history="1">
+          <w:hyperlink r:id="rId9" w:anchor="_Toc198304293" w:history="1">
             <w:r>
               <w:rPr>
                 <w:rStyle w:val="Lienhypertexte"/>
@@ -605,7 +605,7 @@
               <w:rPr>
                 <w:webHidden/>
               </w:rPr>
-              <w:instrText xml:space="preserve"> PAGEREF _Toc198208282 \h </w:instrText>
+              <w:instrText xml:space="preserve"> PAGEREF _Toc198304293 \h </w:instrText>
             </w:r>
             <w:r>
               <w:rPr>
@@ -644,7 +644,7 @@
               <w14:ligatures w14:val="standardContextual"/>
             </w:rPr>
           </w:pPr>
-          <w:hyperlink w:anchor="_Toc198208283" w:history="1">
+          <w:hyperlink w:anchor="_Toc198304294" w:history="1">
             <w:r>
               <w:rPr>
                 <w:rStyle w:val="Lienhypertexte"/>
@@ -684,7 +684,7 @@
               <w:rPr>
                 <w:webHidden/>
               </w:rPr>
-              <w:instrText xml:space="preserve"> PAGEREF _Toc198208283 \h </w:instrText>
+              <w:instrText xml:space="preserve"> PAGEREF _Toc198304294 \h </w:instrText>
             </w:r>
             <w:r>
               <w:rPr>
@@ -728,7 +728,7 @@
               <w14:ligatures w14:val="standardContextual"/>
             </w:rPr>
           </w:pPr>
-          <w:hyperlink w:anchor="_Toc198208284" w:history="1">
+          <w:hyperlink w:anchor="_Toc198304295" w:history="1">
             <w:r>
               <w:rPr>
                 <w:rStyle w:val="Lienhypertexte"/>
@@ -776,7 +776,7 @@
                 <w:noProof/>
                 <w:webHidden/>
               </w:rPr>
-              <w:instrText xml:space="preserve"> PAGEREF _Toc198208284 \h </w:instrText>
+              <w:instrText xml:space="preserve"> PAGEREF _Toc198304295 \h </w:instrText>
             </w:r>
             <w:r>
               <w:rPr>
@@ -824,7 +824,7 @@
               <w14:ligatures w14:val="standardContextual"/>
             </w:rPr>
           </w:pPr>
-          <w:hyperlink w:anchor="_Toc198208285" w:history="1">
+          <w:hyperlink w:anchor="_Toc198304296" w:history="1">
             <w:r>
               <w:rPr>
                 <w:rStyle w:val="Lienhypertexte"/>
@@ -872,7 +872,7 @@
                 <w:noProof/>
                 <w:webHidden/>
               </w:rPr>
-              <w:instrText xml:space="preserve"> PAGEREF _Toc198208285 \h </w:instrText>
+              <w:instrText xml:space="preserve"> PAGEREF _Toc198304296 \h </w:instrText>
             </w:r>
             <w:r>
               <w:rPr>
@@ -920,7 +920,7 @@
               <w14:ligatures w14:val="standardContextual"/>
             </w:rPr>
           </w:pPr>
-          <w:hyperlink w:anchor="_Toc198208286" w:history="1">
+          <w:hyperlink w:anchor="_Toc198304297" w:history="1">
             <w:r>
               <w:rPr>
                 <w:rStyle w:val="Lienhypertexte"/>
@@ -967,7 +967,7 @@
                 <w:noProof/>
                 <w:webHidden/>
               </w:rPr>
-              <w:instrText xml:space="preserve"> PAGEREF _Toc198208286 \h </w:instrText>
+              <w:instrText xml:space="preserve"> PAGEREF _Toc198304297 \h </w:instrText>
             </w:r>
             <w:r>
               <w:rPr>
@@ -1015,7 +1015,7 @@
               <w14:ligatures w14:val="standardContextual"/>
             </w:rPr>
           </w:pPr>
-          <w:hyperlink w:anchor="_Toc198208287" w:history="1">
+          <w:hyperlink w:anchor="_Toc198304298" w:history="1">
             <w:r>
               <w:rPr>
                 <w:rStyle w:val="Lienhypertexte"/>
@@ -1062,7 +1062,7 @@
                 <w:noProof/>
                 <w:webHidden/>
               </w:rPr>
-              <w:instrText xml:space="preserve"> PAGEREF _Toc198208287 \h </w:instrText>
+              <w:instrText xml:space="preserve"> PAGEREF _Toc198304298 \h </w:instrText>
             </w:r>
             <w:r>
               <w:rPr>
@@ -1110,7 +1110,7 @@
               <w14:ligatures w14:val="standardContextual"/>
             </w:rPr>
           </w:pPr>
-          <w:hyperlink w:anchor="_Toc198208288" w:history="1">
+          <w:hyperlink w:anchor="_Toc198304299" w:history="1">
             <w:r>
               <w:rPr>
                 <w:rStyle w:val="Lienhypertexte"/>
@@ -1157,7 +1157,7 @@
                 <w:noProof/>
                 <w:webHidden/>
               </w:rPr>
-              <w:instrText xml:space="preserve"> PAGEREF _Toc198208288 \h </w:instrText>
+              <w:instrText xml:space="preserve"> PAGEREF _Toc198304299 \h </w:instrText>
             </w:r>
             <w:r>
               <w:rPr>
@@ -1200,7 +1200,7 @@
               <w14:ligatures w14:val="standardContextual"/>
             </w:rPr>
           </w:pPr>
-          <w:hyperlink w:anchor="_Toc198208289" w:history="1">
+          <w:hyperlink w:anchor="_Toc198304300" w:history="1">
             <w:r>
               <w:rPr>
                 <w:rStyle w:val="Lienhypertexte"/>
@@ -1240,7 +1240,7 @@
               <w:rPr>
                 <w:webHidden/>
               </w:rPr>
-              <w:instrText xml:space="preserve"> PAGEREF _Toc198208289 \h </w:instrText>
+              <w:instrText xml:space="preserve"> PAGEREF _Toc198304300 \h </w:instrText>
             </w:r>
             <w:r>
               <w:rPr>
@@ -1284,7 +1284,7 @@
               <w14:ligatures w14:val="standardContextual"/>
             </w:rPr>
           </w:pPr>
-          <w:hyperlink w:anchor="_Toc198208290" w:history="1">
+          <w:hyperlink w:anchor="_Toc198304301" w:history="1">
             <w:r>
               <w:rPr>
                 <w:rStyle w:val="Lienhypertexte"/>
@@ -1310,6 +1310,101 @@
                 <w:rStyle w:val="Lienhypertexte"/>
                 <w:noProof/>
               </w:rPr>
+              <w:t>Gestion de projet</w:t>
+            </w:r>
+            <w:r>
+              <w:rPr>
+                <w:noProof/>
+                <w:webHidden/>
+              </w:rPr>
+              <w:tab/>
+            </w:r>
+            <w:r>
+              <w:rPr>
+                <w:noProof/>
+                <w:webHidden/>
+              </w:rPr>
+              <w:fldChar w:fldCharType="begin"/>
+            </w:r>
+            <w:r>
+              <w:rPr>
+                <w:noProof/>
+                <w:webHidden/>
+              </w:rPr>
+              <w:instrText xml:space="preserve"> PAGEREF _Toc198304301 \h </w:instrText>
+            </w:r>
+            <w:r>
+              <w:rPr>
+                <w:noProof/>
+                <w:webHidden/>
+              </w:rPr>
+            </w:r>
+            <w:r>
+              <w:rPr>
+                <w:noProof/>
+                <w:webHidden/>
+              </w:rPr>
+              <w:fldChar w:fldCharType="separate"/>
+            </w:r>
+            <w:r>
+              <w:rPr>
+                <w:noProof/>
+                <w:webHidden/>
+              </w:rPr>
+              <w:t>5</w:t>
+            </w:r>
+            <w:r>
+              <w:rPr>
+                <w:noProof/>
+                <w:webHidden/>
+              </w:rPr>
+              <w:fldChar w:fldCharType="end"/>
+            </w:r>
+          </w:hyperlink>
+        </w:p>
+        <w:p>
+          <w:pPr>
+            <w:pStyle w:val="TM2"/>
+            <w:tabs>
+              <w:tab w:val="left" w:pos="800"/>
+              <w:tab w:val="right" w:leader="dot" w:pos="9060"/>
+            </w:tabs>
+            <w:rPr>
+              <w:rFonts w:asciiTheme="minorHAnsi" w:eastAsiaTheme="minorEastAsia" w:hAnsiTheme="minorHAnsi" w:cstheme="minorBidi"/>
+              <w:noProof/>
+              <w:kern w:val="2"/>
+              <w:sz w:val="22"/>
+              <w:szCs w:val="22"/>
+              <w:lang w:val="fr-CH" w:eastAsia="fr-CH"/>
+              <w14:ligatures w14:val="standardContextual"/>
+            </w:rPr>
+          </w:pPr>
+          <w:hyperlink w:anchor="_Toc198304302" w:history="1">
+            <w:r>
+              <w:rPr>
+                <w:rStyle w:val="Lienhypertexte"/>
+                <w:iCs/>
+                <w:noProof/>
+              </w:rPr>
+              <w:t>2.2</w:t>
+            </w:r>
+            <w:r>
+              <w:rPr>
+                <w:rFonts w:asciiTheme="minorHAnsi" w:eastAsiaTheme="minorEastAsia" w:hAnsiTheme="minorHAnsi" w:cstheme="minorBidi"/>
+                <w:noProof/>
+                <w:kern w:val="2"/>
+                <w:sz w:val="22"/>
+                <w:szCs w:val="22"/>
+                <w:lang w:val="fr-CH" w:eastAsia="fr-CH"/>
+                <w14:ligatures w14:val="standardContextual"/>
+              </w:rPr>
+              <w:tab/>
+            </w:r>
+            <w:r>
+              <w:rPr>
+                <w:rStyle w:val="Lienhypertexte"/>
+                <w:noProof/>
+              </w:rPr>
               <w:t>Planification initiale</w:t>
             </w:r>
             <w:r>
@@ -1331,7 +1426,7 @@
                 <w:noProof/>
                 <w:webHidden/>
               </w:rPr>
-              <w:instrText xml:space="preserve"> PAGEREF _Toc198208290 \h </w:instrText>
+              <w:instrText xml:space="preserve"> PAGEREF _Toc198304302 \h </w:instrText>
             </w:r>
             <w:r>
               <w:rPr>
@@ -1379,13 +1474,13 @@
               <w14:ligatures w14:val="standardContextual"/>
             </w:rPr>
           </w:pPr>
-          <w:hyperlink w:anchor="_Toc198208291" w:history="1">
+          <w:hyperlink w:anchor="_Toc198304303" w:history="1">
             <w:r>
               <w:rPr>
                 <w:rStyle w:val="Lienhypertexte"/>
                 <w:noProof/>
               </w:rPr>
-              <w:t>2.1.1</w:t>
+              <w:t>2.2.1</w:t>
             </w:r>
             <w:r>
               <w:rPr>
@@ -1404,7 +1499,7 @@
                 <w:rStyle w:val="Lienhypertexte"/>
                 <w:noProof/>
               </w:rPr>
-              <w:t>Analyse</w:t>
+              <w:t>Documentation</w:t>
             </w:r>
             <w:r>
               <w:rPr>
@@ -1425,7 +1520,7 @@
                 <w:noProof/>
                 <w:webHidden/>
               </w:rPr>
-              <w:instrText xml:space="preserve"> PAGEREF _Toc198208291 \h </w:instrText>
+              <w:instrText xml:space="preserve"> PAGEREF _Toc198304303 \h </w:instrText>
             </w:r>
             <w:r>
               <w:rPr>
@@ -1473,13 +1568,13 @@
               <w14:ligatures w14:val="standardContextual"/>
             </w:rPr>
           </w:pPr>
-          <w:hyperlink w:anchor="_Toc198208292" w:history="1">
+          <w:hyperlink w:anchor="_Toc198304304" w:history="1">
             <w:r>
               <w:rPr>
                 <w:rStyle w:val="Lienhypertexte"/>
                 <w:noProof/>
               </w:rPr>
-              <w:t>2.1.2</w:t>
+              <w:t>2.2.2</w:t>
             </w:r>
             <w:r>
               <w:rPr>
@@ -1519,7 +1614,7 @@
                 <w:noProof/>
                 <w:webHidden/>
               </w:rPr>
-              <w:instrText xml:space="preserve"> PAGEREF _Toc198208292 \h </w:instrText>
+              <w:instrText xml:space="preserve"> PAGEREF _Toc198304304 \h </w:instrText>
             </w:r>
             <w:r>
               <w:rPr>
@@ -1567,13 +1662,13 @@
               <w14:ligatures w14:val="standardContextual"/>
             </w:rPr>
           </w:pPr>
-          <w:hyperlink w:anchor="_Toc198208293" w:history="1">
+          <w:hyperlink w:anchor="_Toc198304305" w:history="1">
             <w:r>
               <w:rPr>
                 <w:rStyle w:val="Lienhypertexte"/>
                 <w:noProof/>
               </w:rPr>
-              <w:t>2.1.3</w:t>
+              <w:t>2.2.3</w:t>
             </w:r>
             <w:r>
               <w:rPr>
@@ -1613,7 +1708,7 @@
                 <w:noProof/>
                 <w:webHidden/>
               </w:rPr>
-              <w:instrText xml:space="preserve"> PAGEREF _Toc198208293 \h </w:instrText>
+              <w:instrText xml:space="preserve"> PAGEREF _Toc198304305 \h </w:instrText>
             </w:r>
             <w:r>
               <w:rPr>
@@ -1633,7 +1728,7 @@
                 <w:noProof/>
                 <w:webHidden/>
               </w:rPr>
-              <w:t>5</w:t>
+              <w:t>6</w:t>
             </w:r>
             <w:r>
               <w:rPr>
@@ -1661,13 +1756,13 @@
               <w14:ligatures w14:val="standardContextual"/>
             </w:rPr>
           </w:pPr>
-          <w:hyperlink w:anchor="_Toc198208294" w:history="1">
+          <w:hyperlink w:anchor="_Toc198304306" w:history="1">
             <w:r>
               <w:rPr>
                 <w:rStyle w:val="Lienhypertexte"/>
                 <w:noProof/>
               </w:rPr>
-              <w:t>2.1.4</w:t>
+              <w:t>2.2.4</w:t>
             </w:r>
             <w:r>
               <w:rPr>
@@ -1707,7 +1802,7 @@
                 <w:noProof/>
                 <w:webHidden/>
               </w:rPr>
-              <w:instrText xml:space="preserve"> PAGEREF _Toc198208294 \h </w:instrText>
+              <w:instrText xml:space="preserve"> PAGEREF _Toc198304306 \h </w:instrText>
             </w:r>
             <w:r>
               <w:rPr>
@@ -1727,7 +1822,7 @@
                 <w:noProof/>
                 <w:webHidden/>
               </w:rPr>
-              <w:t>5</w:t>
+              <w:t>6</w:t>
             </w:r>
             <w:r>
               <w:rPr>
@@ -1755,13 +1850,13 @@
               <w14:ligatures w14:val="standardContextual"/>
             </w:rPr>
           </w:pPr>
-          <w:hyperlink w:anchor="_Toc198208295" w:history="1">
+          <w:hyperlink w:anchor="_Toc198304307" w:history="1">
             <w:r>
               <w:rPr>
                 <w:rStyle w:val="Lienhypertexte"/>
                 <w:noProof/>
               </w:rPr>
-              <w:t>2.1.5</w:t>
+              <w:t>2.2.5</w:t>
             </w:r>
             <w:r>
               <w:rPr>
@@ -1801,7 +1896,7 @@
                 <w:noProof/>
                 <w:webHidden/>
               </w:rPr>
-              <w:instrText xml:space="preserve"> PAGEREF _Toc198208295 \h </w:instrText>
+              <w:instrText xml:space="preserve"> PAGEREF _Toc198304307 \h </w:instrText>
             </w:r>
             <w:r>
               <w:rPr>
@@ -1821,7 +1916,7 @@
                 <w:noProof/>
                 <w:webHidden/>
               </w:rPr>
-              <w:t>5</w:t>
+              <w:t>6</w:t>
             </w:r>
             <w:r>
               <w:rPr>
@@ -1849,14 +1944,14 @@
               <w14:ligatures w14:val="standardContextual"/>
             </w:rPr>
           </w:pPr>
-          <w:hyperlink w:anchor="_Toc198208296" w:history="1">
+          <w:hyperlink w:anchor="_Toc198304308" w:history="1">
             <w:r>
               <w:rPr>
                 <w:rStyle w:val="Lienhypertexte"/>
                 <w:iCs/>
                 <w:noProof/>
               </w:rPr>
-              <w:t>2.2</w:t>
+              <w:t>2.3</w:t>
             </w:r>
             <w:r>
               <w:rPr>
@@ -1897,7 +1992,7 @@
                 <w:noProof/>
                 <w:webHidden/>
               </w:rPr>
-              <w:instrText xml:space="preserve"> PAGEREF _Toc198208296 \h </w:instrText>
+              <w:instrText xml:space="preserve"> PAGEREF _Toc198304308 \h </w:instrText>
             </w:r>
             <w:r>
               <w:rPr>
@@ -1945,14 +2040,14 @@
               <w14:ligatures w14:val="standardContextual"/>
             </w:rPr>
           </w:pPr>
-          <w:hyperlink w:anchor="_Toc198208297" w:history="1">
+          <w:hyperlink w:anchor="_Toc198304309" w:history="1">
             <w:r>
               <w:rPr>
                 <w:rStyle w:val="Lienhypertexte"/>
                 <w:iCs/>
                 <w:noProof/>
               </w:rPr>
-              <w:t>2.3</w:t>
+              <w:t>2.4</w:t>
             </w:r>
             <w:r>
               <w:rPr>
@@ -1992,7 +2087,7 @@
                 <w:noProof/>
                 <w:webHidden/>
               </w:rPr>
-              <w:instrText xml:space="preserve"> PAGEREF _Toc198208297 \h </w:instrText>
+              <w:instrText xml:space="preserve"> PAGEREF _Toc198304309 \h </w:instrText>
             </w:r>
             <w:r>
               <w:rPr>
@@ -2012,7 +2107,7 @@
                 <w:noProof/>
                 <w:webHidden/>
               </w:rPr>
-              <w:t>8</w:t>
+              <w:t>7</w:t>
             </w:r>
             <w:r>
               <w:rPr>
@@ -2040,14 +2135,14 @@
               <w14:ligatures w14:val="standardContextual"/>
             </w:rPr>
           </w:pPr>
-          <w:hyperlink w:anchor="_Toc198208298" w:history="1">
+          <w:hyperlink w:anchor="_Toc198304310" w:history="1">
             <w:r>
               <w:rPr>
                 <w:rStyle w:val="Lienhypertexte"/>
                 <w:iCs/>
                 <w:noProof/>
               </w:rPr>
-              <w:t>2.4</w:t>
+              <w:t>2.5</w:t>
             </w:r>
             <w:r>
               <w:rPr>
@@ -2087,7 +2182,7 @@
                 <w:noProof/>
                 <w:webHidden/>
               </w:rPr>
-              <w:instrText xml:space="preserve"> PAGEREF _Toc198208298 \h </w:instrText>
+              <w:instrText xml:space="preserve"> PAGEREF _Toc198304310 \h </w:instrText>
             </w:r>
             <w:r>
               <w:rPr>
@@ -2107,7 +2202,7 @@
                 <w:noProof/>
                 <w:webHidden/>
               </w:rPr>
-              <w:t>9</w:t>
+              <w:t>8</w:t>
             </w:r>
             <w:r>
               <w:rPr>
@@ -2135,13 +2230,13 @@
               <w14:ligatures w14:val="standardContextual"/>
             </w:rPr>
           </w:pPr>
-          <w:hyperlink w:anchor="_Toc198208299" w:history="1">
+          <w:hyperlink w:anchor="_Toc198304311" w:history="1">
             <w:r>
               <w:rPr>
                 <w:rStyle w:val="Lienhypertexte"/>
                 <w:noProof/>
               </w:rPr>
-              <w:t>2.4.1</w:t>
+              <w:t>2.5.1</w:t>
             </w:r>
             <w:r>
               <w:rPr>
@@ -2181,7 +2276,7 @@
                 <w:noProof/>
                 <w:webHidden/>
               </w:rPr>
-              <w:instrText xml:space="preserve"> PAGEREF _Toc198208299 \h </w:instrText>
+              <w:instrText xml:space="preserve"> PAGEREF _Toc198304311 \h </w:instrText>
             </w:r>
             <w:r>
               <w:rPr>
@@ -2229,14 +2324,14 @@
               <w14:ligatures w14:val="standardContextual"/>
             </w:rPr>
           </w:pPr>
-          <w:hyperlink w:anchor="_Toc198208300" w:history="1">
+          <w:hyperlink w:anchor="_Toc198304312" w:history="1">
             <w:r>
               <w:rPr>
                 <w:rStyle w:val="Lienhypertexte"/>
                 <w:noProof/>
                 <w:lang w:val="fr-CH"/>
               </w:rPr>
-              <w:t>2.4.2</w:t>
+              <w:t>2.5.2</w:t>
             </w:r>
             <w:r>
               <w:rPr>
@@ -2277,7 +2372,7 @@
                 <w:noProof/>
                 <w:webHidden/>
               </w:rPr>
-              <w:instrText xml:space="preserve"> PAGEREF _Toc198208300 \h </w:instrText>
+              <w:instrText xml:space="preserve"> PAGEREF _Toc198304312 \h </w:instrText>
             </w:r>
             <w:r>
               <w:rPr>
@@ -2297,7 +2392,7 @@
                 <w:noProof/>
                 <w:webHidden/>
               </w:rPr>
-              <w:t>10</w:t>
+              <w:t>9</w:t>
             </w:r>
             <w:r>
               <w:rPr>
@@ -2325,14 +2420,14 @@
               <w14:ligatures w14:val="standardContextual"/>
             </w:rPr>
           </w:pPr>
-          <w:hyperlink w:anchor="_Toc198208301" w:history="1">
+          <w:hyperlink w:anchor="_Toc198304313" w:history="1">
             <w:r>
               <w:rPr>
                 <w:rStyle w:val="Lienhypertexte"/>
                 <w:noProof/>
                 <w:lang w:val="fr-CH"/>
               </w:rPr>
-              <w:t>2.4.3</w:t>
+              <w:t>2.5.3</w:t>
             </w:r>
             <w:r>
               <w:rPr>
@@ -2373,7 +2468,7 @@
                 <w:noProof/>
                 <w:webHidden/>
               </w:rPr>
-              <w:instrText xml:space="preserve"> PAGEREF _Toc198208301 \h </w:instrText>
+              <w:instrText xml:space="preserve"> PAGEREF _Toc198304313 \h </w:instrText>
             </w:r>
             <w:r>
               <w:rPr>
@@ -2393,7 +2488,7 @@
                 <w:noProof/>
                 <w:webHidden/>
               </w:rPr>
-              <w:t>11</w:t>
+              <w:t>10</w:t>
             </w:r>
             <w:r>
               <w:rPr>
@@ -2421,14 +2516,14 @@
               <w14:ligatures w14:val="standardContextual"/>
             </w:rPr>
           </w:pPr>
-          <w:hyperlink w:anchor="_Toc198208302" w:history="1">
+          <w:hyperlink w:anchor="_Toc198304314" w:history="1">
             <w:r>
               <w:rPr>
                 <w:rStyle w:val="Lienhypertexte"/>
                 <w:noProof/>
                 <w:lang w:val="fr-CH"/>
               </w:rPr>
-              <w:t>2.4.4</w:t>
+              <w:t>2.5.4</w:t>
             </w:r>
             <w:r>
               <w:rPr>
@@ -2469,7 +2564,7 @@
                 <w:noProof/>
                 <w:webHidden/>
               </w:rPr>
-              <w:instrText xml:space="preserve"> PAGEREF _Toc198208302 \h </w:instrText>
+              <w:instrText xml:space="preserve"> PAGEREF _Toc198304314 \h </w:instrText>
             </w:r>
             <w:r>
               <w:rPr>
@@ -2489,7 +2584,7 @@
                 <w:noProof/>
                 <w:webHidden/>
               </w:rPr>
-              <w:t>12</w:t>
+              <w:t>11</w:t>
             </w:r>
             <w:r>
               <w:rPr>
@@ -2517,14 +2612,14 @@
               <w14:ligatures w14:val="standardContextual"/>
             </w:rPr>
           </w:pPr>
-          <w:hyperlink w:anchor="_Toc198208303" w:history="1">
+          <w:hyperlink w:anchor="_Toc198304315" w:history="1">
             <w:r>
               <w:rPr>
                 <w:rStyle w:val="Lienhypertexte"/>
                 <w:noProof/>
                 <w:lang w:val="fr-CH"/>
               </w:rPr>
-              <w:t>2.4.5</w:t>
+              <w:t>2.5.5</w:t>
             </w:r>
             <w:r>
               <w:rPr>
@@ -2565,7 +2660,7 @@
                 <w:noProof/>
                 <w:webHidden/>
               </w:rPr>
-              <w:instrText xml:space="preserve"> PAGEREF _Toc198208303 \h </w:instrText>
+              <w:instrText xml:space="preserve"> PAGEREF _Toc198304315 \h </w:instrText>
             </w:r>
             <w:r>
               <w:rPr>
@@ -2613,14 +2708,14 @@
               <w14:ligatures w14:val="standardContextual"/>
             </w:rPr>
           </w:pPr>
-          <w:hyperlink w:anchor="_Toc198208304" w:history="1">
+          <w:hyperlink w:anchor="_Toc198304316" w:history="1">
             <w:r>
               <w:rPr>
                 <w:rStyle w:val="Lienhypertexte"/>
                 <w:noProof/>
                 <w:lang w:val="fr-CH"/>
               </w:rPr>
-              <w:t>2.4.6</w:t>
+              <w:t>2.5.6</w:t>
             </w:r>
             <w:r>
               <w:rPr>
@@ -2661,7 +2756,7 @@
                 <w:noProof/>
                 <w:webHidden/>
               </w:rPr>
-              <w:instrText xml:space="preserve"> PAGEREF _Toc198208304 \h </w:instrText>
+              <w:instrText xml:space="preserve"> PAGEREF _Toc198304316 \h </w:instrText>
             </w:r>
             <w:r>
               <w:rPr>
@@ -2709,14 +2804,14 @@
               <w14:ligatures w14:val="standardContextual"/>
             </w:rPr>
           </w:pPr>
-          <w:hyperlink w:anchor="_Toc198208305" w:history="1">
+          <w:hyperlink w:anchor="_Toc198304317" w:history="1">
             <w:r>
               <w:rPr>
                 <w:rStyle w:val="Lienhypertexte"/>
                 <w:noProof/>
                 <w:lang w:val="fr-CH"/>
               </w:rPr>
-              <w:t>2.4.7</w:t>
+              <w:t>2.5.7</w:t>
             </w:r>
             <w:r>
               <w:rPr>
@@ -2757,7 +2852,7 @@
                 <w:noProof/>
                 <w:webHidden/>
               </w:rPr>
-              <w:instrText xml:space="preserve"> PAGEREF _Toc198208305 \h </w:instrText>
+              <w:instrText xml:space="preserve"> PAGEREF _Toc198304317 \h </w:instrText>
             </w:r>
             <w:r>
               <w:rPr>
@@ -2805,14 +2900,14 @@
               <w14:ligatures w14:val="standardContextual"/>
             </w:rPr>
           </w:pPr>
-          <w:hyperlink w:anchor="_Toc198208306" w:history="1">
+          <w:hyperlink w:anchor="_Toc198304318" w:history="1">
             <w:r>
               <w:rPr>
                 <w:rStyle w:val="Lienhypertexte"/>
                 <w:noProof/>
                 <w:lang w:val="fr-CH"/>
               </w:rPr>
-              <w:t>2.4.8</w:t>
+              <w:t>2.5.8</w:t>
             </w:r>
             <w:r>
               <w:rPr>
@@ -2853,7 +2948,7 @@
                 <w:noProof/>
                 <w:webHidden/>
               </w:rPr>
-              <w:instrText xml:space="preserve"> PAGEREF _Toc198208306 \h </w:instrText>
+              <w:instrText xml:space="preserve"> PAGEREF _Toc198304318 \h </w:instrText>
             </w:r>
             <w:r>
               <w:rPr>
@@ -2901,14 +2996,14 @@
               <w14:ligatures w14:val="standardContextual"/>
             </w:rPr>
           </w:pPr>
-          <w:hyperlink w:anchor="_Toc198208307" w:history="1">
+          <w:hyperlink w:anchor="_Toc198304319" w:history="1">
             <w:r>
               <w:rPr>
                 <w:rStyle w:val="Lienhypertexte"/>
                 <w:noProof/>
                 <w:lang w:val="fr-CH"/>
               </w:rPr>
-              <w:t>2.4.9</w:t>
+              <w:t>2.5.9</w:t>
             </w:r>
             <w:r>
               <w:rPr>
@@ -2949,7 +3044,7 @@
                 <w:noProof/>
                 <w:webHidden/>
               </w:rPr>
-              <w:instrText xml:space="preserve"> PAGEREF _Toc198208307 \h </w:instrText>
+              <w:instrText xml:space="preserve"> PAGEREF _Toc198304319 \h </w:instrText>
             </w:r>
             <w:r>
               <w:rPr>
@@ -2969,7 +3064,7 @@
                 <w:noProof/>
                 <w:webHidden/>
               </w:rPr>
-              <w:t>16</w:t>
+              <w:t>15</w:t>
             </w:r>
             <w:r>
               <w:rPr>
@@ -2997,14 +3092,14 @@
               <w14:ligatures w14:val="standardContextual"/>
             </w:rPr>
           </w:pPr>
-          <w:hyperlink w:anchor="_Toc198208308" w:history="1">
+          <w:hyperlink w:anchor="_Toc198304320" w:history="1">
             <w:r>
               <w:rPr>
                 <w:rStyle w:val="Lienhypertexte"/>
                 <w:noProof/>
                 <w:lang w:val="fr-CH"/>
               </w:rPr>
-              <w:t>2.4.10</w:t>
+              <w:t>2.5.10</w:t>
             </w:r>
             <w:r>
               <w:rPr>
@@ -3045,7 +3140,7 @@
                 <w:noProof/>
                 <w:webHidden/>
               </w:rPr>
-              <w:instrText xml:space="preserve"> PAGEREF _Toc198208308 \h </w:instrText>
+              <w:instrText xml:space="preserve"> PAGEREF _Toc198304320 \h </w:instrText>
             </w:r>
             <w:r>
               <w:rPr>
@@ -3065,7 +3160,7 @@
                 <w:noProof/>
                 <w:webHidden/>
               </w:rPr>
-              <w:t>17</w:t>
+              <w:t>16</w:t>
             </w:r>
             <w:r>
               <w:rPr>
@@ -3093,14 +3188,14 @@
               <w14:ligatures w14:val="standardContextual"/>
             </w:rPr>
           </w:pPr>
-          <w:hyperlink w:anchor="_Toc198208309" w:history="1">
+          <w:hyperlink w:anchor="_Toc198304321" w:history="1">
             <w:r>
               <w:rPr>
                 <w:rStyle w:val="Lienhypertexte"/>
                 <w:noProof/>
                 <w:lang w:val="fr-CH"/>
               </w:rPr>
-              <w:t>2.4.11</w:t>
+              <w:t>2.5.11</w:t>
             </w:r>
             <w:r>
               <w:rPr>
@@ -3141,7 +3236,7 @@
                 <w:noProof/>
                 <w:webHidden/>
               </w:rPr>
-              <w:instrText xml:space="preserve"> PAGEREF _Toc198208309 \h </w:instrText>
+              <w:instrText xml:space="preserve"> PAGEREF _Toc198304321 \h </w:instrText>
             </w:r>
             <w:r>
               <w:rPr>
@@ -3189,14 +3284,14 @@
               <w14:ligatures w14:val="standardContextual"/>
             </w:rPr>
           </w:pPr>
-          <w:hyperlink w:anchor="_Toc198208310" w:history="1">
+          <w:hyperlink w:anchor="_Toc198304322" w:history="1">
             <w:r>
               <w:rPr>
                 <w:rStyle w:val="Lienhypertexte"/>
                 <w:noProof/>
                 <w:lang w:val="fr-CH"/>
               </w:rPr>
-              <w:t>2.4.12</w:t>
+              <w:t>2.5.12</w:t>
             </w:r>
             <w:r>
               <w:rPr>
@@ -3237,7 +3332,7 @@
                 <w:noProof/>
                 <w:webHidden/>
               </w:rPr>
-              <w:instrText xml:space="preserve"> PAGEREF _Toc198208310 \h </w:instrText>
+              <w:instrText xml:space="preserve"> PAGEREF _Toc198304322 \h </w:instrText>
             </w:r>
             <w:r>
               <w:rPr>
@@ -3285,14 +3380,14 @@
               <w14:ligatures w14:val="standardContextual"/>
             </w:rPr>
           </w:pPr>
-          <w:hyperlink w:anchor="_Toc198208311" w:history="1">
+          <w:hyperlink w:anchor="_Toc198304323" w:history="1">
             <w:r>
               <w:rPr>
                 <w:rStyle w:val="Lienhypertexte"/>
                 <w:noProof/>
                 <w:lang w:val="fr-CH"/>
               </w:rPr>
-              <w:t>2.4.13</w:t>
+              <w:t>2.5.13</w:t>
             </w:r>
             <w:r>
               <w:rPr>
@@ -3333,7 +3428,7 @@
                 <w:noProof/>
                 <w:webHidden/>
               </w:rPr>
-              <w:instrText xml:space="preserve"> PAGEREF _Toc198208311 \h </w:instrText>
+              <w:instrText xml:space="preserve"> PAGEREF _Toc198304323 \h </w:instrText>
             </w:r>
             <w:r>
               <w:rPr>
@@ -3376,7 +3471,7 @@
               <w14:ligatures w14:val="standardContextual"/>
             </w:rPr>
           </w:pPr>
-          <w:hyperlink w:anchor="_Toc198208312" w:history="1">
+          <w:hyperlink w:anchor="_Toc198304324" w:history="1">
             <w:r>
               <w:rPr>
                 <w:rStyle w:val="Lienhypertexte"/>
@@ -3416,7 +3511,7 @@
               <w:rPr>
                 <w:webHidden/>
               </w:rPr>
-              <w:instrText xml:space="preserve"> PAGEREF _Toc198208312 \h </w:instrText>
+              <w:instrText xml:space="preserve"> PAGEREF _Toc198304324 \h </w:instrText>
             </w:r>
             <w:r>
               <w:rPr>
@@ -3433,7 +3528,7 @@
               <w:rPr>
                 <w:webHidden/>
               </w:rPr>
-              <w:t>19</w:t>
+              <w:t>20</w:t>
             </w:r>
             <w:r>
               <w:rPr>
@@ -3460,7 +3555,7 @@
               <w14:ligatures w14:val="standardContextual"/>
             </w:rPr>
           </w:pPr>
-          <w:hyperlink w:anchor="_Toc198208313" w:history="1">
+          <w:hyperlink w:anchor="_Toc198304325" w:history="1">
             <w:r>
               <w:rPr>
                 <w:rStyle w:val="Lienhypertexte"/>
@@ -3507,7 +3602,7 @@
                 <w:noProof/>
                 <w:webHidden/>
               </w:rPr>
-              <w:instrText xml:space="preserve"> PAGEREF _Toc198208313 \h </w:instrText>
+              <w:instrText xml:space="preserve"> PAGEREF _Toc198304325 \h </w:instrText>
             </w:r>
             <w:r>
               <w:rPr>
@@ -3527,7 +3622,7 @@
                 <w:noProof/>
                 <w:webHidden/>
               </w:rPr>
-              <w:t>19</w:t>
+              <w:t>20</w:t>
             </w:r>
             <w:r>
               <w:rPr>
@@ -3555,7 +3650,7 @@
               <w14:ligatures w14:val="standardContextual"/>
             </w:rPr>
           </w:pPr>
-          <w:hyperlink w:anchor="_Toc198208314" w:history="1">
+          <w:hyperlink w:anchor="_Toc198304326" w:history="1">
             <w:r>
               <w:rPr>
                 <w:rStyle w:val="Lienhypertexte"/>
@@ -3602,7 +3697,7 @@
                 <w:noProof/>
                 <w:webHidden/>
               </w:rPr>
-              <w:instrText xml:space="preserve"> PAGEREF _Toc198208314 \h </w:instrText>
+              <w:instrText xml:space="preserve"> PAGEREF _Toc198304326 \h </w:instrText>
             </w:r>
             <w:r>
               <w:rPr>
@@ -3650,7 +3745,7 @@
               <w14:ligatures w14:val="standardContextual"/>
             </w:rPr>
           </w:pPr>
-          <w:hyperlink w:anchor="_Toc198208315" w:history="1">
+          <w:hyperlink w:anchor="_Toc198304327" w:history="1">
             <w:r>
               <w:rPr>
                 <w:rStyle w:val="Lienhypertexte"/>
@@ -3697,7 +3792,7 @@
                 <w:noProof/>
                 <w:webHidden/>
               </w:rPr>
-              <w:instrText xml:space="preserve"> PAGEREF _Toc198208315 \h </w:instrText>
+              <w:instrText xml:space="preserve"> PAGEREF _Toc198304327 \h </w:instrText>
             </w:r>
             <w:r>
               <w:rPr>
@@ -3745,7 +3840,7 @@
               <w14:ligatures w14:val="standardContextual"/>
             </w:rPr>
           </w:pPr>
-          <w:hyperlink w:anchor="_Toc198208316" w:history="1">
+          <w:hyperlink w:anchor="_Toc198304328" w:history="1">
             <w:r>
               <w:rPr>
                 <w:rStyle w:val="Lienhypertexte"/>
@@ -3791,7 +3886,7 @@
                 <w:noProof/>
                 <w:webHidden/>
               </w:rPr>
-              <w:instrText xml:space="preserve"> PAGEREF _Toc198208316 \h </w:instrText>
+              <w:instrText xml:space="preserve"> PAGEREF _Toc198304328 \h </w:instrText>
             </w:r>
             <w:r>
               <w:rPr>
@@ -3839,7 +3934,7 @@
               <w14:ligatures w14:val="standardContextual"/>
             </w:rPr>
           </w:pPr>
-          <w:hyperlink w:anchor="_Toc198208317" w:history="1">
+          <w:hyperlink w:anchor="_Toc198304329" w:history="1">
             <w:r>
               <w:rPr>
                 <w:rStyle w:val="Lienhypertexte"/>
@@ -3885,7 +3980,7 @@
                 <w:noProof/>
                 <w:webHidden/>
               </w:rPr>
-              <w:instrText xml:space="preserve"> PAGEREF _Toc198208317 \h </w:instrText>
+              <w:instrText xml:space="preserve"> PAGEREF _Toc198304329 \h </w:instrText>
             </w:r>
             <w:r>
               <w:rPr>
@@ -3933,7 +4028,7 @@
               <w14:ligatures w14:val="standardContextual"/>
             </w:rPr>
           </w:pPr>
-          <w:hyperlink w:anchor="_Toc198208318" w:history="1">
+          <w:hyperlink w:anchor="_Toc198304330" w:history="1">
             <w:r>
               <w:rPr>
                 <w:rStyle w:val="Lienhypertexte"/>
@@ -3979,7 +4074,7 @@
                 <w:noProof/>
                 <w:webHidden/>
               </w:rPr>
-              <w:instrText xml:space="preserve"> PAGEREF _Toc198208318 \h </w:instrText>
+              <w:instrText xml:space="preserve"> PAGEREF _Toc198304330 \h </w:instrText>
             </w:r>
             <w:r>
               <w:rPr>
@@ -3999,7 +4094,7 @@
                 <w:noProof/>
                 <w:webHidden/>
               </w:rPr>
-              <w:t>23</w:t>
+              <w:t>24</w:t>
             </w:r>
             <w:r>
               <w:rPr>
@@ -4027,7 +4122,7 @@
               <w14:ligatures w14:val="standardContextual"/>
             </w:rPr>
           </w:pPr>
-          <w:hyperlink w:anchor="_Toc198208319" w:history="1">
+          <w:hyperlink w:anchor="_Toc198304331" w:history="1">
             <w:r>
               <w:rPr>
                 <w:rStyle w:val="Lienhypertexte"/>
@@ -4073,7 +4168,7 @@
                 <w:noProof/>
                 <w:webHidden/>
               </w:rPr>
-              <w:instrText xml:space="preserve"> PAGEREF _Toc198208319 \h </w:instrText>
+              <w:instrText xml:space="preserve"> PAGEREF _Toc198304331 \h </w:instrText>
             </w:r>
             <w:r>
               <w:rPr>
@@ -4121,7 +4216,7 @@
               <w14:ligatures w14:val="standardContextual"/>
             </w:rPr>
           </w:pPr>
-          <w:hyperlink w:anchor="_Toc198208320" w:history="1">
+          <w:hyperlink w:anchor="_Toc198304332" w:history="1">
             <w:r>
               <w:rPr>
                 <w:rStyle w:val="Lienhypertexte"/>
@@ -4167,7 +4262,7 @@
                 <w:noProof/>
                 <w:webHidden/>
               </w:rPr>
-              <w:instrText xml:space="preserve"> PAGEREF _Toc198208320 \h </w:instrText>
+              <w:instrText xml:space="preserve"> PAGEREF _Toc198304332 \h </w:instrText>
             </w:r>
             <w:r>
               <w:rPr>
@@ -4187,7 +4282,7 @@
                 <w:noProof/>
                 <w:webHidden/>
               </w:rPr>
-              <w:t>24</w:t>
+              <w:t>25</w:t>
             </w:r>
             <w:r>
               <w:rPr>
@@ -4215,7 +4310,7 @@
               <w14:ligatures w14:val="standardContextual"/>
             </w:rPr>
           </w:pPr>
-          <w:hyperlink w:anchor="_Toc198208321" w:history="1">
+          <w:hyperlink w:anchor="_Toc198304333" w:history="1">
             <w:r>
               <w:rPr>
                 <w:rStyle w:val="Lienhypertexte"/>
@@ -4261,7 +4356,7 @@
                 <w:noProof/>
                 <w:webHidden/>
               </w:rPr>
-              <w:instrText xml:space="preserve"> PAGEREF _Toc198208321 \h </w:instrText>
+              <w:instrText xml:space="preserve"> PAGEREF _Toc198304333 \h </w:instrText>
             </w:r>
             <w:r>
               <w:rPr>
@@ -4281,7 +4376,7 @@
                 <w:noProof/>
                 <w:webHidden/>
               </w:rPr>
-              <w:t>25</w:t>
+              <w:t>26</w:t>
             </w:r>
             <w:r>
               <w:rPr>
@@ -4309,7 +4404,7 @@
               <w14:ligatures w14:val="standardContextual"/>
             </w:rPr>
           </w:pPr>
-          <w:hyperlink w:anchor="_Toc198208322" w:history="1">
+          <w:hyperlink w:anchor="_Toc198304334" w:history="1">
             <w:r>
               <w:rPr>
                 <w:rStyle w:val="Lienhypertexte"/>
@@ -4355,7 +4450,7 @@
                 <w:noProof/>
                 <w:webHidden/>
               </w:rPr>
-              <w:instrText xml:space="preserve"> PAGEREF _Toc198208322 \h </w:instrText>
+              <w:instrText xml:space="preserve"> PAGEREF _Toc198304334 \h </w:instrText>
             </w:r>
             <w:r>
               <w:rPr>
@@ -4375,7 +4470,7 @@
                 <w:noProof/>
                 <w:webHidden/>
               </w:rPr>
-              <w:t>25</w:t>
+              <w:t>26</w:t>
             </w:r>
             <w:r>
               <w:rPr>
@@ -4403,7 +4498,7 @@
               <w14:ligatures w14:val="standardContextual"/>
             </w:rPr>
           </w:pPr>
-          <w:hyperlink w:anchor="_Toc198208323" w:history="1">
+          <w:hyperlink w:anchor="_Toc198304335" w:history="1">
             <w:r>
               <w:rPr>
                 <w:rStyle w:val="Lienhypertexte"/>
@@ -4449,7 +4544,7 @@
                 <w:noProof/>
                 <w:webHidden/>
               </w:rPr>
-              <w:instrText xml:space="preserve"> PAGEREF _Toc198208323 \h </w:instrText>
+              <w:instrText xml:space="preserve"> PAGEREF _Toc198304335 \h </w:instrText>
             </w:r>
             <w:r>
               <w:rPr>
@@ -4469,7 +4564,7 @@
                 <w:noProof/>
                 <w:webHidden/>
               </w:rPr>
-              <w:t>26</w:t>
+              <w:t>27</w:t>
             </w:r>
             <w:r>
               <w:rPr>
@@ -4497,7 +4592,7 @@
               <w14:ligatures w14:val="standardContextual"/>
             </w:rPr>
           </w:pPr>
-          <w:hyperlink w:anchor="_Toc198208324" w:history="1">
+          <w:hyperlink w:anchor="_Toc198304336" w:history="1">
             <w:r>
               <w:rPr>
                 <w:rStyle w:val="Lienhypertexte"/>
@@ -4543,7 +4638,7 @@
                 <w:noProof/>
                 <w:webHidden/>
               </w:rPr>
-              <w:instrText xml:space="preserve"> PAGEREF _Toc198208324 \h </w:instrText>
+              <w:instrText xml:space="preserve"> PAGEREF _Toc198304336 \h </w:instrText>
             </w:r>
             <w:r>
               <w:rPr>
@@ -4563,7 +4658,7 @@
                 <w:noProof/>
                 <w:webHidden/>
               </w:rPr>
-              <w:t>26</w:t>
+              <w:t>27</w:t>
             </w:r>
             <w:r>
               <w:rPr>
@@ -4591,7 +4686,7 @@
               <w14:ligatures w14:val="standardContextual"/>
             </w:rPr>
           </w:pPr>
-          <w:hyperlink w:anchor="_Toc198208325" w:history="1">
+          <w:hyperlink w:anchor="_Toc198304337" w:history="1">
             <w:r>
               <w:rPr>
                 <w:rStyle w:val="Lienhypertexte"/>
@@ -4637,7 +4732,7 @@
                 <w:noProof/>
                 <w:webHidden/>
               </w:rPr>
-              <w:instrText xml:space="preserve"> PAGEREF _Toc198208325 \h </w:instrText>
+              <w:instrText xml:space="preserve"> PAGEREF _Toc198304337 \h </w:instrText>
             </w:r>
             <w:r>
               <w:rPr>
@@ -4657,7 +4752,7 @@
                 <w:noProof/>
                 <w:webHidden/>
               </w:rPr>
-              <w:t>27</w:t>
+              <w:t>28</w:t>
             </w:r>
             <w:r>
               <w:rPr>
@@ -4685,7 +4780,7 @@
               <w14:ligatures w14:val="standardContextual"/>
             </w:rPr>
           </w:pPr>
-          <w:hyperlink w:anchor="_Toc198208326" w:history="1">
+          <w:hyperlink w:anchor="_Toc198304338" w:history="1">
             <w:r>
               <w:rPr>
                 <w:rStyle w:val="Lienhypertexte"/>
@@ -4731,7 +4826,7 @@
                 <w:noProof/>
                 <w:webHidden/>
               </w:rPr>
-              <w:instrText xml:space="preserve"> PAGEREF _Toc198208326 \h </w:instrText>
+              <w:instrText xml:space="preserve"> PAGEREF _Toc198304338 \h </w:instrText>
             </w:r>
             <w:r>
               <w:rPr>
@@ -4751,7 +4846,7 @@
                 <w:noProof/>
                 <w:webHidden/>
               </w:rPr>
-              <w:t>27</w:t>
+              <w:t>28</w:t>
             </w:r>
             <w:r>
               <w:rPr>
@@ -4779,7 +4874,7 @@
               <w14:ligatures w14:val="standardContextual"/>
             </w:rPr>
           </w:pPr>
-          <w:hyperlink w:anchor="_Toc198208327" w:history="1">
+          <w:hyperlink w:anchor="_Toc198304339" w:history="1">
             <w:r>
               <w:rPr>
                 <w:rStyle w:val="Lienhypertexte"/>
@@ -4825,7 +4920,7 @@
                 <w:noProof/>
                 <w:webHidden/>
               </w:rPr>
-              <w:instrText xml:space="preserve"> PAGEREF _Toc198208327 \h </w:instrText>
+              <w:instrText xml:space="preserve"> PAGEREF _Toc198304339 \h </w:instrText>
             </w:r>
             <w:r>
               <w:rPr>
@@ -4845,7 +4940,7 @@
                 <w:noProof/>
                 <w:webHidden/>
               </w:rPr>
-              <w:t>28</w:t>
+              <w:t>29</w:t>
             </w:r>
             <w:r>
               <w:rPr>
@@ -4873,7 +4968,7 @@
               <w14:ligatures w14:val="standardContextual"/>
             </w:rPr>
           </w:pPr>
-          <w:hyperlink w:anchor="_Toc198208328" w:history="1">
+          <w:hyperlink w:anchor="_Toc198304340" w:history="1">
             <w:r>
               <w:rPr>
                 <w:rStyle w:val="Lienhypertexte"/>
@@ -4919,7 +5014,7 @@
                 <w:noProof/>
                 <w:webHidden/>
               </w:rPr>
-              <w:instrText xml:space="preserve"> PAGEREF _Toc198208328 \h </w:instrText>
+              <w:instrText xml:space="preserve"> PAGEREF _Toc198304340 \h </w:instrText>
             </w:r>
             <w:r>
               <w:rPr>
@@ -4939,7 +5034,7 @@
                 <w:noProof/>
                 <w:webHidden/>
               </w:rPr>
-              <w:t>29</w:t>
+              <w:t>30</w:t>
             </w:r>
             <w:r>
               <w:rPr>
@@ -4962,7 +5057,7 @@
               <w14:ligatures w14:val="standardContextual"/>
             </w:rPr>
           </w:pPr>
-          <w:hyperlink w:anchor="_Toc198208329" w:history="1">
+          <w:hyperlink w:anchor="_Toc198304341" w:history="1">
             <w:r>
               <w:rPr>
                 <w:rStyle w:val="Lienhypertexte"/>
@@ -5002,7 +5097,7 @@
               <w:rPr>
                 <w:webHidden/>
               </w:rPr>
-              <w:instrText xml:space="preserve"> PAGEREF _Toc198208329 \h </w:instrText>
+              <w:instrText xml:space="preserve"> PAGEREF _Toc198304341 \h </w:instrText>
             </w:r>
             <w:r>
               <w:rPr>
@@ -5019,7 +5114,7 @@
               <w:rPr>
                 <w:webHidden/>
               </w:rPr>
-              <w:t>30</w:t>
+              <w:t>31</w:t>
             </w:r>
             <w:r>
               <w:rPr>
@@ -5046,7 +5141,7 @@
               <w14:ligatures w14:val="standardContextual"/>
             </w:rPr>
           </w:pPr>
-          <w:hyperlink w:anchor="_Toc198208330" w:history="1">
+          <w:hyperlink w:anchor="_Toc198304342" w:history="1">
             <w:r>
               <w:rPr>
                 <w:rStyle w:val="Lienhypertexte"/>
@@ -5093,7 +5188,7 @@
                 <w:noProof/>
                 <w:webHidden/>
               </w:rPr>
-              <w:instrText xml:space="preserve"> PAGEREF _Toc198208330 \h </w:instrText>
+              <w:instrText xml:space="preserve"> PAGEREF _Toc198304342 \h </w:instrText>
             </w:r>
             <w:r>
               <w:rPr>
@@ -5113,7 +5208,7 @@
                 <w:noProof/>
                 <w:webHidden/>
               </w:rPr>
-              <w:t>30</w:t>
+              <w:t>31</w:t>
             </w:r>
             <w:r>
               <w:rPr>
@@ -5141,7 +5236,7 @@
               <w14:ligatures w14:val="standardContextual"/>
             </w:rPr>
           </w:pPr>
-          <w:hyperlink w:anchor="_Toc198208331" w:history="1">
+          <w:hyperlink w:anchor="_Toc198304343" w:history="1">
             <w:r>
               <w:rPr>
                 <w:rStyle w:val="Lienhypertexte"/>
@@ -5188,7 +5283,7 @@
                 <w:noProof/>
                 <w:webHidden/>
               </w:rPr>
-              <w:instrText xml:space="preserve"> PAGEREF _Toc198208331 \h </w:instrText>
+              <w:instrText xml:space="preserve"> PAGEREF _Toc198304343 \h </w:instrText>
             </w:r>
             <w:r>
               <w:rPr>
@@ -5208,7 +5303,7 @@
                 <w:noProof/>
                 <w:webHidden/>
               </w:rPr>
-              <w:t>30</w:t>
+              <w:t>31</w:t>
             </w:r>
             <w:r>
               <w:rPr>
@@ -5231,7 +5326,7 @@
               <w14:ligatures w14:val="standardContextual"/>
             </w:rPr>
           </w:pPr>
-          <w:hyperlink w:anchor="_Toc198208332" w:history="1">
+          <w:hyperlink w:anchor="_Toc198304344" w:history="1">
             <w:r>
               <w:rPr>
                 <w:rStyle w:val="Lienhypertexte"/>
@@ -5271,7 +5366,7 @@
               <w:rPr>
                 <w:webHidden/>
               </w:rPr>
-              <w:instrText xml:space="preserve"> PAGEREF _Toc198208332 \h </w:instrText>
+              <w:instrText xml:space="preserve"> PAGEREF _Toc198304344 \h </w:instrText>
             </w:r>
             <w:r>
               <w:rPr>
@@ -5288,7 +5383,7 @@
               <w:rPr>
                 <w:webHidden/>
               </w:rPr>
-              <w:t>30</w:t>
+              <w:t>31</w:t>
             </w:r>
             <w:r>
               <w:rPr>
@@ -5310,7 +5405,7 @@
               <w14:ligatures w14:val="standardContextual"/>
             </w:rPr>
           </w:pPr>
-          <w:hyperlink w:anchor="_Toc198208333" w:history="1">
+          <w:hyperlink w:anchor="_Toc198304345" w:history="1">
             <w:r>
               <w:rPr>
                 <w:rStyle w:val="Lienhypertexte"/>
@@ -5350,7 +5445,7 @@
               <w:rPr>
                 <w:webHidden/>
               </w:rPr>
-              <w:instrText xml:space="preserve"> PAGEREF _Toc198208333 \h </w:instrText>
+              <w:instrText xml:space="preserve"> PAGEREF _Toc198304345 \h </w:instrText>
             </w:r>
             <w:r>
               <w:rPr>
@@ -5367,7 +5462,7 @@
               <w:rPr>
                 <w:webHidden/>
               </w:rPr>
-              <w:t>30</w:t>
+              <w:t>31</w:t>
             </w:r>
             <w:r>
               <w:rPr>
@@ -5394,7 +5489,7 @@
               <w14:ligatures w14:val="standardContextual"/>
             </w:rPr>
           </w:pPr>
-          <w:hyperlink w:anchor="_Toc198208334" w:history="1">
+          <w:hyperlink w:anchor="_Toc198304346" w:history="1">
             <w:r>
               <w:rPr>
                 <w:rStyle w:val="Lienhypertexte"/>
@@ -5442,7 +5537,7 @@
                 <w:noProof/>
                 <w:webHidden/>
               </w:rPr>
-              <w:instrText xml:space="preserve"> PAGEREF _Toc198208334 \h </w:instrText>
+              <w:instrText xml:space="preserve"> PAGEREF _Toc198304346 \h </w:instrText>
             </w:r>
             <w:r>
               <w:rPr>
@@ -5462,7 +5557,7 @@
                 <w:noProof/>
                 <w:webHidden/>
               </w:rPr>
-              <w:t>30</w:t>
+              <w:t>31</w:t>
             </w:r>
             <w:r>
               <w:rPr>
@@ -5490,7 +5585,7 @@
               <w14:ligatures w14:val="standardContextual"/>
             </w:rPr>
           </w:pPr>
-          <w:hyperlink w:anchor="_Toc198208335" w:history="1">
+          <w:hyperlink w:anchor="_Toc198304347" w:history="1">
             <w:r>
               <w:rPr>
                 <w:rStyle w:val="Lienhypertexte"/>
@@ -5538,7 +5633,7 @@
                 <w:noProof/>
                 <w:webHidden/>
               </w:rPr>
-              <w:instrText xml:space="preserve"> PAGEREF _Toc198208335 \h </w:instrText>
+              <w:instrText xml:space="preserve"> PAGEREF _Toc198304347 \h </w:instrText>
             </w:r>
             <w:r>
               <w:rPr>
@@ -5558,7 +5653,7 @@
                 <w:noProof/>
                 <w:webHidden/>
               </w:rPr>
-              <w:t>30</w:t>
+              <w:t>31</w:t>
             </w:r>
             <w:r>
               <w:rPr>
@@ -5586,7 +5681,7 @@
               <w14:ligatures w14:val="standardContextual"/>
             </w:rPr>
           </w:pPr>
-          <w:hyperlink w:anchor="_Toc198208336" w:history="1">
+          <w:hyperlink w:anchor="_Toc198304348" w:history="1">
             <w:r>
               <w:rPr>
                 <w:rStyle w:val="Lienhypertexte"/>
@@ -5634,7 +5729,7 @@
                 <w:noProof/>
                 <w:webHidden/>
               </w:rPr>
-              <w:instrText xml:space="preserve"> PAGEREF _Toc198208336 \h </w:instrText>
+              <w:instrText xml:space="preserve"> PAGEREF _Toc198304348 \h </w:instrText>
             </w:r>
             <w:r>
               <w:rPr>
@@ -5654,7 +5749,7 @@
                 <w:noProof/>
                 <w:webHidden/>
               </w:rPr>
-              <w:t>30</w:t>
+              <w:t>31</w:t>
             </w:r>
             <w:r>
               <w:rPr>
@@ -5682,7 +5777,7 @@
               <w14:ligatures w14:val="standardContextual"/>
             </w:rPr>
           </w:pPr>
-          <w:hyperlink w:anchor="_Toc198208337" w:history="1">
+          <w:hyperlink w:anchor="_Toc198304349" w:history="1">
             <w:r>
               <w:rPr>
                 <w:rStyle w:val="Lienhypertexte"/>
@@ -5730,7 +5825,7 @@
                 <w:noProof/>
                 <w:webHidden/>
               </w:rPr>
-              <w:instrText xml:space="preserve"> PAGEREF _Toc198208337 \h </w:instrText>
+              <w:instrText xml:space="preserve"> PAGEREF _Toc198304349 \h </w:instrText>
             </w:r>
             <w:r>
               <w:rPr>
@@ -5750,7 +5845,7 @@
                 <w:noProof/>
                 <w:webHidden/>
               </w:rPr>
-              <w:t>30</w:t>
+              <w:t>32</w:t>
             </w:r>
             <w:r>
               <w:rPr>
@@ -5778,7 +5873,7 @@
               <w14:ligatures w14:val="standardContextual"/>
             </w:rPr>
           </w:pPr>
-          <w:hyperlink w:anchor="_Toc198208338" w:history="1">
+          <w:hyperlink w:anchor="_Toc198304350" w:history="1">
             <w:r>
               <w:rPr>
                 <w:rStyle w:val="Lienhypertexte"/>
@@ -5826,7 +5921,7 @@
                 <w:noProof/>
                 <w:webHidden/>
               </w:rPr>
-              <w:instrText xml:space="preserve"> PAGEREF _Toc198208338 \h </w:instrText>
+              <w:instrText xml:space="preserve"> PAGEREF _Toc198304350 \h </w:instrText>
             </w:r>
             <w:r>
               <w:rPr>
@@ -5846,7 +5941,7 @@
                 <w:noProof/>
                 <w:webHidden/>
               </w:rPr>
-              <w:t>30</w:t>
+              <w:t>32</w:t>
             </w:r>
             <w:r>
               <w:rPr>
@@ -5872,7 +5967,7 @@
       <w:pPr>
         <w:pStyle w:val="Titre1"/>
       </w:pPr>
-      <w:bookmarkStart w:id="2" w:name="_Toc198208283"/>
+      <w:bookmarkStart w:id="2" w:name="_Toc198304294"/>
       <w:r>
         <w:t>Analyse du cahier des charges</w:t>
       </w:r>
@@ -5980,7 +6075,7 @@
           <w:iCs/>
         </w:rPr>
       </w:pPr>
-      <w:bookmarkStart w:id="3" w:name="_Toc198208284"/>
+      <w:bookmarkStart w:id="3" w:name="_Toc198304295"/>
       <w:r>
         <w:rPr>
           <w:iCs/>
@@ -6023,7 +6118,7 @@
         </w:rPr>
       </w:pPr>
       <w:bookmarkStart w:id="4" w:name="_Toc499021834"/>
-      <w:bookmarkStart w:id="5" w:name="_Toc198208285"/>
+      <w:bookmarkStart w:id="5" w:name="_Toc198304296"/>
       <w:r>
         <w:rPr>
           <w:iCs/>
@@ -6091,7 +6186,7 @@
       <w:pPr>
         <w:pStyle w:val="Titre2"/>
       </w:pPr>
-      <w:bookmarkStart w:id="6" w:name="_Toc198208286"/>
+      <w:bookmarkStart w:id="6" w:name="_Toc198304297"/>
       <w:r>
         <w:t>Enjeux</w:t>
       </w:r>
@@ -6105,7 +6200,11 @@
         <w:t xml:space="preserve">Sur le plan technique l’un des principaux défis est de concevoir une application web totalement fonctionnelle sans internet ce qui implique </w:t>
       </w:r>
       <w:r>
-        <w:t xml:space="preserve">qu’au lieu de charger des dépendances via des url externe je devrai télécharger tous les fichiers et les mettre dans mon projet ce qui aura comme conséquence </w:t>
+        <w:t xml:space="preserve">qu’au lieu de charger des </w:t>
+      </w:r>
+      <w:r>
+        <w:lastRenderedPageBreak/>
+        <w:t xml:space="preserve">dépendances via des url externe je devrai télécharger tous les fichiers et les mettre dans mon projet ce qui aura comme conséquence </w:t>
       </w:r>
       <w:r>
         <w:t xml:space="preserve">de l’alourdir. </w:t>
@@ -6114,7 +6213,6 @@
         <w:t xml:space="preserve">Il faudra donc </w:t>
       </w:r>
       <w:r>
-        <w:lastRenderedPageBreak/>
         <w:t xml:space="preserve">minimiser les dépendances pour réussir </w:t>
       </w:r>
       <w:r>
@@ -6148,7 +6246,7 @@
       <w:pPr>
         <w:pStyle w:val="Titre2"/>
       </w:pPr>
-      <w:bookmarkStart w:id="7" w:name="_Toc198208287"/>
+      <w:bookmarkStart w:id="7" w:name="_Toc198304298"/>
       <w:r>
         <w:t>Technologies utilisées</w:t>
       </w:r>
@@ -6392,7 +6490,7 @@
       <w:pPr>
         <w:pStyle w:val="Titre2"/>
       </w:pPr>
-      <w:bookmarkStart w:id="8" w:name="_Toc198208288"/>
+      <w:bookmarkStart w:id="8" w:name="_Toc198304299"/>
       <w:r>
         <w:t>Structure</w:t>
       </w:r>
@@ -6720,7 +6818,7 @@
       <w:pPr>
         <w:pStyle w:val="Titre1"/>
       </w:pPr>
-      <w:bookmarkStart w:id="9" w:name="_Toc198208289"/>
+      <w:bookmarkStart w:id="9" w:name="_Toc198304300"/>
       <w:r>
         <w:lastRenderedPageBreak/>
         <w:t>Conception</w:t>
@@ -6754,9 +6852,11 @@
       <w:pPr>
         <w:pStyle w:val="Titre2"/>
       </w:pPr>
+      <w:bookmarkStart w:id="10" w:name="_Toc198304301"/>
       <w:r>
         <w:t>Gestion de projet</w:t>
       </w:r>
+      <w:bookmarkEnd w:id="10"/>
     </w:p>
     <w:p>
       <w:r>
@@ -6924,11 +7024,11 @@
       <w:pPr>
         <w:pStyle w:val="Titre2"/>
       </w:pPr>
-      <w:bookmarkStart w:id="10" w:name="_Toc198208290"/>
+      <w:bookmarkStart w:id="11" w:name="_Toc198304302"/>
       <w:r>
         <w:t>Planification initiale</w:t>
       </w:r>
-      <w:bookmarkEnd w:id="10"/>
+      <w:bookmarkEnd w:id="11"/>
     </w:p>
     <w:p>
       <w:r>
@@ -7164,9 +7264,11 @@
       <w:pPr>
         <w:pStyle w:val="Titre3"/>
       </w:pPr>
+      <w:bookmarkStart w:id="12" w:name="_Toc198304303"/>
       <w:r>
         <w:t>Documentation</w:t>
       </w:r>
+      <w:bookmarkEnd w:id="12"/>
     </w:p>
     <w:p>
       <w:r>
@@ -7190,11 +7292,11 @@
       <w:pPr>
         <w:pStyle w:val="Titre3"/>
       </w:pPr>
-      <w:bookmarkStart w:id="11" w:name="_Toc198208292"/>
+      <w:bookmarkStart w:id="13" w:name="_Toc198304304"/>
       <w:r>
         <w:t>Analyse</w:t>
       </w:r>
-      <w:bookmarkEnd w:id="11"/>
+      <w:bookmarkEnd w:id="13"/>
     </w:p>
     <w:p>
       <w:r>
@@ -7229,12 +7331,12 @@
       <w:pPr>
         <w:pStyle w:val="Titre3"/>
       </w:pPr>
-      <w:bookmarkStart w:id="12" w:name="_Toc198208293"/>
+      <w:bookmarkStart w:id="14" w:name="_Toc198304305"/>
       <w:r>
         <w:lastRenderedPageBreak/>
         <w:t>Conception</w:t>
       </w:r>
-      <w:bookmarkEnd w:id="12"/>
+      <w:bookmarkEnd w:id="14"/>
     </w:p>
     <w:p>
       <w:r>
@@ -7244,15 +7346,7 @@
         <w:t>données</w:t>
       </w:r>
       <w:r>
-        <w:t xml:space="preserve">, </w:t>
-      </w:r>
-      <w:proofErr w:type="gramStart"/>
-      <w:r>
-        <w:t>cette phases</w:t>
-      </w:r>
-      <w:proofErr w:type="gramEnd"/>
-      <w:r>
-        <w:t xml:space="preserve"> est estimé à 4h35 avec cette fois ci les maquettes qui devrait prendre plus de temps car au moment de leur création il y a toute la partie réflexion et définition du fonctionnement de l’application.</w:t>
+        <w:t>, cette phases est estimé à 4h35 avec cette fois ci les maquettes qui devrait prendre plus de temps car au moment de leur création il y a toute la partie réflexion et définition du fonctionnement de l’application.</w:t>
       </w:r>
     </w:p>
     <w:p/>
@@ -7260,34 +7354,21 @@
       <w:pPr>
         <w:pStyle w:val="Titre3"/>
       </w:pPr>
-      <w:bookmarkStart w:id="13" w:name="_Toc198208294"/>
+      <w:bookmarkStart w:id="15" w:name="_Toc198304306"/>
       <w:r>
         <w:t>Réalisation</w:t>
       </w:r>
-      <w:bookmarkEnd w:id="13"/>
+      <w:bookmarkEnd w:id="15"/>
     </w:p>
     <w:p>
       <w:r>
         <w:t>Cette phase devrait occuper plus de la moitié de la durée du projet avec une estimation à 47h50.</w:t>
       </w:r>
       <w:r>
-        <w:t xml:space="preserve"> Elle contiendra le développement du site de A </w:t>
-      </w:r>
-      <w:proofErr w:type="gramStart"/>
-      <w:r>
-        <w:t>à  Z</w:t>
-      </w:r>
-      <w:proofErr w:type="gramEnd"/>
-      <w:r>
-        <w:t xml:space="preserve"> et donc de nombreuses tâches plus ou moins conséquente comme la création du </w:t>
-      </w:r>
-      <w:proofErr w:type="spellStart"/>
-      <w:r>
-        <w:t>footer</w:t>
-      </w:r>
-      <w:proofErr w:type="spellEnd"/>
-      <w:r>
-        <w:t xml:space="preserve"> qui devrait être très rapide (estimé à 30 minutes) et la gestion de l’exportation (estimé à 1,5 jours)</w:t>
+        <w:t xml:space="preserve"> Elle contiendra le développement du site de A à  Z</w:t>
+      </w:r>
+      <w:r>
+        <w:t xml:space="preserve"> et donc de nombreuses tâches plus ou moins conséquente comme la création du footer qui devrait être très rapide (estimé à 30 minutes) et la gestion de l’exportation (estimé à 1,5 jours)</w:t>
       </w:r>
       <w:r>
         <w:t>.</w:t>
@@ -7298,11 +7379,11 @@
       <w:pPr>
         <w:pStyle w:val="Titre3"/>
       </w:pPr>
-      <w:bookmarkStart w:id="14" w:name="_Toc198208295"/>
+      <w:bookmarkStart w:id="16" w:name="_Toc198304307"/>
       <w:r>
         <w:t>Test</w:t>
       </w:r>
-      <w:bookmarkEnd w:id="14"/>
+      <w:bookmarkEnd w:id="16"/>
     </w:p>
     <w:p>
       <w:r>
@@ -7322,7 +7403,7 @@
           <w:iCs/>
         </w:rPr>
       </w:pPr>
-      <w:bookmarkStart w:id="15" w:name="_Toc198208296"/>
+      <w:bookmarkStart w:id="17" w:name="_Toc198304308"/>
       <w:r>
         <w:rPr>
           <w:iCs/>
@@ -7335,7 +7416,7 @@
         </w:rPr>
         <w:t xml:space="preserve"> de l’application</w:t>
       </w:r>
-      <w:bookmarkEnd w:id="15"/>
+      <w:bookmarkEnd w:id="17"/>
     </w:p>
     <w:p>
       <w:r>
@@ -7588,13 +7669,8 @@
       </w:r>
     </w:p>
     <w:p>
-      <w:proofErr w:type="spellStart"/>
-      <w:r>
-        <w:t>index.php</w:t>
-      </w:r>
-      <w:proofErr w:type="spellEnd"/>
-      <w:r>
-        <w:t xml:space="preserve"> se situe à la racine du projet et est utilisé comme point d’entrée</w:t>
+      <w:r>
+        <w:t>index.php se situe à la racine du projet et est utilisé comme point d’entrée</w:t>
       </w:r>
       <w:r>
         <w:t xml:space="preserve"> de l’application</w:t>
@@ -7634,15 +7710,7 @@
         <w:t xml:space="preserve"> en fonction des paramètres de l’URL </w:t>
       </w:r>
       <w:r>
-        <w:t>($_GET['</w:t>
-      </w:r>
-      <w:proofErr w:type="spellStart"/>
-      <w:r>
-        <w:t>controller</w:t>
-      </w:r>
-      <w:proofErr w:type="spellEnd"/>
-      <w:r>
-        <w:t>'])</w:t>
+        <w:t>($_GET['controller'])</w:t>
       </w:r>
       <w:r>
         <w:t>.</w:t>
@@ -7678,7 +7746,6 @@
         </w:rPr>
         <w:t xml:space="preserve">Comme son nom l’indique ce dossier contient tous les différents contrôleurs de l’application et notamment le </w:t>
       </w:r>
-      <w:proofErr w:type="spellStart"/>
       <w:r>
         <w:rPr>
           <w:lang w:val="fr-CH"/>
@@ -7689,14 +7756,7 @@
         <w:rPr>
           <w:lang w:val="fr-CH"/>
         </w:rPr>
-        <w:t>ontroller.php</w:t>
-      </w:r>
-      <w:proofErr w:type="spellEnd"/>
-      <w:r>
-        <w:rPr>
-          <w:lang w:val="fr-CH"/>
-        </w:rPr>
-        <w:t xml:space="preserve"> qui instancie la classe parente abstraite</w:t>
+        <w:t>ontroller.php qui instancie la classe parente abstraite</w:t>
       </w:r>
       <w:r>
         <w:rPr>
@@ -7759,21 +7819,7 @@
         <w:rPr>
           <w:lang w:val="fr-CH"/>
         </w:rPr>
-        <w:t xml:space="preserve">Ce dossier contient notamment le fichier </w:t>
-      </w:r>
-      <w:proofErr w:type="spellStart"/>
-      <w:r>
-        <w:rPr>
-          <w:lang w:val="fr-CH"/>
-        </w:rPr>
-        <w:t>database.php</w:t>
-      </w:r>
-      <w:proofErr w:type="spellEnd"/>
-      <w:r>
-        <w:rPr>
-          <w:lang w:val="fr-CH"/>
-        </w:rPr>
-        <w:t xml:space="preserve"> qui </w:t>
+        <w:t xml:space="preserve">Ce dossier contient notamment le fichier database.php qui </w:t>
       </w:r>
       <w:r>
         <w:rPr>
@@ -7837,81 +7883,43 @@
           <w:bCs/>
           <w:lang w:val="fr-CH"/>
         </w:rPr>
-        <w:t xml:space="preserve">Dossier </w:t>
-      </w:r>
-      <w:proofErr w:type="spellStart"/>
-      <w:r>
+        <w:t>Dossier View</w:t>
+      </w:r>
+    </w:p>
+    <w:p>
+      <w:pPr>
+        <w:rPr>
+          <w:lang w:val="fr-CH"/>
+        </w:rPr>
+      </w:pPr>
+      <w:r>
+        <w:rPr>
+          <w:lang w:val="fr-CH"/>
+        </w:rPr>
+        <w:t>Regroupe tous les fichiers contenant de l’html comme le footer, la nav et le header mais aussi les différentes pages.</w:t>
+      </w:r>
+    </w:p>
+    <w:p>
+      <w:pPr>
+        <w:rPr>
+          <w:lang w:val="fr-CH"/>
+        </w:rPr>
+      </w:pPr>
+    </w:p>
+    <w:p>
+      <w:pPr>
         <w:rPr>
           <w:b/>
           <w:bCs/>
           <w:lang w:val="fr-CH"/>
         </w:rPr>
-        <w:t>View</w:t>
-      </w:r>
-      <w:proofErr w:type="spellEnd"/>
-    </w:p>
-    <w:p>
-      <w:pPr>
-        <w:rPr>
-          <w:lang w:val="fr-CH"/>
-        </w:rPr>
-      </w:pPr>
-      <w:r>
-        <w:rPr>
-          <w:lang w:val="fr-CH"/>
-        </w:rPr>
-        <w:t xml:space="preserve">Regroupe tous les fichiers contenant de l’html comme le </w:t>
-      </w:r>
-      <w:proofErr w:type="spellStart"/>
-      <w:r>
-        <w:rPr>
-          <w:lang w:val="fr-CH"/>
-        </w:rPr>
-        <w:t>footer</w:t>
-      </w:r>
-      <w:proofErr w:type="spellEnd"/>
-      <w:r>
-        <w:rPr>
-          <w:lang w:val="fr-CH"/>
-        </w:rPr>
-        <w:t xml:space="preserve">, la </w:t>
-      </w:r>
-      <w:proofErr w:type="spellStart"/>
-      <w:r>
-        <w:rPr>
-          <w:lang w:val="fr-CH"/>
-        </w:rPr>
-        <w:t>nav</w:t>
-      </w:r>
-      <w:proofErr w:type="spellEnd"/>
-      <w:r>
-        <w:rPr>
-          <w:lang w:val="fr-CH"/>
-        </w:rPr>
-        <w:t xml:space="preserve"> et le header mais aussi les différentes pages.</w:t>
-      </w:r>
-    </w:p>
-    <w:p>
-      <w:pPr>
-        <w:rPr>
-          <w:lang w:val="fr-CH"/>
-        </w:rPr>
-      </w:pPr>
-    </w:p>
-    <w:p>
-      <w:pPr>
+      </w:pPr>
+      <w:r>
         <w:rPr>
           <w:b/>
           <w:bCs/>
           <w:lang w:val="fr-CH"/>
         </w:rPr>
-      </w:pPr>
-      <w:r>
-        <w:rPr>
-          <w:b/>
-          <w:bCs/>
-          <w:lang w:val="fr-CH"/>
-        </w:rPr>
         <w:t>Dossier ressources</w:t>
       </w:r>
     </w:p>
@@ -7925,35 +7933,7 @@
         <w:rPr>
           <w:lang w:val="fr-CH"/>
         </w:rPr>
-        <w:t xml:space="preserve">Contient toutes les images du site, mes fichiers </w:t>
-      </w:r>
-      <w:proofErr w:type="spellStart"/>
-      <w:r>
-        <w:rPr>
-          <w:lang w:val="fr-CH"/>
-        </w:rPr>
-        <w:t>css</w:t>
-      </w:r>
-      <w:proofErr w:type="spellEnd"/>
-      <w:r>
-        <w:rPr>
-          <w:lang w:val="fr-CH"/>
-        </w:rPr>
-        <w:t xml:space="preserve"> et </w:t>
-      </w:r>
-      <w:proofErr w:type="spellStart"/>
-      <w:r>
-        <w:rPr>
-          <w:lang w:val="fr-CH"/>
-        </w:rPr>
-        <w:t>js</w:t>
-      </w:r>
-      <w:proofErr w:type="spellEnd"/>
-      <w:r>
-        <w:rPr>
-          <w:lang w:val="fr-CH"/>
-        </w:rPr>
-        <w:t xml:space="preserve"> mais aussi </w:t>
+        <w:t xml:space="preserve">Contient toutes les images du site, mes fichiers css et js mais aussi </w:t>
       </w:r>
       <w:r>
         <w:rPr>
@@ -7978,23 +7958,15 @@
       <w:pPr>
         <w:pStyle w:val="Titre2"/>
       </w:pPr>
-      <w:bookmarkStart w:id="16" w:name="_Toc198208297"/>
+      <w:bookmarkStart w:id="18" w:name="_Toc198304309"/>
       <w:r>
         <w:t>Base de données</w:t>
       </w:r>
-      <w:bookmarkEnd w:id="16"/>
-    </w:p>
-    <w:p>
-      <w:r>
-        <w:t xml:space="preserve">Ce site devant stocker des données tel que les livres, les utilisateurs et les emprunts il est impératif d’avoir une base de </w:t>
-      </w:r>
-      <w:proofErr w:type="gramStart"/>
-      <w:r>
-        <w:t>donnée</w:t>
-      </w:r>
-      <w:proofErr w:type="gramEnd"/>
-      <w:r>
-        <w:t>.</w:t>
+      <w:bookmarkEnd w:id="18"/>
+    </w:p>
+    <w:p>
+      <w:r>
+        <w:t>Ce site devant stocker des données tel que les livres, les utilisateurs et les emprunts il est impératif d’avoir une base de donnée.</w:t>
       </w:r>
     </w:p>
     <w:p>
@@ -8387,11 +8359,11 @@
       <w:pPr>
         <w:pStyle w:val="Titre2"/>
       </w:pPr>
-      <w:bookmarkStart w:id="17" w:name="_Toc198208298"/>
+      <w:bookmarkStart w:id="19" w:name="_Toc198304310"/>
       <w:r>
         <w:t>Maquette du site</w:t>
       </w:r>
-      <w:bookmarkEnd w:id="17"/>
+      <w:bookmarkEnd w:id="19"/>
     </w:p>
     <w:p>
       <w:r>
@@ -8421,7 +8393,7 @@
           <w:szCs w:val="22"/>
         </w:rPr>
       </w:pPr>
-      <w:bookmarkStart w:id="18" w:name="_Toc198208299"/>
+      <w:bookmarkStart w:id="20" w:name="_Toc198304311"/>
       <w:r>
         <w:rPr>
           <w:sz w:val="22"/>
@@ -8430,7 +8402,7 @@
         <w:lastRenderedPageBreak/>
         <w:t>Structure globale</w:t>
       </w:r>
-      <w:bookmarkEnd w:id="18"/>
+      <w:bookmarkEnd w:id="20"/>
     </w:p>
     <w:p>
       <w:pPr>
@@ -8627,21 +8599,7 @@
         <w:rPr>
           <w:lang w:val="fr-CH"/>
         </w:rPr>
-        <w:t xml:space="preserve">Le </w:t>
-      </w:r>
-      <w:proofErr w:type="spellStart"/>
-      <w:r>
-        <w:rPr>
-          <w:lang w:val="fr-CH"/>
-        </w:rPr>
-        <w:t>footer</w:t>
-      </w:r>
-      <w:proofErr w:type="spellEnd"/>
-      <w:r>
-        <w:rPr>
-          <w:lang w:val="fr-CH"/>
-        </w:rPr>
-        <w:t xml:space="preserve"> rappelle l’origine du projet en mettant</w:t>
+        <w:t>Le footer rappelle l’origine du projet en mettant</w:t>
       </w:r>
       <w:r>
         <w:rPr>
@@ -8653,21 +8611,7 @@
         <w:rPr>
           <w:lang w:val="fr-CH"/>
         </w:rPr>
-        <w:t xml:space="preserve"> le logo ainsi que le slogan de l’association </w:t>
-      </w:r>
-      <w:proofErr w:type="spellStart"/>
-      <w:r>
-        <w:rPr>
-          <w:lang w:val="fr-CH"/>
-        </w:rPr>
-        <w:t>African</w:t>
-      </w:r>
-      <w:proofErr w:type="spellEnd"/>
-      <w:r>
-        <w:rPr>
-          <w:lang w:val="fr-CH"/>
-        </w:rPr>
-        <w:t xml:space="preserve"> Puzzle</w:t>
+        <w:t xml:space="preserve"> le logo ainsi que le slogan de l’association African Puzzle</w:t>
       </w:r>
       <w:r>
         <w:rPr>
@@ -8728,14 +8672,14 @@
           <w:lang w:val="fr-CH"/>
         </w:rPr>
       </w:pPr>
-      <w:bookmarkStart w:id="19" w:name="_Toc198208300"/>
+      <w:bookmarkStart w:id="21" w:name="_Toc198304312"/>
       <w:r>
         <w:rPr>
           <w:lang w:val="fr-CH"/>
         </w:rPr>
         <w:t>Importation/Exportation</w:t>
       </w:r>
-      <w:bookmarkEnd w:id="19"/>
+      <w:bookmarkEnd w:id="21"/>
     </w:p>
     <w:p>
       <w:pPr>
@@ -8858,21 +8802,7 @@
         <w:rPr>
           <w:lang w:val="fr-CH"/>
         </w:rPr>
-        <w:t xml:space="preserve"> dans le header </w:t>
-      </w:r>
-      <w:proofErr w:type="gramStart"/>
-      <w:r>
-        <w:rPr>
-          <w:lang w:val="fr-CH"/>
-        </w:rPr>
-        <w:t>aura</w:t>
-      </w:r>
-      <w:proofErr w:type="gramEnd"/>
-      <w:r>
-        <w:rPr>
-          <w:lang w:val="fr-CH"/>
-        </w:rPr>
-        <w:t xml:space="preserve"> comme fonction, une fois cliqué, de déplier les deux options possible : Importer ou Exporter les données de l’applications.</w:t>
+        <w:t xml:space="preserve"> dans le header aura comme fonction, une fois cliqué, de déplier les deux options possible : Importer ou Exporter les données de l’applications.</w:t>
       </w:r>
     </w:p>
     <w:p>
@@ -9047,14 +8977,14 @@
           <w:lang w:val="fr-CH"/>
         </w:rPr>
       </w:pPr>
-      <w:bookmarkStart w:id="20" w:name="_Toc198208301"/>
+      <w:bookmarkStart w:id="22" w:name="_Toc198304313"/>
       <w:r>
         <w:rPr>
           <w:lang w:val="fr-CH"/>
         </w:rPr>
         <w:t>Catalogue</w:t>
       </w:r>
-      <w:bookmarkEnd w:id="20"/>
+      <w:bookmarkEnd w:id="22"/>
     </w:p>
     <w:p>
       <w:pPr>
@@ -9393,14 +9323,14 @@
           <w:lang w:val="fr-CH"/>
         </w:rPr>
       </w:pPr>
-      <w:bookmarkStart w:id="21" w:name="_Toc198208302"/>
+      <w:bookmarkStart w:id="23" w:name="_Toc198304314"/>
       <w:r>
         <w:rPr>
           <w:lang w:val="fr-CH"/>
         </w:rPr>
         <w:t>Formulaire d’ajout d’un livre</w:t>
       </w:r>
-      <w:bookmarkEnd w:id="21"/>
+      <w:bookmarkEnd w:id="23"/>
       <w:r>
         <w:rPr>
           <w:lang w:val="fr-CH"/>
@@ -9600,7 +9530,7 @@
           <w:lang w:val="fr-CH"/>
         </w:rPr>
       </w:pPr>
-      <w:bookmarkStart w:id="22" w:name="_Toc198208303"/>
+      <w:bookmarkStart w:id="24" w:name="_Toc198304315"/>
       <w:r>
         <w:rPr>
           <w:lang w:val="fr-CH"/>
@@ -9608,7 +9538,7 @@
         <w:lastRenderedPageBreak/>
         <w:t>Formulaire de modification d’un livre</w:t>
       </w:r>
-      <w:bookmarkEnd w:id="22"/>
+      <w:bookmarkEnd w:id="24"/>
       <w:r>
         <w:rPr>
           <w:lang w:val="fr-CH"/>
@@ -9788,7 +9718,7 @@
           <w:lang w:val="fr-CH"/>
         </w:rPr>
       </w:pPr>
-      <w:bookmarkStart w:id="23" w:name="_Toc198208304"/>
+      <w:bookmarkStart w:id="25" w:name="_Toc198304316"/>
       <w:r>
         <w:rPr>
           <w:lang w:val="fr-CH"/>
@@ -9801,7 +9731,7 @@
         </w:rPr>
         <w:t xml:space="preserve"> d’un livre</w:t>
       </w:r>
-      <w:bookmarkEnd w:id="23"/>
+      <w:bookmarkEnd w:id="25"/>
     </w:p>
     <w:p>
       <w:r>
@@ -9868,7 +9798,7 @@
           <w:lang w:val="fr-CH"/>
         </w:rPr>
       </w:pPr>
-      <w:bookmarkStart w:id="24" w:name="_Toc198208305"/>
+      <w:bookmarkStart w:id="26" w:name="_Toc198304317"/>
       <w:r>
         <w:rPr>
           <w:lang w:val="fr-CH"/>
@@ -9894,7 +9824,7 @@
         </w:rPr>
         <w:t>livres</w:t>
       </w:r>
-      <w:bookmarkEnd w:id="24"/>
+      <w:bookmarkEnd w:id="26"/>
     </w:p>
     <w:p>
       <w:pPr>
@@ -10167,7 +10097,7 @@
           <w:lang w:val="fr-CH"/>
         </w:rPr>
       </w:pPr>
-      <w:bookmarkStart w:id="25" w:name="_Toc198208306"/>
+      <w:bookmarkStart w:id="27" w:name="_Toc198304318"/>
       <w:r>
         <w:rPr>
           <w:lang w:val="fr-CH"/>
@@ -10175,7 +10105,7 @@
         <w:lastRenderedPageBreak/>
         <w:t>Page liste des élèves</w:t>
       </w:r>
-      <w:bookmarkEnd w:id="25"/>
+      <w:bookmarkEnd w:id="27"/>
     </w:p>
     <w:p>
       <w:pPr>
@@ -10355,7 +10285,7 @@
           <w:lang w:val="fr-CH"/>
         </w:rPr>
       </w:pPr>
-      <w:bookmarkStart w:id="26" w:name="_Toc198208307"/>
+      <w:bookmarkStart w:id="28" w:name="_Toc198304319"/>
       <w:r>
         <w:rPr>
           <w:lang w:val="fr-CH"/>
@@ -10368,7 +10298,7 @@
         </w:rPr>
         <w:t xml:space="preserve"> un élève</w:t>
       </w:r>
-      <w:bookmarkEnd w:id="26"/>
+      <w:bookmarkEnd w:id="28"/>
     </w:p>
     <w:p>
       <w:pPr>
@@ -10503,14 +10433,14 @@
           <w:lang w:val="fr-CH"/>
         </w:rPr>
       </w:pPr>
-      <w:bookmarkStart w:id="27" w:name="_Toc198208308"/>
+      <w:bookmarkStart w:id="29" w:name="_Toc198304320"/>
       <w:r>
         <w:rPr>
           <w:lang w:val="fr-CH"/>
         </w:rPr>
         <w:t>Modifier un élève</w:t>
       </w:r>
-      <w:bookmarkEnd w:id="27"/>
+      <w:bookmarkEnd w:id="29"/>
     </w:p>
     <w:p>
       <w:pPr>
@@ -10676,7 +10606,7 @@
           <w:lang w:val="fr-CH"/>
         </w:rPr>
       </w:pPr>
-      <w:bookmarkStart w:id="28" w:name="_Toc198208309"/>
+      <w:bookmarkStart w:id="30" w:name="_Toc198304321"/>
       <w:r>
         <w:rPr>
           <w:lang w:val="fr-CH"/>
@@ -10684,7 +10614,7 @@
         <w:lastRenderedPageBreak/>
         <w:t>Page détail d’un élève</w:t>
       </w:r>
-      <w:bookmarkEnd w:id="28"/>
+      <w:bookmarkEnd w:id="30"/>
     </w:p>
     <w:p>
       <w:pPr>
@@ -10872,14 +10802,14 @@
           <w:lang w:val="fr-CH"/>
         </w:rPr>
       </w:pPr>
-      <w:bookmarkStart w:id="29" w:name="_Toc198208310"/>
+      <w:bookmarkStart w:id="31" w:name="_Toc198304322"/>
       <w:r>
         <w:rPr>
           <w:lang w:val="fr-CH"/>
         </w:rPr>
         <w:t>Formulaire d’emprunt</w:t>
       </w:r>
-      <w:bookmarkEnd w:id="29"/>
+      <w:bookmarkEnd w:id="31"/>
     </w:p>
     <w:p>
       <w:pPr>
@@ -11082,14 +11012,14 @@
           <w:lang w:val="fr-CH"/>
         </w:rPr>
       </w:pPr>
-      <w:bookmarkStart w:id="30" w:name="_Toc198208311"/>
+      <w:bookmarkStart w:id="32" w:name="_Toc198304323"/>
       <w:r>
         <w:rPr>
           <w:lang w:val="fr-CH"/>
         </w:rPr>
         <w:t>Formulaire de rendu</w:t>
       </w:r>
-      <w:bookmarkEnd w:id="30"/>
+      <w:bookmarkEnd w:id="32"/>
       <w:r>
         <w:rPr>
           <w:lang w:val="fr-CH"/>
@@ -11290,33 +11220,25 @@
       <w:pPr>
         <w:pStyle w:val="Titre1"/>
       </w:pPr>
-      <w:bookmarkStart w:id="31" w:name="_Toc198208312"/>
+      <w:bookmarkStart w:id="33" w:name="_Toc198304324"/>
       <w:r>
         <w:t>Développement et implémentation</w:t>
       </w:r>
-      <w:bookmarkEnd w:id="31"/>
+      <w:bookmarkEnd w:id="33"/>
     </w:p>
     <w:p>
       <w:pPr>
         <w:pStyle w:val="Titre2"/>
       </w:pPr>
-      <w:bookmarkStart w:id="32" w:name="_Toc198208313"/>
+      <w:bookmarkStart w:id="34" w:name="_Toc198304325"/>
       <w:r>
         <w:t>Mise en place de l’environnement</w:t>
       </w:r>
-      <w:bookmarkEnd w:id="32"/>
-    </w:p>
-    <w:p>
-      <w:r>
-        <w:t xml:space="preserve">Uwamp a été téléchargé sur le poste avec la version 8.0.1 de </w:t>
-      </w:r>
-      <w:proofErr w:type="spellStart"/>
-      <w:r>
-        <w:t>php</w:t>
-      </w:r>
-      <w:proofErr w:type="spellEnd"/>
-      <w:r>
-        <w:t xml:space="preserve"> qui est une version stable et compatible avec mes dépendances</w:t>
+      <w:bookmarkEnd w:id="34"/>
+    </w:p>
+    <w:p>
+      <w:r>
+        <w:t>Uwamp a été téléchargé sur le poste avec la version 8.0.1 de php qui est une version stable et compatible avec mes dépendances</w:t>
       </w:r>
       <w:r>
         <w:t>. J’ai laissé la version par défaut de MySQL sur Uwamp qui est la 5.7.11 car elle est suffisante pour l’utilisation prévue.</w:t>
@@ -11326,15 +11248,7 @@
       </w:r>
       <w:r>
         <w:br/>
-        <w:t xml:space="preserve">Un repos git TPI a été créé dans le dossier www de Uwamp pour permettre le </w:t>
-      </w:r>
-      <w:proofErr w:type="spellStart"/>
-      <w:r>
-        <w:t>versionning</w:t>
-      </w:r>
-      <w:proofErr w:type="spellEnd"/>
-      <w:r>
-        <w:t xml:space="preserve"> de mon développement</w:t>
+        <w:t>Un repos git TPI a été créé dans le dossier www de Uwamp pour permettre le versionning de mon développement</w:t>
       </w:r>
       <w:r>
         <w:t>.</w:t>
@@ -11363,11 +11277,11 @@
       <w:pPr>
         <w:pStyle w:val="Titre2"/>
       </w:pPr>
-      <w:bookmarkStart w:id="33" w:name="_Toc198208314"/>
+      <w:bookmarkStart w:id="35" w:name="_Toc198304326"/>
       <w:r>
         <w:t>Base de données</w:t>
       </w:r>
-      <w:bookmarkEnd w:id="33"/>
+      <w:bookmarkEnd w:id="35"/>
     </w:p>
     <w:p>
       <w:pPr>
@@ -11582,21 +11496,7 @@
         <w:rPr>
           <w:szCs w:val="14"/>
         </w:rPr>
-        <w:t>des questions de sécurité j’ai créé un compte utilisateur « </w:t>
-      </w:r>
-      <w:proofErr w:type="spellStart"/>
-      <w:r>
-        <w:rPr>
-          <w:szCs w:val="14"/>
-        </w:rPr>
-        <w:t>bibliosolidaire</w:t>
-      </w:r>
-      <w:proofErr w:type="spellEnd"/>
-      <w:r>
-        <w:rPr>
-          <w:szCs w:val="14"/>
-        </w:rPr>
-        <w:t> » qui</w:t>
+        <w:t>des questions de sécurité j’ai créé un compte utilisateur « bibliosolidaire » qui</w:t>
       </w:r>
       <w:r>
         <w:rPr>
@@ -11706,11 +11606,11 @@
       <w:pPr>
         <w:pStyle w:val="Titre2"/>
       </w:pPr>
-      <w:bookmarkStart w:id="34" w:name="_Toc198208315"/>
+      <w:bookmarkStart w:id="36" w:name="_Toc198304327"/>
       <w:r>
         <w:t>Développement</w:t>
       </w:r>
-      <w:bookmarkEnd w:id="34"/>
+      <w:bookmarkEnd w:id="36"/>
     </w:p>
     <w:p>
       <w:r>
@@ -11722,11 +11622,11 @@
       <w:pPr>
         <w:pStyle w:val="Titre3"/>
       </w:pPr>
-      <w:bookmarkStart w:id="35" w:name="_Toc198208316"/>
+      <w:bookmarkStart w:id="37" w:name="_Toc198304328"/>
       <w:r>
         <w:t>Structure Globale</w:t>
       </w:r>
-      <w:bookmarkEnd w:id="35"/>
+      <w:bookmarkEnd w:id="37"/>
     </w:p>
     <w:p>
       <w:pPr>
@@ -11832,15 +11732,7 @@
         <w:t>Et finalement le</w:t>
       </w:r>
       <w:r>
-        <w:t xml:space="preserve"> pied-de page contient comme prévu le logo </w:t>
-      </w:r>
-      <w:proofErr w:type="spellStart"/>
-      <w:r>
-        <w:t>african</w:t>
-      </w:r>
-      <w:proofErr w:type="spellEnd"/>
-      <w:r>
-        <w:t xml:space="preserve"> puzzle ainsi que le slogan</w:t>
+        <w:t xml:space="preserve"> pied-de page contient comme prévu le logo african puzzle ainsi que le slogan</w:t>
       </w:r>
       <w:r>
         <w:t>.</w:t>
@@ -11936,11 +11828,11 @@
       <w:pPr>
         <w:pStyle w:val="Titre3"/>
       </w:pPr>
-      <w:bookmarkStart w:id="36" w:name="_Toc198208317"/>
+      <w:bookmarkStart w:id="38" w:name="_Toc198304329"/>
       <w:r>
         <w:t>Page du catalogue</w:t>
       </w:r>
-      <w:bookmarkEnd w:id="36"/>
+      <w:bookmarkEnd w:id="38"/>
     </w:p>
     <w:p>
       <w:r>
@@ -12181,50 +12073,10 @@
         <w:fldChar w:fldCharType="end"/>
       </w:r>
       <w:r>
-        <w:t xml:space="preserve"> Réalisation - PDF du </w:t>
-      </w:r>
-      <w:proofErr w:type="spellStart"/>
-      <w:r>
-        <w:t>catalogue</w:t>
-      </w:r>
-      <w:r>
-        <w:t>La</w:t>
-      </w:r>
-      <w:proofErr w:type="spellEnd"/>
-      <w:r>
-        <w:t xml:space="preserve"> requête SQL qui récupère tous les livres va combiner le contenu de la table book avec ceux de </w:t>
-      </w:r>
-      <w:proofErr w:type="spellStart"/>
-      <w:r>
-        <w:t>category</w:t>
-      </w:r>
-      <w:proofErr w:type="spellEnd"/>
-      <w:r>
-        <w:t xml:space="preserve"> et </w:t>
-      </w:r>
-      <w:proofErr w:type="spellStart"/>
-      <w:r>
-        <w:t>status</w:t>
-      </w:r>
-      <w:proofErr w:type="spellEnd"/>
-      <w:r>
-        <w:t xml:space="preserve"> pour directement avoir un tableau contenant dans les colonnes </w:t>
-      </w:r>
-      <w:proofErr w:type="spellStart"/>
-      <w:r>
-        <w:t>category</w:t>
-      </w:r>
-      <w:proofErr w:type="spellEnd"/>
-      <w:r>
-        <w:t xml:space="preserve"> et </w:t>
-      </w:r>
-      <w:proofErr w:type="spellStart"/>
-      <w:r>
-        <w:t>status</w:t>
-      </w:r>
-      <w:proofErr w:type="spellEnd"/>
-      <w:r>
-        <w:t xml:space="preserve"> </w:t>
+        <w:t xml:space="preserve"> Réalisation - PDF du catalogue</w:t>
+      </w:r>
+      <w:r>
+        <w:t xml:space="preserve">La requête SQL qui récupère tous les livres va combiner le contenu de la table book avec ceux de category et status pour directement avoir un tableau contenant dans les colonnes category et status </w:t>
       </w:r>
       <w:r>
         <w:t>les valeurs</w:t>
@@ -12279,24 +12131,7 @@
           <w:lang w:val="en-US"/>
         </w:rPr>
         <w:tab/>
-      </w:r>
-      <w:proofErr w:type="spellStart"/>
-      <w:proofErr w:type="gramStart"/>
-      <w:r>
-        <w:rPr>
-          <w:szCs w:val="14"/>
-          <w:lang w:val="en-US"/>
-        </w:rPr>
-        <w:t>book.title</w:t>
-      </w:r>
-      <w:proofErr w:type="spellEnd"/>
-      <w:proofErr w:type="gramEnd"/>
-      <w:r>
-        <w:rPr>
-          <w:szCs w:val="14"/>
-          <w:lang w:val="en-US"/>
-        </w:rPr>
-        <w:t>,</w:t>
+        <w:t>book.title,</w:t>
       </w:r>
     </w:p>
     <w:p>
@@ -12319,24 +12154,7 @@
           <w:lang w:val="en-US"/>
         </w:rPr>
         <w:tab/>
-      </w:r>
-      <w:proofErr w:type="spellStart"/>
-      <w:proofErr w:type="gramStart"/>
-      <w:r>
-        <w:rPr>
-          <w:szCs w:val="14"/>
-          <w:lang w:val="en-US"/>
-        </w:rPr>
-        <w:t>book.author</w:t>
-      </w:r>
-      <w:proofErr w:type="spellEnd"/>
-      <w:proofErr w:type="gramEnd"/>
-      <w:r>
-        <w:rPr>
-          <w:szCs w:val="14"/>
-          <w:lang w:val="en-US"/>
-        </w:rPr>
-        <w:t>,</w:t>
+        <w:t>book.author,</w:t>
       </w:r>
     </w:p>
     <w:p>
@@ -12359,24 +12177,7 @@
           <w:lang w:val="en-US"/>
         </w:rPr>
         <w:tab/>
-      </w:r>
-      <w:proofErr w:type="spellStart"/>
-      <w:proofErr w:type="gramStart"/>
-      <w:r>
-        <w:rPr>
-          <w:szCs w:val="14"/>
-          <w:lang w:val="en-US"/>
-        </w:rPr>
-        <w:t>book.edition</w:t>
-      </w:r>
-      <w:proofErr w:type="spellEnd"/>
-      <w:proofErr w:type="gramEnd"/>
-      <w:r>
-        <w:rPr>
-          <w:szCs w:val="14"/>
-          <w:lang w:val="en-US"/>
-        </w:rPr>
-        <w:t>,</w:t>
+        <w:t>book.edition,</w:t>
       </w:r>
     </w:p>
     <w:p>
@@ -12422,24 +12223,7 @@
           <w:lang w:val="en-US"/>
         </w:rPr>
         <w:tab/>
-      </w:r>
-      <w:proofErr w:type="spellStart"/>
-      <w:proofErr w:type="gramStart"/>
-      <w:r>
-        <w:rPr>
-          <w:szCs w:val="14"/>
-          <w:lang w:val="en-US"/>
-        </w:rPr>
-        <w:t>book.reference</w:t>
-      </w:r>
-      <w:proofErr w:type="spellEnd"/>
-      <w:proofErr w:type="gramEnd"/>
-      <w:r>
-        <w:rPr>
-          <w:szCs w:val="14"/>
-          <w:lang w:val="en-US"/>
-        </w:rPr>
-        <w:t>,</w:t>
+        <w:t>book.reference,</w:t>
       </w:r>
     </w:p>
     <w:p>
@@ -12462,24 +12246,7 @@
           <w:lang w:val="en-US"/>
         </w:rPr>
         <w:tab/>
-      </w:r>
-      <w:proofErr w:type="spellStart"/>
-      <w:proofErr w:type="gramStart"/>
-      <w:r>
-        <w:rPr>
-          <w:szCs w:val="14"/>
-          <w:lang w:val="en-US"/>
-        </w:rPr>
-        <w:t>book.location</w:t>
-      </w:r>
-      <w:proofErr w:type="spellEnd"/>
-      <w:proofErr w:type="gramEnd"/>
-      <w:r>
-        <w:rPr>
-          <w:szCs w:val="14"/>
-          <w:lang w:val="en-US"/>
-        </w:rPr>
-        <w:t>,</w:t>
+        <w:t>book.location,</w:t>
       </w:r>
     </w:p>
     <w:p>
@@ -12592,33 +12359,8 @@
           <w:lang w:val="en-US"/>
         </w:rPr>
         <w:tab/>
-        <w:t xml:space="preserve">category ON </w:t>
-      </w:r>
-      <w:proofErr w:type="spellStart"/>
-      <w:r>
-        <w:rPr>
-          <w:szCs w:val="14"/>
-          <w:lang w:val="en-US"/>
-        </w:rPr>
-        <w:t>book.fk_category</w:t>
-      </w:r>
-      <w:proofErr w:type="spellEnd"/>
-      <w:r>
-        <w:rPr>
-          <w:szCs w:val="14"/>
-          <w:lang w:val="en-US"/>
-        </w:rPr>
-        <w:t xml:space="preserve"> = </w:t>
-      </w:r>
-      <w:proofErr w:type="spellStart"/>
-      <w:r>
-        <w:rPr>
-          <w:szCs w:val="14"/>
-          <w:lang w:val="en-US"/>
-        </w:rPr>
-        <w:t>category.id_category</w:t>
-      </w:r>
-      <w:proofErr w:type="spellEnd"/>
+        <w:t>category ON book.fk_category = category.id_category</w:t>
+      </w:r>
     </w:p>
     <w:p>
       <w:pPr>
@@ -12662,33 +12404,8 @@
           <w:lang w:val="en-US"/>
         </w:rPr>
         <w:tab/>
-        <w:t xml:space="preserve">status ON </w:t>
-      </w:r>
-      <w:proofErr w:type="spellStart"/>
-      <w:r>
-        <w:rPr>
-          <w:szCs w:val="14"/>
-          <w:lang w:val="en-US"/>
-        </w:rPr>
-        <w:t>book.fk_status</w:t>
-      </w:r>
-      <w:proofErr w:type="spellEnd"/>
-      <w:r>
-        <w:rPr>
-          <w:szCs w:val="14"/>
-          <w:lang w:val="en-US"/>
-        </w:rPr>
-        <w:t xml:space="preserve"> = </w:t>
-      </w:r>
-      <w:proofErr w:type="spellStart"/>
-      <w:r>
-        <w:rPr>
-          <w:szCs w:val="14"/>
-          <w:lang w:val="en-US"/>
-        </w:rPr>
-        <w:t>status.id_status</w:t>
-      </w:r>
-      <w:proofErr w:type="spellEnd"/>
+        <w:t>status ON book.fk_status = status.id_status</w:t>
+      </w:r>
     </w:p>
     <w:p>
       <w:pPr>
@@ -12716,7 +12433,7 @@
       <w:pPr>
         <w:pStyle w:val="Titre3"/>
       </w:pPr>
-      <w:bookmarkStart w:id="37" w:name="_Toc198208318"/>
+      <w:bookmarkStart w:id="39" w:name="_Toc198304330"/>
       <w:r>
         <w:lastRenderedPageBreak/>
         <w:t xml:space="preserve">Formulaire d’ajout de </w:t>
@@ -12724,7 +12441,7 @@
       <w:r>
         <w:t>livres</w:t>
       </w:r>
-      <w:bookmarkEnd w:id="37"/>
+      <w:bookmarkEnd w:id="39"/>
       <w:r>
         <w:t xml:space="preserve"> </w:t>
       </w:r>
@@ -12853,7 +12570,6 @@
         </w:rPr>
         <w:t xml:space="preserve">catégorie qui est un menu déroulant provenant de la table </w:t>
       </w:r>
-      <w:proofErr w:type="spellStart"/>
       <w:r>
         <w:rPr>
           <w:szCs w:val="14"/>
@@ -12861,7 +12577,6 @@
         </w:rPr>
         <w:t>category</w:t>
       </w:r>
-      <w:proofErr w:type="spellEnd"/>
       <w:r>
         <w:rPr>
           <w:szCs w:val="14"/>
@@ -12874,63 +12589,47 @@
           <w:szCs w:val="14"/>
           <w:lang w:val="fr-CH"/>
         </w:rPr>
-        <w:t xml:space="preserve">.png, .jpg, .jpeg, </w:t>
-      </w:r>
-      <w:proofErr w:type="spellStart"/>
+        <w:t>.png, .jpg, .jpeg, webp, .gif</w:t>
+      </w:r>
       <w:r>
         <w:rPr>
           <w:szCs w:val="14"/>
           <w:lang w:val="fr-CH"/>
         </w:rPr>
-        <w:t>webp</w:t>
-      </w:r>
-      <w:proofErr w:type="spellEnd"/>
+        <w:t>.</w:t>
+      </w:r>
       <w:r>
         <w:rPr>
           <w:szCs w:val="14"/>
           <w:lang w:val="fr-CH"/>
         </w:rPr>
-        <w:t>, .gif</w:t>
+        <w:t xml:space="preserve"> </w:t>
       </w:r>
       <w:r>
         <w:rPr>
           <w:szCs w:val="14"/>
           <w:lang w:val="fr-CH"/>
         </w:rPr>
-        <w:t>.</w:t>
-      </w:r>
-      <w:r>
+        <w:t>Tous les champs sont obligatoires sauf « remarque » et « photo ».</w:t>
+      </w:r>
+    </w:p>
+    <w:p>
+      <w:pPr>
         <w:rPr>
           <w:szCs w:val="14"/>
           <w:lang w:val="fr-CH"/>
         </w:rPr>
-        <w:t xml:space="preserve"> </w:t>
-      </w:r>
-      <w:r>
-        <w:rPr>
-          <w:szCs w:val="14"/>
-          <w:lang w:val="fr-CH"/>
-        </w:rPr>
-        <w:t>Tous les champs sont obligatoires sauf « remarque » et « photo ».</w:t>
-      </w:r>
-    </w:p>
-    <w:p>
-      <w:pPr>
-        <w:rPr>
-          <w:szCs w:val="14"/>
-          <w:lang w:val="fr-CH"/>
-        </w:rPr>
       </w:pPr>
     </w:p>
     <w:p>
       <w:pPr>
         <w:pStyle w:val="Titre3"/>
       </w:pPr>
-      <w:bookmarkStart w:id="38" w:name="_Toc198208319"/>
+      <w:bookmarkStart w:id="40" w:name="_Toc198304331"/>
       <w:r>
         <w:t>Formulaire de modification de livres</w:t>
       </w:r>
-      <w:bookmarkEnd w:id="38"/>
+      <w:bookmarkEnd w:id="40"/>
       <w:r>
         <w:t xml:space="preserve"> </w:t>
       </w:r>
@@ -13050,11 +12749,11 @@
       <w:pPr>
         <w:pStyle w:val="Titre3"/>
       </w:pPr>
-      <w:bookmarkStart w:id="39" w:name="_Toc198208320"/>
+      <w:bookmarkStart w:id="41" w:name="_Toc198304332"/>
       <w:r>
         <w:t>Liste des élèves</w:t>
       </w:r>
-      <w:bookmarkEnd w:id="39"/>
+      <w:bookmarkEnd w:id="41"/>
       <w:r>
         <w:t xml:space="preserve"> </w:t>
       </w:r>
@@ -13147,43 +12846,14 @@
     </w:p>
     <w:p>
       <w:r>
-        <w:t xml:space="preserve">La même structure de page a été utilisée que pour le catalogue, uniquement les noms </w:t>
-      </w:r>
-      <w:proofErr w:type="gramStart"/>
-      <w:r>
-        <w:t xml:space="preserve">de  </w:t>
-      </w:r>
-      <w:r>
-        <w:t>colonnes</w:t>
-      </w:r>
-      <w:proofErr w:type="gramEnd"/>
-      <w:r>
-        <w:t xml:space="preserve"> ont été changé et j’ai </w:t>
-      </w:r>
-      <w:proofErr w:type="spellStart"/>
-      <w:r>
-        <w:t>du</w:t>
-      </w:r>
-      <w:proofErr w:type="spellEnd"/>
-      <w:r>
-        <w:t xml:space="preserve"> ajouter une fonctionnalités de </w:t>
-      </w:r>
-      <w:proofErr w:type="spellStart"/>
-      <w:r>
-        <w:t>datatables</w:t>
-      </w:r>
-      <w:proofErr w:type="spellEnd"/>
-      <w:r>
-        <w:t xml:space="preserve"> pour trier les colonnes contenant des dates.</w:t>
-      </w:r>
-      <w:r>
-        <w:t xml:space="preserve"> La seule modification apportée en comparaison avec la maquette est que j’ai supprimé le système </w:t>
-      </w:r>
-      <w:proofErr w:type="spellStart"/>
-      <w:r>
-        <w:t>d’id</w:t>
-      </w:r>
-      <w:proofErr w:type="spellEnd"/>
+        <w:t xml:space="preserve">La même structure de page a été utilisée que pour le catalogue, uniquement les noms de  </w:t>
+      </w:r>
+      <w:r>
+        <w:t>colonnes ont été changé et j’ai du ajouter une fonctionnalités de datatables pour trier les colonnes contenant des dates.</w:t>
+      </w:r>
+      <w:r>
+        <w:t xml:space="preserve"> La seule modification apportée en comparaison avec la maquette est que j’ai supprimé le système d’id</w:t>
+      </w:r>
       <w:r>
         <w:t xml:space="preserve"> avec les 3 lettres</w:t>
       </w:r>
@@ -13195,40 +12865,15 @@
       </w:r>
       <w:r>
         <w:br/>
-      </w:r>
-      <w:proofErr w:type="spellStart"/>
-      <w:proofErr w:type="gramStart"/>
-      <w:r>
-        <w:t>columnDefs</w:t>
-      </w:r>
-      <w:proofErr w:type="spellEnd"/>
-      <w:r>
-        <w:t>:</w:t>
-      </w:r>
-      <w:proofErr w:type="gramEnd"/>
-      <w:r>
-        <w:t xml:space="preserve"> [</w:t>
+        <w:t>columnDefs: [</w:t>
       </w:r>
     </w:p>
     <w:p>
       <w:pPr>
         <w:ind w:firstLine="708"/>
       </w:pPr>
-      <w:proofErr w:type="gramStart"/>
-      <w:r>
-        <w:t>{ type</w:t>
-      </w:r>
-      <w:proofErr w:type="gramEnd"/>
-      <w:r>
-        <w:t xml:space="preserve">: 'date-euro', </w:t>
-      </w:r>
-      <w:proofErr w:type="spellStart"/>
-      <w:r>
-        <w:t>targets</w:t>
-      </w:r>
-      <w:proofErr w:type="spellEnd"/>
-      <w:r>
-        <w:t>: [2, 3] }</w:t>
+      <w:r>
+        <w:t>{ type: 'date-euro', targets: [2, 3] }</w:t>
       </w:r>
     </w:p>
     <w:p>
@@ -13240,12 +12885,12 @@
       <w:pPr>
         <w:pStyle w:val="Titre3"/>
       </w:pPr>
-      <w:bookmarkStart w:id="40" w:name="_Toc198208321"/>
+      <w:bookmarkStart w:id="42" w:name="_Toc198304333"/>
       <w:r>
         <w:lastRenderedPageBreak/>
         <w:t>Formulaire d’ajout d’un élève</w:t>
       </w:r>
-      <w:bookmarkEnd w:id="40"/>
+      <w:bookmarkEnd w:id="42"/>
     </w:p>
     <w:p>
       <w:pPr>
@@ -13366,11 +13011,11 @@
       <w:pPr>
         <w:pStyle w:val="Titre3"/>
       </w:pPr>
-      <w:bookmarkStart w:id="41" w:name="_Toc198208322"/>
+      <w:bookmarkStart w:id="43" w:name="_Toc198304334"/>
       <w:r>
         <w:t>Formulaire de modification d’un élève</w:t>
       </w:r>
-      <w:bookmarkEnd w:id="41"/>
+      <w:bookmarkEnd w:id="43"/>
     </w:p>
     <w:p>
       <w:pPr>
@@ -13473,11 +13118,11 @@
       <w:pPr>
         <w:pStyle w:val="Titre3"/>
       </w:pPr>
-      <w:bookmarkStart w:id="42" w:name="_Toc198208323"/>
+      <w:bookmarkStart w:id="44" w:name="_Toc198304335"/>
       <w:r>
         <w:t>Page détail d’un élève</w:t>
       </w:r>
-      <w:bookmarkEnd w:id="42"/>
+      <w:bookmarkEnd w:id="44"/>
       <w:r>
         <w:t xml:space="preserve"> </w:t>
       </w:r>
@@ -13581,11 +13226,11 @@
       <w:pPr>
         <w:pStyle w:val="Titre3"/>
       </w:pPr>
-      <w:bookmarkStart w:id="43" w:name="_Toc198208324"/>
+      <w:bookmarkStart w:id="45" w:name="_Toc198304336"/>
       <w:r>
         <w:t>Page détail d’un livre</w:t>
       </w:r>
-      <w:bookmarkEnd w:id="43"/>
+      <w:bookmarkEnd w:id="45"/>
     </w:p>
     <w:p>
       <w:pPr>
@@ -13681,15 +13326,7 @@
         <w:t xml:space="preserve"> dans la db</w:t>
       </w:r>
       <w:r>
-        <w:t xml:space="preserve"> grâce à </w:t>
-      </w:r>
-      <w:proofErr w:type="spellStart"/>
-      <w:r>
-        <w:t>l’id</w:t>
-      </w:r>
-      <w:proofErr w:type="spellEnd"/>
-      <w:r>
-        <w:t xml:space="preserve"> passé dans l’url.</w:t>
+        <w:t xml:space="preserve"> grâce à l’id passé dans l’url.</w:t>
       </w:r>
     </w:p>
     <w:p>
@@ -13701,12 +13338,12 @@
       <w:pPr>
         <w:pStyle w:val="Titre3"/>
       </w:pPr>
-      <w:bookmarkStart w:id="44" w:name="_Toc198208325"/>
+      <w:bookmarkStart w:id="46" w:name="_Toc198304337"/>
       <w:r>
         <w:lastRenderedPageBreak/>
         <w:t>Formulaire d’emprunt d’un livre</w:t>
       </w:r>
-      <w:bookmarkEnd w:id="44"/>
+      <w:bookmarkEnd w:id="46"/>
       <w:r>
         <w:t xml:space="preserve"> </w:t>
       </w:r>
@@ -13816,11 +13453,11 @@
       <w:pPr>
         <w:pStyle w:val="Titre3"/>
       </w:pPr>
-      <w:bookmarkStart w:id="45" w:name="_Toc198208326"/>
+      <w:bookmarkStart w:id="47" w:name="_Toc198304338"/>
       <w:r>
         <w:t>Formulaire de rendu d’un livre</w:t>
       </w:r>
-      <w:bookmarkEnd w:id="45"/>
+      <w:bookmarkEnd w:id="47"/>
     </w:p>
     <w:p>
       <w:pPr>
@@ -13921,11 +13558,11 @@
         <w:lastRenderedPageBreak/>
         <w:t xml:space="preserve"> </w:t>
       </w:r>
-      <w:bookmarkStart w:id="46" w:name="_Toc198208327"/>
+      <w:bookmarkStart w:id="48" w:name="_Toc198304339"/>
       <w:r>
         <w:t>Historique des emprunts</w:t>
       </w:r>
-      <w:bookmarkEnd w:id="46"/>
+      <w:bookmarkEnd w:id="48"/>
       <w:r>
         <w:t xml:space="preserve"> </w:t>
       </w:r>
@@ -14082,11 +13719,11 @@
       <w:pPr>
         <w:pStyle w:val="Titre3"/>
       </w:pPr>
-      <w:bookmarkStart w:id="47" w:name="_Toc198208328"/>
+      <w:bookmarkStart w:id="49" w:name="_Toc198304340"/>
       <w:r>
         <w:t>Impression des fiches élèves</w:t>
       </w:r>
-      <w:bookmarkEnd w:id="47"/>
+      <w:bookmarkEnd w:id="49"/>
     </w:p>
     <w:p>
       <w:r>
@@ -14305,34 +13942,13 @@
         <w:t xml:space="preserve"> son imprimante</w:t>
       </w:r>
       <w:r>
-        <w:t xml:space="preserve"> grâce à la fonction </w:t>
-      </w:r>
-      <w:proofErr w:type="spellStart"/>
-      <w:r>
-        <w:t>window</w:t>
+        <w:t xml:space="preserve"> grâce à la fonction window</w:t>
       </w:r>
       <w:r>
         <w:t>.</w:t>
       </w:r>
-      <w:proofErr w:type="gramStart"/>
-      <w:r>
-        <w:t>print</w:t>
-      </w:r>
-      <w:proofErr w:type="spellEnd"/>
-      <w:r>
-        <w:t>(</w:t>
-      </w:r>
-      <w:proofErr w:type="gramEnd"/>
-      <w:r>
-        <w:t xml:space="preserve">) dans un </w:t>
-      </w:r>
-      <w:proofErr w:type="spellStart"/>
-      <w:r>
-        <w:t>onclick</w:t>
-      </w:r>
-      <w:proofErr w:type="spellEnd"/>
-      <w:r>
-        <w:t>.</w:t>
+      <w:r>
+        <w:t>print() dans un onclick.</w:t>
       </w:r>
       <w:r>
         <w:t xml:space="preserve"> </w:t>
@@ -14427,26 +14043,13 @@
     </w:p>
     <w:p>
       <w:r>
-        <w:t xml:space="preserve">J’ai ajouté un peu de </w:t>
-      </w:r>
-      <w:proofErr w:type="spellStart"/>
-      <w:r>
-        <w:t>css</w:t>
-      </w:r>
-      <w:proofErr w:type="spellEnd"/>
+        <w:t>J’ai ajouté un peu de css</w:t>
+      </w:r>
       <w:r>
         <w:t xml:space="preserve"> grâce à la propriété </w:t>
       </w:r>
       <w:r>
-        <w:t xml:space="preserve">@media </w:t>
-      </w:r>
-      <w:proofErr w:type="spellStart"/>
-      <w:r>
-        <w:t>print</w:t>
-      </w:r>
-      <w:proofErr w:type="spellEnd"/>
-      <w:r>
-        <w:t xml:space="preserve"> {</w:t>
+        <w:t>@media print {</w:t>
       </w:r>
       <w:r>
         <w:t xml:space="preserve">} qui m’a permis de </w:t>
@@ -14478,33 +14081,33 @@
           <w:tab w:val="num" w:pos="360"/>
         </w:tabs>
       </w:pPr>
-      <w:bookmarkStart w:id="48" w:name="_Toc198208329"/>
+      <w:bookmarkStart w:id="50" w:name="_Toc198304341"/>
       <w:r>
         <w:t>Tests</w:t>
       </w:r>
-      <w:bookmarkEnd w:id="48"/>
+      <w:bookmarkEnd w:id="50"/>
     </w:p>
     <w:p/>
     <w:p>
       <w:pPr>
         <w:pStyle w:val="Titre2"/>
       </w:pPr>
-      <w:bookmarkStart w:id="49" w:name="_Toc198208330"/>
+      <w:bookmarkStart w:id="51" w:name="_Toc198304342"/>
       <w:r>
         <w:t>Plan des tests à effectuer</w:t>
       </w:r>
-      <w:bookmarkEnd w:id="49"/>
+      <w:bookmarkEnd w:id="51"/>
     </w:p>
     <w:p/>
     <w:p>
       <w:pPr>
         <w:pStyle w:val="Titre2"/>
       </w:pPr>
-      <w:bookmarkStart w:id="50" w:name="_Toc198208331"/>
+      <w:bookmarkStart w:id="52" w:name="_Toc198304343"/>
       <w:r>
         <w:t>Résultats des tests</w:t>
       </w:r>
-      <w:bookmarkEnd w:id="50"/>
+      <w:bookmarkEnd w:id="52"/>
     </w:p>
     <w:p>
       <w:pPr>
@@ -14520,22 +14123,22 @@
           <w:tab w:val="num" w:pos="360"/>
         </w:tabs>
       </w:pPr>
-      <w:bookmarkStart w:id="51" w:name="_Toc198208332"/>
+      <w:bookmarkStart w:id="53" w:name="_Toc198304344"/>
       <w:r>
         <w:t>Conclusion</w:t>
       </w:r>
-      <w:bookmarkEnd w:id="51"/>
+      <w:bookmarkEnd w:id="53"/>
     </w:p>
     <w:p/>
     <w:p>
       <w:pPr>
         <w:pStyle w:val="Titre1"/>
       </w:pPr>
-      <w:bookmarkStart w:id="52" w:name="_Toc198208333"/>
+      <w:bookmarkStart w:id="54" w:name="_Toc198304345"/>
       <w:r>
         <w:t>Annexes</w:t>
       </w:r>
-      <w:bookmarkEnd w:id="52"/>
+      <w:bookmarkEnd w:id="54"/>
     </w:p>
     <w:p>
       <w:pPr>
@@ -14545,16 +14148,16 @@
           <w:iCs/>
         </w:rPr>
       </w:pPr>
-      <w:bookmarkStart w:id="53" w:name="_Toc499021849"/>
-      <w:bookmarkStart w:id="54" w:name="_Toc198208334"/>
+      <w:bookmarkStart w:id="55" w:name="_Toc499021849"/>
+      <w:bookmarkStart w:id="56" w:name="_Toc198304346"/>
       <w:r>
         <w:rPr>
           <w:iCs/>
         </w:rPr>
         <w:t>Résumé du rapport du TPI / version succincte de la documentation</w:t>
       </w:r>
-      <w:bookmarkEnd w:id="53"/>
-      <w:bookmarkEnd w:id="54"/>
+      <w:bookmarkEnd w:id="55"/>
+      <w:bookmarkEnd w:id="56"/>
     </w:p>
     <w:p>
       <w:pPr>
@@ -14563,14 +14166,14 @@
           <w:iCs/>
         </w:rPr>
       </w:pPr>
-      <w:bookmarkStart w:id="55" w:name="_Toc198208335"/>
+      <w:bookmarkStart w:id="57" w:name="_Toc198304347"/>
       <w:r>
         <w:rPr>
           <w:iCs/>
         </w:rPr>
         <w:t>Webographie</w:t>
       </w:r>
-      <w:bookmarkEnd w:id="55"/>
+      <w:bookmarkEnd w:id="57"/>
     </w:p>
     <w:p>
       <w:pPr>
@@ -14580,27 +14183,27 @@
           <w:iCs/>
         </w:rPr>
       </w:pPr>
-      <w:bookmarkStart w:id="56" w:name="_Toc25553330"/>
-      <w:bookmarkStart w:id="57" w:name="_Toc71703266"/>
-      <w:bookmarkStart w:id="58" w:name="_Toc499021851"/>
-      <w:bookmarkStart w:id="59" w:name="_Toc198208336"/>
+      <w:bookmarkStart w:id="58" w:name="_Toc25553330"/>
+      <w:bookmarkStart w:id="59" w:name="_Toc71703266"/>
+      <w:bookmarkStart w:id="60" w:name="_Toc499021851"/>
+      <w:bookmarkStart w:id="61" w:name="_Toc198304348"/>
       <w:r>
         <w:rPr>
           <w:iCs/>
         </w:rPr>
         <w:t xml:space="preserve">Journal de </w:t>
       </w:r>
-      <w:bookmarkEnd w:id="56"/>
-      <w:bookmarkEnd w:id="57"/>
-      <w:r>
-        <w:rPr>
-          <w:iCs/>
-        </w:rPr>
-        <w:t>travail</w:t>
-      </w:r>
-      <w:bookmarkStart w:id="60" w:name="_Toc25553331"/>
       <w:bookmarkEnd w:id="58"/>
       <w:bookmarkEnd w:id="59"/>
+      <w:r>
+        <w:rPr>
+          <w:iCs/>
+        </w:rPr>
+        <w:t>travail</w:t>
+      </w:r>
+      <w:bookmarkStart w:id="62" w:name="_Toc25553331"/>
+      <w:bookmarkEnd w:id="60"/>
+      <w:bookmarkEnd w:id="61"/>
     </w:p>
     <w:p/>
     <w:p>
@@ -14611,9 +14214,9 @@
           <w:iCs/>
         </w:rPr>
       </w:pPr>
-      <w:bookmarkStart w:id="61" w:name="_Toc71703267"/>
-      <w:bookmarkStart w:id="62" w:name="_Toc499021852"/>
-      <w:bookmarkStart w:id="63" w:name="_Toc198208337"/>
+      <w:bookmarkStart w:id="63" w:name="_Toc71703267"/>
+      <w:bookmarkStart w:id="64" w:name="_Toc499021852"/>
+      <w:bookmarkStart w:id="65" w:name="_Toc198304349"/>
       <w:r>
         <w:rPr>
           <w:iCs/>
@@ -14621,33 +14224,33 @@
         <w:lastRenderedPageBreak/>
         <w:t>Manuel d'Installation</w:t>
       </w:r>
-      <w:bookmarkEnd w:id="60"/>
-      <w:bookmarkEnd w:id="61"/>
       <w:bookmarkEnd w:id="62"/>
       <w:bookmarkEnd w:id="63"/>
-    </w:p>
-    <w:p/>
-    <w:p>
-      <w:pPr>
-        <w:pStyle w:val="Titre2"/>
-        <w:rPr>
-          <w:iCs/>
-        </w:rPr>
-      </w:pPr>
-      <w:bookmarkStart w:id="64" w:name="_Toc25553332"/>
-      <w:bookmarkStart w:id="65" w:name="_Toc71703268"/>
-      <w:bookmarkStart w:id="66" w:name="_Toc499021853"/>
-      <w:bookmarkStart w:id="67" w:name="_Toc198208338"/>
-      <w:r>
-        <w:rPr>
-          <w:iCs/>
-        </w:rPr>
-        <w:t>Manuel d'Utilisation</w:t>
-      </w:r>
       <w:bookmarkEnd w:id="64"/>
       <w:bookmarkEnd w:id="65"/>
+    </w:p>
+    <w:p/>
+    <w:p>
+      <w:pPr>
+        <w:pStyle w:val="Titre2"/>
+        <w:rPr>
+          <w:iCs/>
+        </w:rPr>
+      </w:pPr>
+      <w:bookmarkStart w:id="66" w:name="_Toc25553332"/>
+      <w:bookmarkStart w:id="67" w:name="_Toc71703268"/>
+      <w:bookmarkStart w:id="68" w:name="_Toc499021853"/>
+      <w:bookmarkStart w:id="69" w:name="_Toc198304350"/>
+      <w:r>
+        <w:rPr>
+          <w:iCs/>
+        </w:rPr>
+        <w:t>Manuel d'Utilisation</w:t>
+      </w:r>
       <w:bookmarkEnd w:id="66"/>
       <w:bookmarkEnd w:id="67"/>
+      <w:bookmarkEnd w:id="68"/>
+      <w:bookmarkEnd w:id="69"/>
     </w:p>
     <w:p>
       <w:pPr>
@@ -14894,7 +14497,7 @@
               <w:sz w:val="20"/>
               <w:szCs w:val="16"/>
             </w:rPr>
-            <w:t>14.05.2025</w:t>
+            <w:t>16.05.2025</w:t>
           </w:r>
           <w:r>
             <w:rPr>
@@ -14953,7 +14556,7 @@
               <w:sz w:val="20"/>
               <w:szCs w:val="16"/>
             </w:rPr>
-            <w:t>14.05.2025</w:t>
+            <w:t>16.05.2025</w:t>
           </w:r>
           <w:r>
             <w:rPr>

--- a/Documentation/R-TPI-elimagnenat-Rapport.docx
+++ b/Documentation/R-TPI-elimagnenat-Rapport.docx
@@ -7368,7 +7368,15 @@
         <w:t xml:space="preserve"> Elle contiendra le développement du site de A à  Z</w:t>
       </w:r>
       <w:r>
-        <w:t xml:space="preserve"> et donc de nombreuses tâches plus ou moins conséquente comme la création du footer qui devrait être très rapide (estimé à 30 minutes) et la gestion de l’exportation (estimé à 1,5 jours)</w:t>
+        <w:t xml:space="preserve"> et donc de nombreuses tâches plus ou moins conséquente comme la création du </w:t>
+      </w:r>
+      <w:proofErr w:type="spellStart"/>
+      <w:r>
+        <w:t>footer</w:t>
+      </w:r>
+      <w:proofErr w:type="spellEnd"/>
+      <w:r>
+        <w:t xml:space="preserve"> qui devrait être très rapide (estimé à 30 minutes) et la gestion de l’exportation (estimé à 1,5 jours)</w:t>
       </w:r>
       <w:r>
         <w:t>.</w:t>
@@ -7669,8 +7677,13 @@
       </w:r>
     </w:p>
     <w:p>
-      <w:r>
-        <w:t>index.php se situe à la racine du projet et est utilisé comme point d’entrée</w:t>
+      <w:proofErr w:type="spellStart"/>
+      <w:r>
+        <w:t>index.php</w:t>
+      </w:r>
+      <w:proofErr w:type="spellEnd"/>
+      <w:r>
+        <w:t xml:space="preserve"> se situe à la racine du projet et est utilisé comme point d’entrée</w:t>
       </w:r>
       <w:r>
         <w:t xml:space="preserve"> de l’application</w:t>
@@ -7710,7 +7723,15 @@
         <w:t xml:space="preserve"> en fonction des paramètres de l’URL </w:t>
       </w:r>
       <w:r>
-        <w:t>($_GET['controller'])</w:t>
+        <w:t>($_GET['</w:t>
+      </w:r>
+      <w:proofErr w:type="spellStart"/>
+      <w:r>
+        <w:t>controller</w:t>
+      </w:r>
+      <w:proofErr w:type="spellEnd"/>
+      <w:r>
+        <w:t>'])</w:t>
       </w:r>
       <w:r>
         <w:t>.</w:t>
@@ -7746,6 +7767,7 @@
         </w:rPr>
         <w:t xml:space="preserve">Comme son nom l’indique ce dossier contient tous les différents contrôleurs de l’application et notamment le </w:t>
       </w:r>
+      <w:proofErr w:type="spellStart"/>
       <w:r>
         <w:rPr>
           <w:lang w:val="fr-CH"/>
@@ -7756,7 +7778,14 @@
         <w:rPr>
           <w:lang w:val="fr-CH"/>
         </w:rPr>
-        <w:t>ontroller.php qui instancie la classe parente abstraite</w:t>
+        <w:t>ontroller.php</w:t>
+      </w:r>
+      <w:proofErr w:type="spellEnd"/>
+      <w:r>
+        <w:rPr>
+          <w:lang w:val="fr-CH"/>
+        </w:rPr>
+        <w:t xml:space="preserve"> qui instancie la classe parente abstraite</w:t>
       </w:r>
       <w:r>
         <w:rPr>
@@ -7819,7 +7848,21 @@
         <w:rPr>
           <w:lang w:val="fr-CH"/>
         </w:rPr>
-        <w:t xml:space="preserve">Ce dossier contient notamment le fichier database.php qui </w:t>
+        <w:t xml:space="preserve">Ce dossier contient notamment le fichier </w:t>
+      </w:r>
+      <w:proofErr w:type="spellStart"/>
+      <w:r>
+        <w:rPr>
+          <w:lang w:val="fr-CH"/>
+        </w:rPr>
+        <w:t>database.php</w:t>
+      </w:r>
+      <w:proofErr w:type="spellEnd"/>
+      <w:r>
+        <w:rPr>
+          <w:lang w:val="fr-CH"/>
+        </w:rPr>
+        <w:t xml:space="preserve"> qui </w:t>
       </w:r>
       <w:r>
         <w:rPr>
@@ -7883,43 +7926,81 @@
           <w:bCs/>
           <w:lang w:val="fr-CH"/>
         </w:rPr>
-        <w:t>Dossier View</w:t>
-      </w:r>
-    </w:p>
-    <w:p>
-      <w:pPr>
-        <w:rPr>
-          <w:lang w:val="fr-CH"/>
-        </w:rPr>
-      </w:pPr>
-      <w:r>
-        <w:rPr>
-          <w:lang w:val="fr-CH"/>
-        </w:rPr>
-        <w:t>Regroupe tous les fichiers contenant de l’html comme le footer, la nav et le header mais aussi les différentes pages.</w:t>
-      </w:r>
-    </w:p>
-    <w:p>
-      <w:pPr>
-        <w:rPr>
-          <w:lang w:val="fr-CH"/>
-        </w:rPr>
-      </w:pPr>
-    </w:p>
-    <w:p>
-      <w:pPr>
+        <w:t xml:space="preserve">Dossier </w:t>
+      </w:r>
+      <w:proofErr w:type="spellStart"/>
+      <w:r>
         <w:rPr>
           <w:b/>
           <w:bCs/>
           <w:lang w:val="fr-CH"/>
         </w:rPr>
-      </w:pPr>
-      <w:r>
+        <w:t>View</w:t>
+      </w:r>
+      <w:proofErr w:type="spellEnd"/>
+    </w:p>
+    <w:p>
+      <w:pPr>
+        <w:rPr>
+          <w:lang w:val="fr-CH"/>
+        </w:rPr>
+      </w:pPr>
+      <w:r>
+        <w:rPr>
+          <w:lang w:val="fr-CH"/>
+        </w:rPr>
+        <w:t xml:space="preserve">Regroupe tous les fichiers contenant de l’html comme le </w:t>
+      </w:r>
+      <w:proofErr w:type="spellStart"/>
+      <w:r>
+        <w:rPr>
+          <w:lang w:val="fr-CH"/>
+        </w:rPr>
+        <w:t>footer</w:t>
+      </w:r>
+      <w:proofErr w:type="spellEnd"/>
+      <w:r>
+        <w:rPr>
+          <w:lang w:val="fr-CH"/>
+        </w:rPr>
+        <w:t xml:space="preserve">, la </w:t>
+      </w:r>
+      <w:proofErr w:type="spellStart"/>
+      <w:r>
+        <w:rPr>
+          <w:lang w:val="fr-CH"/>
+        </w:rPr>
+        <w:t>nav</w:t>
+      </w:r>
+      <w:proofErr w:type="spellEnd"/>
+      <w:r>
+        <w:rPr>
+          <w:lang w:val="fr-CH"/>
+        </w:rPr>
+        <w:t xml:space="preserve"> et le header mais aussi les différentes pages.</w:t>
+      </w:r>
+    </w:p>
+    <w:p>
+      <w:pPr>
+        <w:rPr>
+          <w:lang w:val="fr-CH"/>
+        </w:rPr>
+      </w:pPr>
+    </w:p>
+    <w:p>
+      <w:pPr>
         <w:rPr>
           <w:b/>
           <w:bCs/>
           <w:lang w:val="fr-CH"/>
         </w:rPr>
+      </w:pPr>
+      <w:r>
+        <w:rPr>
+          <w:b/>
+          <w:bCs/>
+          <w:lang w:val="fr-CH"/>
+        </w:rPr>
         <w:t>Dossier ressources</w:t>
       </w:r>
     </w:p>
@@ -7933,7 +8014,35 @@
         <w:rPr>
           <w:lang w:val="fr-CH"/>
         </w:rPr>
-        <w:t xml:space="preserve">Contient toutes les images du site, mes fichiers css et js mais aussi </w:t>
+        <w:t xml:space="preserve">Contient toutes les images du site, mes fichiers </w:t>
+      </w:r>
+      <w:proofErr w:type="spellStart"/>
+      <w:r>
+        <w:rPr>
+          <w:lang w:val="fr-CH"/>
+        </w:rPr>
+        <w:t>css</w:t>
+      </w:r>
+      <w:proofErr w:type="spellEnd"/>
+      <w:r>
+        <w:rPr>
+          <w:lang w:val="fr-CH"/>
+        </w:rPr>
+        <w:t xml:space="preserve"> et </w:t>
+      </w:r>
+      <w:proofErr w:type="spellStart"/>
+      <w:r>
+        <w:rPr>
+          <w:lang w:val="fr-CH"/>
+        </w:rPr>
+        <w:t>js</w:t>
+      </w:r>
+      <w:proofErr w:type="spellEnd"/>
+      <w:r>
+        <w:rPr>
+          <w:lang w:val="fr-CH"/>
+        </w:rPr>
+        <w:t xml:space="preserve"> mais aussi </w:t>
       </w:r>
       <w:r>
         <w:rPr>
@@ -8599,7 +8708,21 @@
         <w:rPr>
           <w:lang w:val="fr-CH"/>
         </w:rPr>
-        <w:t>Le footer rappelle l’origine du projet en mettant</w:t>
+        <w:t xml:space="preserve">Le </w:t>
+      </w:r>
+      <w:proofErr w:type="spellStart"/>
+      <w:r>
+        <w:rPr>
+          <w:lang w:val="fr-CH"/>
+        </w:rPr>
+        <w:t>footer</w:t>
+      </w:r>
+      <w:proofErr w:type="spellEnd"/>
+      <w:r>
+        <w:rPr>
+          <w:lang w:val="fr-CH"/>
+        </w:rPr>
+        <w:t xml:space="preserve"> rappelle l’origine du projet en mettant</w:t>
       </w:r>
       <w:r>
         <w:rPr>
@@ -8611,7 +8734,21 @@
         <w:rPr>
           <w:lang w:val="fr-CH"/>
         </w:rPr>
-        <w:t xml:space="preserve"> le logo ainsi que le slogan de l’association African Puzzle</w:t>
+        <w:t xml:space="preserve"> le logo ainsi que le slogan de l’association </w:t>
+      </w:r>
+      <w:proofErr w:type="spellStart"/>
+      <w:r>
+        <w:rPr>
+          <w:lang w:val="fr-CH"/>
+        </w:rPr>
+        <w:t>African</w:t>
+      </w:r>
+      <w:proofErr w:type="spellEnd"/>
+      <w:r>
+        <w:rPr>
+          <w:lang w:val="fr-CH"/>
+        </w:rPr>
+        <w:t xml:space="preserve"> Puzzle</w:t>
       </w:r>
       <w:r>
         <w:rPr>
@@ -11238,7 +11375,15 @@
     </w:p>
     <w:p>
       <w:r>
-        <w:t>Uwamp a été téléchargé sur le poste avec la version 8.0.1 de php qui est une version stable et compatible avec mes dépendances</w:t>
+        <w:t xml:space="preserve">Uwamp a été téléchargé sur le poste avec la version 8.0.1 de </w:t>
+      </w:r>
+      <w:proofErr w:type="spellStart"/>
+      <w:r>
+        <w:t>php</w:t>
+      </w:r>
+      <w:proofErr w:type="spellEnd"/>
+      <w:r>
+        <w:t xml:space="preserve"> qui est une version stable et compatible avec mes dépendances</w:t>
       </w:r>
       <w:r>
         <w:t>. J’ai laissé la version par défaut de MySQL sur Uwamp qui est la 5.7.11 car elle est suffisante pour l’utilisation prévue.</w:t>
@@ -11248,7 +11393,15 @@
       </w:r>
       <w:r>
         <w:br/>
-        <w:t>Un repos git TPI a été créé dans le dossier www de Uwamp pour permettre le versionning de mon développement</w:t>
+        <w:t xml:space="preserve">Un repos git TPI a été créé dans le dossier www de Uwamp pour permettre le </w:t>
+      </w:r>
+      <w:proofErr w:type="spellStart"/>
+      <w:r>
+        <w:t>versionning</w:t>
+      </w:r>
+      <w:proofErr w:type="spellEnd"/>
+      <w:r>
+        <w:t xml:space="preserve"> de mon développement</w:t>
       </w:r>
       <w:r>
         <w:t>.</w:t>
@@ -11496,7 +11649,21 @@
         <w:rPr>
           <w:szCs w:val="14"/>
         </w:rPr>
-        <w:t>des questions de sécurité j’ai créé un compte utilisateur « bibliosolidaire » qui</w:t>
+        <w:t>des questions de sécurité j’ai créé un compte utilisateur « </w:t>
+      </w:r>
+      <w:proofErr w:type="spellStart"/>
+      <w:r>
+        <w:rPr>
+          <w:szCs w:val="14"/>
+        </w:rPr>
+        <w:t>bibliosolidaire</w:t>
+      </w:r>
+      <w:proofErr w:type="spellEnd"/>
+      <w:r>
+        <w:rPr>
+          <w:szCs w:val="14"/>
+        </w:rPr>
+        <w:t> » qui</w:t>
       </w:r>
       <w:r>
         <w:rPr>
@@ -11732,7 +11899,15 @@
         <w:t>Et finalement le</w:t>
       </w:r>
       <w:r>
-        <w:t xml:space="preserve"> pied-de page contient comme prévu le logo african puzzle ainsi que le slogan</w:t>
+        <w:t xml:space="preserve"> pied-de page contient comme prévu le logo </w:t>
+      </w:r>
+      <w:proofErr w:type="spellStart"/>
+      <w:r>
+        <w:t>african</w:t>
+      </w:r>
+      <w:proofErr w:type="spellEnd"/>
+      <w:r>
+        <w:t xml:space="preserve"> puzzle ainsi que le slogan</w:t>
       </w:r>
       <w:r>
         <w:t>.</w:t>
@@ -11822,6 +11997,11 @@
     <w:p/>
     <w:p/>
     <w:p/>
+    <w:p>
+      <w:r>
+        <w:br w:type="page"/>
+      </w:r>
+    </w:p>
     <w:p/>
     <w:p/>
     <w:p>
@@ -11836,38 +12016,25 @@
     </w:p>
     <w:p>
       <w:r>
-        <w:t>Cette page a été plutôt simple à faire en utilisant datatable pour l’affichage ce qui a permis d’avoir un système de tri, de recherche</w:t>
-      </w:r>
-      <w:r>
-        <w:t>, de gestion des pages</w:t>
-      </w:r>
-      <w:r>
-        <w:t xml:space="preserve"> et d’exportation en PDF entièrement géré</w:t>
-      </w:r>
-      <w:r>
-        <w:t xml:space="preserve"> par</w:t>
-      </w:r>
-      <w:r>
-        <w:t xml:space="preserve"> l’outil.</w:t>
-      </w:r>
-    </w:p>
-    <w:p>
-      <w:pPr>
-        <w:keepNext/>
-        <w:jc w:val="center"/>
-      </w:pPr>
+        <w:t>Afin d’améliorer l’interface de gestion du catalogue, il a été choisi d’utiliser la bibliothèque JavaScript « </w:t>
+      </w:r>
+      <w:proofErr w:type="spellStart"/>
+      <w:r>
+        <w:t>Datatables</w:t>
+      </w:r>
+      <w:proofErr w:type="spellEnd"/>
+      <w:r>
+        <w:t> » qui a permis de gérer de nombreuses fonctionnalités.</w:t>
+      </w:r>
       <w:r>
         <w:br/>
       </w:r>
       <w:r>
-        <w:rPr>
-          <w:noProof/>
-        </w:rPr>
         <w:drawing>
-          <wp:inline distT="0" distB="0" distL="0" distR="0" wp14:anchorId="14A08982" wp14:editId="4C93328E">
-            <wp:extent cx="4477273" cy="3705225"/>
-            <wp:effectExtent l="152400" t="152400" r="361950" b="352425"/>
-            <wp:docPr id="43" name="Image 43"/>
+          <wp:inline distT="0" distB="0" distL="0" distR="0" wp14:anchorId="521D594E" wp14:editId="2B04C58A">
+            <wp:extent cx="6147271" cy="3125663"/>
+            <wp:effectExtent l="152400" t="152400" r="368300" b="360680"/>
+            <wp:docPr id="33" name="Image 33"/>
             <wp:cNvGraphicFramePr>
               <a:graphicFrameLocks xmlns:a="http://schemas.openxmlformats.org/drawingml/2006/main" noChangeAspect="1"/>
             </wp:cNvGraphicFramePr>
@@ -11878,16 +12045,15 @@
                     <pic:cNvPr id="1" name=""/>
                     <pic:cNvPicPr/>
                   </pic:nvPicPr>
-                  <pic:blipFill>
+                  <pic:blipFill rotWithShape="1">
                     <a:blip r:embed="rId37"/>
-                    <a:stretch>
-                      <a:fillRect/>
-                    </a:stretch>
+                    <a:srcRect l="1519" t="3161"/>
+                    <a:stretch/>
                   </pic:blipFill>
-                  <pic:spPr>
+                  <pic:spPr bwMode="auto">
                     <a:xfrm>
                       <a:off x="0" y="0"/>
-                      <a:ext cx="4495098" cy="3719976"/>
+                      <a:ext cx="6147271" cy="3125663"/>
                     </a:xfrm>
                     <a:prstGeom prst="rect">
                       <a:avLst/>
@@ -11902,6 +12068,11 @@
                         </a:srgbClr>
                       </a:outerShdw>
                     </a:effectLst>
+                    <a:extLst>
+                      <a:ext uri="{53640926-AAD7-44D8-BBD7-CCE9431645EC}">
+                        <a14:shadowObscured xmlns:a14="http://schemas.microsoft.com/office/drawing/2010/main"/>
+                      </a:ext>
+                    </a:extLst>
                   </pic:spPr>
                 </pic:pic>
               </a:graphicData>
@@ -11937,55 +12108,822 @@
         <w:fldChar w:fldCharType="end"/>
       </w:r>
       <w:r>
-        <w:t xml:space="preserve"> Réalisation - Catalogue</w:t>
-      </w:r>
-    </w:p>
-    <w:p>
-      <w:r>
-        <w:t>Les boutons</w:t>
-      </w:r>
-      <w:r>
-        <w:t xml:space="preserve"> pour le rendu et l’emprunt dans la colonne action sont affichés en fonction du statut du livre avec une simple condition</w:t>
-      </w:r>
+        <w:t xml:space="preserve"> Réalisation </w:t>
+      </w:r>
+      <w:r>
+        <w:t>–</w:t>
+      </w:r>
+      <w:r>
+        <w:t xml:space="preserve"> Catalogue</w:t>
+      </w:r>
+    </w:p>
+    <w:p>
+      <w:pPr>
+        <w:pStyle w:val="Titre4"/>
+        <w:numPr>
+          <w:ilvl w:val="0"/>
+          <w:numId w:val="0"/>
+        </w:numPr>
+      </w:pPr>
+      <w:r>
+        <w:t>Fonctionnalités principales</w:t>
+      </w:r>
+    </w:p>
+    <w:p>
+      <w:pPr>
+        <w:pStyle w:val="Paragraphedeliste"/>
+        <w:numPr>
+          <w:ilvl w:val="0"/>
+          <w:numId w:val="19"/>
+        </w:numPr>
+      </w:pPr>
+      <w:r>
+        <w:rPr>
+          <w:b/>
+          <w:bCs/>
+        </w:rPr>
+        <w:t>Affichage dynamique</w:t>
+      </w:r>
+      <w:r>
+        <w:t xml:space="preserve"> des données envoyées par le contrôleur grâce à un</w:t>
+      </w:r>
+      <w:r>
+        <w:t>e</w:t>
+      </w:r>
+      <w:r>
+        <w:t xml:space="preserve"> </w:t>
+      </w:r>
+      <w:r>
+        <w:t xml:space="preserve">boucle </w:t>
+      </w:r>
+      <w:proofErr w:type="spellStart"/>
+      <w:r>
+        <w:t>foreach</w:t>
+      </w:r>
+      <w:proofErr w:type="spellEnd"/>
       <w:r>
         <w:t>.</w:t>
       </w:r>
-      <w:r>
-        <w:br/>
-      </w:r>
-      <w:r>
-        <w:br/>
-        <w:t>L’export en PDF télécharge sur le poste une liste</w:t>
-      </w:r>
-      <w:r>
-        <w:t xml:space="preserve"> en fonction de l’état de la datatable. Si je tri les auteurs dans l’ordre alphabétique, ils seront aussi dans cet ordre sur le </w:t>
+    </w:p>
+    <w:p>
+      <w:pPr>
+        <w:pStyle w:val="Paragraphedeliste"/>
+        <w:numPr>
+          <w:ilvl w:val="0"/>
+          <w:numId w:val="19"/>
+        </w:numPr>
+      </w:pPr>
+      <w:r>
+        <w:rPr>
+          <w:b/>
+          <w:bCs/>
+        </w:rPr>
+        <w:t>Recherche instantanée</w:t>
+      </w:r>
+      <w:r>
+        <w:t xml:space="preserve"> par mots clés</w:t>
+      </w:r>
+      <w:r>
+        <w:t xml:space="preserve"> sur l’ensemble des données</w:t>
+      </w:r>
+      <w:r>
+        <w:t>.</w:t>
+      </w:r>
+    </w:p>
+    <w:p>
+      <w:pPr>
+        <w:pStyle w:val="Paragraphedeliste"/>
+        <w:numPr>
+          <w:ilvl w:val="0"/>
+          <w:numId w:val="19"/>
+        </w:numPr>
+      </w:pPr>
+      <w:r>
+        <w:rPr>
+          <w:b/>
+          <w:bCs/>
+        </w:rPr>
+        <w:t xml:space="preserve">Tri des colonnes </w:t>
+      </w:r>
+      <w:r>
+        <w:t xml:space="preserve">(croissant/décroissant) et possibilité de les combiner </w:t>
+      </w:r>
+      <w:r>
+        <w:t>avec shift comme indiqué dans « Astuce »</w:t>
+      </w:r>
+      <w:r>
+        <w:t>.</w:t>
+      </w:r>
+    </w:p>
+    <w:p>
+      <w:pPr>
+        <w:pStyle w:val="Paragraphedeliste"/>
+        <w:numPr>
+          <w:ilvl w:val="0"/>
+          <w:numId w:val="19"/>
+        </w:numPr>
+      </w:pPr>
+      <w:r>
+        <w:rPr>
+          <w:b/>
+          <w:bCs/>
+        </w:rPr>
+        <w:t>Pagination automatique</w:t>
+      </w:r>
+      <w:r>
+        <w:rPr>
+          <w:b/>
+          <w:bCs/>
+        </w:rPr>
+        <w:t xml:space="preserve"> </w:t>
+      </w:r>
+      <w:r>
+        <w:t>avec navigation</w:t>
+      </w:r>
+      <w:r>
+        <w:t xml:space="preserve"> intégrée</w:t>
+      </w:r>
+      <w:r>
+        <w:t>.</w:t>
+      </w:r>
+    </w:p>
+    <w:p>
+      <w:pPr>
+        <w:pStyle w:val="Paragraphedeliste"/>
+        <w:numPr>
+          <w:ilvl w:val="0"/>
+          <w:numId w:val="19"/>
+        </w:numPr>
+      </w:pPr>
+      <w:r>
+        <w:rPr>
+          <w:b/>
+          <w:bCs/>
+        </w:rPr>
+        <w:t xml:space="preserve">Filtrage par statut </w:t>
+      </w:r>
+      <w:r>
+        <w:t>avec les boutons</w:t>
+      </w:r>
+      <w:r>
+        <w:t xml:space="preserve"> situé</w:t>
+      </w:r>
+      <w:r>
+        <w:t xml:space="preserve"> à côté de la barre de recherche.</w:t>
+      </w:r>
+    </w:p>
+    <w:p>
+      <w:pPr>
+        <w:pStyle w:val="Paragraphedeliste"/>
+        <w:numPr>
+          <w:ilvl w:val="0"/>
+          <w:numId w:val="19"/>
+        </w:numPr>
+      </w:pPr>
+      <w:r>
+        <w:rPr>
+          <w:b/>
+          <w:bCs/>
+        </w:rPr>
+        <w:t xml:space="preserve">Sélection de plusieurs livres </w:t>
+      </w:r>
+      <w:r>
+        <w:t>en cliquant sur l’élément du tableau</w:t>
+      </w:r>
+      <w:r>
+        <w:t xml:space="preserve"> qui permet d’effectuer un emprunt groupé</w:t>
+      </w:r>
+      <w:r>
+        <w:t>.</w:t>
+      </w:r>
+      <w:r>
+        <w:t xml:space="preserve"> </w:t>
+      </w:r>
+    </w:p>
+    <w:p>
+      <w:pPr>
+        <w:pStyle w:val="Paragraphedeliste"/>
+        <w:numPr>
+          <w:ilvl w:val="0"/>
+          <w:numId w:val="19"/>
+        </w:numPr>
+      </w:pPr>
+      <w:r>
+        <w:rPr>
+          <w:b/>
+          <w:bCs/>
+        </w:rPr>
+        <w:t>Export PDF</w:t>
+      </w:r>
+      <w:r>
+        <w:rPr>
+          <w:b/>
+          <w:bCs/>
+        </w:rPr>
+        <w:t xml:space="preserve"> </w:t>
+      </w:r>
+      <w:r>
+        <w:t>de la table sans la colonne d’actions et uniquement</w:t>
+      </w:r>
+      <w:r>
+        <w:t xml:space="preserve"> avec</w:t>
+      </w:r>
+      <w:r>
+        <w:t xml:space="preserve"> les données actuellement dans la table (</w:t>
+      </w:r>
+      <w:r>
+        <w:t>par e</w:t>
+      </w:r>
+      <w:r>
+        <w:t>xemple sur la capture d’écran les livres retiré</w:t>
+      </w:r>
+      <w:r>
+        <w:t>s</w:t>
+      </w:r>
+      <w:r>
+        <w:t xml:space="preserve"> ne serai</w:t>
+      </w:r>
+      <w:r>
+        <w:t>en</w:t>
+      </w:r>
+      <w:r>
+        <w:t>t pas export</w:t>
+      </w:r>
+      <w:r>
+        <w:t>é</w:t>
+      </w:r>
+      <w:r>
+        <w:t>s</w:t>
+      </w:r>
+      <w:r>
+        <w:t>).</w:t>
+      </w:r>
+    </w:p>
+    <w:p>
+      <w:pPr>
+        <w:ind w:left="360"/>
+      </w:pPr>
+    </w:p>
+    <w:p>
+      <w:r>
+        <w:t>Toutes ces fonctionnalités ont été intégrée</w:t>
+      </w:r>
+      <w:r>
+        <w:t>s</w:t>
+      </w:r>
+      <w:r>
+        <w:t xml:space="preserve"> en activant différents paramètres prévus par datatable</w:t>
+      </w:r>
+      <w:r>
+        <w:t xml:space="preserve"> sauf</w:t>
+      </w:r>
+      <w:r>
+        <w:t xml:space="preserve"> </w:t>
+      </w:r>
+      <w:r>
+        <w:t>la</w:t>
+      </w:r>
+      <w:r>
+        <w:t xml:space="preserve"> fonction </w:t>
+      </w:r>
+      <w:r>
+        <w:t>de filtrage par statut</w:t>
+      </w:r>
+      <w:r>
+        <w:t xml:space="preserve"> qu’il a fallu un peu personnaliser</w:t>
+      </w:r>
+      <w:r>
+        <w:t>.</w:t>
+      </w:r>
+      <w:r>
+        <w:t xml:space="preserve"> </w:t>
+      </w:r>
+      <w:r>
+        <w:t>Pour ce</w:t>
+      </w:r>
+      <w:r>
+        <w:t>lle-ci</w:t>
+      </w:r>
+      <w:r>
+        <w:t>,</w:t>
+      </w:r>
+      <w:r>
+        <w:t xml:space="preserve"> </w:t>
+      </w:r>
+      <w:r>
+        <w:t xml:space="preserve">il a fallu injecter la recherche comme si </w:t>
+      </w:r>
+      <w:r>
+        <w:t>elle était effectuée depuis la barre prévue à cet effet</w:t>
+      </w:r>
+      <w:r>
+        <w:t xml:space="preserve"> mais seulement sur la colonne 6 (Statut)</w:t>
+      </w:r>
+      <w:r>
+        <w:t>. L</w:t>
+      </w:r>
+      <w:r>
+        <w:t>orsque</w:t>
+      </w:r>
+      <w:r>
+        <w:t xml:space="preserve"> les </w:t>
+      </w:r>
+      <w:r>
+        <w:t>filtres sont</w:t>
+      </w:r>
+      <w:r>
+        <w:t xml:space="preserve"> sélectionnés</w:t>
+      </w:r>
+      <w:r>
+        <w:t>, ils sont</w:t>
+      </w:r>
+      <w:r>
+        <w:t xml:space="preserve"> </w:t>
+      </w:r>
+      <w:r>
+        <w:t>assembl</w:t>
+      </w:r>
+      <w:r>
+        <w:t>és</w:t>
+      </w:r>
+      <w:r>
+        <w:t xml:space="preserve"> avec un ou « | » pour que plusieurs </w:t>
+      </w:r>
+      <w:r>
+        <w:t xml:space="preserve">filtres </w:t>
+      </w:r>
+      <w:r>
+        <w:t>puissent</w:t>
+      </w:r>
+      <w:r>
+        <w:t xml:space="preserve"> être </w:t>
+      </w:r>
+      <w:r>
+        <w:t>appliqués en même temps.</w:t>
+      </w:r>
+    </w:p>
+    <w:p>
+      <w:r>
+        <w:br w:type="page"/>
+      </w:r>
+    </w:p>
+    <w:p>
+      <w:pPr>
+        <w:pStyle w:val="Titre4"/>
+        <w:numPr>
+          <w:ilvl w:val="0"/>
+          <w:numId w:val="0"/>
+        </w:numPr>
+        <w:ind w:left="864" w:hanging="864"/>
+        <w:jc w:val="both"/>
+      </w:pPr>
+      <w:r>
+        <w:lastRenderedPageBreak/>
+        <w:t>Colonne</w:t>
+      </w:r>
+      <w:r>
+        <w:t xml:space="preserve"> </w:t>
+      </w:r>
+      <w:r>
+        <w:t>A</w:t>
+      </w:r>
+      <w:r>
+        <w:t>ctions</w:t>
+      </w:r>
+    </w:p>
+    <w:p>
+      <w:r>
+        <w:t>Différentes actions sont</w:t>
+      </w:r>
+      <w:r>
+        <w:t xml:space="preserve"> possibles depuis la dernière colonne de la table :</w:t>
+      </w:r>
+    </w:p>
+    <w:p>
+      <w:r>
+        <w:drawing>
+          <wp:anchor distT="0" distB="0" distL="114300" distR="114300" simplePos="0" relativeHeight="251669504" behindDoc="1" locked="0" layoutInCell="1" allowOverlap="1" wp14:anchorId="04C0A361" wp14:editId="1D8CFA13">
+            <wp:simplePos x="0" y="0"/>
+            <wp:positionH relativeFrom="column">
+              <wp:posOffset>159385</wp:posOffset>
+            </wp:positionH>
+            <wp:positionV relativeFrom="paragraph">
+              <wp:posOffset>133189</wp:posOffset>
+            </wp:positionV>
+            <wp:extent cx="257211" cy="266737"/>
+            <wp:effectExtent l="0" t="0" r="9525" b="0"/>
+            <wp:wrapNone/>
+            <wp:docPr id="34" name="Image 34"/>
+            <wp:cNvGraphicFramePr>
+              <a:graphicFrameLocks xmlns:a="http://schemas.openxmlformats.org/drawingml/2006/main" noChangeAspect="1"/>
+            </wp:cNvGraphicFramePr>
+            <a:graphic xmlns:a="http://schemas.openxmlformats.org/drawingml/2006/main">
+              <a:graphicData uri="http://schemas.openxmlformats.org/drawingml/2006/picture">
+                <pic:pic xmlns:pic="http://schemas.openxmlformats.org/drawingml/2006/picture">
+                  <pic:nvPicPr>
+                    <pic:cNvPr id="1" name=""/>
+                    <pic:cNvPicPr/>
+                  </pic:nvPicPr>
+                  <pic:blipFill>
+                    <a:blip r:embed="rId38">
+                      <a:extLst>
+                        <a:ext uri="{28A0092B-C50C-407E-A947-70E740481C1C}">
+                          <a14:useLocalDpi xmlns:a14="http://schemas.microsoft.com/office/drawing/2010/main" val="0"/>
+                        </a:ext>
+                      </a:extLst>
+                    </a:blip>
+                    <a:stretch>
+                      <a:fillRect/>
+                    </a:stretch>
+                  </pic:blipFill>
+                  <pic:spPr>
+                    <a:xfrm>
+                      <a:off x="0" y="0"/>
+                      <a:ext cx="257211" cy="266737"/>
+                    </a:xfrm>
+                    <a:prstGeom prst="rect">
+                      <a:avLst/>
+                    </a:prstGeom>
+                  </pic:spPr>
+                </pic:pic>
+              </a:graphicData>
+            </a:graphic>
+            <wp14:sizeRelH relativeFrom="margin">
+              <wp14:pctWidth>0</wp14:pctWidth>
+            </wp14:sizeRelH>
+            <wp14:sizeRelV relativeFrom="margin">
+              <wp14:pctHeight>0</wp14:pctHeight>
+            </wp14:sizeRelV>
+          </wp:anchor>
+        </w:drawing>
+      </w:r>
+    </w:p>
+    <w:p>
+      <w:pPr>
+        <w:ind w:left="708" w:hanging="708"/>
+      </w:pPr>
+      <w:r>
+        <w:t xml:space="preserve">- </w:t>
+      </w:r>
+      <w:r>
+        <w:tab/>
+        <w:t xml:space="preserve"> Détail : permet d’accéder à la fiche complète d’un livre</w:t>
+      </w:r>
+      <w:r>
+        <w:t>.</w:t>
+      </w:r>
+    </w:p>
+    <w:p>
+      <w:r>
+        <w:drawing>
+          <wp:anchor distT="0" distB="0" distL="114300" distR="114300" simplePos="0" relativeHeight="251670528" behindDoc="1" locked="0" layoutInCell="1" allowOverlap="1" wp14:anchorId="7C3B9BD3" wp14:editId="4A6D8C61">
+            <wp:simplePos x="0" y="0"/>
+            <wp:positionH relativeFrom="column">
+              <wp:posOffset>182001</wp:posOffset>
+            </wp:positionH>
+            <wp:positionV relativeFrom="paragraph">
+              <wp:posOffset>126892</wp:posOffset>
+            </wp:positionV>
+            <wp:extent cx="233488" cy="250166"/>
+            <wp:effectExtent l="0" t="0" r="0" b="0"/>
+            <wp:wrapNone/>
+            <wp:docPr id="39" name="Image 39"/>
+            <wp:cNvGraphicFramePr>
+              <a:graphicFrameLocks xmlns:a="http://schemas.openxmlformats.org/drawingml/2006/main" noChangeAspect="1"/>
+            </wp:cNvGraphicFramePr>
+            <a:graphic xmlns:a="http://schemas.openxmlformats.org/drawingml/2006/main">
+              <a:graphicData uri="http://schemas.openxmlformats.org/drawingml/2006/picture">
+                <pic:pic xmlns:pic="http://schemas.openxmlformats.org/drawingml/2006/picture">
+                  <pic:nvPicPr>
+                    <pic:cNvPr id="1" name=""/>
+                    <pic:cNvPicPr/>
+                  </pic:nvPicPr>
+                  <pic:blipFill>
+                    <a:blip r:embed="rId39">
+                      <a:extLst>
+                        <a:ext uri="{28A0092B-C50C-407E-A947-70E740481C1C}">
+                          <a14:useLocalDpi xmlns:a14="http://schemas.microsoft.com/office/drawing/2010/main" val="0"/>
+                        </a:ext>
+                      </a:extLst>
+                    </a:blip>
+                    <a:stretch>
+                      <a:fillRect/>
+                    </a:stretch>
+                  </pic:blipFill>
+                  <pic:spPr>
+                    <a:xfrm>
+                      <a:off x="0" y="0"/>
+                      <a:ext cx="233488" cy="250166"/>
+                    </a:xfrm>
+                    <a:prstGeom prst="rect">
+                      <a:avLst/>
+                    </a:prstGeom>
+                  </pic:spPr>
+                </pic:pic>
+              </a:graphicData>
+            </a:graphic>
+            <wp14:sizeRelH relativeFrom="margin">
+              <wp14:pctWidth>0</wp14:pctWidth>
+            </wp14:sizeRelH>
+            <wp14:sizeRelV relativeFrom="margin">
+              <wp14:pctHeight>0</wp14:pctHeight>
+            </wp14:sizeRelV>
+          </wp:anchor>
+        </w:drawing>
+      </w:r>
+    </w:p>
+    <w:p>
+      <w:r>
+        <w:t xml:space="preserve">- </w:t>
+      </w:r>
+      <w:r>
+        <w:tab/>
+        <w:t xml:space="preserve"> Modifier : permet d’accéder au formulaire de modification d’un livre</w:t>
+      </w:r>
+      <w:r>
+        <w:t>.</w:t>
+      </w:r>
+    </w:p>
+    <w:p>
+      <w:r>
+        <w:drawing>
+          <wp:anchor distT="0" distB="0" distL="114300" distR="114300" simplePos="0" relativeHeight="251671552" behindDoc="1" locked="0" layoutInCell="1" allowOverlap="1" wp14:anchorId="07CBCE51" wp14:editId="5951CE76">
+            <wp:simplePos x="0" y="0"/>
+            <wp:positionH relativeFrom="column">
+              <wp:posOffset>168275</wp:posOffset>
+            </wp:positionH>
+            <wp:positionV relativeFrom="paragraph">
+              <wp:posOffset>138059</wp:posOffset>
+            </wp:positionV>
+            <wp:extent cx="225221" cy="259870"/>
+            <wp:effectExtent l="0" t="0" r="3810" b="6985"/>
+            <wp:wrapNone/>
+            <wp:docPr id="46" name="Image 46"/>
+            <wp:cNvGraphicFramePr>
+              <a:graphicFrameLocks xmlns:a="http://schemas.openxmlformats.org/drawingml/2006/main" noChangeAspect="1"/>
+            </wp:cNvGraphicFramePr>
+            <a:graphic xmlns:a="http://schemas.openxmlformats.org/drawingml/2006/main">
+              <a:graphicData uri="http://schemas.openxmlformats.org/drawingml/2006/picture">
+                <pic:pic xmlns:pic="http://schemas.openxmlformats.org/drawingml/2006/picture">
+                  <pic:nvPicPr>
+                    <pic:cNvPr id="1" name=""/>
+                    <pic:cNvPicPr/>
+                  </pic:nvPicPr>
+                  <pic:blipFill>
+                    <a:blip r:embed="rId40">
+                      <a:extLst>
+                        <a:ext uri="{28A0092B-C50C-407E-A947-70E740481C1C}">
+                          <a14:useLocalDpi xmlns:a14="http://schemas.microsoft.com/office/drawing/2010/main" val="0"/>
+                        </a:ext>
+                      </a:extLst>
+                    </a:blip>
+                    <a:stretch>
+                      <a:fillRect/>
+                    </a:stretch>
+                  </pic:blipFill>
+                  <pic:spPr>
+                    <a:xfrm>
+                      <a:off x="0" y="0"/>
+                      <a:ext cx="225221" cy="259870"/>
+                    </a:xfrm>
+                    <a:prstGeom prst="rect">
+                      <a:avLst/>
+                    </a:prstGeom>
+                  </pic:spPr>
+                </pic:pic>
+              </a:graphicData>
+            </a:graphic>
+            <wp14:sizeRelH relativeFrom="margin">
+              <wp14:pctWidth>0</wp14:pctWidth>
+            </wp14:sizeRelH>
+            <wp14:sizeRelV relativeFrom="margin">
+              <wp14:pctHeight>0</wp14:pctHeight>
+            </wp14:sizeRelV>
+          </wp:anchor>
+        </w:drawing>
+      </w:r>
+    </w:p>
+    <w:p>
+      <w:pPr>
+        <w:ind w:left="765" w:hanging="765"/>
+      </w:pPr>
+      <w:r>
+        <w:t xml:space="preserve">- </w:t>
+      </w:r>
+      <w:r>
+        <w:tab/>
+        <w:t>Supprimer : permet de supprimer un livre de la db. (</w:t>
+      </w:r>
+      <w:r>
+        <w:t>Un</w:t>
+      </w:r>
+      <w:r>
+        <w:t xml:space="preserve"> message de confirmation s’affiche </w:t>
+      </w:r>
+      <w:r>
+        <w:t xml:space="preserve">pour s’assurer que </w:t>
+      </w:r>
+      <w:r>
+        <w:t>le clic est</w:t>
+      </w:r>
+      <w:r>
+        <w:t xml:space="preserve"> volontaire</w:t>
+      </w:r>
+      <w:r>
+        <w:t>.</w:t>
+      </w:r>
+      <w:r>
+        <w:t>)</w:t>
+      </w:r>
+    </w:p>
+    <w:p>
+      <w:pPr>
+        <w:ind w:left="765" w:hanging="765"/>
+      </w:pPr>
+      <w:r>
+        <w:drawing>
+          <wp:anchor distT="0" distB="0" distL="114300" distR="114300" simplePos="0" relativeHeight="251672576" behindDoc="1" locked="0" layoutInCell="1" allowOverlap="1" wp14:anchorId="5DB75934" wp14:editId="3AB7B09B">
+            <wp:simplePos x="0" y="0"/>
+            <wp:positionH relativeFrom="column">
+              <wp:posOffset>169244</wp:posOffset>
+            </wp:positionH>
+            <wp:positionV relativeFrom="paragraph">
+              <wp:posOffset>69754</wp:posOffset>
+            </wp:positionV>
+            <wp:extent cx="231811" cy="347717"/>
+            <wp:effectExtent l="0" t="0" r="0" b="0"/>
+            <wp:wrapNone/>
+            <wp:docPr id="47" name="Image 47"/>
+            <wp:cNvGraphicFramePr>
+              <a:graphicFrameLocks xmlns:a="http://schemas.openxmlformats.org/drawingml/2006/main" noChangeAspect="1"/>
+            </wp:cNvGraphicFramePr>
+            <a:graphic xmlns:a="http://schemas.openxmlformats.org/drawingml/2006/main">
+              <a:graphicData uri="http://schemas.openxmlformats.org/drawingml/2006/picture">
+                <pic:pic xmlns:pic="http://schemas.openxmlformats.org/drawingml/2006/picture">
+                  <pic:nvPicPr>
+                    <pic:cNvPr id="1" name=""/>
+                    <pic:cNvPicPr/>
+                  </pic:nvPicPr>
+                  <pic:blipFill>
+                    <a:blip r:embed="rId41">
+                      <a:extLst>
+                        <a:ext uri="{28A0092B-C50C-407E-A947-70E740481C1C}">
+                          <a14:useLocalDpi xmlns:a14="http://schemas.microsoft.com/office/drawing/2010/main" val="0"/>
+                        </a:ext>
+                      </a:extLst>
+                    </a:blip>
+                    <a:stretch>
+                      <a:fillRect/>
+                    </a:stretch>
+                  </pic:blipFill>
+                  <pic:spPr>
+                    <a:xfrm>
+                      <a:off x="0" y="0"/>
+                      <a:ext cx="233734" cy="350602"/>
+                    </a:xfrm>
+                    <a:prstGeom prst="rect">
+                      <a:avLst/>
+                    </a:prstGeom>
+                  </pic:spPr>
+                </pic:pic>
+              </a:graphicData>
+            </a:graphic>
+            <wp14:sizeRelH relativeFrom="margin">
+              <wp14:pctWidth>0</wp14:pctWidth>
+            </wp14:sizeRelH>
+            <wp14:sizeRelV relativeFrom="margin">
+              <wp14:pctHeight>0</wp14:pctHeight>
+            </wp14:sizeRelV>
+          </wp:anchor>
+        </w:drawing>
+      </w:r>
+    </w:p>
+    <w:p>
+      <w:pPr>
+        <w:ind w:left="765" w:hanging="765"/>
+      </w:pPr>
+      <w:r>
+        <w:t xml:space="preserve">- </w:t>
+      </w:r>
+      <w:r>
+        <w:tab/>
+        <w:t>Emprunter : permet d’accéder au formulaire d’emprun</w:t>
+      </w:r>
+      <w:r>
+        <w:t>t</w:t>
+      </w:r>
+      <w:r>
+        <w:t xml:space="preserve"> d’un livre</w:t>
+      </w:r>
+    </w:p>
+    <w:p>
+      <w:pPr>
+        <w:ind w:left="765" w:hanging="765"/>
+      </w:pPr>
+      <w:r>
+        <w:drawing>
+          <wp:anchor distT="0" distB="0" distL="114300" distR="114300" simplePos="0" relativeHeight="251673600" behindDoc="1" locked="0" layoutInCell="1" allowOverlap="1" wp14:anchorId="36A643A8" wp14:editId="5A5FF9B1">
+            <wp:simplePos x="0" y="0"/>
+            <wp:positionH relativeFrom="column">
+              <wp:posOffset>155257</wp:posOffset>
+            </wp:positionH>
+            <wp:positionV relativeFrom="paragraph">
+              <wp:posOffset>108585</wp:posOffset>
+            </wp:positionV>
+            <wp:extent cx="264038" cy="309562"/>
+            <wp:effectExtent l="0" t="0" r="3175" b="0"/>
+            <wp:wrapNone/>
+            <wp:docPr id="48" name="Image 48"/>
+            <wp:cNvGraphicFramePr>
+              <a:graphicFrameLocks xmlns:a="http://schemas.openxmlformats.org/drawingml/2006/main" noChangeAspect="1"/>
+            </wp:cNvGraphicFramePr>
+            <a:graphic xmlns:a="http://schemas.openxmlformats.org/drawingml/2006/main">
+              <a:graphicData uri="http://schemas.openxmlformats.org/drawingml/2006/picture">
+                <pic:pic xmlns:pic="http://schemas.openxmlformats.org/drawingml/2006/picture">
+                  <pic:nvPicPr>
+                    <pic:cNvPr id="1" name=""/>
+                    <pic:cNvPicPr/>
+                  </pic:nvPicPr>
+                  <pic:blipFill>
+                    <a:blip r:embed="rId42">
+                      <a:extLst>
+                        <a:ext uri="{28A0092B-C50C-407E-A947-70E740481C1C}">
+                          <a14:useLocalDpi xmlns:a14="http://schemas.microsoft.com/office/drawing/2010/main" val="0"/>
+                        </a:ext>
+                      </a:extLst>
+                    </a:blip>
+                    <a:stretch>
+                      <a:fillRect/>
+                    </a:stretch>
+                  </pic:blipFill>
+                  <pic:spPr>
+                    <a:xfrm>
+                      <a:off x="0" y="0"/>
+                      <a:ext cx="264038" cy="309562"/>
+                    </a:xfrm>
+                    <a:prstGeom prst="rect">
+                      <a:avLst/>
+                    </a:prstGeom>
+                  </pic:spPr>
+                </pic:pic>
+              </a:graphicData>
+            </a:graphic>
+          </wp:anchor>
+        </w:drawing>
+      </w:r>
+    </w:p>
+    <w:p>
+      <w:pPr>
+        <w:ind w:left="765" w:hanging="765"/>
+      </w:pPr>
+      <w:r>
+        <w:t xml:space="preserve">- </w:t>
+      </w:r>
+      <w:r>
+        <w:tab/>
+        <w:t xml:space="preserve"> Rendre : permet d’accéder au formulaire de rendu d’un livre.</w:t>
+      </w:r>
+    </w:p>
+    <w:p>
+      <w:pPr>
+        <w:ind w:left="765" w:hanging="765"/>
+      </w:pPr>
+    </w:p>
+    <w:p>
+      <w:pPr>
+        <w:pStyle w:val="Titre4"/>
+        <w:numPr>
+          <w:ilvl w:val="0"/>
+          <w:numId w:val="0"/>
+        </w:numPr>
+        <w:ind w:left="864" w:hanging="864"/>
+        <w:jc w:val="both"/>
+      </w:pPr>
+      <w:r>
+        <w:t>Rendu PDF</w:t>
+      </w:r>
+    </w:p>
+    <w:p>
+      <w:r>
+        <w:t xml:space="preserve">En cliquant sur le bouton exporter en </w:t>
       </w:r>
       <w:r>
         <w:t>PDF</w:t>
       </w:r>
       <w:r>
+        <w:t xml:space="preserve">, un fichier </w:t>
+      </w:r>
+      <w:r>
+        <w:t>Catalogue_Bibliosolidaire</w:t>
+      </w:r>
+      <w:r>
         <w:t>.</w:t>
       </w:r>
       <w:r>
-        <w:t xml:space="preserve"> Pareil pour la recherche, si je tape « Gallimard » tous les livres Gallimard me seront retourné et dans le PDF ils seront les seuls présents.</w:t>
-      </w:r>
-      <w:r>
-        <w:t xml:space="preserve"> Des filtres sont aussi </w:t>
-      </w:r>
-      <w:r>
-        <w:t>présents</w:t>
-      </w:r>
-      <w:r>
-        <w:t xml:space="preserve"> pour faciliter la recherche de l’utilisateur. Par défaut les livres retirés des </w:t>
-      </w:r>
-      <w:r>
-        <w:lastRenderedPageBreak/>
-        <w:t>rayons sont masqués.</w:t>
-      </w:r>
-      <w:r>
-        <w:br/>
-      </w:r>
-    </w:p>
+        <w:t>pdf sera téléchargé sur la machine du bibliothécaire.</w:t>
+      </w:r>
+    </w:p>
+    <w:p/>
     <w:p>
       <w:pPr>
         <w:keepNext/>
@@ -12011,7 +12949,7 @@
                     <pic:cNvPicPr/>
                   </pic:nvPicPr>
                   <pic:blipFill rotWithShape="1">
-                    <a:blip r:embed="rId38"/>
+                    <a:blip r:embed="rId43"/>
                     <a:srcRect t="15031"/>
                     <a:stretch/>
                   </pic:blipFill>
@@ -12075,8 +13013,42 @@
       <w:r>
         <w:t xml:space="preserve"> Réalisation - PDF du catalogue</w:t>
       </w:r>
-      <w:r>
-        <w:t xml:space="preserve">La requête SQL qui récupère tous les livres va combiner le contenu de la table book avec ceux de category et status pour directement avoir un tableau contenant dans les colonnes category et status </w:t>
+    </w:p>
+    <w:p>
+      <w:r>
+        <w:t xml:space="preserve">La requête SQL qui récupère tous les livres va combiner le contenu de la table book avec ceux de </w:t>
+      </w:r>
+      <w:proofErr w:type="spellStart"/>
+      <w:r>
+        <w:t>category</w:t>
+      </w:r>
+      <w:proofErr w:type="spellEnd"/>
+      <w:r>
+        <w:t xml:space="preserve"> et </w:t>
+      </w:r>
+      <w:proofErr w:type="spellStart"/>
+      <w:r>
+        <w:t>status</w:t>
+      </w:r>
+      <w:proofErr w:type="spellEnd"/>
+      <w:r>
+        <w:t xml:space="preserve"> pour directement avoir un tableau contenant dans les colonnes </w:t>
+      </w:r>
+      <w:proofErr w:type="spellStart"/>
+      <w:r>
+        <w:t>category</w:t>
+      </w:r>
+      <w:proofErr w:type="spellEnd"/>
+      <w:r>
+        <w:t xml:space="preserve"> et </w:t>
+      </w:r>
+      <w:proofErr w:type="spellStart"/>
+      <w:r>
+        <w:t>status</w:t>
+      </w:r>
+      <w:proofErr w:type="spellEnd"/>
+      <w:r>
+        <w:t xml:space="preserve"> </w:t>
       </w:r>
       <w:r>
         <w:t>les valeurs</w:t>
@@ -12088,7 +13060,6 @@
         <w:t>.</w:t>
       </w:r>
     </w:p>
-    <w:p/>
     <w:p>
       <w:pPr>
         <w:pBdr>
@@ -12131,7 +13102,22 @@
           <w:lang w:val="en-US"/>
         </w:rPr>
         <w:tab/>
-        <w:t>book.title,</w:t>
+      </w:r>
+      <w:proofErr w:type="spellStart"/>
+      <w:r>
+        <w:rPr>
+          <w:szCs w:val="14"/>
+          <w:lang w:val="en-US"/>
+        </w:rPr>
+        <w:t>book.title</w:t>
+      </w:r>
+      <w:proofErr w:type="spellEnd"/>
+      <w:r>
+        <w:rPr>
+          <w:szCs w:val="14"/>
+          <w:lang w:val="en-US"/>
+        </w:rPr>
+        <w:t>,</w:t>
       </w:r>
     </w:p>
     <w:p>
@@ -12154,7 +13140,22 @@
           <w:lang w:val="en-US"/>
         </w:rPr>
         <w:tab/>
-        <w:t>book.author,</w:t>
+      </w:r>
+      <w:proofErr w:type="spellStart"/>
+      <w:r>
+        <w:rPr>
+          <w:szCs w:val="14"/>
+          <w:lang w:val="en-US"/>
+        </w:rPr>
+        <w:t>book.author</w:t>
+      </w:r>
+      <w:proofErr w:type="spellEnd"/>
+      <w:r>
+        <w:rPr>
+          <w:szCs w:val="14"/>
+          <w:lang w:val="en-US"/>
+        </w:rPr>
+        <w:t>,</w:t>
       </w:r>
     </w:p>
     <w:p>
@@ -12177,7 +13178,22 @@
           <w:lang w:val="en-US"/>
         </w:rPr>
         <w:tab/>
-        <w:t>book.edition,</w:t>
+      </w:r>
+      <w:proofErr w:type="spellStart"/>
+      <w:r>
+        <w:rPr>
+          <w:szCs w:val="14"/>
+          <w:lang w:val="en-US"/>
+        </w:rPr>
+        <w:t>book.edition</w:t>
+      </w:r>
+      <w:proofErr w:type="spellEnd"/>
+      <w:r>
+        <w:rPr>
+          <w:szCs w:val="14"/>
+          <w:lang w:val="en-US"/>
+        </w:rPr>
+        <w:t>,</w:t>
       </w:r>
     </w:p>
     <w:p>
@@ -12200,7 +13216,7 @@
           <w:lang w:val="en-US"/>
         </w:rPr>
         <w:tab/>
-        <w:t>category.name AS category,</w:t>
+        <w:t>category.name,</w:t>
       </w:r>
     </w:p>
     <w:p>
@@ -12223,7 +13239,22 @@
           <w:lang w:val="en-US"/>
         </w:rPr>
         <w:tab/>
-        <w:t>book.reference,</w:t>
+      </w:r>
+      <w:proofErr w:type="spellStart"/>
+      <w:r>
+        <w:rPr>
+          <w:szCs w:val="14"/>
+          <w:lang w:val="en-US"/>
+        </w:rPr>
+        <w:t>book.reference</w:t>
+      </w:r>
+      <w:proofErr w:type="spellEnd"/>
+      <w:r>
+        <w:rPr>
+          <w:szCs w:val="14"/>
+          <w:lang w:val="en-US"/>
+        </w:rPr>
+        <w:t>,</w:t>
       </w:r>
     </w:p>
     <w:p>
@@ -12246,7 +13277,22 @@
           <w:lang w:val="en-US"/>
         </w:rPr>
         <w:tab/>
-        <w:t>book.location,</w:t>
+      </w:r>
+      <w:proofErr w:type="spellStart"/>
+      <w:r>
+        <w:rPr>
+          <w:szCs w:val="14"/>
+          <w:lang w:val="en-US"/>
+        </w:rPr>
+        <w:t>book.location</w:t>
+      </w:r>
+      <w:proofErr w:type="spellEnd"/>
+      <w:r>
+        <w:rPr>
+          <w:szCs w:val="14"/>
+          <w:lang w:val="en-US"/>
+        </w:rPr>
+        <w:t>,</w:t>
       </w:r>
     </w:p>
     <w:p>
@@ -12269,7 +13315,7 @@
           <w:lang w:val="en-US"/>
         </w:rPr>
         <w:tab/>
-        <w:t>status.name AS status</w:t>
+        <w:t>status.name</w:t>
       </w:r>
     </w:p>
     <w:p>
@@ -12359,8 +13405,33 @@
           <w:lang w:val="en-US"/>
         </w:rPr>
         <w:tab/>
-        <w:t>category ON book.fk_category = category.id_category</w:t>
-      </w:r>
+        <w:t xml:space="preserve">category ON </w:t>
+      </w:r>
+      <w:proofErr w:type="spellStart"/>
+      <w:r>
+        <w:rPr>
+          <w:szCs w:val="14"/>
+          <w:lang w:val="en-US"/>
+        </w:rPr>
+        <w:t>book.fk_category</w:t>
+      </w:r>
+      <w:proofErr w:type="spellEnd"/>
+      <w:r>
+        <w:rPr>
+          <w:szCs w:val="14"/>
+          <w:lang w:val="en-US"/>
+        </w:rPr>
+        <w:t xml:space="preserve"> = </w:t>
+      </w:r>
+      <w:proofErr w:type="spellStart"/>
+      <w:r>
+        <w:rPr>
+          <w:szCs w:val="14"/>
+          <w:lang w:val="en-US"/>
+        </w:rPr>
+        <w:t>category.id_category</w:t>
+      </w:r>
+      <w:proofErr w:type="spellEnd"/>
     </w:p>
     <w:p>
       <w:pPr>
@@ -12404,8 +13475,33 @@
           <w:lang w:val="en-US"/>
         </w:rPr>
         <w:tab/>
-        <w:t>status ON book.fk_status = status.id_status</w:t>
-      </w:r>
+        <w:t xml:space="preserve">status ON </w:t>
+      </w:r>
+      <w:proofErr w:type="spellStart"/>
+      <w:r>
+        <w:rPr>
+          <w:szCs w:val="14"/>
+          <w:lang w:val="en-US"/>
+        </w:rPr>
+        <w:t>book.fk_status</w:t>
+      </w:r>
+      <w:proofErr w:type="spellEnd"/>
+      <w:r>
+        <w:rPr>
+          <w:szCs w:val="14"/>
+          <w:lang w:val="en-US"/>
+        </w:rPr>
+        <w:t xml:space="preserve"> = </w:t>
+      </w:r>
+      <w:proofErr w:type="spellStart"/>
+      <w:r>
+        <w:rPr>
+          <w:szCs w:val="14"/>
+          <w:lang w:val="en-US"/>
+        </w:rPr>
+        <w:t>status.id_status</w:t>
+      </w:r>
+      <w:proofErr w:type="spellEnd"/>
     </w:p>
     <w:p>
       <w:pPr>
@@ -12427,6 +13523,36 @@
           <w:lang w:val="en-US"/>
         </w:rPr>
         <w:t xml:space="preserve">ORDER BY </w:t>
+      </w:r>
+      <w:r>
+        <w:rPr>
+          <w:szCs w:val="14"/>
+          <w:lang w:val="en-US"/>
+        </w:rPr>
+        <w:br/>
+      </w:r>
+      <w:r>
+        <w:rPr>
+          <w:szCs w:val="14"/>
+          <w:lang w:val="en-US"/>
+        </w:rPr>
+        <w:tab/>
+      </w:r>
+      <w:proofErr w:type="spellStart"/>
+      <w:r>
+        <w:rPr>
+          <w:szCs w:val="14"/>
+          <w:lang w:val="en-US"/>
+        </w:rPr>
+        <w:t>book.title</w:t>
+      </w:r>
+      <w:proofErr w:type="spellEnd"/>
+      <w:r>
+        <w:rPr>
+          <w:szCs w:val="14"/>
+          <w:lang w:val="en-US"/>
+        </w:rPr>
+        <w:t xml:space="preserve"> ASC</w:t>
       </w:r>
     </w:p>
     <w:p>
@@ -12473,7 +13599,7 @@
                     <pic:cNvPicPr/>
                   </pic:nvPicPr>
                   <pic:blipFill>
-                    <a:blip r:embed="rId39"/>
+                    <a:blip r:embed="rId44"/>
                     <a:stretch>
                       <a:fillRect/>
                     </a:stretch>
@@ -12570,6 +13696,7 @@
         </w:rPr>
         <w:t xml:space="preserve">catégorie qui est un menu déroulant provenant de la table </w:t>
       </w:r>
+      <w:proofErr w:type="spellStart"/>
       <w:r>
         <w:rPr>
           <w:szCs w:val="14"/>
@@ -12577,6 +13704,7 @@
         </w:rPr>
         <w:t>category</w:t>
       </w:r>
+      <w:proofErr w:type="spellEnd"/>
       <w:r>
         <w:rPr>
           <w:szCs w:val="14"/>
@@ -12589,7 +13717,23 @@
           <w:szCs w:val="14"/>
           <w:lang w:val="fr-CH"/>
         </w:rPr>
-        <w:t>.png, .jpg, .jpeg, webp, .gif</w:t>
+        <w:t xml:space="preserve">.png, .jpg, .jpeg, </w:t>
+      </w:r>
+      <w:proofErr w:type="spellStart"/>
+      <w:r>
+        <w:rPr>
+          <w:szCs w:val="14"/>
+          <w:lang w:val="fr-CH"/>
+        </w:rPr>
+        <w:t>webp</w:t>
+      </w:r>
+      <w:proofErr w:type="spellEnd"/>
+      <w:r>
+        <w:rPr>
+          <w:szCs w:val="14"/>
+          <w:lang w:val="fr-CH"/>
+        </w:rPr>
+        <w:t>, .gif</w:t>
       </w:r>
       <w:r>
         <w:rPr>
@@ -12659,7 +13803,7 @@
                     <pic:cNvPicPr/>
                   </pic:nvPicPr>
                   <pic:blipFill>
-                    <a:blip r:embed="rId40"/>
+                    <a:blip r:embed="rId45"/>
                     <a:stretch>
                       <a:fillRect/>
                     </a:stretch>
@@ -12783,7 +13927,7 @@
                     <pic:cNvPicPr/>
                   </pic:nvPicPr>
                   <pic:blipFill>
-                    <a:blip r:embed="rId41"/>
+                    <a:blip r:embed="rId46"/>
                     <a:stretch>
                       <a:fillRect/>
                     </a:stretch>
@@ -12849,11 +13993,32 @@
         <w:t xml:space="preserve">La même structure de page a été utilisée que pour le catalogue, uniquement les noms de  </w:t>
       </w:r>
       <w:r>
-        <w:t>colonnes ont été changé et j’ai du ajouter une fonctionnalités de datatables pour trier les colonnes contenant des dates.</w:t>
-      </w:r>
-      <w:r>
-        <w:t xml:space="preserve"> La seule modification apportée en comparaison avec la maquette est que j’ai supprimé le système d’id</w:t>
-      </w:r>
+        <w:t xml:space="preserve">colonnes ont été changé et j’ai </w:t>
+      </w:r>
+      <w:proofErr w:type="spellStart"/>
+      <w:r>
+        <w:t>du</w:t>
+      </w:r>
+      <w:proofErr w:type="spellEnd"/>
+      <w:r>
+        <w:t xml:space="preserve"> ajouter une fonctionnalités de </w:t>
+      </w:r>
+      <w:proofErr w:type="spellStart"/>
+      <w:r>
+        <w:t>datatables</w:t>
+      </w:r>
+      <w:proofErr w:type="spellEnd"/>
+      <w:r>
+        <w:t xml:space="preserve"> pour trier les colonnes contenant des dates.</w:t>
+      </w:r>
+      <w:r>
+        <w:t xml:space="preserve"> La seule modification apportée en comparaison avec la maquette est que j’ai supprimé le système </w:t>
+      </w:r>
+      <w:proofErr w:type="spellStart"/>
+      <w:r>
+        <w:t>d’id</w:t>
+      </w:r>
+      <w:proofErr w:type="spellEnd"/>
       <w:r>
         <w:t xml:space="preserve"> avec les 3 lettres</w:t>
       </w:r>
@@ -12865,7 +14030,14 @@
       </w:r>
       <w:r>
         <w:br/>
-        <w:t>columnDefs: [</w:t>
+      </w:r>
+      <w:proofErr w:type="spellStart"/>
+      <w:r>
+        <w:t>columnDefs</w:t>
+      </w:r>
+      <w:proofErr w:type="spellEnd"/>
+      <w:r>
+        <w:t>: [</w:t>
       </w:r>
     </w:p>
     <w:p>
@@ -12873,7 +14045,15 @@
         <w:ind w:firstLine="708"/>
       </w:pPr>
       <w:r>
-        <w:t>{ type: 'date-euro', targets: [2, 3] }</w:t>
+        <w:t xml:space="preserve">{ type: 'date-euro', </w:t>
+      </w:r>
+      <w:proofErr w:type="spellStart"/>
+      <w:r>
+        <w:t>targets</w:t>
+      </w:r>
+      <w:proofErr w:type="spellEnd"/>
+      <w:r>
+        <w:t>: [2, 3] }</w:t>
       </w:r>
     </w:p>
     <w:p>
@@ -12917,7 +14097,7 @@
                     <pic:cNvPicPr/>
                   </pic:nvPicPr>
                   <pic:blipFill>
-                    <a:blip r:embed="rId42"/>
+                    <a:blip r:embed="rId47"/>
                     <a:stretch>
                       <a:fillRect/>
                     </a:stretch>
@@ -13042,7 +14222,7 @@
                     <pic:cNvPicPr/>
                   </pic:nvPicPr>
                   <pic:blipFill>
-                    <a:blip r:embed="rId43"/>
+                    <a:blip r:embed="rId48"/>
                     <a:stretch>
                       <a:fillRect/>
                     </a:stretch>
@@ -13152,7 +14332,7 @@
                     <pic:cNvPicPr/>
                   </pic:nvPicPr>
                   <pic:blipFill>
-                    <a:blip r:embed="rId44"/>
+                    <a:blip r:embed="rId49"/>
                     <a:stretch>
                       <a:fillRect/>
                     </a:stretch>
@@ -13257,7 +14437,7 @@
                     <pic:cNvPicPr/>
                   </pic:nvPicPr>
                   <pic:blipFill>
-                    <a:blip r:embed="rId45"/>
+                    <a:blip r:embed="rId50"/>
                     <a:stretch>
                       <a:fillRect/>
                     </a:stretch>
@@ -13326,7 +14506,15 @@
         <w:t xml:space="preserve"> dans la db</w:t>
       </w:r>
       <w:r>
-        <w:t xml:space="preserve"> grâce à l’id passé dans l’url.</w:t>
+        <w:t xml:space="preserve"> grâce à </w:t>
+      </w:r>
+      <w:proofErr w:type="spellStart"/>
+      <w:r>
+        <w:t>l’id</w:t>
+      </w:r>
+      <w:proofErr w:type="spellEnd"/>
+      <w:r>
+        <w:t xml:space="preserve"> passé dans l’url.</w:t>
       </w:r>
     </w:p>
     <w:p>
@@ -13373,7 +14561,7 @@
                     <pic:cNvPicPr/>
                   </pic:nvPicPr>
                   <pic:blipFill>
-                    <a:blip r:embed="rId46"/>
+                    <a:blip r:embed="rId51"/>
                     <a:stretch>
                       <a:fillRect/>
                     </a:stretch>
@@ -13484,7 +14672,7 @@
                     <pic:cNvPicPr/>
                   </pic:nvPicPr>
                   <pic:blipFill>
-                    <a:blip r:embed="rId47"/>
+                    <a:blip r:embed="rId52"/>
                     <a:stretch>
                       <a:fillRect/>
                     </a:stretch>
@@ -13588,7 +14776,7 @@
                     <pic:cNvPicPr/>
                   </pic:nvPicPr>
                   <pic:blipFill>
-                    <a:blip r:embed="rId48"/>
+                    <a:blip r:embed="rId53"/>
                     <a:stretch>
                       <a:fillRect/>
                     </a:stretch>
@@ -13667,7 +14855,7 @@
                     <pic:cNvPicPr/>
                   </pic:nvPicPr>
                   <pic:blipFill>
-                    <a:blip r:embed="rId49"/>
+                    <a:blip r:embed="rId54"/>
                     <a:stretch>
                       <a:fillRect/>
                     </a:stretch>
@@ -13890,7 +15078,7 @@
                     <pic:cNvPicPr/>
                   </pic:nvPicPr>
                   <pic:blipFill>
-                    <a:blip r:embed="rId50">
+                    <a:blip r:embed="rId55">
                       <a:extLst>
                         <a:ext uri="{28A0092B-C50C-407E-A947-70E740481C1C}">
                           <a14:useLocalDpi xmlns:a14="http://schemas.microsoft.com/office/drawing/2010/main" val="0"/>
@@ -13942,13 +15130,29 @@
         <w:t xml:space="preserve"> son imprimante</w:t>
       </w:r>
       <w:r>
-        <w:t xml:space="preserve"> grâce à la fonction window</w:t>
+        <w:t xml:space="preserve"> grâce à la fonction </w:t>
+      </w:r>
+      <w:proofErr w:type="spellStart"/>
+      <w:r>
+        <w:t>window</w:t>
       </w:r>
       <w:r>
         <w:t>.</w:t>
       </w:r>
       <w:r>
-        <w:t>print() dans un onclick.</w:t>
+        <w:t>print</w:t>
+      </w:r>
+      <w:proofErr w:type="spellEnd"/>
+      <w:r>
+        <w:t xml:space="preserve">() dans un </w:t>
+      </w:r>
+      <w:proofErr w:type="spellStart"/>
+      <w:r>
+        <w:t>onclick</w:t>
+      </w:r>
+      <w:proofErr w:type="spellEnd"/>
+      <w:r>
+        <w:t>.</w:t>
       </w:r>
       <w:r>
         <w:t xml:space="preserve"> </w:t>
@@ -13980,7 +15184,7 @@
                     <pic:cNvPicPr/>
                   </pic:nvPicPr>
                   <pic:blipFill>
-                    <a:blip r:embed="rId51"/>
+                    <a:blip r:embed="rId56"/>
                     <a:stretch>
                       <a:fillRect/>
                     </a:stretch>
@@ -14043,13 +15247,26 @@
     </w:p>
     <w:p>
       <w:r>
-        <w:t>J’ai ajouté un peu de css</w:t>
-      </w:r>
+        <w:t xml:space="preserve">J’ai ajouté un peu de </w:t>
+      </w:r>
+      <w:proofErr w:type="spellStart"/>
+      <w:r>
+        <w:t>css</w:t>
+      </w:r>
+      <w:proofErr w:type="spellEnd"/>
       <w:r>
         <w:t xml:space="preserve"> grâce à la propriété </w:t>
       </w:r>
       <w:r>
-        <w:t>@media print {</w:t>
+        <w:t xml:space="preserve">@media </w:t>
+      </w:r>
+      <w:proofErr w:type="spellStart"/>
+      <w:r>
+        <w:t>print</w:t>
+      </w:r>
+      <w:proofErr w:type="spellEnd"/>
+      <w:r>
+        <w:t xml:space="preserve"> {</w:t>
       </w:r>
       <w:r>
         <w:t xml:space="preserve">} qui m’a permis de </w:t>
@@ -14073,6 +15290,7 @@
         <w:t>.</w:t>
       </w:r>
     </w:p>
+    <w:p/>
     <w:p/>
     <w:p>
       <w:pPr>
@@ -14179,6 +15397,22 @@
       <w:pPr>
         <w:pStyle w:val="Titre2"/>
         <w:rPr>
+          <w:iCs/>
+        </w:rPr>
+      </w:pPr>
+      <w:r>
+        <w:rPr>
+          <w:iCs/>
+        </w:rPr>
+        <w:t>Glossaire</w:t>
+      </w:r>
+    </w:p>
+    <w:p/>
+    <w:p/>
+    <w:p>
+      <w:pPr>
+        <w:pStyle w:val="Titre2"/>
+        <w:rPr>
           <w:i/>
           <w:iCs/>
         </w:rPr>
@@ -14191,6 +15425,7 @@
         <w:rPr>
           <w:iCs/>
         </w:rPr>
+        <w:lastRenderedPageBreak/>
         <w:t xml:space="preserve">Journal de </w:t>
       </w:r>
       <w:bookmarkEnd w:id="58"/>
@@ -14221,7 +15456,6 @@
         <w:rPr>
           <w:iCs/>
         </w:rPr>
-        <w:lastRenderedPageBreak/>
         <w:t>Manuel d'Installation</w:t>
       </w:r>
       <w:bookmarkEnd w:id="62"/>
@@ -14260,8 +15494,8 @@
       </w:pPr>
     </w:p>
     <w:sectPr>
-      <w:headerReference w:type="default" r:id="rId52"/>
-      <w:footerReference w:type="default" r:id="rId53"/>
+      <w:headerReference w:type="default" r:id="rId57"/>
+      <w:footerReference w:type="default" r:id="rId58"/>
       <w:pgSz w:w="11906" w:h="16838" w:code="9"/>
       <w:pgMar w:top="1418" w:right="1418" w:bottom="851" w:left="1418" w:header="720" w:footer="119" w:gutter="0"/>
       <w:cols w:space="720"/>
@@ -14527,7 +15761,21 @@
               <w:sz w:val="20"/>
               <w:szCs w:val="16"/>
             </w:rPr>
-            <w:t xml:space="preserve">Version 1.0 du </w:t>
+            <w:t xml:space="preserve">Version </w:t>
+          </w:r>
+          <w:r>
+            <w:rPr>
+              <w:sz w:val="20"/>
+              <w:szCs w:val="16"/>
+            </w:rPr>
+            <w:t>6</w:t>
+          </w:r>
+          <w:r>
+            <w:rPr>
+              <w:sz w:val="20"/>
+              <w:szCs w:val="16"/>
+            </w:rPr>
+            <w:t xml:space="preserve">.0 du </w:t>
           </w:r>
           <w:r>
             <w:rPr>
@@ -14556,7 +15804,7 @@
               <w:sz w:val="20"/>
               <w:szCs w:val="16"/>
             </w:rPr>
-            <w:t>16.05.2025</w:t>
+            <w:t>21.05.2025</w:t>
           </w:r>
           <w:r>
             <w:rPr>
@@ -15370,7 +16618,7 @@
         <w:rFonts w:ascii="Arial" w:eastAsia="Times New Roman" w:hAnsi="Arial" w:cs="Arial" w:hint="default"/>
       </w:rPr>
     </w:lvl>
-    <w:lvl w:ilvl="1" w:tplc="100C0003" w:tentative="1">
+    <w:lvl w:ilvl="1" w:tplc="100C0003">
       <w:start w:val="1"/>
       <w:numFmt w:val="bullet"/>
       <w:lvlText w:val="o"/>
@@ -17439,6 +18687,7 @@
     <w:name w:val="heading 4"/>
     <w:basedOn w:val="Normal"/>
     <w:next w:val="Normal"/>
+    <w:link w:val="Titre4Car"/>
     <w:qFormat/>
     <w:pPr>
       <w:keepNext/>
@@ -17545,7 +18794,6 @@
   <w:style w:type="character" w:default="1" w:styleId="Policepardfaut">
     <w:name w:val="Default Paragraph Font"/>
     <w:uiPriority w:val="1"/>
-    <w:semiHidden/>
     <w:unhideWhenUsed/>
   </w:style>
   <w:style w:type="table" w:default="1" w:styleId="TableauNormal">
@@ -17983,6 +19231,20 @@
       <w:szCs w:val="18"/>
     </w:rPr>
   </w:style>
+  <w:style w:type="character" w:customStyle="1" w:styleId="Titre4Car">
+    <w:name w:val="Titre 4 Car"/>
+    <w:basedOn w:val="Policepardfaut"/>
+    <w:link w:val="Titre4"/>
+    <w:rsid w:val="00A91B61"/>
+    <w:rPr>
+      <w:rFonts w:ascii="Arial" w:hAnsi="Arial"/>
+      <w:i/>
+      <w:kern w:val="28"/>
+      <w:sz w:val="24"/>
+      <w:u w:val="single"/>
+      <w:lang w:val="fr-FR" w:eastAsia="fr-FR"/>
+    </w:rPr>
+  </w:style>
 </w:styles>
 </file>
 

--- a/Documentation/R-TPI-elimagnenat-Rapport.docx
+++ b/Documentation/R-TPI-elimagnenat-Rapport.docx
@@ -74,7 +74,7 @@
                                 <w:lang w:val="fr-CH"/>
                               </w:rPr>
                             </w:pPr>
-                            <w:bookmarkStart w:id="0" w:name="_Toc198304293"/>
+                            <w:bookmarkStart w:id="0" w:name="_Toc198736407"/>
                             <w:r>
                               <w:rPr>
                                 <w:b w:val="0"/>
@@ -132,7 +132,7 @@
                           <w:lang w:val="fr-CH"/>
                         </w:rPr>
                       </w:pPr>
-                      <w:bookmarkStart w:id="1" w:name="_Toc198304293"/>
+                      <w:bookmarkStart w:id="1" w:name="_Toc198736407"/>
                       <w:r>
                         <w:rPr>
                           <w:b w:val="0"/>
@@ -580,7 +580,7 @@
           <w:r>
             <w:fldChar w:fldCharType="separate"/>
           </w:r>
-          <w:hyperlink r:id="rId9" w:anchor="_Toc198304293" w:history="1">
+          <w:hyperlink r:id="rId9" w:anchor="_Toc198736407" w:history="1">
             <w:r>
               <w:rPr>
                 <w:rStyle w:val="Lienhypertexte"/>
@@ -605,7 +605,7 @@
               <w:rPr>
                 <w:webHidden/>
               </w:rPr>
-              <w:instrText xml:space="preserve"> PAGEREF _Toc198304293 \h </w:instrText>
+              <w:instrText xml:space="preserve"> PAGEREF _Toc198736407 \h </w:instrText>
             </w:r>
             <w:r>
               <w:rPr>
@@ -644,7 +644,7 @@
               <w14:ligatures w14:val="standardContextual"/>
             </w:rPr>
           </w:pPr>
-          <w:hyperlink w:anchor="_Toc198304294" w:history="1">
+          <w:hyperlink w:anchor="_Toc198736408" w:history="1">
             <w:r>
               <w:rPr>
                 <w:rStyle w:val="Lienhypertexte"/>
@@ -684,7 +684,7 @@
               <w:rPr>
                 <w:webHidden/>
               </w:rPr>
-              <w:instrText xml:space="preserve"> PAGEREF _Toc198304294 \h </w:instrText>
+              <w:instrText xml:space="preserve"> PAGEREF _Toc198736408 \h </w:instrText>
             </w:r>
             <w:r>
               <w:rPr>
@@ -728,7 +728,7 @@
               <w14:ligatures w14:val="standardContextual"/>
             </w:rPr>
           </w:pPr>
-          <w:hyperlink w:anchor="_Toc198304295" w:history="1">
+          <w:hyperlink w:anchor="_Toc198736409" w:history="1">
             <w:r>
               <w:rPr>
                 <w:rStyle w:val="Lienhypertexte"/>
@@ -776,7 +776,7 @@
                 <w:noProof/>
                 <w:webHidden/>
               </w:rPr>
-              <w:instrText xml:space="preserve"> PAGEREF _Toc198304295 \h </w:instrText>
+              <w:instrText xml:space="preserve"> PAGEREF _Toc198736409 \h </w:instrText>
             </w:r>
             <w:r>
               <w:rPr>
@@ -824,7 +824,7 @@
               <w14:ligatures w14:val="standardContextual"/>
             </w:rPr>
           </w:pPr>
-          <w:hyperlink w:anchor="_Toc198304296" w:history="1">
+          <w:hyperlink w:anchor="_Toc198736410" w:history="1">
             <w:r>
               <w:rPr>
                 <w:rStyle w:val="Lienhypertexte"/>
@@ -872,7 +872,7 @@
                 <w:noProof/>
                 <w:webHidden/>
               </w:rPr>
-              <w:instrText xml:space="preserve"> PAGEREF _Toc198304296 \h </w:instrText>
+              <w:instrText xml:space="preserve"> PAGEREF _Toc198736410 \h </w:instrText>
             </w:r>
             <w:r>
               <w:rPr>
@@ -920,7 +920,7 @@
               <w14:ligatures w14:val="standardContextual"/>
             </w:rPr>
           </w:pPr>
-          <w:hyperlink w:anchor="_Toc198304297" w:history="1">
+          <w:hyperlink w:anchor="_Toc198736411" w:history="1">
             <w:r>
               <w:rPr>
                 <w:rStyle w:val="Lienhypertexte"/>
@@ -967,7 +967,7 @@
                 <w:noProof/>
                 <w:webHidden/>
               </w:rPr>
-              <w:instrText xml:space="preserve"> PAGEREF _Toc198304297 \h </w:instrText>
+              <w:instrText xml:space="preserve"> PAGEREF _Toc198736411 \h </w:instrText>
             </w:r>
             <w:r>
               <w:rPr>
@@ -1015,7 +1015,7 @@
               <w14:ligatures w14:val="standardContextual"/>
             </w:rPr>
           </w:pPr>
-          <w:hyperlink w:anchor="_Toc198304298" w:history="1">
+          <w:hyperlink w:anchor="_Toc198736412" w:history="1">
             <w:r>
               <w:rPr>
                 <w:rStyle w:val="Lienhypertexte"/>
@@ -1062,7 +1062,7 @@
                 <w:noProof/>
                 <w:webHidden/>
               </w:rPr>
-              <w:instrText xml:space="preserve"> PAGEREF _Toc198304298 \h </w:instrText>
+              <w:instrText xml:space="preserve"> PAGEREF _Toc198736412 \h </w:instrText>
             </w:r>
             <w:r>
               <w:rPr>
@@ -1110,7 +1110,7 @@
               <w14:ligatures w14:val="standardContextual"/>
             </w:rPr>
           </w:pPr>
-          <w:hyperlink w:anchor="_Toc198304299" w:history="1">
+          <w:hyperlink w:anchor="_Toc198736413" w:history="1">
             <w:r>
               <w:rPr>
                 <w:rStyle w:val="Lienhypertexte"/>
@@ -1157,7 +1157,7 @@
                 <w:noProof/>
                 <w:webHidden/>
               </w:rPr>
-              <w:instrText xml:space="preserve"> PAGEREF _Toc198304299 \h </w:instrText>
+              <w:instrText xml:space="preserve"> PAGEREF _Toc198736413 \h </w:instrText>
             </w:r>
             <w:r>
               <w:rPr>
@@ -1200,7 +1200,7 @@
               <w14:ligatures w14:val="standardContextual"/>
             </w:rPr>
           </w:pPr>
-          <w:hyperlink w:anchor="_Toc198304300" w:history="1">
+          <w:hyperlink w:anchor="_Toc198736414" w:history="1">
             <w:r>
               <w:rPr>
                 <w:rStyle w:val="Lienhypertexte"/>
@@ -1240,7 +1240,7 @@
               <w:rPr>
                 <w:webHidden/>
               </w:rPr>
-              <w:instrText xml:space="preserve"> PAGEREF _Toc198304300 \h </w:instrText>
+              <w:instrText xml:space="preserve"> PAGEREF _Toc198736414 \h </w:instrText>
             </w:r>
             <w:r>
               <w:rPr>
@@ -1284,7 +1284,7 @@
               <w14:ligatures w14:val="standardContextual"/>
             </w:rPr>
           </w:pPr>
-          <w:hyperlink w:anchor="_Toc198304301" w:history="1">
+          <w:hyperlink w:anchor="_Toc198736415" w:history="1">
             <w:r>
               <w:rPr>
                 <w:rStyle w:val="Lienhypertexte"/>
@@ -1331,7 +1331,7 @@
                 <w:noProof/>
                 <w:webHidden/>
               </w:rPr>
-              <w:instrText xml:space="preserve"> PAGEREF _Toc198304301 \h </w:instrText>
+              <w:instrText xml:space="preserve"> PAGEREF _Toc198736415 \h </w:instrText>
             </w:r>
             <w:r>
               <w:rPr>
@@ -1379,7 +1379,7 @@
               <w14:ligatures w14:val="standardContextual"/>
             </w:rPr>
           </w:pPr>
-          <w:hyperlink w:anchor="_Toc198304302" w:history="1">
+          <w:hyperlink w:anchor="_Toc198736416" w:history="1">
             <w:r>
               <w:rPr>
                 <w:rStyle w:val="Lienhypertexte"/>
@@ -1426,7 +1426,7 @@
                 <w:noProof/>
                 <w:webHidden/>
               </w:rPr>
-              <w:instrText xml:space="preserve"> PAGEREF _Toc198304302 \h </w:instrText>
+              <w:instrText xml:space="preserve"> PAGEREF _Toc198736416 \h </w:instrText>
             </w:r>
             <w:r>
               <w:rPr>
@@ -1474,7 +1474,7 @@
               <w14:ligatures w14:val="standardContextual"/>
             </w:rPr>
           </w:pPr>
-          <w:hyperlink w:anchor="_Toc198304303" w:history="1">
+          <w:hyperlink w:anchor="_Toc198736417" w:history="1">
             <w:r>
               <w:rPr>
                 <w:rStyle w:val="Lienhypertexte"/>
@@ -1520,7 +1520,7 @@
                 <w:noProof/>
                 <w:webHidden/>
               </w:rPr>
-              <w:instrText xml:space="preserve"> PAGEREF _Toc198304303 \h </w:instrText>
+              <w:instrText xml:space="preserve"> PAGEREF _Toc198736417 \h </w:instrText>
             </w:r>
             <w:r>
               <w:rPr>
@@ -1568,7 +1568,7 @@
               <w14:ligatures w14:val="standardContextual"/>
             </w:rPr>
           </w:pPr>
-          <w:hyperlink w:anchor="_Toc198304304" w:history="1">
+          <w:hyperlink w:anchor="_Toc198736418" w:history="1">
             <w:r>
               <w:rPr>
                 <w:rStyle w:val="Lienhypertexte"/>
@@ -1614,7 +1614,7 @@
                 <w:noProof/>
                 <w:webHidden/>
               </w:rPr>
-              <w:instrText xml:space="preserve"> PAGEREF _Toc198304304 \h </w:instrText>
+              <w:instrText xml:space="preserve"> PAGEREF _Toc198736418 \h </w:instrText>
             </w:r>
             <w:r>
               <w:rPr>
@@ -1662,7 +1662,7 @@
               <w14:ligatures w14:val="standardContextual"/>
             </w:rPr>
           </w:pPr>
-          <w:hyperlink w:anchor="_Toc198304305" w:history="1">
+          <w:hyperlink w:anchor="_Toc198736419" w:history="1">
             <w:r>
               <w:rPr>
                 <w:rStyle w:val="Lienhypertexte"/>
@@ -1708,7 +1708,7 @@
                 <w:noProof/>
                 <w:webHidden/>
               </w:rPr>
-              <w:instrText xml:space="preserve"> PAGEREF _Toc198304305 \h </w:instrText>
+              <w:instrText xml:space="preserve"> PAGEREF _Toc198736419 \h </w:instrText>
             </w:r>
             <w:r>
               <w:rPr>
@@ -1756,7 +1756,7 @@
               <w14:ligatures w14:val="standardContextual"/>
             </w:rPr>
           </w:pPr>
-          <w:hyperlink w:anchor="_Toc198304306" w:history="1">
+          <w:hyperlink w:anchor="_Toc198736420" w:history="1">
             <w:r>
               <w:rPr>
                 <w:rStyle w:val="Lienhypertexte"/>
@@ -1802,7 +1802,7 @@
                 <w:noProof/>
                 <w:webHidden/>
               </w:rPr>
-              <w:instrText xml:space="preserve"> PAGEREF _Toc198304306 \h </w:instrText>
+              <w:instrText xml:space="preserve"> PAGEREF _Toc198736420 \h </w:instrText>
             </w:r>
             <w:r>
               <w:rPr>
@@ -1850,7 +1850,7 @@
               <w14:ligatures w14:val="standardContextual"/>
             </w:rPr>
           </w:pPr>
-          <w:hyperlink w:anchor="_Toc198304307" w:history="1">
+          <w:hyperlink w:anchor="_Toc198736421" w:history="1">
             <w:r>
               <w:rPr>
                 <w:rStyle w:val="Lienhypertexte"/>
@@ -1896,7 +1896,7 @@
                 <w:noProof/>
                 <w:webHidden/>
               </w:rPr>
-              <w:instrText xml:space="preserve"> PAGEREF _Toc198304307 \h </w:instrText>
+              <w:instrText xml:space="preserve"> PAGEREF _Toc198736421 \h </w:instrText>
             </w:r>
             <w:r>
               <w:rPr>
@@ -1944,7 +1944,7 @@
               <w14:ligatures w14:val="standardContextual"/>
             </w:rPr>
           </w:pPr>
-          <w:hyperlink w:anchor="_Toc198304308" w:history="1">
+          <w:hyperlink w:anchor="_Toc198736422" w:history="1">
             <w:r>
               <w:rPr>
                 <w:rStyle w:val="Lienhypertexte"/>
@@ -1992,7 +1992,7 @@
                 <w:noProof/>
                 <w:webHidden/>
               </w:rPr>
-              <w:instrText xml:space="preserve"> PAGEREF _Toc198304308 \h </w:instrText>
+              <w:instrText xml:space="preserve"> PAGEREF _Toc198736422 \h </w:instrText>
             </w:r>
             <w:r>
               <w:rPr>
@@ -2040,7 +2040,7 @@
               <w14:ligatures w14:val="standardContextual"/>
             </w:rPr>
           </w:pPr>
-          <w:hyperlink w:anchor="_Toc198304309" w:history="1">
+          <w:hyperlink w:anchor="_Toc198736423" w:history="1">
             <w:r>
               <w:rPr>
                 <w:rStyle w:val="Lienhypertexte"/>
@@ -2087,7 +2087,7 @@
                 <w:noProof/>
                 <w:webHidden/>
               </w:rPr>
-              <w:instrText xml:space="preserve"> PAGEREF _Toc198304309 \h </w:instrText>
+              <w:instrText xml:space="preserve"> PAGEREF _Toc198736423 \h </w:instrText>
             </w:r>
             <w:r>
               <w:rPr>
@@ -2135,7 +2135,7 @@
               <w14:ligatures w14:val="standardContextual"/>
             </w:rPr>
           </w:pPr>
-          <w:hyperlink w:anchor="_Toc198304310" w:history="1">
+          <w:hyperlink w:anchor="_Toc198736424" w:history="1">
             <w:r>
               <w:rPr>
                 <w:rStyle w:val="Lienhypertexte"/>
@@ -2182,7 +2182,7 @@
                 <w:noProof/>
                 <w:webHidden/>
               </w:rPr>
-              <w:instrText xml:space="preserve"> PAGEREF _Toc198304310 \h </w:instrText>
+              <w:instrText xml:space="preserve"> PAGEREF _Toc198736424 \h </w:instrText>
             </w:r>
             <w:r>
               <w:rPr>
@@ -2230,7 +2230,7 @@
               <w14:ligatures w14:val="standardContextual"/>
             </w:rPr>
           </w:pPr>
-          <w:hyperlink w:anchor="_Toc198304311" w:history="1">
+          <w:hyperlink w:anchor="_Toc198736425" w:history="1">
             <w:r>
               <w:rPr>
                 <w:rStyle w:val="Lienhypertexte"/>
@@ -2276,7 +2276,7 @@
                 <w:noProof/>
                 <w:webHidden/>
               </w:rPr>
-              <w:instrText xml:space="preserve"> PAGEREF _Toc198304311 \h </w:instrText>
+              <w:instrText xml:space="preserve"> PAGEREF _Toc198736425 \h </w:instrText>
             </w:r>
             <w:r>
               <w:rPr>
@@ -2324,7 +2324,7 @@
               <w14:ligatures w14:val="standardContextual"/>
             </w:rPr>
           </w:pPr>
-          <w:hyperlink w:anchor="_Toc198304312" w:history="1">
+          <w:hyperlink w:anchor="_Toc198736426" w:history="1">
             <w:r>
               <w:rPr>
                 <w:rStyle w:val="Lienhypertexte"/>
@@ -2372,7 +2372,7 @@
                 <w:noProof/>
                 <w:webHidden/>
               </w:rPr>
-              <w:instrText xml:space="preserve"> PAGEREF _Toc198304312 \h </w:instrText>
+              <w:instrText xml:space="preserve"> PAGEREF _Toc198736426 \h </w:instrText>
             </w:r>
             <w:r>
               <w:rPr>
@@ -2420,7 +2420,7 @@
               <w14:ligatures w14:val="standardContextual"/>
             </w:rPr>
           </w:pPr>
-          <w:hyperlink w:anchor="_Toc198304313" w:history="1">
+          <w:hyperlink w:anchor="_Toc198736427" w:history="1">
             <w:r>
               <w:rPr>
                 <w:rStyle w:val="Lienhypertexte"/>
@@ -2468,7 +2468,7 @@
                 <w:noProof/>
                 <w:webHidden/>
               </w:rPr>
-              <w:instrText xml:space="preserve"> PAGEREF _Toc198304313 \h </w:instrText>
+              <w:instrText xml:space="preserve"> PAGEREF _Toc198736427 \h </w:instrText>
             </w:r>
             <w:r>
               <w:rPr>
@@ -2516,7 +2516,7 @@
               <w14:ligatures w14:val="standardContextual"/>
             </w:rPr>
           </w:pPr>
-          <w:hyperlink w:anchor="_Toc198304314" w:history="1">
+          <w:hyperlink w:anchor="_Toc198736428" w:history="1">
             <w:r>
               <w:rPr>
                 <w:rStyle w:val="Lienhypertexte"/>
@@ -2564,7 +2564,7 @@
                 <w:noProof/>
                 <w:webHidden/>
               </w:rPr>
-              <w:instrText xml:space="preserve"> PAGEREF _Toc198304314 \h </w:instrText>
+              <w:instrText xml:space="preserve"> PAGEREF _Toc198736428 \h </w:instrText>
             </w:r>
             <w:r>
               <w:rPr>
@@ -2612,7 +2612,7 @@
               <w14:ligatures w14:val="standardContextual"/>
             </w:rPr>
           </w:pPr>
-          <w:hyperlink w:anchor="_Toc198304315" w:history="1">
+          <w:hyperlink w:anchor="_Toc198736429" w:history="1">
             <w:r>
               <w:rPr>
                 <w:rStyle w:val="Lienhypertexte"/>
@@ -2660,7 +2660,7 @@
                 <w:noProof/>
                 <w:webHidden/>
               </w:rPr>
-              <w:instrText xml:space="preserve"> PAGEREF _Toc198304315 \h </w:instrText>
+              <w:instrText xml:space="preserve"> PAGEREF _Toc198736429 \h </w:instrText>
             </w:r>
             <w:r>
               <w:rPr>
@@ -2708,7 +2708,7 @@
               <w14:ligatures w14:val="standardContextual"/>
             </w:rPr>
           </w:pPr>
-          <w:hyperlink w:anchor="_Toc198304316" w:history="1">
+          <w:hyperlink w:anchor="_Toc198736430" w:history="1">
             <w:r>
               <w:rPr>
                 <w:rStyle w:val="Lienhypertexte"/>
@@ -2756,7 +2756,7 @@
                 <w:noProof/>
                 <w:webHidden/>
               </w:rPr>
-              <w:instrText xml:space="preserve"> PAGEREF _Toc198304316 \h </w:instrText>
+              <w:instrText xml:space="preserve"> PAGEREF _Toc198736430 \h </w:instrText>
             </w:r>
             <w:r>
               <w:rPr>
@@ -2804,7 +2804,7 @@
               <w14:ligatures w14:val="standardContextual"/>
             </w:rPr>
           </w:pPr>
-          <w:hyperlink w:anchor="_Toc198304317" w:history="1">
+          <w:hyperlink w:anchor="_Toc198736431" w:history="1">
             <w:r>
               <w:rPr>
                 <w:rStyle w:val="Lienhypertexte"/>
@@ -2852,7 +2852,7 @@
                 <w:noProof/>
                 <w:webHidden/>
               </w:rPr>
-              <w:instrText xml:space="preserve"> PAGEREF _Toc198304317 \h </w:instrText>
+              <w:instrText xml:space="preserve"> PAGEREF _Toc198736431 \h </w:instrText>
             </w:r>
             <w:r>
               <w:rPr>
@@ -2900,7 +2900,7 @@
               <w14:ligatures w14:val="standardContextual"/>
             </w:rPr>
           </w:pPr>
-          <w:hyperlink w:anchor="_Toc198304318" w:history="1">
+          <w:hyperlink w:anchor="_Toc198736432" w:history="1">
             <w:r>
               <w:rPr>
                 <w:rStyle w:val="Lienhypertexte"/>
@@ -2948,7 +2948,7 @@
                 <w:noProof/>
                 <w:webHidden/>
               </w:rPr>
-              <w:instrText xml:space="preserve"> PAGEREF _Toc198304318 \h </w:instrText>
+              <w:instrText xml:space="preserve"> PAGEREF _Toc198736432 \h </w:instrText>
             </w:r>
             <w:r>
               <w:rPr>
@@ -2996,7 +2996,7 @@
               <w14:ligatures w14:val="standardContextual"/>
             </w:rPr>
           </w:pPr>
-          <w:hyperlink w:anchor="_Toc198304319" w:history="1">
+          <w:hyperlink w:anchor="_Toc198736433" w:history="1">
             <w:r>
               <w:rPr>
                 <w:rStyle w:val="Lienhypertexte"/>
@@ -3044,7 +3044,7 @@
                 <w:noProof/>
                 <w:webHidden/>
               </w:rPr>
-              <w:instrText xml:space="preserve"> PAGEREF _Toc198304319 \h </w:instrText>
+              <w:instrText xml:space="preserve"> PAGEREF _Toc198736433 \h </w:instrText>
             </w:r>
             <w:r>
               <w:rPr>
@@ -3092,7 +3092,7 @@
               <w14:ligatures w14:val="standardContextual"/>
             </w:rPr>
           </w:pPr>
-          <w:hyperlink w:anchor="_Toc198304320" w:history="1">
+          <w:hyperlink w:anchor="_Toc198736434" w:history="1">
             <w:r>
               <w:rPr>
                 <w:rStyle w:val="Lienhypertexte"/>
@@ -3140,7 +3140,7 @@
                 <w:noProof/>
                 <w:webHidden/>
               </w:rPr>
-              <w:instrText xml:space="preserve"> PAGEREF _Toc198304320 \h </w:instrText>
+              <w:instrText xml:space="preserve"> PAGEREF _Toc198736434 \h </w:instrText>
             </w:r>
             <w:r>
               <w:rPr>
@@ -3188,7 +3188,7 @@
               <w14:ligatures w14:val="standardContextual"/>
             </w:rPr>
           </w:pPr>
-          <w:hyperlink w:anchor="_Toc198304321" w:history="1">
+          <w:hyperlink w:anchor="_Toc198736435" w:history="1">
             <w:r>
               <w:rPr>
                 <w:rStyle w:val="Lienhypertexte"/>
@@ -3236,7 +3236,7 @@
                 <w:noProof/>
                 <w:webHidden/>
               </w:rPr>
-              <w:instrText xml:space="preserve"> PAGEREF _Toc198304321 \h </w:instrText>
+              <w:instrText xml:space="preserve"> PAGEREF _Toc198736435 \h </w:instrText>
             </w:r>
             <w:r>
               <w:rPr>
@@ -3284,7 +3284,7 @@
               <w14:ligatures w14:val="standardContextual"/>
             </w:rPr>
           </w:pPr>
-          <w:hyperlink w:anchor="_Toc198304322" w:history="1">
+          <w:hyperlink w:anchor="_Toc198736436" w:history="1">
             <w:r>
               <w:rPr>
                 <w:rStyle w:val="Lienhypertexte"/>
@@ -3332,7 +3332,7 @@
                 <w:noProof/>
                 <w:webHidden/>
               </w:rPr>
-              <w:instrText xml:space="preserve"> PAGEREF _Toc198304322 \h </w:instrText>
+              <w:instrText xml:space="preserve"> PAGEREF _Toc198736436 \h </w:instrText>
             </w:r>
             <w:r>
               <w:rPr>
@@ -3380,7 +3380,7 @@
               <w14:ligatures w14:val="standardContextual"/>
             </w:rPr>
           </w:pPr>
-          <w:hyperlink w:anchor="_Toc198304323" w:history="1">
+          <w:hyperlink w:anchor="_Toc198736437" w:history="1">
             <w:r>
               <w:rPr>
                 <w:rStyle w:val="Lienhypertexte"/>
@@ -3428,7 +3428,7 @@
                 <w:noProof/>
                 <w:webHidden/>
               </w:rPr>
-              <w:instrText xml:space="preserve"> PAGEREF _Toc198304323 \h </w:instrText>
+              <w:instrText xml:space="preserve"> PAGEREF _Toc198736437 \h </w:instrText>
             </w:r>
             <w:r>
               <w:rPr>
@@ -3471,7 +3471,7 @@
               <w14:ligatures w14:val="standardContextual"/>
             </w:rPr>
           </w:pPr>
-          <w:hyperlink w:anchor="_Toc198304324" w:history="1">
+          <w:hyperlink w:anchor="_Toc198736438" w:history="1">
             <w:r>
               <w:rPr>
                 <w:rStyle w:val="Lienhypertexte"/>
@@ -3511,7 +3511,7 @@
               <w:rPr>
                 <w:webHidden/>
               </w:rPr>
-              <w:instrText xml:space="preserve"> PAGEREF _Toc198304324 \h </w:instrText>
+              <w:instrText xml:space="preserve"> PAGEREF _Toc198736438 \h </w:instrText>
             </w:r>
             <w:r>
               <w:rPr>
@@ -3555,7 +3555,7 @@
               <w14:ligatures w14:val="standardContextual"/>
             </w:rPr>
           </w:pPr>
-          <w:hyperlink w:anchor="_Toc198304325" w:history="1">
+          <w:hyperlink w:anchor="_Toc198736439" w:history="1">
             <w:r>
               <w:rPr>
                 <w:rStyle w:val="Lienhypertexte"/>
@@ -3602,7 +3602,7 @@
                 <w:noProof/>
                 <w:webHidden/>
               </w:rPr>
-              <w:instrText xml:space="preserve"> PAGEREF _Toc198304325 \h </w:instrText>
+              <w:instrText xml:space="preserve"> PAGEREF _Toc198736439 \h </w:instrText>
             </w:r>
             <w:r>
               <w:rPr>
@@ -3650,7 +3650,7 @@
               <w14:ligatures w14:val="standardContextual"/>
             </w:rPr>
           </w:pPr>
-          <w:hyperlink w:anchor="_Toc198304326" w:history="1">
+          <w:hyperlink w:anchor="_Toc198736440" w:history="1">
             <w:r>
               <w:rPr>
                 <w:rStyle w:val="Lienhypertexte"/>
@@ -3697,7 +3697,7 @@
                 <w:noProof/>
                 <w:webHidden/>
               </w:rPr>
-              <w:instrText xml:space="preserve"> PAGEREF _Toc198304326 \h </w:instrText>
+              <w:instrText xml:space="preserve"> PAGEREF _Toc198736440 \h </w:instrText>
             </w:r>
             <w:r>
               <w:rPr>
@@ -3745,7 +3745,7 @@
               <w14:ligatures w14:val="standardContextual"/>
             </w:rPr>
           </w:pPr>
-          <w:hyperlink w:anchor="_Toc198304327" w:history="1">
+          <w:hyperlink w:anchor="_Toc198736441" w:history="1">
             <w:r>
               <w:rPr>
                 <w:rStyle w:val="Lienhypertexte"/>
@@ -3792,7 +3792,7 @@
                 <w:noProof/>
                 <w:webHidden/>
               </w:rPr>
-              <w:instrText xml:space="preserve"> PAGEREF _Toc198304327 \h </w:instrText>
+              <w:instrText xml:space="preserve"> PAGEREF _Toc198736441 \h </w:instrText>
             </w:r>
             <w:r>
               <w:rPr>
@@ -3812,7 +3812,7 @@
                 <w:noProof/>
                 <w:webHidden/>
               </w:rPr>
-              <w:t>21</w:t>
+              <w:t>22</w:t>
             </w:r>
             <w:r>
               <w:rPr>
@@ -3840,7 +3840,7 @@
               <w14:ligatures w14:val="standardContextual"/>
             </w:rPr>
           </w:pPr>
-          <w:hyperlink w:anchor="_Toc198304328" w:history="1">
+          <w:hyperlink w:anchor="_Toc198736442" w:history="1">
             <w:r>
               <w:rPr>
                 <w:rStyle w:val="Lienhypertexte"/>
@@ -3886,7 +3886,7 @@
                 <w:noProof/>
                 <w:webHidden/>
               </w:rPr>
-              <w:instrText xml:space="preserve"> PAGEREF _Toc198304328 \h </w:instrText>
+              <w:instrText xml:space="preserve"> PAGEREF _Toc198736442 \h </w:instrText>
             </w:r>
             <w:r>
               <w:rPr>
@@ -3906,7 +3906,7 @@
                 <w:noProof/>
                 <w:webHidden/>
               </w:rPr>
-              <w:t>21</w:t>
+              <w:t>22</w:t>
             </w:r>
             <w:r>
               <w:rPr>
@@ -3934,7 +3934,7 @@
               <w14:ligatures w14:val="standardContextual"/>
             </w:rPr>
           </w:pPr>
-          <w:hyperlink w:anchor="_Toc198304329" w:history="1">
+          <w:hyperlink w:anchor="_Toc198736443" w:history="1">
             <w:r>
               <w:rPr>
                 <w:rStyle w:val="Lienhypertexte"/>
@@ -3980,7 +3980,7 @@
                 <w:noProof/>
                 <w:webHidden/>
               </w:rPr>
-              <w:instrText xml:space="preserve"> PAGEREF _Toc198304329 \h </w:instrText>
+              <w:instrText xml:space="preserve"> PAGEREF _Toc198736443 \h </w:instrText>
             </w:r>
             <w:r>
               <w:rPr>
@@ -4000,7 +4000,7 @@
                 <w:noProof/>
                 <w:webHidden/>
               </w:rPr>
-              <w:t>22</w:t>
+              <w:t>23</w:t>
             </w:r>
             <w:r>
               <w:rPr>
@@ -4028,7 +4028,7 @@
               <w14:ligatures w14:val="standardContextual"/>
             </w:rPr>
           </w:pPr>
-          <w:hyperlink w:anchor="_Toc198304330" w:history="1">
+          <w:hyperlink w:anchor="_Toc198736444" w:history="1">
             <w:r>
               <w:rPr>
                 <w:rStyle w:val="Lienhypertexte"/>
@@ -4053,7 +4053,7 @@
                 <w:rStyle w:val="Lienhypertexte"/>
                 <w:noProof/>
               </w:rPr>
-              <w:t>Formulaire d’ajout de livres</w:t>
+              <w:t>Formulaire d’ajout d’un livre</w:t>
             </w:r>
             <w:r>
               <w:rPr>
@@ -4074,7 +4074,7 @@
                 <w:noProof/>
                 <w:webHidden/>
               </w:rPr>
-              <w:instrText xml:space="preserve"> PAGEREF _Toc198304330 \h </w:instrText>
+              <w:instrText xml:space="preserve"> PAGEREF _Toc198736444 \h </w:instrText>
             </w:r>
             <w:r>
               <w:rPr>
@@ -4094,7 +4094,7 @@
                 <w:noProof/>
                 <w:webHidden/>
               </w:rPr>
-              <w:t>24</w:t>
+              <w:t>25</w:t>
             </w:r>
             <w:r>
               <w:rPr>
@@ -4122,7 +4122,7 @@
               <w14:ligatures w14:val="standardContextual"/>
             </w:rPr>
           </w:pPr>
-          <w:hyperlink w:anchor="_Toc198304331" w:history="1">
+          <w:hyperlink w:anchor="_Toc198736445" w:history="1">
             <w:r>
               <w:rPr>
                 <w:rStyle w:val="Lienhypertexte"/>
@@ -4168,7 +4168,7 @@
                 <w:noProof/>
                 <w:webHidden/>
               </w:rPr>
-              <w:instrText xml:space="preserve"> PAGEREF _Toc198304331 \h </w:instrText>
+              <w:instrText xml:space="preserve"> PAGEREF _Toc198736445 \h </w:instrText>
             </w:r>
             <w:r>
               <w:rPr>
@@ -4188,7 +4188,7 @@
                 <w:noProof/>
                 <w:webHidden/>
               </w:rPr>
-              <w:t>24</w:t>
+              <w:t>27</w:t>
             </w:r>
             <w:r>
               <w:rPr>
@@ -4216,7 +4216,7 @@
               <w14:ligatures w14:val="standardContextual"/>
             </w:rPr>
           </w:pPr>
-          <w:hyperlink w:anchor="_Toc198304332" w:history="1">
+          <w:hyperlink w:anchor="_Toc198736446" w:history="1">
             <w:r>
               <w:rPr>
                 <w:rStyle w:val="Lienhypertexte"/>
@@ -4241,7 +4241,7 @@
                 <w:rStyle w:val="Lienhypertexte"/>
                 <w:noProof/>
               </w:rPr>
-              <w:t>Liste des élèves</w:t>
+              <w:t>Page détail d’un livre</w:t>
             </w:r>
             <w:r>
               <w:rPr>
@@ -4262,7 +4262,7 @@
                 <w:noProof/>
                 <w:webHidden/>
               </w:rPr>
-              <w:instrText xml:space="preserve"> PAGEREF _Toc198304332 \h </w:instrText>
+              <w:instrText xml:space="preserve"> PAGEREF _Toc198736446 \h </w:instrText>
             </w:r>
             <w:r>
               <w:rPr>
@@ -4282,7 +4282,7 @@
                 <w:noProof/>
                 <w:webHidden/>
               </w:rPr>
-              <w:t>25</w:t>
+              <w:t>28</w:t>
             </w:r>
             <w:r>
               <w:rPr>
@@ -4310,7 +4310,7 @@
               <w14:ligatures w14:val="standardContextual"/>
             </w:rPr>
           </w:pPr>
-          <w:hyperlink w:anchor="_Toc198304333" w:history="1">
+          <w:hyperlink w:anchor="_Toc198736447" w:history="1">
             <w:r>
               <w:rPr>
                 <w:rStyle w:val="Lienhypertexte"/>
@@ -4335,7 +4335,7 @@
                 <w:rStyle w:val="Lienhypertexte"/>
                 <w:noProof/>
               </w:rPr>
-              <w:t>Formulaire d’ajout d’un élève</w:t>
+              <w:t>Liste des élèves</w:t>
             </w:r>
             <w:r>
               <w:rPr>
@@ -4356,7 +4356,7 @@
                 <w:noProof/>
                 <w:webHidden/>
               </w:rPr>
-              <w:instrText xml:space="preserve"> PAGEREF _Toc198304333 \h </w:instrText>
+              <w:instrText xml:space="preserve"> PAGEREF _Toc198736447 \h </w:instrText>
             </w:r>
             <w:r>
               <w:rPr>
@@ -4376,7 +4376,7 @@
                 <w:noProof/>
                 <w:webHidden/>
               </w:rPr>
-              <w:t>26</w:t>
+              <w:t>29</w:t>
             </w:r>
             <w:r>
               <w:rPr>
@@ -4404,7 +4404,7 @@
               <w14:ligatures w14:val="standardContextual"/>
             </w:rPr>
           </w:pPr>
-          <w:hyperlink w:anchor="_Toc198304334" w:history="1">
+          <w:hyperlink w:anchor="_Toc198736448" w:history="1">
             <w:r>
               <w:rPr>
                 <w:rStyle w:val="Lienhypertexte"/>
@@ -4429,7 +4429,7 @@
                 <w:rStyle w:val="Lienhypertexte"/>
                 <w:noProof/>
               </w:rPr>
-              <w:t>Formulaire de modification d’un élève</w:t>
+              <w:t>Formulaire d’ajout d’un élève</w:t>
             </w:r>
             <w:r>
               <w:rPr>
@@ -4450,7 +4450,7 @@
                 <w:noProof/>
                 <w:webHidden/>
               </w:rPr>
-              <w:instrText xml:space="preserve"> PAGEREF _Toc198304334 \h </w:instrText>
+              <w:instrText xml:space="preserve"> PAGEREF _Toc198736448 \h </w:instrText>
             </w:r>
             <w:r>
               <w:rPr>
@@ -4470,7 +4470,7 @@
                 <w:noProof/>
                 <w:webHidden/>
               </w:rPr>
-              <w:t>26</w:t>
+              <w:t>30</w:t>
             </w:r>
             <w:r>
               <w:rPr>
@@ -4498,7 +4498,7 @@
               <w14:ligatures w14:val="standardContextual"/>
             </w:rPr>
           </w:pPr>
-          <w:hyperlink w:anchor="_Toc198304335" w:history="1">
+          <w:hyperlink w:anchor="_Toc198736449" w:history="1">
             <w:r>
               <w:rPr>
                 <w:rStyle w:val="Lienhypertexte"/>
@@ -4523,7 +4523,7 @@
                 <w:rStyle w:val="Lienhypertexte"/>
                 <w:noProof/>
               </w:rPr>
-              <w:t>Page détail d’un élève</w:t>
+              <w:t>Formulaire de modification d’un élève</w:t>
             </w:r>
             <w:r>
               <w:rPr>
@@ -4544,7 +4544,7 @@
                 <w:noProof/>
                 <w:webHidden/>
               </w:rPr>
-              <w:instrText xml:space="preserve"> PAGEREF _Toc198304335 \h </w:instrText>
+              <w:instrText xml:space="preserve"> PAGEREF _Toc198736449 \h </w:instrText>
             </w:r>
             <w:r>
               <w:rPr>
@@ -4564,7 +4564,7 @@
                 <w:noProof/>
                 <w:webHidden/>
               </w:rPr>
-              <w:t>27</w:t>
+              <w:t>31</w:t>
             </w:r>
             <w:r>
               <w:rPr>
@@ -4592,7 +4592,7 @@
               <w14:ligatures w14:val="standardContextual"/>
             </w:rPr>
           </w:pPr>
-          <w:hyperlink w:anchor="_Toc198304336" w:history="1">
+          <w:hyperlink w:anchor="_Toc198736450" w:history="1">
             <w:r>
               <w:rPr>
                 <w:rStyle w:val="Lienhypertexte"/>
@@ -4617,7 +4617,7 @@
                 <w:rStyle w:val="Lienhypertexte"/>
                 <w:noProof/>
               </w:rPr>
-              <w:t>Page détail d’un livre</w:t>
+              <w:t>Page détail d’un élève</w:t>
             </w:r>
             <w:r>
               <w:rPr>
@@ -4638,7 +4638,7 @@
                 <w:noProof/>
                 <w:webHidden/>
               </w:rPr>
-              <w:instrText xml:space="preserve"> PAGEREF _Toc198304336 \h </w:instrText>
+              <w:instrText xml:space="preserve"> PAGEREF _Toc198736450 \h </w:instrText>
             </w:r>
             <w:r>
               <w:rPr>
@@ -4658,7 +4658,7 @@
                 <w:noProof/>
                 <w:webHidden/>
               </w:rPr>
-              <w:t>27</w:t>
+              <w:t>32</w:t>
             </w:r>
             <w:r>
               <w:rPr>
@@ -4686,7 +4686,7 @@
               <w14:ligatures w14:val="standardContextual"/>
             </w:rPr>
           </w:pPr>
-          <w:hyperlink w:anchor="_Toc198304337" w:history="1">
+          <w:hyperlink w:anchor="_Toc198736451" w:history="1">
             <w:r>
               <w:rPr>
                 <w:rStyle w:val="Lienhypertexte"/>
@@ -4732,7 +4732,7 @@
                 <w:noProof/>
                 <w:webHidden/>
               </w:rPr>
-              <w:instrText xml:space="preserve"> PAGEREF _Toc198304337 \h </w:instrText>
+              <w:instrText xml:space="preserve"> PAGEREF _Toc198736451 \h </w:instrText>
             </w:r>
             <w:r>
               <w:rPr>
@@ -4752,7 +4752,7 @@
                 <w:noProof/>
                 <w:webHidden/>
               </w:rPr>
-              <w:t>28</w:t>
+              <w:t>32</w:t>
             </w:r>
             <w:r>
               <w:rPr>
@@ -4780,7 +4780,7 @@
               <w14:ligatures w14:val="standardContextual"/>
             </w:rPr>
           </w:pPr>
-          <w:hyperlink w:anchor="_Toc198304338" w:history="1">
+          <w:hyperlink w:anchor="_Toc198736452" w:history="1">
             <w:r>
               <w:rPr>
                 <w:rStyle w:val="Lienhypertexte"/>
@@ -4826,7 +4826,7 @@
                 <w:noProof/>
                 <w:webHidden/>
               </w:rPr>
-              <w:instrText xml:space="preserve"> PAGEREF _Toc198304338 \h </w:instrText>
+              <w:instrText xml:space="preserve"> PAGEREF _Toc198736452 \h </w:instrText>
             </w:r>
             <w:r>
               <w:rPr>
@@ -4846,195 +4846,7 @@
                 <w:noProof/>
                 <w:webHidden/>
               </w:rPr>
-              <w:t>28</w:t>
-            </w:r>
-            <w:r>
-              <w:rPr>
-                <w:noProof/>
-                <w:webHidden/>
-              </w:rPr>
-              <w:fldChar w:fldCharType="end"/>
-            </w:r>
-          </w:hyperlink>
-        </w:p>
-        <w:p>
-          <w:pPr>
-            <w:pStyle w:val="TM3"/>
-            <w:tabs>
-              <w:tab w:val="left" w:pos="1400"/>
-              <w:tab w:val="right" w:leader="dot" w:pos="9060"/>
-            </w:tabs>
-            <w:rPr>
-              <w:rFonts w:asciiTheme="minorHAnsi" w:eastAsiaTheme="minorEastAsia" w:hAnsiTheme="minorHAnsi" w:cstheme="minorBidi"/>
-              <w:noProof/>
-              <w:kern w:val="2"/>
-              <w:sz w:val="22"/>
-              <w:szCs w:val="22"/>
-              <w:lang w:val="fr-CH" w:eastAsia="fr-CH"/>
-              <w14:ligatures w14:val="standardContextual"/>
-            </w:rPr>
-          </w:pPr>
-          <w:hyperlink w:anchor="_Toc198304339" w:history="1">
-            <w:r>
-              <w:rPr>
-                <w:rStyle w:val="Lienhypertexte"/>
-                <w:noProof/>
-              </w:rPr>
-              <w:t>3.3.12</w:t>
-            </w:r>
-            <w:r>
-              <w:rPr>
-                <w:rFonts w:asciiTheme="minorHAnsi" w:eastAsiaTheme="minorEastAsia" w:hAnsiTheme="minorHAnsi" w:cstheme="minorBidi"/>
-                <w:noProof/>
-                <w:kern w:val="2"/>
-                <w:sz w:val="22"/>
-                <w:szCs w:val="22"/>
-                <w:lang w:val="fr-CH" w:eastAsia="fr-CH"/>
-                <w14:ligatures w14:val="standardContextual"/>
-              </w:rPr>
-              <w:tab/>
-            </w:r>
-            <w:r>
-              <w:rPr>
-                <w:rStyle w:val="Lienhypertexte"/>
-                <w:noProof/>
-              </w:rPr>
-              <w:t>Historique des emprunts</w:t>
-            </w:r>
-            <w:r>
-              <w:rPr>
-                <w:noProof/>
-                <w:webHidden/>
-              </w:rPr>
-              <w:tab/>
-            </w:r>
-            <w:r>
-              <w:rPr>
-                <w:noProof/>
-                <w:webHidden/>
-              </w:rPr>
-              <w:fldChar w:fldCharType="begin"/>
-            </w:r>
-            <w:r>
-              <w:rPr>
-                <w:noProof/>
-                <w:webHidden/>
-              </w:rPr>
-              <w:instrText xml:space="preserve"> PAGEREF _Toc198304339 \h </w:instrText>
-            </w:r>
-            <w:r>
-              <w:rPr>
-                <w:noProof/>
-                <w:webHidden/>
-              </w:rPr>
-            </w:r>
-            <w:r>
-              <w:rPr>
-                <w:noProof/>
-                <w:webHidden/>
-              </w:rPr>
-              <w:fldChar w:fldCharType="separate"/>
-            </w:r>
-            <w:r>
-              <w:rPr>
-                <w:noProof/>
-                <w:webHidden/>
-              </w:rPr>
-              <w:t>29</w:t>
-            </w:r>
-            <w:r>
-              <w:rPr>
-                <w:noProof/>
-                <w:webHidden/>
-              </w:rPr>
-              <w:fldChar w:fldCharType="end"/>
-            </w:r>
-          </w:hyperlink>
-        </w:p>
-        <w:p>
-          <w:pPr>
-            <w:pStyle w:val="TM3"/>
-            <w:tabs>
-              <w:tab w:val="left" w:pos="1400"/>
-              <w:tab w:val="right" w:leader="dot" w:pos="9060"/>
-            </w:tabs>
-            <w:rPr>
-              <w:rFonts w:asciiTheme="minorHAnsi" w:eastAsiaTheme="minorEastAsia" w:hAnsiTheme="minorHAnsi" w:cstheme="minorBidi"/>
-              <w:noProof/>
-              <w:kern w:val="2"/>
-              <w:sz w:val="22"/>
-              <w:szCs w:val="22"/>
-              <w:lang w:val="fr-CH" w:eastAsia="fr-CH"/>
-              <w14:ligatures w14:val="standardContextual"/>
-            </w:rPr>
-          </w:pPr>
-          <w:hyperlink w:anchor="_Toc198304340" w:history="1">
-            <w:r>
-              <w:rPr>
-                <w:rStyle w:val="Lienhypertexte"/>
-                <w:noProof/>
-              </w:rPr>
-              <w:t>3.3.13</w:t>
-            </w:r>
-            <w:r>
-              <w:rPr>
-                <w:rFonts w:asciiTheme="minorHAnsi" w:eastAsiaTheme="minorEastAsia" w:hAnsiTheme="minorHAnsi" w:cstheme="minorBidi"/>
-                <w:noProof/>
-                <w:kern w:val="2"/>
-                <w:sz w:val="22"/>
-                <w:szCs w:val="22"/>
-                <w:lang w:val="fr-CH" w:eastAsia="fr-CH"/>
-                <w14:ligatures w14:val="standardContextual"/>
-              </w:rPr>
-              <w:tab/>
-            </w:r>
-            <w:r>
-              <w:rPr>
-                <w:rStyle w:val="Lienhypertexte"/>
-                <w:noProof/>
-              </w:rPr>
-              <w:t>Impression des fiches élèves</w:t>
-            </w:r>
-            <w:r>
-              <w:rPr>
-                <w:noProof/>
-                <w:webHidden/>
-              </w:rPr>
-              <w:tab/>
-            </w:r>
-            <w:r>
-              <w:rPr>
-                <w:noProof/>
-                <w:webHidden/>
-              </w:rPr>
-              <w:fldChar w:fldCharType="begin"/>
-            </w:r>
-            <w:r>
-              <w:rPr>
-                <w:noProof/>
-                <w:webHidden/>
-              </w:rPr>
-              <w:instrText xml:space="preserve"> PAGEREF _Toc198304340 \h </w:instrText>
-            </w:r>
-            <w:r>
-              <w:rPr>
-                <w:noProof/>
-                <w:webHidden/>
-              </w:rPr>
-            </w:r>
-            <w:r>
-              <w:rPr>
-                <w:noProof/>
-                <w:webHidden/>
-              </w:rPr>
-              <w:fldChar w:fldCharType="separate"/>
-            </w:r>
-            <w:r>
-              <w:rPr>
-                <w:noProof/>
-                <w:webHidden/>
-              </w:rPr>
-              <w:t>30</w:t>
+              <w:t>33</w:t>
             </w:r>
             <w:r>
               <w:rPr>
@@ -5057,7 +4869,7 @@
               <w14:ligatures w14:val="standardContextual"/>
             </w:rPr>
           </w:pPr>
-          <w:hyperlink w:anchor="_Toc198304341" w:history="1">
+          <w:hyperlink w:anchor="_Toc198736453" w:history="1">
             <w:r>
               <w:rPr>
                 <w:rStyle w:val="Lienhypertexte"/>
@@ -5097,7 +4909,7 @@
               <w:rPr>
                 <w:webHidden/>
               </w:rPr>
-              <w:instrText xml:space="preserve"> PAGEREF _Toc198304341 \h </w:instrText>
+              <w:instrText xml:space="preserve"> PAGEREF _Toc198736453 \h </w:instrText>
             </w:r>
             <w:r>
               <w:rPr>
@@ -5114,7 +4926,7 @@
               <w:rPr>
                 <w:webHidden/>
               </w:rPr>
-              <w:t>31</w:t>
+              <w:t>33</w:t>
             </w:r>
             <w:r>
               <w:rPr>
@@ -5141,7 +4953,7 @@
               <w14:ligatures w14:val="standardContextual"/>
             </w:rPr>
           </w:pPr>
-          <w:hyperlink w:anchor="_Toc198304342" w:history="1">
+          <w:hyperlink w:anchor="_Toc198736454" w:history="1">
             <w:r>
               <w:rPr>
                 <w:rStyle w:val="Lienhypertexte"/>
@@ -5188,7 +5000,7 @@
                 <w:noProof/>
                 <w:webHidden/>
               </w:rPr>
-              <w:instrText xml:space="preserve"> PAGEREF _Toc198304342 \h </w:instrText>
+              <w:instrText xml:space="preserve"> PAGEREF _Toc198736454 \h </w:instrText>
             </w:r>
             <w:r>
               <w:rPr>
@@ -5208,7 +5020,7 @@
                 <w:noProof/>
                 <w:webHidden/>
               </w:rPr>
-              <w:t>31</w:t>
+              <w:t>33</w:t>
             </w:r>
             <w:r>
               <w:rPr>
@@ -5236,7 +5048,7 @@
               <w14:ligatures w14:val="standardContextual"/>
             </w:rPr>
           </w:pPr>
-          <w:hyperlink w:anchor="_Toc198304343" w:history="1">
+          <w:hyperlink w:anchor="_Toc198736455" w:history="1">
             <w:r>
               <w:rPr>
                 <w:rStyle w:val="Lienhypertexte"/>
@@ -5283,7 +5095,7 @@
                 <w:noProof/>
                 <w:webHidden/>
               </w:rPr>
-              <w:instrText xml:space="preserve"> PAGEREF _Toc198304343 \h </w:instrText>
+              <w:instrText xml:space="preserve"> PAGEREF _Toc198736455 \h </w:instrText>
             </w:r>
             <w:r>
               <w:rPr>
@@ -5303,7 +5115,7 @@
                 <w:noProof/>
                 <w:webHidden/>
               </w:rPr>
-              <w:t>31</w:t>
+              <w:t>33</w:t>
             </w:r>
             <w:r>
               <w:rPr>
@@ -5326,7 +5138,7 @@
               <w14:ligatures w14:val="standardContextual"/>
             </w:rPr>
           </w:pPr>
-          <w:hyperlink w:anchor="_Toc198304344" w:history="1">
+          <w:hyperlink w:anchor="_Toc198736456" w:history="1">
             <w:r>
               <w:rPr>
                 <w:rStyle w:val="Lienhypertexte"/>
@@ -5366,7 +5178,7 @@
               <w:rPr>
                 <w:webHidden/>
               </w:rPr>
-              <w:instrText xml:space="preserve"> PAGEREF _Toc198304344 \h </w:instrText>
+              <w:instrText xml:space="preserve"> PAGEREF _Toc198736456 \h </w:instrText>
             </w:r>
             <w:r>
               <w:rPr>
@@ -5383,7 +5195,7 @@
               <w:rPr>
                 <w:webHidden/>
               </w:rPr>
-              <w:t>31</w:t>
+              <w:t>33</w:t>
             </w:r>
             <w:r>
               <w:rPr>
@@ -5405,7 +5217,7 @@
               <w14:ligatures w14:val="standardContextual"/>
             </w:rPr>
           </w:pPr>
-          <w:hyperlink w:anchor="_Toc198304345" w:history="1">
+          <w:hyperlink w:anchor="_Toc198736457" w:history="1">
             <w:r>
               <w:rPr>
                 <w:rStyle w:val="Lienhypertexte"/>
@@ -5445,7 +5257,7 @@
               <w:rPr>
                 <w:webHidden/>
               </w:rPr>
-              <w:instrText xml:space="preserve"> PAGEREF _Toc198304345 \h </w:instrText>
+              <w:instrText xml:space="preserve"> PAGEREF _Toc198736457 \h </w:instrText>
             </w:r>
             <w:r>
               <w:rPr>
@@ -5462,7 +5274,7 @@
               <w:rPr>
                 <w:webHidden/>
               </w:rPr>
-              <w:t>31</w:t>
+              <w:t>33</w:t>
             </w:r>
             <w:r>
               <w:rPr>
@@ -5489,7 +5301,7 @@
               <w14:ligatures w14:val="standardContextual"/>
             </w:rPr>
           </w:pPr>
-          <w:hyperlink w:anchor="_Toc198304346" w:history="1">
+          <w:hyperlink w:anchor="_Toc198736458" w:history="1">
             <w:r>
               <w:rPr>
                 <w:rStyle w:val="Lienhypertexte"/>
@@ -5537,7 +5349,7 @@
                 <w:noProof/>
                 <w:webHidden/>
               </w:rPr>
-              <w:instrText xml:space="preserve"> PAGEREF _Toc198304346 \h </w:instrText>
+              <w:instrText xml:space="preserve"> PAGEREF _Toc198736458 \h </w:instrText>
             </w:r>
             <w:r>
               <w:rPr>
@@ -5557,7 +5369,7 @@
                 <w:noProof/>
                 <w:webHidden/>
               </w:rPr>
-              <w:t>31</w:t>
+              <w:t>33</w:t>
             </w:r>
             <w:r>
               <w:rPr>
@@ -5585,7 +5397,7 @@
               <w14:ligatures w14:val="standardContextual"/>
             </w:rPr>
           </w:pPr>
-          <w:hyperlink w:anchor="_Toc198304347" w:history="1">
+          <w:hyperlink w:anchor="_Toc198736459" w:history="1">
             <w:r>
               <w:rPr>
                 <w:rStyle w:val="Lienhypertexte"/>
@@ -5633,7 +5445,7 @@
                 <w:noProof/>
                 <w:webHidden/>
               </w:rPr>
-              <w:instrText xml:space="preserve"> PAGEREF _Toc198304347 \h </w:instrText>
+              <w:instrText xml:space="preserve"> PAGEREF _Toc198736459 \h </w:instrText>
             </w:r>
             <w:r>
               <w:rPr>
@@ -5653,7 +5465,7 @@
                 <w:noProof/>
                 <w:webHidden/>
               </w:rPr>
-              <w:t>31</w:t>
+              <w:t>33</w:t>
             </w:r>
             <w:r>
               <w:rPr>
@@ -5681,7 +5493,7 @@
               <w14:ligatures w14:val="standardContextual"/>
             </w:rPr>
           </w:pPr>
-          <w:hyperlink w:anchor="_Toc198304348" w:history="1">
+          <w:hyperlink w:anchor="_Toc198736460" w:history="1">
             <w:r>
               <w:rPr>
                 <w:rStyle w:val="Lienhypertexte"/>
@@ -5708,7 +5520,7 @@
                 <w:iCs/>
                 <w:noProof/>
               </w:rPr>
-              <w:t>Journal de travail</w:t>
+              <w:t>Glossaire</w:t>
             </w:r>
             <w:r>
               <w:rPr>
@@ -5729,7 +5541,7 @@
                 <w:noProof/>
                 <w:webHidden/>
               </w:rPr>
-              <w:instrText xml:space="preserve"> PAGEREF _Toc198304348 \h </w:instrText>
+              <w:instrText xml:space="preserve"> PAGEREF _Toc198736460 \h </w:instrText>
             </w:r>
             <w:r>
               <w:rPr>
@@ -5749,7 +5561,7 @@
                 <w:noProof/>
                 <w:webHidden/>
               </w:rPr>
-              <w:t>31</w:t>
+              <w:t>33</w:t>
             </w:r>
             <w:r>
               <w:rPr>
@@ -5777,7 +5589,7 @@
               <w14:ligatures w14:val="standardContextual"/>
             </w:rPr>
           </w:pPr>
-          <w:hyperlink w:anchor="_Toc198304349" w:history="1">
+          <w:hyperlink w:anchor="_Toc198736461" w:history="1">
             <w:r>
               <w:rPr>
                 <w:rStyle w:val="Lienhypertexte"/>
@@ -5804,7 +5616,7 @@
                 <w:iCs/>
                 <w:noProof/>
               </w:rPr>
-              <w:t>Manuel d'Installation</w:t>
+              <w:t>Journal de travail</w:t>
             </w:r>
             <w:r>
               <w:rPr>
@@ -5825,7 +5637,7 @@
                 <w:noProof/>
                 <w:webHidden/>
               </w:rPr>
-              <w:instrText xml:space="preserve"> PAGEREF _Toc198304349 \h </w:instrText>
+              <w:instrText xml:space="preserve"> PAGEREF _Toc198736461 \h </w:instrText>
             </w:r>
             <w:r>
               <w:rPr>
@@ -5845,7 +5657,7 @@
                 <w:noProof/>
                 <w:webHidden/>
               </w:rPr>
-              <w:t>32</w:t>
+              <w:t>33</w:t>
             </w:r>
             <w:r>
               <w:rPr>
@@ -5873,7 +5685,7 @@
               <w14:ligatures w14:val="standardContextual"/>
             </w:rPr>
           </w:pPr>
-          <w:hyperlink w:anchor="_Toc198304350" w:history="1">
+          <w:hyperlink w:anchor="_Toc198736462" w:history="1">
             <w:r>
               <w:rPr>
                 <w:rStyle w:val="Lienhypertexte"/>
@@ -5900,6 +5712,102 @@
                 <w:iCs/>
                 <w:noProof/>
               </w:rPr>
+              <w:t>Manuel d'Installation</w:t>
+            </w:r>
+            <w:r>
+              <w:rPr>
+                <w:noProof/>
+                <w:webHidden/>
+              </w:rPr>
+              <w:tab/>
+            </w:r>
+            <w:r>
+              <w:rPr>
+                <w:noProof/>
+                <w:webHidden/>
+              </w:rPr>
+              <w:fldChar w:fldCharType="begin"/>
+            </w:r>
+            <w:r>
+              <w:rPr>
+                <w:noProof/>
+                <w:webHidden/>
+              </w:rPr>
+              <w:instrText xml:space="preserve"> PAGEREF _Toc198736462 \h </w:instrText>
+            </w:r>
+            <w:r>
+              <w:rPr>
+                <w:noProof/>
+                <w:webHidden/>
+              </w:rPr>
+            </w:r>
+            <w:r>
+              <w:rPr>
+                <w:noProof/>
+                <w:webHidden/>
+              </w:rPr>
+              <w:fldChar w:fldCharType="separate"/>
+            </w:r>
+            <w:r>
+              <w:rPr>
+                <w:noProof/>
+                <w:webHidden/>
+              </w:rPr>
+              <w:t>33</w:t>
+            </w:r>
+            <w:r>
+              <w:rPr>
+                <w:noProof/>
+                <w:webHidden/>
+              </w:rPr>
+              <w:fldChar w:fldCharType="end"/>
+            </w:r>
+          </w:hyperlink>
+        </w:p>
+        <w:p>
+          <w:pPr>
+            <w:pStyle w:val="TM2"/>
+            <w:tabs>
+              <w:tab w:val="left" w:pos="800"/>
+              <w:tab w:val="right" w:leader="dot" w:pos="9060"/>
+            </w:tabs>
+            <w:rPr>
+              <w:rFonts w:asciiTheme="minorHAnsi" w:eastAsiaTheme="minorEastAsia" w:hAnsiTheme="minorHAnsi" w:cstheme="minorBidi"/>
+              <w:noProof/>
+              <w:kern w:val="2"/>
+              <w:sz w:val="22"/>
+              <w:szCs w:val="22"/>
+              <w:lang w:val="fr-CH" w:eastAsia="fr-CH"/>
+              <w14:ligatures w14:val="standardContextual"/>
+            </w:rPr>
+          </w:pPr>
+          <w:hyperlink w:anchor="_Toc198736463" w:history="1">
+            <w:r>
+              <w:rPr>
+                <w:rStyle w:val="Lienhypertexte"/>
+                <w:iCs/>
+                <w:noProof/>
+              </w:rPr>
+              <w:t>6.6</w:t>
+            </w:r>
+            <w:r>
+              <w:rPr>
+                <w:rFonts w:asciiTheme="minorHAnsi" w:eastAsiaTheme="minorEastAsia" w:hAnsiTheme="minorHAnsi" w:cstheme="minorBidi"/>
+                <w:noProof/>
+                <w:kern w:val="2"/>
+                <w:sz w:val="22"/>
+                <w:szCs w:val="22"/>
+                <w:lang w:val="fr-CH" w:eastAsia="fr-CH"/>
+                <w14:ligatures w14:val="standardContextual"/>
+              </w:rPr>
+              <w:tab/>
+            </w:r>
+            <w:r>
+              <w:rPr>
+                <w:rStyle w:val="Lienhypertexte"/>
+                <w:iCs/>
+                <w:noProof/>
+              </w:rPr>
               <w:t>Manuel d'Utilisation</w:t>
             </w:r>
             <w:r>
@@ -5921,7 +5829,7 @@
                 <w:noProof/>
                 <w:webHidden/>
               </w:rPr>
-              <w:instrText xml:space="preserve"> PAGEREF _Toc198304350 \h </w:instrText>
+              <w:instrText xml:space="preserve"> PAGEREF _Toc198736463 \h </w:instrText>
             </w:r>
             <w:r>
               <w:rPr>
@@ -5941,7 +5849,7 @@
                 <w:noProof/>
                 <w:webHidden/>
               </w:rPr>
-              <w:t>32</w:t>
+              <w:t>34</w:t>
             </w:r>
             <w:r>
               <w:rPr>
@@ -5967,7 +5875,7 @@
       <w:pPr>
         <w:pStyle w:val="Titre1"/>
       </w:pPr>
-      <w:bookmarkStart w:id="2" w:name="_Toc198304294"/>
+      <w:bookmarkStart w:id="2" w:name="_Toc198736408"/>
       <w:r>
         <w:t>Analyse du cahier des charges</w:t>
       </w:r>
@@ -6075,7 +5983,7 @@
           <w:iCs/>
         </w:rPr>
       </w:pPr>
-      <w:bookmarkStart w:id="3" w:name="_Toc198304295"/>
+      <w:bookmarkStart w:id="3" w:name="_Toc198736409"/>
       <w:r>
         <w:rPr>
           <w:iCs/>
@@ -6118,7 +6026,7 @@
         </w:rPr>
       </w:pPr>
       <w:bookmarkStart w:id="4" w:name="_Toc499021834"/>
-      <w:bookmarkStart w:id="5" w:name="_Toc198304296"/>
+      <w:bookmarkStart w:id="5" w:name="_Toc198736410"/>
       <w:r>
         <w:rPr>
           <w:iCs/>
@@ -6186,7 +6094,7 @@
       <w:pPr>
         <w:pStyle w:val="Titre2"/>
       </w:pPr>
-      <w:bookmarkStart w:id="6" w:name="_Toc198304297"/>
+      <w:bookmarkStart w:id="6" w:name="_Toc198736411"/>
       <w:r>
         <w:t>Enjeux</w:t>
       </w:r>
@@ -6200,11 +6108,11 @@
         <w:t xml:space="preserve">Sur le plan technique l’un des principaux défis est de concevoir une application web totalement fonctionnelle sans internet ce qui implique </w:t>
       </w:r>
       <w:r>
-        <w:t xml:space="preserve">qu’au lieu de charger des </w:t>
+        <w:t xml:space="preserve">qu’au lieu de charger des dépendances via des url externe je devrai télécharger tous les fichiers et les mettre </w:t>
       </w:r>
       <w:r>
         <w:lastRenderedPageBreak/>
-        <w:t xml:space="preserve">dépendances via des url externe je devrai télécharger tous les fichiers et les mettre dans mon projet ce qui aura comme conséquence </w:t>
+        <w:t xml:space="preserve">dans mon projet ce qui aura comme conséquence </w:t>
       </w:r>
       <w:r>
         <w:t xml:space="preserve">de l’alourdir. </w:t>
@@ -6246,7 +6154,7 @@
       <w:pPr>
         <w:pStyle w:val="Titre2"/>
       </w:pPr>
-      <w:bookmarkStart w:id="7" w:name="_Toc198304298"/>
+      <w:bookmarkStart w:id="7" w:name="_Toc198736412"/>
       <w:r>
         <w:t>Technologies utilisées</w:t>
       </w:r>
@@ -6490,7 +6398,7 @@
       <w:pPr>
         <w:pStyle w:val="Titre2"/>
       </w:pPr>
-      <w:bookmarkStart w:id="8" w:name="_Toc198304299"/>
+      <w:bookmarkStart w:id="8" w:name="_Toc198736413"/>
       <w:r>
         <w:t>Structure</w:t>
       </w:r>
@@ -6818,7 +6726,7 @@
       <w:pPr>
         <w:pStyle w:val="Titre1"/>
       </w:pPr>
-      <w:bookmarkStart w:id="9" w:name="_Toc198304300"/>
+      <w:bookmarkStart w:id="9" w:name="_Toc198736414"/>
       <w:r>
         <w:lastRenderedPageBreak/>
         <w:t>Conception</w:t>
@@ -6852,7 +6760,7 @@
       <w:pPr>
         <w:pStyle w:val="Titre2"/>
       </w:pPr>
-      <w:bookmarkStart w:id="10" w:name="_Toc198304301"/>
+      <w:bookmarkStart w:id="10" w:name="_Toc198736415"/>
       <w:r>
         <w:t>Gestion de projet</w:t>
       </w:r>
@@ -7024,7 +6932,7 @@
       <w:pPr>
         <w:pStyle w:val="Titre2"/>
       </w:pPr>
-      <w:bookmarkStart w:id="11" w:name="_Toc198304302"/>
+      <w:bookmarkStart w:id="11" w:name="_Toc198736416"/>
       <w:r>
         <w:t>Planification initiale</w:t>
       </w:r>
@@ -7264,7 +7172,7 @@
       <w:pPr>
         <w:pStyle w:val="Titre3"/>
       </w:pPr>
-      <w:bookmarkStart w:id="12" w:name="_Toc198304303"/>
+      <w:bookmarkStart w:id="12" w:name="_Toc198736417"/>
       <w:r>
         <w:t>Documentation</w:t>
       </w:r>
@@ -7292,7 +7200,7 @@
       <w:pPr>
         <w:pStyle w:val="Titre3"/>
       </w:pPr>
-      <w:bookmarkStart w:id="13" w:name="_Toc198304304"/>
+      <w:bookmarkStart w:id="13" w:name="_Toc198736418"/>
       <w:r>
         <w:t>Analyse</w:t>
       </w:r>
@@ -7331,7 +7239,7 @@
       <w:pPr>
         <w:pStyle w:val="Titre3"/>
       </w:pPr>
-      <w:bookmarkStart w:id="14" w:name="_Toc198304305"/>
+      <w:bookmarkStart w:id="14" w:name="_Toc198736419"/>
       <w:r>
         <w:lastRenderedPageBreak/>
         <w:t>Conception</w:t>
@@ -7354,7 +7262,7 @@
       <w:pPr>
         <w:pStyle w:val="Titre3"/>
       </w:pPr>
-      <w:bookmarkStart w:id="15" w:name="_Toc198304306"/>
+      <w:bookmarkStart w:id="15" w:name="_Toc198736420"/>
       <w:r>
         <w:t>Réalisation</w:t>
       </w:r>
@@ -7368,15 +7276,7 @@
         <w:t xml:space="preserve"> Elle contiendra le développement du site de A à  Z</w:t>
       </w:r>
       <w:r>
-        <w:t xml:space="preserve"> et donc de nombreuses tâches plus ou moins conséquente comme la création du </w:t>
-      </w:r>
-      <w:proofErr w:type="spellStart"/>
-      <w:r>
-        <w:t>footer</w:t>
-      </w:r>
-      <w:proofErr w:type="spellEnd"/>
-      <w:r>
-        <w:t xml:space="preserve"> qui devrait être très rapide (estimé à 30 minutes) et la gestion de l’exportation (estimé à 1,5 jours)</w:t>
+        <w:t xml:space="preserve"> et donc de nombreuses tâches plus ou moins conséquente comme la création du footer qui devrait être très rapide (estimé à 30 minutes) et la gestion de l’exportation (estimé à 1,5 jours)</w:t>
       </w:r>
       <w:r>
         <w:t>.</w:t>
@@ -7387,7 +7287,7 @@
       <w:pPr>
         <w:pStyle w:val="Titre3"/>
       </w:pPr>
-      <w:bookmarkStart w:id="16" w:name="_Toc198304307"/>
+      <w:bookmarkStart w:id="16" w:name="_Toc198736421"/>
       <w:r>
         <w:t>Test</w:t>
       </w:r>
@@ -7411,7 +7311,7 @@
           <w:iCs/>
         </w:rPr>
       </w:pPr>
-      <w:bookmarkStart w:id="17" w:name="_Toc198304308"/>
+      <w:bookmarkStart w:id="17" w:name="_Toc198736422"/>
       <w:r>
         <w:rPr>
           <w:iCs/>
@@ -7677,13 +7577,8 @@
       </w:r>
     </w:p>
     <w:p>
-      <w:proofErr w:type="spellStart"/>
-      <w:r>
-        <w:t>index.php</w:t>
-      </w:r>
-      <w:proofErr w:type="spellEnd"/>
-      <w:r>
-        <w:t xml:space="preserve"> se situe à la racine du projet et est utilisé comme point d’entrée</w:t>
+      <w:r>
+        <w:t>index.php se situe à la racine du projet et est utilisé comme point d’entrée</w:t>
       </w:r>
       <w:r>
         <w:t xml:space="preserve"> de l’application</w:t>
@@ -7723,15 +7618,7 @@
         <w:t xml:space="preserve"> en fonction des paramètres de l’URL </w:t>
       </w:r>
       <w:r>
-        <w:t>($_GET['</w:t>
-      </w:r>
-      <w:proofErr w:type="spellStart"/>
-      <w:r>
-        <w:t>controller</w:t>
-      </w:r>
-      <w:proofErr w:type="spellEnd"/>
-      <w:r>
-        <w:t>'])</w:t>
+        <w:t>($_GET['controller'])</w:t>
       </w:r>
       <w:r>
         <w:t>.</w:t>
@@ -7767,7 +7654,6 @@
         </w:rPr>
         <w:t xml:space="preserve">Comme son nom l’indique ce dossier contient tous les différents contrôleurs de l’application et notamment le </w:t>
       </w:r>
-      <w:proofErr w:type="spellStart"/>
       <w:r>
         <w:rPr>
           <w:lang w:val="fr-CH"/>
@@ -7778,14 +7664,7 @@
         <w:rPr>
           <w:lang w:val="fr-CH"/>
         </w:rPr>
-        <w:t>ontroller.php</w:t>
-      </w:r>
-      <w:proofErr w:type="spellEnd"/>
-      <w:r>
-        <w:rPr>
-          <w:lang w:val="fr-CH"/>
-        </w:rPr>
-        <w:t xml:space="preserve"> qui instancie la classe parente abstraite</w:t>
+        <w:t>ontroller.php qui instancie la classe parente abstraite</w:t>
       </w:r>
       <w:r>
         <w:rPr>
@@ -7848,21 +7727,7 @@
         <w:rPr>
           <w:lang w:val="fr-CH"/>
         </w:rPr>
-        <w:t xml:space="preserve">Ce dossier contient notamment le fichier </w:t>
-      </w:r>
-      <w:proofErr w:type="spellStart"/>
-      <w:r>
-        <w:rPr>
-          <w:lang w:val="fr-CH"/>
-        </w:rPr>
-        <w:t>database.php</w:t>
-      </w:r>
-      <w:proofErr w:type="spellEnd"/>
-      <w:r>
-        <w:rPr>
-          <w:lang w:val="fr-CH"/>
-        </w:rPr>
-        <w:t xml:space="preserve"> qui </w:t>
+        <w:t xml:space="preserve">Ce dossier contient notamment le fichier database.php qui </w:t>
       </w:r>
       <w:r>
         <w:rPr>
@@ -7926,81 +7791,43 @@
           <w:bCs/>
           <w:lang w:val="fr-CH"/>
         </w:rPr>
-        <w:t xml:space="preserve">Dossier </w:t>
-      </w:r>
-      <w:proofErr w:type="spellStart"/>
-      <w:r>
+        <w:t>Dossier View</w:t>
+      </w:r>
+    </w:p>
+    <w:p>
+      <w:pPr>
+        <w:rPr>
+          <w:lang w:val="fr-CH"/>
+        </w:rPr>
+      </w:pPr>
+      <w:r>
+        <w:rPr>
+          <w:lang w:val="fr-CH"/>
+        </w:rPr>
+        <w:t>Regroupe tous les fichiers contenant de l’html comme le footer, la nav et le header mais aussi les différentes pages.</w:t>
+      </w:r>
+    </w:p>
+    <w:p>
+      <w:pPr>
+        <w:rPr>
+          <w:lang w:val="fr-CH"/>
+        </w:rPr>
+      </w:pPr>
+    </w:p>
+    <w:p>
+      <w:pPr>
         <w:rPr>
           <w:b/>
           <w:bCs/>
           <w:lang w:val="fr-CH"/>
         </w:rPr>
-        <w:t>View</w:t>
-      </w:r>
-      <w:proofErr w:type="spellEnd"/>
-    </w:p>
-    <w:p>
-      <w:pPr>
-        <w:rPr>
-          <w:lang w:val="fr-CH"/>
-        </w:rPr>
-      </w:pPr>
-      <w:r>
-        <w:rPr>
-          <w:lang w:val="fr-CH"/>
-        </w:rPr>
-        <w:t xml:space="preserve">Regroupe tous les fichiers contenant de l’html comme le </w:t>
-      </w:r>
-      <w:proofErr w:type="spellStart"/>
-      <w:r>
-        <w:rPr>
-          <w:lang w:val="fr-CH"/>
-        </w:rPr>
-        <w:t>footer</w:t>
-      </w:r>
-      <w:proofErr w:type="spellEnd"/>
-      <w:r>
-        <w:rPr>
-          <w:lang w:val="fr-CH"/>
-        </w:rPr>
-        <w:t xml:space="preserve">, la </w:t>
-      </w:r>
-      <w:proofErr w:type="spellStart"/>
-      <w:r>
-        <w:rPr>
-          <w:lang w:val="fr-CH"/>
-        </w:rPr>
-        <w:t>nav</w:t>
-      </w:r>
-      <w:proofErr w:type="spellEnd"/>
-      <w:r>
-        <w:rPr>
-          <w:lang w:val="fr-CH"/>
-        </w:rPr>
-        <w:t xml:space="preserve"> et le header mais aussi les différentes pages.</w:t>
-      </w:r>
-    </w:p>
-    <w:p>
-      <w:pPr>
-        <w:rPr>
-          <w:lang w:val="fr-CH"/>
-        </w:rPr>
-      </w:pPr>
-    </w:p>
-    <w:p>
-      <w:pPr>
+      </w:pPr>
+      <w:r>
         <w:rPr>
           <w:b/>
           <w:bCs/>
           <w:lang w:val="fr-CH"/>
         </w:rPr>
-      </w:pPr>
-      <w:r>
-        <w:rPr>
-          <w:b/>
-          <w:bCs/>
-          <w:lang w:val="fr-CH"/>
-        </w:rPr>
         <w:t>Dossier ressources</w:t>
       </w:r>
     </w:p>
@@ -8014,35 +7841,7 @@
         <w:rPr>
           <w:lang w:val="fr-CH"/>
         </w:rPr>
-        <w:t xml:space="preserve">Contient toutes les images du site, mes fichiers </w:t>
-      </w:r>
-      <w:proofErr w:type="spellStart"/>
-      <w:r>
-        <w:rPr>
-          <w:lang w:val="fr-CH"/>
-        </w:rPr>
-        <w:t>css</w:t>
-      </w:r>
-      <w:proofErr w:type="spellEnd"/>
-      <w:r>
-        <w:rPr>
-          <w:lang w:val="fr-CH"/>
-        </w:rPr>
-        <w:t xml:space="preserve"> et </w:t>
-      </w:r>
-      <w:proofErr w:type="spellStart"/>
-      <w:r>
-        <w:rPr>
-          <w:lang w:val="fr-CH"/>
-        </w:rPr>
-        <w:t>js</w:t>
-      </w:r>
-      <w:proofErr w:type="spellEnd"/>
-      <w:r>
-        <w:rPr>
-          <w:lang w:val="fr-CH"/>
-        </w:rPr>
-        <w:t xml:space="preserve"> mais aussi </w:t>
+        <w:t xml:space="preserve">Contient toutes les images du site, mes fichiers css et js mais aussi </w:t>
       </w:r>
       <w:r>
         <w:rPr>
@@ -8067,7 +7866,7 @@
       <w:pPr>
         <w:pStyle w:val="Titre2"/>
       </w:pPr>
-      <w:bookmarkStart w:id="18" w:name="_Toc198304309"/>
+      <w:bookmarkStart w:id="18" w:name="_Toc198736423"/>
       <w:r>
         <w:t>Base de données</w:t>
       </w:r>
@@ -8468,7 +8267,7 @@
       <w:pPr>
         <w:pStyle w:val="Titre2"/>
       </w:pPr>
-      <w:bookmarkStart w:id="19" w:name="_Toc198304310"/>
+      <w:bookmarkStart w:id="19" w:name="_Toc198736424"/>
       <w:r>
         <w:t>Maquette du site</w:t>
       </w:r>
@@ -8502,7 +8301,7 @@
           <w:szCs w:val="22"/>
         </w:rPr>
       </w:pPr>
-      <w:bookmarkStart w:id="20" w:name="_Toc198304311"/>
+      <w:bookmarkStart w:id="20" w:name="_Toc198736425"/>
       <w:r>
         <w:rPr>
           <w:sz w:val="22"/>
@@ -8708,21 +8507,7 @@
         <w:rPr>
           <w:lang w:val="fr-CH"/>
         </w:rPr>
-        <w:t xml:space="preserve">Le </w:t>
-      </w:r>
-      <w:proofErr w:type="spellStart"/>
-      <w:r>
-        <w:rPr>
-          <w:lang w:val="fr-CH"/>
-        </w:rPr>
-        <w:t>footer</w:t>
-      </w:r>
-      <w:proofErr w:type="spellEnd"/>
-      <w:r>
-        <w:rPr>
-          <w:lang w:val="fr-CH"/>
-        </w:rPr>
-        <w:t xml:space="preserve"> rappelle l’origine du projet en mettant</w:t>
+        <w:t>Le footer rappelle l’origine du projet en mettant</w:t>
       </w:r>
       <w:r>
         <w:rPr>
@@ -8734,21 +8519,7 @@
         <w:rPr>
           <w:lang w:val="fr-CH"/>
         </w:rPr>
-        <w:t xml:space="preserve"> le logo ainsi que le slogan de l’association </w:t>
-      </w:r>
-      <w:proofErr w:type="spellStart"/>
-      <w:r>
-        <w:rPr>
-          <w:lang w:val="fr-CH"/>
-        </w:rPr>
-        <w:t>African</w:t>
-      </w:r>
-      <w:proofErr w:type="spellEnd"/>
-      <w:r>
-        <w:rPr>
-          <w:lang w:val="fr-CH"/>
-        </w:rPr>
-        <w:t xml:space="preserve"> Puzzle</w:t>
+        <w:t xml:space="preserve"> le logo ainsi que le slogan de l’association African Puzzle</w:t>
       </w:r>
       <w:r>
         <w:rPr>
@@ -8809,7 +8580,7 @@
           <w:lang w:val="fr-CH"/>
         </w:rPr>
       </w:pPr>
-      <w:bookmarkStart w:id="21" w:name="_Toc198304312"/>
+      <w:bookmarkStart w:id="21" w:name="_Toc198736426"/>
       <w:r>
         <w:rPr>
           <w:lang w:val="fr-CH"/>
@@ -9114,7 +8885,7 @@
           <w:lang w:val="fr-CH"/>
         </w:rPr>
       </w:pPr>
-      <w:bookmarkStart w:id="22" w:name="_Toc198304313"/>
+      <w:bookmarkStart w:id="22" w:name="_Toc198736427"/>
       <w:r>
         <w:rPr>
           <w:lang w:val="fr-CH"/>
@@ -9460,7 +9231,7 @@
           <w:lang w:val="fr-CH"/>
         </w:rPr>
       </w:pPr>
-      <w:bookmarkStart w:id="23" w:name="_Toc198304314"/>
+      <w:bookmarkStart w:id="23" w:name="_Toc198736428"/>
       <w:r>
         <w:rPr>
           <w:lang w:val="fr-CH"/>
@@ -9667,7 +9438,7 @@
           <w:lang w:val="fr-CH"/>
         </w:rPr>
       </w:pPr>
-      <w:bookmarkStart w:id="24" w:name="_Toc198304315"/>
+      <w:bookmarkStart w:id="24" w:name="_Toc198736429"/>
       <w:r>
         <w:rPr>
           <w:lang w:val="fr-CH"/>
@@ -9855,7 +9626,7 @@
           <w:lang w:val="fr-CH"/>
         </w:rPr>
       </w:pPr>
-      <w:bookmarkStart w:id="25" w:name="_Toc198304316"/>
+      <w:bookmarkStart w:id="25" w:name="_Toc198736430"/>
       <w:r>
         <w:rPr>
           <w:lang w:val="fr-CH"/>
@@ -9935,7 +9706,7 @@
           <w:lang w:val="fr-CH"/>
         </w:rPr>
       </w:pPr>
-      <w:bookmarkStart w:id="26" w:name="_Toc198304317"/>
+      <w:bookmarkStart w:id="26" w:name="_Toc198736431"/>
       <w:r>
         <w:rPr>
           <w:lang w:val="fr-CH"/>
@@ -10234,7 +10005,7 @@
           <w:lang w:val="fr-CH"/>
         </w:rPr>
       </w:pPr>
-      <w:bookmarkStart w:id="27" w:name="_Toc198304318"/>
+      <w:bookmarkStart w:id="27" w:name="_Toc198736432"/>
       <w:r>
         <w:rPr>
           <w:lang w:val="fr-CH"/>
@@ -10422,7 +10193,7 @@
           <w:lang w:val="fr-CH"/>
         </w:rPr>
       </w:pPr>
-      <w:bookmarkStart w:id="28" w:name="_Toc198304319"/>
+      <w:bookmarkStart w:id="28" w:name="_Toc198736433"/>
       <w:r>
         <w:rPr>
           <w:lang w:val="fr-CH"/>
@@ -10570,7 +10341,7 @@
           <w:lang w:val="fr-CH"/>
         </w:rPr>
       </w:pPr>
-      <w:bookmarkStart w:id="29" w:name="_Toc198304320"/>
+      <w:bookmarkStart w:id="29" w:name="_Toc198736434"/>
       <w:r>
         <w:rPr>
           <w:lang w:val="fr-CH"/>
@@ -10743,7 +10514,7 @@
           <w:lang w:val="fr-CH"/>
         </w:rPr>
       </w:pPr>
-      <w:bookmarkStart w:id="30" w:name="_Toc198304321"/>
+      <w:bookmarkStart w:id="30" w:name="_Toc198736435"/>
       <w:r>
         <w:rPr>
           <w:lang w:val="fr-CH"/>
@@ -10939,7 +10710,7 @@
           <w:lang w:val="fr-CH"/>
         </w:rPr>
       </w:pPr>
-      <w:bookmarkStart w:id="31" w:name="_Toc198304322"/>
+      <w:bookmarkStart w:id="31" w:name="_Toc198736436"/>
       <w:r>
         <w:rPr>
           <w:lang w:val="fr-CH"/>
@@ -11149,7 +10920,7 @@
           <w:lang w:val="fr-CH"/>
         </w:rPr>
       </w:pPr>
-      <w:bookmarkStart w:id="32" w:name="_Toc198304323"/>
+      <w:bookmarkStart w:id="32" w:name="_Toc198736437"/>
       <w:r>
         <w:rPr>
           <w:lang w:val="fr-CH"/>
@@ -11357,7 +11128,7 @@
       <w:pPr>
         <w:pStyle w:val="Titre1"/>
       </w:pPr>
-      <w:bookmarkStart w:id="33" w:name="_Toc198304324"/>
+      <w:bookmarkStart w:id="33" w:name="_Toc198736438"/>
       <w:r>
         <w:t>Développement et implémentation</w:t>
       </w:r>
@@ -11367,7 +11138,7 @@
       <w:pPr>
         <w:pStyle w:val="Titre2"/>
       </w:pPr>
-      <w:bookmarkStart w:id="34" w:name="_Toc198304325"/>
+      <w:bookmarkStart w:id="34" w:name="_Toc198736439"/>
       <w:r>
         <w:t>Mise en place de l’environnement</w:t>
       </w:r>
@@ -11375,15 +11146,7 @@
     </w:p>
     <w:p>
       <w:r>
-        <w:t xml:space="preserve">Uwamp a été téléchargé sur le poste avec la version 8.0.1 de </w:t>
-      </w:r>
-      <w:proofErr w:type="spellStart"/>
-      <w:r>
-        <w:t>php</w:t>
-      </w:r>
-      <w:proofErr w:type="spellEnd"/>
-      <w:r>
-        <w:t xml:space="preserve"> qui est une version stable et compatible avec mes dépendances</w:t>
+        <w:t>Uwamp a été téléchargé sur le poste avec la version 8.0.1 de php qui est une version stable et compatible avec mes dépendances</w:t>
       </w:r>
       <w:r>
         <w:t>. J’ai laissé la version par défaut de MySQL sur Uwamp qui est la 5.7.11 car elle est suffisante pour l’utilisation prévue.</w:t>
@@ -11393,15 +11156,7 @@
       </w:r>
       <w:r>
         <w:br/>
-        <w:t xml:space="preserve">Un repos git TPI a été créé dans le dossier www de Uwamp pour permettre le </w:t>
-      </w:r>
-      <w:proofErr w:type="spellStart"/>
-      <w:r>
-        <w:t>versionning</w:t>
-      </w:r>
-      <w:proofErr w:type="spellEnd"/>
-      <w:r>
-        <w:t xml:space="preserve"> de mon développement</w:t>
+        <w:t>Un repos git TPI a été créé dans le dossier www de Uwamp pour permettre le versionning de mon développement</w:t>
       </w:r>
       <w:r>
         <w:t>.</w:t>
@@ -11430,7 +11185,7 @@
       <w:pPr>
         <w:pStyle w:val="Titre2"/>
       </w:pPr>
-      <w:bookmarkStart w:id="35" w:name="_Toc198304326"/>
+      <w:bookmarkStart w:id="35" w:name="_Toc198736440"/>
       <w:r>
         <w:t>Base de données</w:t>
       </w:r>
@@ -11649,21 +11404,7 @@
         <w:rPr>
           <w:szCs w:val="14"/>
         </w:rPr>
-        <w:t>des questions de sécurité j’ai créé un compte utilisateur « </w:t>
-      </w:r>
-      <w:proofErr w:type="spellStart"/>
-      <w:r>
-        <w:rPr>
-          <w:szCs w:val="14"/>
-        </w:rPr>
-        <w:t>bibliosolidaire</w:t>
-      </w:r>
-      <w:proofErr w:type="spellEnd"/>
-      <w:r>
-        <w:rPr>
-          <w:szCs w:val="14"/>
-        </w:rPr>
-        <w:t> » qui</w:t>
+        <w:t>des questions de sécurité j’ai créé un compte utilisateur « bibliosolidaire » qui</w:t>
       </w:r>
       <w:r>
         <w:rPr>
@@ -11740,9 +11481,6 @@
       <w:pPr>
         <w:pStyle w:val="Lgende"/>
         <w:jc w:val="center"/>
-        <w:rPr>
-          <w:szCs w:val="14"/>
-        </w:rPr>
       </w:pPr>
       <w:r>
         <w:t xml:space="preserve">Figure </w:t>
@@ -11771,10 +11509,25 @@
     </w:p>
     <w:p>
       <w:pPr>
+        <w:rPr>
+          <w:i/>
+          <w:iCs/>
+          <w:color w:val="44546A" w:themeColor="text2"/>
+          <w:sz w:val="18"/>
+          <w:szCs w:val="18"/>
+        </w:rPr>
+      </w:pPr>
+      <w:r>
+        <w:br w:type="page"/>
+      </w:r>
+    </w:p>
+    <w:p>
+      <w:pPr>
         <w:pStyle w:val="Titre2"/>
       </w:pPr>
-      <w:bookmarkStart w:id="36" w:name="_Toc198304327"/>
-      <w:r>
+      <w:bookmarkStart w:id="36" w:name="_Toc198736441"/>
+      <w:r>
+        <w:lastRenderedPageBreak/>
         <w:t>Développement</w:t>
       </w:r>
       <w:bookmarkEnd w:id="36"/>
@@ -11789,7 +11542,7 @@
       <w:pPr>
         <w:pStyle w:val="Titre3"/>
       </w:pPr>
-      <w:bookmarkStart w:id="37" w:name="_Toc198304328"/>
+      <w:bookmarkStart w:id="37" w:name="_Toc198736442"/>
       <w:r>
         <w:t>Structure Globale</w:t>
       </w:r>
@@ -11889,7 +11642,6 @@
         <w:br/>
       </w:r>
       <w:r>
-        <w:lastRenderedPageBreak/>
         <w:br/>
         <w:t>La navigation contient les deux pages principales ainsi que le logo.</w:t>
       </w:r>
@@ -11899,15 +11651,7 @@
         <w:t>Et finalement le</w:t>
       </w:r>
       <w:r>
-        <w:t xml:space="preserve"> pied-de page contient comme prévu le logo </w:t>
-      </w:r>
-      <w:proofErr w:type="spellStart"/>
-      <w:r>
-        <w:t>african</w:t>
-      </w:r>
-      <w:proofErr w:type="spellEnd"/>
-      <w:r>
-        <w:t xml:space="preserve"> puzzle ainsi que le slogan</w:t>
+        <w:t xml:space="preserve"> pied-de page contient comme prévu le logo african puzzle ainsi que le slogan</w:t>
       </w:r>
       <w:r>
         <w:t>.</w:t>
@@ -11997,39 +11741,61 @@
     <w:p/>
     <w:p/>
     <w:p/>
-    <w:p>
-      <w:r>
-        <w:br w:type="page"/>
-      </w:r>
-    </w:p>
     <w:p/>
     <w:p/>
     <w:p>
+      <w:r>
+        <w:t xml:space="preserve">La zone vide au milieu </w:t>
+      </w:r>
+      <w:r>
+        <w:t xml:space="preserve">sera remplie par des cards qui accueilleront </w:t>
+      </w:r>
+      <w:r>
+        <w:t>les différents contenus</w:t>
+      </w:r>
+      <w:r>
+        <w:t xml:space="preserve"> d</w:t>
+      </w:r>
+      <w:r>
+        <w:t>u site comme les tables, les formulaires</w:t>
+      </w:r>
+      <w:r>
+        <w:t>,</w:t>
+      </w:r>
+      <w:r>
+        <w:t xml:space="preserve"> etc</w:t>
+      </w:r>
+      <w:r>
+        <w:t>.</w:t>
+      </w:r>
+    </w:p>
+    <w:p>
+      <w:r>
+        <w:br w:type="page"/>
+      </w:r>
+    </w:p>
+    <w:p>
       <w:pPr>
         <w:pStyle w:val="Titre3"/>
       </w:pPr>
-      <w:bookmarkStart w:id="38" w:name="_Toc198304329"/>
-      <w:r>
+      <w:bookmarkStart w:id="38" w:name="_Toc198736443"/>
+      <w:r>
+        <w:lastRenderedPageBreak/>
         <w:t>Page du catalogue</w:t>
       </w:r>
       <w:bookmarkEnd w:id="38"/>
     </w:p>
     <w:p>
       <w:r>
-        <w:t>Afin d’améliorer l’interface de gestion du catalogue, il a été choisi d’utiliser la bibliothèque JavaScript « </w:t>
-      </w:r>
-      <w:proofErr w:type="spellStart"/>
-      <w:r>
-        <w:t>Datatables</w:t>
-      </w:r>
-      <w:proofErr w:type="spellEnd"/>
-      <w:r>
-        <w:t> » qui a permis de gérer de nombreuses fonctionnalités.</w:t>
+        <w:t>Afin d’améliorer l’interface de gestion du catalogue, il a été choisi d’utiliser la bibliothèque JavaScript « Datatables » qui a permis de gérer de nombreuses fonctionnalités.</w:t>
       </w:r>
       <w:r>
         <w:br/>
       </w:r>
       <w:r>
+        <w:rPr>
+          <w:noProof/>
+        </w:rPr>
         <w:drawing>
           <wp:inline distT="0" distB="0" distL="0" distR="0" wp14:anchorId="521D594E" wp14:editId="2B04C58A">
             <wp:extent cx="6147271" cy="3125663"/>
@@ -12156,11 +11922,9 @@
       <w:r>
         <w:t xml:space="preserve">boucle </w:t>
       </w:r>
-      <w:proofErr w:type="spellStart"/>
       <w:r>
         <w:t>foreach</w:t>
       </w:r>
-      <w:proofErr w:type="spellEnd"/>
       <w:r>
         <w:t>.</w:t>
       </w:r>
@@ -12184,7 +11948,10 @@
         <w:t xml:space="preserve"> par mots clés</w:t>
       </w:r>
       <w:r>
-        <w:t xml:space="preserve"> sur l’ensemble des données</w:t>
+        <w:t xml:space="preserve"> sur l’ensemble des </w:t>
+      </w:r>
+      <w:r>
+        <w:t>colonnes</w:t>
       </w:r>
       <w:r>
         <w:t>.</w:t>
@@ -12501,6 +12268,9 @@
     </w:p>
     <w:p>
       <w:r>
+        <w:rPr>
+          <w:noProof/>
+        </w:rPr>
         <w:drawing>
           <wp:anchor distT="0" distB="0" distL="114300" distR="114300" simplePos="0" relativeHeight="251669504" behindDoc="1" locked="0" layoutInCell="1" allowOverlap="1" wp14:anchorId="04C0A361" wp14:editId="1D8CFA13">
             <wp:simplePos x="0" y="0"/>
@@ -12575,6 +12345,9 @@
     </w:p>
     <w:p>
       <w:r>
+        <w:rPr>
+          <w:noProof/>
+        </w:rPr>
         <w:drawing>
           <wp:anchor distT="0" distB="0" distL="114300" distR="114300" simplePos="0" relativeHeight="251670528" behindDoc="1" locked="0" layoutInCell="1" allowOverlap="1" wp14:anchorId="7C3B9BD3" wp14:editId="4A6D8C61">
             <wp:simplePos x="0" y="0"/>
@@ -12646,6 +12419,9 @@
     </w:p>
     <w:p>
       <w:r>
+        <w:rPr>
+          <w:noProof/>
+        </w:rPr>
         <w:drawing>
           <wp:anchor distT="0" distB="0" distL="114300" distR="114300" simplePos="0" relativeHeight="251671552" behindDoc="1" locked="0" layoutInCell="1" allowOverlap="1" wp14:anchorId="07CBCE51" wp14:editId="5951CE76">
             <wp:simplePos x="0" y="0"/>
@@ -12741,6 +12517,9 @@
         <w:ind w:left="765" w:hanging="765"/>
       </w:pPr>
       <w:r>
+        <w:rPr>
+          <w:noProof/>
+        </w:rPr>
         <w:drawing>
           <wp:anchor distT="0" distB="0" distL="114300" distR="114300" simplePos="0" relativeHeight="251672576" behindDoc="1" locked="0" layoutInCell="1" allowOverlap="1" wp14:anchorId="5DB75934" wp14:editId="3AB7B09B">
             <wp:simplePos x="0" y="0"/>
@@ -12821,6 +12600,9 @@
         <w:ind w:left="765" w:hanging="765"/>
       </w:pPr>
       <w:r>
+        <w:rPr>
+          <w:noProof/>
+        </w:rPr>
         <w:drawing>
           <wp:anchor distT="0" distB="0" distL="114300" distR="114300" simplePos="0" relativeHeight="251673600" behindDoc="1" locked="0" layoutInCell="1" allowOverlap="1" wp14:anchorId="36A643A8" wp14:editId="5A5FF9B1">
             <wp:simplePos x="0" y="0"/>
@@ -12900,7 +12682,10 @@
         <w:jc w:val="both"/>
       </w:pPr>
       <w:r>
-        <w:t>Rendu PDF</w:t>
+        <w:t>Export</w:t>
+      </w:r>
+      <w:r>
+        <w:t xml:space="preserve"> PDF</w:t>
       </w:r>
     </w:p>
     <w:p>
@@ -13011,44 +12796,30 @@
         <w:fldChar w:fldCharType="end"/>
       </w:r>
       <w:r>
-        <w:t xml:space="preserve"> Réalisation - PDF du catalogue</w:t>
-      </w:r>
-    </w:p>
-    <w:p>
-      <w:r>
-        <w:t xml:space="preserve">La requête SQL qui récupère tous les livres va combiner le contenu de la table book avec ceux de </w:t>
-      </w:r>
-      <w:proofErr w:type="spellStart"/>
-      <w:r>
-        <w:t>category</w:t>
-      </w:r>
-      <w:proofErr w:type="spellEnd"/>
-      <w:r>
-        <w:t xml:space="preserve"> et </w:t>
-      </w:r>
-      <w:proofErr w:type="spellStart"/>
-      <w:r>
-        <w:t>status</w:t>
-      </w:r>
-      <w:proofErr w:type="spellEnd"/>
-      <w:r>
-        <w:t xml:space="preserve"> pour directement avoir un tableau contenant dans les colonnes </w:t>
-      </w:r>
-      <w:proofErr w:type="spellStart"/>
-      <w:r>
-        <w:t>category</w:t>
-      </w:r>
-      <w:proofErr w:type="spellEnd"/>
-      <w:r>
-        <w:t xml:space="preserve"> et </w:t>
-      </w:r>
-      <w:proofErr w:type="spellStart"/>
-      <w:r>
-        <w:t>status</w:t>
-      </w:r>
-      <w:proofErr w:type="spellEnd"/>
+        <w:t xml:space="preserve"> Réalisation </w:t>
+      </w:r>
+      <w:r>
+        <w:t>–</w:t>
+      </w:r>
       <w:r>
         <w:t xml:space="preserve"> </w:t>
+      </w:r>
+      <w:r>
+        <w:t xml:space="preserve">Extrait </w:t>
+      </w:r>
+      <w:r>
+        <w:t>PDF du catalogue</w:t>
+      </w:r>
+    </w:p>
+    <w:p>
+      <w:r>
+        <w:t xml:space="preserve">La requête SQL qui récupère tous les livres va combiner le contenu de la table book avec </w:t>
+      </w:r>
+      <w:r>
+        <w:t>celui des tables</w:t>
+      </w:r>
+      <w:r>
+        <w:t xml:space="preserve"> category et status pour directement avoir un tableau contenant dans les colonnes category et status </w:t>
       </w:r>
       <w:r>
         <w:t>les valeurs</w:t>
@@ -13102,22 +12873,7 @@
           <w:lang w:val="en-US"/>
         </w:rPr>
         <w:tab/>
-      </w:r>
-      <w:proofErr w:type="spellStart"/>
-      <w:r>
-        <w:rPr>
-          <w:szCs w:val="14"/>
-          <w:lang w:val="en-US"/>
-        </w:rPr>
-        <w:t>book.title</w:t>
-      </w:r>
-      <w:proofErr w:type="spellEnd"/>
-      <w:r>
-        <w:rPr>
-          <w:szCs w:val="14"/>
-          <w:lang w:val="en-US"/>
-        </w:rPr>
-        <w:t>,</w:t>
+        <w:t>book.title,</w:t>
       </w:r>
     </w:p>
     <w:p>
@@ -13140,22 +12896,7 @@
           <w:lang w:val="en-US"/>
         </w:rPr>
         <w:tab/>
-      </w:r>
-      <w:proofErr w:type="spellStart"/>
-      <w:r>
-        <w:rPr>
-          <w:szCs w:val="14"/>
-          <w:lang w:val="en-US"/>
-        </w:rPr>
-        <w:t>book.author</w:t>
-      </w:r>
-      <w:proofErr w:type="spellEnd"/>
-      <w:r>
-        <w:rPr>
-          <w:szCs w:val="14"/>
-          <w:lang w:val="en-US"/>
-        </w:rPr>
-        <w:t>,</w:t>
+        <w:t>book.author,</w:t>
       </w:r>
     </w:p>
     <w:p>
@@ -13178,22 +12919,7 @@
           <w:lang w:val="en-US"/>
         </w:rPr>
         <w:tab/>
-      </w:r>
-      <w:proofErr w:type="spellStart"/>
-      <w:r>
-        <w:rPr>
-          <w:szCs w:val="14"/>
-          <w:lang w:val="en-US"/>
-        </w:rPr>
-        <w:t>book.edition</w:t>
-      </w:r>
-      <w:proofErr w:type="spellEnd"/>
-      <w:r>
-        <w:rPr>
-          <w:szCs w:val="14"/>
-          <w:lang w:val="en-US"/>
-        </w:rPr>
-        <w:t>,</w:t>
+        <w:t>book.edition,</w:t>
       </w:r>
     </w:p>
     <w:p>
@@ -13239,22 +12965,7 @@
           <w:lang w:val="en-US"/>
         </w:rPr>
         <w:tab/>
-      </w:r>
-      <w:proofErr w:type="spellStart"/>
-      <w:r>
-        <w:rPr>
-          <w:szCs w:val="14"/>
-          <w:lang w:val="en-US"/>
-        </w:rPr>
-        <w:t>book.reference</w:t>
-      </w:r>
-      <w:proofErr w:type="spellEnd"/>
-      <w:r>
-        <w:rPr>
-          <w:szCs w:val="14"/>
-          <w:lang w:val="en-US"/>
-        </w:rPr>
-        <w:t>,</w:t>
+        <w:t>book.reference,</w:t>
       </w:r>
     </w:p>
     <w:p>
@@ -13277,22 +12988,7 @@
           <w:lang w:val="en-US"/>
         </w:rPr>
         <w:tab/>
-      </w:r>
-      <w:proofErr w:type="spellStart"/>
-      <w:r>
-        <w:rPr>
-          <w:szCs w:val="14"/>
-          <w:lang w:val="en-US"/>
-        </w:rPr>
-        <w:t>book.location</w:t>
-      </w:r>
-      <w:proofErr w:type="spellEnd"/>
-      <w:r>
-        <w:rPr>
-          <w:szCs w:val="14"/>
-          <w:lang w:val="en-US"/>
-        </w:rPr>
-        <w:t>,</w:t>
+        <w:t>book.location,</w:t>
       </w:r>
     </w:p>
     <w:p>
@@ -13405,33 +13101,8 @@
           <w:lang w:val="en-US"/>
         </w:rPr>
         <w:tab/>
-        <w:t xml:space="preserve">category ON </w:t>
-      </w:r>
-      <w:proofErr w:type="spellStart"/>
-      <w:r>
-        <w:rPr>
-          <w:szCs w:val="14"/>
-          <w:lang w:val="en-US"/>
-        </w:rPr>
-        <w:t>book.fk_category</w:t>
-      </w:r>
-      <w:proofErr w:type="spellEnd"/>
-      <w:r>
-        <w:rPr>
-          <w:szCs w:val="14"/>
-          <w:lang w:val="en-US"/>
-        </w:rPr>
-        <w:t xml:space="preserve"> = </w:t>
-      </w:r>
-      <w:proofErr w:type="spellStart"/>
-      <w:r>
-        <w:rPr>
-          <w:szCs w:val="14"/>
-          <w:lang w:val="en-US"/>
-        </w:rPr>
-        <w:t>category.id_category</w:t>
-      </w:r>
-      <w:proofErr w:type="spellEnd"/>
+        <w:t>category ON book.fk_category = category.id_category</w:t>
+      </w:r>
     </w:p>
     <w:p>
       <w:pPr>
@@ -13475,33 +13146,8 @@
           <w:lang w:val="en-US"/>
         </w:rPr>
         <w:tab/>
-        <w:t xml:space="preserve">status ON </w:t>
-      </w:r>
-      <w:proofErr w:type="spellStart"/>
-      <w:r>
-        <w:rPr>
-          <w:szCs w:val="14"/>
-          <w:lang w:val="en-US"/>
-        </w:rPr>
-        <w:t>book.fk_status</w:t>
-      </w:r>
-      <w:proofErr w:type="spellEnd"/>
-      <w:r>
-        <w:rPr>
-          <w:szCs w:val="14"/>
-          <w:lang w:val="en-US"/>
-        </w:rPr>
-        <w:t xml:space="preserve"> = </w:t>
-      </w:r>
-      <w:proofErr w:type="spellStart"/>
-      <w:r>
-        <w:rPr>
-          <w:szCs w:val="14"/>
-          <w:lang w:val="en-US"/>
-        </w:rPr>
-        <w:t>status.id_status</w:t>
-      </w:r>
-      <w:proofErr w:type="spellEnd"/>
+        <w:t>status ON book.fk_status = status.id_status</w:t>
+      </w:r>
     </w:p>
     <w:p>
       <w:pPr>
@@ -13537,40 +13183,28 @@
           <w:lang w:val="en-US"/>
         </w:rPr>
         <w:tab/>
-      </w:r>
-      <w:proofErr w:type="spellStart"/>
-      <w:r>
-        <w:rPr>
-          <w:szCs w:val="14"/>
-          <w:lang w:val="en-US"/>
-        </w:rPr>
-        <w:t>book.title</w:t>
-      </w:r>
-      <w:proofErr w:type="spellEnd"/>
-      <w:r>
-        <w:rPr>
-          <w:szCs w:val="14"/>
-          <w:lang w:val="en-US"/>
-        </w:rPr>
-        <w:t xml:space="preserve"> ASC</w:t>
+        <w:t>book.title ASC</w:t>
       </w:r>
     </w:p>
     <w:p>
       <w:pPr>
         <w:pStyle w:val="Titre3"/>
       </w:pPr>
-      <w:bookmarkStart w:id="39" w:name="_Toc198304330"/>
+      <w:bookmarkStart w:id="39" w:name="_Toc198736444"/>
       <w:r>
         <w:lastRenderedPageBreak/>
-        <w:t xml:space="preserve">Formulaire d’ajout de </w:t>
-      </w:r>
-      <w:r>
-        <w:t>livres</w:t>
+        <w:t>Formulaire d’ajout d</w:t>
+      </w:r>
+      <w:r>
+        <w:t>’un</w:t>
+      </w:r>
+      <w:r>
+        <w:t xml:space="preserve"> </w:t>
+      </w:r>
+      <w:r>
+        <w:t>livre</w:t>
       </w:r>
       <w:bookmarkEnd w:id="39"/>
-      <w:r>
-        <w:t xml:space="preserve"> </w:t>
-      </w:r>
     </w:p>
     <w:p>
       <w:pPr>
@@ -13580,14 +13214,12 @@
       <w:r>
         <w:rPr>
           <w:noProof/>
-          <w:szCs w:val="14"/>
-          <w:lang w:val="en-US"/>
         </w:rPr>
         <w:drawing>
-          <wp:inline distT="0" distB="0" distL="0" distR="0" wp14:anchorId="080FA5EA" wp14:editId="3C2E8D9B">
-            <wp:extent cx="4308282" cy="3258523"/>
-            <wp:effectExtent l="152400" t="152400" r="359410" b="361315"/>
-            <wp:docPr id="19" name="Image 19"/>
+          <wp:inline distT="0" distB="0" distL="0" distR="0" wp14:anchorId="766BB2CB" wp14:editId="4DCC89A0">
+            <wp:extent cx="4618779" cy="2188191"/>
+            <wp:effectExtent l="152400" t="152400" r="353695" b="365125"/>
+            <wp:docPr id="42" name="Image 42"/>
             <wp:cNvGraphicFramePr>
               <a:graphicFrameLocks xmlns:a="http://schemas.openxmlformats.org/drawingml/2006/main" noChangeAspect="1"/>
             </wp:cNvGraphicFramePr>
@@ -13607,7 +13239,7 @@
                   <pic:spPr>
                     <a:xfrm>
                       <a:off x="0" y="0"/>
-                      <a:ext cx="4335876" cy="3279393"/>
+                      <a:ext cx="4642209" cy="2199291"/>
                     </a:xfrm>
                     <a:prstGeom prst="rect">
                       <a:avLst/>
@@ -13657,7 +13289,19 @@
         <w:fldChar w:fldCharType="end"/>
       </w:r>
       <w:r>
-        <w:t xml:space="preserve"> Réalisation - Ajout de livres</w:t>
+        <w:t xml:space="preserve"> Réalisation </w:t>
+      </w:r>
+      <w:r>
+        <w:t>–</w:t>
+      </w:r>
+      <w:r>
+        <w:t xml:space="preserve"> </w:t>
+      </w:r>
+      <w:r>
+        <w:t>Formulaire ajout</w:t>
+      </w:r>
+      <w:r>
+        <w:t xml:space="preserve"> de livres</w:t>
       </w:r>
     </w:p>
     <w:p>
@@ -13673,67 +13317,62 @@
           <w:lang w:val="fr-CH"/>
         </w:rPr>
         <w:br/>
-        <w:t xml:space="preserve">Le formulaire est très </w:t>
       </w:r>
       <w:r>
         <w:rPr>
           <w:szCs w:val="14"/>
           <w:lang w:val="fr-CH"/>
         </w:rPr>
-        <w:t>basique avec comme seules champs particuliers la</w:t>
+        <w:t xml:space="preserve">A l’origine </w:t>
       </w:r>
       <w:r>
         <w:rPr>
           <w:szCs w:val="14"/>
           <w:lang w:val="fr-CH"/>
         </w:rPr>
-        <w:t> </w:t>
+        <w:t>le formulaire a été réalisé sur les bases de la maquette mais après discussion il a été réorganisé en deux colonnes pour les champs le</w:t>
       </w:r>
       <w:r>
         <w:rPr>
           <w:szCs w:val="14"/>
           <w:lang w:val="fr-CH"/>
         </w:rPr>
-        <w:t xml:space="preserve">catégorie qui est un menu déroulant provenant de la table </w:t>
-      </w:r>
-      <w:proofErr w:type="spellStart"/>
+        <w:t>s</w:t>
+      </w:r>
       <w:r>
         <w:rPr>
           <w:szCs w:val="14"/>
           <w:lang w:val="fr-CH"/>
         </w:rPr>
-        <w:t>category</w:t>
-      </w:r>
-      <w:proofErr w:type="spellEnd"/>
+        <w:t xml:space="preserve"> plus court</w:t>
+      </w:r>
       <w:r>
         <w:rPr>
           <w:szCs w:val="14"/>
           <w:lang w:val="fr-CH"/>
         </w:rPr>
-        <w:t xml:space="preserve"> et la photo qui est un champ n’acceptant que les fichiers </w:t>
+        <w:t>s</w:t>
       </w:r>
       <w:r>
         <w:rPr>
           <w:szCs w:val="14"/>
           <w:lang w:val="fr-CH"/>
         </w:rPr>
-        <w:t xml:space="preserve">.png, .jpg, .jpeg, </w:t>
-      </w:r>
-      <w:proofErr w:type="spellStart"/>
+        <w:t xml:space="preserve"> et sur toute la largeur</w:t>
+      </w:r>
       <w:r>
         <w:rPr>
           <w:szCs w:val="14"/>
           <w:lang w:val="fr-CH"/>
         </w:rPr>
-        <w:t>webp</w:t>
-      </w:r>
-      <w:proofErr w:type="spellEnd"/>
+        <w:t xml:space="preserve"> pour</w:t>
+      </w:r>
       <w:r>
         <w:rPr>
           <w:szCs w:val="14"/>
           <w:lang w:val="fr-CH"/>
         </w:rPr>
-        <w:t>, .gif</w:t>
+        <w:t xml:space="preserve"> les plus conséquent</w:t>
       </w:r>
       <w:r>
         <w:rPr>
@@ -13747,35 +13386,179 @@
           <w:szCs w:val="14"/>
           <w:lang w:val="fr-CH"/>
         </w:rPr>
+        <w:t xml:space="preserve"> Cette modification permet </w:t>
+      </w:r>
+      <w:r>
+        <w:rPr>
+          <w:szCs w:val="14"/>
+          <w:lang w:val="fr-CH"/>
+        </w:rPr>
+        <w:t>au</w:t>
+      </w:r>
+      <w:r>
+        <w:rPr>
+          <w:szCs w:val="14"/>
+          <w:lang w:val="fr-CH"/>
+        </w:rPr>
+        <w:t xml:space="preserve"> formulaire </w:t>
+      </w:r>
+      <w:r>
+        <w:rPr>
+          <w:szCs w:val="14"/>
+          <w:lang w:val="fr-CH"/>
+        </w:rPr>
+        <w:t xml:space="preserve">d’être </w:t>
+      </w:r>
+      <w:r>
+        <w:rPr>
+          <w:szCs w:val="14"/>
+          <w:lang w:val="fr-CH"/>
+        </w:rPr>
+        <w:t xml:space="preserve">plus </w:t>
+      </w:r>
+      <w:r>
+        <w:rPr>
+          <w:szCs w:val="14"/>
+          <w:lang w:val="fr-CH"/>
+        </w:rPr>
+        <w:t>compact</w:t>
+      </w:r>
+      <w:r>
+        <w:rPr>
+          <w:szCs w:val="14"/>
+          <w:lang w:val="fr-CH"/>
+        </w:rPr>
+        <w:t xml:space="preserve"> alors que celui prévu lors de la conception nécessitait de </w:t>
+      </w:r>
+      <w:r>
+        <w:rPr>
+          <w:szCs w:val="14"/>
+          <w:lang w:val="fr-CH"/>
+        </w:rPr>
+        <w:t>scroller</w:t>
+      </w:r>
+      <w:r>
+        <w:rPr>
+          <w:szCs w:val="14"/>
+          <w:lang w:val="fr-CH"/>
+        </w:rPr>
+        <w:t xml:space="preserve"> pour être</w:t>
+      </w:r>
+      <w:r>
+        <w:rPr>
+          <w:szCs w:val="14"/>
+          <w:lang w:val="fr-CH"/>
+        </w:rPr>
+        <w:t xml:space="preserve"> rempli</w:t>
+      </w:r>
+      <w:r>
+        <w:rPr>
+          <w:szCs w:val="14"/>
+          <w:lang w:val="fr-CH"/>
+        </w:rPr>
+        <w:t>.</w:t>
+      </w:r>
+      <w:r>
+        <w:rPr>
+          <w:szCs w:val="14"/>
+          <w:lang w:val="fr-CH"/>
+        </w:rPr>
         <w:t xml:space="preserve"> </w:t>
       </w:r>
-      <w:r>
+    </w:p>
+    <w:p>
+      <w:pPr>
         <w:rPr>
           <w:szCs w:val="14"/>
           <w:lang w:val="fr-CH"/>
         </w:rPr>
-        <w:t>Tous les champs sont obligatoires sauf « remarque » et « photo ».</w:t>
-      </w:r>
-    </w:p>
-    <w:p>
-      <w:pPr>
-        <w:rPr>
-          <w:szCs w:val="14"/>
-          <w:lang w:val="fr-CH"/>
-        </w:rPr>
-      </w:pPr>
-    </w:p>
-    <w:p>
-      <w:pPr>
-        <w:pStyle w:val="Titre3"/>
-      </w:pPr>
-      <w:bookmarkStart w:id="40" w:name="_Toc198304331"/>
-      <w:r>
-        <w:t>Formulaire de modification de livres</w:t>
-      </w:r>
-      <w:bookmarkEnd w:id="40"/>
-      <w:r>
+      </w:pPr>
+    </w:p>
+    <w:p>
+      <w:pPr>
+        <w:pStyle w:val="Titre4"/>
+        <w:numPr>
+          <w:ilvl w:val="0"/>
+          <w:numId w:val="0"/>
+        </w:numPr>
+        <w:ind w:left="864" w:hanging="864"/>
+        <w:rPr>
+          <w:lang w:val="fr-CH"/>
+        </w:rPr>
+      </w:pPr>
+      <w:r>
+        <w:rPr>
+          <w:lang w:val="fr-CH"/>
+        </w:rPr>
+        <w:t>Validation</w:t>
+      </w:r>
+    </w:p>
+    <w:p>
+      <w:pPr>
+        <w:keepNext/>
+        <w:rPr>
+          <w:lang w:val="fr-CH"/>
+        </w:rPr>
+      </w:pPr>
+      <w:r>
+        <w:rPr>
+          <w:lang w:val="fr-CH"/>
+        </w:rPr>
+        <w:t>Pour qu’un livre soit ajouté il faut que tous les champs soient remplis sauf les champs Remarque et Photo qui eux sont optionnels</w:t>
+      </w:r>
+      <w:r>
+        <w:rPr>
+          <w:lang w:val="fr-CH"/>
+        </w:rPr>
+        <w:t>.</w:t>
+      </w:r>
+      <w:r>
+        <w:rPr>
+          <w:lang w:val="fr-CH"/>
+        </w:rPr>
+        <w:t xml:space="preserve"> Les informations obligatoires sont indiquées par des </w:t>
+      </w:r>
+      <w:r>
+        <w:rPr>
+          <w:lang w:val="fr-CH"/>
+        </w:rPr>
+        <w:t>astérisque</w:t>
+      </w:r>
+      <w:r>
+        <w:rPr>
+          <w:lang w:val="fr-CH"/>
+        </w:rPr>
+        <w:t>s</w:t>
+      </w:r>
+      <w:r>
+        <w:rPr>
+          <w:lang w:val="fr-CH"/>
+        </w:rPr>
+        <w:t>,</w:t>
+      </w:r>
+      <w:r>
+        <w:rPr>
+          <w:lang w:val="fr-CH"/>
+        </w:rPr>
         <w:t xml:space="preserve"> </w:t>
+      </w:r>
+      <w:r>
+        <w:rPr>
+          <w:lang w:val="fr-CH"/>
+        </w:rPr>
+        <w:t xml:space="preserve">un contrôle en </w:t>
+      </w:r>
+      <w:r>
+        <w:rPr>
+          <w:lang w:val="fr-CH"/>
+        </w:rPr>
+        <w:t>javascript</w:t>
+      </w:r>
+      <w:r>
+        <w:rPr>
+          <w:lang w:val="fr-CH"/>
+        </w:rPr>
+        <w:t xml:space="preserve"> est effectué à la soumission et des messages d’erreurs s’affichent si besoin.</w:t>
       </w:r>
     </w:p>
     <w:p>
@@ -13785,13 +13568,20 @@
       </w:pPr>
       <w:r>
         <w:rPr>
+          <w:lang w:val="fr-CH"/>
+        </w:rPr>
+        <w:br/>
+      </w:r>
+      <w:r>
+        <w:rPr>
           <w:noProof/>
+          <w:lang w:val="fr-CH"/>
         </w:rPr>
         <w:drawing>
-          <wp:inline distT="0" distB="0" distL="0" distR="0" wp14:anchorId="4A9DD5B8" wp14:editId="034B034A">
-            <wp:extent cx="3847555" cy="2981325"/>
-            <wp:effectExtent l="152400" t="152400" r="362585" b="352425"/>
-            <wp:docPr id="4" name="Image 4"/>
+          <wp:inline distT="0" distB="0" distL="0" distR="0" wp14:anchorId="489B0520" wp14:editId="181B8BCE">
+            <wp:extent cx="3295935" cy="635733"/>
+            <wp:effectExtent l="152400" t="152400" r="361950" b="354965"/>
+            <wp:docPr id="49" name="Image 49"/>
             <wp:cNvGraphicFramePr>
               <a:graphicFrameLocks xmlns:a="http://schemas.openxmlformats.org/drawingml/2006/main" noChangeAspect="1"/>
             </wp:cNvGraphicFramePr>
@@ -13811,7 +13601,7 @@
                   <pic:spPr>
                     <a:xfrm>
                       <a:off x="0" y="0"/>
-                      <a:ext cx="3878046" cy="3004951"/>
+                      <a:ext cx="3295935" cy="635733"/>
                     </a:xfrm>
                     <a:prstGeom prst="rect">
                       <a:avLst/>
@@ -13861,45 +13651,41 @@
         <w:fldChar w:fldCharType="end"/>
       </w:r>
       <w:r>
-        <w:t xml:space="preserve"> Réalisation - Modification des livres</w:t>
-      </w:r>
-    </w:p>
-    <w:p>
-      <w:r>
+        <w:t xml:space="preserve"> Réalisation - Message d'erreur pour le champ Titre</w:t>
+      </w:r>
+    </w:p>
+    <w:p>
+      <w:pPr>
+        <w:rPr>
+          <w:i/>
+          <w:iCs/>
+          <w:color w:val="44546A" w:themeColor="text2"/>
+          <w:sz w:val="18"/>
+          <w:szCs w:val="18"/>
+        </w:rPr>
+      </w:pPr>
+      <w:r>
+        <w:br w:type="page"/>
+      </w:r>
+    </w:p>
+    <w:p>
+      <w:pPr>
+        <w:pStyle w:val="Titre4"/>
+        <w:numPr>
+          <w:ilvl w:val="0"/>
+          <w:numId w:val="0"/>
+        </w:numPr>
+        <w:ind w:left="864" w:hanging="864"/>
+        <w:rPr>
+          <w:lang w:val="fr-CH"/>
+        </w:rPr>
+      </w:pPr>
+      <w:r>
+        <w:rPr>
+          <w:lang w:val="fr-CH"/>
+        </w:rPr>
         <w:lastRenderedPageBreak/>
-        <w:t xml:space="preserve">Très similaire à l’ajout de livres et presque identique à sa maquette, ce formulaire a cependant été légèrement modifié par rapport à ce qui été prévu dans la conception parce qu’après réflexion il n’est pas pratique de laisser l’utilisateur modifier le statut depuis la modification car </w:t>
-      </w:r>
-      <w:r>
-        <w:t xml:space="preserve">si le faisait ça pourrait </w:t>
-      </w:r>
-      <w:r>
-        <w:t xml:space="preserve">par exemple fermer un prêt sans ouvrir le </w:t>
-      </w:r>
-      <w:r>
-        <w:t>formulaire</w:t>
-      </w:r>
-      <w:r>
-        <w:t xml:space="preserve"> de rendu.</w:t>
-      </w:r>
-      <w:r>
-        <w:t xml:space="preserve"> Ce champ a donc été retiré lors de la réalisation</w:t>
-      </w:r>
-      <w:r>
-        <w:t>.</w:t>
-      </w:r>
-    </w:p>
-    <w:p/>
-    <w:p>
-      <w:pPr>
-        <w:pStyle w:val="Titre3"/>
-      </w:pPr>
-      <w:bookmarkStart w:id="41" w:name="_Toc198304332"/>
-      <w:r>
-        <w:t>Liste des élèves</w:t>
-      </w:r>
-      <w:bookmarkEnd w:id="41"/>
-      <w:r>
-        <w:t xml:space="preserve"> </w:t>
+        <w:t>Photo</w:t>
       </w:r>
     </w:p>
     <w:p>
@@ -13910,12 +13696,14 @@
       <w:r>
         <w:rPr>
           <w:noProof/>
+          <w:szCs w:val="14"/>
+          <w:lang w:val="fr-CH"/>
         </w:rPr>
         <w:drawing>
-          <wp:inline distT="0" distB="0" distL="0" distR="0" wp14:anchorId="3CEACD11" wp14:editId="5051DC2C">
-            <wp:extent cx="4031894" cy="1851915"/>
-            <wp:effectExtent l="152400" t="152400" r="368935" b="358140"/>
-            <wp:docPr id="5" name="Image 5"/>
+          <wp:inline distT="0" distB="0" distL="0" distR="0" wp14:anchorId="33EFB773" wp14:editId="3B5F9701">
+            <wp:extent cx="4160292" cy="2209954"/>
+            <wp:effectExtent l="152400" t="152400" r="354965" b="361950"/>
+            <wp:docPr id="50" name="Image 50"/>
             <wp:cNvGraphicFramePr>
               <a:graphicFrameLocks xmlns:a="http://schemas.openxmlformats.org/drawingml/2006/main" noChangeAspect="1"/>
             </wp:cNvGraphicFramePr>
@@ -13935,7 +13723,7 @@
                   <pic:spPr>
                     <a:xfrm>
                       <a:off x="0" y="0"/>
-                      <a:ext cx="4053801" cy="1861977"/>
+                      <a:ext cx="4179793" cy="2220313"/>
                     </a:xfrm>
                     <a:prstGeom prst="rect">
                       <a:avLst/>
@@ -13985,92 +13773,82 @@
         <w:fldChar w:fldCharType="end"/>
       </w:r>
       <w:r>
-        <w:t xml:space="preserve"> Réalisation - Liste des élèves</w:t>
-      </w:r>
-    </w:p>
-    <w:p>
-      <w:r>
-        <w:t xml:space="preserve">La même structure de page a été utilisée que pour le catalogue, uniquement les noms de  </w:t>
-      </w:r>
-      <w:r>
-        <w:t xml:space="preserve">colonnes ont été changé et j’ai </w:t>
-      </w:r>
-      <w:proofErr w:type="spellStart"/>
-      <w:r>
-        <w:t>du</w:t>
-      </w:r>
-      <w:proofErr w:type="spellEnd"/>
-      <w:r>
-        <w:t xml:space="preserve"> ajouter une fonctionnalités de </w:t>
-      </w:r>
-      <w:proofErr w:type="spellStart"/>
-      <w:r>
-        <w:t>datatables</w:t>
-      </w:r>
-      <w:proofErr w:type="spellEnd"/>
-      <w:r>
-        <w:t xml:space="preserve"> pour trier les colonnes contenant des dates.</w:t>
-      </w:r>
-      <w:r>
-        <w:t xml:space="preserve"> La seule modification apportée en comparaison avec la maquette est que j’ai supprimé le système </w:t>
-      </w:r>
-      <w:proofErr w:type="spellStart"/>
-      <w:r>
-        <w:t>d’id</w:t>
-      </w:r>
-      <w:proofErr w:type="spellEnd"/>
-      <w:r>
-        <w:t xml:space="preserve"> avec les 3 lettres</w:t>
-      </w:r>
-      <w:r>
-        <w:t xml:space="preserve"> qui après réflexion n’est pas utile.</w:t>
-      </w:r>
-      <w:r>
-        <w:br/>
-      </w:r>
-      <w:r>
-        <w:br/>
-      </w:r>
-      <w:proofErr w:type="spellStart"/>
-      <w:r>
-        <w:t>columnDefs</w:t>
-      </w:r>
-      <w:proofErr w:type="spellEnd"/>
-      <w:r>
-        <w:t>: [</w:t>
-      </w:r>
-    </w:p>
-    <w:p>
-      <w:pPr>
-        <w:ind w:firstLine="708"/>
-      </w:pPr>
-      <w:r>
-        <w:t xml:space="preserve">{ type: 'date-euro', </w:t>
-      </w:r>
-      <w:proofErr w:type="spellStart"/>
-      <w:r>
-        <w:t>targets</w:t>
-      </w:r>
-      <w:proofErr w:type="spellEnd"/>
-      <w:r>
-        <w:t>: [2, 3] }</w:t>
-      </w:r>
-    </w:p>
-    <w:p>
-      <w:r>
-        <w:t>],</w:t>
-      </w:r>
-    </w:p>
-    <w:p>
-      <w:pPr>
-        <w:pStyle w:val="Titre3"/>
-      </w:pPr>
-      <w:bookmarkStart w:id="42" w:name="_Toc198304333"/>
-      <w:r>
-        <w:lastRenderedPageBreak/>
-        <w:t>Formulaire d’ajout d’un élève</w:t>
-      </w:r>
-      <w:bookmarkEnd w:id="42"/>
+        <w:t xml:space="preserve"> - Réalisation - Cropper photo de livre</w:t>
+      </w:r>
+    </w:p>
+    <w:p>
+      <w:r>
+        <w:t>Lorsqu’une</w:t>
+      </w:r>
+      <w:r>
+        <w:t xml:space="preserve"> image est sélectionnée dans le champ photo, elle sera affichée dans un cropper pour permettre au bibliothécaire d’ajuster sa photo dans le cadre en appliquant des rotations, en zoomant avec la molette </w:t>
+      </w:r>
+      <w:r>
+        <w:t>et en déplaçant l’image avec la souris</w:t>
+      </w:r>
+      <w:r>
+        <w:t>.</w:t>
+      </w:r>
+      <w:r>
+        <w:t xml:space="preserve"> Le cadre est fixe pour imposée la forme d’image autorisée</w:t>
+      </w:r>
+      <w:r>
+        <w:t xml:space="preserve"> et les formats attendus sont png, jpg, jpeg, webp et gif.</w:t>
+      </w:r>
+      <w:r>
+        <w:t xml:space="preserve"> Toutes ces fonctionnalités ont été mise en place à l’aide de la bibliothèque javascript « Cropper.js »</w:t>
+      </w:r>
+      <w:r>
+        <w:t>.</w:t>
+      </w:r>
+    </w:p>
+    <w:p/>
+    <w:p>
+      <w:r>
+        <w:t xml:space="preserve">Les images sont stockées dans un dossier du site et leur nom est enregistré dans la </w:t>
+      </w:r>
+      <w:r>
+        <w:t>table book</w:t>
+      </w:r>
+      <w:r>
+        <w:t xml:space="preserve"> </w:t>
+      </w:r>
+      <w:r>
+        <w:t xml:space="preserve">pour </w:t>
+      </w:r>
+      <w:r>
+        <w:t>pouvoir les retrouver</w:t>
+      </w:r>
+      <w:r>
+        <w:t>.</w:t>
+      </w:r>
+    </w:p>
+    <w:p/>
+    <w:p>
+      <w:pPr>
+        <w:pStyle w:val="Titre4"/>
+        <w:numPr>
+          <w:ilvl w:val="0"/>
+          <w:numId w:val="0"/>
+        </w:numPr>
+        <w:ind w:left="864" w:hanging="864"/>
+        <w:rPr>
+          <w:lang w:val="fr-CH"/>
+        </w:rPr>
+      </w:pPr>
+      <w:r>
+        <w:rPr>
+          <w:lang w:val="fr-CH"/>
+        </w:rPr>
+        <w:t>Modal de confirmation</w:t>
+      </w:r>
+    </w:p>
+    <w:p>
+      <w:pPr>
+        <w:rPr>
+          <w:lang w:val="fr-CH"/>
+        </w:rPr>
+      </w:pPr>
     </w:p>
     <w:p>
       <w:pPr>
@@ -14082,10 +13860,10 @@
           <w:noProof/>
         </w:rPr>
         <w:drawing>
-          <wp:inline distT="0" distB="0" distL="0" distR="0" wp14:anchorId="2AFD7391" wp14:editId="414F8738">
-            <wp:extent cx="3599742" cy="3322320"/>
-            <wp:effectExtent l="152400" t="152400" r="363220" b="354330"/>
-            <wp:docPr id="21" name="Image 21"/>
+          <wp:inline distT="0" distB="0" distL="0" distR="0" wp14:anchorId="34ECC622" wp14:editId="77BB5E99">
+            <wp:extent cx="3191774" cy="1470257"/>
+            <wp:effectExtent l="152400" t="152400" r="370840" b="358775"/>
+            <wp:docPr id="52" name="Image 52"/>
             <wp:cNvGraphicFramePr>
               <a:graphicFrameLocks xmlns:a="http://schemas.openxmlformats.org/drawingml/2006/main" noChangeAspect="1"/>
             </wp:cNvGraphicFramePr>
@@ -14105,7 +13883,7 @@
                   <pic:spPr>
                     <a:xfrm>
                       <a:off x="0" y="0"/>
-                      <a:ext cx="3615499" cy="3336863"/>
+                      <a:ext cx="3207166" cy="1477347"/>
                     </a:xfrm>
                     <a:prstGeom prst="rect">
                       <a:avLst/>
@@ -14155,47 +13933,90 @@
         <w:fldChar w:fldCharType="end"/>
       </w:r>
       <w:r>
-        <w:t xml:space="preserve"> Réalisation - ajout d'un élève</w:t>
-      </w:r>
-    </w:p>
-    <w:p>
-      <w:r>
-        <w:t xml:space="preserve">Formulaire un peu plus long que celui des livres mais les seuls champs obligatoires </w:t>
-      </w:r>
-      <w:r>
-        <w:t>son</w:t>
-      </w:r>
-      <w:r>
-        <w:t xml:space="preserve"> nom, prénom, date d’entrée, date de validité et la photo</w:t>
-      </w:r>
-      <w:r>
-        <w:t xml:space="preserve"> (indiqué par les</w:t>
-      </w:r>
-      <w:r>
-        <w:t xml:space="preserve"> astérisques</w:t>
-      </w:r>
-      <w:r>
-        <w:t>)</w:t>
-      </w:r>
-      <w:r>
-        <w:t xml:space="preserve">. </w:t>
-      </w:r>
-      <w:r>
-        <w:t>Le champ date d’entrée est par défaut rempli à la date du jour et la date de validité est prévue un an plus tard</w:t>
+        <w:t xml:space="preserve"> - Réalisation - Modal de confirmation création de livre</w:t>
+      </w:r>
+    </w:p>
+    <w:p>
+      <w:r>
+        <w:t>Si le formulaire est correctement rempli</w:t>
+      </w:r>
+      <w:r>
+        <w:t>,</w:t>
+      </w:r>
+      <w:r>
+        <w:t xml:space="preserve"> un</w:t>
+      </w:r>
+      <w:r>
+        <w:t>e</w:t>
+      </w:r>
+      <w:r>
+        <w:t xml:space="preserve"> modal de confirmation s’ouvre </w:t>
+      </w:r>
+      <w:r>
+        <w:t>avec un message indiquant au bibliothécaire que le livre a bien été ajouté.</w:t>
+      </w:r>
+      <w:r>
+        <w:t xml:space="preserve"> Toutes les actions effectuées sur le site sont </w:t>
+      </w:r>
+      <w:r>
+        <w:t>confirmées</w:t>
+      </w:r>
+      <w:r>
+        <w:t xml:space="preserve"> par cette même modal en changeant juste le message</w:t>
       </w:r>
       <w:r>
         <w:t>.</w:t>
       </w:r>
+      <w:r>
+        <w:t xml:space="preserve"> C’est une simple modal </w:t>
+      </w:r>
+      <w:r>
+        <w:t>Bootstrap</w:t>
+      </w:r>
+      <w:r>
+        <w:t xml:space="preserve"> dans laquelle j’affiche un texte en fonction de la situation grâce à des sessions.</w:t>
+      </w:r>
+    </w:p>
+    <w:p>
+      <w:pPr>
+        <w:jc w:val="center"/>
+      </w:pPr>
+    </w:p>
+    <w:p>
+      <w:pPr>
+        <w:rPr>
+          <w:szCs w:val="14"/>
+          <w:lang w:val="fr-CH"/>
+        </w:rPr>
+      </w:pPr>
+      <w:r>
+        <w:rPr>
+          <w:szCs w:val="14"/>
+          <w:lang w:val="fr-CH"/>
+        </w:rPr>
+        <w:br w:type="page"/>
+      </w:r>
+    </w:p>
+    <w:p>
+      <w:pPr>
+        <w:rPr>
+          <w:szCs w:val="14"/>
+          <w:lang w:val="fr-CH"/>
+        </w:rPr>
+      </w:pPr>
     </w:p>
     <w:p>
       <w:pPr>
         <w:pStyle w:val="Titre3"/>
       </w:pPr>
-      <w:bookmarkStart w:id="43" w:name="_Toc198304334"/>
-      <w:r>
-        <w:t>Formulaire de modification d’un élève</w:t>
-      </w:r>
-      <w:bookmarkEnd w:id="43"/>
+      <w:bookmarkStart w:id="40" w:name="_Toc198736445"/>
+      <w:r>
+        <w:t>Formulaire de modification de livres</w:t>
+      </w:r>
+      <w:bookmarkEnd w:id="40"/>
+      <w:r>
+        <w:t xml:space="preserve"> </w:t>
+      </w:r>
     </w:p>
     <w:p>
       <w:pPr>
@@ -14207,10 +14028,10 @@
           <w:noProof/>
         </w:rPr>
         <w:drawing>
-          <wp:inline distT="0" distB="0" distL="0" distR="0" wp14:anchorId="32BB5900" wp14:editId="0CD8AFDD">
-            <wp:extent cx="3412732" cy="3161386"/>
-            <wp:effectExtent l="152400" t="152400" r="359410" b="363220"/>
-            <wp:docPr id="32" name="Image 32"/>
+          <wp:inline distT="0" distB="0" distL="0" distR="0" wp14:anchorId="10AEB0B5" wp14:editId="37321749">
+            <wp:extent cx="4138557" cy="3800902"/>
+            <wp:effectExtent l="0" t="0" r="0" b="9525"/>
+            <wp:docPr id="51" name="Image 51"/>
             <wp:cNvGraphicFramePr>
               <a:graphicFrameLocks xmlns:a="http://schemas.openxmlformats.org/drawingml/2006/main" noChangeAspect="1"/>
             </wp:cNvGraphicFramePr>
@@ -14230,7 +14051,167 @@
                   <pic:spPr>
                     <a:xfrm>
                       <a:off x="0" y="0"/>
-                      <a:ext cx="3456472" cy="3201905"/>
+                      <a:ext cx="4158872" cy="3819559"/>
+                    </a:xfrm>
+                    <a:prstGeom prst="rect">
+                      <a:avLst/>
+                    </a:prstGeom>
+                  </pic:spPr>
+                </pic:pic>
+              </a:graphicData>
+            </a:graphic>
+          </wp:inline>
+        </w:drawing>
+      </w:r>
+    </w:p>
+    <w:p>
+      <w:pPr>
+        <w:pStyle w:val="Lgende"/>
+        <w:jc w:val="center"/>
+      </w:pPr>
+      <w:r>
+        <w:t xml:space="preserve">Figure </w:t>
+      </w:r>
+      <w:r>
+        <w:fldChar w:fldCharType="begin"/>
+      </w:r>
+      <w:r>
+        <w:instrText xml:space="preserve"> SEQ Figure \* ARABIC </w:instrText>
+      </w:r>
+      <w:r>
+        <w:fldChar w:fldCharType="separate"/>
+      </w:r>
+      <w:r>
+        <w:rPr>
+          <w:noProof/>
+        </w:rPr>
+        <w:t>27</w:t>
+      </w:r>
+      <w:r>
+        <w:fldChar w:fldCharType="end"/>
+      </w:r>
+      <w:r>
+        <w:t xml:space="preserve"> Réalisation - Modification des livres</w:t>
+      </w:r>
+    </w:p>
+    <w:p>
+      <w:r>
+        <w:t>Ce formulaire identique a celui de création</w:t>
+      </w:r>
+      <w:r>
+        <w:t xml:space="preserve"> a cependant été légèrement modifié par rapport à ce qui été prévu dans la conception</w:t>
+      </w:r>
+      <w:r>
+        <w:t xml:space="preserve"> déjà au niveau de sa structure comme expliqué précédemment</w:t>
+      </w:r>
+      <w:r>
+        <w:t xml:space="preserve"> mais aussi </w:t>
+      </w:r>
+      <w:r>
+        <w:t>car un</w:t>
+      </w:r>
+      <w:r>
+        <w:t xml:space="preserve"> champ a été retiré</w:t>
+      </w:r>
+      <w:r>
+        <w:t xml:space="preserve"> parce qu’après réflexion il </w:t>
+      </w:r>
+      <w:r>
+        <w:t xml:space="preserve">est risqué </w:t>
+      </w:r>
+      <w:r>
+        <w:t xml:space="preserve">de laisser l’utilisateur modifier le statut depuis la modification car </w:t>
+      </w:r>
+      <w:r>
+        <w:t xml:space="preserve">si le faisait ça pourrait </w:t>
+      </w:r>
+      <w:r>
+        <w:t xml:space="preserve">par exemple fermer un prêt sans ouvrir le </w:t>
+      </w:r>
+      <w:r>
+        <w:t>formulaire</w:t>
+      </w:r>
+      <w:r>
+        <w:t xml:space="preserve"> de rendu.</w:t>
+      </w:r>
+      <w:r>
+        <w:t xml:space="preserve"> Ce champ a donc été retiré lors de la réalisation</w:t>
+      </w:r>
+      <w:r>
+        <w:t xml:space="preserve"> pour ne pas avoir à gérer l’ouverture d’un </w:t>
+      </w:r>
+      <w:r>
+        <w:t>autre formulaire</w:t>
+      </w:r>
+      <w:r>
+        <w:t xml:space="preserve"> depuis celui-ci</w:t>
+      </w:r>
+      <w:r>
+        <w:t>.</w:t>
+      </w:r>
+      <w:r>
+        <w:t xml:space="preserve">  Une case à cocher a aussi été </w:t>
+      </w:r>
+      <w:r>
+        <w:t>ajoutée pour</w:t>
+      </w:r>
+      <w:r>
+        <w:t xml:space="preserve"> permettre de retirer un livre des rayons sans le supprimer définitivement et sans qu’il disparaisse de l’historique des élèves.</w:t>
+      </w:r>
+    </w:p>
+    <w:p>
+      <w:r>
+        <w:br w:type="page"/>
+      </w:r>
+    </w:p>
+    <w:p>
+      <w:pPr>
+        <w:pStyle w:val="Titre3"/>
+      </w:pPr>
+      <w:bookmarkStart w:id="41" w:name="_Toc198736446"/>
+      <w:r>
+        <w:lastRenderedPageBreak/>
+        <w:t xml:space="preserve">Page détail d’un </w:t>
+      </w:r>
+      <w:r>
+        <w:t>livre</w:t>
+      </w:r>
+      <w:bookmarkEnd w:id="41"/>
+    </w:p>
+    <w:p>
+      <w:pPr>
+        <w:keepNext/>
+        <w:jc w:val="center"/>
+      </w:pPr>
+      <w:r>
+        <w:rPr>
+          <w:noProof/>
+        </w:rPr>
+        <w:drawing>
+          <wp:inline distT="0" distB="0" distL="0" distR="0" wp14:anchorId="6BD3A623" wp14:editId="2DD41EBA">
+            <wp:extent cx="4953663" cy="3475756"/>
+            <wp:effectExtent l="152400" t="152400" r="361315" b="353695"/>
+            <wp:docPr id="60" name="Image 60"/>
+            <wp:cNvGraphicFramePr>
+              <a:graphicFrameLocks xmlns:a="http://schemas.openxmlformats.org/drawingml/2006/main" noChangeAspect="1"/>
+            </wp:cNvGraphicFramePr>
+            <a:graphic xmlns:a="http://schemas.openxmlformats.org/drawingml/2006/main">
+              <a:graphicData uri="http://schemas.openxmlformats.org/drawingml/2006/picture">
+                <pic:pic xmlns:pic="http://schemas.openxmlformats.org/drawingml/2006/picture">
+                  <pic:nvPicPr>
+                    <pic:cNvPr id="1" name=""/>
+                    <pic:cNvPicPr/>
+                  </pic:nvPicPr>
+                  <pic:blipFill>
+                    <a:blip r:embed="rId49"/>
+                    <a:stretch>
+                      <a:fillRect/>
+                    </a:stretch>
+                  </pic:blipFill>
+                  <pic:spPr>
+                    <a:xfrm>
+                      <a:off x="0" y="0"/>
+                      <a:ext cx="4962832" cy="3482190"/>
                     </a:xfrm>
                     <a:prstGeom prst="rect">
                       <a:avLst/>
@@ -14274,35 +14255,45 @@
         <w:rPr>
           <w:noProof/>
         </w:rPr>
-        <w:t>27</w:t>
+        <w:t>28</w:t>
       </w:r>
       <w:r>
         <w:fldChar w:fldCharType="end"/>
       </w:r>
       <w:r>
-        <w:t xml:space="preserve"> Réalisation - Modification d'un élève</w:t>
-      </w:r>
-    </w:p>
-    <w:p>
+        <w:t xml:space="preserve"> - Réalisation - Page détail d'un livre</w:t>
+      </w:r>
+    </w:p>
+    <w:p>
+      <w:r>
+        <w:t xml:space="preserve">La première partie de cette affiche toutes les informations du livre, y compris sa photo et un bouton est présent pour retourner au </w:t>
+      </w:r>
+      <w:r>
+        <w:t>catalogue</w:t>
+      </w:r>
+      <w:r>
+        <w:t>.</w:t>
+      </w:r>
+    </w:p>
+    <w:p/>
+    <w:p>
+      <w:r>
+        <w:t>La deuxième partie affiche l’historique de tous les élèves qui ont emprunté ce livre ainsi que les dates de l’emprunt, du rendu prévu et un commentaire sur l’état du livre si besoin.</w:t>
+      </w:r>
+      <w:r>
+        <w:t xml:space="preserve"> C’est page est très pratique pour le bibliothécaire pour </w:t>
+      </w:r>
+    </w:p>
+    <w:p>
+      <w:pPr>
+        <w:pStyle w:val="Titre3"/>
+      </w:pPr>
+      <w:bookmarkStart w:id="42" w:name="_Toc198736447"/>
       <w:r>
         <w:lastRenderedPageBreak/>
-        <w:br/>
-        <w:t>Le formulaire est identique à celui de l’ajout et je me contente d’aller récupérer ces infos dans la db grâce à son id pour préremplir le formulaire.</w:t>
-      </w:r>
-      <w:r>
-        <w:t xml:space="preserve"> Lorsque l’image une image est modifiée je vais supprimer l’ancienne.</w:t>
-      </w:r>
-    </w:p>
-    <w:p/>
-    <w:p>
-      <w:pPr>
-        <w:pStyle w:val="Titre3"/>
-      </w:pPr>
-      <w:bookmarkStart w:id="44" w:name="_Toc198304335"/>
-      <w:r>
-        <w:t>Page détail d’un élève</w:t>
-      </w:r>
-      <w:bookmarkEnd w:id="44"/>
+        <w:t>Liste des élèves</w:t>
+      </w:r>
+      <w:bookmarkEnd w:id="42"/>
       <w:r>
         <w:t xml:space="preserve"> </w:t>
       </w:r>
@@ -14317,10 +14308,10 @@
           <w:noProof/>
         </w:rPr>
         <w:drawing>
-          <wp:inline distT="0" distB="0" distL="0" distR="0" wp14:anchorId="48CCA605" wp14:editId="6FAC86E2">
-            <wp:extent cx="3242249" cy="1719072"/>
-            <wp:effectExtent l="152400" t="152400" r="358775" b="357505"/>
-            <wp:docPr id="35" name="Image 35"/>
+          <wp:inline distT="0" distB="0" distL="0" distR="0" wp14:anchorId="257F6AED" wp14:editId="7074290D">
+            <wp:extent cx="5975138" cy="3255034"/>
+            <wp:effectExtent l="152400" t="152400" r="368935" b="364490"/>
+            <wp:docPr id="54" name="Image 54"/>
             <wp:cNvGraphicFramePr>
               <a:graphicFrameLocks xmlns:a="http://schemas.openxmlformats.org/drawingml/2006/main" noChangeAspect="1"/>
             </wp:cNvGraphicFramePr>
@@ -14332,7 +14323,7 @@
                     <pic:cNvPicPr/>
                   </pic:nvPicPr>
                   <pic:blipFill>
-                    <a:blip r:embed="rId49"/>
+                    <a:blip r:embed="rId50"/>
                     <a:stretch>
                       <a:fillRect/>
                     </a:stretch>
@@ -14340,7 +14331,7 @@
                   <pic:spPr>
                     <a:xfrm>
                       <a:off x="0" y="0"/>
-                      <a:ext cx="3251331" cy="1723887"/>
+                      <a:ext cx="5981340" cy="3258413"/>
                     </a:xfrm>
                     <a:prstGeom prst="rect">
                       <a:avLst/>
@@ -14384,33 +14375,249 @@
         <w:rPr>
           <w:noProof/>
         </w:rPr>
-        <w:t>28</w:t>
+        <w:t>29</w:t>
       </w:r>
       <w:r>
         <w:fldChar w:fldCharType="end"/>
       </w:r>
       <w:r>
-        <w:t xml:space="preserve"> Réalisation - Page détail d'un élève</w:t>
-      </w:r>
-    </w:p>
-    <w:p>
-      <w:r>
-        <w:t>Fidèle à la maquette, cette</w:t>
-      </w:r>
-      <w:r>
-        <w:t xml:space="preserve"> page contient toutes les informations de l’élève ainsi que sa photo.</w:t>
+        <w:t xml:space="preserve"> Réalisation - Liste des élèves</w:t>
+      </w:r>
+    </w:p>
+    <w:p>
+      <w:r>
+        <w:t>La page liste des élèves a la même structure que celle du catalogue en utilisant également la bibliothèque DataTables</w:t>
+      </w:r>
+      <w:r>
+        <w:t xml:space="preserve"> pour gérer l’affichage des données et d’autres fonctionnalités.</w:t>
       </w:r>
     </w:p>
     <w:p/>
     <w:p>
       <w:pPr>
+        <w:pStyle w:val="Titre4"/>
+        <w:numPr>
+          <w:ilvl w:val="0"/>
+          <w:numId w:val="0"/>
+        </w:numPr>
+      </w:pPr>
+      <w:r>
+        <w:t>Fonctionnalités principales</w:t>
+      </w:r>
+    </w:p>
+    <w:p>
+      <w:pPr>
+        <w:pStyle w:val="Paragraphedeliste"/>
+        <w:numPr>
+          <w:ilvl w:val="0"/>
+          <w:numId w:val="19"/>
+        </w:numPr>
+      </w:pPr>
+      <w:r>
+        <w:rPr>
+          <w:b/>
+          <w:bCs/>
+        </w:rPr>
+        <w:t xml:space="preserve">Affichage </w:t>
+      </w:r>
+      <w:r>
+        <w:t xml:space="preserve">des données </w:t>
+      </w:r>
+    </w:p>
+    <w:p>
+      <w:pPr>
+        <w:pStyle w:val="Paragraphedeliste"/>
+        <w:numPr>
+          <w:ilvl w:val="0"/>
+          <w:numId w:val="19"/>
+        </w:numPr>
+      </w:pPr>
+      <w:r>
+        <w:rPr>
+          <w:b/>
+          <w:bCs/>
+        </w:rPr>
+        <w:t>Recherche instantanée</w:t>
+      </w:r>
+      <w:r>
+        <w:t xml:space="preserve"> par mots clés sur </w:t>
+      </w:r>
+      <w:r>
+        <w:t>toutes les colonnes</w:t>
+      </w:r>
+      <w:r>
+        <w:t>.</w:t>
+      </w:r>
+    </w:p>
+    <w:p>
+      <w:pPr>
+        <w:pStyle w:val="Paragraphedeliste"/>
+        <w:numPr>
+          <w:ilvl w:val="0"/>
+          <w:numId w:val="19"/>
+        </w:numPr>
+      </w:pPr>
+      <w:r>
+        <w:rPr>
+          <w:b/>
+          <w:bCs/>
+        </w:rPr>
+        <w:t xml:space="preserve">Tri des colonnes </w:t>
+      </w:r>
+      <w:r>
+        <w:t>(croissant/décroissant) et possibilité de les combiner avec shift comme indiqué dans « Astuce ».</w:t>
+      </w:r>
+    </w:p>
+    <w:p>
+      <w:pPr>
+        <w:pStyle w:val="Paragraphedeliste"/>
+        <w:numPr>
+          <w:ilvl w:val="0"/>
+          <w:numId w:val="19"/>
+        </w:numPr>
+      </w:pPr>
+      <w:r>
+        <w:rPr>
+          <w:b/>
+          <w:bCs/>
+        </w:rPr>
+        <w:t xml:space="preserve">Pagination automatique </w:t>
+      </w:r>
+      <w:r>
+        <w:t>avec navigation intégrée.</w:t>
+      </w:r>
+    </w:p>
+    <w:p>
+      <w:pPr>
+        <w:pStyle w:val="Paragraphedeliste"/>
+        <w:numPr>
+          <w:ilvl w:val="0"/>
+          <w:numId w:val="19"/>
+        </w:numPr>
+      </w:pPr>
+      <w:r>
+        <w:rPr>
+          <w:b/>
+          <w:bCs/>
+        </w:rPr>
+        <w:t xml:space="preserve">Filtrage par statut </w:t>
+      </w:r>
+      <w:r>
+        <w:t>avec les boutons situé à côté de la barre de recherche.</w:t>
+      </w:r>
+    </w:p>
+    <w:p>
+      <w:pPr>
+        <w:pStyle w:val="Paragraphedeliste"/>
+        <w:numPr>
+          <w:ilvl w:val="0"/>
+          <w:numId w:val="19"/>
+        </w:numPr>
+      </w:pPr>
+      <w:r>
+        <w:rPr>
+          <w:b/>
+          <w:bCs/>
+        </w:rPr>
+        <w:t xml:space="preserve">Export PDF </w:t>
+      </w:r>
+      <w:r>
+        <w:t xml:space="preserve">de la table sans la colonne d’actions et uniquement avec les données actuellement dans la table (par exemple sur la capture d’écran </w:t>
+      </w:r>
+      <w:r>
+        <w:t>les élèves désactivés</w:t>
+      </w:r>
+      <w:r>
+        <w:t xml:space="preserve"> ne seraient pas exportés).</w:t>
+      </w:r>
+    </w:p>
+    <w:p/>
+    <w:p>
+      <w:r>
+        <w:t xml:space="preserve">Le fonctionnement du filtrage par statut est le même que celui dans le catalogue à la seule différence que </w:t>
+      </w:r>
+      <w:r>
+        <w:t>les statuts</w:t>
+      </w:r>
+      <w:r>
+        <w:t xml:space="preserve"> ne proviennent pas de la db mais sont déduis grâce à la date de validité</w:t>
+      </w:r>
+      <w:r>
+        <w:t xml:space="preserve"> du compte</w:t>
+      </w:r>
+      <w:r>
+        <w:t xml:space="preserve"> et directement affiché dans la vue</w:t>
+      </w:r>
+      <w:r>
+        <w:t>.</w:t>
+      </w:r>
+    </w:p>
+    <w:p/>
+    <w:p>
+      <w:r>
+        <w:t>Les 3 actions possible dans cette table sont trois actions aussi présente dans le catalogue</w:t>
+      </w:r>
+      <w:r>
+        <w:t>.</w:t>
+      </w:r>
+      <w:r>
+        <w:t xml:space="preserve"> Le bouton détail permet d’accéder à la fiche complète de l’</w:t>
+      </w:r>
+      <w:r>
+        <w:t>élève, modifier</w:t>
+      </w:r>
+      <w:r>
+        <w:t xml:space="preserve"> permet d’accéder au formulaire de modification</w:t>
+      </w:r>
+      <w:r>
+        <w:t xml:space="preserve"> et supprimer </w:t>
+      </w:r>
+      <w:r>
+        <w:t>affiche</w:t>
+      </w:r>
+      <w:r>
+        <w:t xml:space="preserve"> un message de confirmation avant de supprimer définitivement l’élève.</w:t>
+      </w:r>
+    </w:p>
+    <w:p>
+      <w:r>
+        <w:br/>
+        <w:t>L’export au format PDF de la liste n’était pas demandé mais ça ne coûte rien de le mettre alors il a été ajouté sur cette liste aussi</w:t>
+      </w:r>
+      <w:r>
+        <w:t xml:space="preserve">. </w:t>
+      </w:r>
+    </w:p>
+    <w:p>
+      <w:r>
+        <w:t>Un fichier</w:t>
+      </w:r>
+      <w:r>
+        <w:t xml:space="preserve"> </w:t>
+      </w:r>
+      <w:r>
+        <w:t>Liste_Eleves_BiblioSolidaire</w:t>
+      </w:r>
+      <w:r>
+        <w:t>.pdf est téléchargé sur le PC du bibliothécaire</w:t>
+      </w:r>
+      <w:r>
+        <w:t xml:space="preserve"> lorsqu’il clique sur le bouton « Exporter en PDF »</w:t>
+      </w:r>
+      <w:r>
+        <w:t>.</w:t>
+      </w:r>
+    </w:p>
+    <w:p>
+      <w:pPr>
         <w:pStyle w:val="Titre3"/>
       </w:pPr>
-      <w:bookmarkStart w:id="45" w:name="_Toc198304336"/>
-      <w:r>
-        <w:t>Page détail d’un livre</w:t>
-      </w:r>
-      <w:bookmarkEnd w:id="45"/>
+      <w:bookmarkStart w:id="43" w:name="_Toc198736448"/>
+      <w:r>
+        <w:lastRenderedPageBreak/>
+        <w:t>Formulaire d’ajout d’un élève</w:t>
+      </w:r>
+      <w:bookmarkEnd w:id="43"/>
     </w:p>
     <w:p>
       <w:pPr>
@@ -14422,10 +14629,10 @@
           <w:noProof/>
         </w:rPr>
         <w:drawing>
-          <wp:inline distT="0" distB="0" distL="0" distR="0" wp14:anchorId="31CAEECF" wp14:editId="701CAB9D">
-            <wp:extent cx="3257550" cy="1756276"/>
-            <wp:effectExtent l="152400" t="152400" r="361950" b="358775"/>
-            <wp:docPr id="36" name="Image 36"/>
+          <wp:inline distT="0" distB="0" distL="0" distR="0" wp14:anchorId="7D94F03F" wp14:editId="1C0B241F">
+            <wp:extent cx="5759450" cy="3542030"/>
+            <wp:effectExtent l="0" t="0" r="0" b="1270"/>
+            <wp:docPr id="56" name="Image 56"/>
             <wp:cNvGraphicFramePr>
               <a:graphicFrameLocks xmlns:a="http://schemas.openxmlformats.org/drawingml/2006/main" noChangeAspect="1"/>
             </wp:cNvGraphicFramePr>
@@ -14437,7 +14644,7 @@
                     <pic:cNvPicPr/>
                   </pic:nvPicPr>
                   <pic:blipFill>
-                    <a:blip r:embed="rId50"/>
+                    <a:blip r:embed="rId51"/>
                     <a:stretch>
                       <a:fillRect/>
                     </a:stretch>
@@ -14445,7 +14652,154 @@
                   <pic:spPr>
                     <a:xfrm>
                       <a:off x="0" y="0"/>
-                      <a:ext cx="3265697" cy="1760668"/>
+                      <a:ext cx="5759450" cy="3542030"/>
+                    </a:xfrm>
+                    <a:prstGeom prst="rect">
+                      <a:avLst/>
+                    </a:prstGeom>
+                  </pic:spPr>
+                </pic:pic>
+              </a:graphicData>
+            </a:graphic>
+          </wp:inline>
+        </w:drawing>
+      </w:r>
+    </w:p>
+    <w:p>
+      <w:pPr>
+        <w:pStyle w:val="Lgende"/>
+        <w:jc w:val="center"/>
+      </w:pPr>
+      <w:r>
+        <w:t xml:space="preserve">Figure </w:t>
+      </w:r>
+      <w:r>
+        <w:fldChar w:fldCharType="begin"/>
+      </w:r>
+      <w:r>
+        <w:instrText xml:space="preserve"> SEQ Figure \* ARABIC </w:instrText>
+      </w:r>
+      <w:r>
+        <w:fldChar w:fldCharType="separate"/>
+      </w:r>
+      <w:r>
+        <w:rPr>
+          <w:noProof/>
+        </w:rPr>
+        <w:t>30</w:t>
+      </w:r>
+      <w:r>
+        <w:fldChar w:fldCharType="end"/>
+      </w:r>
+      <w:r>
+        <w:t xml:space="preserve"> Réalisation </w:t>
+      </w:r>
+      <w:r>
+        <w:t>–</w:t>
+      </w:r>
+      <w:r>
+        <w:t xml:space="preserve"> </w:t>
+      </w:r>
+      <w:r>
+        <w:t xml:space="preserve">Formulaire </w:t>
+      </w:r>
+      <w:r>
+        <w:t>ajout d'un élève</w:t>
+      </w:r>
+    </w:p>
+    <w:p>
+      <w:r>
+        <w:t>Formulaire un peu plus long que celui des livres mais les seuls champs obligatoires son nom, prénom, date d’entrée, date de validité et la photo (indiqué par les astérisques). Le champ date d’entrée est par défaut rempli à la date du jour et la date de validité est prévue un an plus tard</w:t>
+      </w:r>
+      <w:r>
+        <w:t xml:space="preserve"> par défaut</w:t>
+      </w:r>
+      <w:r>
+        <w:t>.</w:t>
+      </w:r>
+      <w:r>
+        <w:br/>
+      </w:r>
+    </w:p>
+    <w:p>
+      <w:r>
+        <w:t xml:space="preserve">Comme les formulaires précédents sa structure a été revue en suivant la logique de deux colonnes pour les champs courts et la largeur pleine pour les plus </w:t>
+      </w:r>
+      <w:r>
+        <w:t>long</w:t>
+      </w:r>
+      <w:r>
+        <w:t>.</w:t>
+      </w:r>
+    </w:p>
+    <w:p/>
+    <w:p>
+      <w:r>
+        <w:t xml:space="preserve">Les images sont stockées de la même manière que pour </w:t>
+      </w:r>
+      <w:r>
+        <w:t>les livres</w:t>
+      </w:r>
+      <w:r>
+        <w:t xml:space="preserve"> mais dans autre dossier et l’on peut aussi les modifi</w:t>
+      </w:r>
+      <w:r>
+        <w:t>er</w:t>
+      </w:r>
+      <w:r>
+        <w:t xml:space="preserve"> depuis le formulaire avec Cropper.js comme décrit précédemment</w:t>
+      </w:r>
+      <w:r>
+        <w:t>.</w:t>
+      </w:r>
+    </w:p>
+    <w:p/>
+    <w:p/>
+    <w:p>
+      <w:pPr>
+        <w:pStyle w:val="Titre3"/>
+      </w:pPr>
+      <w:bookmarkStart w:id="44" w:name="_Toc198736449"/>
+      <w:r>
+        <w:lastRenderedPageBreak/>
+        <w:t>Formulaire de modification d’un élève</w:t>
+      </w:r>
+      <w:bookmarkEnd w:id="44"/>
+    </w:p>
+    <w:p>
+      <w:pPr>
+        <w:keepNext/>
+        <w:jc w:val="center"/>
+      </w:pPr>
+      <w:r>
+        <w:rPr>
+          <w:noProof/>
+        </w:rPr>
+        <w:drawing>
+          <wp:inline distT="0" distB="0" distL="0" distR="0" wp14:anchorId="7538B55E" wp14:editId="5F9320E6">
+            <wp:extent cx="4411065" cy="4532648"/>
+            <wp:effectExtent l="152400" t="152400" r="370840" b="363220"/>
+            <wp:docPr id="57" name="Image 57"/>
+            <wp:cNvGraphicFramePr>
+              <a:graphicFrameLocks xmlns:a="http://schemas.openxmlformats.org/drawingml/2006/main" noChangeAspect="1"/>
+            </wp:cNvGraphicFramePr>
+            <a:graphic xmlns:a="http://schemas.openxmlformats.org/drawingml/2006/main">
+              <a:graphicData uri="http://schemas.openxmlformats.org/drawingml/2006/picture">
+                <pic:pic xmlns:pic="http://schemas.openxmlformats.org/drawingml/2006/picture">
+                  <pic:nvPicPr>
+                    <pic:cNvPr id="1" name=""/>
+                    <pic:cNvPicPr/>
+                  </pic:nvPicPr>
+                  <pic:blipFill>
+                    <a:blip r:embed="rId52"/>
+                    <a:stretch>
+                      <a:fillRect/>
+                    </a:stretch>
+                  </pic:blipFill>
+                  <pic:spPr>
+                    <a:xfrm>
+                      <a:off x="0" y="0"/>
+                      <a:ext cx="4423005" cy="4544917"/>
                     </a:xfrm>
                     <a:prstGeom prst="rect">
                       <a:avLst/>
@@ -14489,46 +14843,184 @@
         <w:rPr>
           <w:noProof/>
         </w:rPr>
-        <w:t>29</w:t>
+        <w:t>31</w:t>
       </w:r>
       <w:r>
         <w:fldChar w:fldCharType="end"/>
       </w:r>
       <w:r>
-        <w:t xml:space="preserve"> Réalisation - page détail d'un livre</w:t>
-      </w:r>
-    </w:p>
-    <w:p>
-      <w:r>
-        <w:t>Identique aussi à sa maquette cette page se contente de récupérer toutes les informations du livre</w:t>
-      </w:r>
-      <w:r>
-        <w:t xml:space="preserve"> dans la db</w:t>
-      </w:r>
-      <w:r>
-        <w:t xml:space="preserve"> grâce à </w:t>
-      </w:r>
-      <w:proofErr w:type="spellStart"/>
-      <w:r>
-        <w:t>l’id</w:t>
-      </w:r>
-      <w:proofErr w:type="spellEnd"/>
-      <w:r>
-        <w:t xml:space="preserve"> passé dans l’url.</w:t>
-      </w:r>
-    </w:p>
-    <w:p>
-      <w:r>
-        <w:t xml:space="preserve">Formulaire  </w:t>
+        <w:t xml:space="preserve"> Réalisation </w:t>
+      </w:r>
+      <w:r>
+        <w:t>–</w:t>
+      </w:r>
+      <w:r>
+        <w:t xml:space="preserve"> </w:t>
+      </w:r>
+      <w:r>
+        <w:t>Formulaire m</w:t>
+      </w:r>
+      <w:r>
+        <w:t>odification d'un élève</w:t>
+      </w:r>
+    </w:p>
+    <w:p>
+      <w:r>
+        <w:br/>
+        <w:t xml:space="preserve">Le formulaire est identique à celui de l’ajout et </w:t>
+      </w:r>
+      <w:r>
+        <w:t>les</w:t>
+      </w:r>
+      <w:r>
+        <w:t xml:space="preserve"> infos</w:t>
+      </w:r>
+      <w:r>
+        <w:t xml:space="preserve"> sont simplement</w:t>
+      </w:r>
+      <w:r>
+        <w:t xml:space="preserve"> récupéré</w:t>
+      </w:r>
+      <w:r>
+        <w:t xml:space="preserve"> dans la </w:t>
+      </w:r>
+      <w:r>
+        <w:t xml:space="preserve">base de </w:t>
+      </w:r>
+      <w:r>
+        <w:t>données</w:t>
+      </w:r>
+      <w:r>
+        <w:t xml:space="preserve"> grâce à son id</w:t>
+      </w:r>
+      <w:r>
+        <w:t>entifiant</w:t>
+      </w:r>
+      <w:r>
+        <w:t xml:space="preserve"> pour préremplir le formulaire.</w:t>
+      </w:r>
+      <w:r>
+        <w:t xml:space="preserve"> Lorsque l’image est modifiée je vais supprimer l’ancienne</w:t>
+      </w:r>
+      <w:r>
+        <w:t xml:space="preserve"> dans le dossier de stockage</w:t>
+      </w:r>
+      <w:r>
+        <w:t>.</w:t>
+      </w:r>
+    </w:p>
+    <w:p>
+      <w:r>
+        <w:br w:type="page"/>
       </w:r>
     </w:p>
     <w:p>
       <w:pPr>
         <w:pStyle w:val="Titre3"/>
       </w:pPr>
-      <w:bookmarkStart w:id="46" w:name="_Toc198304337"/>
+      <w:bookmarkStart w:id="45" w:name="_Toc198736450"/>
       <w:r>
         <w:lastRenderedPageBreak/>
+        <w:t>Page détail d’un élève</w:t>
+      </w:r>
+      <w:bookmarkEnd w:id="45"/>
+      <w:r>
+        <w:t xml:space="preserve"> </w:t>
+      </w:r>
+    </w:p>
+    <w:p>
+      <w:pPr>
+        <w:keepNext/>
+        <w:jc w:val="center"/>
+      </w:pPr>
+      <w:r>
+        <w:rPr>
+          <w:noProof/>
+        </w:rPr>
+        <w:drawing>
+          <wp:inline distT="0" distB="0" distL="0" distR="0" wp14:anchorId="215018A5" wp14:editId="5E6E1077">
+            <wp:extent cx="4105047" cy="3401713"/>
+            <wp:effectExtent l="152400" t="152400" r="353060" b="370205"/>
+            <wp:docPr id="58" name="Image 58"/>
+            <wp:cNvGraphicFramePr>
+              <a:graphicFrameLocks xmlns:a="http://schemas.openxmlformats.org/drawingml/2006/main" noChangeAspect="1"/>
+            </wp:cNvGraphicFramePr>
+            <a:graphic xmlns:a="http://schemas.openxmlformats.org/drawingml/2006/main">
+              <a:graphicData uri="http://schemas.openxmlformats.org/drawingml/2006/picture">
+                <pic:pic xmlns:pic="http://schemas.openxmlformats.org/drawingml/2006/picture">
+                  <pic:nvPicPr>
+                    <pic:cNvPr id="1" name=""/>
+                    <pic:cNvPicPr/>
+                  </pic:nvPicPr>
+                  <pic:blipFill>
+                    <a:blip r:embed="rId53"/>
+                    <a:stretch>
+                      <a:fillRect/>
+                    </a:stretch>
+                  </pic:blipFill>
+                  <pic:spPr>
+                    <a:xfrm>
+                      <a:off x="0" y="0"/>
+                      <a:ext cx="4118917" cy="3413207"/>
+                    </a:xfrm>
+                    <a:prstGeom prst="rect">
+                      <a:avLst/>
+                    </a:prstGeom>
+                    <a:ln>
+                      <a:noFill/>
+                    </a:ln>
+                    <a:effectLst>
+                      <a:outerShdw blurRad="292100" dist="139700" dir="2700000" algn="tl" rotWithShape="0">
+                        <a:srgbClr val="333333">
+                          <a:alpha val="65000"/>
+                        </a:srgbClr>
+                      </a:outerShdw>
+                    </a:effectLst>
+                  </pic:spPr>
+                </pic:pic>
+              </a:graphicData>
+            </a:graphic>
+          </wp:inline>
+        </w:drawing>
+      </w:r>
+    </w:p>
+    <w:p>
+      <w:pPr>
+        <w:pStyle w:val="Lgende"/>
+        <w:jc w:val="center"/>
+      </w:pPr>
+      <w:r>
+        <w:t xml:space="preserve">Figure </w:t>
+      </w:r>
+      <w:r>
+        <w:fldChar w:fldCharType="begin"/>
+      </w:r>
+      <w:r>
+        <w:instrText xml:space="preserve"> SEQ Figure \* ARABIC </w:instrText>
+      </w:r>
+      <w:r>
+        <w:fldChar w:fldCharType="separate"/>
+      </w:r>
+      <w:r>
+        <w:rPr>
+          <w:noProof/>
+        </w:rPr>
+        <w:t>32</w:t>
+      </w:r>
+      <w:r>
+        <w:fldChar w:fldCharType="end"/>
+      </w:r>
+      <w:r>
+        <w:t xml:space="preserve"> Réalisation - Page détail d'un élève</w:t>
+      </w:r>
+    </w:p>
+    <w:p/>
+    <w:p>
+      <w:pPr>
+        <w:pStyle w:val="Titre3"/>
+      </w:pPr>
+      <w:bookmarkStart w:id="46" w:name="_Toc198736451"/>
+      <w:r>
         <w:t>Formulaire d’emprunt d’un livre</w:t>
       </w:r>
       <w:bookmarkEnd w:id="46"/>
@@ -14561,7 +15053,7 @@
                     <pic:cNvPicPr/>
                   </pic:nvPicPr>
                   <pic:blipFill>
-                    <a:blip r:embed="rId51"/>
+                    <a:blip r:embed="rId54"/>
                     <a:stretch>
                       <a:fillRect/>
                     </a:stretch>
@@ -14613,7 +15105,7 @@
         <w:rPr>
           <w:noProof/>
         </w:rPr>
-        <w:t>30</w:t>
+        <w:t>33</w:t>
       </w:r>
       <w:r>
         <w:fldChar w:fldCharType="end"/>
@@ -14641,8 +15133,9 @@
       <w:pPr>
         <w:pStyle w:val="Titre3"/>
       </w:pPr>
-      <w:bookmarkStart w:id="47" w:name="_Toc198304338"/>
-      <w:r>
+      <w:bookmarkStart w:id="47" w:name="_Toc198736452"/>
+      <w:r>
+        <w:lastRenderedPageBreak/>
         <w:t>Formulaire de rendu d’un livre</w:t>
       </w:r>
       <w:bookmarkEnd w:id="47"/>
@@ -14672,7 +15165,7 @@
                     <pic:cNvPicPr/>
                   </pic:nvPicPr>
                   <pic:blipFill>
-                    <a:blip r:embed="rId52"/>
+                    <a:blip r:embed="rId55"/>
                     <a:stretch>
                       <a:fillRect/>
                     </a:stretch>
@@ -14724,7 +15217,7 @@
         <w:rPr>
           <w:noProof/>
         </w:rPr>
-        <w:t>31</w:t>
+        <w:t>34</w:t>
       </w:r>
       <w:r>
         <w:fldChar w:fldCharType="end"/>
@@ -14738,559 +15231,13 @@
         <w:t>Encore plus simple que le formulaire d’emprunt, ce formulaire contient uniquement la date de rendu qui est par défaut la date du jour ainsi qu’un champ commentaire optionnel.</w:t>
       </w:r>
     </w:p>
-    <w:p>
-      <w:pPr>
-        <w:pStyle w:val="Titre3"/>
-      </w:pPr>
-      <w:r>
-        <w:lastRenderedPageBreak/>
-        <w:t xml:space="preserve"> </w:t>
-      </w:r>
-      <w:bookmarkStart w:id="48" w:name="_Toc198304339"/>
-      <w:r>
-        <w:t>Historique des emprunts</w:t>
-      </w:r>
-      <w:bookmarkEnd w:id="48"/>
-      <w:r>
-        <w:t xml:space="preserve"> </w:t>
-      </w:r>
-    </w:p>
-    <w:p>
-      <w:r>
-        <w:rPr>
-          <w:noProof/>
-        </w:rPr>
-        <w:drawing>
-          <wp:inline distT="0" distB="0" distL="0" distR="0" wp14:anchorId="37088D87" wp14:editId="23B6F920">
-            <wp:extent cx="5124824" cy="3743325"/>
-            <wp:effectExtent l="152400" t="152400" r="361950" b="352425"/>
-            <wp:docPr id="40" name="Image 40"/>
-            <wp:cNvGraphicFramePr>
-              <a:graphicFrameLocks xmlns:a="http://schemas.openxmlformats.org/drawingml/2006/main" noChangeAspect="1"/>
-            </wp:cNvGraphicFramePr>
-            <a:graphic xmlns:a="http://schemas.openxmlformats.org/drawingml/2006/main">
-              <a:graphicData uri="http://schemas.openxmlformats.org/drawingml/2006/picture">
-                <pic:pic xmlns:pic="http://schemas.openxmlformats.org/drawingml/2006/picture">
-                  <pic:nvPicPr>
-                    <pic:cNvPr id="1" name=""/>
-                    <pic:cNvPicPr/>
-                  </pic:nvPicPr>
-                  <pic:blipFill>
-                    <a:blip r:embed="rId53"/>
-                    <a:stretch>
-                      <a:fillRect/>
-                    </a:stretch>
-                  </pic:blipFill>
-                  <pic:spPr>
-                    <a:xfrm>
-                      <a:off x="0" y="0"/>
-                      <a:ext cx="5133094" cy="3749365"/>
-                    </a:xfrm>
-                    <a:prstGeom prst="rect">
-                      <a:avLst/>
-                    </a:prstGeom>
-                    <a:ln>
-                      <a:noFill/>
-                    </a:ln>
-                    <a:effectLst>
-                      <a:outerShdw blurRad="292100" dist="139700" dir="2700000" algn="tl" rotWithShape="0">
-                        <a:srgbClr val="333333">
-                          <a:alpha val="65000"/>
-                        </a:srgbClr>
-                      </a:outerShdw>
-                    </a:effectLst>
-                  </pic:spPr>
-                </pic:pic>
-              </a:graphicData>
-            </a:graphic>
-          </wp:inline>
-        </w:drawing>
-      </w:r>
-    </w:p>
-    <w:p>
-      <w:r>
-        <w:t>Sous chaque livre dans sa page détail, une table affiche l’historique des personnes qui l’ont emprunté avec les dates d’emprunts et un commentaire sur l’état du livre au moment du rendu. Le nom d’utilisateur est cliquable et renvoie vers la page détail de l’</w:t>
-      </w:r>
-      <w:r>
-        <w:t>élève qui l’a em</w:t>
-      </w:r>
-      <w:r>
-        <w:t>p</w:t>
-      </w:r>
-      <w:r>
-        <w:t>runté</w:t>
-      </w:r>
-      <w:r>
-        <w:t>.</w:t>
-      </w:r>
-      <w:r>
-        <w:t xml:space="preserve"> Les colonnes peuvent être triées et une recherche </w:t>
-      </w:r>
-      <w:r>
-        <w:t xml:space="preserve">peut </w:t>
-      </w:r>
-      <w:r>
-        <w:t>être effectuée grâce à la datatable.</w:t>
-      </w:r>
-    </w:p>
-    <w:p>
-      <w:r>
-        <w:rPr>
-          <w:noProof/>
-        </w:rPr>
-        <w:lastRenderedPageBreak/>
-        <w:drawing>
-          <wp:inline distT="0" distB="0" distL="0" distR="0" wp14:anchorId="3605924F" wp14:editId="6D44EE52">
-            <wp:extent cx="5136616" cy="4152900"/>
-            <wp:effectExtent l="152400" t="152400" r="368935" b="361950"/>
-            <wp:docPr id="41" name="Image 41"/>
-            <wp:cNvGraphicFramePr>
-              <a:graphicFrameLocks xmlns:a="http://schemas.openxmlformats.org/drawingml/2006/main" noChangeAspect="1"/>
-            </wp:cNvGraphicFramePr>
-            <a:graphic xmlns:a="http://schemas.openxmlformats.org/drawingml/2006/main">
-              <a:graphicData uri="http://schemas.openxmlformats.org/drawingml/2006/picture">
-                <pic:pic xmlns:pic="http://schemas.openxmlformats.org/drawingml/2006/picture">
-                  <pic:nvPicPr>
-                    <pic:cNvPr id="1" name=""/>
-                    <pic:cNvPicPr/>
-                  </pic:nvPicPr>
-                  <pic:blipFill>
-                    <a:blip r:embed="rId54"/>
-                    <a:stretch>
-                      <a:fillRect/>
-                    </a:stretch>
-                  </pic:blipFill>
-                  <pic:spPr>
-                    <a:xfrm>
-                      <a:off x="0" y="0"/>
-                      <a:ext cx="5138566" cy="4154477"/>
-                    </a:xfrm>
-                    <a:prstGeom prst="rect">
-                      <a:avLst/>
-                    </a:prstGeom>
-                    <a:ln>
-                      <a:noFill/>
-                    </a:ln>
-                    <a:effectLst>
-                      <a:outerShdw blurRad="292100" dist="139700" dir="2700000" algn="tl" rotWithShape="0">
-                        <a:srgbClr val="333333">
-                          <a:alpha val="65000"/>
-                        </a:srgbClr>
-                      </a:outerShdw>
-                    </a:effectLst>
-                  </pic:spPr>
-                </pic:pic>
-              </a:graphicData>
-            </a:graphic>
-          </wp:inline>
-        </w:drawing>
-      </w:r>
-    </w:p>
     <w:p/>
-    <w:p/>
-    <w:p>
-      <w:r>
-        <w:t>Pareil sur la page détail de l’élève nous avons l’historique des livres qu’il a emprunté</w:t>
-      </w:r>
-      <w:r>
-        <w:t xml:space="preserve"> avec les dates et un commentaire sur l’état de l’ouvrage au moment du rendu.</w:t>
-      </w:r>
-      <w:r>
-        <w:t xml:space="preserve"> Le titre du livre est aussi cliquable et renvoie à nouveau sur la page détail du livre.</w:t>
-      </w:r>
-      <w:r>
-        <w:t xml:space="preserve"> </w:t>
-      </w:r>
-    </w:p>
-    <w:p/>
-    <w:p>
-      <w:pPr>
-        <w:pStyle w:val="Titre3"/>
-      </w:pPr>
-      <w:bookmarkStart w:id="49" w:name="_Toc198304340"/>
-      <w:r>
-        <w:t>Impression des fiches élèves</w:t>
-      </w:r>
-      <w:bookmarkEnd w:id="49"/>
-    </w:p>
-    <w:p>
-      <w:r>
-        <w:rPr>
-          <w:noProof/>
-        </w:rPr>
-        <mc:AlternateContent>
-          <mc:Choice Requires="wps">
-            <w:drawing>
-              <wp:anchor distT="0" distB="0" distL="114300" distR="114300" simplePos="0" relativeHeight="251668480" behindDoc="1" locked="0" layoutInCell="1" allowOverlap="1" wp14:anchorId="67445EC9" wp14:editId="77D5806D">
-                <wp:simplePos x="0" y="0"/>
-                <wp:positionH relativeFrom="margin">
-                  <wp:align>center</wp:align>
-                </wp:positionH>
-                <wp:positionV relativeFrom="paragraph">
-                  <wp:posOffset>3035300</wp:posOffset>
-                </wp:positionV>
-                <wp:extent cx="2759075" cy="635"/>
-                <wp:effectExtent l="0" t="0" r="3175" b="8255"/>
-                <wp:wrapNone/>
-                <wp:docPr id="7" name="Zone de texte 7"/>
-                <wp:cNvGraphicFramePr/>
-                <a:graphic xmlns:a="http://schemas.openxmlformats.org/drawingml/2006/main">
-                  <a:graphicData uri="http://schemas.microsoft.com/office/word/2010/wordprocessingShape">
-                    <wps:wsp>
-                      <wps:cNvSpPr txBox="1"/>
-                      <wps:spPr>
-                        <a:xfrm>
-                          <a:off x="0" y="0"/>
-                          <a:ext cx="2759075" cy="635"/>
-                        </a:xfrm>
-                        <a:prstGeom prst="rect">
-                          <a:avLst/>
-                        </a:prstGeom>
-                        <a:solidFill>
-                          <a:prstClr val="white"/>
-                        </a:solidFill>
-                        <a:ln>
-                          <a:noFill/>
-                        </a:ln>
-                      </wps:spPr>
-                      <wps:txbx>
-                        <w:txbxContent>
-                          <w:p>
-                            <w:pPr>
-                              <w:pStyle w:val="Lgende"/>
-                              <w:rPr>
-                                <w:noProof/>
-                                <w:sz w:val="24"/>
-                                <w:szCs w:val="20"/>
-                              </w:rPr>
-                            </w:pPr>
-                            <w:r>
-                              <w:t xml:space="preserve">Figure </w:t>
-                            </w:r>
-                            <w:r>
-                              <w:fldChar w:fldCharType="begin"/>
-                            </w:r>
-                            <w:r>
-                              <w:instrText xml:space="preserve"> SEQ Figure \* ARABIC </w:instrText>
-                            </w:r>
-                            <w:r>
-                              <w:fldChar w:fldCharType="separate"/>
-                            </w:r>
-                            <w:r>
-                              <w:rPr>
-                                <w:noProof/>
-                              </w:rPr>
-                              <w:t>32</w:t>
-                            </w:r>
-                            <w:r>
-                              <w:fldChar w:fldCharType="end"/>
-                            </w:r>
-                            <w:r>
-                              <w:t xml:space="preserve"> Réalisation - Impression des fiches élèves</w:t>
-                            </w:r>
-                          </w:p>
-                        </w:txbxContent>
-                      </wps:txbx>
-                      <wps:bodyPr rot="0" spcFirstLastPara="0" vertOverflow="overflow" horzOverflow="overflow" vert="horz" wrap="square" lIns="0" tIns="0" rIns="0" bIns="0" numCol="1" spcCol="0" rtlCol="0" fromWordArt="0" anchor="t" anchorCtr="0" forceAA="0" compatLnSpc="1">
-                        <a:prstTxWarp prst="textNoShape">
-                          <a:avLst/>
-                        </a:prstTxWarp>
-                        <a:spAutoFit/>
-                      </wps:bodyPr>
-                    </wps:wsp>
-                  </a:graphicData>
-                </a:graphic>
-              </wp:anchor>
-            </w:drawing>
-          </mc:Choice>
-          <mc:Fallback>
-            <w:pict>
-              <v:shape w14:anchorId="67445EC9" id="Zone de texte 7" o:spid="_x0000_s1032" type="#_x0000_t202" style="position:absolute;margin-left:0;margin-top:239pt;width:217.25pt;height:.05pt;z-index:-251648000;visibility:visible;mso-wrap-style:square;mso-wrap-distance-left:9pt;mso-wrap-distance-top:0;mso-wrap-distance-right:9pt;mso-wrap-distance-bottom:0;mso-position-horizontal:center;mso-position-horizontal-relative:margin;mso-position-vertical:absolute;mso-position-vertical-relative:text;v-text-anchor:top" o:gfxdata="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" stroked="f">
-                <v:textbox style="mso-fit-shape-to-text:t" inset="0,0,0,0">
-                  <w:txbxContent>
-                    <w:p>
-                      <w:pPr>
-                        <w:pStyle w:val="Lgende"/>
-                        <w:rPr>
-                          <w:noProof/>
-                          <w:sz w:val="24"/>
-                          <w:szCs w:val="20"/>
-                        </w:rPr>
-                      </w:pPr>
-                      <w:r>
-                        <w:t xml:space="preserve">Figure </w:t>
-                      </w:r>
-                      <w:r>
-                        <w:fldChar w:fldCharType="begin"/>
-                      </w:r>
-                      <w:r>
-                        <w:instrText xml:space="preserve"> SEQ Figure \* ARABIC </w:instrText>
-                      </w:r>
-                      <w:r>
-                        <w:fldChar w:fldCharType="separate"/>
-                      </w:r>
-                      <w:r>
-                        <w:rPr>
-                          <w:noProof/>
-                        </w:rPr>
-                        <w:t>32</w:t>
-                      </w:r>
-                      <w:r>
-                        <w:fldChar w:fldCharType="end"/>
-                      </w:r>
-                      <w:r>
-                        <w:t xml:space="preserve"> Réalisation - Impression des fiches élèves</w:t>
-                      </w:r>
-                    </w:p>
-                  </w:txbxContent>
-                </v:textbox>
-                <w10:wrap anchorx="margin"/>
-              </v:shape>
-            </w:pict>
-          </mc:Fallback>
-        </mc:AlternateContent>
-      </w:r>
-      <w:r>
-        <w:rPr>
-          <w:noProof/>
-        </w:rPr>
-        <w:drawing>
-          <wp:anchor distT="0" distB="0" distL="114300" distR="114300" simplePos="0" relativeHeight="251666432" behindDoc="1" locked="0" layoutInCell="1" allowOverlap="1" wp14:anchorId="28758B96" wp14:editId="353D6665">
-            <wp:simplePos x="0" y="0"/>
-            <wp:positionH relativeFrom="margin">
-              <wp:align>center</wp:align>
-            </wp:positionH>
-            <wp:positionV relativeFrom="paragraph">
-              <wp:posOffset>873125</wp:posOffset>
-            </wp:positionV>
-            <wp:extent cx="2759645" cy="1885950"/>
-            <wp:effectExtent l="152400" t="152400" r="365125" b="361950"/>
-            <wp:wrapNone/>
-            <wp:docPr id="44" name="Image 44"/>
-            <wp:cNvGraphicFramePr>
-              <a:graphicFrameLocks xmlns:a="http://schemas.openxmlformats.org/drawingml/2006/main" noChangeAspect="1"/>
-            </wp:cNvGraphicFramePr>
-            <a:graphic xmlns:a="http://schemas.openxmlformats.org/drawingml/2006/main">
-              <a:graphicData uri="http://schemas.openxmlformats.org/drawingml/2006/picture">
-                <pic:pic xmlns:pic="http://schemas.openxmlformats.org/drawingml/2006/picture">
-                  <pic:nvPicPr>
-                    <pic:cNvPr id="1" name=""/>
-                    <pic:cNvPicPr/>
-                  </pic:nvPicPr>
-                  <pic:blipFill>
-                    <a:blip r:embed="rId55">
-                      <a:extLst>
-                        <a:ext uri="{28A0092B-C50C-407E-A947-70E740481C1C}">
-                          <a14:useLocalDpi xmlns:a14="http://schemas.microsoft.com/office/drawing/2010/main" val="0"/>
-                        </a:ext>
-                      </a:extLst>
-                    </a:blip>
-                    <a:stretch>
-                      <a:fillRect/>
-                    </a:stretch>
-                  </pic:blipFill>
-                  <pic:spPr>
-                    <a:xfrm>
-                      <a:off x="0" y="0"/>
-                      <a:ext cx="2759645" cy="1885950"/>
-                    </a:xfrm>
-                    <a:prstGeom prst="rect">
-                      <a:avLst/>
-                    </a:prstGeom>
-                    <a:ln>
-                      <a:noFill/>
-                    </a:ln>
-                    <a:effectLst>
-                      <a:outerShdw blurRad="292100" dist="139700" dir="2700000" algn="tl" rotWithShape="0">
-                        <a:srgbClr val="333333">
-                          <a:alpha val="65000"/>
-                        </a:srgbClr>
-                      </a:outerShdw>
-                    </a:effectLst>
-                  </pic:spPr>
-                </pic:pic>
-              </a:graphicData>
-            </a:graphic>
-            <wp14:sizeRelH relativeFrom="margin">
-              <wp14:pctWidth>0</wp14:pctWidth>
-            </wp14:sizeRelH>
-            <wp14:sizeRelV relativeFrom="margin">
-              <wp14:pctHeight>0</wp14:pctHeight>
-            </wp14:sizeRelV>
-          </wp:anchor>
-        </w:drawing>
-      </w:r>
-      <w:r>
-        <w:t xml:space="preserve">Disponible depuis la page détail d’un élève le bouton d’impression ouvre une fenêtre permettant à l’utilisateur de </w:t>
-      </w:r>
-      <w:r>
-        <w:t>sélectionner</w:t>
-      </w:r>
-      <w:r>
-        <w:t xml:space="preserve"> son imprimante</w:t>
-      </w:r>
-      <w:r>
-        <w:t xml:space="preserve"> grâce à la fonction </w:t>
-      </w:r>
-      <w:proofErr w:type="spellStart"/>
-      <w:r>
-        <w:t>window</w:t>
-      </w:r>
-      <w:r>
-        <w:t>.</w:t>
-      </w:r>
-      <w:r>
-        <w:t>print</w:t>
-      </w:r>
-      <w:proofErr w:type="spellEnd"/>
-      <w:r>
-        <w:t xml:space="preserve">() dans un </w:t>
-      </w:r>
-      <w:proofErr w:type="spellStart"/>
-      <w:r>
-        <w:t>onclick</w:t>
-      </w:r>
-      <w:proofErr w:type="spellEnd"/>
-      <w:r>
-        <w:t>.</w:t>
-      </w:r>
-      <w:r>
-        <w:t xml:space="preserve"> </w:t>
-      </w:r>
-    </w:p>
     <w:p>
       <w:pPr>
         <w:keepNext/>
         <w:jc w:val="center"/>
       </w:pPr>
-      <w:r>
-        <w:rPr>
-          <w:noProof/>
-        </w:rPr>
-        <w:lastRenderedPageBreak/>
-        <w:drawing>
-          <wp:inline distT="0" distB="0" distL="0" distR="0" wp14:anchorId="7700BACD" wp14:editId="4C2FD52C">
-            <wp:extent cx="4374737" cy="3362325"/>
-            <wp:effectExtent l="152400" t="152400" r="368935" b="352425"/>
-            <wp:docPr id="45" name="Image 45"/>
-            <wp:cNvGraphicFramePr>
-              <a:graphicFrameLocks xmlns:a="http://schemas.openxmlformats.org/drawingml/2006/main" noChangeAspect="1"/>
-            </wp:cNvGraphicFramePr>
-            <a:graphic xmlns:a="http://schemas.openxmlformats.org/drawingml/2006/main">
-              <a:graphicData uri="http://schemas.openxmlformats.org/drawingml/2006/picture">
-                <pic:pic xmlns:pic="http://schemas.openxmlformats.org/drawingml/2006/picture">
-                  <pic:nvPicPr>
-                    <pic:cNvPr id="1" name=""/>
-                    <pic:cNvPicPr/>
-                  </pic:nvPicPr>
-                  <pic:blipFill>
-                    <a:blip r:embed="rId56"/>
-                    <a:stretch>
-                      <a:fillRect/>
-                    </a:stretch>
-                  </pic:blipFill>
-                  <pic:spPr>
-                    <a:xfrm>
-                      <a:off x="0" y="0"/>
-                      <a:ext cx="4380231" cy="3366548"/>
-                    </a:xfrm>
-                    <a:prstGeom prst="rect">
-                      <a:avLst/>
-                    </a:prstGeom>
-                    <a:ln>
-                      <a:noFill/>
-                    </a:ln>
-                    <a:effectLst>
-                      <a:outerShdw blurRad="292100" dist="139700" dir="2700000" algn="tl" rotWithShape="0">
-                        <a:srgbClr val="333333">
-                          <a:alpha val="65000"/>
-                        </a:srgbClr>
-                      </a:outerShdw>
-                    </a:effectLst>
-                  </pic:spPr>
-                </pic:pic>
-              </a:graphicData>
-            </a:graphic>
-          </wp:inline>
-        </w:drawing>
-      </w:r>
-    </w:p>
-    <w:p>
-      <w:pPr>
-        <w:pStyle w:val="Lgende"/>
-        <w:jc w:val="center"/>
-      </w:pPr>
-      <w:r>
-        <w:t xml:space="preserve">Figure </w:t>
-      </w:r>
-      <w:r>
-        <w:fldChar w:fldCharType="begin"/>
-      </w:r>
-      <w:r>
-        <w:instrText xml:space="preserve"> SEQ Figure \* ARABIC </w:instrText>
-      </w:r>
-      <w:r>
-        <w:fldChar w:fldCharType="separate"/>
-      </w:r>
-      <w:r>
-        <w:rPr>
-          <w:noProof/>
-        </w:rPr>
-        <w:t>33</w:t>
-      </w:r>
-      <w:r>
-        <w:fldChar w:fldCharType="end"/>
-      </w:r>
-      <w:r>
-        <w:t xml:space="preserve"> Réalisation - Fenêtre d'impression</w:t>
-      </w:r>
-    </w:p>
-    <w:p>
-      <w:r>
-        <w:t xml:space="preserve">J’ai ajouté un peu de </w:t>
-      </w:r>
-      <w:proofErr w:type="spellStart"/>
-      <w:r>
-        <w:t>css</w:t>
-      </w:r>
-      <w:proofErr w:type="spellEnd"/>
-      <w:r>
-        <w:t xml:space="preserve"> grâce à la propriété </w:t>
-      </w:r>
-      <w:r>
-        <w:t xml:space="preserve">@media </w:t>
-      </w:r>
-      <w:proofErr w:type="spellStart"/>
-      <w:r>
-        <w:t>print</w:t>
-      </w:r>
-      <w:proofErr w:type="spellEnd"/>
-      <w:r>
-        <w:t xml:space="preserve"> {</w:t>
-      </w:r>
-      <w:r>
-        <w:t xml:space="preserve">} qui m’a permis de </w:t>
-      </w:r>
-      <w:r>
-        <w:t xml:space="preserve">masquer les autres éléments de la page comme le header et l’historique des emprunts pour que seul la </w:t>
-      </w:r>
-      <w:r>
-        <w:t>carte</w:t>
-      </w:r>
-      <w:r>
-        <w:t xml:space="preserve"> soit </w:t>
-      </w:r>
-      <w:r>
-        <w:t>imprimée</w:t>
-      </w:r>
-      <w:r>
-        <w:t xml:space="preserve"> et puisse être découpée</w:t>
-      </w:r>
-      <w:r>
-        <w:t>.</w:t>
-      </w:r>
-    </w:p>
-    <w:p/>
+    </w:p>
     <w:p/>
     <w:p>
       <w:pPr>
@@ -15299,33 +15246,33 @@
           <w:tab w:val="num" w:pos="360"/>
         </w:tabs>
       </w:pPr>
-      <w:bookmarkStart w:id="50" w:name="_Toc198304341"/>
+      <w:bookmarkStart w:id="48" w:name="_Toc198736453"/>
       <w:r>
         <w:t>Tests</w:t>
       </w:r>
+      <w:bookmarkEnd w:id="48"/>
+    </w:p>
+    <w:p/>
+    <w:p>
+      <w:pPr>
+        <w:pStyle w:val="Titre2"/>
+      </w:pPr>
+      <w:bookmarkStart w:id="49" w:name="_Toc198736454"/>
+      <w:r>
+        <w:t>Plan des tests à effectuer</w:t>
+      </w:r>
+      <w:bookmarkEnd w:id="49"/>
+    </w:p>
+    <w:p/>
+    <w:p>
+      <w:pPr>
+        <w:pStyle w:val="Titre2"/>
+      </w:pPr>
+      <w:bookmarkStart w:id="50" w:name="_Toc198736455"/>
+      <w:r>
+        <w:t>Résultats des tests</w:t>
+      </w:r>
       <w:bookmarkEnd w:id="50"/>
-    </w:p>
-    <w:p/>
-    <w:p>
-      <w:pPr>
-        <w:pStyle w:val="Titre2"/>
-      </w:pPr>
-      <w:bookmarkStart w:id="51" w:name="_Toc198304342"/>
-      <w:r>
-        <w:t>Plan des tests à effectuer</w:t>
-      </w:r>
-      <w:bookmarkEnd w:id="51"/>
-    </w:p>
-    <w:p/>
-    <w:p>
-      <w:pPr>
-        <w:pStyle w:val="Titre2"/>
-      </w:pPr>
-      <w:bookmarkStart w:id="52" w:name="_Toc198304343"/>
-      <w:r>
-        <w:t>Résultats des tests</w:t>
-      </w:r>
-      <w:bookmarkEnd w:id="52"/>
     </w:p>
     <w:p>
       <w:pPr>
@@ -15341,22 +15288,22 @@
           <w:tab w:val="num" w:pos="360"/>
         </w:tabs>
       </w:pPr>
-      <w:bookmarkStart w:id="53" w:name="_Toc198304344"/>
+      <w:bookmarkStart w:id="51" w:name="_Toc198736456"/>
       <w:r>
         <w:t>Conclusion</w:t>
       </w:r>
-      <w:bookmarkEnd w:id="53"/>
+      <w:bookmarkEnd w:id="51"/>
     </w:p>
     <w:p/>
     <w:p>
       <w:pPr>
         <w:pStyle w:val="Titre1"/>
       </w:pPr>
-      <w:bookmarkStart w:id="54" w:name="_Toc198304345"/>
+      <w:bookmarkStart w:id="52" w:name="_Toc198736457"/>
       <w:r>
         <w:t>Annexes</w:t>
       </w:r>
-      <w:bookmarkEnd w:id="54"/>
+      <w:bookmarkEnd w:id="52"/>
     </w:p>
     <w:p>
       <w:pPr>
@@ -15366,46 +15313,48 @@
           <w:iCs/>
         </w:rPr>
       </w:pPr>
-      <w:bookmarkStart w:id="55" w:name="_Toc499021849"/>
-      <w:bookmarkStart w:id="56" w:name="_Toc198304346"/>
+      <w:bookmarkStart w:id="53" w:name="_Toc499021849"/>
+      <w:bookmarkStart w:id="54" w:name="_Toc198736458"/>
       <w:r>
         <w:rPr>
           <w:iCs/>
         </w:rPr>
         <w:t>Résumé du rapport du TPI / version succincte de la documentation</w:t>
       </w:r>
+      <w:bookmarkEnd w:id="53"/>
+      <w:bookmarkEnd w:id="54"/>
+    </w:p>
+    <w:p>
+      <w:pPr>
+        <w:pStyle w:val="Titre2"/>
+        <w:rPr>
+          <w:iCs/>
+        </w:rPr>
+      </w:pPr>
+      <w:bookmarkStart w:id="55" w:name="_Toc198736459"/>
+      <w:r>
+        <w:rPr>
+          <w:iCs/>
+        </w:rPr>
+        <w:t>Webographie</w:t>
+      </w:r>
       <w:bookmarkEnd w:id="55"/>
+    </w:p>
+    <w:p>
+      <w:pPr>
+        <w:pStyle w:val="Titre2"/>
+        <w:rPr>
+          <w:iCs/>
+        </w:rPr>
+      </w:pPr>
+      <w:bookmarkStart w:id="56" w:name="_Toc198736460"/>
+      <w:r>
+        <w:rPr>
+          <w:iCs/>
+        </w:rPr>
+        <w:t>Glossaire</w:t>
+      </w:r>
       <w:bookmarkEnd w:id="56"/>
-    </w:p>
-    <w:p>
-      <w:pPr>
-        <w:pStyle w:val="Titre2"/>
-        <w:rPr>
-          <w:iCs/>
-        </w:rPr>
-      </w:pPr>
-      <w:bookmarkStart w:id="57" w:name="_Toc198304347"/>
-      <w:r>
-        <w:rPr>
-          <w:iCs/>
-        </w:rPr>
-        <w:t>Webographie</w:t>
-      </w:r>
-      <w:bookmarkEnd w:id="57"/>
-    </w:p>
-    <w:p>
-      <w:pPr>
-        <w:pStyle w:val="Titre2"/>
-        <w:rPr>
-          <w:iCs/>
-        </w:rPr>
-      </w:pPr>
-      <w:r>
-        <w:rPr>
-          <w:iCs/>
-        </w:rPr>
-        <w:t>Glossaire</w:t>
-      </w:r>
     </w:p>
     <w:p/>
     <w:p/>
@@ -15417,28 +15366,27 @@
           <w:iCs/>
         </w:rPr>
       </w:pPr>
-      <w:bookmarkStart w:id="58" w:name="_Toc25553330"/>
-      <w:bookmarkStart w:id="59" w:name="_Toc71703266"/>
-      <w:bookmarkStart w:id="60" w:name="_Toc499021851"/>
-      <w:bookmarkStart w:id="61" w:name="_Toc198304348"/>
+      <w:bookmarkStart w:id="57" w:name="_Toc25553330"/>
+      <w:bookmarkStart w:id="58" w:name="_Toc71703266"/>
+      <w:bookmarkStart w:id="59" w:name="_Toc499021851"/>
+      <w:bookmarkStart w:id="60" w:name="_Toc198736461"/>
       <w:r>
         <w:rPr>
           <w:iCs/>
         </w:rPr>
-        <w:lastRenderedPageBreak/>
         <w:t xml:space="preserve">Journal de </w:t>
       </w:r>
+      <w:bookmarkEnd w:id="57"/>
       <w:bookmarkEnd w:id="58"/>
+      <w:r>
+        <w:rPr>
+          <w:iCs/>
+        </w:rPr>
+        <w:t>travail</w:t>
+      </w:r>
+      <w:bookmarkStart w:id="61" w:name="_Toc25553331"/>
       <w:bookmarkEnd w:id="59"/>
-      <w:r>
-        <w:rPr>
-          <w:iCs/>
-        </w:rPr>
-        <w:t>travail</w:t>
-      </w:r>
-      <w:bookmarkStart w:id="62" w:name="_Toc25553331"/>
       <w:bookmarkEnd w:id="60"/>
-      <w:bookmarkEnd w:id="61"/>
     </w:p>
     <w:p/>
     <w:p>
@@ -15449,42 +15397,43 @@
           <w:iCs/>
         </w:rPr>
       </w:pPr>
-      <w:bookmarkStart w:id="63" w:name="_Toc71703267"/>
-      <w:bookmarkStart w:id="64" w:name="_Toc499021852"/>
-      <w:bookmarkStart w:id="65" w:name="_Toc198304349"/>
+      <w:bookmarkStart w:id="62" w:name="_Toc71703267"/>
+      <w:bookmarkStart w:id="63" w:name="_Toc499021852"/>
+      <w:bookmarkStart w:id="64" w:name="_Toc198736462"/>
       <w:r>
         <w:rPr>
           <w:iCs/>
         </w:rPr>
         <w:t>Manuel d'Installation</w:t>
       </w:r>
+      <w:bookmarkEnd w:id="61"/>
       <w:bookmarkEnd w:id="62"/>
       <w:bookmarkEnd w:id="63"/>
       <w:bookmarkEnd w:id="64"/>
+    </w:p>
+    <w:p/>
+    <w:p>
+      <w:pPr>
+        <w:pStyle w:val="Titre2"/>
+        <w:rPr>
+          <w:iCs/>
+        </w:rPr>
+      </w:pPr>
+      <w:bookmarkStart w:id="65" w:name="_Toc25553332"/>
+      <w:bookmarkStart w:id="66" w:name="_Toc71703268"/>
+      <w:bookmarkStart w:id="67" w:name="_Toc499021853"/>
+      <w:bookmarkStart w:id="68" w:name="_Toc198736463"/>
+      <w:r>
+        <w:rPr>
+          <w:iCs/>
+        </w:rPr>
+        <w:lastRenderedPageBreak/>
+        <w:t>Manuel d'Utilisation</w:t>
+      </w:r>
       <w:bookmarkEnd w:id="65"/>
-    </w:p>
-    <w:p/>
-    <w:p>
-      <w:pPr>
-        <w:pStyle w:val="Titre2"/>
-        <w:rPr>
-          <w:iCs/>
-        </w:rPr>
-      </w:pPr>
-      <w:bookmarkStart w:id="66" w:name="_Toc25553332"/>
-      <w:bookmarkStart w:id="67" w:name="_Toc71703268"/>
-      <w:bookmarkStart w:id="68" w:name="_Toc499021853"/>
-      <w:bookmarkStart w:id="69" w:name="_Toc198304350"/>
-      <w:r>
-        <w:rPr>
-          <w:iCs/>
-        </w:rPr>
-        <w:t>Manuel d'Utilisation</w:t>
-      </w:r>
       <w:bookmarkEnd w:id="66"/>
       <w:bookmarkEnd w:id="67"/>
       <w:bookmarkEnd w:id="68"/>
-      <w:bookmarkEnd w:id="69"/>
     </w:p>
     <w:p>
       <w:pPr>
@@ -15494,8 +15443,8 @@
       </w:pPr>
     </w:p>
     <w:sectPr>
-      <w:headerReference w:type="default" r:id="rId57"/>
-      <w:footerReference w:type="default" r:id="rId58"/>
+      <w:headerReference w:type="default" r:id="rId56"/>
+      <w:footerReference w:type="default" r:id="rId57"/>
       <w:pgSz w:w="11906" w:h="16838" w:code="9"/>
       <w:pgMar w:top="1418" w:right="1418" w:bottom="851" w:left="1418" w:header="720" w:footer="119" w:gutter="0"/>
       <w:cols w:space="720"/>
@@ -15731,7 +15680,7 @@
               <w:sz w:val="20"/>
               <w:szCs w:val="16"/>
             </w:rPr>
-            <w:t>16.05.2025</w:t>
+            <w:t>21.05.2025</w:t>
           </w:r>
           <w:r>
             <w:rPr>
@@ -18794,6 +18743,7 @@
   <w:style w:type="character" w:default="1" w:styleId="Policepardfaut">
     <w:name w:val="Default Paragraph Font"/>
     <w:uiPriority w:val="1"/>
+    <w:semiHidden/>
     <w:unhideWhenUsed/>
   </w:style>
   <w:style w:type="table" w:default="1" w:styleId="TableauNormal">

--- a/Documentation/R-TPI-elimagnenat-Rapport.docx
+++ b/Documentation/R-TPI-elimagnenat-Rapport.docx
@@ -74,7 +74,7 @@
                                 <w:lang w:val="fr-CH"/>
                               </w:rPr>
                             </w:pPr>
-                            <w:bookmarkStart w:id="0" w:name="_Toc198736407"/>
+                            <w:bookmarkStart w:id="0" w:name="_Toc198823239"/>
                             <w:r>
                               <w:rPr>
                                 <w:b w:val="0"/>
@@ -132,7 +132,7 @@
                           <w:lang w:val="fr-CH"/>
                         </w:rPr>
                       </w:pPr>
-                      <w:bookmarkStart w:id="1" w:name="_Toc198736407"/>
+                      <w:bookmarkStart w:id="1" w:name="_Toc198823239"/>
                       <w:r>
                         <w:rPr>
                           <w:b w:val="0"/>
@@ -580,7 +580,7 @@
           <w:r>
             <w:fldChar w:fldCharType="separate"/>
           </w:r>
-          <w:hyperlink r:id="rId9" w:anchor="_Toc198736407" w:history="1">
+          <w:hyperlink r:id="rId9" w:anchor="_Toc198823239" w:history="1">
             <w:r>
               <w:rPr>
                 <w:rStyle w:val="Lienhypertexte"/>
@@ -605,7 +605,7 @@
               <w:rPr>
                 <w:webHidden/>
               </w:rPr>
-              <w:instrText xml:space="preserve"> PAGEREF _Toc198736407 \h </w:instrText>
+              <w:instrText xml:space="preserve"> PAGEREF _Toc198823239 \h </w:instrText>
             </w:r>
             <w:r>
               <w:rPr>
@@ -644,7 +644,7 @@
               <w14:ligatures w14:val="standardContextual"/>
             </w:rPr>
           </w:pPr>
-          <w:hyperlink w:anchor="_Toc198736408" w:history="1">
+          <w:hyperlink w:anchor="_Toc198823240" w:history="1">
             <w:r>
               <w:rPr>
                 <w:rStyle w:val="Lienhypertexte"/>
@@ -684,7 +684,7 @@
               <w:rPr>
                 <w:webHidden/>
               </w:rPr>
-              <w:instrText xml:space="preserve"> PAGEREF _Toc198736408 \h </w:instrText>
+              <w:instrText xml:space="preserve"> PAGEREF _Toc198823240 \h </w:instrText>
             </w:r>
             <w:r>
               <w:rPr>
@@ -728,7 +728,7 @@
               <w14:ligatures w14:val="standardContextual"/>
             </w:rPr>
           </w:pPr>
-          <w:hyperlink w:anchor="_Toc198736409" w:history="1">
+          <w:hyperlink w:anchor="_Toc198823241" w:history="1">
             <w:r>
               <w:rPr>
                 <w:rStyle w:val="Lienhypertexte"/>
@@ -776,7 +776,7 @@
                 <w:noProof/>
                 <w:webHidden/>
               </w:rPr>
-              <w:instrText xml:space="preserve"> PAGEREF _Toc198736409 \h </w:instrText>
+              <w:instrText xml:space="preserve"> PAGEREF _Toc198823241 \h </w:instrText>
             </w:r>
             <w:r>
               <w:rPr>
@@ -824,7 +824,7 @@
               <w14:ligatures w14:val="standardContextual"/>
             </w:rPr>
           </w:pPr>
-          <w:hyperlink w:anchor="_Toc198736410" w:history="1">
+          <w:hyperlink w:anchor="_Toc198823242" w:history="1">
             <w:r>
               <w:rPr>
                 <w:rStyle w:val="Lienhypertexte"/>
@@ -872,7 +872,7 @@
                 <w:noProof/>
                 <w:webHidden/>
               </w:rPr>
-              <w:instrText xml:space="preserve"> PAGEREF _Toc198736410 \h </w:instrText>
+              <w:instrText xml:space="preserve"> PAGEREF _Toc198823242 \h </w:instrText>
             </w:r>
             <w:r>
               <w:rPr>
@@ -920,7 +920,7 @@
               <w14:ligatures w14:val="standardContextual"/>
             </w:rPr>
           </w:pPr>
-          <w:hyperlink w:anchor="_Toc198736411" w:history="1">
+          <w:hyperlink w:anchor="_Toc198823243" w:history="1">
             <w:r>
               <w:rPr>
                 <w:rStyle w:val="Lienhypertexte"/>
@@ -967,7 +967,7 @@
                 <w:noProof/>
                 <w:webHidden/>
               </w:rPr>
-              <w:instrText xml:space="preserve"> PAGEREF _Toc198736411 \h </w:instrText>
+              <w:instrText xml:space="preserve"> PAGEREF _Toc198823243 \h </w:instrText>
             </w:r>
             <w:r>
               <w:rPr>
@@ -987,7 +987,7 @@
                 <w:noProof/>
                 <w:webHidden/>
               </w:rPr>
-              <w:t>3</w:t>
+              <w:t>4</w:t>
             </w:r>
             <w:r>
               <w:rPr>
@@ -1015,7 +1015,7 @@
               <w14:ligatures w14:val="standardContextual"/>
             </w:rPr>
           </w:pPr>
-          <w:hyperlink w:anchor="_Toc198736412" w:history="1">
+          <w:hyperlink w:anchor="_Toc198823244" w:history="1">
             <w:r>
               <w:rPr>
                 <w:rStyle w:val="Lienhypertexte"/>
@@ -1062,7 +1062,7 @@
                 <w:noProof/>
                 <w:webHidden/>
               </w:rPr>
-              <w:instrText xml:space="preserve"> PAGEREF _Toc198736412 \h </w:instrText>
+              <w:instrText xml:space="preserve"> PAGEREF _Toc198823244 \h </w:instrText>
             </w:r>
             <w:r>
               <w:rPr>
@@ -1110,7 +1110,7 @@
               <w14:ligatures w14:val="standardContextual"/>
             </w:rPr>
           </w:pPr>
-          <w:hyperlink w:anchor="_Toc198736413" w:history="1">
+          <w:hyperlink w:anchor="_Toc198823245" w:history="1">
             <w:r>
               <w:rPr>
                 <w:rStyle w:val="Lienhypertexte"/>
@@ -1157,7 +1157,7 @@
                 <w:noProof/>
                 <w:webHidden/>
               </w:rPr>
-              <w:instrText xml:space="preserve"> PAGEREF _Toc198736413 \h </w:instrText>
+              <w:instrText xml:space="preserve"> PAGEREF _Toc198823245 \h </w:instrText>
             </w:r>
             <w:r>
               <w:rPr>
@@ -1200,7 +1200,7 @@
               <w14:ligatures w14:val="standardContextual"/>
             </w:rPr>
           </w:pPr>
-          <w:hyperlink w:anchor="_Toc198736414" w:history="1">
+          <w:hyperlink w:anchor="_Toc198823246" w:history="1">
             <w:r>
               <w:rPr>
                 <w:rStyle w:val="Lienhypertexte"/>
@@ -1240,7 +1240,7 @@
               <w:rPr>
                 <w:webHidden/>
               </w:rPr>
-              <w:instrText xml:space="preserve"> PAGEREF _Toc198736414 \h </w:instrText>
+              <w:instrText xml:space="preserve"> PAGEREF _Toc198823246 \h </w:instrText>
             </w:r>
             <w:r>
               <w:rPr>
@@ -1257,7 +1257,7 @@
               <w:rPr>
                 <w:webHidden/>
               </w:rPr>
-              <w:t>5</w:t>
+              <w:t>6</w:t>
             </w:r>
             <w:r>
               <w:rPr>
@@ -1284,7 +1284,7 @@
               <w14:ligatures w14:val="standardContextual"/>
             </w:rPr>
           </w:pPr>
-          <w:hyperlink w:anchor="_Toc198736415" w:history="1">
+          <w:hyperlink w:anchor="_Toc198823247" w:history="1">
             <w:r>
               <w:rPr>
                 <w:rStyle w:val="Lienhypertexte"/>
@@ -1331,7 +1331,7 @@
                 <w:noProof/>
                 <w:webHidden/>
               </w:rPr>
-              <w:instrText xml:space="preserve"> PAGEREF _Toc198736415 \h </w:instrText>
+              <w:instrText xml:space="preserve"> PAGEREF _Toc198823247 \h </w:instrText>
             </w:r>
             <w:r>
               <w:rPr>
@@ -1351,7 +1351,7 @@
                 <w:noProof/>
                 <w:webHidden/>
               </w:rPr>
-              <w:t>5</w:t>
+              <w:t>6</w:t>
             </w:r>
             <w:r>
               <w:rPr>
@@ -1379,7 +1379,7 @@
               <w14:ligatures w14:val="standardContextual"/>
             </w:rPr>
           </w:pPr>
-          <w:hyperlink w:anchor="_Toc198736416" w:history="1">
+          <w:hyperlink w:anchor="_Toc198823248" w:history="1">
             <w:r>
               <w:rPr>
                 <w:rStyle w:val="Lienhypertexte"/>
@@ -1426,7 +1426,7 @@
                 <w:noProof/>
                 <w:webHidden/>
               </w:rPr>
-              <w:instrText xml:space="preserve"> PAGEREF _Toc198736416 \h </w:instrText>
+              <w:instrText xml:space="preserve"> PAGEREF _Toc198823248 \h </w:instrText>
             </w:r>
             <w:r>
               <w:rPr>
@@ -1446,7 +1446,7 @@
                 <w:noProof/>
                 <w:webHidden/>
               </w:rPr>
-              <w:t>5</w:t>
+              <w:t>6</w:t>
             </w:r>
             <w:r>
               <w:rPr>
@@ -1474,7 +1474,7 @@
               <w14:ligatures w14:val="standardContextual"/>
             </w:rPr>
           </w:pPr>
-          <w:hyperlink w:anchor="_Toc198736417" w:history="1">
+          <w:hyperlink w:anchor="_Toc198823249" w:history="1">
             <w:r>
               <w:rPr>
                 <w:rStyle w:val="Lienhypertexte"/>
@@ -1520,7 +1520,7 @@
                 <w:noProof/>
                 <w:webHidden/>
               </w:rPr>
-              <w:instrText xml:space="preserve"> PAGEREF _Toc198736417 \h </w:instrText>
+              <w:instrText xml:space="preserve"> PAGEREF _Toc198823249 \h </w:instrText>
             </w:r>
             <w:r>
               <w:rPr>
@@ -1540,7 +1540,7 @@
                 <w:noProof/>
                 <w:webHidden/>
               </w:rPr>
-              <w:t>5</w:t>
+              <w:t>6</w:t>
             </w:r>
             <w:r>
               <w:rPr>
@@ -1568,7 +1568,7 @@
               <w14:ligatures w14:val="standardContextual"/>
             </w:rPr>
           </w:pPr>
-          <w:hyperlink w:anchor="_Toc198736418" w:history="1">
+          <w:hyperlink w:anchor="_Toc198823250" w:history="1">
             <w:r>
               <w:rPr>
                 <w:rStyle w:val="Lienhypertexte"/>
@@ -1614,7 +1614,7 @@
                 <w:noProof/>
                 <w:webHidden/>
               </w:rPr>
-              <w:instrText xml:space="preserve"> PAGEREF _Toc198736418 \h </w:instrText>
+              <w:instrText xml:space="preserve"> PAGEREF _Toc198823250 \h </w:instrText>
             </w:r>
             <w:r>
               <w:rPr>
@@ -1634,7 +1634,7 @@
                 <w:noProof/>
                 <w:webHidden/>
               </w:rPr>
-              <w:t>5</w:t>
+              <w:t>6</w:t>
             </w:r>
             <w:r>
               <w:rPr>
@@ -1662,7 +1662,7 @@
               <w14:ligatures w14:val="standardContextual"/>
             </w:rPr>
           </w:pPr>
-          <w:hyperlink w:anchor="_Toc198736419" w:history="1">
+          <w:hyperlink w:anchor="_Toc198823251" w:history="1">
             <w:r>
               <w:rPr>
                 <w:rStyle w:val="Lienhypertexte"/>
@@ -1708,7 +1708,7 @@
                 <w:noProof/>
                 <w:webHidden/>
               </w:rPr>
-              <w:instrText xml:space="preserve"> PAGEREF _Toc198736419 \h </w:instrText>
+              <w:instrText xml:space="preserve"> PAGEREF _Toc198823251 \h </w:instrText>
             </w:r>
             <w:r>
               <w:rPr>
@@ -1728,7 +1728,7 @@
                 <w:noProof/>
                 <w:webHidden/>
               </w:rPr>
-              <w:t>6</w:t>
+              <w:t>7</w:t>
             </w:r>
             <w:r>
               <w:rPr>
@@ -1756,7 +1756,7 @@
               <w14:ligatures w14:val="standardContextual"/>
             </w:rPr>
           </w:pPr>
-          <w:hyperlink w:anchor="_Toc198736420" w:history="1">
+          <w:hyperlink w:anchor="_Toc198823252" w:history="1">
             <w:r>
               <w:rPr>
                 <w:rStyle w:val="Lienhypertexte"/>
@@ -1802,7 +1802,7 @@
                 <w:noProof/>
                 <w:webHidden/>
               </w:rPr>
-              <w:instrText xml:space="preserve"> PAGEREF _Toc198736420 \h </w:instrText>
+              <w:instrText xml:space="preserve"> PAGEREF _Toc198823252 \h </w:instrText>
             </w:r>
             <w:r>
               <w:rPr>
@@ -1822,7 +1822,7 @@
                 <w:noProof/>
                 <w:webHidden/>
               </w:rPr>
-              <w:t>6</w:t>
+              <w:t>7</w:t>
             </w:r>
             <w:r>
               <w:rPr>
@@ -1850,7 +1850,7 @@
               <w14:ligatures w14:val="standardContextual"/>
             </w:rPr>
           </w:pPr>
-          <w:hyperlink w:anchor="_Toc198736421" w:history="1">
+          <w:hyperlink w:anchor="_Toc198823253" w:history="1">
             <w:r>
               <w:rPr>
                 <w:rStyle w:val="Lienhypertexte"/>
@@ -1896,7 +1896,7 @@
                 <w:noProof/>
                 <w:webHidden/>
               </w:rPr>
-              <w:instrText xml:space="preserve"> PAGEREF _Toc198736421 \h </w:instrText>
+              <w:instrText xml:space="preserve"> PAGEREF _Toc198823253 \h </w:instrText>
             </w:r>
             <w:r>
               <w:rPr>
@@ -1916,7 +1916,7 @@
                 <w:noProof/>
                 <w:webHidden/>
               </w:rPr>
-              <w:t>6</w:t>
+              <w:t>7</w:t>
             </w:r>
             <w:r>
               <w:rPr>
@@ -1944,7 +1944,7 @@
               <w14:ligatures w14:val="standardContextual"/>
             </w:rPr>
           </w:pPr>
-          <w:hyperlink w:anchor="_Toc198736422" w:history="1">
+          <w:hyperlink w:anchor="_Toc198823254" w:history="1">
             <w:r>
               <w:rPr>
                 <w:rStyle w:val="Lienhypertexte"/>
@@ -1992,7 +1992,7 @@
                 <w:noProof/>
                 <w:webHidden/>
               </w:rPr>
-              <w:instrText xml:space="preserve"> PAGEREF _Toc198736422 \h </w:instrText>
+              <w:instrText xml:space="preserve"> PAGEREF _Toc198823254 \h </w:instrText>
             </w:r>
             <w:r>
               <w:rPr>
@@ -2012,7 +2012,7 @@
                 <w:noProof/>
                 <w:webHidden/>
               </w:rPr>
-              <w:t>6</w:t>
+              <w:t>7</w:t>
             </w:r>
             <w:r>
               <w:rPr>
@@ -2040,7 +2040,7 @@
               <w14:ligatures w14:val="standardContextual"/>
             </w:rPr>
           </w:pPr>
-          <w:hyperlink w:anchor="_Toc198736423" w:history="1">
+          <w:hyperlink w:anchor="_Toc198823255" w:history="1">
             <w:r>
               <w:rPr>
                 <w:rStyle w:val="Lienhypertexte"/>
@@ -2087,7 +2087,7 @@
                 <w:noProof/>
                 <w:webHidden/>
               </w:rPr>
-              <w:instrText xml:space="preserve"> PAGEREF _Toc198736423 \h </w:instrText>
+              <w:instrText xml:space="preserve"> PAGEREF _Toc198823255 \h </w:instrText>
             </w:r>
             <w:r>
               <w:rPr>
@@ -2107,7 +2107,7 @@
                 <w:noProof/>
                 <w:webHidden/>
               </w:rPr>
-              <w:t>7</w:t>
+              <w:t>8</w:t>
             </w:r>
             <w:r>
               <w:rPr>
@@ -2135,7 +2135,7 @@
               <w14:ligatures w14:val="standardContextual"/>
             </w:rPr>
           </w:pPr>
-          <w:hyperlink w:anchor="_Toc198736424" w:history="1">
+          <w:hyperlink w:anchor="_Toc198823256" w:history="1">
             <w:r>
               <w:rPr>
                 <w:rStyle w:val="Lienhypertexte"/>
@@ -2182,7 +2182,7 @@
                 <w:noProof/>
                 <w:webHidden/>
               </w:rPr>
-              <w:instrText xml:space="preserve"> PAGEREF _Toc198736424 \h </w:instrText>
+              <w:instrText xml:space="preserve"> PAGEREF _Toc198823256 \h </w:instrText>
             </w:r>
             <w:r>
               <w:rPr>
@@ -2202,7 +2202,7 @@
                 <w:noProof/>
                 <w:webHidden/>
               </w:rPr>
-              <w:t>8</w:t>
+              <w:t>9</w:t>
             </w:r>
             <w:r>
               <w:rPr>
@@ -2230,7 +2230,7 @@
               <w14:ligatures w14:val="standardContextual"/>
             </w:rPr>
           </w:pPr>
-          <w:hyperlink w:anchor="_Toc198736425" w:history="1">
+          <w:hyperlink w:anchor="_Toc198823257" w:history="1">
             <w:r>
               <w:rPr>
                 <w:rStyle w:val="Lienhypertexte"/>
@@ -2276,7 +2276,7 @@
                 <w:noProof/>
                 <w:webHidden/>
               </w:rPr>
-              <w:instrText xml:space="preserve"> PAGEREF _Toc198736425 \h </w:instrText>
+              <w:instrText xml:space="preserve"> PAGEREF _Toc198823257 \h </w:instrText>
             </w:r>
             <w:r>
               <w:rPr>
@@ -2296,7 +2296,7 @@
                 <w:noProof/>
                 <w:webHidden/>
               </w:rPr>
-              <w:t>9</w:t>
+              <w:t>10</w:t>
             </w:r>
             <w:r>
               <w:rPr>
@@ -2324,7 +2324,7 @@
               <w14:ligatures w14:val="standardContextual"/>
             </w:rPr>
           </w:pPr>
-          <w:hyperlink w:anchor="_Toc198736426" w:history="1">
+          <w:hyperlink w:anchor="_Toc198823258" w:history="1">
             <w:r>
               <w:rPr>
                 <w:rStyle w:val="Lienhypertexte"/>
@@ -2372,7 +2372,7 @@
                 <w:noProof/>
                 <w:webHidden/>
               </w:rPr>
-              <w:instrText xml:space="preserve"> PAGEREF _Toc198736426 \h </w:instrText>
+              <w:instrText xml:space="preserve"> PAGEREF _Toc198823258 \h </w:instrText>
             </w:r>
             <w:r>
               <w:rPr>
@@ -2392,7 +2392,7 @@
                 <w:noProof/>
                 <w:webHidden/>
               </w:rPr>
-              <w:t>9</w:t>
+              <w:t>10</w:t>
             </w:r>
             <w:r>
               <w:rPr>
@@ -2420,7 +2420,7 @@
               <w14:ligatures w14:val="standardContextual"/>
             </w:rPr>
           </w:pPr>
-          <w:hyperlink w:anchor="_Toc198736427" w:history="1">
+          <w:hyperlink w:anchor="_Toc198823259" w:history="1">
             <w:r>
               <w:rPr>
                 <w:rStyle w:val="Lienhypertexte"/>
@@ -2468,7 +2468,7 @@
                 <w:noProof/>
                 <w:webHidden/>
               </w:rPr>
-              <w:instrText xml:space="preserve"> PAGEREF _Toc198736427 \h </w:instrText>
+              <w:instrText xml:space="preserve"> PAGEREF _Toc198823259 \h </w:instrText>
             </w:r>
             <w:r>
               <w:rPr>
@@ -2488,7 +2488,7 @@
                 <w:noProof/>
                 <w:webHidden/>
               </w:rPr>
-              <w:t>10</w:t>
+              <w:t>11</w:t>
             </w:r>
             <w:r>
               <w:rPr>
@@ -2516,7 +2516,7 @@
               <w14:ligatures w14:val="standardContextual"/>
             </w:rPr>
           </w:pPr>
-          <w:hyperlink w:anchor="_Toc198736428" w:history="1">
+          <w:hyperlink w:anchor="_Toc198823260" w:history="1">
             <w:r>
               <w:rPr>
                 <w:rStyle w:val="Lienhypertexte"/>
@@ -2564,7 +2564,7 @@
                 <w:noProof/>
                 <w:webHidden/>
               </w:rPr>
-              <w:instrText xml:space="preserve"> PAGEREF _Toc198736428 \h </w:instrText>
+              <w:instrText xml:space="preserve"> PAGEREF _Toc198823260 \h </w:instrText>
             </w:r>
             <w:r>
               <w:rPr>
@@ -2584,7 +2584,7 @@
                 <w:noProof/>
                 <w:webHidden/>
               </w:rPr>
-              <w:t>11</w:t>
+              <w:t>12</w:t>
             </w:r>
             <w:r>
               <w:rPr>
@@ -2612,7 +2612,7 @@
               <w14:ligatures w14:val="standardContextual"/>
             </w:rPr>
           </w:pPr>
-          <w:hyperlink w:anchor="_Toc198736429" w:history="1">
+          <w:hyperlink w:anchor="_Toc198823261" w:history="1">
             <w:r>
               <w:rPr>
                 <w:rStyle w:val="Lienhypertexte"/>
@@ -2660,7 +2660,7 @@
                 <w:noProof/>
                 <w:webHidden/>
               </w:rPr>
-              <w:instrText xml:space="preserve"> PAGEREF _Toc198736429 \h </w:instrText>
+              <w:instrText xml:space="preserve"> PAGEREF _Toc198823261 \h </w:instrText>
             </w:r>
             <w:r>
               <w:rPr>
@@ -2680,7 +2680,7 @@
                 <w:noProof/>
                 <w:webHidden/>
               </w:rPr>
-              <w:t>13</w:t>
+              <w:t>14</w:t>
             </w:r>
             <w:r>
               <w:rPr>
@@ -2708,7 +2708,7 @@
               <w14:ligatures w14:val="standardContextual"/>
             </w:rPr>
           </w:pPr>
-          <w:hyperlink w:anchor="_Toc198736430" w:history="1">
+          <w:hyperlink w:anchor="_Toc198823262" w:history="1">
             <w:r>
               <w:rPr>
                 <w:rStyle w:val="Lienhypertexte"/>
@@ -2756,7 +2756,7 @@
                 <w:noProof/>
                 <w:webHidden/>
               </w:rPr>
-              <w:instrText xml:space="preserve"> PAGEREF _Toc198736430 \h </w:instrText>
+              <w:instrText xml:space="preserve"> PAGEREF _Toc198823262 \h </w:instrText>
             </w:r>
             <w:r>
               <w:rPr>
@@ -2776,7 +2776,7 @@
                 <w:noProof/>
                 <w:webHidden/>
               </w:rPr>
-              <w:t>13</w:t>
+              <w:t>14</w:t>
             </w:r>
             <w:r>
               <w:rPr>
@@ -2804,7 +2804,7 @@
               <w14:ligatures w14:val="standardContextual"/>
             </w:rPr>
           </w:pPr>
-          <w:hyperlink w:anchor="_Toc198736431" w:history="1">
+          <w:hyperlink w:anchor="_Toc198823263" w:history="1">
             <w:r>
               <w:rPr>
                 <w:rStyle w:val="Lienhypertexte"/>
@@ -2852,7 +2852,7 @@
                 <w:noProof/>
                 <w:webHidden/>
               </w:rPr>
-              <w:instrText xml:space="preserve"> PAGEREF _Toc198736431 \h </w:instrText>
+              <w:instrText xml:space="preserve"> PAGEREF _Toc198823263 \h </w:instrText>
             </w:r>
             <w:r>
               <w:rPr>
@@ -2872,7 +2872,7 @@
                 <w:noProof/>
                 <w:webHidden/>
               </w:rPr>
-              <w:t>14</w:t>
+              <w:t>15</w:t>
             </w:r>
             <w:r>
               <w:rPr>
@@ -2900,7 +2900,7 @@
               <w14:ligatures w14:val="standardContextual"/>
             </w:rPr>
           </w:pPr>
-          <w:hyperlink w:anchor="_Toc198736432" w:history="1">
+          <w:hyperlink w:anchor="_Toc198823264" w:history="1">
             <w:r>
               <w:rPr>
                 <w:rStyle w:val="Lienhypertexte"/>
@@ -2948,7 +2948,7 @@
                 <w:noProof/>
                 <w:webHidden/>
               </w:rPr>
-              <w:instrText xml:space="preserve"> PAGEREF _Toc198736432 \h </w:instrText>
+              <w:instrText xml:space="preserve"> PAGEREF _Toc198823264 \h </w:instrText>
             </w:r>
             <w:r>
               <w:rPr>
@@ -2968,7 +2968,7 @@
                 <w:noProof/>
                 <w:webHidden/>
               </w:rPr>
-              <w:t>15</w:t>
+              <w:t>16</w:t>
             </w:r>
             <w:r>
               <w:rPr>
@@ -2996,7 +2996,7 @@
               <w14:ligatures w14:val="standardContextual"/>
             </w:rPr>
           </w:pPr>
-          <w:hyperlink w:anchor="_Toc198736433" w:history="1">
+          <w:hyperlink w:anchor="_Toc198823265" w:history="1">
             <w:r>
               <w:rPr>
                 <w:rStyle w:val="Lienhypertexte"/>
@@ -3044,7 +3044,7 @@
                 <w:noProof/>
                 <w:webHidden/>
               </w:rPr>
-              <w:instrText xml:space="preserve"> PAGEREF _Toc198736433 \h </w:instrText>
+              <w:instrText xml:space="preserve"> PAGEREF _Toc198823265 \h </w:instrText>
             </w:r>
             <w:r>
               <w:rPr>
@@ -3064,7 +3064,7 @@
                 <w:noProof/>
                 <w:webHidden/>
               </w:rPr>
-              <w:t>15</w:t>
+              <w:t>16</w:t>
             </w:r>
             <w:r>
               <w:rPr>
@@ -3092,7 +3092,7 @@
               <w14:ligatures w14:val="standardContextual"/>
             </w:rPr>
           </w:pPr>
-          <w:hyperlink w:anchor="_Toc198736434" w:history="1">
+          <w:hyperlink w:anchor="_Toc198823266" w:history="1">
             <w:r>
               <w:rPr>
                 <w:rStyle w:val="Lienhypertexte"/>
@@ -3140,7 +3140,7 @@
                 <w:noProof/>
                 <w:webHidden/>
               </w:rPr>
-              <w:instrText xml:space="preserve"> PAGEREF _Toc198736434 \h </w:instrText>
+              <w:instrText xml:space="preserve"> PAGEREF _Toc198823266 \h </w:instrText>
             </w:r>
             <w:r>
               <w:rPr>
@@ -3160,7 +3160,7 @@
                 <w:noProof/>
                 <w:webHidden/>
               </w:rPr>
-              <w:t>16</w:t>
+              <w:t>17</w:t>
             </w:r>
             <w:r>
               <w:rPr>
@@ -3188,7 +3188,7 @@
               <w14:ligatures w14:val="standardContextual"/>
             </w:rPr>
           </w:pPr>
-          <w:hyperlink w:anchor="_Toc198736435" w:history="1">
+          <w:hyperlink w:anchor="_Toc198823267" w:history="1">
             <w:r>
               <w:rPr>
                 <w:rStyle w:val="Lienhypertexte"/>
@@ -3236,7 +3236,7 @@
                 <w:noProof/>
                 <w:webHidden/>
               </w:rPr>
-              <w:instrText xml:space="preserve"> PAGEREF _Toc198736435 \h </w:instrText>
+              <w:instrText xml:space="preserve"> PAGEREF _Toc198823267 \h </w:instrText>
             </w:r>
             <w:r>
               <w:rPr>
@@ -3256,7 +3256,7 @@
                 <w:noProof/>
                 <w:webHidden/>
               </w:rPr>
-              <w:t>18</w:t>
+              <w:t>19</w:t>
             </w:r>
             <w:r>
               <w:rPr>
@@ -3284,7 +3284,7 @@
               <w14:ligatures w14:val="standardContextual"/>
             </w:rPr>
           </w:pPr>
-          <w:hyperlink w:anchor="_Toc198736436" w:history="1">
+          <w:hyperlink w:anchor="_Toc198823268" w:history="1">
             <w:r>
               <w:rPr>
                 <w:rStyle w:val="Lienhypertexte"/>
@@ -3332,7 +3332,7 @@
                 <w:noProof/>
                 <w:webHidden/>
               </w:rPr>
-              <w:instrText xml:space="preserve"> PAGEREF _Toc198736436 \h </w:instrText>
+              <w:instrText xml:space="preserve"> PAGEREF _Toc198823268 \h </w:instrText>
             </w:r>
             <w:r>
               <w:rPr>
@@ -3352,7 +3352,7 @@
                 <w:noProof/>
                 <w:webHidden/>
               </w:rPr>
-              <w:t>18</w:t>
+              <w:t>19</w:t>
             </w:r>
             <w:r>
               <w:rPr>
@@ -3380,7 +3380,7 @@
               <w14:ligatures w14:val="standardContextual"/>
             </w:rPr>
           </w:pPr>
-          <w:hyperlink w:anchor="_Toc198736437" w:history="1">
+          <w:hyperlink w:anchor="_Toc198823269" w:history="1">
             <w:r>
               <w:rPr>
                 <w:rStyle w:val="Lienhypertexte"/>
@@ -3428,7 +3428,7 @@
                 <w:noProof/>
                 <w:webHidden/>
               </w:rPr>
-              <w:instrText xml:space="preserve"> PAGEREF _Toc198736437 \h </w:instrText>
+              <w:instrText xml:space="preserve"> PAGEREF _Toc198823269 \h </w:instrText>
             </w:r>
             <w:r>
               <w:rPr>
@@ -3448,7 +3448,7 @@
                 <w:noProof/>
                 <w:webHidden/>
               </w:rPr>
-              <w:t>19</w:t>
+              <w:t>20</w:t>
             </w:r>
             <w:r>
               <w:rPr>
@@ -3471,7 +3471,7 @@
               <w14:ligatures w14:val="standardContextual"/>
             </w:rPr>
           </w:pPr>
-          <w:hyperlink w:anchor="_Toc198736438" w:history="1">
+          <w:hyperlink w:anchor="_Toc198823270" w:history="1">
             <w:r>
               <w:rPr>
                 <w:rStyle w:val="Lienhypertexte"/>
@@ -3511,7 +3511,7 @@
               <w:rPr>
                 <w:webHidden/>
               </w:rPr>
-              <w:instrText xml:space="preserve"> PAGEREF _Toc198736438 \h </w:instrText>
+              <w:instrText xml:space="preserve"> PAGEREF _Toc198823270 \h </w:instrText>
             </w:r>
             <w:r>
               <w:rPr>
@@ -3528,7 +3528,7 @@
               <w:rPr>
                 <w:webHidden/>
               </w:rPr>
-              <w:t>20</w:t>
+              <w:t>21</w:t>
             </w:r>
             <w:r>
               <w:rPr>
@@ -3555,7 +3555,7 @@
               <w14:ligatures w14:val="standardContextual"/>
             </w:rPr>
           </w:pPr>
-          <w:hyperlink w:anchor="_Toc198736439" w:history="1">
+          <w:hyperlink w:anchor="_Toc198823271" w:history="1">
             <w:r>
               <w:rPr>
                 <w:rStyle w:val="Lienhypertexte"/>
@@ -3602,7 +3602,7 @@
                 <w:noProof/>
                 <w:webHidden/>
               </w:rPr>
-              <w:instrText xml:space="preserve"> PAGEREF _Toc198736439 \h </w:instrText>
+              <w:instrText xml:space="preserve"> PAGEREF _Toc198823271 \h </w:instrText>
             </w:r>
             <w:r>
               <w:rPr>
@@ -3622,7 +3622,7 @@
                 <w:noProof/>
                 <w:webHidden/>
               </w:rPr>
-              <w:t>20</w:t>
+              <w:t>21</w:t>
             </w:r>
             <w:r>
               <w:rPr>
@@ -3650,7 +3650,7 @@
               <w14:ligatures w14:val="standardContextual"/>
             </w:rPr>
           </w:pPr>
-          <w:hyperlink w:anchor="_Toc198736440" w:history="1">
+          <w:hyperlink w:anchor="_Toc198823272" w:history="1">
             <w:r>
               <w:rPr>
                 <w:rStyle w:val="Lienhypertexte"/>
@@ -3697,7 +3697,7 @@
                 <w:noProof/>
                 <w:webHidden/>
               </w:rPr>
-              <w:instrText xml:space="preserve"> PAGEREF _Toc198736440 \h </w:instrText>
+              <w:instrText xml:space="preserve"> PAGEREF _Toc198823272 \h </w:instrText>
             </w:r>
             <w:r>
               <w:rPr>
@@ -3717,7 +3717,7 @@
                 <w:noProof/>
                 <w:webHidden/>
               </w:rPr>
-              <w:t>20</w:t>
+              <w:t>21</w:t>
             </w:r>
             <w:r>
               <w:rPr>
@@ -3745,7 +3745,7 @@
               <w14:ligatures w14:val="standardContextual"/>
             </w:rPr>
           </w:pPr>
-          <w:hyperlink w:anchor="_Toc198736441" w:history="1">
+          <w:hyperlink w:anchor="_Toc198823273" w:history="1">
             <w:r>
               <w:rPr>
                 <w:rStyle w:val="Lienhypertexte"/>
@@ -3792,7 +3792,7 @@
                 <w:noProof/>
                 <w:webHidden/>
               </w:rPr>
-              <w:instrText xml:space="preserve"> PAGEREF _Toc198736441 \h </w:instrText>
+              <w:instrText xml:space="preserve"> PAGEREF _Toc198823273 \h </w:instrText>
             </w:r>
             <w:r>
               <w:rPr>
@@ -3812,7 +3812,7 @@
                 <w:noProof/>
                 <w:webHidden/>
               </w:rPr>
-              <w:t>22</w:t>
+              <w:t>23</w:t>
             </w:r>
             <w:r>
               <w:rPr>
@@ -3840,7 +3840,7 @@
               <w14:ligatures w14:val="standardContextual"/>
             </w:rPr>
           </w:pPr>
-          <w:hyperlink w:anchor="_Toc198736442" w:history="1">
+          <w:hyperlink w:anchor="_Toc198823274" w:history="1">
             <w:r>
               <w:rPr>
                 <w:rStyle w:val="Lienhypertexte"/>
@@ -3886,7 +3886,7 @@
                 <w:noProof/>
                 <w:webHidden/>
               </w:rPr>
-              <w:instrText xml:space="preserve"> PAGEREF _Toc198736442 \h </w:instrText>
+              <w:instrText xml:space="preserve"> PAGEREF _Toc198823274 \h </w:instrText>
             </w:r>
             <w:r>
               <w:rPr>
@@ -3906,7 +3906,7 @@
                 <w:noProof/>
                 <w:webHidden/>
               </w:rPr>
-              <w:t>22</w:t>
+              <w:t>23</w:t>
             </w:r>
             <w:r>
               <w:rPr>
@@ -3934,7 +3934,7 @@
               <w14:ligatures w14:val="standardContextual"/>
             </w:rPr>
           </w:pPr>
-          <w:hyperlink w:anchor="_Toc198736443" w:history="1">
+          <w:hyperlink w:anchor="_Toc198823275" w:history="1">
             <w:r>
               <w:rPr>
                 <w:rStyle w:val="Lienhypertexte"/>
@@ -3980,7 +3980,7 @@
                 <w:noProof/>
                 <w:webHidden/>
               </w:rPr>
-              <w:instrText xml:space="preserve"> PAGEREF _Toc198736443 \h </w:instrText>
+              <w:instrText xml:space="preserve"> PAGEREF _Toc198823275 \h </w:instrText>
             </w:r>
             <w:r>
               <w:rPr>
@@ -4000,7 +4000,7 @@
                 <w:noProof/>
                 <w:webHidden/>
               </w:rPr>
-              <w:t>23</w:t>
+              <w:t>24</w:t>
             </w:r>
             <w:r>
               <w:rPr>
@@ -4028,7 +4028,7 @@
               <w14:ligatures w14:val="standardContextual"/>
             </w:rPr>
           </w:pPr>
-          <w:hyperlink w:anchor="_Toc198736444" w:history="1">
+          <w:hyperlink w:anchor="_Toc198823276" w:history="1">
             <w:r>
               <w:rPr>
                 <w:rStyle w:val="Lienhypertexte"/>
@@ -4074,7 +4074,7 @@
                 <w:noProof/>
                 <w:webHidden/>
               </w:rPr>
-              <w:instrText xml:space="preserve"> PAGEREF _Toc198736444 \h </w:instrText>
+              <w:instrText xml:space="preserve"> PAGEREF _Toc198823276 \h </w:instrText>
             </w:r>
             <w:r>
               <w:rPr>
@@ -4094,7 +4094,7 @@
                 <w:noProof/>
                 <w:webHidden/>
               </w:rPr>
-              <w:t>25</w:t>
+              <w:t>26</w:t>
             </w:r>
             <w:r>
               <w:rPr>
@@ -4122,7 +4122,7 @@
               <w14:ligatures w14:val="standardContextual"/>
             </w:rPr>
           </w:pPr>
-          <w:hyperlink w:anchor="_Toc198736445" w:history="1">
+          <w:hyperlink w:anchor="_Toc198823277" w:history="1">
             <w:r>
               <w:rPr>
                 <w:rStyle w:val="Lienhypertexte"/>
@@ -4168,7 +4168,7 @@
                 <w:noProof/>
                 <w:webHidden/>
               </w:rPr>
-              <w:instrText xml:space="preserve"> PAGEREF _Toc198736445 \h </w:instrText>
+              <w:instrText xml:space="preserve"> PAGEREF _Toc198823277 \h </w:instrText>
             </w:r>
             <w:r>
               <w:rPr>
@@ -4188,7 +4188,7 @@
                 <w:noProof/>
                 <w:webHidden/>
               </w:rPr>
-              <w:t>27</w:t>
+              <w:t>28</w:t>
             </w:r>
             <w:r>
               <w:rPr>
@@ -4216,7 +4216,7 @@
               <w14:ligatures w14:val="standardContextual"/>
             </w:rPr>
           </w:pPr>
-          <w:hyperlink w:anchor="_Toc198736446" w:history="1">
+          <w:hyperlink w:anchor="_Toc198823278" w:history="1">
             <w:r>
               <w:rPr>
                 <w:rStyle w:val="Lienhypertexte"/>
@@ -4262,7 +4262,7 @@
                 <w:noProof/>
                 <w:webHidden/>
               </w:rPr>
-              <w:instrText xml:space="preserve"> PAGEREF _Toc198736446 \h </w:instrText>
+              <w:instrText xml:space="preserve"> PAGEREF _Toc198823278 \h </w:instrText>
             </w:r>
             <w:r>
               <w:rPr>
@@ -4282,7 +4282,7 @@
                 <w:noProof/>
                 <w:webHidden/>
               </w:rPr>
-              <w:t>28</w:t>
+              <w:t>29</w:t>
             </w:r>
             <w:r>
               <w:rPr>
@@ -4310,7 +4310,7 @@
               <w14:ligatures w14:val="standardContextual"/>
             </w:rPr>
           </w:pPr>
-          <w:hyperlink w:anchor="_Toc198736447" w:history="1">
+          <w:hyperlink w:anchor="_Toc198823279" w:history="1">
             <w:r>
               <w:rPr>
                 <w:rStyle w:val="Lienhypertexte"/>
@@ -4356,7 +4356,7 @@
                 <w:noProof/>
                 <w:webHidden/>
               </w:rPr>
-              <w:instrText xml:space="preserve"> PAGEREF _Toc198736447 \h </w:instrText>
+              <w:instrText xml:space="preserve"> PAGEREF _Toc198823279 \h </w:instrText>
             </w:r>
             <w:r>
               <w:rPr>
@@ -4376,7 +4376,7 @@
                 <w:noProof/>
                 <w:webHidden/>
               </w:rPr>
-              <w:t>29</w:t>
+              <w:t>30</w:t>
             </w:r>
             <w:r>
               <w:rPr>
@@ -4404,7 +4404,7 @@
               <w14:ligatures w14:val="standardContextual"/>
             </w:rPr>
           </w:pPr>
-          <w:hyperlink w:anchor="_Toc198736448" w:history="1">
+          <w:hyperlink w:anchor="_Toc198823280" w:history="1">
             <w:r>
               <w:rPr>
                 <w:rStyle w:val="Lienhypertexte"/>
@@ -4450,7 +4450,7 @@
                 <w:noProof/>
                 <w:webHidden/>
               </w:rPr>
-              <w:instrText xml:space="preserve"> PAGEREF _Toc198736448 \h </w:instrText>
+              <w:instrText xml:space="preserve"> PAGEREF _Toc198823280 \h </w:instrText>
             </w:r>
             <w:r>
               <w:rPr>
@@ -4470,7 +4470,7 @@
                 <w:noProof/>
                 <w:webHidden/>
               </w:rPr>
-              <w:t>30</w:t>
+              <w:t>31</w:t>
             </w:r>
             <w:r>
               <w:rPr>
@@ -4498,7 +4498,7 @@
               <w14:ligatures w14:val="standardContextual"/>
             </w:rPr>
           </w:pPr>
-          <w:hyperlink w:anchor="_Toc198736449" w:history="1">
+          <w:hyperlink w:anchor="_Toc198823281" w:history="1">
             <w:r>
               <w:rPr>
                 <w:rStyle w:val="Lienhypertexte"/>
@@ -4544,7 +4544,7 @@
                 <w:noProof/>
                 <w:webHidden/>
               </w:rPr>
-              <w:instrText xml:space="preserve"> PAGEREF _Toc198736449 \h </w:instrText>
+              <w:instrText xml:space="preserve"> PAGEREF _Toc198823281 \h </w:instrText>
             </w:r>
             <w:r>
               <w:rPr>
@@ -4564,7 +4564,7 @@
                 <w:noProof/>
                 <w:webHidden/>
               </w:rPr>
-              <w:t>31</w:t>
+              <w:t>32</w:t>
             </w:r>
             <w:r>
               <w:rPr>
@@ -4592,7 +4592,7 @@
               <w14:ligatures w14:val="standardContextual"/>
             </w:rPr>
           </w:pPr>
-          <w:hyperlink w:anchor="_Toc198736450" w:history="1">
+          <w:hyperlink w:anchor="_Toc198823282" w:history="1">
             <w:r>
               <w:rPr>
                 <w:rStyle w:val="Lienhypertexte"/>
@@ -4638,7 +4638,7 @@
                 <w:noProof/>
                 <w:webHidden/>
               </w:rPr>
-              <w:instrText xml:space="preserve"> PAGEREF _Toc198736450 \h </w:instrText>
+              <w:instrText xml:space="preserve"> PAGEREF _Toc198823282 \h </w:instrText>
             </w:r>
             <w:r>
               <w:rPr>
@@ -4658,7 +4658,7 @@
                 <w:noProof/>
                 <w:webHidden/>
               </w:rPr>
-              <w:t>32</w:t>
+              <w:t>33</w:t>
             </w:r>
             <w:r>
               <w:rPr>
@@ -4686,7 +4686,7 @@
               <w14:ligatures w14:val="standardContextual"/>
             </w:rPr>
           </w:pPr>
-          <w:hyperlink w:anchor="_Toc198736451" w:history="1">
+          <w:hyperlink w:anchor="_Toc198823283" w:history="1">
             <w:r>
               <w:rPr>
                 <w:rStyle w:val="Lienhypertexte"/>
@@ -4732,7 +4732,7 @@
                 <w:noProof/>
                 <w:webHidden/>
               </w:rPr>
-              <w:instrText xml:space="preserve"> PAGEREF _Toc198736451 \h </w:instrText>
+              <w:instrText xml:space="preserve"> PAGEREF _Toc198823283 \h </w:instrText>
             </w:r>
             <w:r>
               <w:rPr>
@@ -4752,7 +4752,7 @@
                 <w:noProof/>
                 <w:webHidden/>
               </w:rPr>
-              <w:t>32</w:t>
+              <w:t>34</w:t>
             </w:r>
             <w:r>
               <w:rPr>
@@ -4780,7 +4780,7 @@
               <w14:ligatures w14:val="standardContextual"/>
             </w:rPr>
           </w:pPr>
-          <w:hyperlink w:anchor="_Toc198736452" w:history="1">
+          <w:hyperlink w:anchor="_Toc198823284" w:history="1">
             <w:r>
               <w:rPr>
                 <w:rStyle w:val="Lienhypertexte"/>
@@ -4826,7 +4826,7 @@
                 <w:noProof/>
                 <w:webHidden/>
               </w:rPr>
-              <w:instrText xml:space="preserve"> PAGEREF _Toc198736452 \h </w:instrText>
+              <w:instrText xml:space="preserve"> PAGEREF _Toc198823284 \h </w:instrText>
             </w:r>
             <w:r>
               <w:rPr>
@@ -4846,7 +4846,101 @@
                 <w:noProof/>
                 <w:webHidden/>
               </w:rPr>
-              <w:t>33</w:t>
+              <w:t>35</w:t>
+            </w:r>
+            <w:r>
+              <w:rPr>
+                <w:noProof/>
+                <w:webHidden/>
+              </w:rPr>
+              <w:fldChar w:fldCharType="end"/>
+            </w:r>
+          </w:hyperlink>
+        </w:p>
+        <w:p>
+          <w:pPr>
+            <w:pStyle w:val="TM3"/>
+            <w:tabs>
+              <w:tab w:val="left" w:pos="1400"/>
+              <w:tab w:val="right" w:leader="dot" w:pos="9060"/>
+            </w:tabs>
+            <w:rPr>
+              <w:rFonts w:asciiTheme="minorHAnsi" w:eastAsiaTheme="minorEastAsia" w:hAnsiTheme="minorHAnsi" w:cstheme="minorBidi"/>
+              <w:noProof/>
+              <w:kern w:val="2"/>
+              <w:sz w:val="22"/>
+              <w:szCs w:val="22"/>
+              <w:lang w:val="fr-CH" w:eastAsia="fr-CH"/>
+              <w14:ligatures w14:val="standardContextual"/>
+            </w:rPr>
+          </w:pPr>
+          <w:hyperlink w:anchor="_Toc198823285" w:history="1">
+            <w:r>
+              <w:rPr>
+                <w:rStyle w:val="Lienhypertexte"/>
+                <w:noProof/>
+              </w:rPr>
+              <w:t>3.3.12</w:t>
+            </w:r>
+            <w:r>
+              <w:rPr>
+                <w:rFonts w:asciiTheme="minorHAnsi" w:eastAsiaTheme="minorEastAsia" w:hAnsiTheme="minorHAnsi" w:cstheme="minorBidi"/>
+                <w:noProof/>
+                <w:kern w:val="2"/>
+                <w:sz w:val="22"/>
+                <w:szCs w:val="22"/>
+                <w:lang w:val="fr-CH" w:eastAsia="fr-CH"/>
+                <w14:ligatures w14:val="standardContextual"/>
+              </w:rPr>
+              <w:tab/>
+            </w:r>
+            <w:r>
+              <w:rPr>
+                <w:rStyle w:val="Lienhypertexte"/>
+                <w:noProof/>
+              </w:rPr>
+              <w:t>Import/Export d’un livre</w:t>
+            </w:r>
+            <w:r>
+              <w:rPr>
+                <w:noProof/>
+                <w:webHidden/>
+              </w:rPr>
+              <w:tab/>
+            </w:r>
+            <w:r>
+              <w:rPr>
+                <w:noProof/>
+                <w:webHidden/>
+              </w:rPr>
+              <w:fldChar w:fldCharType="begin"/>
+            </w:r>
+            <w:r>
+              <w:rPr>
+                <w:noProof/>
+                <w:webHidden/>
+              </w:rPr>
+              <w:instrText xml:space="preserve"> PAGEREF _Toc198823285 \h </w:instrText>
+            </w:r>
+            <w:r>
+              <w:rPr>
+                <w:noProof/>
+                <w:webHidden/>
+              </w:rPr>
+            </w:r>
+            <w:r>
+              <w:rPr>
+                <w:noProof/>
+                <w:webHidden/>
+              </w:rPr>
+              <w:fldChar w:fldCharType="separate"/>
+            </w:r>
+            <w:r>
+              <w:rPr>
+                <w:noProof/>
+                <w:webHidden/>
+              </w:rPr>
+              <w:t>36</w:t>
             </w:r>
             <w:r>
               <w:rPr>
@@ -4869,7 +4963,7 @@
               <w14:ligatures w14:val="standardContextual"/>
             </w:rPr>
           </w:pPr>
-          <w:hyperlink w:anchor="_Toc198736453" w:history="1">
+          <w:hyperlink w:anchor="_Toc198823286" w:history="1">
             <w:r>
               <w:rPr>
                 <w:rStyle w:val="Lienhypertexte"/>
@@ -4909,7 +5003,7 @@
               <w:rPr>
                 <w:webHidden/>
               </w:rPr>
-              <w:instrText xml:space="preserve"> PAGEREF _Toc198736453 \h </w:instrText>
+              <w:instrText xml:space="preserve"> PAGEREF _Toc198823286 \h </w:instrText>
             </w:r>
             <w:r>
               <w:rPr>
@@ -4926,7 +5020,7 @@
               <w:rPr>
                 <w:webHidden/>
               </w:rPr>
-              <w:t>33</w:t>
+              <w:t>38</w:t>
             </w:r>
             <w:r>
               <w:rPr>
@@ -4953,7 +5047,7 @@
               <w14:ligatures w14:val="standardContextual"/>
             </w:rPr>
           </w:pPr>
-          <w:hyperlink w:anchor="_Toc198736454" w:history="1">
+          <w:hyperlink w:anchor="_Toc198823287" w:history="1">
             <w:r>
               <w:rPr>
                 <w:rStyle w:val="Lienhypertexte"/>
@@ -5000,7 +5094,7 @@
                 <w:noProof/>
                 <w:webHidden/>
               </w:rPr>
-              <w:instrText xml:space="preserve"> PAGEREF _Toc198736454 \h </w:instrText>
+              <w:instrText xml:space="preserve"> PAGEREF _Toc198823287 \h </w:instrText>
             </w:r>
             <w:r>
               <w:rPr>
@@ -5020,7 +5114,195 @@
                 <w:noProof/>
                 <w:webHidden/>
               </w:rPr>
-              <w:t>33</w:t>
+              <w:t>38</w:t>
+            </w:r>
+            <w:r>
+              <w:rPr>
+                <w:noProof/>
+                <w:webHidden/>
+              </w:rPr>
+              <w:fldChar w:fldCharType="end"/>
+            </w:r>
+          </w:hyperlink>
+        </w:p>
+        <w:p>
+          <w:pPr>
+            <w:pStyle w:val="TM3"/>
+            <w:tabs>
+              <w:tab w:val="left" w:pos="1200"/>
+              <w:tab w:val="right" w:leader="dot" w:pos="9060"/>
+            </w:tabs>
+            <w:rPr>
+              <w:rFonts w:asciiTheme="minorHAnsi" w:eastAsiaTheme="minorEastAsia" w:hAnsiTheme="minorHAnsi" w:cstheme="minorBidi"/>
+              <w:noProof/>
+              <w:kern w:val="2"/>
+              <w:sz w:val="22"/>
+              <w:szCs w:val="22"/>
+              <w:lang w:val="fr-CH" w:eastAsia="fr-CH"/>
+              <w14:ligatures w14:val="standardContextual"/>
+            </w:rPr>
+          </w:pPr>
+          <w:hyperlink w:anchor="_Toc198823288" w:history="1">
+            <w:r>
+              <w:rPr>
+                <w:rStyle w:val="Lienhypertexte"/>
+                <w:noProof/>
+              </w:rPr>
+              <w:t>4.1.1</w:t>
+            </w:r>
+            <w:r>
+              <w:rPr>
+                <w:rFonts w:asciiTheme="minorHAnsi" w:eastAsiaTheme="minorEastAsia" w:hAnsiTheme="minorHAnsi" w:cstheme="minorBidi"/>
+                <w:noProof/>
+                <w:kern w:val="2"/>
+                <w:sz w:val="22"/>
+                <w:szCs w:val="22"/>
+                <w:lang w:val="fr-CH" w:eastAsia="fr-CH"/>
+                <w14:ligatures w14:val="standardContextual"/>
+              </w:rPr>
+              <w:tab/>
+            </w:r>
+            <w:r>
+              <w:rPr>
+                <w:rStyle w:val="Lienhypertexte"/>
+                <w:noProof/>
+              </w:rPr>
+              <w:t>Environnement de test</w:t>
+            </w:r>
+            <w:r>
+              <w:rPr>
+                <w:noProof/>
+                <w:webHidden/>
+              </w:rPr>
+              <w:tab/>
+            </w:r>
+            <w:r>
+              <w:rPr>
+                <w:noProof/>
+                <w:webHidden/>
+              </w:rPr>
+              <w:fldChar w:fldCharType="begin"/>
+            </w:r>
+            <w:r>
+              <w:rPr>
+                <w:noProof/>
+                <w:webHidden/>
+              </w:rPr>
+              <w:instrText xml:space="preserve"> PAGEREF _Toc198823288 \h </w:instrText>
+            </w:r>
+            <w:r>
+              <w:rPr>
+                <w:noProof/>
+                <w:webHidden/>
+              </w:rPr>
+            </w:r>
+            <w:r>
+              <w:rPr>
+                <w:noProof/>
+                <w:webHidden/>
+              </w:rPr>
+              <w:fldChar w:fldCharType="separate"/>
+            </w:r>
+            <w:r>
+              <w:rPr>
+                <w:noProof/>
+                <w:webHidden/>
+              </w:rPr>
+              <w:t>38</w:t>
+            </w:r>
+            <w:r>
+              <w:rPr>
+                <w:noProof/>
+                <w:webHidden/>
+              </w:rPr>
+              <w:fldChar w:fldCharType="end"/>
+            </w:r>
+          </w:hyperlink>
+        </w:p>
+        <w:p>
+          <w:pPr>
+            <w:pStyle w:val="TM3"/>
+            <w:tabs>
+              <w:tab w:val="left" w:pos="1200"/>
+              <w:tab w:val="right" w:leader="dot" w:pos="9060"/>
+            </w:tabs>
+            <w:rPr>
+              <w:rFonts w:asciiTheme="minorHAnsi" w:eastAsiaTheme="minorEastAsia" w:hAnsiTheme="minorHAnsi" w:cstheme="minorBidi"/>
+              <w:noProof/>
+              <w:kern w:val="2"/>
+              <w:sz w:val="22"/>
+              <w:szCs w:val="22"/>
+              <w:lang w:val="fr-CH" w:eastAsia="fr-CH"/>
+              <w14:ligatures w14:val="standardContextual"/>
+            </w:rPr>
+          </w:pPr>
+          <w:hyperlink w:anchor="_Toc198823289" w:history="1">
+            <w:r>
+              <w:rPr>
+                <w:rStyle w:val="Lienhypertexte"/>
+                <w:noProof/>
+              </w:rPr>
+              <w:t>4.1.2</w:t>
+            </w:r>
+            <w:r>
+              <w:rPr>
+                <w:rFonts w:asciiTheme="minorHAnsi" w:eastAsiaTheme="minorEastAsia" w:hAnsiTheme="minorHAnsi" w:cstheme="minorBidi"/>
+                <w:noProof/>
+                <w:kern w:val="2"/>
+                <w:sz w:val="22"/>
+                <w:szCs w:val="22"/>
+                <w:lang w:val="fr-CH" w:eastAsia="fr-CH"/>
+                <w14:ligatures w14:val="standardContextual"/>
+              </w:rPr>
+              <w:tab/>
+            </w:r>
+            <w:r>
+              <w:rPr>
+                <w:rStyle w:val="Lienhypertexte"/>
+                <w:noProof/>
+              </w:rPr>
+              <w:t>Scénario de test</w:t>
+            </w:r>
+            <w:r>
+              <w:rPr>
+                <w:noProof/>
+                <w:webHidden/>
+              </w:rPr>
+              <w:tab/>
+            </w:r>
+            <w:r>
+              <w:rPr>
+                <w:noProof/>
+                <w:webHidden/>
+              </w:rPr>
+              <w:fldChar w:fldCharType="begin"/>
+            </w:r>
+            <w:r>
+              <w:rPr>
+                <w:noProof/>
+                <w:webHidden/>
+              </w:rPr>
+              <w:instrText xml:space="preserve"> PAGEREF _Toc198823289 \h </w:instrText>
+            </w:r>
+            <w:r>
+              <w:rPr>
+                <w:noProof/>
+                <w:webHidden/>
+              </w:rPr>
+            </w:r>
+            <w:r>
+              <w:rPr>
+                <w:noProof/>
+                <w:webHidden/>
+              </w:rPr>
+              <w:fldChar w:fldCharType="separate"/>
+            </w:r>
+            <w:r>
+              <w:rPr>
+                <w:noProof/>
+                <w:webHidden/>
+              </w:rPr>
+              <w:t>38</w:t>
             </w:r>
             <w:r>
               <w:rPr>
@@ -5048,7 +5330,7 @@
               <w14:ligatures w14:val="standardContextual"/>
             </w:rPr>
           </w:pPr>
-          <w:hyperlink w:anchor="_Toc198736455" w:history="1">
+          <w:hyperlink w:anchor="_Toc198823290" w:history="1">
             <w:r>
               <w:rPr>
                 <w:rStyle w:val="Lienhypertexte"/>
@@ -5095,7 +5377,7 @@
                 <w:noProof/>
                 <w:webHidden/>
               </w:rPr>
-              <w:instrText xml:space="preserve"> PAGEREF _Toc198736455 \h </w:instrText>
+              <w:instrText xml:space="preserve"> PAGEREF _Toc198823290 \h </w:instrText>
             </w:r>
             <w:r>
               <w:rPr>
@@ -5115,7 +5397,7 @@
                 <w:noProof/>
                 <w:webHidden/>
               </w:rPr>
-              <w:t>33</w:t>
+              <w:t>38</w:t>
             </w:r>
             <w:r>
               <w:rPr>
@@ -5138,7 +5420,7 @@
               <w14:ligatures w14:val="standardContextual"/>
             </w:rPr>
           </w:pPr>
-          <w:hyperlink w:anchor="_Toc198736456" w:history="1">
+          <w:hyperlink w:anchor="_Toc198823291" w:history="1">
             <w:r>
               <w:rPr>
                 <w:rStyle w:val="Lienhypertexte"/>
@@ -5178,7 +5460,7 @@
               <w:rPr>
                 <w:webHidden/>
               </w:rPr>
-              <w:instrText xml:space="preserve"> PAGEREF _Toc198736456 \h </w:instrText>
+              <w:instrText xml:space="preserve"> PAGEREF _Toc198823291 \h </w:instrText>
             </w:r>
             <w:r>
               <w:rPr>
@@ -5195,7 +5477,7 @@
               <w:rPr>
                 <w:webHidden/>
               </w:rPr>
-              <w:t>33</w:t>
+              <w:t>38</w:t>
             </w:r>
             <w:r>
               <w:rPr>
@@ -5217,7 +5499,7 @@
               <w14:ligatures w14:val="standardContextual"/>
             </w:rPr>
           </w:pPr>
-          <w:hyperlink w:anchor="_Toc198736457" w:history="1">
+          <w:hyperlink w:anchor="_Toc198823292" w:history="1">
             <w:r>
               <w:rPr>
                 <w:rStyle w:val="Lienhypertexte"/>
@@ -5257,7 +5539,7 @@
               <w:rPr>
                 <w:webHidden/>
               </w:rPr>
-              <w:instrText xml:space="preserve"> PAGEREF _Toc198736457 \h </w:instrText>
+              <w:instrText xml:space="preserve"> PAGEREF _Toc198823292 \h </w:instrText>
             </w:r>
             <w:r>
               <w:rPr>
@@ -5274,7 +5556,7 @@
               <w:rPr>
                 <w:webHidden/>
               </w:rPr>
-              <w:t>33</w:t>
+              <w:t>38</w:t>
             </w:r>
             <w:r>
               <w:rPr>
@@ -5301,7 +5583,7 @@
               <w14:ligatures w14:val="standardContextual"/>
             </w:rPr>
           </w:pPr>
-          <w:hyperlink w:anchor="_Toc198736458" w:history="1">
+          <w:hyperlink w:anchor="_Toc198823293" w:history="1">
             <w:r>
               <w:rPr>
                 <w:rStyle w:val="Lienhypertexte"/>
@@ -5349,7 +5631,7 @@
                 <w:noProof/>
                 <w:webHidden/>
               </w:rPr>
-              <w:instrText xml:space="preserve"> PAGEREF _Toc198736458 \h </w:instrText>
+              <w:instrText xml:space="preserve"> PAGEREF _Toc198823293 \h </w:instrText>
             </w:r>
             <w:r>
               <w:rPr>
@@ -5369,7 +5651,7 @@
                 <w:noProof/>
                 <w:webHidden/>
               </w:rPr>
-              <w:t>33</w:t>
+              <w:t>38</w:t>
             </w:r>
             <w:r>
               <w:rPr>
@@ -5397,7 +5679,7 @@
               <w14:ligatures w14:val="standardContextual"/>
             </w:rPr>
           </w:pPr>
-          <w:hyperlink w:anchor="_Toc198736459" w:history="1">
+          <w:hyperlink w:anchor="_Toc198823294" w:history="1">
             <w:r>
               <w:rPr>
                 <w:rStyle w:val="Lienhypertexte"/>
@@ -5445,7 +5727,7 @@
                 <w:noProof/>
                 <w:webHidden/>
               </w:rPr>
-              <w:instrText xml:space="preserve"> PAGEREF _Toc198736459 \h </w:instrText>
+              <w:instrText xml:space="preserve"> PAGEREF _Toc198823294 \h </w:instrText>
             </w:r>
             <w:r>
               <w:rPr>
@@ -5465,7 +5747,7 @@
                 <w:noProof/>
                 <w:webHidden/>
               </w:rPr>
-              <w:t>33</w:t>
+              <w:t>38</w:t>
             </w:r>
             <w:r>
               <w:rPr>
@@ -5493,7 +5775,7 @@
               <w14:ligatures w14:val="standardContextual"/>
             </w:rPr>
           </w:pPr>
-          <w:hyperlink w:anchor="_Toc198736460" w:history="1">
+          <w:hyperlink w:anchor="_Toc198823295" w:history="1">
             <w:r>
               <w:rPr>
                 <w:rStyle w:val="Lienhypertexte"/>
@@ -5541,7 +5823,7 @@
                 <w:noProof/>
                 <w:webHidden/>
               </w:rPr>
-              <w:instrText xml:space="preserve"> PAGEREF _Toc198736460 \h </w:instrText>
+              <w:instrText xml:space="preserve"> PAGEREF _Toc198823295 \h </w:instrText>
             </w:r>
             <w:r>
               <w:rPr>
@@ -5561,7 +5843,7 @@
                 <w:noProof/>
                 <w:webHidden/>
               </w:rPr>
-              <w:t>33</w:t>
+              <w:t>38</w:t>
             </w:r>
             <w:r>
               <w:rPr>
@@ -5589,7 +5871,7 @@
               <w14:ligatures w14:val="standardContextual"/>
             </w:rPr>
           </w:pPr>
-          <w:hyperlink w:anchor="_Toc198736461" w:history="1">
+          <w:hyperlink w:anchor="_Toc198823296" w:history="1">
             <w:r>
               <w:rPr>
                 <w:rStyle w:val="Lienhypertexte"/>
@@ -5637,7 +5919,7 @@
                 <w:noProof/>
                 <w:webHidden/>
               </w:rPr>
-              <w:instrText xml:space="preserve"> PAGEREF _Toc198736461 \h </w:instrText>
+              <w:instrText xml:space="preserve"> PAGEREF _Toc198823296 \h </w:instrText>
             </w:r>
             <w:r>
               <w:rPr>
@@ -5657,7 +5939,7 @@
                 <w:noProof/>
                 <w:webHidden/>
               </w:rPr>
-              <w:t>33</w:t>
+              <w:t>38</w:t>
             </w:r>
             <w:r>
               <w:rPr>
@@ -5685,7 +5967,7 @@
               <w14:ligatures w14:val="standardContextual"/>
             </w:rPr>
           </w:pPr>
-          <w:hyperlink w:anchor="_Toc198736462" w:history="1">
+          <w:hyperlink w:anchor="_Toc198823297" w:history="1">
             <w:r>
               <w:rPr>
                 <w:rStyle w:val="Lienhypertexte"/>
@@ -5733,7 +6015,7 @@
                 <w:noProof/>
                 <w:webHidden/>
               </w:rPr>
-              <w:instrText xml:space="preserve"> PAGEREF _Toc198736462 \h </w:instrText>
+              <w:instrText xml:space="preserve"> PAGEREF _Toc198823297 \h </w:instrText>
             </w:r>
             <w:r>
               <w:rPr>
@@ -5753,7 +6035,7 @@
                 <w:noProof/>
                 <w:webHidden/>
               </w:rPr>
-              <w:t>33</w:t>
+              <w:t>38</w:t>
             </w:r>
             <w:r>
               <w:rPr>
@@ -5781,7 +6063,7 @@
               <w14:ligatures w14:val="standardContextual"/>
             </w:rPr>
           </w:pPr>
-          <w:hyperlink w:anchor="_Toc198736463" w:history="1">
+          <w:hyperlink w:anchor="_Toc198823298" w:history="1">
             <w:r>
               <w:rPr>
                 <w:rStyle w:val="Lienhypertexte"/>
@@ -5829,7 +6111,7 @@
                 <w:noProof/>
                 <w:webHidden/>
               </w:rPr>
-              <w:instrText xml:space="preserve"> PAGEREF _Toc198736463 \h </w:instrText>
+              <w:instrText xml:space="preserve"> PAGEREF _Toc198823298 \h </w:instrText>
             </w:r>
             <w:r>
               <w:rPr>
@@ -5849,7 +6131,7 @@
                 <w:noProof/>
                 <w:webHidden/>
               </w:rPr>
-              <w:t>34</w:t>
+              <w:t>38</w:t>
             </w:r>
             <w:r>
               <w:rPr>
@@ -5875,7 +6157,7 @@
       <w:pPr>
         <w:pStyle w:val="Titre1"/>
       </w:pPr>
-      <w:bookmarkStart w:id="2" w:name="_Toc198736408"/>
+      <w:bookmarkStart w:id="2" w:name="_Toc198823240"/>
       <w:r>
         <w:t>Analyse du cahier des charges</w:t>
       </w:r>
@@ -5983,7 +6265,7 @@
           <w:iCs/>
         </w:rPr>
       </w:pPr>
-      <w:bookmarkStart w:id="3" w:name="_Toc198736409"/>
+      <w:bookmarkStart w:id="3" w:name="_Toc198823241"/>
       <w:r>
         <w:rPr>
           <w:iCs/>
@@ -6026,7 +6308,7 @@
         </w:rPr>
       </w:pPr>
       <w:bookmarkStart w:id="4" w:name="_Toc499021834"/>
-      <w:bookmarkStart w:id="5" w:name="_Toc198736410"/>
+      <w:bookmarkStart w:id="5" w:name="_Toc198823242"/>
       <w:r>
         <w:rPr>
           <w:iCs/>
@@ -6094,8 +6376,9 @@
       <w:pPr>
         <w:pStyle w:val="Titre2"/>
       </w:pPr>
-      <w:bookmarkStart w:id="6" w:name="_Toc198736411"/>
-      <w:r>
+      <w:bookmarkStart w:id="6" w:name="_Toc198823243"/>
+      <w:r>
+        <w:lastRenderedPageBreak/>
         <w:t>Enjeux</w:t>
       </w:r>
       <w:r>
@@ -6108,11 +6391,7 @@
         <w:t xml:space="preserve">Sur le plan technique l’un des principaux défis est de concevoir une application web totalement fonctionnelle sans internet ce qui implique </w:t>
       </w:r>
       <w:r>
-        <w:t xml:space="preserve">qu’au lieu de charger des dépendances via des url externe je devrai télécharger tous les fichiers et les mettre </w:t>
-      </w:r>
-      <w:r>
-        <w:lastRenderedPageBreak/>
-        <w:t xml:space="preserve">dans mon projet ce qui aura comme conséquence </w:t>
+        <w:t xml:space="preserve">qu’au lieu de charger des dépendances via des url externe je devrai télécharger tous les fichiers et les mettre dans mon projet ce qui aura comme conséquence </w:t>
       </w:r>
       <w:r>
         <w:t xml:space="preserve">de l’alourdir. </w:t>
@@ -6154,7 +6433,7 @@
       <w:pPr>
         <w:pStyle w:val="Titre2"/>
       </w:pPr>
-      <w:bookmarkStart w:id="7" w:name="_Toc198736412"/>
+      <w:bookmarkStart w:id="7" w:name="_Toc198823244"/>
       <w:r>
         <w:t>Technologies utilisées</w:t>
       </w:r>
@@ -6398,7 +6677,7 @@
       <w:pPr>
         <w:pStyle w:val="Titre2"/>
       </w:pPr>
-      <w:bookmarkStart w:id="8" w:name="_Toc198736413"/>
+      <w:bookmarkStart w:id="8" w:name="_Toc198823245"/>
       <w:r>
         <w:t>Structure</w:t>
       </w:r>
@@ -6634,6 +6913,7 @@
           <w:b/>
           <w:bCs/>
         </w:rPr>
+        <w:lastRenderedPageBreak/>
         <w:t>Chapitre</w:t>
       </w:r>
       <w:r>
@@ -6726,7 +7006,7 @@
       <w:pPr>
         <w:pStyle w:val="Titre1"/>
       </w:pPr>
-      <w:bookmarkStart w:id="9" w:name="_Toc198736414"/>
+      <w:bookmarkStart w:id="9" w:name="_Toc198823246"/>
       <w:r>
         <w:lastRenderedPageBreak/>
         <w:t>Conception</w:t>
@@ -6760,7 +7040,7 @@
       <w:pPr>
         <w:pStyle w:val="Titre2"/>
       </w:pPr>
-      <w:bookmarkStart w:id="10" w:name="_Toc198736415"/>
+      <w:bookmarkStart w:id="10" w:name="_Toc198823247"/>
       <w:r>
         <w:t>Gestion de projet</w:t>
       </w:r>
@@ -6932,7 +7212,7 @@
       <w:pPr>
         <w:pStyle w:val="Titre2"/>
       </w:pPr>
-      <w:bookmarkStart w:id="11" w:name="_Toc198736416"/>
+      <w:bookmarkStart w:id="11" w:name="_Toc198823248"/>
       <w:r>
         <w:t>Planification initiale</w:t>
       </w:r>
@@ -7172,7 +7452,7 @@
       <w:pPr>
         <w:pStyle w:val="Titre3"/>
       </w:pPr>
-      <w:bookmarkStart w:id="12" w:name="_Toc198736417"/>
+      <w:bookmarkStart w:id="12" w:name="_Toc198823249"/>
       <w:r>
         <w:t>Documentation</w:t>
       </w:r>
@@ -7200,7 +7480,7 @@
       <w:pPr>
         <w:pStyle w:val="Titre3"/>
       </w:pPr>
-      <w:bookmarkStart w:id="13" w:name="_Toc198736418"/>
+      <w:bookmarkStart w:id="13" w:name="_Toc198823250"/>
       <w:r>
         <w:t>Analyse</w:t>
       </w:r>
@@ -7239,7 +7519,7 @@
       <w:pPr>
         <w:pStyle w:val="Titre3"/>
       </w:pPr>
-      <w:bookmarkStart w:id="14" w:name="_Toc198736419"/>
+      <w:bookmarkStart w:id="14" w:name="_Toc198823251"/>
       <w:r>
         <w:lastRenderedPageBreak/>
         <w:t>Conception</w:t>
@@ -7254,7 +7534,15 @@
         <w:t>données</w:t>
       </w:r>
       <w:r>
-        <w:t>, cette phases est estimé à 4h35 avec cette fois ci les maquettes qui devrait prendre plus de temps car au moment de leur création il y a toute la partie réflexion et définition du fonctionnement de l’application.</w:t>
+        <w:t xml:space="preserve">, </w:t>
+      </w:r>
+      <w:proofErr w:type="gramStart"/>
+      <w:r>
+        <w:t>cette phases</w:t>
+      </w:r>
+      <w:proofErr w:type="gramEnd"/>
+      <w:r>
+        <w:t xml:space="preserve"> est estimé à 4h35 avec cette fois ci les maquettes qui devrait prendre plus de temps car au moment de leur création il y a toute la partie réflexion et définition du fonctionnement de l’application.</w:t>
       </w:r>
     </w:p>
     <w:p/>
@@ -7262,7 +7550,7 @@
       <w:pPr>
         <w:pStyle w:val="Titre3"/>
       </w:pPr>
-      <w:bookmarkStart w:id="15" w:name="_Toc198736420"/>
+      <w:bookmarkStart w:id="15" w:name="_Toc198823252"/>
       <w:r>
         <w:t>Réalisation</w:t>
       </w:r>
@@ -7273,10 +7561,23 @@
         <w:t>Cette phase devrait occuper plus de la moitié de la durée du projet avec une estimation à 47h50.</w:t>
       </w:r>
       <w:r>
-        <w:t xml:space="preserve"> Elle contiendra le développement du site de A à  Z</w:t>
-      </w:r>
-      <w:r>
-        <w:t xml:space="preserve"> et donc de nombreuses tâches plus ou moins conséquente comme la création du footer qui devrait être très rapide (estimé à 30 minutes) et la gestion de l’exportation (estimé à 1,5 jours)</w:t>
+        <w:t xml:space="preserve"> Elle contiendra le développement du site de A </w:t>
+      </w:r>
+      <w:proofErr w:type="gramStart"/>
+      <w:r>
+        <w:t>à  Z</w:t>
+      </w:r>
+      <w:proofErr w:type="gramEnd"/>
+      <w:r>
+        <w:t xml:space="preserve"> et donc de nombreuses tâches plus ou moins conséquente comme la création du </w:t>
+      </w:r>
+      <w:proofErr w:type="spellStart"/>
+      <w:r>
+        <w:t>footer</w:t>
+      </w:r>
+      <w:proofErr w:type="spellEnd"/>
+      <w:r>
+        <w:t xml:space="preserve"> qui devrait être très rapide (estimé à 30 minutes) et la gestion de l’exportation (estimé à 1,5 jours)</w:t>
       </w:r>
       <w:r>
         <w:t>.</w:t>
@@ -7287,7 +7588,7 @@
       <w:pPr>
         <w:pStyle w:val="Titre3"/>
       </w:pPr>
-      <w:bookmarkStart w:id="16" w:name="_Toc198736421"/>
+      <w:bookmarkStart w:id="16" w:name="_Toc198823253"/>
       <w:r>
         <w:t>Test</w:t>
       </w:r>
@@ -7311,7 +7612,7 @@
           <w:iCs/>
         </w:rPr>
       </w:pPr>
-      <w:bookmarkStart w:id="17" w:name="_Toc198736422"/>
+      <w:bookmarkStart w:id="17" w:name="_Toc198823254"/>
       <w:r>
         <w:rPr>
           <w:iCs/>
@@ -7577,8 +7878,13 @@
       </w:r>
     </w:p>
     <w:p>
-      <w:r>
-        <w:t>index.php se situe à la racine du projet et est utilisé comme point d’entrée</w:t>
+      <w:proofErr w:type="spellStart"/>
+      <w:r>
+        <w:t>index.php</w:t>
+      </w:r>
+      <w:proofErr w:type="spellEnd"/>
+      <w:r>
+        <w:t xml:space="preserve"> se situe à la racine du projet et est utilisé comme point d’entrée</w:t>
       </w:r>
       <w:r>
         <w:t xml:space="preserve"> de l’application</w:t>
@@ -7618,7 +7924,15 @@
         <w:t xml:space="preserve"> en fonction des paramètres de l’URL </w:t>
       </w:r>
       <w:r>
-        <w:t>($_GET['controller'])</w:t>
+        <w:t>($_GET['</w:t>
+      </w:r>
+      <w:proofErr w:type="spellStart"/>
+      <w:r>
+        <w:t>controller</w:t>
+      </w:r>
+      <w:proofErr w:type="spellEnd"/>
+      <w:r>
+        <w:t>'])</w:t>
       </w:r>
       <w:r>
         <w:t>.</w:t>
@@ -7654,6 +7968,7 @@
         </w:rPr>
         <w:t xml:space="preserve">Comme son nom l’indique ce dossier contient tous les différents contrôleurs de l’application et notamment le </w:t>
       </w:r>
+      <w:proofErr w:type="spellStart"/>
       <w:r>
         <w:rPr>
           <w:lang w:val="fr-CH"/>
@@ -7664,7 +7979,14 @@
         <w:rPr>
           <w:lang w:val="fr-CH"/>
         </w:rPr>
-        <w:t>ontroller.php qui instancie la classe parente abstraite</w:t>
+        <w:t>ontroller.php</w:t>
+      </w:r>
+      <w:proofErr w:type="spellEnd"/>
+      <w:r>
+        <w:rPr>
+          <w:lang w:val="fr-CH"/>
+        </w:rPr>
+        <w:t xml:space="preserve"> qui instancie la classe parente abstraite</w:t>
       </w:r>
       <w:r>
         <w:rPr>
@@ -7727,7 +8049,21 @@
         <w:rPr>
           <w:lang w:val="fr-CH"/>
         </w:rPr>
-        <w:t xml:space="preserve">Ce dossier contient notamment le fichier database.php qui </w:t>
+        <w:t xml:space="preserve">Ce dossier contient notamment le fichier </w:t>
+      </w:r>
+      <w:proofErr w:type="spellStart"/>
+      <w:r>
+        <w:rPr>
+          <w:lang w:val="fr-CH"/>
+        </w:rPr>
+        <w:t>database.php</w:t>
+      </w:r>
+      <w:proofErr w:type="spellEnd"/>
+      <w:r>
+        <w:rPr>
+          <w:lang w:val="fr-CH"/>
+        </w:rPr>
+        <w:t xml:space="preserve"> qui </w:t>
       </w:r>
       <w:r>
         <w:rPr>
@@ -7791,43 +8127,81 @@
           <w:bCs/>
           <w:lang w:val="fr-CH"/>
         </w:rPr>
-        <w:t>Dossier View</w:t>
-      </w:r>
-    </w:p>
-    <w:p>
-      <w:pPr>
-        <w:rPr>
-          <w:lang w:val="fr-CH"/>
-        </w:rPr>
-      </w:pPr>
-      <w:r>
-        <w:rPr>
-          <w:lang w:val="fr-CH"/>
-        </w:rPr>
-        <w:t>Regroupe tous les fichiers contenant de l’html comme le footer, la nav et le header mais aussi les différentes pages.</w:t>
-      </w:r>
-    </w:p>
-    <w:p>
-      <w:pPr>
-        <w:rPr>
-          <w:lang w:val="fr-CH"/>
-        </w:rPr>
-      </w:pPr>
-    </w:p>
-    <w:p>
-      <w:pPr>
+        <w:t xml:space="preserve">Dossier </w:t>
+      </w:r>
+      <w:proofErr w:type="spellStart"/>
+      <w:r>
         <w:rPr>
           <w:b/>
           <w:bCs/>
           <w:lang w:val="fr-CH"/>
         </w:rPr>
-      </w:pPr>
-      <w:r>
+        <w:t>View</w:t>
+      </w:r>
+      <w:proofErr w:type="spellEnd"/>
+    </w:p>
+    <w:p>
+      <w:pPr>
+        <w:rPr>
+          <w:lang w:val="fr-CH"/>
+        </w:rPr>
+      </w:pPr>
+      <w:r>
+        <w:rPr>
+          <w:lang w:val="fr-CH"/>
+        </w:rPr>
+        <w:t xml:space="preserve">Regroupe tous les fichiers contenant de l’html comme le </w:t>
+      </w:r>
+      <w:proofErr w:type="spellStart"/>
+      <w:r>
+        <w:rPr>
+          <w:lang w:val="fr-CH"/>
+        </w:rPr>
+        <w:t>footer</w:t>
+      </w:r>
+      <w:proofErr w:type="spellEnd"/>
+      <w:r>
+        <w:rPr>
+          <w:lang w:val="fr-CH"/>
+        </w:rPr>
+        <w:t xml:space="preserve">, la </w:t>
+      </w:r>
+      <w:proofErr w:type="spellStart"/>
+      <w:r>
+        <w:rPr>
+          <w:lang w:val="fr-CH"/>
+        </w:rPr>
+        <w:t>nav</w:t>
+      </w:r>
+      <w:proofErr w:type="spellEnd"/>
+      <w:r>
+        <w:rPr>
+          <w:lang w:val="fr-CH"/>
+        </w:rPr>
+        <w:t xml:space="preserve"> et le header mais aussi les différentes pages.</w:t>
+      </w:r>
+    </w:p>
+    <w:p>
+      <w:pPr>
+        <w:rPr>
+          <w:lang w:val="fr-CH"/>
+        </w:rPr>
+      </w:pPr>
+    </w:p>
+    <w:p>
+      <w:pPr>
         <w:rPr>
           <w:b/>
           <w:bCs/>
           <w:lang w:val="fr-CH"/>
         </w:rPr>
+      </w:pPr>
+      <w:r>
+        <w:rPr>
+          <w:b/>
+          <w:bCs/>
+          <w:lang w:val="fr-CH"/>
+        </w:rPr>
         <w:t>Dossier ressources</w:t>
       </w:r>
     </w:p>
@@ -7841,7 +8215,35 @@
         <w:rPr>
           <w:lang w:val="fr-CH"/>
         </w:rPr>
-        <w:t xml:space="preserve">Contient toutes les images du site, mes fichiers css et js mais aussi </w:t>
+        <w:t xml:space="preserve">Contient toutes les images du site, mes fichiers </w:t>
+      </w:r>
+      <w:proofErr w:type="spellStart"/>
+      <w:r>
+        <w:rPr>
+          <w:lang w:val="fr-CH"/>
+        </w:rPr>
+        <w:t>css</w:t>
+      </w:r>
+      <w:proofErr w:type="spellEnd"/>
+      <w:r>
+        <w:rPr>
+          <w:lang w:val="fr-CH"/>
+        </w:rPr>
+        <w:t xml:space="preserve"> et </w:t>
+      </w:r>
+      <w:proofErr w:type="spellStart"/>
+      <w:r>
+        <w:rPr>
+          <w:lang w:val="fr-CH"/>
+        </w:rPr>
+        <w:t>js</w:t>
+      </w:r>
+      <w:proofErr w:type="spellEnd"/>
+      <w:r>
+        <w:rPr>
+          <w:lang w:val="fr-CH"/>
+        </w:rPr>
+        <w:t xml:space="preserve"> mais aussi </w:t>
       </w:r>
       <w:r>
         <w:rPr>
@@ -7866,7 +8268,7 @@
       <w:pPr>
         <w:pStyle w:val="Titre2"/>
       </w:pPr>
-      <w:bookmarkStart w:id="18" w:name="_Toc198736423"/>
+      <w:bookmarkStart w:id="18" w:name="_Toc198823255"/>
       <w:r>
         <w:t>Base de données</w:t>
       </w:r>
@@ -7874,7 +8276,15 @@
     </w:p>
     <w:p>
       <w:r>
-        <w:t>Ce site devant stocker des données tel que les livres, les utilisateurs et les emprunts il est impératif d’avoir une base de donnée.</w:t>
+        <w:t xml:space="preserve">Ce site devant stocker des données tel que les livres, les utilisateurs et les emprunts il est impératif d’avoir une base de </w:t>
+      </w:r>
+      <w:proofErr w:type="gramStart"/>
+      <w:r>
+        <w:t>donnée</w:t>
+      </w:r>
+      <w:proofErr w:type="gramEnd"/>
+      <w:r>
+        <w:t>.</w:t>
       </w:r>
     </w:p>
     <w:p>
@@ -8267,7 +8677,7 @@
       <w:pPr>
         <w:pStyle w:val="Titre2"/>
       </w:pPr>
-      <w:bookmarkStart w:id="19" w:name="_Toc198736424"/>
+      <w:bookmarkStart w:id="19" w:name="_Toc198823256"/>
       <w:r>
         <w:t>Maquette du site</w:t>
       </w:r>
@@ -8301,7 +8711,7 @@
           <w:szCs w:val="22"/>
         </w:rPr>
       </w:pPr>
-      <w:bookmarkStart w:id="20" w:name="_Toc198736425"/>
+      <w:bookmarkStart w:id="20" w:name="_Toc198823257"/>
       <w:r>
         <w:rPr>
           <w:sz w:val="22"/>
@@ -8507,7 +8917,21 @@
         <w:rPr>
           <w:lang w:val="fr-CH"/>
         </w:rPr>
-        <w:t>Le footer rappelle l’origine du projet en mettant</w:t>
+        <w:t xml:space="preserve">Le </w:t>
+      </w:r>
+      <w:proofErr w:type="spellStart"/>
+      <w:r>
+        <w:rPr>
+          <w:lang w:val="fr-CH"/>
+        </w:rPr>
+        <w:t>footer</w:t>
+      </w:r>
+      <w:proofErr w:type="spellEnd"/>
+      <w:r>
+        <w:rPr>
+          <w:lang w:val="fr-CH"/>
+        </w:rPr>
+        <w:t xml:space="preserve"> rappelle l’origine du projet en mettant</w:t>
       </w:r>
       <w:r>
         <w:rPr>
@@ -8519,7 +8943,21 @@
         <w:rPr>
           <w:lang w:val="fr-CH"/>
         </w:rPr>
-        <w:t xml:space="preserve"> le logo ainsi que le slogan de l’association African Puzzle</w:t>
+        <w:t xml:space="preserve"> le logo ainsi que le slogan de l’association </w:t>
+      </w:r>
+      <w:proofErr w:type="spellStart"/>
+      <w:r>
+        <w:rPr>
+          <w:lang w:val="fr-CH"/>
+        </w:rPr>
+        <w:t>African</w:t>
+      </w:r>
+      <w:proofErr w:type="spellEnd"/>
+      <w:r>
+        <w:rPr>
+          <w:lang w:val="fr-CH"/>
+        </w:rPr>
+        <w:t xml:space="preserve"> Puzzle</w:t>
       </w:r>
       <w:r>
         <w:rPr>
@@ -8580,7 +9018,7 @@
           <w:lang w:val="fr-CH"/>
         </w:rPr>
       </w:pPr>
-      <w:bookmarkStart w:id="21" w:name="_Toc198736426"/>
+      <w:bookmarkStart w:id="21" w:name="_Toc198823258"/>
       <w:r>
         <w:rPr>
           <w:lang w:val="fr-CH"/>
@@ -8710,7 +9148,21 @@
         <w:rPr>
           <w:lang w:val="fr-CH"/>
         </w:rPr>
-        <w:t xml:space="preserve"> dans le header aura comme fonction, une fois cliqué, de déplier les deux options possible : Importer ou Exporter les données de l’applications.</w:t>
+        <w:t xml:space="preserve"> dans le header </w:t>
+      </w:r>
+      <w:proofErr w:type="gramStart"/>
+      <w:r>
+        <w:rPr>
+          <w:lang w:val="fr-CH"/>
+        </w:rPr>
+        <w:t>aura</w:t>
+      </w:r>
+      <w:proofErr w:type="gramEnd"/>
+      <w:r>
+        <w:rPr>
+          <w:lang w:val="fr-CH"/>
+        </w:rPr>
+        <w:t xml:space="preserve"> comme fonction, une fois cliqué, de déplier les deux options possible : Importer ou Exporter les données de l’applications.</w:t>
       </w:r>
     </w:p>
     <w:p>
@@ -8885,7 +9337,7 @@
           <w:lang w:val="fr-CH"/>
         </w:rPr>
       </w:pPr>
-      <w:bookmarkStart w:id="22" w:name="_Toc198736427"/>
+      <w:bookmarkStart w:id="22" w:name="_Toc198823259"/>
       <w:r>
         <w:rPr>
           <w:lang w:val="fr-CH"/>
@@ -9231,7 +9683,7 @@
           <w:lang w:val="fr-CH"/>
         </w:rPr>
       </w:pPr>
-      <w:bookmarkStart w:id="23" w:name="_Toc198736428"/>
+      <w:bookmarkStart w:id="23" w:name="_Toc198823260"/>
       <w:r>
         <w:rPr>
           <w:lang w:val="fr-CH"/>
@@ -9438,7 +9890,7 @@
           <w:lang w:val="fr-CH"/>
         </w:rPr>
       </w:pPr>
-      <w:bookmarkStart w:id="24" w:name="_Toc198736429"/>
+      <w:bookmarkStart w:id="24" w:name="_Toc198823261"/>
       <w:r>
         <w:rPr>
           <w:lang w:val="fr-CH"/>
@@ -9626,7 +10078,7 @@
           <w:lang w:val="fr-CH"/>
         </w:rPr>
       </w:pPr>
-      <w:bookmarkStart w:id="25" w:name="_Toc198736430"/>
+      <w:bookmarkStart w:id="25" w:name="_Toc198823262"/>
       <w:r>
         <w:rPr>
           <w:lang w:val="fr-CH"/>
@@ -9706,7 +10158,7 @@
           <w:lang w:val="fr-CH"/>
         </w:rPr>
       </w:pPr>
-      <w:bookmarkStart w:id="26" w:name="_Toc198736431"/>
+      <w:bookmarkStart w:id="26" w:name="_Toc198823263"/>
       <w:r>
         <w:rPr>
           <w:lang w:val="fr-CH"/>
@@ -10005,7 +10457,7 @@
           <w:lang w:val="fr-CH"/>
         </w:rPr>
       </w:pPr>
-      <w:bookmarkStart w:id="27" w:name="_Toc198736432"/>
+      <w:bookmarkStart w:id="27" w:name="_Toc198823264"/>
       <w:r>
         <w:rPr>
           <w:lang w:val="fr-CH"/>
@@ -10193,7 +10645,7 @@
           <w:lang w:val="fr-CH"/>
         </w:rPr>
       </w:pPr>
-      <w:bookmarkStart w:id="28" w:name="_Toc198736433"/>
+      <w:bookmarkStart w:id="28" w:name="_Toc198823265"/>
       <w:r>
         <w:rPr>
           <w:lang w:val="fr-CH"/>
@@ -10341,7 +10793,7 @@
           <w:lang w:val="fr-CH"/>
         </w:rPr>
       </w:pPr>
-      <w:bookmarkStart w:id="29" w:name="_Toc198736434"/>
+      <w:bookmarkStart w:id="29" w:name="_Toc198823266"/>
       <w:r>
         <w:rPr>
           <w:lang w:val="fr-CH"/>
@@ -10514,7 +10966,7 @@
           <w:lang w:val="fr-CH"/>
         </w:rPr>
       </w:pPr>
-      <w:bookmarkStart w:id="30" w:name="_Toc198736435"/>
+      <w:bookmarkStart w:id="30" w:name="_Toc198823267"/>
       <w:r>
         <w:rPr>
           <w:lang w:val="fr-CH"/>
@@ -10710,7 +11162,7 @@
           <w:lang w:val="fr-CH"/>
         </w:rPr>
       </w:pPr>
-      <w:bookmarkStart w:id="31" w:name="_Toc198736436"/>
+      <w:bookmarkStart w:id="31" w:name="_Toc198823268"/>
       <w:r>
         <w:rPr>
           <w:lang w:val="fr-CH"/>
@@ -10920,7 +11372,7 @@
           <w:lang w:val="fr-CH"/>
         </w:rPr>
       </w:pPr>
-      <w:bookmarkStart w:id="32" w:name="_Toc198736437"/>
+      <w:bookmarkStart w:id="32" w:name="_Toc198823269"/>
       <w:r>
         <w:rPr>
           <w:lang w:val="fr-CH"/>
@@ -11128,7 +11580,7 @@
       <w:pPr>
         <w:pStyle w:val="Titre1"/>
       </w:pPr>
-      <w:bookmarkStart w:id="33" w:name="_Toc198736438"/>
+      <w:bookmarkStart w:id="33" w:name="_Toc198823270"/>
       <w:r>
         <w:t>Développement et implémentation</w:t>
       </w:r>
@@ -11138,7 +11590,7 @@
       <w:pPr>
         <w:pStyle w:val="Titre2"/>
       </w:pPr>
-      <w:bookmarkStart w:id="34" w:name="_Toc198736439"/>
+      <w:bookmarkStart w:id="34" w:name="_Toc198823271"/>
       <w:r>
         <w:t>Mise en place de l’environnement</w:t>
       </w:r>
@@ -11146,7 +11598,15 @@
     </w:p>
     <w:p>
       <w:r>
-        <w:t>Uwamp a été téléchargé sur le poste avec la version 8.0.1 de php qui est une version stable et compatible avec mes dépendances</w:t>
+        <w:t xml:space="preserve">Uwamp a été téléchargé sur le poste avec la version 8.0.1 de </w:t>
+      </w:r>
+      <w:proofErr w:type="spellStart"/>
+      <w:r>
+        <w:t>php</w:t>
+      </w:r>
+      <w:proofErr w:type="spellEnd"/>
+      <w:r>
+        <w:t xml:space="preserve"> qui est une version stable et compatible avec mes dépendances</w:t>
       </w:r>
       <w:r>
         <w:t>. J’ai laissé la version par défaut de MySQL sur Uwamp qui est la 5.7.11 car elle est suffisante pour l’utilisation prévue.</w:t>
@@ -11156,7 +11616,15 @@
       </w:r>
       <w:r>
         <w:br/>
-        <w:t>Un repos git TPI a été créé dans le dossier www de Uwamp pour permettre le versionning de mon développement</w:t>
+        <w:t xml:space="preserve">Un repos git TPI a été créé dans le dossier www de Uwamp pour permettre le </w:t>
+      </w:r>
+      <w:proofErr w:type="spellStart"/>
+      <w:r>
+        <w:t>versionning</w:t>
+      </w:r>
+      <w:proofErr w:type="spellEnd"/>
+      <w:r>
+        <w:t xml:space="preserve"> de mon développement</w:t>
       </w:r>
       <w:r>
         <w:t>.</w:t>
@@ -11185,7 +11653,7 @@
       <w:pPr>
         <w:pStyle w:val="Titre2"/>
       </w:pPr>
-      <w:bookmarkStart w:id="35" w:name="_Toc198736440"/>
+      <w:bookmarkStart w:id="35" w:name="_Toc198823272"/>
       <w:r>
         <w:t>Base de données</w:t>
       </w:r>
@@ -11404,7 +11872,21 @@
         <w:rPr>
           <w:szCs w:val="14"/>
         </w:rPr>
-        <w:t>des questions de sécurité j’ai créé un compte utilisateur « bibliosolidaire » qui</w:t>
+        <w:t>des questions de sécurité j’ai créé un compte utilisateur « </w:t>
+      </w:r>
+      <w:proofErr w:type="spellStart"/>
+      <w:r>
+        <w:rPr>
+          <w:szCs w:val="14"/>
+        </w:rPr>
+        <w:t>bibliosolidaire</w:t>
+      </w:r>
+      <w:proofErr w:type="spellEnd"/>
+      <w:r>
+        <w:rPr>
+          <w:szCs w:val="14"/>
+        </w:rPr>
+        <w:t> » qui</w:t>
       </w:r>
       <w:r>
         <w:rPr>
@@ -11525,7 +12007,7 @@
       <w:pPr>
         <w:pStyle w:val="Titre2"/>
       </w:pPr>
-      <w:bookmarkStart w:id="36" w:name="_Toc198736441"/>
+      <w:bookmarkStart w:id="36" w:name="_Toc198823273"/>
       <w:r>
         <w:lastRenderedPageBreak/>
         <w:t>Développement</w:t>
@@ -11542,7 +12024,7 @@
       <w:pPr>
         <w:pStyle w:val="Titre3"/>
       </w:pPr>
-      <w:bookmarkStart w:id="37" w:name="_Toc198736442"/>
+      <w:bookmarkStart w:id="37" w:name="_Toc198823274"/>
       <w:r>
         <w:t>Structure Globale</w:t>
       </w:r>
@@ -11651,7 +12133,15 @@
         <w:t>Et finalement le</w:t>
       </w:r>
       <w:r>
-        <w:t xml:space="preserve"> pied-de page contient comme prévu le logo african puzzle ainsi que le slogan</w:t>
+        <w:t xml:space="preserve"> pied-de page contient comme prévu le logo </w:t>
+      </w:r>
+      <w:proofErr w:type="spellStart"/>
+      <w:r>
+        <w:t>african</w:t>
+      </w:r>
+      <w:proofErr w:type="spellEnd"/>
+      <w:r>
+        <w:t xml:space="preserve"> puzzle ainsi que le slogan</w:t>
       </w:r>
       <w:r>
         <w:t>.</w:t>
@@ -11748,7 +12238,15 @@
         <w:t xml:space="preserve">La zone vide au milieu </w:t>
       </w:r>
       <w:r>
-        <w:t xml:space="preserve">sera remplie par des cards qui accueilleront </w:t>
+        <w:t xml:space="preserve">sera remplie par des </w:t>
+      </w:r>
+      <w:proofErr w:type="spellStart"/>
+      <w:r>
+        <w:t>cards</w:t>
+      </w:r>
+      <w:proofErr w:type="spellEnd"/>
+      <w:r>
+        <w:t xml:space="preserve"> qui accueilleront </w:t>
       </w:r>
       <w:r>
         <w:t>les différents contenus</w:t>
@@ -11778,7 +12276,7 @@
       <w:pPr>
         <w:pStyle w:val="Titre3"/>
       </w:pPr>
-      <w:bookmarkStart w:id="38" w:name="_Toc198736443"/>
+      <w:bookmarkStart w:id="38" w:name="_Toc198823275"/>
       <w:r>
         <w:lastRenderedPageBreak/>
         <w:t>Page du catalogue</w:t>
@@ -11787,7 +12285,15 @@
     </w:p>
     <w:p>
       <w:r>
-        <w:t>Afin d’améliorer l’interface de gestion du catalogue, il a été choisi d’utiliser la bibliothèque JavaScript « Datatables » qui a permis de gérer de nombreuses fonctionnalités.</w:t>
+        <w:t>Afin d’améliorer l’interface de gestion du catalogue, il a été choisi d’utiliser la bibliothèque JavaScript « </w:t>
+      </w:r>
+      <w:proofErr w:type="spellStart"/>
+      <w:r>
+        <w:t>Datatables</w:t>
+      </w:r>
+      <w:proofErr w:type="spellEnd"/>
+      <w:r>
+        <w:t> » qui a permis de gérer de nombreuses fonctionnalités.</w:t>
       </w:r>
       <w:r>
         <w:br/>
@@ -11922,9 +12428,11 @@
       <w:r>
         <w:t xml:space="preserve">boucle </w:t>
       </w:r>
+      <w:proofErr w:type="spellStart"/>
       <w:r>
         <w:t>foreach</w:t>
       </w:r>
+      <w:proofErr w:type="spellEnd"/>
       <w:r>
         <w:t>.</w:t>
       </w:r>
@@ -12819,7 +13327,39 @@
         <w:t>celui des tables</w:t>
       </w:r>
       <w:r>
-        <w:t xml:space="preserve"> category et status pour directement avoir un tableau contenant dans les colonnes category et status </w:t>
+        <w:t xml:space="preserve"> </w:t>
+      </w:r>
+      <w:proofErr w:type="spellStart"/>
+      <w:r>
+        <w:t>category</w:t>
+      </w:r>
+      <w:proofErr w:type="spellEnd"/>
+      <w:r>
+        <w:t xml:space="preserve"> et </w:t>
+      </w:r>
+      <w:proofErr w:type="spellStart"/>
+      <w:r>
+        <w:t>status</w:t>
+      </w:r>
+      <w:proofErr w:type="spellEnd"/>
+      <w:r>
+        <w:t xml:space="preserve"> pour directement avoir un tableau contenant dans les colonnes </w:t>
+      </w:r>
+      <w:proofErr w:type="spellStart"/>
+      <w:r>
+        <w:t>category</w:t>
+      </w:r>
+      <w:proofErr w:type="spellEnd"/>
+      <w:r>
+        <w:t xml:space="preserve"> et </w:t>
+      </w:r>
+      <w:proofErr w:type="spellStart"/>
+      <w:r>
+        <w:t>status</w:t>
+      </w:r>
+      <w:proofErr w:type="spellEnd"/>
+      <w:r>
+        <w:t xml:space="preserve"> </w:t>
       </w:r>
       <w:r>
         <w:t>les valeurs</w:t>
@@ -12873,7 +13413,24 @@
           <w:lang w:val="en-US"/>
         </w:rPr>
         <w:tab/>
-        <w:t>book.title,</w:t>
+      </w:r>
+      <w:proofErr w:type="spellStart"/>
+      <w:proofErr w:type="gramStart"/>
+      <w:r>
+        <w:rPr>
+          <w:szCs w:val="14"/>
+          <w:lang w:val="en-US"/>
+        </w:rPr>
+        <w:t>book.title</w:t>
+      </w:r>
+      <w:proofErr w:type="spellEnd"/>
+      <w:proofErr w:type="gramEnd"/>
+      <w:r>
+        <w:rPr>
+          <w:szCs w:val="14"/>
+          <w:lang w:val="en-US"/>
+        </w:rPr>
+        <w:t>,</w:t>
       </w:r>
     </w:p>
     <w:p>
@@ -12896,7 +13453,24 @@
           <w:lang w:val="en-US"/>
         </w:rPr>
         <w:tab/>
-        <w:t>book.author,</w:t>
+      </w:r>
+      <w:proofErr w:type="spellStart"/>
+      <w:proofErr w:type="gramStart"/>
+      <w:r>
+        <w:rPr>
+          <w:szCs w:val="14"/>
+          <w:lang w:val="en-US"/>
+        </w:rPr>
+        <w:t>book.author</w:t>
+      </w:r>
+      <w:proofErr w:type="spellEnd"/>
+      <w:proofErr w:type="gramEnd"/>
+      <w:r>
+        <w:rPr>
+          <w:szCs w:val="14"/>
+          <w:lang w:val="en-US"/>
+        </w:rPr>
+        <w:t>,</w:t>
       </w:r>
     </w:p>
     <w:p>
@@ -12919,7 +13493,24 @@
           <w:lang w:val="en-US"/>
         </w:rPr>
         <w:tab/>
-        <w:t>book.edition,</w:t>
+      </w:r>
+      <w:proofErr w:type="spellStart"/>
+      <w:proofErr w:type="gramStart"/>
+      <w:r>
+        <w:rPr>
+          <w:szCs w:val="14"/>
+          <w:lang w:val="en-US"/>
+        </w:rPr>
+        <w:t>book.edition</w:t>
+      </w:r>
+      <w:proofErr w:type="spellEnd"/>
+      <w:proofErr w:type="gramEnd"/>
+      <w:r>
+        <w:rPr>
+          <w:szCs w:val="14"/>
+          <w:lang w:val="en-US"/>
+        </w:rPr>
+        <w:t>,</w:t>
       </w:r>
     </w:p>
     <w:p>
@@ -12965,7 +13556,24 @@
           <w:lang w:val="en-US"/>
         </w:rPr>
         <w:tab/>
-        <w:t>book.reference,</w:t>
+      </w:r>
+      <w:proofErr w:type="spellStart"/>
+      <w:proofErr w:type="gramStart"/>
+      <w:r>
+        <w:rPr>
+          <w:szCs w:val="14"/>
+          <w:lang w:val="en-US"/>
+        </w:rPr>
+        <w:t>book.reference</w:t>
+      </w:r>
+      <w:proofErr w:type="spellEnd"/>
+      <w:proofErr w:type="gramEnd"/>
+      <w:r>
+        <w:rPr>
+          <w:szCs w:val="14"/>
+          <w:lang w:val="en-US"/>
+        </w:rPr>
+        <w:t>,</w:t>
       </w:r>
     </w:p>
     <w:p>
@@ -12988,7 +13596,24 @@
           <w:lang w:val="en-US"/>
         </w:rPr>
         <w:tab/>
-        <w:t>book.location,</w:t>
+      </w:r>
+      <w:proofErr w:type="spellStart"/>
+      <w:proofErr w:type="gramStart"/>
+      <w:r>
+        <w:rPr>
+          <w:szCs w:val="14"/>
+          <w:lang w:val="en-US"/>
+        </w:rPr>
+        <w:t>book.location</w:t>
+      </w:r>
+      <w:proofErr w:type="spellEnd"/>
+      <w:proofErr w:type="gramEnd"/>
+      <w:r>
+        <w:rPr>
+          <w:szCs w:val="14"/>
+          <w:lang w:val="en-US"/>
+        </w:rPr>
+        <w:t>,</w:t>
       </w:r>
     </w:p>
     <w:p>
@@ -13101,8 +13726,33 @@
           <w:lang w:val="en-US"/>
         </w:rPr>
         <w:tab/>
-        <w:t>category ON book.fk_category = category.id_category</w:t>
-      </w:r>
+        <w:t xml:space="preserve">category ON </w:t>
+      </w:r>
+      <w:proofErr w:type="spellStart"/>
+      <w:r>
+        <w:rPr>
+          <w:szCs w:val="14"/>
+          <w:lang w:val="en-US"/>
+        </w:rPr>
+        <w:t>book.fk_category</w:t>
+      </w:r>
+      <w:proofErr w:type="spellEnd"/>
+      <w:r>
+        <w:rPr>
+          <w:szCs w:val="14"/>
+          <w:lang w:val="en-US"/>
+        </w:rPr>
+        <w:t xml:space="preserve"> = </w:t>
+      </w:r>
+      <w:proofErr w:type="spellStart"/>
+      <w:r>
+        <w:rPr>
+          <w:szCs w:val="14"/>
+          <w:lang w:val="en-US"/>
+        </w:rPr>
+        <w:t>category.id_category</w:t>
+      </w:r>
+      <w:proofErr w:type="spellEnd"/>
     </w:p>
     <w:p>
       <w:pPr>
@@ -13146,8 +13796,33 @@
           <w:lang w:val="en-US"/>
         </w:rPr>
         <w:tab/>
-        <w:t>status ON book.fk_status = status.id_status</w:t>
-      </w:r>
+        <w:t xml:space="preserve">status ON </w:t>
+      </w:r>
+      <w:proofErr w:type="spellStart"/>
+      <w:r>
+        <w:rPr>
+          <w:szCs w:val="14"/>
+          <w:lang w:val="en-US"/>
+        </w:rPr>
+        <w:t>book.fk_status</w:t>
+      </w:r>
+      <w:proofErr w:type="spellEnd"/>
+      <w:r>
+        <w:rPr>
+          <w:szCs w:val="14"/>
+          <w:lang w:val="en-US"/>
+        </w:rPr>
+        <w:t xml:space="preserve"> = </w:t>
+      </w:r>
+      <w:proofErr w:type="spellStart"/>
+      <w:r>
+        <w:rPr>
+          <w:szCs w:val="14"/>
+          <w:lang w:val="en-US"/>
+        </w:rPr>
+        <w:t>status.id_status</w:t>
+      </w:r>
+      <w:proofErr w:type="spellEnd"/>
     </w:p>
     <w:p>
       <w:pPr>
@@ -13183,14 +13858,31 @@
           <w:lang w:val="en-US"/>
         </w:rPr>
         <w:tab/>
-        <w:t>book.title ASC</w:t>
+      </w:r>
+      <w:proofErr w:type="spellStart"/>
+      <w:proofErr w:type="gramStart"/>
+      <w:r>
+        <w:rPr>
+          <w:szCs w:val="14"/>
+          <w:lang w:val="en-US"/>
+        </w:rPr>
+        <w:t>book.title</w:t>
+      </w:r>
+      <w:proofErr w:type="spellEnd"/>
+      <w:proofErr w:type="gramEnd"/>
+      <w:r>
+        <w:rPr>
+          <w:szCs w:val="14"/>
+          <w:lang w:val="en-US"/>
+        </w:rPr>
+        <w:t xml:space="preserve"> ASC</w:t>
       </w:r>
     </w:p>
     <w:p>
       <w:pPr>
         <w:pStyle w:val="Titre3"/>
       </w:pPr>
-      <w:bookmarkStart w:id="39" w:name="_Toc198736444"/>
+      <w:bookmarkStart w:id="39" w:name="_Toc198823276"/>
       <w:r>
         <w:lastRenderedPageBreak/>
         <w:t>Formulaire d’ajout d</w:t>
@@ -13694,16 +14386,11 @@
         <w:jc w:val="center"/>
       </w:pPr>
       <w:r>
-        <w:rPr>
-          <w:noProof/>
-          <w:szCs w:val="14"/>
-          <w:lang w:val="fr-CH"/>
-        </w:rPr>
         <w:drawing>
-          <wp:inline distT="0" distB="0" distL="0" distR="0" wp14:anchorId="33EFB773" wp14:editId="3B5F9701">
-            <wp:extent cx="4160292" cy="2209954"/>
-            <wp:effectExtent l="152400" t="152400" r="354965" b="361950"/>
-            <wp:docPr id="50" name="Image 50"/>
+          <wp:inline distT="0" distB="0" distL="0" distR="0" wp14:anchorId="4DBC2533" wp14:editId="532CF291">
+            <wp:extent cx="4858247" cy="2707120"/>
+            <wp:effectExtent l="152400" t="152400" r="361950" b="360045"/>
+            <wp:docPr id="4" name="Image 4"/>
             <wp:cNvGraphicFramePr>
               <a:graphicFrameLocks xmlns:a="http://schemas.openxmlformats.org/drawingml/2006/main" noChangeAspect="1"/>
             </wp:cNvGraphicFramePr>
@@ -13723,7 +14410,7 @@
                   <pic:spPr>
                     <a:xfrm>
                       <a:off x="0" y="0"/>
-                      <a:ext cx="4179793" cy="2220313"/>
+                      <a:ext cx="4870565" cy="2713984"/>
                     </a:xfrm>
                     <a:prstGeom prst="rect">
                       <a:avLst/>
@@ -13790,10 +14477,46 @@
         <w:t>.</w:t>
       </w:r>
       <w:r>
-        <w:t xml:space="preserve"> Le cadre est fixe pour imposée la forme d’image autorisée</w:t>
-      </w:r>
-      <w:r>
-        <w:t xml:space="preserve"> et les formats attendus sont png, jpg, jpeg, webp et gif.</w:t>
+        <w:t xml:space="preserve"> Le cadre est fixe pour </w:t>
+      </w:r>
+      <w:r>
+        <w:t>imposer</w:t>
+      </w:r>
+      <w:r>
+        <w:t xml:space="preserve"> la forme d’image autorisée</w:t>
+      </w:r>
+      <w:r>
+        <w:t xml:space="preserve"> et les formats attendus sont </w:t>
+      </w:r>
+      <w:r>
+        <w:t>.</w:t>
+      </w:r>
+      <w:r>
+        <w:t xml:space="preserve">png, </w:t>
+      </w:r>
+      <w:r>
+        <w:t>.</w:t>
+      </w:r>
+      <w:r>
+        <w:t xml:space="preserve">jpg, </w:t>
+      </w:r>
+      <w:r>
+        <w:t>.</w:t>
+      </w:r>
+      <w:r>
+        <w:t xml:space="preserve">jpeg, </w:t>
+      </w:r>
+      <w:r>
+        <w:t>.</w:t>
+      </w:r>
+      <w:r>
+        <w:t xml:space="preserve">webp et </w:t>
+      </w:r>
+      <w:r>
+        <w:t>.</w:t>
+      </w:r>
+      <w:r>
+        <w:t>gif.</w:t>
       </w:r>
       <w:r>
         <w:t xml:space="preserve"> Toutes ces fonctionnalités ont été mise en place à l’aide de la bibliothèque javascript « Cropper.js »</w:t>
@@ -13801,6 +14524,112 @@
       <w:r>
         <w:t>.</w:t>
       </w:r>
+      <w:r>
+        <w:br/>
+      </w:r>
+      <w:r>
+        <w:br/>
+        <w:t>Différents paramètre de l’objet Cropper ont été définis pour permettre cette modification. Voici les principaux :</w:t>
+      </w:r>
+    </w:p>
+    <w:p>
+      <w:pPr>
+        <w:pStyle w:val="Paragraphedeliste"/>
+        <w:numPr>
+          <w:ilvl w:val="0"/>
+          <w:numId w:val="19"/>
+        </w:numPr>
+      </w:pPr>
+      <w:r>
+        <w:t>dragMode: 'move'</w:t>
+      </w:r>
+      <w:r>
+        <w:t xml:space="preserve"> // Permet de déplacer l’image </w:t>
+      </w:r>
+      <w:r>
+        <w:t>et empêche la création d’un nouveau cadre</w:t>
+      </w:r>
+      <w:r>
+        <w:t>.</w:t>
+      </w:r>
+    </w:p>
+    <w:p>
+      <w:pPr>
+        <w:pStyle w:val="Paragraphedeliste"/>
+        <w:numPr>
+          <w:ilvl w:val="0"/>
+          <w:numId w:val="19"/>
+        </w:numPr>
+      </w:pPr>
+      <w:r>
+        <w:t>cropBoxMovable: false,</w:t>
+      </w:r>
+      <w:r>
+        <w:t xml:space="preserve"> // </w:t>
+      </w:r>
+      <w:r>
+        <w:t>L’utilisateur ne peut pas déplacer le cadre</w:t>
+      </w:r>
+      <w:r>
+        <w:t>.</w:t>
+      </w:r>
+    </w:p>
+    <w:p>
+      <w:pPr>
+        <w:pStyle w:val="Paragraphedeliste"/>
+        <w:numPr>
+          <w:ilvl w:val="0"/>
+          <w:numId w:val="19"/>
+        </w:numPr>
+      </w:pPr>
+      <w:r>
+        <w:t>cropBoxResizable: false</w:t>
+      </w:r>
+      <w:r>
+        <w:t>, // L’utilisateur ne peut pas redimensionner le cadre</w:t>
+      </w:r>
+      <w:r>
+        <w:t>.</w:t>
+      </w:r>
+    </w:p>
+    <w:p>
+      <w:pPr>
+        <w:pStyle w:val="Paragraphedeliste"/>
+        <w:numPr>
+          <w:ilvl w:val="0"/>
+          <w:numId w:val="19"/>
+        </w:numPr>
+      </w:pPr>
+      <w:r>
+        <w:t>zoomable: true,</w:t>
+      </w:r>
+      <w:r>
+        <w:t xml:space="preserve"> // Active le zoom avec la molette</w:t>
+      </w:r>
+      <w:r>
+        <w:t>.</w:t>
+      </w:r>
+    </w:p>
+    <w:p>
+      <w:pPr>
+        <w:pStyle w:val="Paragraphedeliste"/>
+        <w:numPr>
+          <w:ilvl w:val="0"/>
+          <w:numId w:val="19"/>
+        </w:numPr>
+      </w:pPr>
+      <w:r>
+        <w:t>rotatable: true,</w:t>
+      </w:r>
+      <w:r>
+        <w:t xml:space="preserve"> // Permet la rotation de </w:t>
+      </w:r>
+      <w:r>
+        <w:t>l’image</w:t>
+      </w:r>
+      <w:r>
+        <w:t>.</w:t>
+      </w:r>
     </w:p>
     <w:p/>
     <w:p>
@@ -13821,6 +14650,11 @@
       </w:r>
       <w:r>
         <w:t>.</w:t>
+      </w:r>
+    </w:p>
+    <w:p>
+      <w:r>
+        <w:br w:type="page"/>
       </w:r>
     </w:p>
     <w:p/>
@@ -13860,9 +14694,9 @@
           <w:noProof/>
         </w:rPr>
         <w:drawing>
-          <wp:inline distT="0" distB="0" distL="0" distR="0" wp14:anchorId="34ECC622" wp14:editId="77BB5E99">
-            <wp:extent cx="3191774" cy="1470257"/>
-            <wp:effectExtent l="152400" t="152400" r="370840" b="358775"/>
+          <wp:inline distT="0" distB="0" distL="0" distR="0" wp14:anchorId="34ECC622" wp14:editId="3E10A406">
+            <wp:extent cx="2082800" cy="886870"/>
+            <wp:effectExtent l="152400" t="152400" r="355600" b="370840"/>
             <wp:docPr id="52" name="Image 52"/>
             <wp:cNvGraphicFramePr>
               <a:graphicFrameLocks xmlns:a="http://schemas.openxmlformats.org/drawingml/2006/main" noChangeAspect="1"/>
@@ -13874,8 +14708,160 @@
                     <pic:cNvPr id="1" name=""/>
                     <pic:cNvPicPr/>
                   </pic:nvPicPr>
+                  <pic:blipFill rotWithShape="1">
+                    <a:blip r:embed="rId47"/>
+                    <a:srcRect l="2876" t="6242" r="7987" b="11361"/>
+                    <a:stretch/>
+                  </pic:blipFill>
+                  <pic:spPr bwMode="auto">
+                    <a:xfrm>
+                      <a:off x="0" y="0"/>
+                      <a:ext cx="2123955" cy="904394"/>
+                    </a:xfrm>
+                    <a:prstGeom prst="rect">
+                      <a:avLst/>
+                    </a:prstGeom>
+                    <a:ln>
+                      <a:noFill/>
+                    </a:ln>
+                    <a:effectLst>
+                      <a:outerShdw blurRad="292100" dist="139700" dir="2700000" algn="tl" rotWithShape="0">
+                        <a:srgbClr val="333333">
+                          <a:alpha val="65000"/>
+                        </a:srgbClr>
+                      </a:outerShdw>
+                    </a:effectLst>
+                    <a:extLst>
+                      <a:ext uri="{53640926-AAD7-44D8-BBD7-CCE9431645EC}">
+                        <a14:shadowObscured xmlns:a14="http://schemas.microsoft.com/office/drawing/2010/main"/>
+                      </a:ext>
+                    </a:extLst>
+                  </pic:spPr>
+                </pic:pic>
+              </a:graphicData>
+            </a:graphic>
+          </wp:inline>
+        </w:drawing>
+      </w:r>
+    </w:p>
+    <w:p>
+      <w:pPr>
+        <w:pStyle w:val="Lgende"/>
+        <w:jc w:val="center"/>
+      </w:pPr>
+      <w:r>
+        <w:t xml:space="preserve">Figure </w:t>
+      </w:r>
+      <w:r>
+        <w:fldChar w:fldCharType="begin"/>
+      </w:r>
+      <w:r>
+        <w:instrText xml:space="preserve"> SEQ Figure \* ARABIC </w:instrText>
+      </w:r>
+      <w:r>
+        <w:fldChar w:fldCharType="separate"/>
+      </w:r>
+      <w:r>
+        <w:rPr>
+          <w:noProof/>
+        </w:rPr>
+        <w:t>26</w:t>
+      </w:r>
+      <w:r>
+        <w:fldChar w:fldCharType="end"/>
+      </w:r>
+      <w:r>
+        <w:t xml:space="preserve"> - Réalisation - Modal de confirmation création de livre</w:t>
+      </w:r>
+    </w:p>
+    <w:p>
+      <w:r>
+        <w:t>Si le formulaire est correctement rempli</w:t>
+      </w:r>
+      <w:r>
+        <w:t>,</w:t>
+      </w:r>
+      <w:r>
+        <w:t xml:space="preserve"> un</w:t>
+      </w:r>
+      <w:r>
+        <w:t>e</w:t>
+      </w:r>
+      <w:r>
+        <w:t xml:space="preserve"> modal de confirmation s’ouvre </w:t>
+      </w:r>
+      <w:r>
+        <w:t>avec un message indiquant au bibliothécaire que le livre a bien été ajouté.</w:t>
+      </w:r>
+      <w:r>
+        <w:t xml:space="preserve"> Toutes les actions effectuées sur le site sont </w:t>
+      </w:r>
+      <w:r>
+        <w:t>confirmées</w:t>
+      </w:r>
+      <w:r>
+        <w:t xml:space="preserve"> par cette même modal en changeant juste le message</w:t>
+      </w:r>
+      <w:r>
+        <w:t>.</w:t>
+      </w:r>
+      <w:r>
+        <w:t xml:space="preserve"> C’est une simple modal </w:t>
+      </w:r>
+      <w:r>
+        <w:t>Bootstrap</w:t>
+      </w:r>
+      <w:r>
+        <w:t xml:space="preserve"> dans laquelle j’affiche un texte en fonction de la situation grâce à des sessions.</w:t>
+      </w:r>
+    </w:p>
+    <w:p>
+      <w:pPr>
+        <w:rPr>
+          <w:szCs w:val="14"/>
+          <w:lang w:val="fr-CH"/>
+        </w:rPr>
+      </w:pPr>
+    </w:p>
+    <w:p>
+      <w:pPr>
+        <w:pStyle w:val="Titre3"/>
+      </w:pPr>
+      <w:bookmarkStart w:id="40" w:name="_Toc198823277"/>
+      <w:r>
+        <w:t>Formulaire de modification de livres</w:t>
+      </w:r>
+      <w:bookmarkEnd w:id="40"/>
+      <w:r>
+        <w:t xml:space="preserve"> </w:t>
+      </w:r>
+    </w:p>
+    <w:p>
+      <w:pPr>
+        <w:keepNext/>
+        <w:jc w:val="center"/>
+      </w:pPr>
+      <w:r>
+        <w:rPr>
+          <w:noProof/>
+        </w:rPr>
+        <w:drawing>
+          <wp:inline distT="0" distB="0" distL="0" distR="0" wp14:anchorId="10AEB0B5" wp14:editId="355E7B95">
+            <wp:extent cx="3538859" cy="3250131"/>
+            <wp:effectExtent l="152400" t="152400" r="366395" b="369570"/>
+            <wp:docPr id="51" name="Image 51"/>
+            <wp:cNvGraphicFramePr>
+              <a:graphicFrameLocks xmlns:a="http://schemas.openxmlformats.org/drawingml/2006/main" noChangeAspect="1"/>
+            </wp:cNvGraphicFramePr>
+            <a:graphic xmlns:a="http://schemas.openxmlformats.org/drawingml/2006/main">
+              <a:graphicData uri="http://schemas.openxmlformats.org/drawingml/2006/picture">
+                <pic:pic xmlns:pic="http://schemas.openxmlformats.org/drawingml/2006/picture">
+                  <pic:nvPicPr>
+                    <pic:cNvPr id="1" name=""/>
+                    <pic:cNvPicPr/>
+                  </pic:nvPicPr>
                   <pic:blipFill>
-                    <a:blip r:embed="rId47"/>
+                    <a:blip r:embed="rId48"/>
                     <a:stretch>
                       <a:fillRect/>
                     </a:stretch>
@@ -13883,7 +14869,7 @@
                   <pic:spPr>
                     <a:xfrm>
                       <a:off x="0" y="0"/>
-                      <a:ext cx="3207166" cy="1477347"/>
+                      <a:ext cx="3579570" cy="3287520"/>
                     </a:xfrm>
                     <a:prstGeom prst="rect">
                       <a:avLst/>
@@ -13927,248 +14913,93 @@
         <w:rPr>
           <w:noProof/>
         </w:rPr>
-        <w:t>26</w:t>
+        <w:t>27</w:t>
       </w:r>
       <w:r>
         <w:fldChar w:fldCharType="end"/>
       </w:r>
       <w:r>
-        <w:t xml:space="preserve"> - Réalisation - Modal de confirmation création de livre</w:t>
-      </w:r>
-    </w:p>
-    <w:p>
-      <w:r>
-        <w:t>Si le formulaire est correctement rempli</w:t>
-      </w:r>
-      <w:r>
-        <w:t>,</w:t>
-      </w:r>
-      <w:r>
-        <w:t xml:space="preserve"> un</w:t>
-      </w:r>
-      <w:r>
-        <w:t>e</w:t>
-      </w:r>
-      <w:r>
-        <w:t xml:space="preserve"> modal de confirmation s’ouvre </w:t>
-      </w:r>
-      <w:r>
-        <w:t>avec un message indiquant au bibliothécaire que le livre a bien été ajouté.</w:t>
-      </w:r>
-      <w:r>
-        <w:t xml:space="preserve"> Toutes les actions effectuées sur le site sont </w:t>
-      </w:r>
-      <w:r>
-        <w:t>confirmées</w:t>
-      </w:r>
-      <w:r>
-        <w:t xml:space="preserve"> par cette même modal en changeant juste le message</w:t>
+        <w:t xml:space="preserve"> Réalisation - Modification des livres</w:t>
+      </w:r>
+    </w:p>
+    <w:p>
+      <w:r>
+        <w:t xml:space="preserve">Ce formulaire identique </w:t>
+      </w:r>
+      <w:proofErr w:type="spellStart"/>
+      <w:r>
+        <w:t>a</w:t>
+      </w:r>
+      <w:proofErr w:type="spellEnd"/>
+      <w:r>
+        <w:t xml:space="preserve"> celui de création</w:t>
+      </w:r>
+      <w:r>
+        <w:t xml:space="preserve"> a cependant été légèrement modifié par rapport à ce qui été prévu dans la conception</w:t>
+      </w:r>
+      <w:r>
+        <w:t xml:space="preserve"> déjà au niveau de sa structure comme expliqué précédemment</w:t>
+      </w:r>
+      <w:r>
+        <w:t xml:space="preserve"> mais aussi </w:t>
+      </w:r>
+      <w:r>
+        <w:t>car un</w:t>
+      </w:r>
+      <w:r>
+        <w:t xml:space="preserve"> champ a été retiré</w:t>
+      </w:r>
+      <w:r>
+        <w:t xml:space="preserve"> parce qu’après réflexion il </w:t>
+      </w:r>
+      <w:r>
+        <w:t xml:space="preserve">est risqué </w:t>
+      </w:r>
+      <w:r>
+        <w:t xml:space="preserve">de laisser l’utilisateur modifier le statut depuis la modification car </w:t>
+      </w:r>
+      <w:r>
+        <w:t xml:space="preserve">si le faisait ça pourrait </w:t>
+      </w:r>
+      <w:r>
+        <w:t xml:space="preserve">par exemple fermer un prêt sans ouvrir le </w:t>
+      </w:r>
+      <w:r>
+        <w:t>formulaire</w:t>
+      </w:r>
+      <w:r>
+        <w:t xml:space="preserve"> de rendu.</w:t>
+      </w:r>
+      <w:r>
+        <w:t xml:space="preserve"> Ce champ a donc été retiré lors de la réalisation</w:t>
+      </w:r>
+      <w:r>
+        <w:t xml:space="preserve"> pour ne pas avoir à gérer l’ouverture d’un </w:t>
+      </w:r>
+      <w:r>
+        <w:t>autre formulaire</w:t>
+      </w:r>
+      <w:r>
+        <w:t xml:space="preserve"> depuis celui-ci</w:t>
       </w:r>
       <w:r>
         <w:t>.</w:t>
       </w:r>
       <w:r>
-        <w:t xml:space="preserve"> C’est une simple modal </w:t>
-      </w:r>
-      <w:r>
-        <w:t>Bootstrap</w:t>
-      </w:r>
-      <w:r>
-        <w:t xml:space="preserve"> dans laquelle j’affiche un texte en fonction de la situation grâce à des sessions.</w:t>
-      </w:r>
-    </w:p>
-    <w:p>
-      <w:pPr>
-        <w:jc w:val="center"/>
-      </w:pPr>
-    </w:p>
-    <w:p>
-      <w:pPr>
-        <w:rPr>
-          <w:szCs w:val="14"/>
-          <w:lang w:val="fr-CH"/>
-        </w:rPr>
-      </w:pPr>
-      <w:r>
-        <w:rPr>
-          <w:szCs w:val="14"/>
-          <w:lang w:val="fr-CH"/>
-        </w:rPr>
-        <w:br w:type="page"/>
-      </w:r>
-    </w:p>
-    <w:p>
-      <w:pPr>
-        <w:rPr>
-          <w:szCs w:val="14"/>
-          <w:lang w:val="fr-CH"/>
-        </w:rPr>
-      </w:pPr>
+        <w:t xml:space="preserve">  Une case à cocher a aussi été </w:t>
+      </w:r>
+      <w:r>
+        <w:t>ajoutée pour</w:t>
+      </w:r>
+      <w:r>
+        <w:t xml:space="preserve"> permettre de retirer un livre des rayons sans le supprimer définitivement et sans qu’il disparaisse de l’historique des élèves.</w:t>
+      </w:r>
     </w:p>
     <w:p>
       <w:pPr>
         <w:pStyle w:val="Titre3"/>
       </w:pPr>
-      <w:bookmarkStart w:id="40" w:name="_Toc198736445"/>
-      <w:r>
-        <w:t>Formulaire de modification de livres</w:t>
-      </w:r>
-      <w:bookmarkEnd w:id="40"/>
-      <w:r>
-        <w:t xml:space="preserve"> </w:t>
-      </w:r>
-    </w:p>
-    <w:p>
-      <w:pPr>
-        <w:keepNext/>
-        <w:jc w:val="center"/>
-      </w:pPr>
-      <w:r>
-        <w:rPr>
-          <w:noProof/>
-        </w:rPr>
-        <w:drawing>
-          <wp:inline distT="0" distB="0" distL="0" distR="0" wp14:anchorId="10AEB0B5" wp14:editId="37321749">
-            <wp:extent cx="4138557" cy="3800902"/>
-            <wp:effectExtent l="0" t="0" r="0" b="9525"/>
-            <wp:docPr id="51" name="Image 51"/>
-            <wp:cNvGraphicFramePr>
-              <a:graphicFrameLocks xmlns:a="http://schemas.openxmlformats.org/drawingml/2006/main" noChangeAspect="1"/>
-            </wp:cNvGraphicFramePr>
-            <a:graphic xmlns:a="http://schemas.openxmlformats.org/drawingml/2006/main">
-              <a:graphicData uri="http://schemas.openxmlformats.org/drawingml/2006/picture">
-                <pic:pic xmlns:pic="http://schemas.openxmlformats.org/drawingml/2006/picture">
-                  <pic:nvPicPr>
-                    <pic:cNvPr id="1" name=""/>
-                    <pic:cNvPicPr/>
-                  </pic:nvPicPr>
-                  <pic:blipFill>
-                    <a:blip r:embed="rId48"/>
-                    <a:stretch>
-                      <a:fillRect/>
-                    </a:stretch>
-                  </pic:blipFill>
-                  <pic:spPr>
-                    <a:xfrm>
-                      <a:off x="0" y="0"/>
-                      <a:ext cx="4158872" cy="3819559"/>
-                    </a:xfrm>
-                    <a:prstGeom prst="rect">
-                      <a:avLst/>
-                    </a:prstGeom>
-                  </pic:spPr>
-                </pic:pic>
-              </a:graphicData>
-            </a:graphic>
-          </wp:inline>
-        </w:drawing>
-      </w:r>
-    </w:p>
-    <w:p>
-      <w:pPr>
-        <w:pStyle w:val="Lgende"/>
-        <w:jc w:val="center"/>
-      </w:pPr>
-      <w:r>
-        <w:t xml:space="preserve">Figure </w:t>
-      </w:r>
-      <w:r>
-        <w:fldChar w:fldCharType="begin"/>
-      </w:r>
-      <w:r>
-        <w:instrText xml:space="preserve"> SEQ Figure \* ARABIC </w:instrText>
-      </w:r>
-      <w:r>
-        <w:fldChar w:fldCharType="separate"/>
-      </w:r>
-      <w:r>
-        <w:rPr>
-          <w:noProof/>
-        </w:rPr>
-        <w:t>27</w:t>
-      </w:r>
-      <w:r>
-        <w:fldChar w:fldCharType="end"/>
-      </w:r>
-      <w:r>
-        <w:t xml:space="preserve"> Réalisation - Modification des livres</w:t>
-      </w:r>
-    </w:p>
-    <w:p>
-      <w:r>
-        <w:t>Ce formulaire identique a celui de création</w:t>
-      </w:r>
-      <w:r>
-        <w:t xml:space="preserve"> a cependant été légèrement modifié par rapport à ce qui été prévu dans la conception</w:t>
-      </w:r>
-      <w:r>
-        <w:t xml:space="preserve"> déjà au niveau de sa structure comme expliqué précédemment</w:t>
-      </w:r>
-      <w:r>
-        <w:t xml:space="preserve"> mais aussi </w:t>
-      </w:r>
-      <w:r>
-        <w:t>car un</w:t>
-      </w:r>
-      <w:r>
-        <w:t xml:space="preserve"> champ a été retiré</w:t>
-      </w:r>
-      <w:r>
-        <w:t xml:space="preserve"> parce qu’après réflexion il </w:t>
-      </w:r>
-      <w:r>
-        <w:t xml:space="preserve">est risqué </w:t>
-      </w:r>
-      <w:r>
-        <w:t xml:space="preserve">de laisser l’utilisateur modifier le statut depuis la modification car </w:t>
-      </w:r>
-      <w:r>
-        <w:t xml:space="preserve">si le faisait ça pourrait </w:t>
-      </w:r>
-      <w:r>
-        <w:t xml:space="preserve">par exemple fermer un prêt sans ouvrir le </w:t>
-      </w:r>
-      <w:r>
-        <w:t>formulaire</w:t>
-      </w:r>
-      <w:r>
-        <w:t xml:space="preserve"> de rendu.</w:t>
-      </w:r>
-      <w:r>
-        <w:t xml:space="preserve"> Ce champ a donc été retiré lors de la réalisation</w:t>
-      </w:r>
-      <w:r>
-        <w:t xml:space="preserve"> pour ne pas avoir à gérer l’ouverture d’un </w:t>
-      </w:r>
-      <w:r>
-        <w:t>autre formulaire</w:t>
-      </w:r>
-      <w:r>
-        <w:t xml:space="preserve"> depuis celui-ci</w:t>
-      </w:r>
-      <w:r>
-        <w:t>.</w:t>
-      </w:r>
-      <w:r>
-        <w:t xml:space="preserve">  Une case à cocher a aussi été </w:t>
-      </w:r>
-      <w:r>
-        <w:t>ajoutée pour</w:t>
-      </w:r>
-      <w:r>
-        <w:t xml:space="preserve"> permettre de retirer un livre des rayons sans le supprimer définitivement et sans qu’il disparaisse de l’historique des élèves.</w:t>
-      </w:r>
-    </w:p>
-    <w:p>
-      <w:r>
-        <w:br w:type="page"/>
-      </w:r>
-    </w:p>
-    <w:p>
-      <w:pPr>
-        <w:pStyle w:val="Titre3"/>
-      </w:pPr>
-      <w:bookmarkStart w:id="41" w:name="_Toc198736446"/>
+      <w:bookmarkStart w:id="41" w:name="_Toc198823278"/>
       <w:r>
         <w:lastRenderedPageBreak/>
         <w:t xml:space="preserve">Page détail d’un </w:t>
@@ -14266,7 +15097,22 @@
     </w:p>
     <w:p>
       <w:r>
-        <w:t xml:space="preserve">La première partie de cette affiche toutes les informations du livre, y compris sa photo et un bouton est présent pour retourner au </w:t>
+        <w:t xml:space="preserve">La première partie de cette </w:t>
+      </w:r>
+      <w:r>
+        <w:t>page</w:t>
+      </w:r>
+      <w:r>
+        <w:t xml:space="preserve"> affiche</w:t>
+      </w:r>
+      <w:r>
+        <w:t xml:space="preserve"> toutes les informations du livre, y compris sa photo</w:t>
+      </w:r>
+      <w:r>
+        <w:t>. U</w:t>
+      </w:r>
+      <w:r>
+        <w:t xml:space="preserve">n bouton est présent pour retourner au </w:t>
       </w:r>
       <w:r>
         <w:t>catalogue</w:t>
@@ -14278,17 +15124,29 @@
     <w:p/>
     <w:p>
       <w:r>
-        <w:t>La deuxième partie affiche l’historique de tous les élèves qui ont emprunté ce livre ainsi que les dates de l’emprunt, du rendu prévu et un commentaire sur l’état du livre si besoin.</w:t>
-      </w:r>
-      <w:r>
-        <w:t xml:space="preserve"> C’est page est très pratique pour le bibliothécaire pour </w:t>
+        <w:t>La deuxième partie affiche l’historique emprunt</w:t>
+      </w:r>
+      <w:r>
+        <w:t>s pour</w:t>
+      </w:r>
+      <w:r>
+        <w:t xml:space="preserve"> ce livre ainsi que les dates de l’emprunt, du rendu prévu et un commentaire sur l’état du livre si besoin.</w:t>
+      </w:r>
+      <w:r>
+        <w:t xml:space="preserve"> </w:t>
+      </w:r>
+      <w:r>
+        <w:t>Cette table peut par exemple être utile si le bibliothécaire veut savoir qui a emprunté ce livre et peu cliquer sur le nom de l’élève pour accéder à sa fiche</w:t>
+      </w:r>
+      <w:r>
+        <w:t>.</w:t>
       </w:r>
     </w:p>
     <w:p>
       <w:pPr>
         <w:pStyle w:val="Titre3"/>
       </w:pPr>
-      <w:bookmarkStart w:id="42" w:name="_Toc198736447"/>
+      <w:bookmarkStart w:id="42" w:name="_Toc198823279"/>
       <w:r>
         <w:lastRenderedPageBreak/>
         <w:t>Liste des élèves</w:t>
@@ -14308,9 +15166,9 @@
           <w:noProof/>
         </w:rPr>
         <w:drawing>
-          <wp:inline distT="0" distB="0" distL="0" distR="0" wp14:anchorId="257F6AED" wp14:editId="7074290D">
-            <wp:extent cx="5975138" cy="3255034"/>
-            <wp:effectExtent l="152400" t="152400" r="368935" b="364490"/>
+          <wp:inline distT="0" distB="0" distL="0" distR="0" wp14:anchorId="257F6AED" wp14:editId="10FEF660">
+            <wp:extent cx="5530850" cy="3013003"/>
+            <wp:effectExtent l="152400" t="152400" r="355600" b="359410"/>
             <wp:docPr id="54" name="Image 54"/>
             <wp:cNvGraphicFramePr>
               <a:graphicFrameLocks xmlns:a="http://schemas.openxmlformats.org/drawingml/2006/main" noChangeAspect="1"/>
@@ -14331,7 +15189,7 @@
                   <pic:spPr>
                     <a:xfrm>
                       <a:off x="0" y="0"/>
-                      <a:ext cx="5981340" cy="3258413"/>
+                      <a:ext cx="5546990" cy="3021796"/>
                     </a:xfrm>
                     <a:prstGeom prst="rect">
                       <a:avLst/>
@@ -14386,7 +15244,15 @@
     </w:p>
     <w:p>
       <w:r>
-        <w:t>La page liste des élèves a la même structure que celle du catalogue en utilisant également la bibliothèque DataTables</w:t>
+        <w:t xml:space="preserve">La page liste des élèves </w:t>
+      </w:r>
+      <w:proofErr w:type="gramStart"/>
+      <w:r>
+        <w:t>a</w:t>
+      </w:r>
+      <w:proofErr w:type="gramEnd"/>
+      <w:r>
+        <w:t xml:space="preserve"> la même structure que celle du catalogue en utilisant également la bibliothèque DataTables</w:t>
       </w:r>
       <w:r>
         <w:t xml:space="preserve"> pour gérer l’affichage des données et d’autres fonctionnalités.</w:t>
@@ -14612,7 +15478,7 @@
       <w:pPr>
         <w:pStyle w:val="Titre3"/>
       </w:pPr>
-      <w:bookmarkStart w:id="43" w:name="_Toc198736448"/>
+      <w:bookmarkStart w:id="43" w:name="_Toc198823280"/>
       <w:r>
         <w:lastRenderedPageBreak/>
         <w:t>Formulaire d’ajout d’un élève</w:t>
@@ -14754,12 +15620,11 @@
       </w:r>
     </w:p>
     <w:p/>
-    <w:p/>
     <w:p>
       <w:pPr>
         <w:pStyle w:val="Titre3"/>
       </w:pPr>
-      <w:bookmarkStart w:id="44" w:name="_Toc198736449"/>
+      <w:bookmarkStart w:id="44" w:name="_Toc198823281"/>
       <w:r>
         <w:lastRenderedPageBreak/>
         <w:t>Formulaire de modification d’un élève</w:t>
@@ -14873,7 +15738,10 @@
         <w:t>les</w:t>
       </w:r>
       <w:r>
-        <w:t xml:space="preserve"> infos</w:t>
+        <w:t xml:space="preserve"> info</w:t>
+      </w:r>
+      <w:r>
+        <w:t>rmations</w:t>
       </w:r>
       <w:r>
         <w:t xml:space="preserve"> sont simplement</w:t>
@@ -14900,12 +15768,27 @@
         <w:t xml:space="preserve"> pour préremplir le formulaire.</w:t>
       </w:r>
       <w:r>
-        <w:t xml:space="preserve"> Lorsque l’image est modifiée je vais supprimer l’ancienne</w:t>
+        <w:t xml:space="preserve"> Lorsque l’image est modifiée </w:t>
+      </w:r>
+      <w:r>
+        <w:t>une fonction va</w:t>
+      </w:r>
+      <w:r>
+        <w:t xml:space="preserve"> supprimer l’ancienne</w:t>
       </w:r>
       <w:r>
         <w:t xml:space="preserve"> dans le dossier de stockage</w:t>
       </w:r>
       <w:r>
+        <w:t xml:space="preserve"> pour ne pas alourdir l’application avec des </w:t>
+      </w:r>
+      <w:r>
+        <w:t>fichiers</w:t>
+      </w:r>
+      <w:r>
+        <w:t xml:space="preserve"> inutiles</w:t>
+      </w:r>
+      <w:r>
         <w:t>.</w:t>
       </w:r>
     </w:p>
@@ -14918,7 +15801,7 @@
       <w:pPr>
         <w:pStyle w:val="Titre3"/>
       </w:pPr>
-      <w:bookmarkStart w:id="45" w:name="_Toc198736450"/>
+      <w:bookmarkStart w:id="45" w:name="_Toc198823282"/>
       <w:r>
         <w:lastRenderedPageBreak/>
         <w:t>Page détail d’un élève</w:t>
@@ -15014,19 +15897,231 @@
         <w:t xml:space="preserve"> Réalisation - Page détail d'un élève</w:t>
       </w:r>
     </w:p>
+    <w:p>
+      <w:r>
+        <w:t xml:space="preserve">La </w:t>
+      </w:r>
+      <w:r>
+        <w:t xml:space="preserve">page détail d’un élève contient sa fiche avec toutes </w:t>
+      </w:r>
+      <w:r>
+        <w:t>ses</w:t>
+      </w:r>
+      <w:r>
+        <w:t xml:space="preserve"> informations affichées comme pour le livre</w:t>
+      </w:r>
+      <w:r>
+        <w:t>. Le bouton de retour vers la liste est aussi présent mais un bouton supplémentaire a été ajouté en haut à droite de la card qui permet d’imprimer cette fiche</w:t>
+      </w:r>
+      <w:r>
+        <w:t>.</w:t>
+      </w:r>
+    </w:p>
     <w:p/>
     <w:p>
-      <w:pPr>
-        <w:pStyle w:val="Titre3"/>
-      </w:pPr>
-      <w:bookmarkStart w:id="46" w:name="_Toc198736451"/>
-      <w:r>
-        <w:t>Formulaire d’emprunt d’un livre</w:t>
-      </w:r>
-      <w:bookmarkEnd w:id="46"/>
+      <w:r>
+        <w:t>En dessous comme pour les livres se trouve une table listant tous les livres que l’utilisateur a emprunté</w:t>
+      </w:r>
+      <w:r>
+        <w:t xml:space="preserve">. Les </w:t>
+      </w:r>
+      <w:r>
+        <w:t>titres</w:t>
+      </w:r>
+      <w:r>
+        <w:t xml:space="preserve"> sont cliquables pour atteindre la page détail de </w:t>
+      </w:r>
+      <w:r>
+        <w:t>l’ouvrage</w:t>
+      </w:r>
+      <w:r>
+        <w:t>.</w:t>
+      </w:r>
+    </w:p>
+    <w:p/>
+    <w:p>
+      <w:r>
+        <w:t xml:space="preserve">Grâce à cette table, le bibliothécaire pourra par exemple décider de ne pas renouveler un compte </w:t>
+      </w:r>
+      <w:r>
+        <w:t>parce</w:t>
+      </w:r>
+      <w:r>
+        <w:t xml:space="preserve"> qu’il pourra voir que</w:t>
+      </w:r>
       <w:r>
         <w:t xml:space="preserve"> </w:t>
       </w:r>
+      <w:r>
+        <w:t xml:space="preserve">l’élève a rendu de nombreux livre dans un </w:t>
+      </w:r>
+      <w:r>
+        <w:t>piteux</w:t>
+      </w:r>
+      <w:r>
+        <w:t xml:space="preserve"> état</w:t>
+      </w:r>
+      <w:r>
+        <w:t>.</w:t>
+      </w:r>
+    </w:p>
+    <w:p/>
+    <w:p>
+      <w:pPr>
+        <w:pStyle w:val="Titre4"/>
+        <w:numPr>
+          <w:ilvl w:val="0"/>
+          <w:numId w:val="0"/>
+        </w:numPr>
+        <w:ind w:left="864" w:hanging="864"/>
+        <w:rPr>
+          <w:lang w:val="fr-CH"/>
+        </w:rPr>
+      </w:pPr>
+      <w:r>
+        <w:rPr>
+          <w:lang w:val="fr-CH"/>
+        </w:rPr>
+        <w:t>Impression d’une fiche élève</w:t>
+      </w:r>
+    </w:p>
+    <w:p>
+      <w:r>
+        <w:rPr>
+          <w:lang w:val="fr-CH"/>
+        </w:rPr>
+        <w:t>Lorsqu’un compte est créé le bibliothécaire pourra se rendre sur la page détail</w:t>
+      </w:r>
+      <w:r>
+        <w:rPr>
+          <w:lang w:val="fr-CH"/>
+        </w:rPr>
+        <w:t xml:space="preserve"> du nouvel élève</w:t>
+      </w:r>
+      <w:r>
+        <w:rPr>
+          <w:lang w:val="fr-CH"/>
+        </w:rPr>
+        <w:t xml:space="preserve"> pour imprimer </w:t>
+      </w:r>
+      <w:r>
+        <w:rPr>
+          <w:lang w:val="fr-CH"/>
+        </w:rPr>
+        <w:t xml:space="preserve">sa </w:t>
+      </w:r>
+      <w:r>
+        <w:rPr>
+          <w:lang w:val="fr-CH"/>
+        </w:rPr>
+        <w:t>fiche.</w:t>
+      </w:r>
+      <w:r>
+        <w:rPr>
+          <w:lang w:val="fr-CH"/>
+        </w:rPr>
+        <w:t xml:space="preserve"> </w:t>
+      </w:r>
+      <w:r>
+        <w:t>Une fois imprimée est plastifiée l’élève devra se présenter avec à chaque fois qu’il voudra emprunter un livre</w:t>
+      </w:r>
+      <w:r>
+        <w:t>.</w:t>
+      </w:r>
+    </w:p>
+    <w:p/>
+    <w:p>
+      <w:r>
+        <w:t>Pour effectuer cette impressio</w:t>
+      </w:r>
+      <w:r>
+        <w:t>n</w:t>
+      </w:r>
+      <w:r>
+        <w:t xml:space="preserve"> la fonction </w:t>
+      </w:r>
+      <w:r>
+        <w:t>onclick="window.</w:t>
+      </w:r>
+      <w:r>
+        <w:t>print(</w:t>
+      </w:r>
+      <w:r>
+        <w:t>)"</w:t>
+      </w:r>
+      <w:r>
+        <w:t xml:space="preserve"> a été utilisée</w:t>
+      </w:r>
+      <w:r>
+        <w:t xml:space="preserve"> </w:t>
+      </w:r>
+      <w:r>
+        <w:t>pour ouvrir</w:t>
+      </w:r>
+      <w:r>
+        <w:t xml:space="preserve"> le menu d’impression avec par défaut tout le contenu de la page.</w:t>
+      </w:r>
+      <w:r>
+        <w:t xml:space="preserve"> Comme </w:t>
+      </w:r>
+      <w:r>
+        <w:t xml:space="preserve">l’objectif est de n’avoir qu’une carte avec les informations de l’élève j’ai ajouté du </w:t>
+      </w:r>
+      <w:proofErr w:type="spellStart"/>
+      <w:r>
+        <w:t>css</w:t>
+      </w:r>
+      <w:proofErr w:type="spellEnd"/>
+      <w:r>
+        <w:t xml:space="preserve"> dans </w:t>
+      </w:r>
+      <w:r>
+        <w:t xml:space="preserve">@media print </w:t>
+      </w:r>
+      <w:r>
+        <w:t>{</w:t>
+      </w:r>
+      <w:r>
+        <w:t>} pour à la fois masquer tous les éléments</w:t>
+      </w:r>
+      <w:r>
+        <w:t xml:space="preserve"> </w:t>
+      </w:r>
+      <w:r>
+        <w:t xml:space="preserve">indésirables comme le </w:t>
+      </w:r>
+      <w:r>
+        <w:t>header,</w:t>
+      </w:r>
+      <w:r>
+        <w:t xml:space="preserve"> la navigation, les boutons, etc.</w:t>
+      </w:r>
+      <w:r>
+        <w:t xml:space="preserve"> mais aussi redimensionner à une taille de carte standard</w:t>
+      </w:r>
+      <w:r>
+        <w:t xml:space="preserve"> qui rentre dans </w:t>
+      </w:r>
+      <w:r>
+        <w:t>un porte-monnaie un fois découpé et plastifié</w:t>
+      </w:r>
+      <w:r>
+        <w:t>.</w:t>
+      </w:r>
+    </w:p>
+    <w:p>
+      <w:pPr>
+        <w:rPr>
+          <w:lang w:val="fr-CH"/>
+        </w:rPr>
+      </w:pPr>
+    </w:p>
+    <w:p>
+      <w:pPr>
+        <w:rPr>
+          <w:lang w:val="fr-CH"/>
+        </w:rPr>
+      </w:pPr>
     </w:p>
     <w:p>
       <w:pPr>
@@ -15035,13 +16130,114 @@
       </w:pPr>
       <w:r>
         <w:rPr>
+          <w:lang w:val="fr-CH"/>
+        </w:rPr>
+        <w:lastRenderedPageBreak/>
+        <w:drawing>
+          <wp:inline distT="0" distB="0" distL="0" distR="0" wp14:anchorId="351B3731" wp14:editId="29846E49">
+            <wp:extent cx="4713026" cy="2809968"/>
+            <wp:effectExtent l="152400" t="152400" r="354330" b="371475"/>
+            <wp:docPr id="7" name="Image 7"/>
+            <wp:cNvGraphicFramePr>
+              <a:graphicFrameLocks xmlns:a="http://schemas.openxmlformats.org/drawingml/2006/main" noChangeAspect="1"/>
+            </wp:cNvGraphicFramePr>
+            <a:graphic xmlns:a="http://schemas.openxmlformats.org/drawingml/2006/main">
+              <a:graphicData uri="http://schemas.openxmlformats.org/drawingml/2006/picture">
+                <pic:pic xmlns:pic="http://schemas.openxmlformats.org/drawingml/2006/picture">
+                  <pic:nvPicPr>
+                    <pic:cNvPr id="1" name=""/>
+                    <pic:cNvPicPr/>
+                  </pic:nvPicPr>
+                  <pic:blipFill rotWithShape="1">
+                    <a:blip r:embed="rId54"/>
+                    <a:srcRect l="24977"/>
+                    <a:stretch/>
+                  </pic:blipFill>
+                  <pic:spPr bwMode="auto">
+                    <a:xfrm>
+                      <a:off x="0" y="0"/>
+                      <a:ext cx="4776690" cy="2847925"/>
+                    </a:xfrm>
+                    <a:prstGeom prst="rect">
+                      <a:avLst/>
+                    </a:prstGeom>
+                    <a:ln>
+                      <a:noFill/>
+                    </a:ln>
+                    <a:effectLst>
+                      <a:outerShdw blurRad="292100" dist="139700" dir="2700000" algn="tl" rotWithShape="0">
+                        <a:srgbClr val="333333">
+                          <a:alpha val="65000"/>
+                        </a:srgbClr>
+                      </a:outerShdw>
+                    </a:effectLst>
+                    <a:extLst>
+                      <a:ext uri="{53640926-AAD7-44D8-BBD7-CCE9431645EC}">
+                        <a14:shadowObscured xmlns:a14="http://schemas.microsoft.com/office/drawing/2010/main"/>
+                      </a:ext>
+                    </a:extLst>
+                  </pic:spPr>
+                </pic:pic>
+              </a:graphicData>
+            </a:graphic>
+          </wp:inline>
+        </w:drawing>
+      </w:r>
+    </w:p>
+    <w:p>
+      <w:pPr>
+        <w:pStyle w:val="Lgende"/>
+        <w:jc w:val="center"/>
+      </w:pPr>
+      <w:r>
+        <w:t xml:space="preserve">Figure </w:t>
+      </w:r>
+      <w:r>
+        <w:fldChar w:fldCharType="begin"/>
+      </w:r>
+      <w:r>
+        <w:instrText xml:space="preserve"> SEQ Figure \* ARABIC </w:instrText>
+      </w:r>
+      <w:r>
+        <w:fldChar w:fldCharType="separate"/>
+      </w:r>
+      <w:r>
+        <w:rPr>
           <w:noProof/>
         </w:rPr>
+        <w:t>33</w:t>
+      </w:r>
+      <w:r>
+        <w:fldChar w:fldCharType="end"/>
+      </w:r>
+      <w:r>
+        <w:t xml:space="preserve"> - Réalisation - Fenêtre d'impressions d'une fiche élève</w:t>
+      </w:r>
+    </w:p>
+    <w:p>
+      <w:pPr>
+        <w:pStyle w:val="Titre3"/>
+      </w:pPr>
+      <w:bookmarkStart w:id="46" w:name="_Toc198823283"/>
+      <w:r>
+        <w:t>Formulaire d’emprunt d’un livre</w:t>
+      </w:r>
+      <w:bookmarkEnd w:id="46"/>
+      <w:r>
+        <w:t xml:space="preserve"> </w:t>
+      </w:r>
+    </w:p>
+    <w:p>
+      <w:pPr>
+        <w:keepNext/>
+        <w:jc w:val="center"/>
+      </w:pPr>
+      <w:r>
         <w:drawing>
-          <wp:inline distT="0" distB="0" distL="0" distR="0" wp14:anchorId="1AB23A65" wp14:editId="47EA777F">
-            <wp:extent cx="5759450" cy="2310765"/>
-            <wp:effectExtent l="152400" t="152400" r="355600" b="356235"/>
-            <wp:docPr id="37" name="Image 37"/>
+          <wp:inline distT="0" distB="0" distL="0" distR="0" wp14:anchorId="0213FE98" wp14:editId="35D874B5">
+            <wp:extent cx="3812275" cy="1439585"/>
+            <wp:effectExten